--- a/documentacao/DMS.docx
+++ b/documentacao/DMS.docx
@@ -13,6 +13,9 @@
           <w:between w:val="nil"/>
         </w:pBdr>
         <w:spacing w:line="276" w:lineRule="auto"/>
+        <w:rPr>
+          <w:rFonts w:ascii="Calibri" w:hAnsi="Calibri" w:cs="Calibri"/>
+        </w:rPr>
       </w:pPr>
     </w:p>
     <w:p>
@@ -26,6 +29,9 @@
           <w:between w:val="nil"/>
         </w:pBdr>
         <w:spacing w:line="276" w:lineRule="auto"/>
+        <w:rPr>
+          <w:rFonts w:ascii="Calibri" w:hAnsi="Calibri" w:cs="Calibri"/>
+        </w:rPr>
       </w:pPr>
     </w:p>
     <w:p>
@@ -40,6 +46,7 @@
         <w:spacing w:before="120" w:after="120"/>
         <w:jc w:val="center"/>
         <w:rPr>
+          <w:rFonts w:ascii="Calibri" w:hAnsi="Calibri" w:cs="Calibri"/>
           <w:color w:val="000000"/>
           <w:sz w:val="40"/>
           <w:szCs w:val="40"/>
@@ -47,6 +54,7 @@
       </w:pPr>
       <w:r>
         <w:rPr>
+          <w:rFonts w:ascii="Calibri" w:hAnsi="Calibri" w:cs="Calibri"/>
           <w:noProof/>
           <w:color w:val="000000"/>
           <w:sz w:val="40"/>
@@ -54,9 +62,9 @@
         </w:rPr>
         <w:drawing>
           <wp:inline distT="0" distB="0" distL="0" distR="0">
-            <wp:extent cx="2019300" cy="542925"/>
-            <wp:effectExtent l="0" t="0" r="0" b="9525"/>
-            <wp:docPr id="1" name="Imagem 1" descr="logo-fiap"/>
+            <wp:extent cx="1860605" cy="1860605"/>
+            <wp:effectExtent l="0" t="0" r="6350" b="6350"/>
+            <wp:docPr id="1" name="Imagem 1"/>
             <wp:cNvGraphicFramePr>
               <a:graphicFrameLocks xmlns:a="http://schemas.openxmlformats.org/drawingml/2006/main" noChangeAspect="1"/>
             </wp:cNvGraphicFramePr>
@@ -70,14 +78,13 @@
                     </pic:cNvPicPr>
                   </pic:nvPicPr>
                   <pic:blipFill>
-                    <a:blip r:embed="rId5" cstate="print">
+                    <a:blip r:embed="rId7">
                       <a:extLst>
                         <a:ext uri="{28A0092B-C50C-407E-A947-70E740481C1C}">
                           <a14:useLocalDpi xmlns:a14="http://schemas.microsoft.com/office/drawing/2010/main" val="0"/>
                         </a:ext>
                       </a:extLst>
                     </a:blip>
-                    <a:srcRect/>
                     <a:stretch>
                       <a:fillRect/>
                     </a:stretch>
@@ -85,7 +92,7 @@
                   <pic:spPr bwMode="auto">
                     <a:xfrm>
                       <a:off x="0" y="0"/>
-                      <a:ext cx="2019300" cy="542925"/>
+                      <a:ext cx="1879857" cy="1879857"/>
                     </a:xfrm>
                     <a:prstGeom prst="rect">
                       <a:avLst/>
@@ -111,7 +118,55 @@
           <w:right w:val="nil"/>
           <w:between w:val="nil"/>
         </w:pBdr>
-        <w:rPr>
+        <w:spacing w:before="120" w:after="120"/>
+        <w:rPr>
+          <w:rFonts w:ascii="Calibri" w:hAnsi="Calibri" w:cs="Calibri"/>
+          <w:color w:val="000000"/>
+          <w:sz w:val="56"/>
+          <w:szCs w:val="56"/>
+        </w:rPr>
+      </w:pPr>
+    </w:p>
+    <w:p>
+      <w:pPr>
+        <w:pBdr>
+          <w:top w:val="nil"/>
+          <w:left w:val="nil"/>
+          <w:bottom w:val="nil"/>
+          <w:right w:val="nil"/>
+          <w:between w:val="nil"/>
+        </w:pBdr>
+        <w:spacing w:before="120" w:after="120"/>
+        <w:ind w:left="1416" w:hanging="1416"/>
+        <w:jc w:val="center"/>
+        <w:rPr>
+          <w:rFonts w:ascii="Calibri" w:hAnsi="Calibri" w:cs="Calibri"/>
+          <w:color w:val="000000"/>
+          <w:sz w:val="56"/>
+          <w:szCs w:val="56"/>
+        </w:rPr>
+      </w:pPr>
+      <w:r>
+        <w:rPr>
+          <w:rFonts w:ascii="Calibri" w:hAnsi="Calibri" w:cs="Calibri"/>
+          <w:color w:val="000000"/>
+          <w:sz w:val="56"/>
+          <w:szCs w:val="56"/>
+        </w:rPr>
+        <w:t>AGOODFIT</w:t>
+      </w:r>
+    </w:p>
+    <w:p>
+      <w:pPr>
+        <w:pBdr>
+          <w:top w:val="nil"/>
+          <w:left w:val="nil"/>
+          <w:bottom w:val="nil"/>
+          <w:right w:val="nil"/>
+          <w:between w:val="nil"/>
+        </w:pBdr>
+        <w:rPr>
+          <w:rFonts w:ascii="Calibri" w:hAnsi="Calibri" w:cs="Calibri"/>
           <w:b/>
           <w:smallCaps/>
           <w:color w:val="4F81BD"/>
@@ -129,72 +184,11 @@
           <w:right w:val="nil"/>
           <w:between w:val="nil"/>
         </w:pBdr>
-        <w:spacing w:before="120" w:after="120"/>
-        <w:jc w:val="center"/>
-        <w:rPr>
-          <w:color w:val="000000"/>
-          <w:sz w:val="56"/>
-          <w:szCs w:val="56"/>
-        </w:rPr>
-      </w:pPr>
-    </w:p>
-    <w:p>
-      <w:pPr>
-        <w:pBdr>
-          <w:top w:val="nil"/>
-          <w:left w:val="nil"/>
-          <w:bottom w:val="nil"/>
-          <w:right w:val="nil"/>
-          <w:between w:val="nil"/>
-        </w:pBdr>
-        <w:spacing w:before="120" w:after="120"/>
-        <w:jc w:val="center"/>
-        <w:rPr>
-          <w:color w:val="000000"/>
-          <w:sz w:val="56"/>
-          <w:szCs w:val="56"/>
-        </w:rPr>
-      </w:pPr>
-    </w:p>
-    <w:p>
-      <w:pPr>
-        <w:pBdr>
-          <w:top w:val="nil"/>
-          <w:left w:val="nil"/>
-          <w:bottom w:val="nil"/>
-          <w:right w:val="nil"/>
-          <w:between w:val="nil"/>
-        </w:pBdr>
-        <w:spacing w:before="120" w:after="120"/>
-        <w:jc w:val="center"/>
-        <w:rPr>
-          <w:color w:val="000000"/>
-          <w:sz w:val="56"/>
-          <w:szCs w:val="56"/>
-        </w:rPr>
-      </w:pPr>
-      <w:r>
-        <w:rPr>
-          <w:color w:val="000000"/>
-          <w:sz w:val="56"/>
-          <w:szCs w:val="56"/>
-        </w:rPr>
-        <w:t>PROJETO</w:t>
-      </w:r>
-    </w:p>
-    <w:p>
-      <w:pPr>
-        <w:pBdr>
-          <w:top w:val="nil"/>
-          <w:left w:val="nil"/>
-          <w:bottom w:val="nil"/>
-          <w:right w:val="nil"/>
-          <w:between w:val="nil"/>
-        </w:pBdr>
-        <w:rPr>
+        <w:rPr>
+          <w:rFonts w:ascii="Calibri" w:hAnsi="Calibri" w:cs="Calibri"/>
           <w:b/>
           <w:smallCaps/>
-          <w:color w:val="4F81BD"/>
+          <w:color w:val="000000"/>
           <w:sz w:val="18"/>
           <w:szCs w:val="18"/>
         </w:rPr>
@@ -210,9 +204,10 @@
           <w:between w:val="nil"/>
         </w:pBdr>
         <w:rPr>
+          <w:rFonts w:ascii="Calibri" w:hAnsi="Calibri" w:cs="Calibri"/>
           <w:b/>
           <w:smallCaps/>
-          <w:color w:val="4F81BD"/>
+          <w:color w:val="000000"/>
           <w:sz w:val="18"/>
           <w:szCs w:val="18"/>
         </w:rPr>
@@ -228,9 +223,10 @@
           <w:between w:val="nil"/>
         </w:pBdr>
         <w:rPr>
+          <w:rFonts w:ascii="Calibri" w:hAnsi="Calibri" w:cs="Calibri"/>
           <w:b/>
           <w:smallCaps/>
-          <w:color w:val="4F81BD"/>
+          <w:color w:val="000000"/>
           <w:sz w:val="18"/>
           <w:szCs w:val="18"/>
         </w:rPr>
@@ -246,6 +242,7 @@
           <w:between w:val="nil"/>
         </w:pBdr>
         <w:rPr>
+          <w:rFonts w:ascii="Calibri" w:hAnsi="Calibri" w:cs="Calibri"/>
           <w:b/>
           <w:smallCaps/>
           <w:color w:val="000000"/>
@@ -264,6 +261,7 @@
           <w:between w:val="nil"/>
         </w:pBdr>
         <w:rPr>
+          <w:rFonts w:ascii="Calibri" w:hAnsi="Calibri" w:cs="Calibri"/>
           <w:b/>
           <w:smallCaps/>
           <w:color w:val="000000"/>
@@ -282,6 +280,35 @@
           <w:between w:val="nil"/>
         </w:pBdr>
         <w:rPr>
+          <w:rFonts w:ascii="Calibri" w:hAnsi="Calibri" w:cs="Calibri"/>
+          <w:smallCaps/>
+          <w:color w:val="000000"/>
+          <w:sz w:val="36"/>
+          <w:szCs w:val="36"/>
+        </w:rPr>
+      </w:pPr>
+      <w:r>
+        <w:rPr>
+          <w:rFonts w:ascii="Calibri" w:hAnsi="Calibri" w:cs="Calibri"/>
+          <w:smallCaps/>
+          <w:color w:val="000000"/>
+          <w:sz w:val="36"/>
+          <w:szCs w:val="36"/>
+        </w:rPr>
+        <w:t>NEW VISION</w:t>
+      </w:r>
+    </w:p>
+    <w:p>
+      <w:pPr>
+        <w:pBdr>
+          <w:top w:val="nil"/>
+          <w:left w:val="nil"/>
+          <w:bottom w:val="nil"/>
+          <w:right w:val="nil"/>
+          <w:between w:val="nil"/>
+        </w:pBdr>
+        <w:rPr>
+          <w:rFonts w:ascii="Calibri" w:hAnsi="Calibri" w:cs="Calibri"/>
           <w:b/>
           <w:smallCaps/>
           <w:color w:val="000000"/>
@@ -300,6 +327,35 @@
           <w:between w:val="nil"/>
         </w:pBdr>
         <w:rPr>
+          <w:rFonts w:ascii="Calibri" w:hAnsi="Calibri" w:cs="Calibri"/>
+          <w:smallCaps/>
+          <w:color w:val="000000"/>
+          <w:sz w:val="28"/>
+          <w:szCs w:val="28"/>
+        </w:rPr>
+      </w:pPr>
+      <w:r>
+        <w:rPr>
+          <w:rFonts w:ascii="Calibri" w:hAnsi="Calibri" w:cs="Calibri"/>
+          <w:smallCaps/>
+          <w:color w:val="000000"/>
+          <w:sz w:val="28"/>
+          <w:szCs w:val="28"/>
+        </w:rPr>
+        <w:t>SISTEMAS PARA INTERNET - 1TINR</w:t>
+      </w:r>
+    </w:p>
+    <w:p>
+      <w:pPr>
+        <w:pBdr>
+          <w:top w:val="nil"/>
+          <w:left w:val="nil"/>
+          <w:bottom w:val="nil"/>
+          <w:right w:val="nil"/>
+          <w:between w:val="nil"/>
+        </w:pBdr>
+        <w:rPr>
+          <w:rFonts w:ascii="Calibri" w:hAnsi="Calibri" w:cs="Calibri"/>
           <w:b/>
           <w:smallCaps/>
           <w:color w:val="000000"/>
@@ -318,6 +374,7 @@
           <w:between w:val="nil"/>
         </w:pBdr>
         <w:rPr>
+          <w:rFonts w:ascii="Calibri" w:hAnsi="Calibri" w:cs="Calibri"/>
           <w:b/>
           <w:smallCaps/>
           <w:color w:val="000000"/>
@@ -336,6 +393,7 @@
           <w:between w:val="nil"/>
         </w:pBdr>
         <w:rPr>
+          <w:rFonts w:ascii="Calibri" w:hAnsi="Calibri" w:cs="Calibri"/>
           <w:b/>
           <w:smallCaps/>
           <w:color w:val="000000"/>
@@ -354,6 +412,7 @@
           <w:between w:val="nil"/>
         </w:pBdr>
         <w:rPr>
+          <w:rFonts w:ascii="Calibri" w:hAnsi="Calibri" w:cs="Calibri"/>
           <w:b/>
           <w:smallCaps/>
           <w:color w:val="000000"/>
@@ -372,32 +431,7 @@
           <w:between w:val="nil"/>
         </w:pBdr>
         <w:rPr>
-          <w:smallCaps/>
-          <w:color w:val="000000"/>
-          <w:sz w:val="36"/>
-          <w:szCs w:val="36"/>
-        </w:rPr>
-      </w:pPr>
-      <w:r>
-        <w:rPr>
-          <w:smallCaps/>
-          <w:color w:val="000000"/>
-          <w:sz w:val="36"/>
-          <w:szCs w:val="36"/>
-        </w:rPr>
-        <w:t>NEW VISION</w:t>
-      </w:r>
-    </w:p>
-    <w:p>
-      <w:pPr>
-        <w:pBdr>
-          <w:top w:val="nil"/>
-          <w:left w:val="nil"/>
-          <w:bottom w:val="nil"/>
-          <w:right w:val="nil"/>
-          <w:between w:val="nil"/>
-        </w:pBdr>
-        <w:rPr>
+          <w:rFonts w:ascii="Calibri" w:hAnsi="Calibri" w:cs="Calibri"/>
           <w:b/>
           <w:smallCaps/>
           <w:color w:val="000000"/>
@@ -416,32 +450,7 @@
           <w:between w:val="nil"/>
         </w:pBdr>
         <w:rPr>
-          <w:smallCaps/>
-          <w:color w:val="000000"/>
-          <w:sz w:val="28"/>
-          <w:szCs w:val="28"/>
-        </w:rPr>
-      </w:pPr>
-      <w:r>
-        <w:rPr>
-          <w:smallCaps/>
-          <w:color w:val="000000"/>
-          <w:sz w:val="28"/>
-          <w:szCs w:val="28"/>
-        </w:rPr>
-        <w:t>SISTEMAS PARA INTERNET - 1TINR</w:t>
-      </w:r>
-    </w:p>
-    <w:p>
-      <w:pPr>
-        <w:pBdr>
-          <w:top w:val="nil"/>
-          <w:left w:val="nil"/>
-          <w:bottom w:val="nil"/>
-          <w:right w:val="nil"/>
-          <w:between w:val="nil"/>
-        </w:pBdr>
-        <w:rPr>
+          <w:rFonts w:ascii="Calibri" w:hAnsi="Calibri" w:cs="Calibri"/>
           <w:b/>
           <w:smallCaps/>
           <w:color w:val="000000"/>
@@ -459,7 +468,134 @@
           <w:right w:val="nil"/>
           <w:between w:val="nil"/>
         </w:pBdr>
-        <w:rPr>
+        <w:spacing w:line="360" w:lineRule="auto"/>
+        <w:rPr>
+          <w:rFonts w:ascii="Calibri" w:hAnsi="Calibri" w:cs="Calibri"/>
+          <w:smallCaps/>
+          <w:color w:val="000000"/>
+        </w:rPr>
+      </w:pPr>
+      <w:r>
+        <w:rPr>
+          <w:rFonts w:ascii="Calibri" w:hAnsi="Calibri" w:cs="Calibri"/>
+          <w:smallCaps/>
+          <w:color w:val="000000"/>
+        </w:rPr>
+        <w:t>CYNTIA SAYURI DE ALMEIDA</w:t>
+      </w:r>
+    </w:p>
+    <w:p>
+      <w:pPr>
+        <w:pBdr>
+          <w:top w:val="nil"/>
+          <w:left w:val="nil"/>
+          <w:bottom w:val="nil"/>
+          <w:right w:val="nil"/>
+          <w:between w:val="nil"/>
+        </w:pBdr>
+        <w:spacing w:line="360" w:lineRule="auto"/>
+        <w:rPr>
+          <w:rFonts w:ascii="Calibri" w:hAnsi="Calibri" w:cs="Calibri"/>
+          <w:smallCaps/>
+          <w:color w:val="000000"/>
+        </w:rPr>
+      </w:pPr>
+      <w:r>
+        <w:rPr>
+          <w:rFonts w:ascii="Calibri" w:hAnsi="Calibri" w:cs="Calibri"/>
+          <w:smallCaps/>
+          <w:color w:val="000000"/>
+        </w:rPr>
+        <w:t>JONATAS ALVES DE OLIVEIRA</w:t>
+      </w:r>
+    </w:p>
+    <w:p>
+      <w:pPr>
+        <w:pBdr>
+          <w:top w:val="nil"/>
+          <w:left w:val="nil"/>
+          <w:bottom w:val="nil"/>
+          <w:right w:val="nil"/>
+          <w:between w:val="nil"/>
+        </w:pBdr>
+        <w:spacing w:line="360" w:lineRule="auto"/>
+        <w:rPr>
+          <w:rFonts w:ascii="Calibri" w:hAnsi="Calibri" w:cs="Calibri"/>
+          <w:smallCaps/>
+          <w:color w:val="000000"/>
+        </w:rPr>
+      </w:pPr>
+      <w:r>
+        <w:rPr>
+          <w:rFonts w:ascii="Calibri" w:hAnsi="Calibri" w:cs="Calibri"/>
+          <w:smallCaps/>
+          <w:color w:val="000000"/>
+        </w:rPr>
+        <w:t>MICHAEL ANDREWS CONTRERA LIU</w:t>
+      </w:r>
+    </w:p>
+    <w:p>
+      <w:pPr>
+        <w:pBdr>
+          <w:top w:val="nil"/>
+          <w:left w:val="nil"/>
+          <w:bottom w:val="nil"/>
+          <w:right w:val="nil"/>
+          <w:between w:val="nil"/>
+        </w:pBdr>
+        <w:spacing w:line="360" w:lineRule="auto"/>
+        <w:rPr>
+          <w:rFonts w:ascii="Calibri" w:hAnsi="Calibri" w:cs="Calibri"/>
+          <w:smallCaps/>
+          <w:color w:val="000000"/>
+        </w:rPr>
+      </w:pPr>
+      <w:r>
+        <w:rPr>
+          <w:rFonts w:ascii="Calibri" w:hAnsi="Calibri" w:cs="Calibri"/>
+          <w:smallCaps/>
+          <w:color w:val="000000"/>
+        </w:rPr>
+        <w:t>NICOLAS DE MOURA NUNES</w:t>
+      </w:r>
+    </w:p>
+    <w:p>
+      <w:pPr>
+        <w:pBdr>
+          <w:top w:val="nil"/>
+          <w:left w:val="nil"/>
+          <w:bottom w:val="nil"/>
+          <w:right w:val="nil"/>
+          <w:between w:val="nil"/>
+        </w:pBdr>
+        <w:spacing w:line="360" w:lineRule="auto"/>
+        <w:rPr>
+          <w:rFonts w:ascii="Calibri" w:hAnsi="Calibri" w:cs="Calibri"/>
+          <w:smallCaps/>
+          <w:color w:val="000000"/>
+        </w:rPr>
+      </w:pPr>
+      <w:r>
+        <w:rPr>
+          <w:rFonts w:ascii="Calibri" w:hAnsi="Calibri" w:cs="Calibri"/>
+          <w:smallCaps/>
+          <w:color w:val="000000"/>
+        </w:rPr>
+        <w:t>VANESSA AMARAL MARQUES</w:t>
+      </w:r>
+    </w:p>
+    <w:p>
+      <w:pPr>
+        <w:pBdr>
+          <w:top w:val="nil"/>
+          <w:left w:val="nil"/>
+          <w:bottom w:val="nil"/>
+          <w:right w:val="nil"/>
+          <w:between w:val="nil"/>
+        </w:pBdr>
+        <w:jc w:val="center"/>
+        <w:rPr>
+          <w:rFonts w:ascii="Calibri" w:hAnsi="Calibri" w:cs="Calibri"/>
           <w:b/>
           <w:smallCaps/>
           <w:color w:val="000000"/>
@@ -477,7 +613,9 @@
           <w:right w:val="nil"/>
           <w:between w:val="nil"/>
         </w:pBdr>
-        <w:rPr>
+        <w:jc w:val="center"/>
+        <w:rPr>
+          <w:rFonts w:ascii="Calibri" w:hAnsi="Calibri" w:cs="Calibri"/>
           <w:b/>
           <w:smallCaps/>
           <w:color w:val="000000"/>
@@ -495,7 +633,9 @@
           <w:right w:val="nil"/>
           <w:between w:val="nil"/>
         </w:pBdr>
-        <w:rPr>
+        <w:jc w:val="center"/>
+        <w:rPr>
+          <w:rFonts w:ascii="Calibri" w:hAnsi="Calibri" w:cs="Calibri"/>
           <w:b/>
           <w:smallCaps/>
           <w:color w:val="000000"/>
@@ -514,6 +654,7 @@
           <w:between w:val="nil"/>
         </w:pBdr>
         <w:rPr>
+          <w:rFonts w:ascii="Calibri" w:hAnsi="Calibri" w:cs="Calibri"/>
           <w:b/>
           <w:smallCaps/>
           <w:color w:val="000000"/>
@@ -531,139 +672,10 @@
           <w:right w:val="nil"/>
           <w:between w:val="nil"/>
         </w:pBdr>
-        <w:spacing w:line="360" w:lineRule="auto"/>
-        <w:rPr>
-          <w:b/>
-          <w:smallCaps/>
-          <w:color w:val="000000"/>
-        </w:rPr>
-      </w:pPr>
-    </w:p>
-    <w:p>
-      <w:pPr>
-        <w:pBdr>
-          <w:top w:val="nil"/>
-          <w:left w:val="nil"/>
-          <w:bottom w:val="nil"/>
-          <w:right w:val="nil"/>
-          <w:between w:val="nil"/>
-        </w:pBdr>
-        <w:spacing w:line="360" w:lineRule="auto"/>
-        <w:rPr>
-          <w:smallCaps/>
-          <w:color w:val="000000"/>
-        </w:rPr>
-      </w:pPr>
-      <w:r>
-        <w:rPr>
-          <w:smallCaps/>
-          <w:color w:val="000000"/>
-        </w:rPr>
-        <w:t>CYNTIA SAYURI DE ALMEIDA</w:t>
-      </w:r>
-    </w:p>
-    <w:p>
-      <w:pPr>
-        <w:pBdr>
-          <w:top w:val="nil"/>
-          <w:left w:val="nil"/>
-          <w:bottom w:val="nil"/>
-          <w:right w:val="nil"/>
-          <w:between w:val="nil"/>
-        </w:pBdr>
-        <w:spacing w:line="360" w:lineRule="auto"/>
-        <w:rPr>
-          <w:smallCaps/>
-          <w:color w:val="000000"/>
-        </w:rPr>
-      </w:pPr>
-      <w:r>
-        <w:rPr>
-          <w:smallCaps/>
-          <w:color w:val="000000"/>
-        </w:rPr>
-        <w:t>JONATAS ALVES DE OLIVEIRA</w:t>
-      </w:r>
-    </w:p>
-    <w:p>
-      <w:pPr>
-        <w:pBdr>
-          <w:top w:val="nil"/>
-          <w:left w:val="nil"/>
-          <w:bottom w:val="nil"/>
-          <w:right w:val="nil"/>
-          <w:between w:val="nil"/>
-        </w:pBdr>
-        <w:spacing w:line="360" w:lineRule="auto"/>
-        <w:rPr>
-          <w:smallCaps/>
-          <w:color w:val="000000"/>
-        </w:rPr>
-      </w:pPr>
-      <w:r>
-        <w:rPr>
-          <w:smallCaps/>
-          <w:color w:val="000000"/>
-        </w:rPr>
-        <w:t>MICHAEL ANDREWS CONTRERA LIU</w:t>
-      </w:r>
-    </w:p>
-    <w:p>
-      <w:pPr>
-        <w:pBdr>
-          <w:top w:val="nil"/>
-          <w:left w:val="nil"/>
-          <w:bottom w:val="nil"/>
-          <w:right w:val="nil"/>
-          <w:between w:val="nil"/>
-        </w:pBdr>
-        <w:spacing w:line="360" w:lineRule="auto"/>
-        <w:rPr>
-          <w:smallCaps/>
-          <w:color w:val="000000"/>
-        </w:rPr>
-      </w:pPr>
-      <w:r>
-        <w:rPr>
-          <w:smallCaps/>
-          <w:color w:val="000000"/>
-        </w:rPr>
-        <w:t>NICOLAS DE MOURA NUNES</w:t>
-      </w:r>
-    </w:p>
-    <w:p>
-      <w:pPr>
-        <w:pBdr>
-          <w:top w:val="nil"/>
-          <w:left w:val="nil"/>
-          <w:bottom w:val="nil"/>
-          <w:right w:val="nil"/>
-          <w:between w:val="nil"/>
-        </w:pBdr>
-        <w:spacing w:line="360" w:lineRule="auto"/>
-        <w:rPr>
-          <w:smallCaps/>
-          <w:color w:val="000000"/>
-        </w:rPr>
-      </w:pPr>
-      <w:r>
-        <w:rPr>
-          <w:smallCaps/>
-          <w:color w:val="000000"/>
-        </w:rPr>
-        <w:t>VANESSA AMARAL MARQUES</w:t>
-      </w:r>
-    </w:p>
-    <w:p>
-      <w:pPr>
-        <w:pBdr>
-          <w:top w:val="nil"/>
-          <w:left w:val="nil"/>
-          <w:bottom w:val="nil"/>
-          <w:right w:val="nil"/>
-          <w:between w:val="nil"/>
-        </w:pBdr>
-        <w:rPr>
+        <w:jc w:val="center"/>
+        <w:rPr>
+          <w:rFonts w:ascii="Calibri" w:hAnsi="Calibri" w:cs="Calibri"/>
+          <w:b/>
           <w:smallCaps/>
           <w:color w:val="000000"/>
           <w:sz w:val="18"/>
@@ -682,13 +694,21 @@
         </w:pBdr>
         <w:jc w:val="center"/>
         <w:rPr>
+          <w:rFonts w:ascii="Calibri" w:hAnsi="Calibri" w:cs="Calibri"/>
           <w:b/>
           <w:smallCaps/>
           <w:color w:val="000000"/>
-          <w:sz w:val="18"/>
-          <w:szCs w:val="18"/>
-        </w:rPr>
-      </w:pPr>
+        </w:rPr>
+      </w:pPr>
+      <w:r>
+        <w:rPr>
+          <w:rFonts w:ascii="Calibri" w:hAnsi="Calibri" w:cs="Calibri"/>
+          <w:b/>
+          <w:smallCaps/>
+          <w:color w:val="000000"/>
+        </w:rPr>
+        <w:t>SÃO PAULO</w:t>
+      </w:r>
     </w:p>
     <w:p>
       <w:pPr>
@@ -701,174 +721,18 @@
         </w:pBdr>
         <w:jc w:val="center"/>
         <w:rPr>
+          <w:rFonts w:ascii="Calibri" w:hAnsi="Calibri" w:cs="Calibri"/>
           <w:b/>
           <w:smallCaps/>
           <w:color w:val="000000"/>
-          <w:sz w:val="18"/>
-          <w:szCs w:val="18"/>
-        </w:rPr>
-      </w:pPr>
-    </w:p>
-    <w:p>
-      <w:pPr>
-        <w:pBdr>
-          <w:top w:val="nil"/>
-          <w:left w:val="nil"/>
-          <w:bottom w:val="nil"/>
-          <w:right w:val="nil"/>
-          <w:between w:val="nil"/>
-        </w:pBdr>
-        <w:jc w:val="center"/>
-        <w:rPr>
+        </w:rPr>
+      </w:pPr>
+      <w:r>
+        <w:rPr>
+          <w:rFonts w:ascii="Calibri" w:hAnsi="Calibri" w:cs="Calibri"/>
           <w:b/>
           <w:smallCaps/>
           <w:color w:val="000000"/>
-          <w:sz w:val="18"/>
-          <w:szCs w:val="18"/>
-        </w:rPr>
-      </w:pPr>
-    </w:p>
-    <w:p>
-      <w:pPr>
-        <w:pBdr>
-          <w:top w:val="nil"/>
-          <w:left w:val="nil"/>
-          <w:bottom w:val="nil"/>
-          <w:right w:val="nil"/>
-          <w:between w:val="nil"/>
-        </w:pBdr>
-        <w:jc w:val="center"/>
-        <w:rPr>
-          <w:b/>
-          <w:smallCaps/>
-          <w:color w:val="000000"/>
-          <w:sz w:val="18"/>
-          <w:szCs w:val="18"/>
-        </w:rPr>
-      </w:pPr>
-    </w:p>
-    <w:p>
-      <w:pPr>
-        <w:pBdr>
-          <w:top w:val="nil"/>
-          <w:left w:val="nil"/>
-          <w:bottom w:val="nil"/>
-          <w:right w:val="nil"/>
-          <w:between w:val="nil"/>
-        </w:pBdr>
-        <w:jc w:val="center"/>
-        <w:rPr>
-          <w:b/>
-          <w:smallCaps/>
-          <w:color w:val="000000"/>
-          <w:sz w:val="18"/>
-          <w:szCs w:val="18"/>
-        </w:rPr>
-      </w:pPr>
-    </w:p>
-    <w:p>
-      <w:pPr>
-        <w:pBdr>
-          <w:top w:val="nil"/>
-          <w:left w:val="nil"/>
-          <w:bottom w:val="nil"/>
-          <w:right w:val="nil"/>
-          <w:between w:val="nil"/>
-        </w:pBdr>
-        <w:jc w:val="center"/>
-        <w:rPr>
-          <w:b/>
-          <w:smallCaps/>
-          <w:color w:val="000000"/>
-          <w:sz w:val="18"/>
-          <w:szCs w:val="18"/>
-        </w:rPr>
-      </w:pPr>
-    </w:p>
-    <w:p>
-      <w:pPr>
-        <w:pBdr>
-          <w:top w:val="nil"/>
-          <w:left w:val="nil"/>
-          <w:bottom w:val="nil"/>
-          <w:right w:val="nil"/>
-          <w:between w:val="nil"/>
-        </w:pBdr>
-        <w:rPr>
-          <w:b/>
-          <w:smallCaps/>
-          <w:color w:val="000000"/>
-          <w:sz w:val="18"/>
-          <w:szCs w:val="18"/>
-        </w:rPr>
-      </w:pPr>
-    </w:p>
-    <w:p>
-      <w:pPr>
-        <w:pBdr>
-          <w:top w:val="nil"/>
-          <w:left w:val="nil"/>
-          <w:bottom w:val="nil"/>
-          <w:right w:val="nil"/>
-          <w:between w:val="nil"/>
-        </w:pBdr>
-        <w:jc w:val="center"/>
-        <w:rPr>
-          <w:b/>
-          <w:smallCaps/>
-          <w:color w:val="000000"/>
-          <w:sz w:val="18"/>
-          <w:szCs w:val="18"/>
-        </w:rPr>
-      </w:pPr>
-    </w:p>
-    <w:p>
-      <w:pPr>
-        <w:pBdr>
-          <w:top w:val="nil"/>
-          <w:left w:val="nil"/>
-          <w:bottom w:val="nil"/>
-          <w:right w:val="nil"/>
-          <w:between w:val="nil"/>
-        </w:pBdr>
-        <w:jc w:val="center"/>
-        <w:rPr>
-          <w:b/>
-          <w:smallCaps/>
-          <w:color w:val="000000"/>
-        </w:rPr>
-      </w:pPr>
-      <w:r>
-        <w:rPr>
-          <w:b/>
-          <w:smallCaps/>
-          <w:color w:val="000000"/>
-        </w:rPr>
-        <w:lastRenderedPageBreak/>
-        <w:t>SÃO PAULO</w:t>
-      </w:r>
-    </w:p>
-    <w:p>
-      <w:pPr>
-        <w:pBdr>
-          <w:top w:val="nil"/>
-          <w:left w:val="nil"/>
-          <w:bottom w:val="nil"/>
-          <w:right w:val="nil"/>
-          <w:between w:val="nil"/>
-        </w:pBdr>
-        <w:jc w:val="center"/>
-        <w:rPr>
-          <w:b/>
-          <w:smallCaps/>
-          <w:color w:val="000000"/>
-        </w:rPr>
-      </w:pPr>
-      <w:r>
-        <w:rPr>
-          <w:b/>
-          <w:smallCaps/>
-          <w:color w:val="000000"/>
         </w:rPr>
         <w:t>2019</w:t>
       </w:r>
@@ -884,6 +748,7 @@
         </w:pBdr>
         <w:spacing w:after="120"/>
         <w:rPr>
+          <w:rFonts w:ascii="Calibri" w:hAnsi="Calibri" w:cs="Calibri"/>
           <w:b/>
           <w:color w:val="0000FF"/>
           <w:sz w:val="36"/>
@@ -902,6 +767,7 @@
         </w:pBdr>
         <w:spacing w:after="240"/>
         <w:rPr>
+          <w:rFonts w:ascii="Calibri" w:hAnsi="Calibri" w:cs="Calibri"/>
           <w:b/>
           <w:smallCaps/>
           <w:color w:val="000000"/>
@@ -910,10 +776,14 @@
         </w:rPr>
       </w:pPr>
       <w:r>
+        <w:rPr>
+          <w:rFonts w:ascii="Calibri" w:hAnsi="Calibri" w:cs="Calibri"/>
+        </w:rPr>
         <w:br w:type="page"/>
       </w:r>
       <w:r>
         <w:rPr>
+          <w:rFonts w:ascii="Calibri" w:hAnsi="Calibri" w:cs="Calibri"/>
           <w:b/>
           <w:smallCaps/>
           <w:color w:val="000000"/>
@@ -936,63 +806,57 @@
         <w:spacing w:line="360" w:lineRule="auto"/>
         <w:jc w:val="both"/>
         <w:rPr>
-          <w:color w:val="000000"/>
-        </w:rPr>
-      </w:pPr>
-      <w:r>
-        <w:rPr>
+          <w:rFonts w:ascii="Calibri" w:hAnsi="Calibri" w:cs="Calibri"/>
+          <w:color w:val="000000"/>
+        </w:rPr>
+      </w:pPr>
+      <w:r>
+        <w:rPr>
+          <w:rFonts w:ascii="Calibri" w:hAnsi="Calibri" w:cs="Calibri"/>
           <w:color w:val="000000"/>
         </w:rPr>
         <w:t xml:space="preserve">Este documento aborda o levantamento e análise dos requisitos do sistema NOME DO SISTEMA, que consiste em uma plataforma web com design responsivo e com uma </w:t>
       </w:r>
       <w:r>
+        <w:rPr>
+          <w:rFonts w:ascii="Calibri" w:hAnsi="Calibri" w:cs="Calibri"/>
+        </w:rPr>
         <w:t>extensão</w:t>
       </w:r>
       <w:r>
         <w:rPr>
-          <w:color w:val="000000"/>
-        </w:rPr>
-        <w:t xml:space="preserve"> para </w:t>
-      </w:r>
-      <w:proofErr w:type="spellStart"/>
-      <w:r>
-        <w:rPr>
-          <w:color w:val="000000"/>
-        </w:rPr>
-        <w:t>para</w:t>
-      </w:r>
-      <w:proofErr w:type="spellEnd"/>
-      <w:r>
-        <w:rPr>
-          <w:color w:val="000000"/>
-        </w:rPr>
-        <w:t xml:space="preserve"> smartphone, que possui a finalidade de auxiliar a APAE SP, automatizando o processo de inserção dos seus assistidos no mercado de trabalho por meio da metodologia do emprego apoiado.</w:t>
-      </w:r>
-    </w:p>
-    <w:p>
-      <w:pPr>
-        <w:pBdr>
-          <w:top w:val="nil"/>
-          <w:left w:val="nil"/>
-          <w:bottom w:val="nil"/>
-          <w:right w:val="nil"/>
-          <w:between w:val="nil"/>
-        </w:pBdr>
-        <w:rPr>
-          <w:color w:val="000000"/>
-        </w:rPr>
-      </w:pPr>
-    </w:p>
-    <w:p>
-      <w:pPr>
-        <w:pBdr>
-          <w:top w:val="nil"/>
-          <w:left w:val="nil"/>
-          <w:bottom w:val="nil"/>
-          <w:right w:val="nil"/>
-          <w:between w:val="nil"/>
-        </w:pBdr>
-        <w:rPr>
+          <w:rFonts w:ascii="Calibri" w:hAnsi="Calibri" w:cs="Calibri"/>
+          <w:color w:val="000000"/>
+        </w:rPr>
+        <w:t xml:space="preserve"> para para smartphone, que possui a finalidade de auxiliar a APAE SP, automatizando o processo de inserção dos seus assistidos no mercado de trabalho por meio da metodologia do emprego apoiado.</w:t>
+      </w:r>
+    </w:p>
+    <w:p>
+      <w:pPr>
+        <w:pBdr>
+          <w:top w:val="nil"/>
+          <w:left w:val="nil"/>
+          <w:bottom w:val="nil"/>
+          <w:right w:val="nil"/>
+          <w:between w:val="nil"/>
+        </w:pBdr>
+        <w:rPr>
+          <w:rFonts w:ascii="Calibri" w:hAnsi="Calibri" w:cs="Calibri"/>
+          <w:color w:val="000000"/>
+        </w:rPr>
+      </w:pPr>
+    </w:p>
+    <w:p>
+      <w:pPr>
+        <w:pBdr>
+          <w:top w:val="nil"/>
+          <w:left w:val="nil"/>
+          <w:bottom w:val="nil"/>
+          <w:right w:val="nil"/>
+          <w:between w:val="nil"/>
+        </w:pBdr>
+        <w:rPr>
+          <w:rFonts w:ascii="Calibri" w:hAnsi="Calibri" w:cs="Calibri"/>
           <w:color w:val="0000FF"/>
         </w:rPr>
       </w:pPr>
@@ -1007,6 +871,7 @@
           <w:between w:val="nil"/>
         </w:pBdr>
         <w:rPr>
+          <w:rFonts w:ascii="Calibri" w:hAnsi="Calibri" w:cs="Calibri"/>
           <w:b/>
           <w:smallCaps/>
           <w:color w:val="000000"/>
@@ -1016,6 +881,7 @@
       </w:pPr>
       <w:r>
         <w:rPr>
+          <w:rFonts w:ascii="Calibri" w:hAnsi="Calibri" w:cs="Calibri"/>
           <w:b/>
           <w:smallCaps/>
           <w:color w:val="000000"/>
@@ -1035,6 +901,7 @@
           <w:between w:val="nil"/>
         </w:pBdr>
         <w:rPr>
+          <w:rFonts w:ascii="Calibri" w:hAnsi="Calibri" w:cs="Calibri"/>
           <w:b/>
           <w:smallCaps/>
           <w:color w:val="000000"/>
@@ -1053,69 +920,45 @@
         <w:spacing w:line="360" w:lineRule="auto"/>
         <w:jc w:val="both"/>
         <w:rPr>
+          <w:rFonts w:ascii="Calibri" w:hAnsi="Calibri" w:cs="Calibri"/>
           <w:smallCaps/>
           <w:color w:val="000000"/>
         </w:rPr>
       </w:pPr>
       <w:r>
         <w:rPr>
-          <w:color w:val="000000"/>
-        </w:rPr>
-        <w:t>Este documento tem como público alvo o Gerente de Projetos da empresa New Vision que possui responsabilidade sob as entregas, integração do trabalho, administração dos recursos, controle e adaptação de prazos e cronograma estabelecidos, além de gerenciar a equipe responsável pelo desenvolvimento do sistema: Desenvolvedores Front-</w:t>
-      </w:r>
-      <w:proofErr w:type="spellStart"/>
-      <w:r>
-        <w:rPr>
-          <w:color w:val="000000"/>
-        </w:rPr>
-        <w:t>End</w:t>
-      </w:r>
-      <w:proofErr w:type="spellEnd"/>
-      <w:r>
-        <w:rPr>
-          <w:color w:val="000000"/>
-        </w:rPr>
-        <w:t xml:space="preserve"> e </w:t>
-      </w:r>
-      <w:proofErr w:type="spellStart"/>
-      <w:r>
-        <w:rPr>
-          <w:color w:val="000000"/>
-        </w:rPr>
-        <w:t>Bakc-end</w:t>
-      </w:r>
-      <w:proofErr w:type="spellEnd"/>
-      <w:r>
-        <w:rPr>
-          <w:color w:val="000000"/>
-        </w:rPr>
-        <w:t xml:space="preserve"> que são responsáveis pelo funcionamento e aparência da plataforma sugerida; Administrador de Banco de Dados, responsável por instalar, configurar e administrar o banco de dados do projeto; e o Analista de Infraestrutura, que deve projetar redes de computadores, participando da análise, estudo, seleção e planejamento, tanto de software quando de hardware básico e de apoio. </w:t>
-      </w:r>
-    </w:p>
-    <w:p>
-      <w:pPr>
-        <w:pBdr>
-          <w:top w:val="nil"/>
-          <w:left w:val="nil"/>
-          <w:bottom w:val="nil"/>
-          <w:right w:val="nil"/>
-          <w:between w:val="nil"/>
-        </w:pBdr>
-        <w:rPr>
-          <w:color w:val="000000"/>
-        </w:rPr>
-      </w:pPr>
-    </w:p>
-    <w:p>
-      <w:pPr>
-        <w:pBdr>
-          <w:top w:val="nil"/>
-          <w:left w:val="nil"/>
-          <w:bottom w:val="nil"/>
-          <w:right w:val="nil"/>
-          <w:between w:val="nil"/>
-        </w:pBdr>
-        <w:rPr>
+          <w:rFonts w:ascii="Calibri" w:hAnsi="Calibri" w:cs="Calibri"/>
+          <w:color w:val="000000"/>
+        </w:rPr>
+        <w:t xml:space="preserve">Este documento tem como público alvo o Gerente de Projetos da empresa New Vision que possui responsabilidade sob as entregas, integração do trabalho, administração dos recursos, controle e adaptação de prazos e cronograma estabelecidos, além de gerenciar a equipe responsável pelo desenvolvimento do sistema: Desenvolvedores Front-End e Bakc-end que são responsáveis pelo funcionamento e aparência da plataforma sugerida; Administrador de Banco de Dados, responsável por instalar, configurar e administrar o banco de dados do projeto; e o Analista de Infraestrutura, que deve projetar redes de computadores, participando da análise, estudo, seleção e planejamento, tanto de software quando de hardware básico e de apoio. </w:t>
+      </w:r>
+    </w:p>
+    <w:p>
+      <w:pPr>
+        <w:pBdr>
+          <w:top w:val="nil"/>
+          <w:left w:val="nil"/>
+          <w:bottom w:val="nil"/>
+          <w:right w:val="nil"/>
+          <w:between w:val="nil"/>
+        </w:pBdr>
+        <w:rPr>
+          <w:rFonts w:ascii="Calibri" w:hAnsi="Calibri" w:cs="Calibri"/>
+          <w:color w:val="000000"/>
+        </w:rPr>
+      </w:pPr>
+    </w:p>
+    <w:p>
+      <w:pPr>
+        <w:pBdr>
+          <w:top w:val="nil"/>
+          <w:left w:val="nil"/>
+          <w:bottom w:val="nil"/>
+          <w:right w:val="nil"/>
+          <w:between w:val="nil"/>
+        </w:pBdr>
+        <w:rPr>
+          <w:rFonts w:ascii="Calibri" w:hAnsi="Calibri" w:cs="Calibri"/>
           <w:color w:val="000000"/>
         </w:rPr>
       </w:pPr>
@@ -1131,6 +974,7 @@
         </w:pBdr>
         <w:jc w:val="center"/>
         <w:rPr>
+          <w:rFonts w:ascii="Calibri" w:hAnsi="Calibri" w:cs="Calibri"/>
           <w:b/>
           <w:smallCaps/>
           <w:color w:val="000000"/>
@@ -1140,6 +984,7 @@
       </w:pPr>
       <w:r>
         <w:rPr>
+          <w:rFonts w:ascii="Calibri" w:hAnsi="Calibri" w:cs="Calibri"/>
           <w:b/>
           <w:smallCaps/>
           <w:color w:val="000000"/>
@@ -1160,6 +1005,7 @@
         </w:pBdr>
         <w:jc w:val="center"/>
         <w:rPr>
+          <w:rFonts w:ascii="Calibri" w:hAnsi="Calibri" w:cs="Calibri"/>
           <w:b/>
           <w:color w:val="000000"/>
         </w:rPr>
@@ -1221,11 +1067,13 @@
               <w:spacing w:after="120" w:line="360" w:lineRule="auto"/>
               <w:jc w:val="center"/>
               <w:rPr>
+                <w:rFonts w:ascii="Calibri" w:hAnsi="Calibri" w:cs="Calibri"/>
                 <w:color w:val="000000"/>
               </w:rPr>
             </w:pPr>
             <w:r>
               <w:rPr>
+                <w:rFonts w:ascii="Calibri" w:hAnsi="Calibri" w:cs="Calibri"/>
                 <w:b/>
                 <w:color w:val="000000"/>
                 <w:sz w:val="20"/>
@@ -1264,11 +1112,13 @@
               <w:spacing w:after="120" w:line="360" w:lineRule="auto"/>
               <w:jc w:val="center"/>
               <w:rPr>
+                <w:rFonts w:ascii="Calibri" w:hAnsi="Calibri" w:cs="Calibri"/>
                 <w:color w:val="000000"/>
               </w:rPr>
             </w:pPr>
             <w:r>
               <w:rPr>
+                <w:rFonts w:ascii="Calibri" w:hAnsi="Calibri" w:cs="Calibri"/>
                 <w:b/>
                 <w:color w:val="000000"/>
                 <w:sz w:val="20"/>
@@ -1307,11 +1157,13 @@
               <w:spacing w:after="120" w:line="360" w:lineRule="auto"/>
               <w:jc w:val="center"/>
               <w:rPr>
+                <w:rFonts w:ascii="Calibri" w:hAnsi="Calibri" w:cs="Calibri"/>
                 <w:color w:val="000000"/>
               </w:rPr>
             </w:pPr>
             <w:r>
               <w:rPr>
+                <w:rFonts w:ascii="Calibri" w:hAnsi="Calibri" w:cs="Calibri"/>
                 <w:b/>
                 <w:color w:val="000000"/>
                 <w:sz w:val="20"/>
@@ -1350,11 +1202,13 @@
               <w:spacing w:after="120" w:line="360" w:lineRule="auto"/>
               <w:jc w:val="center"/>
               <w:rPr>
+                <w:rFonts w:ascii="Calibri" w:hAnsi="Calibri" w:cs="Calibri"/>
                 <w:color w:val="000000"/>
               </w:rPr>
             </w:pPr>
             <w:r>
               <w:rPr>
+                <w:rFonts w:ascii="Calibri" w:hAnsi="Calibri" w:cs="Calibri"/>
                 <w:b/>
                 <w:color w:val="000000"/>
                 <w:sz w:val="20"/>
@@ -1393,11 +1247,13 @@
               <w:spacing w:after="120" w:line="360" w:lineRule="auto"/>
               <w:jc w:val="center"/>
               <w:rPr>
+                <w:rFonts w:ascii="Calibri" w:hAnsi="Calibri" w:cs="Calibri"/>
                 <w:color w:val="000000"/>
               </w:rPr>
             </w:pPr>
             <w:r>
               <w:rPr>
+                <w:rFonts w:ascii="Calibri" w:hAnsi="Calibri" w:cs="Calibri"/>
                 <w:b/>
                 <w:color w:val="000000"/>
                 <w:sz w:val="20"/>
@@ -1442,6 +1298,7 @@
               <w:spacing w:after="120" w:line="360" w:lineRule="auto"/>
               <w:jc w:val="center"/>
               <w:rPr>
+                <w:rFonts w:ascii="Calibri" w:hAnsi="Calibri" w:cs="Calibri"/>
                 <w:color w:val="000000"/>
               </w:rPr>
             </w:pPr>
@@ -1476,10 +1333,14 @@
               <w:spacing w:after="120" w:line="360" w:lineRule="auto"/>
               <w:jc w:val="center"/>
               <w:rPr>
+                <w:rFonts w:ascii="Calibri" w:hAnsi="Calibri" w:cs="Calibri"/>
                 <w:color w:val="000000"/>
               </w:rPr>
             </w:pPr>
             <w:r>
+              <w:rPr>
+                <w:rFonts w:ascii="Calibri" w:hAnsi="Calibri" w:cs="Calibri"/>
+              </w:rPr>
               <w:t>0.1</w:t>
             </w:r>
           </w:p>
@@ -1513,10 +1374,14 @@
               <w:spacing w:after="120" w:line="360" w:lineRule="auto"/>
               <w:jc w:val="center"/>
               <w:rPr>
+                <w:rFonts w:ascii="Calibri" w:hAnsi="Calibri" w:cs="Calibri"/>
                 <w:color w:val="000000"/>
               </w:rPr>
             </w:pPr>
             <w:r>
+              <w:rPr>
+                <w:rFonts w:ascii="Calibri" w:hAnsi="Calibri" w:cs="Calibri"/>
+              </w:rPr>
               <w:t>Início da documentação</w:t>
             </w:r>
           </w:p>
@@ -1550,10 +1415,14 @@
               <w:spacing w:after="120" w:line="360" w:lineRule="auto"/>
               <w:jc w:val="center"/>
               <w:rPr>
+                <w:rFonts w:ascii="Calibri" w:hAnsi="Calibri" w:cs="Calibri"/>
                 <w:color w:val="000000"/>
               </w:rPr>
             </w:pPr>
             <w:r>
+              <w:rPr>
+                <w:rFonts w:ascii="Calibri" w:hAnsi="Calibri" w:cs="Calibri"/>
+              </w:rPr>
               <w:t>Todos</w:t>
             </w:r>
           </w:p>
@@ -1587,6 +1456,7 @@
               <w:spacing w:after="120" w:line="360" w:lineRule="auto"/>
               <w:jc w:val="center"/>
               <w:rPr>
+                <w:rFonts w:ascii="Calibri" w:hAnsi="Calibri" w:cs="Calibri"/>
                 <w:color w:val="000000"/>
               </w:rPr>
             </w:pPr>
@@ -1627,11 +1497,13 @@
               <w:spacing w:after="120" w:line="360" w:lineRule="auto"/>
               <w:jc w:val="center"/>
               <w:rPr>
+                <w:rFonts w:ascii="Calibri" w:hAnsi="Calibri" w:cs="Calibri"/>
                 <w:color w:val="000000"/>
               </w:rPr>
             </w:pPr>
             <w:r>
               <w:rPr>
+                <w:rFonts w:ascii="Calibri" w:hAnsi="Calibri" w:cs="Calibri"/>
                 <w:color w:val="000000"/>
                 <w:sz w:val="20"/>
                 <w:szCs w:val="20"/>
@@ -1669,11 +1541,13 @@
               <w:spacing w:after="120" w:line="360" w:lineRule="auto"/>
               <w:jc w:val="center"/>
               <w:rPr>
+                <w:rFonts w:ascii="Calibri" w:hAnsi="Calibri" w:cs="Calibri"/>
                 <w:color w:val="000000"/>
               </w:rPr>
             </w:pPr>
             <w:r>
               <w:rPr>
+                <w:rFonts w:ascii="Calibri" w:hAnsi="Calibri" w:cs="Calibri"/>
                 <w:color w:val="000000"/>
               </w:rPr>
               <w:t> 0.2</w:t>
@@ -1709,10 +1583,14 @@
               <w:spacing w:after="120" w:line="360" w:lineRule="auto"/>
               <w:jc w:val="center"/>
               <w:rPr>
+                <w:rFonts w:ascii="Calibri" w:hAnsi="Calibri" w:cs="Calibri"/>
                 <w:color w:val="000000"/>
               </w:rPr>
             </w:pPr>
             <w:r>
+              <w:rPr>
+                <w:rFonts w:ascii="Calibri" w:hAnsi="Calibri" w:cs="Calibri"/>
+              </w:rPr>
               <w:t>Início do Escopo</w:t>
             </w:r>
           </w:p>
@@ -1746,10 +1624,14 @@
               <w:spacing w:after="120" w:line="360" w:lineRule="auto"/>
               <w:jc w:val="center"/>
               <w:rPr>
+                <w:rFonts w:ascii="Calibri" w:hAnsi="Calibri" w:cs="Calibri"/>
                 <w:color w:val="000000"/>
               </w:rPr>
             </w:pPr>
             <w:r>
+              <w:rPr>
+                <w:rFonts w:ascii="Calibri" w:hAnsi="Calibri" w:cs="Calibri"/>
+              </w:rPr>
               <w:t>Todos</w:t>
             </w:r>
           </w:p>
@@ -1782,6 +1664,7 @@
               </w:pBdr>
               <w:jc w:val="center"/>
               <w:rPr>
+                <w:rFonts w:ascii="Calibri" w:hAnsi="Calibri" w:cs="Calibri"/>
                 <w:color w:val="000000"/>
               </w:rPr>
             </w:pPr>
@@ -1822,11 +1705,13 @@
               <w:spacing w:after="120" w:line="360" w:lineRule="auto"/>
               <w:jc w:val="center"/>
               <w:rPr>
+                <w:rFonts w:ascii="Calibri" w:hAnsi="Calibri" w:cs="Calibri"/>
                 <w:color w:val="000000"/>
               </w:rPr>
             </w:pPr>
             <w:r>
               <w:rPr>
+                <w:rFonts w:ascii="Calibri" w:hAnsi="Calibri" w:cs="Calibri"/>
                 <w:color w:val="000000"/>
                 <w:sz w:val="20"/>
                 <w:szCs w:val="20"/>
@@ -1864,11 +1749,13 @@
               <w:spacing w:after="120" w:line="360" w:lineRule="auto"/>
               <w:jc w:val="center"/>
               <w:rPr>
+                <w:rFonts w:ascii="Calibri" w:hAnsi="Calibri" w:cs="Calibri"/>
                 <w:color w:val="000000"/>
               </w:rPr>
             </w:pPr>
             <w:r>
               <w:rPr>
+                <w:rFonts w:ascii="Calibri" w:hAnsi="Calibri" w:cs="Calibri"/>
                 <w:color w:val="000000"/>
               </w:rPr>
               <w:t> 0.3</w:t>
@@ -1904,37 +1791,29 @@
               <w:spacing w:after="120" w:line="360" w:lineRule="auto"/>
               <w:jc w:val="center"/>
               <w:rPr>
+                <w:rFonts w:ascii="Calibri" w:hAnsi="Calibri" w:cs="Calibri"/>
                 <w:color w:val="000000"/>
               </w:rPr>
             </w:pPr>
             <w:r>
               <w:rPr>
+                <w:rFonts w:ascii="Calibri" w:hAnsi="Calibri" w:cs="Calibri"/>
                 <w:color w:val="000000"/>
               </w:rPr>
               <w:t> In</w:t>
             </w:r>
             <w:r>
+              <w:rPr>
+                <w:rFonts w:ascii="Calibri" w:hAnsi="Calibri" w:cs="Calibri"/>
+              </w:rPr>
               <w:t>í</w:t>
             </w:r>
             <w:r>
               <w:rPr>
+                <w:rFonts w:ascii="Calibri" w:hAnsi="Calibri" w:cs="Calibri"/>
                 <w:color w:val="000000"/>
               </w:rPr>
-              <w:t xml:space="preserve">cio da </w:t>
-            </w:r>
-            <w:proofErr w:type="spellStart"/>
-            <w:r>
-              <w:rPr>
-                <w:color w:val="000000"/>
-              </w:rPr>
-              <w:t>Elicitação</w:t>
-            </w:r>
-            <w:proofErr w:type="spellEnd"/>
-            <w:r>
-              <w:rPr>
-                <w:color w:val="000000"/>
-              </w:rPr>
-              <w:t xml:space="preserve"> de Requisitos</w:t>
+              <w:t>cio da Elicitação de Requisitos</w:t>
             </w:r>
           </w:p>
         </w:tc>
@@ -1967,10 +1846,14 @@
               <w:spacing w:after="120" w:line="360" w:lineRule="auto"/>
               <w:jc w:val="center"/>
               <w:rPr>
+                <w:rFonts w:ascii="Calibri" w:hAnsi="Calibri" w:cs="Calibri"/>
                 <w:color w:val="000000"/>
               </w:rPr>
             </w:pPr>
             <w:r>
+              <w:rPr>
+                <w:rFonts w:ascii="Calibri" w:hAnsi="Calibri" w:cs="Calibri"/>
+              </w:rPr>
               <w:t>Todos</w:t>
             </w:r>
           </w:p>
@@ -1996,6 +1879,9 @@
             <w:pPr>
               <w:spacing w:after="120" w:line="360" w:lineRule="auto"/>
               <w:jc w:val="center"/>
+              <w:rPr>
+                <w:rFonts w:ascii="Calibri" w:hAnsi="Calibri" w:cs="Calibri"/>
+              </w:rPr>
             </w:pPr>
           </w:p>
         </w:tc>
@@ -2033,243 +1919,13 @@
               </w:pBdr>
               <w:spacing w:after="120" w:line="360" w:lineRule="auto"/>
               <w:rPr>
+                <w:rFonts w:ascii="Calibri" w:hAnsi="Calibri" w:cs="Calibri"/>
                 <w:color w:val="000000"/>
               </w:rPr>
             </w:pPr>
             <w:r>
               <w:rPr>
-                <w:color w:val="000000"/>
-                <w:sz w:val="20"/>
-                <w:szCs w:val="20"/>
-              </w:rPr>
-              <w:t> </w:t>
-            </w:r>
-          </w:p>
-        </w:tc>
-        <w:tc>
-          <w:tcPr>
-            <w:tcW w:w="990" w:type="dxa"/>
-            <w:tcBorders>
-              <w:top w:val="single" w:sz="6" w:space="0" w:color="000000"/>
-              <w:left w:val="single" w:sz="6" w:space="0" w:color="000000"/>
-              <w:bottom w:val="single" w:sz="6" w:space="0" w:color="000000"/>
-              <w:right w:val="single" w:sz="6" w:space="0" w:color="000000"/>
-            </w:tcBorders>
-            <w:shd w:val="clear" w:color="auto" w:fill="auto"/>
-            <w:tcMar>
-              <w:top w:w="80" w:type="dxa"/>
-              <w:left w:w="80" w:type="dxa"/>
-              <w:bottom w:w="80" w:type="dxa"/>
-              <w:right w:w="80" w:type="dxa"/>
-            </w:tcMar>
-          </w:tcPr>
-          <w:p>
-            <w:pPr>
-              <w:pBdr>
-                <w:top w:val="nil"/>
-                <w:left w:val="nil"/>
-                <w:bottom w:val="nil"/>
-                <w:right w:val="nil"/>
-                <w:between w:val="nil"/>
-              </w:pBdr>
-              <w:spacing w:after="120" w:line="360" w:lineRule="auto"/>
-              <w:jc w:val="both"/>
-              <w:rPr>
-                <w:color w:val="000000"/>
-              </w:rPr>
-            </w:pPr>
-            <w:r>
-              <w:rPr>
-                <w:color w:val="000000"/>
-                <w:sz w:val="20"/>
-                <w:szCs w:val="20"/>
-              </w:rPr>
-              <w:t> </w:t>
-            </w:r>
-            <w:r>
-              <w:rPr>
-                <w:sz w:val="20"/>
-                <w:szCs w:val="20"/>
-              </w:rPr>
-              <w:t xml:space="preserve">    </w:t>
-            </w:r>
-            <w:r>
-              <w:t xml:space="preserve"> 0.4</w:t>
-            </w:r>
-          </w:p>
-        </w:tc>
-        <w:tc>
-          <w:tcPr>
-            <w:tcW w:w="3119" w:type="dxa"/>
-            <w:tcBorders>
-              <w:top w:val="single" w:sz="6" w:space="0" w:color="000000"/>
-              <w:left w:val="single" w:sz="6" w:space="0" w:color="000000"/>
-              <w:bottom w:val="single" w:sz="6" w:space="0" w:color="000000"/>
-              <w:right w:val="single" w:sz="6" w:space="0" w:color="000000"/>
-            </w:tcBorders>
-            <w:shd w:val="clear" w:color="auto" w:fill="auto"/>
-            <w:tcMar>
-              <w:top w:w="80" w:type="dxa"/>
-              <w:left w:w="80" w:type="dxa"/>
-              <w:bottom w:w="80" w:type="dxa"/>
-              <w:right w:w="80" w:type="dxa"/>
-            </w:tcMar>
-          </w:tcPr>
-          <w:p>
-            <w:pPr>
-              <w:pBdr>
-                <w:top w:val="nil"/>
-                <w:left w:val="nil"/>
-                <w:bottom w:val="nil"/>
-                <w:right w:val="nil"/>
-                <w:between w:val="nil"/>
-              </w:pBdr>
-              <w:spacing w:after="120" w:line="360" w:lineRule="auto"/>
-              <w:jc w:val="center"/>
-              <w:rPr>
-                <w:color w:val="000000"/>
-              </w:rPr>
-            </w:pPr>
-            <w:r>
-              <w:rPr>
-                <w:color w:val="000000"/>
-              </w:rPr>
-              <w:t> Alterações no Documento</w:t>
-            </w:r>
-          </w:p>
-        </w:tc>
-        <w:tc>
-          <w:tcPr>
-            <w:tcW w:w="1417" w:type="dxa"/>
-            <w:tcBorders>
-              <w:top w:val="single" w:sz="6" w:space="0" w:color="000000"/>
-              <w:left w:val="single" w:sz="6" w:space="0" w:color="000000"/>
-              <w:bottom w:val="single" w:sz="6" w:space="0" w:color="000000"/>
-              <w:right w:val="single" w:sz="6" w:space="0" w:color="000000"/>
-            </w:tcBorders>
-            <w:shd w:val="clear" w:color="auto" w:fill="auto"/>
-            <w:tcMar>
-              <w:top w:w="80" w:type="dxa"/>
-              <w:left w:w="80" w:type="dxa"/>
-              <w:bottom w:w="80" w:type="dxa"/>
-              <w:right w:w="80" w:type="dxa"/>
-            </w:tcMar>
-          </w:tcPr>
-          <w:p>
-            <w:pPr>
-              <w:pBdr>
-                <w:top w:val="nil"/>
-                <w:left w:val="nil"/>
-                <w:bottom w:val="nil"/>
-                <w:right w:val="nil"/>
-                <w:between w:val="nil"/>
-              </w:pBdr>
-              <w:spacing w:after="120" w:line="360" w:lineRule="auto"/>
-              <w:jc w:val="center"/>
-              <w:rPr>
-                <w:color w:val="000000"/>
-              </w:rPr>
-            </w:pPr>
-            <w:r>
-              <w:rPr>
-                <w:color w:val="000000"/>
-                <w:sz w:val="20"/>
-                <w:szCs w:val="20"/>
-              </w:rPr>
-              <w:t> </w:t>
-            </w:r>
-            <w:r>
-              <w:rPr>
-                <w:color w:val="000000"/>
-              </w:rPr>
-              <w:t xml:space="preserve"> Michael e </w:t>
-            </w:r>
-            <w:proofErr w:type="spellStart"/>
-            <w:r>
-              <w:rPr>
-                <w:color w:val="000000"/>
-              </w:rPr>
-              <w:t>C</w:t>
-            </w:r>
-            <w:r>
-              <w:t>y</w:t>
-            </w:r>
-            <w:r>
-              <w:rPr>
-                <w:color w:val="000000"/>
-              </w:rPr>
-              <w:t>nt</w:t>
-            </w:r>
-            <w:r>
-              <w:t>i</w:t>
-            </w:r>
-            <w:r>
-              <w:rPr>
-                <w:color w:val="000000"/>
-              </w:rPr>
-              <w:t>a</w:t>
-            </w:r>
-            <w:proofErr w:type="spellEnd"/>
-          </w:p>
-        </w:tc>
-        <w:tc>
-          <w:tcPr>
-            <w:tcW w:w="2835" w:type="dxa"/>
-            <w:tcBorders>
-              <w:top w:val="single" w:sz="6" w:space="0" w:color="000000"/>
-              <w:left w:val="single" w:sz="6" w:space="0" w:color="000000"/>
-              <w:bottom w:val="single" w:sz="6" w:space="0" w:color="000000"/>
-              <w:right w:val="single" w:sz="6" w:space="0" w:color="000000"/>
-            </w:tcBorders>
-            <w:shd w:val="clear" w:color="auto" w:fill="auto"/>
-            <w:tcMar>
-              <w:top w:w="80" w:type="dxa"/>
-              <w:left w:w="80" w:type="dxa"/>
-              <w:bottom w:w="80" w:type="dxa"/>
-              <w:right w:w="80" w:type="dxa"/>
-            </w:tcMar>
-          </w:tcPr>
-          <w:p/>
-        </w:tc>
-      </w:tr>
-      <w:tr>
-        <w:trPr>
-          <w:trHeight w:val="907"/>
-          <w:jc w:val="center"/>
-        </w:trPr>
-        <w:tc>
-          <w:tcPr>
-            <w:tcW w:w="1560" w:type="dxa"/>
-            <w:tcBorders>
-              <w:top w:val="single" w:sz="6" w:space="0" w:color="000000"/>
-              <w:left w:val="single" w:sz="6" w:space="0" w:color="000000"/>
-              <w:bottom w:val="single" w:sz="6" w:space="0" w:color="000000"/>
-              <w:right w:val="single" w:sz="6" w:space="0" w:color="000000"/>
-            </w:tcBorders>
-            <w:shd w:val="clear" w:color="auto" w:fill="auto"/>
-            <w:tcMar>
-              <w:top w:w="80" w:type="dxa"/>
-              <w:left w:w="80" w:type="dxa"/>
-              <w:bottom w:w="80" w:type="dxa"/>
-              <w:right w:w="80" w:type="dxa"/>
-            </w:tcMar>
-          </w:tcPr>
-          <w:p>
-            <w:pPr>
-              <w:pBdr>
-                <w:top w:val="nil"/>
-                <w:left w:val="nil"/>
-                <w:bottom w:val="nil"/>
-                <w:right w:val="nil"/>
-                <w:between w:val="nil"/>
-              </w:pBdr>
-              <w:spacing w:after="120" w:line="360" w:lineRule="auto"/>
-              <w:rPr>
-                <w:color w:val="000000"/>
-              </w:rPr>
-            </w:pPr>
-            <w:r>
-              <w:rPr>
+                <w:rFonts w:ascii="Calibri" w:hAnsi="Calibri" w:cs="Calibri"/>
                 <w:color w:val="000000"/>
                 <w:sz w:val="20"/>
                 <w:szCs w:val="20"/>
@@ -2306,16 +1962,34 @@
                 <w:between w:val="nil"/>
               </w:pBdr>
               <w:spacing w:after="120" w:line="360" w:lineRule="auto"/>
-              <w:jc w:val="center"/>
+              <w:jc w:val="both"/>
               <w:rPr>
+                <w:rFonts w:ascii="Calibri" w:hAnsi="Calibri" w:cs="Calibri"/>
                 <w:color w:val="000000"/>
               </w:rPr>
             </w:pPr>
             <w:r>
               <w:rPr>
+                <w:rFonts w:ascii="Calibri" w:hAnsi="Calibri" w:cs="Calibri"/>
                 <w:color w:val="000000"/>
+                <w:sz w:val="20"/>
+                <w:szCs w:val="20"/>
               </w:rPr>
-              <w:t> 0.5</w:t>
+              <w:t> </w:t>
+            </w:r>
+            <w:r>
+              <w:rPr>
+                <w:rFonts w:ascii="Calibri" w:hAnsi="Calibri" w:cs="Calibri"/>
+                <w:sz w:val="20"/>
+                <w:szCs w:val="20"/>
+              </w:rPr>
+              <w:t xml:space="preserve">    </w:t>
+            </w:r>
+            <w:r>
+              <w:rPr>
+                <w:rFonts w:ascii="Calibri" w:hAnsi="Calibri" w:cs="Calibri"/>
+              </w:rPr>
+              <w:t xml:space="preserve"> 0.4</w:t>
             </w:r>
           </w:p>
         </w:tc>
@@ -2348,22 +2022,16 @@
               <w:spacing w:after="120" w:line="360" w:lineRule="auto"/>
               <w:jc w:val="center"/>
               <w:rPr>
+                <w:rFonts w:ascii="Calibri" w:hAnsi="Calibri" w:cs="Calibri"/>
                 <w:color w:val="000000"/>
               </w:rPr>
             </w:pPr>
             <w:r>
               <w:rPr>
-                <w:color w:val="000000"/>
-                <w:sz w:val="20"/>
-                <w:szCs w:val="20"/>
-              </w:rPr>
-              <w:t> </w:t>
-            </w:r>
-            <w:r>
-              <w:rPr>
+                <w:rFonts w:ascii="Calibri" w:hAnsi="Calibri" w:cs="Calibri"/>
                 <w:color w:val="000000"/>
               </w:rPr>
-              <w:t>Criação do protótipo do site (Front)</w:t>
+              <w:t> Alterações no Documento</w:t>
             </w:r>
           </w:p>
         </w:tc>
@@ -2395,18 +2063,53 @@
               </w:pBdr>
               <w:spacing w:after="120" w:line="360" w:lineRule="auto"/>
               <w:jc w:val="center"/>
+              <w:rPr>
+                <w:rFonts w:ascii="Calibri" w:hAnsi="Calibri" w:cs="Calibri"/>
+                <w:color w:val="000000"/>
+              </w:rPr>
             </w:pPr>
-            <w:proofErr w:type="spellStart"/>
             <w:r>
               <w:rPr>
+                <w:rFonts w:ascii="Calibri" w:hAnsi="Calibri" w:cs="Calibri"/>
+                <w:color w:val="000000"/>
+                <w:sz w:val="20"/>
+                <w:szCs w:val="20"/>
+              </w:rPr>
+              <w:t> </w:t>
+            </w:r>
+            <w:r>
+              <w:rPr>
+                <w:rFonts w:ascii="Calibri" w:hAnsi="Calibri" w:cs="Calibri"/>
                 <w:color w:val="000000"/>
               </w:rPr>
-              <w:t>Cynti</w:t>
+              <w:t xml:space="preserve"> Michael e C</w:t>
             </w:r>
             <w:r>
+              <w:rPr>
+                <w:rFonts w:ascii="Calibri" w:hAnsi="Calibri" w:cs="Calibri"/>
+              </w:rPr>
+              <w:t>y</w:t>
+            </w:r>
+            <w:r>
+              <w:rPr>
+                <w:rFonts w:ascii="Calibri" w:hAnsi="Calibri" w:cs="Calibri"/>
+                <w:color w:val="000000"/>
+              </w:rPr>
+              <w:t>nt</w:t>
+            </w:r>
+            <w:r>
+              <w:rPr>
+                <w:rFonts w:ascii="Calibri" w:hAnsi="Calibri" w:cs="Calibri"/>
+              </w:rPr>
+              <w:t>i</w:t>
+            </w:r>
+            <w:r>
+              <w:rPr>
+                <w:rFonts w:ascii="Calibri" w:hAnsi="Calibri" w:cs="Calibri"/>
+                <w:color w:val="000000"/>
+              </w:rPr>
               <w:t>a</w:t>
             </w:r>
-            <w:proofErr w:type="spellEnd"/>
           </w:p>
         </w:tc>
         <w:tc>
@@ -2426,12 +2129,18 @@
               <w:right w:w="80" w:type="dxa"/>
             </w:tcMar>
           </w:tcPr>
-          <w:p/>
+          <w:p>
+            <w:pPr>
+              <w:rPr>
+                <w:rFonts w:ascii="Calibri" w:hAnsi="Calibri" w:cs="Calibri"/>
+              </w:rPr>
+            </w:pPr>
+          </w:p>
         </w:tc>
       </w:tr>
       <w:tr>
         <w:trPr>
-          <w:trHeight w:val="220"/>
+          <w:trHeight w:val="907"/>
           <w:jc w:val="center"/>
         </w:trPr>
         <w:tc>
@@ -2462,11 +2171,13 @@
               </w:pBdr>
               <w:spacing w:after="120" w:line="360" w:lineRule="auto"/>
               <w:rPr>
+                <w:rFonts w:ascii="Calibri" w:hAnsi="Calibri" w:cs="Calibri"/>
                 <w:color w:val="000000"/>
               </w:rPr>
             </w:pPr>
             <w:r>
               <w:rPr>
+                <w:rFonts w:ascii="Calibri" w:hAnsi="Calibri" w:cs="Calibri"/>
                 <w:color w:val="000000"/>
                 <w:sz w:val="20"/>
                 <w:szCs w:val="20"/>
@@ -2504,11 +2215,55 @@
               <w:spacing w:after="120" w:line="360" w:lineRule="auto"/>
               <w:jc w:val="center"/>
               <w:rPr>
+                <w:rFonts w:ascii="Calibri" w:hAnsi="Calibri" w:cs="Calibri"/>
                 <w:color w:val="000000"/>
               </w:rPr>
             </w:pPr>
             <w:r>
               <w:rPr>
+                <w:rFonts w:ascii="Calibri" w:hAnsi="Calibri" w:cs="Calibri"/>
+                <w:color w:val="000000"/>
+              </w:rPr>
+              <w:t> 0.5</w:t>
+            </w:r>
+          </w:p>
+        </w:tc>
+        <w:tc>
+          <w:tcPr>
+            <w:tcW w:w="3119" w:type="dxa"/>
+            <w:tcBorders>
+              <w:top w:val="single" w:sz="6" w:space="0" w:color="000000"/>
+              <w:left w:val="single" w:sz="6" w:space="0" w:color="000000"/>
+              <w:bottom w:val="single" w:sz="6" w:space="0" w:color="000000"/>
+              <w:right w:val="single" w:sz="6" w:space="0" w:color="000000"/>
+            </w:tcBorders>
+            <w:shd w:val="clear" w:color="auto" w:fill="auto"/>
+            <w:tcMar>
+              <w:top w:w="80" w:type="dxa"/>
+              <w:left w:w="80" w:type="dxa"/>
+              <w:bottom w:w="80" w:type="dxa"/>
+              <w:right w:w="80" w:type="dxa"/>
+            </w:tcMar>
+          </w:tcPr>
+          <w:p>
+            <w:pPr>
+              <w:pBdr>
+                <w:top w:val="nil"/>
+                <w:left w:val="nil"/>
+                <w:bottom w:val="nil"/>
+                <w:right w:val="nil"/>
+                <w:between w:val="nil"/>
+              </w:pBdr>
+              <w:spacing w:after="120" w:line="360" w:lineRule="auto"/>
+              <w:jc w:val="center"/>
+              <w:rPr>
+                <w:rFonts w:ascii="Calibri" w:hAnsi="Calibri" w:cs="Calibri"/>
+                <w:color w:val="000000"/>
+              </w:rPr>
+            </w:pPr>
+            <w:r>
+              <w:rPr>
+                <w:rFonts w:ascii="Calibri" w:hAnsi="Calibri" w:cs="Calibri"/>
                 <w:color w:val="000000"/>
                 <w:sz w:val="20"/>
                 <w:szCs w:val="20"/>
@@ -2517,6 +2272,179 @@
             </w:r>
             <w:r>
               <w:rPr>
+                <w:rFonts w:ascii="Calibri" w:hAnsi="Calibri" w:cs="Calibri"/>
+                <w:color w:val="000000"/>
+              </w:rPr>
+              <w:t>Criação do protótipo do site (Front)</w:t>
+            </w:r>
+          </w:p>
+        </w:tc>
+        <w:tc>
+          <w:tcPr>
+            <w:tcW w:w="1417" w:type="dxa"/>
+            <w:tcBorders>
+              <w:top w:val="single" w:sz="6" w:space="0" w:color="000000"/>
+              <w:left w:val="single" w:sz="6" w:space="0" w:color="000000"/>
+              <w:bottom w:val="single" w:sz="6" w:space="0" w:color="000000"/>
+              <w:right w:val="single" w:sz="6" w:space="0" w:color="000000"/>
+            </w:tcBorders>
+            <w:shd w:val="clear" w:color="auto" w:fill="auto"/>
+            <w:tcMar>
+              <w:top w:w="80" w:type="dxa"/>
+              <w:left w:w="80" w:type="dxa"/>
+              <w:bottom w:w="80" w:type="dxa"/>
+              <w:right w:w="80" w:type="dxa"/>
+            </w:tcMar>
+          </w:tcPr>
+          <w:p>
+            <w:pPr>
+              <w:pBdr>
+                <w:top w:val="nil"/>
+                <w:left w:val="nil"/>
+                <w:bottom w:val="nil"/>
+                <w:right w:val="nil"/>
+                <w:between w:val="nil"/>
+              </w:pBdr>
+              <w:spacing w:after="120" w:line="360" w:lineRule="auto"/>
+              <w:jc w:val="center"/>
+              <w:rPr>
+                <w:rFonts w:ascii="Calibri" w:hAnsi="Calibri" w:cs="Calibri"/>
+              </w:rPr>
+            </w:pPr>
+            <w:r>
+              <w:rPr>
+                <w:rFonts w:ascii="Calibri" w:hAnsi="Calibri" w:cs="Calibri"/>
+                <w:color w:val="000000"/>
+              </w:rPr>
+              <w:t>Cynti</w:t>
+            </w:r>
+            <w:r>
+              <w:rPr>
+                <w:rFonts w:ascii="Calibri" w:hAnsi="Calibri" w:cs="Calibri"/>
+              </w:rPr>
+              <w:t>a</w:t>
+            </w:r>
+          </w:p>
+        </w:tc>
+        <w:tc>
+          <w:tcPr>
+            <w:tcW w:w="2835" w:type="dxa"/>
+            <w:tcBorders>
+              <w:top w:val="single" w:sz="6" w:space="0" w:color="000000"/>
+              <w:left w:val="single" w:sz="6" w:space="0" w:color="000000"/>
+              <w:bottom w:val="single" w:sz="6" w:space="0" w:color="000000"/>
+              <w:right w:val="single" w:sz="6" w:space="0" w:color="000000"/>
+            </w:tcBorders>
+            <w:shd w:val="clear" w:color="auto" w:fill="auto"/>
+            <w:tcMar>
+              <w:top w:w="80" w:type="dxa"/>
+              <w:left w:w="80" w:type="dxa"/>
+              <w:bottom w:w="80" w:type="dxa"/>
+              <w:right w:w="80" w:type="dxa"/>
+            </w:tcMar>
+          </w:tcPr>
+          <w:p>
+            <w:pPr>
+              <w:rPr>
+                <w:rFonts w:ascii="Calibri" w:hAnsi="Calibri" w:cs="Calibri"/>
+              </w:rPr>
+            </w:pPr>
+          </w:p>
+        </w:tc>
+      </w:tr>
+      <w:tr>
+        <w:trPr>
+          <w:trHeight w:val="220"/>
+          <w:jc w:val="center"/>
+        </w:trPr>
+        <w:tc>
+          <w:tcPr>
+            <w:tcW w:w="1560" w:type="dxa"/>
+            <w:tcBorders>
+              <w:top w:val="single" w:sz="6" w:space="0" w:color="000000"/>
+              <w:left w:val="single" w:sz="6" w:space="0" w:color="000000"/>
+              <w:bottom w:val="single" w:sz="6" w:space="0" w:color="000000"/>
+              <w:right w:val="single" w:sz="6" w:space="0" w:color="000000"/>
+            </w:tcBorders>
+            <w:shd w:val="clear" w:color="auto" w:fill="auto"/>
+            <w:tcMar>
+              <w:top w:w="80" w:type="dxa"/>
+              <w:left w:w="80" w:type="dxa"/>
+              <w:bottom w:w="80" w:type="dxa"/>
+              <w:right w:w="80" w:type="dxa"/>
+            </w:tcMar>
+          </w:tcPr>
+          <w:p>
+            <w:pPr>
+              <w:pBdr>
+                <w:top w:val="nil"/>
+                <w:left w:val="nil"/>
+                <w:bottom w:val="nil"/>
+                <w:right w:val="nil"/>
+                <w:between w:val="nil"/>
+              </w:pBdr>
+              <w:spacing w:after="120" w:line="360" w:lineRule="auto"/>
+              <w:rPr>
+                <w:rFonts w:ascii="Calibri" w:hAnsi="Calibri" w:cs="Calibri"/>
+                <w:color w:val="000000"/>
+              </w:rPr>
+            </w:pPr>
+            <w:r>
+              <w:rPr>
+                <w:rFonts w:ascii="Calibri" w:hAnsi="Calibri" w:cs="Calibri"/>
+                <w:color w:val="000000"/>
+                <w:sz w:val="20"/>
+                <w:szCs w:val="20"/>
+              </w:rPr>
+              <w:t> </w:t>
+            </w:r>
+          </w:p>
+        </w:tc>
+        <w:tc>
+          <w:tcPr>
+            <w:tcW w:w="990" w:type="dxa"/>
+            <w:tcBorders>
+              <w:top w:val="single" w:sz="6" w:space="0" w:color="000000"/>
+              <w:left w:val="single" w:sz="6" w:space="0" w:color="000000"/>
+              <w:bottom w:val="single" w:sz="6" w:space="0" w:color="000000"/>
+              <w:right w:val="single" w:sz="6" w:space="0" w:color="000000"/>
+            </w:tcBorders>
+            <w:shd w:val="clear" w:color="auto" w:fill="auto"/>
+            <w:tcMar>
+              <w:top w:w="80" w:type="dxa"/>
+              <w:left w:w="80" w:type="dxa"/>
+              <w:bottom w:w="80" w:type="dxa"/>
+              <w:right w:w="80" w:type="dxa"/>
+            </w:tcMar>
+          </w:tcPr>
+          <w:p>
+            <w:pPr>
+              <w:pBdr>
+                <w:top w:val="nil"/>
+                <w:left w:val="nil"/>
+                <w:bottom w:val="nil"/>
+                <w:right w:val="nil"/>
+                <w:between w:val="nil"/>
+              </w:pBdr>
+              <w:spacing w:after="120" w:line="360" w:lineRule="auto"/>
+              <w:jc w:val="center"/>
+              <w:rPr>
+                <w:rFonts w:ascii="Calibri" w:hAnsi="Calibri" w:cs="Calibri"/>
+                <w:color w:val="000000"/>
+              </w:rPr>
+            </w:pPr>
+            <w:r>
+              <w:rPr>
+                <w:rFonts w:ascii="Calibri" w:hAnsi="Calibri" w:cs="Calibri"/>
+                <w:color w:val="000000"/>
+                <w:sz w:val="20"/>
+                <w:szCs w:val="20"/>
+              </w:rPr>
+              <w:t> </w:t>
+            </w:r>
+            <w:r>
+              <w:rPr>
+                <w:rFonts w:ascii="Calibri" w:hAnsi="Calibri" w:cs="Calibri"/>
                 <w:color w:val="000000"/>
               </w:rPr>
               <w:t>0.6</w:t>
@@ -2552,11 +2480,13 @@
               <w:spacing w:after="120" w:line="360" w:lineRule="auto"/>
               <w:jc w:val="center"/>
               <w:rPr>
+                <w:rFonts w:ascii="Calibri" w:hAnsi="Calibri" w:cs="Calibri"/>
                 <w:color w:val="000000"/>
               </w:rPr>
             </w:pPr>
             <w:r>
               <w:rPr>
+                <w:rFonts w:ascii="Calibri" w:hAnsi="Calibri" w:cs="Calibri"/>
                 <w:color w:val="000000"/>
                 <w:sz w:val="20"/>
                 <w:szCs w:val="20"/>
@@ -2565,6 +2495,7 @@
             </w:r>
             <w:r>
               <w:rPr>
+                <w:rFonts w:ascii="Calibri" w:hAnsi="Calibri" w:cs="Calibri"/>
                 <w:color w:val="000000"/>
               </w:rPr>
               <w:t>Criação do protótipo do site (Back)</w:t>
@@ -2599,9 +2530,13 @@
               </w:pBdr>
               <w:spacing w:after="120" w:line="360" w:lineRule="auto"/>
               <w:jc w:val="center"/>
+              <w:rPr>
+                <w:rFonts w:ascii="Calibri" w:hAnsi="Calibri" w:cs="Calibri"/>
+              </w:rPr>
             </w:pPr>
             <w:r>
               <w:rPr>
+                <w:rFonts w:ascii="Calibri" w:hAnsi="Calibri" w:cs="Calibri"/>
                 <w:color w:val="000000"/>
                 <w:sz w:val="20"/>
                 <w:szCs w:val="20"/>
@@ -2610,6 +2545,7 @@
             </w:r>
             <w:r>
               <w:rPr>
+                <w:rFonts w:ascii="Calibri" w:hAnsi="Calibri" w:cs="Calibri"/>
                 <w:color w:val="000000"/>
               </w:rPr>
               <w:t>Michael</w:t>
@@ -2633,7 +2569,13 @@
               <w:right w:w="80" w:type="dxa"/>
             </w:tcMar>
           </w:tcPr>
-          <w:p/>
+          <w:p>
+            <w:pPr>
+              <w:rPr>
+                <w:rFonts w:ascii="Calibri" w:hAnsi="Calibri" w:cs="Calibri"/>
+              </w:rPr>
+            </w:pPr>
+          </w:p>
         </w:tc>
       </w:tr>
       <w:tr>
@@ -2669,6 +2611,7 @@
               </w:pBdr>
               <w:spacing w:after="120" w:line="360" w:lineRule="auto"/>
               <w:rPr>
+                <w:rFonts w:ascii="Calibri" w:hAnsi="Calibri" w:cs="Calibri"/>
                 <w:color w:val="000000"/>
                 <w:sz w:val="20"/>
                 <w:szCs w:val="20"/>
@@ -2697,15 +2640,22 @@
             <w:pPr>
               <w:spacing w:after="120" w:line="360" w:lineRule="auto"/>
               <w:jc w:val="center"/>
+              <w:rPr>
+                <w:rFonts w:ascii="Calibri" w:hAnsi="Calibri" w:cs="Calibri"/>
+              </w:rPr>
             </w:pPr>
             <w:r>
               <w:rPr>
+                <w:rFonts w:ascii="Calibri" w:hAnsi="Calibri" w:cs="Calibri"/>
                 <w:sz w:val="20"/>
                 <w:szCs w:val="20"/>
               </w:rPr>
               <w:t> </w:t>
             </w:r>
             <w:r>
+              <w:rPr>
+                <w:rFonts w:ascii="Calibri" w:hAnsi="Calibri" w:cs="Calibri"/>
+              </w:rPr>
               <w:t>0.7</w:t>
             </w:r>
           </w:p>
@@ -2732,6 +2682,7 @@
               <w:spacing w:after="120" w:line="360" w:lineRule="auto"/>
               <w:jc w:val="center"/>
               <w:rPr>
+                <w:rFonts w:ascii="Calibri" w:hAnsi="Calibri" w:cs="Calibri"/>
                 <w:color w:val="000000"/>
                 <w:sz w:val="20"/>
                 <w:szCs w:val="20"/>
@@ -2739,12 +2690,16 @@
             </w:pPr>
             <w:r>
               <w:rPr>
+                <w:rFonts w:ascii="Calibri" w:hAnsi="Calibri" w:cs="Calibri"/>
                 <w:sz w:val="20"/>
                 <w:szCs w:val="20"/>
               </w:rPr>
               <w:t> </w:t>
             </w:r>
             <w:r>
+              <w:rPr>
+                <w:rFonts w:ascii="Calibri" w:hAnsi="Calibri" w:cs="Calibri"/>
+              </w:rPr>
               <w:t>Criação do Banco de Dados</w:t>
             </w:r>
           </w:p>
@@ -2771,6 +2726,7 @@
               <w:spacing w:after="120" w:line="360" w:lineRule="auto"/>
               <w:jc w:val="center"/>
               <w:rPr>
+                <w:rFonts w:ascii="Calibri" w:hAnsi="Calibri" w:cs="Calibri"/>
                 <w:color w:val="000000"/>
                 <w:sz w:val="20"/>
                 <w:szCs w:val="20"/>
@@ -2778,12 +2734,16 @@
             </w:pPr>
             <w:r>
               <w:rPr>
+                <w:rFonts w:ascii="Calibri" w:hAnsi="Calibri" w:cs="Calibri"/>
                 <w:sz w:val="20"/>
                 <w:szCs w:val="20"/>
               </w:rPr>
               <w:t> </w:t>
             </w:r>
             <w:r>
+              <w:rPr>
+                <w:rFonts w:ascii="Calibri" w:hAnsi="Calibri" w:cs="Calibri"/>
+              </w:rPr>
               <w:t>Vanessa</w:t>
             </w:r>
           </w:p>
@@ -2805,7 +2765,13 @@
               <w:right w:w="80" w:type="dxa"/>
             </w:tcMar>
           </w:tcPr>
-          <w:p/>
+          <w:p>
+            <w:pPr>
+              <w:rPr>
+                <w:rFonts w:ascii="Calibri" w:hAnsi="Calibri" w:cs="Calibri"/>
+              </w:rPr>
+            </w:pPr>
+          </w:p>
         </w:tc>
       </w:tr>
       <w:tr>
@@ -2841,11 +2807,13 @@
               </w:pBdr>
               <w:spacing w:after="120" w:line="360" w:lineRule="auto"/>
               <w:rPr>
+                <w:rFonts w:ascii="Calibri" w:hAnsi="Calibri" w:cs="Calibri"/>
                 <w:color w:val="000000"/>
               </w:rPr>
             </w:pPr>
             <w:r>
               <w:rPr>
+                <w:rFonts w:ascii="Calibri" w:hAnsi="Calibri" w:cs="Calibri"/>
                 <w:color w:val="000000"/>
                 <w:sz w:val="20"/>
                 <w:szCs w:val="20"/>
@@ -2875,8 +2843,14 @@
             <w:pPr>
               <w:spacing w:after="120" w:line="360" w:lineRule="auto"/>
               <w:jc w:val="center"/>
+              <w:rPr>
+                <w:rFonts w:ascii="Calibri" w:hAnsi="Calibri" w:cs="Calibri"/>
+              </w:rPr>
             </w:pPr>
             <w:r>
+              <w:rPr>
+                <w:rFonts w:ascii="Calibri" w:hAnsi="Calibri" w:cs="Calibri"/>
+              </w:rPr>
               <w:t> 0.8</w:t>
             </w:r>
           </w:p>
@@ -2903,10 +2877,14 @@
               <w:spacing w:after="120" w:line="360" w:lineRule="auto"/>
               <w:jc w:val="center"/>
               <w:rPr>
+                <w:rFonts w:ascii="Calibri" w:hAnsi="Calibri" w:cs="Calibri"/>
                 <w:color w:val="000000"/>
               </w:rPr>
             </w:pPr>
             <w:r>
+              <w:rPr>
+                <w:rFonts w:ascii="Calibri" w:hAnsi="Calibri" w:cs="Calibri"/>
+              </w:rPr>
               <w:t>Atualizações no Documento</w:t>
             </w:r>
           </w:p>
@@ -2932,14 +2910,15 @@
             <w:pPr>
               <w:spacing w:after="120" w:line="360" w:lineRule="auto"/>
               <w:jc w:val="center"/>
+              <w:rPr>
+                <w:rFonts w:ascii="Calibri" w:hAnsi="Calibri" w:cs="Calibri"/>
+              </w:rPr>
             </w:pPr>
-            <w:proofErr w:type="spellStart"/>
             <w:r>
-              <w:t>Nícolas</w:t>
-            </w:r>
-            <w:proofErr w:type="spellEnd"/>
-            <w:r>
-              <w:t xml:space="preserve"> </w:t>
+              <w:rPr>
+                <w:rFonts w:ascii="Calibri" w:hAnsi="Calibri" w:cs="Calibri"/>
+              </w:rPr>
+              <w:t xml:space="preserve">Nícolas </w:t>
             </w:r>
           </w:p>
         </w:tc>
@@ -2960,7 +2939,13 @@
               <w:right w:w="80" w:type="dxa"/>
             </w:tcMar>
           </w:tcPr>
-          <w:p/>
+          <w:p>
+            <w:pPr>
+              <w:rPr>
+                <w:rFonts w:ascii="Calibri" w:hAnsi="Calibri" w:cs="Calibri"/>
+              </w:rPr>
+            </w:pPr>
+          </w:p>
         </w:tc>
       </w:tr>
       <w:tr>
@@ -2996,6 +2981,7 @@
               </w:pBdr>
               <w:spacing w:after="120" w:line="360" w:lineRule="auto"/>
               <w:rPr>
+                <w:rFonts w:ascii="Calibri" w:hAnsi="Calibri" w:cs="Calibri"/>
                 <w:color w:val="000000"/>
               </w:rPr>
             </w:pPr>
@@ -3030,10 +3016,14 @@
               <w:spacing w:after="120" w:line="360" w:lineRule="auto"/>
               <w:jc w:val="center"/>
               <w:rPr>
+                <w:rFonts w:ascii="Calibri" w:hAnsi="Calibri" w:cs="Calibri"/>
                 <w:color w:val="000000"/>
               </w:rPr>
             </w:pPr>
             <w:r>
+              <w:rPr>
+                <w:rFonts w:ascii="Calibri" w:hAnsi="Calibri" w:cs="Calibri"/>
+              </w:rPr>
               <w:t>0.9</w:t>
             </w:r>
           </w:p>
@@ -3067,11 +3057,13 @@
               <w:spacing w:after="120" w:line="360" w:lineRule="auto"/>
               <w:jc w:val="center"/>
               <w:rPr>
+                <w:rFonts w:ascii="Calibri" w:hAnsi="Calibri" w:cs="Calibri"/>
                 <w:color w:val="000000"/>
               </w:rPr>
             </w:pPr>
             <w:r>
               <w:rPr>
+                <w:rFonts w:ascii="Calibri" w:hAnsi="Calibri" w:cs="Calibri"/>
                 <w:color w:val="000000"/>
                 <w:sz w:val="20"/>
                 <w:szCs w:val="20"/>
@@ -3079,6 +3071,9 @@
               <w:t> </w:t>
             </w:r>
             <w:r>
+              <w:rPr>
+                <w:rFonts w:ascii="Calibri" w:hAnsi="Calibri" w:cs="Calibri"/>
+              </w:rPr>
               <w:t xml:space="preserve">Montagem do Layout </w:t>
             </w:r>
           </w:p>
@@ -3112,15 +3107,20 @@
               <w:spacing w:after="120" w:line="360" w:lineRule="auto"/>
               <w:jc w:val="center"/>
               <w:rPr>
+                <w:rFonts w:ascii="Calibri" w:hAnsi="Calibri" w:cs="Calibri"/>
                 <w:sz w:val="20"/>
                 <w:szCs w:val="20"/>
               </w:rPr>
             </w:pPr>
             <w:r>
+              <w:rPr>
+                <w:rFonts w:ascii="Calibri" w:hAnsi="Calibri" w:cs="Calibri"/>
+              </w:rPr>
               <w:t>Jonatas</w:t>
             </w:r>
             <w:r>
               <w:rPr>
+                <w:rFonts w:ascii="Calibri" w:hAnsi="Calibri" w:cs="Calibri"/>
                 <w:color w:val="000000"/>
                 <w:sz w:val="20"/>
                 <w:szCs w:val="20"/>
@@ -3146,8 +3146,20 @@
               <w:right w:w="80" w:type="dxa"/>
             </w:tcMar>
           </w:tcPr>
-          <w:p/>
-          <w:p/>
+          <w:p>
+            <w:pPr>
+              <w:rPr>
+                <w:rFonts w:ascii="Calibri" w:hAnsi="Calibri" w:cs="Calibri"/>
+              </w:rPr>
+            </w:pPr>
+          </w:p>
+          <w:p>
+            <w:pPr>
+              <w:rPr>
+                <w:rFonts w:ascii="Calibri" w:hAnsi="Calibri" w:cs="Calibri"/>
+              </w:rPr>
+            </w:pPr>
+          </w:p>
         </w:tc>
       </w:tr>
     </w:tbl>
@@ -3161,49 +3173,46 @@
           <w:between w:val="nil"/>
         </w:pBdr>
         <w:rPr>
-          <w:b/>
-        </w:rPr>
-      </w:pPr>
-    </w:p>
-    <w:p>
-      <w:pPr>
-        <w:pBdr>
-          <w:top w:val="nil"/>
-          <w:left w:val="nil"/>
-          <w:bottom w:val="nil"/>
-          <w:right w:val="nil"/>
-          <w:between w:val="nil"/>
-        </w:pBdr>
-        <w:rPr>
-          <w:b/>
-        </w:rPr>
-      </w:pPr>
-    </w:p>
-    <w:p>
-      <w:pPr>
-        <w:pBdr>
-          <w:top w:val="nil"/>
-          <w:left w:val="nil"/>
-          <w:bottom w:val="nil"/>
-          <w:right w:val="nil"/>
-          <w:between w:val="nil"/>
-        </w:pBdr>
-        <w:rPr>
-          <w:color w:val="000000"/>
-        </w:rPr>
-      </w:pPr>
-    </w:p>
-    <w:p>
-      <w:pPr>
-        <w:pBdr>
-          <w:top w:val="nil"/>
-          <w:left w:val="nil"/>
-          <w:bottom w:val="nil"/>
-          <w:right w:val="nil"/>
-          <w:between w:val="nil"/>
-        </w:pBdr>
-        <w:jc w:val="center"/>
-        <w:rPr>
+          <w:rFonts w:ascii="Calibri" w:hAnsi="Calibri" w:cs="Calibri"/>
+          <w:b/>
+        </w:rPr>
+      </w:pPr>
+    </w:p>
+    <w:p>
+      <w:pPr>
+        <w:pBdr>
+          <w:top w:val="nil"/>
+          <w:left w:val="nil"/>
+          <w:bottom w:val="nil"/>
+          <w:right w:val="nil"/>
+          <w:between w:val="nil"/>
+        </w:pBdr>
+        <w:rPr>
+          <w:rFonts w:ascii="Calibri" w:hAnsi="Calibri" w:cs="Calibri"/>
+          <w:b/>
+        </w:rPr>
+      </w:pPr>
+    </w:p>
+    <w:p>
+      <w:pPr>
+        <w:pBdr>
+          <w:top w:val="nil"/>
+          <w:left w:val="nil"/>
+          <w:bottom w:val="nil"/>
+          <w:right w:val="nil"/>
+          <w:between w:val="nil"/>
+        </w:pBdr>
+        <w:rPr>
+          <w:rFonts w:ascii="Calibri" w:hAnsi="Calibri" w:cs="Calibri"/>
+          <w:color w:val="000000"/>
+        </w:rPr>
+      </w:pPr>
+    </w:p>
+    <w:p>
+      <w:pPr>
+        <w:spacing w:after="160" w:line="259" w:lineRule="auto"/>
+        <w:rPr>
+          <w:rFonts w:ascii="Calibri" w:hAnsi="Calibri" w:cs="Calibri"/>
           <w:b/>
           <w:smallCaps/>
           <w:color w:val="000000"/>
@@ -3213,12 +3222,45 @@
       </w:pPr>
       <w:r>
         <w:rPr>
+          <w:rFonts w:ascii="Calibri" w:hAnsi="Calibri" w:cs="Calibri"/>
           <w:b/>
           <w:smallCaps/>
           <w:color w:val="000000"/>
           <w:sz w:val="28"/>
           <w:szCs w:val="28"/>
         </w:rPr>
+        <w:br w:type="page"/>
+      </w:r>
+    </w:p>
+    <w:p>
+      <w:pPr>
+        <w:pBdr>
+          <w:top w:val="nil"/>
+          <w:left w:val="nil"/>
+          <w:bottom w:val="nil"/>
+          <w:right w:val="nil"/>
+          <w:between w:val="nil"/>
+        </w:pBdr>
+        <w:jc w:val="center"/>
+        <w:rPr>
+          <w:rFonts w:ascii="Calibri" w:hAnsi="Calibri" w:cs="Calibri"/>
+          <w:b/>
+          <w:smallCaps/>
+          <w:color w:val="000000"/>
+          <w:sz w:val="28"/>
+          <w:szCs w:val="28"/>
+        </w:rPr>
+      </w:pPr>
+      <w:r>
+        <w:rPr>
+          <w:rFonts w:ascii="Calibri" w:hAnsi="Calibri" w:cs="Calibri"/>
+          <w:b/>
+          <w:smallCaps/>
+          <w:color w:val="000000"/>
+          <w:sz w:val="28"/>
+          <w:szCs w:val="28"/>
+        </w:rPr>
+        <w:lastRenderedPageBreak/>
         <w:t>Índice</w:t>
       </w:r>
     </w:p>
@@ -3232,6 +3274,7 @@
           <w:between w:val="nil"/>
         </w:pBdr>
         <w:rPr>
+          <w:rFonts w:ascii="Calibri" w:hAnsi="Calibri" w:cs="Calibri"/>
           <w:b/>
           <w:color w:val="000000"/>
           <w:sz w:val="32"/>
@@ -3254,11 +3297,13 @@
         </w:pBdr>
         <w:spacing w:line="360" w:lineRule="auto"/>
         <w:rPr>
-          <w:color w:val="000000"/>
-        </w:rPr>
-      </w:pPr>
-      <w:r>
-        <w:rPr>
+          <w:rFonts w:ascii="Calibri" w:hAnsi="Calibri" w:cs="Calibri"/>
+          <w:color w:val="000000"/>
+        </w:rPr>
+      </w:pPr>
+      <w:r>
+        <w:rPr>
+          <w:rFonts w:ascii="Calibri" w:hAnsi="Calibri" w:cs="Calibri"/>
           <w:color w:val="000000"/>
         </w:rPr>
         <w:t>PLANEJAMENTO</w:t>
@@ -3279,11 +3324,13 @@
         </w:pBdr>
         <w:spacing w:line="360" w:lineRule="auto"/>
         <w:rPr>
-          <w:color w:val="000000"/>
-        </w:rPr>
-      </w:pPr>
-      <w:r>
-        <w:rPr>
+          <w:rFonts w:ascii="Calibri" w:hAnsi="Calibri" w:cs="Calibri"/>
+          <w:color w:val="000000"/>
+        </w:rPr>
+      </w:pPr>
+      <w:r>
+        <w:rPr>
+          <w:rFonts w:ascii="Calibri" w:hAnsi="Calibri" w:cs="Calibri"/>
           <w:color w:val="000000"/>
         </w:rPr>
         <w:t>Escopo</w:t>
@@ -3304,14 +3351,23 @@
         </w:pBdr>
         <w:spacing w:line="360" w:lineRule="auto"/>
         <w:rPr>
-          <w:color w:val="000000"/>
-        </w:rPr>
-      </w:pPr>
-      <w:r>
-        <w:rPr>
+          <w:rFonts w:ascii="Calibri" w:hAnsi="Calibri" w:cs="Calibri"/>
+          <w:color w:val="000000"/>
+        </w:rPr>
+      </w:pPr>
+      <w:r>
+        <w:rPr>
+          <w:rFonts w:ascii="Calibri" w:hAnsi="Calibri" w:cs="Calibri"/>
           <w:color w:val="000000"/>
         </w:rPr>
         <w:t>Cronograma</w:t>
+      </w:r>
+      <w:r>
+        <w:rPr>
+          <w:rFonts w:ascii="Calibri" w:hAnsi="Calibri" w:cs="Calibri"/>
+          <w:color w:val="000000"/>
+        </w:rPr>
+        <w:t xml:space="preserve">  // REFAZER</w:t>
       </w:r>
     </w:p>
     <w:p>
@@ -3329,11 +3385,13 @@
         </w:pBdr>
         <w:spacing w:line="360" w:lineRule="auto"/>
         <w:rPr>
-          <w:color w:val="000000"/>
-        </w:rPr>
-      </w:pPr>
-      <w:r>
-        <w:rPr>
+          <w:rFonts w:ascii="Calibri" w:hAnsi="Calibri" w:cs="Calibri"/>
+          <w:color w:val="000000"/>
+        </w:rPr>
+      </w:pPr>
+      <w:r>
+        <w:rPr>
+          <w:rFonts w:ascii="Calibri" w:hAnsi="Calibri" w:cs="Calibri"/>
           <w:color w:val="000000"/>
         </w:rPr>
         <w:t>Responsabilidades</w:t>
@@ -3354,11 +3412,13 @@
         </w:pBdr>
         <w:spacing w:line="360" w:lineRule="auto"/>
         <w:rPr>
-          <w:color w:val="000000"/>
-        </w:rPr>
-      </w:pPr>
-      <w:r>
-        <w:rPr>
+          <w:rFonts w:ascii="Calibri" w:hAnsi="Calibri" w:cs="Calibri"/>
+          <w:color w:val="000000"/>
+        </w:rPr>
+      </w:pPr>
+      <w:r>
+        <w:rPr>
+          <w:rFonts w:ascii="Calibri" w:hAnsi="Calibri" w:cs="Calibri"/>
           <w:color w:val="000000"/>
         </w:rPr>
         <w:t>ELICITAÇÃO DE REQUISITOS</w:t>
@@ -3379,11 +3439,13 @@
         </w:pBdr>
         <w:spacing w:line="360" w:lineRule="auto"/>
         <w:rPr>
-          <w:color w:val="000000"/>
-        </w:rPr>
-      </w:pPr>
-      <w:r>
-        <w:rPr>
+          <w:rFonts w:ascii="Calibri" w:hAnsi="Calibri" w:cs="Calibri"/>
+          <w:color w:val="000000"/>
+        </w:rPr>
+      </w:pPr>
+      <w:r>
+        <w:rPr>
+          <w:rFonts w:ascii="Calibri" w:hAnsi="Calibri" w:cs="Calibri"/>
           <w:color w:val="000000"/>
         </w:rPr>
         <w:t>Levantamento de Requisitos</w:t>
@@ -3404,11 +3466,13 @@
         </w:pBdr>
         <w:spacing w:line="360" w:lineRule="auto"/>
         <w:rPr>
-          <w:color w:val="000000"/>
-        </w:rPr>
-      </w:pPr>
-      <w:r>
-        <w:rPr>
+          <w:rFonts w:ascii="Calibri" w:hAnsi="Calibri" w:cs="Calibri"/>
+          <w:color w:val="000000"/>
+        </w:rPr>
+      </w:pPr>
+      <w:r>
+        <w:rPr>
+          <w:rFonts w:ascii="Calibri" w:hAnsi="Calibri" w:cs="Calibri"/>
           <w:color w:val="000000"/>
         </w:rPr>
         <w:t>Requisitos de Usuário</w:t>
@@ -3429,11 +3493,13 @@
         </w:pBdr>
         <w:spacing w:line="360" w:lineRule="auto"/>
         <w:rPr>
-          <w:color w:val="000000"/>
-        </w:rPr>
-      </w:pPr>
-      <w:r>
-        <w:rPr>
+          <w:rFonts w:ascii="Calibri" w:hAnsi="Calibri" w:cs="Calibri"/>
+          <w:color w:val="000000"/>
+        </w:rPr>
+      </w:pPr>
+      <w:r>
+        <w:rPr>
+          <w:rFonts w:ascii="Calibri" w:hAnsi="Calibri" w:cs="Calibri"/>
           <w:color w:val="000000"/>
         </w:rPr>
         <w:t>Análise de Requisitos</w:t>
@@ -3454,14 +3520,23 @@
         </w:pBdr>
         <w:spacing w:line="360" w:lineRule="auto"/>
         <w:rPr>
-          <w:color w:val="000000"/>
-        </w:rPr>
-      </w:pPr>
-      <w:r>
-        <w:rPr>
+          <w:rFonts w:ascii="Calibri" w:hAnsi="Calibri" w:cs="Calibri"/>
+          <w:color w:val="000000"/>
+        </w:rPr>
+      </w:pPr>
+      <w:r>
+        <w:rPr>
+          <w:rFonts w:ascii="Calibri" w:hAnsi="Calibri" w:cs="Calibri"/>
           <w:color w:val="000000"/>
         </w:rPr>
         <w:t>Regras de Negócio</w:t>
+      </w:r>
+      <w:r>
+        <w:rPr>
+          <w:rFonts w:ascii="Calibri" w:hAnsi="Calibri" w:cs="Calibri"/>
+          <w:color w:val="000000"/>
+        </w:rPr>
+        <w:t xml:space="preserve">  // REFAZER</w:t>
       </w:r>
     </w:p>
     <w:p>
@@ -3479,11 +3554,13 @@
         </w:pBdr>
         <w:spacing w:line="360" w:lineRule="auto"/>
         <w:rPr>
-          <w:color w:val="000000"/>
-        </w:rPr>
-      </w:pPr>
-      <w:r>
-        <w:rPr>
+          <w:rFonts w:ascii="Calibri" w:hAnsi="Calibri" w:cs="Calibri"/>
+          <w:color w:val="000000"/>
+        </w:rPr>
+      </w:pPr>
+      <w:r>
+        <w:rPr>
+          <w:rFonts w:ascii="Calibri" w:hAnsi="Calibri" w:cs="Calibri"/>
           <w:color w:val="000000"/>
         </w:rPr>
         <w:t>Requisitos Funcionais</w:t>
@@ -3504,11 +3581,13 @@
         </w:pBdr>
         <w:spacing w:line="360" w:lineRule="auto"/>
         <w:rPr>
-          <w:color w:val="000000"/>
-        </w:rPr>
-      </w:pPr>
-      <w:r>
-        <w:rPr>
+          <w:rFonts w:ascii="Calibri" w:hAnsi="Calibri" w:cs="Calibri"/>
+          <w:color w:val="000000"/>
+        </w:rPr>
+      </w:pPr>
+      <w:r>
+        <w:rPr>
+          <w:rFonts w:ascii="Calibri" w:hAnsi="Calibri" w:cs="Calibri"/>
           <w:color w:val="000000"/>
         </w:rPr>
         <w:t>Requisitos Não-Funcionais</w:t>
@@ -3516,18 +3595,162 @@
     </w:p>
     <w:p>
       <w:pPr>
-        <w:pBdr>
-          <w:top w:val="nil"/>
-          <w:left w:val="nil"/>
-          <w:bottom w:val="nil"/>
-          <w:right w:val="nil"/>
-          <w:between w:val="nil"/>
-        </w:pBdr>
-        <w:rPr>
-          <w:color w:val="000000"/>
-        </w:rPr>
-      </w:pPr>
-      <w:r>
+        <w:pStyle w:val="ListParagraph"/>
+        <w:numPr>
+          <w:ilvl w:val="0"/>
+          <w:numId w:val="5"/>
+        </w:numPr>
+        <w:pBdr>
+          <w:top w:val="nil"/>
+          <w:left w:val="nil"/>
+          <w:bottom w:val="nil"/>
+          <w:right w:val="nil"/>
+          <w:between w:val="nil"/>
+        </w:pBdr>
+        <w:spacing w:line="360" w:lineRule="auto"/>
+        <w:rPr>
+          <w:rFonts w:ascii="Calibri" w:hAnsi="Calibri" w:cs="Calibri"/>
+          <w:color w:val="000000"/>
+        </w:rPr>
+      </w:pPr>
+      <w:r>
+        <w:rPr>
+          <w:rFonts w:ascii="Calibri" w:hAnsi="Calibri" w:cs="Calibri"/>
+          <w:color w:val="000000"/>
+        </w:rPr>
+        <w:t>UML</w:t>
+      </w:r>
+    </w:p>
+    <w:p>
+      <w:pPr>
+        <w:pStyle w:val="ListParagraph"/>
+        <w:numPr>
+          <w:ilvl w:val="1"/>
+          <w:numId w:val="5"/>
+        </w:numPr>
+        <w:pBdr>
+          <w:top w:val="nil"/>
+          <w:left w:val="nil"/>
+          <w:bottom w:val="nil"/>
+          <w:right w:val="nil"/>
+          <w:between w:val="nil"/>
+        </w:pBdr>
+        <w:spacing w:line="360" w:lineRule="auto"/>
+        <w:rPr>
+          <w:rFonts w:ascii="Calibri" w:hAnsi="Calibri" w:cs="Calibri"/>
+          <w:color w:val="000000"/>
+        </w:rPr>
+      </w:pPr>
+      <w:r>
+        <w:rPr>
+          <w:rFonts w:ascii="Calibri" w:hAnsi="Calibri" w:cs="Calibri"/>
+          <w:color w:val="000000"/>
+        </w:rPr>
+        <w:t>Diagrama de Caso de Uso</w:t>
+      </w:r>
+    </w:p>
+    <w:p>
+      <w:pPr>
+        <w:pStyle w:val="ListParagraph"/>
+        <w:numPr>
+          <w:ilvl w:val="1"/>
+          <w:numId w:val="5"/>
+        </w:numPr>
+        <w:pBdr>
+          <w:top w:val="nil"/>
+          <w:left w:val="nil"/>
+          <w:bottom w:val="nil"/>
+          <w:right w:val="nil"/>
+          <w:between w:val="nil"/>
+        </w:pBdr>
+        <w:spacing w:line="360" w:lineRule="auto"/>
+        <w:rPr>
+          <w:rFonts w:ascii="Calibri" w:hAnsi="Calibri" w:cs="Calibri"/>
+          <w:color w:val="000000"/>
+        </w:rPr>
+      </w:pPr>
+      <w:r>
+        <w:rPr>
+          <w:rFonts w:ascii="Calibri" w:hAnsi="Calibri" w:cs="Calibri"/>
+          <w:color w:val="000000"/>
+        </w:rPr>
+        <w:t>Diagrama de Classes</w:t>
+      </w:r>
+    </w:p>
+    <w:p>
+      <w:pPr>
+        <w:pStyle w:val="ListParagraph"/>
+        <w:numPr>
+          <w:ilvl w:val="1"/>
+          <w:numId w:val="5"/>
+        </w:numPr>
+        <w:pBdr>
+          <w:top w:val="nil"/>
+          <w:left w:val="nil"/>
+          <w:bottom w:val="nil"/>
+          <w:right w:val="nil"/>
+          <w:between w:val="nil"/>
+        </w:pBdr>
+        <w:spacing w:line="360" w:lineRule="auto"/>
+        <w:rPr>
+          <w:rFonts w:ascii="Calibri" w:hAnsi="Calibri" w:cs="Calibri"/>
+          <w:color w:val="000000"/>
+        </w:rPr>
+      </w:pPr>
+      <w:r>
+        <w:rPr>
+          <w:rFonts w:ascii="Calibri" w:hAnsi="Calibri" w:cs="Calibri"/>
+          <w:color w:val="000000"/>
+        </w:rPr>
+        <w:t>Modelo Entidade-Relacionamento</w:t>
+      </w:r>
+    </w:p>
+    <w:p>
+      <w:pPr>
+        <w:pStyle w:val="ListParagraph"/>
+        <w:numPr>
+          <w:ilvl w:val="1"/>
+          <w:numId w:val="5"/>
+        </w:numPr>
+        <w:pBdr>
+          <w:top w:val="nil"/>
+          <w:left w:val="nil"/>
+          <w:bottom w:val="nil"/>
+          <w:right w:val="nil"/>
+          <w:between w:val="nil"/>
+        </w:pBdr>
+        <w:spacing w:line="360" w:lineRule="auto"/>
+        <w:rPr>
+          <w:rFonts w:ascii="Calibri" w:hAnsi="Calibri" w:cs="Calibri"/>
+          <w:color w:val="000000"/>
+        </w:rPr>
+      </w:pPr>
+      <w:r>
+        <w:rPr>
+          <w:rFonts w:ascii="Calibri" w:hAnsi="Calibri" w:cs="Calibri"/>
+          <w:color w:val="000000"/>
+        </w:rPr>
+        <w:t>Modelo Físico Banco de Dados</w:t>
+      </w:r>
+    </w:p>
+    <w:p>
+      <w:pPr>
+        <w:pBdr>
+          <w:top w:val="nil"/>
+          <w:left w:val="nil"/>
+          <w:bottom w:val="nil"/>
+          <w:right w:val="nil"/>
+          <w:between w:val="nil"/>
+        </w:pBdr>
+        <w:rPr>
+          <w:rFonts w:ascii="Calibri" w:hAnsi="Calibri" w:cs="Calibri"/>
+          <w:color w:val="000000"/>
+        </w:rPr>
+      </w:pPr>
+      <w:r>
+        <w:rPr>
+          <w:rFonts w:ascii="Calibri" w:hAnsi="Calibri" w:cs="Calibri"/>
+        </w:rPr>
         <w:br w:type="page"/>
       </w:r>
     </w:p>
@@ -3545,12 +3768,14 @@
         </w:tabs>
         <w:spacing w:line="360" w:lineRule="auto"/>
         <w:rPr>
-          <w:b/>
-          <w:color w:val="000000"/>
-        </w:rPr>
-      </w:pPr>
-      <w:r>
-        <w:rPr>
+          <w:rFonts w:ascii="Calibri" w:hAnsi="Calibri" w:cs="Calibri"/>
+          <w:b/>
+          <w:color w:val="000000"/>
+        </w:rPr>
+      </w:pPr>
+      <w:r>
+        <w:rPr>
+          <w:rFonts w:ascii="Calibri" w:hAnsi="Calibri" w:cs="Calibri"/>
           <w:b/>
           <w:color w:val="000000"/>
           <w:sz w:val="28"/>
@@ -3573,6 +3798,7 @@
         <w:ind w:left="360"/>
         <w:jc w:val="both"/>
         <w:rPr>
+          <w:rFonts w:ascii="Calibri" w:hAnsi="Calibri" w:cs="Calibri"/>
           <w:b/>
           <w:color w:val="000000"/>
           <w:u w:val="single"/>
@@ -3594,6 +3820,7 @@
         </w:pBdr>
         <w:spacing w:line="360" w:lineRule="auto"/>
         <w:rPr>
+          <w:rFonts w:ascii="Calibri" w:hAnsi="Calibri" w:cs="Calibri"/>
           <w:b/>
           <w:color w:val="000000"/>
           <w:sz w:val="28"/>
@@ -3602,12 +3829,13 @@
       </w:pPr>
       <w:r>
         <w:rPr>
+          <w:rFonts w:ascii="Calibri" w:hAnsi="Calibri" w:cs="Calibri"/>
           <w:b/>
           <w:color w:val="000000"/>
           <w:sz w:val="28"/>
           <w:szCs w:val="28"/>
         </w:rPr>
-        <w:t>Escopo</w:t>
+        <w:t>ESCOPO</w:t>
       </w:r>
     </w:p>
     <w:p>
@@ -3625,6 +3853,7 @@
         <w:spacing w:line="360" w:lineRule="auto"/>
         <w:ind w:left="360"/>
         <w:rPr>
+          <w:rFonts w:ascii="Calibri" w:hAnsi="Calibri" w:cs="Calibri"/>
           <w:b/>
           <w:color w:val="0070C0"/>
           <w:sz w:val="20"/>
@@ -3648,38 +3877,25 @@
         <w:ind w:left="360"/>
         <w:jc w:val="both"/>
         <w:rPr>
+          <w:rFonts w:ascii="Calibri" w:hAnsi="Calibri" w:cs="Calibri"/>
           <w:color w:val="000000"/>
           <w:highlight w:val="white"/>
         </w:rPr>
       </w:pPr>
       <w:r>
         <w:rPr>
+          <w:rFonts w:ascii="Calibri" w:hAnsi="Calibri" w:cs="Calibri"/>
           <w:highlight w:val="white"/>
         </w:rPr>
         <w:tab/>
       </w:r>
       <w:r>
         <w:rPr>
+          <w:rFonts w:ascii="Calibri" w:hAnsi="Calibri" w:cs="Calibri"/>
           <w:color w:val="000000"/>
           <w:highlight w:val="white"/>
         </w:rPr>
-        <w:t>Todas as empresas com mais de cem funcionários no Brasil precisam preencher parte de seus cargos com pessoas com deficiência (</w:t>
-      </w:r>
-      <w:proofErr w:type="spellStart"/>
-      <w:r>
-        <w:rPr>
-          <w:color w:val="000000"/>
-          <w:highlight w:val="white"/>
-        </w:rPr>
-        <w:t>PcD</w:t>
-      </w:r>
-      <w:proofErr w:type="spellEnd"/>
-      <w:r>
-        <w:rPr>
-          <w:color w:val="000000"/>
-          <w:highlight w:val="white"/>
-        </w:rPr>
-        <w:t>). A obrigatoriedade está na lei de cotas, que prevê percentuais de 2% a 5% de acordo com número de funcionários. Mais de 418 mil trabalhadores com deficiência se valiam desta garantia até 2016, segundo os dados mais recentes do RAIS (Relação Anual de Informações Sociais).</w:t>
+        <w:t>Todas as empresas com mais de cem funcionários no Brasil precisam preencher parte de seus cargos com pessoas com deficiência (PcD). A obrigatoriedade está na lei de cotas, que prevê percentuais de 2% a 5% de acordo com número de funcionários. Mais de 418 mil trabalhadores com deficiência se valiam desta garantia até 2016, segundo os dados mais recentes do RAIS (Relação Anual de Informações Sociais).</w:t>
       </w:r>
     </w:p>
     <w:p>
@@ -3698,18 +3914,21 @@
         <w:ind w:left="360"/>
         <w:jc w:val="both"/>
         <w:rPr>
+          <w:rFonts w:ascii="Calibri" w:hAnsi="Calibri" w:cs="Calibri"/>
           <w:color w:val="000000"/>
           <w:highlight w:val="white"/>
         </w:rPr>
       </w:pPr>
       <w:r>
         <w:rPr>
+          <w:rFonts w:ascii="Calibri" w:hAnsi="Calibri" w:cs="Calibri"/>
           <w:highlight w:val="white"/>
         </w:rPr>
         <w:tab/>
       </w:r>
       <w:r>
         <w:rPr>
+          <w:rFonts w:ascii="Calibri" w:hAnsi="Calibri" w:cs="Calibri"/>
           <w:color w:val="000000"/>
           <w:highlight w:val="white"/>
         </w:rPr>
@@ -3732,18 +3951,21 @@
         <w:ind w:left="360"/>
         <w:jc w:val="both"/>
         <w:rPr>
+          <w:rFonts w:ascii="Calibri" w:hAnsi="Calibri" w:cs="Calibri"/>
           <w:color w:val="000000"/>
           <w:highlight w:val="white"/>
         </w:rPr>
       </w:pPr>
       <w:r>
         <w:rPr>
+          <w:rFonts w:ascii="Calibri" w:hAnsi="Calibri" w:cs="Calibri"/>
           <w:highlight w:val="white"/>
         </w:rPr>
         <w:tab/>
       </w:r>
       <w:r>
         <w:rPr>
+          <w:rFonts w:ascii="Calibri" w:hAnsi="Calibri" w:cs="Calibri"/>
           <w:color w:val="000000"/>
           <w:highlight w:val="white"/>
         </w:rPr>
@@ -3751,12 +3973,14 @@
       </w:r>
       <w:r>
         <w:rPr>
+          <w:rFonts w:ascii="Calibri" w:hAnsi="Calibri" w:cs="Calibri"/>
           <w:highlight w:val="white"/>
         </w:rPr>
         <w:t>a</w:t>
       </w:r>
       <w:r>
         <w:rPr>
+          <w:rFonts w:ascii="Calibri" w:hAnsi="Calibri" w:cs="Calibri"/>
           <w:color w:val="000000"/>
           <w:highlight w:val="white"/>
         </w:rPr>
@@ -3764,12 +3988,14 @@
       </w:r>
       <w:r>
         <w:rPr>
+          <w:rFonts w:ascii="Calibri" w:hAnsi="Calibri" w:cs="Calibri"/>
           <w:highlight w:val="white"/>
         </w:rPr>
         <w:t>às</w:t>
       </w:r>
       <w:r>
         <w:rPr>
+          <w:rFonts w:ascii="Calibri" w:hAnsi="Calibri" w:cs="Calibri"/>
           <w:color w:val="000000"/>
           <w:highlight w:val="white"/>
         </w:rPr>
@@ -3792,6 +4018,7 @@
         <w:ind w:left="360"/>
         <w:jc w:val="both"/>
         <w:rPr>
+          <w:rFonts w:ascii="Calibri" w:hAnsi="Calibri" w:cs="Calibri"/>
           <w:highlight w:val="white"/>
         </w:rPr>
       </w:pPr>
@@ -3799,12 +4026,14 @@
       <w:bookmarkEnd w:id="0"/>
       <w:r>
         <w:rPr>
+          <w:rFonts w:ascii="Calibri" w:hAnsi="Calibri" w:cs="Calibri"/>
           <w:highlight w:val="white"/>
         </w:rPr>
         <w:tab/>
       </w:r>
       <w:r>
         <w:rPr>
+          <w:rFonts w:ascii="Calibri" w:hAnsi="Calibri" w:cs="Calibri"/>
           <w:color w:val="000000"/>
           <w:highlight w:val="white"/>
         </w:rPr>
@@ -3812,12 +4041,14 @@
       </w:r>
       <w:r>
         <w:rPr>
+          <w:rFonts w:ascii="Calibri" w:hAnsi="Calibri" w:cs="Calibri"/>
           <w:highlight w:val="white"/>
         </w:rPr>
         <w:t>extensão</w:t>
       </w:r>
       <w:r>
         <w:rPr>
+          <w:rFonts w:ascii="Calibri" w:hAnsi="Calibri" w:cs="Calibri"/>
           <w:color w:val="000000"/>
           <w:highlight w:val="white"/>
         </w:rPr>
@@ -3825,12 +4056,14 @@
       </w:r>
       <w:r>
         <w:rPr>
+          <w:rFonts w:ascii="Calibri" w:hAnsi="Calibri" w:cs="Calibri"/>
           <w:highlight w:val="white"/>
         </w:rPr>
         <w:t>possui três interfaces, uma para cada usuário, respectivamente: para a APAE, empresas parceiras, candidatos e seus responsáveis</w:t>
       </w:r>
       <w:r>
         <w:rPr>
+          <w:rFonts w:ascii="Calibri" w:hAnsi="Calibri" w:cs="Calibri"/>
           <w:color w:val="000000"/>
           <w:highlight w:val="white"/>
         </w:rPr>
@@ -3838,12 +4071,14 @@
       </w:r>
       <w:r>
         <w:rPr>
+          <w:rFonts w:ascii="Calibri" w:hAnsi="Calibri" w:cs="Calibri"/>
           <w:highlight w:val="white"/>
         </w:rPr>
         <w:t>deficiência</w:t>
       </w:r>
       <w:r>
         <w:rPr>
+          <w:rFonts w:ascii="Calibri" w:hAnsi="Calibri" w:cs="Calibri"/>
           <w:color w:val="000000"/>
           <w:highlight w:val="white"/>
         </w:rPr>
@@ -3851,12 +4086,14 @@
       </w:r>
       <w:r>
         <w:rPr>
+          <w:rFonts w:ascii="Calibri" w:hAnsi="Calibri" w:cs="Calibri"/>
           <w:highlight w:val="white"/>
         </w:rPr>
         <w:t>través de</w:t>
       </w:r>
       <w:r>
         <w:rPr>
+          <w:rFonts w:ascii="Calibri" w:hAnsi="Calibri" w:cs="Calibri"/>
           <w:color w:val="000000"/>
           <w:highlight w:val="white"/>
         </w:rPr>
@@ -3864,12 +4101,14 @@
       </w:r>
       <w:r>
         <w:rPr>
+          <w:rFonts w:ascii="Calibri" w:hAnsi="Calibri" w:cs="Calibri"/>
           <w:highlight w:val="white"/>
         </w:rPr>
         <w:t xml:space="preserve">experiência digital e agradável </w:t>
       </w:r>
       <w:r>
         <w:rPr>
+          <w:rFonts w:ascii="Calibri" w:hAnsi="Calibri" w:cs="Calibri"/>
           <w:color w:val="000000"/>
           <w:highlight w:val="white"/>
         </w:rPr>
@@ -3877,12 +4116,14 @@
       </w:r>
       <w:r>
         <w:rPr>
+          <w:rFonts w:ascii="Calibri" w:hAnsi="Calibri" w:cs="Calibri"/>
           <w:highlight w:val="white"/>
         </w:rPr>
         <w:t>o status de sua candidatura,</w:t>
       </w:r>
       <w:r>
         <w:rPr>
+          <w:rFonts w:ascii="Calibri" w:hAnsi="Calibri" w:cs="Calibri"/>
           <w:color w:val="000000"/>
           <w:highlight w:val="white"/>
         </w:rPr>
@@ -3890,6 +4131,7 @@
       </w:r>
       <w:r>
         <w:rPr>
+          <w:rFonts w:ascii="Calibri" w:hAnsi="Calibri" w:cs="Calibri"/>
           <w:highlight w:val="white"/>
         </w:rPr>
         <w:t>a APAE como mediadora deve exercer o controle e o acompanhamento das informações da plataforma e as empresas parceiras  caberá a função de fazer o cadastro das vagas e informações relevantes.</w:t>
@@ -3911,6 +4153,7 @@
         <w:ind w:left="360"/>
         <w:jc w:val="both"/>
         <w:rPr>
+          <w:rFonts w:ascii="Calibri" w:hAnsi="Calibri" w:cs="Calibri"/>
           <w:highlight w:val="white"/>
         </w:rPr>
       </w:pPr>
@@ -3918,8 +4161,10 @@
       <w:bookmarkEnd w:id="1"/>
       <w:r>
         <w:rPr>
+          <w:rFonts w:ascii="Calibri" w:hAnsi="Calibri" w:cs="Calibri"/>
           <w:highlight w:val="white"/>
         </w:rPr>
+        <w:lastRenderedPageBreak/>
         <w:tab/>
         <w:t>A APAE como administradora da plataforma irá analisar as vagas que serão enviadas pelas empresas contratantes, acompanhar os processos de contratação e trabalhar na curadoria dos dados.</w:t>
       </w:r>
@@ -3940,6 +4185,7 @@
         <w:ind w:left="360"/>
         <w:jc w:val="both"/>
         <w:rPr>
+          <w:rFonts w:ascii="Calibri" w:hAnsi="Calibri" w:cs="Calibri"/>
           <w:highlight w:val="white"/>
         </w:rPr>
       </w:pPr>
@@ -3947,17 +4193,11 @@
       <w:bookmarkEnd w:id="2"/>
       <w:r>
         <w:rPr>
+          <w:rFonts w:ascii="Calibri" w:hAnsi="Calibri" w:cs="Calibri"/>
           <w:highlight w:val="white"/>
         </w:rPr>
         <w:tab/>
-        <w:t xml:space="preserve">As companhias que desejarem divulgar suas vagas, acessarão a solução por sua respectiva frente e por meio desta irão inscrever as vagas com a descrição do perfil de </w:t>
-      </w:r>
-      <w:r>
-        <w:rPr>
-          <w:highlight w:val="white"/>
-        </w:rPr>
-        <w:lastRenderedPageBreak/>
-        <w:t xml:space="preserve">colaborador que esperam encontrar, as funções que serão executadas pelo mesmo e outros requisitos que julgarem necessários.  </w:t>
+        <w:t xml:space="preserve">As companhias que desejarem divulgar suas vagas, acessarão a solução por sua respectiva frente e por meio desta irão inscrever as vagas com a descrição do perfil de colaborador que esperam encontrar, as funções que serão executadas pelo mesmo e outros requisitos que julgarem necessários.  </w:t>
       </w:r>
     </w:p>
     <w:p>
@@ -3976,6 +4216,7 @@
         <w:ind w:left="360"/>
         <w:jc w:val="both"/>
         <w:rPr>
+          <w:rFonts w:ascii="Calibri" w:hAnsi="Calibri" w:cs="Calibri"/>
           <w:highlight w:val="white"/>
         </w:rPr>
       </w:pPr>
@@ -3983,6 +4224,7 @@
       <w:bookmarkEnd w:id="3"/>
       <w:r>
         <w:rPr>
+          <w:rFonts w:ascii="Calibri" w:hAnsi="Calibri" w:cs="Calibri"/>
           <w:highlight w:val="white"/>
         </w:rPr>
         <w:tab/>
@@ -4005,6 +4247,7 @@
         <w:ind w:left="360"/>
         <w:jc w:val="both"/>
         <w:rPr>
+          <w:rFonts w:ascii="Calibri" w:hAnsi="Calibri" w:cs="Calibri"/>
           <w:highlight w:val="white"/>
         </w:rPr>
       </w:pPr>
@@ -4012,6 +4255,7 @@
       <w:bookmarkEnd w:id="4"/>
       <w:r>
         <w:rPr>
+          <w:rFonts w:ascii="Calibri" w:hAnsi="Calibri" w:cs="Calibri"/>
           <w:highlight w:val="white"/>
         </w:rPr>
         <w:tab/>
@@ -4030,9 +4274,9 @@
           <w:tab w:val="left" w:pos="709"/>
         </w:tabs>
         <w:spacing w:line="360" w:lineRule="auto"/>
-        <w:ind w:left="360"/>
         <w:jc w:val="both"/>
         <w:rPr>
+          <w:rFonts w:ascii="Calibri" w:hAnsi="Calibri" w:cs="Calibri"/>
           <w:color w:val="000000"/>
           <w:sz w:val="22"/>
           <w:szCs w:val="22"/>
@@ -4044,7 +4288,7 @@
       <w:pPr>
         <w:numPr>
           <w:ilvl w:val="1"/>
-          <w:numId w:val="1"/>
+          <w:numId w:val="6"/>
         </w:numPr>
         <w:pBdr>
           <w:top w:val="nil"/>
@@ -4055,6 +4299,7 @@
         </w:pBdr>
         <w:spacing w:line="360" w:lineRule="auto"/>
         <w:rPr>
+          <w:rFonts w:ascii="Calibri" w:hAnsi="Calibri" w:cs="Calibri"/>
           <w:b/>
           <w:color w:val="000000"/>
           <w:sz w:val="28"/>
@@ -4063,15 +4308,36 @@
       </w:pPr>
       <w:r>
         <w:rPr>
+          <w:rFonts w:ascii="Calibri" w:hAnsi="Calibri" w:cs="Calibri"/>
           <w:b/>
           <w:color w:val="000000"/>
           <w:sz w:val="28"/>
           <w:szCs w:val="28"/>
         </w:rPr>
-        <w:t>Cronograma</w:t>
-      </w:r>
-      <w:r>
-        <w:rPr>
+        <w:t>CRONOGRAMA</w:t>
+      </w:r>
+    </w:p>
+    <w:p>
+      <w:pPr>
+        <w:pBdr>
+          <w:top w:val="nil"/>
+          <w:left w:val="nil"/>
+          <w:bottom w:val="nil"/>
+          <w:right w:val="nil"/>
+          <w:between w:val="nil"/>
+        </w:pBdr>
+        <w:spacing w:line="360" w:lineRule="auto"/>
+        <w:rPr>
+          <w:rFonts w:ascii="Calibri" w:hAnsi="Calibri" w:cs="Calibri"/>
+          <w:b/>
+          <w:color w:val="000000"/>
+          <w:sz w:val="20"/>
+          <w:szCs w:val="20"/>
+        </w:rPr>
+      </w:pPr>
+      <w:r>
+        <w:rPr>
+          <w:rFonts w:ascii="Calibri" w:hAnsi="Calibri" w:cs="Calibri"/>
           <w:noProof/>
         </w:rPr>
         <w:drawing>
@@ -4096,7 +4362,7 @@
                     <pic:cNvPicPr preferRelativeResize="0"/>
                   </pic:nvPicPr>
                   <pic:blipFill>
-                    <a:blip r:embed="rId6"/>
+                    <a:blip r:embed="rId8"/>
                     <a:srcRect/>
                     <a:stretch>
                       <a:fillRect/>
@@ -4129,45 +4395,40 @@
           <w:between w:val="nil"/>
         </w:pBdr>
         <w:spacing w:line="360" w:lineRule="auto"/>
-        <w:ind w:left="360"/>
-        <w:jc w:val="both"/>
-        <w:rPr>
-          <w:b/>
-          <w:color w:val="000000"/>
-          <w:sz w:val="20"/>
-          <w:szCs w:val="20"/>
-        </w:rPr>
-      </w:pPr>
-    </w:p>
-    <w:p>
-      <w:pPr>
-        <w:numPr>
-          <w:ilvl w:val="1"/>
-          <w:numId w:val="2"/>
-        </w:numPr>
-        <w:pBdr>
-          <w:top w:val="nil"/>
-          <w:left w:val="nil"/>
-          <w:bottom w:val="nil"/>
-          <w:right w:val="nil"/>
-          <w:between w:val="nil"/>
-        </w:pBdr>
-        <w:spacing w:line="360" w:lineRule="auto"/>
-        <w:rPr>
+        <w:rPr>
+          <w:rFonts w:ascii="Calibri" w:hAnsi="Calibri" w:cs="Calibri"/>
           <w:b/>
           <w:color w:val="000000"/>
           <w:sz w:val="28"/>
           <w:szCs w:val="28"/>
         </w:rPr>
       </w:pPr>
-      <w:r>
-        <w:rPr>
-          <w:b/>
-          <w:color w:val="000000"/>
-          <w:sz w:val="28"/>
+    </w:p>
+    <w:p>
+      <w:pPr>
+        <w:pBdr>
+          <w:top w:val="nil"/>
+          <w:left w:val="nil"/>
+          <w:bottom w:val="nil"/>
+          <w:right w:val="nil"/>
+          <w:between w:val="nil"/>
+        </w:pBdr>
+        <w:spacing w:line="360" w:lineRule="auto"/>
+        <w:rPr>
+          <w:rFonts w:ascii="Calibri" w:hAnsi="Calibri" w:cs="Calibri"/>
+          <w:b/>
+          <w:color w:val="000000"/>
           <w:szCs w:val="28"/>
         </w:rPr>
-        <w:t xml:space="preserve"> Responsabilidades</w:t>
+      </w:pPr>
+      <w:r>
+        <w:rPr>
+          <w:rFonts w:ascii="Calibri" w:hAnsi="Calibri" w:cs="Calibri"/>
+          <w:b/>
+          <w:color w:val="000000"/>
+          <w:szCs w:val="28"/>
+        </w:rPr>
+        <w:t>RESPONSABILIDADES</w:t>
       </w:r>
     </w:p>
     <w:p>
@@ -4182,11 +4443,13 @@
         <w:spacing w:line="360" w:lineRule="auto"/>
         <w:ind w:left="360"/>
         <w:rPr>
+          <w:rFonts w:ascii="Calibri" w:hAnsi="Calibri" w:cs="Calibri"/>
           <w:color w:val="0070C0"/>
         </w:rPr>
       </w:pPr>
       <w:r>
         <w:rPr>
+          <w:rFonts w:ascii="Calibri" w:hAnsi="Calibri" w:cs="Calibri"/>
           <w:b/>
           <w:color w:val="000000"/>
         </w:rPr>
@@ -4194,12 +4457,14 @@
       </w:r>
       <w:r>
         <w:rPr>
+          <w:rFonts w:ascii="Calibri" w:hAnsi="Calibri" w:cs="Calibri"/>
           <w:color w:val="0070C0"/>
         </w:rPr>
         <w:t xml:space="preserve"> </w:t>
       </w:r>
       <w:r>
         <w:rPr>
+          <w:rFonts w:ascii="Calibri" w:hAnsi="Calibri" w:cs="Calibri"/>
           <w:color w:val="000000"/>
         </w:rPr>
         <w:t>Nicolas de Moura Nunes</w:t>
@@ -4217,12 +4482,14 @@
         <w:spacing w:line="360" w:lineRule="auto"/>
         <w:ind w:left="360"/>
         <w:rPr>
+          <w:rFonts w:ascii="Calibri" w:hAnsi="Calibri" w:cs="Calibri"/>
           <w:color w:val="0070C0"/>
           <w:lang w:val="en-US"/>
         </w:rPr>
       </w:pPr>
       <w:r>
         <w:rPr>
+          <w:rFonts w:ascii="Calibri" w:hAnsi="Calibri" w:cs="Calibri"/>
           <w:b/>
           <w:color w:val="000000"/>
           <w:lang w:val="en-US"/>
@@ -4231,6 +4498,7 @@
       </w:r>
       <w:r>
         <w:rPr>
+          <w:rFonts w:ascii="Calibri" w:hAnsi="Calibri" w:cs="Calibri"/>
           <w:color w:val="0070C0"/>
           <w:lang w:val="en-US"/>
         </w:rPr>
@@ -4239,6 +4507,7 @@
       <w:proofErr w:type="spellStart"/>
       <w:r>
         <w:rPr>
+          <w:rFonts w:ascii="Calibri" w:hAnsi="Calibri" w:cs="Calibri"/>
           <w:color w:val="000000"/>
           <w:lang w:val="en-US"/>
         </w:rPr>
@@ -4247,6 +4516,7 @@
       <w:proofErr w:type="spellEnd"/>
       <w:r>
         <w:rPr>
+          <w:rFonts w:ascii="Calibri" w:hAnsi="Calibri" w:cs="Calibri"/>
           <w:color w:val="000000"/>
           <w:lang w:val="en-US"/>
         </w:rPr>
@@ -4265,12 +4535,14 @@
         <w:spacing w:line="360" w:lineRule="auto"/>
         <w:ind w:left="360"/>
         <w:rPr>
+          <w:rFonts w:ascii="Calibri" w:hAnsi="Calibri" w:cs="Calibri"/>
           <w:color w:val="0070C0"/>
           <w:lang w:val="en-US"/>
         </w:rPr>
       </w:pPr>
       <w:r>
         <w:rPr>
+          <w:rFonts w:ascii="Calibri" w:hAnsi="Calibri" w:cs="Calibri"/>
           <w:b/>
           <w:color w:val="000000"/>
           <w:lang w:val="en-US"/>
@@ -4279,6 +4551,7 @@
       </w:r>
       <w:r>
         <w:rPr>
+          <w:rFonts w:ascii="Calibri" w:hAnsi="Calibri" w:cs="Calibri"/>
           <w:color w:val="0070C0"/>
           <w:lang w:val="en-US"/>
         </w:rPr>
@@ -4286,6 +4559,7 @@
       </w:r>
       <w:r>
         <w:rPr>
+          <w:rFonts w:ascii="Calibri" w:hAnsi="Calibri" w:cs="Calibri"/>
           <w:color w:val="000000"/>
           <w:lang w:val="en-US"/>
         </w:rPr>
@@ -4294,6 +4568,7 @@
       <w:proofErr w:type="spellStart"/>
       <w:r>
         <w:rPr>
+          <w:rFonts w:ascii="Calibri" w:hAnsi="Calibri" w:cs="Calibri"/>
           <w:color w:val="000000"/>
           <w:lang w:val="en-US"/>
         </w:rPr>
@@ -4302,6 +4577,7 @@
       <w:proofErr w:type="spellEnd"/>
       <w:r>
         <w:rPr>
+          <w:rFonts w:ascii="Calibri" w:hAnsi="Calibri" w:cs="Calibri"/>
           <w:color w:val="000000"/>
           <w:lang w:val="en-US"/>
         </w:rPr>
@@ -4320,24 +4596,29 @@
         <w:spacing w:line="360" w:lineRule="auto"/>
         <w:ind w:left="360"/>
         <w:rPr>
+          <w:rFonts w:ascii="Calibri" w:hAnsi="Calibri" w:cs="Calibri"/>
           <w:color w:val="0070C0"/>
         </w:rPr>
       </w:pPr>
       <w:r>
         <w:rPr>
-          <w:b/>
-          <w:color w:val="000000"/>
-        </w:rPr>
+          <w:rFonts w:ascii="Calibri" w:hAnsi="Calibri" w:cs="Calibri"/>
+          <w:b/>
+          <w:color w:val="000000"/>
+        </w:rPr>
+        <w:lastRenderedPageBreak/>
         <w:t>Banco de Dados:</w:t>
       </w:r>
       <w:r>
         <w:rPr>
+          <w:rFonts w:ascii="Calibri" w:hAnsi="Calibri" w:cs="Calibri"/>
           <w:color w:val="0070C0"/>
         </w:rPr>
         <w:t xml:space="preserve"> </w:t>
       </w:r>
       <w:r>
         <w:rPr>
+          <w:rFonts w:ascii="Calibri" w:hAnsi="Calibri" w:cs="Calibri"/>
           <w:color w:val="000000"/>
         </w:rPr>
         <w:t>Vanessa Amaral Marques</w:t>
@@ -4355,6 +4636,7 @@
         <w:spacing w:line="360" w:lineRule="auto"/>
         <w:ind w:left="360"/>
         <w:rPr>
+          <w:rFonts w:ascii="Calibri" w:hAnsi="Calibri" w:cs="Calibri"/>
           <w:color w:val="0070C0"/>
           <w:sz w:val="22"/>
           <w:szCs w:val="22"/>
@@ -4362,6 +4644,7 @@
       </w:pPr>
       <w:r>
         <w:rPr>
+          <w:rFonts w:ascii="Calibri" w:hAnsi="Calibri" w:cs="Calibri"/>
           <w:b/>
           <w:color w:val="000000"/>
         </w:rPr>
@@ -4369,12 +4652,14 @@
       </w:r>
       <w:r>
         <w:rPr>
+          <w:rFonts w:ascii="Calibri" w:hAnsi="Calibri" w:cs="Calibri"/>
           <w:color w:val="0070C0"/>
         </w:rPr>
         <w:t xml:space="preserve"> </w:t>
       </w:r>
       <w:r>
         <w:rPr>
+          <w:rFonts w:ascii="Calibri" w:hAnsi="Calibri" w:cs="Calibri"/>
           <w:color w:val="000000"/>
         </w:rPr>
         <w:t>Jonatas Alves de Oliveira</w:t>
@@ -4392,12 +4677,35 @@
         <w:spacing w:line="360" w:lineRule="auto"/>
         <w:ind w:left="360"/>
         <w:rPr>
+          <w:rFonts w:ascii="Calibri" w:hAnsi="Calibri" w:cs="Calibri"/>
           <w:b/>
           <w:color w:val="000000"/>
           <w:sz w:val="20"/>
           <w:szCs w:val="20"/>
         </w:rPr>
       </w:pPr>
+    </w:p>
+    <w:p>
+      <w:pPr>
+        <w:spacing w:after="160" w:line="259" w:lineRule="auto"/>
+        <w:rPr>
+          <w:rFonts w:ascii="Calibri" w:hAnsi="Calibri" w:cs="Calibri"/>
+          <w:b/>
+          <w:color w:val="000000"/>
+          <w:sz w:val="28"/>
+          <w:szCs w:val="28"/>
+        </w:rPr>
+      </w:pPr>
+      <w:r>
+        <w:rPr>
+          <w:rFonts w:ascii="Calibri" w:hAnsi="Calibri" w:cs="Calibri"/>
+          <w:b/>
+          <w:color w:val="000000"/>
+          <w:sz w:val="28"/>
+          <w:szCs w:val="28"/>
+        </w:rPr>
+        <w:br w:type="page"/>
+      </w:r>
     </w:p>
     <w:p>
       <w:pPr>
@@ -4413,6 +4721,7 @@
         </w:tabs>
         <w:spacing w:line="360" w:lineRule="auto"/>
         <w:rPr>
+          <w:rFonts w:ascii="Calibri" w:hAnsi="Calibri" w:cs="Calibri"/>
           <w:b/>
           <w:color w:val="000000"/>
           <w:sz w:val="28"/>
@@ -4421,12 +4730,24 @@
       </w:pPr>
       <w:r>
         <w:rPr>
+          <w:rFonts w:ascii="Calibri" w:hAnsi="Calibri" w:cs="Calibri"/>
           <w:b/>
           <w:color w:val="000000"/>
           <w:sz w:val="28"/>
           <w:szCs w:val="28"/>
         </w:rPr>
-        <w:t>2. ELICITAÇÃO DE REQUISITOS</w:t>
+        <w:lastRenderedPageBreak/>
+        <w:t>2</w:t>
+      </w:r>
+      <w:r>
+        <w:rPr>
+          <w:rFonts w:ascii="Calibri" w:hAnsi="Calibri" w:cs="Calibri"/>
+          <w:b/>
+          <w:color w:val="000000"/>
+          <w:sz w:val="28"/>
+          <w:szCs w:val="28"/>
+        </w:rPr>
+        <w:t>. ELICITAÇÃO DE REQUISITOS</w:t>
       </w:r>
     </w:p>
     <w:p>
@@ -4441,6 +4762,7 @@
         <w:spacing w:line="360" w:lineRule="auto"/>
         <w:ind w:left="360"/>
         <w:rPr>
+          <w:rFonts w:ascii="Calibri" w:hAnsi="Calibri" w:cs="Calibri"/>
           <w:color w:val="000000"/>
         </w:rPr>
       </w:pPr>
@@ -4459,6 +4781,7 @@
           <w:tab w:val="right" w:pos="8640"/>
         </w:tabs>
         <w:rPr>
+          <w:rFonts w:ascii="Calibri" w:hAnsi="Calibri" w:cs="Calibri"/>
           <w:b/>
           <w:smallCaps/>
           <w:color w:val="000000"/>
@@ -4468,6 +4791,7 @@
       </w:pPr>
       <w:r>
         <w:rPr>
+          <w:rFonts w:ascii="Calibri" w:hAnsi="Calibri" w:cs="Calibri"/>
           <w:b/>
           <w:smallCaps/>
           <w:color w:val="000000"/>
@@ -4478,6 +4802,7 @@
       </w:r>
       <w:r>
         <w:rPr>
+          <w:rFonts w:ascii="Calibri" w:hAnsi="Calibri" w:cs="Calibri"/>
           <w:b/>
           <w:color w:val="000000"/>
           <w:sz w:val="28"/>
@@ -4487,6 +4812,7 @@
       </w:r>
       <w:r>
         <w:rPr>
+          <w:rFonts w:ascii="Calibri" w:hAnsi="Calibri" w:cs="Calibri"/>
           <w:b/>
           <w:smallCaps/>
           <w:color w:val="000000"/>
@@ -4497,6 +4823,7 @@
       </w:r>
       <w:r>
         <w:rPr>
+          <w:rFonts w:ascii="Calibri" w:hAnsi="Calibri" w:cs="Calibri"/>
           <w:b/>
           <w:color w:val="000000"/>
           <w:sz w:val="28"/>
@@ -4525,6 +4852,7 @@
           <w:tab w:val="left" w:pos="8338"/>
         </w:tabs>
         <w:rPr>
+          <w:rFonts w:ascii="Calibri" w:hAnsi="Calibri" w:cs="Calibri"/>
           <w:color w:val="000000"/>
         </w:rPr>
       </w:pPr>
@@ -4550,6 +4878,9 @@
         </w:tabs>
         <w:spacing w:line="360" w:lineRule="auto"/>
         <w:jc w:val="both"/>
+        <w:rPr>
+          <w:rFonts w:ascii="Calibri" w:hAnsi="Calibri" w:cs="Calibri"/>
+        </w:rPr>
       </w:pPr>
     </w:p>
     <w:p>
@@ -4565,14 +4896,21 @@
         <w:spacing w:line="360" w:lineRule="auto"/>
         <w:ind w:firstLine="566"/>
         <w:jc w:val="both"/>
-      </w:pPr>
-      <w:r>
-        <w:rPr>
+        <w:rPr>
+          <w:rFonts w:ascii="Calibri" w:hAnsi="Calibri" w:cs="Calibri"/>
+        </w:rPr>
+      </w:pPr>
+      <w:r>
+        <w:rPr>
+          <w:rFonts w:ascii="Calibri" w:hAnsi="Calibri" w:cs="Calibri"/>
           <w:color w:val="000000"/>
         </w:rPr>
         <w:t>Segundo Márcio Andrade Silva, MBA em Gestão de Negócios “A atividade de levantamento de requisitos é de fundamental importância para que se construa o software certo, ou seja, é necessário antes de qualquer coisa que os envolvidos no projeto de software saibam exatamente o que é esperado do aplicativo a ser construído. É muito importante também que todos os envolvidos saibam igualmente o que o software não fará. Isso pode parecer óbvio, mas nem sempre fica claro para todos os envolvidos do projeto sobre qual é a fronteira da aplicação. A fronteira da aplicação pode ser entendida como uma linha imaginária que circula e define objetivamente, dentre os requisitos de software, quais serão automatizados e quais não serão.”</w:t>
       </w:r>
       <w:r>
+        <w:rPr>
+          <w:rFonts w:ascii="Calibri" w:hAnsi="Calibri" w:cs="Calibri"/>
+        </w:rPr>
         <w:tab/>
       </w:r>
     </w:p>
@@ -4599,31 +4937,22 @@
         <w:spacing w:line="360" w:lineRule="auto"/>
         <w:jc w:val="both"/>
         <w:rPr>
-          <w:color w:val="000000"/>
-        </w:rPr>
-      </w:pPr>
-      <w:r>
+          <w:rFonts w:ascii="Calibri" w:hAnsi="Calibri" w:cs="Calibri"/>
+          <w:color w:val="000000"/>
+        </w:rPr>
+      </w:pPr>
+      <w:r>
+        <w:rPr>
+          <w:rFonts w:ascii="Calibri" w:hAnsi="Calibri" w:cs="Calibri"/>
+        </w:rPr>
         <w:tab/>
       </w:r>
       <w:r>
         <w:rPr>
-          <w:color w:val="000000"/>
-        </w:rPr>
-        <w:t xml:space="preserve">A APAE SP parceira da FIAP para execução do </w:t>
-      </w:r>
-      <w:proofErr w:type="spellStart"/>
-      <w:r>
-        <w:rPr>
-          <w:color w:val="000000"/>
-        </w:rPr>
-        <w:t>challenge</w:t>
-      </w:r>
-      <w:proofErr w:type="spellEnd"/>
-      <w:r>
-        <w:rPr>
-          <w:color w:val="000000"/>
-        </w:rPr>
-        <w:t>, solicitou à turma uma solução inovadora para tornar deficientes intelectuais mais autônomos em suas atividades diárias. Foi-nos dada a liberdade de escolha referente às abrangentes e diferentes frentes exploradas pela APAE SP como educação, trabalho, acompanhamento médico e outros.</w:t>
+          <w:rFonts w:ascii="Calibri" w:hAnsi="Calibri" w:cs="Calibri"/>
+          <w:color w:val="000000"/>
+        </w:rPr>
+        <w:t>A APAE SP parceira da FIAP para execução do challenge, solicitou à turma uma solução inovadora para tornar deficientes intelectuais mais autônomos em suas atividades diárias. Foi-nos dada a liberdade de escolha referente às abrangentes e diferentes frentes exploradas pela APAE SP como educação, trabalho, acompanhamento médico e outros.</w:t>
       </w:r>
     </w:p>
     <w:p>
@@ -4648,40 +4977,35 @@
         <w:spacing w:line="360" w:lineRule="auto"/>
         <w:jc w:val="both"/>
         <w:rPr>
-          <w:color w:val="000000"/>
-        </w:rPr>
-      </w:pPr>
-      <w:r>
+          <w:rFonts w:ascii="Calibri" w:hAnsi="Calibri" w:cs="Calibri"/>
+          <w:color w:val="000000"/>
+        </w:rPr>
+      </w:pPr>
+      <w:r>
+        <w:rPr>
+          <w:rFonts w:ascii="Calibri" w:hAnsi="Calibri" w:cs="Calibri"/>
+        </w:rPr>
         <w:tab/>
       </w:r>
       <w:r>
         <w:rPr>
+          <w:rFonts w:ascii="Calibri" w:hAnsi="Calibri" w:cs="Calibri"/>
           <w:color w:val="000000"/>
         </w:rPr>
         <w:t xml:space="preserve">Por meio de pesquisas realizadas pelo grupo, nos </w:t>
       </w:r>
       <w:r>
+        <w:rPr>
+          <w:rFonts w:ascii="Calibri" w:hAnsi="Calibri" w:cs="Calibri"/>
+        </w:rPr>
         <w:t>chamou</w:t>
       </w:r>
       <w:r>
         <w:rPr>
-          <w:color w:val="000000"/>
-        </w:rPr>
-        <w:t xml:space="preserve"> a atenção a alta taxa de desemprego que atualmente afeta o país: referente à Março de 2019, ela subiu 12,7% e atinge 14,3 milhões de brasileiros segundo o IBGE, nesse meio o grupo </w:t>
-      </w:r>
-      <w:proofErr w:type="spellStart"/>
-      <w:r>
-        <w:rPr>
-          <w:color w:val="000000"/>
-        </w:rPr>
-        <w:t>PcD</w:t>
-      </w:r>
-      <w:proofErr w:type="spellEnd"/>
-      <w:r>
-        <w:rPr>
-          <w:color w:val="000000"/>
-        </w:rPr>
-        <w:t xml:space="preserve">  possui maior dificuldade em conseguir emprego por conta de sua pouca visibilidade no meio social e grande preconceito e falta de instrução por parte dos contratantes em empregar pessoas com alguma deficiência, seja qual for a área.</w:t>
+          <w:rFonts w:ascii="Calibri" w:hAnsi="Calibri" w:cs="Calibri"/>
+          <w:color w:val="000000"/>
+        </w:rPr>
+        <w:t xml:space="preserve"> a atenção a alta taxa de desemprego que atualmente afeta o país: referente à Março de 2019, ela subiu 12,7% e atinge 14,3 milhões de brasileiros segundo o IBGE, nesse meio o grupo PcD  possui maior dificuldade em conseguir emprego por conta de sua pouca visibilidade no meio social e grande preconceito e falta de instrução por parte dos contratantes em empregar pessoas com alguma deficiência, seja qual for a área.</w:t>
       </w:r>
     </w:p>
     <w:p>
@@ -4706,17 +5030,30 @@
         <w:spacing w:line="360" w:lineRule="auto"/>
         <w:jc w:val="both"/>
         <w:rPr>
-          <w:color w:val="000000"/>
-        </w:rPr>
-      </w:pPr>
-      <w:r>
+          <w:rFonts w:ascii="Calibri" w:hAnsi="Calibri" w:cs="Calibri"/>
+          <w:color w:val="000000"/>
+        </w:rPr>
+      </w:pPr>
+      <w:r>
+        <w:rPr>
+          <w:rFonts w:ascii="Calibri" w:hAnsi="Calibri" w:cs="Calibri"/>
+        </w:rPr>
         <w:tab/>
       </w:r>
       <w:r>
         <w:rPr>
-          <w:color w:val="000000"/>
-        </w:rPr>
-        <w:t xml:space="preserve">A partir desse insight escolhemos atuar na área de emprego, onde a APAE já aplica a metodologia do Emprego Apoiado, na qual eles auxiliam seus assistidos a achar emprego através de empresas parceiras, nesse processo a APAE faz a comunicação e o intermédio entre as companhias e os deficientes, as empresas entram em contato com a instituição para adquirir esse tipo de mão de obra, os funcionários que irão conviver com esse indivíduo são conscientizados para que haja um bom convívio no ambiente de trabalho, o indicado a vaga recebe instruções para  que chegue a empresa com um bom preparo e possa desempenhar melhor suas funções, e caso ocorra a efetivação o colaborador continua recebendo assistência e é acompanhado durante um ano. </w:t>
+          <w:rFonts w:ascii="Calibri" w:hAnsi="Calibri" w:cs="Calibri"/>
+          <w:color w:val="000000"/>
+        </w:rPr>
+        <w:t xml:space="preserve">A partir desse insight escolhemos atuar na área de emprego, onde a APAE já aplica a metodologia do Emprego Apoiado, na qual eles auxiliam seus assistidos a achar emprego através de empresas parceiras, nesse processo a APAE faz a comunicação e o intermédio entre as companhias e os deficientes, as empresas entram em contato com a instituição para adquirir esse tipo de mão de obra, os funcionários que irão conviver com esse indivíduo são conscientizados para que haja um bom convívio no ambiente de trabalho, o indicado a </w:t>
+      </w:r>
+      <w:r>
+        <w:rPr>
+          <w:rFonts w:ascii="Calibri" w:hAnsi="Calibri" w:cs="Calibri"/>
+          <w:color w:val="000000"/>
+        </w:rPr>
+        <w:lastRenderedPageBreak/>
+        <w:t xml:space="preserve">vaga recebe instruções para  que chegue a empresa com um bom preparo e possa desempenhar melhor suas funções, e caso ocorra a efetivação o colaborador continua recebendo assistência e é acompanhado durante um ano. </w:t>
       </w:r>
     </w:p>
     <w:p>
@@ -4741,22 +5078,17 @@
         <w:spacing w:line="360" w:lineRule="auto"/>
         <w:jc w:val="both"/>
         <w:rPr>
-          <w:color w:val="000000"/>
-        </w:rPr>
-      </w:pPr>
-      <w:r>
-        <w:rPr>
+          <w:rFonts w:ascii="Calibri" w:hAnsi="Calibri" w:cs="Calibri"/>
+          <w:color w:val="000000"/>
+        </w:rPr>
+      </w:pPr>
+      <w:r>
+        <w:rPr>
+          <w:rFonts w:ascii="Calibri" w:hAnsi="Calibri" w:cs="Calibri"/>
           <w:color w:val="000000"/>
         </w:rPr>
         <w:tab/>
-        <w:t xml:space="preserve">Após a análise dessa metodologia encontramos algumas dificuldades nesse processo, como o deslocamento até a empresa para conscientização dos funcionários sempre que há </w:t>
-      </w:r>
-      <w:r>
-        <w:rPr>
-          <w:color w:val="000000"/>
-        </w:rPr>
-        <w:lastRenderedPageBreak/>
-        <w:t>uma contratação; o processo de seleção de pessoas é feito de forma manual, o que acarreta muito tempo e nem sempre é encontrada a melhor pessoa para vaga em questão; e dificuldades de comunicação entre APAE – empresa – candidato.</w:t>
+        <w:t>Após a análise dessa metodologia encontramos algumas dificuldades nesse processo, como o deslocamento até a empresa para conscientização dos funcionários sempre que há uma contratação; o processo de seleção de pessoas é feito de forma manual, o que acarreta muito tempo e nem sempre é encontrada a melhor pessoa para vaga em questão; e dificuldades de comunicação entre APAE – empresa – candidato.</w:t>
       </w:r>
     </w:p>
     <w:p>
@@ -4781,29 +5113,17 @@
         <w:spacing w:line="360" w:lineRule="auto"/>
         <w:jc w:val="both"/>
         <w:rPr>
-          <w:color w:val="000000"/>
-        </w:rPr>
-      </w:pPr>
-      <w:r>
-        <w:rPr>
+          <w:rFonts w:ascii="Calibri" w:hAnsi="Calibri" w:cs="Calibri"/>
+          <w:color w:val="000000"/>
+        </w:rPr>
+      </w:pPr>
+      <w:r>
+        <w:rPr>
+          <w:rFonts w:ascii="Calibri" w:hAnsi="Calibri" w:cs="Calibri"/>
           <w:color w:val="000000"/>
         </w:rPr>
         <w:tab/>
-        <w:t xml:space="preserve">A partir de verificações a fim de afirmar se a iniciativa era realmente inovadora e exerceria mudanças reais, resolvendo as dores dos stakeholders, percebemos que realmente se faz necessária uma solução que auxilie e que envolva os </w:t>
-      </w:r>
-      <w:proofErr w:type="spellStart"/>
-      <w:r>
-        <w:rPr>
-          <w:color w:val="000000"/>
-        </w:rPr>
-        <w:t>PcD’s</w:t>
-      </w:r>
-      <w:proofErr w:type="spellEnd"/>
-      <w:r>
-        <w:rPr>
-          <w:color w:val="000000"/>
-        </w:rPr>
-        <w:t xml:space="preserve"> em um contexto de mercado de trabalho democratizado e também do avanço constante de transformação digital em que vivemos hoje. As poucas soluções que existem no mercado atualmente não são capazes de suprir as necessidades desse grupo, apenas parte delas, o que viabiliza a produção do projeto tornando assim nossa ideia única.</w:t>
+        <w:t>A partir de verificações a fim de afirmar se a iniciativa era realmente inovadora e exerceria mudanças reais, resolvendo as dores dos stakeholders, percebemos que realmente se faz necessária uma solução que auxilie e que envolva os PcD’s em um contexto de mercado de trabalho democratizado e também do avanço constante de transformação digital em que vivemos hoje. As poucas soluções que existem no mercado atualmente não são capazes de suprir as necessidades desse grupo, apenas parte delas, o que viabiliza a produção do projeto tornando assim nossa ideia única.</w:t>
       </w:r>
     </w:p>
     <w:p>
@@ -4828,29 +5148,17 @@
         <w:spacing w:line="360" w:lineRule="auto"/>
         <w:jc w:val="both"/>
         <w:rPr>
-          <w:color w:val="000000"/>
-        </w:rPr>
-      </w:pPr>
-      <w:r>
-        <w:rPr>
+          <w:rFonts w:ascii="Calibri" w:hAnsi="Calibri" w:cs="Calibri"/>
+          <w:color w:val="000000"/>
+        </w:rPr>
+      </w:pPr>
+      <w:r>
+        <w:rPr>
+          <w:rFonts w:ascii="Calibri" w:hAnsi="Calibri" w:cs="Calibri"/>
           <w:color w:val="000000"/>
         </w:rPr>
         <w:tab/>
-        <w:t xml:space="preserve">Será desenvolvido um site responsivo e com extensão para celular via aplicação híbrida entre web e mobile (PWA), contará com três interfaces, cada uma adaptada para um stakeholder específico, </w:t>
-      </w:r>
-      <w:proofErr w:type="spellStart"/>
-      <w:r>
-        <w:rPr>
-          <w:color w:val="000000"/>
-        </w:rPr>
-        <w:t>PcD</w:t>
-      </w:r>
-      <w:proofErr w:type="spellEnd"/>
-      <w:r>
-        <w:rPr>
-          <w:color w:val="000000"/>
-        </w:rPr>
-        <w:t xml:space="preserve"> e seus responsáveis, APAE e empresa.</w:t>
+        <w:t>Será desenvolvido um site responsivo e com extensão para celular via aplicação híbrida entre web e mobile (PWA), contará com três interfaces, cada uma adaptada para um stakeholder específico, PcD e seus responsáveis, APAE e empresa.</w:t>
       </w:r>
     </w:p>
     <w:p>
@@ -4875,11 +5183,13 @@
         <w:spacing w:line="360" w:lineRule="auto"/>
         <w:jc w:val="both"/>
         <w:rPr>
-          <w:color w:val="000000"/>
-        </w:rPr>
-      </w:pPr>
-      <w:r>
-        <w:rPr>
+          <w:rFonts w:ascii="Calibri" w:hAnsi="Calibri" w:cs="Calibri"/>
+          <w:color w:val="000000"/>
+        </w:rPr>
+      </w:pPr>
+      <w:r>
+        <w:rPr>
+          <w:rFonts w:ascii="Calibri" w:hAnsi="Calibri" w:cs="Calibri"/>
           <w:color w:val="000000"/>
         </w:rPr>
         <w:tab/>
@@ -4908,11 +5218,13 @@
         <w:spacing w:line="360" w:lineRule="auto"/>
         <w:jc w:val="both"/>
         <w:rPr>
-          <w:color w:val="000000"/>
-        </w:rPr>
-      </w:pPr>
-      <w:r>
-        <w:rPr>
+          <w:rFonts w:ascii="Calibri" w:hAnsi="Calibri" w:cs="Calibri"/>
+          <w:color w:val="000000"/>
+        </w:rPr>
+      </w:pPr>
+      <w:r>
+        <w:rPr>
+          <w:rFonts w:ascii="Calibri" w:hAnsi="Calibri" w:cs="Calibri"/>
           <w:color w:val="000000"/>
         </w:rPr>
         <w:tab/>
@@ -4941,29 +5253,18 @@
         <w:spacing w:line="360" w:lineRule="auto"/>
         <w:jc w:val="both"/>
         <w:rPr>
-          <w:color w:val="000000"/>
-        </w:rPr>
-      </w:pPr>
-      <w:r>
-        <w:rPr>
-          <w:color w:val="000000"/>
-        </w:rPr>
+          <w:rFonts w:ascii="Calibri" w:hAnsi="Calibri" w:cs="Calibri"/>
+          <w:color w:val="000000"/>
+        </w:rPr>
+      </w:pPr>
+      <w:r>
+        <w:rPr>
+          <w:rFonts w:ascii="Calibri" w:hAnsi="Calibri" w:cs="Calibri"/>
+          <w:color w:val="000000"/>
+        </w:rPr>
+        <w:lastRenderedPageBreak/>
         <w:tab/>
-        <w:t xml:space="preserve"> A frente adaptada para empresas parceiras, permitirá a elas cadastrar as vagas que serão ofertadas com suas devidas descrições e habilidades desejadas, haverá também a disponibilidade de material de conscientização que poderá ser distribuído para os colaboradores do setor que irão conviver com o </w:t>
-      </w:r>
-      <w:proofErr w:type="spellStart"/>
-      <w:r>
-        <w:rPr>
-          <w:color w:val="000000"/>
-        </w:rPr>
-        <w:t>PcD</w:t>
-      </w:r>
-      <w:proofErr w:type="spellEnd"/>
-      <w:r>
-        <w:rPr>
-          <w:color w:val="000000"/>
-        </w:rPr>
-        <w:t>.</w:t>
+        <w:t xml:space="preserve"> A frente adaptada para empresas parceiras, permitirá a elas cadastrar as vagas que serão ofertadas com suas devidas descrições e habilidades desejadas, haverá também a disponibilidade de material de conscientização que poderá ser distribuído para os colaboradores do setor que irão conviver com o PcD.</w:t>
       </w:r>
     </w:p>
     <w:p>
@@ -4988,31 +5289,22 @@
         <w:spacing w:line="360" w:lineRule="auto"/>
         <w:jc w:val="both"/>
         <w:rPr>
-          <w:color w:val="000000"/>
-        </w:rPr>
-      </w:pPr>
-      <w:r>
+          <w:rFonts w:ascii="Calibri" w:hAnsi="Calibri" w:cs="Calibri"/>
+          <w:color w:val="000000"/>
+        </w:rPr>
+      </w:pPr>
+      <w:r>
+        <w:rPr>
+          <w:rFonts w:ascii="Calibri" w:hAnsi="Calibri" w:cs="Calibri"/>
+        </w:rPr>
         <w:tab/>
       </w:r>
       <w:r>
         <w:rPr>
-          <w:color w:val="000000"/>
-        </w:rPr>
-        <w:t xml:space="preserve">Levando em consideração que a maioria dos deficientes intelectuais atendidos pela APAE não possuem um computador em casa, nossa plataforma web terá todo seu design pensado </w:t>
-      </w:r>
-      <w:proofErr w:type="spellStart"/>
-      <w:r>
-        <w:rPr>
-          <w:color w:val="000000"/>
-        </w:rPr>
-        <w:t>responsivamente</w:t>
-      </w:r>
-      <w:proofErr w:type="spellEnd"/>
-      <w:r>
-        <w:rPr>
-          <w:color w:val="000000"/>
-        </w:rPr>
-        <w:t>, para que seja possível ao candidato acessá-la diretamente de seu celular.</w:t>
+          <w:rFonts w:ascii="Calibri" w:hAnsi="Calibri" w:cs="Calibri"/>
+          <w:color w:val="000000"/>
+        </w:rPr>
+        <w:t>Levando em consideração que a maioria dos deficientes intelectuais atendidos pela APAE não possuem um computador em casa, nossa plataforma web terá todo seu design pensado responsivamente, para que seja possível ao candidato acessá-la diretamente de seu celular.</w:t>
       </w:r>
     </w:p>
     <w:p>
@@ -5037,11 +5329,14 @@
         <w:spacing w:line="360" w:lineRule="auto"/>
         <w:jc w:val="both"/>
         <w:rPr>
-          <w:color w:val="000000"/>
-        </w:rPr>
-      </w:pPr>
-      <w:r>
-        <w:lastRenderedPageBreak/>
+          <w:rFonts w:ascii="Calibri" w:hAnsi="Calibri" w:cs="Calibri"/>
+          <w:color w:val="000000"/>
+        </w:rPr>
+      </w:pPr>
+      <w:r>
+        <w:rPr>
+          <w:rFonts w:ascii="Calibri" w:hAnsi="Calibri" w:cs="Calibri"/>
+        </w:rPr>
         <w:tab/>
       </w:r>
     </w:p>
@@ -5056,6 +5351,7 @@
         </w:pBdr>
         <w:spacing w:line="360" w:lineRule="auto"/>
         <w:rPr>
+          <w:rFonts w:ascii="Calibri" w:hAnsi="Calibri" w:cs="Calibri"/>
           <w:b/>
           <w:color w:val="0070C0"/>
           <w:sz w:val="20"/>
@@ -5065,7 +5361,7 @@
     </w:p>
     <w:p>
       <w:pPr>
-        <w:pStyle w:val="PargrafodaLista"/>
+        <w:pStyle w:val="ListParagraph"/>
         <w:numPr>
           <w:ilvl w:val="2"/>
           <w:numId w:val="7"/>
@@ -5079,6 +5375,7 @@
         </w:pBdr>
         <w:spacing w:line="360" w:lineRule="auto"/>
         <w:rPr>
+          <w:rFonts w:ascii="Calibri" w:hAnsi="Calibri" w:cs="Calibri"/>
           <w:b/>
           <w:color w:val="000000"/>
           <w:sz w:val="28"/>
@@ -5087,6 +5384,7 @@
       </w:pPr>
       <w:r>
         <w:rPr>
+          <w:rFonts w:ascii="Calibri" w:hAnsi="Calibri" w:cs="Calibri"/>
           <w:b/>
           <w:color w:val="000000"/>
           <w:sz w:val="28"/>
@@ -5097,7 +5395,7 @@
     </w:p>
     <w:p>
       <w:pPr>
-        <w:pStyle w:val="PargrafodaLista"/>
+        <w:pStyle w:val="ListParagraph"/>
         <w:numPr>
           <w:ilvl w:val="0"/>
           <w:numId w:val="8"/>
@@ -5110,53 +5408,36 @@
           <w:between w:val="nil"/>
         </w:pBdr>
         <w:rPr>
+          <w:rFonts w:ascii="Calibri" w:hAnsi="Calibri" w:cs="Calibri"/>
           <w:color w:val="0000FF"/>
         </w:rPr>
       </w:pPr>
       <w:r>
         <w:rPr>
+          <w:rFonts w:ascii="Calibri" w:hAnsi="Calibri" w:cs="Calibri"/>
           <w:color w:val="000000" w:themeColor="text1"/>
         </w:rPr>
-        <w:t>O usuário deverá se cadastrar para que possa acessar</w:t>
-      </w:r>
-      <w:r>
-        <w:rPr>
+        <w:t>O usuário deverá se cadastrar para que possa acessar ao site e usufruir das funcionalidades disponíveis para o mesmo.</w:t>
+      </w:r>
+    </w:p>
+    <w:p>
+      <w:pPr>
+        <w:pBdr>
+          <w:top w:val="nil"/>
+          <w:left w:val="nil"/>
+          <w:bottom w:val="nil"/>
+          <w:right w:val="nil"/>
+          <w:between w:val="nil"/>
+        </w:pBdr>
+        <w:rPr>
+          <w:rFonts w:ascii="Calibri" w:hAnsi="Calibri" w:cs="Calibri"/>
           <w:color w:val="000000" w:themeColor="text1"/>
         </w:rPr>
-        <w:t xml:space="preserve"> ao site e usufruir das funcionalidades disponíveis para </w:t>
-      </w:r>
-      <w:proofErr w:type="gramStart"/>
-      <w:r>
-        <w:rPr>
-          <w:color w:val="000000" w:themeColor="text1"/>
-        </w:rPr>
-        <w:t>o mesmo</w:t>
-      </w:r>
-      <w:proofErr w:type="gramEnd"/>
-      <w:r>
-        <w:rPr>
-          <w:color w:val="000000" w:themeColor="text1"/>
-        </w:rPr>
-        <w:t>.</w:t>
-      </w:r>
-    </w:p>
-    <w:p>
-      <w:pPr>
-        <w:pBdr>
-          <w:top w:val="nil"/>
-          <w:left w:val="nil"/>
-          <w:bottom w:val="nil"/>
-          <w:right w:val="nil"/>
-          <w:between w:val="nil"/>
-        </w:pBdr>
-        <w:rPr>
-          <w:color w:val="000000" w:themeColor="text1"/>
-        </w:rPr>
-      </w:pPr>
-    </w:p>
-    <w:p>
-      <w:pPr>
-        <w:pStyle w:val="PargrafodaLista"/>
+      </w:pPr>
+    </w:p>
+    <w:p>
+      <w:pPr>
+        <w:pStyle w:val="ListParagraph"/>
         <w:numPr>
           <w:ilvl w:val="0"/>
           <w:numId w:val="8"/>
@@ -5169,11 +5450,13 @@
           <w:between w:val="nil"/>
         </w:pBdr>
         <w:rPr>
+          <w:rFonts w:ascii="Calibri" w:hAnsi="Calibri" w:cs="Calibri"/>
           <w:color w:val="0000FF"/>
         </w:rPr>
       </w:pPr>
       <w:r>
         <w:rPr>
+          <w:rFonts w:ascii="Calibri" w:hAnsi="Calibri" w:cs="Calibri"/>
           <w:color w:val="000000" w:themeColor="text1"/>
         </w:rPr>
         <w:t>O sistema deverá mostrar ao usuário logado as vagas disponíveis, o status dos processos seletivos, além de oferecer a montagem, edição e upload de currículo.</w:t>
@@ -5181,15 +5464,16 @@
     </w:p>
     <w:p>
       <w:pPr>
-        <w:pStyle w:val="PargrafodaLista"/>
-        <w:rPr>
+        <w:pStyle w:val="ListParagraph"/>
+        <w:rPr>
+          <w:rFonts w:ascii="Calibri" w:hAnsi="Calibri" w:cs="Calibri"/>
           <w:color w:val="0000FF"/>
         </w:rPr>
       </w:pPr>
     </w:p>
     <w:p>
       <w:pPr>
-        <w:pStyle w:val="PargrafodaLista"/>
+        <w:pStyle w:val="ListParagraph"/>
         <w:numPr>
           <w:ilvl w:val="0"/>
           <w:numId w:val="8"/>
@@ -5202,11 +5486,13 @@
           <w:between w:val="nil"/>
         </w:pBdr>
         <w:rPr>
+          <w:rFonts w:ascii="Calibri" w:hAnsi="Calibri" w:cs="Calibri"/>
           <w:color w:val="0000FF"/>
         </w:rPr>
       </w:pPr>
       <w:r>
         <w:rPr>
+          <w:rFonts w:ascii="Calibri" w:hAnsi="Calibri" w:cs="Calibri"/>
           <w:color w:val="000000" w:themeColor="text1"/>
         </w:rPr>
         <w:t>Na interface do mediador, a plataforma deve mostrar os gráficos, informações e relatórios referentes aos outros dois usuários que utilizam a solução.</w:t>
@@ -5214,15 +5500,16 @@
     </w:p>
     <w:p>
       <w:pPr>
-        <w:pStyle w:val="PargrafodaLista"/>
-        <w:rPr>
+        <w:pStyle w:val="ListParagraph"/>
+        <w:rPr>
+          <w:rFonts w:ascii="Calibri" w:hAnsi="Calibri" w:cs="Calibri"/>
           <w:color w:val="000000" w:themeColor="text1"/>
         </w:rPr>
       </w:pPr>
     </w:p>
     <w:p>
       <w:pPr>
-        <w:pStyle w:val="PargrafodaLista"/>
+        <w:pStyle w:val="ListParagraph"/>
         <w:numPr>
           <w:ilvl w:val="0"/>
           <w:numId w:val="8"/>
@@ -5235,41 +5522,30 @@
           <w:between w:val="nil"/>
         </w:pBdr>
         <w:rPr>
+          <w:rFonts w:ascii="Calibri" w:hAnsi="Calibri" w:cs="Calibri"/>
           <w:color w:val="0000FF"/>
         </w:rPr>
       </w:pPr>
       <w:r>
         <w:rPr>
+          <w:rFonts w:ascii="Calibri" w:hAnsi="Calibri" w:cs="Calibri"/>
           <w:color w:val="000000" w:themeColor="text1"/>
         </w:rPr>
-        <w:t xml:space="preserve"> A empresa cadastrada deve conseguir divulgar suas vagas e </w:t>
-      </w:r>
-      <w:proofErr w:type="gramStart"/>
-      <w:r>
-        <w:rPr>
-          <w:color w:val="000000" w:themeColor="text1"/>
-        </w:rPr>
-        <w:t>as mesmas</w:t>
-      </w:r>
-      <w:proofErr w:type="gramEnd"/>
-      <w:r>
-        <w:rPr>
-          <w:color w:val="000000" w:themeColor="text1"/>
-        </w:rPr>
-        <w:t xml:space="preserve"> devem conter uma descrição, requisitos e habilidades desejadas, e esse o portal deve ter materiais de conscientização.</w:t>
-      </w:r>
-    </w:p>
-    <w:p>
-      <w:pPr>
-        <w:pStyle w:val="PargrafodaLista"/>
-        <w:rPr>
+        <w:t xml:space="preserve"> A empresa cadastrada deve conseguir divulgar suas vagas e as mesmas devem conter uma descrição, requisitos e habilidades desejadas, e esse o portal deve ter materiais de conscientização.</w:t>
+      </w:r>
+    </w:p>
+    <w:p>
+      <w:pPr>
+        <w:pStyle w:val="ListParagraph"/>
+        <w:rPr>
+          <w:rFonts w:ascii="Calibri" w:hAnsi="Calibri" w:cs="Calibri"/>
           <w:color w:val="0000FF"/>
         </w:rPr>
       </w:pPr>
     </w:p>
     <w:p>
       <w:pPr>
-        <w:pStyle w:val="PargrafodaLista"/>
+        <w:pStyle w:val="ListParagraph"/>
         <w:numPr>
           <w:ilvl w:val="0"/>
           <w:numId w:val="8"/>
@@ -5282,32 +5558,29 @@
           <w:between w:val="nil"/>
         </w:pBdr>
         <w:rPr>
+          <w:rFonts w:ascii="Calibri" w:hAnsi="Calibri" w:cs="Calibri"/>
           <w:color w:val="0000FF"/>
         </w:rPr>
       </w:pPr>
       <w:r>
-        <w:t xml:space="preserve">Os </w:t>
-      </w:r>
-      <w:proofErr w:type="spellStart"/>
-      <w:r>
-        <w:t>PcD’s</w:t>
-      </w:r>
-      <w:proofErr w:type="spellEnd"/>
-      <w:r>
-        <w:t xml:space="preserve"> e as empresas se cadastram através do site.</w:t>
-      </w:r>
-    </w:p>
-    <w:p>
-      <w:pPr>
-        <w:pStyle w:val="PargrafodaLista"/>
-        <w:rPr>
+        <w:rPr>
+          <w:rFonts w:ascii="Calibri" w:hAnsi="Calibri" w:cs="Calibri"/>
+        </w:rPr>
+        <w:t>Os PcD’s e as empresas se cadastram através do site.</w:t>
+      </w:r>
+    </w:p>
+    <w:p>
+      <w:pPr>
+        <w:pStyle w:val="ListParagraph"/>
+        <w:rPr>
+          <w:rFonts w:ascii="Calibri" w:hAnsi="Calibri" w:cs="Calibri"/>
           <w:color w:val="0000FF"/>
         </w:rPr>
       </w:pPr>
     </w:p>
     <w:p>
       <w:pPr>
-        <w:pStyle w:val="PargrafodaLista"/>
+        <w:pStyle w:val="ListParagraph"/>
         <w:numPr>
           <w:ilvl w:val="0"/>
           <w:numId w:val="8"/>
@@ -5320,10 +5593,14 @@
           <w:between w:val="nil"/>
         </w:pBdr>
         <w:rPr>
+          <w:rFonts w:ascii="Calibri" w:hAnsi="Calibri" w:cs="Calibri"/>
           <w:color w:val="0000FF"/>
         </w:rPr>
       </w:pPr>
       <w:r>
+        <w:rPr>
+          <w:rFonts w:ascii="Calibri" w:hAnsi="Calibri" w:cs="Calibri"/>
+        </w:rPr>
         <w:t>Ao selecionar uma vaga o candidato passa a fazer parte de uma seleção e pode acompanhar o processo através de sua interface.</w:t>
       </w:r>
     </w:p>
@@ -5341,9 +5618,9 @@
           <w:tab w:val="right" w:pos="8640"/>
         </w:tabs>
         <w:rPr>
+          <w:rFonts w:ascii="Calibri" w:hAnsi="Calibri" w:cs="Calibri"/>
           <w:b/>
           <w:smallCaps/>
-          <w:color w:val="000000"/>
           <w:sz w:val="28"/>
           <w:szCs w:val="28"/>
         </w:rPr>
@@ -5363,6 +5640,7 @@
           <w:tab w:val="right" w:pos="8640"/>
         </w:tabs>
         <w:rPr>
+          <w:rFonts w:ascii="Calibri" w:hAnsi="Calibri" w:cs="Calibri"/>
           <w:b/>
           <w:smallCaps/>
           <w:sz w:val="28"/>
@@ -5384,6 +5662,7 @@
           <w:tab w:val="right" w:pos="8640"/>
         </w:tabs>
         <w:rPr>
+          <w:rFonts w:ascii="Calibri" w:hAnsi="Calibri" w:cs="Calibri"/>
           <w:b/>
           <w:smallCaps/>
           <w:sz w:val="28"/>
@@ -5405,10 +5684,116 @@
           <w:tab w:val="right" w:pos="8640"/>
         </w:tabs>
         <w:rPr>
+          <w:rFonts w:ascii="Calibri" w:hAnsi="Calibri" w:cs="Calibri"/>
           <w:b/>
           <w:smallCaps/>
+          <w:color w:val="000000"/>
           <w:sz w:val="28"/>
           <w:szCs w:val="28"/>
+        </w:rPr>
+      </w:pPr>
+      <w:r>
+        <w:rPr>
+          <w:rFonts w:ascii="Calibri" w:hAnsi="Calibri" w:cs="Calibri"/>
+          <w:b/>
+          <w:smallCaps/>
+          <w:color w:val="000000"/>
+          <w:sz w:val="28"/>
+          <w:szCs w:val="28"/>
+        </w:rPr>
+        <w:t xml:space="preserve">2.2 </w:t>
+      </w:r>
+      <w:r>
+        <w:rPr>
+          <w:rFonts w:ascii="Calibri" w:hAnsi="Calibri" w:cs="Calibri"/>
+          <w:b/>
+          <w:color w:val="000000"/>
+          <w:sz w:val="28"/>
+          <w:szCs w:val="28"/>
+        </w:rPr>
+        <w:t>Análise de requisitos</w:t>
+      </w:r>
+    </w:p>
+    <w:p>
+      <w:pPr>
+        <w:pBdr>
+          <w:top w:val="nil"/>
+          <w:left w:val="nil"/>
+          <w:bottom w:val="nil"/>
+          <w:right w:val="nil"/>
+          <w:between w:val="nil"/>
+        </w:pBdr>
+        <w:spacing w:line="360" w:lineRule="auto"/>
+        <w:ind w:firstLine="570"/>
+        <w:rPr>
+          <w:rFonts w:ascii="Calibri" w:hAnsi="Calibri" w:cs="Calibri"/>
+        </w:rPr>
+      </w:pPr>
+    </w:p>
+    <w:p>
+      <w:pPr>
+        <w:pBdr>
+          <w:top w:val="nil"/>
+          <w:left w:val="nil"/>
+          <w:bottom w:val="nil"/>
+          <w:right w:val="nil"/>
+          <w:between w:val="nil"/>
+        </w:pBdr>
+        <w:spacing w:line="360" w:lineRule="auto"/>
+        <w:ind w:firstLine="570"/>
+        <w:rPr>
+          <w:rFonts w:ascii="Calibri" w:hAnsi="Calibri" w:cs="Calibri"/>
+          <w:color w:val="000000"/>
+        </w:rPr>
+      </w:pPr>
+      <w:r>
+        <w:rPr>
+          <w:rFonts w:ascii="Calibri" w:hAnsi="Calibri" w:cs="Calibri"/>
+          <w:color w:val="000000"/>
+        </w:rPr>
+        <w:lastRenderedPageBreak/>
+        <w:t>Segundo a IEEE (1990) a análise de requisitos é um processo que envolve o estudo das necessidades do usuário para se encontrar uma definição correta ou completa do sistema ou requisito de software.</w:t>
+      </w:r>
+    </w:p>
+    <w:p>
+      <w:pPr>
+        <w:pBdr>
+          <w:top w:val="nil"/>
+          <w:left w:val="nil"/>
+          <w:bottom w:val="nil"/>
+          <w:right w:val="nil"/>
+          <w:between w:val="nil"/>
+        </w:pBdr>
+        <w:spacing w:line="360" w:lineRule="auto"/>
+        <w:ind w:firstLine="570"/>
+        <w:rPr>
+          <w:rFonts w:ascii="Calibri" w:hAnsi="Calibri" w:cs="Calibri"/>
+          <w:color w:val="000000"/>
+          <w:highlight w:val="white"/>
+        </w:rPr>
+      </w:pPr>
+      <w:r>
+        <w:rPr>
+          <w:rFonts w:ascii="Calibri" w:hAnsi="Calibri" w:cs="Calibri"/>
+          <w:color w:val="000000"/>
+          <w:highlight w:val="white"/>
+        </w:rPr>
+        <w:t>Essa análise de requisitos é vital para o desenvolvimento do sistema, ela vai determinar o sucesso ou o fracasso do projeto. Os requisitos colhidos devem ser quantitativos, detalhados e relevantes para o projeto. Pois eles fornecerão a referência para validar o produto final, estabelecerão o acordo entre cliente e fornecedor sobre o que e o software fará e consequentemente reduzirão os custos de desenvolvimento, pois requisitos mal definidos implicam num retrabalho.</w:t>
+      </w:r>
+    </w:p>
+    <w:p>
+      <w:pPr>
+        <w:pBdr>
+          <w:top w:val="nil"/>
+          <w:left w:val="nil"/>
+          <w:bottom w:val="nil"/>
+          <w:right w:val="nil"/>
+          <w:between w:val="nil"/>
+        </w:pBdr>
+        <w:spacing w:line="360" w:lineRule="auto"/>
+        <w:rPr>
+          <w:rFonts w:ascii="Calibri" w:hAnsi="Calibri" w:cs="Calibri"/>
+          <w:color w:val="000000"/>
         </w:rPr>
       </w:pPr>
     </w:p>
@@ -5426,10 +5811,162 @@
           <w:tab w:val="right" w:pos="8640"/>
         </w:tabs>
         <w:rPr>
+          <w:rFonts w:ascii="Calibri" w:hAnsi="Calibri" w:cs="Calibri"/>
           <w:b/>
           <w:smallCaps/>
+          <w:color w:val="000000"/>
           <w:sz w:val="28"/>
           <w:szCs w:val="28"/>
+        </w:rPr>
+      </w:pPr>
+      <w:r>
+        <w:rPr>
+          <w:rFonts w:ascii="Calibri" w:hAnsi="Calibri" w:cs="Calibri"/>
+          <w:b/>
+          <w:smallCaps/>
+          <w:color w:val="000000"/>
+          <w:sz w:val="28"/>
+          <w:szCs w:val="28"/>
+        </w:rPr>
+        <w:t>2.2</w:t>
+      </w:r>
+      <w:r>
+        <w:rPr>
+          <w:rFonts w:ascii="Calibri" w:hAnsi="Calibri" w:cs="Calibri"/>
+          <w:b/>
+          <w:smallCaps/>
+          <w:color w:val="000000"/>
+          <w:sz w:val="28"/>
+          <w:szCs w:val="28"/>
+        </w:rPr>
+        <w:t>.1</w:t>
+      </w:r>
+      <w:r>
+        <w:rPr>
+          <w:rFonts w:ascii="Calibri" w:hAnsi="Calibri" w:cs="Calibri"/>
+          <w:b/>
+          <w:smallCaps/>
+          <w:color w:val="000000"/>
+          <w:sz w:val="28"/>
+          <w:szCs w:val="28"/>
+        </w:rPr>
+        <w:t xml:space="preserve"> </w:t>
+      </w:r>
+      <w:r>
+        <w:rPr>
+          <w:rFonts w:ascii="Calibri" w:hAnsi="Calibri" w:cs="Calibri"/>
+          <w:b/>
+          <w:color w:val="000000"/>
+          <w:sz w:val="28"/>
+          <w:szCs w:val="28"/>
+        </w:rPr>
+        <w:t>Regras de Negócio</w:t>
+      </w:r>
+    </w:p>
+    <w:p>
+      <w:pPr>
+        <w:pBdr>
+          <w:top w:val="nil"/>
+          <w:left w:val="nil"/>
+          <w:bottom w:val="nil"/>
+          <w:right w:val="nil"/>
+          <w:between w:val="nil"/>
+        </w:pBdr>
+        <w:spacing w:line="360" w:lineRule="auto"/>
+        <w:rPr>
+          <w:rFonts w:ascii="Calibri" w:hAnsi="Calibri" w:cs="Calibri"/>
+          <w:color w:val="000000"/>
+        </w:rPr>
+      </w:pPr>
+    </w:p>
+    <w:p>
+      <w:pPr>
+        <w:pBdr>
+          <w:top w:val="nil"/>
+          <w:left w:val="nil"/>
+          <w:bottom w:val="nil"/>
+          <w:right w:val="nil"/>
+          <w:between w:val="nil"/>
+        </w:pBdr>
+        <w:spacing w:line="360" w:lineRule="auto"/>
+        <w:rPr>
+          <w:rFonts w:ascii="Calibri" w:hAnsi="Calibri" w:cs="Calibri"/>
+          <w:b/>
+          <w:color w:val="000000"/>
+        </w:rPr>
+      </w:pPr>
+      <w:r>
+        <w:rPr>
+          <w:rFonts w:ascii="Calibri" w:hAnsi="Calibri" w:cs="Calibri"/>
+          <w:b/>
+          <w:smallCaps/>
+          <w:color w:val="000000"/>
+        </w:rPr>
+        <w:t>RN0</w:t>
+      </w:r>
+      <w:r>
+        <w:rPr>
+          <w:rFonts w:ascii="Calibri" w:hAnsi="Calibri" w:cs="Calibri"/>
+          <w:b/>
+          <w:smallCaps/>
+          <w:color w:val="000000"/>
+        </w:rPr>
+        <w:t>1</w:t>
+      </w:r>
+      <w:r>
+        <w:rPr>
+          <w:rFonts w:ascii="Calibri" w:hAnsi="Calibri" w:cs="Calibri"/>
+          <w:b/>
+          <w:smallCaps/>
+          <w:color w:val="000000"/>
+        </w:rPr>
+        <w:t xml:space="preserve"> -   </w:t>
+      </w:r>
+      <w:r>
+        <w:rPr>
+          <w:rFonts w:ascii="Calibri" w:hAnsi="Calibri" w:cs="Calibri"/>
+          <w:b/>
+          <w:color w:val="000000"/>
+        </w:rPr>
+        <w:t>Aprovar de acordo com o número de vagas</w:t>
+      </w:r>
+    </w:p>
+    <w:p>
+      <w:pPr>
+        <w:pBdr>
+          <w:top w:val="nil"/>
+          <w:left w:val="nil"/>
+          <w:bottom w:val="nil"/>
+          <w:right w:val="nil"/>
+          <w:between w:val="nil"/>
+        </w:pBdr>
+        <w:spacing w:line="360" w:lineRule="auto"/>
+        <w:rPr>
+          <w:rFonts w:ascii="Calibri" w:hAnsi="Calibri" w:cs="Calibri"/>
+          <w:color w:val="000000"/>
+        </w:rPr>
+      </w:pPr>
+      <w:r>
+        <w:rPr>
+          <w:rFonts w:ascii="Calibri" w:hAnsi="Calibri" w:cs="Calibri"/>
+          <w:color w:val="000000"/>
+        </w:rPr>
+        <w:t>Descrição: Um usuário do tipo empresa só poderá aprovar candidatos de acordo com a quantidade de vagas restantes para aquela proposta de emprego, quando a quantidade chegar a 0, todos os outros candidatos serão rejeitados automaticamente</w:t>
+      </w:r>
+    </w:p>
+    <w:p>
+      <w:pPr>
+        <w:pBdr>
+          <w:top w:val="nil"/>
+          <w:left w:val="nil"/>
+          <w:bottom w:val="nil"/>
+          <w:right w:val="nil"/>
+          <w:between w:val="nil"/>
+        </w:pBdr>
+        <w:spacing w:line="360" w:lineRule="auto"/>
+        <w:rPr>
+          <w:rFonts w:ascii="Calibri" w:hAnsi="Calibri" w:cs="Calibri"/>
+          <w:color w:val="000000"/>
         </w:rPr>
       </w:pPr>
     </w:p>
@@ -5447,12 +5984,1664 @@
           <w:tab w:val="right" w:pos="8640"/>
         </w:tabs>
         <w:rPr>
+          <w:rFonts w:ascii="Calibri" w:hAnsi="Calibri" w:cs="Calibri"/>
           <w:b/>
           <w:smallCaps/>
+          <w:color w:val="000000"/>
           <w:sz w:val="28"/>
           <w:szCs w:val="28"/>
         </w:rPr>
       </w:pPr>
+      <w:r>
+        <w:rPr>
+          <w:rFonts w:ascii="Calibri" w:hAnsi="Calibri" w:cs="Calibri"/>
+          <w:b/>
+          <w:smallCaps/>
+          <w:color w:val="000000"/>
+          <w:sz w:val="28"/>
+          <w:szCs w:val="28"/>
+        </w:rPr>
+        <w:t>2.2</w:t>
+      </w:r>
+      <w:r>
+        <w:rPr>
+          <w:rFonts w:ascii="Calibri" w:hAnsi="Calibri" w:cs="Calibri"/>
+          <w:b/>
+          <w:smallCaps/>
+          <w:color w:val="000000"/>
+          <w:sz w:val="28"/>
+          <w:szCs w:val="28"/>
+        </w:rPr>
+        <w:t>.</w:t>
+      </w:r>
+      <w:r>
+        <w:rPr>
+          <w:rFonts w:ascii="Calibri" w:hAnsi="Calibri" w:cs="Calibri"/>
+          <w:b/>
+          <w:smallCaps/>
+          <w:color w:val="000000"/>
+          <w:sz w:val="28"/>
+          <w:szCs w:val="28"/>
+        </w:rPr>
+        <w:t xml:space="preserve">2 </w:t>
+      </w:r>
+      <w:r>
+        <w:rPr>
+          <w:rFonts w:ascii="Calibri" w:hAnsi="Calibri" w:cs="Calibri"/>
+          <w:b/>
+          <w:color w:val="000000"/>
+          <w:sz w:val="28"/>
+          <w:szCs w:val="28"/>
+        </w:rPr>
+        <w:t>Requisitos</w:t>
+      </w:r>
+      <w:r>
+        <w:rPr>
+          <w:rFonts w:ascii="Calibri" w:hAnsi="Calibri" w:cs="Calibri"/>
+          <w:b/>
+          <w:color w:val="000000"/>
+          <w:sz w:val="28"/>
+          <w:szCs w:val="28"/>
+        </w:rPr>
+        <w:t xml:space="preserve"> </w:t>
+      </w:r>
+      <w:r>
+        <w:rPr>
+          <w:rFonts w:ascii="Calibri" w:hAnsi="Calibri" w:cs="Calibri"/>
+          <w:b/>
+          <w:color w:val="000000"/>
+          <w:sz w:val="28"/>
+          <w:szCs w:val="28"/>
+        </w:rPr>
+        <w:t>Funcionais</w:t>
+      </w:r>
+    </w:p>
+    <w:p>
+      <w:pPr>
+        <w:pBdr>
+          <w:top w:val="nil"/>
+          <w:left w:val="nil"/>
+          <w:bottom w:val="nil"/>
+          <w:right w:val="nil"/>
+          <w:between w:val="nil"/>
+        </w:pBdr>
+        <w:spacing w:line="360" w:lineRule="auto"/>
+        <w:rPr>
+          <w:rFonts w:ascii="Calibri" w:hAnsi="Calibri" w:cs="Calibri"/>
+          <w:color w:val="000000"/>
+        </w:rPr>
+      </w:pPr>
+    </w:p>
+    <w:p>
+      <w:pPr>
+        <w:pBdr>
+          <w:top w:val="nil"/>
+          <w:left w:val="nil"/>
+          <w:bottom w:val="nil"/>
+          <w:right w:val="nil"/>
+          <w:between w:val="nil"/>
+        </w:pBdr>
+        <w:spacing w:line="360" w:lineRule="auto"/>
+        <w:rPr>
+          <w:rFonts w:ascii="Calibri" w:hAnsi="Calibri" w:cs="Calibri"/>
+          <w:b/>
+          <w:color w:val="000000"/>
+        </w:rPr>
+      </w:pPr>
+      <w:r>
+        <w:rPr>
+          <w:rFonts w:ascii="Calibri" w:hAnsi="Calibri" w:cs="Calibri"/>
+          <w:b/>
+          <w:color w:val="000000"/>
+        </w:rPr>
+        <w:t xml:space="preserve">Gerais </w:t>
+      </w:r>
+    </w:p>
+    <w:p>
+      <w:pPr>
+        <w:pBdr>
+          <w:top w:val="nil"/>
+          <w:left w:val="nil"/>
+          <w:bottom w:val="nil"/>
+          <w:right w:val="nil"/>
+          <w:between w:val="nil"/>
+        </w:pBdr>
+        <w:spacing w:line="360" w:lineRule="auto"/>
+        <w:ind w:firstLine="720"/>
+        <w:rPr>
+          <w:rFonts w:ascii="Calibri" w:hAnsi="Calibri" w:cs="Calibri"/>
+          <w:b/>
+          <w:bCs/>
+          <w:color w:val="000000"/>
+        </w:rPr>
+      </w:pPr>
+      <w:r>
+        <w:rPr>
+          <w:rFonts w:ascii="Calibri" w:hAnsi="Calibri" w:cs="Calibri"/>
+          <w:b/>
+          <w:bCs/>
+          <w:color w:val="000000"/>
+        </w:rPr>
+        <w:t>RF01 -</w:t>
+      </w:r>
+      <w:r>
+        <w:rPr>
+          <w:rFonts w:ascii="Calibri" w:hAnsi="Calibri" w:cs="Calibri"/>
+          <w:bCs/>
+          <w:color w:val="000000"/>
+        </w:rPr>
+        <w:t xml:space="preserve"> </w:t>
+      </w:r>
+      <w:r>
+        <w:rPr>
+          <w:rFonts w:ascii="Calibri" w:hAnsi="Calibri" w:cs="Calibri"/>
+          <w:b/>
+          <w:bCs/>
+          <w:color w:val="000000"/>
+        </w:rPr>
+        <w:t>Excluir cadastro</w:t>
+      </w:r>
+    </w:p>
+    <w:p>
+      <w:pPr>
+        <w:pBdr>
+          <w:top w:val="nil"/>
+          <w:left w:val="nil"/>
+          <w:bottom w:val="nil"/>
+          <w:right w:val="nil"/>
+          <w:between w:val="nil"/>
+        </w:pBdr>
+        <w:spacing w:line="360" w:lineRule="auto"/>
+        <w:ind w:firstLine="720"/>
+        <w:rPr>
+          <w:rFonts w:ascii="Calibri" w:hAnsi="Calibri" w:cs="Calibri"/>
+          <w:bCs/>
+          <w:color w:val="000000"/>
+        </w:rPr>
+      </w:pPr>
+      <w:r>
+        <w:rPr>
+          <w:rFonts w:ascii="Calibri" w:hAnsi="Calibri" w:cs="Calibri"/>
+          <w:bCs/>
+          <w:color w:val="000000"/>
+        </w:rPr>
+        <w:t>Empresas e candidatos podem excluir seu cadastro.</w:t>
+      </w:r>
+    </w:p>
+    <w:p>
+      <w:pPr>
+        <w:pBdr>
+          <w:top w:val="nil"/>
+          <w:left w:val="nil"/>
+          <w:bottom w:val="nil"/>
+          <w:right w:val="nil"/>
+          <w:between w:val="nil"/>
+        </w:pBdr>
+        <w:spacing w:line="360" w:lineRule="auto"/>
+        <w:ind w:firstLine="720"/>
+        <w:rPr>
+          <w:rFonts w:ascii="Calibri" w:hAnsi="Calibri" w:cs="Calibri"/>
+          <w:bCs/>
+          <w:color w:val="000000"/>
+        </w:rPr>
+      </w:pPr>
+    </w:p>
+    <w:p>
+      <w:pPr>
+        <w:pBdr>
+          <w:top w:val="nil"/>
+          <w:left w:val="nil"/>
+          <w:bottom w:val="nil"/>
+          <w:right w:val="nil"/>
+          <w:between w:val="nil"/>
+        </w:pBdr>
+        <w:spacing w:line="360" w:lineRule="auto"/>
+        <w:ind w:firstLine="720"/>
+        <w:rPr>
+          <w:rFonts w:ascii="Calibri" w:hAnsi="Calibri" w:cs="Calibri"/>
+          <w:b/>
+          <w:bCs/>
+          <w:color w:val="000000"/>
+        </w:rPr>
+      </w:pPr>
+      <w:r>
+        <w:rPr>
+          <w:rFonts w:ascii="Calibri" w:hAnsi="Calibri" w:cs="Calibri"/>
+          <w:b/>
+          <w:bCs/>
+          <w:color w:val="000000"/>
+        </w:rPr>
+        <w:t>RF02 – Recuperar senha</w:t>
+      </w:r>
+    </w:p>
+    <w:p>
+      <w:pPr>
+        <w:pBdr>
+          <w:top w:val="nil"/>
+          <w:left w:val="nil"/>
+          <w:bottom w:val="nil"/>
+          <w:right w:val="nil"/>
+          <w:between w:val="nil"/>
+        </w:pBdr>
+        <w:spacing w:line="360" w:lineRule="auto"/>
+        <w:ind w:firstLine="720"/>
+        <w:rPr>
+          <w:rFonts w:ascii="Calibri" w:hAnsi="Calibri" w:cs="Calibri"/>
+          <w:bCs/>
+          <w:color w:val="000000"/>
+        </w:rPr>
+      </w:pPr>
+      <w:r>
+        <w:rPr>
+          <w:rFonts w:ascii="Calibri" w:hAnsi="Calibri" w:cs="Calibri"/>
+          <w:bCs/>
+          <w:color w:val="000000"/>
+        </w:rPr>
+        <w:t>Qualquer usuário pode solicitar a recuperação de senha.</w:t>
+      </w:r>
+    </w:p>
+    <w:p>
+      <w:pPr>
+        <w:pBdr>
+          <w:top w:val="nil"/>
+          <w:left w:val="nil"/>
+          <w:bottom w:val="nil"/>
+          <w:right w:val="nil"/>
+          <w:between w:val="nil"/>
+        </w:pBdr>
+        <w:spacing w:line="360" w:lineRule="auto"/>
+        <w:rPr>
+          <w:rFonts w:ascii="Calibri" w:hAnsi="Calibri" w:cs="Calibri"/>
+          <w:b/>
+          <w:color w:val="000000"/>
+        </w:rPr>
+      </w:pPr>
+    </w:p>
+    <w:p>
+      <w:pPr>
+        <w:pBdr>
+          <w:top w:val="nil"/>
+          <w:left w:val="nil"/>
+          <w:bottom w:val="nil"/>
+          <w:right w:val="nil"/>
+          <w:between w:val="nil"/>
+        </w:pBdr>
+        <w:spacing w:line="360" w:lineRule="auto"/>
+        <w:rPr>
+          <w:rFonts w:ascii="Calibri" w:hAnsi="Calibri" w:cs="Calibri"/>
+          <w:b/>
+          <w:color w:val="000000"/>
+        </w:rPr>
+      </w:pPr>
+      <w:r>
+        <w:rPr>
+          <w:rFonts w:ascii="Calibri" w:hAnsi="Calibri" w:cs="Calibri"/>
+          <w:b/>
+          <w:color w:val="000000"/>
+        </w:rPr>
+        <w:t>Candidato</w:t>
+      </w:r>
+    </w:p>
+    <w:p>
+      <w:pPr>
+        <w:pBdr>
+          <w:top w:val="nil"/>
+          <w:left w:val="nil"/>
+          <w:bottom w:val="nil"/>
+          <w:right w:val="nil"/>
+          <w:between w:val="nil"/>
+        </w:pBdr>
+        <w:spacing w:line="360" w:lineRule="auto"/>
+        <w:ind w:firstLine="720"/>
+        <w:rPr>
+          <w:rFonts w:ascii="Calibri" w:hAnsi="Calibri" w:cs="Calibri"/>
+          <w:b/>
+          <w:bCs/>
+          <w:color w:val="000000"/>
+        </w:rPr>
+      </w:pPr>
+      <w:r>
+        <w:rPr>
+          <w:rFonts w:ascii="Calibri" w:hAnsi="Calibri" w:cs="Calibri"/>
+          <w:b/>
+          <w:bCs/>
+          <w:color w:val="000000"/>
+        </w:rPr>
+        <w:t>RF0</w:t>
+      </w:r>
+      <w:r>
+        <w:rPr>
+          <w:rFonts w:ascii="Calibri" w:hAnsi="Calibri" w:cs="Calibri"/>
+          <w:b/>
+          <w:bCs/>
+          <w:color w:val="000000"/>
+        </w:rPr>
+        <w:t>3</w:t>
+      </w:r>
+      <w:r>
+        <w:rPr>
+          <w:rFonts w:ascii="Calibri" w:hAnsi="Calibri" w:cs="Calibri"/>
+          <w:b/>
+          <w:bCs/>
+          <w:color w:val="000000"/>
+        </w:rPr>
+        <w:t xml:space="preserve"> – </w:t>
+      </w:r>
+      <w:r>
+        <w:rPr>
+          <w:rFonts w:ascii="Calibri" w:hAnsi="Calibri" w:cs="Calibri"/>
+          <w:b/>
+          <w:bCs/>
+          <w:color w:val="000000"/>
+        </w:rPr>
+        <w:t>Realizar</w:t>
+      </w:r>
+      <w:r>
+        <w:rPr>
+          <w:rFonts w:ascii="Calibri" w:hAnsi="Calibri" w:cs="Calibri"/>
+          <w:b/>
+          <w:bCs/>
+          <w:color w:val="000000"/>
+        </w:rPr>
+        <w:t xml:space="preserve"> login</w:t>
+      </w:r>
+      <w:r>
+        <w:rPr>
+          <w:rFonts w:ascii="Calibri" w:hAnsi="Calibri" w:cs="Calibri"/>
+          <w:b/>
+          <w:bCs/>
+          <w:color w:val="000000"/>
+        </w:rPr>
+        <w:t xml:space="preserve"> por QR Code</w:t>
+      </w:r>
+    </w:p>
+    <w:p>
+      <w:pPr>
+        <w:pBdr>
+          <w:top w:val="nil"/>
+          <w:left w:val="nil"/>
+          <w:bottom w:val="nil"/>
+          <w:right w:val="nil"/>
+          <w:between w:val="nil"/>
+        </w:pBdr>
+        <w:spacing w:line="360" w:lineRule="auto"/>
+        <w:ind w:firstLine="720"/>
+        <w:rPr>
+          <w:rFonts w:ascii="Calibri" w:hAnsi="Calibri" w:cs="Calibri"/>
+          <w:bCs/>
+          <w:color w:val="000000"/>
+        </w:rPr>
+      </w:pPr>
+      <w:r>
+        <w:rPr>
+          <w:rFonts w:ascii="Calibri" w:hAnsi="Calibri" w:cs="Calibri"/>
+          <w:bCs/>
+          <w:color w:val="000000"/>
+        </w:rPr>
+        <w:t>Um candidato pode realizar login de um código QR Code disponibilizado por um moderador.</w:t>
+      </w:r>
+    </w:p>
+    <w:p>
+      <w:pPr>
+        <w:pBdr>
+          <w:top w:val="nil"/>
+          <w:left w:val="nil"/>
+          <w:bottom w:val="nil"/>
+          <w:right w:val="nil"/>
+          <w:between w:val="nil"/>
+        </w:pBdr>
+        <w:spacing w:line="360" w:lineRule="auto"/>
+        <w:ind w:firstLine="720"/>
+        <w:rPr>
+          <w:rFonts w:ascii="Calibri" w:hAnsi="Calibri" w:cs="Calibri"/>
+          <w:bCs/>
+          <w:color w:val="000000"/>
+        </w:rPr>
+      </w:pPr>
+    </w:p>
+    <w:p>
+      <w:pPr>
+        <w:pBdr>
+          <w:top w:val="nil"/>
+          <w:left w:val="nil"/>
+          <w:bottom w:val="nil"/>
+          <w:right w:val="nil"/>
+          <w:between w:val="nil"/>
+        </w:pBdr>
+        <w:spacing w:line="360" w:lineRule="auto"/>
+        <w:ind w:firstLine="720"/>
+        <w:rPr>
+          <w:rFonts w:ascii="Calibri" w:hAnsi="Calibri" w:cs="Calibri"/>
+          <w:b/>
+          <w:bCs/>
+          <w:color w:val="000000"/>
+        </w:rPr>
+      </w:pPr>
+      <w:r>
+        <w:rPr>
+          <w:rFonts w:ascii="Calibri" w:hAnsi="Calibri" w:cs="Calibri"/>
+          <w:b/>
+          <w:bCs/>
+          <w:color w:val="000000"/>
+        </w:rPr>
+        <w:t>RF0</w:t>
+      </w:r>
+      <w:r>
+        <w:rPr>
+          <w:rFonts w:ascii="Calibri" w:hAnsi="Calibri" w:cs="Calibri"/>
+          <w:b/>
+          <w:bCs/>
+          <w:color w:val="000000"/>
+        </w:rPr>
+        <w:t>4</w:t>
+      </w:r>
+      <w:r>
+        <w:rPr>
+          <w:rFonts w:ascii="Calibri" w:hAnsi="Calibri" w:cs="Calibri"/>
+          <w:b/>
+          <w:bCs/>
+          <w:color w:val="000000"/>
+        </w:rPr>
+        <w:t xml:space="preserve"> –</w:t>
+      </w:r>
+      <w:r>
+        <w:rPr>
+          <w:rFonts w:ascii="Calibri" w:hAnsi="Calibri" w:cs="Calibri"/>
+          <w:bCs/>
+          <w:color w:val="000000"/>
+        </w:rPr>
+        <w:t xml:space="preserve"> </w:t>
+      </w:r>
+      <w:r>
+        <w:rPr>
+          <w:rFonts w:ascii="Calibri" w:hAnsi="Calibri" w:cs="Calibri"/>
+          <w:b/>
+          <w:bCs/>
+          <w:color w:val="000000"/>
+        </w:rPr>
+        <w:t>Manter currículo</w:t>
+      </w:r>
+    </w:p>
+    <w:p>
+      <w:pPr>
+        <w:pBdr>
+          <w:top w:val="nil"/>
+          <w:left w:val="nil"/>
+          <w:bottom w:val="nil"/>
+          <w:right w:val="nil"/>
+          <w:between w:val="nil"/>
+        </w:pBdr>
+        <w:spacing w:line="360" w:lineRule="auto"/>
+        <w:ind w:firstLine="720"/>
+        <w:rPr>
+          <w:rFonts w:ascii="Calibri" w:hAnsi="Calibri" w:cs="Calibri"/>
+          <w:bCs/>
+          <w:color w:val="000000"/>
+        </w:rPr>
+      </w:pPr>
+      <w:r>
+        <w:rPr>
+          <w:rFonts w:ascii="Calibri" w:hAnsi="Calibri" w:cs="Calibri"/>
+          <w:bCs/>
+          <w:color w:val="000000"/>
+        </w:rPr>
+        <w:t>Um candidato possui as funções de cadastrar, editar, visualizar e excluir seu próprio currículo.</w:t>
+      </w:r>
+    </w:p>
+    <w:p>
+      <w:pPr>
+        <w:pBdr>
+          <w:top w:val="nil"/>
+          <w:left w:val="nil"/>
+          <w:bottom w:val="nil"/>
+          <w:right w:val="nil"/>
+          <w:between w:val="nil"/>
+        </w:pBdr>
+        <w:spacing w:line="360" w:lineRule="auto"/>
+        <w:ind w:firstLine="720"/>
+        <w:rPr>
+          <w:rFonts w:ascii="Calibri" w:hAnsi="Calibri" w:cs="Calibri"/>
+          <w:bCs/>
+          <w:color w:val="000000"/>
+        </w:rPr>
+      </w:pPr>
+    </w:p>
+    <w:p>
+      <w:pPr>
+        <w:pBdr>
+          <w:top w:val="nil"/>
+          <w:left w:val="nil"/>
+          <w:bottom w:val="nil"/>
+          <w:right w:val="nil"/>
+          <w:between w:val="nil"/>
+        </w:pBdr>
+        <w:spacing w:line="360" w:lineRule="auto"/>
+        <w:ind w:firstLine="720"/>
+        <w:rPr>
+          <w:rFonts w:ascii="Calibri" w:hAnsi="Calibri" w:cs="Calibri"/>
+          <w:b/>
+          <w:bCs/>
+          <w:color w:val="000000"/>
+        </w:rPr>
+      </w:pPr>
+      <w:r>
+        <w:rPr>
+          <w:rFonts w:ascii="Calibri" w:hAnsi="Calibri" w:cs="Calibri"/>
+          <w:b/>
+          <w:bCs/>
+          <w:color w:val="000000"/>
+        </w:rPr>
+        <w:t>RF0</w:t>
+      </w:r>
+      <w:r>
+        <w:rPr>
+          <w:rFonts w:ascii="Calibri" w:hAnsi="Calibri" w:cs="Calibri"/>
+          <w:b/>
+          <w:bCs/>
+          <w:color w:val="000000"/>
+        </w:rPr>
+        <w:t>5</w:t>
+      </w:r>
+      <w:r>
+        <w:rPr>
+          <w:rFonts w:ascii="Calibri" w:hAnsi="Calibri" w:cs="Calibri"/>
+          <w:b/>
+          <w:bCs/>
+          <w:color w:val="000000"/>
+        </w:rPr>
+        <w:t xml:space="preserve"> -</w:t>
+      </w:r>
+      <w:r>
+        <w:rPr>
+          <w:rFonts w:ascii="Calibri" w:hAnsi="Calibri" w:cs="Calibri"/>
+          <w:bCs/>
+          <w:color w:val="000000"/>
+        </w:rPr>
+        <w:t xml:space="preserve"> </w:t>
+      </w:r>
+      <w:r>
+        <w:rPr>
+          <w:rFonts w:ascii="Calibri" w:hAnsi="Calibri" w:cs="Calibri"/>
+          <w:b/>
+          <w:bCs/>
+          <w:color w:val="000000"/>
+        </w:rPr>
+        <w:t>Visualizar vagas</w:t>
+      </w:r>
+    </w:p>
+    <w:p>
+      <w:pPr>
+        <w:pBdr>
+          <w:top w:val="nil"/>
+          <w:left w:val="nil"/>
+          <w:bottom w:val="nil"/>
+          <w:right w:val="nil"/>
+          <w:between w:val="nil"/>
+        </w:pBdr>
+        <w:spacing w:line="360" w:lineRule="auto"/>
+        <w:ind w:firstLine="720"/>
+        <w:rPr>
+          <w:rFonts w:ascii="Calibri" w:hAnsi="Calibri" w:cs="Calibri"/>
+          <w:bCs/>
+          <w:color w:val="000000"/>
+        </w:rPr>
+      </w:pPr>
+      <w:r>
+        <w:rPr>
+          <w:rFonts w:ascii="Calibri" w:hAnsi="Calibri" w:cs="Calibri"/>
+          <w:bCs/>
+          <w:color w:val="000000"/>
+        </w:rPr>
+        <w:t>Um candidato pode visualizar vagas que foram pré-selecionadas para ele.</w:t>
+      </w:r>
+    </w:p>
+    <w:p>
+      <w:pPr>
+        <w:pBdr>
+          <w:top w:val="nil"/>
+          <w:left w:val="nil"/>
+          <w:bottom w:val="nil"/>
+          <w:right w:val="nil"/>
+          <w:between w:val="nil"/>
+        </w:pBdr>
+        <w:spacing w:line="360" w:lineRule="auto"/>
+        <w:ind w:firstLine="720"/>
+        <w:rPr>
+          <w:rFonts w:ascii="Calibri" w:hAnsi="Calibri" w:cs="Calibri"/>
+          <w:bCs/>
+          <w:color w:val="000000"/>
+        </w:rPr>
+      </w:pPr>
+    </w:p>
+    <w:p>
+      <w:pPr>
+        <w:pBdr>
+          <w:top w:val="nil"/>
+          <w:left w:val="nil"/>
+          <w:bottom w:val="nil"/>
+          <w:right w:val="nil"/>
+          <w:between w:val="nil"/>
+        </w:pBdr>
+        <w:spacing w:line="360" w:lineRule="auto"/>
+        <w:ind w:firstLine="720"/>
+        <w:rPr>
+          <w:rFonts w:ascii="Calibri" w:hAnsi="Calibri" w:cs="Calibri"/>
+          <w:b/>
+          <w:bCs/>
+          <w:color w:val="000000"/>
+        </w:rPr>
+      </w:pPr>
+      <w:r>
+        <w:rPr>
+          <w:rFonts w:ascii="Calibri" w:hAnsi="Calibri" w:cs="Calibri"/>
+          <w:b/>
+          <w:bCs/>
+          <w:color w:val="000000"/>
+        </w:rPr>
+        <w:t>RF0</w:t>
+      </w:r>
+      <w:r>
+        <w:rPr>
+          <w:rFonts w:ascii="Calibri" w:hAnsi="Calibri" w:cs="Calibri"/>
+          <w:b/>
+          <w:bCs/>
+          <w:color w:val="000000"/>
+        </w:rPr>
+        <w:t>6</w:t>
+      </w:r>
+      <w:r>
+        <w:rPr>
+          <w:rFonts w:ascii="Calibri" w:hAnsi="Calibri" w:cs="Calibri"/>
+          <w:b/>
+          <w:bCs/>
+          <w:color w:val="000000"/>
+        </w:rPr>
+        <w:t xml:space="preserve"> – Candidatar-se a vagas</w:t>
+      </w:r>
+    </w:p>
+    <w:p>
+      <w:pPr>
+        <w:pBdr>
+          <w:top w:val="nil"/>
+          <w:left w:val="nil"/>
+          <w:bottom w:val="nil"/>
+          <w:right w:val="nil"/>
+          <w:between w:val="nil"/>
+        </w:pBdr>
+        <w:spacing w:line="360" w:lineRule="auto"/>
+        <w:ind w:firstLine="720"/>
+        <w:rPr>
+          <w:rFonts w:ascii="Calibri" w:hAnsi="Calibri" w:cs="Calibri"/>
+          <w:bCs/>
+          <w:color w:val="000000"/>
+        </w:rPr>
+      </w:pPr>
+      <w:r>
+        <w:rPr>
+          <w:rFonts w:ascii="Calibri" w:hAnsi="Calibri" w:cs="Calibri"/>
+          <w:bCs/>
+          <w:color w:val="000000"/>
+        </w:rPr>
+        <w:t>Um candidato pode se candidatar à uma vaga.</w:t>
+      </w:r>
+    </w:p>
+    <w:p>
+      <w:pPr>
+        <w:pBdr>
+          <w:top w:val="nil"/>
+          <w:left w:val="nil"/>
+          <w:bottom w:val="nil"/>
+          <w:right w:val="nil"/>
+          <w:between w:val="nil"/>
+        </w:pBdr>
+        <w:spacing w:line="360" w:lineRule="auto"/>
+        <w:ind w:firstLine="720"/>
+        <w:rPr>
+          <w:rFonts w:ascii="Calibri" w:hAnsi="Calibri" w:cs="Calibri"/>
+          <w:bCs/>
+          <w:color w:val="000000"/>
+        </w:rPr>
+      </w:pPr>
+    </w:p>
+    <w:p>
+      <w:pPr>
+        <w:pBdr>
+          <w:top w:val="nil"/>
+          <w:left w:val="nil"/>
+          <w:bottom w:val="nil"/>
+          <w:right w:val="nil"/>
+          <w:between w:val="nil"/>
+        </w:pBdr>
+        <w:spacing w:line="360" w:lineRule="auto"/>
+        <w:ind w:firstLine="720"/>
+        <w:rPr>
+          <w:rFonts w:ascii="Calibri" w:hAnsi="Calibri" w:cs="Calibri"/>
+          <w:b/>
+          <w:bCs/>
+          <w:color w:val="000000"/>
+        </w:rPr>
+      </w:pPr>
+      <w:r>
+        <w:rPr>
+          <w:rFonts w:ascii="Calibri" w:hAnsi="Calibri" w:cs="Calibri"/>
+          <w:b/>
+          <w:bCs/>
+          <w:color w:val="000000"/>
+        </w:rPr>
+        <w:t>RF07 – Visualizar candidaturas</w:t>
+      </w:r>
+    </w:p>
+    <w:p>
+      <w:pPr>
+        <w:pBdr>
+          <w:top w:val="nil"/>
+          <w:left w:val="nil"/>
+          <w:bottom w:val="nil"/>
+          <w:right w:val="nil"/>
+          <w:between w:val="nil"/>
+        </w:pBdr>
+        <w:spacing w:line="360" w:lineRule="auto"/>
+        <w:ind w:firstLine="720"/>
+        <w:rPr>
+          <w:rFonts w:ascii="Calibri" w:hAnsi="Calibri" w:cs="Calibri"/>
+          <w:bCs/>
+          <w:color w:val="000000"/>
+        </w:rPr>
+      </w:pPr>
+      <w:r>
+        <w:rPr>
+          <w:rFonts w:ascii="Calibri" w:hAnsi="Calibri" w:cs="Calibri"/>
+          <w:bCs/>
+          <w:color w:val="000000"/>
+        </w:rPr>
+        <w:t>Um candidato pode visualizar as vagas as quais se candidatou, além do status de cada uma (Aprovado, em análise e recusado).</w:t>
+      </w:r>
+    </w:p>
+    <w:p>
+      <w:pPr>
+        <w:pBdr>
+          <w:top w:val="nil"/>
+          <w:left w:val="nil"/>
+          <w:bottom w:val="nil"/>
+          <w:right w:val="nil"/>
+          <w:between w:val="nil"/>
+        </w:pBdr>
+        <w:spacing w:line="360" w:lineRule="auto"/>
+        <w:ind w:firstLine="720"/>
+        <w:rPr>
+          <w:rFonts w:ascii="Calibri" w:hAnsi="Calibri" w:cs="Calibri"/>
+          <w:b/>
+          <w:color w:val="000000"/>
+        </w:rPr>
+      </w:pPr>
+    </w:p>
+    <w:p>
+      <w:pPr>
+        <w:pBdr>
+          <w:top w:val="nil"/>
+          <w:left w:val="nil"/>
+          <w:bottom w:val="nil"/>
+          <w:right w:val="nil"/>
+          <w:between w:val="nil"/>
+        </w:pBdr>
+        <w:spacing w:line="360" w:lineRule="auto"/>
+        <w:rPr>
+          <w:rFonts w:ascii="Calibri" w:hAnsi="Calibri" w:cs="Calibri"/>
+          <w:b/>
+          <w:color w:val="000000"/>
+        </w:rPr>
+      </w:pPr>
+      <w:r>
+        <w:rPr>
+          <w:rFonts w:ascii="Calibri" w:hAnsi="Calibri" w:cs="Calibri"/>
+          <w:b/>
+          <w:color w:val="000000"/>
+        </w:rPr>
+        <w:t>Moderador (APAE)</w:t>
+      </w:r>
+    </w:p>
+    <w:p>
+      <w:pPr>
+        <w:pBdr>
+          <w:top w:val="nil"/>
+          <w:left w:val="nil"/>
+          <w:bottom w:val="nil"/>
+          <w:right w:val="nil"/>
+          <w:between w:val="nil"/>
+        </w:pBdr>
+        <w:spacing w:line="360" w:lineRule="auto"/>
+        <w:rPr>
+          <w:rFonts w:ascii="Calibri" w:hAnsi="Calibri" w:cs="Calibri"/>
+          <w:b/>
+          <w:bCs/>
+          <w:color w:val="000000"/>
+        </w:rPr>
+      </w:pPr>
+      <w:r>
+        <w:rPr>
+          <w:rFonts w:ascii="Calibri" w:hAnsi="Calibri" w:cs="Calibri"/>
+          <w:b/>
+          <w:color w:val="000000"/>
+        </w:rPr>
+        <w:tab/>
+      </w:r>
+      <w:r>
+        <w:rPr>
+          <w:rFonts w:ascii="Calibri" w:hAnsi="Calibri" w:cs="Calibri"/>
+          <w:b/>
+          <w:bCs/>
+          <w:color w:val="000000"/>
+        </w:rPr>
+        <w:t>RF0</w:t>
+      </w:r>
+      <w:r>
+        <w:rPr>
+          <w:rFonts w:ascii="Calibri" w:hAnsi="Calibri" w:cs="Calibri"/>
+          <w:b/>
+          <w:bCs/>
+          <w:color w:val="000000"/>
+        </w:rPr>
+        <w:t>8</w:t>
+      </w:r>
+      <w:r>
+        <w:rPr>
+          <w:rFonts w:ascii="Calibri" w:hAnsi="Calibri" w:cs="Calibri"/>
+          <w:b/>
+          <w:bCs/>
+          <w:color w:val="000000"/>
+        </w:rPr>
+        <w:t xml:space="preserve"> - Cadastrar </w:t>
+      </w:r>
+      <w:r>
+        <w:rPr>
+          <w:rFonts w:ascii="Calibri" w:hAnsi="Calibri" w:cs="Calibri"/>
+          <w:b/>
+          <w:bCs/>
+          <w:color w:val="000000"/>
+        </w:rPr>
+        <w:t>candidato</w:t>
+      </w:r>
+    </w:p>
+    <w:p>
+      <w:pPr>
+        <w:pBdr>
+          <w:top w:val="nil"/>
+          <w:left w:val="nil"/>
+          <w:bottom w:val="nil"/>
+          <w:right w:val="nil"/>
+          <w:between w:val="nil"/>
+        </w:pBdr>
+        <w:spacing w:line="360" w:lineRule="auto"/>
+        <w:rPr>
+          <w:rFonts w:ascii="Calibri" w:hAnsi="Calibri" w:cs="Calibri"/>
+          <w:bCs/>
+          <w:color w:val="000000"/>
+        </w:rPr>
+      </w:pPr>
+      <w:r>
+        <w:rPr>
+          <w:rFonts w:ascii="Calibri" w:hAnsi="Calibri" w:cs="Calibri"/>
+          <w:b/>
+          <w:bCs/>
+          <w:color w:val="000000"/>
+        </w:rPr>
+        <w:tab/>
+      </w:r>
+      <w:r>
+        <w:rPr>
+          <w:rFonts w:ascii="Calibri" w:hAnsi="Calibri" w:cs="Calibri"/>
+          <w:bCs/>
+          <w:color w:val="000000"/>
+        </w:rPr>
+        <w:t>Um moderador pode cadastrar um candidato na plataforma.</w:t>
+      </w:r>
+    </w:p>
+    <w:p>
+      <w:pPr>
+        <w:pBdr>
+          <w:top w:val="nil"/>
+          <w:left w:val="nil"/>
+          <w:bottom w:val="nil"/>
+          <w:right w:val="nil"/>
+          <w:between w:val="nil"/>
+        </w:pBdr>
+        <w:spacing w:line="360" w:lineRule="auto"/>
+        <w:rPr>
+          <w:rFonts w:ascii="Calibri" w:hAnsi="Calibri" w:cs="Calibri"/>
+          <w:b/>
+          <w:bCs/>
+          <w:color w:val="000000"/>
+        </w:rPr>
+      </w:pPr>
+    </w:p>
+    <w:p>
+      <w:pPr>
+        <w:pBdr>
+          <w:top w:val="nil"/>
+          <w:left w:val="nil"/>
+          <w:bottom w:val="nil"/>
+          <w:right w:val="nil"/>
+          <w:between w:val="nil"/>
+        </w:pBdr>
+        <w:spacing w:line="360" w:lineRule="auto"/>
+        <w:rPr>
+          <w:rFonts w:ascii="Calibri" w:hAnsi="Calibri" w:cs="Calibri"/>
+          <w:b/>
+          <w:bCs/>
+          <w:color w:val="000000"/>
+        </w:rPr>
+      </w:pPr>
+      <w:r>
+        <w:rPr>
+          <w:rFonts w:ascii="Calibri" w:hAnsi="Calibri" w:cs="Calibri"/>
+          <w:bCs/>
+          <w:color w:val="000000"/>
+        </w:rPr>
+        <w:tab/>
+      </w:r>
+      <w:r>
+        <w:rPr>
+          <w:rFonts w:ascii="Calibri" w:hAnsi="Calibri" w:cs="Calibri"/>
+          <w:b/>
+          <w:bCs/>
+          <w:color w:val="000000"/>
+        </w:rPr>
+        <w:t>RF0</w:t>
+      </w:r>
+      <w:r>
+        <w:rPr>
+          <w:rFonts w:ascii="Calibri" w:hAnsi="Calibri" w:cs="Calibri"/>
+          <w:b/>
+          <w:bCs/>
+          <w:color w:val="000000"/>
+        </w:rPr>
+        <w:t>9</w:t>
+      </w:r>
+      <w:r>
+        <w:rPr>
+          <w:rFonts w:ascii="Calibri" w:hAnsi="Calibri" w:cs="Calibri"/>
+          <w:b/>
+          <w:bCs/>
+          <w:color w:val="000000"/>
+        </w:rPr>
+        <w:t xml:space="preserve"> - Gerar relatórios gerenciais</w:t>
+      </w:r>
+    </w:p>
+    <w:p>
+      <w:pPr>
+        <w:pBdr>
+          <w:top w:val="nil"/>
+          <w:left w:val="nil"/>
+          <w:bottom w:val="nil"/>
+          <w:right w:val="nil"/>
+          <w:between w:val="nil"/>
+        </w:pBdr>
+        <w:spacing w:line="360" w:lineRule="auto"/>
+        <w:rPr>
+          <w:rFonts w:ascii="Calibri" w:hAnsi="Calibri" w:cs="Calibri"/>
+          <w:bCs/>
+          <w:color w:val="000000"/>
+          <w:sz w:val="22"/>
+        </w:rPr>
+      </w:pPr>
+      <w:r>
+        <w:rPr>
+          <w:rFonts w:ascii="Calibri" w:hAnsi="Calibri" w:cs="Calibri"/>
+          <w:bCs/>
+          <w:color w:val="000000"/>
+        </w:rPr>
+        <w:tab/>
+        <w:t>Um moderador pode solicitar relatórios gerenciais, como, por exemplo, qual empresa mais contrata candidatos dentro da plataforma.</w:t>
+      </w:r>
+    </w:p>
+    <w:p>
+      <w:pPr>
+        <w:pBdr>
+          <w:top w:val="nil"/>
+          <w:left w:val="nil"/>
+          <w:bottom w:val="nil"/>
+          <w:right w:val="nil"/>
+          <w:between w:val="nil"/>
+        </w:pBdr>
+        <w:spacing w:line="360" w:lineRule="auto"/>
+        <w:rPr>
+          <w:rFonts w:ascii="Calibri" w:hAnsi="Calibri" w:cs="Calibri"/>
+          <w:color w:val="000000"/>
+        </w:rPr>
+      </w:pPr>
+    </w:p>
+    <w:p>
+      <w:pPr>
+        <w:pBdr>
+          <w:top w:val="nil"/>
+          <w:left w:val="nil"/>
+          <w:bottom w:val="nil"/>
+          <w:right w:val="nil"/>
+          <w:between w:val="nil"/>
+        </w:pBdr>
+        <w:spacing w:line="360" w:lineRule="auto"/>
+        <w:rPr>
+          <w:rFonts w:ascii="Calibri" w:hAnsi="Calibri" w:cs="Calibri"/>
+          <w:b/>
+          <w:color w:val="000000"/>
+        </w:rPr>
+      </w:pPr>
+      <w:r>
+        <w:rPr>
+          <w:rFonts w:ascii="Calibri" w:hAnsi="Calibri" w:cs="Calibri"/>
+          <w:b/>
+          <w:color w:val="000000"/>
+        </w:rPr>
+        <w:t>Empresas</w:t>
+      </w:r>
+    </w:p>
+    <w:p>
+      <w:pPr>
+        <w:pBdr>
+          <w:top w:val="nil"/>
+          <w:left w:val="nil"/>
+          <w:bottom w:val="nil"/>
+          <w:right w:val="nil"/>
+          <w:between w:val="nil"/>
+        </w:pBdr>
+        <w:spacing w:line="360" w:lineRule="auto"/>
+        <w:rPr>
+          <w:rFonts w:ascii="Calibri" w:hAnsi="Calibri" w:cs="Calibri"/>
+          <w:b/>
+          <w:bCs/>
+          <w:color w:val="000000"/>
+        </w:rPr>
+      </w:pPr>
+      <w:r>
+        <w:rPr>
+          <w:rFonts w:ascii="Calibri" w:hAnsi="Calibri" w:cs="Calibri"/>
+          <w:b/>
+          <w:color w:val="000000"/>
+        </w:rPr>
+        <w:tab/>
+      </w:r>
+      <w:r>
+        <w:rPr>
+          <w:rFonts w:ascii="Calibri" w:hAnsi="Calibri" w:cs="Calibri"/>
+          <w:b/>
+          <w:bCs/>
+          <w:color w:val="000000"/>
+        </w:rPr>
+        <w:t>RF</w:t>
+      </w:r>
+      <w:r>
+        <w:rPr>
+          <w:rFonts w:ascii="Calibri" w:hAnsi="Calibri" w:cs="Calibri"/>
+          <w:b/>
+          <w:bCs/>
+          <w:color w:val="000000"/>
+        </w:rPr>
+        <w:t>10</w:t>
+      </w:r>
+      <w:r>
+        <w:rPr>
+          <w:rFonts w:ascii="Calibri" w:hAnsi="Calibri" w:cs="Calibri"/>
+          <w:b/>
+          <w:bCs/>
+          <w:color w:val="000000"/>
+        </w:rPr>
+        <w:t xml:space="preserve"> - Manter vagas</w:t>
+      </w:r>
+    </w:p>
+    <w:p>
+      <w:pPr>
+        <w:pBdr>
+          <w:top w:val="nil"/>
+          <w:left w:val="nil"/>
+          <w:bottom w:val="nil"/>
+          <w:right w:val="nil"/>
+          <w:between w:val="nil"/>
+        </w:pBdr>
+        <w:spacing w:line="360" w:lineRule="auto"/>
+        <w:rPr>
+          <w:rFonts w:ascii="Calibri" w:hAnsi="Calibri" w:cs="Calibri"/>
+          <w:bCs/>
+          <w:color w:val="000000"/>
+        </w:rPr>
+      </w:pPr>
+      <w:r>
+        <w:rPr>
+          <w:rFonts w:ascii="Calibri" w:hAnsi="Calibri" w:cs="Calibri"/>
+          <w:b/>
+          <w:bCs/>
+          <w:color w:val="000000"/>
+        </w:rPr>
+        <w:tab/>
+      </w:r>
+      <w:r>
+        <w:rPr>
+          <w:rFonts w:ascii="Calibri" w:hAnsi="Calibri" w:cs="Calibri"/>
+          <w:bCs/>
+          <w:color w:val="000000"/>
+        </w:rPr>
+        <w:t>Uma empresa</w:t>
+      </w:r>
+      <w:r>
+        <w:rPr>
+          <w:rFonts w:ascii="Calibri" w:hAnsi="Calibri" w:cs="Calibri"/>
+          <w:b/>
+          <w:bCs/>
+          <w:color w:val="000000"/>
+        </w:rPr>
+        <w:tab/>
+      </w:r>
+      <w:r>
+        <w:rPr>
+          <w:rFonts w:ascii="Calibri" w:hAnsi="Calibri" w:cs="Calibri"/>
+          <w:bCs/>
+          <w:color w:val="000000"/>
+        </w:rPr>
+        <w:t>possui as funções de cadastrar, editar, visualizar e excluir suas vagas.</w:t>
+      </w:r>
+    </w:p>
+    <w:p>
+      <w:pPr>
+        <w:pBdr>
+          <w:top w:val="nil"/>
+          <w:left w:val="nil"/>
+          <w:bottom w:val="nil"/>
+          <w:right w:val="nil"/>
+          <w:between w:val="nil"/>
+        </w:pBdr>
+        <w:spacing w:line="360" w:lineRule="auto"/>
+        <w:rPr>
+          <w:rFonts w:ascii="Calibri" w:hAnsi="Calibri" w:cs="Calibri"/>
+          <w:bCs/>
+          <w:color w:val="000000"/>
+        </w:rPr>
+      </w:pPr>
+    </w:p>
+    <w:p>
+      <w:pPr>
+        <w:pBdr>
+          <w:top w:val="nil"/>
+          <w:left w:val="nil"/>
+          <w:bottom w:val="nil"/>
+          <w:right w:val="nil"/>
+          <w:between w:val="nil"/>
+        </w:pBdr>
+        <w:spacing w:line="360" w:lineRule="auto"/>
+        <w:ind w:firstLine="720"/>
+        <w:rPr>
+          <w:rFonts w:ascii="Calibri" w:hAnsi="Calibri" w:cs="Calibri"/>
+          <w:b/>
+          <w:bCs/>
+          <w:color w:val="000000"/>
+        </w:rPr>
+      </w:pPr>
+      <w:r>
+        <w:rPr>
+          <w:rFonts w:ascii="Calibri" w:hAnsi="Calibri" w:cs="Calibri"/>
+          <w:b/>
+          <w:bCs/>
+          <w:color w:val="000000"/>
+        </w:rPr>
+        <w:t>RF</w:t>
+      </w:r>
+      <w:r>
+        <w:rPr>
+          <w:rFonts w:ascii="Calibri" w:hAnsi="Calibri" w:cs="Calibri"/>
+          <w:b/>
+          <w:bCs/>
+          <w:color w:val="000000"/>
+        </w:rPr>
+        <w:t>11</w:t>
+      </w:r>
+      <w:r>
+        <w:rPr>
+          <w:rFonts w:ascii="Calibri" w:hAnsi="Calibri" w:cs="Calibri"/>
+          <w:b/>
+          <w:bCs/>
+          <w:color w:val="000000"/>
+        </w:rPr>
+        <w:t xml:space="preserve"> – </w:t>
+      </w:r>
+      <w:r>
+        <w:rPr>
+          <w:rFonts w:ascii="Calibri" w:hAnsi="Calibri" w:cs="Calibri"/>
+          <w:b/>
+          <w:bCs/>
+          <w:color w:val="000000"/>
+        </w:rPr>
+        <w:t>Mudar status de</w:t>
+      </w:r>
+      <w:r>
+        <w:rPr>
+          <w:rFonts w:ascii="Calibri" w:hAnsi="Calibri" w:cs="Calibri"/>
+          <w:b/>
+          <w:bCs/>
+          <w:color w:val="000000"/>
+        </w:rPr>
+        <w:t xml:space="preserve"> candidaturas</w:t>
+      </w:r>
+    </w:p>
+    <w:p>
+      <w:pPr>
+        <w:pBdr>
+          <w:top w:val="nil"/>
+          <w:left w:val="nil"/>
+          <w:bottom w:val="nil"/>
+          <w:right w:val="nil"/>
+          <w:between w:val="nil"/>
+        </w:pBdr>
+        <w:spacing w:line="360" w:lineRule="auto"/>
+        <w:ind w:firstLine="720"/>
+        <w:rPr>
+          <w:rFonts w:ascii="Calibri" w:hAnsi="Calibri" w:cs="Calibri"/>
+          <w:bCs/>
+          <w:color w:val="000000"/>
+        </w:rPr>
+      </w:pPr>
+      <w:r>
+        <w:rPr>
+          <w:rFonts w:ascii="Calibri" w:hAnsi="Calibri" w:cs="Calibri"/>
+          <w:bCs/>
+          <w:color w:val="000000"/>
+        </w:rPr>
+        <w:t>Uma empresa pode aprovar ou recusar candidaturas realizadas em suas vagas.</w:t>
+      </w:r>
+    </w:p>
+    <w:p>
+      <w:pPr>
+        <w:pBdr>
+          <w:top w:val="nil"/>
+          <w:left w:val="nil"/>
+          <w:bottom w:val="nil"/>
+          <w:right w:val="nil"/>
+          <w:between w:val="nil"/>
+        </w:pBdr>
+        <w:spacing w:line="360" w:lineRule="auto"/>
+        <w:ind w:firstLine="720"/>
+        <w:rPr>
+          <w:rFonts w:ascii="Calibri" w:hAnsi="Calibri" w:cs="Calibri"/>
+          <w:bCs/>
+          <w:color w:val="000000"/>
+        </w:rPr>
+      </w:pPr>
+    </w:p>
+    <w:p>
+      <w:pPr>
+        <w:pBdr>
+          <w:top w:val="nil"/>
+          <w:left w:val="nil"/>
+          <w:bottom w:val="nil"/>
+          <w:right w:val="nil"/>
+          <w:between w:val="nil"/>
+        </w:pBdr>
+        <w:spacing w:before="60" w:after="60" w:line="360" w:lineRule="auto"/>
+        <w:jc w:val="both"/>
+        <w:rPr>
+          <w:rFonts w:ascii="Calibri" w:hAnsi="Calibri" w:cs="Calibri"/>
+          <w:color w:val="000000"/>
+          <w:sz w:val="22"/>
+          <w:szCs w:val="22"/>
+        </w:rPr>
+      </w:pPr>
+      <w:r>
+        <w:rPr>
+          <w:rFonts w:ascii="Calibri" w:hAnsi="Calibri" w:cs="Calibri"/>
+          <w:b/>
+          <w:color w:val="000000"/>
+          <w:sz w:val="28"/>
+          <w:szCs w:val="28"/>
+        </w:rPr>
+        <w:t>2.2.3 Requisitos Não Funcionais</w:t>
+      </w:r>
+    </w:p>
+    <w:p>
+      <w:pPr>
+        <w:keepNext/>
+        <w:pBdr>
+          <w:top w:val="nil"/>
+          <w:left w:val="nil"/>
+          <w:bottom w:val="nil"/>
+          <w:right w:val="nil"/>
+          <w:between w:val="nil"/>
+        </w:pBdr>
+        <w:spacing w:before="240" w:after="120" w:line="360" w:lineRule="auto"/>
+        <w:rPr>
+          <w:rFonts w:ascii="Calibri" w:hAnsi="Calibri" w:cs="Calibri"/>
+          <w:b/>
+          <w:color w:val="000000"/>
+        </w:rPr>
+      </w:pPr>
+      <w:r>
+        <w:rPr>
+          <w:rFonts w:ascii="Calibri" w:hAnsi="Calibri" w:cs="Calibri"/>
+          <w:b/>
+          <w:color w:val="000000"/>
+        </w:rPr>
+        <w:t>NF01 – Interface</w:t>
+      </w:r>
+    </w:p>
+    <w:p>
+      <w:pPr>
+        <w:pBdr>
+          <w:top w:val="nil"/>
+          <w:left w:val="nil"/>
+          <w:bottom w:val="nil"/>
+          <w:right w:val="nil"/>
+          <w:between w:val="nil"/>
+        </w:pBdr>
+        <w:spacing w:before="60" w:after="60" w:line="360" w:lineRule="auto"/>
+        <w:jc w:val="both"/>
+        <w:rPr>
+          <w:rFonts w:ascii="Calibri" w:hAnsi="Calibri" w:cs="Calibri"/>
+          <w:color w:val="000000"/>
+        </w:rPr>
+      </w:pPr>
+      <w:r>
+        <w:rPr>
+          <w:rFonts w:ascii="Calibri" w:hAnsi="Calibri" w:cs="Calibri"/>
+          <w:color w:val="000000"/>
+        </w:rPr>
+        <w:t>A interface da plataforma em um todo deve ser muito bem intuitiva para todos os usuários tanto para candidatos quanto para as empresas e APAE.</w:t>
+      </w:r>
+    </w:p>
+    <w:p>
+      <w:pPr>
+        <w:widowControl w:val="0"/>
+        <w:pBdr>
+          <w:top w:val="nil"/>
+          <w:left w:val="nil"/>
+          <w:bottom w:val="nil"/>
+          <w:right w:val="nil"/>
+          <w:between w:val="nil"/>
+        </w:pBdr>
+        <w:spacing w:before="60" w:after="60"/>
+        <w:ind w:left="534" w:hanging="534"/>
+        <w:jc w:val="both"/>
+        <w:rPr>
+          <w:rFonts w:ascii="Calibri" w:hAnsi="Calibri" w:cs="Calibri"/>
+          <w:color w:val="000000"/>
+        </w:rPr>
+      </w:pPr>
+    </w:p>
+    <w:p>
+      <w:pPr>
+        <w:keepNext/>
+        <w:pBdr>
+          <w:top w:val="nil"/>
+          <w:left w:val="nil"/>
+          <w:bottom w:val="nil"/>
+          <w:right w:val="nil"/>
+          <w:between w:val="nil"/>
+        </w:pBdr>
+        <w:spacing w:before="240" w:after="120" w:line="360" w:lineRule="auto"/>
+        <w:rPr>
+          <w:rFonts w:ascii="Calibri" w:hAnsi="Calibri" w:cs="Calibri"/>
+          <w:b/>
+          <w:color w:val="000000"/>
+        </w:rPr>
+      </w:pPr>
+      <w:r>
+        <w:rPr>
+          <w:rFonts w:ascii="Calibri" w:hAnsi="Calibri" w:cs="Calibri"/>
+          <w:b/>
+          <w:color w:val="000000"/>
+        </w:rPr>
+        <w:t>NF02 – Login</w:t>
+      </w:r>
+    </w:p>
+    <w:p>
+      <w:pPr>
+        <w:keepNext/>
+        <w:pBdr>
+          <w:top w:val="nil"/>
+          <w:left w:val="nil"/>
+          <w:bottom w:val="nil"/>
+          <w:right w:val="nil"/>
+          <w:between w:val="nil"/>
+        </w:pBdr>
+        <w:spacing w:before="240" w:after="120" w:line="360" w:lineRule="auto"/>
+        <w:rPr>
+          <w:rFonts w:ascii="Calibri" w:hAnsi="Calibri" w:cs="Calibri"/>
+          <w:b/>
+          <w:color w:val="000000"/>
+        </w:rPr>
+      </w:pPr>
+      <w:r>
+        <w:rPr>
+          <w:rFonts w:ascii="Calibri" w:hAnsi="Calibri" w:cs="Calibri"/>
+          <w:bCs/>
+          <w:color w:val="000000"/>
+        </w:rPr>
+        <w:t>O login poderá ser feito por meio de QR Code ou por usuário e senha. Caso o usuário erre sua senha de acesso mais de 3 vezes, um comunicado é enviado ao seu e-mail informando o ocorrido e uma solicitação de troca de senha.</w:t>
+      </w:r>
+    </w:p>
+    <w:p>
+      <w:pPr>
+        <w:keepNext/>
+        <w:pBdr>
+          <w:top w:val="nil"/>
+          <w:left w:val="nil"/>
+          <w:bottom w:val="nil"/>
+          <w:right w:val="nil"/>
+          <w:between w:val="nil"/>
+        </w:pBdr>
+        <w:spacing w:before="240" w:after="120" w:line="360" w:lineRule="auto"/>
+        <w:rPr>
+          <w:rFonts w:ascii="Calibri" w:hAnsi="Calibri" w:cs="Calibri"/>
+          <w:b/>
+          <w:color w:val="000000"/>
+        </w:rPr>
+      </w:pPr>
+    </w:p>
+    <w:p>
+      <w:pPr>
+        <w:keepNext/>
+        <w:pBdr>
+          <w:top w:val="nil"/>
+          <w:left w:val="nil"/>
+          <w:bottom w:val="nil"/>
+          <w:right w:val="nil"/>
+          <w:between w:val="nil"/>
+        </w:pBdr>
+        <w:spacing w:before="240" w:after="120" w:line="360" w:lineRule="auto"/>
+        <w:rPr>
+          <w:rFonts w:ascii="Calibri" w:hAnsi="Calibri" w:cs="Calibri"/>
+          <w:b/>
+          <w:color w:val="000000"/>
+        </w:rPr>
+      </w:pPr>
+      <w:r>
+        <w:rPr>
+          <w:rFonts w:ascii="Calibri" w:hAnsi="Calibri" w:cs="Calibri"/>
+          <w:b/>
+          <w:color w:val="000000"/>
+        </w:rPr>
+        <w:t xml:space="preserve">NF03 </w:t>
+      </w:r>
+      <w:r>
+        <w:rPr>
+          <w:rFonts w:ascii="Calibri" w:hAnsi="Calibri" w:cs="Calibri"/>
+          <w:b/>
+          <w:color w:val="000000"/>
+        </w:rPr>
+        <w:t>–</w:t>
+      </w:r>
+      <w:r>
+        <w:rPr>
+          <w:rFonts w:ascii="Calibri" w:hAnsi="Calibri" w:cs="Calibri"/>
+          <w:b/>
+          <w:color w:val="000000"/>
+        </w:rPr>
+        <w:t xml:space="preserve"> Autenticação</w:t>
+      </w:r>
+      <w:r>
+        <w:rPr>
+          <w:rFonts w:ascii="Calibri" w:hAnsi="Calibri" w:cs="Calibri"/>
+          <w:b/>
+          <w:color w:val="000000"/>
+        </w:rPr>
+        <w:t xml:space="preserve"> de cadastro</w:t>
+      </w:r>
+    </w:p>
+    <w:p>
+      <w:pPr>
+        <w:pBdr>
+          <w:top w:val="nil"/>
+          <w:left w:val="nil"/>
+          <w:bottom w:val="nil"/>
+          <w:right w:val="nil"/>
+          <w:between w:val="nil"/>
+        </w:pBdr>
+        <w:spacing w:after="60" w:line="360" w:lineRule="auto"/>
+        <w:ind w:hanging="11"/>
+        <w:jc w:val="both"/>
+        <w:rPr>
+          <w:rFonts w:ascii="Calibri" w:hAnsi="Calibri" w:cs="Calibri"/>
+          <w:color w:val="000000"/>
+        </w:rPr>
+      </w:pPr>
+      <w:r>
+        <w:rPr>
+          <w:rFonts w:ascii="Calibri" w:hAnsi="Calibri" w:cs="Calibri"/>
+          <w:color w:val="000000"/>
+        </w:rPr>
+        <w:t xml:space="preserve">O sistema verifica no momento do cadastro se o CNPJ (empresa) ou o CPF (usuário) são válidos. Além disso, também verifica se o email informado já não </w:t>
+      </w:r>
+      <w:r>
+        <w:rPr>
+          <w:rFonts w:ascii="Calibri" w:hAnsi="Calibri" w:cs="Calibri"/>
+          <w:color w:val="000000"/>
+        </w:rPr>
+        <w:t>está cadastrado</w:t>
+      </w:r>
+      <w:r>
+        <w:rPr>
+          <w:rFonts w:ascii="Calibri" w:hAnsi="Calibri" w:cs="Calibri"/>
+          <w:color w:val="000000"/>
+        </w:rPr>
+        <w:t>.</w:t>
+      </w:r>
+    </w:p>
+    <w:p>
+      <w:pPr>
+        <w:pBdr>
+          <w:top w:val="nil"/>
+          <w:left w:val="nil"/>
+          <w:bottom w:val="nil"/>
+          <w:right w:val="nil"/>
+          <w:between w:val="nil"/>
+        </w:pBdr>
+        <w:spacing w:before="60" w:after="60" w:line="360" w:lineRule="auto"/>
+        <w:ind w:left="578" w:hanging="578"/>
+        <w:jc w:val="both"/>
+        <w:rPr>
+          <w:rFonts w:ascii="Calibri" w:hAnsi="Calibri" w:cs="Calibri"/>
+          <w:color w:val="000000"/>
+        </w:rPr>
+      </w:pPr>
+    </w:p>
+    <w:p>
+      <w:pPr>
+        <w:keepNext/>
+        <w:pBdr>
+          <w:top w:val="nil"/>
+          <w:left w:val="nil"/>
+          <w:bottom w:val="nil"/>
+          <w:right w:val="nil"/>
+          <w:between w:val="nil"/>
+        </w:pBdr>
+        <w:spacing w:before="240" w:after="120" w:line="360" w:lineRule="auto"/>
+        <w:rPr>
+          <w:rFonts w:ascii="Calibri" w:hAnsi="Calibri" w:cs="Calibri"/>
+          <w:b/>
+          <w:color w:val="000000"/>
+        </w:rPr>
+      </w:pPr>
+      <w:r>
+        <w:rPr>
+          <w:rFonts w:ascii="Calibri" w:hAnsi="Calibri" w:cs="Calibri"/>
+          <w:b/>
+          <w:color w:val="000000"/>
+        </w:rPr>
+        <w:t>NF0</w:t>
+      </w:r>
+      <w:r>
+        <w:rPr>
+          <w:rFonts w:ascii="Calibri" w:hAnsi="Calibri" w:cs="Calibri"/>
+          <w:b/>
+          <w:color w:val="000000"/>
+        </w:rPr>
+        <w:t>4</w:t>
+      </w:r>
+      <w:r>
+        <w:rPr>
+          <w:rFonts w:ascii="Calibri" w:hAnsi="Calibri" w:cs="Calibri"/>
+          <w:b/>
+          <w:color w:val="000000"/>
+        </w:rPr>
+        <w:t xml:space="preserve"> </w:t>
+      </w:r>
+      <w:r>
+        <w:rPr>
+          <w:rFonts w:ascii="Calibri" w:hAnsi="Calibri" w:cs="Calibri"/>
+          <w:b/>
+          <w:color w:val="000000"/>
+        </w:rPr>
+        <w:t>–</w:t>
+      </w:r>
+      <w:r>
+        <w:rPr>
+          <w:rFonts w:ascii="Calibri" w:hAnsi="Calibri" w:cs="Calibri"/>
+          <w:b/>
+          <w:color w:val="000000"/>
+        </w:rPr>
+        <w:t xml:space="preserve"> </w:t>
+      </w:r>
+      <w:r>
+        <w:rPr>
+          <w:rFonts w:ascii="Calibri" w:hAnsi="Calibri" w:cs="Calibri"/>
+          <w:b/>
+          <w:color w:val="000000"/>
+        </w:rPr>
+        <w:t>QR Code</w:t>
+      </w:r>
+    </w:p>
+    <w:p>
+      <w:pPr>
+        <w:pBdr>
+          <w:top w:val="nil"/>
+          <w:left w:val="nil"/>
+          <w:bottom w:val="nil"/>
+          <w:right w:val="nil"/>
+          <w:between w:val="nil"/>
+        </w:pBdr>
+        <w:spacing w:before="60" w:after="60" w:line="360" w:lineRule="auto"/>
+        <w:jc w:val="both"/>
+        <w:rPr>
+          <w:rFonts w:ascii="Calibri" w:hAnsi="Calibri" w:cs="Calibri"/>
+          <w:color w:val="000000"/>
+        </w:rPr>
+      </w:pPr>
+      <w:r>
+        <w:rPr>
+          <w:rFonts w:ascii="Calibri" w:hAnsi="Calibri" w:cs="Calibri"/>
+          <w:color w:val="000000"/>
+        </w:rPr>
+        <w:t>Quando um moderador cadastra um candidato, é gerado um QR Code para que este realize</w:t>
+      </w:r>
+      <w:r>
+        <w:rPr>
+          <w:rFonts w:ascii="Calibri" w:hAnsi="Calibri" w:cs="Calibri"/>
+          <w:color w:val="000000"/>
+        </w:rPr>
+        <w:t xml:space="preserve"> </w:t>
+      </w:r>
+      <w:r>
+        <w:rPr>
+          <w:rFonts w:ascii="Calibri" w:hAnsi="Calibri" w:cs="Calibri"/>
+          <w:color w:val="000000"/>
+        </w:rPr>
+        <w:t>o login posteriormente por meio do código.</w:t>
+      </w:r>
     </w:p>
     <w:p>
       <w:pPr>
@@ -5467,995 +7656,13 @@
           <w:tab w:val="left" w:pos="800"/>
           <w:tab w:val="right" w:pos="8640"/>
         </w:tabs>
-        <w:rPr>
-          <w:b/>
-          <w:smallCaps/>
-          <w:color w:val="000000"/>
-          <w:sz w:val="28"/>
-          <w:szCs w:val="28"/>
-        </w:rPr>
-      </w:pPr>
-      <w:r>
-        <w:rPr>
-          <w:b/>
-          <w:smallCaps/>
-          <w:color w:val="000000"/>
-          <w:sz w:val="28"/>
-          <w:szCs w:val="28"/>
-        </w:rPr>
-        <w:t xml:space="preserve">2.2 </w:t>
-      </w:r>
-      <w:r>
-        <w:rPr>
-          <w:b/>
-          <w:color w:val="000000"/>
-          <w:sz w:val="28"/>
-          <w:szCs w:val="28"/>
-        </w:rPr>
-        <w:t>Análise de requisitos</w:t>
-      </w:r>
-    </w:p>
-    <w:p>
-      <w:pPr>
-        <w:pBdr>
-          <w:top w:val="nil"/>
-          <w:left w:val="nil"/>
-          <w:bottom w:val="nil"/>
-          <w:right w:val="nil"/>
-          <w:between w:val="nil"/>
-        </w:pBdr>
-        <w:spacing w:line="360" w:lineRule="auto"/>
-      </w:pPr>
-    </w:p>
-    <w:p>
-      <w:pPr>
-        <w:pBdr>
-          <w:top w:val="nil"/>
-          <w:left w:val="nil"/>
-          <w:bottom w:val="nil"/>
-          <w:right w:val="nil"/>
-          <w:between w:val="nil"/>
-        </w:pBdr>
-        <w:spacing w:line="360" w:lineRule="auto"/>
-        <w:ind w:firstLine="566"/>
-        <w:rPr>
-          <w:color w:val="000000"/>
-        </w:rPr>
-      </w:pPr>
-      <w:r>
-        <w:rPr>
-          <w:color w:val="000000"/>
-        </w:rPr>
-        <w:t>Segundo a IEEE (1990) a análise de requisitos é um processo que envolve o estudo das necessidades do usuário para se encontrar uma definição correta ou completa do sistema ou requisito de software.</w:t>
-      </w:r>
-    </w:p>
-    <w:p>
-      <w:pPr>
-        <w:pBdr>
-          <w:top w:val="nil"/>
-          <w:left w:val="nil"/>
-          <w:bottom w:val="nil"/>
-          <w:right w:val="nil"/>
-          <w:between w:val="nil"/>
-        </w:pBdr>
-        <w:spacing w:line="360" w:lineRule="auto"/>
-        <w:ind w:firstLine="570"/>
-        <w:rPr>
-          <w:color w:val="000000"/>
-          <w:highlight w:val="white"/>
-        </w:rPr>
-      </w:pPr>
-      <w:r>
-        <w:rPr>
-          <w:color w:val="000000"/>
-          <w:highlight w:val="white"/>
-        </w:rPr>
-        <w:t xml:space="preserve">Essa análise de requisitos é vital para o desenvolvimento do sistema, ela vai determinar o sucesso ou o fracasso do projeto. Os requisitos colhidos devem ser quantitativos, detalhados e relevantes para o projeto. Pois eles fornecerão a referência para validar o produto final, estabelecerão o acordo entre cliente e fornecedor sobre o que </w:t>
-      </w:r>
-      <w:proofErr w:type="gramStart"/>
-      <w:r>
-        <w:rPr>
-          <w:color w:val="000000"/>
-          <w:highlight w:val="white"/>
-        </w:rPr>
-        <w:t>e</w:t>
-      </w:r>
-      <w:proofErr w:type="gramEnd"/>
-      <w:r>
-        <w:rPr>
-          <w:color w:val="000000"/>
-          <w:highlight w:val="white"/>
-        </w:rPr>
-        <w:t xml:space="preserve"> o software fará e consequentemente reduzirão os custos de desenvolvimento, pois requisitos mal definidos implicam num retrabalho.</w:t>
-      </w:r>
-    </w:p>
-    <w:p>
-      <w:pPr>
-        <w:pBdr>
-          <w:top w:val="nil"/>
-          <w:left w:val="nil"/>
-          <w:bottom w:val="nil"/>
-          <w:right w:val="nil"/>
-          <w:between w:val="nil"/>
-        </w:pBdr>
-        <w:spacing w:line="360" w:lineRule="auto"/>
-        <w:rPr>
-          <w:color w:val="000000"/>
-        </w:rPr>
-      </w:pPr>
-    </w:p>
-    <w:p>
-      <w:pPr>
-        <w:pBdr>
-          <w:top w:val="single" w:sz="4" w:space="0" w:color="000000"/>
-          <w:left w:val="single" w:sz="4" w:space="0" w:color="000000"/>
-          <w:bottom w:val="single" w:sz="4" w:space="0" w:color="000000"/>
-          <w:right w:val="single" w:sz="4" w:space="0" w:color="000000"/>
-          <w:between w:val="nil"/>
-        </w:pBdr>
-        <w:rPr>
-          <w:b/>
-          <w:smallCaps/>
-          <w:color w:val="000000"/>
-        </w:rPr>
-      </w:pPr>
-      <w:r>
-        <w:rPr>
-          <w:b/>
-          <w:smallCaps/>
-          <w:color w:val="000000"/>
-        </w:rPr>
-        <w:lastRenderedPageBreak/>
-        <w:t>Regras de Negócio</w:t>
-      </w:r>
-    </w:p>
-    <w:p>
-      <w:pPr>
-        <w:pBdr>
-          <w:top w:val="nil"/>
-          <w:left w:val="nil"/>
-          <w:bottom w:val="nil"/>
-          <w:right w:val="nil"/>
-          <w:between w:val="nil"/>
-        </w:pBdr>
-        <w:rPr>
-          <w:smallCaps/>
-          <w:color w:val="000000"/>
-        </w:rPr>
-      </w:pPr>
-    </w:p>
-    <w:p>
-      <w:pPr>
-        <w:pBdr>
-          <w:top w:val="nil"/>
-          <w:left w:val="nil"/>
-          <w:bottom w:val="nil"/>
-          <w:right w:val="nil"/>
-          <w:between w:val="nil"/>
-        </w:pBdr>
-        <w:spacing w:line="360" w:lineRule="auto"/>
-        <w:rPr>
-          <w:b/>
-          <w:color w:val="000000"/>
-        </w:rPr>
-      </w:pPr>
-      <w:r>
-        <w:rPr>
-          <w:b/>
-          <w:smallCaps/>
-          <w:color w:val="000000"/>
-        </w:rPr>
-        <w:t xml:space="preserve">RN01 -   </w:t>
-      </w:r>
-      <w:r>
-        <w:rPr>
-          <w:b/>
-          <w:color w:val="000000"/>
-        </w:rPr>
-        <w:t>Pré-requisito para realização de um módulo de curso</w:t>
-      </w:r>
-    </w:p>
-    <w:p>
-      <w:pPr>
-        <w:pBdr>
-          <w:top w:val="nil"/>
-          <w:left w:val="nil"/>
-          <w:bottom w:val="nil"/>
-          <w:right w:val="nil"/>
-          <w:between w:val="nil"/>
-        </w:pBdr>
-        <w:spacing w:line="360" w:lineRule="auto"/>
-        <w:rPr>
-          <w:color w:val="000000"/>
-        </w:rPr>
-      </w:pPr>
-      <w:r>
-        <w:rPr>
-          <w:color w:val="000000"/>
-        </w:rPr>
-        <w:t>Descrição: Um usuário – tanto empresa quanto candidato -, só poderá realizar um módulo de um curso caso já tenha concluído o anterior</w:t>
-      </w:r>
-    </w:p>
-    <w:p>
-      <w:pPr>
-        <w:pBdr>
-          <w:top w:val="nil"/>
-          <w:left w:val="nil"/>
-          <w:bottom w:val="nil"/>
-          <w:right w:val="nil"/>
-          <w:between w:val="nil"/>
-        </w:pBdr>
-        <w:spacing w:line="360" w:lineRule="auto"/>
-        <w:rPr>
-          <w:color w:val="000000"/>
-        </w:rPr>
-      </w:pPr>
-    </w:p>
-    <w:p>
-      <w:pPr>
-        <w:pBdr>
-          <w:top w:val="nil"/>
-          <w:left w:val="nil"/>
-          <w:bottom w:val="nil"/>
-          <w:right w:val="nil"/>
-          <w:between w:val="nil"/>
-        </w:pBdr>
-        <w:spacing w:line="360" w:lineRule="auto"/>
-        <w:rPr>
-          <w:b/>
-          <w:color w:val="000000"/>
-        </w:rPr>
-      </w:pPr>
-      <w:r>
-        <w:rPr>
-          <w:b/>
-          <w:smallCaps/>
-          <w:color w:val="000000"/>
-        </w:rPr>
-        <w:t xml:space="preserve">RN02 -   </w:t>
-      </w:r>
-      <w:r>
-        <w:rPr>
-          <w:b/>
-          <w:color w:val="000000"/>
-        </w:rPr>
-        <w:t>Aprovar de acordo com o número de vagas</w:t>
-      </w:r>
-    </w:p>
-    <w:p>
-      <w:pPr>
-        <w:pBdr>
-          <w:top w:val="nil"/>
-          <w:left w:val="nil"/>
-          <w:bottom w:val="nil"/>
-          <w:right w:val="nil"/>
-          <w:between w:val="nil"/>
-        </w:pBdr>
-        <w:spacing w:line="360" w:lineRule="auto"/>
-        <w:rPr>
-          <w:color w:val="000000"/>
-        </w:rPr>
-      </w:pPr>
-      <w:r>
-        <w:rPr>
-          <w:color w:val="000000"/>
-        </w:rPr>
-        <w:t>Descrição: Um usuário do tipo empresa só poderá aprovar candidatos de acordo com a quantidade de vagas restantes para aquela proposta de emprego, quando a quantidade chegar a 0, todos os outros candidatos serão rejeitados automaticamente</w:t>
-      </w:r>
-    </w:p>
-    <w:p>
-      <w:pPr>
-        <w:pBdr>
-          <w:top w:val="nil"/>
-          <w:left w:val="nil"/>
-          <w:bottom w:val="nil"/>
-          <w:right w:val="nil"/>
-          <w:between w:val="nil"/>
-        </w:pBdr>
-        <w:spacing w:line="360" w:lineRule="auto"/>
-        <w:rPr>
-          <w:color w:val="000000"/>
-        </w:rPr>
-      </w:pPr>
-    </w:p>
-    <w:p>
-      <w:pPr>
-        <w:pBdr>
-          <w:top w:val="single" w:sz="4" w:space="0" w:color="000000"/>
-          <w:left w:val="single" w:sz="4" w:space="0" w:color="000000"/>
-          <w:bottom w:val="single" w:sz="4" w:space="0" w:color="000000"/>
-          <w:right w:val="single" w:sz="4" w:space="0" w:color="000000"/>
-          <w:between w:val="nil"/>
-        </w:pBdr>
-        <w:rPr>
-          <w:b/>
-          <w:color w:val="000000"/>
-        </w:rPr>
-      </w:pPr>
-      <w:r>
-        <w:rPr>
-          <w:b/>
-          <w:color w:val="000000"/>
-        </w:rPr>
-        <w:t>Requisitos Funcionais</w:t>
-      </w:r>
-    </w:p>
-    <w:p>
-      <w:pPr>
-        <w:pBdr>
-          <w:top w:val="nil"/>
-          <w:left w:val="nil"/>
-          <w:bottom w:val="nil"/>
-          <w:right w:val="nil"/>
-          <w:between w:val="nil"/>
-        </w:pBdr>
-        <w:spacing w:line="360" w:lineRule="auto"/>
-        <w:rPr>
-          <w:color w:val="000000"/>
-        </w:rPr>
-      </w:pPr>
-    </w:p>
-    <w:p>
-      <w:pPr>
-        <w:pBdr>
-          <w:top w:val="nil"/>
-          <w:left w:val="nil"/>
-          <w:bottom w:val="nil"/>
-          <w:right w:val="nil"/>
-          <w:between w:val="nil"/>
-        </w:pBdr>
-        <w:spacing w:line="360" w:lineRule="auto"/>
-        <w:rPr>
-          <w:b/>
-          <w:color w:val="000000"/>
-        </w:rPr>
-      </w:pPr>
-      <w:r>
-        <w:rPr>
-          <w:b/>
-          <w:color w:val="000000"/>
-        </w:rPr>
-        <w:t xml:space="preserve">Gerais </w:t>
-      </w:r>
-    </w:p>
-    <w:p>
-      <w:pPr>
-        <w:pBdr>
-          <w:top w:val="nil"/>
-          <w:left w:val="nil"/>
-          <w:bottom w:val="nil"/>
-          <w:right w:val="nil"/>
-          <w:between w:val="nil"/>
-        </w:pBdr>
-        <w:spacing w:line="360" w:lineRule="auto"/>
-        <w:ind w:firstLine="720"/>
-        <w:rPr>
-          <w:bCs/>
-          <w:color w:val="000000"/>
-        </w:rPr>
-      </w:pPr>
-      <w:r>
-        <w:rPr>
-          <w:bCs/>
-          <w:color w:val="000000"/>
-        </w:rPr>
-        <w:t>RF01 - Excluir cadastro</w:t>
-      </w:r>
-    </w:p>
-    <w:p>
-      <w:pPr>
-        <w:pBdr>
-          <w:top w:val="nil"/>
-          <w:left w:val="nil"/>
-          <w:bottom w:val="nil"/>
-          <w:right w:val="nil"/>
-          <w:between w:val="nil"/>
-        </w:pBdr>
-        <w:spacing w:line="360" w:lineRule="auto"/>
-        <w:rPr>
-          <w:b/>
-          <w:color w:val="000000"/>
-        </w:rPr>
-      </w:pPr>
-    </w:p>
-    <w:p>
-      <w:pPr>
-        <w:pBdr>
-          <w:top w:val="nil"/>
-          <w:left w:val="nil"/>
-          <w:bottom w:val="nil"/>
-          <w:right w:val="nil"/>
-          <w:between w:val="nil"/>
-        </w:pBdr>
-        <w:spacing w:line="360" w:lineRule="auto"/>
-        <w:rPr>
-          <w:b/>
-          <w:color w:val="000000"/>
-        </w:rPr>
-      </w:pPr>
-      <w:r>
-        <w:rPr>
-          <w:b/>
-          <w:color w:val="000000"/>
-        </w:rPr>
-        <w:t>Candidato</w:t>
-      </w:r>
-    </w:p>
-    <w:p>
-      <w:pPr>
-        <w:pBdr>
-          <w:top w:val="nil"/>
-          <w:left w:val="nil"/>
-          <w:bottom w:val="nil"/>
-          <w:right w:val="nil"/>
-          <w:between w:val="nil"/>
-        </w:pBdr>
-        <w:spacing w:line="360" w:lineRule="auto"/>
-        <w:ind w:firstLine="720"/>
-        <w:rPr>
-          <w:bCs/>
-          <w:color w:val="000000"/>
-        </w:rPr>
-      </w:pPr>
-      <w:r>
-        <w:rPr>
-          <w:bCs/>
-          <w:color w:val="000000"/>
-        </w:rPr>
-        <w:t>RF02 – Fazer login</w:t>
-      </w:r>
-    </w:p>
-    <w:p>
-      <w:pPr>
-        <w:pBdr>
-          <w:top w:val="nil"/>
-          <w:left w:val="nil"/>
-          <w:bottom w:val="nil"/>
-          <w:right w:val="nil"/>
-          <w:between w:val="nil"/>
-        </w:pBdr>
-        <w:spacing w:line="360" w:lineRule="auto"/>
-        <w:ind w:firstLine="720"/>
-        <w:rPr>
-          <w:bCs/>
-          <w:color w:val="000000"/>
-        </w:rPr>
-      </w:pPr>
-      <w:r>
-        <w:rPr>
-          <w:bCs/>
-          <w:color w:val="000000"/>
-        </w:rPr>
-        <w:t>RF03 – Manter currículo</w:t>
-      </w:r>
-    </w:p>
-    <w:p>
-      <w:pPr>
-        <w:pBdr>
-          <w:top w:val="nil"/>
-          <w:left w:val="nil"/>
-          <w:bottom w:val="nil"/>
-          <w:right w:val="nil"/>
-          <w:between w:val="nil"/>
-        </w:pBdr>
-        <w:spacing w:line="360" w:lineRule="auto"/>
-        <w:ind w:firstLine="720"/>
-        <w:rPr>
-          <w:bCs/>
-          <w:color w:val="000000"/>
-        </w:rPr>
-      </w:pPr>
-      <w:r>
-        <w:rPr>
-          <w:bCs/>
-          <w:color w:val="000000"/>
-        </w:rPr>
-        <w:t>RF04 - Visualizar vagas</w:t>
-      </w:r>
-    </w:p>
-    <w:p>
-      <w:pPr>
-        <w:pBdr>
-          <w:top w:val="nil"/>
-          <w:left w:val="nil"/>
-          <w:bottom w:val="nil"/>
-          <w:right w:val="nil"/>
-          <w:between w:val="nil"/>
-        </w:pBdr>
-        <w:spacing w:line="360" w:lineRule="auto"/>
-        <w:ind w:firstLine="720"/>
-        <w:rPr>
-          <w:bCs/>
-          <w:color w:val="000000"/>
-        </w:rPr>
-      </w:pPr>
-      <w:r>
-        <w:rPr>
-          <w:bCs/>
-          <w:color w:val="000000"/>
-        </w:rPr>
-        <w:t>RF05 – Candidatar-se a vagas</w:t>
-      </w:r>
-    </w:p>
-    <w:p>
-      <w:pPr>
-        <w:pBdr>
-          <w:top w:val="nil"/>
-          <w:left w:val="nil"/>
-          <w:bottom w:val="nil"/>
-          <w:right w:val="nil"/>
-          <w:between w:val="nil"/>
-        </w:pBdr>
-        <w:spacing w:line="360" w:lineRule="auto"/>
-        <w:ind w:firstLine="720"/>
-        <w:rPr>
-          <w:b/>
-          <w:color w:val="000000"/>
-        </w:rPr>
-      </w:pPr>
-    </w:p>
-    <w:p>
-      <w:pPr>
-        <w:pBdr>
-          <w:top w:val="nil"/>
-          <w:left w:val="nil"/>
-          <w:bottom w:val="nil"/>
-          <w:right w:val="nil"/>
-          <w:between w:val="nil"/>
-        </w:pBdr>
-        <w:spacing w:line="360" w:lineRule="auto"/>
-        <w:rPr>
-          <w:b/>
-          <w:color w:val="000000"/>
-        </w:rPr>
-      </w:pPr>
-      <w:r>
-        <w:rPr>
-          <w:b/>
-          <w:color w:val="000000"/>
-        </w:rPr>
-        <w:t>Moderador (APAE)</w:t>
-      </w:r>
-    </w:p>
-    <w:p>
-      <w:pPr>
-        <w:pBdr>
-          <w:top w:val="nil"/>
-          <w:left w:val="nil"/>
-          <w:bottom w:val="nil"/>
-          <w:right w:val="nil"/>
-          <w:between w:val="nil"/>
-        </w:pBdr>
-        <w:spacing w:line="360" w:lineRule="auto"/>
-        <w:rPr>
-          <w:bCs/>
-          <w:color w:val="000000"/>
-          <w:sz w:val="22"/>
-          <w:szCs w:val="22"/>
-        </w:rPr>
-      </w:pPr>
-      <w:r>
-        <w:rPr>
-          <w:b/>
-          <w:color w:val="000000"/>
-        </w:rPr>
-        <w:tab/>
-      </w:r>
-      <w:r>
-        <w:rPr>
-          <w:bCs/>
-          <w:color w:val="000000"/>
-          <w:sz w:val="22"/>
-          <w:szCs w:val="22"/>
-        </w:rPr>
-        <w:t>RF06 - Cadastrar usuário</w:t>
-      </w:r>
-    </w:p>
-    <w:p>
-      <w:pPr>
-        <w:pBdr>
-          <w:top w:val="nil"/>
-          <w:left w:val="nil"/>
-          <w:bottom w:val="nil"/>
-          <w:right w:val="nil"/>
-          <w:between w:val="nil"/>
-        </w:pBdr>
-        <w:spacing w:line="360" w:lineRule="auto"/>
-        <w:rPr>
-          <w:bCs/>
-          <w:color w:val="000000"/>
-        </w:rPr>
-      </w:pPr>
-      <w:r>
-        <w:rPr>
-          <w:bCs/>
-          <w:color w:val="000000"/>
-          <w:sz w:val="22"/>
-          <w:szCs w:val="22"/>
-        </w:rPr>
-        <w:tab/>
-      </w:r>
-      <w:r>
-        <w:rPr>
-          <w:bCs/>
-          <w:color w:val="000000"/>
-        </w:rPr>
-        <w:t>RF07 - Gerar relatórios gerenciais</w:t>
-      </w:r>
-    </w:p>
-    <w:p>
-      <w:pPr>
-        <w:pBdr>
-          <w:top w:val="nil"/>
-          <w:left w:val="nil"/>
-          <w:bottom w:val="nil"/>
-          <w:right w:val="nil"/>
-          <w:between w:val="nil"/>
-        </w:pBdr>
-        <w:spacing w:line="360" w:lineRule="auto"/>
-        <w:rPr>
-          <w:color w:val="000000"/>
-        </w:rPr>
-      </w:pPr>
-    </w:p>
-    <w:p>
-      <w:pPr>
-        <w:pBdr>
-          <w:top w:val="nil"/>
-          <w:left w:val="nil"/>
-          <w:bottom w:val="nil"/>
-          <w:right w:val="nil"/>
-          <w:between w:val="nil"/>
-        </w:pBdr>
-        <w:spacing w:line="360" w:lineRule="auto"/>
-        <w:rPr>
-          <w:b/>
-          <w:color w:val="000000"/>
-        </w:rPr>
-      </w:pPr>
-      <w:r>
-        <w:rPr>
-          <w:b/>
-          <w:color w:val="000000"/>
-        </w:rPr>
-        <w:t>Empresas</w:t>
-      </w:r>
-    </w:p>
-    <w:p>
-      <w:pPr>
-        <w:pBdr>
-          <w:top w:val="nil"/>
-          <w:left w:val="nil"/>
-          <w:bottom w:val="nil"/>
-          <w:right w:val="nil"/>
-          <w:between w:val="nil"/>
-        </w:pBdr>
-        <w:spacing w:line="360" w:lineRule="auto"/>
-        <w:rPr>
-          <w:bCs/>
-          <w:color w:val="000000"/>
-        </w:rPr>
-      </w:pPr>
-      <w:r>
-        <w:rPr>
-          <w:b/>
-          <w:color w:val="000000"/>
-        </w:rPr>
-        <w:tab/>
-      </w:r>
-      <w:r>
-        <w:rPr>
-          <w:bCs/>
-          <w:color w:val="000000"/>
-        </w:rPr>
-        <w:t>RF08 - Manter vagas</w:t>
-      </w:r>
-    </w:p>
-    <w:p>
-      <w:pPr>
-        <w:pBdr>
-          <w:top w:val="nil"/>
-          <w:left w:val="nil"/>
-          <w:bottom w:val="nil"/>
-          <w:right w:val="nil"/>
-          <w:between w:val="nil"/>
-        </w:pBdr>
-        <w:spacing w:line="360" w:lineRule="auto"/>
-        <w:ind w:firstLine="720"/>
-        <w:rPr>
-          <w:bCs/>
-          <w:color w:val="000000"/>
-        </w:rPr>
-      </w:pPr>
-      <w:r>
-        <w:rPr>
-          <w:bCs/>
-          <w:color w:val="000000"/>
-        </w:rPr>
-        <w:t>RF09 – Visualizar as candidaturas realizadas em suas vagas</w:t>
-      </w:r>
-    </w:p>
-    <w:p>
-      <w:pPr>
-        <w:pBdr>
-          <w:top w:val="nil"/>
-          <w:left w:val="nil"/>
-          <w:bottom w:val="nil"/>
-          <w:right w:val="nil"/>
-          <w:between w:val="nil"/>
-        </w:pBdr>
-        <w:spacing w:line="360" w:lineRule="auto"/>
-        <w:ind w:firstLine="720"/>
-        <w:rPr>
-          <w:bCs/>
-          <w:color w:val="000000"/>
-        </w:rPr>
-      </w:pPr>
-      <w:r>
-        <w:rPr>
-          <w:bCs/>
-          <w:color w:val="000000"/>
-        </w:rPr>
-        <w:t>RF10 – Aprovar ou reprovar as candidaturas</w:t>
-      </w:r>
-    </w:p>
-    <w:p>
-      <w:pPr>
-        <w:pBdr>
-          <w:top w:val="nil"/>
-          <w:left w:val="nil"/>
-          <w:bottom w:val="nil"/>
-          <w:right w:val="nil"/>
-          <w:between w:val="nil"/>
-        </w:pBdr>
-        <w:spacing w:before="60" w:after="60" w:line="360" w:lineRule="auto"/>
-        <w:jc w:val="both"/>
-        <w:rPr>
-          <w:color w:val="000000"/>
-          <w:sz w:val="22"/>
-          <w:szCs w:val="22"/>
-        </w:rPr>
-      </w:pPr>
-    </w:p>
-    <w:p>
-      <w:pPr>
-        <w:pBdr>
-          <w:top w:val="single" w:sz="4" w:space="0" w:color="000000"/>
-          <w:left w:val="single" w:sz="4" w:space="0" w:color="000000"/>
-          <w:bottom w:val="single" w:sz="4" w:space="0" w:color="000000"/>
-          <w:right w:val="single" w:sz="4" w:space="0" w:color="000000"/>
-          <w:between w:val="nil"/>
-        </w:pBdr>
-        <w:spacing w:line="360" w:lineRule="auto"/>
-        <w:rPr>
-          <w:color w:val="000000"/>
-        </w:rPr>
-      </w:pPr>
-      <w:r>
-        <w:rPr>
-          <w:b/>
-          <w:color w:val="000000"/>
-        </w:rPr>
-        <w:t>Requisitos Não Funcionais</w:t>
-      </w:r>
-    </w:p>
-    <w:p>
-      <w:pPr>
-        <w:keepNext/>
-        <w:pBdr>
-          <w:top w:val="nil"/>
-          <w:left w:val="nil"/>
-          <w:bottom w:val="nil"/>
-          <w:right w:val="nil"/>
-          <w:between w:val="nil"/>
-        </w:pBdr>
-        <w:spacing w:before="240" w:after="120" w:line="360" w:lineRule="auto"/>
-        <w:rPr>
-          <w:b/>
-          <w:color w:val="000000"/>
-        </w:rPr>
-      </w:pPr>
-      <w:r>
-        <w:rPr>
-          <w:b/>
-          <w:color w:val="000000"/>
-        </w:rPr>
-        <w:lastRenderedPageBreak/>
-        <w:t>NF001 – Interface</w:t>
-      </w:r>
-    </w:p>
-    <w:p>
-      <w:pPr>
-        <w:pBdr>
-          <w:top w:val="nil"/>
-          <w:left w:val="nil"/>
-          <w:bottom w:val="nil"/>
-          <w:right w:val="nil"/>
-          <w:between w:val="nil"/>
-        </w:pBdr>
-        <w:spacing w:before="60" w:after="60" w:line="360" w:lineRule="auto"/>
-        <w:jc w:val="both"/>
-        <w:rPr>
-          <w:color w:val="000000"/>
-          <w:sz w:val="22"/>
-          <w:szCs w:val="22"/>
-        </w:rPr>
-      </w:pPr>
-      <w:r>
-        <w:rPr>
-          <w:color w:val="000000"/>
-          <w:sz w:val="22"/>
-          <w:szCs w:val="22"/>
-        </w:rPr>
-        <w:t>A interface da plataforma em um todo deve ser muito bem intuitiva para todos os usuários tanto para candidatos quanto para as empresas e APAE.</w:t>
-      </w:r>
-    </w:p>
-    <w:p>
-      <w:pPr>
-        <w:widowControl w:val="0"/>
-        <w:pBdr>
-          <w:top w:val="nil"/>
-          <w:left w:val="nil"/>
-          <w:bottom w:val="nil"/>
-          <w:right w:val="nil"/>
-          <w:between w:val="nil"/>
-        </w:pBdr>
-        <w:spacing w:before="60" w:after="60"/>
-        <w:ind w:left="534" w:hanging="534"/>
-        <w:jc w:val="both"/>
-        <w:rPr>
-          <w:color w:val="000000"/>
-          <w:sz w:val="22"/>
-          <w:szCs w:val="22"/>
-        </w:rPr>
-      </w:pPr>
-    </w:p>
-    <w:p>
-      <w:pPr>
-        <w:keepNext/>
-        <w:pBdr>
-          <w:top w:val="nil"/>
-          <w:left w:val="nil"/>
-          <w:bottom w:val="nil"/>
-          <w:right w:val="nil"/>
-          <w:between w:val="nil"/>
-        </w:pBdr>
-        <w:spacing w:before="240" w:after="120" w:line="360" w:lineRule="auto"/>
-        <w:rPr>
-          <w:b/>
-          <w:color w:val="000000"/>
-        </w:rPr>
-      </w:pPr>
-      <w:r>
-        <w:rPr>
-          <w:b/>
-          <w:color w:val="000000"/>
-        </w:rPr>
-        <w:t>NF002 – Login</w:t>
-      </w:r>
-    </w:p>
-    <w:p>
-      <w:pPr>
-        <w:keepNext/>
-        <w:pBdr>
-          <w:top w:val="nil"/>
-          <w:left w:val="nil"/>
-          <w:bottom w:val="nil"/>
-          <w:right w:val="nil"/>
-          <w:between w:val="nil"/>
-        </w:pBdr>
-        <w:spacing w:before="240" w:after="120" w:line="360" w:lineRule="auto"/>
-        <w:rPr>
-          <w:b/>
-          <w:color w:val="000000"/>
-        </w:rPr>
-      </w:pPr>
-      <w:r>
-        <w:rPr>
-          <w:bCs/>
-          <w:color w:val="000000"/>
-          <w:sz w:val="22"/>
-          <w:szCs w:val="22"/>
-        </w:rPr>
-        <w:t xml:space="preserve">O login poderá ser feito por meio de QR </w:t>
-      </w:r>
-      <w:proofErr w:type="spellStart"/>
-      <w:r>
-        <w:rPr>
-          <w:bCs/>
-          <w:color w:val="000000"/>
-          <w:sz w:val="22"/>
-          <w:szCs w:val="22"/>
-        </w:rPr>
-        <w:t>Code</w:t>
-      </w:r>
-      <w:proofErr w:type="spellEnd"/>
-      <w:r>
-        <w:rPr>
-          <w:bCs/>
-          <w:color w:val="000000"/>
-          <w:sz w:val="22"/>
-          <w:szCs w:val="22"/>
-        </w:rPr>
-        <w:t xml:space="preserve"> ou por usuário e senha. </w:t>
-      </w:r>
-      <w:r>
-        <w:rPr>
-          <w:bCs/>
-          <w:color w:val="000000"/>
-          <w:sz w:val="22"/>
-          <w:szCs w:val="22"/>
-        </w:rPr>
-        <w:t>Caso o usuário erre sua senha de acesso mais de 3 vezes, um comunicado é enviado ao seu e-mail informando o ocorrido e uma solicitação de troca de senha.</w:t>
-      </w:r>
-    </w:p>
-    <w:p>
-      <w:pPr>
-        <w:keepNext/>
-        <w:pBdr>
-          <w:top w:val="nil"/>
-          <w:left w:val="nil"/>
-          <w:bottom w:val="nil"/>
-          <w:right w:val="nil"/>
-          <w:between w:val="nil"/>
-        </w:pBdr>
-        <w:spacing w:before="240" w:after="120" w:line="360" w:lineRule="auto"/>
-        <w:rPr>
-          <w:b/>
-          <w:color w:val="000000"/>
-        </w:rPr>
-      </w:pPr>
-    </w:p>
-    <w:p>
-      <w:pPr>
-        <w:keepNext/>
-        <w:pBdr>
-          <w:top w:val="nil"/>
-          <w:left w:val="nil"/>
-          <w:bottom w:val="nil"/>
-          <w:right w:val="nil"/>
-          <w:between w:val="nil"/>
-        </w:pBdr>
-        <w:spacing w:before="240" w:after="120" w:line="360" w:lineRule="auto"/>
-        <w:rPr>
-          <w:b/>
-          <w:color w:val="000000"/>
-        </w:rPr>
-      </w:pPr>
-      <w:r>
-        <w:rPr>
-          <w:b/>
-          <w:color w:val="000000"/>
-        </w:rPr>
-        <w:t>NF003 - Autenticação</w:t>
-      </w:r>
-    </w:p>
-    <w:p>
-      <w:pPr>
-        <w:pBdr>
-          <w:top w:val="nil"/>
-          <w:left w:val="nil"/>
-          <w:bottom w:val="nil"/>
-          <w:right w:val="nil"/>
-          <w:between w:val="nil"/>
-        </w:pBdr>
-        <w:spacing w:before="60" w:after="60" w:line="360" w:lineRule="auto"/>
-        <w:ind w:left="578" w:hanging="578"/>
-        <w:jc w:val="both"/>
-        <w:rPr>
-          <w:color w:val="000000"/>
-          <w:sz w:val="22"/>
-          <w:szCs w:val="22"/>
-        </w:rPr>
-      </w:pPr>
-      <w:r>
-        <w:rPr>
-          <w:color w:val="000000"/>
-          <w:sz w:val="22"/>
-          <w:szCs w:val="22"/>
-        </w:rPr>
-        <w:t xml:space="preserve">Verificar no momento do cadastro se o CNPJ (empresa) ou o CPF (usuário) são válidos. </w:t>
-      </w:r>
+        <w:spacing w:line="360" w:lineRule="auto"/>
+        <w:rPr>
+          <w:rFonts w:ascii="Calibri" w:hAnsi="Calibri" w:cs="Calibri"/>
+          <w:b/>
+          <w:bCs/>
+        </w:rPr>
+      </w:pPr>
     </w:p>
     <w:p>
       <w:pPr>
@@ -6472,10 +7679,19 @@
         </w:tabs>
         <w:spacing w:line="360" w:lineRule="auto"/>
         <w:rPr>
-          <w:b/>
-          <w:bCs/>
-        </w:rPr>
-      </w:pPr>
+          <w:rFonts w:ascii="Calibri" w:hAnsi="Calibri" w:cs="Calibri"/>
+          <w:b/>
+          <w:bCs/>
+        </w:rPr>
+      </w:pPr>
+      <w:r>
+        <w:rPr>
+          <w:rFonts w:ascii="Calibri" w:hAnsi="Calibri" w:cs="Calibri"/>
+          <w:b/>
+          <w:bCs/>
+        </w:rPr>
+        <w:t>NF05 – Recuperação de senha</w:t>
+      </w:r>
     </w:p>
     <w:p>
       <w:pPr>
@@ -6492,10 +7708,17 @@
         </w:tabs>
         <w:spacing w:line="360" w:lineRule="auto"/>
         <w:rPr>
-          <w:b/>
-          <w:bCs/>
-        </w:rPr>
-      </w:pPr>
+          <w:rFonts w:ascii="Calibri" w:hAnsi="Calibri" w:cs="Calibri"/>
+          <w:bCs/>
+        </w:rPr>
+      </w:pPr>
+      <w:r>
+        <w:rPr>
+          <w:rFonts w:ascii="Calibri" w:hAnsi="Calibri" w:cs="Calibri"/>
+          <w:bCs/>
+        </w:rPr>
+        <w:t>Quando um usuário solicita recuperação de senha, um email é enviado para ele com uma senha temporária.</w:t>
+      </w:r>
     </w:p>
     <w:p>
       <w:pPr>
@@ -6512,7 +7735,7 @@
         </w:tabs>
         <w:spacing w:line="360" w:lineRule="auto"/>
         <w:rPr>
-          <w:b/>
+          <w:rFonts w:ascii="Calibri" w:hAnsi="Calibri" w:cs="Calibri"/>
           <w:bCs/>
         </w:rPr>
       </w:pPr>
@@ -6532,10 +7755,43 @@
         </w:tabs>
         <w:spacing w:line="360" w:lineRule="auto"/>
         <w:rPr>
-          <w:b/>
-          <w:bCs/>
-        </w:rPr>
-      </w:pPr>
+          <w:rFonts w:ascii="Calibri" w:hAnsi="Calibri" w:cs="Calibri"/>
+          <w:b/>
+          <w:bCs/>
+        </w:rPr>
+      </w:pPr>
+      <w:r>
+        <w:rPr>
+          <w:rFonts w:ascii="Calibri" w:hAnsi="Calibri" w:cs="Calibri"/>
+          <w:b/>
+          <w:bCs/>
+        </w:rPr>
+        <w:t xml:space="preserve">NF06 </w:t>
+      </w:r>
+      <w:r>
+        <w:rPr>
+          <w:rFonts w:ascii="Calibri" w:hAnsi="Calibri" w:cs="Calibri"/>
+          <w:b/>
+          <w:bCs/>
+        </w:rPr>
+        <w:t>–</w:t>
+      </w:r>
+      <w:r>
+        <w:rPr>
+          <w:rFonts w:ascii="Calibri" w:hAnsi="Calibri" w:cs="Calibri"/>
+          <w:b/>
+          <w:bCs/>
+        </w:rPr>
+        <w:t xml:space="preserve"> </w:t>
+      </w:r>
+      <w:r>
+        <w:rPr>
+          <w:rFonts w:ascii="Calibri" w:hAnsi="Calibri" w:cs="Calibri"/>
+          <w:b/>
+          <w:bCs/>
+        </w:rPr>
+        <w:t>Candidatar-se a uma vaga</w:t>
+      </w:r>
     </w:p>
     <w:p>
       <w:pPr>
@@ -6552,10 +7808,18 @@
         </w:tabs>
         <w:spacing w:line="360" w:lineRule="auto"/>
         <w:rPr>
-          <w:b/>
-          <w:bCs/>
-        </w:rPr>
-      </w:pPr>
+          <w:rFonts w:ascii="Calibri" w:hAnsi="Calibri" w:cs="Calibri"/>
+          <w:bCs/>
+        </w:rPr>
+      </w:pPr>
+      <w:r>
+        <w:rPr>
+          <w:rFonts w:ascii="Calibri" w:hAnsi="Calibri" w:cs="Calibri"/>
+          <w:bCs/>
+        </w:rPr>
+        <w:lastRenderedPageBreak/>
+        <w:t>Um usuário só pode se candidatar a uma vaga caso sua quantidade seja maior que 0 e possua um currículo cadastrado.</w:t>
+      </w:r>
     </w:p>
     <w:p>
       <w:pPr>
@@ -6572,7 +7836,7 @@
         </w:tabs>
         <w:spacing w:line="360" w:lineRule="auto"/>
         <w:rPr>
-          <w:b/>
+          <w:rFonts w:ascii="Calibri" w:hAnsi="Calibri" w:cs="Calibri"/>
           <w:bCs/>
         </w:rPr>
       </w:pPr>
@@ -6592,10 +7856,19 @@
         </w:tabs>
         <w:spacing w:line="360" w:lineRule="auto"/>
         <w:rPr>
-          <w:b/>
-          <w:bCs/>
-        </w:rPr>
-      </w:pPr>
+          <w:rFonts w:ascii="Calibri" w:hAnsi="Calibri" w:cs="Calibri"/>
+          <w:b/>
+          <w:bCs/>
+        </w:rPr>
+      </w:pPr>
+      <w:r>
+        <w:rPr>
+          <w:rFonts w:ascii="Calibri" w:hAnsi="Calibri" w:cs="Calibri"/>
+          <w:b/>
+          <w:bCs/>
+        </w:rPr>
+        <w:t>NF07 – Status de candidaturas</w:t>
+      </w:r>
     </w:p>
     <w:p>
       <w:pPr>
@@ -6612,10 +7885,17 @@
         </w:tabs>
         <w:spacing w:line="360" w:lineRule="auto"/>
         <w:rPr>
-          <w:b/>
-          <w:bCs/>
-        </w:rPr>
-      </w:pPr>
+          <w:rFonts w:ascii="Calibri" w:hAnsi="Calibri" w:cs="Calibri"/>
+          <w:bCs/>
+        </w:rPr>
+      </w:pPr>
+      <w:r>
+        <w:rPr>
+          <w:rFonts w:ascii="Calibri" w:hAnsi="Calibri" w:cs="Calibri"/>
+          <w:bCs/>
+        </w:rPr>
+        <w:t>Quando um candidato for aprovado em uma vaga e sua quantidade total for 0, todos os outros candidatos serão reprovados automaticamente.</w:t>
+      </w:r>
     </w:p>
     <w:p>
       <w:pPr>
@@ -6632,7 +7912,7 @@
         </w:tabs>
         <w:spacing w:line="360" w:lineRule="auto"/>
         <w:rPr>
-          <w:b/>
+          <w:rFonts w:ascii="Calibri" w:hAnsi="Calibri" w:cs="Calibri"/>
           <w:bCs/>
         </w:rPr>
       </w:pPr>
@@ -6652,10 +7932,19 @@
         </w:tabs>
         <w:spacing w:line="360" w:lineRule="auto"/>
         <w:rPr>
-          <w:b/>
-          <w:bCs/>
-        </w:rPr>
-      </w:pPr>
+          <w:rFonts w:ascii="Calibri" w:hAnsi="Calibri" w:cs="Calibri"/>
+          <w:b/>
+          <w:bCs/>
+        </w:rPr>
+      </w:pPr>
+      <w:r>
+        <w:rPr>
+          <w:rFonts w:ascii="Calibri" w:hAnsi="Calibri" w:cs="Calibri"/>
+          <w:b/>
+          <w:bCs/>
+        </w:rPr>
+        <w:t>NF08 – Exclusão de cadastro</w:t>
+      </w:r>
     </w:p>
     <w:p>
       <w:pPr>
@@ -6672,8 +7961,95 @@
         </w:tabs>
         <w:spacing w:line="360" w:lineRule="auto"/>
         <w:rPr>
-          <w:b/>
-          <w:bCs/>
+          <w:rFonts w:ascii="Calibri" w:hAnsi="Calibri" w:cs="Calibri"/>
+          <w:bCs/>
+        </w:rPr>
+      </w:pPr>
+      <w:r>
+        <w:rPr>
+          <w:rFonts w:ascii="Calibri" w:hAnsi="Calibri" w:cs="Calibri"/>
+          <w:bCs/>
+        </w:rPr>
+        <w:t>Um usuário só poderá excluir seu cadastro caso ele não seja um moderador.</w:t>
+      </w:r>
+    </w:p>
+    <w:p>
+      <w:pPr>
+        <w:pBdr>
+          <w:top w:val="nil"/>
+          <w:left w:val="nil"/>
+          <w:bottom w:val="nil"/>
+          <w:right w:val="nil"/>
+          <w:between w:val="nil"/>
+        </w:pBdr>
+        <w:tabs>
+          <w:tab w:val="left" w:pos="1710"/>
+        </w:tabs>
+        <w:spacing w:line="360" w:lineRule="auto"/>
+        <w:rPr>
+          <w:rFonts w:ascii="Calibri" w:hAnsi="Calibri" w:cs="Calibri"/>
+          <w:b/>
+          <w:color w:val="000000"/>
+          <w:sz w:val="28"/>
+          <w:szCs w:val="28"/>
+        </w:rPr>
+      </w:pPr>
+      <w:r>
+        <w:rPr>
+          <w:rFonts w:ascii="Calibri" w:hAnsi="Calibri" w:cs="Calibri"/>
+          <w:bCs/>
+        </w:rPr>
+        <w:br w:type="page"/>
+      </w:r>
+      <w:r>
+        <w:rPr>
+          <w:rFonts w:ascii="Calibri" w:hAnsi="Calibri" w:cs="Calibri"/>
+          <w:b/>
+          <w:color w:val="000000"/>
+          <w:sz w:val="28"/>
+          <w:szCs w:val="28"/>
+        </w:rPr>
+        <w:lastRenderedPageBreak/>
+        <w:t>3</w:t>
+      </w:r>
+      <w:r>
+        <w:rPr>
+          <w:rFonts w:ascii="Calibri" w:hAnsi="Calibri" w:cs="Calibri"/>
+          <w:b/>
+          <w:color w:val="000000"/>
+          <w:sz w:val="28"/>
+          <w:szCs w:val="28"/>
+        </w:rPr>
+        <w:t xml:space="preserve">. </w:t>
+      </w:r>
+      <w:r>
+        <w:rPr>
+          <w:rFonts w:ascii="Calibri" w:hAnsi="Calibri" w:cs="Calibri"/>
+          <w:b/>
+          <w:color w:val="000000"/>
+          <w:sz w:val="28"/>
+          <w:szCs w:val="28"/>
+        </w:rPr>
+        <w:t>UML</w:t>
+      </w:r>
+    </w:p>
+    <w:p>
+      <w:pPr>
+        <w:pBdr>
+          <w:top w:val="nil"/>
+          <w:left w:val="nil"/>
+          <w:bottom w:val="nil"/>
+          <w:right w:val="nil"/>
+          <w:between w:val="nil"/>
+        </w:pBdr>
+        <w:tabs>
+          <w:tab w:val="left" w:pos="1710"/>
+        </w:tabs>
+        <w:spacing w:line="360" w:lineRule="auto"/>
+        <w:rPr>
+          <w:rFonts w:ascii="Calibri" w:hAnsi="Calibri" w:cs="Calibri"/>
+          <w:b/>
+          <w:color w:val="000000"/>
         </w:rPr>
       </w:pPr>
     </w:p>
@@ -6690,12 +8066,46 @@
           <w:tab w:val="left" w:pos="800"/>
           <w:tab w:val="right" w:pos="8640"/>
         </w:tabs>
-        <w:spacing w:line="360" w:lineRule="auto"/>
-        <w:rPr>
-          <w:b/>
-          <w:bCs/>
-        </w:rPr>
-      </w:pPr>
+        <w:rPr>
+          <w:rFonts w:ascii="Calibri" w:hAnsi="Calibri" w:cs="Calibri"/>
+          <w:b/>
+          <w:color w:val="000000"/>
+          <w:sz w:val="28"/>
+          <w:szCs w:val="28"/>
+        </w:rPr>
+      </w:pPr>
+      <w:r>
+        <w:rPr>
+          <w:rFonts w:ascii="Calibri" w:hAnsi="Calibri" w:cs="Calibri"/>
+          <w:b/>
+          <w:smallCaps/>
+          <w:color w:val="000000"/>
+          <w:sz w:val="28"/>
+          <w:szCs w:val="28"/>
+        </w:rPr>
+        <w:t>3</w:t>
+      </w:r>
+      <w:r>
+        <w:rPr>
+          <w:rFonts w:ascii="Calibri" w:hAnsi="Calibri" w:cs="Calibri"/>
+          <w:b/>
+          <w:smallCaps/>
+          <w:color w:val="000000"/>
+          <w:sz w:val="28"/>
+          <w:szCs w:val="28"/>
+        </w:rPr>
+        <w:t xml:space="preserve">.1 </w:t>
+      </w:r>
+      <w:r>
+        <w:rPr>
+          <w:rFonts w:ascii="Calibri" w:hAnsi="Calibri" w:cs="Calibri"/>
+          <w:b/>
+          <w:color w:val="000000"/>
+          <w:sz w:val="28"/>
+          <w:szCs w:val="28"/>
+        </w:rPr>
+        <w:t>Diagrama de Caso de Uso</w:t>
+      </w:r>
     </w:p>
     <w:p>
       <w:pPr>
@@ -6710,9 +8120,8 @@
           <w:tab w:val="left" w:pos="800"/>
           <w:tab w:val="right" w:pos="8640"/>
         </w:tabs>
-        <w:spacing w:line="360" w:lineRule="auto"/>
-        <w:rPr>
-          <w:b/>
+        <w:rPr>
+          <w:rFonts w:ascii="Calibri" w:hAnsi="Calibri" w:cs="Calibri"/>
           <w:bCs/>
         </w:rPr>
       </w:pPr>
@@ -6730,48 +8139,8 @@
           <w:tab w:val="left" w:pos="800"/>
           <w:tab w:val="right" w:pos="8640"/>
         </w:tabs>
-        <w:spacing w:line="360" w:lineRule="auto"/>
-        <w:rPr>
-          <w:b/>
-          <w:bCs/>
-        </w:rPr>
-      </w:pPr>
-    </w:p>
-    <w:p>
-      <w:pPr>
-        <w:pBdr>
-          <w:top w:val="nil"/>
-          <w:left w:val="nil"/>
-          <w:bottom w:val="nil"/>
-          <w:right w:val="nil"/>
-          <w:between w:val="nil"/>
-        </w:pBdr>
-        <w:tabs>
-          <w:tab w:val="left" w:pos="800"/>
-          <w:tab w:val="right" w:pos="8640"/>
-        </w:tabs>
-        <w:spacing w:line="360" w:lineRule="auto"/>
-        <w:rPr>
-          <w:b/>
-          <w:bCs/>
-        </w:rPr>
-      </w:pPr>
-    </w:p>
-    <w:p>
-      <w:pPr>
-        <w:pBdr>
-          <w:top w:val="nil"/>
-          <w:left w:val="nil"/>
-          <w:bottom w:val="nil"/>
-          <w:right w:val="nil"/>
-          <w:between w:val="nil"/>
-        </w:pBdr>
-        <w:tabs>
-          <w:tab w:val="left" w:pos="800"/>
-          <w:tab w:val="right" w:pos="8640"/>
-        </w:tabs>
-        <w:spacing w:line="360" w:lineRule="auto"/>
-        <w:rPr>
+        <w:rPr>
+          <w:rFonts w:ascii="Calibri" w:hAnsi="Calibri" w:cs="Calibri"/>
           <w:b/>
           <w:smallCaps/>
           <w:color w:val="000000"/>
@@ -6779,11 +8148,31 @@
           <w:szCs w:val="28"/>
         </w:rPr>
       </w:pPr>
-      <w:r>
-        <w:rPr>
-          <w:b/>
-          <w:color w:val="000000"/>
-        </w:rPr>
+      <w:bookmarkStart w:id="5" w:name="_GoBack"/>
+      <w:bookmarkEnd w:id="5"/>
+      <w:r>
+        <w:rPr>
+          <w:rFonts w:ascii="Calibri" w:hAnsi="Calibri" w:cs="Calibri"/>
+          <w:bCs/>
+        </w:rPr>
+        <w:br w:type="page"/>
+      </w:r>
+    </w:p>
+    <w:p>
+      <w:pPr>
+        <w:spacing w:after="160" w:line="259" w:lineRule="auto"/>
+        <w:rPr>
+          <w:rFonts w:ascii="Calibri" w:hAnsi="Calibri" w:cs="Calibri"/>
+          <w:bCs/>
+        </w:rPr>
+      </w:pPr>
+      <w:r>
+        <w:rPr>
+          <w:rFonts w:ascii="Calibri" w:hAnsi="Calibri" w:cs="Calibri"/>
+          <w:b/>
+          <w:color w:val="000000"/>
+        </w:rPr>
+        <w:lastRenderedPageBreak/>
         <w:t>Bibliografia</w:t>
       </w:r>
     </w:p>
@@ -6798,12 +8187,14 @@
         </w:pBdr>
         <w:spacing w:line="360" w:lineRule="auto"/>
         <w:rPr>
-          <w:b/>
-          <w:color w:val="000000"/>
-        </w:rPr>
-      </w:pPr>
-      <w:r>
-        <w:rPr>
+          <w:rFonts w:ascii="Calibri" w:hAnsi="Calibri" w:cs="Calibri"/>
+          <w:b/>
+          <w:color w:val="000000"/>
+        </w:rPr>
+      </w:pPr>
+      <w:r>
+        <w:rPr>
+          <w:rFonts w:ascii="Calibri" w:hAnsi="Calibri" w:cs="Calibri"/>
           <w:color w:val="0000FF"/>
         </w:rPr>
         <w:t>Coloque as referências bibliográficas utilizadas e citadas no documento</w:t>
@@ -6820,32 +8211,34 @@
         </w:pBdr>
         <w:spacing w:line="360" w:lineRule="auto"/>
         <w:rPr>
-          <w:b/>
-          <w:color w:val="000000"/>
-        </w:rPr>
-      </w:pPr>
-    </w:p>
-    <w:p>
-      <w:pPr>
-        <w:pBdr>
-          <w:top w:val="nil"/>
-          <w:left w:val="nil"/>
-          <w:bottom w:val="nil"/>
-          <w:right w:val="nil"/>
-          <w:between w:val="nil"/>
-        </w:pBdr>
-        <w:spacing w:line="360" w:lineRule="auto"/>
-        <w:rPr>
-          <w:b/>
-          <w:color w:val="000000"/>
-        </w:rPr>
-      </w:pPr>
-      <w:r>
-        <w:rPr>
-          <w:b/>
-          <w:color w:val="000000"/>
-        </w:rPr>
-        <w:lastRenderedPageBreak/>
+          <w:rFonts w:ascii="Calibri" w:hAnsi="Calibri" w:cs="Calibri"/>
+          <w:b/>
+          <w:color w:val="000000"/>
+        </w:rPr>
+      </w:pPr>
+    </w:p>
+    <w:p>
+      <w:pPr>
+        <w:pBdr>
+          <w:top w:val="nil"/>
+          <w:left w:val="nil"/>
+          <w:bottom w:val="nil"/>
+          <w:right w:val="nil"/>
+          <w:between w:val="nil"/>
+        </w:pBdr>
+        <w:spacing w:line="360" w:lineRule="auto"/>
+        <w:rPr>
+          <w:rFonts w:ascii="Calibri" w:hAnsi="Calibri" w:cs="Calibri"/>
+          <w:b/>
+          <w:color w:val="000000"/>
+        </w:rPr>
+      </w:pPr>
+      <w:r>
+        <w:rPr>
+          <w:rFonts w:ascii="Calibri" w:hAnsi="Calibri" w:cs="Calibri"/>
+          <w:b/>
+          <w:color w:val="000000"/>
+        </w:rPr>
         <w:t>Anexos (Opcional)</w:t>
       </w:r>
     </w:p>
@@ -6860,11 +8253,13 @@
         </w:pBdr>
         <w:spacing w:line="360" w:lineRule="auto"/>
         <w:rPr>
+          <w:rFonts w:ascii="Calibri" w:hAnsi="Calibri" w:cs="Calibri"/>
           <w:color w:val="0000FF"/>
         </w:rPr>
       </w:pPr>
       <w:r>
         <w:rPr>
+          <w:rFonts w:ascii="Calibri" w:hAnsi="Calibri" w:cs="Calibri"/>
           <w:color w:val="0000FF"/>
         </w:rPr>
         <w:t>Coloque os anexos citados no documento.</w:t>
@@ -6881,6 +8276,7 @@
         </w:pBdr>
         <w:spacing w:line="360" w:lineRule="auto"/>
         <w:rPr>
+          <w:rFonts w:ascii="Calibri" w:hAnsi="Calibri" w:cs="Calibri"/>
           <w:color w:val="0000FF"/>
         </w:rPr>
       </w:pPr>
@@ -6896,6 +8292,7 @@
         </w:pBdr>
         <w:spacing w:line="360" w:lineRule="auto"/>
         <w:rPr>
+          <w:rFonts w:ascii="Calibri" w:hAnsi="Calibri" w:cs="Calibri"/>
           <w:color w:val="0000FF"/>
         </w:rPr>
       </w:pPr>
@@ -6911,6 +8308,7 @@
         </w:pBdr>
         <w:spacing w:line="360" w:lineRule="auto"/>
         <w:rPr>
+          <w:rFonts w:ascii="Calibri" w:hAnsi="Calibri" w:cs="Calibri"/>
           <w:color w:val="0000FF"/>
         </w:rPr>
       </w:pPr>
@@ -6926,6 +8324,7 @@
         </w:pBdr>
         <w:spacing w:line="360" w:lineRule="auto"/>
         <w:rPr>
+          <w:rFonts w:ascii="Calibri" w:hAnsi="Calibri" w:cs="Calibri"/>
           <w:color w:val="0000FF"/>
         </w:rPr>
       </w:pPr>
@@ -6941,6 +8340,7 @@
         </w:pBdr>
         <w:spacing w:line="360" w:lineRule="auto"/>
         <w:rPr>
+          <w:rFonts w:ascii="Calibri" w:hAnsi="Calibri" w:cs="Calibri"/>
           <w:color w:val="0000FF"/>
         </w:rPr>
       </w:pPr>
@@ -6956,6 +8356,7 @@
         </w:pBdr>
         <w:spacing w:line="360" w:lineRule="auto"/>
         <w:rPr>
+          <w:rFonts w:ascii="Calibri" w:hAnsi="Calibri" w:cs="Calibri"/>
           <w:color w:val="0000FF"/>
         </w:rPr>
       </w:pPr>
@@ -6971,6 +8372,7 @@
         </w:pBdr>
         <w:spacing w:line="360" w:lineRule="auto"/>
         <w:rPr>
+          <w:rFonts w:ascii="Calibri" w:hAnsi="Calibri" w:cs="Calibri"/>
           <w:color w:val="0000FF"/>
         </w:rPr>
       </w:pPr>
@@ -6986,6 +8388,7 @@
         </w:pBdr>
         <w:spacing w:line="360" w:lineRule="auto"/>
         <w:rPr>
+          <w:rFonts w:ascii="Calibri" w:hAnsi="Calibri" w:cs="Calibri"/>
           <w:color w:val="0000FF"/>
         </w:rPr>
       </w:pPr>
@@ -7001,6 +8404,7 @@
         </w:pBdr>
         <w:spacing w:line="360" w:lineRule="auto"/>
         <w:rPr>
+          <w:rFonts w:ascii="Calibri" w:hAnsi="Calibri" w:cs="Calibri"/>
           <w:color w:val="0000FF"/>
         </w:rPr>
       </w:pPr>
@@ -7016,6 +8420,7 @@
         </w:pBdr>
         <w:spacing w:line="360" w:lineRule="auto"/>
         <w:rPr>
+          <w:rFonts w:ascii="Calibri" w:hAnsi="Calibri" w:cs="Calibri"/>
           <w:color w:val="0000FF"/>
         </w:rPr>
       </w:pPr>
@@ -7031,6 +8436,7 @@
         </w:pBdr>
         <w:spacing w:line="360" w:lineRule="auto"/>
         <w:rPr>
+          <w:rFonts w:ascii="Calibri" w:hAnsi="Calibri" w:cs="Calibri"/>
           <w:color w:val="0000FF"/>
         </w:rPr>
       </w:pPr>
@@ -7046,6 +8452,7 @@
         </w:pBdr>
         <w:spacing w:line="360" w:lineRule="auto"/>
         <w:rPr>
+          <w:rFonts w:ascii="Calibri" w:hAnsi="Calibri" w:cs="Calibri"/>
           <w:color w:val="0000FF"/>
         </w:rPr>
       </w:pPr>
@@ -7061,6 +8468,7 @@
         </w:pBdr>
         <w:spacing w:line="360" w:lineRule="auto"/>
         <w:rPr>
+          <w:rFonts w:ascii="Calibri" w:hAnsi="Calibri" w:cs="Calibri"/>
           <w:color w:val="0000FF"/>
         </w:rPr>
       </w:pPr>
@@ -7076,6 +8484,7 @@
         </w:pBdr>
         <w:spacing w:line="360" w:lineRule="auto"/>
         <w:rPr>
+          <w:rFonts w:ascii="Calibri" w:hAnsi="Calibri" w:cs="Calibri"/>
           <w:color w:val="0000FF"/>
         </w:rPr>
       </w:pPr>
@@ -7091,6 +8500,7 @@
         </w:pBdr>
         <w:spacing w:line="360" w:lineRule="auto"/>
         <w:rPr>
+          <w:rFonts w:ascii="Calibri" w:hAnsi="Calibri" w:cs="Calibri"/>
           <w:color w:val="0000FF"/>
         </w:rPr>
       </w:pPr>
@@ -7106,6 +8516,7 @@
         </w:pBdr>
         <w:spacing w:line="360" w:lineRule="auto"/>
         <w:rPr>
+          <w:rFonts w:ascii="Calibri" w:hAnsi="Calibri" w:cs="Calibri"/>
           <w:color w:val="0000FF"/>
         </w:rPr>
       </w:pPr>
@@ -7121,6 +8532,7 @@
         </w:pBdr>
         <w:spacing w:line="360" w:lineRule="auto"/>
         <w:rPr>
+          <w:rFonts w:ascii="Calibri" w:hAnsi="Calibri" w:cs="Calibri"/>
           <w:color w:val="0000FF"/>
         </w:rPr>
       </w:pPr>
@@ -7136,6 +8548,7 @@
         </w:pBdr>
         <w:spacing w:line="360" w:lineRule="auto"/>
         <w:rPr>
+          <w:rFonts w:ascii="Calibri" w:hAnsi="Calibri" w:cs="Calibri"/>
           <w:color w:val="0000FF"/>
         </w:rPr>
       </w:pPr>
@@ -7151,6 +8564,7 @@
         </w:pBdr>
         <w:spacing w:line="360" w:lineRule="auto"/>
         <w:rPr>
+          <w:rFonts w:ascii="Calibri" w:hAnsi="Calibri" w:cs="Calibri"/>
           <w:color w:val="0000FF"/>
         </w:rPr>
       </w:pPr>
@@ -7166,6 +8580,7 @@
         </w:pBdr>
         <w:spacing w:line="360" w:lineRule="auto"/>
         <w:rPr>
+          <w:rFonts w:ascii="Calibri" w:hAnsi="Calibri" w:cs="Calibri"/>
           <w:color w:val="0000FF"/>
         </w:rPr>
       </w:pPr>
@@ -7181,6 +8596,7 @@
         </w:pBdr>
         <w:spacing w:line="360" w:lineRule="auto"/>
         <w:rPr>
+          <w:rFonts w:ascii="Calibri" w:hAnsi="Calibri" w:cs="Calibri"/>
           <w:color w:val="0000FF"/>
         </w:rPr>
       </w:pPr>
@@ -7196,6 +8612,7 @@
         </w:pBdr>
         <w:spacing w:line="360" w:lineRule="auto"/>
         <w:rPr>
+          <w:rFonts w:ascii="Calibri" w:hAnsi="Calibri" w:cs="Calibri"/>
           <w:color w:val="0000FF"/>
         </w:rPr>
       </w:pPr>
@@ -7211,12 +8628,14 @@
         </w:pBdr>
         <w:spacing w:line="360" w:lineRule="auto"/>
         <w:rPr>
-          <w:color w:val="000000"/>
-        </w:rPr>
-      </w:pPr>
-      <w:hyperlink r:id="rId7">
+          <w:rFonts w:ascii="Calibri" w:hAnsi="Calibri" w:cs="Calibri"/>
+          <w:color w:val="000000"/>
+        </w:rPr>
+      </w:pPr>
+      <w:hyperlink r:id="rId9">
         <w:r>
           <w:rPr>
+            <w:rFonts w:ascii="Calibri" w:hAnsi="Calibri" w:cs="Calibri"/>
             <w:color w:val="0000FF"/>
             <w:u w:val="single"/>
           </w:rPr>
@@ -7225,14 +8644,17 @@
       </w:hyperlink>
     </w:p>
     <w:p>
-      <w:bookmarkStart w:id="5" w:name="_GoBack"/>
-      <w:bookmarkEnd w:id="5"/>
+      <w:pPr>
+        <w:rPr>
+          <w:rFonts w:ascii="Calibri" w:hAnsi="Calibri" w:cs="Calibri"/>
+        </w:rPr>
+      </w:pPr>
     </w:p>
     <w:sectPr>
-      <w:headerReference w:type="default" r:id="rId8"/>
-      <w:footerReference w:type="default" r:id="rId9"/>
-      <w:headerReference w:type="first" r:id="rId10"/>
-      <w:footerReference w:type="first" r:id="rId11"/>
+      <w:headerReference w:type="default" r:id="rId10"/>
+      <w:footerReference w:type="default" r:id="rId11"/>
+      <w:headerReference w:type="first" r:id="rId12"/>
+      <w:footerReference w:type="first" r:id="rId13"/>
       <w:pgSz w:w="12240" w:h="15840"/>
       <w:pgMar w:top="1417" w:right="1701" w:bottom="1417" w:left="1701" w:header="284" w:footer="708" w:gutter="0"/>
       <w:pgNumType w:start="1"/>
@@ -7241,6 +8663,25 @@
     </w:sectPr>
   </w:body>
 </w:document>
+</file>
+
+<file path=word/endnotes.xml><?xml version="1.0" encoding="utf-8"?>
+<w:endnotes xmlns:wpc="http://schemas.microsoft.com/office/word/2010/wordprocessingCanvas" xmlns:cx="http://schemas.microsoft.com/office/drawing/2014/chartex" xmlns:cx1="http://schemas.microsoft.com/office/drawing/2015/9/8/chartex" xmlns:cx2="http://schemas.microsoft.com/office/drawing/2015/10/21/chartex" xmlns:cx3="http://schemas.microsoft.com/office/drawing/2016/5/9/chartex" xmlns:cx4="http://schemas.microsoft.com/office/drawing/2016/5/10/chartex" xmlns:cx5="http://schemas.microsoft.com/office/drawing/2016/5/11/chartex" xmlns:cx6="http://schemas.microsoft.com/office/drawing/2016/5/12/chartex" xmlns:cx7="http://schemas.microsoft.com/office/drawing/2016/5/13/chartex" xmlns:cx8="http://schemas.microsoft.com/office/drawing/2016/5/14/chartex" xmlns:mc="http://schemas.openxmlformats.org/markup-compatibility/2006" xmlns:aink="http://schemas.microsoft.com/office/drawing/2016/ink" xmlns:am3d="http://schemas.microsoft.com/office/drawing/2017/model3d" xmlns:o="urn:schemas-microsoft-com:office:office" xmlns:r="http://schemas.openxmlformats.org/officeDocument/2006/relationships" xmlns:m="http://schemas.openxmlformats.org/officeDocument/2006/math" xmlns:v="urn:schemas-microsoft-com:vml" xmlns:wp14="http://schemas.microsoft.com/office/word/2010/wordprocessingDrawing" xmlns:wp="http://schemas.openxmlformats.org/drawingml/2006/wordprocessingDrawing" xmlns:w10="urn:schemas-microsoft-com:office:word" xmlns:w="http://schemas.openxmlformats.org/wordprocessingml/2006/main" xmlns:w14="http://schemas.microsoft.com/office/word/2010/wordml" xmlns:w15="http://schemas.microsoft.com/office/word/2012/wordml" xmlns:w16cid="http://schemas.microsoft.com/office/word/2016/wordml/cid" xmlns:w16se="http://schemas.microsoft.com/office/word/2015/wordml/symex" xmlns:wpg="http://schemas.microsoft.com/office/word/2010/wordprocessingGroup" xmlns:wpi="http://schemas.microsoft.com/office/word/2010/wordprocessingInk" xmlns:wne="http://schemas.microsoft.com/office/word/2006/wordml" xmlns:wps="http://schemas.microsoft.com/office/word/2010/wordprocessingShape" mc:Ignorable="w14 w15 w16se w16cid wp14">
+  <w:endnote w:type="separator" w:id="-1">
+    <w:p>
+      <w:r>
+        <w:separator/>
+      </w:r>
+    </w:p>
+  </w:endnote>
+  <w:endnote w:type="continuationSeparator" w:id="0">
+    <w:p>
+      <w:r>
+        <w:continuationSeparator/>
+      </w:r>
+    </w:p>
+  </w:endnote>
+</w:endnotes>
 </file>
 
 <file path=word/footer1.xml><?xml version="1.0" encoding="utf-8"?>
@@ -7354,6 +8795,25 @@
 </w:ftr>
 </file>
 
+<file path=word/footnotes.xml><?xml version="1.0" encoding="utf-8"?>
+<w:footnotes xmlns:wpc="http://schemas.microsoft.com/office/word/2010/wordprocessingCanvas" xmlns:cx="http://schemas.microsoft.com/office/drawing/2014/chartex" xmlns:cx1="http://schemas.microsoft.com/office/drawing/2015/9/8/chartex" xmlns:cx2="http://schemas.microsoft.com/office/drawing/2015/10/21/chartex" xmlns:cx3="http://schemas.microsoft.com/office/drawing/2016/5/9/chartex" xmlns:cx4="http://schemas.microsoft.com/office/drawing/2016/5/10/chartex" xmlns:cx5="http://schemas.microsoft.com/office/drawing/2016/5/11/chartex" xmlns:cx6="http://schemas.microsoft.com/office/drawing/2016/5/12/chartex" xmlns:cx7="http://schemas.microsoft.com/office/drawing/2016/5/13/chartex" xmlns:cx8="http://schemas.microsoft.com/office/drawing/2016/5/14/chartex" xmlns:mc="http://schemas.openxmlformats.org/markup-compatibility/2006" xmlns:aink="http://schemas.microsoft.com/office/drawing/2016/ink" xmlns:am3d="http://schemas.microsoft.com/office/drawing/2017/model3d" xmlns:o="urn:schemas-microsoft-com:office:office" xmlns:r="http://schemas.openxmlformats.org/officeDocument/2006/relationships" xmlns:m="http://schemas.openxmlformats.org/officeDocument/2006/math" xmlns:v="urn:schemas-microsoft-com:vml" xmlns:wp14="http://schemas.microsoft.com/office/word/2010/wordprocessingDrawing" xmlns:wp="http://schemas.openxmlformats.org/drawingml/2006/wordprocessingDrawing" xmlns:w10="urn:schemas-microsoft-com:office:word" xmlns:w="http://schemas.openxmlformats.org/wordprocessingml/2006/main" xmlns:w14="http://schemas.microsoft.com/office/word/2010/wordml" xmlns:w15="http://schemas.microsoft.com/office/word/2012/wordml" xmlns:w16cid="http://schemas.microsoft.com/office/word/2016/wordml/cid" xmlns:w16se="http://schemas.microsoft.com/office/word/2015/wordml/symex" xmlns:wpg="http://schemas.microsoft.com/office/word/2010/wordprocessingGroup" xmlns:wpi="http://schemas.microsoft.com/office/word/2010/wordprocessingInk" xmlns:wne="http://schemas.microsoft.com/office/word/2006/wordml" xmlns:wps="http://schemas.microsoft.com/office/word/2010/wordprocessingShape" mc:Ignorable="w14 w15 w16se w16cid wp14">
+  <w:footnote w:type="separator" w:id="-1">
+    <w:p>
+      <w:r>
+        <w:separator/>
+      </w:r>
+    </w:p>
+  </w:footnote>
+  <w:footnote w:type="continuationSeparator" w:id="0">
+    <w:p>
+      <w:r>
+        <w:continuationSeparator/>
+      </w:r>
+    </w:p>
+  </w:footnote>
+</w:footnotes>
+</file>
+
 <file path=word/header1.xml><?xml version="1.0" encoding="utf-8"?>
 <w:hdr xmlns:wpc="http://schemas.microsoft.com/office/word/2010/wordprocessingCanvas" xmlns:cx="http://schemas.microsoft.com/office/drawing/2014/chartex" xmlns:cx1="http://schemas.microsoft.com/office/drawing/2015/9/8/chartex" xmlns:cx2="http://schemas.microsoft.com/office/drawing/2015/10/21/chartex" xmlns:cx3="http://schemas.microsoft.com/office/drawing/2016/5/9/chartex" xmlns:cx4="http://schemas.microsoft.com/office/drawing/2016/5/10/chartex" xmlns:cx5="http://schemas.microsoft.com/office/drawing/2016/5/11/chartex" xmlns:cx6="http://schemas.microsoft.com/office/drawing/2016/5/12/chartex" xmlns:cx7="http://schemas.microsoft.com/office/drawing/2016/5/13/chartex" xmlns:cx8="http://schemas.microsoft.com/office/drawing/2016/5/14/chartex" xmlns:mc="http://schemas.openxmlformats.org/markup-compatibility/2006" xmlns:aink="http://schemas.microsoft.com/office/drawing/2016/ink" xmlns:am3d="http://schemas.microsoft.com/office/drawing/2017/model3d" xmlns:o="urn:schemas-microsoft-com:office:office" xmlns:r="http://schemas.openxmlformats.org/officeDocument/2006/relationships" xmlns:m="http://schemas.openxmlformats.org/officeDocument/2006/math" xmlns:v="urn:schemas-microsoft-com:vml" xmlns:wp14="http://schemas.microsoft.com/office/word/2010/wordprocessingDrawing" xmlns:wp="http://schemas.openxmlformats.org/drawingml/2006/wordprocessingDrawing" xmlns:w10="urn:schemas-microsoft-com:office:word" xmlns:w="http://schemas.openxmlformats.org/wordprocessingml/2006/main" xmlns:w14="http://schemas.microsoft.com/office/word/2010/wordml" xmlns:w15="http://schemas.microsoft.com/office/word/2012/wordml" xmlns:w16cid="http://schemas.microsoft.com/office/word/2016/wordml/cid" xmlns:w16se="http://schemas.microsoft.com/office/word/2015/wordml/symex" xmlns:wpg="http://schemas.microsoft.com/office/word/2010/wordprocessingGroup" xmlns:wpi="http://schemas.microsoft.com/office/word/2010/wordprocessingInk" xmlns:wne="http://schemas.microsoft.com/office/word/2006/wordml" xmlns:wps="http://schemas.microsoft.com/office/word/2010/wordprocessingShape" mc:Ignorable="w14 w15 w16se w16cid wp14">
   <w:p>
@@ -8563,7 +10023,7 @@
       </w:pPr>
     </w:pPrDefault>
   </w:docDefaults>
-  <w:latentStyles w:defLockedState="0" w:defUIPriority="99" w:defSemiHidden="0" w:defUnhideWhenUsed="0" w:defQFormat="0" w:count="377">
+  <w:latentStyles w:defLockedState="0" w:defUIPriority="99" w:defSemiHidden="0" w:defUnhideWhenUsed="0" w:defQFormat="0" w:count="375">
     <w:lsdException w:name="Normal" w:uiPriority="0" w:qFormat="1"/>
     <w:lsdException w:name="heading 1" w:uiPriority="9" w:qFormat="1"/>
     <w:lsdException w:name="heading 2" w:semiHidden="1" w:uiPriority="9" w:unhideWhenUsed="1" w:qFormat="1"/>
@@ -8939,8 +10399,6 @@
     <w:lsdException w:name="Smart Hyperlink" w:semiHidden="1" w:unhideWhenUsed="1"/>
     <w:lsdException w:name="Hashtag" w:semiHidden="1" w:unhideWhenUsed="1"/>
     <w:lsdException w:name="Unresolved Mention" w:semiHidden="1" w:unhideWhenUsed="1"/>
-    <w:lsdException w:name="Smart Link" w:semiHidden="1" w:unhideWhenUsed="1"/>
-    <w:lsdException w:name="Smart Link Error" w:semiHidden="1" w:unhideWhenUsed="1"/>
   </w:latentStyles>
   <w:style w:type="paragraph" w:default="1" w:styleId="Normal">
     <w:name w:val="Normal"/>
@@ -8955,13 +10413,13 @@
       <w:szCs w:val="24"/>
     </w:rPr>
   </w:style>
-  <w:style w:type="character" w:default="1" w:styleId="Fontepargpadro">
+  <w:style w:type="character" w:default="1" w:styleId="DefaultParagraphFont">
     <w:name w:val="Default Paragraph Font"/>
     <w:uiPriority w:val="1"/>
     <w:semiHidden/>
     <w:unhideWhenUsed/>
   </w:style>
-  <w:style w:type="table" w:default="1" w:styleId="Tabelanormal">
+  <w:style w:type="table" w:default="1" w:styleId="TableNormal">
     <w:name w:val="Normal Table"/>
     <w:uiPriority w:val="99"/>
     <w:semiHidden/>
@@ -8976,13 +10434,13 @@
       </w:tblCellMar>
     </w:tblPr>
   </w:style>
-  <w:style w:type="numbering" w:default="1" w:styleId="Semlista">
+  <w:style w:type="numbering" w:default="1" w:styleId="NoList">
     <w:name w:val="No List"/>
     <w:uiPriority w:val="99"/>
     <w:semiHidden/>
     <w:unhideWhenUsed/>
   </w:style>
-  <w:style w:type="paragraph" w:styleId="PargrafodaLista">
+  <w:style w:type="paragraph" w:styleId="ListParagraph">
     <w:name w:val="List Paragraph"/>
     <w:basedOn w:val="Normal"/>
     <w:uiPriority w:val="34"/>

--- a/documentacao/DMS.docx
+++ b/documentacao/DMS.docx
@@ -144,6 +144,7 @@
           <w:color w:val="000000"/>
           <w:sz w:val="56"/>
           <w:szCs w:val="56"/>
+          <w:lang w:val="en-US"/>
         </w:rPr>
       </w:pPr>
       <w:r>
@@ -152,6 +153,7 @@
           <w:color w:val="000000"/>
           <w:sz w:val="56"/>
           <w:szCs w:val="56"/>
+          <w:lang w:val="en-US"/>
         </w:rPr>
         <w:t>AGOODFIT</w:t>
       </w:r>
@@ -172,6 +174,7 @@
           <w:color w:val="4F81BD"/>
           <w:sz w:val="18"/>
           <w:szCs w:val="18"/>
+          <w:lang w:val="en-US"/>
         </w:rPr>
       </w:pPr>
     </w:p>
@@ -191,6 +194,7 @@
           <w:color w:val="000000"/>
           <w:sz w:val="18"/>
           <w:szCs w:val="18"/>
+          <w:lang w:val="en-US"/>
         </w:rPr>
       </w:pPr>
     </w:p>
@@ -210,6 +214,7 @@
           <w:color w:val="000000"/>
           <w:sz w:val="18"/>
           <w:szCs w:val="18"/>
+          <w:lang w:val="en-US"/>
         </w:rPr>
       </w:pPr>
     </w:p>
@@ -229,6 +234,7 @@
           <w:color w:val="000000"/>
           <w:sz w:val="18"/>
           <w:szCs w:val="18"/>
+          <w:lang w:val="en-US"/>
         </w:rPr>
       </w:pPr>
     </w:p>
@@ -248,6 +254,7 @@
           <w:color w:val="000000"/>
           <w:sz w:val="18"/>
           <w:szCs w:val="18"/>
+          <w:lang w:val="en-US"/>
         </w:rPr>
       </w:pPr>
     </w:p>
@@ -267,6 +274,7 @@
           <w:color w:val="000000"/>
           <w:sz w:val="18"/>
           <w:szCs w:val="18"/>
+          <w:lang w:val="en-US"/>
         </w:rPr>
       </w:pPr>
     </w:p>
@@ -285,6 +293,7 @@
           <w:color w:val="000000"/>
           <w:sz w:val="36"/>
           <w:szCs w:val="36"/>
+          <w:lang w:val="en-US"/>
         </w:rPr>
       </w:pPr>
       <w:r>
@@ -294,6 +303,7 @@
           <w:color w:val="000000"/>
           <w:sz w:val="36"/>
           <w:szCs w:val="36"/>
+          <w:lang w:val="en-US"/>
         </w:rPr>
         <w:t>NEW VISION</w:t>
       </w:r>
@@ -314,6 +324,7 @@
           <w:color w:val="000000"/>
           <w:sz w:val="18"/>
           <w:szCs w:val="18"/>
+          <w:lang w:val="en-US"/>
         </w:rPr>
       </w:pPr>
     </w:p>
@@ -332,6 +343,7 @@
           <w:color w:val="000000"/>
           <w:sz w:val="28"/>
           <w:szCs w:val="28"/>
+          <w:lang w:val="en-US"/>
         </w:rPr>
       </w:pPr>
       <w:r>
@@ -341,6 +353,7 @@
           <w:color w:val="000000"/>
           <w:sz w:val="28"/>
           <w:szCs w:val="28"/>
+          <w:lang w:val="en-US"/>
         </w:rPr>
         <w:t>SISTEMAS PARA INTERNET - 1TINR</w:t>
       </w:r>
@@ -361,6 +374,7 @@
           <w:color w:val="000000"/>
           <w:sz w:val="18"/>
           <w:szCs w:val="18"/>
+          <w:lang w:val="en-US"/>
         </w:rPr>
       </w:pPr>
     </w:p>
@@ -380,6 +394,7 @@
           <w:color w:val="000000"/>
           <w:sz w:val="18"/>
           <w:szCs w:val="18"/>
+          <w:lang w:val="en-US"/>
         </w:rPr>
       </w:pPr>
     </w:p>
@@ -399,6 +414,7 @@
           <w:color w:val="000000"/>
           <w:sz w:val="18"/>
           <w:szCs w:val="18"/>
+          <w:lang w:val="en-US"/>
         </w:rPr>
       </w:pPr>
     </w:p>
@@ -418,6 +434,7 @@
           <w:color w:val="000000"/>
           <w:sz w:val="18"/>
           <w:szCs w:val="18"/>
+          <w:lang w:val="en-US"/>
         </w:rPr>
       </w:pPr>
     </w:p>
@@ -437,6 +454,7 @@
           <w:color w:val="000000"/>
           <w:sz w:val="18"/>
           <w:szCs w:val="18"/>
+          <w:lang w:val="en-US"/>
         </w:rPr>
       </w:pPr>
     </w:p>
@@ -456,6 +474,7 @@
           <w:color w:val="000000"/>
           <w:sz w:val="18"/>
           <w:szCs w:val="18"/>
+          <w:lang w:val="en-US"/>
         </w:rPr>
       </w:pPr>
     </w:p>
@@ -3652,6 +3671,56 @@
     <w:p>
       <w:pPr>
         <w:pStyle w:val="ListParagraph"/>
+        <w:pBdr>
+          <w:top w:val="nil"/>
+          <w:left w:val="nil"/>
+          <w:bottom w:val="nil"/>
+          <w:right w:val="nil"/>
+          <w:between w:val="nil"/>
+        </w:pBdr>
+        <w:spacing w:line="360" w:lineRule="auto"/>
+        <w:ind w:left="792"/>
+        <w:rPr>
+          <w:rFonts w:ascii="Calibri" w:hAnsi="Calibri" w:cs="Calibri"/>
+          <w:color w:val="000000"/>
+        </w:rPr>
+      </w:pPr>
+      <w:r>
+        <w:rPr>
+          <w:rFonts w:ascii="Calibri" w:hAnsi="Calibri" w:cs="Calibri"/>
+          <w:color w:val="000000"/>
+        </w:rPr>
+        <w:t>3.1.1 Descrição dos Atores</w:t>
+      </w:r>
+    </w:p>
+    <w:p>
+      <w:pPr>
+        <w:pStyle w:val="ListParagraph"/>
+        <w:pBdr>
+          <w:top w:val="nil"/>
+          <w:left w:val="nil"/>
+          <w:bottom w:val="nil"/>
+          <w:right w:val="nil"/>
+          <w:between w:val="nil"/>
+        </w:pBdr>
+        <w:spacing w:line="360" w:lineRule="auto"/>
+        <w:ind w:left="792"/>
+        <w:rPr>
+          <w:rFonts w:ascii="Calibri" w:hAnsi="Calibri" w:cs="Calibri"/>
+          <w:color w:val="000000"/>
+        </w:rPr>
+      </w:pPr>
+      <w:r>
+        <w:rPr>
+          <w:rFonts w:ascii="Calibri" w:hAnsi="Calibri" w:cs="Calibri"/>
+          <w:color w:val="000000"/>
+        </w:rPr>
+        <w:t>3.1.2 Documentação de Caso de Uso</w:t>
+      </w:r>
+    </w:p>
+    <w:p>
+      <w:pPr>
+        <w:pStyle w:val="ListParagraph"/>
         <w:numPr>
           <w:ilvl w:val="1"/>
           <w:numId w:val="5"/>
@@ -6012,48 +6081,17 @@
           <w:sz w:val="28"/>
           <w:szCs w:val="28"/>
         </w:rPr>
-        <w:t>.</w:t>
-      </w:r>
-      <w:r>
-        <w:rPr>
-          <w:rFonts w:ascii="Calibri" w:hAnsi="Calibri" w:cs="Calibri"/>
-          <w:b/>
-          <w:smallCaps/>
+        <w:t xml:space="preserve">.2 </w:t>
+      </w:r>
+      <w:r>
+        <w:rPr>
+          <w:rFonts w:ascii="Calibri" w:hAnsi="Calibri" w:cs="Calibri"/>
+          <w:b/>
           <w:color w:val="000000"/>
           <w:sz w:val="28"/>
           <w:szCs w:val="28"/>
         </w:rPr>
-        <w:t xml:space="preserve">2 </w:t>
-      </w:r>
-      <w:r>
-        <w:rPr>
-          <w:rFonts w:ascii="Calibri" w:hAnsi="Calibri" w:cs="Calibri"/>
-          <w:b/>
-          <w:color w:val="000000"/>
-          <w:sz w:val="28"/>
-          <w:szCs w:val="28"/>
-        </w:rPr>
-        <w:t>Requisitos</w:t>
-      </w:r>
-      <w:r>
-        <w:rPr>
-          <w:rFonts w:ascii="Calibri" w:hAnsi="Calibri" w:cs="Calibri"/>
-          <w:b/>
-          <w:color w:val="000000"/>
-          <w:sz w:val="28"/>
-          <w:szCs w:val="28"/>
-        </w:rPr>
-        <w:t xml:space="preserve"> </w:t>
-      </w:r>
-      <w:r>
-        <w:rPr>
-          <w:rFonts w:ascii="Calibri" w:hAnsi="Calibri" w:cs="Calibri"/>
-          <w:b/>
-          <w:color w:val="000000"/>
-          <w:sz w:val="28"/>
-          <w:szCs w:val="28"/>
-        </w:rPr>
-        <w:t>Funcionais</w:t>
+        <w:t>Requisitos Funcionais</w:t>
       </w:r>
     </w:p>
     <w:p>
@@ -7504,21 +7542,7 @@
           <w:rFonts w:ascii="Calibri" w:hAnsi="Calibri" w:cs="Calibri"/>
           <w:color w:val="000000"/>
         </w:rPr>
-        <w:t xml:space="preserve">O sistema verifica no momento do cadastro se o CNPJ (empresa) ou o CPF (usuário) são válidos. Além disso, também verifica se o email informado já não </w:t>
-      </w:r>
-      <w:r>
-        <w:rPr>
-          <w:rFonts w:ascii="Calibri" w:hAnsi="Calibri" w:cs="Calibri"/>
-          <w:color w:val="000000"/>
-        </w:rPr>
-        <w:t>está cadastrado</w:t>
-      </w:r>
-      <w:r>
-        <w:rPr>
-          <w:rFonts w:ascii="Calibri" w:hAnsi="Calibri" w:cs="Calibri"/>
-          <w:color w:val="000000"/>
-        </w:rPr>
-        <w:t>.</w:t>
+        <w:t>O sistema verifica no momento do cadastro se o CNPJ (empresa) ou o CPF (usuário) são válidos. Além disso, também verifica se o email informado já não está cadastrado.</w:t>
       </w:r>
     </w:p>
     <w:p>
@@ -7562,47 +7586,7 @@
           <w:b/>
           <w:color w:val="000000"/>
         </w:rPr>
-        <w:t>NF0</w:t>
-      </w:r>
-      <w:r>
-        <w:rPr>
-          <w:rFonts w:ascii="Calibri" w:hAnsi="Calibri" w:cs="Calibri"/>
-          <w:b/>
-          <w:color w:val="000000"/>
-        </w:rPr>
-        <w:t>4</w:t>
-      </w:r>
-      <w:r>
-        <w:rPr>
-          <w:rFonts w:ascii="Calibri" w:hAnsi="Calibri" w:cs="Calibri"/>
-          <w:b/>
-          <w:color w:val="000000"/>
-        </w:rPr>
-        <w:t xml:space="preserve"> </w:t>
-      </w:r>
-      <w:r>
-        <w:rPr>
-          <w:rFonts w:ascii="Calibri" w:hAnsi="Calibri" w:cs="Calibri"/>
-          <w:b/>
-          <w:color w:val="000000"/>
-        </w:rPr>
-        <w:t>–</w:t>
-      </w:r>
-      <w:r>
-        <w:rPr>
-          <w:rFonts w:ascii="Calibri" w:hAnsi="Calibri" w:cs="Calibri"/>
-          <w:b/>
-          <w:color w:val="000000"/>
-        </w:rPr>
-        <w:t xml:space="preserve"> </w:t>
-      </w:r>
-      <w:r>
-        <w:rPr>
-          <w:rFonts w:ascii="Calibri" w:hAnsi="Calibri" w:cs="Calibri"/>
-          <w:b/>
-          <w:color w:val="000000"/>
-        </w:rPr>
-        <w:t>QR Code</w:t>
+        <w:t>NF04 – QR Code</w:t>
       </w:r>
     </w:p>
     <w:p>
@@ -8141,15 +8125,480 @@
         </w:tabs>
         <w:rPr>
           <w:rFonts w:ascii="Calibri" w:hAnsi="Calibri" w:cs="Calibri"/>
-          <w:b/>
-          <w:smallCaps/>
+          <w:bCs/>
+        </w:rPr>
+      </w:pPr>
+      <w:r>
+        <w:rPr>
+          <w:rFonts w:ascii="Calibri" w:hAnsi="Calibri" w:cs="Calibri"/>
+          <w:bCs/>
+        </w:rPr>
+        <w:t>Descreve as principais funcionalidades do sistema do ponto de vista do usuário (ator).</w:t>
+      </w:r>
+    </w:p>
+    <w:p>
+      <w:pPr>
+        <w:pBdr>
+          <w:top w:val="nil"/>
+          <w:left w:val="nil"/>
+          <w:bottom w:val="nil"/>
+          <w:right w:val="nil"/>
+          <w:between w:val="nil"/>
+        </w:pBdr>
+        <w:tabs>
+          <w:tab w:val="left" w:pos="800"/>
+          <w:tab w:val="right" w:pos="8640"/>
+        </w:tabs>
+        <w:rPr>
+          <w:rFonts w:ascii="Calibri" w:hAnsi="Calibri" w:cs="Calibri"/>
+          <w:bCs/>
+        </w:rPr>
+      </w:pPr>
+    </w:p>
+    <w:p>
+      <w:pPr>
+        <w:keepNext/>
+        <w:spacing w:after="160" w:line="259" w:lineRule="auto"/>
+      </w:pPr>
+      <w:r>
+        <w:rPr>
+          <w:rFonts w:ascii="Calibri" w:hAnsi="Calibri" w:cs="Calibri"/>
+          <w:bCs/>
+          <w:noProof/>
+        </w:rPr>
+        <w:drawing>
+          <wp:inline distT="0" distB="0" distL="0" distR="0">
+            <wp:extent cx="5612130" cy="3843020"/>
+            <wp:effectExtent l="0" t="0" r="7620" b="5080"/>
+            <wp:docPr id="2" name="Picture 2"/>
+            <wp:cNvGraphicFramePr>
+              <a:graphicFrameLocks xmlns:a="http://schemas.openxmlformats.org/drawingml/2006/main" noChangeAspect="1"/>
+            </wp:cNvGraphicFramePr>
+            <a:graphic xmlns:a="http://schemas.openxmlformats.org/drawingml/2006/main">
+              <a:graphicData uri="http://schemas.openxmlformats.org/drawingml/2006/picture">
+                <pic:pic xmlns:pic="http://schemas.openxmlformats.org/drawingml/2006/picture">
+                  <pic:nvPicPr>
+                    <pic:cNvPr id="2" name="caso de uso - GoodFit.png"/>
+                    <pic:cNvPicPr/>
+                  </pic:nvPicPr>
+                  <pic:blipFill>
+                    <a:blip r:embed="rId9">
+                      <a:extLst>
+                        <a:ext uri="{28A0092B-C50C-407E-A947-70E740481C1C}">
+                          <a14:useLocalDpi xmlns:a14="http://schemas.microsoft.com/office/drawing/2010/main" val="0"/>
+                        </a:ext>
+                      </a:extLst>
+                    </a:blip>
+                    <a:stretch>
+                      <a:fillRect/>
+                    </a:stretch>
+                  </pic:blipFill>
+                  <pic:spPr>
+                    <a:xfrm>
+                      <a:off x="0" y="0"/>
+                      <a:ext cx="5612130" cy="3843020"/>
+                    </a:xfrm>
+                    <a:prstGeom prst="rect">
+                      <a:avLst/>
+                    </a:prstGeom>
+                  </pic:spPr>
+                </pic:pic>
+              </a:graphicData>
+            </a:graphic>
+          </wp:inline>
+        </w:drawing>
+      </w:r>
+      <w:bookmarkStart w:id="5" w:name="_GoBack"/>
+      <w:bookmarkEnd w:id="5"/>
+    </w:p>
+    <w:p>
+      <w:pPr>
+        <w:pStyle w:val="Caption"/>
+        <w:rPr>
+          <w:rFonts w:ascii="Calibri" w:hAnsi="Calibri" w:cs="Calibri"/>
+          <w:bCs/>
+        </w:rPr>
+      </w:pPr>
+      <w:r>
+        <w:t>Cenário geral</w:t>
+      </w:r>
+    </w:p>
+    <w:p>
+      <w:pPr>
+        <w:spacing w:after="160" w:line="259" w:lineRule="auto"/>
+        <w:rPr>
+          <w:rFonts w:ascii="Calibri" w:hAnsi="Calibri" w:cs="Calibri"/>
+          <w:bCs/>
+        </w:rPr>
+      </w:pPr>
+    </w:p>
+    <w:p>
+      <w:pPr>
+        <w:spacing w:after="160" w:line="259" w:lineRule="auto"/>
+        <w:rPr>
+          <w:rFonts w:ascii="Calibri" w:hAnsi="Calibri" w:cs="Calibri"/>
+          <w:b/>
           <w:color w:val="000000"/>
           <w:sz w:val="28"/>
           <w:szCs w:val="28"/>
         </w:rPr>
       </w:pPr>
-      <w:bookmarkStart w:id="5" w:name="_GoBack"/>
-      <w:bookmarkEnd w:id="5"/>
+      <w:r>
+        <w:rPr>
+          <w:rFonts w:ascii="Calibri" w:hAnsi="Calibri" w:cs="Calibri"/>
+          <w:b/>
+          <w:bCs/>
+          <w:sz w:val="28"/>
+        </w:rPr>
+        <w:t>3.1.1</w:t>
+      </w:r>
+      <w:r>
+        <w:rPr>
+          <w:rFonts w:ascii="Calibri" w:hAnsi="Calibri" w:cs="Calibri"/>
+          <w:bCs/>
+        </w:rPr>
+        <w:t xml:space="preserve"> </w:t>
+      </w:r>
+      <w:r>
+        <w:rPr>
+          <w:rFonts w:ascii="Calibri" w:hAnsi="Calibri" w:cs="Calibri"/>
+          <w:b/>
+          <w:color w:val="000000"/>
+          <w:sz w:val="28"/>
+          <w:szCs w:val="28"/>
+        </w:rPr>
+        <w:t>Descrição dos Atores</w:t>
+      </w:r>
+    </w:p>
+    <w:p>
+      <w:pPr>
+        <w:spacing w:after="160" w:line="259" w:lineRule="auto"/>
+        <w:rPr>
+          <w:rFonts w:ascii="Calibri" w:hAnsi="Calibri" w:cs="Calibri"/>
+          <w:b/>
+          <w:color w:val="000000"/>
+          <w:szCs w:val="28"/>
+        </w:rPr>
+      </w:pPr>
+      <w:r>
+        <w:rPr>
+          <w:rFonts w:ascii="Calibri" w:hAnsi="Calibri" w:cs="Calibri"/>
+          <w:b/>
+          <w:color w:val="000000"/>
+          <w:szCs w:val="28"/>
+        </w:rPr>
+        <w:t>Candidato</w:t>
+      </w:r>
+    </w:p>
+    <w:p>
+      <w:pPr>
+        <w:spacing w:after="160" w:line="259" w:lineRule="auto"/>
+        <w:rPr>
+          <w:rFonts w:ascii="Calibri" w:hAnsi="Calibri" w:cs="Calibri"/>
+          <w:color w:val="000000"/>
+          <w:szCs w:val="28"/>
+        </w:rPr>
+      </w:pPr>
+      <w:r>
+        <w:rPr>
+          <w:rFonts w:ascii="Calibri" w:hAnsi="Calibri" w:cs="Calibri"/>
+          <w:color w:val="000000"/>
+          <w:szCs w:val="28"/>
+        </w:rPr>
+        <w:t>Indivíduo</w:t>
+      </w:r>
+      <w:r>
+        <w:rPr>
+          <w:rFonts w:ascii="Calibri" w:hAnsi="Calibri" w:cs="Calibri"/>
+          <w:color w:val="000000"/>
+          <w:szCs w:val="28"/>
+        </w:rPr>
+        <w:t xml:space="preserve"> que possui um currículo</w:t>
+      </w:r>
+      <w:r>
+        <w:rPr>
+          <w:rFonts w:ascii="Calibri" w:hAnsi="Calibri" w:cs="Calibri"/>
+          <w:color w:val="000000"/>
+          <w:szCs w:val="28"/>
+        </w:rPr>
+        <w:t xml:space="preserve"> e está interessado em se inscrever em vagas</w:t>
+      </w:r>
+      <w:r>
+        <w:rPr>
+          <w:rFonts w:ascii="Calibri" w:hAnsi="Calibri" w:cs="Calibri"/>
+          <w:color w:val="000000"/>
+          <w:szCs w:val="28"/>
+        </w:rPr>
+        <w:t>.</w:t>
+      </w:r>
+    </w:p>
+    <w:p>
+      <w:pPr>
+        <w:spacing w:after="160" w:line="259" w:lineRule="auto"/>
+        <w:rPr>
+          <w:rFonts w:ascii="Calibri" w:hAnsi="Calibri" w:cs="Calibri"/>
+          <w:color w:val="000000"/>
+          <w:szCs w:val="28"/>
+        </w:rPr>
+      </w:pPr>
+    </w:p>
+    <w:p>
+      <w:pPr>
+        <w:spacing w:after="160" w:line="259" w:lineRule="auto"/>
+        <w:rPr>
+          <w:rFonts w:ascii="Calibri" w:hAnsi="Calibri" w:cs="Calibri"/>
+          <w:b/>
+          <w:color w:val="000000"/>
+          <w:szCs w:val="28"/>
+        </w:rPr>
+      </w:pPr>
+      <w:r>
+        <w:rPr>
+          <w:rFonts w:ascii="Calibri" w:hAnsi="Calibri" w:cs="Calibri"/>
+          <w:b/>
+          <w:color w:val="000000"/>
+          <w:szCs w:val="28"/>
+        </w:rPr>
+        <w:t>Empresa</w:t>
+      </w:r>
+    </w:p>
+    <w:p>
+      <w:pPr>
+        <w:spacing w:after="160" w:line="259" w:lineRule="auto"/>
+        <w:rPr>
+          <w:rFonts w:ascii="Calibri" w:hAnsi="Calibri" w:cs="Calibri"/>
+          <w:color w:val="000000"/>
+          <w:szCs w:val="28"/>
+        </w:rPr>
+      </w:pPr>
+      <w:r>
+        <w:rPr>
+          <w:rFonts w:ascii="Calibri" w:hAnsi="Calibri" w:cs="Calibri"/>
+          <w:color w:val="000000"/>
+          <w:szCs w:val="28"/>
+        </w:rPr>
+        <w:t>Indivíduo</w:t>
+      </w:r>
+      <w:r>
+        <w:rPr>
+          <w:rFonts w:ascii="Calibri" w:hAnsi="Calibri" w:cs="Calibri"/>
+          <w:color w:val="000000"/>
+          <w:szCs w:val="28"/>
+        </w:rPr>
+        <w:t xml:space="preserve"> </w:t>
+      </w:r>
+      <w:r>
+        <w:rPr>
+          <w:rFonts w:ascii="Calibri" w:hAnsi="Calibri" w:cs="Calibri"/>
+          <w:color w:val="000000"/>
+          <w:szCs w:val="28"/>
+        </w:rPr>
+        <w:t>que disponibiliza vagas no sistema e aprova ou recusa candidatos</w:t>
+      </w:r>
+      <w:r>
+        <w:rPr>
+          <w:rFonts w:ascii="Calibri" w:hAnsi="Calibri" w:cs="Calibri"/>
+          <w:color w:val="000000"/>
+          <w:szCs w:val="28"/>
+        </w:rPr>
+        <w:t>.</w:t>
+      </w:r>
+    </w:p>
+    <w:p>
+      <w:pPr>
+        <w:spacing w:after="160" w:line="259" w:lineRule="auto"/>
+        <w:rPr>
+          <w:rFonts w:ascii="Calibri" w:hAnsi="Calibri" w:cs="Calibri"/>
+          <w:bCs/>
+        </w:rPr>
+      </w:pPr>
+    </w:p>
+    <w:p>
+      <w:pPr>
+        <w:spacing w:after="160" w:line="259" w:lineRule="auto"/>
+        <w:rPr>
+          <w:rFonts w:ascii="Calibri" w:hAnsi="Calibri" w:cs="Calibri"/>
+          <w:b/>
+          <w:bCs/>
+        </w:rPr>
+      </w:pPr>
+      <w:r>
+        <w:rPr>
+          <w:rFonts w:ascii="Calibri" w:hAnsi="Calibri" w:cs="Calibri"/>
+          <w:b/>
+          <w:bCs/>
+        </w:rPr>
+        <w:t>Moderador</w:t>
+      </w:r>
+    </w:p>
+    <w:p>
+      <w:pPr>
+        <w:spacing w:after="160" w:line="259" w:lineRule="auto"/>
+        <w:rPr>
+          <w:rFonts w:ascii="Calibri" w:hAnsi="Calibri" w:cs="Calibri"/>
+          <w:bCs/>
+        </w:rPr>
+      </w:pPr>
+      <w:r>
+        <w:rPr>
+          <w:rFonts w:ascii="Calibri" w:hAnsi="Calibri" w:cs="Calibri"/>
+          <w:color w:val="000000"/>
+          <w:szCs w:val="28"/>
+        </w:rPr>
+        <w:lastRenderedPageBreak/>
+        <w:t>Indivíduo</w:t>
+      </w:r>
+      <w:r>
+        <w:rPr>
+          <w:rFonts w:ascii="Calibri" w:hAnsi="Calibri" w:cs="Calibri"/>
+          <w:color w:val="000000"/>
+          <w:szCs w:val="28"/>
+        </w:rPr>
+        <w:t xml:space="preserve"> </w:t>
+      </w:r>
+      <w:r>
+        <w:rPr>
+          <w:rFonts w:ascii="Calibri" w:hAnsi="Calibri" w:cs="Calibri"/>
+          <w:bCs/>
+        </w:rPr>
+        <w:t>com funções gerenciais no sistema</w:t>
+      </w:r>
+      <w:r>
+        <w:rPr>
+          <w:rFonts w:ascii="Calibri" w:hAnsi="Calibri" w:cs="Calibri"/>
+          <w:bCs/>
+        </w:rPr>
+        <w:t>.</w:t>
+      </w:r>
+    </w:p>
+    <w:p>
+      <w:pPr>
+        <w:spacing w:after="160" w:line="259" w:lineRule="auto"/>
+        <w:rPr>
+          <w:rFonts w:ascii="Calibri" w:hAnsi="Calibri" w:cs="Calibri"/>
+          <w:bCs/>
+        </w:rPr>
+      </w:pPr>
+    </w:p>
+    <w:p>
+      <w:pPr>
+        <w:spacing w:after="160" w:line="259" w:lineRule="auto"/>
+        <w:rPr>
+          <w:rFonts w:ascii="Calibri" w:hAnsi="Calibri" w:cs="Calibri"/>
+          <w:b/>
+          <w:bCs/>
+        </w:rPr>
+      </w:pPr>
+      <w:r>
+        <w:rPr>
+          <w:rFonts w:ascii="Calibri" w:hAnsi="Calibri" w:cs="Calibri"/>
+          <w:b/>
+          <w:bCs/>
+        </w:rPr>
+        <w:t>Sistema</w:t>
+      </w:r>
+    </w:p>
+    <w:p>
+      <w:pPr>
+        <w:spacing w:after="160" w:line="259" w:lineRule="auto"/>
+        <w:rPr>
+          <w:rFonts w:ascii="Calibri" w:hAnsi="Calibri" w:cs="Calibri"/>
+          <w:color w:val="000000"/>
+          <w:szCs w:val="28"/>
+        </w:rPr>
+      </w:pPr>
+      <w:r>
+        <w:rPr>
+          <w:rFonts w:ascii="Calibri" w:hAnsi="Calibri" w:cs="Calibri"/>
+          <w:color w:val="000000"/>
+          <w:szCs w:val="28"/>
+        </w:rPr>
+        <w:t>Sistema que fornece funções para que os indivíduos exerçam seus papéis.</w:t>
+      </w:r>
+    </w:p>
+    <w:p>
+      <w:pPr>
+        <w:spacing w:after="160" w:line="259" w:lineRule="auto"/>
+        <w:rPr>
+          <w:rFonts w:ascii="Calibri" w:hAnsi="Calibri" w:cs="Calibri"/>
+          <w:b/>
+          <w:bCs/>
+        </w:rPr>
+      </w:pPr>
+    </w:p>
+    <w:p>
+      <w:pPr>
+        <w:spacing w:after="160" w:line="259" w:lineRule="auto"/>
+        <w:rPr>
+          <w:rFonts w:ascii="Calibri" w:hAnsi="Calibri" w:cs="Calibri"/>
+          <w:b/>
+          <w:bCs/>
+        </w:rPr>
+      </w:pPr>
+      <w:r>
+        <w:rPr>
+          <w:rFonts w:ascii="Calibri" w:hAnsi="Calibri" w:cs="Calibri"/>
+          <w:b/>
+          <w:bCs/>
+          <w:sz w:val="28"/>
+        </w:rPr>
+        <w:t>3.1.</w:t>
+      </w:r>
+      <w:r>
+        <w:rPr>
+          <w:rFonts w:ascii="Calibri" w:hAnsi="Calibri" w:cs="Calibri"/>
+          <w:b/>
+          <w:bCs/>
+          <w:sz w:val="28"/>
+        </w:rPr>
+        <w:t>2</w:t>
+      </w:r>
+      <w:r>
+        <w:rPr>
+          <w:rFonts w:ascii="Calibri" w:hAnsi="Calibri" w:cs="Calibri"/>
+          <w:bCs/>
+        </w:rPr>
+        <w:t xml:space="preserve"> </w:t>
+      </w:r>
+      <w:r>
+        <w:rPr>
+          <w:rFonts w:ascii="Calibri" w:hAnsi="Calibri" w:cs="Calibri"/>
+          <w:b/>
+          <w:color w:val="000000"/>
+          <w:sz w:val="28"/>
+          <w:szCs w:val="28"/>
+        </w:rPr>
+        <w:t>Documentação</w:t>
+      </w:r>
+      <w:r>
+        <w:rPr>
+          <w:rFonts w:ascii="Calibri" w:hAnsi="Calibri" w:cs="Calibri"/>
+          <w:b/>
+          <w:color w:val="000000"/>
+          <w:sz w:val="28"/>
+          <w:szCs w:val="28"/>
+        </w:rPr>
+        <w:t xml:space="preserve"> </w:t>
+      </w:r>
+      <w:r>
+        <w:rPr>
+          <w:rFonts w:ascii="Calibri" w:hAnsi="Calibri" w:cs="Calibri"/>
+          <w:b/>
+          <w:color w:val="000000"/>
+          <w:sz w:val="28"/>
+          <w:szCs w:val="28"/>
+        </w:rPr>
+        <w:t>de Caso de Uso</w:t>
+      </w:r>
+    </w:p>
+    <w:p>
+      <w:pPr>
+        <w:spacing w:after="160" w:line="259" w:lineRule="auto"/>
+        <w:rPr>
+          <w:rFonts w:ascii="Calibri" w:hAnsi="Calibri" w:cs="Calibri"/>
+          <w:bCs/>
+        </w:rPr>
+      </w:pPr>
       <w:r>
         <w:rPr>
           <w:rFonts w:ascii="Calibri" w:hAnsi="Calibri" w:cs="Calibri"/>
@@ -8166,13 +8615,40 @@
           <w:bCs/>
         </w:rPr>
       </w:pPr>
-      <w:r>
-        <w:rPr>
-          <w:rFonts w:ascii="Calibri" w:hAnsi="Calibri" w:cs="Calibri"/>
-          <w:b/>
-          <w:color w:val="000000"/>
-        </w:rPr>
-        <w:lastRenderedPageBreak/>
+    </w:p>
+    <w:p>
+      <w:pPr>
+        <w:pBdr>
+          <w:top w:val="nil"/>
+          <w:left w:val="nil"/>
+          <w:bottom w:val="nil"/>
+          <w:right w:val="nil"/>
+          <w:between w:val="nil"/>
+        </w:pBdr>
+        <w:tabs>
+          <w:tab w:val="left" w:pos="800"/>
+          <w:tab w:val="right" w:pos="8640"/>
+        </w:tabs>
+        <w:rPr>
+          <w:rFonts w:ascii="Calibri" w:hAnsi="Calibri" w:cs="Calibri"/>
+          <w:bCs/>
+        </w:rPr>
+      </w:pPr>
+    </w:p>
+    <w:p>
+      <w:pPr>
+        <w:spacing w:after="160" w:line="259" w:lineRule="auto"/>
+        <w:rPr>
+          <w:rFonts w:ascii="Calibri" w:hAnsi="Calibri" w:cs="Calibri"/>
+          <w:bCs/>
+        </w:rPr>
+      </w:pPr>
+      <w:r>
+        <w:rPr>
+          <w:rFonts w:ascii="Calibri" w:hAnsi="Calibri" w:cs="Calibri"/>
+          <w:b/>
+          <w:color w:val="000000"/>
+        </w:rPr>
         <w:t>Bibliografia</w:t>
       </w:r>
     </w:p>
@@ -8632,7 +9108,7 @@
           <w:color w:val="000000"/>
         </w:rPr>
       </w:pPr>
-      <w:hyperlink r:id="rId9">
+      <w:hyperlink r:id="rId10">
         <w:r>
           <w:rPr>
             <w:rFonts w:ascii="Calibri" w:hAnsi="Calibri" w:cs="Calibri"/>
@@ -8651,10 +9127,10 @@
       </w:pPr>
     </w:p>
     <w:sectPr>
-      <w:headerReference w:type="default" r:id="rId10"/>
-      <w:footerReference w:type="default" r:id="rId11"/>
-      <w:headerReference w:type="first" r:id="rId12"/>
-      <w:footerReference w:type="first" r:id="rId13"/>
+      <w:headerReference w:type="default" r:id="rId11"/>
+      <w:footerReference w:type="default" r:id="rId12"/>
+      <w:headerReference w:type="first" r:id="rId13"/>
+      <w:footerReference w:type="first" r:id="rId14"/>
       <w:pgSz w:w="12240" w:h="15840"/>
       <w:pgMar w:top="1417" w:right="1701" w:bottom="1417" w:left="1701" w:header="284" w:footer="708" w:gutter="0"/>
       <w:pgNumType w:start="1"/>
@@ -10451,6 +10927,25 @@
       <w:contextualSpacing/>
     </w:pPr>
   </w:style>
+  <w:style w:type="paragraph" w:styleId="Caption">
+    <w:name w:val="caption"/>
+    <w:basedOn w:val="Normal"/>
+    <w:next w:val="Normal"/>
+    <w:uiPriority w:val="35"/>
+    <w:unhideWhenUsed/>
+    <w:qFormat/>
+    <w:rsid w:val="009160EC"/>
+    <w:pPr>
+      <w:spacing w:after="200"/>
+    </w:pPr>
+    <w:rPr>
+      <w:i/>
+      <w:iCs/>
+      <w:color w:val="44546A" w:themeColor="text2"/>
+      <w:sz w:val="18"/>
+      <w:szCs w:val="18"/>
+    </w:rPr>
+  </w:style>
 </w:styles>
 </file>
 

--- a/documentacao/DMS.docx
+++ b/documentacao/DMS.docx
@@ -8208,413 +8208,3123 @@
           </wp:inline>
         </w:drawing>
       </w:r>
+    </w:p>
+    <w:p>
+      <w:pPr>
+        <w:pStyle w:val="Caption"/>
+        <w:rPr>
+          <w:rFonts w:ascii="Calibri" w:hAnsi="Calibri" w:cs="Calibri"/>
+          <w:bCs/>
+        </w:rPr>
+      </w:pPr>
+      <w:r>
+        <w:t>Cenário geral</w:t>
+      </w:r>
+    </w:p>
+    <w:p>
+      <w:pPr>
+        <w:spacing w:after="160" w:line="259" w:lineRule="auto"/>
+        <w:rPr>
+          <w:rFonts w:ascii="Calibri" w:hAnsi="Calibri" w:cs="Calibri"/>
+          <w:bCs/>
+        </w:rPr>
+      </w:pPr>
+    </w:p>
+    <w:p>
+      <w:pPr>
+        <w:spacing w:after="160" w:line="259" w:lineRule="auto"/>
+        <w:rPr>
+          <w:rFonts w:ascii="Calibri" w:hAnsi="Calibri" w:cs="Calibri"/>
+          <w:bCs/>
+        </w:rPr>
+      </w:pPr>
+      <w:r>
+        <w:rPr>
+          <w:rFonts w:ascii="Calibri" w:hAnsi="Calibri" w:cs="Calibri"/>
+          <w:bCs/>
+        </w:rPr>
+        <w:t>**Se candidatar aq</w:t>
+      </w:r>
+    </w:p>
+    <w:p>
+      <w:pPr>
+        <w:spacing w:after="160" w:line="259" w:lineRule="auto"/>
+        <w:rPr>
+          <w:rFonts w:ascii="Calibri" w:hAnsi="Calibri" w:cs="Calibri"/>
+          <w:bCs/>
+        </w:rPr>
+      </w:pPr>
+      <w:r>
+        <w:rPr>
+          <w:rFonts w:ascii="Calibri" w:hAnsi="Calibri" w:cs="Calibri"/>
+          <w:bCs/>
+        </w:rPr>
+        <w:t>**QR Code login aq</w:t>
+      </w:r>
+    </w:p>
+    <w:p>
+      <w:pPr>
+        <w:spacing w:after="160" w:line="259" w:lineRule="auto"/>
+        <w:rPr>
+          <w:rFonts w:ascii="Calibri" w:hAnsi="Calibri" w:cs="Calibri"/>
+          <w:bCs/>
+        </w:rPr>
+      </w:pPr>
+      <w:r>
+        <w:rPr>
+          <w:rFonts w:ascii="Calibri" w:hAnsi="Calibri" w:cs="Calibri"/>
+          <w:bCs/>
+        </w:rPr>
+        <w:t>**Manter candidaturas aq</w:t>
+      </w:r>
+    </w:p>
+    <w:p>
+      <w:pPr>
+        <w:spacing w:after="160" w:line="259" w:lineRule="auto"/>
+        <w:rPr>
+          <w:rFonts w:ascii="Calibri" w:hAnsi="Calibri" w:cs="Calibri"/>
+          <w:bCs/>
+        </w:rPr>
+      </w:pPr>
+      <w:r>
+        <w:rPr>
+          <w:rFonts w:ascii="Calibri" w:hAnsi="Calibri" w:cs="Calibri"/>
+          <w:bCs/>
+        </w:rPr>
+        <w:t>**Manter currículo</w:t>
+      </w:r>
+    </w:p>
+    <w:p>
+      <w:pPr>
+        <w:spacing w:after="160" w:line="259" w:lineRule="auto"/>
+        <w:rPr>
+          <w:rFonts w:ascii="Calibri" w:hAnsi="Calibri" w:cs="Calibri"/>
+          <w:bCs/>
+        </w:rPr>
+      </w:pPr>
+    </w:p>
+    <w:p>
+      <w:pPr>
+        <w:spacing w:after="160" w:line="259" w:lineRule="auto"/>
+        <w:rPr>
+          <w:rFonts w:ascii="Calibri" w:hAnsi="Calibri" w:cs="Calibri"/>
+          <w:b/>
+          <w:color w:val="000000"/>
+          <w:sz w:val="28"/>
+          <w:szCs w:val="28"/>
+        </w:rPr>
+      </w:pPr>
+      <w:r>
+        <w:rPr>
+          <w:rFonts w:ascii="Calibri" w:hAnsi="Calibri" w:cs="Calibri"/>
+          <w:b/>
+          <w:bCs/>
+          <w:sz w:val="28"/>
+        </w:rPr>
+        <w:t>3.1.1</w:t>
+      </w:r>
+      <w:r>
+        <w:rPr>
+          <w:rFonts w:ascii="Calibri" w:hAnsi="Calibri" w:cs="Calibri"/>
+          <w:bCs/>
+        </w:rPr>
+        <w:t xml:space="preserve"> </w:t>
+      </w:r>
+      <w:r>
+        <w:rPr>
+          <w:rFonts w:ascii="Calibri" w:hAnsi="Calibri" w:cs="Calibri"/>
+          <w:b/>
+          <w:color w:val="000000"/>
+          <w:sz w:val="28"/>
+          <w:szCs w:val="28"/>
+        </w:rPr>
+        <w:t>Descrição dos Atores</w:t>
+      </w:r>
+    </w:p>
+    <w:p>
+      <w:pPr>
+        <w:spacing w:after="160" w:line="259" w:lineRule="auto"/>
+        <w:rPr>
+          <w:rFonts w:ascii="Calibri" w:hAnsi="Calibri" w:cs="Calibri"/>
+          <w:b/>
+          <w:color w:val="000000"/>
+          <w:szCs w:val="28"/>
+        </w:rPr>
+      </w:pPr>
+      <w:r>
+        <w:rPr>
+          <w:rFonts w:ascii="Calibri" w:hAnsi="Calibri" w:cs="Calibri"/>
+          <w:b/>
+          <w:color w:val="000000"/>
+          <w:szCs w:val="28"/>
+        </w:rPr>
+        <w:t>Candidato</w:t>
+      </w:r>
+    </w:p>
+    <w:p>
+      <w:pPr>
+        <w:spacing w:after="160" w:line="259" w:lineRule="auto"/>
+        <w:rPr>
+          <w:rFonts w:ascii="Calibri" w:hAnsi="Calibri" w:cs="Calibri"/>
+          <w:color w:val="000000"/>
+          <w:szCs w:val="28"/>
+        </w:rPr>
+      </w:pPr>
+      <w:r>
+        <w:rPr>
+          <w:rFonts w:ascii="Calibri" w:hAnsi="Calibri" w:cs="Calibri"/>
+          <w:color w:val="000000"/>
+          <w:szCs w:val="28"/>
+        </w:rPr>
+        <w:t>Indivíduo</w:t>
+      </w:r>
+      <w:r>
+        <w:rPr>
+          <w:rFonts w:ascii="Calibri" w:hAnsi="Calibri" w:cs="Calibri"/>
+          <w:color w:val="000000"/>
+          <w:szCs w:val="28"/>
+        </w:rPr>
+        <w:t xml:space="preserve"> que possui um currículo</w:t>
+      </w:r>
+      <w:r>
+        <w:rPr>
+          <w:rFonts w:ascii="Calibri" w:hAnsi="Calibri" w:cs="Calibri"/>
+          <w:color w:val="000000"/>
+          <w:szCs w:val="28"/>
+        </w:rPr>
+        <w:t xml:space="preserve"> e está interessado em se inscrever em vagas</w:t>
+      </w:r>
+      <w:r>
+        <w:rPr>
+          <w:rFonts w:ascii="Calibri" w:hAnsi="Calibri" w:cs="Calibri"/>
+          <w:color w:val="000000"/>
+          <w:szCs w:val="28"/>
+        </w:rPr>
+        <w:t>.</w:t>
+      </w:r>
+    </w:p>
+    <w:p>
+      <w:pPr>
+        <w:spacing w:after="160" w:line="259" w:lineRule="auto"/>
+        <w:rPr>
+          <w:rFonts w:ascii="Calibri" w:hAnsi="Calibri" w:cs="Calibri"/>
+          <w:color w:val="000000"/>
+          <w:szCs w:val="28"/>
+        </w:rPr>
+      </w:pPr>
+    </w:p>
+    <w:p>
+      <w:pPr>
+        <w:spacing w:after="160" w:line="259" w:lineRule="auto"/>
+        <w:rPr>
+          <w:rFonts w:ascii="Calibri" w:hAnsi="Calibri" w:cs="Calibri"/>
+          <w:b/>
+          <w:color w:val="000000"/>
+          <w:szCs w:val="28"/>
+        </w:rPr>
+      </w:pPr>
+      <w:r>
+        <w:rPr>
+          <w:rFonts w:ascii="Calibri" w:hAnsi="Calibri" w:cs="Calibri"/>
+          <w:b/>
+          <w:color w:val="000000"/>
+          <w:szCs w:val="28"/>
+        </w:rPr>
+        <w:t>Empresa</w:t>
+      </w:r>
+    </w:p>
+    <w:p>
+      <w:pPr>
+        <w:spacing w:after="160" w:line="259" w:lineRule="auto"/>
+        <w:rPr>
+          <w:rFonts w:ascii="Calibri" w:hAnsi="Calibri" w:cs="Calibri"/>
+          <w:color w:val="000000"/>
+          <w:szCs w:val="28"/>
+        </w:rPr>
+      </w:pPr>
+      <w:r>
+        <w:rPr>
+          <w:rFonts w:ascii="Calibri" w:hAnsi="Calibri" w:cs="Calibri"/>
+          <w:color w:val="000000"/>
+          <w:szCs w:val="28"/>
+        </w:rPr>
+        <w:t>Indivíduo</w:t>
+      </w:r>
+      <w:r>
+        <w:rPr>
+          <w:rFonts w:ascii="Calibri" w:hAnsi="Calibri" w:cs="Calibri"/>
+          <w:color w:val="000000"/>
+          <w:szCs w:val="28"/>
+        </w:rPr>
+        <w:t xml:space="preserve"> </w:t>
+      </w:r>
+      <w:r>
+        <w:rPr>
+          <w:rFonts w:ascii="Calibri" w:hAnsi="Calibri" w:cs="Calibri"/>
+          <w:color w:val="000000"/>
+          <w:szCs w:val="28"/>
+        </w:rPr>
+        <w:t>que disponibiliza vagas no sistema e aprova ou recusa candidatos</w:t>
+      </w:r>
+      <w:r>
+        <w:rPr>
+          <w:rFonts w:ascii="Calibri" w:hAnsi="Calibri" w:cs="Calibri"/>
+          <w:color w:val="000000"/>
+          <w:szCs w:val="28"/>
+        </w:rPr>
+        <w:t>.</w:t>
+      </w:r>
+    </w:p>
+    <w:p>
+      <w:pPr>
+        <w:spacing w:after="160" w:line="259" w:lineRule="auto"/>
+        <w:rPr>
+          <w:rFonts w:ascii="Calibri" w:hAnsi="Calibri" w:cs="Calibri"/>
+          <w:bCs/>
+        </w:rPr>
+      </w:pPr>
+    </w:p>
+    <w:p>
+      <w:pPr>
+        <w:spacing w:after="160" w:line="259" w:lineRule="auto"/>
+        <w:rPr>
+          <w:rFonts w:ascii="Calibri" w:hAnsi="Calibri" w:cs="Calibri"/>
+          <w:b/>
+          <w:bCs/>
+        </w:rPr>
+      </w:pPr>
+      <w:r>
+        <w:rPr>
+          <w:rFonts w:ascii="Calibri" w:hAnsi="Calibri" w:cs="Calibri"/>
+          <w:b/>
+          <w:bCs/>
+        </w:rPr>
+        <w:t>Moderador</w:t>
+      </w:r>
+    </w:p>
+    <w:p>
+      <w:pPr>
+        <w:spacing w:after="160" w:line="259" w:lineRule="auto"/>
+        <w:rPr>
+          <w:rFonts w:ascii="Calibri" w:hAnsi="Calibri" w:cs="Calibri"/>
+          <w:bCs/>
+        </w:rPr>
+      </w:pPr>
+      <w:r>
+        <w:rPr>
+          <w:rFonts w:ascii="Calibri" w:hAnsi="Calibri" w:cs="Calibri"/>
+          <w:color w:val="000000"/>
+          <w:szCs w:val="28"/>
+        </w:rPr>
+        <w:t>Indivíduo</w:t>
+      </w:r>
+      <w:r>
+        <w:rPr>
+          <w:rFonts w:ascii="Calibri" w:hAnsi="Calibri" w:cs="Calibri"/>
+          <w:color w:val="000000"/>
+          <w:szCs w:val="28"/>
+        </w:rPr>
+        <w:t xml:space="preserve"> </w:t>
+      </w:r>
+      <w:r>
+        <w:rPr>
+          <w:rFonts w:ascii="Calibri" w:hAnsi="Calibri" w:cs="Calibri"/>
+          <w:bCs/>
+        </w:rPr>
+        <w:t>com funções gerenciais no sistema</w:t>
+      </w:r>
+      <w:r>
+        <w:rPr>
+          <w:rFonts w:ascii="Calibri" w:hAnsi="Calibri" w:cs="Calibri"/>
+          <w:bCs/>
+        </w:rPr>
+        <w:t>.</w:t>
+      </w:r>
+    </w:p>
+    <w:p>
+      <w:pPr>
+        <w:spacing w:after="160" w:line="259" w:lineRule="auto"/>
+        <w:rPr>
+          <w:rFonts w:ascii="Calibri" w:hAnsi="Calibri" w:cs="Calibri"/>
+          <w:bCs/>
+        </w:rPr>
+      </w:pPr>
+    </w:p>
+    <w:p>
+      <w:pPr>
+        <w:spacing w:after="160" w:line="259" w:lineRule="auto"/>
+        <w:rPr>
+          <w:rFonts w:ascii="Calibri" w:hAnsi="Calibri" w:cs="Calibri"/>
+          <w:b/>
+          <w:bCs/>
+        </w:rPr>
+      </w:pPr>
+      <w:r>
+        <w:rPr>
+          <w:rFonts w:ascii="Calibri" w:hAnsi="Calibri" w:cs="Calibri"/>
+          <w:b/>
+          <w:bCs/>
+        </w:rPr>
+        <w:t>Sistema</w:t>
+      </w:r>
+    </w:p>
+    <w:p>
+      <w:pPr>
+        <w:spacing w:after="160" w:line="259" w:lineRule="auto"/>
+        <w:rPr>
+          <w:rFonts w:ascii="Calibri" w:hAnsi="Calibri" w:cs="Calibri"/>
+          <w:color w:val="000000"/>
+          <w:szCs w:val="28"/>
+        </w:rPr>
+      </w:pPr>
+      <w:r>
+        <w:rPr>
+          <w:rFonts w:ascii="Calibri" w:hAnsi="Calibri" w:cs="Calibri"/>
+          <w:color w:val="000000"/>
+          <w:szCs w:val="28"/>
+        </w:rPr>
+        <w:t>Sistema que fornece funções para que os indivíduos exerçam seus papéis.</w:t>
+      </w:r>
+    </w:p>
+    <w:p>
+      <w:pPr>
+        <w:spacing w:after="160" w:line="259" w:lineRule="auto"/>
+        <w:rPr>
+          <w:rFonts w:ascii="Calibri" w:hAnsi="Calibri" w:cs="Calibri"/>
+          <w:b/>
+          <w:bCs/>
+        </w:rPr>
+      </w:pPr>
+    </w:p>
+    <w:p>
+      <w:pPr>
+        <w:spacing w:after="160" w:line="259" w:lineRule="auto"/>
+        <w:rPr>
+          <w:rFonts w:ascii="Calibri" w:hAnsi="Calibri" w:cs="Calibri"/>
+          <w:b/>
+          <w:bCs/>
+        </w:rPr>
+      </w:pPr>
+      <w:r>
+        <w:rPr>
+          <w:rFonts w:ascii="Calibri" w:hAnsi="Calibri" w:cs="Calibri"/>
+          <w:b/>
+          <w:bCs/>
+          <w:sz w:val="28"/>
+        </w:rPr>
+        <w:t>3.1.</w:t>
+      </w:r>
+      <w:r>
+        <w:rPr>
+          <w:rFonts w:ascii="Calibri" w:hAnsi="Calibri" w:cs="Calibri"/>
+          <w:b/>
+          <w:bCs/>
+          <w:sz w:val="28"/>
+        </w:rPr>
+        <w:t>2</w:t>
+      </w:r>
+      <w:r>
+        <w:rPr>
+          <w:rFonts w:ascii="Calibri" w:hAnsi="Calibri" w:cs="Calibri"/>
+          <w:bCs/>
+        </w:rPr>
+        <w:t xml:space="preserve"> </w:t>
+      </w:r>
+      <w:r>
+        <w:rPr>
+          <w:rFonts w:ascii="Calibri" w:hAnsi="Calibri" w:cs="Calibri"/>
+          <w:b/>
+          <w:color w:val="000000"/>
+          <w:sz w:val="28"/>
+          <w:szCs w:val="28"/>
+        </w:rPr>
+        <w:t>Documentação</w:t>
+      </w:r>
+      <w:r>
+        <w:rPr>
+          <w:rFonts w:ascii="Calibri" w:hAnsi="Calibri" w:cs="Calibri"/>
+          <w:b/>
+          <w:color w:val="000000"/>
+          <w:sz w:val="28"/>
+          <w:szCs w:val="28"/>
+        </w:rPr>
+        <w:t xml:space="preserve"> </w:t>
+      </w:r>
+      <w:r>
+        <w:rPr>
+          <w:rFonts w:ascii="Calibri" w:hAnsi="Calibri" w:cs="Calibri"/>
+          <w:b/>
+          <w:color w:val="000000"/>
+          <w:sz w:val="28"/>
+          <w:szCs w:val="28"/>
+        </w:rPr>
+        <w:t>de Caso de Uso</w:t>
+      </w:r>
+    </w:p>
+    <w:p>
+      <w:pPr>
+        <w:spacing w:after="160" w:line="259" w:lineRule="auto"/>
+        <w:rPr>
+          <w:rFonts w:ascii="Calibri" w:hAnsi="Calibri" w:cs="Calibri"/>
+          <w:b/>
+          <w:bCs/>
+        </w:rPr>
+      </w:pPr>
+    </w:p>
+    <w:p>
+      <w:pPr>
+        <w:spacing w:after="160" w:line="259" w:lineRule="auto"/>
+        <w:rPr>
+          <w:rFonts w:ascii="Calibri" w:hAnsi="Calibri" w:cs="Calibri"/>
+          <w:b/>
+          <w:bCs/>
+          <w:sz w:val="26"/>
+          <w:szCs w:val="26"/>
+        </w:rPr>
+      </w:pPr>
+      <w:r>
+        <w:rPr>
+          <w:rFonts w:ascii="Calibri" w:hAnsi="Calibri" w:cs="Calibri"/>
+          <w:b/>
+          <w:bCs/>
+          <w:sz w:val="26"/>
+          <w:szCs w:val="26"/>
+        </w:rPr>
+        <w:t xml:space="preserve">1. </w:t>
+      </w:r>
+      <w:r>
+        <w:rPr>
+          <w:rFonts w:ascii="Calibri" w:hAnsi="Calibri" w:cs="Calibri"/>
+          <w:b/>
+          <w:bCs/>
+          <w:szCs w:val="26"/>
+        </w:rPr>
+        <w:t>Candidatar-se a uma vaga</w:t>
+      </w:r>
+    </w:p>
+    <w:p>
+      <w:pPr>
+        <w:spacing w:after="160" w:line="259" w:lineRule="auto"/>
+        <w:rPr>
+          <w:rFonts w:ascii="Calibri" w:hAnsi="Calibri" w:cs="Calibri"/>
+          <w:bCs/>
+        </w:rPr>
+      </w:pPr>
+      <w:r>
+        <w:rPr>
+          <w:rFonts w:ascii="Calibri" w:hAnsi="Calibri" w:cs="Calibri"/>
+          <w:bCs/>
+        </w:rPr>
+        <w:t>Este caso de uso serve para se candidatar a uma vaga.</w:t>
+      </w:r>
+    </w:p>
+    <w:p>
+      <w:pPr>
+        <w:spacing w:after="160" w:line="259" w:lineRule="auto"/>
+        <w:ind w:firstLine="708"/>
+        <w:rPr>
+          <w:rFonts w:ascii="Calibri" w:hAnsi="Calibri" w:cs="Calibri"/>
+          <w:bCs/>
+        </w:rPr>
+      </w:pPr>
+    </w:p>
+    <w:p>
+      <w:pPr>
+        <w:spacing w:after="160" w:line="259" w:lineRule="auto"/>
+        <w:ind w:firstLine="708"/>
+        <w:rPr>
+          <w:rFonts w:ascii="Calibri" w:hAnsi="Calibri" w:cs="Calibri"/>
+          <w:b/>
+          <w:bCs/>
+        </w:rPr>
+      </w:pPr>
+      <w:r>
+        <w:rPr>
+          <w:rFonts w:ascii="Calibri" w:hAnsi="Calibri" w:cs="Calibri"/>
+          <w:b/>
+          <w:bCs/>
+        </w:rPr>
+        <w:t>Atores envolvidos</w:t>
+      </w:r>
+    </w:p>
+    <w:p>
+      <w:pPr>
+        <w:spacing w:after="160" w:line="259" w:lineRule="auto"/>
+        <w:ind w:firstLine="708"/>
+        <w:rPr>
+          <w:rFonts w:ascii="Calibri" w:hAnsi="Calibri" w:cs="Calibri"/>
+          <w:bCs/>
+        </w:rPr>
+      </w:pPr>
+      <w:r>
+        <w:rPr>
+          <w:rFonts w:ascii="Calibri" w:hAnsi="Calibri" w:cs="Calibri"/>
+          <w:bCs/>
+        </w:rPr>
+        <w:t>Candidato (primário), empresa e sistema (secundários).</w:t>
+      </w:r>
+    </w:p>
+    <w:p>
+      <w:pPr>
+        <w:spacing w:after="160" w:line="259" w:lineRule="auto"/>
+        <w:ind w:firstLine="708"/>
+        <w:rPr>
+          <w:rFonts w:ascii="Calibri" w:hAnsi="Calibri" w:cs="Calibri"/>
+          <w:bCs/>
+        </w:rPr>
+      </w:pPr>
+    </w:p>
+    <w:p>
+      <w:pPr>
+        <w:spacing w:after="160" w:line="259" w:lineRule="auto"/>
+        <w:ind w:firstLine="708"/>
+        <w:rPr>
+          <w:rFonts w:ascii="Calibri" w:hAnsi="Calibri" w:cs="Calibri"/>
+          <w:b/>
+          <w:bCs/>
+        </w:rPr>
+      </w:pPr>
+      <w:r>
+        <w:rPr>
+          <w:rFonts w:ascii="Calibri" w:hAnsi="Calibri" w:cs="Calibri"/>
+          <w:b/>
+          <w:bCs/>
+        </w:rPr>
+        <w:t>Pré-condição</w:t>
+      </w:r>
+    </w:p>
+    <w:p>
+      <w:pPr>
+        <w:spacing w:after="160" w:line="259" w:lineRule="auto"/>
+        <w:ind w:left="709" w:hanging="1"/>
+        <w:rPr>
+          <w:rFonts w:ascii="Calibri" w:hAnsi="Calibri" w:cs="Calibri"/>
+          <w:bCs/>
+        </w:rPr>
+      </w:pPr>
+      <w:r>
+        <w:rPr>
+          <w:rFonts w:ascii="Calibri" w:hAnsi="Calibri" w:cs="Calibri"/>
+          <w:bCs/>
+        </w:rPr>
+        <w:t>O candidato deve ser identificado pelo sistema, ter seu currículo cadastrado e compatível com as vagas que serão exibidas.</w:t>
+      </w:r>
+    </w:p>
+    <w:p>
+      <w:pPr>
+        <w:spacing w:after="160" w:line="259" w:lineRule="auto"/>
+        <w:ind w:left="709" w:hanging="1"/>
+        <w:rPr>
+          <w:rFonts w:ascii="Calibri" w:hAnsi="Calibri" w:cs="Calibri"/>
+          <w:bCs/>
+        </w:rPr>
+      </w:pPr>
+    </w:p>
+    <w:p>
+      <w:pPr>
+        <w:spacing w:after="160" w:line="259" w:lineRule="auto"/>
+        <w:ind w:left="709" w:hanging="1"/>
+        <w:rPr>
+          <w:rFonts w:ascii="Calibri" w:hAnsi="Calibri" w:cs="Calibri"/>
+          <w:b/>
+          <w:bCs/>
+        </w:rPr>
+      </w:pPr>
+      <w:r>
+        <w:rPr>
+          <w:rFonts w:ascii="Calibri" w:hAnsi="Calibri" w:cs="Calibri"/>
+          <w:b/>
+          <w:bCs/>
+        </w:rPr>
+        <w:t>Pós-condição</w:t>
+      </w:r>
+    </w:p>
+    <w:p>
+      <w:pPr>
+        <w:spacing w:after="160" w:line="259" w:lineRule="auto"/>
+        <w:ind w:left="709" w:hanging="1"/>
+        <w:rPr>
+          <w:rFonts w:ascii="Calibri" w:hAnsi="Calibri" w:cs="Calibri"/>
+          <w:bCs/>
+        </w:rPr>
+      </w:pPr>
+      <w:r>
+        <w:rPr>
+          <w:rFonts w:ascii="Calibri" w:hAnsi="Calibri" w:cs="Calibri"/>
+          <w:bCs/>
+        </w:rPr>
+        <w:t>Após a inscrição em uma vaga, ela deverá ser listada nas vagas inscritas com status “Em análise”.</w:t>
+      </w:r>
+    </w:p>
+    <w:p>
+      <w:pPr>
+        <w:spacing w:after="160" w:line="259" w:lineRule="auto"/>
+        <w:ind w:left="709" w:hanging="1"/>
+        <w:rPr>
+          <w:rFonts w:ascii="Calibri" w:hAnsi="Calibri" w:cs="Calibri"/>
+          <w:bCs/>
+        </w:rPr>
+      </w:pPr>
+    </w:p>
+    <w:p>
+      <w:pPr>
+        <w:spacing w:after="160" w:line="259" w:lineRule="auto"/>
+        <w:ind w:left="709" w:hanging="1"/>
+        <w:rPr>
+          <w:rFonts w:ascii="Calibri" w:hAnsi="Calibri" w:cs="Calibri"/>
+          <w:b/>
+          <w:bCs/>
+        </w:rPr>
+      </w:pPr>
+      <w:r>
+        <w:rPr>
+          <w:rFonts w:ascii="Calibri" w:hAnsi="Calibri" w:cs="Calibri"/>
+          <w:b/>
+          <w:bCs/>
+        </w:rPr>
+        <w:t xml:space="preserve">Fluxo </w:t>
+      </w:r>
+      <w:r>
+        <w:rPr>
+          <w:rFonts w:ascii="Calibri" w:hAnsi="Calibri" w:cs="Calibri"/>
+          <w:b/>
+          <w:bCs/>
+        </w:rPr>
+        <w:t>de tarefas</w:t>
+      </w:r>
+    </w:p>
+    <w:p>
+      <w:pPr>
+        <w:pStyle w:val="ListParagraph"/>
+        <w:numPr>
+          <w:ilvl w:val="0"/>
+          <w:numId w:val="10"/>
+        </w:numPr>
+        <w:spacing w:after="160" w:line="259" w:lineRule="auto"/>
+        <w:rPr>
+          <w:rFonts w:ascii="Calibri" w:hAnsi="Calibri" w:cs="Calibri"/>
+          <w:bCs/>
+        </w:rPr>
+      </w:pPr>
+      <w:r>
+        <w:rPr>
+          <w:rFonts w:ascii="Calibri" w:hAnsi="Calibri" w:cs="Calibri"/>
+          <w:bCs/>
+        </w:rPr>
+        <w:t>Uma empresa cadastra uma vaga;</w:t>
+      </w:r>
+    </w:p>
+    <w:p>
+      <w:pPr>
+        <w:pStyle w:val="ListParagraph"/>
+        <w:numPr>
+          <w:ilvl w:val="0"/>
+          <w:numId w:val="10"/>
+        </w:numPr>
+        <w:spacing w:after="160" w:line="259" w:lineRule="auto"/>
+        <w:rPr>
+          <w:rFonts w:ascii="Calibri" w:hAnsi="Calibri" w:cs="Calibri"/>
+          <w:bCs/>
+        </w:rPr>
+      </w:pPr>
+      <w:r>
+        <w:rPr>
+          <w:rFonts w:ascii="Calibri" w:hAnsi="Calibri" w:cs="Calibri"/>
+          <w:bCs/>
+        </w:rPr>
+        <w:lastRenderedPageBreak/>
+        <w:t xml:space="preserve">O usuário </w:t>
+      </w:r>
+      <w:r>
+        <w:rPr>
+          <w:rFonts w:ascii="Calibri" w:hAnsi="Calibri" w:cs="Calibri"/>
+          <w:bCs/>
+        </w:rPr>
+        <w:t>cadastra seu currículo;</w:t>
+      </w:r>
+    </w:p>
+    <w:p>
+      <w:pPr>
+        <w:pStyle w:val="ListParagraph"/>
+        <w:numPr>
+          <w:ilvl w:val="0"/>
+          <w:numId w:val="10"/>
+        </w:numPr>
+        <w:spacing w:after="160" w:line="259" w:lineRule="auto"/>
+        <w:rPr>
+          <w:rFonts w:ascii="Calibri" w:hAnsi="Calibri" w:cs="Calibri"/>
+          <w:bCs/>
+        </w:rPr>
+      </w:pPr>
+      <w:r>
+        <w:rPr>
+          <w:rFonts w:ascii="Calibri" w:hAnsi="Calibri" w:cs="Calibri"/>
+          <w:bCs/>
+        </w:rPr>
+        <w:t>O usuário é redirecionado para página de vagas;</w:t>
+      </w:r>
+    </w:p>
+    <w:p>
+      <w:pPr>
+        <w:pStyle w:val="ListParagraph"/>
+        <w:numPr>
+          <w:ilvl w:val="0"/>
+          <w:numId w:val="10"/>
+        </w:numPr>
+        <w:spacing w:after="160" w:line="259" w:lineRule="auto"/>
+        <w:rPr>
+          <w:rFonts w:ascii="Calibri" w:hAnsi="Calibri" w:cs="Calibri"/>
+          <w:bCs/>
+        </w:rPr>
+      </w:pPr>
+      <w:r>
+        <w:rPr>
+          <w:rFonts w:ascii="Calibri" w:hAnsi="Calibri" w:cs="Calibri"/>
+          <w:bCs/>
+        </w:rPr>
+        <w:t>O sistema lista as vagas de acordo com o currículo cadastrado;</w:t>
+      </w:r>
+    </w:p>
+    <w:p>
+      <w:pPr>
+        <w:pStyle w:val="ListParagraph"/>
+        <w:numPr>
+          <w:ilvl w:val="0"/>
+          <w:numId w:val="10"/>
+        </w:numPr>
+        <w:spacing w:after="160" w:line="259" w:lineRule="auto"/>
+        <w:rPr>
+          <w:rFonts w:ascii="Calibri" w:hAnsi="Calibri" w:cs="Calibri"/>
+          <w:bCs/>
+        </w:rPr>
+      </w:pPr>
+      <w:r>
+        <w:rPr>
+          <w:rFonts w:ascii="Calibri" w:hAnsi="Calibri" w:cs="Calibri"/>
+          <w:bCs/>
+        </w:rPr>
+        <w:t>O usuário escolhe uma vaga e clica em “Inscrever-se”</w:t>
+      </w:r>
+      <w:r>
+        <w:rPr>
+          <w:rFonts w:ascii="Calibri" w:hAnsi="Calibri" w:cs="Calibri"/>
+          <w:bCs/>
+        </w:rPr>
+        <w:t>;</w:t>
+      </w:r>
+    </w:p>
+    <w:p>
+      <w:pPr>
+        <w:pStyle w:val="ListParagraph"/>
+        <w:numPr>
+          <w:ilvl w:val="0"/>
+          <w:numId w:val="10"/>
+        </w:numPr>
+        <w:spacing w:after="160" w:line="259" w:lineRule="auto"/>
+        <w:rPr>
+          <w:rFonts w:ascii="Calibri" w:hAnsi="Calibri" w:cs="Calibri"/>
+          <w:bCs/>
+        </w:rPr>
+      </w:pPr>
+      <w:r>
+        <w:rPr>
+          <w:rFonts w:ascii="Calibri" w:hAnsi="Calibri" w:cs="Calibri"/>
+          <w:bCs/>
+        </w:rPr>
+        <w:t>O uso de caso é finalizado.</w:t>
+      </w:r>
+    </w:p>
+    <w:p>
+      <w:pPr>
+        <w:spacing w:after="160" w:line="259" w:lineRule="auto"/>
+        <w:rPr>
+          <w:rFonts w:ascii="Calibri" w:hAnsi="Calibri" w:cs="Calibri"/>
+          <w:bCs/>
+        </w:rPr>
+      </w:pPr>
+    </w:p>
+    <w:p>
+      <w:pPr>
+        <w:pStyle w:val="ListParagraph"/>
+        <w:numPr>
+          <w:ilvl w:val="0"/>
+          <w:numId w:val="6"/>
+        </w:numPr>
+        <w:spacing w:after="160" w:line="259" w:lineRule="auto"/>
+        <w:rPr>
+          <w:rFonts w:ascii="Calibri" w:hAnsi="Calibri" w:cs="Calibri"/>
+          <w:bCs/>
+        </w:rPr>
+      </w:pPr>
+      <w:r>
+        <w:rPr>
+          <w:rFonts w:ascii="Calibri" w:hAnsi="Calibri" w:cs="Calibri"/>
+          <w:b/>
+          <w:bCs/>
+        </w:rPr>
+        <w:t>Realizar login com QR Code</w:t>
+      </w:r>
+    </w:p>
+    <w:p>
+      <w:pPr>
+        <w:spacing w:after="160" w:line="259" w:lineRule="auto"/>
+        <w:rPr>
+          <w:rFonts w:ascii="Calibri" w:hAnsi="Calibri" w:cs="Calibri"/>
+          <w:bCs/>
+        </w:rPr>
+      </w:pPr>
+      <w:r>
+        <w:rPr>
+          <w:rFonts w:ascii="Calibri" w:hAnsi="Calibri" w:cs="Calibri"/>
+          <w:bCs/>
+        </w:rPr>
+        <w:t>Este caso de uso serve para realizar login com QR Code.</w:t>
+      </w:r>
+    </w:p>
+    <w:p>
+      <w:pPr>
+        <w:spacing w:after="160" w:line="259" w:lineRule="auto"/>
+        <w:rPr>
+          <w:rFonts w:ascii="Calibri" w:hAnsi="Calibri" w:cs="Calibri"/>
+          <w:bCs/>
+        </w:rPr>
+      </w:pPr>
+    </w:p>
+    <w:p>
+      <w:pPr>
+        <w:spacing w:after="160" w:line="259" w:lineRule="auto"/>
+        <w:ind w:firstLine="708"/>
+        <w:rPr>
+          <w:rFonts w:ascii="Calibri" w:hAnsi="Calibri" w:cs="Calibri"/>
+          <w:b/>
+          <w:bCs/>
+        </w:rPr>
+      </w:pPr>
+      <w:r>
+        <w:rPr>
+          <w:rFonts w:ascii="Calibri" w:hAnsi="Calibri" w:cs="Calibri"/>
+          <w:b/>
+          <w:bCs/>
+        </w:rPr>
+        <w:t>Atores envolvidos</w:t>
+      </w:r>
+    </w:p>
+    <w:p>
+      <w:pPr>
+        <w:spacing w:after="160" w:line="259" w:lineRule="auto"/>
+        <w:ind w:firstLine="708"/>
+        <w:rPr>
+          <w:rFonts w:ascii="Calibri" w:hAnsi="Calibri" w:cs="Calibri"/>
+          <w:bCs/>
+        </w:rPr>
+      </w:pPr>
+      <w:r>
+        <w:rPr>
+          <w:rFonts w:ascii="Calibri" w:hAnsi="Calibri" w:cs="Calibri"/>
+          <w:bCs/>
+        </w:rPr>
+        <w:t xml:space="preserve">Candidato (primário), </w:t>
+      </w:r>
+      <w:r>
+        <w:rPr>
+          <w:rFonts w:ascii="Calibri" w:hAnsi="Calibri" w:cs="Calibri"/>
+          <w:bCs/>
+        </w:rPr>
+        <w:t>moderador</w:t>
+      </w:r>
+      <w:r>
+        <w:rPr>
+          <w:rFonts w:ascii="Calibri" w:hAnsi="Calibri" w:cs="Calibri"/>
+          <w:bCs/>
+        </w:rPr>
+        <w:t xml:space="preserve"> e sistema (secundários).</w:t>
+      </w:r>
+    </w:p>
+    <w:p>
+      <w:pPr>
+        <w:spacing w:after="160" w:line="259" w:lineRule="auto"/>
+        <w:ind w:firstLine="708"/>
+        <w:rPr>
+          <w:rFonts w:ascii="Calibri" w:hAnsi="Calibri" w:cs="Calibri"/>
+          <w:bCs/>
+        </w:rPr>
+      </w:pPr>
+    </w:p>
+    <w:p>
+      <w:pPr>
+        <w:spacing w:after="160" w:line="259" w:lineRule="auto"/>
+        <w:ind w:firstLine="708"/>
+        <w:rPr>
+          <w:rFonts w:ascii="Calibri" w:hAnsi="Calibri" w:cs="Calibri"/>
+          <w:b/>
+          <w:bCs/>
+        </w:rPr>
+      </w:pPr>
+      <w:r>
+        <w:rPr>
+          <w:rFonts w:ascii="Calibri" w:hAnsi="Calibri" w:cs="Calibri"/>
+          <w:b/>
+          <w:bCs/>
+        </w:rPr>
+        <w:t>Pré-condição</w:t>
+      </w:r>
+    </w:p>
+    <w:p>
+      <w:pPr>
+        <w:spacing w:after="160" w:line="259" w:lineRule="auto"/>
+        <w:ind w:left="709" w:hanging="1"/>
+        <w:rPr>
+          <w:rFonts w:ascii="Calibri" w:hAnsi="Calibri" w:cs="Calibri"/>
+          <w:bCs/>
+        </w:rPr>
+      </w:pPr>
+      <w:r>
+        <w:rPr>
+          <w:rFonts w:ascii="Calibri" w:hAnsi="Calibri" w:cs="Calibri"/>
+          <w:bCs/>
+        </w:rPr>
+        <w:t>O moderador deve possuir os dados do candidato.</w:t>
+      </w:r>
+    </w:p>
+    <w:p>
+      <w:pPr>
+        <w:spacing w:after="160" w:line="259" w:lineRule="auto"/>
+        <w:ind w:left="709" w:hanging="1"/>
+        <w:rPr>
+          <w:rFonts w:ascii="Calibri" w:hAnsi="Calibri" w:cs="Calibri"/>
+          <w:bCs/>
+        </w:rPr>
+      </w:pPr>
+    </w:p>
+    <w:p>
+      <w:pPr>
+        <w:spacing w:after="160" w:line="259" w:lineRule="auto"/>
+        <w:ind w:left="709" w:hanging="1"/>
+        <w:rPr>
+          <w:rFonts w:ascii="Calibri" w:hAnsi="Calibri" w:cs="Calibri"/>
+          <w:b/>
+          <w:bCs/>
+        </w:rPr>
+      </w:pPr>
+      <w:r>
+        <w:rPr>
+          <w:rFonts w:ascii="Calibri" w:hAnsi="Calibri" w:cs="Calibri"/>
+          <w:b/>
+          <w:bCs/>
+        </w:rPr>
+        <w:t>Pós-condição</w:t>
+      </w:r>
+    </w:p>
+    <w:p>
+      <w:pPr>
+        <w:spacing w:after="160" w:line="259" w:lineRule="auto"/>
+        <w:ind w:left="709" w:hanging="1"/>
+        <w:rPr>
+          <w:rFonts w:ascii="Calibri" w:hAnsi="Calibri" w:cs="Calibri"/>
+          <w:bCs/>
+        </w:rPr>
+      </w:pPr>
+      <w:r>
+        <w:rPr>
+          <w:rFonts w:ascii="Calibri" w:hAnsi="Calibri" w:cs="Calibri"/>
+          <w:bCs/>
+        </w:rPr>
+        <w:t>Após o QR Code ser gerado, é guardada uma chave no banco de dados relacionada com o candidato recém-cadastrado.</w:t>
+      </w:r>
+    </w:p>
+    <w:p>
+      <w:pPr>
+        <w:spacing w:after="160" w:line="259" w:lineRule="auto"/>
+        <w:ind w:left="709" w:hanging="1"/>
+        <w:rPr>
+          <w:rFonts w:ascii="Calibri" w:hAnsi="Calibri" w:cs="Calibri"/>
+          <w:bCs/>
+        </w:rPr>
+      </w:pPr>
+    </w:p>
+    <w:p>
+      <w:pPr>
+        <w:spacing w:after="160" w:line="259" w:lineRule="auto"/>
+        <w:ind w:left="709" w:hanging="1"/>
+        <w:rPr>
+          <w:rFonts w:ascii="Calibri" w:hAnsi="Calibri" w:cs="Calibri"/>
+          <w:b/>
+          <w:bCs/>
+        </w:rPr>
+      </w:pPr>
+      <w:r>
+        <w:rPr>
+          <w:rFonts w:ascii="Calibri" w:hAnsi="Calibri" w:cs="Calibri"/>
+          <w:b/>
+          <w:bCs/>
+        </w:rPr>
+        <w:t xml:space="preserve">Fluxo </w:t>
+      </w:r>
+      <w:r>
+        <w:rPr>
+          <w:rFonts w:ascii="Calibri" w:hAnsi="Calibri" w:cs="Calibri"/>
+          <w:b/>
+          <w:bCs/>
+        </w:rPr>
+        <w:t>principal</w:t>
+      </w:r>
+    </w:p>
+    <w:p>
+      <w:pPr>
+        <w:pStyle w:val="ListParagraph"/>
+        <w:numPr>
+          <w:ilvl w:val="0"/>
+          <w:numId w:val="11"/>
+        </w:numPr>
+        <w:spacing w:after="160" w:line="259" w:lineRule="auto"/>
+        <w:rPr>
+          <w:rFonts w:ascii="Calibri" w:hAnsi="Calibri" w:cs="Calibri"/>
+          <w:bCs/>
+        </w:rPr>
+      </w:pPr>
+      <w:r>
+        <w:rPr>
+          <w:rFonts w:ascii="Calibri" w:hAnsi="Calibri" w:cs="Calibri"/>
+          <w:bCs/>
+        </w:rPr>
+        <w:t>Um moderador cadastra um candidato;</w:t>
+      </w:r>
+    </w:p>
+    <w:p>
+      <w:pPr>
+        <w:pStyle w:val="ListParagraph"/>
+        <w:numPr>
+          <w:ilvl w:val="0"/>
+          <w:numId w:val="11"/>
+        </w:numPr>
+        <w:spacing w:after="160" w:line="259" w:lineRule="auto"/>
+        <w:rPr>
+          <w:rFonts w:ascii="Calibri" w:hAnsi="Calibri" w:cs="Calibri"/>
+          <w:bCs/>
+        </w:rPr>
+      </w:pPr>
+      <w:r>
+        <w:rPr>
+          <w:rFonts w:ascii="Calibri" w:hAnsi="Calibri" w:cs="Calibri"/>
+          <w:bCs/>
+        </w:rPr>
+        <w:t>O sistema gera um QR Code;</w:t>
+      </w:r>
+    </w:p>
+    <w:p>
+      <w:pPr>
+        <w:pStyle w:val="ListParagraph"/>
+        <w:numPr>
+          <w:ilvl w:val="0"/>
+          <w:numId w:val="11"/>
+        </w:numPr>
+        <w:spacing w:after="160" w:line="259" w:lineRule="auto"/>
+        <w:rPr>
+          <w:rFonts w:ascii="Calibri" w:hAnsi="Calibri" w:cs="Calibri"/>
+          <w:bCs/>
+        </w:rPr>
+      </w:pPr>
+      <w:r>
+        <w:rPr>
+          <w:rFonts w:ascii="Calibri" w:hAnsi="Calibri" w:cs="Calibri"/>
+          <w:bCs/>
+        </w:rPr>
+        <w:t xml:space="preserve">O </w:t>
+      </w:r>
+      <w:r>
+        <w:rPr>
+          <w:rFonts w:ascii="Calibri" w:hAnsi="Calibri" w:cs="Calibri"/>
+          <w:bCs/>
+        </w:rPr>
+        <w:t>moderador disponibiliza esse QR Code para o candidato;</w:t>
+      </w:r>
+    </w:p>
+    <w:p>
+      <w:pPr>
+        <w:pStyle w:val="ListParagraph"/>
+        <w:numPr>
+          <w:ilvl w:val="0"/>
+          <w:numId w:val="11"/>
+        </w:numPr>
+        <w:spacing w:after="160" w:line="259" w:lineRule="auto"/>
+        <w:rPr>
+          <w:rFonts w:ascii="Calibri" w:hAnsi="Calibri" w:cs="Calibri"/>
+          <w:bCs/>
+        </w:rPr>
+      </w:pPr>
+      <w:r>
+        <w:rPr>
+          <w:rFonts w:ascii="Calibri" w:hAnsi="Calibri" w:cs="Calibri"/>
+          <w:bCs/>
+        </w:rPr>
+        <w:t>O candidato clica em “Login com QR Code”</w:t>
+      </w:r>
+    </w:p>
+    <w:p>
+      <w:pPr>
+        <w:pStyle w:val="ListParagraph"/>
+        <w:numPr>
+          <w:ilvl w:val="0"/>
+          <w:numId w:val="11"/>
+        </w:numPr>
+        <w:spacing w:after="160" w:line="259" w:lineRule="auto"/>
+        <w:rPr>
+          <w:rFonts w:ascii="Calibri" w:hAnsi="Calibri" w:cs="Calibri"/>
+          <w:bCs/>
+        </w:rPr>
+      </w:pPr>
+      <w:r>
+        <w:rPr>
+          <w:rFonts w:ascii="Calibri" w:hAnsi="Calibri" w:cs="Calibri"/>
+          <w:bCs/>
+        </w:rPr>
+        <w:t>O candidato aponta a câmera para o QR Code;</w:t>
+      </w:r>
+    </w:p>
+    <w:p>
+      <w:pPr>
+        <w:pStyle w:val="ListParagraph"/>
+        <w:numPr>
+          <w:ilvl w:val="0"/>
+          <w:numId w:val="11"/>
+        </w:numPr>
+        <w:spacing w:after="160" w:line="259" w:lineRule="auto"/>
+        <w:rPr>
+          <w:rFonts w:ascii="Calibri" w:hAnsi="Calibri" w:cs="Calibri"/>
+          <w:bCs/>
+        </w:rPr>
+      </w:pPr>
+      <w:r>
+        <w:rPr>
+          <w:rFonts w:ascii="Calibri" w:hAnsi="Calibri" w:cs="Calibri"/>
+          <w:bCs/>
+        </w:rPr>
+        <w:t>O sistema autentica o usuário e loga o candidato</w:t>
+      </w:r>
+      <w:r>
+        <w:rPr>
+          <w:rFonts w:ascii="Calibri" w:hAnsi="Calibri" w:cs="Calibri"/>
+          <w:bCs/>
+        </w:rPr>
+        <w:t>;</w:t>
+      </w:r>
+    </w:p>
+    <w:p>
+      <w:pPr>
+        <w:pStyle w:val="ListParagraph"/>
+        <w:numPr>
+          <w:ilvl w:val="0"/>
+          <w:numId w:val="11"/>
+        </w:numPr>
+        <w:spacing w:after="160" w:line="259" w:lineRule="auto"/>
+        <w:rPr>
+          <w:rFonts w:ascii="Calibri" w:hAnsi="Calibri" w:cs="Calibri"/>
+          <w:bCs/>
+        </w:rPr>
+      </w:pPr>
+      <w:r>
+        <w:rPr>
+          <w:rFonts w:ascii="Calibri" w:hAnsi="Calibri" w:cs="Calibri"/>
+          <w:bCs/>
+        </w:rPr>
+        <w:t>O uso de caso é finalizado.</w:t>
+      </w:r>
+    </w:p>
+    <w:p>
+      <w:pPr>
+        <w:spacing w:after="160" w:line="259" w:lineRule="auto"/>
+        <w:ind w:left="708"/>
+        <w:rPr>
+          <w:rFonts w:ascii="Calibri" w:hAnsi="Calibri" w:cs="Calibri"/>
+          <w:bCs/>
+        </w:rPr>
+      </w:pPr>
+    </w:p>
+    <w:p>
+      <w:pPr>
+        <w:spacing w:after="160" w:line="259" w:lineRule="auto"/>
+        <w:ind w:left="708"/>
+        <w:rPr>
+          <w:rFonts w:ascii="Calibri" w:hAnsi="Calibri" w:cs="Calibri"/>
+          <w:b/>
+          <w:bCs/>
+        </w:rPr>
+      </w:pPr>
+      <w:r>
+        <w:rPr>
+          <w:rFonts w:ascii="Calibri" w:hAnsi="Calibri" w:cs="Calibri"/>
+          <w:b/>
+          <w:bCs/>
+        </w:rPr>
+        <w:t>Fluxo de exceção</w:t>
+      </w:r>
+    </w:p>
+    <w:p>
+      <w:pPr>
+        <w:pStyle w:val="ListParagraph"/>
+        <w:numPr>
+          <w:ilvl w:val="0"/>
+          <w:numId w:val="12"/>
+        </w:numPr>
+        <w:spacing w:after="160" w:line="259" w:lineRule="auto"/>
+        <w:rPr>
+          <w:rFonts w:ascii="Calibri" w:hAnsi="Calibri" w:cs="Calibri"/>
+          <w:bCs/>
+        </w:rPr>
+      </w:pPr>
+      <w:r>
+        <w:rPr>
+          <w:rFonts w:ascii="Calibri" w:hAnsi="Calibri" w:cs="Calibri"/>
+          <w:bCs/>
+        </w:rPr>
+        <w:t>Um moderador cadastra um candidato;</w:t>
+      </w:r>
+    </w:p>
+    <w:p>
+      <w:pPr>
+        <w:pStyle w:val="ListParagraph"/>
+        <w:numPr>
+          <w:ilvl w:val="0"/>
+          <w:numId w:val="12"/>
+        </w:numPr>
+        <w:spacing w:after="160" w:line="259" w:lineRule="auto"/>
+        <w:rPr>
+          <w:rFonts w:ascii="Calibri" w:hAnsi="Calibri" w:cs="Calibri"/>
+          <w:bCs/>
+        </w:rPr>
+      </w:pPr>
+      <w:r>
+        <w:rPr>
+          <w:rFonts w:ascii="Calibri" w:hAnsi="Calibri" w:cs="Calibri"/>
+          <w:bCs/>
+        </w:rPr>
+        <w:t>O sistema gera um QR Code;</w:t>
+      </w:r>
+    </w:p>
+    <w:p>
+      <w:pPr>
+        <w:pStyle w:val="ListParagraph"/>
+        <w:numPr>
+          <w:ilvl w:val="0"/>
+          <w:numId w:val="12"/>
+        </w:numPr>
+        <w:spacing w:after="160" w:line="259" w:lineRule="auto"/>
+        <w:rPr>
+          <w:rFonts w:ascii="Calibri" w:hAnsi="Calibri" w:cs="Calibri"/>
+          <w:bCs/>
+        </w:rPr>
+      </w:pPr>
+      <w:r>
+        <w:rPr>
+          <w:rFonts w:ascii="Calibri" w:hAnsi="Calibri" w:cs="Calibri"/>
+          <w:bCs/>
+        </w:rPr>
+        <w:t>O moderador disponibiliza esse QR Code para o candidato;</w:t>
+      </w:r>
+    </w:p>
+    <w:p>
+      <w:pPr>
+        <w:pStyle w:val="ListParagraph"/>
+        <w:numPr>
+          <w:ilvl w:val="0"/>
+          <w:numId w:val="12"/>
+        </w:numPr>
+        <w:spacing w:after="160" w:line="259" w:lineRule="auto"/>
+        <w:rPr>
+          <w:rFonts w:ascii="Calibri" w:hAnsi="Calibri" w:cs="Calibri"/>
+          <w:bCs/>
+        </w:rPr>
+      </w:pPr>
+      <w:r>
+        <w:rPr>
+          <w:rFonts w:ascii="Calibri" w:hAnsi="Calibri" w:cs="Calibri"/>
+          <w:bCs/>
+        </w:rPr>
+        <w:lastRenderedPageBreak/>
+        <w:t>O candidato clica em “Login com QR Code”</w:t>
+      </w:r>
+    </w:p>
+    <w:p>
+      <w:pPr>
+        <w:pStyle w:val="ListParagraph"/>
+        <w:numPr>
+          <w:ilvl w:val="0"/>
+          <w:numId w:val="12"/>
+        </w:numPr>
+        <w:spacing w:after="160" w:line="259" w:lineRule="auto"/>
+        <w:rPr>
+          <w:rFonts w:ascii="Calibri" w:hAnsi="Calibri" w:cs="Calibri"/>
+          <w:bCs/>
+        </w:rPr>
+      </w:pPr>
+      <w:r>
+        <w:rPr>
+          <w:rFonts w:ascii="Calibri" w:hAnsi="Calibri" w:cs="Calibri"/>
+          <w:bCs/>
+        </w:rPr>
+        <w:t>O candidato aponta a câmera para o QR Code;</w:t>
+      </w:r>
+    </w:p>
+    <w:p>
+      <w:pPr>
+        <w:pStyle w:val="ListParagraph"/>
+        <w:numPr>
+          <w:ilvl w:val="0"/>
+          <w:numId w:val="12"/>
+        </w:numPr>
+        <w:spacing w:after="160" w:line="259" w:lineRule="auto"/>
+        <w:rPr>
+          <w:rFonts w:ascii="Calibri" w:hAnsi="Calibri" w:cs="Calibri"/>
+          <w:bCs/>
+        </w:rPr>
+      </w:pPr>
+      <w:r>
+        <w:rPr>
+          <w:rFonts w:ascii="Calibri" w:hAnsi="Calibri" w:cs="Calibri"/>
+          <w:bCs/>
+        </w:rPr>
+        <w:t>O sistema não reconhece o cadastro;</w:t>
+      </w:r>
+    </w:p>
+    <w:p>
+      <w:pPr>
+        <w:pStyle w:val="ListParagraph"/>
+        <w:numPr>
+          <w:ilvl w:val="0"/>
+          <w:numId w:val="12"/>
+        </w:numPr>
+        <w:spacing w:after="160" w:line="259" w:lineRule="auto"/>
+        <w:rPr>
+          <w:rFonts w:ascii="Calibri" w:hAnsi="Calibri" w:cs="Calibri"/>
+          <w:bCs/>
+        </w:rPr>
+      </w:pPr>
+      <w:r>
+        <w:rPr>
+          <w:rFonts w:ascii="Calibri" w:hAnsi="Calibri" w:cs="Calibri"/>
+          <w:bCs/>
+        </w:rPr>
+        <w:t>O sistema exibe um erro para o candidato e envia um email para o moderador informando o ocorrido</w:t>
+      </w:r>
+      <w:r>
+        <w:rPr>
+          <w:rFonts w:ascii="Calibri" w:hAnsi="Calibri" w:cs="Calibri"/>
+          <w:bCs/>
+        </w:rPr>
+        <w:t>;</w:t>
+      </w:r>
+    </w:p>
+    <w:p>
+      <w:pPr>
+        <w:pStyle w:val="ListParagraph"/>
+        <w:numPr>
+          <w:ilvl w:val="0"/>
+          <w:numId w:val="12"/>
+        </w:numPr>
+        <w:spacing w:after="160" w:line="259" w:lineRule="auto"/>
+        <w:rPr>
+          <w:rFonts w:ascii="Calibri" w:hAnsi="Calibri" w:cs="Calibri"/>
+          <w:bCs/>
+        </w:rPr>
+      </w:pPr>
+      <w:r>
+        <w:rPr>
+          <w:rFonts w:ascii="Calibri" w:hAnsi="Calibri" w:cs="Calibri"/>
+          <w:bCs/>
+        </w:rPr>
+        <w:t>O uso de caso é finalizado.</w:t>
+      </w:r>
+    </w:p>
+    <w:p>
+      <w:pPr>
+        <w:spacing w:after="160" w:line="259" w:lineRule="auto"/>
+        <w:rPr>
+          <w:rFonts w:ascii="Calibri" w:hAnsi="Calibri" w:cs="Calibri"/>
+          <w:bCs/>
+        </w:rPr>
+      </w:pPr>
+    </w:p>
+    <w:p>
+      <w:pPr>
+        <w:pStyle w:val="ListParagraph"/>
+        <w:numPr>
+          <w:ilvl w:val="0"/>
+          <w:numId w:val="6"/>
+        </w:numPr>
+        <w:spacing w:after="160" w:line="259" w:lineRule="auto"/>
+        <w:rPr>
+          <w:rFonts w:ascii="Calibri" w:hAnsi="Calibri" w:cs="Calibri"/>
+          <w:bCs/>
+        </w:rPr>
+      </w:pPr>
+      <w:r>
+        <w:rPr>
+          <w:rFonts w:ascii="Calibri" w:hAnsi="Calibri" w:cs="Calibri"/>
+          <w:b/>
+          <w:bCs/>
+        </w:rPr>
+        <w:t>Manter candidaturas</w:t>
+      </w:r>
+    </w:p>
+    <w:p>
+      <w:pPr>
+        <w:spacing w:after="160" w:line="259" w:lineRule="auto"/>
+        <w:rPr>
+          <w:rFonts w:ascii="Calibri" w:hAnsi="Calibri" w:cs="Calibri"/>
+          <w:bCs/>
+        </w:rPr>
+      </w:pPr>
+      <w:r>
+        <w:rPr>
+          <w:rFonts w:ascii="Calibri" w:hAnsi="Calibri" w:cs="Calibri"/>
+          <w:bCs/>
+        </w:rPr>
+        <w:t xml:space="preserve">Este caso de uso serve para </w:t>
+      </w:r>
+      <w:r>
+        <w:rPr>
+          <w:rFonts w:ascii="Calibri" w:hAnsi="Calibri" w:cs="Calibri"/>
+          <w:bCs/>
+        </w:rPr>
+        <w:t>a empresa gerenciar as candidaturas que receber.</w:t>
+      </w:r>
+    </w:p>
+    <w:p>
+      <w:pPr>
+        <w:spacing w:after="160" w:line="259" w:lineRule="auto"/>
+        <w:rPr>
+          <w:rFonts w:ascii="Calibri" w:hAnsi="Calibri" w:cs="Calibri"/>
+          <w:bCs/>
+        </w:rPr>
+      </w:pPr>
+    </w:p>
+    <w:p>
+      <w:pPr>
+        <w:spacing w:after="160" w:line="259" w:lineRule="auto"/>
+        <w:ind w:firstLine="708"/>
+        <w:rPr>
+          <w:rFonts w:ascii="Calibri" w:hAnsi="Calibri" w:cs="Calibri"/>
+          <w:b/>
+          <w:bCs/>
+        </w:rPr>
+      </w:pPr>
+      <w:r>
+        <w:rPr>
+          <w:rFonts w:ascii="Calibri" w:hAnsi="Calibri" w:cs="Calibri"/>
+          <w:b/>
+          <w:bCs/>
+        </w:rPr>
+        <w:t>Atores envolvidos</w:t>
+      </w:r>
+    </w:p>
+    <w:p>
+      <w:pPr>
+        <w:spacing w:after="160" w:line="259" w:lineRule="auto"/>
+        <w:ind w:firstLine="708"/>
+        <w:rPr>
+          <w:rFonts w:ascii="Calibri" w:hAnsi="Calibri" w:cs="Calibri"/>
+          <w:bCs/>
+        </w:rPr>
+      </w:pPr>
+      <w:r>
+        <w:rPr>
+          <w:rFonts w:ascii="Calibri" w:hAnsi="Calibri" w:cs="Calibri"/>
+          <w:bCs/>
+        </w:rPr>
+        <w:t>Empresa</w:t>
+      </w:r>
+      <w:r>
+        <w:rPr>
+          <w:rFonts w:ascii="Calibri" w:hAnsi="Calibri" w:cs="Calibri"/>
+          <w:bCs/>
+        </w:rPr>
+        <w:t xml:space="preserve"> (primário)</w:t>
+      </w:r>
+      <w:r>
+        <w:rPr>
+          <w:rFonts w:ascii="Calibri" w:hAnsi="Calibri" w:cs="Calibri"/>
+          <w:bCs/>
+        </w:rPr>
+        <w:t xml:space="preserve"> </w:t>
+      </w:r>
+      <w:r>
+        <w:rPr>
+          <w:rFonts w:ascii="Calibri" w:hAnsi="Calibri" w:cs="Calibri"/>
+          <w:bCs/>
+        </w:rPr>
+        <w:t xml:space="preserve">e </w:t>
+      </w:r>
+      <w:r>
+        <w:rPr>
+          <w:rFonts w:ascii="Calibri" w:hAnsi="Calibri" w:cs="Calibri"/>
+          <w:bCs/>
+        </w:rPr>
+        <w:t>sistema</w:t>
+      </w:r>
+      <w:r>
+        <w:rPr>
+          <w:rFonts w:ascii="Calibri" w:hAnsi="Calibri" w:cs="Calibri"/>
+          <w:bCs/>
+        </w:rPr>
+        <w:t>(secundário).</w:t>
+      </w:r>
+    </w:p>
+    <w:p>
+      <w:pPr>
+        <w:spacing w:after="160" w:line="259" w:lineRule="auto"/>
+        <w:ind w:firstLine="708"/>
+        <w:rPr>
+          <w:rFonts w:ascii="Calibri" w:hAnsi="Calibri" w:cs="Calibri"/>
+          <w:bCs/>
+        </w:rPr>
+      </w:pPr>
+    </w:p>
+    <w:p>
+      <w:pPr>
+        <w:spacing w:after="160" w:line="259" w:lineRule="auto"/>
+        <w:ind w:firstLine="708"/>
+        <w:rPr>
+          <w:rFonts w:ascii="Calibri" w:hAnsi="Calibri" w:cs="Calibri"/>
+          <w:b/>
+          <w:bCs/>
+        </w:rPr>
+      </w:pPr>
+      <w:r>
+        <w:rPr>
+          <w:rFonts w:ascii="Calibri" w:hAnsi="Calibri" w:cs="Calibri"/>
+          <w:b/>
+          <w:bCs/>
+        </w:rPr>
+        <w:t>Pré-condição</w:t>
+      </w:r>
+    </w:p>
+    <w:p>
+      <w:pPr>
+        <w:spacing w:after="160" w:line="259" w:lineRule="auto"/>
+        <w:ind w:left="709" w:hanging="1"/>
+        <w:rPr>
+          <w:rFonts w:ascii="Calibri" w:hAnsi="Calibri" w:cs="Calibri"/>
+          <w:bCs/>
+        </w:rPr>
+      </w:pPr>
+      <w:r>
+        <w:rPr>
+          <w:rFonts w:ascii="Calibri" w:hAnsi="Calibri" w:cs="Calibri"/>
+          <w:bCs/>
+        </w:rPr>
+        <w:t>A empresa deve ser autenticada pelo sistema</w:t>
+      </w:r>
+      <w:r>
+        <w:rPr>
+          <w:rFonts w:ascii="Calibri" w:hAnsi="Calibri" w:cs="Calibri"/>
+          <w:bCs/>
+        </w:rPr>
+        <w:t>,</w:t>
+      </w:r>
+      <w:r>
+        <w:rPr>
+          <w:rFonts w:ascii="Calibri" w:hAnsi="Calibri" w:cs="Calibri"/>
+          <w:bCs/>
+        </w:rPr>
+        <w:t xml:space="preserve"> </w:t>
+      </w:r>
+      <w:r>
+        <w:rPr>
+          <w:rFonts w:ascii="Calibri" w:hAnsi="Calibri" w:cs="Calibri"/>
+          <w:bCs/>
+        </w:rPr>
+        <w:t xml:space="preserve">existir vagas cadastradas e existir </w:t>
+      </w:r>
+      <w:r>
+        <w:rPr>
+          <w:rFonts w:ascii="Calibri" w:hAnsi="Calibri" w:cs="Calibri"/>
+          <w:bCs/>
+        </w:rPr>
+        <w:t xml:space="preserve">candidaturas para </w:t>
+      </w:r>
+      <w:r>
+        <w:rPr>
+          <w:rFonts w:ascii="Calibri" w:hAnsi="Calibri" w:cs="Calibri"/>
+          <w:bCs/>
+        </w:rPr>
+        <w:t>as vagas</w:t>
+      </w:r>
+      <w:r>
+        <w:rPr>
+          <w:rFonts w:ascii="Calibri" w:hAnsi="Calibri" w:cs="Calibri"/>
+          <w:bCs/>
+        </w:rPr>
+        <w:t>.</w:t>
+      </w:r>
+    </w:p>
+    <w:p>
+      <w:pPr>
+        <w:spacing w:after="160" w:line="259" w:lineRule="auto"/>
+        <w:ind w:left="709" w:hanging="1"/>
+        <w:rPr>
+          <w:rFonts w:ascii="Calibri" w:hAnsi="Calibri" w:cs="Calibri"/>
+          <w:bCs/>
+        </w:rPr>
+      </w:pPr>
+    </w:p>
+    <w:p>
+      <w:pPr>
+        <w:spacing w:after="160" w:line="259" w:lineRule="auto"/>
+        <w:ind w:left="709" w:hanging="1"/>
+        <w:rPr>
+          <w:rFonts w:ascii="Calibri" w:hAnsi="Calibri" w:cs="Calibri"/>
+          <w:b/>
+          <w:bCs/>
+        </w:rPr>
+      </w:pPr>
+      <w:r>
+        <w:rPr>
+          <w:rFonts w:ascii="Calibri" w:hAnsi="Calibri" w:cs="Calibri"/>
+          <w:b/>
+          <w:bCs/>
+        </w:rPr>
+        <w:t>Pós-condição</w:t>
+      </w:r>
+    </w:p>
+    <w:p>
+      <w:pPr>
+        <w:spacing w:after="160" w:line="259" w:lineRule="auto"/>
+        <w:ind w:left="709" w:hanging="1"/>
+        <w:rPr>
+          <w:rFonts w:ascii="Calibri" w:hAnsi="Calibri" w:cs="Calibri"/>
+          <w:bCs/>
+        </w:rPr>
+      </w:pPr>
+      <w:r>
+        <w:rPr>
+          <w:rFonts w:ascii="Calibri" w:hAnsi="Calibri" w:cs="Calibri"/>
+          <w:bCs/>
+        </w:rPr>
+        <w:t>O candidato é aprovado e se aquela for a única vaga restante, todos os outros são recusados automaticamente.</w:t>
+      </w:r>
+    </w:p>
+    <w:p>
+      <w:pPr>
+        <w:spacing w:after="160" w:line="259" w:lineRule="auto"/>
+        <w:ind w:left="709" w:hanging="1"/>
+        <w:rPr>
+          <w:rFonts w:ascii="Calibri" w:hAnsi="Calibri" w:cs="Calibri"/>
+          <w:bCs/>
+        </w:rPr>
+      </w:pPr>
+      <w:r>
+        <w:rPr>
+          <w:rFonts w:ascii="Calibri" w:hAnsi="Calibri" w:cs="Calibri"/>
+          <w:bCs/>
+        </w:rPr>
+        <w:t>Quando o candidato for aprovado ou reprovado, um email é enviado para ele informando o status da candidatura.</w:t>
+      </w:r>
+    </w:p>
+    <w:p>
+      <w:pPr>
+        <w:spacing w:after="160" w:line="259" w:lineRule="auto"/>
+        <w:ind w:left="709" w:hanging="1"/>
+        <w:rPr>
+          <w:rFonts w:ascii="Calibri" w:hAnsi="Calibri" w:cs="Calibri"/>
+          <w:bCs/>
+        </w:rPr>
+      </w:pPr>
+    </w:p>
+    <w:p>
+      <w:pPr>
+        <w:spacing w:after="160" w:line="259" w:lineRule="auto"/>
+        <w:ind w:left="709" w:hanging="1"/>
+        <w:rPr>
+          <w:rFonts w:ascii="Calibri" w:hAnsi="Calibri" w:cs="Calibri"/>
+          <w:b/>
+          <w:bCs/>
+        </w:rPr>
+      </w:pPr>
+      <w:r>
+        <w:rPr>
+          <w:rFonts w:ascii="Calibri" w:hAnsi="Calibri" w:cs="Calibri"/>
+          <w:b/>
+          <w:bCs/>
+        </w:rPr>
+        <w:t>Fluxo principal</w:t>
+      </w:r>
+    </w:p>
+    <w:p>
+      <w:pPr>
+        <w:pStyle w:val="ListParagraph"/>
+        <w:numPr>
+          <w:ilvl w:val="0"/>
+          <w:numId w:val="13"/>
+        </w:numPr>
+        <w:spacing w:after="160" w:line="259" w:lineRule="auto"/>
+        <w:rPr>
+          <w:rFonts w:ascii="Calibri" w:hAnsi="Calibri" w:cs="Calibri"/>
+          <w:bCs/>
+        </w:rPr>
+      </w:pPr>
+      <w:r>
+        <w:rPr>
+          <w:rFonts w:ascii="Calibri" w:hAnsi="Calibri" w:cs="Calibri"/>
+          <w:bCs/>
+        </w:rPr>
+        <w:t>A empresa clica em “Candidaturas”;</w:t>
+      </w:r>
+    </w:p>
+    <w:p>
+      <w:pPr>
+        <w:pStyle w:val="ListParagraph"/>
+        <w:numPr>
+          <w:ilvl w:val="0"/>
+          <w:numId w:val="13"/>
+        </w:numPr>
+        <w:spacing w:after="160" w:line="259" w:lineRule="auto"/>
+        <w:rPr>
+          <w:rFonts w:ascii="Calibri" w:hAnsi="Calibri" w:cs="Calibri"/>
+          <w:bCs/>
+        </w:rPr>
+      </w:pPr>
+      <w:r>
+        <w:rPr>
+          <w:rFonts w:ascii="Calibri" w:hAnsi="Calibri" w:cs="Calibri"/>
+          <w:bCs/>
+        </w:rPr>
+        <w:t xml:space="preserve">O sistema </w:t>
+      </w:r>
+      <w:r>
+        <w:rPr>
+          <w:rFonts w:ascii="Calibri" w:hAnsi="Calibri" w:cs="Calibri"/>
+          <w:bCs/>
+        </w:rPr>
+        <w:t>exibe as vagas cadastradas;</w:t>
+      </w:r>
+    </w:p>
+    <w:p>
+      <w:pPr>
+        <w:pStyle w:val="ListParagraph"/>
+        <w:numPr>
+          <w:ilvl w:val="0"/>
+          <w:numId w:val="13"/>
+        </w:numPr>
+        <w:spacing w:after="160" w:line="259" w:lineRule="auto"/>
+        <w:rPr>
+          <w:rFonts w:ascii="Calibri" w:hAnsi="Calibri" w:cs="Calibri"/>
+          <w:bCs/>
+        </w:rPr>
+      </w:pPr>
+      <w:r>
+        <w:rPr>
+          <w:rFonts w:ascii="Calibri" w:hAnsi="Calibri" w:cs="Calibri"/>
+          <w:bCs/>
+        </w:rPr>
+        <w:t>A empresa escolhe uma vaga;</w:t>
+      </w:r>
+    </w:p>
+    <w:p>
+      <w:pPr>
+        <w:pStyle w:val="ListParagraph"/>
+        <w:numPr>
+          <w:ilvl w:val="0"/>
+          <w:numId w:val="13"/>
+        </w:numPr>
+        <w:spacing w:after="160" w:line="259" w:lineRule="auto"/>
+        <w:rPr>
+          <w:rFonts w:ascii="Calibri" w:hAnsi="Calibri" w:cs="Calibri"/>
+          <w:bCs/>
+        </w:rPr>
+      </w:pPr>
+      <w:r>
+        <w:rPr>
+          <w:rFonts w:ascii="Calibri" w:hAnsi="Calibri" w:cs="Calibri"/>
+          <w:bCs/>
+        </w:rPr>
+        <w:t>O sistema exibe as candidaturas para aquela vaga;</w:t>
+      </w:r>
+    </w:p>
+    <w:p>
+      <w:pPr>
+        <w:pStyle w:val="ListParagraph"/>
+        <w:numPr>
+          <w:ilvl w:val="0"/>
+          <w:numId w:val="13"/>
+        </w:numPr>
+        <w:spacing w:after="160" w:line="259" w:lineRule="auto"/>
+        <w:rPr>
+          <w:rFonts w:ascii="Calibri" w:hAnsi="Calibri" w:cs="Calibri"/>
+          <w:bCs/>
+        </w:rPr>
+      </w:pPr>
+      <w:r>
+        <w:rPr>
+          <w:rFonts w:ascii="Calibri" w:hAnsi="Calibri" w:cs="Calibri"/>
+          <w:bCs/>
+        </w:rPr>
+        <w:t>A empresa clica em um candidato;</w:t>
+      </w:r>
+    </w:p>
+    <w:p>
+      <w:pPr>
+        <w:pStyle w:val="ListParagraph"/>
+        <w:numPr>
+          <w:ilvl w:val="0"/>
+          <w:numId w:val="13"/>
+        </w:numPr>
+        <w:spacing w:after="160" w:line="259" w:lineRule="auto"/>
+        <w:rPr>
+          <w:rFonts w:ascii="Calibri" w:hAnsi="Calibri" w:cs="Calibri"/>
+          <w:bCs/>
+        </w:rPr>
+      </w:pPr>
+      <w:r>
+        <w:rPr>
+          <w:rFonts w:ascii="Calibri" w:hAnsi="Calibri" w:cs="Calibri"/>
+          <w:bCs/>
+        </w:rPr>
+        <w:t>A empresa aprova aquele candidato;</w:t>
+      </w:r>
+    </w:p>
+    <w:p>
+      <w:pPr>
+        <w:pStyle w:val="ListParagraph"/>
+        <w:numPr>
+          <w:ilvl w:val="0"/>
+          <w:numId w:val="13"/>
+        </w:numPr>
+        <w:spacing w:after="160" w:line="259" w:lineRule="auto"/>
+        <w:rPr>
+          <w:rFonts w:ascii="Calibri" w:hAnsi="Calibri" w:cs="Calibri"/>
+          <w:bCs/>
+        </w:rPr>
+      </w:pPr>
+      <w:r>
+        <w:rPr>
+          <w:rFonts w:ascii="Calibri" w:hAnsi="Calibri" w:cs="Calibri"/>
+          <w:bCs/>
+        </w:rPr>
+        <w:t>O uso de caso é finalizado.</w:t>
+      </w:r>
+    </w:p>
+    <w:p>
+      <w:pPr>
+        <w:spacing w:after="160" w:line="259" w:lineRule="auto"/>
+        <w:ind w:left="708"/>
+        <w:rPr>
+          <w:rFonts w:ascii="Calibri" w:hAnsi="Calibri" w:cs="Calibri"/>
+          <w:bCs/>
+        </w:rPr>
+      </w:pPr>
+    </w:p>
+    <w:p>
+      <w:pPr>
+        <w:spacing w:after="160" w:line="259" w:lineRule="auto"/>
+        <w:ind w:left="708"/>
+        <w:rPr>
+          <w:rFonts w:ascii="Calibri" w:hAnsi="Calibri" w:cs="Calibri"/>
+          <w:b/>
+          <w:bCs/>
+        </w:rPr>
+      </w:pPr>
+      <w:r>
+        <w:rPr>
+          <w:rFonts w:ascii="Calibri" w:hAnsi="Calibri" w:cs="Calibri"/>
+          <w:b/>
+          <w:bCs/>
+        </w:rPr>
+        <w:lastRenderedPageBreak/>
+        <w:t>Fluxo alternativo</w:t>
+      </w:r>
+    </w:p>
+    <w:p>
+      <w:pPr>
+        <w:pStyle w:val="ListParagraph"/>
+        <w:numPr>
+          <w:ilvl w:val="0"/>
+          <w:numId w:val="14"/>
+        </w:numPr>
+        <w:spacing w:after="160" w:line="259" w:lineRule="auto"/>
+        <w:rPr>
+          <w:rFonts w:ascii="Calibri" w:hAnsi="Calibri" w:cs="Calibri"/>
+          <w:bCs/>
+        </w:rPr>
+      </w:pPr>
+      <w:r>
+        <w:rPr>
+          <w:rFonts w:ascii="Calibri" w:hAnsi="Calibri" w:cs="Calibri"/>
+          <w:bCs/>
+        </w:rPr>
+        <w:t>A empresa clica em “Candidaturas”;</w:t>
+      </w:r>
+    </w:p>
+    <w:p>
+      <w:pPr>
+        <w:pStyle w:val="ListParagraph"/>
+        <w:numPr>
+          <w:ilvl w:val="0"/>
+          <w:numId w:val="14"/>
+        </w:numPr>
+        <w:spacing w:after="160" w:line="259" w:lineRule="auto"/>
+        <w:rPr>
+          <w:rFonts w:ascii="Calibri" w:hAnsi="Calibri" w:cs="Calibri"/>
+          <w:bCs/>
+        </w:rPr>
+      </w:pPr>
+      <w:r>
+        <w:rPr>
+          <w:rFonts w:ascii="Calibri" w:hAnsi="Calibri" w:cs="Calibri"/>
+          <w:bCs/>
+        </w:rPr>
+        <w:t>O sistema exibe as vagas cadastradas;</w:t>
+      </w:r>
+    </w:p>
+    <w:p>
+      <w:pPr>
+        <w:pStyle w:val="ListParagraph"/>
+        <w:numPr>
+          <w:ilvl w:val="0"/>
+          <w:numId w:val="14"/>
+        </w:numPr>
+        <w:spacing w:after="160" w:line="259" w:lineRule="auto"/>
+        <w:rPr>
+          <w:rFonts w:ascii="Calibri" w:hAnsi="Calibri" w:cs="Calibri"/>
+          <w:bCs/>
+        </w:rPr>
+      </w:pPr>
+      <w:r>
+        <w:rPr>
+          <w:rFonts w:ascii="Calibri" w:hAnsi="Calibri" w:cs="Calibri"/>
+          <w:bCs/>
+        </w:rPr>
+        <w:t>A empresa escolhe uma vaga;</w:t>
+      </w:r>
+    </w:p>
+    <w:p>
+      <w:pPr>
+        <w:pStyle w:val="ListParagraph"/>
+        <w:numPr>
+          <w:ilvl w:val="0"/>
+          <w:numId w:val="14"/>
+        </w:numPr>
+        <w:spacing w:after="160" w:line="259" w:lineRule="auto"/>
+        <w:rPr>
+          <w:rFonts w:ascii="Calibri" w:hAnsi="Calibri" w:cs="Calibri"/>
+          <w:bCs/>
+        </w:rPr>
+      </w:pPr>
+      <w:r>
+        <w:rPr>
+          <w:rFonts w:ascii="Calibri" w:hAnsi="Calibri" w:cs="Calibri"/>
+          <w:bCs/>
+        </w:rPr>
+        <w:t>O sistema exibe as candidaturas para aquela vaga;</w:t>
+      </w:r>
+    </w:p>
+    <w:p>
+      <w:pPr>
+        <w:pStyle w:val="ListParagraph"/>
+        <w:numPr>
+          <w:ilvl w:val="0"/>
+          <w:numId w:val="14"/>
+        </w:numPr>
+        <w:spacing w:after="160" w:line="259" w:lineRule="auto"/>
+        <w:rPr>
+          <w:rFonts w:ascii="Calibri" w:hAnsi="Calibri" w:cs="Calibri"/>
+          <w:bCs/>
+        </w:rPr>
+      </w:pPr>
+      <w:r>
+        <w:rPr>
+          <w:rFonts w:ascii="Calibri" w:hAnsi="Calibri" w:cs="Calibri"/>
+          <w:bCs/>
+        </w:rPr>
+        <w:t>A empresa clica em um candidato;</w:t>
+      </w:r>
+    </w:p>
+    <w:p>
+      <w:pPr>
+        <w:pStyle w:val="ListParagraph"/>
+        <w:numPr>
+          <w:ilvl w:val="0"/>
+          <w:numId w:val="14"/>
+        </w:numPr>
+        <w:spacing w:after="160" w:line="259" w:lineRule="auto"/>
+        <w:rPr>
+          <w:rFonts w:ascii="Calibri" w:hAnsi="Calibri" w:cs="Calibri"/>
+          <w:bCs/>
+        </w:rPr>
+      </w:pPr>
+      <w:r>
+        <w:rPr>
+          <w:rFonts w:ascii="Calibri" w:hAnsi="Calibri" w:cs="Calibri"/>
+          <w:bCs/>
+        </w:rPr>
+        <w:t xml:space="preserve">A empresa </w:t>
+      </w:r>
+      <w:r>
+        <w:rPr>
+          <w:rFonts w:ascii="Calibri" w:hAnsi="Calibri" w:cs="Calibri"/>
+          <w:bCs/>
+        </w:rPr>
+        <w:t>re</w:t>
+      </w:r>
+      <w:r>
+        <w:rPr>
+          <w:rFonts w:ascii="Calibri" w:hAnsi="Calibri" w:cs="Calibri"/>
+          <w:bCs/>
+        </w:rPr>
+        <w:t>prova aquele candidato;</w:t>
+      </w:r>
+    </w:p>
+    <w:p>
+      <w:pPr>
+        <w:pStyle w:val="ListParagraph"/>
+        <w:numPr>
+          <w:ilvl w:val="0"/>
+          <w:numId w:val="14"/>
+        </w:numPr>
+        <w:spacing w:after="160" w:line="259" w:lineRule="auto"/>
+        <w:rPr>
+          <w:rFonts w:ascii="Calibri" w:hAnsi="Calibri" w:cs="Calibri"/>
+          <w:bCs/>
+        </w:rPr>
+      </w:pPr>
+      <w:r>
+        <w:rPr>
+          <w:rFonts w:ascii="Calibri" w:hAnsi="Calibri" w:cs="Calibri"/>
+          <w:bCs/>
+        </w:rPr>
+        <w:t>O uso de caso é finalizado.</w:t>
+      </w:r>
+    </w:p>
+    <w:p>
+      <w:pPr>
+        <w:spacing w:after="160" w:line="259" w:lineRule="auto"/>
+        <w:rPr>
+          <w:rFonts w:ascii="Calibri" w:hAnsi="Calibri" w:cs="Calibri"/>
+          <w:b/>
+          <w:bCs/>
+        </w:rPr>
+      </w:pPr>
+    </w:p>
+    <w:p>
+      <w:pPr>
+        <w:pStyle w:val="ListParagraph"/>
+        <w:numPr>
+          <w:ilvl w:val="0"/>
+          <w:numId w:val="6"/>
+        </w:numPr>
+        <w:spacing w:after="160" w:line="259" w:lineRule="auto"/>
+        <w:rPr>
+          <w:rFonts w:ascii="Calibri" w:hAnsi="Calibri" w:cs="Calibri"/>
+          <w:bCs/>
+        </w:rPr>
+      </w:pPr>
+      <w:r>
+        <w:rPr>
+          <w:rFonts w:ascii="Calibri" w:hAnsi="Calibri" w:cs="Calibri"/>
+          <w:b/>
+          <w:bCs/>
+        </w:rPr>
+        <w:t xml:space="preserve">Manter </w:t>
+      </w:r>
+      <w:r>
+        <w:rPr>
+          <w:rFonts w:ascii="Calibri" w:hAnsi="Calibri" w:cs="Calibri"/>
+          <w:b/>
+          <w:bCs/>
+        </w:rPr>
+        <w:t>curriculo</w:t>
+      </w:r>
+    </w:p>
+    <w:p>
+      <w:pPr>
+        <w:spacing w:after="160" w:line="259" w:lineRule="auto"/>
+        <w:rPr>
+          <w:rFonts w:ascii="Calibri" w:hAnsi="Calibri" w:cs="Calibri"/>
+          <w:bCs/>
+        </w:rPr>
+      </w:pPr>
+      <w:r>
+        <w:rPr>
+          <w:rFonts w:ascii="Calibri" w:hAnsi="Calibri" w:cs="Calibri"/>
+          <w:bCs/>
+        </w:rPr>
+        <w:t>Este caso de uso serve para</w:t>
+      </w:r>
+      <w:r>
+        <w:rPr>
+          <w:rFonts w:ascii="Calibri" w:hAnsi="Calibri" w:cs="Calibri"/>
+          <w:bCs/>
+        </w:rPr>
+        <w:t xml:space="preserve"> permitir que candidatos cadastrem, editem, visualizem e excluam seu currículo</w:t>
+      </w:r>
+      <w:r>
+        <w:rPr>
+          <w:rFonts w:ascii="Calibri" w:hAnsi="Calibri" w:cs="Calibri"/>
+          <w:bCs/>
+        </w:rPr>
+        <w:t>.</w:t>
+      </w:r>
+    </w:p>
+    <w:p>
+      <w:pPr>
+        <w:spacing w:after="160" w:line="259" w:lineRule="auto"/>
+        <w:rPr>
+          <w:rFonts w:ascii="Calibri" w:hAnsi="Calibri" w:cs="Calibri"/>
+          <w:bCs/>
+        </w:rPr>
+      </w:pPr>
+    </w:p>
+    <w:p>
+      <w:pPr>
+        <w:spacing w:after="160" w:line="259" w:lineRule="auto"/>
+        <w:ind w:firstLine="708"/>
+        <w:rPr>
+          <w:rFonts w:ascii="Calibri" w:hAnsi="Calibri" w:cs="Calibri"/>
+          <w:b/>
+          <w:bCs/>
+        </w:rPr>
+      </w:pPr>
+      <w:r>
+        <w:rPr>
+          <w:rFonts w:ascii="Calibri" w:hAnsi="Calibri" w:cs="Calibri"/>
+          <w:b/>
+          <w:bCs/>
+        </w:rPr>
+        <w:t>Atores envolvidos</w:t>
+      </w:r>
+    </w:p>
+    <w:p>
+      <w:pPr>
+        <w:spacing w:after="160" w:line="259" w:lineRule="auto"/>
+        <w:ind w:firstLine="708"/>
+        <w:rPr>
+          <w:rFonts w:ascii="Calibri" w:hAnsi="Calibri" w:cs="Calibri"/>
+          <w:bCs/>
+        </w:rPr>
+      </w:pPr>
+      <w:r>
+        <w:rPr>
+          <w:rFonts w:ascii="Calibri" w:hAnsi="Calibri" w:cs="Calibri"/>
+          <w:bCs/>
+        </w:rPr>
+        <w:t>Candidato</w:t>
+      </w:r>
+      <w:r>
+        <w:rPr>
+          <w:rFonts w:ascii="Calibri" w:hAnsi="Calibri" w:cs="Calibri"/>
+          <w:bCs/>
+        </w:rPr>
+        <w:t xml:space="preserve"> (primário) e sistema(secundário).</w:t>
+      </w:r>
+    </w:p>
+    <w:p>
+      <w:pPr>
+        <w:spacing w:after="160" w:line="259" w:lineRule="auto"/>
+        <w:ind w:firstLine="708"/>
+        <w:rPr>
+          <w:rFonts w:ascii="Calibri" w:hAnsi="Calibri" w:cs="Calibri"/>
+          <w:bCs/>
+        </w:rPr>
+      </w:pPr>
+    </w:p>
+    <w:p>
+      <w:pPr>
+        <w:spacing w:after="160" w:line="259" w:lineRule="auto"/>
+        <w:ind w:firstLine="708"/>
+        <w:rPr>
+          <w:rFonts w:ascii="Calibri" w:hAnsi="Calibri" w:cs="Calibri"/>
+          <w:b/>
+          <w:bCs/>
+        </w:rPr>
+      </w:pPr>
+      <w:r>
+        <w:rPr>
+          <w:rFonts w:ascii="Calibri" w:hAnsi="Calibri" w:cs="Calibri"/>
+          <w:b/>
+          <w:bCs/>
+        </w:rPr>
+        <w:t>Pré-condição</w:t>
+      </w:r>
+    </w:p>
+    <w:p>
+      <w:pPr>
+        <w:spacing w:after="160" w:line="259" w:lineRule="auto"/>
+        <w:ind w:left="709" w:hanging="1"/>
+        <w:rPr>
+          <w:rFonts w:ascii="Calibri" w:hAnsi="Calibri" w:cs="Calibri"/>
+          <w:bCs/>
+        </w:rPr>
+      </w:pPr>
+      <w:r>
+        <w:rPr>
+          <w:rFonts w:ascii="Calibri" w:hAnsi="Calibri" w:cs="Calibri"/>
+          <w:bCs/>
+        </w:rPr>
+        <w:t xml:space="preserve">O usuário </w:t>
+      </w:r>
+      <w:r>
+        <w:rPr>
+          <w:rFonts w:ascii="Calibri" w:hAnsi="Calibri" w:cs="Calibri"/>
+          <w:bCs/>
+        </w:rPr>
+        <w:t>deve ser autenticada pelo sistema</w:t>
+      </w:r>
+      <w:r>
+        <w:rPr>
+          <w:rFonts w:ascii="Calibri" w:hAnsi="Calibri" w:cs="Calibri"/>
+          <w:bCs/>
+        </w:rPr>
+        <w:t xml:space="preserve"> e ainda não possuir um currículo</w:t>
+      </w:r>
+      <w:r>
+        <w:rPr>
+          <w:rFonts w:ascii="Calibri" w:hAnsi="Calibri" w:cs="Calibri"/>
+          <w:bCs/>
+        </w:rPr>
+        <w:t>.</w:t>
+      </w:r>
+    </w:p>
+    <w:p>
+      <w:pPr>
+        <w:spacing w:after="160" w:line="259" w:lineRule="auto"/>
+        <w:ind w:left="709" w:hanging="1"/>
+        <w:rPr>
+          <w:rFonts w:ascii="Calibri" w:hAnsi="Calibri" w:cs="Calibri"/>
+          <w:bCs/>
+        </w:rPr>
+      </w:pPr>
+    </w:p>
+    <w:p>
+      <w:pPr>
+        <w:spacing w:after="160" w:line="259" w:lineRule="auto"/>
+        <w:ind w:left="709" w:hanging="1"/>
+        <w:rPr>
+          <w:rFonts w:ascii="Calibri" w:hAnsi="Calibri" w:cs="Calibri"/>
+          <w:b/>
+          <w:bCs/>
+        </w:rPr>
+      </w:pPr>
+      <w:r>
+        <w:rPr>
+          <w:rFonts w:ascii="Calibri" w:hAnsi="Calibri" w:cs="Calibri"/>
+          <w:b/>
+          <w:bCs/>
+        </w:rPr>
+        <w:t>Pós-condição</w:t>
+      </w:r>
+    </w:p>
+    <w:p>
+      <w:pPr>
+        <w:spacing w:after="160" w:line="259" w:lineRule="auto"/>
+        <w:ind w:left="709" w:hanging="1"/>
+        <w:rPr>
+          <w:rFonts w:ascii="Calibri" w:hAnsi="Calibri" w:cs="Calibri"/>
+          <w:bCs/>
+        </w:rPr>
+      </w:pPr>
+      <w:r>
+        <w:rPr>
+          <w:rFonts w:ascii="Calibri" w:hAnsi="Calibri" w:cs="Calibri"/>
+          <w:bCs/>
+        </w:rPr>
+        <w:t>Após o cadastro do currículo, o usuário será redirecionado para a página de vagas e este ficará disponível para download em modo visual e textual.</w:t>
+      </w:r>
+    </w:p>
+    <w:p>
+      <w:pPr>
+        <w:spacing w:after="160" w:line="259" w:lineRule="auto"/>
+        <w:ind w:left="709" w:hanging="1"/>
+        <w:rPr>
+          <w:rFonts w:ascii="Calibri" w:hAnsi="Calibri" w:cs="Calibri"/>
+          <w:bCs/>
+        </w:rPr>
+      </w:pPr>
+    </w:p>
+    <w:p>
+      <w:pPr>
+        <w:spacing w:after="160" w:line="259" w:lineRule="auto"/>
+        <w:ind w:left="709" w:hanging="1"/>
+        <w:rPr>
+          <w:rFonts w:ascii="Calibri" w:hAnsi="Calibri" w:cs="Calibri"/>
+          <w:b/>
+          <w:bCs/>
+        </w:rPr>
+      </w:pPr>
+      <w:r>
+        <w:rPr>
+          <w:rFonts w:ascii="Calibri" w:hAnsi="Calibri" w:cs="Calibri"/>
+          <w:b/>
+          <w:bCs/>
+        </w:rPr>
+        <w:t>Fluxo principal</w:t>
+      </w:r>
+    </w:p>
+    <w:p>
+      <w:pPr>
+        <w:pStyle w:val="ListParagraph"/>
+        <w:numPr>
+          <w:ilvl w:val="0"/>
+          <w:numId w:val="15"/>
+        </w:numPr>
+        <w:spacing w:after="160" w:line="259" w:lineRule="auto"/>
+        <w:rPr>
+          <w:rFonts w:ascii="Calibri" w:hAnsi="Calibri" w:cs="Calibri"/>
+          <w:bCs/>
+        </w:rPr>
+      </w:pPr>
+      <w:r>
+        <w:rPr>
+          <w:rFonts w:ascii="Calibri" w:hAnsi="Calibri" w:cs="Calibri"/>
+          <w:bCs/>
+        </w:rPr>
+        <w:t>O candidato realiza login;</w:t>
+      </w:r>
+    </w:p>
+    <w:p>
+      <w:pPr>
+        <w:pStyle w:val="ListParagraph"/>
+        <w:numPr>
+          <w:ilvl w:val="0"/>
+          <w:numId w:val="15"/>
+        </w:numPr>
+        <w:spacing w:after="160" w:line="259" w:lineRule="auto"/>
+        <w:rPr>
+          <w:rFonts w:ascii="Calibri" w:hAnsi="Calibri" w:cs="Calibri"/>
+          <w:bCs/>
+        </w:rPr>
+      </w:pPr>
+      <w:r>
+        <w:rPr>
+          <w:rFonts w:ascii="Calibri" w:hAnsi="Calibri" w:cs="Calibri"/>
+          <w:bCs/>
+        </w:rPr>
+        <w:t xml:space="preserve">O sistema </w:t>
+      </w:r>
+      <w:r>
+        <w:rPr>
+          <w:rFonts w:ascii="Calibri" w:hAnsi="Calibri" w:cs="Calibri"/>
+          <w:bCs/>
+        </w:rPr>
+        <w:t>disponibiliza a primeira etapa para cadastro d</w:t>
+      </w:r>
+      <w:r>
+        <w:rPr>
+          <w:rFonts w:ascii="Calibri" w:hAnsi="Calibri" w:cs="Calibri"/>
+          <w:bCs/>
+        </w:rPr>
+        <w:t>e</w:t>
+      </w:r>
+      <w:r>
+        <w:rPr>
+          <w:rFonts w:ascii="Calibri" w:hAnsi="Calibri" w:cs="Calibri"/>
+          <w:bCs/>
+        </w:rPr>
+        <w:t xml:space="preserve"> currículo, que contém as informações:</w:t>
+      </w:r>
+    </w:p>
+    <w:p>
+      <w:pPr>
+        <w:pStyle w:val="ListParagraph"/>
+        <w:numPr>
+          <w:ilvl w:val="1"/>
+          <w:numId w:val="15"/>
+        </w:numPr>
+        <w:spacing w:after="160" w:line="259" w:lineRule="auto"/>
+        <w:rPr>
+          <w:rFonts w:ascii="Calibri" w:hAnsi="Calibri" w:cs="Calibri"/>
+          <w:bCs/>
+        </w:rPr>
+      </w:pPr>
+      <w:r>
+        <w:rPr>
+          <w:rFonts w:ascii="Calibri" w:hAnsi="Calibri" w:cs="Calibri"/>
+          <w:bCs/>
+        </w:rPr>
+        <w:t>Descrição por vídeo (campo de upload de arquivo);</w:t>
+      </w:r>
+    </w:p>
+    <w:p>
+      <w:pPr>
+        <w:pStyle w:val="ListParagraph"/>
+        <w:numPr>
+          <w:ilvl w:val="1"/>
+          <w:numId w:val="15"/>
+        </w:numPr>
+        <w:spacing w:after="160" w:line="259" w:lineRule="auto"/>
+        <w:rPr>
+          <w:rFonts w:ascii="Calibri" w:hAnsi="Calibri" w:cs="Calibri"/>
+          <w:bCs/>
+        </w:rPr>
+      </w:pPr>
+      <w:r>
+        <w:rPr>
+          <w:rFonts w:ascii="Calibri" w:hAnsi="Calibri" w:cs="Calibri"/>
+          <w:bCs/>
+        </w:rPr>
+        <w:t>Descrição por texto (campo editável);</w:t>
+      </w:r>
+    </w:p>
+    <w:p>
+      <w:pPr>
+        <w:pStyle w:val="ListParagraph"/>
+        <w:numPr>
+          <w:ilvl w:val="1"/>
+          <w:numId w:val="15"/>
+        </w:numPr>
+        <w:spacing w:after="160" w:line="259" w:lineRule="auto"/>
+        <w:rPr>
+          <w:rFonts w:ascii="Calibri" w:hAnsi="Calibri" w:cs="Calibri"/>
+          <w:bCs/>
+        </w:rPr>
+      </w:pPr>
+      <w:r>
+        <w:rPr>
+          <w:rFonts w:ascii="Calibri" w:hAnsi="Calibri" w:cs="Calibri"/>
+          <w:bCs/>
+        </w:rPr>
+        <w:t>A opção “Avançar”.</w:t>
+      </w:r>
+    </w:p>
+    <w:p>
+      <w:pPr>
+        <w:pStyle w:val="ListParagraph"/>
+        <w:numPr>
+          <w:ilvl w:val="0"/>
+          <w:numId w:val="15"/>
+        </w:numPr>
+        <w:spacing w:after="160" w:line="259" w:lineRule="auto"/>
+        <w:rPr>
+          <w:rFonts w:ascii="Calibri" w:hAnsi="Calibri" w:cs="Calibri"/>
+          <w:bCs/>
+        </w:rPr>
+      </w:pPr>
+      <w:r>
+        <w:rPr>
+          <w:rFonts w:ascii="Calibri" w:hAnsi="Calibri" w:cs="Calibri"/>
+          <w:bCs/>
+        </w:rPr>
+        <w:t>O candidato preenche corretamente as informações</w:t>
+      </w:r>
+      <w:r>
+        <w:rPr>
+          <w:rFonts w:ascii="Calibri" w:hAnsi="Calibri" w:cs="Calibri"/>
+          <w:bCs/>
+        </w:rPr>
+        <w:t>;</w:t>
+      </w:r>
+    </w:p>
+    <w:p>
+      <w:pPr>
+        <w:pStyle w:val="ListParagraph"/>
+        <w:numPr>
+          <w:ilvl w:val="0"/>
+          <w:numId w:val="15"/>
+        </w:numPr>
+        <w:spacing w:after="160" w:line="259" w:lineRule="auto"/>
+        <w:rPr>
+          <w:rFonts w:ascii="Calibri" w:hAnsi="Calibri" w:cs="Calibri"/>
+          <w:bCs/>
+        </w:rPr>
+      </w:pPr>
+      <w:r>
+        <w:rPr>
+          <w:rFonts w:ascii="Calibri" w:hAnsi="Calibri" w:cs="Calibri"/>
+          <w:bCs/>
+        </w:rPr>
+        <w:t xml:space="preserve">O </w:t>
+      </w:r>
+      <w:r>
+        <w:rPr>
+          <w:rFonts w:ascii="Calibri" w:hAnsi="Calibri" w:cs="Calibri"/>
+          <w:bCs/>
+        </w:rPr>
+        <w:t>candidato clica em “Avançar”</w:t>
+      </w:r>
+      <w:r>
+        <w:rPr>
+          <w:rFonts w:ascii="Calibri" w:hAnsi="Calibri" w:cs="Calibri"/>
+          <w:bCs/>
+        </w:rPr>
+        <w:t>;</w:t>
+      </w:r>
+    </w:p>
+    <w:p>
+      <w:pPr>
+        <w:pStyle w:val="ListParagraph"/>
+        <w:numPr>
+          <w:ilvl w:val="0"/>
+          <w:numId w:val="15"/>
+        </w:numPr>
+        <w:spacing w:after="160" w:line="259" w:lineRule="auto"/>
+        <w:rPr>
+          <w:rFonts w:ascii="Calibri" w:hAnsi="Calibri" w:cs="Calibri"/>
+          <w:bCs/>
+        </w:rPr>
+      </w:pPr>
+      <w:r>
+        <w:rPr>
+          <w:rFonts w:ascii="Calibri" w:hAnsi="Calibri" w:cs="Calibri"/>
+          <w:bCs/>
+        </w:rPr>
+        <w:lastRenderedPageBreak/>
+        <w:t xml:space="preserve">O sistema disponibiliza a </w:t>
+      </w:r>
+      <w:r>
+        <w:rPr>
+          <w:rFonts w:ascii="Calibri" w:hAnsi="Calibri" w:cs="Calibri"/>
+          <w:bCs/>
+        </w:rPr>
+        <w:t>segunda</w:t>
+      </w:r>
+      <w:r>
+        <w:rPr>
+          <w:rFonts w:ascii="Calibri" w:hAnsi="Calibri" w:cs="Calibri"/>
+          <w:bCs/>
+        </w:rPr>
+        <w:t xml:space="preserve"> etapa para cadastro d</w:t>
+      </w:r>
+      <w:r>
+        <w:rPr>
+          <w:rFonts w:ascii="Calibri" w:hAnsi="Calibri" w:cs="Calibri"/>
+          <w:bCs/>
+        </w:rPr>
+        <w:t>e</w:t>
+      </w:r>
+      <w:r>
+        <w:rPr>
+          <w:rFonts w:ascii="Calibri" w:hAnsi="Calibri" w:cs="Calibri"/>
+          <w:bCs/>
+        </w:rPr>
+        <w:t xml:space="preserve"> currículo, que contém as informações</w:t>
+      </w:r>
+      <w:r>
+        <w:rPr>
+          <w:rFonts w:ascii="Calibri" w:hAnsi="Calibri" w:cs="Calibri"/>
+          <w:bCs/>
+        </w:rPr>
+        <w:t>:</w:t>
+      </w:r>
+    </w:p>
+    <w:p>
+      <w:pPr>
+        <w:pStyle w:val="ListParagraph"/>
+        <w:numPr>
+          <w:ilvl w:val="1"/>
+          <w:numId w:val="15"/>
+        </w:numPr>
+        <w:spacing w:after="160" w:line="259" w:lineRule="auto"/>
+        <w:rPr>
+          <w:rFonts w:ascii="Calibri" w:hAnsi="Calibri" w:cs="Calibri"/>
+          <w:bCs/>
+        </w:rPr>
+      </w:pPr>
+      <w:r>
+        <w:rPr>
+          <w:rFonts w:ascii="Calibri" w:hAnsi="Calibri" w:cs="Calibri"/>
+          <w:bCs/>
+        </w:rPr>
+        <w:t>Nível de Escolaridade (campo selecionável);</w:t>
+      </w:r>
+    </w:p>
+    <w:p>
+      <w:pPr>
+        <w:pStyle w:val="ListParagraph"/>
+        <w:numPr>
+          <w:ilvl w:val="1"/>
+          <w:numId w:val="15"/>
+        </w:numPr>
+        <w:spacing w:after="160" w:line="259" w:lineRule="auto"/>
+        <w:rPr>
+          <w:rFonts w:ascii="Calibri" w:hAnsi="Calibri" w:cs="Calibri"/>
+          <w:bCs/>
+        </w:rPr>
+      </w:pPr>
+      <w:r>
+        <w:rPr>
+          <w:rFonts w:ascii="Calibri" w:hAnsi="Calibri" w:cs="Calibri"/>
+          <w:bCs/>
+        </w:rPr>
+        <w:t>Nível de Alfabetização (campo selecionável);</w:t>
+      </w:r>
+    </w:p>
+    <w:p>
+      <w:pPr>
+        <w:pStyle w:val="ListParagraph"/>
+        <w:numPr>
+          <w:ilvl w:val="1"/>
+          <w:numId w:val="15"/>
+        </w:numPr>
+        <w:spacing w:after="160" w:line="259" w:lineRule="auto"/>
+        <w:rPr>
+          <w:rFonts w:ascii="Calibri" w:hAnsi="Calibri" w:cs="Calibri"/>
+          <w:bCs/>
+        </w:rPr>
+      </w:pPr>
+      <w:r>
+        <w:rPr>
+          <w:rFonts w:ascii="Calibri" w:hAnsi="Calibri" w:cs="Calibri"/>
+          <w:bCs/>
+        </w:rPr>
+        <w:t>As opções “Voltar” e “Avançar”.</w:t>
+      </w:r>
+    </w:p>
+    <w:p>
+      <w:pPr>
+        <w:pStyle w:val="ListParagraph"/>
+        <w:numPr>
+          <w:ilvl w:val="0"/>
+          <w:numId w:val="15"/>
+        </w:numPr>
+        <w:spacing w:after="160" w:line="259" w:lineRule="auto"/>
+        <w:rPr>
+          <w:rFonts w:ascii="Calibri" w:hAnsi="Calibri" w:cs="Calibri"/>
+          <w:bCs/>
+        </w:rPr>
+      </w:pPr>
+      <w:r>
+        <w:rPr>
+          <w:rFonts w:ascii="Calibri" w:hAnsi="Calibri" w:cs="Calibri"/>
+          <w:bCs/>
+        </w:rPr>
+        <w:t>O candidato preenche as informações corretamente;</w:t>
+      </w:r>
+    </w:p>
+    <w:p>
+      <w:pPr>
+        <w:pStyle w:val="ListParagraph"/>
+        <w:numPr>
+          <w:ilvl w:val="0"/>
+          <w:numId w:val="15"/>
+        </w:numPr>
+        <w:spacing w:after="160" w:line="259" w:lineRule="auto"/>
+        <w:rPr>
+          <w:rFonts w:ascii="Calibri" w:hAnsi="Calibri" w:cs="Calibri"/>
+          <w:bCs/>
+        </w:rPr>
+      </w:pPr>
+      <w:r>
+        <w:rPr>
+          <w:rFonts w:ascii="Calibri" w:hAnsi="Calibri" w:cs="Calibri"/>
+          <w:bCs/>
+        </w:rPr>
+        <w:t>O candidato clica em “Avançar”;</w:t>
+      </w:r>
+    </w:p>
+    <w:p>
+      <w:pPr>
+        <w:pStyle w:val="ListParagraph"/>
+        <w:numPr>
+          <w:ilvl w:val="0"/>
+          <w:numId w:val="15"/>
+        </w:numPr>
+        <w:spacing w:after="160" w:line="259" w:lineRule="auto"/>
+        <w:rPr>
+          <w:rFonts w:ascii="Calibri" w:hAnsi="Calibri" w:cs="Calibri"/>
+          <w:bCs/>
+        </w:rPr>
+      </w:pPr>
+      <w:r>
+        <w:rPr>
+          <w:rFonts w:ascii="Calibri" w:hAnsi="Calibri" w:cs="Calibri"/>
+          <w:bCs/>
+        </w:rPr>
+        <w:t>O sistema disponibiliza a terceira etapa para cadastro de currículo, que contém as informações:</w:t>
+      </w:r>
+    </w:p>
+    <w:p>
+      <w:pPr>
+        <w:pStyle w:val="ListParagraph"/>
+        <w:numPr>
+          <w:ilvl w:val="1"/>
+          <w:numId w:val="15"/>
+        </w:numPr>
+        <w:spacing w:after="160" w:line="259" w:lineRule="auto"/>
+        <w:rPr>
+          <w:rFonts w:ascii="Calibri" w:hAnsi="Calibri" w:cs="Calibri"/>
+          <w:bCs/>
+        </w:rPr>
+      </w:pPr>
+      <w:r>
+        <w:rPr>
+          <w:rFonts w:ascii="Calibri" w:hAnsi="Calibri" w:cs="Calibri"/>
+          <w:bCs/>
+        </w:rPr>
+        <w:t>Habilidades</w:t>
+      </w:r>
+      <w:r>
+        <w:rPr>
+          <w:rFonts w:ascii="Calibri" w:hAnsi="Calibri" w:cs="Calibri"/>
+          <w:bCs/>
+        </w:rPr>
+        <w:t xml:space="preserve"> (</w:t>
+      </w:r>
+      <w:r>
+        <w:rPr>
+          <w:rFonts w:ascii="Calibri" w:hAnsi="Calibri" w:cs="Calibri"/>
+          <w:bCs/>
+        </w:rPr>
+        <w:t>caixas de múltipla escolha</w:t>
+      </w:r>
+      <w:r>
+        <w:rPr>
+          <w:rFonts w:ascii="Calibri" w:hAnsi="Calibri" w:cs="Calibri"/>
+          <w:bCs/>
+        </w:rPr>
+        <w:t>);</w:t>
+      </w:r>
+    </w:p>
+    <w:p>
+      <w:pPr>
+        <w:pStyle w:val="ListParagraph"/>
+        <w:numPr>
+          <w:ilvl w:val="1"/>
+          <w:numId w:val="15"/>
+        </w:numPr>
+        <w:spacing w:after="160" w:line="259" w:lineRule="auto"/>
+        <w:rPr>
+          <w:rFonts w:ascii="Calibri" w:hAnsi="Calibri" w:cs="Calibri"/>
+          <w:bCs/>
+        </w:rPr>
+      </w:pPr>
+      <w:r>
+        <w:rPr>
+          <w:rFonts w:ascii="Calibri" w:hAnsi="Calibri" w:cs="Calibri"/>
+          <w:bCs/>
+        </w:rPr>
+        <w:t>As opções “Voltar” e “Avançar”.</w:t>
+      </w:r>
+    </w:p>
+    <w:p>
+      <w:pPr>
+        <w:pStyle w:val="ListParagraph"/>
+        <w:numPr>
+          <w:ilvl w:val="0"/>
+          <w:numId w:val="15"/>
+        </w:numPr>
+        <w:spacing w:after="160" w:line="259" w:lineRule="auto"/>
+        <w:rPr>
+          <w:rFonts w:ascii="Calibri" w:hAnsi="Calibri" w:cs="Calibri"/>
+          <w:bCs/>
+        </w:rPr>
+      </w:pPr>
+      <w:r>
+        <w:rPr>
+          <w:rFonts w:ascii="Calibri" w:hAnsi="Calibri" w:cs="Calibri"/>
+          <w:bCs/>
+        </w:rPr>
+        <w:t>O candidato escolhe ao menos uma habilidade;</w:t>
+      </w:r>
+    </w:p>
+    <w:p>
+      <w:pPr>
+        <w:pStyle w:val="ListParagraph"/>
+        <w:numPr>
+          <w:ilvl w:val="0"/>
+          <w:numId w:val="15"/>
+        </w:numPr>
+        <w:spacing w:after="160" w:line="259" w:lineRule="auto"/>
+        <w:rPr>
+          <w:rFonts w:ascii="Calibri" w:hAnsi="Calibri" w:cs="Calibri"/>
+          <w:bCs/>
+        </w:rPr>
+      </w:pPr>
+      <w:r>
+        <w:rPr>
+          <w:rFonts w:ascii="Calibri" w:hAnsi="Calibri" w:cs="Calibri"/>
+          <w:bCs/>
+        </w:rPr>
+        <w:t>O sistema disponibiliza a última etapa para cadastro de currículo, que contém as informações:</w:t>
+      </w:r>
+    </w:p>
+    <w:p>
+      <w:pPr>
+        <w:pStyle w:val="ListParagraph"/>
+        <w:numPr>
+          <w:ilvl w:val="1"/>
+          <w:numId w:val="15"/>
+        </w:numPr>
+        <w:spacing w:after="160" w:line="259" w:lineRule="auto"/>
+        <w:rPr>
+          <w:rFonts w:ascii="Calibri" w:hAnsi="Calibri" w:cs="Calibri"/>
+          <w:bCs/>
+        </w:rPr>
+      </w:pPr>
+      <w:r>
+        <w:rPr>
+          <w:rFonts w:ascii="Calibri" w:hAnsi="Calibri" w:cs="Calibri"/>
+          <w:bCs/>
+        </w:rPr>
+        <w:t xml:space="preserve">Objetivo Profissional </w:t>
+      </w:r>
+      <w:r>
+        <w:rPr>
+          <w:rFonts w:ascii="Calibri" w:hAnsi="Calibri" w:cs="Calibri"/>
+          <w:bCs/>
+        </w:rPr>
+        <w:t>(</w:t>
+      </w:r>
+      <w:r>
+        <w:rPr>
+          <w:rFonts w:ascii="Calibri" w:hAnsi="Calibri" w:cs="Calibri"/>
+          <w:bCs/>
+        </w:rPr>
+        <w:t>caixas de múltipla escolha</w:t>
+      </w:r>
+      <w:r>
+        <w:rPr>
+          <w:rFonts w:ascii="Calibri" w:hAnsi="Calibri" w:cs="Calibri"/>
+          <w:bCs/>
+        </w:rPr>
+        <w:t>);</w:t>
+      </w:r>
+    </w:p>
+    <w:p>
+      <w:pPr>
+        <w:pStyle w:val="ListParagraph"/>
+        <w:numPr>
+          <w:ilvl w:val="1"/>
+          <w:numId w:val="15"/>
+        </w:numPr>
+        <w:spacing w:after="160" w:line="259" w:lineRule="auto"/>
+        <w:rPr>
+          <w:rFonts w:ascii="Calibri" w:hAnsi="Calibri" w:cs="Calibri"/>
+          <w:bCs/>
+        </w:rPr>
+      </w:pPr>
+      <w:r>
+        <w:rPr>
+          <w:rFonts w:ascii="Calibri" w:hAnsi="Calibri" w:cs="Calibri"/>
+          <w:bCs/>
+        </w:rPr>
+        <w:t>As opções “Voltar” e “</w:t>
+      </w:r>
+      <w:r>
+        <w:rPr>
+          <w:rFonts w:ascii="Calibri" w:hAnsi="Calibri" w:cs="Calibri"/>
+          <w:bCs/>
+        </w:rPr>
+        <w:t>Concluir</w:t>
+      </w:r>
+      <w:r>
+        <w:rPr>
+          <w:rFonts w:ascii="Calibri" w:hAnsi="Calibri" w:cs="Calibri"/>
+          <w:bCs/>
+        </w:rPr>
+        <w:t>”.</w:t>
+      </w:r>
+    </w:p>
+    <w:p>
+      <w:pPr>
+        <w:pStyle w:val="ListParagraph"/>
+        <w:numPr>
+          <w:ilvl w:val="0"/>
+          <w:numId w:val="15"/>
+        </w:numPr>
+        <w:spacing w:after="160" w:line="259" w:lineRule="auto"/>
+        <w:rPr>
+          <w:rFonts w:ascii="Calibri" w:hAnsi="Calibri" w:cs="Calibri"/>
+          <w:bCs/>
+        </w:rPr>
+      </w:pPr>
+      <w:r>
+        <w:rPr>
+          <w:rFonts w:ascii="Calibri" w:hAnsi="Calibri" w:cs="Calibri"/>
+          <w:bCs/>
+        </w:rPr>
+        <w:t>O candidato escolhe ao menos um objetivo profissional;</w:t>
+      </w:r>
+    </w:p>
+    <w:p>
+      <w:pPr>
+        <w:pStyle w:val="ListParagraph"/>
+        <w:numPr>
+          <w:ilvl w:val="0"/>
+          <w:numId w:val="15"/>
+        </w:numPr>
+        <w:spacing w:after="160" w:line="259" w:lineRule="auto"/>
+        <w:rPr>
+          <w:rFonts w:ascii="Calibri" w:hAnsi="Calibri" w:cs="Calibri"/>
+          <w:bCs/>
+        </w:rPr>
+      </w:pPr>
+      <w:r>
+        <w:rPr>
+          <w:rFonts w:ascii="Calibri" w:hAnsi="Calibri" w:cs="Calibri"/>
+          <w:bCs/>
+        </w:rPr>
+        <w:t>O candidado clica em “Concluir”;</w:t>
+      </w:r>
+    </w:p>
+    <w:p>
+      <w:pPr>
+        <w:pStyle w:val="ListParagraph"/>
+        <w:numPr>
+          <w:ilvl w:val="0"/>
+          <w:numId w:val="15"/>
+        </w:numPr>
+        <w:spacing w:after="160" w:line="259" w:lineRule="auto"/>
+        <w:rPr>
+          <w:rFonts w:ascii="Calibri" w:hAnsi="Calibri" w:cs="Calibri"/>
+          <w:bCs/>
+        </w:rPr>
+      </w:pPr>
+      <w:r>
+        <w:rPr>
+          <w:rFonts w:ascii="Calibri" w:hAnsi="Calibri" w:cs="Calibri"/>
+          <w:bCs/>
+        </w:rPr>
+        <w:t>O uso de caso é finalizado;</w:t>
+      </w:r>
+    </w:p>
+    <w:p>
+      <w:pPr>
+        <w:spacing w:after="160" w:line="259" w:lineRule="auto"/>
+        <w:rPr>
+          <w:rFonts w:ascii="Calibri" w:hAnsi="Calibri" w:cs="Calibri"/>
+          <w:bCs/>
+        </w:rPr>
+      </w:pPr>
+    </w:p>
+    <w:p>
+      <w:pPr>
+        <w:spacing w:after="160" w:line="259" w:lineRule="auto"/>
+        <w:ind w:left="709" w:hanging="1"/>
+        <w:rPr>
+          <w:rFonts w:ascii="Calibri" w:hAnsi="Calibri" w:cs="Calibri"/>
+          <w:b/>
+          <w:bCs/>
+        </w:rPr>
+      </w:pPr>
+      <w:r>
+        <w:rPr>
+          <w:rFonts w:ascii="Calibri" w:hAnsi="Calibri" w:cs="Calibri"/>
+          <w:b/>
+          <w:bCs/>
+        </w:rPr>
+        <w:t xml:space="preserve">Fluxo </w:t>
+      </w:r>
+      <w:r>
+        <w:rPr>
+          <w:rFonts w:ascii="Calibri" w:hAnsi="Calibri" w:cs="Calibri"/>
+          <w:b/>
+          <w:bCs/>
+        </w:rPr>
+        <w:t>de exceção</w:t>
+      </w:r>
+    </w:p>
+    <w:p>
+      <w:pPr>
+        <w:pStyle w:val="ListParagraph"/>
+        <w:numPr>
+          <w:ilvl w:val="0"/>
+          <w:numId w:val="17"/>
+        </w:numPr>
+        <w:spacing w:after="160" w:line="259" w:lineRule="auto"/>
+        <w:rPr>
+          <w:rFonts w:ascii="Calibri" w:hAnsi="Calibri" w:cs="Calibri"/>
+          <w:bCs/>
+        </w:rPr>
+      </w:pPr>
+      <w:r>
+        <w:rPr>
+          <w:rFonts w:ascii="Calibri" w:hAnsi="Calibri" w:cs="Calibri"/>
+          <w:bCs/>
+        </w:rPr>
+        <w:t>O candidato realiza login;</w:t>
+      </w:r>
+    </w:p>
+    <w:p>
+      <w:pPr>
+        <w:pStyle w:val="ListParagraph"/>
+        <w:numPr>
+          <w:ilvl w:val="0"/>
+          <w:numId w:val="17"/>
+        </w:numPr>
+        <w:spacing w:after="160" w:line="259" w:lineRule="auto"/>
+        <w:rPr>
+          <w:rFonts w:ascii="Calibri" w:hAnsi="Calibri" w:cs="Calibri"/>
+          <w:bCs/>
+        </w:rPr>
+      </w:pPr>
+      <w:r>
+        <w:rPr>
+          <w:rFonts w:ascii="Calibri" w:hAnsi="Calibri" w:cs="Calibri"/>
+          <w:bCs/>
+        </w:rPr>
+        <w:t xml:space="preserve">O sistema disponibiliza </w:t>
+      </w:r>
+      <w:r>
+        <w:rPr>
+          <w:rFonts w:ascii="Calibri" w:hAnsi="Calibri" w:cs="Calibri"/>
+          <w:bCs/>
+        </w:rPr>
+        <w:t>o formulário para cadastro do currículo;</w:t>
+      </w:r>
+    </w:p>
+    <w:p>
+      <w:pPr>
+        <w:pStyle w:val="ListParagraph"/>
+        <w:numPr>
+          <w:ilvl w:val="0"/>
+          <w:numId w:val="17"/>
+        </w:numPr>
+        <w:spacing w:after="160" w:line="259" w:lineRule="auto"/>
+        <w:rPr>
+          <w:rFonts w:ascii="Calibri" w:hAnsi="Calibri" w:cs="Calibri"/>
+          <w:bCs/>
+        </w:rPr>
+      </w:pPr>
+      <w:r>
+        <w:rPr>
+          <w:rFonts w:ascii="Calibri" w:hAnsi="Calibri" w:cs="Calibri"/>
+          <w:bCs/>
+        </w:rPr>
+        <w:t>O candidato não preenche as informações corretamente;</w:t>
+      </w:r>
+    </w:p>
+    <w:p>
+      <w:pPr>
+        <w:pStyle w:val="ListParagraph"/>
+        <w:numPr>
+          <w:ilvl w:val="0"/>
+          <w:numId w:val="17"/>
+        </w:numPr>
+        <w:spacing w:after="160" w:line="259" w:lineRule="auto"/>
+        <w:rPr>
+          <w:rFonts w:ascii="Calibri" w:hAnsi="Calibri" w:cs="Calibri"/>
+          <w:bCs/>
+        </w:rPr>
+      </w:pPr>
+      <w:r>
+        <w:rPr>
+          <w:rFonts w:ascii="Calibri" w:hAnsi="Calibri" w:cs="Calibri"/>
+          <w:bCs/>
+        </w:rPr>
+        <w:t>O sistema exibe uma mensagem de erro apontando onde a informação informada está incorreta.</w:t>
+      </w:r>
       <w:bookmarkStart w:id="5" w:name="_GoBack"/>
       <w:bookmarkEnd w:id="5"/>
     </w:p>
     <w:p>
       <w:pPr>
-        <w:pStyle w:val="Caption"/>
-        <w:rPr>
-          <w:rFonts w:ascii="Calibri" w:hAnsi="Calibri" w:cs="Calibri"/>
-          <w:bCs/>
-        </w:rPr>
-      </w:pPr>
-      <w:r>
-        <w:t>Cenário geral</w:t>
-      </w:r>
-    </w:p>
-    <w:p>
-      <w:pPr>
-        <w:spacing w:after="160" w:line="259" w:lineRule="auto"/>
-        <w:rPr>
-          <w:rFonts w:ascii="Calibri" w:hAnsi="Calibri" w:cs="Calibri"/>
-          <w:bCs/>
-        </w:rPr>
-      </w:pPr>
-    </w:p>
-    <w:p>
-      <w:pPr>
-        <w:spacing w:after="160" w:line="259" w:lineRule="auto"/>
-        <w:rPr>
-          <w:rFonts w:ascii="Calibri" w:hAnsi="Calibri" w:cs="Calibri"/>
-          <w:b/>
-          <w:color w:val="000000"/>
-          <w:sz w:val="28"/>
-          <w:szCs w:val="28"/>
-        </w:rPr>
-      </w:pPr>
-      <w:r>
-        <w:rPr>
-          <w:rFonts w:ascii="Calibri" w:hAnsi="Calibri" w:cs="Calibri"/>
-          <w:b/>
-          <w:bCs/>
-          <w:sz w:val="28"/>
-        </w:rPr>
-        <w:t>3.1.1</w:t>
-      </w:r>
-      <w:r>
-        <w:rPr>
-          <w:rFonts w:ascii="Calibri" w:hAnsi="Calibri" w:cs="Calibri"/>
-          <w:bCs/>
-        </w:rPr>
-        <w:t xml:space="preserve"> </w:t>
-      </w:r>
-      <w:r>
-        <w:rPr>
-          <w:rFonts w:ascii="Calibri" w:hAnsi="Calibri" w:cs="Calibri"/>
-          <w:b/>
-          <w:color w:val="000000"/>
-          <w:sz w:val="28"/>
-          <w:szCs w:val="28"/>
-        </w:rPr>
-        <w:t>Descrição dos Atores</w:t>
-      </w:r>
-    </w:p>
-    <w:p>
-      <w:pPr>
-        <w:spacing w:after="160" w:line="259" w:lineRule="auto"/>
-        <w:rPr>
-          <w:rFonts w:ascii="Calibri" w:hAnsi="Calibri" w:cs="Calibri"/>
-          <w:b/>
-          <w:color w:val="000000"/>
-          <w:szCs w:val="28"/>
-        </w:rPr>
-      </w:pPr>
-      <w:r>
-        <w:rPr>
-          <w:rFonts w:ascii="Calibri" w:hAnsi="Calibri" w:cs="Calibri"/>
-          <w:b/>
-          <w:color w:val="000000"/>
-          <w:szCs w:val="28"/>
-        </w:rPr>
-        <w:t>Candidato</w:t>
-      </w:r>
-    </w:p>
-    <w:p>
-      <w:pPr>
-        <w:spacing w:after="160" w:line="259" w:lineRule="auto"/>
-        <w:rPr>
-          <w:rFonts w:ascii="Calibri" w:hAnsi="Calibri" w:cs="Calibri"/>
-          <w:color w:val="000000"/>
-          <w:szCs w:val="28"/>
-        </w:rPr>
-      </w:pPr>
-      <w:r>
-        <w:rPr>
-          <w:rFonts w:ascii="Calibri" w:hAnsi="Calibri" w:cs="Calibri"/>
-          <w:color w:val="000000"/>
-          <w:szCs w:val="28"/>
-        </w:rPr>
-        <w:t>Indivíduo</w:t>
-      </w:r>
-      <w:r>
-        <w:rPr>
-          <w:rFonts w:ascii="Calibri" w:hAnsi="Calibri" w:cs="Calibri"/>
-          <w:color w:val="000000"/>
-          <w:szCs w:val="28"/>
-        </w:rPr>
-        <w:t xml:space="preserve"> que possui um currículo</w:t>
-      </w:r>
-      <w:r>
-        <w:rPr>
-          <w:rFonts w:ascii="Calibri" w:hAnsi="Calibri" w:cs="Calibri"/>
-          <w:color w:val="000000"/>
-          <w:szCs w:val="28"/>
-        </w:rPr>
-        <w:t xml:space="preserve"> e está interessado em se inscrever em vagas</w:t>
-      </w:r>
-      <w:r>
-        <w:rPr>
-          <w:rFonts w:ascii="Calibri" w:hAnsi="Calibri" w:cs="Calibri"/>
-          <w:color w:val="000000"/>
-          <w:szCs w:val="28"/>
-        </w:rPr>
-        <w:t>.</w:t>
-      </w:r>
-    </w:p>
-    <w:p>
-      <w:pPr>
-        <w:spacing w:after="160" w:line="259" w:lineRule="auto"/>
-        <w:rPr>
-          <w:rFonts w:ascii="Calibri" w:hAnsi="Calibri" w:cs="Calibri"/>
-          <w:color w:val="000000"/>
-          <w:szCs w:val="28"/>
-        </w:rPr>
-      </w:pPr>
-    </w:p>
-    <w:p>
-      <w:pPr>
-        <w:spacing w:after="160" w:line="259" w:lineRule="auto"/>
-        <w:rPr>
-          <w:rFonts w:ascii="Calibri" w:hAnsi="Calibri" w:cs="Calibri"/>
-          <w:b/>
-          <w:color w:val="000000"/>
-          <w:szCs w:val="28"/>
-        </w:rPr>
-      </w:pPr>
-      <w:r>
-        <w:rPr>
-          <w:rFonts w:ascii="Calibri" w:hAnsi="Calibri" w:cs="Calibri"/>
-          <w:b/>
-          <w:color w:val="000000"/>
-          <w:szCs w:val="28"/>
-        </w:rPr>
-        <w:t>Empresa</w:t>
-      </w:r>
-    </w:p>
-    <w:p>
-      <w:pPr>
-        <w:spacing w:after="160" w:line="259" w:lineRule="auto"/>
-        <w:rPr>
-          <w:rFonts w:ascii="Calibri" w:hAnsi="Calibri" w:cs="Calibri"/>
-          <w:color w:val="000000"/>
-          <w:szCs w:val="28"/>
-        </w:rPr>
-      </w:pPr>
-      <w:r>
-        <w:rPr>
-          <w:rFonts w:ascii="Calibri" w:hAnsi="Calibri" w:cs="Calibri"/>
-          <w:color w:val="000000"/>
-          <w:szCs w:val="28"/>
-        </w:rPr>
-        <w:t>Indivíduo</w:t>
-      </w:r>
-      <w:r>
-        <w:rPr>
-          <w:rFonts w:ascii="Calibri" w:hAnsi="Calibri" w:cs="Calibri"/>
-          <w:color w:val="000000"/>
-          <w:szCs w:val="28"/>
-        </w:rPr>
-        <w:t xml:space="preserve"> </w:t>
-      </w:r>
-      <w:r>
-        <w:rPr>
-          <w:rFonts w:ascii="Calibri" w:hAnsi="Calibri" w:cs="Calibri"/>
-          <w:color w:val="000000"/>
-          <w:szCs w:val="28"/>
-        </w:rPr>
-        <w:t>que disponibiliza vagas no sistema e aprova ou recusa candidatos</w:t>
-      </w:r>
-      <w:r>
-        <w:rPr>
-          <w:rFonts w:ascii="Calibri" w:hAnsi="Calibri" w:cs="Calibri"/>
-          <w:color w:val="000000"/>
-          <w:szCs w:val="28"/>
-        </w:rPr>
-        <w:t>.</w:t>
-      </w:r>
-    </w:p>
-    <w:p>
-      <w:pPr>
-        <w:spacing w:after="160" w:line="259" w:lineRule="auto"/>
-        <w:rPr>
-          <w:rFonts w:ascii="Calibri" w:hAnsi="Calibri" w:cs="Calibri"/>
-          <w:bCs/>
-        </w:rPr>
-      </w:pPr>
-    </w:p>
-    <w:p>
-      <w:pPr>
-        <w:spacing w:after="160" w:line="259" w:lineRule="auto"/>
-        <w:rPr>
-          <w:rFonts w:ascii="Calibri" w:hAnsi="Calibri" w:cs="Calibri"/>
-          <w:b/>
-          <w:bCs/>
-        </w:rPr>
-      </w:pPr>
-      <w:r>
-        <w:rPr>
-          <w:rFonts w:ascii="Calibri" w:hAnsi="Calibri" w:cs="Calibri"/>
-          <w:b/>
-          <w:bCs/>
-        </w:rPr>
-        <w:t>Moderador</w:t>
-      </w:r>
-    </w:p>
-    <w:p>
-      <w:pPr>
-        <w:spacing w:after="160" w:line="259" w:lineRule="auto"/>
-        <w:rPr>
-          <w:rFonts w:ascii="Calibri" w:hAnsi="Calibri" w:cs="Calibri"/>
-          <w:bCs/>
-        </w:rPr>
-      </w:pPr>
-      <w:r>
-        <w:rPr>
-          <w:rFonts w:ascii="Calibri" w:hAnsi="Calibri" w:cs="Calibri"/>
-          <w:color w:val="000000"/>
-          <w:szCs w:val="28"/>
-        </w:rPr>
-        <w:lastRenderedPageBreak/>
-        <w:t>Indivíduo</w:t>
-      </w:r>
-      <w:r>
-        <w:rPr>
-          <w:rFonts w:ascii="Calibri" w:hAnsi="Calibri" w:cs="Calibri"/>
-          <w:color w:val="000000"/>
-          <w:szCs w:val="28"/>
-        </w:rPr>
-        <w:t xml:space="preserve"> </w:t>
-      </w:r>
-      <w:r>
-        <w:rPr>
-          <w:rFonts w:ascii="Calibri" w:hAnsi="Calibri" w:cs="Calibri"/>
-          <w:bCs/>
-        </w:rPr>
-        <w:t>com funções gerenciais no sistema</w:t>
-      </w:r>
-      <w:r>
-        <w:rPr>
-          <w:rFonts w:ascii="Calibri" w:hAnsi="Calibri" w:cs="Calibri"/>
-          <w:bCs/>
-        </w:rPr>
-        <w:t>.</w:t>
-      </w:r>
-    </w:p>
-    <w:p>
-      <w:pPr>
-        <w:spacing w:after="160" w:line="259" w:lineRule="auto"/>
-        <w:rPr>
-          <w:rFonts w:ascii="Calibri" w:hAnsi="Calibri" w:cs="Calibri"/>
-          <w:bCs/>
-        </w:rPr>
-      </w:pPr>
-    </w:p>
-    <w:p>
-      <w:pPr>
-        <w:spacing w:after="160" w:line="259" w:lineRule="auto"/>
-        <w:rPr>
-          <w:rFonts w:ascii="Calibri" w:hAnsi="Calibri" w:cs="Calibri"/>
-          <w:b/>
-          <w:bCs/>
-        </w:rPr>
-      </w:pPr>
-      <w:r>
-        <w:rPr>
-          <w:rFonts w:ascii="Calibri" w:hAnsi="Calibri" w:cs="Calibri"/>
-          <w:b/>
-          <w:bCs/>
-        </w:rPr>
-        <w:t>Sistema</w:t>
-      </w:r>
-    </w:p>
-    <w:p>
-      <w:pPr>
-        <w:spacing w:after="160" w:line="259" w:lineRule="auto"/>
-        <w:rPr>
-          <w:rFonts w:ascii="Calibri" w:hAnsi="Calibri" w:cs="Calibri"/>
-          <w:color w:val="000000"/>
-          <w:szCs w:val="28"/>
-        </w:rPr>
-      </w:pPr>
-      <w:r>
-        <w:rPr>
-          <w:rFonts w:ascii="Calibri" w:hAnsi="Calibri" w:cs="Calibri"/>
-          <w:color w:val="000000"/>
-          <w:szCs w:val="28"/>
-        </w:rPr>
-        <w:t>Sistema que fornece funções para que os indivíduos exerçam seus papéis.</w:t>
-      </w:r>
-    </w:p>
-    <w:p>
-      <w:pPr>
-        <w:spacing w:after="160" w:line="259" w:lineRule="auto"/>
-        <w:rPr>
-          <w:rFonts w:ascii="Calibri" w:hAnsi="Calibri" w:cs="Calibri"/>
-          <w:b/>
-          <w:bCs/>
-        </w:rPr>
-      </w:pPr>
-    </w:p>
-    <w:p>
-      <w:pPr>
-        <w:spacing w:after="160" w:line="259" w:lineRule="auto"/>
-        <w:rPr>
-          <w:rFonts w:ascii="Calibri" w:hAnsi="Calibri" w:cs="Calibri"/>
-          <w:b/>
-          <w:bCs/>
-        </w:rPr>
-      </w:pPr>
-      <w:r>
-        <w:rPr>
-          <w:rFonts w:ascii="Calibri" w:hAnsi="Calibri" w:cs="Calibri"/>
-          <w:b/>
-          <w:bCs/>
-          <w:sz w:val="28"/>
-        </w:rPr>
-        <w:t>3.1.</w:t>
-      </w:r>
-      <w:r>
-        <w:rPr>
-          <w:rFonts w:ascii="Calibri" w:hAnsi="Calibri" w:cs="Calibri"/>
-          <w:b/>
-          <w:bCs/>
-          <w:sz w:val="28"/>
-        </w:rPr>
-        <w:t>2</w:t>
-      </w:r>
-      <w:r>
-        <w:rPr>
-          <w:rFonts w:ascii="Calibri" w:hAnsi="Calibri" w:cs="Calibri"/>
-          <w:bCs/>
-        </w:rPr>
-        <w:t xml:space="preserve"> </w:t>
-      </w:r>
-      <w:r>
-        <w:rPr>
-          <w:rFonts w:ascii="Calibri" w:hAnsi="Calibri" w:cs="Calibri"/>
-          <w:b/>
-          <w:color w:val="000000"/>
-          <w:sz w:val="28"/>
-          <w:szCs w:val="28"/>
-        </w:rPr>
-        <w:t>Documentação</w:t>
-      </w:r>
-      <w:r>
-        <w:rPr>
-          <w:rFonts w:ascii="Calibri" w:hAnsi="Calibri" w:cs="Calibri"/>
-          <w:b/>
-          <w:color w:val="000000"/>
-          <w:sz w:val="28"/>
-          <w:szCs w:val="28"/>
-        </w:rPr>
-        <w:t xml:space="preserve"> </w:t>
-      </w:r>
-      <w:r>
-        <w:rPr>
-          <w:rFonts w:ascii="Calibri" w:hAnsi="Calibri" w:cs="Calibri"/>
-          <w:b/>
-          <w:color w:val="000000"/>
-          <w:sz w:val="28"/>
-          <w:szCs w:val="28"/>
-        </w:rPr>
-        <w:t>de Caso de Uso</w:t>
-      </w:r>
-    </w:p>
-    <w:p>
-      <w:pPr>
-        <w:spacing w:after="160" w:line="259" w:lineRule="auto"/>
-        <w:rPr>
-          <w:rFonts w:ascii="Calibri" w:hAnsi="Calibri" w:cs="Calibri"/>
-          <w:bCs/>
-        </w:rPr>
-      </w:pPr>
-      <w:r>
-        <w:rPr>
-          <w:rFonts w:ascii="Calibri" w:hAnsi="Calibri" w:cs="Calibri"/>
+        <w:pStyle w:val="ListParagraph"/>
+        <w:numPr>
+          <w:ilvl w:val="0"/>
+          <w:numId w:val="17"/>
+        </w:numPr>
+        <w:spacing w:after="160" w:line="259" w:lineRule="auto"/>
+        <w:rPr>
+          <w:rFonts w:ascii="Calibri" w:hAnsi="Calibri" w:cs="Calibri"/>
+          <w:bCs/>
+        </w:rPr>
+      </w:pPr>
+      <w:r>
+        <w:rPr>
+          <w:rFonts w:ascii="Calibri" w:hAnsi="Calibri" w:cs="Calibri"/>
+          <w:b/>
           <w:bCs/>
         </w:rPr>
         <w:br w:type="page"/>
       </w:r>
-    </w:p>
-    <w:p>
-      <w:pPr>
-        <w:spacing w:after="160" w:line="259" w:lineRule="auto"/>
-        <w:rPr>
-          <w:rFonts w:ascii="Calibri" w:hAnsi="Calibri" w:cs="Calibri"/>
-          <w:bCs/>
-        </w:rPr>
-      </w:pPr>
     </w:p>
     <w:p>
       <w:pPr>
@@ -9348,7 +12058,7 @@
       <w:lvlText w:val="%1"/>
       <w:lvlJc w:val="left"/>
       <w:pPr>
-        <w:ind w:left="600" w:hanging="600"/>
+        <w:ind w:left="525" w:hanging="600"/>
       </w:pPr>
       <w:rPr>
         <w:rFonts w:hint="default"/>
@@ -9361,7 +12071,7 @@
       <w:lvlText w:val="%1.%2"/>
       <w:lvlJc w:val="left"/>
       <w:pPr>
-        <w:ind w:left="600" w:hanging="600"/>
+        <w:ind w:left="525" w:hanging="600"/>
       </w:pPr>
       <w:rPr>
         <w:rFonts w:hint="default"/>
@@ -9374,7 +12084,7 @@
       <w:lvlText w:val="%1.%2.%3"/>
       <w:lvlJc w:val="left"/>
       <w:pPr>
-        <w:ind w:left="720" w:hanging="720"/>
+        <w:ind w:left="645" w:hanging="720"/>
       </w:pPr>
       <w:rPr>
         <w:rFonts w:hint="default"/>
@@ -9387,7 +12097,7 @@
       <w:lvlText w:val="%1.%2.%3.%4"/>
       <w:lvlJc w:val="left"/>
       <w:pPr>
-        <w:ind w:left="720" w:hanging="720"/>
+        <w:ind w:left="645" w:hanging="720"/>
       </w:pPr>
       <w:rPr>
         <w:rFonts w:hint="default"/>
@@ -9400,7 +12110,7 @@
       <w:lvlText w:val="%1.%2.%3.%4.%5"/>
       <w:lvlJc w:val="left"/>
       <w:pPr>
-        <w:ind w:left="1080" w:hanging="1080"/>
+        <w:ind w:left="1005" w:hanging="1080"/>
       </w:pPr>
       <w:rPr>
         <w:rFonts w:hint="default"/>
@@ -9413,7 +12123,7 @@
       <w:lvlText w:val="%1.%2.%3.%4.%5.%6"/>
       <w:lvlJc w:val="left"/>
       <w:pPr>
-        <w:ind w:left="1080" w:hanging="1080"/>
+        <w:ind w:left="1005" w:hanging="1080"/>
       </w:pPr>
       <w:rPr>
         <w:rFonts w:hint="default"/>
@@ -9426,7 +12136,7 @@
       <w:lvlText w:val="%1.%2.%3.%4.%5.%6.%7"/>
       <w:lvlJc w:val="left"/>
       <w:pPr>
-        <w:ind w:left="1440" w:hanging="1440"/>
+        <w:ind w:left="1365" w:hanging="1440"/>
       </w:pPr>
       <w:rPr>
         <w:rFonts w:hint="default"/>
@@ -9439,7 +12149,7 @@
       <w:lvlText w:val="%1.%2.%3.%4.%5.%6.%7.%8"/>
       <w:lvlJc w:val="left"/>
       <w:pPr>
-        <w:ind w:left="1440" w:hanging="1440"/>
+        <w:ind w:left="1365" w:hanging="1440"/>
       </w:pPr>
       <w:rPr>
         <w:rFonts w:hint="default"/>
@@ -9452,7 +12162,7 @@
       <w:lvlText w:val="%1.%2.%3.%4.%5.%6.%7.%8.%9"/>
       <w:lvlJc w:val="left"/>
       <w:pPr>
-        <w:ind w:left="1800" w:hanging="1800"/>
+        <w:ind w:left="1725" w:hanging="1800"/>
       </w:pPr>
       <w:rPr>
         <w:rFonts w:hint="default"/>
@@ -9461,6 +12171,184 @@
     </w:lvl>
   </w:abstractNum>
   <w:abstractNum w:abstractNumId="1" w15:restartNumberingAfterBreak="0">
+    <w:nsid w:val="04961572"/>
+    <w:multiLevelType w:val="hybridMultilevel"/>
+    <w:tmpl w:val="06A4FE10"/>
+    <w:lvl w:ilvl="0" w:tplc="0B701CCA">
+      <w:start w:val="1"/>
+      <w:numFmt w:val="decimal"/>
+      <w:lvlText w:val="%1."/>
+      <w:lvlJc w:val="left"/>
+      <w:pPr>
+        <w:ind w:left="1068" w:hanging="360"/>
+      </w:pPr>
+      <w:rPr>
+        <w:rFonts w:hint="default"/>
+      </w:rPr>
+    </w:lvl>
+    <w:lvl w:ilvl="1" w:tplc="04160019" w:tentative="1">
+      <w:start w:val="1"/>
+      <w:numFmt w:val="lowerLetter"/>
+      <w:lvlText w:val="%2."/>
+      <w:lvlJc w:val="left"/>
+      <w:pPr>
+        <w:ind w:left="1788" w:hanging="360"/>
+      </w:pPr>
+    </w:lvl>
+    <w:lvl w:ilvl="2" w:tplc="0416001B" w:tentative="1">
+      <w:start w:val="1"/>
+      <w:numFmt w:val="lowerRoman"/>
+      <w:lvlText w:val="%3."/>
+      <w:lvlJc w:val="right"/>
+      <w:pPr>
+        <w:ind w:left="2508" w:hanging="180"/>
+      </w:pPr>
+    </w:lvl>
+    <w:lvl w:ilvl="3" w:tplc="0416000F" w:tentative="1">
+      <w:start w:val="1"/>
+      <w:numFmt w:val="decimal"/>
+      <w:lvlText w:val="%4."/>
+      <w:lvlJc w:val="left"/>
+      <w:pPr>
+        <w:ind w:left="3228" w:hanging="360"/>
+      </w:pPr>
+    </w:lvl>
+    <w:lvl w:ilvl="4" w:tplc="04160019" w:tentative="1">
+      <w:start w:val="1"/>
+      <w:numFmt w:val="lowerLetter"/>
+      <w:lvlText w:val="%5."/>
+      <w:lvlJc w:val="left"/>
+      <w:pPr>
+        <w:ind w:left="3948" w:hanging="360"/>
+      </w:pPr>
+    </w:lvl>
+    <w:lvl w:ilvl="5" w:tplc="0416001B" w:tentative="1">
+      <w:start w:val="1"/>
+      <w:numFmt w:val="lowerRoman"/>
+      <w:lvlText w:val="%6."/>
+      <w:lvlJc w:val="right"/>
+      <w:pPr>
+        <w:ind w:left="4668" w:hanging="180"/>
+      </w:pPr>
+    </w:lvl>
+    <w:lvl w:ilvl="6" w:tplc="0416000F" w:tentative="1">
+      <w:start w:val="1"/>
+      <w:numFmt w:val="decimal"/>
+      <w:lvlText w:val="%7."/>
+      <w:lvlJc w:val="left"/>
+      <w:pPr>
+        <w:ind w:left="5388" w:hanging="360"/>
+      </w:pPr>
+    </w:lvl>
+    <w:lvl w:ilvl="7" w:tplc="04160019" w:tentative="1">
+      <w:start w:val="1"/>
+      <w:numFmt w:val="lowerLetter"/>
+      <w:lvlText w:val="%8."/>
+      <w:lvlJc w:val="left"/>
+      <w:pPr>
+        <w:ind w:left="6108" w:hanging="360"/>
+      </w:pPr>
+    </w:lvl>
+    <w:lvl w:ilvl="8" w:tplc="0416001B" w:tentative="1">
+      <w:start w:val="1"/>
+      <w:numFmt w:val="lowerRoman"/>
+      <w:lvlText w:val="%9."/>
+      <w:lvlJc w:val="right"/>
+      <w:pPr>
+        <w:ind w:left="6828" w:hanging="180"/>
+      </w:pPr>
+    </w:lvl>
+  </w:abstractNum>
+  <w:abstractNum w:abstractNumId="2" w15:restartNumberingAfterBreak="0">
+    <w:nsid w:val="10AF2D8D"/>
+    <w:multiLevelType w:val="hybridMultilevel"/>
+    <w:tmpl w:val="DDBC2CF2"/>
+    <w:lvl w:ilvl="0" w:tplc="1196E8BA">
+      <w:start w:val="1"/>
+      <w:numFmt w:val="decimal"/>
+      <w:lvlText w:val="%1."/>
+      <w:lvlJc w:val="left"/>
+      <w:pPr>
+        <w:ind w:left="1428" w:hanging="360"/>
+      </w:pPr>
+      <w:rPr>
+        <w:rFonts w:hint="default"/>
+      </w:rPr>
+    </w:lvl>
+    <w:lvl w:ilvl="1" w:tplc="04160019" w:tentative="1">
+      <w:start w:val="1"/>
+      <w:numFmt w:val="lowerLetter"/>
+      <w:lvlText w:val="%2."/>
+      <w:lvlJc w:val="left"/>
+      <w:pPr>
+        <w:ind w:left="2148" w:hanging="360"/>
+      </w:pPr>
+    </w:lvl>
+    <w:lvl w:ilvl="2" w:tplc="0416001B" w:tentative="1">
+      <w:start w:val="1"/>
+      <w:numFmt w:val="lowerRoman"/>
+      <w:lvlText w:val="%3."/>
+      <w:lvlJc w:val="right"/>
+      <w:pPr>
+        <w:ind w:left="2868" w:hanging="180"/>
+      </w:pPr>
+    </w:lvl>
+    <w:lvl w:ilvl="3" w:tplc="0416000F" w:tentative="1">
+      <w:start w:val="1"/>
+      <w:numFmt w:val="decimal"/>
+      <w:lvlText w:val="%4."/>
+      <w:lvlJc w:val="left"/>
+      <w:pPr>
+        <w:ind w:left="3588" w:hanging="360"/>
+      </w:pPr>
+    </w:lvl>
+    <w:lvl w:ilvl="4" w:tplc="04160019" w:tentative="1">
+      <w:start w:val="1"/>
+      <w:numFmt w:val="lowerLetter"/>
+      <w:lvlText w:val="%5."/>
+      <w:lvlJc w:val="left"/>
+      <w:pPr>
+        <w:ind w:left="4308" w:hanging="360"/>
+      </w:pPr>
+    </w:lvl>
+    <w:lvl w:ilvl="5" w:tplc="0416001B" w:tentative="1">
+      <w:start w:val="1"/>
+      <w:numFmt w:val="lowerRoman"/>
+      <w:lvlText w:val="%6."/>
+      <w:lvlJc w:val="right"/>
+      <w:pPr>
+        <w:ind w:left="5028" w:hanging="180"/>
+      </w:pPr>
+    </w:lvl>
+    <w:lvl w:ilvl="6" w:tplc="0416000F" w:tentative="1">
+      <w:start w:val="1"/>
+      <w:numFmt w:val="decimal"/>
+      <w:lvlText w:val="%7."/>
+      <w:lvlJc w:val="left"/>
+      <w:pPr>
+        <w:ind w:left="5748" w:hanging="360"/>
+      </w:pPr>
+    </w:lvl>
+    <w:lvl w:ilvl="7" w:tplc="04160019" w:tentative="1">
+      <w:start w:val="1"/>
+      <w:numFmt w:val="lowerLetter"/>
+      <w:lvlText w:val="%8."/>
+      <w:lvlJc w:val="left"/>
+      <w:pPr>
+        <w:ind w:left="6468" w:hanging="360"/>
+      </w:pPr>
+    </w:lvl>
+    <w:lvl w:ilvl="8" w:tplc="0416001B" w:tentative="1">
+      <w:start w:val="1"/>
+      <w:numFmt w:val="lowerRoman"/>
+      <w:lvlText w:val="%9."/>
+      <w:lvlJc w:val="right"/>
+      <w:pPr>
+        <w:ind w:left="7188" w:hanging="180"/>
+      </w:pPr>
+    </w:lvl>
+  </w:abstractNum>
+  <w:abstractNum w:abstractNumId="3" w15:restartNumberingAfterBreak="0">
     <w:nsid w:val="12D65E1A"/>
     <w:multiLevelType w:val="multilevel"/>
     <w:tmpl w:val="BFBAB92E"/>
@@ -9600,7 +12488,7 @@
       </w:rPr>
     </w:lvl>
   </w:abstractNum>
-  <w:abstractNum w:abstractNumId="2" w15:restartNumberingAfterBreak="0">
+  <w:abstractNum w:abstractNumId="4" w15:restartNumberingAfterBreak="0">
     <w:nsid w:val="167A0CCE"/>
     <w:multiLevelType w:val="hybridMultilevel"/>
     <w:tmpl w:val="FADEBD98"/>
@@ -9714,7 +12602,7 @@
       </w:rPr>
     </w:lvl>
   </w:abstractNum>
-  <w:abstractNum w:abstractNumId="3" w15:restartNumberingAfterBreak="0">
+  <w:abstractNum w:abstractNumId="5" w15:restartNumberingAfterBreak="0">
     <w:nsid w:val="16CD7033"/>
     <w:multiLevelType w:val="multilevel"/>
     <w:tmpl w:val="6D420D38"/>
@@ -9877,7 +12765,99 @@
       </w:rPr>
     </w:lvl>
   </w:abstractNum>
-  <w:abstractNum w:abstractNumId="4" w15:restartNumberingAfterBreak="0">
+  <w:abstractNum w:abstractNumId="6" w15:restartNumberingAfterBreak="0">
+    <w:nsid w:val="193F33B6"/>
+    <w:multiLevelType w:val="hybridMultilevel"/>
+    <w:tmpl w:val="26ACDF1E"/>
+    <w:lvl w:ilvl="0" w:tplc="1196E8BA">
+      <w:start w:val="1"/>
+      <w:numFmt w:val="decimal"/>
+      <w:lvlText w:val="%1."/>
+      <w:lvlJc w:val="left"/>
+      <w:pPr>
+        <w:ind w:left="1428" w:hanging="360"/>
+      </w:pPr>
+      <w:rPr>
+        <w:rFonts w:hint="default"/>
+      </w:rPr>
+    </w:lvl>
+    <w:lvl w:ilvl="1" w:tplc="3272BE7C">
+      <w:start w:val="1"/>
+      <w:numFmt w:val="bullet"/>
+      <w:lvlText w:val=""/>
+      <w:lvlJc w:val="left"/>
+      <w:pPr>
+        <w:ind w:left="2148" w:hanging="360"/>
+      </w:pPr>
+      <w:rPr>
+        <w:rFonts w:ascii="Symbol" w:hAnsi="Symbol" w:hint="default"/>
+      </w:rPr>
+    </w:lvl>
+    <w:lvl w:ilvl="2" w:tplc="0416001B" w:tentative="1">
+      <w:start w:val="1"/>
+      <w:numFmt w:val="lowerRoman"/>
+      <w:lvlText w:val="%3."/>
+      <w:lvlJc w:val="right"/>
+      <w:pPr>
+        <w:ind w:left="2868" w:hanging="180"/>
+      </w:pPr>
+    </w:lvl>
+    <w:lvl w:ilvl="3" w:tplc="0416000F" w:tentative="1">
+      <w:start w:val="1"/>
+      <w:numFmt w:val="decimal"/>
+      <w:lvlText w:val="%4."/>
+      <w:lvlJc w:val="left"/>
+      <w:pPr>
+        <w:ind w:left="3588" w:hanging="360"/>
+      </w:pPr>
+    </w:lvl>
+    <w:lvl w:ilvl="4" w:tplc="04160019" w:tentative="1">
+      <w:start w:val="1"/>
+      <w:numFmt w:val="lowerLetter"/>
+      <w:lvlText w:val="%5."/>
+      <w:lvlJc w:val="left"/>
+      <w:pPr>
+        <w:ind w:left="4308" w:hanging="360"/>
+      </w:pPr>
+    </w:lvl>
+    <w:lvl w:ilvl="5" w:tplc="0416001B" w:tentative="1">
+      <w:start w:val="1"/>
+      <w:numFmt w:val="lowerRoman"/>
+      <w:lvlText w:val="%6."/>
+      <w:lvlJc w:val="right"/>
+      <w:pPr>
+        <w:ind w:left="5028" w:hanging="180"/>
+      </w:pPr>
+    </w:lvl>
+    <w:lvl w:ilvl="6" w:tplc="0416000F" w:tentative="1">
+      <w:start w:val="1"/>
+      <w:numFmt w:val="decimal"/>
+      <w:lvlText w:val="%7."/>
+      <w:lvlJc w:val="left"/>
+      <w:pPr>
+        <w:ind w:left="5748" w:hanging="360"/>
+      </w:pPr>
+    </w:lvl>
+    <w:lvl w:ilvl="7" w:tplc="04160019" w:tentative="1">
+      <w:start w:val="1"/>
+      <w:numFmt w:val="lowerLetter"/>
+      <w:lvlText w:val="%8."/>
+      <w:lvlJc w:val="left"/>
+      <w:pPr>
+        <w:ind w:left="6468" w:hanging="360"/>
+      </w:pPr>
+    </w:lvl>
+    <w:lvl w:ilvl="8" w:tplc="0416001B" w:tentative="1">
+      <w:start w:val="1"/>
+      <w:numFmt w:val="lowerRoman"/>
+      <w:lvlText w:val="%9."/>
+      <w:lvlJc w:val="right"/>
+      <w:pPr>
+        <w:ind w:left="7188" w:hanging="180"/>
+      </w:pPr>
+    </w:lvl>
+  </w:abstractNum>
+  <w:abstractNum w:abstractNumId="7" w15:restartNumberingAfterBreak="0">
     <w:nsid w:val="1C812620"/>
     <w:multiLevelType w:val="multilevel"/>
     <w:tmpl w:val="A2869AE8"/>
@@ -10017,7 +12997,7 @@
       </w:rPr>
     </w:lvl>
   </w:abstractNum>
-  <w:abstractNum w:abstractNumId="5" w15:restartNumberingAfterBreak="0">
+  <w:abstractNum w:abstractNumId="8" w15:restartNumberingAfterBreak="0">
     <w:nsid w:val="2CDD461E"/>
     <w:multiLevelType w:val="multilevel"/>
     <w:tmpl w:val="724AF254"/>
@@ -10166,7 +13146,390 @@
       </w:rPr>
     </w:lvl>
   </w:abstractNum>
-  <w:abstractNum w:abstractNumId="6" w15:restartNumberingAfterBreak="0">
+  <w:abstractNum w:abstractNumId="9" w15:restartNumberingAfterBreak="0">
+    <w:nsid w:val="2D2F0D69"/>
+    <w:multiLevelType w:val="hybridMultilevel"/>
+    <w:tmpl w:val="DDBC2CF2"/>
+    <w:lvl w:ilvl="0" w:tplc="1196E8BA">
+      <w:start w:val="1"/>
+      <w:numFmt w:val="decimal"/>
+      <w:lvlText w:val="%1."/>
+      <w:lvlJc w:val="left"/>
+      <w:pPr>
+        <w:ind w:left="1428" w:hanging="360"/>
+      </w:pPr>
+      <w:rPr>
+        <w:rFonts w:hint="default"/>
+      </w:rPr>
+    </w:lvl>
+    <w:lvl w:ilvl="1" w:tplc="04160019" w:tentative="1">
+      <w:start w:val="1"/>
+      <w:numFmt w:val="lowerLetter"/>
+      <w:lvlText w:val="%2."/>
+      <w:lvlJc w:val="left"/>
+      <w:pPr>
+        <w:ind w:left="2148" w:hanging="360"/>
+      </w:pPr>
+    </w:lvl>
+    <w:lvl w:ilvl="2" w:tplc="0416001B" w:tentative="1">
+      <w:start w:val="1"/>
+      <w:numFmt w:val="lowerRoman"/>
+      <w:lvlText w:val="%3."/>
+      <w:lvlJc w:val="right"/>
+      <w:pPr>
+        <w:ind w:left="2868" w:hanging="180"/>
+      </w:pPr>
+    </w:lvl>
+    <w:lvl w:ilvl="3" w:tplc="0416000F" w:tentative="1">
+      <w:start w:val="1"/>
+      <w:numFmt w:val="decimal"/>
+      <w:lvlText w:val="%4."/>
+      <w:lvlJc w:val="left"/>
+      <w:pPr>
+        <w:ind w:left="3588" w:hanging="360"/>
+      </w:pPr>
+    </w:lvl>
+    <w:lvl w:ilvl="4" w:tplc="04160019" w:tentative="1">
+      <w:start w:val="1"/>
+      <w:numFmt w:val="lowerLetter"/>
+      <w:lvlText w:val="%5."/>
+      <w:lvlJc w:val="left"/>
+      <w:pPr>
+        <w:ind w:left="4308" w:hanging="360"/>
+      </w:pPr>
+    </w:lvl>
+    <w:lvl w:ilvl="5" w:tplc="0416001B" w:tentative="1">
+      <w:start w:val="1"/>
+      <w:numFmt w:val="lowerRoman"/>
+      <w:lvlText w:val="%6."/>
+      <w:lvlJc w:val="right"/>
+      <w:pPr>
+        <w:ind w:left="5028" w:hanging="180"/>
+      </w:pPr>
+    </w:lvl>
+    <w:lvl w:ilvl="6" w:tplc="0416000F" w:tentative="1">
+      <w:start w:val="1"/>
+      <w:numFmt w:val="decimal"/>
+      <w:lvlText w:val="%7."/>
+      <w:lvlJc w:val="left"/>
+      <w:pPr>
+        <w:ind w:left="5748" w:hanging="360"/>
+      </w:pPr>
+    </w:lvl>
+    <w:lvl w:ilvl="7" w:tplc="04160019" w:tentative="1">
+      <w:start w:val="1"/>
+      <w:numFmt w:val="lowerLetter"/>
+      <w:lvlText w:val="%8."/>
+      <w:lvlJc w:val="left"/>
+      <w:pPr>
+        <w:ind w:left="6468" w:hanging="360"/>
+      </w:pPr>
+    </w:lvl>
+    <w:lvl w:ilvl="8" w:tplc="0416001B" w:tentative="1">
+      <w:start w:val="1"/>
+      <w:numFmt w:val="lowerRoman"/>
+      <w:lvlText w:val="%9."/>
+      <w:lvlJc w:val="right"/>
+      <w:pPr>
+        <w:ind w:left="7188" w:hanging="180"/>
+      </w:pPr>
+    </w:lvl>
+  </w:abstractNum>
+  <w:abstractNum w:abstractNumId="10" w15:restartNumberingAfterBreak="0">
+    <w:nsid w:val="33D06C6C"/>
+    <w:multiLevelType w:val="hybridMultilevel"/>
+    <w:tmpl w:val="DDBC2CF2"/>
+    <w:lvl w:ilvl="0" w:tplc="1196E8BA">
+      <w:start w:val="1"/>
+      <w:numFmt w:val="decimal"/>
+      <w:lvlText w:val="%1."/>
+      <w:lvlJc w:val="left"/>
+      <w:pPr>
+        <w:ind w:left="1428" w:hanging="360"/>
+      </w:pPr>
+      <w:rPr>
+        <w:rFonts w:hint="default"/>
+      </w:rPr>
+    </w:lvl>
+    <w:lvl w:ilvl="1" w:tplc="04160019" w:tentative="1">
+      <w:start w:val="1"/>
+      <w:numFmt w:val="lowerLetter"/>
+      <w:lvlText w:val="%2."/>
+      <w:lvlJc w:val="left"/>
+      <w:pPr>
+        <w:ind w:left="2148" w:hanging="360"/>
+      </w:pPr>
+    </w:lvl>
+    <w:lvl w:ilvl="2" w:tplc="0416001B" w:tentative="1">
+      <w:start w:val="1"/>
+      <w:numFmt w:val="lowerRoman"/>
+      <w:lvlText w:val="%3."/>
+      <w:lvlJc w:val="right"/>
+      <w:pPr>
+        <w:ind w:left="2868" w:hanging="180"/>
+      </w:pPr>
+    </w:lvl>
+    <w:lvl w:ilvl="3" w:tplc="0416000F" w:tentative="1">
+      <w:start w:val="1"/>
+      <w:numFmt w:val="decimal"/>
+      <w:lvlText w:val="%4."/>
+      <w:lvlJc w:val="left"/>
+      <w:pPr>
+        <w:ind w:left="3588" w:hanging="360"/>
+      </w:pPr>
+    </w:lvl>
+    <w:lvl w:ilvl="4" w:tplc="04160019" w:tentative="1">
+      <w:start w:val="1"/>
+      <w:numFmt w:val="lowerLetter"/>
+      <w:lvlText w:val="%5."/>
+      <w:lvlJc w:val="left"/>
+      <w:pPr>
+        <w:ind w:left="4308" w:hanging="360"/>
+      </w:pPr>
+    </w:lvl>
+    <w:lvl w:ilvl="5" w:tplc="0416001B" w:tentative="1">
+      <w:start w:val="1"/>
+      <w:numFmt w:val="lowerRoman"/>
+      <w:lvlText w:val="%6."/>
+      <w:lvlJc w:val="right"/>
+      <w:pPr>
+        <w:ind w:left="5028" w:hanging="180"/>
+      </w:pPr>
+    </w:lvl>
+    <w:lvl w:ilvl="6" w:tplc="0416000F" w:tentative="1">
+      <w:start w:val="1"/>
+      <w:numFmt w:val="decimal"/>
+      <w:lvlText w:val="%7."/>
+      <w:lvlJc w:val="left"/>
+      <w:pPr>
+        <w:ind w:left="5748" w:hanging="360"/>
+      </w:pPr>
+    </w:lvl>
+    <w:lvl w:ilvl="7" w:tplc="04160019" w:tentative="1">
+      <w:start w:val="1"/>
+      <w:numFmt w:val="lowerLetter"/>
+      <w:lvlText w:val="%8."/>
+      <w:lvlJc w:val="left"/>
+      <w:pPr>
+        <w:ind w:left="6468" w:hanging="360"/>
+      </w:pPr>
+    </w:lvl>
+    <w:lvl w:ilvl="8" w:tplc="0416001B" w:tentative="1">
+      <w:start w:val="1"/>
+      <w:numFmt w:val="lowerRoman"/>
+      <w:lvlText w:val="%9."/>
+      <w:lvlJc w:val="right"/>
+      <w:pPr>
+        <w:ind w:left="7188" w:hanging="180"/>
+      </w:pPr>
+    </w:lvl>
+  </w:abstractNum>
+  <w:abstractNum w:abstractNumId="11" w15:restartNumberingAfterBreak="0">
+    <w:nsid w:val="420278D0"/>
+    <w:multiLevelType w:val="hybridMultilevel"/>
+    <w:tmpl w:val="26ACDF1E"/>
+    <w:lvl w:ilvl="0" w:tplc="1196E8BA">
+      <w:start w:val="1"/>
+      <w:numFmt w:val="decimal"/>
+      <w:lvlText w:val="%1."/>
+      <w:lvlJc w:val="left"/>
+      <w:pPr>
+        <w:ind w:left="1428" w:hanging="360"/>
+      </w:pPr>
+      <w:rPr>
+        <w:rFonts w:hint="default"/>
+      </w:rPr>
+    </w:lvl>
+    <w:lvl w:ilvl="1" w:tplc="3272BE7C">
+      <w:start w:val="1"/>
+      <w:numFmt w:val="bullet"/>
+      <w:lvlText w:val=""/>
+      <w:lvlJc w:val="left"/>
+      <w:pPr>
+        <w:ind w:left="2148" w:hanging="360"/>
+      </w:pPr>
+      <w:rPr>
+        <w:rFonts w:ascii="Symbol" w:hAnsi="Symbol" w:hint="default"/>
+      </w:rPr>
+    </w:lvl>
+    <w:lvl w:ilvl="2" w:tplc="0416001B" w:tentative="1">
+      <w:start w:val="1"/>
+      <w:numFmt w:val="lowerRoman"/>
+      <w:lvlText w:val="%3."/>
+      <w:lvlJc w:val="right"/>
+      <w:pPr>
+        <w:ind w:left="2868" w:hanging="180"/>
+      </w:pPr>
+    </w:lvl>
+    <w:lvl w:ilvl="3" w:tplc="0416000F" w:tentative="1">
+      <w:start w:val="1"/>
+      <w:numFmt w:val="decimal"/>
+      <w:lvlText w:val="%4."/>
+      <w:lvlJc w:val="left"/>
+      <w:pPr>
+        <w:ind w:left="3588" w:hanging="360"/>
+      </w:pPr>
+    </w:lvl>
+    <w:lvl w:ilvl="4" w:tplc="04160019" w:tentative="1">
+      <w:start w:val="1"/>
+      <w:numFmt w:val="lowerLetter"/>
+      <w:lvlText w:val="%5."/>
+      <w:lvlJc w:val="left"/>
+      <w:pPr>
+        <w:ind w:left="4308" w:hanging="360"/>
+      </w:pPr>
+    </w:lvl>
+    <w:lvl w:ilvl="5" w:tplc="0416001B" w:tentative="1">
+      <w:start w:val="1"/>
+      <w:numFmt w:val="lowerRoman"/>
+      <w:lvlText w:val="%6."/>
+      <w:lvlJc w:val="right"/>
+      <w:pPr>
+        <w:ind w:left="5028" w:hanging="180"/>
+      </w:pPr>
+    </w:lvl>
+    <w:lvl w:ilvl="6" w:tplc="0416000F" w:tentative="1">
+      <w:start w:val="1"/>
+      <w:numFmt w:val="decimal"/>
+      <w:lvlText w:val="%7."/>
+      <w:lvlJc w:val="left"/>
+      <w:pPr>
+        <w:ind w:left="5748" w:hanging="360"/>
+      </w:pPr>
+    </w:lvl>
+    <w:lvl w:ilvl="7" w:tplc="04160019" w:tentative="1">
+      <w:start w:val="1"/>
+      <w:numFmt w:val="lowerLetter"/>
+      <w:lvlText w:val="%8."/>
+      <w:lvlJc w:val="left"/>
+      <w:pPr>
+        <w:ind w:left="6468" w:hanging="360"/>
+      </w:pPr>
+    </w:lvl>
+    <w:lvl w:ilvl="8" w:tplc="0416001B" w:tentative="1">
+      <w:start w:val="1"/>
+      <w:numFmt w:val="lowerRoman"/>
+      <w:lvlText w:val="%9."/>
+      <w:lvlJc w:val="right"/>
+      <w:pPr>
+        <w:ind w:left="7188" w:hanging="180"/>
+      </w:pPr>
+    </w:lvl>
+  </w:abstractNum>
+  <w:abstractNum w:abstractNumId="12" w15:restartNumberingAfterBreak="0">
+    <w:nsid w:val="553E6AF0"/>
+    <w:multiLevelType w:val="hybridMultilevel"/>
+    <w:tmpl w:val="69C07F22"/>
+    <w:lvl w:ilvl="0" w:tplc="3272BE7C">
+      <w:start w:val="1"/>
+      <w:numFmt w:val="bullet"/>
+      <w:lvlText w:val=""/>
+      <w:lvlJc w:val="left"/>
+      <w:pPr>
+        <w:ind w:left="4272" w:hanging="360"/>
+      </w:pPr>
+      <w:rPr>
+        <w:rFonts w:ascii="Symbol" w:hAnsi="Symbol" w:hint="default"/>
+      </w:rPr>
+    </w:lvl>
+    <w:lvl w:ilvl="1" w:tplc="04160003" w:tentative="1">
+      <w:start w:val="1"/>
+      <w:numFmt w:val="bullet"/>
+      <w:lvlText w:val="o"/>
+      <w:lvlJc w:val="left"/>
+      <w:pPr>
+        <w:ind w:left="3564" w:hanging="360"/>
+      </w:pPr>
+      <w:rPr>
+        <w:rFonts w:ascii="Courier New" w:hAnsi="Courier New" w:cs="Courier New" w:hint="default"/>
+      </w:rPr>
+    </w:lvl>
+    <w:lvl w:ilvl="2" w:tplc="04160005" w:tentative="1">
+      <w:start w:val="1"/>
+      <w:numFmt w:val="bullet"/>
+      <w:lvlText w:val=""/>
+      <w:lvlJc w:val="left"/>
+      <w:pPr>
+        <w:ind w:left="4284" w:hanging="360"/>
+      </w:pPr>
+      <w:rPr>
+        <w:rFonts w:ascii="Wingdings" w:hAnsi="Wingdings" w:hint="default"/>
+      </w:rPr>
+    </w:lvl>
+    <w:lvl w:ilvl="3" w:tplc="04160001">
+      <w:start w:val="1"/>
+      <w:numFmt w:val="bullet"/>
+      <w:lvlText w:val=""/>
+      <w:lvlJc w:val="left"/>
+      <w:pPr>
+        <w:ind w:left="5004" w:hanging="360"/>
+      </w:pPr>
+      <w:rPr>
+        <w:rFonts w:ascii="Symbol" w:hAnsi="Symbol" w:hint="default"/>
+      </w:rPr>
+    </w:lvl>
+    <w:lvl w:ilvl="4" w:tplc="04160003" w:tentative="1">
+      <w:start w:val="1"/>
+      <w:numFmt w:val="bullet"/>
+      <w:lvlText w:val="o"/>
+      <w:lvlJc w:val="left"/>
+      <w:pPr>
+        <w:ind w:left="5724" w:hanging="360"/>
+      </w:pPr>
+      <w:rPr>
+        <w:rFonts w:ascii="Courier New" w:hAnsi="Courier New" w:cs="Courier New" w:hint="default"/>
+      </w:rPr>
+    </w:lvl>
+    <w:lvl w:ilvl="5" w:tplc="04160005" w:tentative="1">
+      <w:start w:val="1"/>
+      <w:numFmt w:val="bullet"/>
+      <w:lvlText w:val=""/>
+      <w:lvlJc w:val="left"/>
+      <w:pPr>
+        <w:ind w:left="6444" w:hanging="360"/>
+      </w:pPr>
+      <w:rPr>
+        <w:rFonts w:ascii="Wingdings" w:hAnsi="Wingdings" w:hint="default"/>
+      </w:rPr>
+    </w:lvl>
+    <w:lvl w:ilvl="6" w:tplc="04160001" w:tentative="1">
+      <w:start w:val="1"/>
+      <w:numFmt w:val="bullet"/>
+      <w:lvlText w:val=""/>
+      <w:lvlJc w:val="left"/>
+      <w:pPr>
+        <w:ind w:left="7164" w:hanging="360"/>
+      </w:pPr>
+      <w:rPr>
+        <w:rFonts w:ascii="Symbol" w:hAnsi="Symbol" w:hint="default"/>
+      </w:rPr>
+    </w:lvl>
+    <w:lvl w:ilvl="7" w:tplc="04160003" w:tentative="1">
+      <w:start w:val="1"/>
+      <w:numFmt w:val="bullet"/>
+      <w:lvlText w:val="o"/>
+      <w:lvlJc w:val="left"/>
+      <w:pPr>
+        <w:ind w:left="7884" w:hanging="360"/>
+      </w:pPr>
+      <w:rPr>
+        <w:rFonts w:ascii="Courier New" w:hAnsi="Courier New" w:cs="Courier New" w:hint="default"/>
+      </w:rPr>
+    </w:lvl>
+    <w:lvl w:ilvl="8" w:tplc="04160005" w:tentative="1">
+      <w:start w:val="1"/>
+      <w:numFmt w:val="bullet"/>
+      <w:lvlText w:val=""/>
+      <w:lvlJc w:val="left"/>
+      <w:pPr>
+        <w:ind w:left="8604" w:hanging="360"/>
+      </w:pPr>
+      <w:rPr>
+        <w:rFonts w:ascii="Wingdings" w:hAnsi="Wingdings" w:hint="default"/>
+      </w:rPr>
+    </w:lvl>
+  </w:abstractNum>
+  <w:abstractNum w:abstractNumId="13" w15:restartNumberingAfterBreak="0">
     <w:nsid w:val="5A843CFE"/>
     <w:multiLevelType w:val="multilevel"/>
     <w:tmpl w:val="23D86A6A"/>
@@ -10315,7 +13678,185 @@
       </w:rPr>
     </w:lvl>
   </w:abstractNum>
-  <w:abstractNum w:abstractNumId="7" w15:restartNumberingAfterBreak="0">
+  <w:abstractNum w:abstractNumId="14" w15:restartNumberingAfterBreak="0">
+    <w:nsid w:val="6A120CA7"/>
+    <w:multiLevelType w:val="hybridMultilevel"/>
+    <w:tmpl w:val="DDBC2CF2"/>
+    <w:lvl w:ilvl="0" w:tplc="1196E8BA">
+      <w:start w:val="1"/>
+      <w:numFmt w:val="decimal"/>
+      <w:lvlText w:val="%1."/>
+      <w:lvlJc w:val="left"/>
+      <w:pPr>
+        <w:ind w:left="1428" w:hanging="360"/>
+      </w:pPr>
+      <w:rPr>
+        <w:rFonts w:hint="default"/>
+      </w:rPr>
+    </w:lvl>
+    <w:lvl w:ilvl="1" w:tplc="04160019" w:tentative="1">
+      <w:start w:val="1"/>
+      <w:numFmt w:val="lowerLetter"/>
+      <w:lvlText w:val="%2."/>
+      <w:lvlJc w:val="left"/>
+      <w:pPr>
+        <w:ind w:left="2148" w:hanging="360"/>
+      </w:pPr>
+    </w:lvl>
+    <w:lvl w:ilvl="2" w:tplc="0416001B" w:tentative="1">
+      <w:start w:val="1"/>
+      <w:numFmt w:val="lowerRoman"/>
+      <w:lvlText w:val="%3."/>
+      <w:lvlJc w:val="right"/>
+      <w:pPr>
+        <w:ind w:left="2868" w:hanging="180"/>
+      </w:pPr>
+    </w:lvl>
+    <w:lvl w:ilvl="3" w:tplc="0416000F" w:tentative="1">
+      <w:start w:val="1"/>
+      <w:numFmt w:val="decimal"/>
+      <w:lvlText w:val="%4."/>
+      <w:lvlJc w:val="left"/>
+      <w:pPr>
+        <w:ind w:left="3588" w:hanging="360"/>
+      </w:pPr>
+    </w:lvl>
+    <w:lvl w:ilvl="4" w:tplc="04160019" w:tentative="1">
+      <w:start w:val="1"/>
+      <w:numFmt w:val="lowerLetter"/>
+      <w:lvlText w:val="%5."/>
+      <w:lvlJc w:val="left"/>
+      <w:pPr>
+        <w:ind w:left="4308" w:hanging="360"/>
+      </w:pPr>
+    </w:lvl>
+    <w:lvl w:ilvl="5" w:tplc="0416001B" w:tentative="1">
+      <w:start w:val="1"/>
+      <w:numFmt w:val="lowerRoman"/>
+      <w:lvlText w:val="%6."/>
+      <w:lvlJc w:val="right"/>
+      <w:pPr>
+        <w:ind w:left="5028" w:hanging="180"/>
+      </w:pPr>
+    </w:lvl>
+    <w:lvl w:ilvl="6" w:tplc="0416000F" w:tentative="1">
+      <w:start w:val="1"/>
+      <w:numFmt w:val="decimal"/>
+      <w:lvlText w:val="%7."/>
+      <w:lvlJc w:val="left"/>
+      <w:pPr>
+        <w:ind w:left="5748" w:hanging="360"/>
+      </w:pPr>
+    </w:lvl>
+    <w:lvl w:ilvl="7" w:tplc="04160019" w:tentative="1">
+      <w:start w:val="1"/>
+      <w:numFmt w:val="lowerLetter"/>
+      <w:lvlText w:val="%8."/>
+      <w:lvlJc w:val="left"/>
+      <w:pPr>
+        <w:ind w:left="6468" w:hanging="360"/>
+      </w:pPr>
+    </w:lvl>
+    <w:lvl w:ilvl="8" w:tplc="0416001B" w:tentative="1">
+      <w:start w:val="1"/>
+      <w:numFmt w:val="lowerRoman"/>
+      <w:lvlText w:val="%9."/>
+      <w:lvlJc w:val="right"/>
+      <w:pPr>
+        <w:ind w:left="7188" w:hanging="180"/>
+      </w:pPr>
+    </w:lvl>
+  </w:abstractNum>
+  <w:abstractNum w:abstractNumId="15" w15:restartNumberingAfterBreak="0">
+    <w:nsid w:val="73874F81"/>
+    <w:multiLevelType w:val="hybridMultilevel"/>
+    <w:tmpl w:val="DDBC2CF2"/>
+    <w:lvl w:ilvl="0" w:tplc="1196E8BA">
+      <w:start w:val="1"/>
+      <w:numFmt w:val="decimal"/>
+      <w:lvlText w:val="%1."/>
+      <w:lvlJc w:val="left"/>
+      <w:pPr>
+        <w:ind w:left="1428" w:hanging="360"/>
+      </w:pPr>
+      <w:rPr>
+        <w:rFonts w:hint="default"/>
+      </w:rPr>
+    </w:lvl>
+    <w:lvl w:ilvl="1" w:tplc="04160019" w:tentative="1">
+      <w:start w:val="1"/>
+      <w:numFmt w:val="lowerLetter"/>
+      <w:lvlText w:val="%2."/>
+      <w:lvlJc w:val="left"/>
+      <w:pPr>
+        <w:ind w:left="2148" w:hanging="360"/>
+      </w:pPr>
+    </w:lvl>
+    <w:lvl w:ilvl="2" w:tplc="0416001B" w:tentative="1">
+      <w:start w:val="1"/>
+      <w:numFmt w:val="lowerRoman"/>
+      <w:lvlText w:val="%3."/>
+      <w:lvlJc w:val="right"/>
+      <w:pPr>
+        <w:ind w:left="2868" w:hanging="180"/>
+      </w:pPr>
+    </w:lvl>
+    <w:lvl w:ilvl="3" w:tplc="0416000F" w:tentative="1">
+      <w:start w:val="1"/>
+      <w:numFmt w:val="decimal"/>
+      <w:lvlText w:val="%4."/>
+      <w:lvlJc w:val="left"/>
+      <w:pPr>
+        <w:ind w:left="3588" w:hanging="360"/>
+      </w:pPr>
+    </w:lvl>
+    <w:lvl w:ilvl="4" w:tplc="04160019" w:tentative="1">
+      <w:start w:val="1"/>
+      <w:numFmt w:val="lowerLetter"/>
+      <w:lvlText w:val="%5."/>
+      <w:lvlJc w:val="left"/>
+      <w:pPr>
+        <w:ind w:left="4308" w:hanging="360"/>
+      </w:pPr>
+    </w:lvl>
+    <w:lvl w:ilvl="5" w:tplc="0416001B" w:tentative="1">
+      <w:start w:val="1"/>
+      <w:numFmt w:val="lowerRoman"/>
+      <w:lvlText w:val="%6."/>
+      <w:lvlJc w:val="right"/>
+      <w:pPr>
+        <w:ind w:left="5028" w:hanging="180"/>
+      </w:pPr>
+    </w:lvl>
+    <w:lvl w:ilvl="6" w:tplc="0416000F" w:tentative="1">
+      <w:start w:val="1"/>
+      <w:numFmt w:val="decimal"/>
+      <w:lvlText w:val="%7."/>
+      <w:lvlJc w:val="left"/>
+      <w:pPr>
+        <w:ind w:left="5748" w:hanging="360"/>
+      </w:pPr>
+    </w:lvl>
+    <w:lvl w:ilvl="7" w:tplc="04160019" w:tentative="1">
+      <w:start w:val="1"/>
+      <w:numFmt w:val="lowerLetter"/>
+      <w:lvlText w:val="%8."/>
+      <w:lvlJc w:val="left"/>
+      <w:pPr>
+        <w:ind w:left="6468" w:hanging="360"/>
+      </w:pPr>
+    </w:lvl>
+    <w:lvl w:ilvl="8" w:tplc="0416001B" w:tentative="1">
+      <w:start w:val="1"/>
+      <w:numFmt w:val="lowerRoman"/>
+      <w:lvlText w:val="%9."/>
+      <w:lvlJc w:val="right"/>
+      <w:pPr>
+        <w:ind w:left="7188" w:hanging="180"/>
+      </w:pPr>
+    </w:lvl>
+  </w:abstractNum>
+  <w:abstractNum w:abstractNumId="16" w15:restartNumberingAfterBreak="0">
     <w:nsid w:val="7A5565C9"/>
     <w:multiLevelType w:val="multilevel"/>
     <w:tmpl w:val="2FCC0500"/>
@@ -10456,28 +13997,55 @@
     </w:lvl>
   </w:abstractNum>
   <w:num w:numId="1">
+    <w:abstractNumId w:val="5"/>
+  </w:num>
+  <w:num w:numId="2">
+    <w:abstractNumId w:val="8"/>
+  </w:num>
+  <w:num w:numId="3">
+    <w:abstractNumId w:val="16"/>
+  </w:num>
+  <w:num w:numId="4">
+    <w:abstractNumId w:val="7"/>
+  </w:num>
+  <w:num w:numId="5">
     <w:abstractNumId w:val="3"/>
   </w:num>
-  <w:num w:numId="2">
-    <w:abstractNumId w:val="5"/>
-  </w:num>
-  <w:num w:numId="3">
-    <w:abstractNumId w:val="7"/>
-  </w:num>
-  <w:num w:numId="4">
-    <w:abstractNumId w:val="4"/>
-  </w:num>
-  <w:num w:numId="5">
-    <w:abstractNumId w:val="1"/>
-  </w:num>
   <w:num w:numId="6">
-    <w:abstractNumId w:val="6"/>
+    <w:abstractNumId w:val="13"/>
   </w:num>
   <w:num w:numId="7">
     <w:abstractNumId w:val="0"/>
   </w:num>
   <w:num w:numId="8">
+    <w:abstractNumId w:val="4"/>
+  </w:num>
+  <w:num w:numId="9">
+    <w:abstractNumId w:val="1"/>
+  </w:num>
+  <w:num w:numId="10">
+    <w:abstractNumId w:val="9"/>
+  </w:num>
+  <w:num w:numId="11">
+    <w:abstractNumId w:val="15"/>
+  </w:num>
+  <w:num w:numId="12">
+    <w:abstractNumId w:val="14"/>
+  </w:num>
+  <w:num w:numId="13">
+    <w:abstractNumId w:val="10"/>
+  </w:num>
+  <w:num w:numId="14">
     <w:abstractNumId w:val="2"/>
+  </w:num>
+  <w:num w:numId="15">
+    <w:abstractNumId w:val="11"/>
+  </w:num>
+  <w:num w:numId="16">
+    <w:abstractNumId w:val="12"/>
+  </w:num>
+  <w:num w:numId="17">
+    <w:abstractNumId w:val="6"/>
   </w:num>
 </w:numbering>
 </file>

--- a/documentacao/DMS.docx
+++ b/documentacao/DMS.docx
@@ -8546,51 +8546,6 @@
         <w:spacing w:after="160" w:line="259" w:lineRule="auto"/>
         <w:rPr>
           <w:rFonts w:ascii="Calibri" w:hAnsi="Calibri" w:cs="Calibri"/>
-          <w:bCs/>
-        </w:rPr>
-      </w:pPr>
-    </w:p>
-    <w:p>
-      <w:pPr>
-        <w:spacing w:after="160" w:line="259" w:lineRule="auto"/>
-        <w:rPr>
-          <w:rFonts w:ascii="Calibri" w:hAnsi="Calibri" w:cs="Calibri"/>
-          <w:b/>
-          <w:bCs/>
-        </w:rPr>
-      </w:pPr>
-      <w:r>
-        <w:rPr>
-          <w:rFonts w:ascii="Calibri" w:hAnsi="Calibri" w:cs="Calibri"/>
-          <w:b/>
-          <w:bCs/>
-        </w:rPr>
-        <w:t>Sistema</w:t>
-      </w:r>
-    </w:p>
-    <w:p>
-      <w:pPr>
-        <w:spacing w:after="160" w:line="259" w:lineRule="auto"/>
-        <w:rPr>
-          <w:rFonts w:ascii="Calibri" w:hAnsi="Calibri" w:cs="Calibri"/>
-          <w:color w:val="000000"/>
-          <w:szCs w:val="28"/>
-        </w:rPr>
-      </w:pPr>
-      <w:r>
-        <w:rPr>
-          <w:rFonts w:ascii="Calibri" w:hAnsi="Calibri" w:cs="Calibri"/>
-          <w:color w:val="000000"/>
-          <w:szCs w:val="28"/>
-        </w:rPr>
-        <w:t>Sistema que fornece funções para que os indivíduos exerçam seus papéis.</w:t>
-      </w:r>
-    </w:p>
-    <w:p>
-      <w:pPr>
-        <w:spacing w:after="160" w:line="259" w:lineRule="auto"/>
-        <w:rPr>
-          <w:rFonts w:ascii="Calibri" w:hAnsi="Calibri" w:cs="Calibri"/>
           <w:b/>
           <w:bCs/>
         </w:rPr>
@@ -8761,7 +8716,21 @@
           <w:rFonts w:ascii="Calibri" w:hAnsi="Calibri" w:cs="Calibri"/>
           <w:bCs/>
         </w:rPr>
-        <w:t>Candidato (primário), empresa e sistema (secundários).</w:t>
+        <w:t>Candidato (primário)</w:t>
+      </w:r>
+      <w:r>
+        <w:rPr>
+          <w:rFonts w:ascii="Calibri" w:hAnsi="Calibri" w:cs="Calibri"/>
+          <w:bCs/>
+        </w:rPr>
+        <w:t xml:space="preserve"> e</w:t>
+      </w:r>
+      <w:r>
+        <w:rPr>
+          <w:rFonts w:ascii="Calibri" w:hAnsi="Calibri" w:cs="Calibri"/>
+          <w:bCs/>
+        </w:rPr>
+        <w:t xml:space="preserve"> empresa (secundário).</w:t>
       </w:r>
     </w:p>
     <w:p>
@@ -8932,7 +8901,6 @@
           <w:rFonts w:ascii="Calibri" w:hAnsi="Calibri" w:cs="Calibri"/>
           <w:bCs/>
         </w:rPr>
-        <w:lastRenderedPageBreak/>
         <w:t xml:space="preserve">O usuário </w:t>
       </w:r>
       <w:r>
@@ -9031,6 +8999,7 @@
           <w:rFonts w:ascii="Calibri" w:hAnsi="Calibri" w:cs="Calibri"/>
           <w:bCs/>
         </w:rPr>
+        <w:lastRenderedPageBreak/>
         <w:t>O uso de caso é finalizado.</w:t>
       </w:r>
     </w:p>
@@ -9123,21 +9092,21 @@
           <w:rFonts w:ascii="Calibri" w:hAnsi="Calibri" w:cs="Calibri"/>
           <w:bCs/>
         </w:rPr>
-        <w:t xml:space="preserve">Candidato (primário), </w:t>
-      </w:r>
-      <w:r>
-        <w:rPr>
-          <w:rFonts w:ascii="Calibri" w:hAnsi="Calibri" w:cs="Calibri"/>
-          <w:bCs/>
-        </w:rPr>
-        <w:t>moderador</w:t>
-      </w:r>
-      <w:r>
-        <w:rPr>
-          <w:rFonts w:ascii="Calibri" w:hAnsi="Calibri" w:cs="Calibri"/>
-          <w:bCs/>
-        </w:rPr>
-        <w:t xml:space="preserve"> e sistema (secundários).</w:t>
+        <w:t>Candidato (primário)</w:t>
+      </w:r>
+      <w:r>
+        <w:rPr>
+          <w:rFonts w:ascii="Calibri" w:hAnsi="Calibri" w:cs="Calibri"/>
+          <w:bCs/>
+        </w:rPr>
+        <w:t xml:space="preserve"> e</w:t>
+      </w:r>
+      <w:r>
+        <w:rPr>
+          <w:rFonts w:ascii="Calibri" w:hAnsi="Calibri" w:cs="Calibri"/>
+          <w:bCs/>
+        </w:rPr>
+        <w:t xml:space="preserve"> moderador (secundário).</w:t>
       </w:r>
     </w:p>
     <w:p>
@@ -9329,14 +9298,7 @@
           <w:rFonts w:ascii="Calibri" w:hAnsi="Calibri" w:cs="Calibri"/>
           <w:bCs/>
         </w:rPr>
-        <w:t xml:space="preserve">O </w:t>
-      </w:r>
-      <w:r>
-        <w:rPr>
-          <w:rFonts w:ascii="Calibri" w:hAnsi="Calibri" w:cs="Calibri"/>
-          <w:bCs/>
-        </w:rPr>
-        <w:t>moderador disponibiliza esse QR Code para o candidato;</w:t>
+        <w:t>O moderador disponibiliza esse QR Code para o candidato;</w:t>
       </w:r>
     </w:p>
     <w:p>
@@ -9540,7 +9502,6 @@
           <w:rFonts w:ascii="Calibri" w:hAnsi="Calibri" w:cs="Calibri"/>
           <w:bCs/>
         </w:rPr>
-        <w:lastRenderedPageBreak/>
         <w:t>O candidato clica em “Login com QR Code”</w:t>
       </w:r>
     </w:p>
@@ -9604,6 +9565,7 @@
           <w:rFonts w:ascii="Calibri" w:hAnsi="Calibri" w:cs="Calibri"/>
           <w:bCs/>
         </w:rPr>
+        <w:lastRenderedPageBreak/>
         <w:t>O sistema exibe um erro para o candidato e envia um email para o moderador informando o ocorrido</w:t>
       </w:r>
       <w:r>
@@ -9679,14 +9641,7 @@
           <w:rFonts w:ascii="Calibri" w:hAnsi="Calibri" w:cs="Calibri"/>
           <w:bCs/>
         </w:rPr>
-        <w:t xml:space="preserve">Este caso de uso serve para </w:t>
-      </w:r>
-      <w:r>
-        <w:rPr>
-          <w:rFonts w:ascii="Calibri" w:hAnsi="Calibri" w:cs="Calibri"/>
-          <w:bCs/>
-        </w:rPr>
-        <w:t>a empresa gerenciar as candidaturas que receber.</w:t>
+        <w:t>Este caso de uso serve para a empresa gerenciar as candidaturas que receber.</w:t>
       </w:r>
     </w:p>
     <w:p>
@@ -9731,42 +9686,7 @@
           <w:rFonts w:ascii="Calibri" w:hAnsi="Calibri" w:cs="Calibri"/>
           <w:bCs/>
         </w:rPr>
-        <w:t>Empresa</w:t>
-      </w:r>
-      <w:r>
-        <w:rPr>
-          <w:rFonts w:ascii="Calibri" w:hAnsi="Calibri" w:cs="Calibri"/>
-          <w:bCs/>
-        </w:rPr>
-        <w:t xml:space="preserve"> (primário)</w:t>
-      </w:r>
-      <w:r>
-        <w:rPr>
-          <w:rFonts w:ascii="Calibri" w:hAnsi="Calibri" w:cs="Calibri"/>
-          <w:bCs/>
-        </w:rPr>
-        <w:t xml:space="preserve"> </w:t>
-      </w:r>
-      <w:r>
-        <w:rPr>
-          <w:rFonts w:ascii="Calibri" w:hAnsi="Calibri" w:cs="Calibri"/>
-          <w:bCs/>
-        </w:rPr>
-        <w:t xml:space="preserve">e </w:t>
-      </w:r>
-      <w:r>
-        <w:rPr>
-          <w:rFonts w:ascii="Calibri" w:hAnsi="Calibri" w:cs="Calibri"/>
-          <w:bCs/>
-        </w:rPr>
-        <w:t>sistema</w:t>
-      </w:r>
-      <w:r>
-        <w:rPr>
-          <w:rFonts w:ascii="Calibri" w:hAnsi="Calibri" w:cs="Calibri"/>
-          <w:bCs/>
-        </w:rPr>
-        <w:t>(secundário).</w:t>
+        <w:t>Empresa (primário).</w:t>
       </w:r>
     </w:p>
     <w:p>
@@ -9988,14 +9908,7 @@
           <w:rFonts w:ascii="Calibri" w:hAnsi="Calibri" w:cs="Calibri"/>
           <w:bCs/>
         </w:rPr>
-        <w:t xml:space="preserve">O sistema </w:t>
-      </w:r>
-      <w:r>
-        <w:rPr>
-          <w:rFonts w:ascii="Calibri" w:hAnsi="Calibri" w:cs="Calibri"/>
-          <w:bCs/>
-        </w:rPr>
-        <w:t>exibe as vagas cadastradas;</w:t>
+        <w:t>O sistema exibe as vagas cadastradas;</w:t>
       </w:r>
     </w:p>
     <w:p>
@@ -10129,7 +10042,6 @@
           <w:b/>
           <w:bCs/>
         </w:rPr>
-        <w:lastRenderedPageBreak/>
         <w:t>Fluxo alternativo</w:t>
       </w:r>
     </w:p>
@@ -10172,6 +10084,7 @@
           <w:rFonts w:ascii="Calibri" w:hAnsi="Calibri" w:cs="Calibri"/>
           <w:bCs/>
         </w:rPr>
+        <w:lastRenderedPageBreak/>
         <w:t>O sistema exibe as vagas cadastradas;</w:t>
       </w:r>
     </w:p>
@@ -10256,21 +10169,7 @@
           <w:rFonts w:ascii="Calibri" w:hAnsi="Calibri" w:cs="Calibri"/>
           <w:bCs/>
         </w:rPr>
-        <w:t xml:space="preserve">A empresa </w:t>
-      </w:r>
-      <w:r>
-        <w:rPr>
-          <w:rFonts w:ascii="Calibri" w:hAnsi="Calibri" w:cs="Calibri"/>
-          <w:bCs/>
-        </w:rPr>
-        <w:t>re</w:t>
-      </w:r>
-      <w:r>
-        <w:rPr>
-          <w:rFonts w:ascii="Calibri" w:hAnsi="Calibri" w:cs="Calibri"/>
-          <w:bCs/>
-        </w:rPr>
-        <w:t>prova aquele candidato;</w:t>
+        <w:t>A empresa reprova aquele candidato;</w:t>
       </w:r>
     </w:p>
     <w:p>
@@ -10323,39 +10222,71 @@
           <w:b/>
           <w:bCs/>
         </w:rPr>
-        <w:t xml:space="preserve">Manter </w:t>
-      </w:r>
-      <w:r>
-        <w:rPr>
-          <w:rFonts w:ascii="Calibri" w:hAnsi="Calibri" w:cs="Calibri"/>
-          <w:b/>
-          <w:bCs/>
-        </w:rPr>
-        <w:t>curriculo</w:t>
-      </w:r>
-    </w:p>
-    <w:p>
-      <w:pPr>
-        <w:spacing w:after="160" w:line="259" w:lineRule="auto"/>
-        <w:rPr>
-          <w:rFonts w:ascii="Calibri" w:hAnsi="Calibri" w:cs="Calibri"/>
-          <w:bCs/>
-        </w:rPr>
-      </w:pPr>
-      <w:r>
-        <w:rPr>
-          <w:rFonts w:ascii="Calibri" w:hAnsi="Calibri" w:cs="Calibri"/>
-          <w:bCs/>
-        </w:rPr>
-        <w:t>Este caso de uso serve para</w:t>
-      </w:r>
-      <w:r>
-        <w:rPr>
-          <w:rFonts w:ascii="Calibri" w:hAnsi="Calibri" w:cs="Calibri"/>
-          <w:bCs/>
-        </w:rPr>
-        <w:t xml:space="preserve"> permitir que candidatos cadastrem, editem, visualizem e excluam seu currículo</w:t>
-      </w:r>
+        <w:t>Manter curriculo</w:t>
+      </w:r>
+    </w:p>
+    <w:p>
+      <w:pPr>
+        <w:spacing w:after="160" w:line="259" w:lineRule="auto"/>
+        <w:rPr>
+          <w:rFonts w:ascii="Calibri" w:hAnsi="Calibri" w:cs="Calibri"/>
+          <w:bCs/>
+        </w:rPr>
+      </w:pPr>
+      <w:r>
+        <w:rPr>
+          <w:rFonts w:ascii="Calibri" w:hAnsi="Calibri" w:cs="Calibri"/>
+          <w:bCs/>
+        </w:rPr>
+        <w:t>Este caso de uso serve para permitir que candidatos cadastrem, editem, visualizem e excluam seu currículo.</w:t>
+      </w:r>
+    </w:p>
+    <w:p>
+      <w:pPr>
+        <w:spacing w:after="160" w:line="259" w:lineRule="auto"/>
+        <w:rPr>
+          <w:rFonts w:ascii="Calibri" w:hAnsi="Calibri" w:cs="Calibri"/>
+          <w:bCs/>
+        </w:rPr>
+      </w:pPr>
+    </w:p>
+    <w:p>
+      <w:pPr>
+        <w:spacing w:after="160" w:line="259" w:lineRule="auto"/>
+        <w:ind w:firstLine="708"/>
+        <w:rPr>
+          <w:rFonts w:ascii="Calibri" w:hAnsi="Calibri" w:cs="Calibri"/>
+          <w:b/>
+          <w:bCs/>
+        </w:rPr>
+      </w:pPr>
+      <w:r>
+        <w:rPr>
+          <w:rFonts w:ascii="Calibri" w:hAnsi="Calibri" w:cs="Calibri"/>
+          <w:b/>
+          <w:bCs/>
+        </w:rPr>
+        <w:t>Atores envolvidos</w:t>
+      </w:r>
+    </w:p>
+    <w:p>
+      <w:pPr>
+        <w:spacing w:after="160" w:line="259" w:lineRule="auto"/>
+        <w:ind w:firstLine="708"/>
+        <w:rPr>
+          <w:rFonts w:ascii="Calibri" w:hAnsi="Calibri" w:cs="Calibri"/>
+          <w:bCs/>
+        </w:rPr>
+      </w:pPr>
+      <w:r>
+        <w:rPr>
+          <w:rFonts w:ascii="Calibri" w:hAnsi="Calibri" w:cs="Calibri"/>
+          <w:bCs/>
+        </w:rPr>
+        <w:t>Candidato (primário)</w:t>
+      </w:r>
+      <w:bookmarkStart w:id="5" w:name="_GoBack"/>
+      <w:bookmarkEnd w:id="5"/>
       <w:r>
         <w:rPr>
           <w:rFonts w:ascii="Calibri" w:hAnsi="Calibri" w:cs="Calibri"/>
@@ -10367,30 +10298,12 @@
     <w:p>
       <w:pPr>
         <w:spacing w:after="160" w:line="259" w:lineRule="auto"/>
-        <w:rPr>
-          <w:rFonts w:ascii="Calibri" w:hAnsi="Calibri" w:cs="Calibri"/>
-          <w:bCs/>
-        </w:rPr>
-      </w:pPr>
-    </w:p>
-    <w:p>
-      <w:pPr>
-        <w:spacing w:after="160" w:line="259" w:lineRule="auto"/>
         <w:ind w:firstLine="708"/>
         <w:rPr>
           <w:rFonts w:ascii="Calibri" w:hAnsi="Calibri" w:cs="Calibri"/>
-          <w:b/>
-          <w:bCs/>
-        </w:rPr>
-      </w:pPr>
-      <w:r>
-        <w:rPr>
-          <w:rFonts w:ascii="Calibri" w:hAnsi="Calibri" w:cs="Calibri"/>
-          <w:b/>
-          <w:bCs/>
-        </w:rPr>
-        <w:t>Atores envolvidos</w:t>
-      </w:r>
+          <w:bCs/>
+        </w:rPr>
+      </w:pPr>
     </w:p>
     <w:p>
       <w:pPr>
@@ -10398,40 +10311,6 @@
         <w:ind w:firstLine="708"/>
         <w:rPr>
           <w:rFonts w:ascii="Calibri" w:hAnsi="Calibri" w:cs="Calibri"/>
-          <w:bCs/>
-        </w:rPr>
-      </w:pPr>
-      <w:r>
-        <w:rPr>
-          <w:rFonts w:ascii="Calibri" w:hAnsi="Calibri" w:cs="Calibri"/>
-          <w:bCs/>
-        </w:rPr>
-        <w:t>Candidato</w:t>
-      </w:r>
-      <w:r>
-        <w:rPr>
-          <w:rFonts w:ascii="Calibri" w:hAnsi="Calibri" w:cs="Calibri"/>
-          <w:bCs/>
-        </w:rPr>
-        <w:t xml:space="preserve"> (primário) e sistema(secundário).</w:t>
-      </w:r>
-    </w:p>
-    <w:p>
-      <w:pPr>
-        <w:spacing w:after="160" w:line="259" w:lineRule="auto"/>
-        <w:ind w:firstLine="708"/>
-        <w:rPr>
-          <w:rFonts w:ascii="Calibri" w:hAnsi="Calibri" w:cs="Calibri"/>
-          <w:bCs/>
-        </w:rPr>
-      </w:pPr>
-    </w:p>
-    <w:p>
-      <w:pPr>
-        <w:spacing w:after="160" w:line="259" w:lineRule="auto"/>
-        <w:ind w:firstLine="708"/>
-        <w:rPr>
-          <w:rFonts w:ascii="Calibri" w:hAnsi="Calibri" w:cs="Calibri"/>
           <w:b/>
           <w:bCs/>
         </w:rPr>
@@ -10459,28 +10338,7 @@
           <w:rFonts w:ascii="Calibri" w:hAnsi="Calibri" w:cs="Calibri"/>
           <w:bCs/>
         </w:rPr>
-        <w:t xml:space="preserve">O usuário </w:t>
-      </w:r>
-      <w:r>
-        <w:rPr>
-          <w:rFonts w:ascii="Calibri" w:hAnsi="Calibri" w:cs="Calibri"/>
-          <w:bCs/>
-        </w:rPr>
-        <w:t>deve ser autenticada pelo sistema</w:t>
-      </w:r>
-      <w:r>
-        <w:rPr>
-          <w:rFonts w:ascii="Calibri" w:hAnsi="Calibri" w:cs="Calibri"/>
-          <w:bCs/>
-        </w:rPr>
-        <w:t xml:space="preserve"> e ainda não possuir um currículo</w:t>
-      </w:r>
-      <w:r>
-        <w:rPr>
-          <w:rFonts w:ascii="Calibri" w:hAnsi="Calibri" w:cs="Calibri"/>
-          <w:bCs/>
-        </w:rPr>
-        <w:t>.</w:t>
+        <w:t>O usuário deve ser autenticada pelo sistema e ainda não possuir um currículo.</w:t>
       </w:r>
     </w:p>
     <w:p>
@@ -10597,14 +10455,7 @@
           <w:rFonts w:ascii="Calibri" w:hAnsi="Calibri" w:cs="Calibri"/>
           <w:bCs/>
         </w:rPr>
-        <w:t xml:space="preserve">O sistema </w:t>
-      </w:r>
-      <w:r>
-        <w:rPr>
-          <w:rFonts w:ascii="Calibri" w:hAnsi="Calibri" w:cs="Calibri"/>
-          <w:bCs/>
-        </w:rPr>
-        <w:t>disponibiliza a primeira etapa para cadastro d</w:t>
+        <w:t>O sistema disponibiliza a primeira etapa para cadastro d</w:t>
       </w:r>
       <w:r>
         <w:rPr>
@@ -10765,43 +10616,7 @@
           <w:rFonts w:ascii="Calibri" w:hAnsi="Calibri" w:cs="Calibri"/>
           <w:bCs/>
         </w:rPr>
-        <w:lastRenderedPageBreak/>
-        <w:t xml:space="preserve">O sistema disponibiliza a </w:t>
-      </w:r>
-      <w:r>
-        <w:rPr>
-          <w:rFonts w:ascii="Calibri" w:hAnsi="Calibri" w:cs="Calibri"/>
-          <w:bCs/>
-        </w:rPr>
-        <w:t>segunda</w:t>
-      </w:r>
-      <w:r>
-        <w:rPr>
-          <w:rFonts w:ascii="Calibri" w:hAnsi="Calibri" w:cs="Calibri"/>
-          <w:bCs/>
-        </w:rPr>
-        <w:t xml:space="preserve"> etapa para cadastro d</w:t>
-      </w:r>
-      <w:r>
-        <w:rPr>
-          <w:rFonts w:ascii="Calibri" w:hAnsi="Calibri" w:cs="Calibri"/>
-          <w:bCs/>
-        </w:rPr>
-        <w:t>e</w:t>
-      </w:r>
-      <w:r>
-        <w:rPr>
-          <w:rFonts w:ascii="Calibri" w:hAnsi="Calibri" w:cs="Calibri"/>
-          <w:bCs/>
-        </w:rPr>
-        <w:t xml:space="preserve"> currículo, que contém as informações</w:t>
-      </w:r>
-      <w:r>
-        <w:rPr>
-          <w:rFonts w:ascii="Calibri" w:hAnsi="Calibri" w:cs="Calibri"/>
-          <w:bCs/>
-        </w:rPr>
-        <w:t>:</w:t>
+        <w:t>O sistema disponibiliza a segunda etapa para cadastro de currículo, que contém as informações:</w:t>
       </w:r>
     </w:p>
     <w:p>
@@ -10843,6 +10658,7 @@
           <w:rFonts w:ascii="Calibri" w:hAnsi="Calibri" w:cs="Calibri"/>
           <w:bCs/>
         </w:rPr>
+        <w:lastRenderedPageBreak/>
         <w:t>Nível de Alfabetização (campo selecionável);</w:t>
       </w:r>
     </w:p>
@@ -10948,28 +10764,7 @@
           <w:rFonts w:ascii="Calibri" w:hAnsi="Calibri" w:cs="Calibri"/>
           <w:bCs/>
         </w:rPr>
-        <w:t>Habilidades</w:t>
-      </w:r>
-      <w:r>
-        <w:rPr>
-          <w:rFonts w:ascii="Calibri" w:hAnsi="Calibri" w:cs="Calibri"/>
-          <w:bCs/>
-        </w:rPr>
-        <w:t xml:space="preserve"> (</w:t>
-      </w:r>
-      <w:r>
-        <w:rPr>
-          <w:rFonts w:ascii="Calibri" w:hAnsi="Calibri" w:cs="Calibri"/>
-          <w:bCs/>
-        </w:rPr>
-        <w:t>caixas de múltipla escolha</w:t>
-      </w:r>
-      <w:r>
-        <w:rPr>
-          <w:rFonts w:ascii="Calibri" w:hAnsi="Calibri" w:cs="Calibri"/>
-          <w:bCs/>
-        </w:rPr>
-        <w:t>);</w:t>
+        <w:t>Habilidades (caixas de múltipla escolha);</w:t>
       </w:r>
     </w:p>
     <w:p>
@@ -11053,28 +10848,7 @@
           <w:rFonts w:ascii="Calibri" w:hAnsi="Calibri" w:cs="Calibri"/>
           <w:bCs/>
         </w:rPr>
-        <w:t xml:space="preserve">Objetivo Profissional </w:t>
-      </w:r>
-      <w:r>
-        <w:rPr>
-          <w:rFonts w:ascii="Calibri" w:hAnsi="Calibri" w:cs="Calibri"/>
-          <w:bCs/>
-        </w:rPr>
-        <w:t>(</w:t>
-      </w:r>
-      <w:r>
-        <w:rPr>
-          <w:rFonts w:ascii="Calibri" w:hAnsi="Calibri" w:cs="Calibri"/>
-          <w:bCs/>
-        </w:rPr>
-        <w:t>caixas de múltipla escolha</w:t>
-      </w:r>
-      <w:r>
-        <w:rPr>
-          <w:rFonts w:ascii="Calibri" w:hAnsi="Calibri" w:cs="Calibri"/>
-          <w:bCs/>
-        </w:rPr>
-        <w:t>);</w:t>
+        <w:t>Objetivo Profissional (caixas de múltipla escolha);</w:t>
       </w:r>
     </w:p>
     <w:p>
@@ -11095,21 +10869,7 @@
           <w:rFonts w:ascii="Calibri" w:hAnsi="Calibri" w:cs="Calibri"/>
           <w:bCs/>
         </w:rPr>
-        <w:t>As opções “Voltar” e “</w:t>
-      </w:r>
-      <w:r>
-        <w:rPr>
-          <w:rFonts w:ascii="Calibri" w:hAnsi="Calibri" w:cs="Calibri"/>
-          <w:bCs/>
-        </w:rPr>
-        <w:t>Concluir</w:t>
-      </w:r>
-      <w:r>
-        <w:rPr>
-          <w:rFonts w:ascii="Calibri" w:hAnsi="Calibri" w:cs="Calibri"/>
-          <w:bCs/>
-        </w:rPr>
-        <w:t>”.</w:t>
+        <w:t>As opções “Voltar” e “Concluir”.</w:t>
       </w:r>
     </w:p>
     <w:p>
@@ -11200,15 +10960,7 @@
           <w:b/>
           <w:bCs/>
         </w:rPr>
-        <w:t xml:space="preserve">Fluxo </w:t>
-      </w:r>
-      <w:r>
-        <w:rPr>
-          <w:rFonts w:ascii="Calibri" w:hAnsi="Calibri" w:cs="Calibri"/>
-          <w:b/>
-          <w:bCs/>
-        </w:rPr>
-        <w:t>de exceção</w:t>
+        <w:t>Fluxo de exceção</w:t>
       </w:r>
     </w:p>
     <w:p>
@@ -11250,14 +11002,7 @@
           <w:rFonts w:ascii="Calibri" w:hAnsi="Calibri" w:cs="Calibri"/>
           <w:bCs/>
         </w:rPr>
-        <w:t xml:space="preserve">O sistema disponibiliza </w:t>
-      </w:r>
-      <w:r>
-        <w:rPr>
-          <w:rFonts w:ascii="Calibri" w:hAnsi="Calibri" w:cs="Calibri"/>
-          <w:bCs/>
-        </w:rPr>
-        <w:t>o formulário para cadastro do currículo;</w:t>
+        <w:t>O sistema disponibiliza o formulário para cadastro do currículo;</w:t>
       </w:r>
     </w:p>
     <w:p>
@@ -11301,8 +11046,6 @@
         </w:rPr>
         <w:t>O sistema exibe uma mensagem de erro apontando onde a informação informada está incorreta.</w:t>
       </w:r>
-      <w:bookmarkStart w:id="5" w:name="_GoBack"/>
-      <w:bookmarkEnd w:id="5"/>
     </w:p>
     <w:p>
       <w:pPr>

--- a/documentacao/DMS.docx
+++ b/documentacao/DMS.docx
@@ -7967,15 +7967,209 @@
           <w:between w:val="nil"/>
         </w:pBdr>
         <w:tabs>
-          <w:tab w:val="left" w:pos="1710"/>
+          <w:tab w:val="left" w:pos="800"/>
+          <w:tab w:val="right" w:pos="8640"/>
         </w:tabs>
         <w:spacing w:line="360" w:lineRule="auto"/>
         <w:rPr>
           <w:rFonts w:ascii="Calibri" w:hAnsi="Calibri" w:cs="Calibri"/>
-          <w:b/>
-          <w:color w:val="000000"/>
-          <w:sz w:val="28"/>
-          <w:szCs w:val="28"/>
+          <w:bCs/>
+        </w:rPr>
+      </w:pPr>
+    </w:p>
+    <w:p>
+      <w:pPr>
+        <w:pBdr>
+          <w:top w:val="nil"/>
+          <w:left w:val="nil"/>
+          <w:bottom w:val="nil"/>
+          <w:right w:val="nil"/>
+          <w:between w:val="nil"/>
+        </w:pBdr>
+        <w:tabs>
+          <w:tab w:val="left" w:pos="800"/>
+          <w:tab w:val="right" w:pos="8640"/>
+        </w:tabs>
+        <w:spacing w:line="360" w:lineRule="auto"/>
+        <w:rPr>
+          <w:rFonts w:ascii="Calibri" w:hAnsi="Calibri" w:cs="Calibri"/>
+          <w:b/>
+          <w:bCs/>
+        </w:rPr>
+      </w:pPr>
+      <w:r>
+        <w:rPr>
+          <w:rFonts w:ascii="Calibri" w:hAnsi="Calibri" w:cs="Calibri"/>
+          <w:b/>
+          <w:bCs/>
+        </w:rPr>
+        <w:t>NF09 – Preenchimento automático</w:t>
+      </w:r>
+    </w:p>
+    <w:p>
+      <w:pPr>
+        <w:pBdr>
+          <w:top w:val="nil"/>
+          <w:left w:val="nil"/>
+          <w:bottom w:val="nil"/>
+          <w:right w:val="nil"/>
+          <w:between w:val="nil"/>
+        </w:pBdr>
+        <w:tabs>
+          <w:tab w:val="left" w:pos="800"/>
+          <w:tab w:val="right" w:pos="8640"/>
+        </w:tabs>
+        <w:spacing w:line="360" w:lineRule="auto"/>
+        <w:rPr>
+          <w:rFonts w:ascii="Calibri" w:hAnsi="Calibri" w:cs="Calibri"/>
+          <w:bCs/>
+        </w:rPr>
+      </w:pPr>
+      <w:r>
+        <w:rPr>
+          <w:rFonts w:ascii="Calibri" w:hAnsi="Calibri" w:cs="Calibri"/>
+          <w:bCs/>
+        </w:rPr>
+        <w:t>Quando um usuário preencher o campo “CEP”, as informações de “Logradouro”, “Bairro”, “Zona”, “Cidade” e “Estado”, deverão ser preenchidas automaticamente.</w:t>
+      </w:r>
+    </w:p>
+    <w:p>
+      <w:pPr>
+        <w:pBdr>
+          <w:top w:val="nil"/>
+          <w:left w:val="nil"/>
+          <w:bottom w:val="nil"/>
+          <w:right w:val="nil"/>
+          <w:between w:val="nil"/>
+        </w:pBdr>
+        <w:tabs>
+          <w:tab w:val="left" w:pos="800"/>
+          <w:tab w:val="right" w:pos="8640"/>
+        </w:tabs>
+        <w:spacing w:line="360" w:lineRule="auto"/>
+        <w:rPr>
+          <w:rFonts w:ascii="Calibri" w:hAnsi="Calibri" w:cs="Calibri"/>
+          <w:bCs/>
+        </w:rPr>
+      </w:pPr>
+    </w:p>
+    <w:p>
+      <w:pPr>
+        <w:pBdr>
+          <w:top w:val="nil"/>
+          <w:left w:val="nil"/>
+          <w:bottom w:val="nil"/>
+          <w:right w:val="nil"/>
+          <w:between w:val="nil"/>
+        </w:pBdr>
+        <w:tabs>
+          <w:tab w:val="left" w:pos="800"/>
+          <w:tab w:val="right" w:pos="8640"/>
+        </w:tabs>
+        <w:spacing w:line="360" w:lineRule="auto"/>
+        <w:rPr>
+          <w:rFonts w:ascii="Calibri" w:hAnsi="Calibri" w:cs="Calibri"/>
+          <w:b/>
+          <w:bCs/>
+        </w:rPr>
+      </w:pPr>
+      <w:r>
+        <w:rPr>
+          <w:rFonts w:ascii="Calibri" w:hAnsi="Calibri" w:cs="Calibri"/>
+          <w:b/>
+          <w:bCs/>
+        </w:rPr>
+        <w:t xml:space="preserve">NF10 </w:t>
+      </w:r>
+      <w:r>
+        <w:rPr>
+          <w:rFonts w:ascii="Calibri" w:hAnsi="Calibri" w:cs="Calibri"/>
+          <w:b/>
+          <w:bCs/>
+        </w:rPr>
+        <w:t>–</w:t>
+      </w:r>
+      <w:r>
+        <w:rPr>
+          <w:rFonts w:ascii="Calibri" w:hAnsi="Calibri" w:cs="Calibri"/>
+          <w:b/>
+          <w:bCs/>
+        </w:rPr>
+        <w:t xml:space="preserve"> </w:t>
+      </w:r>
+      <w:r>
+        <w:rPr>
+          <w:rFonts w:ascii="Calibri" w:hAnsi="Calibri" w:cs="Calibri"/>
+          <w:b/>
+          <w:bCs/>
+        </w:rPr>
+        <w:t>Cadastro de vaga</w:t>
+      </w:r>
+    </w:p>
+    <w:p>
+      <w:pPr>
+        <w:pBdr>
+          <w:top w:val="nil"/>
+          <w:left w:val="nil"/>
+          <w:bottom w:val="nil"/>
+          <w:right w:val="nil"/>
+          <w:between w:val="nil"/>
+        </w:pBdr>
+        <w:tabs>
+          <w:tab w:val="left" w:pos="800"/>
+          <w:tab w:val="right" w:pos="8640"/>
+        </w:tabs>
+        <w:spacing w:line="360" w:lineRule="auto"/>
+        <w:rPr>
+          <w:rFonts w:ascii="Calibri" w:hAnsi="Calibri" w:cs="Calibri"/>
+          <w:bCs/>
+        </w:rPr>
+      </w:pPr>
+      <w:r>
+        <w:rPr>
+          <w:rFonts w:ascii="Calibri" w:hAnsi="Calibri" w:cs="Calibri"/>
+          <w:bCs/>
+        </w:rPr>
+        <w:t>Uma empresa só poderá cadastrar uma vaga caso possua em seu plano um número disponível maior que 0. Quando cadastra, ela é debitada do número total de vagas disponíveis.</w:t>
+      </w:r>
+    </w:p>
+    <w:p>
+      <w:pPr>
+        <w:pBdr>
+          <w:top w:val="nil"/>
+          <w:left w:val="nil"/>
+          <w:bottom w:val="nil"/>
+          <w:right w:val="nil"/>
+          <w:between w:val="nil"/>
+        </w:pBdr>
+        <w:tabs>
+          <w:tab w:val="left" w:pos="800"/>
+          <w:tab w:val="right" w:pos="8640"/>
+        </w:tabs>
+        <w:spacing w:line="360" w:lineRule="auto"/>
+        <w:rPr>
+          <w:rFonts w:ascii="Calibri" w:hAnsi="Calibri" w:cs="Calibri"/>
+          <w:bCs/>
+        </w:rPr>
+      </w:pPr>
+    </w:p>
+    <w:p>
+      <w:pPr>
+        <w:pBdr>
+          <w:top w:val="nil"/>
+          <w:left w:val="nil"/>
+          <w:bottom w:val="nil"/>
+          <w:right w:val="nil"/>
+          <w:between w:val="nil"/>
+        </w:pBdr>
+        <w:tabs>
+          <w:tab w:val="left" w:pos="800"/>
+          <w:tab w:val="right" w:pos="8640"/>
+        </w:tabs>
+        <w:spacing w:line="360" w:lineRule="auto"/>
+        <w:rPr>
+          <w:rFonts w:ascii="Calibri" w:hAnsi="Calibri" w:cs="Calibri"/>
+          <w:bCs/>
         </w:rPr>
       </w:pPr>
       <w:r>
@@ -8293,6 +8487,45 @@
         </w:rPr>
         <w:t>**Manter currículo</w:t>
       </w:r>
+      <w:r>
+        <w:rPr>
+          <w:rFonts w:ascii="Calibri" w:hAnsi="Calibri" w:cs="Calibri"/>
+          <w:bCs/>
+        </w:rPr>
+        <w:t xml:space="preserve"> aq</w:t>
+      </w:r>
+    </w:p>
+    <w:p>
+      <w:pPr>
+        <w:spacing w:after="160" w:line="259" w:lineRule="auto"/>
+        <w:rPr>
+          <w:rFonts w:ascii="Calibri" w:hAnsi="Calibri" w:cs="Calibri"/>
+          <w:bCs/>
+        </w:rPr>
+      </w:pPr>
+      <w:r>
+        <w:rPr>
+          <w:rFonts w:ascii="Calibri" w:hAnsi="Calibri" w:cs="Calibri"/>
+          <w:bCs/>
+        </w:rPr>
+        <w:t>**Contratar um plano</w:t>
+      </w:r>
+    </w:p>
+    <w:p>
+      <w:pPr>
+        <w:spacing w:after="160" w:line="259" w:lineRule="auto"/>
+        <w:rPr>
+          <w:rFonts w:ascii="Calibri" w:hAnsi="Calibri" w:cs="Calibri"/>
+          <w:bCs/>
+        </w:rPr>
+      </w:pPr>
+      <w:r>
+        <w:rPr>
+          <w:rFonts w:ascii="Calibri" w:hAnsi="Calibri" w:cs="Calibri"/>
+          <w:bCs/>
+        </w:rPr>
+        <w:t>**Manter vagas aq</w:t>
+      </w:r>
     </w:p>
     <w:p>
       <w:pPr>
@@ -8358,6 +8591,7 @@
           <w:color w:val="000000"/>
           <w:szCs w:val="28"/>
         </w:rPr>
+        <w:lastRenderedPageBreak/>
         <w:t>Candidato</w:t>
       </w:r>
     </w:p>
@@ -8539,6 +8773,49 @@
           <w:bCs/>
         </w:rPr>
         <w:t>.</w:t>
+      </w:r>
+    </w:p>
+    <w:p>
+      <w:pPr>
+        <w:spacing w:after="160" w:line="259" w:lineRule="auto"/>
+        <w:rPr>
+          <w:rFonts w:ascii="Calibri" w:hAnsi="Calibri" w:cs="Calibri"/>
+          <w:bCs/>
+        </w:rPr>
+      </w:pPr>
+    </w:p>
+    <w:p>
+      <w:pPr>
+        <w:spacing w:after="160" w:line="259" w:lineRule="auto"/>
+        <w:rPr>
+          <w:rFonts w:ascii="Calibri" w:hAnsi="Calibri" w:cs="Calibri"/>
+          <w:b/>
+          <w:bCs/>
+        </w:rPr>
+      </w:pPr>
+      <w:r>
+        <w:rPr>
+          <w:rFonts w:ascii="Calibri" w:hAnsi="Calibri" w:cs="Calibri"/>
+          <w:b/>
+          <w:bCs/>
+        </w:rPr>
+        <w:t>Operadora de Cartão</w:t>
+      </w:r>
+    </w:p>
+    <w:p>
+      <w:pPr>
+        <w:spacing w:after="160" w:line="259" w:lineRule="auto"/>
+        <w:rPr>
+          <w:rFonts w:ascii="Calibri" w:hAnsi="Calibri" w:cs="Calibri"/>
+          <w:bCs/>
+        </w:rPr>
+      </w:pPr>
+      <w:r>
+        <w:rPr>
+          <w:rFonts w:ascii="Calibri" w:hAnsi="Calibri" w:cs="Calibri"/>
+          <w:bCs/>
+        </w:rPr>
+        <w:t>Sistema responsável por validar e realizar cobranças referentes a cartão de crédito.</w:t>
       </w:r>
     </w:p>
     <w:p>
@@ -8615,16 +8892,6 @@
         </w:rPr>
         <w:t>de Caso de Uso</w:t>
       </w:r>
-    </w:p>
-    <w:p>
-      <w:pPr>
-        <w:spacing w:after="160" w:line="259" w:lineRule="auto"/>
-        <w:rPr>
-          <w:rFonts w:ascii="Calibri" w:hAnsi="Calibri" w:cs="Calibri"/>
-          <w:b/>
-          <w:bCs/>
-        </w:rPr>
-      </w:pPr>
     </w:p>
     <w:p>
       <w:pPr>
@@ -8880,6 +9147,7 @@
           <w:rFonts w:ascii="Calibri" w:hAnsi="Calibri" w:cs="Calibri"/>
           <w:bCs/>
         </w:rPr>
+        <w:lastRenderedPageBreak/>
         <w:t>Uma empresa cadastra uma vaga;</w:t>
       </w:r>
     </w:p>
@@ -8999,7 +9267,6 @@
           <w:rFonts w:ascii="Calibri" w:hAnsi="Calibri" w:cs="Calibri"/>
           <w:bCs/>
         </w:rPr>
-        <w:lastRenderedPageBreak/>
         <w:t>O uso de caso é finalizado.</w:t>
       </w:r>
     </w:p>
@@ -9481,6 +9748,7 @@
           <w:rFonts w:ascii="Calibri" w:hAnsi="Calibri" w:cs="Calibri"/>
           <w:bCs/>
         </w:rPr>
+        <w:lastRenderedPageBreak/>
         <w:t>O moderador disponibiliza esse QR Code para o candidato;</w:t>
       </w:r>
     </w:p>
@@ -9565,7 +9833,6 @@
           <w:rFonts w:ascii="Calibri" w:hAnsi="Calibri" w:cs="Calibri"/>
           <w:bCs/>
         </w:rPr>
-        <w:lastRenderedPageBreak/>
         <w:t>O sistema exibe um erro para o candidato e envia um email para o moderador informando o ocorrido</w:t>
       </w:r>
       <w:r>
@@ -10084,7 +10351,6 @@
           <w:rFonts w:ascii="Calibri" w:hAnsi="Calibri" w:cs="Calibri"/>
           <w:bCs/>
         </w:rPr>
-        <w:lastRenderedPageBreak/>
         <w:t>O sistema exibe as vagas cadastradas;</w:t>
       </w:r>
     </w:p>
@@ -10283,16 +10549,7 @@
           <w:rFonts w:ascii="Calibri" w:hAnsi="Calibri" w:cs="Calibri"/>
           <w:bCs/>
         </w:rPr>
-        <w:t>Candidato (primário)</w:t>
-      </w:r>
-      <w:bookmarkStart w:id="5" w:name="_GoBack"/>
-      <w:bookmarkEnd w:id="5"/>
-      <w:r>
-        <w:rPr>
-          <w:rFonts w:ascii="Calibri" w:hAnsi="Calibri" w:cs="Calibri"/>
-          <w:bCs/>
-        </w:rPr>
-        <w:t>.</w:t>
+        <w:t>Candidato (primário).</w:t>
       </w:r>
     </w:p>
     <w:p>
@@ -10581,6 +10838,7 @@
           <w:rFonts w:ascii="Calibri" w:hAnsi="Calibri" w:cs="Calibri"/>
           <w:bCs/>
         </w:rPr>
+        <w:lastRenderedPageBreak/>
         <w:t xml:space="preserve">O </w:t>
       </w:r>
       <w:r>
@@ -10658,7 +10916,6 @@
           <w:rFonts w:ascii="Calibri" w:hAnsi="Calibri" w:cs="Calibri"/>
           <w:bCs/>
         </w:rPr>
-        <w:lastRenderedPageBreak/>
         <w:t>Nível de Alfabetização (campo selecionável);</w:t>
       </w:r>
     </w:p>
@@ -11050,9 +11307,20 @@
     <w:p>
       <w:pPr>
         <w:pStyle w:val="ListParagraph"/>
+        <w:spacing w:after="160" w:line="259" w:lineRule="auto"/>
+        <w:ind w:left="1428"/>
+        <w:rPr>
+          <w:rFonts w:ascii="Calibri" w:hAnsi="Calibri" w:cs="Calibri"/>
+          <w:bCs/>
+        </w:rPr>
+      </w:pPr>
+    </w:p>
+    <w:p>
+      <w:pPr>
+        <w:pStyle w:val="ListParagraph"/>
         <w:numPr>
           <w:ilvl w:val="0"/>
-          <w:numId w:val="17"/>
+          <w:numId w:val="6"/>
         </w:numPr>
         <w:spacing w:after="160" w:line="259" w:lineRule="auto"/>
         <w:rPr>
@@ -11066,42 +11334,2036 @@
           <w:b/>
           <w:bCs/>
         </w:rPr>
+        <w:t>Contratar plano</w:t>
+      </w:r>
+    </w:p>
+    <w:p>
+      <w:pPr>
+        <w:spacing w:after="160" w:line="259" w:lineRule="auto"/>
+        <w:rPr>
+          <w:rFonts w:ascii="Calibri" w:hAnsi="Calibri" w:cs="Calibri"/>
+          <w:bCs/>
+        </w:rPr>
+      </w:pPr>
+      <w:r>
+        <w:rPr>
+          <w:rFonts w:ascii="Calibri" w:hAnsi="Calibri" w:cs="Calibri"/>
+          <w:bCs/>
+        </w:rPr>
+        <w:t>Este caso de uso serve para permitir que empresas contratem planos para que possam cadastrar vagas.</w:t>
+      </w:r>
+    </w:p>
+    <w:p>
+      <w:pPr>
+        <w:spacing w:after="160" w:line="259" w:lineRule="auto"/>
+        <w:rPr>
+          <w:rFonts w:ascii="Calibri" w:hAnsi="Calibri" w:cs="Calibri"/>
+          <w:bCs/>
+        </w:rPr>
+      </w:pPr>
+    </w:p>
+    <w:p>
+      <w:pPr>
+        <w:spacing w:after="160" w:line="259" w:lineRule="auto"/>
+        <w:ind w:firstLine="708"/>
+        <w:rPr>
+          <w:rFonts w:ascii="Calibri" w:hAnsi="Calibri" w:cs="Calibri"/>
+          <w:b/>
+          <w:bCs/>
+        </w:rPr>
+      </w:pPr>
+      <w:r>
+        <w:rPr>
+          <w:rFonts w:ascii="Calibri" w:hAnsi="Calibri" w:cs="Calibri"/>
+          <w:b/>
+          <w:bCs/>
+        </w:rPr>
+        <w:t>Atores envolvidos</w:t>
+      </w:r>
+    </w:p>
+    <w:p>
+      <w:pPr>
+        <w:spacing w:after="160" w:line="259" w:lineRule="auto"/>
+        <w:ind w:firstLine="708"/>
+        <w:rPr>
+          <w:rFonts w:ascii="Calibri" w:hAnsi="Calibri" w:cs="Calibri"/>
+          <w:bCs/>
+        </w:rPr>
+      </w:pPr>
+      <w:r>
+        <w:rPr>
+          <w:rFonts w:ascii="Calibri" w:hAnsi="Calibri" w:cs="Calibri"/>
+          <w:bCs/>
+        </w:rPr>
+        <w:t>Empresa (primário)</w:t>
+      </w:r>
+      <w:r>
+        <w:rPr>
+          <w:rFonts w:ascii="Calibri" w:hAnsi="Calibri" w:cs="Calibri"/>
+          <w:bCs/>
+        </w:rPr>
+        <w:t xml:space="preserve"> e operador de cartão (secundário)</w:t>
+      </w:r>
+      <w:r>
+        <w:rPr>
+          <w:rFonts w:ascii="Calibri" w:hAnsi="Calibri" w:cs="Calibri"/>
+          <w:bCs/>
+        </w:rPr>
+        <w:t>.</w:t>
+      </w:r>
+    </w:p>
+    <w:p>
+      <w:pPr>
+        <w:spacing w:after="160" w:line="259" w:lineRule="auto"/>
+        <w:ind w:firstLine="708"/>
+        <w:rPr>
+          <w:rFonts w:ascii="Calibri" w:hAnsi="Calibri" w:cs="Calibri"/>
+          <w:bCs/>
+        </w:rPr>
+      </w:pPr>
+    </w:p>
+    <w:p>
+      <w:pPr>
+        <w:spacing w:after="160" w:line="259" w:lineRule="auto"/>
+        <w:ind w:firstLine="708"/>
+        <w:rPr>
+          <w:rFonts w:ascii="Calibri" w:hAnsi="Calibri" w:cs="Calibri"/>
+          <w:b/>
+          <w:bCs/>
+        </w:rPr>
+      </w:pPr>
+      <w:r>
+        <w:rPr>
+          <w:rFonts w:ascii="Calibri" w:hAnsi="Calibri" w:cs="Calibri"/>
+          <w:b/>
+          <w:bCs/>
+        </w:rPr>
+        <w:t>Pré-condição</w:t>
+      </w:r>
+    </w:p>
+    <w:p>
+      <w:pPr>
+        <w:spacing w:after="160" w:line="259" w:lineRule="auto"/>
+        <w:ind w:left="709" w:hanging="1"/>
+        <w:rPr>
+          <w:rFonts w:ascii="Calibri" w:hAnsi="Calibri" w:cs="Calibri"/>
+          <w:bCs/>
+        </w:rPr>
+      </w:pPr>
+      <w:r>
+        <w:rPr>
+          <w:rFonts w:ascii="Calibri" w:hAnsi="Calibri" w:cs="Calibri"/>
+          <w:bCs/>
+        </w:rPr>
+        <w:lastRenderedPageBreak/>
+        <w:t>O usuário deve ser autenticada pelo sistema.</w:t>
+      </w:r>
+    </w:p>
+    <w:p>
+      <w:pPr>
+        <w:spacing w:after="160" w:line="259" w:lineRule="auto"/>
+        <w:ind w:left="709" w:hanging="1"/>
+        <w:rPr>
+          <w:rFonts w:ascii="Calibri" w:hAnsi="Calibri" w:cs="Calibri"/>
+          <w:bCs/>
+        </w:rPr>
+      </w:pPr>
+    </w:p>
+    <w:p>
+      <w:pPr>
+        <w:spacing w:after="160" w:line="259" w:lineRule="auto"/>
+        <w:ind w:left="709" w:hanging="1"/>
+        <w:rPr>
+          <w:rFonts w:ascii="Calibri" w:hAnsi="Calibri" w:cs="Calibri"/>
+          <w:b/>
+          <w:bCs/>
+        </w:rPr>
+      </w:pPr>
+      <w:r>
+        <w:rPr>
+          <w:rFonts w:ascii="Calibri" w:hAnsi="Calibri" w:cs="Calibri"/>
+          <w:b/>
+          <w:bCs/>
+        </w:rPr>
+        <w:t>Pós-condição</w:t>
+      </w:r>
+    </w:p>
+    <w:p>
+      <w:pPr>
+        <w:spacing w:after="160" w:line="259" w:lineRule="auto"/>
+        <w:ind w:left="709" w:hanging="1"/>
+        <w:rPr>
+          <w:rFonts w:ascii="Calibri" w:hAnsi="Calibri" w:cs="Calibri"/>
+          <w:bCs/>
+        </w:rPr>
+      </w:pPr>
+      <w:r>
+        <w:rPr>
+          <w:rFonts w:ascii="Calibri" w:hAnsi="Calibri" w:cs="Calibri"/>
+          <w:bCs/>
+        </w:rPr>
+        <w:t>Após a contratação do plano, o usuário será redirecionado para a página de cadastro de vagas</w:t>
+      </w:r>
+      <w:r>
+        <w:rPr>
+          <w:rFonts w:ascii="Calibri" w:hAnsi="Calibri" w:cs="Calibri"/>
+          <w:bCs/>
+        </w:rPr>
+        <w:t xml:space="preserve"> e receberá um email notificando da contratação.</w:t>
+      </w:r>
+    </w:p>
+    <w:p>
+      <w:pPr>
+        <w:spacing w:after="160" w:line="259" w:lineRule="auto"/>
+        <w:ind w:left="709" w:hanging="1"/>
+        <w:rPr>
+          <w:rFonts w:ascii="Calibri" w:hAnsi="Calibri" w:cs="Calibri"/>
+          <w:bCs/>
+        </w:rPr>
+      </w:pPr>
+    </w:p>
+    <w:p>
+      <w:pPr>
+        <w:spacing w:after="160" w:line="259" w:lineRule="auto"/>
+        <w:ind w:left="709" w:hanging="1"/>
+        <w:rPr>
+          <w:rFonts w:ascii="Calibri" w:hAnsi="Calibri" w:cs="Calibri"/>
+          <w:b/>
+          <w:bCs/>
+        </w:rPr>
+      </w:pPr>
+      <w:r>
+        <w:rPr>
+          <w:rFonts w:ascii="Calibri" w:hAnsi="Calibri" w:cs="Calibri"/>
+          <w:b/>
+          <w:bCs/>
+        </w:rPr>
+        <w:t>Fluxo principal</w:t>
+      </w:r>
+    </w:p>
+    <w:p>
+      <w:pPr>
+        <w:pStyle w:val="ListParagraph"/>
+        <w:numPr>
+          <w:ilvl w:val="0"/>
+          <w:numId w:val="24"/>
+        </w:numPr>
+        <w:spacing w:after="160" w:line="259" w:lineRule="auto"/>
+        <w:rPr>
+          <w:rFonts w:ascii="Calibri" w:hAnsi="Calibri" w:cs="Calibri"/>
+          <w:bCs/>
+        </w:rPr>
+      </w:pPr>
+      <w:r>
+        <w:rPr>
+          <w:rFonts w:ascii="Calibri" w:hAnsi="Calibri" w:cs="Calibri"/>
+          <w:bCs/>
+        </w:rPr>
+        <w:t>A empresa clica em “Contratar plano”;</w:t>
+      </w:r>
+    </w:p>
+    <w:p>
+      <w:pPr>
+        <w:pStyle w:val="ListParagraph"/>
+        <w:numPr>
+          <w:ilvl w:val="0"/>
+          <w:numId w:val="24"/>
+        </w:numPr>
+        <w:spacing w:after="160" w:line="259" w:lineRule="auto"/>
+        <w:rPr>
+          <w:rFonts w:ascii="Calibri" w:hAnsi="Calibri" w:cs="Calibri"/>
+          <w:bCs/>
+        </w:rPr>
+      </w:pPr>
+      <w:r>
+        <w:rPr>
+          <w:rFonts w:ascii="Calibri" w:hAnsi="Calibri" w:cs="Calibri"/>
+          <w:bCs/>
+        </w:rPr>
+        <w:t>O sistema lista os planos disponíveis;</w:t>
+      </w:r>
+    </w:p>
+    <w:p>
+      <w:pPr>
+        <w:pStyle w:val="ListParagraph"/>
+        <w:numPr>
+          <w:ilvl w:val="0"/>
+          <w:numId w:val="24"/>
+        </w:numPr>
+        <w:spacing w:after="160" w:line="259" w:lineRule="auto"/>
+        <w:rPr>
+          <w:rFonts w:ascii="Calibri" w:hAnsi="Calibri" w:cs="Calibri"/>
+          <w:bCs/>
+        </w:rPr>
+      </w:pPr>
+      <w:r>
+        <w:rPr>
+          <w:rFonts w:ascii="Calibri" w:hAnsi="Calibri" w:cs="Calibri"/>
+          <w:bCs/>
+        </w:rPr>
+        <w:t>A empresa escolhe um plano;</w:t>
+      </w:r>
+    </w:p>
+    <w:p>
+      <w:pPr>
+        <w:pStyle w:val="ListParagraph"/>
+        <w:numPr>
+          <w:ilvl w:val="0"/>
+          <w:numId w:val="24"/>
+        </w:numPr>
+        <w:spacing w:after="160" w:line="259" w:lineRule="auto"/>
+        <w:rPr>
+          <w:rFonts w:ascii="Calibri" w:hAnsi="Calibri" w:cs="Calibri"/>
+          <w:bCs/>
+        </w:rPr>
+      </w:pPr>
+      <w:r>
+        <w:rPr>
+          <w:rFonts w:ascii="Calibri" w:hAnsi="Calibri" w:cs="Calibri"/>
+          <w:bCs/>
+        </w:rPr>
+        <w:t>A empresa clica em “Contratar plano”;</w:t>
+      </w:r>
+    </w:p>
+    <w:p>
+      <w:pPr>
+        <w:pStyle w:val="ListParagraph"/>
+        <w:numPr>
+          <w:ilvl w:val="0"/>
+          <w:numId w:val="24"/>
+        </w:numPr>
+        <w:spacing w:after="160" w:line="259" w:lineRule="auto"/>
+        <w:rPr>
+          <w:rFonts w:ascii="Calibri" w:hAnsi="Calibri" w:cs="Calibri"/>
+          <w:bCs/>
+        </w:rPr>
+      </w:pPr>
+      <w:r>
+        <w:rPr>
+          <w:rFonts w:ascii="Calibri" w:hAnsi="Calibri" w:cs="Calibri"/>
+          <w:bCs/>
+        </w:rPr>
+        <w:t>O sistema exibe formulário para a contratação, que contém as informações:</w:t>
+      </w:r>
+    </w:p>
+    <w:p>
+      <w:pPr>
+        <w:pStyle w:val="ListParagraph"/>
+        <w:numPr>
+          <w:ilvl w:val="0"/>
+          <w:numId w:val="25"/>
+        </w:numPr>
+        <w:spacing w:after="160" w:line="259" w:lineRule="auto"/>
+        <w:rPr>
+          <w:rFonts w:ascii="Calibri" w:hAnsi="Calibri" w:cs="Calibri"/>
+          <w:bCs/>
+        </w:rPr>
+      </w:pPr>
+      <w:r>
+        <w:rPr>
+          <w:rFonts w:ascii="Calibri" w:hAnsi="Calibri" w:cs="Calibri"/>
+          <w:bCs/>
+        </w:rPr>
+        <w:t>Número do cartão</w:t>
+      </w:r>
+      <w:r>
+        <w:rPr>
+          <w:rFonts w:ascii="Calibri" w:hAnsi="Calibri" w:cs="Calibri"/>
+          <w:bCs/>
+        </w:rPr>
+        <w:t xml:space="preserve"> (campo editável)</w:t>
+      </w:r>
+      <w:r>
+        <w:rPr>
+          <w:rFonts w:ascii="Calibri" w:hAnsi="Calibri" w:cs="Calibri"/>
+          <w:bCs/>
+        </w:rPr>
+        <w:t>;</w:t>
+      </w:r>
+    </w:p>
+    <w:p>
+      <w:pPr>
+        <w:pStyle w:val="ListParagraph"/>
+        <w:numPr>
+          <w:ilvl w:val="0"/>
+          <w:numId w:val="25"/>
+        </w:numPr>
+        <w:spacing w:after="160" w:line="259" w:lineRule="auto"/>
+        <w:rPr>
+          <w:rFonts w:ascii="Calibri" w:hAnsi="Calibri" w:cs="Calibri"/>
+          <w:bCs/>
+        </w:rPr>
+      </w:pPr>
+      <w:r>
+        <w:rPr>
+          <w:rFonts w:ascii="Calibri" w:hAnsi="Calibri" w:cs="Calibri"/>
+          <w:bCs/>
+        </w:rPr>
+        <w:t>Validade do cartão (campo editável);</w:t>
+      </w:r>
+    </w:p>
+    <w:p>
+      <w:pPr>
+        <w:pStyle w:val="ListParagraph"/>
+        <w:numPr>
+          <w:ilvl w:val="0"/>
+          <w:numId w:val="25"/>
+        </w:numPr>
+        <w:spacing w:after="160" w:line="259" w:lineRule="auto"/>
+        <w:rPr>
+          <w:rFonts w:ascii="Calibri" w:hAnsi="Calibri" w:cs="Calibri"/>
+          <w:bCs/>
+        </w:rPr>
+      </w:pPr>
+      <w:r>
+        <w:rPr>
+          <w:rFonts w:ascii="Calibri" w:hAnsi="Calibri" w:cs="Calibri"/>
+          <w:bCs/>
+        </w:rPr>
+        <w:t>Titular do cartão (campo editável);</w:t>
+      </w:r>
+    </w:p>
+    <w:p>
+      <w:pPr>
+        <w:pStyle w:val="ListParagraph"/>
+        <w:numPr>
+          <w:ilvl w:val="0"/>
+          <w:numId w:val="25"/>
+        </w:numPr>
+        <w:spacing w:after="160" w:line="259" w:lineRule="auto"/>
+        <w:rPr>
+          <w:rFonts w:ascii="Calibri" w:hAnsi="Calibri" w:cs="Calibri"/>
+          <w:bCs/>
+        </w:rPr>
+      </w:pPr>
+      <w:r>
+        <w:rPr>
+          <w:rFonts w:ascii="Calibri" w:hAnsi="Calibri" w:cs="Calibri"/>
+          <w:bCs/>
+        </w:rPr>
+        <w:t>Código de Segurança do cartão (campo editável);</w:t>
+      </w:r>
+    </w:p>
+    <w:p>
+      <w:pPr>
+        <w:pStyle w:val="ListParagraph"/>
+        <w:numPr>
+          <w:ilvl w:val="0"/>
+          <w:numId w:val="24"/>
+        </w:numPr>
+        <w:spacing w:after="160" w:line="259" w:lineRule="auto"/>
+        <w:rPr>
+          <w:rFonts w:ascii="Calibri" w:hAnsi="Calibri" w:cs="Calibri"/>
+          <w:bCs/>
+        </w:rPr>
+      </w:pPr>
+      <w:r>
+        <w:rPr>
+          <w:rFonts w:ascii="Calibri" w:hAnsi="Calibri" w:cs="Calibri"/>
+          <w:bCs/>
+        </w:rPr>
+        <w:t>A empresa preenche as informações corretamente;</w:t>
+      </w:r>
+    </w:p>
+    <w:p>
+      <w:pPr>
+        <w:pStyle w:val="ListParagraph"/>
+        <w:numPr>
+          <w:ilvl w:val="0"/>
+          <w:numId w:val="24"/>
+        </w:numPr>
+        <w:spacing w:after="160" w:line="259" w:lineRule="auto"/>
+        <w:rPr>
+          <w:rFonts w:ascii="Calibri" w:hAnsi="Calibri" w:cs="Calibri"/>
+          <w:bCs/>
+        </w:rPr>
+      </w:pPr>
+      <w:r>
+        <w:rPr>
+          <w:rFonts w:ascii="Calibri" w:hAnsi="Calibri" w:cs="Calibri"/>
+          <w:bCs/>
+        </w:rPr>
+        <w:t>A empresa concorda com os termos de uso;</w:t>
+      </w:r>
+    </w:p>
+    <w:p>
+      <w:pPr>
+        <w:pStyle w:val="ListParagraph"/>
+        <w:numPr>
+          <w:ilvl w:val="0"/>
+          <w:numId w:val="24"/>
+        </w:numPr>
+        <w:spacing w:after="160" w:line="259" w:lineRule="auto"/>
+        <w:rPr>
+          <w:rFonts w:ascii="Calibri" w:hAnsi="Calibri" w:cs="Calibri"/>
+          <w:bCs/>
+        </w:rPr>
+      </w:pPr>
+      <w:r>
+        <w:rPr>
+          <w:rFonts w:ascii="Calibri" w:hAnsi="Calibri" w:cs="Calibri"/>
+          <w:bCs/>
+        </w:rPr>
+        <w:t>A empresa clica em “Confirmar compra”;</w:t>
+      </w:r>
+    </w:p>
+    <w:p>
+      <w:pPr>
+        <w:pStyle w:val="ListParagraph"/>
+        <w:numPr>
+          <w:ilvl w:val="0"/>
+          <w:numId w:val="24"/>
+        </w:numPr>
+        <w:spacing w:after="160" w:line="259" w:lineRule="auto"/>
+        <w:rPr>
+          <w:rFonts w:ascii="Calibri" w:hAnsi="Calibri" w:cs="Calibri"/>
+          <w:bCs/>
+        </w:rPr>
+      </w:pPr>
+      <w:r>
+        <w:rPr>
+          <w:rFonts w:ascii="Calibri" w:hAnsi="Calibri" w:cs="Calibri"/>
+          <w:bCs/>
+        </w:rPr>
+        <w:t xml:space="preserve">O </w:t>
+      </w:r>
+      <w:r>
+        <w:rPr>
+          <w:rFonts w:ascii="Calibri" w:hAnsi="Calibri" w:cs="Calibri"/>
+          <w:bCs/>
+        </w:rPr>
+        <w:t>operador do cartão valida as informações e realiza a cobrança;</w:t>
+      </w:r>
+    </w:p>
+    <w:p>
+      <w:pPr>
+        <w:pStyle w:val="ListParagraph"/>
+        <w:numPr>
+          <w:ilvl w:val="0"/>
+          <w:numId w:val="24"/>
+        </w:numPr>
+        <w:spacing w:after="160" w:line="259" w:lineRule="auto"/>
+        <w:rPr>
+          <w:rFonts w:ascii="Calibri" w:hAnsi="Calibri" w:cs="Calibri"/>
+          <w:bCs/>
+        </w:rPr>
+      </w:pPr>
+      <w:r>
+        <w:rPr>
+          <w:rFonts w:ascii="Calibri" w:hAnsi="Calibri" w:cs="Calibri"/>
+          <w:bCs/>
+        </w:rPr>
+        <w:t>O caso de uso é finalizado;</w:t>
+      </w:r>
+    </w:p>
+    <w:p>
+      <w:pPr>
+        <w:spacing w:after="160" w:line="259" w:lineRule="auto"/>
+        <w:rPr>
+          <w:rFonts w:ascii="Calibri" w:hAnsi="Calibri" w:cs="Calibri"/>
+          <w:bCs/>
+        </w:rPr>
+      </w:pPr>
+    </w:p>
+    <w:p>
+      <w:pPr>
+        <w:spacing w:after="160" w:line="259" w:lineRule="auto"/>
+        <w:ind w:left="709" w:hanging="1"/>
+        <w:rPr>
+          <w:rFonts w:ascii="Calibri" w:hAnsi="Calibri" w:cs="Calibri"/>
+          <w:b/>
+          <w:bCs/>
+        </w:rPr>
+      </w:pPr>
+      <w:r>
+        <w:rPr>
+          <w:rFonts w:ascii="Calibri" w:hAnsi="Calibri" w:cs="Calibri"/>
+          <w:b/>
+          <w:bCs/>
+        </w:rPr>
+        <w:t>Fluxo de exceção</w:t>
+      </w:r>
+    </w:p>
+    <w:p>
+      <w:pPr>
+        <w:pStyle w:val="ListParagraph"/>
+        <w:numPr>
+          <w:ilvl w:val="0"/>
+          <w:numId w:val="28"/>
+        </w:numPr>
+        <w:spacing w:after="160" w:line="259" w:lineRule="auto"/>
+        <w:rPr>
+          <w:rFonts w:ascii="Calibri" w:hAnsi="Calibri" w:cs="Calibri"/>
+          <w:bCs/>
+        </w:rPr>
+      </w:pPr>
+      <w:r>
+        <w:rPr>
+          <w:rFonts w:ascii="Calibri" w:hAnsi="Calibri" w:cs="Calibri"/>
+          <w:bCs/>
+        </w:rPr>
+        <w:t>A empresa clica em “Contratar plano”;</w:t>
+      </w:r>
+    </w:p>
+    <w:p>
+      <w:pPr>
+        <w:pStyle w:val="ListParagraph"/>
+        <w:numPr>
+          <w:ilvl w:val="0"/>
+          <w:numId w:val="28"/>
+        </w:numPr>
+        <w:spacing w:after="160" w:line="259" w:lineRule="auto"/>
+        <w:rPr>
+          <w:rFonts w:ascii="Calibri" w:hAnsi="Calibri" w:cs="Calibri"/>
+          <w:bCs/>
+        </w:rPr>
+      </w:pPr>
+      <w:r>
+        <w:rPr>
+          <w:rFonts w:ascii="Calibri" w:hAnsi="Calibri" w:cs="Calibri"/>
+          <w:bCs/>
+        </w:rPr>
+        <w:t>O sistema lista os planos disponíveis;</w:t>
+      </w:r>
+    </w:p>
+    <w:p>
+      <w:pPr>
+        <w:pStyle w:val="ListParagraph"/>
+        <w:numPr>
+          <w:ilvl w:val="0"/>
+          <w:numId w:val="28"/>
+        </w:numPr>
+        <w:spacing w:after="160" w:line="259" w:lineRule="auto"/>
+        <w:rPr>
+          <w:rFonts w:ascii="Calibri" w:hAnsi="Calibri" w:cs="Calibri"/>
+          <w:bCs/>
+        </w:rPr>
+      </w:pPr>
+      <w:r>
+        <w:rPr>
+          <w:rFonts w:ascii="Calibri" w:hAnsi="Calibri" w:cs="Calibri"/>
+          <w:bCs/>
+        </w:rPr>
+        <w:t>A empresa escolhe um plano;</w:t>
+      </w:r>
+    </w:p>
+    <w:p>
+      <w:pPr>
+        <w:pStyle w:val="ListParagraph"/>
+        <w:numPr>
+          <w:ilvl w:val="0"/>
+          <w:numId w:val="28"/>
+        </w:numPr>
+        <w:spacing w:after="160" w:line="259" w:lineRule="auto"/>
+        <w:rPr>
+          <w:rFonts w:ascii="Calibri" w:hAnsi="Calibri" w:cs="Calibri"/>
+          <w:bCs/>
+        </w:rPr>
+      </w:pPr>
+      <w:r>
+        <w:rPr>
+          <w:rFonts w:ascii="Calibri" w:hAnsi="Calibri" w:cs="Calibri"/>
+          <w:bCs/>
+        </w:rPr>
+        <w:t>A empresa clica em “Contratar plano”;</w:t>
+      </w:r>
+    </w:p>
+    <w:p>
+      <w:pPr>
+        <w:pStyle w:val="ListParagraph"/>
+        <w:numPr>
+          <w:ilvl w:val="0"/>
+          <w:numId w:val="28"/>
+        </w:numPr>
+        <w:spacing w:after="160" w:line="259" w:lineRule="auto"/>
+        <w:rPr>
+          <w:rFonts w:ascii="Calibri" w:hAnsi="Calibri" w:cs="Calibri"/>
+          <w:bCs/>
+        </w:rPr>
+      </w:pPr>
+      <w:r>
+        <w:rPr>
+          <w:rFonts w:ascii="Calibri" w:hAnsi="Calibri" w:cs="Calibri"/>
+          <w:bCs/>
+        </w:rPr>
+        <w:t>O sistema exibe formulário para a contratação, que contém as informações</w:t>
+      </w:r>
+      <w:r>
+        <w:rPr>
+          <w:rFonts w:ascii="Calibri" w:hAnsi="Calibri" w:cs="Calibri"/>
+          <w:bCs/>
+        </w:rPr>
+        <w:t>;</w:t>
+      </w:r>
+    </w:p>
+    <w:p>
+      <w:pPr>
+        <w:pStyle w:val="ListParagraph"/>
+        <w:numPr>
+          <w:ilvl w:val="0"/>
+          <w:numId w:val="28"/>
+        </w:numPr>
+        <w:spacing w:after="160" w:line="259" w:lineRule="auto"/>
+        <w:rPr>
+          <w:rFonts w:ascii="Calibri" w:hAnsi="Calibri" w:cs="Calibri"/>
+          <w:bCs/>
+        </w:rPr>
+      </w:pPr>
+      <w:r>
+        <w:rPr>
+          <w:rFonts w:ascii="Calibri" w:hAnsi="Calibri" w:cs="Calibri"/>
+          <w:bCs/>
+        </w:rPr>
+        <w:t>A empresa não preenche corretamente os dados;</w:t>
+      </w:r>
+    </w:p>
+    <w:p>
+      <w:pPr>
+        <w:pStyle w:val="ListParagraph"/>
+        <w:numPr>
+          <w:ilvl w:val="0"/>
+          <w:numId w:val="28"/>
+        </w:numPr>
+        <w:spacing w:after="160" w:line="259" w:lineRule="auto"/>
+        <w:rPr>
+          <w:rFonts w:ascii="Calibri" w:hAnsi="Calibri" w:cs="Calibri"/>
+          <w:bCs/>
+        </w:rPr>
+      </w:pPr>
+      <w:r>
+        <w:rPr>
+          <w:rFonts w:ascii="Calibri" w:hAnsi="Calibri" w:cs="Calibri"/>
+          <w:bCs/>
+        </w:rPr>
+        <w:t>O sistema exibe uma mensagem de erro apontando onde a informação informada está incorreta.</w:t>
+      </w:r>
+    </w:p>
+    <w:p>
+      <w:pPr>
+        <w:pStyle w:val="ListParagraph"/>
+        <w:spacing w:after="160" w:line="259" w:lineRule="auto"/>
+        <w:ind w:left="1428"/>
+        <w:rPr>
+          <w:rFonts w:ascii="Calibri" w:hAnsi="Calibri" w:cs="Calibri"/>
+          <w:bCs/>
+        </w:rPr>
+      </w:pPr>
+    </w:p>
+    <w:p>
+      <w:pPr>
+        <w:pStyle w:val="ListParagraph"/>
+        <w:numPr>
+          <w:ilvl w:val="0"/>
+          <w:numId w:val="6"/>
+        </w:numPr>
+        <w:spacing w:after="160" w:line="259" w:lineRule="auto"/>
+        <w:rPr>
+          <w:rFonts w:ascii="Calibri" w:hAnsi="Calibri" w:cs="Calibri"/>
+          <w:bCs/>
+        </w:rPr>
+      </w:pPr>
+      <w:r>
+        <w:rPr>
+          <w:rFonts w:ascii="Calibri" w:hAnsi="Calibri" w:cs="Calibri"/>
+          <w:b/>
+          <w:bCs/>
+        </w:rPr>
+        <w:t>Manter vagas</w:t>
+      </w:r>
+    </w:p>
+    <w:p>
+      <w:pPr>
+        <w:spacing w:after="160" w:line="259" w:lineRule="auto"/>
+        <w:rPr>
+          <w:rFonts w:ascii="Calibri" w:hAnsi="Calibri" w:cs="Calibri"/>
+          <w:bCs/>
+        </w:rPr>
+      </w:pPr>
+      <w:r>
+        <w:rPr>
+          <w:rFonts w:ascii="Calibri" w:hAnsi="Calibri" w:cs="Calibri"/>
+          <w:bCs/>
+        </w:rPr>
+        <w:t>Este caso de uso serve para permitir que empresas cadastrem, editem, visualizem e excluam suas vagas.</w:t>
+      </w:r>
+    </w:p>
+    <w:p>
+      <w:pPr>
+        <w:spacing w:after="160" w:line="259" w:lineRule="auto"/>
+        <w:rPr>
+          <w:rFonts w:ascii="Calibri" w:hAnsi="Calibri" w:cs="Calibri"/>
+          <w:bCs/>
+        </w:rPr>
+      </w:pPr>
+    </w:p>
+    <w:p>
+      <w:pPr>
+        <w:spacing w:after="160" w:line="259" w:lineRule="auto"/>
+        <w:ind w:firstLine="708"/>
+        <w:rPr>
+          <w:rFonts w:ascii="Calibri" w:hAnsi="Calibri" w:cs="Calibri"/>
+          <w:b/>
+          <w:bCs/>
+        </w:rPr>
+      </w:pPr>
+      <w:r>
+        <w:rPr>
+          <w:rFonts w:ascii="Calibri" w:hAnsi="Calibri" w:cs="Calibri"/>
+          <w:b/>
+          <w:bCs/>
+        </w:rPr>
+        <w:t>Atores envolvidos</w:t>
+      </w:r>
+    </w:p>
+    <w:p>
+      <w:pPr>
+        <w:spacing w:after="160" w:line="259" w:lineRule="auto"/>
+        <w:ind w:firstLine="708"/>
+        <w:rPr>
+          <w:rFonts w:ascii="Calibri" w:hAnsi="Calibri" w:cs="Calibri"/>
+          <w:bCs/>
+        </w:rPr>
+      </w:pPr>
+      <w:r>
+        <w:rPr>
+          <w:rFonts w:ascii="Calibri" w:hAnsi="Calibri" w:cs="Calibri"/>
+          <w:bCs/>
+        </w:rPr>
+        <w:t>Empresa (primário).</w:t>
+      </w:r>
+    </w:p>
+    <w:p>
+      <w:pPr>
+        <w:spacing w:after="160" w:line="259" w:lineRule="auto"/>
+        <w:ind w:firstLine="708"/>
+        <w:rPr>
+          <w:rFonts w:ascii="Calibri" w:hAnsi="Calibri" w:cs="Calibri"/>
+          <w:bCs/>
+        </w:rPr>
+      </w:pPr>
+    </w:p>
+    <w:p>
+      <w:pPr>
+        <w:spacing w:after="160" w:line="259" w:lineRule="auto"/>
+        <w:ind w:firstLine="708"/>
+        <w:rPr>
+          <w:rFonts w:ascii="Calibri" w:hAnsi="Calibri" w:cs="Calibri"/>
+          <w:b/>
+          <w:bCs/>
+        </w:rPr>
+      </w:pPr>
+      <w:r>
+        <w:rPr>
+          <w:rFonts w:ascii="Calibri" w:hAnsi="Calibri" w:cs="Calibri"/>
+          <w:b/>
+          <w:bCs/>
+        </w:rPr>
+        <w:t>Pré-condição</w:t>
+      </w:r>
+    </w:p>
+    <w:p>
+      <w:pPr>
+        <w:spacing w:after="160" w:line="259" w:lineRule="auto"/>
+        <w:ind w:left="709" w:hanging="1"/>
+        <w:rPr>
+          <w:rFonts w:ascii="Calibri" w:hAnsi="Calibri" w:cs="Calibri"/>
+          <w:bCs/>
+        </w:rPr>
+      </w:pPr>
+      <w:r>
+        <w:rPr>
+          <w:rFonts w:ascii="Calibri" w:hAnsi="Calibri" w:cs="Calibri"/>
+          <w:bCs/>
+        </w:rPr>
+        <w:t>O usuário deve ser autenticada pelo sistema e possuir um plano</w:t>
+      </w:r>
+      <w:r>
+        <w:rPr>
+          <w:rFonts w:ascii="Calibri" w:hAnsi="Calibri" w:cs="Calibri"/>
+          <w:bCs/>
+        </w:rPr>
+        <w:t xml:space="preserve"> com vagas disponíveis para cadastro</w:t>
+      </w:r>
+      <w:r>
+        <w:rPr>
+          <w:rFonts w:ascii="Calibri" w:hAnsi="Calibri" w:cs="Calibri"/>
+          <w:bCs/>
+        </w:rPr>
+        <w:t>.</w:t>
+      </w:r>
+    </w:p>
+    <w:p>
+      <w:pPr>
+        <w:spacing w:after="160" w:line="259" w:lineRule="auto"/>
+        <w:ind w:left="709" w:hanging="1"/>
+        <w:rPr>
+          <w:rFonts w:ascii="Calibri" w:hAnsi="Calibri" w:cs="Calibri"/>
+          <w:bCs/>
+        </w:rPr>
+      </w:pPr>
+    </w:p>
+    <w:p>
+      <w:pPr>
+        <w:spacing w:after="160" w:line="259" w:lineRule="auto"/>
+        <w:ind w:left="709" w:hanging="1"/>
+        <w:rPr>
+          <w:rFonts w:ascii="Calibri" w:hAnsi="Calibri" w:cs="Calibri"/>
+          <w:b/>
+          <w:bCs/>
+        </w:rPr>
+      </w:pPr>
+      <w:r>
+        <w:rPr>
+          <w:rFonts w:ascii="Calibri" w:hAnsi="Calibri" w:cs="Calibri"/>
+          <w:b/>
+          <w:bCs/>
+        </w:rPr>
+        <w:t>Pós-condição</w:t>
+      </w:r>
+    </w:p>
+    <w:p>
+      <w:pPr>
+        <w:spacing w:after="160" w:line="259" w:lineRule="auto"/>
+        <w:ind w:left="709" w:hanging="1"/>
+        <w:rPr>
+          <w:rFonts w:ascii="Calibri" w:hAnsi="Calibri" w:cs="Calibri"/>
+          <w:bCs/>
+        </w:rPr>
+      </w:pPr>
+      <w:r>
+        <w:rPr>
+          <w:rFonts w:ascii="Calibri" w:hAnsi="Calibri" w:cs="Calibri"/>
+          <w:bCs/>
+        </w:rPr>
+        <w:t>A vaga cadastrada é debitada no número total de vagas disponíveis para cadastro.</w:t>
+      </w:r>
+    </w:p>
+    <w:p>
+      <w:pPr>
+        <w:spacing w:after="160" w:line="259" w:lineRule="auto"/>
+        <w:ind w:left="709" w:hanging="1"/>
+        <w:rPr>
+          <w:rFonts w:ascii="Calibri" w:hAnsi="Calibri" w:cs="Calibri"/>
+          <w:bCs/>
+        </w:rPr>
+      </w:pPr>
+    </w:p>
+    <w:p>
+      <w:pPr>
+        <w:spacing w:after="160" w:line="259" w:lineRule="auto"/>
+        <w:ind w:left="709" w:hanging="1"/>
+        <w:rPr>
+          <w:rFonts w:ascii="Calibri" w:hAnsi="Calibri" w:cs="Calibri"/>
+          <w:b/>
+          <w:bCs/>
+        </w:rPr>
+      </w:pPr>
+      <w:r>
+        <w:rPr>
+          <w:rFonts w:ascii="Calibri" w:hAnsi="Calibri" w:cs="Calibri"/>
+          <w:b/>
+          <w:bCs/>
+        </w:rPr>
+        <w:t>Fluxo principal</w:t>
+      </w:r>
+    </w:p>
+    <w:p>
+      <w:pPr>
+        <w:pStyle w:val="ListParagraph"/>
+        <w:numPr>
+          <w:ilvl w:val="0"/>
+          <w:numId w:val="18"/>
+        </w:numPr>
+        <w:spacing w:after="160" w:line="259" w:lineRule="auto"/>
+        <w:rPr>
+          <w:rFonts w:ascii="Calibri" w:hAnsi="Calibri" w:cs="Calibri"/>
+          <w:bCs/>
+        </w:rPr>
+      </w:pPr>
+      <w:r>
+        <w:rPr>
+          <w:rFonts w:ascii="Calibri" w:hAnsi="Calibri" w:cs="Calibri"/>
+          <w:bCs/>
+        </w:rPr>
+        <w:t>A empresa clica em “Cadastrar vaga”;</w:t>
+      </w:r>
+    </w:p>
+    <w:p>
+      <w:pPr>
+        <w:pStyle w:val="ListParagraph"/>
+        <w:numPr>
+          <w:ilvl w:val="0"/>
+          <w:numId w:val="18"/>
+        </w:numPr>
+        <w:spacing w:after="160" w:line="259" w:lineRule="auto"/>
+        <w:rPr>
+          <w:rFonts w:ascii="Calibri" w:hAnsi="Calibri" w:cs="Calibri"/>
+          <w:bCs/>
+        </w:rPr>
+      </w:pPr>
+      <w:r>
+        <w:rPr>
+          <w:rFonts w:ascii="Calibri" w:hAnsi="Calibri" w:cs="Calibri"/>
+          <w:bCs/>
+        </w:rPr>
+        <w:t>O sistema disponibiliza a primeira etapa para cadastro de vaga, que contém as informações:</w:t>
+      </w:r>
+    </w:p>
+    <w:p>
+      <w:pPr>
+        <w:pStyle w:val="ListParagraph"/>
+        <w:numPr>
+          <w:ilvl w:val="1"/>
+          <w:numId w:val="19"/>
+        </w:numPr>
+        <w:spacing w:after="160" w:line="259" w:lineRule="auto"/>
+        <w:rPr>
+          <w:rFonts w:ascii="Calibri" w:hAnsi="Calibri" w:cs="Calibri"/>
+          <w:bCs/>
+        </w:rPr>
+      </w:pPr>
+      <w:r>
+        <w:rPr>
+          <w:rFonts w:ascii="Calibri" w:hAnsi="Calibri" w:cs="Calibri"/>
+          <w:bCs/>
+        </w:rPr>
+        <w:t>Descrição (campo editável);</w:t>
+      </w:r>
+    </w:p>
+    <w:p>
+      <w:pPr>
+        <w:pStyle w:val="ListParagraph"/>
+        <w:numPr>
+          <w:ilvl w:val="1"/>
+          <w:numId w:val="19"/>
+        </w:numPr>
+        <w:spacing w:after="160" w:line="259" w:lineRule="auto"/>
+        <w:rPr>
+          <w:rFonts w:ascii="Calibri" w:hAnsi="Calibri" w:cs="Calibri"/>
+          <w:bCs/>
+        </w:rPr>
+      </w:pPr>
+      <w:r>
+        <w:rPr>
+          <w:rFonts w:ascii="Calibri" w:hAnsi="Calibri" w:cs="Calibri"/>
+          <w:bCs/>
+        </w:rPr>
+        <w:t>Salário (campo range);</w:t>
+      </w:r>
+    </w:p>
+    <w:p>
+      <w:pPr>
+        <w:pStyle w:val="ListParagraph"/>
+        <w:numPr>
+          <w:ilvl w:val="1"/>
+          <w:numId w:val="19"/>
+        </w:numPr>
+        <w:spacing w:after="160" w:line="259" w:lineRule="auto"/>
+        <w:rPr>
+          <w:rFonts w:ascii="Calibri" w:hAnsi="Calibri" w:cs="Calibri"/>
+          <w:bCs/>
+        </w:rPr>
+      </w:pPr>
+      <w:r>
+        <w:rPr>
+          <w:rFonts w:ascii="Calibri" w:hAnsi="Calibri" w:cs="Calibri"/>
+          <w:bCs/>
+        </w:rPr>
+        <w:t>Carga horária (campo range);</w:t>
+      </w:r>
+    </w:p>
+    <w:p>
+      <w:pPr>
+        <w:pStyle w:val="ListParagraph"/>
+        <w:numPr>
+          <w:ilvl w:val="1"/>
+          <w:numId w:val="19"/>
+        </w:numPr>
+        <w:spacing w:after="160" w:line="259" w:lineRule="auto"/>
+        <w:rPr>
+          <w:rFonts w:ascii="Calibri" w:hAnsi="Calibri" w:cs="Calibri"/>
+          <w:bCs/>
+        </w:rPr>
+      </w:pPr>
+      <w:r>
+        <w:rPr>
+          <w:rFonts w:ascii="Calibri" w:hAnsi="Calibri" w:cs="Calibri"/>
+          <w:bCs/>
+        </w:rPr>
+        <w:t>Quantidade (campo range);</w:t>
+      </w:r>
+    </w:p>
+    <w:p>
+      <w:pPr>
+        <w:pStyle w:val="ListParagraph"/>
+        <w:numPr>
+          <w:ilvl w:val="1"/>
+          <w:numId w:val="19"/>
+        </w:numPr>
+        <w:spacing w:after="160" w:line="259" w:lineRule="auto"/>
+        <w:rPr>
+          <w:rFonts w:ascii="Calibri" w:hAnsi="Calibri" w:cs="Calibri"/>
+          <w:bCs/>
+        </w:rPr>
+      </w:pPr>
+      <w:r>
+        <w:rPr>
+          <w:rFonts w:ascii="Calibri" w:hAnsi="Calibri" w:cs="Calibri"/>
+          <w:bCs/>
+        </w:rPr>
+        <w:t>A opção “Avançar”.</w:t>
+      </w:r>
+    </w:p>
+    <w:p>
+      <w:pPr>
+        <w:pStyle w:val="ListParagraph"/>
+        <w:numPr>
+          <w:ilvl w:val="0"/>
+          <w:numId w:val="18"/>
+        </w:numPr>
+        <w:spacing w:after="160" w:line="259" w:lineRule="auto"/>
+        <w:rPr>
+          <w:rFonts w:ascii="Calibri" w:hAnsi="Calibri" w:cs="Calibri"/>
+          <w:bCs/>
+        </w:rPr>
+      </w:pPr>
+      <w:r>
+        <w:rPr>
+          <w:rFonts w:ascii="Calibri" w:hAnsi="Calibri" w:cs="Calibri"/>
+          <w:bCs/>
+        </w:rPr>
+        <w:t>A empresa preenche as informações corretamente;</w:t>
+      </w:r>
+    </w:p>
+    <w:p>
+      <w:pPr>
+        <w:pStyle w:val="ListParagraph"/>
+        <w:numPr>
+          <w:ilvl w:val="0"/>
+          <w:numId w:val="18"/>
+        </w:numPr>
+        <w:spacing w:after="160" w:line="259" w:lineRule="auto"/>
+        <w:rPr>
+          <w:rFonts w:ascii="Calibri" w:hAnsi="Calibri" w:cs="Calibri"/>
+          <w:bCs/>
+        </w:rPr>
+      </w:pPr>
+      <w:r>
+        <w:rPr>
+          <w:rFonts w:ascii="Calibri" w:hAnsi="Calibri" w:cs="Calibri"/>
+          <w:bCs/>
+        </w:rPr>
+        <w:t>A empresa clica em “Avançar”;</w:t>
+      </w:r>
+    </w:p>
+    <w:p>
+      <w:pPr>
+        <w:pStyle w:val="ListParagraph"/>
+        <w:numPr>
+          <w:ilvl w:val="0"/>
+          <w:numId w:val="18"/>
+        </w:numPr>
+        <w:spacing w:after="160" w:line="259" w:lineRule="auto"/>
+        <w:rPr>
+          <w:rFonts w:ascii="Calibri" w:hAnsi="Calibri" w:cs="Calibri"/>
+          <w:bCs/>
+        </w:rPr>
+      </w:pPr>
+      <w:r>
+        <w:rPr>
+          <w:rFonts w:ascii="Calibri" w:hAnsi="Calibri" w:cs="Calibri"/>
+          <w:bCs/>
+        </w:rPr>
+        <w:t>O sistema disponibiliza a segunda etapa para cadastro de vaga, que contém as informações:</w:t>
+      </w:r>
+    </w:p>
+    <w:p>
+      <w:pPr>
+        <w:pStyle w:val="ListParagraph"/>
+        <w:numPr>
+          <w:ilvl w:val="1"/>
+          <w:numId w:val="18"/>
+        </w:numPr>
+        <w:spacing w:after="160" w:line="259" w:lineRule="auto"/>
+        <w:rPr>
+          <w:rFonts w:ascii="Calibri" w:hAnsi="Calibri" w:cs="Calibri"/>
+          <w:bCs/>
+        </w:rPr>
+      </w:pPr>
+      <w:r>
+        <w:rPr>
+          <w:rFonts w:ascii="Calibri" w:hAnsi="Calibri" w:cs="Calibri"/>
+          <w:bCs/>
+        </w:rPr>
+        <w:t>CEP (campo editável);</w:t>
+      </w:r>
+    </w:p>
+    <w:p>
+      <w:pPr>
+        <w:pStyle w:val="ListParagraph"/>
+        <w:numPr>
+          <w:ilvl w:val="1"/>
+          <w:numId w:val="18"/>
+        </w:numPr>
+        <w:spacing w:after="160" w:line="259" w:lineRule="auto"/>
+        <w:rPr>
+          <w:rFonts w:ascii="Calibri" w:hAnsi="Calibri" w:cs="Calibri"/>
+          <w:bCs/>
+        </w:rPr>
+      </w:pPr>
+      <w:r>
+        <w:rPr>
+          <w:rFonts w:ascii="Calibri" w:hAnsi="Calibri" w:cs="Calibri"/>
+          <w:bCs/>
+        </w:rPr>
+        <w:t>Logradouro (campo para leitura);</w:t>
+      </w:r>
+    </w:p>
+    <w:p>
+      <w:pPr>
+        <w:pStyle w:val="ListParagraph"/>
+        <w:numPr>
+          <w:ilvl w:val="1"/>
+          <w:numId w:val="18"/>
+        </w:numPr>
+        <w:spacing w:after="160" w:line="259" w:lineRule="auto"/>
+        <w:rPr>
+          <w:rFonts w:ascii="Calibri" w:hAnsi="Calibri" w:cs="Calibri"/>
+          <w:bCs/>
+        </w:rPr>
+      </w:pPr>
+      <w:r>
+        <w:rPr>
+          <w:rFonts w:ascii="Calibri" w:hAnsi="Calibri" w:cs="Calibri"/>
+          <w:bCs/>
+        </w:rPr>
+        <w:t>Número (campo editável);</w:t>
+      </w:r>
+    </w:p>
+    <w:p>
+      <w:pPr>
+        <w:pStyle w:val="ListParagraph"/>
+        <w:numPr>
+          <w:ilvl w:val="1"/>
+          <w:numId w:val="18"/>
+        </w:numPr>
+        <w:spacing w:after="160" w:line="259" w:lineRule="auto"/>
+        <w:rPr>
+          <w:rFonts w:ascii="Calibri" w:hAnsi="Calibri" w:cs="Calibri"/>
+          <w:bCs/>
+        </w:rPr>
+      </w:pPr>
+      <w:r>
+        <w:rPr>
+          <w:rFonts w:ascii="Calibri" w:hAnsi="Calibri" w:cs="Calibri"/>
+          <w:bCs/>
+        </w:rPr>
+        <w:t>Complemento (campo editável);</w:t>
+      </w:r>
+    </w:p>
+    <w:p>
+      <w:pPr>
+        <w:pStyle w:val="ListParagraph"/>
+        <w:numPr>
+          <w:ilvl w:val="1"/>
+          <w:numId w:val="18"/>
+        </w:numPr>
+        <w:spacing w:after="160" w:line="259" w:lineRule="auto"/>
+        <w:rPr>
+          <w:rFonts w:ascii="Calibri" w:hAnsi="Calibri" w:cs="Calibri"/>
+          <w:bCs/>
+        </w:rPr>
+      </w:pPr>
+      <w:r>
+        <w:rPr>
+          <w:rFonts w:ascii="Calibri" w:hAnsi="Calibri" w:cs="Calibri"/>
+          <w:bCs/>
+        </w:rPr>
+        <w:t>Bairro (campo para leitura);</w:t>
+      </w:r>
+    </w:p>
+    <w:p>
+      <w:pPr>
+        <w:pStyle w:val="ListParagraph"/>
+        <w:numPr>
+          <w:ilvl w:val="1"/>
+          <w:numId w:val="18"/>
+        </w:numPr>
+        <w:spacing w:after="160" w:line="259" w:lineRule="auto"/>
+        <w:rPr>
+          <w:rFonts w:ascii="Calibri" w:hAnsi="Calibri" w:cs="Calibri"/>
+          <w:bCs/>
+        </w:rPr>
+      </w:pPr>
+      <w:r>
+        <w:rPr>
+          <w:rFonts w:ascii="Calibri" w:hAnsi="Calibri" w:cs="Calibri"/>
+          <w:bCs/>
+        </w:rPr>
+        <w:t>Zona (campo para leitura);</w:t>
+      </w:r>
+    </w:p>
+    <w:p>
+      <w:pPr>
+        <w:pStyle w:val="ListParagraph"/>
+        <w:numPr>
+          <w:ilvl w:val="1"/>
+          <w:numId w:val="18"/>
+        </w:numPr>
+        <w:spacing w:after="160" w:line="259" w:lineRule="auto"/>
+        <w:rPr>
+          <w:rFonts w:ascii="Calibri" w:hAnsi="Calibri" w:cs="Calibri"/>
+          <w:bCs/>
+        </w:rPr>
+      </w:pPr>
+      <w:r>
+        <w:rPr>
+          <w:rFonts w:ascii="Calibri" w:hAnsi="Calibri" w:cs="Calibri"/>
+          <w:bCs/>
+        </w:rPr>
+        <w:t>Cidade (campo para leitura);</w:t>
+      </w:r>
+    </w:p>
+    <w:p>
+      <w:pPr>
+        <w:pStyle w:val="ListParagraph"/>
+        <w:numPr>
+          <w:ilvl w:val="1"/>
+          <w:numId w:val="18"/>
+        </w:numPr>
+        <w:spacing w:after="160" w:line="259" w:lineRule="auto"/>
+        <w:rPr>
+          <w:rFonts w:ascii="Calibri" w:hAnsi="Calibri" w:cs="Calibri"/>
+          <w:bCs/>
+        </w:rPr>
+      </w:pPr>
+      <w:r>
+        <w:rPr>
+          <w:rFonts w:ascii="Calibri" w:hAnsi="Calibri" w:cs="Calibri"/>
+          <w:bCs/>
+        </w:rPr>
+        <w:t>Estado(campo para leitura);</w:t>
+      </w:r>
+    </w:p>
+    <w:p>
+      <w:pPr>
+        <w:pStyle w:val="ListParagraph"/>
+        <w:numPr>
+          <w:ilvl w:val="1"/>
+          <w:numId w:val="18"/>
+        </w:numPr>
+        <w:spacing w:after="160" w:line="259" w:lineRule="auto"/>
+        <w:rPr>
+          <w:rFonts w:ascii="Calibri" w:hAnsi="Calibri" w:cs="Calibri"/>
+          <w:bCs/>
+        </w:rPr>
+      </w:pPr>
+      <w:r>
+        <w:rPr>
+          <w:rFonts w:ascii="Calibri" w:hAnsi="Calibri" w:cs="Calibri"/>
+          <w:bCs/>
+        </w:rPr>
+        <w:t>As opções “Voltar” e “Avançar”.</w:t>
+      </w:r>
+    </w:p>
+    <w:p>
+      <w:pPr>
+        <w:pStyle w:val="ListParagraph"/>
+        <w:numPr>
+          <w:ilvl w:val="0"/>
+          <w:numId w:val="18"/>
+        </w:numPr>
+        <w:spacing w:after="160" w:line="259" w:lineRule="auto"/>
+        <w:rPr>
+          <w:rFonts w:ascii="Calibri" w:hAnsi="Calibri" w:cs="Calibri"/>
+          <w:bCs/>
+        </w:rPr>
+      </w:pPr>
+      <w:r>
+        <w:rPr>
+          <w:rFonts w:ascii="Calibri" w:hAnsi="Calibri" w:cs="Calibri"/>
+          <w:bCs/>
+        </w:rPr>
+        <w:t>A empresa preenche as informações corretamente;</w:t>
+      </w:r>
+    </w:p>
+    <w:p>
+      <w:pPr>
+        <w:pStyle w:val="ListParagraph"/>
+        <w:numPr>
+          <w:ilvl w:val="0"/>
+          <w:numId w:val="18"/>
+        </w:numPr>
+        <w:spacing w:after="160" w:line="259" w:lineRule="auto"/>
+        <w:rPr>
+          <w:rFonts w:ascii="Calibri" w:hAnsi="Calibri" w:cs="Calibri"/>
+          <w:bCs/>
+        </w:rPr>
+      </w:pPr>
+      <w:r>
+        <w:rPr>
+          <w:rFonts w:ascii="Calibri" w:hAnsi="Calibri" w:cs="Calibri"/>
+          <w:bCs/>
+        </w:rPr>
+        <w:t>A empresa clica em “Avançar”;</w:t>
+      </w:r>
+    </w:p>
+    <w:p>
+      <w:pPr>
+        <w:pStyle w:val="ListParagraph"/>
+        <w:numPr>
+          <w:ilvl w:val="0"/>
+          <w:numId w:val="18"/>
+        </w:numPr>
+        <w:spacing w:after="160" w:line="259" w:lineRule="auto"/>
+        <w:rPr>
+          <w:rFonts w:ascii="Calibri" w:hAnsi="Calibri" w:cs="Calibri"/>
+          <w:bCs/>
+        </w:rPr>
+      </w:pPr>
+      <w:r>
+        <w:rPr>
+          <w:rFonts w:ascii="Calibri" w:hAnsi="Calibri" w:cs="Calibri"/>
+          <w:bCs/>
+        </w:rPr>
+        <w:lastRenderedPageBreak/>
+        <w:t>O sistema disponibiliza a terceira etapa para cadastro de vaga, que contém as informações:</w:t>
+      </w:r>
+    </w:p>
+    <w:p>
+      <w:pPr>
+        <w:pStyle w:val="ListParagraph"/>
+        <w:numPr>
+          <w:ilvl w:val="1"/>
+          <w:numId w:val="18"/>
+        </w:numPr>
+        <w:spacing w:after="160" w:line="259" w:lineRule="auto"/>
+        <w:rPr>
+          <w:rFonts w:ascii="Calibri" w:hAnsi="Calibri" w:cs="Calibri"/>
+          <w:bCs/>
+        </w:rPr>
+      </w:pPr>
+      <w:r>
+        <w:rPr>
+          <w:rFonts w:ascii="Calibri" w:hAnsi="Calibri" w:cs="Calibri"/>
+          <w:bCs/>
+        </w:rPr>
+        <w:t>Regimes de Contratação (caixas de múltipla escolha);</w:t>
+      </w:r>
+    </w:p>
+    <w:p>
+      <w:pPr>
+        <w:pStyle w:val="ListParagraph"/>
+        <w:numPr>
+          <w:ilvl w:val="1"/>
+          <w:numId w:val="18"/>
+        </w:numPr>
+        <w:spacing w:after="160" w:line="259" w:lineRule="auto"/>
+        <w:rPr>
+          <w:rFonts w:ascii="Calibri" w:hAnsi="Calibri" w:cs="Calibri"/>
+          <w:bCs/>
+        </w:rPr>
+      </w:pPr>
+      <w:r>
+        <w:rPr>
+          <w:rFonts w:ascii="Calibri" w:hAnsi="Calibri" w:cs="Calibri"/>
+          <w:bCs/>
+        </w:rPr>
+        <w:t>As opções “Voltar” e “Avançar”;</w:t>
+      </w:r>
+    </w:p>
+    <w:p>
+      <w:pPr>
+        <w:pStyle w:val="ListParagraph"/>
+        <w:numPr>
+          <w:ilvl w:val="0"/>
+          <w:numId w:val="18"/>
+        </w:numPr>
+        <w:spacing w:after="160" w:line="259" w:lineRule="auto"/>
+        <w:rPr>
+          <w:rFonts w:ascii="Calibri" w:hAnsi="Calibri" w:cs="Calibri"/>
+          <w:bCs/>
+        </w:rPr>
+      </w:pPr>
+      <w:r>
+        <w:rPr>
+          <w:rFonts w:ascii="Calibri" w:hAnsi="Calibri" w:cs="Calibri"/>
+          <w:bCs/>
+        </w:rPr>
+        <w:t>A empresa preenche as informações corretamente;</w:t>
+      </w:r>
+    </w:p>
+    <w:p>
+      <w:pPr>
+        <w:pStyle w:val="ListParagraph"/>
+        <w:numPr>
+          <w:ilvl w:val="0"/>
+          <w:numId w:val="18"/>
+        </w:numPr>
+        <w:spacing w:after="160" w:line="259" w:lineRule="auto"/>
+        <w:rPr>
+          <w:rFonts w:ascii="Calibri" w:hAnsi="Calibri" w:cs="Calibri"/>
+          <w:bCs/>
+        </w:rPr>
+      </w:pPr>
+      <w:r>
+        <w:rPr>
+          <w:rFonts w:ascii="Calibri" w:hAnsi="Calibri" w:cs="Calibri"/>
+          <w:bCs/>
+        </w:rPr>
+        <w:t>A empresa clica em “Avançar”;</w:t>
+      </w:r>
+    </w:p>
+    <w:p>
+      <w:pPr>
+        <w:pStyle w:val="ListParagraph"/>
+        <w:numPr>
+          <w:ilvl w:val="0"/>
+          <w:numId w:val="18"/>
+        </w:numPr>
+        <w:spacing w:after="160" w:line="259" w:lineRule="auto"/>
+        <w:rPr>
+          <w:rFonts w:ascii="Calibri" w:hAnsi="Calibri" w:cs="Calibri"/>
+          <w:bCs/>
+        </w:rPr>
+      </w:pPr>
+      <w:r>
+        <w:rPr>
+          <w:rFonts w:ascii="Calibri" w:hAnsi="Calibri" w:cs="Calibri"/>
+          <w:bCs/>
+        </w:rPr>
+        <w:t>O sistema disponibiliza a quarta etapa para cadastro de vaga, que contém as informações:</w:t>
+      </w:r>
+    </w:p>
+    <w:p>
+      <w:pPr>
+        <w:pStyle w:val="ListParagraph"/>
+        <w:numPr>
+          <w:ilvl w:val="1"/>
+          <w:numId w:val="18"/>
+        </w:numPr>
+        <w:spacing w:after="160" w:line="259" w:lineRule="auto"/>
+        <w:rPr>
+          <w:rFonts w:ascii="Calibri" w:hAnsi="Calibri" w:cs="Calibri"/>
+          <w:bCs/>
+        </w:rPr>
+      </w:pPr>
+      <w:r>
+        <w:rPr>
+          <w:rFonts w:ascii="Calibri" w:hAnsi="Calibri" w:cs="Calibri"/>
+          <w:bCs/>
+        </w:rPr>
+        <w:t>Benefícios (caixas de múltipla escolha);</w:t>
+      </w:r>
+    </w:p>
+    <w:p>
+      <w:pPr>
+        <w:pStyle w:val="ListParagraph"/>
+        <w:numPr>
+          <w:ilvl w:val="1"/>
+          <w:numId w:val="18"/>
+        </w:numPr>
+        <w:spacing w:after="160" w:line="259" w:lineRule="auto"/>
+        <w:rPr>
+          <w:rFonts w:ascii="Calibri" w:hAnsi="Calibri" w:cs="Calibri"/>
+          <w:bCs/>
+        </w:rPr>
+      </w:pPr>
+      <w:r>
+        <w:rPr>
+          <w:rFonts w:ascii="Calibri" w:hAnsi="Calibri" w:cs="Calibri"/>
+          <w:bCs/>
+        </w:rPr>
+        <w:t>As opções “Voltar” e “Avançar”;</w:t>
+      </w:r>
+    </w:p>
+    <w:p>
+      <w:pPr>
+        <w:pStyle w:val="ListParagraph"/>
+        <w:numPr>
+          <w:ilvl w:val="0"/>
+          <w:numId w:val="18"/>
+        </w:numPr>
+        <w:spacing w:after="160" w:line="259" w:lineRule="auto"/>
+        <w:rPr>
+          <w:rFonts w:ascii="Calibri" w:hAnsi="Calibri" w:cs="Calibri"/>
+          <w:bCs/>
+        </w:rPr>
+      </w:pPr>
+      <w:r>
+        <w:rPr>
+          <w:rFonts w:ascii="Calibri" w:hAnsi="Calibri" w:cs="Calibri"/>
+          <w:bCs/>
+        </w:rPr>
+        <w:t>A empresa preenche as informações corretamente;</w:t>
+      </w:r>
+    </w:p>
+    <w:p>
+      <w:pPr>
+        <w:pStyle w:val="ListParagraph"/>
+        <w:numPr>
+          <w:ilvl w:val="0"/>
+          <w:numId w:val="18"/>
+        </w:numPr>
+        <w:spacing w:after="160" w:line="259" w:lineRule="auto"/>
+        <w:rPr>
+          <w:rFonts w:ascii="Calibri" w:hAnsi="Calibri" w:cs="Calibri"/>
+          <w:bCs/>
+        </w:rPr>
+      </w:pPr>
+      <w:r>
+        <w:rPr>
+          <w:rFonts w:ascii="Calibri" w:hAnsi="Calibri" w:cs="Calibri"/>
+          <w:bCs/>
+        </w:rPr>
+        <w:t>A empresa clica em “Avançar”;</w:t>
+      </w:r>
+    </w:p>
+    <w:p>
+      <w:pPr>
+        <w:pStyle w:val="ListParagraph"/>
+        <w:numPr>
+          <w:ilvl w:val="0"/>
+          <w:numId w:val="18"/>
+        </w:numPr>
+        <w:spacing w:after="160" w:line="259" w:lineRule="auto"/>
+        <w:rPr>
+          <w:rFonts w:ascii="Calibri" w:hAnsi="Calibri" w:cs="Calibri"/>
+          <w:bCs/>
+        </w:rPr>
+      </w:pPr>
+      <w:r>
+        <w:rPr>
+          <w:rFonts w:ascii="Calibri" w:hAnsi="Calibri" w:cs="Calibri"/>
+          <w:bCs/>
+        </w:rPr>
+        <w:t>O sistema disponibiliza a quinta etapa para cadastro de vaga, que contém as informações:</w:t>
+      </w:r>
+    </w:p>
+    <w:p>
+      <w:pPr>
+        <w:pStyle w:val="ListParagraph"/>
+        <w:numPr>
+          <w:ilvl w:val="1"/>
+          <w:numId w:val="18"/>
+        </w:numPr>
+        <w:spacing w:after="160" w:line="259" w:lineRule="auto"/>
+        <w:rPr>
+          <w:rFonts w:ascii="Calibri" w:hAnsi="Calibri" w:cs="Calibri"/>
+          <w:bCs/>
+        </w:rPr>
+      </w:pPr>
+      <w:r>
+        <w:rPr>
+          <w:rFonts w:ascii="Calibri" w:hAnsi="Calibri" w:cs="Calibri"/>
+          <w:bCs/>
+        </w:rPr>
+        <w:t>Habilidades (caixas de múltipla escolha);</w:t>
+      </w:r>
+    </w:p>
+    <w:p>
+      <w:pPr>
+        <w:pStyle w:val="ListParagraph"/>
+        <w:numPr>
+          <w:ilvl w:val="1"/>
+          <w:numId w:val="18"/>
+        </w:numPr>
+        <w:spacing w:after="160" w:line="259" w:lineRule="auto"/>
+        <w:rPr>
+          <w:rFonts w:ascii="Calibri" w:hAnsi="Calibri" w:cs="Calibri"/>
+          <w:bCs/>
+        </w:rPr>
+      </w:pPr>
+      <w:r>
+        <w:rPr>
+          <w:rFonts w:ascii="Calibri" w:hAnsi="Calibri" w:cs="Calibri"/>
+          <w:bCs/>
+        </w:rPr>
+        <w:t>As opções “Voltar” e “Avançar”</w:t>
+      </w:r>
+      <w:r>
+        <w:rPr>
+          <w:rFonts w:ascii="Calibri" w:hAnsi="Calibri" w:cs="Calibri"/>
+          <w:bCs/>
+        </w:rPr>
+        <w:t>;</w:t>
+      </w:r>
+    </w:p>
+    <w:p>
+      <w:pPr>
+        <w:pStyle w:val="ListParagraph"/>
+        <w:numPr>
+          <w:ilvl w:val="0"/>
+          <w:numId w:val="18"/>
+        </w:numPr>
+        <w:spacing w:after="160" w:line="259" w:lineRule="auto"/>
+        <w:rPr>
+          <w:rFonts w:ascii="Calibri" w:hAnsi="Calibri" w:cs="Calibri"/>
+          <w:bCs/>
+        </w:rPr>
+      </w:pPr>
+      <w:r>
+        <w:rPr>
+          <w:rFonts w:ascii="Calibri" w:hAnsi="Calibri" w:cs="Calibri"/>
+          <w:bCs/>
+        </w:rPr>
+        <w:t>A empresa preenche as informações corretamente;</w:t>
+      </w:r>
+    </w:p>
+    <w:p>
+      <w:pPr>
+        <w:pStyle w:val="ListParagraph"/>
+        <w:numPr>
+          <w:ilvl w:val="0"/>
+          <w:numId w:val="18"/>
+        </w:numPr>
+        <w:spacing w:after="160" w:line="259" w:lineRule="auto"/>
+        <w:rPr>
+          <w:rFonts w:ascii="Calibri" w:hAnsi="Calibri" w:cs="Calibri"/>
+          <w:bCs/>
+        </w:rPr>
+      </w:pPr>
+      <w:r>
+        <w:rPr>
+          <w:rFonts w:ascii="Calibri" w:hAnsi="Calibri" w:cs="Calibri"/>
+          <w:bCs/>
+        </w:rPr>
+        <w:t>A empresa clica em “Avançar”;</w:t>
+      </w:r>
+    </w:p>
+    <w:p>
+      <w:pPr>
+        <w:pStyle w:val="ListParagraph"/>
+        <w:numPr>
+          <w:ilvl w:val="0"/>
+          <w:numId w:val="18"/>
+        </w:numPr>
+        <w:spacing w:after="160" w:line="259" w:lineRule="auto"/>
+        <w:rPr>
+          <w:rFonts w:ascii="Calibri" w:hAnsi="Calibri" w:cs="Calibri"/>
+          <w:bCs/>
+        </w:rPr>
+      </w:pPr>
+      <w:r>
+        <w:rPr>
+          <w:rFonts w:ascii="Calibri" w:hAnsi="Calibri" w:cs="Calibri"/>
+          <w:bCs/>
+        </w:rPr>
+        <w:t>O sistema disponibiliza a sexta etapa para cadastro de vaga, que contém as informações:</w:t>
+      </w:r>
+    </w:p>
+    <w:p>
+      <w:pPr>
+        <w:pStyle w:val="ListParagraph"/>
+        <w:numPr>
+          <w:ilvl w:val="1"/>
+          <w:numId w:val="18"/>
+        </w:numPr>
+        <w:spacing w:after="160" w:line="259" w:lineRule="auto"/>
+        <w:rPr>
+          <w:rFonts w:ascii="Calibri" w:hAnsi="Calibri" w:cs="Calibri"/>
+          <w:bCs/>
+        </w:rPr>
+      </w:pPr>
+      <w:r>
+        <w:rPr>
+          <w:rFonts w:ascii="Calibri" w:hAnsi="Calibri" w:cs="Calibri"/>
+          <w:bCs/>
+        </w:rPr>
+        <w:t>Profissão (caixas de múltipla escolha com select);</w:t>
+      </w:r>
+    </w:p>
+    <w:p>
+      <w:pPr>
+        <w:pStyle w:val="ListParagraph"/>
+        <w:numPr>
+          <w:ilvl w:val="1"/>
+          <w:numId w:val="18"/>
+        </w:numPr>
+        <w:spacing w:after="160" w:line="259" w:lineRule="auto"/>
+        <w:rPr>
+          <w:rFonts w:ascii="Calibri" w:hAnsi="Calibri" w:cs="Calibri"/>
+          <w:bCs/>
+        </w:rPr>
+      </w:pPr>
+      <w:r>
+        <w:rPr>
+          <w:rFonts w:ascii="Calibri" w:hAnsi="Calibri" w:cs="Calibri"/>
+          <w:bCs/>
+        </w:rPr>
+        <w:t>A opç</w:t>
+      </w:r>
+      <w:r>
+        <w:rPr>
+          <w:rFonts w:ascii="Calibri" w:hAnsi="Calibri" w:cs="Calibri"/>
+          <w:bCs/>
+        </w:rPr>
+        <w:t>ão</w:t>
+      </w:r>
+      <w:r>
+        <w:rPr>
+          <w:rFonts w:ascii="Calibri" w:hAnsi="Calibri" w:cs="Calibri"/>
+          <w:bCs/>
+        </w:rPr>
+        <w:t xml:space="preserve"> </w:t>
+      </w:r>
+      <w:r>
+        <w:rPr>
+          <w:rFonts w:ascii="Calibri" w:hAnsi="Calibri" w:cs="Calibri"/>
+          <w:bCs/>
+        </w:rPr>
+        <w:t>“Concluir”;</w:t>
+      </w:r>
+    </w:p>
+    <w:p>
+      <w:pPr>
+        <w:pStyle w:val="ListParagraph"/>
+        <w:numPr>
+          <w:ilvl w:val="0"/>
+          <w:numId w:val="18"/>
+        </w:numPr>
+        <w:spacing w:after="160" w:line="259" w:lineRule="auto"/>
+        <w:rPr>
+          <w:rFonts w:ascii="Calibri" w:hAnsi="Calibri" w:cs="Calibri"/>
+          <w:bCs/>
+        </w:rPr>
+      </w:pPr>
+      <w:r>
+        <w:rPr>
+          <w:rFonts w:ascii="Calibri" w:hAnsi="Calibri" w:cs="Calibri"/>
+          <w:bCs/>
+        </w:rPr>
+        <w:t>A empresa preenche as informações corretamente;</w:t>
+      </w:r>
+    </w:p>
+    <w:p>
+      <w:pPr>
+        <w:pStyle w:val="ListParagraph"/>
+        <w:numPr>
+          <w:ilvl w:val="0"/>
+          <w:numId w:val="18"/>
+        </w:numPr>
+        <w:spacing w:after="160" w:line="259" w:lineRule="auto"/>
+        <w:rPr>
+          <w:rFonts w:ascii="Calibri" w:hAnsi="Calibri" w:cs="Calibri"/>
+          <w:bCs/>
+        </w:rPr>
+      </w:pPr>
+      <w:r>
+        <w:rPr>
+          <w:rFonts w:ascii="Calibri" w:hAnsi="Calibri" w:cs="Calibri"/>
+          <w:bCs/>
+        </w:rPr>
+        <w:t>A empresa clica em “Concluir”;</w:t>
+      </w:r>
+    </w:p>
+    <w:p>
+      <w:pPr>
+        <w:pStyle w:val="ListParagraph"/>
+        <w:numPr>
+          <w:ilvl w:val="0"/>
+          <w:numId w:val="18"/>
+        </w:numPr>
+        <w:spacing w:after="160" w:line="259" w:lineRule="auto"/>
+        <w:rPr>
+          <w:rFonts w:ascii="Calibri" w:hAnsi="Calibri" w:cs="Calibri"/>
+          <w:bCs/>
+        </w:rPr>
+      </w:pPr>
+      <w:r>
+        <w:rPr>
+          <w:rFonts w:ascii="Calibri" w:hAnsi="Calibri" w:cs="Calibri"/>
+          <w:bCs/>
+        </w:rPr>
+        <w:t>O sistema valida as informações;</w:t>
+      </w:r>
+    </w:p>
+    <w:p>
+      <w:pPr>
+        <w:pStyle w:val="ListParagraph"/>
+        <w:numPr>
+          <w:ilvl w:val="0"/>
+          <w:numId w:val="18"/>
+        </w:numPr>
+        <w:spacing w:after="160" w:line="259" w:lineRule="auto"/>
+        <w:rPr>
+          <w:rFonts w:ascii="Calibri" w:hAnsi="Calibri" w:cs="Calibri"/>
+          <w:bCs/>
+        </w:rPr>
+      </w:pPr>
+      <w:r>
+        <w:rPr>
+          <w:rFonts w:ascii="Calibri" w:hAnsi="Calibri" w:cs="Calibri"/>
+          <w:bCs/>
+        </w:rPr>
+        <w:t>O caso de uso é finalizado;</w:t>
+      </w:r>
+    </w:p>
+    <w:p>
+      <w:pPr>
+        <w:spacing w:after="160" w:line="259" w:lineRule="auto"/>
+        <w:rPr>
+          <w:rFonts w:ascii="Calibri" w:hAnsi="Calibri" w:cs="Calibri"/>
+          <w:bCs/>
+        </w:rPr>
+      </w:pPr>
+    </w:p>
+    <w:p>
+      <w:pPr>
+        <w:spacing w:after="160" w:line="259" w:lineRule="auto"/>
+        <w:ind w:left="709" w:hanging="1"/>
+        <w:rPr>
+          <w:rFonts w:ascii="Calibri" w:hAnsi="Calibri" w:cs="Calibri"/>
+          <w:b/>
+          <w:bCs/>
+        </w:rPr>
+      </w:pPr>
+      <w:r>
+        <w:rPr>
+          <w:rFonts w:ascii="Calibri" w:hAnsi="Calibri" w:cs="Calibri"/>
+          <w:b/>
+          <w:bCs/>
+        </w:rPr>
+        <w:t>Fluxo de exceção</w:t>
+      </w:r>
+    </w:p>
+    <w:p>
+      <w:pPr>
+        <w:pStyle w:val="ListParagraph"/>
+        <w:numPr>
+          <w:ilvl w:val="0"/>
+          <w:numId w:val="22"/>
+        </w:numPr>
+        <w:spacing w:after="160" w:line="259" w:lineRule="auto"/>
+        <w:rPr>
+          <w:rFonts w:ascii="Calibri" w:hAnsi="Calibri" w:cs="Calibri"/>
+          <w:bCs/>
+        </w:rPr>
+      </w:pPr>
+      <w:r>
+        <w:rPr>
+          <w:rFonts w:ascii="Calibri" w:hAnsi="Calibri" w:cs="Calibri"/>
+          <w:bCs/>
+        </w:rPr>
+        <w:t>A empresa clica em “Cadastrar vaga”;</w:t>
+      </w:r>
+    </w:p>
+    <w:p>
+      <w:pPr>
+        <w:pStyle w:val="ListParagraph"/>
+        <w:numPr>
+          <w:ilvl w:val="0"/>
+          <w:numId w:val="22"/>
+        </w:numPr>
+        <w:spacing w:after="160" w:line="259" w:lineRule="auto"/>
+        <w:rPr>
+          <w:rFonts w:ascii="Calibri" w:hAnsi="Calibri" w:cs="Calibri"/>
+          <w:bCs/>
+        </w:rPr>
+      </w:pPr>
+      <w:r>
+        <w:rPr>
+          <w:rFonts w:ascii="Calibri" w:hAnsi="Calibri" w:cs="Calibri"/>
+          <w:bCs/>
+        </w:rPr>
+        <w:t>O sistema disponibiliza o formulário para cadastro da vaga;</w:t>
+      </w:r>
+    </w:p>
+    <w:p>
+      <w:pPr>
+        <w:pStyle w:val="ListParagraph"/>
+        <w:numPr>
+          <w:ilvl w:val="0"/>
+          <w:numId w:val="22"/>
+        </w:numPr>
+        <w:spacing w:after="160" w:line="259" w:lineRule="auto"/>
+        <w:rPr>
+          <w:rFonts w:ascii="Calibri" w:hAnsi="Calibri" w:cs="Calibri"/>
+          <w:bCs/>
+        </w:rPr>
+      </w:pPr>
+      <w:r>
+        <w:rPr>
+          <w:rFonts w:ascii="Calibri" w:hAnsi="Calibri" w:cs="Calibri"/>
+          <w:bCs/>
+        </w:rPr>
+        <w:t>A empresa não preenche as informações corretamente;</w:t>
+      </w:r>
+    </w:p>
+    <w:p>
+      <w:pPr>
+        <w:pStyle w:val="ListParagraph"/>
+        <w:numPr>
+          <w:ilvl w:val="0"/>
+          <w:numId w:val="22"/>
+        </w:numPr>
+        <w:spacing w:after="160" w:line="259" w:lineRule="auto"/>
+        <w:rPr>
+          <w:rFonts w:ascii="Calibri" w:hAnsi="Calibri" w:cs="Calibri"/>
+          <w:bCs/>
+        </w:rPr>
+      </w:pPr>
+      <w:r>
+        <w:rPr>
+          <w:rFonts w:ascii="Calibri" w:hAnsi="Calibri" w:cs="Calibri"/>
+          <w:bCs/>
+        </w:rPr>
+        <w:t>O sistema exibe uma mensagem de erro apontando onde a informação informada está incorreta.</w:t>
+      </w:r>
+    </w:p>
+    <w:p>
+      <w:pPr>
+        <w:spacing w:after="160" w:line="259" w:lineRule="auto"/>
+        <w:rPr>
+          <w:rFonts w:ascii="Calibri" w:hAnsi="Calibri" w:cs="Calibri"/>
+          <w:bCs/>
+        </w:rPr>
+      </w:pPr>
+    </w:p>
+    <w:p>
+      <w:pPr>
+        <w:spacing w:after="160" w:line="259" w:lineRule="auto"/>
+        <w:ind w:left="1788"/>
+        <w:rPr>
+          <w:rFonts w:ascii="Calibri" w:hAnsi="Calibri" w:cs="Calibri"/>
+          <w:bCs/>
+        </w:rPr>
+      </w:pPr>
+    </w:p>
+    <w:p>
+      <w:pPr>
+        <w:spacing w:after="160" w:line="259" w:lineRule="auto"/>
+        <w:ind w:left="708"/>
+        <w:rPr>
+          <w:rFonts w:ascii="Calibri" w:hAnsi="Calibri" w:cs="Calibri"/>
+          <w:bCs/>
+        </w:rPr>
+      </w:pPr>
+    </w:p>
+    <w:p>
+      <w:pPr>
+        <w:spacing w:after="160" w:line="259" w:lineRule="auto"/>
+        <w:rPr>
+          <w:rFonts w:ascii="Calibri" w:hAnsi="Calibri" w:cs="Calibri"/>
+          <w:bCs/>
+        </w:rPr>
+      </w:pPr>
+      <w:r>
+        <w:rPr>
+          <w:rFonts w:ascii="Calibri" w:hAnsi="Calibri" w:cs="Calibri"/>
+          <w:bCs/>
+        </w:rPr>
         <w:br w:type="page"/>
       </w:r>
-    </w:p>
-    <w:p>
-      <w:pPr>
-        <w:pBdr>
-          <w:top w:val="nil"/>
-          <w:left w:val="nil"/>
-          <w:bottom w:val="nil"/>
-          <w:right w:val="nil"/>
-          <w:between w:val="nil"/>
-        </w:pBdr>
-        <w:tabs>
-          <w:tab w:val="left" w:pos="800"/>
-          <w:tab w:val="right" w:pos="8640"/>
-        </w:tabs>
-        <w:rPr>
-          <w:rFonts w:ascii="Calibri" w:hAnsi="Calibri" w:cs="Calibri"/>
-          <w:bCs/>
-        </w:rPr>
-      </w:pPr>
-    </w:p>
-    <w:p>
-      <w:pPr>
-        <w:spacing w:after="160" w:line="259" w:lineRule="auto"/>
-        <w:rPr>
-          <w:rFonts w:ascii="Calibri" w:hAnsi="Calibri" w:cs="Calibri"/>
-          <w:bCs/>
-        </w:rPr>
-      </w:pPr>
-      <w:r>
-        <w:rPr>
-          <w:rFonts w:ascii="Calibri" w:hAnsi="Calibri" w:cs="Calibri"/>
-          <w:b/>
-          <w:color w:val="000000"/>
-        </w:rPr>
+      <w:bookmarkStart w:id="5" w:name="_GoBack"/>
+      <w:bookmarkEnd w:id="5"/>
+      <w:r>
+        <w:rPr>
+          <w:rFonts w:ascii="Calibri" w:hAnsi="Calibri" w:cs="Calibri"/>
+          <w:b/>
+          <w:color w:val="000000"/>
+        </w:rPr>
+        <w:lastRenderedPageBreak/>
         <w:t>Bibliografia</w:t>
       </w:r>
     </w:p>
@@ -12003,6 +14265,119 @@
     </w:lvl>
   </w:abstractNum>
   <w:abstractNum w:abstractNumId="2" w15:restartNumberingAfterBreak="0">
+    <w:nsid w:val="09C444D7"/>
+    <w:multiLevelType w:val="hybridMultilevel"/>
+    <w:tmpl w:val="425E6E06"/>
+    <w:lvl w:ilvl="0" w:tplc="3272BE7C">
+      <w:start w:val="1"/>
+      <w:numFmt w:val="bullet"/>
+      <w:lvlText w:val=""/>
+      <w:lvlJc w:val="left"/>
+      <w:pPr>
+        <w:ind w:left="2844" w:hanging="360"/>
+      </w:pPr>
+      <w:rPr>
+        <w:rFonts w:ascii="Symbol" w:hAnsi="Symbol" w:hint="default"/>
+      </w:rPr>
+    </w:lvl>
+    <w:lvl w:ilvl="1" w:tplc="04160003" w:tentative="1">
+      <w:start w:val="1"/>
+      <w:numFmt w:val="bullet"/>
+      <w:lvlText w:val="o"/>
+      <w:lvlJc w:val="left"/>
+      <w:pPr>
+        <w:ind w:left="3564" w:hanging="360"/>
+      </w:pPr>
+      <w:rPr>
+        <w:rFonts w:ascii="Courier New" w:hAnsi="Courier New" w:cs="Courier New" w:hint="default"/>
+      </w:rPr>
+    </w:lvl>
+    <w:lvl w:ilvl="2" w:tplc="04160005" w:tentative="1">
+      <w:start w:val="1"/>
+      <w:numFmt w:val="bullet"/>
+      <w:lvlText w:val=""/>
+      <w:lvlJc w:val="left"/>
+      <w:pPr>
+        <w:ind w:left="4284" w:hanging="360"/>
+      </w:pPr>
+      <w:rPr>
+        <w:rFonts w:ascii="Wingdings" w:hAnsi="Wingdings" w:hint="default"/>
+      </w:rPr>
+    </w:lvl>
+    <w:lvl w:ilvl="3" w:tplc="04160001" w:tentative="1">
+      <w:start w:val="1"/>
+      <w:numFmt w:val="bullet"/>
+      <w:lvlText w:val=""/>
+      <w:lvlJc w:val="left"/>
+      <w:pPr>
+        <w:ind w:left="5004" w:hanging="360"/>
+      </w:pPr>
+      <w:rPr>
+        <w:rFonts w:ascii="Symbol" w:hAnsi="Symbol" w:hint="default"/>
+      </w:rPr>
+    </w:lvl>
+    <w:lvl w:ilvl="4" w:tplc="04160003" w:tentative="1">
+      <w:start w:val="1"/>
+      <w:numFmt w:val="bullet"/>
+      <w:lvlText w:val="o"/>
+      <w:lvlJc w:val="left"/>
+      <w:pPr>
+        <w:ind w:left="5724" w:hanging="360"/>
+      </w:pPr>
+      <w:rPr>
+        <w:rFonts w:ascii="Courier New" w:hAnsi="Courier New" w:cs="Courier New" w:hint="default"/>
+      </w:rPr>
+    </w:lvl>
+    <w:lvl w:ilvl="5" w:tplc="04160005" w:tentative="1">
+      <w:start w:val="1"/>
+      <w:numFmt w:val="bullet"/>
+      <w:lvlText w:val=""/>
+      <w:lvlJc w:val="left"/>
+      <w:pPr>
+        <w:ind w:left="6444" w:hanging="360"/>
+      </w:pPr>
+      <w:rPr>
+        <w:rFonts w:ascii="Wingdings" w:hAnsi="Wingdings" w:hint="default"/>
+      </w:rPr>
+    </w:lvl>
+    <w:lvl w:ilvl="6" w:tplc="04160001" w:tentative="1">
+      <w:start w:val="1"/>
+      <w:numFmt w:val="bullet"/>
+      <w:lvlText w:val=""/>
+      <w:lvlJc w:val="left"/>
+      <w:pPr>
+        <w:ind w:left="7164" w:hanging="360"/>
+      </w:pPr>
+      <w:rPr>
+        <w:rFonts w:ascii="Symbol" w:hAnsi="Symbol" w:hint="default"/>
+      </w:rPr>
+    </w:lvl>
+    <w:lvl w:ilvl="7" w:tplc="04160003" w:tentative="1">
+      <w:start w:val="1"/>
+      <w:numFmt w:val="bullet"/>
+      <w:lvlText w:val="o"/>
+      <w:lvlJc w:val="left"/>
+      <w:pPr>
+        <w:ind w:left="7884" w:hanging="360"/>
+      </w:pPr>
+      <w:rPr>
+        <w:rFonts w:ascii="Courier New" w:hAnsi="Courier New" w:cs="Courier New" w:hint="default"/>
+      </w:rPr>
+    </w:lvl>
+    <w:lvl w:ilvl="8" w:tplc="04160005" w:tentative="1">
+      <w:start w:val="1"/>
+      <w:numFmt w:val="bullet"/>
+      <w:lvlText w:val=""/>
+      <w:lvlJc w:val="left"/>
+      <w:pPr>
+        <w:ind w:left="8604" w:hanging="360"/>
+      </w:pPr>
+      <w:rPr>
+        <w:rFonts w:ascii="Wingdings" w:hAnsi="Wingdings" w:hint="default"/>
+      </w:rPr>
+    </w:lvl>
+  </w:abstractNum>
+  <w:abstractNum w:abstractNumId="3" w15:restartNumberingAfterBreak="0">
     <w:nsid w:val="10AF2D8D"/>
     <w:multiLevelType w:val="hybridMultilevel"/>
     <w:tmpl w:val="DDBC2CF2"/>
@@ -12091,7 +14466,7 @@
       </w:pPr>
     </w:lvl>
   </w:abstractNum>
-  <w:abstractNum w:abstractNumId="3" w15:restartNumberingAfterBreak="0">
+  <w:abstractNum w:abstractNumId="4" w15:restartNumberingAfterBreak="0">
     <w:nsid w:val="12D65E1A"/>
     <w:multiLevelType w:val="multilevel"/>
     <w:tmpl w:val="BFBAB92E"/>
@@ -12231,7 +14606,188 @@
       </w:rPr>
     </w:lvl>
   </w:abstractNum>
-  <w:abstractNum w:abstractNumId="4" w15:restartNumberingAfterBreak="0">
+  <w:abstractNum w:abstractNumId="5" w15:restartNumberingAfterBreak="0">
+    <w:nsid w:val="13AA0FE6"/>
+    <w:multiLevelType w:val="hybridMultilevel"/>
+    <w:tmpl w:val="26ACDF1E"/>
+    <w:lvl w:ilvl="0" w:tplc="1196E8BA">
+      <w:start w:val="1"/>
+      <w:numFmt w:val="decimal"/>
+      <w:lvlText w:val="%1."/>
+      <w:lvlJc w:val="left"/>
+      <w:pPr>
+        <w:ind w:left="1428" w:hanging="360"/>
+      </w:pPr>
+      <w:rPr>
+        <w:rFonts w:hint="default"/>
+      </w:rPr>
+    </w:lvl>
+    <w:lvl w:ilvl="1" w:tplc="3272BE7C">
+      <w:start w:val="1"/>
+      <w:numFmt w:val="bullet"/>
+      <w:lvlText w:val=""/>
+      <w:lvlJc w:val="left"/>
+      <w:pPr>
+        <w:ind w:left="2148" w:hanging="360"/>
+      </w:pPr>
+      <w:rPr>
+        <w:rFonts w:ascii="Symbol" w:hAnsi="Symbol" w:hint="default"/>
+      </w:rPr>
+    </w:lvl>
+    <w:lvl w:ilvl="2" w:tplc="0416001B" w:tentative="1">
+      <w:start w:val="1"/>
+      <w:numFmt w:val="lowerRoman"/>
+      <w:lvlText w:val="%3."/>
+      <w:lvlJc w:val="right"/>
+      <w:pPr>
+        <w:ind w:left="2868" w:hanging="180"/>
+      </w:pPr>
+    </w:lvl>
+    <w:lvl w:ilvl="3" w:tplc="0416000F" w:tentative="1">
+      <w:start w:val="1"/>
+      <w:numFmt w:val="decimal"/>
+      <w:lvlText w:val="%4."/>
+      <w:lvlJc w:val="left"/>
+      <w:pPr>
+        <w:ind w:left="3588" w:hanging="360"/>
+      </w:pPr>
+    </w:lvl>
+    <w:lvl w:ilvl="4" w:tplc="04160019" w:tentative="1">
+      <w:start w:val="1"/>
+      <w:numFmt w:val="lowerLetter"/>
+      <w:lvlText w:val="%5."/>
+      <w:lvlJc w:val="left"/>
+      <w:pPr>
+        <w:ind w:left="4308" w:hanging="360"/>
+      </w:pPr>
+    </w:lvl>
+    <w:lvl w:ilvl="5" w:tplc="0416001B" w:tentative="1">
+      <w:start w:val="1"/>
+      <w:numFmt w:val="lowerRoman"/>
+      <w:lvlText w:val="%6."/>
+      <w:lvlJc w:val="right"/>
+      <w:pPr>
+        <w:ind w:left="5028" w:hanging="180"/>
+      </w:pPr>
+    </w:lvl>
+    <w:lvl w:ilvl="6" w:tplc="0416000F" w:tentative="1">
+      <w:start w:val="1"/>
+      <w:numFmt w:val="decimal"/>
+      <w:lvlText w:val="%7."/>
+      <w:lvlJc w:val="left"/>
+      <w:pPr>
+        <w:ind w:left="5748" w:hanging="360"/>
+      </w:pPr>
+    </w:lvl>
+    <w:lvl w:ilvl="7" w:tplc="04160019" w:tentative="1">
+      <w:start w:val="1"/>
+      <w:numFmt w:val="lowerLetter"/>
+      <w:lvlText w:val="%8."/>
+      <w:lvlJc w:val="left"/>
+      <w:pPr>
+        <w:ind w:left="6468" w:hanging="360"/>
+      </w:pPr>
+    </w:lvl>
+    <w:lvl w:ilvl="8" w:tplc="0416001B" w:tentative="1">
+      <w:start w:val="1"/>
+      <w:numFmt w:val="lowerRoman"/>
+      <w:lvlText w:val="%9."/>
+      <w:lvlJc w:val="right"/>
+      <w:pPr>
+        <w:ind w:left="7188" w:hanging="180"/>
+      </w:pPr>
+    </w:lvl>
+  </w:abstractNum>
+  <w:abstractNum w:abstractNumId="6" w15:restartNumberingAfterBreak="0">
+    <w:nsid w:val="14C16E98"/>
+    <w:multiLevelType w:val="hybridMultilevel"/>
+    <w:tmpl w:val="A6987EBE"/>
+    <w:lvl w:ilvl="0" w:tplc="1196E8BA">
+      <w:start w:val="1"/>
+      <w:numFmt w:val="decimal"/>
+      <w:lvlText w:val="%1."/>
+      <w:lvlJc w:val="left"/>
+      <w:pPr>
+        <w:ind w:left="1428" w:hanging="360"/>
+      </w:pPr>
+      <w:rPr>
+        <w:rFonts w:hint="default"/>
+      </w:rPr>
+    </w:lvl>
+    <w:lvl w:ilvl="1" w:tplc="04160019" w:tentative="1">
+      <w:start w:val="1"/>
+      <w:numFmt w:val="lowerLetter"/>
+      <w:lvlText w:val="%2."/>
+      <w:lvlJc w:val="left"/>
+      <w:pPr>
+        <w:ind w:left="1440" w:hanging="360"/>
+      </w:pPr>
+    </w:lvl>
+    <w:lvl w:ilvl="2" w:tplc="0416001B" w:tentative="1">
+      <w:start w:val="1"/>
+      <w:numFmt w:val="lowerRoman"/>
+      <w:lvlText w:val="%3."/>
+      <w:lvlJc w:val="right"/>
+      <w:pPr>
+        <w:ind w:left="2160" w:hanging="180"/>
+      </w:pPr>
+    </w:lvl>
+    <w:lvl w:ilvl="3" w:tplc="0416000F" w:tentative="1">
+      <w:start w:val="1"/>
+      <w:numFmt w:val="decimal"/>
+      <w:lvlText w:val="%4."/>
+      <w:lvlJc w:val="left"/>
+      <w:pPr>
+        <w:ind w:left="2880" w:hanging="360"/>
+      </w:pPr>
+    </w:lvl>
+    <w:lvl w:ilvl="4" w:tplc="04160019" w:tentative="1">
+      <w:start w:val="1"/>
+      <w:numFmt w:val="lowerLetter"/>
+      <w:lvlText w:val="%5."/>
+      <w:lvlJc w:val="left"/>
+      <w:pPr>
+        <w:ind w:left="3600" w:hanging="360"/>
+      </w:pPr>
+    </w:lvl>
+    <w:lvl w:ilvl="5" w:tplc="0416001B" w:tentative="1">
+      <w:start w:val="1"/>
+      <w:numFmt w:val="lowerRoman"/>
+      <w:lvlText w:val="%6."/>
+      <w:lvlJc w:val="right"/>
+      <w:pPr>
+        <w:ind w:left="4320" w:hanging="180"/>
+      </w:pPr>
+    </w:lvl>
+    <w:lvl w:ilvl="6" w:tplc="0416000F" w:tentative="1">
+      <w:start w:val="1"/>
+      <w:numFmt w:val="decimal"/>
+      <w:lvlText w:val="%7."/>
+      <w:lvlJc w:val="left"/>
+      <w:pPr>
+        <w:ind w:left="5040" w:hanging="360"/>
+      </w:pPr>
+    </w:lvl>
+    <w:lvl w:ilvl="7" w:tplc="04160019" w:tentative="1">
+      <w:start w:val="1"/>
+      <w:numFmt w:val="lowerLetter"/>
+      <w:lvlText w:val="%8."/>
+      <w:lvlJc w:val="left"/>
+      <w:pPr>
+        <w:ind w:left="5760" w:hanging="360"/>
+      </w:pPr>
+    </w:lvl>
+    <w:lvl w:ilvl="8" w:tplc="0416001B" w:tentative="1">
+      <w:start w:val="1"/>
+      <w:numFmt w:val="lowerRoman"/>
+      <w:lvlText w:val="%9."/>
+      <w:lvlJc w:val="right"/>
+      <w:pPr>
+        <w:ind w:left="6480" w:hanging="180"/>
+      </w:pPr>
+    </w:lvl>
+  </w:abstractNum>
+  <w:abstractNum w:abstractNumId="7" w15:restartNumberingAfterBreak="0">
     <w:nsid w:val="167A0CCE"/>
     <w:multiLevelType w:val="hybridMultilevel"/>
     <w:tmpl w:val="FADEBD98"/>
@@ -12345,7 +14901,7 @@
       </w:rPr>
     </w:lvl>
   </w:abstractNum>
-  <w:abstractNum w:abstractNumId="5" w15:restartNumberingAfterBreak="0">
+  <w:abstractNum w:abstractNumId="8" w15:restartNumberingAfterBreak="0">
     <w:nsid w:val="16CD7033"/>
     <w:multiLevelType w:val="multilevel"/>
     <w:tmpl w:val="6D420D38"/>
@@ -12508,7 +15064,96 @@
       </w:rPr>
     </w:lvl>
   </w:abstractNum>
-  <w:abstractNum w:abstractNumId="6" w15:restartNumberingAfterBreak="0">
+  <w:abstractNum w:abstractNumId="9" w15:restartNumberingAfterBreak="0">
+    <w:nsid w:val="18814CC2"/>
+    <w:multiLevelType w:val="hybridMultilevel"/>
+    <w:tmpl w:val="CB201814"/>
+    <w:lvl w:ilvl="0" w:tplc="1196E8BA">
+      <w:start w:val="1"/>
+      <w:numFmt w:val="decimal"/>
+      <w:lvlText w:val="%1."/>
+      <w:lvlJc w:val="left"/>
+      <w:pPr>
+        <w:ind w:left="1428" w:hanging="360"/>
+      </w:pPr>
+      <w:rPr>
+        <w:rFonts w:hint="default"/>
+      </w:rPr>
+    </w:lvl>
+    <w:lvl w:ilvl="1" w:tplc="04160019" w:tentative="1">
+      <w:start w:val="1"/>
+      <w:numFmt w:val="lowerLetter"/>
+      <w:lvlText w:val="%2."/>
+      <w:lvlJc w:val="left"/>
+      <w:pPr>
+        <w:ind w:left="1440" w:hanging="360"/>
+      </w:pPr>
+    </w:lvl>
+    <w:lvl w:ilvl="2" w:tplc="0416001B" w:tentative="1">
+      <w:start w:val="1"/>
+      <w:numFmt w:val="lowerRoman"/>
+      <w:lvlText w:val="%3."/>
+      <w:lvlJc w:val="right"/>
+      <w:pPr>
+        <w:ind w:left="2160" w:hanging="180"/>
+      </w:pPr>
+    </w:lvl>
+    <w:lvl w:ilvl="3" w:tplc="0416000F" w:tentative="1">
+      <w:start w:val="1"/>
+      <w:numFmt w:val="decimal"/>
+      <w:lvlText w:val="%4."/>
+      <w:lvlJc w:val="left"/>
+      <w:pPr>
+        <w:ind w:left="2880" w:hanging="360"/>
+      </w:pPr>
+    </w:lvl>
+    <w:lvl w:ilvl="4" w:tplc="04160019" w:tentative="1">
+      <w:start w:val="1"/>
+      <w:numFmt w:val="lowerLetter"/>
+      <w:lvlText w:val="%5."/>
+      <w:lvlJc w:val="left"/>
+      <w:pPr>
+        <w:ind w:left="3600" w:hanging="360"/>
+      </w:pPr>
+    </w:lvl>
+    <w:lvl w:ilvl="5" w:tplc="0416001B" w:tentative="1">
+      <w:start w:val="1"/>
+      <w:numFmt w:val="lowerRoman"/>
+      <w:lvlText w:val="%6."/>
+      <w:lvlJc w:val="right"/>
+      <w:pPr>
+        <w:ind w:left="4320" w:hanging="180"/>
+      </w:pPr>
+    </w:lvl>
+    <w:lvl w:ilvl="6" w:tplc="0416000F" w:tentative="1">
+      <w:start w:val="1"/>
+      <w:numFmt w:val="decimal"/>
+      <w:lvlText w:val="%7."/>
+      <w:lvlJc w:val="left"/>
+      <w:pPr>
+        <w:ind w:left="5040" w:hanging="360"/>
+      </w:pPr>
+    </w:lvl>
+    <w:lvl w:ilvl="7" w:tplc="04160019" w:tentative="1">
+      <w:start w:val="1"/>
+      <w:numFmt w:val="lowerLetter"/>
+      <w:lvlText w:val="%8."/>
+      <w:lvlJc w:val="left"/>
+      <w:pPr>
+        <w:ind w:left="5760" w:hanging="360"/>
+      </w:pPr>
+    </w:lvl>
+    <w:lvl w:ilvl="8" w:tplc="0416001B" w:tentative="1">
+      <w:start w:val="1"/>
+      <w:numFmt w:val="lowerRoman"/>
+      <w:lvlText w:val="%9."/>
+      <w:lvlJc w:val="right"/>
+      <w:pPr>
+        <w:ind w:left="6480" w:hanging="180"/>
+      </w:pPr>
+    </w:lvl>
+  </w:abstractNum>
+  <w:abstractNum w:abstractNumId="10" w15:restartNumberingAfterBreak="0">
     <w:nsid w:val="193F33B6"/>
     <w:multiLevelType w:val="hybridMultilevel"/>
     <w:tmpl w:val="26ACDF1E"/>
@@ -12600,7 +15245,99 @@
       </w:pPr>
     </w:lvl>
   </w:abstractNum>
-  <w:abstractNum w:abstractNumId="7" w15:restartNumberingAfterBreak="0">
+  <w:abstractNum w:abstractNumId="11" w15:restartNumberingAfterBreak="0">
+    <w:nsid w:val="1BFD6C3C"/>
+    <w:multiLevelType w:val="hybridMultilevel"/>
+    <w:tmpl w:val="06DED37A"/>
+    <w:lvl w:ilvl="0" w:tplc="1196E8BA">
+      <w:start w:val="1"/>
+      <w:numFmt w:val="decimal"/>
+      <w:lvlText w:val="%1."/>
+      <w:lvlJc w:val="left"/>
+      <w:pPr>
+        <w:ind w:left="1428" w:hanging="360"/>
+      </w:pPr>
+      <w:rPr>
+        <w:rFonts w:hint="default"/>
+      </w:rPr>
+    </w:lvl>
+    <w:lvl w:ilvl="1" w:tplc="3272BE7C">
+      <w:start w:val="1"/>
+      <w:numFmt w:val="bullet"/>
+      <w:lvlText w:val=""/>
+      <w:lvlJc w:val="left"/>
+      <w:pPr>
+        <w:ind w:left="2148" w:hanging="360"/>
+      </w:pPr>
+      <w:rPr>
+        <w:rFonts w:ascii="Symbol" w:hAnsi="Symbol" w:hint="default"/>
+      </w:rPr>
+    </w:lvl>
+    <w:lvl w:ilvl="2" w:tplc="0416001B" w:tentative="1">
+      <w:start w:val="1"/>
+      <w:numFmt w:val="lowerRoman"/>
+      <w:lvlText w:val="%3."/>
+      <w:lvlJc w:val="right"/>
+      <w:pPr>
+        <w:ind w:left="2868" w:hanging="180"/>
+      </w:pPr>
+    </w:lvl>
+    <w:lvl w:ilvl="3" w:tplc="0416000F" w:tentative="1">
+      <w:start w:val="1"/>
+      <w:numFmt w:val="decimal"/>
+      <w:lvlText w:val="%4."/>
+      <w:lvlJc w:val="left"/>
+      <w:pPr>
+        <w:ind w:left="3588" w:hanging="360"/>
+      </w:pPr>
+    </w:lvl>
+    <w:lvl w:ilvl="4" w:tplc="04160019" w:tentative="1">
+      <w:start w:val="1"/>
+      <w:numFmt w:val="lowerLetter"/>
+      <w:lvlText w:val="%5."/>
+      <w:lvlJc w:val="left"/>
+      <w:pPr>
+        <w:ind w:left="4308" w:hanging="360"/>
+      </w:pPr>
+    </w:lvl>
+    <w:lvl w:ilvl="5" w:tplc="0416001B" w:tentative="1">
+      <w:start w:val="1"/>
+      <w:numFmt w:val="lowerRoman"/>
+      <w:lvlText w:val="%6."/>
+      <w:lvlJc w:val="right"/>
+      <w:pPr>
+        <w:ind w:left="5028" w:hanging="180"/>
+      </w:pPr>
+    </w:lvl>
+    <w:lvl w:ilvl="6" w:tplc="0416000F" w:tentative="1">
+      <w:start w:val="1"/>
+      <w:numFmt w:val="decimal"/>
+      <w:lvlText w:val="%7."/>
+      <w:lvlJc w:val="left"/>
+      <w:pPr>
+        <w:ind w:left="5748" w:hanging="360"/>
+      </w:pPr>
+    </w:lvl>
+    <w:lvl w:ilvl="7" w:tplc="04160019" w:tentative="1">
+      <w:start w:val="1"/>
+      <w:numFmt w:val="lowerLetter"/>
+      <w:lvlText w:val="%8."/>
+      <w:lvlJc w:val="left"/>
+      <w:pPr>
+        <w:ind w:left="6468" w:hanging="360"/>
+      </w:pPr>
+    </w:lvl>
+    <w:lvl w:ilvl="8" w:tplc="0416001B" w:tentative="1">
+      <w:start w:val="1"/>
+      <w:numFmt w:val="lowerRoman"/>
+      <w:lvlText w:val="%9."/>
+      <w:lvlJc w:val="right"/>
+      <w:pPr>
+        <w:ind w:left="7188" w:hanging="180"/>
+      </w:pPr>
+    </w:lvl>
+  </w:abstractNum>
+  <w:abstractNum w:abstractNumId="12" w15:restartNumberingAfterBreak="0">
     <w:nsid w:val="1C812620"/>
     <w:multiLevelType w:val="multilevel"/>
     <w:tmpl w:val="A2869AE8"/>
@@ -12740,7 +15477,7 @@
       </w:rPr>
     </w:lvl>
   </w:abstractNum>
-  <w:abstractNum w:abstractNumId="8" w15:restartNumberingAfterBreak="0">
+  <w:abstractNum w:abstractNumId="13" w15:restartNumberingAfterBreak="0">
     <w:nsid w:val="2CDD461E"/>
     <w:multiLevelType w:val="multilevel"/>
     <w:tmpl w:val="724AF254"/>
@@ -12889,7 +15626,7 @@
       </w:rPr>
     </w:lvl>
   </w:abstractNum>
-  <w:abstractNum w:abstractNumId="9" w15:restartNumberingAfterBreak="0">
+  <w:abstractNum w:abstractNumId="14" w15:restartNumberingAfterBreak="0">
     <w:nsid w:val="2D2F0D69"/>
     <w:multiLevelType w:val="hybridMultilevel"/>
     <w:tmpl w:val="DDBC2CF2"/>
@@ -12978,7 +15715,99 @@
       </w:pPr>
     </w:lvl>
   </w:abstractNum>
-  <w:abstractNum w:abstractNumId="10" w15:restartNumberingAfterBreak="0">
+  <w:abstractNum w:abstractNumId="15" w15:restartNumberingAfterBreak="0">
+    <w:nsid w:val="31D9201C"/>
+    <w:multiLevelType w:val="hybridMultilevel"/>
+    <w:tmpl w:val="1E6A4CD2"/>
+    <w:lvl w:ilvl="0" w:tplc="1196E8BA">
+      <w:start w:val="1"/>
+      <w:numFmt w:val="decimal"/>
+      <w:lvlText w:val="%1."/>
+      <w:lvlJc w:val="left"/>
+      <w:pPr>
+        <w:ind w:left="1428" w:hanging="360"/>
+      </w:pPr>
+      <w:rPr>
+        <w:rFonts w:hint="default"/>
+      </w:rPr>
+    </w:lvl>
+    <w:lvl w:ilvl="1" w:tplc="3272BE7C">
+      <w:start w:val="1"/>
+      <w:numFmt w:val="bullet"/>
+      <w:lvlText w:val=""/>
+      <w:lvlJc w:val="left"/>
+      <w:pPr>
+        <w:ind w:left="2148" w:hanging="360"/>
+      </w:pPr>
+      <w:rPr>
+        <w:rFonts w:ascii="Symbol" w:hAnsi="Symbol" w:hint="default"/>
+      </w:rPr>
+    </w:lvl>
+    <w:lvl w:ilvl="2" w:tplc="0416001B" w:tentative="1">
+      <w:start w:val="1"/>
+      <w:numFmt w:val="lowerRoman"/>
+      <w:lvlText w:val="%3."/>
+      <w:lvlJc w:val="right"/>
+      <w:pPr>
+        <w:ind w:left="2868" w:hanging="180"/>
+      </w:pPr>
+    </w:lvl>
+    <w:lvl w:ilvl="3" w:tplc="0416000F" w:tentative="1">
+      <w:start w:val="1"/>
+      <w:numFmt w:val="decimal"/>
+      <w:lvlText w:val="%4."/>
+      <w:lvlJc w:val="left"/>
+      <w:pPr>
+        <w:ind w:left="3588" w:hanging="360"/>
+      </w:pPr>
+    </w:lvl>
+    <w:lvl w:ilvl="4" w:tplc="04160019" w:tentative="1">
+      <w:start w:val="1"/>
+      <w:numFmt w:val="lowerLetter"/>
+      <w:lvlText w:val="%5."/>
+      <w:lvlJc w:val="left"/>
+      <w:pPr>
+        <w:ind w:left="4308" w:hanging="360"/>
+      </w:pPr>
+    </w:lvl>
+    <w:lvl w:ilvl="5" w:tplc="0416001B" w:tentative="1">
+      <w:start w:val="1"/>
+      <w:numFmt w:val="lowerRoman"/>
+      <w:lvlText w:val="%6."/>
+      <w:lvlJc w:val="right"/>
+      <w:pPr>
+        <w:ind w:left="5028" w:hanging="180"/>
+      </w:pPr>
+    </w:lvl>
+    <w:lvl w:ilvl="6" w:tplc="0416000F" w:tentative="1">
+      <w:start w:val="1"/>
+      <w:numFmt w:val="decimal"/>
+      <w:lvlText w:val="%7."/>
+      <w:lvlJc w:val="left"/>
+      <w:pPr>
+        <w:ind w:left="5748" w:hanging="360"/>
+      </w:pPr>
+    </w:lvl>
+    <w:lvl w:ilvl="7" w:tplc="04160019" w:tentative="1">
+      <w:start w:val="1"/>
+      <w:numFmt w:val="lowerLetter"/>
+      <w:lvlText w:val="%8."/>
+      <w:lvlJc w:val="left"/>
+      <w:pPr>
+        <w:ind w:left="6468" w:hanging="360"/>
+      </w:pPr>
+    </w:lvl>
+    <w:lvl w:ilvl="8" w:tplc="0416001B" w:tentative="1">
+      <w:start w:val="1"/>
+      <w:numFmt w:val="lowerRoman"/>
+      <w:lvlText w:val="%9."/>
+      <w:lvlJc w:val="right"/>
+      <w:pPr>
+        <w:ind w:left="7188" w:hanging="180"/>
+      </w:pPr>
+    </w:lvl>
+  </w:abstractNum>
+  <w:abstractNum w:abstractNumId="16" w15:restartNumberingAfterBreak="0">
     <w:nsid w:val="33D06C6C"/>
     <w:multiLevelType w:val="hybridMultilevel"/>
     <w:tmpl w:val="DDBC2CF2"/>
@@ -13067,7 +15896,7 @@
       </w:pPr>
     </w:lvl>
   </w:abstractNum>
-  <w:abstractNum w:abstractNumId="11" w15:restartNumberingAfterBreak="0">
+  <w:abstractNum w:abstractNumId="17" w15:restartNumberingAfterBreak="0">
     <w:nsid w:val="420278D0"/>
     <w:multiLevelType w:val="hybridMultilevel"/>
     <w:tmpl w:val="26ACDF1E"/>
@@ -13159,7 +15988,96 @@
       </w:pPr>
     </w:lvl>
   </w:abstractNum>
-  <w:abstractNum w:abstractNumId="12" w15:restartNumberingAfterBreak="0">
+  <w:abstractNum w:abstractNumId="18" w15:restartNumberingAfterBreak="0">
+    <w:nsid w:val="46A30F05"/>
+    <w:multiLevelType w:val="hybridMultilevel"/>
+    <w:tmpl w:val="ACC6CEF6"/>
+    <w:lvl w:ilvl="0" w:tplc="1196E8BA">
+      <w:start w:val="1"/>
+      <w:numFmt w:val="decimal"/>
+      <w:lvlText w:val="%1."/>
+      <w:lvlJc w:val="left"/>
+      <w:pPr>
+        <w:ind w:left="1428" w:hanging="360"/>
+      </w:pPr>
+      <w:rPr>
+        <w:rFonts w:hint="default"/>
+      </w:rPr>
+    </w:lvl>
+    <w:lvl w:ilvl="1" w:tplc="04160019" w:tentative="1">
+      <w:start w:val="1"/>
+      <w:numFmt w:val="lowerLetter"/>
+      <w:lvlText w:val="%2."/>
+      <w:lvlJc w:val="left"/>
+      <w:pPr>
+        <w:ind w:left="1440" w:hanging="360"/>
+      </w:pPr>
+    </w:lvl>
+    <w:lvl w:ilvl="2" w:tplc="0416001B" w:tentative="1">
+      <w:start w:val="1"/>
+      <w:numFmt w:val="lowerRoman"/>
+      <w:lvlText w:val="%3."/>
+      <w:lvlJc w:val="right"/>
+      <w:pPr>
+        <w:ind w:left="2160" w:hanging="180"/>
+      </w:pPr>
+    </w:lvl>
+    <w:lvl w:ilvl="3" w:tplc="0416000F" w:tentative="1">
+      <w:start w:val="1"/>
+      <w:numFmt w:val="decimal"/>
+      <w:lvlText w:val="%4."/>
+      <w:lvlJc w:val="left"/>
+      <w:pPr>
+        <w:ind w:left="2880" w:hanging="360"/>
+      </w:pPr>
+    </w:lvl>
+    <w:lvl w:ilvl="4" w:tplc="04160019" w:tentative="1">
+      <w:start w:val="1"/>
+      <w:numFmt w:val="lowerLetter"/>
+      <w:lvlText w:val="%5."/>
+      <w:lvlJc w:val="left"/>
+      <w:pPr>
+        <w:ind w:left="3600" w:hanging="360"/>
+      </w:pPr>
+    </w:lvl>
+    <w:lvl w:ilvl="5" w:tplc="0416001B" w:tentative="1">
+      <w:start w:val="1"/>
+      <w:numFmt w:val="lowerRoman"/>
+      <w:lvlText w:val="%6."/>
+      <w:lvlJc w:val="right"/>
+      <w:pPr>
+        <w:ind w:left="4320" w:hanging="180"/>
+      </w:pPr>
+    </w:lvl>
+    <w:lvl w:ilvl="6" w:tplc="0416000F" w:tentative="1">
+      <w:start w:val="1"/>
+      <w:numFmt w:val="decimal"/>
+      <w:lvlText w:val="%7."/>
+      <w:lvlJc w:val="left"/>
+      <w:pPr>
+        <w:ind w:left="5040" w:hanging="360"/>
+      </w:pPr>
+    </w:lvl>
+    <w:lvl w:ilvl="7" w:tplc="04160019" w:tentative="1">
+      <w:start w:val="1"/>
+      <w:numFmt w:val="lowerLetter"/>
+      <w:lvlText w:val="%8."/>
+      <w:lvlJc w:val="left"/>
+      <w:pPr>
+        <w:ind w:left="5760" w:hanging="360"/>
+      </w:pPr>
+    </w:lvl>
+    <w:lvl w:ilvl="8" w:tplc="0416001B" w:tentative="1">
+      <w:start w:val="1"/>
+      <w:numFmt w:val="lowerRoman"/>
+      <w:lvlText w:val="%9."/>
+      <w:lvlJc w:val="right"/>
+      <w:pPr>
+        <w:ind w:left="6480" w:hanging="180"/>
+      </w:pPr>
+    </w:lvl>
+  </w:abstractNum>
+  <w:abstractNum w:abstractNumId="19" w15:restartNumberingAfterBreak="0">
     <w:nsid w:val="553E6AF0"/>
     <w:multiLevelType w:val="hybridMultilevel"/>
     <w:tmpl w:val="69C07F22"/>
@@ -13272,7 +16190,185 @@
       </w:rPr>
     </w:lvl>
   </w:abstractNum>
-  <w:abstractNum w:abstractNumId="13" w15:restartNumberingAfterBreak="0">
+  <w:abstractNum w:abstractNumId="20" w15:restartNumberingAfterBreak="0">
+    <w:nsid w:val="555E4369"/>
+    <w:multiLevelType w:val="hybridMultilevel"/>
+    <w:tmpl w:val="8BBC215E"/>
+    <w:lvl w:ilvl="0" w:tplc="1196E8BA">
+      <w:start w:val="1"/>
+      <w:numFmt w:val="decimal"/>
+      <w:lvlText w:val="%1."/>
+      <w:lvlJc w:val="left"/>
+      <w:pPr>
+        <w:ind w:left="2496" w:hanging="360"/>
+      </w:pPr>
+      <w:rPr>
+        <w:rFonts w:hint="default"/>
+      </w:rPr>
+    </w:lvl>
+    <w:lvl w:ilvl="1" w:tplc="04160019" w:tentative="1">
+      <w:start w:val="1"/>
+      <w:numFmt w:val="lowerLetter"/>
+      <w:lvlText w:val="%2."/>
+      <w:lvlJc w:val="left"/>
+      <w:pPr>
+        <w:ind w:left="2508" w:hanging="360"/>
+      </w:pPr>
+    </w:lvl>
+    <w:lvl w:ilvl="2" w:tplc="0416001B" w:tentative="1">
+      <w:start w:val="1"/>
+      <w:numFmt w:val="lowerRoman"/>
+      <w:lvlText w:val="%3."/>
+      <w:lvlJc w:val="right"/>
+      <w:pPr>
+        <w:ind w:left="3228" w:hanging="180"/>
+      </w:pPr>
+    </w:lvl>
+    <w:lvl w:ilvl="3" w:tplc="0416000F" w:tentative="1">
+      <w:start w:val="1"/>
+      <w:numFmt w:val="decimal"/>
+      <w:lvlText w:val="%4."/>
+      <w:lvlJc w:val="left"/>
+      <w:pPr>
+        <w:ind w:left="3948" w:hanging="360"/>
+      </w:pPr>
+    </w:lvl>
+    <w:lvl w:ilvl="4" w:tplc="04160019" w:tentative="1">
+      <w:start w:val="1"/>
+      <w:numFmt w:val="lowerLetter"/>
+      <w:lvlText w:val="%5."/>
+      <w:lvlJc w:val="left"/>
+      <w:pPr>
+        <w:ind w:left="4668" w:hanging="360"/>
+      </w:pPr>
+    </w:lvl>
+    <w:lvl w:ilvl="5" w:tplc="0416001B" w:tentative="1">
+      <w:start w:val="1"/>
+      <w:numFmt w:val="lowerRoman"/>
+      <w:lvlText w:val="%6."/>
+      <w:lvlJc w:val="right"/>
+      <w:pPr>
+        <w:ind w:left="5388" w:hanging="180"/>
+      </w:pPr>
+    </w:lvl>
+    <w:lvl w:ilvl="6" w:tplc="0416000F" w:tentative="1">
+      <w:start w:val="1"/>
+      <w:numFmt w:val="decimal"/>
+      <w:lvlText w:val="%7."/>
+      <w:lvlJc w:val="left"/>
+      <w:pPr>
+        <w:ind w:left="6108" w:hanging="360"/>
+      </w:pPr>
+    </w:lvl>
+    <w:lvl w:ilvl="7" w:tplc="04160019" w:tentative="1">
+      <w:start w:val="1"/>
+      <w:numFmt w:val="lowerLetter"/>
+      <w:lvlText w:val="%8."/>
+      <w:lvlJc w:val="left"/>
+      <w:pPr>
+        <w:ind w:left="6828" w:hanging="360"/>
+      </w:pPr>
+    </w:lvl>
+    <w:lvl w:ilvl="8" w:tplc="0416001B" w:tentative="1">
+      <w:start w:val="1"/>
+      <w:numFmt w:val="lowerRoman"/>
+      <w:lvlText w:val="%9."/>
+      <w:lvlJc w:val="right"/>
+      <w:pPr>
+        <w:ind w:left="7548" w:hanging="180"/>
+      </w:pPr>
+    </w:lvl>
+  </w:abstractNum>
+  <w:abstractNum w:abstractNumId="21" w15:restartNumberingAfterBreak="0">
+    <w:nsid w:val="578712B9"/>
+    <w:multiLevelType w:val="hybridMultilevel"/>
+    <w:tmpl w:val="A6987EBE"/>
+    <w:lvl w:ilvl="0" w:tplc="1196E8BA">
+      <w:start w:val="1"/>
+      <w:numFmt w:val="decimal"/>
+      <w:lvlText w:val="%1."/>
+      <w:lvlJc w:val="left"/>
+      <w:pPr>
+        <w:ind w:left="1428" w:hanging="360"/>
+      </w:pPr>
+      <w:rPr>
+        <w:rFonts w:hint="default"/>
+      </w:rPr>
+    </w:lvl>
+    <w:lvl w:ilvl="1" w:tplc="04160019" w:tentative="1">
+      <w:start w:val="1"/>
+      <w:numFmt w:val="lowerLetter"/>
+      <w:lvlText w:val="%2."/>
+      <w:lvlJc w:val="left"/>
+      <w:pPr>
+        <w:ind w:left="1440" w:hanging="360"/>
+      </w:pPr>
+    </w:lvl>
+    <w:lvl w:ilvl="2" w:tplc="0416001B" w:tentative="1">
+      <w:start w:val="1"/>
+      <w:numFmt w:val="lowerRoman"/>
+      <w:lvlText w:val="%3."/>
+      <w:lvlJc w:val="right"/>
+      <w:pPr>
+        <w:ind w:left="2160" w:hanging="180"/>
+      </w:pPr>
+    </w:lvl>
+    <w:lvl w:ilvl="3" w:tplc="0416000F" w:tentative="1">
+      <w:start w:val="1"/>
+      <w:numFmt w:val="decimal"/>
+      <w:lvlText w:val="%4."/>
+      <w:lvlJc w:val="left"/>
+      <w:pPr>
+        <w:ind w:left="2880" w:hanging="360"/>
+      </w:pPr>
+    </w:lvl>
+    <w:lvl w:ilvl="4" w:tplc="04160019" w:tentative="1">
+      <w:start w:val="1"/>
+      <w:numFmt w:val="lowerLetter"/>
+      <w:lvlText w:val="%5."/>
+      <w:lvlJc w:val="left"/>
+      <w:pPr>
+        <w:ind w:left="3600" w:hanging="360"/>
+      </w:pPr>
+    </w:lvl>
+    <w:lvl w:ilvl="5" w:tplc="0416001B" w:tentative="1">
+      <w:start w:val="1"/>
+      <w:numFmt w:val="lowerRoman"/>
+      <w:lvlText w:val="%6."/>
+      <w:lvlJc w:val="right"/>
+      <w:pPr>
+        <w:ind w:left="4320" w:hanging="180"/>
+      </w:pPr>
+    </w:lvl>
+    <w:lvl w:ilvl="6" w:tplc="0416000F" w:tentative="1">
+      <w:start w:val="1"/>
+      <w:numFmt w:val="decimal"/>
+      <w:lvlText w:val="%7."/>
+      <w:lvlJc w:val="left"/>
+      <w:pPr>
+        <w:ind w:left="5040" w:hanging="360"/>
+      </w:pPr>
+    </w:lvl>
+    <w:lvl w:ilvl="7" w:tplc="04160019" w:tentative="1">
+      <w:start w:val="1"/>
+      <w:numFmt w:val="lowerLetter"/>
+      <w:lvlText w:val="%8."/>
+      <w:lvlJc w:val="left"/>
+      <w:pPr>
+        <w:ind w:left="5760" w:hanging="360"/>
+      </w:pPr>
+    </w:lvl>
+    <w:lvl w:ilvl="8" w:tplc="0416001B" w:tentative="1">
+      <w:start w:val="1"/>
+      <w:numFmt w:val="lowerRoman"/>
+      <w:lvlText w:val="%9."/>
+      <w:lvlJc w:val="right"/>
+      <w:pPr>
+        <w:ind w:left="6480" w:hanging="180"/>
+      </w:pPr>
+    </w:lvl>
+  </w:abstractNum>
+  <w:abstractNum w:abstractNumId="22" w15:restartNumberingAfterBreak="0">
     <w:nsid w:val="5A843CFE"/>
     <w:multiLevelType w:val="multilevel"/>
     <w:tmpl w:val="23D86A6A"/>
@@ -13421,7 +16517,120 @@
       </w:rPr>
     </w:lvl>
   </w:abstractNum>
-  <w:abstractNum w:abstractNumId="14" w15:restartNumberingAfterBreak="0">
+  <w:abstractNum w:abstractNumId="23" w15:restartNumberingAfterBreak="0">
+    <w:nsid w:val="697C7B20"/>
+    <w:multiLevelType w:val="hybridMultilevel"/>
+    <w:tmpl w:val="AD32E3C2"/>
+    <w:lvl w:ilvl="0" w:tplc="3272BE7C">
+      <w:start w:val="1"/>
+      <w:numFmt w:val="bullet"/>
+      <w:lvlText w:val=""/>
+      <w:lvlJc w:val="left"/>
+      <w:pPr>
+        <w:ind w:left="2148" w:hanging="360"/>
+      </w:pPr>
+      <w:rPr>
+        <w:rFonts w:ascii="Symbol" w:hAnsi="Symbol" w:hint="default"/>
+      </w:rPr>
+    </w:lvl>
+    <w:lvl w:ilvl="1" w:tplc="04160003" w:tentative="1">
+      <w:start w:val="1"/>
+      <w:numFmt w:val="bullet"/>
+      <w:lvlText w:val="o"/>
+      <w:lvlJc w:val="left"/>
+      <w:pPr>
+        <w:ind w:left="2868" w:hanging="360"/>
+      </w:pPr>
+      <w:rPr>
+        <w:rFonts w:ascii="Courier New" w:hAnsi="Courier New" w:cs="Courier New" w:hint="default"/>
+      </w:rPr>
+    </w:lvl>
+    <w:lvl w:ilvl="2" w:tplc="04160005" w:tentative="1">
+      <w:start w:val="1"/>
+      <w:numFmt w:val="bullet"/>
+      <w:lvlText w:val=""/>
+      <w:lvlJc w:val="left"/>
+      <w:pPr>
+        <w:ind w:left="3588" w:hanging="360"/>
+      </w:pPr>
+      <w:rPr>
+        <w:rFonts w:ascii="Wingdings" w:hAnsi="Wingdings" w:hint="default"/>
+      </w:rPr>
+    </w:lvl>
+    <w:lvl w:ilvl="3" w:tplc="04160001" w:tentative="1">
+      <w:start w:val="1"/>
+      <w:numFmt w:val="bullet"/>
+      <w:lvlText w:val=""/>
+      <w:lvlJc w:val="left"/>
+      <w:pPr>
+        <w:ind w:left="4308" w:hanging="360"/>
+      </w:pPr>
+      <w:rPr>
+        <w:rFonts w:ascii="Symbol" w:hAnsi="Symbol" w:hint="default"/>
+      </w:rPr>
+    </w:lvl>
+    <w:lvl w:ilvl="4" w:tplc="04160003" w:tentative="1">
+      <w:start w:val="1"/>
+      <w:numFmt w:val="bullet"/>
+      <w:lvlText w:val="o"/>
+      <w:lvlJc w:val="left"/>
+      <w:pPr>
+        <w:ind w:left="5028" w:hanging="360"/>
+      </w:pPr>
+      <w:rPr>
+        <w:rFonts w:ascii="Courier New" w:hAnsi="Courier New" w:cs="Courier New" w:hint="default"/>
+      </w:rPr>
+    </w:lvl>
+    <w:lvl w:ilvl="5" w:tplc="04160005" w:tentative="1">
+      <w:start w:val="1"/>
+      <w:numFmt w:val="bullet"/>
+      <w:lvlText w:val=""/>
+      <w:lvlJc w:val="left"/>
+      <w:pPr>
+        <w:ind w:left="5748" w:hanging="360"/>
+      </w:pPr>
+      <w:rPr>
+        <w:rFonts w:ascii="Wingdings" w:hAnsi="Wingdings" w:hint="default"/>
+      </w:rPr>
+    </w:lvl>
+    <w:lvl w:ilvl="6" w:tplc="04160001" w:tentative="1">
+      <w:start w:val="1"/>
+      <w:numFmt w:val="bullet"/>
+      <w:lvlText w:val=""/>
+      <w:lvlJc w:val="left"/>
+      <w:pPr>
+        <w:ind w:left="6468" w:hanging="360"/>
+      </w:pPr>
+      <w:rPr>
+        <w:rFonts w:ascii="Symbol" w:hAnsi="Symbol" w:hint="default"/>
+      </w:rPr>
+    </w:lvl>
+    <w:lvl w:ilvl="7" w:tplc="04160003" w:tentative="1">
+      <w:start w:val="1"/>
+      <w:numFmt w:val="bullet"/>
+      <w:lvlText w:val="o"/>
+      <w:lvlJc w:val="left"/>
+      <w:pPr>
+        <w:ind w:left="7188" w:hanging="360"/>
+      </w:pPr>
+      <w:rPr>
+        <w:rFonts w:ascii="Courier New" w:hAnsi="Courier New" w:cs="Courier New" w:hint="default"/>
+      </w:rPr>
+    </w:lvl>
+    <w:lvl w:ilvl="8" w:tplc="04160005" w:tentative="1">
+      <w:start w:val="1"/>
+      <w:numFmt w:val="bullet"/>
+      <w:lvlText w:val=""/>
+      <w:lvlJc w:val="left"/>
+      <w:pPr>
+        <w:ind w:left="7908" w:hanging="360"/>
+      </w:pPr>
+      <w:rPr>
+        <w:rFonts w:ascii="Wingdings" w:hAnsi="Wingdings" w:hint="default"/>
+      </w:rPr>
+    </w:lvl>
+  </w:abstractNum>
+  <w:abstractNum w:abstractNumId="24" w15:restartNumberingAfterBreak="0">
     <w:nsid w:val="6A120CA7"/>
     <w:multiLevelType w:val="hybridMultilevel"/>
     <w:tmpl w:val="DDBC2CF2"/>
@@ -13510,7 +16719,7 @@
       </w:pPr>
     </w:lvl>
   </w:abstractNum>
-  <w:abstractNum w:abstractNumId="15" w15:restartNumberingAfterBreak="0">
+  <w:abstractNum w:abstractNumId="25" w15:restartNumberingAfterBreak="0">
     <w:nsid w:val="73874F81"/>
     <w:multiLevelType w:val="hybridMultilevel"/>
     <w:tmpl w:val="DDBC2CF2"/>
@@ -13599,7 +16808,96 @@
       </w:pPr>
     </w:lvl>
   </w:abstractNum>
-  <w:abstractNum w:abstractNumId="16" w15:restartNumberingAfterBreak="0">
+  <w:abstractNum w:abstractNumId="26" w15:restartNumberingAfterBreak="0">
+    <w:nsid w:val="76F436CF"/>
+    <w:multiLevelType w:val="hybridMultilevel"/>
+    <w:tmpl w:val="A6987EBE"/>
+    <w:lvl w:ilvl="0" w:tplc="1196E8BA">
+      <w:start w:val="1"/>
+      <w:numFmt w:val="decimal"/>
+      <w:lvlText w:val="%1."/>
+      <w:lvlJc w:val="left"/>
+      <w:pPr>
+        <w:ind w:left="1428" w:hanging="360"/>
+      </w:pPr>
+      <w:rPr>
+        <w:rFonts w:hint="default"/>
+      </w:rPr>
+    </w:lvl>
+    <w:lvl w:ilvl="1" w:tplc="04160019" w:tentative="1">
+      <w:start w:val="1"/>
+      <w:numFmt w:val="lowerLetter"/>
+      <w:lvlText w:val="%2."/>
+      <w:lvlJc w:val="left"/>
+      <w:pPr>
+        <w:ind w:left="1440" w:hanging="360"/>
+      </w:pPr>
+    </w:lvl>
+    <w:lvl w:ilvl="2" w:tplc="0416001B" w:tentative="1">
+      <w:start w:val="1"/>
+      <w:numFmt w:val="lowerRoman"/>
+      <w:lvlText w:val="%3."/>
+      <w:lvlJc w:val="right"/>
+      <w:pPr>
+        <w:ind w:left="2160" w:hanging="180"/>
+      </w:pPr>
+    </w:lvl>
+    <w:lvl w:ilvl="3" w:tplc="0416000F" w:tentative="1">
+      <w:start w:val="1"/>
+      <w:numFmt w:val="decimal"/>
+      <w:lvlText w:val="%4."/>
+      <w:lvlJc w:val="left"/>
+      <w:pPr>
+        <w:ind w:left="2880" w:hanging="360"/>
+      </w:pPr>
+    </w:lvl>
+    <w:lvl w:ilvl="4" w:tplc="04160019" w:tentative="1">
+      <w:start w:val="1"/>
+      <w:numFmt w:val="lowerLetter"/>
+      <w:lvlText w:val="%5."/>
+      <w:lvlJc w:val="left"/>
+      <w:pPr>
+        <w:ind w:left="3600" w:hanging="360"/>
+      </w:pPr>
+    </w:lvl>
+    <w:lvl w:ilvl="5" w:tplc="0416001B" w:tentative="1">
+      <w:start w:val="1"/>
+      <w:numFmt w:val="lowerRoman"/>
+      <w:lvlText w:val="%6."/>
+      <w:lvlJc w:val="right"/>
+      <w:pPr>
+        <w:ind w:left="4320" w:hanging="180"/>
+      </w:pPr>
+    </w:lvl>
+    <w:lvl w:ilvl="6" w:tplc="0416000F" w:tentative="1">
+      <w:start w:val="1"/>
+      <w:numFmt w:val="decimal"/>
+      <w:lvlText w:val="%7."/>
+      <w:lvlJc w:val="left"/>
+      <w:pPr>
+        <w:ind w:left="5040" w:hanging="360"/>
+      </w:pPr>
+    </w:lvl>
+    <w:lvl w:ilvl="7" w:tplc="04160019" w:tentative="1">
+      <w:start w:val="1"/>
+      <w:numFmt w:val="lowerLetter"/>
+      <w:lvlText w:val="%8."/>
+      <w:lvlJc w:val="left"/>
+      <w:pPr>
+        <w:ind w:left="5760" w:hanging="360"/>
+      </w:pPr>
+    </w:lvl>
+    <w:lvl w:ilvl="8" w:tplc="0416001B" w:tentative="1">
+      <w:start w:val="1"/>
+      <w:numFmt w:val="lowerRoman"/>
+      <w:lvlText w:val="%9."/>
+      <w:lvlJc w:val="right"/>
+      <w:pPr>
+        <w:ind w:left="6480" w:hanging="180"/>
+      </w:pPr>
+    </w:lvl>
+  </w:abstractNum>
+  <w:abstractNum w:abstractNumId="27" w15:restartNumberingAfterBreak="0">
     <w:nsid w:val="7A5565C9"/>
     <w:multiLevelType w:val="multilevel"/>
     <w:tmpl w:val="2FCC0500"/>
@@ -13740,54 +17038,87 @@
     </w:lvl>
   </w:abstractNum>
   <w:num w:numId="1">
-    <w:abstractNumId w:val="5"/>
+    <w:abstractNumId w:val="8"/>
   </w:num>
   <w:num w:numId="2">
-    <w:abstractNumId w:val="8"/>
+    <w:abstractNumId w:val="13"/>
   </w:num>
   <w:num w:numId="3">
-    <w:abstractNumId w:val="16"/>
+    <w:abstractNumId w:val="27"/>
   </w:num>
   <w:num w:numId="4">
-    <w:abstractNumId w:val="7"/>
+    <w:abstractNumId w:val="12"/>
   </w:num>
   <w:num w:numId="5">
-    <w:abstractNumId w:val="3"/>
+    <w:abstractNumId w:val="4"/>
   </w:num>
   <w:num w:numId="6">
-    <w:abstractNumId w:val="13"/>
+    <w:abstractNumId w:val="22"/>
   </w:num>
   <w:num w:numId="7">
     <w:abstractNumId w:val="0"/>
   </w:num>
   <w:num w:numId="8">
-    <w:abstractNumId w:val="4"/>
+    <w:abstractNumId w:val="7"/>
   </w:num>
   <w:num w:numId="9">
     <w:abstractNumId w:val="1"/>
   </w:num>
   <w:num w:numId="10">
+    <w:abstractNumId w:val="14"/>
+  </w:num>
+  <w:num w:numId="11">
+    <w:abstractNumId w:val="25"/>
+  </w:num>
+  <w:num w:numId="12">
+    <w:abstractNumId w:val="24"/>
+  </w:num>
+  <w:num w:numId="13">
+    <w:abstractNumId w:val="16"/>
+  </w:num>
+  <w:num w:numId="14">
+    <w:abstractNumId w:val="3"/>
+  </w:num>
+  <w:num w:numId="15">
+    <w:abstractNumId w:val="17"/>
+  </w:num>
+  <w:num w:numId="16">
+    <w:abstractNumId w:val="19"/>
+  </w:num>
+  <w:num w:numId="17">
+    <w:abstractNumId w:val="10"/>
+  </w:num>
+  <w:num w:numId="18">
+    <w:abstractNumId w:val="15"/>
+  </w:num>
+  <w:num w:numId="19">
+    <w:abstractNumId w:val="11"/>
+  </w:num>
+  <w:num w:numId="20">
+    <w:abstractNumId w:val="2"/>
+  </w:num>
+  <w:num w:numId="21">
     <w:abstractNumId w:val="9"/>
   </w:num>
-  <w:num w:numId="11">
-    <w:abstractNumId w:val="15"/>
+  <w:num w:numId="22">
+    <w:abstractNumId w:val="5"/>
   </w:num>
-  <w:num w:numId="12">
-    <w:abstractNumId w:val="14"/>
+  <w:num w:numId="23">
+    <w:abstractNumId w:val="20"/>
   </w:num>
-  <w:num w:numId="13">
-    <w:abstractNumId w:val="10"/>
+  <w:num w:numId="24">
+    <w:abstractNumId w:val="26"/>
   </w:num>
-  <w:num w:numId="14">
-    <w:abstractNumId w:val="2"/>
+  <w:num w:numId="25">
+    <w:abstractNumId w:val="23"/>
   </w:num>
-  <w:num w:numId="15">
-    <w:abstractNumId w:val="11"/>
+  <w:num w:numId="26">
+    <w:abstractNumId w:val="18"/>
   </w:num>
-  <w:num w:numId="16">
-    <w:abstractNumId w:val="12"/>
+  <w:num w:numId="27">
+    <w:abstractNumId w:val="21"/>
   </w:num>
-  <w:num w:numId="17">
+  <w:num w:numId="28">
     <w:abstractNumId w:val="6"/>
   </w:num>
 </w:numbering>

--- a/documentacao/DMS.docx
+++ b/documentacao/DMS.docx
@@ -3998,6 +3998,7 @@
         <w:rPr>
           <w:rFonts w:ascii="Calibri" w:hAnsi="Calibri" w:cs="Calibri"/>
           <w:color w:val="000000"/>
+          <w:sz w:val="22"/>
           <w:highlight w:val="white"/>
         </w:rPr>
       </w:pPr>
@@ -4012,6 +4013,7 @@
         <w:rPr>
           <w:rFonts w:ascii="Calibri" w:hAnsi="Calibri" w:cs="Calibri"/>
           <w:color w:val="000000"/>
+          <w:sz w:val="22"/>
           <w:highlight w:val="white"/>
         </w:rPr>
         <w:t>Todas as empresas com mais de cem funcionários no Brasil precisam preencher parte de seus cargos com pessoas com deficiência (PcD). A obrigatoriedade está na lei de cotas, que prevê percentuais de 2% a 5% de acordo com número de funcionários. Mais de 418 mil trabalhadores com deficiência se valiam desta garantia até 2016, segundo os dados mais recentes do RAIS (Relação Anual de Informações Sociais).</w:t>
@@ -4035,12 +4037,14 @@
         <w:rPr>
           <w:rFonts w:ascii="Calibri" w:hAnsi="Calibri" w:cs="Calibri"/>
           <w:color w:val="000000"/>
+          <w:sz w:val="22"/>
           <w:highlight w:val="white"/>
         </w:rPr>
       </w:pPr>
       <w:r>
         <w:rPr>
           <w:rFonts w:ascii="Calibri" w:hAnsi="Calibri" w:cs="Calibri"/>
+          <w:sz w:val="22"/>
           <w:highlight w:val="white"/>
         </w:rPr>
         <w:tab/>
@@ -4049,6 +4053,7 @@
         <w:rPr>
           <w:rFonts w:ascii="Calibri" w:hAnsi="Calibri" w:cs="Calibri"/>
           <w:color w:val="000000"/>
+          <w:sz w:val="22"/>
           <w:highlight w:val="white"/>
         </w:rPr>
         <w:t>Os mesmos dados revelam, no entanto, uma dificuldade maior de inclusão para pessoas com deficiência intelectual. Elas representam apenas 8,2% desses trabalhadores, enquanto 48,9% são pessoas com deficiência física, 19,2% com deficiência auditiva, 12,8% com deficiência visual, 9,2% são reabilitados e 1,7% são pessoas com deficiências múltiplas.</w:t>
@@ -4072,12 +4077,14 @@
         <w:rPr>
           <w:rFonts w:ascii="Calibri" w:hAnsi="Calibri" w:cs="Calibri"/>
           <w:color w:val="000000"/>
+          <w:sz w:val="22"/>
           <w:highlight w:val="white"/>
         </w:rPr>
       </w:pPr>
       <w:r>
         <w:rPr>
           <w:rFonts w:ascii="Calibri" w:hAnsi="Calibri" w:cs="Calibri"/>
+          <w:sz w:val="22"/>
           <w:highlight w:val="white"/>
         </w:rPr>
         <w:tab/>
@@ -4086,6 +4093,7 @@
         <w:rPr>
           <w:rFonts w:ascii="Calibri" w:hAnsi="Calibri" w:cs="Calibri"/>
           <w:color w:val="000000"/>
+          <w:sz w:val="22"/>
           <w:highlight w:val="white"/>
         </w:rPr>
         <w:t xml:space="preserve">Dado o exposto se faz necessária uma solução que atenda a essa parcela de pessoas com DI que muitas vezes não são contratadas por preconceito, levando em consideração o trabalho exercido pela APAE através da metodologia do Emprego Apoiado, esse projeto visa ajudar a instituição, os </w:t>
@@ -4093,6 +4101,7 @@
       <w:r>
         <w:rPr>
           <w:rFonts w:ascii="Calibri" w:hAnsi="Calibri" w:cs="Calibri"/>
+          <w:sz w:val="22"/>
           <w:highlight w:val="white"/>
         </w:rPr>
         <w:t>a</w:t>
@@ -4101,6 +4110,7 @@
         <w:rPr>
           <w:rFonts w:ascii="Calibri" w:hAnsi="Calibri" w:cs="Calibri"/>
           <w:color w:val="000000"/>
+          <w:sz w:val="22"/>
           <w:highlight w:val="white"/>
         </w:rPr>
         <w:t xml:space="preserve">spirantes </w:t>
@@ -4108,6 +4118,7 @@
       <w:r>
         <w:rPr>
           <w:rFonts w:ascii="Calibri" w:hAnsi="Calibri" w:cs="Calibri"/>
+          <w:sz w:val="22"/>
           <w:highlight w:val="white"/>
         </w:rPr>
         <w:t>às</w:t>
@@ -4116,6 +4127,7 @@
         <w:rPr>
           <w:rFonts w:ascii="Calibri" w:hAnsi="Calibri" w:cs="Calibri"/>
           <w:color w:val="000000"/>
+          <w:sz w:val="22"/>
           <w:highlight w:val="white"/>
         </w:rPr>
         <w:t xml:space="preserve"> vagas e seus responsáveis, assim como as empresas contratantes.</w:t>
@@ -4138,6 +4150,7 @@
         <w:jc w:val="both"/>
         <w:rPr>
           <w:rFonts w:ascii="Calibri" w:hAnsi="Calibri" w:cs="Calibri"/>
+          <w:sz w:val="22"/>
           <w:highlight w:val="white"/>
         </w:rPr>
       </w:pPr>
@@ -4146,6 +4159,7 @@
       <w:r>
         <w:rPr>
           <w:rFonts w:ascii="Calibri" w:hAnsi="Calibri" w:cs="Calibri"/>
+          <w:sz w:val="22"/>
           <w:highlight w:val="white"/>
         </w:rPr>
         <w:tab/>
@@ -4154,6 +4168,7 @@
         <w:rPr>
           <w:rFonts w:ascii="Calibri" w:hAnsi="Calibri" w:cs="Calibri"/>
           <w:color w:val="000000"/>
+          <w:sz w:val="22"/>
           <w:highlight w:val="white"/>
         </w:rPr>
         <w:t xml:space="preserve">O projeto é baseado em um site com uma </w:t>
@@ -4161,6 +4176,7 @@
       <w:r>
         <w:rPr>
           <w:rFonts w:ascii="Calibri" w:hAnsi="Calibri" w:cs="Calibri"/>
+          <w:sz w:val="22"/>
           <w:highlight w:val="white"/>
         </w:rPr>
         <w:t>extensão</w:t>
@@ -4169,6 +4185,7 @@
         <w:rPr>
           <w:rFonts w:ascii="Calibri" w:hAnsi="Calibri" w:cs="Calibri"/>
           <w:color w:val="000000"/>
+          <w:sz w:val="22"/>
           <w:highlight w:val="white"/>
         </w:rPr>
         <w:t xml:space="preserve"> para mobile, </w:t>
@@ -4176,6 +4193,7 @@
       <w:r>
         <w:rPr>
           <w:rFonts w:ascii="Calibri" w:hAnsi="Calibri" w:cs="Calibri"/>
+          <w:sz w:val="22"/>
           <w:highlight w:val="white"/>
         </w:rPr>
         <w:t>possui três interfaces, uma para cada usuário, respectivamente: para a APAE, empresas parceiras, candidatos e seus responsáveis</w:t>
@@ -4184,6 +4202,7 @@
         <w:rPr>
           <w:rFonts w:ascii="Calibri" w:hAnsi="Calibri" w:cs="Calibri"/>
           <w:color w:val="000000"/>
+          <w:sz w:val="22"/>
           <w:highlight w:val="white"/>
         </w:rPr>
         <w:t xml:space="preserve">, e tem o intuito de trazer mais independência a pessoa com </w:t>
@@ -4191,6 +4210,7 @@
       <w:r>
         <w:rPr>
           <w:rFonts w:ascii="Calibri" w:hAnsi="Calibri" w:cs="Calibri"/>
+          <w:sz w:val="22"/>
           <w:highlight w:val="white"/>
         </w:rPr>
         <w:t>deficiência</w:t>
@@ -4199,6 +4219,7 @@
         <w:rPr>
           <w:rFonts w:ascii="Calibri" w:hAnsi="Calibri" w:cs="Calibri"/>
           <w:color w:val="000000"/>
+          <w:sz w:val="22"/>
           <w:highlight w:val="white"/>
         </w:rPr>
         <w:t xml:space="preserve"> intelectual, a</w:t>
@@ -4206,6 +4227,7 @@
       <w:r>
         <w:rPr>
           <w:rFonts w:ascii="Calibri" w:hAnsi="Calibri" w:cs="Calibri"/>
+          <w:sz w:val="22"/>
           <w:highlight w:val="white"/>
         </w:rPr>
         <w:t>través de</w:t>
@@ -4214,6 +4236,7 @@
         <w:rPr>
           <w:rFonts w:ascii="Calibri" w:hAnsi="Calibri" w:cs="Calibri"/>
           <w:color w:val="000000"/>
+          <w:sz w:val="22"/>
           <w:highlight w:val="white"/>
         </w:rPr>
         <w:t xml:space="preserve"> uma </w:t>
@@ -4221,6 +4244,7 @@
       <w:r>
         <w:rPr>
           <w:rFonts w:ascii="Calibri" w:hAnsi="Calibri" w:cs="Calibri"/>
+          <w:sz w:val="22"/>
           <w:highlight w:val="white"/>
         </w:rPr>
         <w:t xml:space="preserve">experiência digital e agradável </w:t>
@@ -4229,6 +4253,7 @@
         <w:rPr>
           <w:rFonts w:ascii="Calibri" w:hAnsi="Calibri" w:cs="Calibri"/>
           <w:color w:val="000000"/>
+          <w:sz w:val="22"/>
           <w:highlight w:val="white"/>
         </w:rPr>
         <w:t>no processo de inscrição e acompanhamento d</w:t>
@@ -4236,6 +4261,7 @@
       <w:r>
         <w:rPr>
           <w:rFonts w:ascii="Calibri" w:hAnsi="Calibri" w:cs="Calibri"/>
+          <w:sz w:val="22"/>
           <w:highlight w:val="white"/>
         </w:rPr>
         <w:t>o status de sua candidatura,</w:t>
@@ -4244,6 +4270,7 @@
         <w:rPr>
           <w:rFonts w:ascii="Calibri" w:hAnsi="Calibri" w:cs="Calibri"/>
           <w:color w:val="000000"/>
+          <w:sz w:val="22"/>
           <w:highlight w:val="white"/>
         </w:rPr>
         <w:t xml:space="preserve"> </w:t>
@@ -4251,6 +4278,7 @@
       <w:r>
         <w:rPr>
           <w:rFonts w:ascii="Calibri" w:hAnsi="Calibri" w:cs="Calibri"/>
+          <w:sz w:val="22"/>
           <w:highlight w:val="white"/>
         </w:rPr>
         <w:t>a APAE como mediadora deve exercer o controle e o acompanhamento das informações da plataforma e as empresas parceiras  caberá a função de fazer o cadastro das vagas e informações relevantes.</w:t>
@@ -4273,6 +4301,7 @@
         <w:jc w:val="both"/>
         <w:rPr>
           <w:rFonts w:ascii="Calibri" w:hAnsi="Calibri" w:cs="Calibri"/>
+          <w:sz w:val="22"/>
           <w:highlight w:val="white"/>
         </w:rPr>
       </w:pPr>
@@ -4281,9 +4310,9 @@
       <w:r>
         <w:rPr>
           <w:rFonts w:ascii="Calibri" w:hAnsi="Calibri" w:cs="Calibri"/>
+          <w:sz w:val="22"/>
           <w:highlight w:val="white"/>
         </w:rPr>
-        <w:lastRenderedPageBreak/>
         <w:tab/>
         <w:t>A APAE como administradora da plataforma irá analisar as vagas que serão enviadas pelas empresas contratantes, acompanhar os processos de contratação e trabalhar na curadoria dos dados.</w:t>
       </w:r>
@@ -4305,6 +4334,7 @@
         <w:jc w:val="both"/>
         <w:rPr>
           <w:rFonts w:ascii="Calibri" w:hAnsi="Calibri" w:cs="Calibri"/>
+          <w:sz w:val="22"/>
           <w:highlight w:val="white"/>
         </w:rPr>
       </w:pPr>
@@ -4313,6 +4343,7 @@
       <w:r>
         <w:rPr>
           <w:rFonts w:ascii="Calibri" w:hAnsi="Calibri" w:cs="Calibri"/>
+          <w:sz w:val="22"/>
           <w:highlight w:val="white"/>
         </w:rPr>
         <w:tab/>
@@ -4344,10 +4375,19 @@
       <w:r>
         <w:rPr>
           <w:rFonts w:ascii="Calibri" w:hAnsi="Calibri" w:cs="Calibri"/>
+          <w:sz w:val="22"/>
           <w:highlight w:val="white"/>
         </w:rPr>
+        <w:lastRenderedPageBreak/>
         <w:tab/>
-        <w:t xml:space="preserve">Os postulantes às oportunidades deverão fazer um cadastro através de seus meios de acesso, desktop ou mobile, e assim acompanhar o status do processo seletivo no qual esteja participando, terá acesso às vagas previamente encaminhadas a ele(a) através do sistema e assim escolher as que desejar. Os responsáveis e familiares dos abordados poderão acessar a ferramenta através dessa frente.  </w:t>
+        <w:t>Os postulantes às oportunidades deverão fazer um cadastro através de seus meios de acesso, desktop ou mobile, e assim acompanhar o status do processo seletivo no qual esteja participando, terá acesso às vagas previamente encaminhadas a ele(a) através do sistema e assim escolher as que desejar. Os responsáveis e familiares dos abordados poderão acessar a ferramenta através dessa frente.</w:t>
+      </w:r>
+      <w:r>
+        <w:rPr>
+          <w:rFonts w:ascii="Calibri" w:hAnsi="Calibri" w:cs="Calibri"/>
+          <w:highlight w:val="white"/>
+        </w:rPr>
+        <w:t xml:space="preserve">  </w:t>
       </w:r>
     </w:p>
     <w:p>
@@ -4725,7 +4765,6 @@
           <w:b/>
           <w:color w:val="000000"/>
         </w:rPr>
-        <w:lastRenderedPageBreak/>
         <w:t>Banco de Dados:</w:t>
       </w:r>
       <w:r>
@@ -5017,18 +5056,21 @@
         <w:jc w:val="both"/>
         <w:rPr>
           <w:rFonts w:ascii="Calibri" w:hAnsi="Calibri" w:cs="Calibri"/>
-        </w:rPr>
-      </w:pPr>
-      <w:r>
-        <w:rPr>
-          <w:rFonts w:ascii="Calibri" w:hAnsi="Calibri" w:cs="Calibri"/>
-          <w:color w:val="000000"/>
+          <w:sz w:val="22"/>
+        </w:rPr>
+      </w:pPr>
+      <w:r>
+        <w:rPr>
+          <w:rFonts w:ascii="Calibri" w:hAnsi="Calibri" w:cs="Calibri"/>
+          <w:color w:val="000000"/>
+          <w:sz w:val="22"/>
         </w:rPr>
         <w:t>Segundo Márcio Andrade Silva, MBA em Gestão de Negócios “A atividade de levantamento de requisitos é de fundamental importância para que se construa o software certo, ou seja, é necessário antes de qualquer coisa que os envolvidos no projeto de software saibam exatamente o que é esperado do aplicativo a ser construído. É muito importante também que todos os envolvidos saibam igualmente o que o software não fará. Isso pode parecer óbvio, mas nem sempre fica claro para todos os envolvidos do projeto sobre qual é a fronteira da aplicação. A fronteira da aplicação pode ser entendida como uma linha imaginária que circula e define objetivamente, dentre os requisitos de software, quais serão automatizados e quais não serão.”</w:t>
       </w:r>
       <w:r>
         <w:rPr>
           <w:rFonts w:ascii="Calibri" w:hAnsi="Calibri" w:cs="Calibri"/>
+          <w:sz w:val="22"/>
         </w:rPr>
         <w:tab/>
       </w:r>
@@ -5058,11 +5100,13 @@
         <w:rPr>
           <w:rFonts w:ascii="Calibri" w:hAnsi="Calibri" w:cs="Calibri"/>
           <w:color w:val="000000"/>
-        </w:rPr>
-      </w:pPr>
-      <w:r>
-        <w:rPr>
-          <w:rFonts w:ascii="Calibri" w:hAnsi="Calibri" w:cs="Calibri"/>
+          <w:sz w:val="22"/>
+        </w:rPr>
+      </w:pPr>
+      <w:r>
+        <w:rPr>
+          <w:rFonts w:ascii="Calibri" w:hAnsi="Calibri" w:cs="Calibri"/>
+          <w:sz w:val="22"/>
         </w:rPr>
         <w:tab/>
       </w:r>
@@ -5070,6 +5114,7 @@
         <w:rPr>
           <w:rFonts w:ascii="Calibri" w:hAnsi="Calibri" w:cs="Calibri"/>
           <w:color w:val="000000"/>
+          <w:sz w:val="22"/>
         </w:rPr>
         <w:t>A APAE SP parceira da FIAP para execução do challenge, solicitou à turma uma solução inovadora para tornar deficientes intelectuais mais autônomos em suas atividades diárias. Foi-nos dada a liberdade de escolha referente às abrangentes e diferentes frentes exploradas pela APAE SP como educação, trabalho, acompanhamento médico e outros.</w:t>
       </w:r>
@@ -5098,11 +5143,13 @@
         <w:rPr>
           <w:rFonts w:ascii="Calibri" w:hAnsi="Calibri" w:cs="Calibri"/>
           <w:color w:val="000000"/>
-        </w:rPr>
-      </w:pPr>
-      <w:r>
-        <w:rPr>
-          <w:rFonts w:ascii="Calibri" w:hAnsi="Calibri" w:cs="Calibri"/>
+          <w:sz w:val="22"/>
+        </w:rPr>
+      </w:pPr>
+      <w:r>
+        <w:rPr>
+          <w:rFonts w:ascii="Calibri" w:hAnsi="Calibri" w:cs="Calibri"/>
+          <w:sz w:val="22"/>
         </w:rPr>
         <w:tab/>
       </w:r>
@@ -5110,12 +5157,14 @@
         <w:rPr>
           <w:rFonts w:ascii="Calibri" w:hAnsi="Calibri" w:cs="Calibri"/>
           <w:color w:val="000000"/>
+          <w:sz w:val="22"/>
         </w:rPr>
         <w:t xml:space="preserve">Por meio de pesquisas realizadas pelo grupo, nos </w:t>
       </w:r>
       <w:r>
         <w:rPr>
           <w:rFonts w:ascii="Calibri" w:hAnsi="Calibri" w:cs="Calibri"/>
+          <w:sz w:val="22"/>
         </w:rPr>
         <w:t>chamou</w:t>
       </w:r>
@@ -5123,6 +5172,7 @@
         <w:rPr>
           <w:rFonts w:ascii="Calibri" w:hAnsi="Calibri" w:cs="Calibri"/>
           <w:color w:val="000000"/>
+          <w:sz w:val="22"/>
         </w:rPr>
         <w:t xml:space="preserve"> a atenção a alta taxa de desemprego que atualmente afeta o país: referente à Março de 2019, ela subiu 12,7% e atinge 14,3 milhões de brasileiros segundo o IBGE, nesse meio o grupo PcD  possui maior dificuldade em conseguir emprego por conta de sua pouca visibilidade no meio social e grande preconceito e falta de instrução por parte dos contratantes em empregar pessoas com alguma deficiência, seja qual for a área.</w:t>
       </w:r>
@@ -5151,11 +5201,13 @@
         <w:rPr>
           <w:rFonts w:ascii="Calibri" w:hAnsi="Calibri" w:cs="Calibri"/>
           <w:color w:val="000000"/>
-        </w:rPr>
-      </w:pPr>
-      <w:r>
-        <w:rPr>
-          <w:rFonts w:ascii="Calibri" w:hAnsi="Calibri" w:cs="Calibri"/>
+          <w:sz w:val="22"/>
+        </w:rPr>
+      </w:pPr>
+      <w:r>
+        <w:rPr>
+          <w:rFonts w:ascii="Calibri" w:hAnsi="Calibri" w:cs="Calibri"/>
+          <w:sz w:val="22"/>
         </w:rPr>
         <w:tab/>
       </w:r>
@@ -5163,16 +5215,9 @@
         <w:rPr>
           <w:rFonts w:ascii="Calibri" w:hAnsi="Calibri" w:cs="Calibri"/>
           <w:color w:val="000000"/>
-        </w:rPr>
-        <w:t xml:space="preserve">A partir desse insight escolhemos atuar na área de emprego, onde a APAE já aplica a metodologia do Emprego Apoiado, na qual eles auxiliam seus assistidos a achar emprego através de empresas parceiras, nesse processo a APAE faz a comunicação e o intermédio entre as companhias e os deficientes, as empresas entram em contato com a instituição para adquirir esse tipo de mão de obra, os funcionários que irão conviver com esse indivíduo são conscientizados para que haja um bom convívio no ambiente de trabalho, o indicado a </w:t>
-      </w:r>
-      <w:r>
-        <w:rPr>
-          <w:rFonts w:ascii="Calibri" w:hAnsi="Calibri" w:cs="Calibri"/>
-          <w:color w:val="000000"/>
-        </w:rPr>
-        <w:lastRenderedPageBreak/>
-        <w:t xml:space="preserve">vaga recebe instruções para  que chegue a empresa com um bom preparo e possa desempenhar melhor suas funções, e caso ocorra a efetivação o colaborador continua recebendo assistência e é acompanhado durante um ano. </w:t>
+          <w:sz w:val="22"/>
+        </w:rPr>
+        <w:t xml:space="preserve">A partir desse insight escolhemos atuar na área de emprego, onde a APAE já aplica a metodologia do Emprego Apoiado, na qual eles auxiliam seus assistidos a achar emprego através de empresas parceiras, nesse processo a APAE faz a comunicação e o intermédio entre as companhias e os deficientes, as empresas entram em contato com a instituição para adquirir esse tipo de mão de obra, os funcionários que irão conviver com esse indivíduo são conscientizados para que haja um bom convívio no ambiente de trabalho, o indicado a vaga recebe instruções para  que chegue a empresa com um bom preparo e possa desempenhar melhor suas funções, e caso ocorra a efetivação o colaborador continua recebendo assistência e é acompanhado durante um ano. </w:t>
       </w:r>
     </w:p>
     <w:p>
@@ -5199,13 +5244,16 @@
         <w:rPr>
           <w:rFonts w:ascii="Calibri" w:hAnsi="Calibri" w:cs="Calibri"/>
           <w:color w:val="000000"/>
-        </w:rPr>
-      </w:pPr>
-      <w:r>
-        <w:rPr>
-          <w:rFonts w:ascii="Calibri" w:hAnsi="Calibri" w:cs="Calibri"/>
-          <w:color w:val="000000"/>
-        </w:rPr>
+          <w:sz w:val="22"/>
+        </w:rPr>
+      </w:pPr>
+      <w:r>
+        <w:rPr>
+          <w:rFonts w:ascii="Calibri" w:hAnsi="Calibri" w:cs="Calibri"/>
+          <w:color w:val="000000"/>
+          <w:sz w:val="22"/>
+        </w:rPr>
+        <w:lastRenderedPageBreak/>
         <w:tab/>
         <w:t>Após a análise dessa metodologia encontramos algumas dificuldades nesse processo, como o deslocamento até a empresa para conscientização dos funcionários sempre que há uma contratação; o processo de seleção de pessoas é feito de forma manual, o que acarreta muito tempo e nem sempre é encontrada a melhor pessoa para vaga em questão; e dificuldades de comunicação entre APAE – empresa – candidato.</w:t>
       </w:r>
@@ -5234,12 +5282,14 @@
         <w:rPr>
           <w:rFonts w:ascii="Calibri" w:hAnsi="Calibri" w:cs="Calibri"/>
           <w:color w:val="000000"/>
-        </w:rPr>
-      </w:pPr>
-      <w:r>
-        <w:rPr>
-          <w:rFonts w:ascii="Calibri" w:hAnsi="Calibri" w:cs="Calibri"/>
-          <w:color w:val="000000"/>
+          <w:sz w:val="22"/>
+        </w:rPr>
+      </w:pPr>
+      <w:r>
+        <w:rPr>
+          <w:rFonts w:ascii="Calibri" w:hAnsi="Calibri" w:cs="Calibri"/>
+          <w:color w:val="000000"/>
+          <w:sz w:val="22"/>
         </w:rPr>
         <w:tab/>
         <w:t>A partir de verificações a fim de afirmar se a iniciativa era realmente inovadora e exerceria mudanças reais, resolvendo as dores dos stakeholders, percebemos que realmente se faz necessária uma solução que auxilie e que envolva os PcD’s em um contexto de mercado de trabalho democratizado e também do avanço constante de transformação digital em que vivemos hoje. As poucas soluções que existem no mercado atualmente não são capazes de suprir as necessidades desse grupo, apenas parte delas, o que viabiliza a produção do projeto tornando assim nossa ideia única.</w:t>
@@ -5269,12 +5319,14 @@
         <w:rPr>
           <w:rFonts w:ascii="Calibri" w:hAnsi="Calibri" w:cs="Calibri"/>
           <w:color w:val="000000"/>
-        </w:rPr>
-      </w:pPr>
-      <w:r>
-        <w:rPr>
-          <w:rFonts w:ascii="Calibri" w:hAnsi="Calibri" w:cs="Calibri"/>
-          <w:color w:val="000000"/>
+          <w:sz w:val="22"/>
+        </w:rPr>
+      </w:pPr>
+      <w:r>
+        <w:rPr>
+          <w:rFonts w:ascii="Calibri" w:hAnsi="Calibri" w:cs="Calibri"/>
+          <w:color w:val="000000"/>
+          <w:sz w:val="22"/>
         </w:rPr>
         <w:tab/>
         <w:t>Será desenvolvido um site responsivo e com extensão para celular via aplicação híbrida entre web e mobile (PWA), contará com três interfaces, cada uma adaptada para um stakeholder específico, PcD e seus responsáveis, APAE e empresa.</w:t>
@@ -5304,12 +5356,14 @@
         <w:rPr>
           <w:rFonts w:ascii="Calibri" w:hAnsi="Calibri" w:cs="Calibri"/>
           <w:color w:val="000000"/>
-        </w:rPr>
-      </w:pPr>
-      <w:r>
-        <w:rPr>
-          <w:rFonts w:ascii="Calibri" w:hAnsi="Calibri" w:cs="Calibri"/>
-          <w:color w:val="000000"/>
+          <w:sz w:val="22"/>
+        </w:rPr>
+      </w:pPr>
+      <w:r>
+        <w:rPr>
+          <w:rFonts w:ascii="Calibri" w:hAnsi="Calibri" w:cs="Calibri"/>
+          <w:color w:val="000000"/>
+          <w:sz w:val="22"/>
         </w:rPr>
         <w:tab/>
         <w:t>A interface destinada ao postulante a vagas de emprego será bem intuitiva e de fácil usabilidade, nela o usuário em questão poderá consultar e selecionar as vagas disponíveis, acompanhar o status de processos seletivos que esteja participando, montar ou atualizar seu currículo, bem como fazer o upload de um, caso o tenha.</w:t>
@@ -5339,12 +5393,14 @@
         <w:rPr>
           <w:rFonts w:ascii="Calibri" w:hAnsi="Calibri" w:cs="Calibri"/>
           <w:color w:val="000000"/>
-        </w:rPr>
-      </w:pPr>
-      <w:r>
-        <w:rPr>
-          <w:rFonts w:ascii="Calibri" w:hAnsi="Calibri" w:cs="Calibri"/>
-          <w:color w:val="000000"/>
+          <w:sz w:val="22"/>
+        </w:rPr>
+      </w:pPr>
+      <w:r>
+        <w:rPr>
+          <w:rFonts w:ascii="Calibri" w:hAnsi="Calibri" w:cs="Calibri"/>
+          <w:color w:val="000000"/>
+          <w:sz w:val="22"/>
         </w:rPr>
         <w:tab/>
         <w:t>Na página destinada a APAE, que exercerá papel de mediadora, acompanhando as interações dos outros dos usuários e monitorando os dados e demais informações dentro de sua seara de atuação, terá a sua disposição um dashboard com gráficos de dados sobre as empresas e candidatos às vagas, informações como número de vagas, número de candidatos e a vários relatórios gerenciais para melhor controle e aproveitamento da plataforma, como quais empresas mais contratam, quantidade de empresas por região etc.</w:t>
@@ -5374,14 +5430,15 @@
         <w:rPr>
           <w:rFonts w:ascii="Calibri" w:hAnsi="Calibri" w:cs="Calibri"/>
           <w:color w:val="000000"/>
-        </w:rPr>
-      </w:pPr>
-      <w:r>
-        <w:rPr>
-          <w:rFonts w:ascii="Calibri" w:hAnsi="Calibri" w:cs="Calibri"/>
-          <w:color w:val="000000"/>
-        </w:rPr>
-        <w:lastRenderedPageBreak/>
+          <w:sz w:val="22"/>
+        </w:rPr>
+      </w:pPr>
+      <w:r>
+        <w:rPr>
+          <w:rFonts w:ascii="Calibri" w:hAnsi="Calibri" w:cs="Calibri"/>
+          <w:color w:val="000000"/>
+          <w:sz w:val="22"/>
+        </w:rPr>
         <w:tab/>
         <w:t xml:space="preserve"> A frente adaptada para empresas parceiras, permitirá a elas cadastrar as vagas que serão ofertadas com suas devidas descrições e habilidades desejadas, haverá também a disponibilidade de material de conscientização que poderá ser distribuído para os colaboradores do setor que irão conviver com o PcD.</w:t>
       </w:r>
@@ -5415,6 +5472,7 @@
       <w:r>
         <w:rPr>
           <w:rFonts w:ascii="Calibri" w:hAnsi="Calibri" w:cs="Calibri"/>
+          <w:sz w:val="22"/>
         </w:rPr>
         <w:tab/>
       </w:r>
@@ -5422,6 +5480,7 @@
         <w:rPr>
           <w:rFonts w:ascii="Calibri" w:hAnsi="Calibri" w:cs="Calibri"/>
           <w:color w:val="000000"/>
+          <w:sz w:val="22"/>
         </w:rPr>
         <w:t>Levando em consideração que a maioria dos deficientes intelectuais atendidos pela APAE não possuem um computador em casa, nossa plataforma web terá todo seu design pensado responsivamente, para que seja possível ao candidato acessá-la diretamente de seu celular.</w:t>
       </w:r>
@@ -5456,6 +5515,7 @@
         <w:rPr>
           <w:rFonts w:ascii="Calibri" w:hAnsi="Calibri" w:cs="Calibri"/>
         </w:rPr>
+        <w:lastRenderedPageBreak/>
         <w:tab/>
       </w:r>
     </w:p>
@@ -5529,12 +5589,14 @@
         <w:rPr>
           <w:rFonts w:ascii="Calibri" w:hAnsi="Calibri" w:cs="Calibri"/>
           <w:color w:val="0000FF"/>
+          <w:sz w:val="22"/>
         </w:rPr>
       </w:pPr>
       <w:r>
         <w:rPr>
           <w:rFonts w:ascii="Calibri" w:hAnsi="Calibri" w:cs="Calibri"/>
           <w:color w:val="000000" w:themeColor="text1"/>
+          <w:sz w:val="22"/>
         </w:rPr>
         <w:t>O usuário deverá se cadastrar para que possa acessar ao site e usufruir das funcionalidades disponíveis para o mesmo.</w:t>
       </w:r>
@@ -5551,6 +5613,7 @@
         <w:rPr>
           <w:rFonts w:ascii="Calibri" w:hAnsi="Calibri" w:cs="Calibri"/>
           <w:color w:val="000000" w:themeColor="text1"/>
+          <w:sz w:val="22"/>
         </w:rPr>
       </w:pPr>
     </w:p>
@@ -5571,12 +5634,14 @@
         <w:rPr>
           <w:rFonts w:ascii="Calibri" w:hAnsi="Calibri" w:cs="Calibri"/>
           <w:color w:val="0000FF"/>
+          <w:sz w:val="22"/>
         </w:rPr>
       </w:pPr>
       <w:r>
         <w:rPr>
           <w:rFonts w:ascii="Calibri" w:hAnsi="Calibri" w:cs="Calibri"/>
           <w:color w:val="000000" w:themeColor="text1"/>
+          <w:sz w:val="22"/>
         </w:rPr>
         <w:t>O sistema deverá mostrar ao usuário logado as vagas disponíveis, o status dos processos seletivos, além de oferecer a montagem, edição e upload de currículo.</w:t>
       </w:r>
@@ -5587,6 +5652,7 @@
         <w:rPr>
           <w:rFonts w:ascii="Calibri" w:hAnsi="Calibri" w:cs="Calibri"/>
           <w:color w:val="0000FF"/>
+          <w:sz w:val="22"/>
         </w:rPr>
       </w:pPr>
     </w:p>
@@ -5607,12 +5673,14 @@
         <w:rPr>
           <w:rFonts w:ascii="Calibri" w:hAnsi="Calibri" w:cs="Calibri"/>
           <w:color w:val="0000FF"/>
+          <w:sz w:val="22"/>
         </w:rPr>
       </w:pPr>
       <w:r>
         <w:rPr>
           <w:rFonts w:ascii="Calibri" w:hAnsi="Calibri" w:cs="Calibri"/>
           <w:color w:val="000000" w:themeColor="text1"/>
+          <w:sz w:val="22"/>
         </w:rPr>
         <w:t>Na interface do mediador, a plataforma deve mostrar os gráficos, informações e relatórios referentes aos outros dois usuários que utilizam a solução.</w:t>
       </w:r>
@@ -5623,6 +5691,7 @@
         <w:rPr>
           <w:rFonts w:ascii="Calibri" w:hAnsi="Calibri" w:cs="Calibri"/>
           <w:color w:val="000000" w:themeColor="text1"/>
+          <w:sz w:val="22"/>
         </w:rPr>
       </w:pPr>
     </w:p>
@@ -5643,12 +5712,14 @@
         <w:rPr>
           <w:rFonts w:ascii="Calibri" w:hAnsi="Calibri" w:cs="Calibri"/>
           <w:color w:val="0000FF"/>
+          <w:sz w:val="22"/>
         </w:rPr>
       </w:pPr>
       <w:r>
         <w:rPr>
           <w:rFonts w:ascii="Calibri" w:hAnsi="Calibri" w:cs="Calibri"/>
           <w:color w:val="000000" w:themeColor="text1"/>
+          <w:sz w:val="22"/>
         </w:rPr>
         <w:t xml:space="preserve"> A empresa cadastrada deve conseguir divulgar suas vagas e as mesmas devem conter uma descrição, requisitos e habilidades desejadas, e esse o portal deve ter materiais de conscientização.</w:t>
       </w:r>
@@ -5659,6 +5730,7 @@
         <w:rPr>
           <w:rFonts w:ascii="Calibri" w:hAnsi="Calibri" w:cs="Calibri"/>
           <w:color w:val="0000FF"/>
+          <w:sz w:val="22"/>
         </w:rPr>
       </w:pPr>
     </w:p>
@@ -5679,11 +5751,13 @@
         <w:rPr>
           <w:rFonts w:ascii="Calibri" w:hAnsi="Calibri" w:cs="Calibri"/>
           <w:color w:val="0000FF"/>
-        </w:rPr>
-      </w:pPr>
-      <w:r>
-        <w:rPr>
-          <w:rFonts w:ascii="Calibri" w:hAnsi="Calibri" w:cs="Calibri"/>
+          <w:sz w:val="22"/>
+        </w:rPr>
+      </w:pPr>
+      <w:r>
+        <w:rPr>
+          <w:rFonts w:ascii="Calibri" w:hAnsi="Calibri" w:cs="Calibri"/>
+          <w:sz w:val="22"/>
         </w:rPr>
         <w:t>Os PcD’s e as empresas se cadastram através do site.</w:t>
       </w:r>
@@ -5694,6 +5768,7 @@
         <w:rPr>
           <w:rFonts w:ascii="Calibri" w:hAnsi="Calibri" w:cs="Calibri"/>
           <w:color w:val="0000FF"/>
+          <w:sz w:val="22"/>
         </w:rPr>
       </w:pPr>
     </w:p>
@@ -5719,6 +5794,7 @@
       <w:r>
         <w:rPr>
           <w:rFonts w:ascii="Calibri" w:hAnsi="Calibri" w:cs="Calibri"/>
+          <w:sz w:val="22"/>
         </w:rPr>
         <w:t>Ao selecionar uma vaga o candidato passa a fazer parte de uma seleção e pode acompanhar o processo através de sua interface.</w:t>
       </w:r>
@@ -5863,14 +5939,15 @@
         <w:rPr>
           <w:rFonts w:ascii="Calibri" w:hAnsi="Calibri" w:cs="Calibri"/>
           <w:color w:val="000000"/>
-        </w:rPr>
-      </w:pPr>
-      <w:r>
-        <w:rPr>
-          <w:rFonts w:ascii="Calibri" w:hAnsi="Calibri" w:cs="Calibri"/>
-          <w:color w:val="000000"/>
-        </w:rPr>
-        <w:lastRenderedPageBreak/>
+          <w:sz w:val="22"/>
+        </w:rPr>
+      </w:pPr>
+      <w:r>
+        <w:rPr>
+          <w:rFonts w:ascii="Calibri" w:hAnsi="Calibri" w:cs="Calibri"/>
+          <w:color w:val="000000"/>
+          <w:sz w:val="22"/>
+        </w:rPr>
         <w:t>Segundo a IEEE (1990) a análise de requisitos é um processo que envolve o estudo das necessidades do usuário para se encontrar uma definição correta ou completa do sistema ou requisito de software.</w:t>
       </w:r>
     </w:p>
@@ -5888,6 +5965,7 @@
         <w:rPr>
           <w:rFonts w:ascii="Calibri" w:hAnsi="Calibri" w:cs="Calibri"/>
           <w:color w:val="000000"/>
+          <w:sz w:val="22"/>
           <w:highlight w:val="white"/>
         </w:rPr>
       </w:pPr>
@@ -5895,6 +5973,7 @@
         <w:rPr>
           <w:rFonts w:ascii="Calibri" w:hAnsi="Calibri" w:cs="Calibri"/>
           <w:color w:val="000000"/>
+          <w:sz w:val="22"/>
           <w:highlight w:val="white"/>
         </w:rPr>
         <w:t>Essa análise de requisitos é vital para o desenvolvimento do sistema, ela vai determinar o sucesso ou o fracasso do projeto. Os requisitos colhidos devem ser quantitativos, detalhados e relevantes para o projeto. Pois eles fornecerão a referência para validar o produto final, estabelecerão o acordo entre cliente e fornecedor sobre o que e o software fará e consequentemente reduzirão os custos de desenvolvimento, pois requisitos mal definidos implicam num retrabalho.</w:t>
@@ -6010,7 +6089,6 @@
         <w:spacing w:line="360" w:lineRule="auto"/>
         <w:rPr>
           <w:rFonts w:ascii="Calibri" w:hAnsi="Calibri" w:cs="Calibri"/>
-          <w:b/>
           <w:color w:val="000000"/>
         </w:rPr>
       </w:pPr>
@@ -6021,73 +6099,8 @@
           <w:smallCaps/>
           <w:color w:val="000000"/>
         </w:rPr>
-        <w:t>RN0</w:t>
-      </w:r>
-      <w:r>
-        <w:rPr>
-          <w:rFonts w:ascii="Calibri" w:hAnsi="Calibri" w:cs="Calibri"/>
-          <w:b/>
-          <w:smallCaps/>
-          <w:color w:val="000000"/>
-        </w:rPr>
-        <w:t>1</w:t>
-      </w:r>
-      <w:r>
-        <w:rPr>
-          <w:rFonts w:ascii="Calibri" w:hAnsi="Calibri" w:cs="Calibri"/>
-          <w:b/>
-          <w:smallCaps/>
-          <w:color w:val="000000"/>
-        </w:rPr>
-        <w:t xml:space="preserve"> -   </w:t>
-      </w:r>
-      <w:r>
-        <w:rPr>
-          <w:rFonts w:ascii="Calibri" w:hAnsi="Calibri" w:cs="Calibri"/>
-          <w:b/>
-          <w:color w:val="000000"/>
-        </w:rPr>
-        <w:t>Aprovar de acordo com o número de vagas</w:t>
-      </w:r>
-    </w:p>
-    <w:p>
-      <w:pPr>
-        <w:pBdr>
-          <w:top w:val="nil"/>
-          <w:left w:val="nil"/>
-          <w:bottom w:val="nil"/>
-          <w:right w:val="nil"/>
-          <w:between w:val="nil"/>
-        </w:pBdr>
-        <w:spacing w:line="360" w:lineRule="auto"/>
-        <w:rPr>
-          <w:rFonts w:ascii="Calibri" w:hAnsi="Calibri" w:cs="Calibri"/>
-          <w:color w:val="000000"/>
-        </w:rPr>
-      </w:pPr>
-      <w:r>
-        <w:rPr>
-          <w:rFonts w:ascii="Calibri" w:hAnsi="Calibri" w:cs="Calibri"/>
-          <w:color w:val="000000"/>
-        </w:rPr>
-        <w:t>Descrição: Um usuário do tipo empresa só poderá aprovar candidatos de acordo com a quantidade de vagas restantes para aquela proposta de emprego, quando a quantidade chegar a 0, todos os outros candidatos serão rejeitados automaticamente</w:t>
-      </w:r>
-    </w:p>
-    <w:p>
-      <w:pPr>
-        <w:pBdr>
-          <w:top w:val="nil"/>
-          <w:left w:val="nil"/>
-          <w:bottom w:val="nil"/>
-          <w:right w:val="nil"/>
-          <w:between w:val="nil"/>
-        </w:pBdr>
-        <w:spacing w:line="360" w:lineRule="auto"/>
-        <w:rPr>
-          <w:rFonts w:ascii="Calibri" w:hAnsi="Calibri" w:cs="Calibri"/>
-          <w:color w:val="000000"/>
-        </w:rPr>
-      </w:pPr>
+        <w:t>----------------------------------------------------------------------------</w:t>
+      </w:r>
     </w:p>
     <w:p>
       <w:pPr>
@@ -6120,6 +6133,7 @@
           <w:sz w:val="28"/>
           <w:szCs w:val="28"/>
         </w:rPr>
+        <w:lastRenderedPageBreak/>
         <w:t>2.2</w:t>
       </w:r>
       <w:r>
@@ -6245,13 +6259,15 @@
           <w:rFonts w:ascii="Calibri" w:hAnsi="Calibri" w:cs="Calibri"/>
           <w:bCs/>
           <w:color w:val="000000"/>
-        </w:rPr>
-      </w:pPr>
-      <w:r>
-        <w:rPr>
-          <w:rFonts w:ascii="Calibri" w:hAnsi="Calibri" w:cs="Calibri"/>
-          <w:bCs/>
-          <w:color w:val="000000"/>
+          <w:sz w:val="22"/>
+        </w:rPr>
+      </w:pPr>
+      <w:r>
+        <w:rPr>
+          <w:rFonts w:ascii="Calibri" w:hAnsi="Calibri" w:cs="Calibri"/>
+          <w:bCs/>
+          <w:color w:val="000000"/>
+          <w:sz w:val="22"/>
         </w:rPr>
         <w:t>Empresas e candidatos podem excluir seu cadastro.</w:t>
       </w:r>
@@ -6317,13 +6333,15 @@
           <w:rFonts w:ascii="Calibri" w:hAnsi="Calibri" w:cs="Calibri"/>
           <w:bCs/>
           <w:color w:val="000000"/>
-        </w:rPr>
-      </w:pPr>
-      <w:r>
-        <w:rPr>
-          <w:rFonts w:ascii="Calibri" w:hAnsi="Calibri" w:cs="Calibri"/>
-          <w:bCs/>
-          <w:color w:val="000000"/>
+          <w:sz w:val="22"/>
+        </w:rPr>
+      </w:pPr>
+      <w:r>
+        <w:rPr>
+          <w:rFonts w:ascii="Calibri" w:hAnsi="Calibri" w:cs="Calibri"/>
+          <w:bCs/>
+          <w:color w:val="000000"/>
+          <w:sz w:val="22"/>
         </w:rPr>
         <w:t>Qualquer usuário pode solicitar a recuperação de senha.</w:t>
       </w:r>
@@ -6458,13 +6476,15 @@
           <w:rFonts w:ascii="Calibri" w:hAnsi="Calibri" w:cs="Calibri"/>
           <w:bCs/>
           <w:color w:val="000000"/>
-        </w:rPr>
-      </w:pPr>
-      <w:r>
-        <w:rPr>
-          <w:rFonts w:ascii="Calibri" w:hAnsi="Calibri" w:cs="Calibri"/>
-          <w:bCs/>
-          <w:color w:val="000000"/>
+          <w:sz w:val="22"/>
+        </w:rPr>
+      </w:pPr>
+      <w:r>
+        <w:rPr>
+          <w:rFonts w:ascii="Calibri" w:hAnsi="Calibri" w:cs="Calibri"/>
+          <w:bCs/>
+          <w:color w:val="000000"/>
+          <w:sz w:val="22"/>
         </w:rPr>
         <w:t>Um candidato pode realizar login de um código QR Code disponibilizado por um moderador.</w:t>
       </w:r>
@@ -6565,13 +6585,15 @@
           <w:rFonts w:ascii="Calibri" w:hAnsi="Calibri" w:cs="Calibri"/>
           <w:bCs/>
           <w:color w:val="000000"/>
-        </w:rPr>
-      </w:pPr>
-      <w:r>
-        <w:rPr>
-          <w:rFonts w:ascii="Calibri" w:hAnsi="Calibri" w:cs="Calibri"/>
-          <w:bCs/>
-          <w:color w:val="000000"/>
+          <w:sz w:val="22"/>
+        </w:rPr>
+      </w:pPr>
+      <w:r>
+        <w:rPr>
+          <w:rFonts w:ascii="Calibri" w:hAnsi="Calibri" w:cs="Calibri"/>
+          <w:bCs/>
+          <w:color w:val="000000"/>
+          <w:sz w:val="22"/>
         </w:rPr>
         <w:t>Um candidato possui as funções de cadastrar, editar, visualizar e excluir seu próprio currículo.</w:t>
       </w:r>
@@ -6672,13 +6694,15 @@
           <w:rFonts w:ascii="Calibri" w:hAnsi="Calibri" w:cs="Calibri"/>
           <w:bCs/>
           <w:color w:val="000000"/>
-        </w:rPr>
-      </w:pPr>
-      <w:r>
-        <w:rPr>
-          <w:rFonts w:ascii="Calibri" w:hAnsi="Calibri" w:cs="Calibri"/>
-          <w:bCs/>
-          <w:color w:val="000000"/>
+          <w:sz w:val="22"/>
+        </w:rPr>
+      </w:pPr>
+      <w:r>
+        <w:rPr>
+          <w:rFonts w:ascii="Calibri" w:hAnsi="Calibri" w:cs="Calibri"/>
+          <w:bCs/>
+          <w:color w:val="000000"/>
+          <w:sz w:val="22"/>
         </w:rPr>
         <w:t>Um candidato pode visualizar vagas que foram pré-selecionadas para ele.</w:t>
       </w:r>
@@ -6762,13 +6786,15 @@
           <w:rFonts w:ascii="Calibri" w:hAnsi="Calibri" w:cs="Calibri"/>
           <w:bCs/>
           <w:color w:val="000000"/>
-        </w:rPr>
-      </w:pPr>
-      <w:r>
-        <w:rPr>
-          <w:rFonts w:ascii="Calibri" w:hAnsi="Calibri" w:cs="Calibri"/>
-          <w:bCs/>
-          <w:color w:val="000000"/>
+          <w:sz w:val="22"/>
+        </w:rPr>
+      </w:pPr>
+      <w:r>
+        <w:rPr>
+          <w:rFonts w:ascii="Calibri" w:hAnsi="Calibri" w:cs="Calibri"/>
+          <w:bCs/>
+          <w:color w:val="000000"/>
+          <w:sz w:val="22"/>
         </w:rPr>
         <w:t>Um candidato pode se candidatar à uma vaga.</w:t>
       </w:r>
@@ -6834,13 +6860,15 @@
           <w:rFonts w:ascii="Calibri" w:hAnsi="Calibri" w:cs="Calibri"/>
           <w:bCs/>
           <w:color w:val="000000"/>
-        </w:rPr>
-      </w:pPr>
-      <w:r>
-        <w:rPr>
-          <w:rFonts w:ascii="Calibri" w:hAnsi="Calibri" w:cs="Calibri"/>
-          <w:bCs/>
-          <w:color w:val="000000"/>
+          <w:sz w:val="22"/>
+        </w:rPr>
+      </w:pPr>
+      <w:r>
+        <w:rPr>
+          <w:rFonts w:ascii="Calibri" w:hAnsi="Calibri" w:cs="Calibri"/>
+          <w:bCs/>
+          <w:color w:val="000000"/>
+          <w:sz w:val="22"/>
         </w:rPr>
         <w:t>Um candidato pode visualizar as vagas as quais se candidatou, além do status de cada uma (Aprovado, em análise e recusado).</w:t>
       </w:r>
@@ -6980,6 +7008,7 @@
           <w:rFonts w:ascii="Calibri" w:hAnsi="Calibri" w:cs="Calibri"/>
           <w:bCs/>
           <w:color w:val="000000"/>
+          <w:sz w:val="22"/>
         </w:rPr>
         <w:t>Um moderador pode cadastrar um candidato na plataforma.</w:t>
       </w:r>
@@ -7079,6 +7108,14 @@
           <w:color w:val="000000"/>
         </w:rPr>
         <w:tab/>
+      </w:r>
+      <w:r>
+        <w:rPr>
+          <w:rFonts w:ascii="Calibri" w:hAnsi="Calibri" w:cs="Calibri"/>
+          <w:bCs/>
+          <w:color w:val="000000"/>
+          <w:sz w:val="22"/>
+        </w:rPr>
         <w:t>Um moderador pode solicitar relatórios gerenciais, como, por exemplo, qual empresa mais contrata candidatos dentro da plataforma.</w:t>
       </w:r>
     </w:p>
@@ -7198,6 +7235,7 @@
           <w:b/>
           <w:bCs/>
           <w:color w:val="000000"/>
+          <w:sz w:val="22"/>
         </w:rPr>
         <w:tab/>
       </w:r>
@@ -7206,6 +7244,7 @@
           <w:rFonts w:ascii="Calibri" w:hAnsi="Calibri" w:cs="Calibri"/>
           <w:bCs/>
           <w:color w:val="000000"/>
+          <w:sz w:val="22"/>
         </w:rPr>
         <w:t>Uma empresa</w:t>
       </w:r>
@@ -7215,6 +7254,7 @@
           <w:b/>
           <w:bCs/>
           <w:color w:val="000000"/>
+          <w:sz w:val="22"/>
         </w:rPr>
         <w:tab/>
       </w:r>
@@ -7223,6 +7263,7 @@
           <w:rFonts w:ascii="Calibri" w:hAnsi="Calibri" w:cs="Calibri"/>
           <w:bCs/>
           <w:color w:val="000000"/>
+          <w:sz w:val="22"/>
         </w:rPr>
         <w:t>possui as funções de cadastrar, editar, visualizar e excluir suas vagas.</w:t>
       </w:r>
@@ -7323,13 +7364,15 @@
           <w:rFonts w:ascii="Calibri" w:hAnsi="Calibri" w:cs="Calibri"/>
           <w:bCs/>
           <w:color w:val="000000"/>
-        </w:rPr>
-      </w:pPr>
-      <w:r>
-        <w:rPr>
-          <w:rFonts w:ascii="Calibri" w:hAnsi="Calibri" w:cs="Calibri"/>
-          <w:bCs/>
-          <w:color w:val="000000"/>
+          <w:sz w:val="22"/>
+        </w:rPr>
+      </w:pPr>
+      <w:r>
+        <w:rPr>
+          <w:rFonts w:ascii="Calibri" w:hAnsi="Calibri" w:cs="Calibri"/>
+          <w:bCs/>
+          <w:color w:val="000000"/>
+          <w:sz w:val="22"/>
         </w:rPr>
         <w:t>Uma empresa pode aprovar ou recusar candidaturas realizadas em suas vagas.</w:t>
       </w:r>
@@ -7421,12 +7464,14 @@
         <w:rPr>
           <w:rFonts w:ascii="Calibri" w:hAnsi="Calibri" w:cs="Calibri"/>
           <w:color w:val="000000"/>
-        </w:rPr>
-      </w:pPr>
-      <w:r>
-        <w:rPr>
-          <w:rFonts w:ascii="Calibri" w:hAnsi="Calibri" w:cs="Calibri"/>
-          <w:color w:val="000000"/>
+          <w:sz w:val="22"/>
+        </w:rPr>
+      </w:pPr>
+      <w:r>
+        <w:rPr>
+          <w:rFonts w:ascii="Calibri" w:hAnsi="Calibri" w:cs="Calibri"/>
+          <w:color w:val="000000"/>
+          <w:sz w:val="22"/>
         </w:rPr>
         <w:t>A interface da plataforma em um todo deve ser muito bem intuitiva para todos os usuários tanto para candidatos quanto para as empresas e APAE.</w:t>
       </w:r>
@@ -7491,13 +7536,15 @@
           <w:rFonts w:ascii="Calibri" w:hAnsi="Calibri" w:cs="Calibri"/>
           <w:b/>
           <w:color w:val="000000"/>
-        </w:rPr>
-      </w:pPr>
-      <w:r>
-        <w:rPr>
-          <w:rFonts w:ascii="Calibri" w:hAnsi="Calibri" w:cs="Calibri"/>
-          <w:bCs/>
-          <w:color w:val="000000"/>
+          <w:sz w:val="22"/>
+        </w:rPr>
+      </w:pPr>
+      <w:r>
+        <w:rPr>
+          <w:rFonts w:ascii="Calibri" w:hAnsi="Calibri" w:cs="Calibri"/>
+          <w:bCs/>
+          <w:color w:val="000000"/>
+          <w:sz w:val="22"/>
         </w:rPr>
         <w:t>O login poderá ser feito por meio de QR Code ou por usuário e senha. Caso o usuário erre sua senha de acesso mais de 3 vezes, um comunicado é enviado ao seu e-mail informando o ocorrido e uma solicitação de troca de senha.</w:t>
       </w:r>
@@ -7585,12 +7632,14 @@
         <w:rPr>
           <w:rFonts w:ascii="Calibri" w:hAnsi="Calibri" w:cs="Calibri"/>
           <w:color w:val="000000"/>
-        </w:rPr>
-      </w:pPr>
-      <w:r>
-        <w:rPr>
-          <w:rFonts w:ascii="Calibri" w:hAnsi="Calibri" w:cs="Calibri"/>
-          <w:color w:val="000000"/>
+          <w:sz w:val="22"/>
+        </w:rPr>
+      </w:pPr>
+      <w:r>
+        <w:rPr>
+          <w:rFonts w:ascii="Calibri" w:hAnsi="Calibri" w:cs="Calibri"/>
+          <w:color w:val="000000"/>
+          <w:sz w:val="22"/>
         </w:rPr>
         <w:t>O sistema verifica no momento do cadastro se o CNPJ (empresa) ou o CPF (usuário) são válidos. Além disso, também verifica se o email informado já não está cadastrado.</w:t>
       </w:r>
@@ -7636,6 +7685,7 @@
           <w:b/>
           <w:color w:val="000000"/>
         </w:rPr>
+        <w:lastRenderedPageBreak/>
         <w:t>NF04 – QR Code</w:t>
       </w:r>
     </w:p>
@@ -7653,12 +7703,14 @@
         <w:rPr>
           <w:rFonts w:ascii="Calibri" w:hAnsi="Calibri" w:cs="Calibri"/>
           <w:color w:val="000000"/>
-        </w:rPr>
-      </w:pPr>
-      <w:r>
-        <w:rPr>
-          <w:rFonts w:ascii="Calibri" w:hAnsi="Calibri" w:cs="Calibri"/>
-          <w:color w:val="000000"/>
+          <w:sz w:val="22"/>
+        </w:rPr>
+      </w:pPr>
+      <w:r>
+        <w:rPr>
+          <w:rFonts w:ascii="Calibri" w:hAnsi="Calibri" w:cs="Calibri"/>
+          <w:color w:val="000000"/>
+          <w:sz w:val="22"/>
         </w:rPr>
         <w:t>Quando um moderador cadastra um candidato, é gerado um QR Code para que este realize</w:t>
       </w:r>
@@ -7666,6 +7718,7 @@
         <w:rPr>
           <w:rFonts w:ascii="Calibri" w:hAnsi="Calibri" w:cs="Calibri"/>
           <w:color w:val="000000"/>
+          <w:sz w:val="22"/>
         </w:rPr>
         <w:t xml:space="preserve"> </w:t>
       </w:r>
@@ -7673,6 +7726,7 @@
         <w:rPr>
           <w:rFonts w:ascii="Calibri" w:hAnsi="Calibri" w:cs="Calibri"/>
           <w:color w:val="000000"/>
+          <w:sz w:val="22"/>
         </w:rPr>
         <w:t>o login posteriormente por meio do código.</w:t>
       </w:r>
@@ -7744,12 +7798,14 @@
         <w:rPr>
           <w:rFonts w:ascii="Calibri" w:hAnsi="Calibri" w:cs="Calibri"/>
           <w:bCs/>
-        </w:rPr>
-      </w:pPr>
-      <w:r>
-        <w:rPr>
-          <w:rFonts w:ascii="Calibri" w:hAnsi="Calibri" w:cs="Calibri"/>
-          <w:bCs/>
+          <w:sz w:val="22"/>
+        </w:rPr>
+      </w:pPr>
+      <w:r>
+        <w:rPr>
+          <w:rFonts w:ascii="Calibri" w:hAnsi="Calibri" w:cs="Calibri"/>
+          <w:bCs/>
+          <w:sz w:val="22"/>
         </w:rPr>
         <w:t>Quando um usuário solicita recuperação de senha, um email é enviado para ele com uma senha temporária.</w:t>
       </w:r>
@@ -7844,14 +7900,15 @@
         <w:rPr>
           <w:rFonts w:ascii="Calibri" w:hAnsi="Calibri" w:cs="Calibri"/>
           <w:bCs/>
-        </w:rPr>
-      </w:pPr>
-      <w:r>
-        <w:rPr>
-          <w:rFonts w:ascii="Calibri" w:hAnsi="Calibri" w:cs="Calibri"/>
-          <w:bCs/>
-        </w:rPr>
-        <w:lastRenderedPageBreak/>
+          <w:sz w:val="22"/>
+        </w:rPr>
+      </w:pPr>
+      <w:r>
+        <w:rPr>
+          <w:rFonts w:ascii="Calibri" w:hAnsi="Calibri" w:cs="Calibri"/>
+          <w:bCs/>
+          <w:sz w:val="22"/>
+        </w:rPr>
         <w:t>Um usuário só pode se candidatar a uma vaga caso sua quantidade seja maior que 0 e possua um currículo cadastrado.</w:t>
       </w:r>
     </w:p>
@@ -7921,12 +7978,14 @@
         <w:rPr>
           <w:rFonts w:ascii="Calibri" w:hAnsi="Calibri" w:cs="Calibri"/>
           <w:bCs/>
-        </w:rPr>
-      </w:pPr>
-      <w:r>
-        <w:rPr>
-          <w:rFonts w:ascii="Calibri" w:hAnsi="Calibri" w:cs="Calibri"/>
-          <w:bCs/>
+          <w:sz w:val="22"/>
+        </w:rPr>
+      </w:pPr>
+      <w:r>
+        <w:rPr>
+          <w:rFonts w:ascii="Calibri" w:hAnsi="Calibri" w:cs="Calibri"/>
+          <w:bCs/>
+          <w:sz w:val="22"/>
         </w:rPr>
         <w:t>Quando um candidato for aprovado em uma vaga e sua quantidade total for 0, todos os outros candidatos serão reprovados automaticamente.</w:t>
       </w:r>
@@ -7997,12 +8056,14 @@
         <w:rPr>
           <w:rFonts w:ascii="Calibri" w:hAnsi="Calibri" w:cs="Calibri"/>
           <w:bCs/>
-        </w:rPr>
-      </w:pPr>
-      <w:r>
-        <w:rPr>
-          <w:rFonts w:ascii="Calibri" w:hAnsi="Calibri" w:cs="Calibri"/>
-          <w:bCs/>
+          <w:sz w:val="22"/>
+        </w:rPr>
+      </w:pPr>
+      <w:r>
+        <w:rPr>
+          <w:rFonts w:ascii="Calibri" w:hAnsi="Calibri" w:cs="Calibri"/>
+          <w:bCs/>
+          <w:sz w:val="22"/>
         </w:rPr>
         <w:t>Um usuário só poderá excluir seu cadastro caso ele não seja um moderador.</w:t>
       </w:r>
@@ -8073,12 +8134,14 @@
         <w:rPr>
           <w:rFonts w:ascii="Calibri" w:hAnsi="Calibri" w:cs="Calibri"/>
           <w:bCs/>
-        </w:rPr>
-      </w:pPr>
-      <w:r>
-        <w:rPr>
-          <w:rFonts w:ascii="Calibri" w:hAnsi="Calibri" w:cs="Calibri"/>
-          <w:bCs/>
+          <w:sz w:val="22"/>
+        </w:rPr>
+      </w:pPr>
+      <w:r>
+        <w:rPr>
+          <w:rFonts w:ascii="Calibri" w:hAnsi="Calibri" w:cs="Calibri"/>
+          <w:bCs/>
+          <w:sz w:val="22"/>
         </w:rPr>
         <w:t>Quando um usuário preencher o campo “CEP”, as informações de “Logradouro”, “Bairro”, “Zona”, “Cidade” e “Estado”, deverão ser preenchidas automaticamente.</w:t>
       </w:r>
@@ -8173,12 +8236,14 @@
         <w:rPr>
           <w:rFonts w:ascii="Calibri" w:hAnsi="Calibri" w:cs="Calibri"/>
           <w:bCs/>
-        </w:rPr>
-      </w:pPr>
-      <w:r>
-        <w:rPr>
-          <w:rFonts w:ascii="Calibri" w:hAnsi="Calibri" w:cs="Calibri"/>
-          <w:bCs/>
+          <w:sz w:val="22"/>
+        </w:rPr>
+      </w:pPr>
+      <w:r>
+        <w:rPr>
+          <w:rFonts w:ascii="Calibri" w:hAnsi="Calibri" w:cs="Calibri"/>
+          <w:bCs/>
+          <w:sz w:val="22"/>
         </w:rPr>
         <w:t>Uma empresa só poderá cadastrar uma vaga caso possua em seu plano um número disponível maior que 0. Quando cadastra, ela é debitada do número total de vagas disponíveis.</w:t>
       </w:r>
@@ -8370,12 +8435,14 @@
         <w:rPr>
           <w:rFonts w:ascii="Calibri" w:hAnsi="Calibri" w:cs="Calibri"/>
           <w:bCs/>
-        </w:rPr>
-      </w:pPr>
-      <w:r>
-        <w:rPr>
-          <w:rFonts w:ascii="Calibri" w:hAnsi="Calibri" w:cs="Calibri"/>
-          <w:bCs/>
+          <w:sz w:val="22"/>
+        </w:rPr>
+      </w:pPr>
+      <w:r>
+        <w:rPr>
+          <w:rFonts w:ascii="Calibri" w:hAnsi="Calibri" w:cs="Calibri"/>
+          <w:bCs/>
+          <w:sz w:val="22"/>
         </w:rPr>
         <w:t>Descreve as principais funcionalidades do sistema do ponto de vista do usuário (ator).</w:t>
       </w:r>
@@ -8651,6 +8718,7 @@
         <w:rPr>
           <w:rFonts w:ascii="Calibri" w:hAnsi="Calibri" w:cs="Calibri"/>
           <w:color w:val="000000"/>
+          <w:sz w:val="22"/>
           <w:szCs w:val="28"/>
         </w:rPr>
       </w:pPr>
@@ -8658,32 +8726,95 @@
         <w:rPr>
           <w:rFonts w:ascii="Calibri" w:hAnsi="Calibri" w:cs="Calibri"/>
           <w:color w:val="000000"/>
+          <w:sz w:val="22"/>
           <w:szCs w:val="28"/>
         </w:rPr>
-        <w:t>Indivíduo</w:t>
-      </w:r>
-      <w:r>
-        <w:rPr>
-          <w:rFonts w:ascii="Calibri" w:hAnsi="Calibri" w:cs="Calibri"/>
-          <w:color w:val="000000"/>
+        <w:t>Indivíduo que possui um currículo</w:t>
+      </w:r>
+      <w:r>
+        <w:rPr>
+          <w:rFonts w:ascii="Calibri" w:hAnsi="Calibri" w:cs="Calibri"/>
+          <w:color w:val="000000"/>
+          <w:sz w:val="22"/>
           <w:szCs w:val="28"/>
         </w:rPr>
-        <w:t xml:space="preserve"> que possui um currículo</w:t>
-      </w:r>
-      <w:r>
-        <w:rPr>
-          <w:rFonts w:ascii="Calibri" w:hAnsi="Calibri" w:cs="Calibri"/>
-          <w:color w:val="000000"/>
+        <w:t xml:space="preserve"> e está interessado em se inscrever em vagas</w:t>
+      </w:r>
+      <w:r>
+        <w:rPr>
+          <w:rFonts w:ascii="Calibri" w:hAnsi="Calibri" w:cs="Calibri"/>
+          <w:color w:val="000000"/>
+          <w:sz w:val="22"/>
           <w:szCs w:val="28"/>
         </w:rPr>
-        <w:t xml:space="preserve"> e está interessado em se inscrever em vagas</w:t>
-      </w:r>
-      <w:r>
+        <w:t>.</w:t>
+      </w:r>
+    </w:p>
+    <w:p>
+      <w:pPr>
+        <w:spacing w:after="160" w:line="259" w:lineRule="auto"/>
         <w:rPr>
           <w:rFonts w:ascii="Calibri" w:hAnsi="Calibri" w:cs="Calibri"/>
           <w:color w:val="000000"/>
           <w:szCs w:val="28"/>
         </w:rPr>
+      </w:pPr>
+    </w:p>
+    <w:p>
+      <w:pPr>
+        <w:spacing w:after="160" w:line="259" w:lineRule="auto"/>
+        <w:rPr>
+          <w:rFonts w:ascii="Calibri" w:hAnsi="Calibri" w:cs="Calibri"/>
+          <w:b/>
+          <w:color w:val="000000"/>
+          <w:szCs w:val="28"/>
+        </w:rPr>
+      </w:pPr>
+      <w:r>
+        <w:rPr>
+          <w:rFonts w:ascii="Calibri" w:hAnsi="Calibri" w:cs="Calibri"/>
+          <w:b/>
+          <w:color w:val="000000"/>
+          <w:szCs w:val="28"/>
+        </w:rPr>
+        <w:t>Empresa</w:t>
+      </w:r>
+    </w:p>
+    <w:p>
+      <w:pPr>
+        <w:spacing w:after="160" w:line="259" w:lineRule="auto"/>
+        <w:rPr>
+          <w:rFonts w:ascii="Calibri" w:hAnsi="Calibri" w:cs="Calibri"/>
+          <w:color w:val="000000"/>
+          <w:sz w:val="22"/>
+          <w:szCs w:val="28"/>
+        </w:rPr>
+      </w:pPr>
+      <w:r>
+        <w:rPr>
+          <w:rFonts w:ascii="Calibri" w:hAnsi="Calibri" w:cs="Calibri"/>
+          <w:color w:val="000000"/>
+          <w:sz w:val="22"/>
+          <w:szCs w:val="28"/>
+        </w:rPr>
+        <w:t xml:space="preserve">Indivíduo </w:t>
+      </w:r>
+      <w:r>
+        <w:rPr>
+          <w:rFonts w:ascii="Calibri" w:hAnsi="Calibri" w:cs="Calibri"/>
+          <w:color w:val="000000"/>
+          <w:sz w:val="22"/>
+          <w:szCs w:val="28"/>
+        </w:rPr>
+        <w:t>que disponibiliza vagas no sistema e aprova ou recusa candidatos</w:t>
+      </w:r>
+      <w:r>
+        <w:rPr>
+          <w:rFonts w:ascii="Calibri" w:hAnsi="Calibri" w:cs="Calibri"/>
+          <w:color w:val="000000"/>
+          <w:sz w:val="22"/>
+          <w:szCs w:val="28"/>
+        </w:rPr>
         <w:t>.</w:t>
       </w:r>
     </w:p>
@@ -8692,71 +8823,88 @@
         <w:spacing w:after="160" w:line="259" w:lineRule="auto"/>
         <w:rPr>
           <w:rFonts w:ascii="Calibri" w:hAnsi="Calibri" w:cs="Calibri"/>
-          <w:color w:val="000000"/>
+          <w:bCs/>
+        </w:rPr>
+      </w:pPr>
+    </w:p>
+    <w:p>
+      <w:pPr>
+        <w:spacing w:after="160" w:line="259" w:lineRule="auto"/>
+        <w:rPr>
+          <w:rFonts w:ascii="Calibri" w:hAnsi="Calibri" w:cs="Calibri"/>
+          <w:b/>
+          <w:bCs/>
+        </w:rPr>
+      </w:pPr>
+      <w:r>
+        <w:rPr>
+          <w:rFonts w:ascii="Calibri" w:hAnsi="Calibri" w:cs="Calibri"/>
+          <w:b/>
+          <w:bCs/>
+        </w:rPr>
+        <w:t>Moderador</w:t>
+      </w:r>
+    </w:p>
+    <w:p>
+      <w:pPr>
+        <w:spacing w:after="160" w:line="259" w:lineRule="auto"/>
+        <w:rPr>
+          <w:rFonts w:ascii="Calibri" w:hAnsi="Calibri" w:cs="Calibri"/>
+          <w:bCs/>
+          <w:sz w:val="22"/>
+        </w:rPr>
+      </w:pPr>
+      <w:r>
+        <w:rPr>
+          <w:rFonts w:ascii="Calibri" w:hAnsi="Calibri" w:cs="Calibri"/>
+          <w:color w:val="000000"/>
+          <w:sz w:val="22"/>
           <w:szCs w:val="28"/>
         </w:rPr>
-      </w:pPr>
+        <w:t xml:space="preserve">Indivíduo </w:t>
+      </w:r>
+      <w:r>
+        <w:rPr>
+          <w:rFonts w:ascii="Calibri" w:hAnsi="Calibri" w:cs="Calibri"/>
+          <w:bCs/>
+          <w:sz w:val="22"/>
+        </w:rPr>
+        <w:t>com funções gerenciais no sistema</w:t>
+      </w:r>
+      <w:r>
+        <w:rPr>
+          <w:rFonts w:ascii="Calibri" w:hAnsi="Calibri" w:cs="Calibri"/>
+          <w:bCs/>
+          <w:sz w:val="22"/>
+        </w:rPr>
+        <w:t>.</w:t>
+      </w:r>
     </w:p>
     <w:p>
       <w:pPr>
         <w:spacing w:after="160" w:line="259" w:lineRule="auto"/>
         <w:rPr>
           <w:rFonts w:ascii="Calibri" w:hAnsi="Calibri" w:cs="Calibri"/>
-          <w:b/>
-          <w:color w:val="000000"/>
-          <w:szCs w:val="28"/>
-        </w:rPr>
-      </w:pPr>
-      <w:r>
-        <w:rPr>
-          <w:rFonts w:ascii="Calibri" w:hAnsi="Calibri" w:cs="Calibri"/>
-          <w:b/>
-          <w:color w:val="000000"/>
-          <w:szCs w:val="28"/>
-        </w:rPr>
-        <w:t>Empresa</w:t>
-      </w:r>
+          <w:bCs/>
+        </w:rPr>
+      </w:pPr>
     </w:p>
     <w:p>
       <w:pPr>
         <w:spacing w:after="160" w:line="259" w:lineRule="auto"/>
         <w:rPr>
           <w:rFonts w:ascii="Calibri" w:hAnsi="Calibri" w:cs="Calibri"/>
-          <w:color w:val="000000"/>
-          <w:szCs w:val="28"/>
-        </w:rPr>
-      </w:pPr>
-      <w:r>
-        <w:rPr>
-          <w:rFonts w:ascii="Calibri" w:hAnsi="Calibri" w:cs="Calibri"/>
-          <w:color w:val="000000"/>
-          <w:szCs w:val="28"/>
-        </w:rPr>
-        <w:t>Indivíduo</w:t>
-      </w:r>
-      <w:r>
-        <w:rPr>
-          <w:rFonts w:ascii="Calibri" w:hAnsi="Calibri" w:cs="Calibri"/>
-          <w:color w:val="000000"/>
-          <w:szCs w:val="28"/>
-        </w:rPr>
-        <w:t xml:space="preserve"> </w:t>
-      </w:r>
-      <w:r>
-        <w:rPr>
-          <w:rFonts w:ascii="Calibri" w:hAnsi="Calibri" w:cs="Calibri"/>
-          <w:color w:val="000000"/>
-          <w:szCs w:val="28"/>
-        </w:rPr>
-        <w:t>que disponibiliza vagas no sistema e aprova ou recusa candidatos</w:t>
-      </w:r>
-      <w:r>
-        <w:rPr>
-          <w:rFonts w:ascii="Calibri" w:hAnsi="Calibri" w:cs="Calibri"/>
-          <w:color w:val="000000"/>
-          <w:szCs w:val="28"/>
-        </w:rPr>
-        <w:t>.</w:t>
+          <w:b/>
+          <w:bCs/>
+        </w:rPr>
+      </w:pPr>
+      <w:r>
+        <w:rPr>
+          <w:rFonts w:ascii="Calibri" w:hAnsi="Calibri" w:cs="Calibri"/>
+          <w:b/>
+          <w:bCs/>
+        </w:rPr>
+        <w:t>Operadora de Cartão</w:t>
       </w:r>
     </w:p>
     <w:p>
@@ -8765,105 +8913,14 @@
         <w:rPr>
           <w:rFonts w:ascii="Calibri" w:hAnsi="Calibri" w:cs="Calibri"/>
           <w:bCs/>
-        </w:rPr>
-      </w:pPr>
-    </w:p>
-    <w:p>
-      <w:pPr>
-        <w:spacing w:after="160" w:line="259" w:lineRule="auto"/>
-        <w:rPr>
-          <w:rFonts w:ascii="Calibri" w:hAnsi="Calibri" w:cs="Calibri"/>
-          <w:b/>
-          <w:bCs/>
-        </w:rPr>
-      </w:pPr>
-      <w:r>
-        <w:rPr>
-          <w:rFonts w:ascii="Calibri" w:hAnsi="Calibri" w:cs="Calibri"/>
-          <w:b/>
-          <w:bCs/>
-        </w:rPr>
-        <w:t>Moderador</w:t>
-      </w:r>
-    </w:p>
-    <w:p>
-      <w:pPr>
-        <w:spacing w:after="160" w:line="259" w:lineRule="auto"/>
-        <w:rPr>
-          <w:rFonts w:ascii="Calibri" w:hAnsi="Calibri" w:cs="Calibri"/>
-          <w:bCs/>
-        </w:rPr>
-      </w:pPr>
-      <w:r>
-        <w:rPr>
-          <w:rFonts w:ascii="Calibri" w:hAnsi="Calibri" w:cs="Calibri"/>
-          <w:color w:val="000000"/>
-          <w:szCs w:val="28"/>
-        </w:rPr>
-        <w:t>Indivíduo</w:t>
-      </w:r>
-      <w:r>
-        <w:rPr>
-          <w:rFonts w:ascii="Calibri" w:hAnsi="Calibri" w:cs="Calibri"/>
-          <w:color w:val="000000"/>
-          <w:szCs w:val="28"/>
-        </w:rPr>
-        <w:t xml:space="preserve"> </w:t>
-      </w:r>
-      <w:r>
-        <w:rPr>
-          <w:rFonts w:ascii="Calibri" w:hAnsi="Calibri" w:cs="Calibri"/>
-          <w:bCs/>
-        </w:rPr>
-        <w:t>com funções gerenciais no sistema</w:t>
-      </w:r>
-      <w:r>
-        <w:rPr>
-          <w:rFonts w:ascii="Calibri" w:hAnsi="Calibri" w:cs="Calibri"/>
-          <w:bCs/>
-        </w:rPr>
-        <w:t>.</w:t>
-      </w:r>
-    </w:p>
-    <w:p>
-      <w:pPr>
-        <w:spacing w:after="160" w:line="259" w:lineRule="auto"/>
-        <w:rPr>
-          <w:rFonts w:ascii="Calibri" w:hAnsi="Calibri" w:cs="Calibri"/>
-          <w:bCs/>
-        </w:rPr>
-      </w:pPr>
-    </w:p>
-    <w:p>
-      <w:pPr>
-        <w:spacing w:after="160" w:line="259" w:lineRule="auto"/>
-        <w:rPr>
-          <w:rFonts w:ascii="Calibri" w:hAnsi="Calibri" w:cs="Calibri"/>
-          <w:b/>
-          <w:bCs/>
-        </w:rPr>
-      </w:pPr>
-      <w:r>
-        <w:rPr>
-          <w:rFonts w:ascii="Calibri" w:hAnsi="Calibri" w:cs="Calibri"/>
-          <w:b/>
-          <w:bCs/>
-        </w:rPr>
-        <w:t>Operadora de Cartão</w:t>
-      </w:r>
-    </w:p>
-    <w:p>
-      <w:pPr>
-        <w:spacing w:after="160" w:line="259" w:lineRule="auto"/>
-        <w:rPr>
-          <w:rFonts w:ascii="Calibri" w:hAnsi="Calibri" w:cs="Calibri"/>
-          <w:bCs/>
-        </w:rPr>
-      </w:pPr>
-      <w:r>
-        <w:rPr>
-          <w:rFonts w:ascii="Calibri" w:hAnsi="Calibri" w:cs="Calibri"/>
-          <w:bCs/>
+          <w:sz w:val="22"/>
+        </w:rPr>
+      </w:pPr>
+      <w:r>
+        <w:rPr>
+          <w:rFonts w:ascii="Calibri" w:hAnsi="Calibri" w:cs="Calibri"/>
+          <w:bCs/>
+          <w:sz w:val="22"/>
         </w:rPr>
         <w:t>Sistema responsável por validar e realizar cobranças referentes a cartão de crédito.</w:t>
       </w:r>
@@ -8980,12 +9037,14 @@
         <w:rPr>
           <w:rFonts w:ascii="Calibri" w:hAnsi="Calibri" w:cs="Calibri"/>
           <w:bCs/>
-        </w:rPr>
-      </w:pPr>
-      <w:r>
-        <w:rPr>
-          <w:rFonts w:ascii="Calibri" w:hAnsi="Calibri" w:cs="Calibri"/>
-          <w:bCs/>
+          <w:sz w:val="22"/>
+        </w:rPr>
+      </w:pPr>
+      <w:r>
+        <w:rPr>
+          <w:rFonts w:ascii="Calibri" w:hAnsi="Calibri" w:cs="Calibri"/>
+          <w:bCs/>
+          <w:sz w:val="22"/>
         </w:rPr>
         <w:t>Este caso de uso serve para se candidatar a uma vaga.</w:t>
       </w:r>
@@ -9026,12 +9085,14 @@
         <w:rPr>
           <w:rFonts w:ascii="Calibri" w:hAnsi="Calibri" w:cs="Calibri"/>
           <w:bCs/>
-        </w:rPr>
-      </w:pPr>
-      <w:r>
-        <w:rPr>
-          <w:rFonts w:ascii="Calibri" w:hAnsi="Calibri" w:cs="Calibri"/>
-          <w:bCs/>
+          <w:sz w:val="22"/>
+        </w:rPr>
+      </w:pPr>
+      <w:r>
+        <w:rPr>
+          <w:rFonts w:ascii="Calibri" w:hAnsi="Calibri" w:cs="Calibri"/>
+          <w:bCs/>
+          <w:sz w:val="22"/>
         </w:rPr>
         <w:t>Candidato (primário)</w:t>
       </w:r>
@@ -9039,6 +9100,7 @@
         <w:rPr>
           <w:rFonts w:ascii="Calibri" w:hAnsi="Calibri" w:cs="Calibri"/>
           <w:bCs/>
+          <w:sz w:val="22"/>
         </w:rPr>
         <w:t xml:space="preserve"> e</w:t>
       </w:r>
@@ -9046,6 +9108,7 @@
         <w:rPr>
           <w:rFonts w:ascii="Calibri" w:hAnsi="Calibri" w:cs="Calibri"/>
           <w:bCs/>
+          <w:sz w:val="22"/>
         </w:rPr>
         <w:t xml:space="preserve"> empresa (secundário).</w:t>
       </w:r>
@@ -9086,12 +9149,14 @@
         <w:rPr>
           <w:rFonts w:ascii="Calibri" w:hAnsi="Calibri" w:cs="Calibri"/>
           <w:bCs/>
-        </w:rPr>
-      </w:pPr>
-      <w:r>
-        <w:rPr>
-          <w:rFonts w:ascii="Calibri" w:hAnsi="Calibri" w:cs="Calibri"/>
-          <w:bCs/>
+          <w:sz w:val="22"/>
+        </w:rPr>
+      </w:pPr>
+      <w:r>
+        <w:rPr>
+          <w:rFonts w:ascii="Calibri" w:hAnsi="Calibri" w:cs="Calibri"/>
+          <w:bCs/>
+          <w:sz w:val="22"/>
         </w:rPr>
         <w:t>O candidato deve ser identificado pelo sistema, ter seu currículo cadastrado e compatível com as vagas que serão exibidas.</w:t>
       </w:r>
@@ -9132,12 +9197,14 @@
         <w:rPr>
           <w:rFonts w:ascii="Calibri" w:hAnsi="Calibri" w:cs="Calibri"/>
           <w:bCs/>
-        </w:rPr>
-      </w:pPr>
-      <w:r>
-        <w:rPr>
-          <w:rFonts w:ascii="Calibri" w:hAnsi="Calibri" w:cs="Calibri"/>
-          <w:bCs/>
+          <w:sz w:val="22"/>
+        </w:rPr>
+      </w:pPr>
+      <w:r>
+        <w:rPr>
+          <w:rFonts w:ascii="Calibri" w:hAnsi="Calibri" w:cs="Calibri"/>
+          <w:bCs/>
+          <w:sz w:val="22"/>
         </w:rPr>
         <w:t>Após a inscrição em uma vaga, ela deverá ser listada nas vagas inscritas com status “Em análise”.</w:t>
       </w:r>
@@ -9190,12 +9257,14 @@
         <w:rPr>
           <w:rFonts w:ascii="Calibri" w:hAnsi="Calibri" w:cs="Calibri"/>
           <w:bCs/>
-        </w:rPr>
-      </w:pPr>
-      <w:r>
-        <w:rPr>
-          <w:rFonts w:ascii="Calibri" w:hAnsi="Calibri" w:cs="Calibri"/>
-          <w:bCs/>
+          <w:sz w:val="22"/>
+        </w:rPr>
+      </w:pPr>
+      <w:r>
+        <w:rPr>
+          <w:rFonts w:ascii="Calibri" w:hAnsi="Calibri" w:cs="Calibri"/>
+          <w:bCs/>
+          <w:sz w:val="22"/>
         </w:rPr>
         <w:lastRenderedPageBreak/>
         <w:t>Uma empresa cadastra uma vaga;</w:t>
@@ -9212,12 +9281,14 @@
         <w:rPr>
           <w:rFonts w:ascii="Calibri" w:hAnsi="Calibri" w:cs="Calibri"/>
           <w:bCs/>
-        </w:rPr>
-      </w:pPr>
-      <w:r>
-        <w:rPr>
-          <w:rFonts w:ascii="Calibri" w:hAnsi="Calibri" w:cs="Calibri"/>
-          <w:bCs/>
+          <w:sz w:val="22"/>
+        </w:rPr>
+      </w:pPr>
+      <w:r>
+        <w:rPr>
+          <w:rFonts w:ascii="Calibri" w:hAnsi="Calibri" w:cs="Calibri"/>
+          <w:bCs/>
+          <w:sz w:val="22"/>
         </w:rPr>
         <w:t xml:space="preserve">O usuário </w:t>
       </w:r>
@@ -9225,6 +9296,7 @@
         <w:rPr>
           <w:rFonts w:ascii="Calibri" w:hAnsi="Calibri" w:cs="Calibri"/>
           <w:bCs/>
+          <w:sz w:val="22"/>
         </w:rPr>
         <w:t>cadastra seu currículo;</w:t>
       </w:r>
@@ -9240,12 +9312,14 @@
         <w:rPr>
           <w:rFonts w:ascii="Calibri" w:hAnsi="Calibri" w:cs="Calibri"/>
           <w:bCs/>
-        </w:rPr>
-      </w:pPr>
-      <w:r>
-        <w:rPr>
-          <w:rFonts w:ascii="Calibri" w:hAnsi="Calibri" w:cs="Calibri"/>
-          <w:bCs/>
+          <w:sz w:val="22"/>
+        </w:rPr>
+      </w:pPr>
+      <w:r>
+        <w:rPr>
+          <w:rFonts w:ascii="Calibri" w:hAnsi="Calibri" w:cs="Calibri"/>
+          <w:bCs/>
+          <w:sz w:val="22"/>
         </w:rPr>
         <w:t>O usuário é redirecionado para página de vagas;</w:t>
       </w:r>
@@ -9261,12 +9335,14 @@
         <w:rPr>
           <w:rFonts w:ascii="Calibri" w:hAnsi="Calibri" w:cs="Calibri"/>
           <w:bCs/>
-        </w:rPr>
-      </w:pPr>
-      <w:r>
-        <w:rPr>
-          <w:rFonts w:ascii="Calibri" w:hAnsi="Calibri" w:cs="Calibri"/>
-          <w:bCs/>
+          <w:sz w:val="22"/>
+        </w:rPr>
+      </w:pPr>
+      <w:r>
+        <w:rPr>
+          <w:rFonts w:ascii="Calibri" w:hAnsi="Calibri" w:cs="Calibri"/>
+          <w:bCs/>
+          <w:sz w:val="22"/>
         </w:rPr>
         <w:t>O sistema lista as vagas de acordo com o currículo cadastrado;</w:t>
       </w:r>
@@ -9282,12 +9358,14 @@
         <w:rPr>
           <w:rFonts w:ascii="Calibri" w:hAnsi="Calibri" w:cs="Calibri"/>
           <w:bCs/>
-        </w:rPr>
-      </w:pPr>
-      <w:r>
-        <w:rPr>
-          <w:rFonts w:ascii="Calibri" w:hAnsi="Calibri" w:cs="Calibri"/>
-          <w:bCs/>
+          <w:sz w:val="22"/>
+        </w:rPr>
+      </w:pPr>
+      <w:r>
+        <w:rPr>
+          <w:rFonts w:ascii="Calibri" w:hAnsi="Calibri" w:cs="Calibri"/>
+          <w:bCs/>
+          <w:sz w:val="22"/>
         </w:rPr>
         <w:t>O usuário escolhe uma vaga e clica em “Inscrever-se”</w:t>
       </w:r>
@@ -9295,6 +9373,7 @@
         <w:rPr>
           <w:rFonts w:ascii="Calibri" w:hAnsi="Calibri" w:cs="Calibri"/>
           <w:bCs/>
+          <w:sz w:val="22"/>
         </w:rPr>
         <w:t>;</w:t>
       </w:r>
@@ -9310,12 +9389,14 @@
         <w:rPr>
           <w:rFonts w:ascii="Calibri" w:hAnsi="Calibri" w:cs="Calibri"/>
           <w:bCs/>
-        </w:rPr>
-      </w:pPr>
-      <w:r>
-        <w:rPr>
-          <w:rFonts w:ascii="Calibri" w:hAnsi="Calibri" w:cs="Calibri"/>
-          <w:bCs/>
+          <w:sz w:val="22"/>
+        </w:rPr>
+      </w:pPr>
+      <w:r>
+        <w:rPr>
+          <w:rFonts w:ascii="Calibri" w:hAnsi="Calibri" w:cs="Calibri"/>
+          <w:bCs/>
+          <w:sz w:val="22"/>
         </w:rPr>
         <w:t>O uso de caso é finalizado.</w:t>
       </w:r>
@@ -9363,6 +9444,7 @@
         <w:rPr>
           <w:rFonts w:ascii="Calibri" w:hAnsi="Calibri" w:cs="Calibri"/>
           <w:bCs/>
+          <w:sz w:val="22"/>
         </w:rPr>
         <w:t>Este caso de uso serve para realizar login com QR Code.</w:t>
       </w:r>
@@ -9402,12 +9484,14 @@
         <w:rPr>
           <w:rFonts w:ascii="Calibri" w:hAnsi="Calibri" w:cs="Calibri"/>
           <w:bCs/>
-        </w:rPr>
-      </w:pPr>
-      <w:r>
-        <w:rPr>
-          <w:rFonts w:ascii="Calibri" w:hAnsi="Calibri" w:cs="Calibri"/>
-          <w:bCs/>
+          <w:sz w:val="22"/>
+        </w:rPr>
+      </w:pPr>
+      <w:r>
+        <w:rPr>
+          <w:rFonts w:ascii="Calibri" w:hAnsi="Calibri" w:cs="Calibri"/>
+          <w:bCs/>
+          <w:sz w:val="22"/>
         </w:rPr>
         <w:t>Candidato (primário)</w:t>
       </w:r>
@@ -9415,6 +9499,7 @@
         <w:rPr>
           <w:rFonts w:ascii="Calibri" w:hAnsi="Calibri" w:cs="Calibri"/>
           <w:bCs/>
+          <w:sz w:val="22"/>
         </w:rPr>
         <w:t xml:space="preserve"> e</w:t>
       </w:r>
@@ -9422,6 +9507,7 @@
         <w:rPr>
           <w:rFonts w:ascii="Calibri" w:hAnsi="Calibri" w:cs="Calibri"/>
           <w:bCs/>
+          <w:sz w:val="22"/>
         </w:rPr>
         <w:t xml:space="preserve"> moderador (secundário).</w:t>
       </w:r>
@@ -9462,12 +9548,14 @@
         <w:rPr>
           <w:rFonts w:ascii="Calibri" w:hAnsi="Calibri" w:cs="Calibri"/>
           <w:bCs/>
-        </w:rPr>
-      </w:pPr>
-      <w:r>
-        <w:rPr>
-          <w:rFonts w:ascii="Calibri" w:hAnsi="Calibri" w:cs="Calibri"/>
-          <w:bCs/>
+          <w:sz w:val="22"/>
+        </w:rPr>
+      </w:pPr>
+      <w:r>
+        <w:rPr>
+          <w:rFonts w:ascii="Calibri" w:hAnsi="Calibri" w:cs="Calibri"/>
+          <w:bCs/>
+          <w:sz w:val="22"/>
         </w:rPr>
         <w:t>O moderador deve possuir os dados do candidato.</w:t>
       </w:r>
@@ -9508,12 +9596,14 @@
         <w:rPr>
           <w:rFonts w:ascii="Calibri" w:hAnsi="Calibri" w:cs="Calibri"/>
           <w:bCs/>
-        </w:rPr>
-      </w:pPr>
-      <w:r>
-        <w:rPr>
-          <w:rFonts w:ascii="Calibri" w:hAnsi="Calibri" w:cs="Calibri"/>
-          <w:bCs/>
+          <w:sz w:val="22"/>
+        </w:rPr>
+      </w:pPr>
+      <w:r>
+        <w:rPr>
+          <w:rFonts w:ascii="Calibri" w:hAnsi="Calibri" w:cs="Calibri"/>
+          <w:bCs/>
+          <w:sz w:val="22"/>
         </w:rPr>
         <w:t>Após o QR Code ser gerado, é guardada uma chave no banco de dados relacionada com o candidato recém-cadastrado.</w:t>
       </w:r>
@@ -9566,12 +9656,14 @@
         <w:rPr>
           <w:rFonts w:ascii="Calibri" w:hAnsi="Calibri" w:cs="Calibri"/>
           <w:bCs/>
-        </w:rPr>
-      </w:pPr>
-      <w:r>
-        <w:rPr>
-          <w:rFonts w:ascii="Calibri" w:hAnsi="Calibri" w:cs="Calibri"/>
-          <w:bCs/>
+          <w:sz w:val="22"/>
+        </w:rPr>
+      </w:pPr>
+      <w:r>
+        <w:rPr>
+          <w:rFonts w:ascii="Calibri" w:hAnsi="Calibri" w:cs="Calibri"/>
+          <w:bCs/>
+          <w:sz w:val="22"/>
         </w:rPr>
         <w:t>Um moderador cadastra um candidato;</w:t>
       </w:r>
@@ -9587,12 +9679,14 @@
         <w:rPr>
           <w:rFonts w:ascii="Calibri" w:hAnsi="Calibri" w:cs="Calibri"/>
           <w:bCs/>
-        </w:rPr>
-      </w:pPr>
-      <w:r>
-        <w:rPr>
-          <w:rFonts w:ascii="Calibri" w:hAnsi="Calibri" w:cs="Calibri"/>
-          <w:bCs/>
+          <w:sz w:val="22"/>
+        </w:rPr>
+      </w:pPr>
+      <w:r>
+        <w:rPr>
+          <w:rFonts w:ascii="Calibri" w:hAnsi="Calibri" w:cs="Calibri"/>
+          <w:bCs/>
+          <w:sz w:val="22"/>
         </w:rPr>
         <w:t>O sistema gera um QR Code;</w:t>
       </w:r>
@@ -9608,12 +9702,14 @@
         <w:rPr>
           <w:rFonts w:ascii="Calibri" w:hAnsi="Calibri" w:cs="Calibri"/>
           <w:bCs/>
-        </w:rPr>
-      </w:pPr>
-      <w:r>
-        <w:rPr>
-          <w:rFonts w:ascii="Calibri" w:hAnsi="Calibri" w:cs="Calibri"/>
-          <w:bCs/>
+          <w:sz w:val="22"/>
+        </w:rPr>
+      </w:pPr>
+      <w:r>
+        <w:rPr>
+          <w:rFonts w:ascii="Calibri" w:hAnsi="Calibri" w:cs="Calibri"/>
+          <w:bCs/>
+          <w:sz w:val="22"/>
         </w:rPr>
         <w:t>O moderador disponibiliza esse QR Code para o candidato;</w:t>
       </w:r>
@@ -9629,12 +9725,14 @@
         <w:rPr>
           <w:rFonts w:ascii="Calibri" w:hAnsi="Calibri" w:cs="Calibri"/>
           <w:bCs/>
-        </w:rPr>
-      </w:pPr>
-      <w:r>
-        <w:rPr>
-          <w:rFonts w:ascii="Calibri" w:hAnsi="Calibri" w:cs="Calibri"/>
-          <w:bCs/>
+          <w:sz w:val="22"/>
+        </w:rPr>
+      </w:pPr>
+      <w:r>
+        <w:rPr>
+          <w:rFonts w:ascii="Calibri" w:hAnsi="Calibri" w:cs="Calibri"/>
+          <w:bCs/>
+          <w:sz w:val="22"/>
         </w:rPr>
         <w:t>O candidato clica em “Login com QR Code”</w:t>
       </w:r>
@@ -9650,12 +9748,14 @@
         <w:rPr>
           <w:rFonts w:ascii="Calibri" w:hAnsi="Calibri" w:cs="Calibri"/>
           <w:bCs/>
-        </w:rPr>
-      </w:pPr>
-      <w:r>
-        <w:rPr>
-          <w:rFonts w:ascii="Calibri" w:hAnsi="Calibri" w:cs="Calibri"/>
-          <w:bCs/>
+          <w:sz w:val="22"/>
+        </w:rPr>
+      </w:pPr>
+      <w:r>
+        <w:rPr>
+          <w:rFonts w:ascii="Calibri" w:hAnsi="Calibri" w:cs="Calibri"/>
+          <w:bCs/>
+          <w:sz w:val="22"/>
         </w:rPr>
         <w:t>O candidato aponta a câmera para o QR Code;</w:t>
       </w:r>
@@ -9671,12 +9771,14 @@
         <w:rPr>
           <w:rFonts w:ascii="Calibri" w:hAnsi="Calibri" w:cs="Calibri"/>
           <w:bCs/>
-        </w:rPr>
-      </w:pPr>
-      <w:r>
-        <w:rPr>
-          <w:rFonts w:ascii="Calibri" w:hAnsi="Calibri" w:cs="Calibri"/>
-          <w:bCs/>
+          <w:sz w:val="22"/>
+        </w:rPr>
+      </w:pPr>
+      <w:r>
+        <w:rPr>
+          <w:rFonts w:ascii="Calibri" w:hAnsi="Calibri" w:cs="Calibri"/>
+          <w:bCs/>
+          <w:sz w:val="22"/>
         </w:rPr>
         <w:t>O sistema autentica o usuário e loga o candidato</w:t>
       </w:r>
@@ -9684,6 +9786,7 @@
         <w:rPr>
           <w:rFonts w:ascii="Calibri" w:hAnsi="Calibri" w:cs="Calibri"/>
           <w:bCs/>
+          <w:sz w:val="22"/>
         </w:rPr>
         <w:t>;</w:t>
       </w:r>
@@ -9699,12 +9802,14 @@
         <w:rPr>
           <w:rFonts w:ascii="Calibri" w:hAnsi="Calibri" w:cs="Calibri"/>
           <w:bCs/>
-        </w:rPr>
-      </w:pPr>
-      <w:r>
-        <w:rPr>
-          <w:rFonts w:ascii="Calibri" w:hAnsi="Calibri" w:cs="Calibri"/>
-          <w:bCs/>
+          <w:sz w:val="22"/>
+        </w:rPr>
+      </w:pPr>
+      <w:r>
+        <w:rPr>
+          <w:rFonts w:ascii="Calibri" w:hAnsi="Calibri" w:cs="Calibri"/>
+          <w:bCs/>
+          <w:sz w:val="22"/>
         </w:rPr>
         <w:t>O uso de caso é finalizado.</w:t>
       </w:r>
@@ -9749,12 +9854,14 @@
         <w:rPr>
           <w:rFonts w:ascii="Calibri" w:hAnsi="Calibri" w:cs="Calibri"/>
           <w:bCs/>
-        </w:rPr>
-      </w:pPr>
-      <w:r>
-        <w:rPr>
-          <w:rFonts w:ascii="Calibri" w:hAnsi="Calibri" w:cs="Calibri"/>
-          <w:bCs/>
+          <w:sz w:val="22"/>
+        </w:rPr>
+      </w:pPr>
+      <w:r>
+        <w:rPr>
+          <w:rFonts w:ascii="Calibri" w:hAnsi="Calibri" w:cs="Calibri"/>
+          <w:bCs/>
+          <w:sz w:val="22"/>
         </w:rPr>
         <w:t>Um moderador cadastra um candidato;</w:t>
       </w:r>
@@ -9770,12 +9877,14 @@
         <w:rPr>
           <w:rFonts w:ascii="Calibri" w:hAnsi="Calibri" w:cs="Calibri"/>
           <w:bCs/>
-        </w:rPr>
-      </w:pPr>
-      <w:r>
-        <w:rPr>
-          <w:rFonts w:ascii="Calibri" w:hAnsi="Calibri" w:cs="Calibri"/>
-          <w:bCs/>
+          <w:sz w:val="22"/>
+        </w:rPr>
+      </w:pPr>
+      <w:r>
+        <w:rPr>
+          <w:rFonts w:ascii="Calibri" w:hAnsi="Calibri" w:cs="Calibri"/>
+          <w:bCs/>
+          <w:sz w:val="22"/>
         </w:rPr>
         <w:t>O sistema gera um QR Code;</w:t>
       </w:r>
@@ -9791,14 +9900,15 @@
         <w:rPr>
           <w:rFonts w:ascii="Calibri" w:hAnsi="Calibri" w:cs="Calibri"/>
           <w:bCs/>
-        </w:rPr>
-      </w:pPr>
-      <w:r>
-        <w:rPr>
-          <w:rFonts w:ascii="Calibri" w:hAnsi="Calibri" w:cs="Calibri"/>
-          <w:bCs/>
-        </w:rPr>
-        <w:lastRenderedPageBreak/>
+          <w:sz w:val="22"/>
+        </w:rPr>
+      </w:pPr>
+      <w:r>
+        <w:rPr>
+          <w:rFonts w:ascii="Calibri" w:hAnsi="Calibri" w:cs="Calibri"/>
+          <w:bCs/>
+          <w:sz w:val="22"/>
+        </w:rPr>
         <w:t>O moderador disponibiliza esse QR Code para o candidato;</w:t>
       </w:r>
     </w:p>
@@ -9813,13 +9923,16 @@
         <w:rPr>
           <w:rFonts w:ascii="Calibri" w:hAnsi="Calibri" w:cs="Calibri"/>
           <w:bCs/>
-        </w:rPr>
-      </w:pPr>
-      <w:r>
-        <w:rPr>
-          <w:rFonts w:ascii="Calibri" w:hAnsi="Calibri" w:cs="Calibri"/>
-          <w:bCs/>
-        </w:rPr>
+          <w:sz w:val="22"/>
+        </w:rPr>
+      </w:pPr>
+      <w:r>
+        <w:rPr>
+          <w:rFonts w:ascii="Calibri" w:hAnsi="Calibri" w:cs="Calibri"/>
+          <w:bCs/>
+          <w:sz w:val="22"/>
+        </w:rPr>
+        <w:lastRenderedPageBreak/>
         <w:t>O candidato clica em “Login com QR Code”</w:t>
       </w:r>
     </w:p>
@@ -9834,12 +9947,14 @@
         <w:rPr>
           <w:rFonts w:ascii="Calibri" w:hAnsi="Calibri" w:cs="Calibri"/>
           <w:bCs/>
-        </w:rPr>
-      </w:pPr>
-      <w:r>
-        <w:rPr>
-          <w:rFonts w:ascii="Calibri" w:hAnsi="Calibri" w:cs="Calibri"/>
-          <w:bCs/>
+          <w:sz w:val="22"/>
+        </w:rPr>
+      </w:pPr>
+      <w:r>
+        <w:rPr>
+          <w:rFonts w:ascii="Calibri" w:hAnsi="Calibri" w:cs="Calibri"/>
+          <w:bCs/>
+          <w:sz w:val="22"/>
         </w:rPr>
         <w:t>O candidato aponta a câmera para o QR Code;</w:t>
       </w:r>
@@ -9855,12 +9970,14 @@
         <w:rPr>
           <w:rFonts w:ascii="Calibri" w:hAnsi="Calibri" w:cs="Calibri"/>
           <w:bCs/>
-        </w:rPr>
-      </w:pPr>
-      <w:r>
-        <w:rPr>
-          <w:rFonts w:ascii="Calibri" w:hAnsi="Calibri" w:cs="Calibri"/>
-          <w:bCs/>
+          <w:sz w:val="22"/>
+        </w:rPr>
+      </w:pPr>
+      <w:r>
+        <w:rPr>
+          <w:rFonts w:ascii="Calibri" w:hAnsi="Calibri" w:cs="Calibri"/>
+          <w:bCs/>
+          <w:sz w:val="22"/>
         </w:rPr>
         <w:t>O sistema não reconhece o cadastro;</w:t>
       </w:r>
@@ -9876,12 +9993,14 @@
         <w:rPr>
           <w:rFonts w:ascii="Calibri" w:hAnsi="Calibri" w:cs="Calibri"/>
           <w:bCs/>
-        </w:rPr>
-      </w:pPr>
-      <w:r>
-        <w:rPr>
-          <w:rFonts w:ascii="Calibri" w:hAnsi="Calibri" w:cs="Calibri"/>
-          <w:bCs/>
+          <w:sz w:val="22"/>
+        </w:rPr>
+      </w:pPr>
+      <w:r>
+        <w:rPr>
+          <w:rFonts w:ascii="Calibri" w:hAnsi="Calibri" w:cs="Calibri"/>
+          <w:bCs/>
+          <w:sz w:val="22"/>
         </w:rPr>
         <w:t>O sistema exibe um erro para o candidato e envia um email para o moderador informando o ocorrido</w:t>
       </w:r>
@@ -9889,6 +10008,7 @@
         <w:rPr>
           <w:rFonts w:ascii="Calibri" w:hAnsi="Calibri" w:cs="Calibri"/>
           <w:bCs/>
+          <w:sz w:val="22"/>
         </w:rPr>
         <w:t>;</w:t>
       </w:r>
@@ -9904,12 +10024,14 @@
         <w:rPr>
           <w:rFonts w:ascii="Calibri" w:hAnsi="Calibri" w:cs="Calibri"/>
           <w:bCs/>
-        </w:rPr>
-      </w:pPr>
-      <w:r>
-        <w:rPr>
-          <w:rFonts w:ascii="Calibri" w:hAnsi="Calibri" w:cs="Calibri"/>
-          <w:bCs/>
+          <w:sz w:val="22"/>
+        </w:rPr>
+      </w:pPr>
+      <w:r>
+        <w:rPr>
+          <w:rFonts w:ascii="Calibri" w:hAnsi="Calibri" w:cs="Calibri"/>
+          <w:bCs/>
+          <w:sz w:val="22"/>
         </w:rPr>
         <w:t>O uso de caso é finalizado.</w:t>
       </w:r>
@@ -9951,12 +10073,14 @@
         <w:rPr>
           <w:rFonts w:ascii="Calibri" w:hAnsi="Calibri" w:cs="Calibri"/>
           <w:bCs/>
-        </w:rPr>
-      </w:pPr>
-      <w:r>
-        <w:rPr>
-          <w:rFonts w:ascii="Calibri" w:hAnsi="Calibri" w:cs="Calibri"/>
-          <w:bCs/>
+          <w:sz w:val="22"/>
+        </w:rPr>
+      </w:pPr>
+      <w:r>
+        <w:rPr>
+          <w:rFonts w:ascii="Calibri" w:hAnsi="Calibri" w:cs="Calibri"/>
+          <w:bCs/>
+          <w:sz w:val="22"/>
         </w:rPr>
         <w:t>Este caso de uso serve para a empresa gerenciar as candidaturas que receber.</w:t>
       </w:r>
@@ -9996,12 +10120,14 @@
         <w:rPr>
           <w:rFonts w:ascii="Calibri" w:hAnsi="Calibri" w:cs="Calibri"/>
           <w:bCs/>
-        </w:rPr>
-      </w:pPr>
-      <w:r>
-        <w:rPr>
-          <w:rFonts w:ascii="Calibri" w:hAnsi="Calibri" w:cs="Calibri"/>
-          <w:bCs/>
+          <w:sz w:val="22"/>
+        </w:rPr>
+      </w:pPr>
+      <w:r>
+        <w:rPr>
+          <w:rFonts w:ascii="Calibri" w:hAnsi="Calibri" w:cs="Calibri"/>
+          <w:bCs/>
+          <w:sz w:val="22"/>
         </w:rPr>
         <w:t>Empresa (primário).</w:t>
       </w:r>
@@ -10042,12 +10168,14 @@
         <w:rPr>
           <w:rFonts w:ascii="Calibri" w:hAnsi="Calibri" w:cs="Calibri"/>
           <w:bCs/>
-        </w:rPr>
-      </w:pPr>
-      <w:r>
-        <w:rPr>
-          <w:rFonts w:ascii="Calibri" w:hAnsi="Calibri" w:cs="Calibri"/>
-          <w:bCs/>
+          <w:sz w:val="22"/>
+        </w:rPr>
+      </w:pPr>
+      <w:r>
+        <w:rPr>
+          <w:rFonts w:ascii="Calibri" w:hAnsi="Calibri" w:cs="Calibri"/>
+          <w:bCs/>
+          <w:sz w:val="22"/>
         </w:rPr>
         <w:t>A empresa deve ser autenticada pelo sistema</w:t>
       </w:r>
@@ -10055,6 +10183,7 @@
         <w:rPr>
           <w:rFonts w:ascii="Calibri" w:hAnsi="Calibri" w:cs="Calibri"/>
           <w:bCs/>
+          <w:sz w:val="22"/>
         </w:rPr>
         <w:t>,</w:t>
       </w:r>
@@ -10062,6 +10191,7 @@
         <w:rPr>
           <w:rFonts w:ascii="Calibri" w:hAnsi="Calibri" w:cs="Calibri"/>
           <w:bCs/>
+          <w:sz w:val="22"/>
         </w:rPr>
         <w:t xml:space="preserve"> </w:t>
       </w:r>
@@ -10069,6 +10199,7 @@
         <w:rPr>
           <w:rFonts w:ascii="Calibri" w:hAnsi="Calibri" w:cs="Calibri"/>
           <w:bCs/>
+          <w:sz w:val="22"/>
         </w:rPr>
         <w:t xml:space="preserve">existir vagas cadastradas e existir </w:t>
       </w:r>
@@ -10076,6 +10207,7 @@
         <w:rPr>
           <w:rFonts w:ascii="Calibri" w:hAnsi="Calibri" w:cs="Calibri"/>
           <w:bCs/>
+          <w:sz w:val="22"/>
         </w:rPr>
         <w:t xml:space="preserve">candidaturas para </w:t>
       </w:r>
@@ -10083,6 +10215,7 @@
         <w:rPr>
           <w:rFonts w:ascii="Calibri" w:hAnsi="Calibri" w:cs="Calibri"/>
           <w:bCs/>
+          <w:sz w:val="22"/>
         </w:rPr>
         <w:t>as vagas</w:t>
       </w:r>
@@ -10090,6 +10223,7 @@
         <w:rPr>
           <w:rFonts w:ascii="Calibri" w:hAnsi="Calibri" w:cs="Calibri"/>
           <w:bCs/>
+          <w:sz w:val="22"/>
         </w:rPr>
         <w:t>.</w:t>
       </w:r>
@@ -10130,12 +10264,14 @@
         <w:rPr>
           <w:rFonts w:ascii="Calibri" w:hAnsi="Calibri" w:cs="Calibri"/>
           <w:bCs/>
-        </w:rPr>
-      </w:pPr>
-      <w:r>
-        <w:rPr>
-          <w:rFonts w:ascii="Calibri" w:hAnsi="Calibri" w:cs="Calibri"/>
-          <w:bCs/>
+          <w:sz w:val="22"/>
+        </w:rPr>
+      </w:pPr>
+      <w:r>
+        <w:rPr>
+          <w:rFonts w:ascii="Calibri" w:hAnsi="Calibri" w:cs="Calibri"/>
+          <w:bCs/>
+          <w:sz w:val="22"/>
         </w:rPr>
         <w:t>O candidato é aprovado e se aquela for a única vaga restante, todos os outros são recusados automaticamente.</w:t>
       </w:r>
@@ -10147,12 +10283,14 @@
         <w:rPr>
           <w:rFonts w:ascii="Calibri" w:hAnsi="Calibri" w:cs="Calibri"/>
           <w:bCs/>
-        </w:rPr>
-      </w:pPr>
-      <w:r>
-        <w:rPr>
-          <w:rFonts w:ascii="Calibri" w:hAnsi="Calibri" w:cs="Calibri"/>
-          <w:bCs/>
+          <w:sz w:val="22"/>
+        </w:rPr>
+      </w:pPr>
+      <w:r>
+        <w:rPr>
+          <w:rFonts w:ascii="Calibri" w:hAnsi="Calibri" w:cs="Calibri"/>
+          <w:bCs/>
+          <w:sz w:val="22"/>
         </w:rPr>
         <w:t>Quando o candidato for aprovado ou reprovado, um email é enviado para ele informando o status da candidatura.</w:t>
       </w:r>
@@ -10197,12 +10335,14 @@
         <w:rPr>
           <w:rFonts w:ascii="Calibri" w:hAnsi="Calibri" w:cs="Calibri"/>
           <w:bCs/>
-        </w:rPr>
-      </w:pPr>
-      <w:r>
-        <w:rPr>
-          <w:rFonts w:ascii="Calibri" w:hAnsi="Calibri" w:cs="Calibri"/>
-          <w:bCs/>
+          <w:sz w:val="22"/>
+        </w:rPr>
+      </w:pPr>
+      <w:r>
+        <w:rPr>
+          <w:rFonts w:ascii="Calibri" w:hAnsi="Calibri" w:cs="Calibri"/>
+          <w:bCs/>
+          <w:sz w:val="22"/>
         </w:rPr>
         <w:t>A empresa clica em “Candidaturas”;</w:t>
       </w:r>
@@ -10218,12 +10358,14 @@
         <w:rPr>
           <w:rFonts w:ascii="Calibri" w:hAnsi="Calibri" w:cs="Calibri"/>
           <w:bCs/>
-        </w:rPr>
-      </w:pPr>
-      <w:r>
-        <w:rPr>
-          <w:rFonts w:ascii="Calibri" w:hAnsi="Calibri" w:cs="Calibri"/>
-          <w:bCs/>
+          <w:sz w:val="22"/>
+        </w:rPr>
+      </w:pPr>
+      <w:r>
+        <w:rPr>
+          <w:rFonts w:ascii="Calibri" w:hAnsi="Calibri" w:cs="Calibri"/>
+          <w:bCs/>
+          <w:sz w:val="22"/>
         </w:rPr>
         <w:t>O sistema exibe as vagas cadastradas;</w:t>
       </w:r>
@@ -10239,12 +10381,14 @@
         <w:rPr>
           <w:rFonts w:ascii="Calibri" w:hAnsi="Calibri" w:cs="Calibri"/>
           <w:bCs/>
-        </w:rPr>
-      </w:pPr>
-      <w:r>
-        <w:rPr>
-          <w:rFonts w:ascii="Calibri" w:hAnsi="Calibri" w:cs="Calibri"/>
-          <w:bCs/>
+          <w:sz w:val="22"/>
+        </w:rPr>
+      </w:pPr>
+      <w:r>
+        <w:rPr>
+          <w:rFonts w:ascii="Calibri" w:hAnsi="Calibri" w:cs="Calibri"/>
+          <w:bCs/>
+          <w:sz w:val="22"/>
         </w:rPr>
         <w:t>A empresa escolhe uma vaga;</w:t>
       </w:r>
@@ -10260,12 +10404,14 @@
         <w:rPr>
           <w:rFonts w:ascii="Calibri" w:hAnsi="Calibri" w:cs="Calibri"/>
           <w:bCs/>
-        </w:rPr>
-      </w:pPr>
-      <w:r>
-        <w:rPr>
-          <w:rFonts w:ascii="Calibri" w:hAnsi="Calibri" w:cs="Calibri"/>
-          <w:bCs/>
+          <w:sz w:val="22"/>
+        </w:rPr>
+      </w:pPr>
+      <w:r>
+        <w:rPr>
+          <w:rFonts w:ascii="Calibri" w:hAnsi="Calibri" w:cs="Calibri"/>
+          <w:bCs/>
+          <w:sz w:val="22"/>
         </w:rPr>
         <w:t>O sistema exibe as candidaturas para aquela vaga;</w:t>
       </w:r>
@@ -10281,12 +10427,14 @@
         <w:rPr>
           <w:rFonts w:ascii="Calibri" w:hAnsi="Calibri" w:cs="Calibri"/>
           <w:bCs/>
-        </w:rPr>
-      </w:pPr>
-      <w:r>
-        <w:rPr>
-          <w:rFonts w:ascii="Calibri" w:hAnsi="Calibri" w:cs="Calibri"/>
-          <w:bCs/>
+          <w:sz w:val="22"/>
+        </w:rPr>
+      </w:pPr>
+      <w:r>
+        <w:rPr>
+          <w:rFonts w:ascii="Calibri" w:hAnsi="Calibri" w:cs="Calibri"/>
+          <w:bCs/>
+          <w:sz w:val="22"/>
         </w:rPr>
         <w:t>A empresa clica em um candidato;</w:t>
       </w:r>
@@ -10302,12 +10450,14 @@
         <w:rPr>
           <w:rFonts w:ascii="Calibri" w:hAnsi="Calibri" w:cs="Calibri"/>
           <w:bCs/>
-        </w:rPr>
-      </w:pPr>
-      <w:r>
-        <w:rPr>
-          <w:rFonts w:ascii="Calibri" w:hAnsi="Calibri" w:cs="Calibri"/>
-          <w:bCs/>
+          <w:sz w:val="22"/>
+        </w:rPr>
+      </w:pPr>
+      <w:r>
+        <w:rPr>
+          <w:rFonts w:ascii="Calibri" w:hAnsi="Calibri" w:cs="Calibri"/>
+          <w:bCs/>
+          <w:sz w:val="22"/>
         </w:rPr>
         <w:t>A empresa aprova aquele candidato;</w:t>
       </w:r>
@@ -10323,12 +10473,14 @@
         <w:rPr>
           <w:rFonts w:ascii="Calibri" w:hAnsi="Calibri" w:cs="Calibri"/>
           <w:bCs/>
-        </w:rPr>
-      </w:pPr>
-      <w:r>
-        <w:rPr>
-          <w:rFonts w:ascii="Calibri" w:hAnsi="Calibri" w:cs="Calibri"/>
-          <w:bCs/>
+          <w:sz w:val="22"/>
+        </w:rPr>
+      </w:pPr>
+      <w:r>
+        <w:rPr>
+          <w:rFonts w:ascii="Calibri" w:hAnsi="Calibri" w:cs="Calibri"/>
+          <w:bCs/>
+          <w:sz w:val="22"/>
         </w:rPr>
         <w:t>O uso de caso é finalizado.</w:t>
       </w:r>
@@ -10373,13 +10525,16 @@
         <w:rPr>
           <w:rFonts w:ascii="Calibri" w:hAnsi="Calibri" w:cs="Calibri"/>
           <w:bCs/>
-        </w:rPr>
-      </w:pPr>
-      <w:r>
-        <w:rPr>
-          <w:rFonts w:ascii="Calibri" w:hAnsi="Calibri" w:cs="Calibri"/>
-          <w:bCs/>
-        </w:rPr>
+          <w:sz w:val="22"/>
+        </w:rPr>
+      </w:pPr>
+      <w:r>
+        <w:rPr>
+          <w:rFonts w:ascii="Calibri" w:hAnsi="Calibri" w:cs="Calibri"/>
+          <w:bCs/>
+          <w:sz w:val="22"/>
+        </w:rPr>
+        <w:lastRenderedPageBreak/>
         <w:t>A empresa clica em “Candidaturas”;</w:t>
       </w:r>
     </w:p>
@@ -10394,12 +10549,14 @@
         <w:rPr>
           <w:rFonts w:ascii="Calibri" w:hAnsi="Calibri" w:cs="Calibri"/>
           <w:bCs/>
-        </w:rPr>
-      </w:pPr>
-      <w:r>
-        <w:rPr>
-          <w:rFonts w:ascii="Calibri" w:hAnsi="Calibri" w:cs="Calibri"/>
-          <w:bCs/>
+          <w:sz w:val="22"/>
+        </w:rPr>
+      </w:pPr>
+      <w:r>
+        <w:rPr>
+          <w:rFonts w:ascii="Calibri" w:hAnsi="Calibri" w:cs="Calibri"/>
+          <w:bCs/>
+          <w:sz w:val="22"/>
         </w:rPr>
         <w:t>O sistema exibe as vagas cadastradas;</w:t>
       </w:r>
@@ -10415,12 +10572,14 @@
         <w:rPr>
           <w:rFonts w:ascii="Calibri" w:hAnsi="Calibri" w:cs="Calibri"/>
           <w:bCs/>
-        </w:rPr>
-      </w:pPr>
-      <w:r>
-        <w:rPr>
-          <w:rFonts w:ascii="Calibri" w:hAnsi="Calibri" w:cs="Calibri"/>
-          <w:bCs/>
+          <w:sz w:val="22"/>
+        </w:rPr>
+      </w:pPr>
+      <w:r>
+        <w:rPr>
+          <w:rFonts w:ascii="Calibri" w:hAnsi="Calibri" w:cs="Calibri"/>
+          <w:bCs/>
+          <w:sz w:val="22"/>
         </w:rPr>
         <w:t>A empresa escolhe uma vaga;</w:t>
       </w:r>
@@ -10436,12 +10595,14 @@
         <w:rPr>
           <w:rFonts w:ascii="Calibri" w:hAnsi="Calibri" w:cs="Calibri"/>
           <w:bCs/>
-        </w:rPr>
-      </w:pPr>
-      <w:r>
-        <w:rPr>
-          <w:rFonts w:ascii="Calibri" w:hAnsi="Calibri" w:cs="Calibri"/>
-          <w:bCs/>
+          <w:sz w:val="22"/>
+        </w:rPr>
+      </w:pPr>
+      <w:r>
+        <w:rPr>
+          <w:rFonts w:ascii="Calibri" w:hAnsi="Calibri" w:cs="Calibri"/>
+          <w:bCs/>
+          <w:sz w:val="22"/>
         </w:rPr>
         <w:t>O sistema exibe as candidaturas para aquela vaga;</w:t>
       </w:r>
@@ -10457,12 +10618,14 @@
         <w:rPr>
           <w:rFonts w:ascii="Calibri" w:hAnsi="Calibri" w:cs="Calibri"/>
           <w:bCs/>
-        </w:rPr>
-      </w:pPr>
-      <w:r>
-        <w:rPr>
-          <w:rFonts w:ascii="Calibri" w:hAnsi="Calibri" w:cs="Calibri"/>
-          <w:bCs/>
+          <w:sz w:val="22"/>
+        </w:rPr>
+      </w:pPr>
+      <w:r>
+        <w:rPr>
+          <w:rFonts w:ascii="Calibri" w:hAnsi="Calibri" w:cs="Calibri"/>
+          <w:bCs/>
+          <w:sz w:val="22"/>
         </w:rPr>
         <w:t>A empresa clica em um candidato;</w:t>
       </w:r>
@@ -10478,12 +10641,14 @@
         <w:rPr>
           <w:rFonts w:ascii="Calibri" w:hAnsi="Calibri" w:cs="Calibri"/>
           <w:bCs/>
-        </w:rPr>
-      </w:pPr>
-      <w:r>
-        <w:rPr>
-          <w:rFonts w:ascii="Calibri" w:hAnsi="Calibri" w:cs="Calibri"/>
-          <w:bCs/>
+          <w:sz w:val="22"/>
+        </w:rPr>
+      </w:pPr>
+      <w:r>
+        <w:rPr>
+          <w:rFonts w:ascii="Calibri" w:hAnsi="Calibri" w:cs="Calibri"/>
+          <w:bCs/>
+          <w:sz w:val="22"/>
         </w:rPr>
         <w:t>A empresa reprova aquele candidato;</w:t>
       </w:r>
@@ -10499,12 +10664,14 @@
         <w:rPr>
           <w:rFonts w:ascii="Calibri" w:hAnsi="Calibri" w:cs="Calibri"/>
           <w:bCs/>
-        </w:rPr>
-      </w:pPr>
-      <w:r>
-        <w:rPr>
-          <w:rFonts w:ascii="Calibri" w:hAnsi="Calibri" w:cs="Calibri"/>
-          <w:bCs/>
+          <w:sz w:val="22"/>
+        </w:rPr>
+      </w:pPr>
+      <w:r>
+        <w:rPr>
+          <w:rFonts w:ascii="Calibri" w:hAnsi="Calibri" w:cs="Calibri"/>
+          <w:bCs/>
+          <w:sz w:val="22"/>
         </w:rPr>
         <w:t>O uso de caso é finalizado.</w:t>
       </w:r>
@@ -10547,12 +10714,14 @@
         <w:rPr>
           <w:rFonts w:ascii="Calibri" w:hAnsi="Calibri" w:cs="Calibri"/>
           <w:bCs/>
-        </w:rPr>
-      </w:pPr>
-      <w:r>
-        <w:rPr>
-          <w:rFonts w:ascii="Calibri" w:hAnsi="Calibri" w:cs="Calibri"/>
-          <w:bCs/>
+          <w:sz w:val="22"/>
+        </w:rPr>
+      </w:pPr>
+      <w:r>
+        <w:rPr>
+          <w:rFonts w:ascii="Calibri" w:hAnsi="Calibri" w:cs="Calibri"/>
+          <w:bCs/>
+          <w:sz w:val="22"/>
         </w:rPr>
         <w:t>Este caso de uso serve para permitir que candidatos cadastrem, editem, visualizem e excluam seu currículo.</w:t>
       </w:r>
@@ -10592,12 +10761,14 @@
         <w:rPr>
           <w:rFonts w:ascii="Calibri" w:hAnsi="Calibri" w:cs="Calibri"/>
           <w:bCs/>
-        </w:rPr>
-      </w:pPr>
-      <w:r>
-        <w:rPr>
-          <w:rFonts w:ascii="Calibri" w:hAnsi="Calibri" w:cs="Calibri"/>
-          <w:bCs/>
+          <w:sz w:val="22"/>
+        </w:rPr>
+      </w:pPr>
+      <w:r>
+        <w:rPr>
+          <w:rFonts w:ascii="Calibri" w:hAnsi="Calibri" w:cs="Calibri"/>
+          <w:bCs/>
+          <w:sz w:val="22"/>
         </w:rPr>
         <w:t>Candidato (primário).</w:t>
       </w:r>
@@ -10638,12 +10809,14 @@
         <w:rPr>
           <w:rFonts w:ascii="Calibri" w:hAnsi="Calibri" w:cs="Calibri"/>
           <w:bCs/>
-        </w:rPr>
-      </w:pPr>
-      <w:r>
-        <w:rPr>
-          <w:rFonts w:ascii="Calibri" w:hAnsi="Calibri" w:cs="Calibri"/>
-          <w:bCs/>
+          <w:sz w:val="22"/>
+        </w:rPr>
+      </w:pPr>
+      <w:r>
+        <w:rPr>
+          <w:rFonts w:ascii="Calibri" w:hAnsi="Calibri" w:cs="Calibri"/>
+          <w:bCs/>
+          <w:sz w:val="22"/>
         </w:rPr>
         <w:t>O usuário deve ser autenticada pelo sistema e ainda não possuir um currículo.</w:t>
       </w:r>
@@ -10684,12 +10857,14 @@
         <w:rPr>
           <w:rFonts w:ascii="Calibri" w:hAnsi="Calibri" w:cs="Calibri"/>
           <w:bCs/>
-        </w:rPr>
-      </w:pPr>
-      <w:r>
-        <w:rPr>
-          <w:rFonts w:ascii="Calibri" w:hAnsi="Calibri" w:cs="Calibri"/>
-          <w:bCs/>
+          <w:sz w:val="22"/>
+        </w:rPr>
+      </w:pPr>
+      <w:r>
+        <w:rPr>
+          <w:rFonts w:ascii="Calibri" w:hAnsi="Calibri" w:cs="Calibri"/>
+          <w:bCs/>
+          <w:sz w:val="22"/>
         </w:rPr>
         <w:t>Após o cadastro do currículo, o usuário será redirecionado para a página de vagas e este ficará disponível para download em modo visual e textual.</w:t>
       </w:r>
@@ -10734,12 +10909,14 @@
         <w:rPr>
           <w:rFonts w:ascii="Calibri" w:hAnsi="Calibri" w:cs="Calibri"/>
           <w:bCs/>
-        </w:rPr>
-      </w:pPr>
-      <w:r>
-        <w:rPr>
-          <w:rFonts w:ascii="Calibri" w:hAnsi="Calibri" w:cs="Calibri"/>
-          <w:bCs/>
+          <w:sz w:val="22"/>
+        </w:rPr>
+      </w:pPr>
+      <w:r>
+        <w:rPr>
+          <w:rFonts w:ascii="Calibri" w:hAnsi="Calibri" w:cs="Calibri"/>
+          <w:bCs/>
+          <w:sz w:val="22"/>
         </w:rPr>
         <w:t>O candidato realiza login;</w:t>
       </w:r>
@@ -10755,12 +10932,14 @@
         <w:rPr>
           <w:rFonts w:ascii="Calibri" w:hAnsi="Calibri" w:cs="Calibri"/>
           <w:bCs/>
-        </w:rPr>
-      </w:pPr>
-      <w:r>
-        <w:rPr>
-          <w:rFonts w:ascii="Calibri" w:hAnsi="Calibri" w:cs="Calibri"/>
-          <w:bCs/>
+          <w:sz w:val="22"/>
+        </w:rPr>
+      </w:pPr>
+      <w:r>
+        <w:rPr>
+          <w:rFonts w:ascii="Calibri" w:hAnsi="Calibri" w:cs="Calibri"/>
+          <w:bCs/>
+          <w:sz w:val="22"/>
         </w:rPr>
         <w:t>O sistema disponibiliza a primeira etapa para cadastro d</w:t>
       </w:r>
@@ -10768,6 +10947,7 @@
         <w:rPr>
           <w:rFonts w:ascii="Calibri" w:hAnsi="Calibri" w:cs="Calibri"/>
           <w:bCs/>
+          <w:sz w:val="22"/>
         </w:rPr>
         <w:t>e</w:t>
       </w:r>
@@ -10775,6 +10955,7 @@
         <w:rPr>
           <w:rFonts w:ascii="Calibri" w:hAnsi="Calibri" w:cs="Calibri"/>
           <w:bCs/>
+          <w:sz w:val="22"/>
         </w:rPr>
         <w:t xml:space="preserve"> currículo, que contém as informações:</w:t>
       </w:r>
@@ -10790,12 +10971,14 @@
         <w:rPr>
           <w:rFonts w:ascii="Calibri" w:hAnsi="Calibri" w:cs="Calibri"/>
           <w:bCs/>
-        </w:rPr>
-      </w:pPr>
-      <w:r>
-        <w:rPr>
-          <w:rFonts w:ascii="Calibri" w:hAnsi="Calibri" w:cs="Calibri"/>
-          <w:bCs/>
+          <w:sz w:val="22"/>
+        </w:rPr>
+      </w:pPr>
+      <w:r>
+        <w:rPr>
+          <w:rFonts w:ascii="Calibri" w:hAnsi="Calibri" w:cs="Calibri"/>
+          <w:bCs/>
+          <w:sz w:val="22"/>
         </w:rPr>
         <w:t>Descrição por vídeo (campo de upload de arquivo);</w:t>
       </w:r>
@@ -10811,12 +10994,14 @@
         <w:rPr>
           <w:rFonts w:ascii="Calibri" w:hAnsi="Calibri" w:cs="Calibri"/>
           <w:bCs/>
-        </w:rPr>
-      </w:pPr>
-      <w:r>
-        <w:rPr>
-          <w:rFonts w:ascii="Calibri" w:hAnsi="Calibri" w:cs="Calibri"/>
-          <w:bCs/>
+          <w:sz w:val="22"/>
+        </w:rPr>
+      </w:pPr>
+      <w:r>
+        <w:rPr>
+          <w:rFonts w:ascii="Calibri" w:hAnsi="Calibri" w:cs="Calibri"/>
+          <w:bCs/>
+          <w:sz w:val="22"/>
         </w:rPr>
         <w:t>Descrição por texto (campo editável);</w:t>
       </w:r>
@@ -10832,12 +11017,14 @@
         <w:rPr>
           <w:rFonts w:ascii="Calibri" w:hAnsi="Calibri" w:cs="Calibri"/>
           <w:bCs/>
-        </w:rPr>
-      </w:pPr>
-      <w:r>
-        <w:rPr>
-          <w:rFonts w:ascii="Calibri" w:hAnsi="Calibri" w:cs="Calibri"/>
-          <w:bCs/>
+          <w:sz w:val="22"/>
+        </w:rPr>
+      </w:pPr>
+      <w:r>
+        <w:rPr>
+          <w:rFonts w:ascii="Calibri" w:hAnsi="Calibri" w:cs="Calibri"/>
+          <w:bCs/>
+          <w:sz w:val="22"/>
         </w:rPr>
         <w:t>A opção “Avançar”.</w:t>
       </w:r>
@@ -10853,12 +11040,14 @@
         <w:rPr>
           <w:rFonts w:ascii="Calibri" w:hAnsi="Calibri" w:cs="Calibri"/>
           <w:bCs/>
-        </w:rPr>
-      </w:pPr>
-      <w:r>
-        <w:rPr>
-          <w:rFonts w:ascii="Calibri" w:hAnsi="Calibri" w:cs="Calibri"/>
-          <w:bCs/>
+          <w:sz w:val="22"/>
+        </w:rPr>
+      </w:pPr>
+      <w:r>
+        <w:rPr>
+          <w:rFonts w:ascii="Calibri" w:hAnsi="Calibri" w:cs="Calibri"/>
+          <w:bCs/>
+          <w:sz w:val="22"/>
         </w:rPr>
         <w:t>O candidato preenche corretamente as informações</w:t>
       </w:r>
@@ -10866,6 +11055,7 @@
         <w:rPr>
           <w:rFonts w:ascii="Calibri" w:hAnsi="Calibri" w:cs="Calibri"/>
           <w:bCs/>
+          <w:sz w:val="22"/>
         </w:rPr>
         <w:t>;</w:t>
       </w:r>
@@ -10881,20 +11071,22 @@
         <w:rPr>
           <w:rFonts w:ascii="Calibri" w:hAnsi="Calibri" w:cs="Calibri"/>
           <w:bCs/>
-        </w:rPr>
-      </w:pPr>
-      <w:r>
-        <w:rPr>
-          <w:rFonts w:ascii="Calibri" w:hAnsi="Calibri" w:cs="Calibri"/>
-          <w:bCs/>
-        </w:rPr>
-        <w:lastRenderedPageBreak/>
+          <w:sz w:val="22"/>
+        </w:rPr>
+      </w:pPr>
+      <w:r>
+        <w:rPr>
+          <w:rFonts w:ascii="Calibri" w:hAnsi="Calibri" w:cs="Calibri"/>
+          <w:bCs/>
+          <w:sz w:val="22"/>
+        </w:rPr>
         <w:t xml:space="preserve">O </w:t>
       </w:r>
       <w:r>
         <w:rPr>
           <w:rFonts w:ascii="Calibri" w:hAnsi="Calibri" w:cs="Calibri"/>
           <w:bCs/>
+          <w:sz w:val="22"/>
         </w:rPr>
         <w:t>candidato clica em “Avançar”</w:t>
       </w:r>
@@ -10902,6 +11094,7 @@
         <w:rPr>
           <w:rFonts w:ascii="Calibri" w:hAnsi="Calibri" w:cs="Calibri"/>
           <w:bCs/>
+          <w:sz w:val="22"/>
         </w:rPr>
         <w:t>;</w:t>
       </w:r>
@@ -10917,12 +11110,14 @@
         <w:rPr>
           <w:rFonts w:ascii="Calibri" w:hAnsi="Calibri" w:cs="Calibri"/>
           <w:bCs/>
-        </w:rPr>
-      </w:pPr>
-      <w:r>
-        <w:rPr>
-          <w:rFonts w:ascii="Calibri" w:hAnsi="Calibri" w:cs="Calibri"/>
-          <w:bCs/>
+          <w:sz w:val="22"/>
+        </w:rPr>
+      </w:pPr>
+      <w:r>
+        <w:rPr>
+          <w:rFonts w:ascii="Calibri" w:hAnsi="Calibri" w:cs="Calibri"/>
+          <w:bCs/>
+          <w:sz w:val="22"/>
         </w:rPr>
         <w:t>O sistema disponibiliza a segunda etapa para cadastro de currículo, que contém as informações:</w:t>
       </w:r>
@@ -10938,12 +11133,14 @@
         <w:rPr>
           <w:rFonts w:ascii="Calibri" w:hAnsi="Calibri" w:cs="Calibri"/>
           <w:bCs/>
-        </w:rPr>
-      </w:pPr>
-      <w:r>
-        <w:rPr>
-          <w:rFonts w:ascii="Calibri" w:hAnsi="Calibri" w:cs="Calibri"/>
-          <w:bCs/>
+          <w:sz w:val="22"/>
+        </w:rPr>
+      </w:pPr>
+      <w:r>
+        <w:rPr>
+          <w:rFonts w:ascii="Calibri" w:hAnsi="Calibri" w:cs="Calibri"/>
+          <w:bCs/>
+          <w:sz w:val="22"/>
         </w:rPr>
         <w:t>Nível de Escolaridade (campo selecionável);</w:t>
       </w:r>
@@ -10959,12 +11156,14 @@
         <w:rPr>
           <w:rFonts w:ascii="Calibri" w:hAnsi="Calibri" w:cs="Calibri"/>
           <w:bCs/>
-        </w:rPr>
-      </w:pPr>
-      <w:r>
-        <w:rPr>
-          <w:rFonts w:ascii="Calibri" w:hAnsi="Calibri" w:cs="Calibri"/>
-          <w:bCs/>
+          <w:sz w:val="22"/>
+        </w:rPr>
+      </w:pPr>
+      <w:r>
+        <w:rPr>
+          <w:rFonts w:ascii="Calibri" w:hAnsi="Calibri" w:cs="Calibri"/>
+          <w:bCs/>
+          <w:sz w:val="22"/>
         </w:rPr>
         <w:t>Nível de Alfabetização (campo selecionável);</w:t>
       </w:r>
@@ -10980,13 +11179,16 @@
         <w:rPr>
           <w:rFonts w:ascii="Calibri" w:hAnsi="Calibri" w:cs="Calibri"/>
           <w:bCs/>
-        </w:rPr>
-      </w:pPr>
-      <w:r>
-        <w:rPr>
-          <w:rFonts w:ascii="Calibri" w:hAnsi="Calibri" w:cs="Calibri"/>
-          <w:bCs/>
-        </w:rPr>
+          <w:sz w:val="22"/>
+        </w:rPr>
+      </w:pPr>
+      <w:r>
+        <w:rPr>
+          <w:rFonts w:ascii="Calibri" w:hAnsi="Calibri" w:cs="Calibri"/>
+          <w:bCs/>
+          <w:sz w:val="22"/>
+        </w:rPr>
+        <w:lastRenderedPageBreak/>
         <w:t>As opções “Voltar” e “Avançar”.</w:t>
       </w:r>
     </w:p>
@@ -11001,12 +11203,14 @@
         <w:rPr>
           <w:rFonts w:ascii="Calibri" w:hAnsi="Calibri" w:cs="Calibri"/>
           <w:bCs/>
-        </w:rPr>
-      </w:pPr>
-      <w:r>
-        <w:rPr>
-          <w:rFonts w:ascii="Calibri" w:hAnsi="Calibri" w:cs="Calibri"/>
-          <w:bCs/>
+          <w:sz w:val="22"/>
+        </w:rPr>
+      </w:pPr>
+      <w:r>
+        <w:rPr>
+          <w:rFonts w:ascii="Calibri" w:hAnsi="Calibri" w:cs="Calibri"/>
+          <w:bCs/>
+          <w:sz w:val="22"/>
         </w:rPr>
         <w:t>O candidato preenche as informações corretamente;</w:t>
       </w:r>
@@ -11022,12 +11226,14 @@
         <w:rPr>
           <w:rFonts w:ascii="Calibri" w:hAnsi="Calibri" w:cs="Calibri"/>
           <w:bCs/>
-        </w:rPr>
-      </w:pPr>
-      <w:r>
-        <w:rPr>
-          <w:rFonts w:ascii="Calibri" w:hAnsi="Calibri" w:cs="Calibri"/>
-          <w:bCs/>
+          <w:sz w:val="22"/>
+        </w:rPr>
+      </w:pPr>
+      <w:r>
+        <w:rPr>
+          <w:rFonts w:ascii="Calibri" w:hAnsi="Calibri" w:cs="Calibri"/>
+          <w:bCs/>
+          <w:sz w:val="22"/>
         </w:rPr>
         <w:t>O candidato clica em “Avançar”;</w:t>
       </w:r>
@@ -11043,12 +11249,14 @@
         <w:rPr>
           <w:rFonts w:ascii="Calibri" w:hAnsi="Calibri" w:cs="Calibri"/>
           <w:bCs/>
-        </w:rPr>
-      </w:pPr>
-      <w:r>
-        <w:rPr>
-          <w:rFonts w:ascii="Calibri" w:hAnsi="Calibri" w:cs="Calibri"/>
-          <w:bCs/>
+          <w:sz w:val="22"/>
+        </w:rPr>
+      </w:pPr>
+      <w:r>
+        <w:rPr>
+          <w:rFonts w:ascii="Calibri" w:hAnsi="Calibri" w:cs="Calibri"/>
+          <w:bCs/>
+          <w:sz w:val="22"/>
         </w:rPr>
         <w:t>O sistema disponibiliza a terceira etapa para cadastro de currículo, que contém as informações:</w:t>
       </w:r>
@@ -11064,12 +11272,14 @@
         <w:rPr>
           <w:rFonts w:ascii="Calibri" w:hAnsi="Calibri" w:cs="Calibri"/>
           <w:bCs/>
-        </w:rPr>
-      </w:pPr>
-      <w:r>
-        <w:rPr>
-          <w:rFonts w:ascii="Calibri" w:hAnsi="Calibri" w:cs="Calibri"/>
-          <w:bCs/>
+          <w:sz w:val="22"/>
+        </w:rPr>
+      </w:pPr>
+      <w:r>
+        <w:rPr>
+          <w:rFonts w:ascii="Calibri" w:hAnsi="Calibri" w:cs="Calibri"/>
+          <w:bCs/>
+          <w:sz w:val="22"/>
         </w:rPr>
         <w:t>Habilidades (caixas de múltipla escolha);</w:t>
       </w:r>
@@ -11085,12 +11295,14 @@
         <w:rPr>
           <w:rFonts w:ascii="Calibri" w:hAnsi="Calibri" w:cs="Calibri"/>
           <w:bCs/>
-        </w:rPr>
-      </w:pPr>
-      <w:r>
-        <w:rPr>
-          <w:rFonts w:ascii="Calibri" w:hAnsi="Calibri" w:cs="Calibri"/>
-          <w:bCs/>
+          <w:sz w:val="22"/>
+        </w:rPr>
+      </w:pPr>
+      <w:r>
+        <w:rPr>
+          <w:rFonts w:ascii="Calibri" w:hAnsi="Calibri" w:cs="Calibri"/>
+          <w:bCs/>
+          <w:sz w:val="22"/>
         </w:rPr>
         <w:t>As opções “Voltar” e “Avançar”.</w:t>
       </w:r>
@@ -11106,12 +11318,14 @@
         <w:rPr>
           <w:rFonts w:ascii="Calibri" w:hAnsi="Calibri" w:cs="Calibri"/>
           <w:bCs/>
-        </w:rPr>
-      </w:pPr>
-      <w:r>
-        <w:rPr>
-          <w:rFonts w:ascii="Calibri" w:hAnsi="Calibri" w:cs="Calibri"/>
-          <w:bCs/>
+          <w:sz w:val="22"/>
+        </w:rPr>
+      </w:pPr>
+      <w:r>
+        <w:rPr>
+          <w:rFonts w:ascii="Calibri" w:hAnsi="Calibri" w:cs="Calibri"/>
+          <w:bCs/>
+          <w:sz w:val="22"/>
         </w:rPr>
         <w:t>O candidato escolhe ao menos uma habilidade;</w:t>
       </w:r>
@@ -11127,12 +11341,14 @@
         <w:rPr>
           <w:rFonts w:ascii="Calibri" w:hAnsi="Calibri" w:cs="Calibri"/>
           <w:bCs/>
-        </w:rPr>
-      </w:pPr>
-      <w:r>
-        <w:rPr>
-          <w:rFonts w:ascii="Calibri" w:hAnsi="Calibri" w:cs="Calibri"/>
-          <w:bCs/>
+          <w:sz w:val="22"/>
+        </w:rPr>
+      </w:pPr>
+      <w:r>
+        <w:rPr>
+          <w:rFonts w:ascii="Calibri" w:hAnsi="Calibri" w:cs="Calibri"/>
+          <w:bCs/>
+          <w:sz w:val="22"/>
         </w:rPr>
         <w:t>O sistema disponibiliza a última etapa para cadastro de currículo, que contém as informações:</w:t>
       </w:r>
@@ -11148,12 +11364,14 @@
         <w:rPr>
           <w:rFonts w:ascii="Calibri" w:hAnsi="Calibri" w:cs="Calibri"/>
           <w:bCs/>
-        </w:rPr>
-      </w:pPr>
-      <w:r>
-        <w:rPr>
-          <w:rFonts w:ascii="Calibri" w:hAnsi="Calibri" w:cs="Calibri"/>
-          <w:bCs/>
+          <w:sz w:val="22"/>
+        </w:rPr>
+      </w:pPr>
+      <w:r>
+        <w:rPr>
+          <w:rFonts w:ascii="Calibri" w:hAnsi="Calibri" w:cs="Calibri"/>
+          <w:bCs/>
+          <w:sz w:val="22"/>
         </w:rPr>
         <w:t>Objetivo Profissional (caixas de múltipla escolha);</w:t>
       </w:r>
@@ -11169,12 +11387,14 @@
         <w:rPr>
           <w:rFonts w:ascii="Calibri" w:hAnsi="Calibri" w:cs="Calibri"/>
           <w:bCs/>
-        </w:rPr>
-      </w:pPr>
-      <w:r>
-        <w:rPr>
-          <w:rFonts w:ascii="Calibri" w:hAnsi="Calibri" w:cs="Calibri"/>
-          <w:bCs/>
+          <w:sz w:val="22"/>
+        </w:rPr>
+      </w:pPr>
+      <w:r>
+        <w:rPr>
+          <w:rFonts w:ascii="Calibri" w:hAnsi="Calibri" w:cs="Calibri"/>
+          <w:bCs/>
+          <w:sz w:val="22"/>
         </w:rPr>
         <w:t>As opções “Voltar” e “Concluir”.</w:t>
       </w:r>
@@ -11190,12 +11410,14 @@
         <w:rPr>
           <w:rFonts w:ascii="Calibri" w:hAnsi="Calibri" w:cs="Calibri"/>
           <w:bCs/>
-        </w:rPr>
-      </w:pPr>
-      <w:r>
-        <w:rPr>
-          <w:rFonts w:ascii="Calibri" w:hAnsi="Calibri" w:cs="Calibri"/>
-          <w:bCs/>
+          <w:sz w:val="22"/>
+        </w:rPr>
+      </w:pPr>
+      <w:r>
+        <w:rPr>
+          <w:rFonts w:ascii="Calibri" w:hAnsi="Calibri" w:cs="Calibri"/>
+          <w:bCs/>
+          <w:sz w:val="22"/>
         </w:rPr>
         <w:t>O candidato escolhe ao menos um objetivo profissional;</w:t>
       </w:r>
@@ -11211,12 +11433,14 @@
         <w:rPr>
           <w:rFonts w:ascii="Calibri" w:hAnsi="Calibri" w:cs="Calibri"/>
           <w:bCs/>
-        </w:rPr>
-      </w:pPr>
-      <w:r>
-        <w:rPr>
-          <w:rFonts w:ascii="Calibri" w:hAnsi="Calibri" w:cs="Calibri"/>
-          <w:bCs/>
+          <w:sz w:val="22"/>
+        </w:rPr>
+      </w:pPr>
+      <w:r>
+        <w:rPr>
+          <w:rFonts w:ascii="Calibri" w:hAnsi="Calibri" w:cs="Calibri"/>
+          <w:bCs/>
+          <w:sz w:val="22"/>
         </w:rPr>
         <w:t>O candidado clica em “Concluir”;</w:t>
       </w:r>
@@ -11232,12 +11456,14 @@
         <w:rPr>
           <w:rFonts w:ascii="Calibri" w:hAnsi="Calibri" w:cs="Calibri"/>
           <w:bCs/>
-        </w:rPr>
-      </w:pPr>
-      <w:r>
-        <w:rPr>
-          <w:rFonts w:ascii="Calibri" w:hAnsi="Calibri" w:cs="Calibri"/>
-          <w:bCs/>
+          <w:sz w:val="22"/>
+        </w:rPr>
+      </w:pPr>
+      <w:r>
+        <w:rPr>
+          <w:rFonts w:ascii="Calibri" w:hAnsi="Calibri" w:cs="Calibri"/>
+          <w:bCs/>
+          <w:sz w:val="22"/>
         </w:rPr>
         <w:t>O uso de caso é finalizado;</w:t>
       </w:r>
@@ -11281,12 +11507,14 @@
         <w:rPr>
           <w:rFonts w:ascii="Calibri" w:hAnsi="Calibri" w:cs="Calibri"/>
           <w:bCs/>
-        </w:rPr>
-      </w:pPr>
-      <w:r>
-        <w:rPr>
-          <w:rFonts w:ascii="Calibri" w:hAnsi="Calibri" w:cs="Calibri"/>
-          <w:bCs/>
+          <w:sz w:val="22"/>
+        </w:rPr>
+      </w:pPr>
+      <w:r>
+        <w:rPr>
+          <w:rFonts w:ascii="Calibri" w:hAnsi="Calibri" w:cs="Calibri"/>
+          <w:bCs/>
+          <w:sz w:val="22"/>
         </w:rPr>
         <w:t>O candidato realiza login;</w:t>
       </w:r>
@@ -11302,12 +11530,14 @@
         <w:rPr>
           <w:rFonts w:ascii="Calibri" w:hAnsi="Calibri" w:cs="Calibri"/>
           <w:bCs/>
-        </w:rPr>
-      </w:pPr>
-      <w:r>
-        <w:rPr>
-          <w:rFonts w:ascii="Calibri" w:hAnsi="Calibri" w:cs="Calibri"/>
-          <w:bCs/>
+          <w:sz w:val="22"/>
+        </w:rPr>
+      </w:pPr>
+      <w:r>
+        <w:rPr>
+          <w:rFonts w:ascii="Calibri" w:hAnsi="Calibri" w:cs="Calibri"/>
+          <w:bCs/>
+          <w:sz w:val="22"/>
         </w:rPr>
         <w:t>O sistema disponibiliza o formulário para cadastro do currículo;</w:t>
       </w:r>
@@ -11323,12 +11553,14 @@
         <w:rPr>
           <w:rFonts w:ascii="Calibri" w:hAnsi="Calibri" w:cs="Calibri"/>
           <w:bCs/>
-        </w:rPr>
-      </w:pPr>
-      <w:r>
-        <w:rPr>
-          <w:rFonts w:ascii="Calibri" w:hAnsi="Calibri" w:cs="Calibri"/>
-          <w:bCs/>
+          <w:sz w:val="22"/>
+        </w:rPr>
+      </w:pPr>
+      <w:r>
+        <w:rPr>
+          <w:rFonts w:ascii="Calibri" w:hAnsi="Calibri" w:cs="Calibri"/>
+          <w:bCs/>
+          <w:sz w:val="22"/>
         </w:rPr>
         <w:t>O candidato não preenche as informações corretamente;</w:t>
       </w:r>
@@ -11344,12 +11576,14 @@
         <w:rPr>
           <w:rFonts w:ascii="Calibri" w:hAnsi="Calibri" w:cs="Calibri"/>
           <w:bCs/>
-        </w:rPr>
-      </w:pPr>
-      <w:r>
-        <w:rPr>
-          <w:rFonts w:ascii="Calibri" w:hAnsi="Calibri" w:cs="Calibri"/>
-          <w:bCs/>
+          <w:sz w:val="22"/>
+        </w:rPr>
+      </w:pPr>
+      <w:r>
+        <w:rPr>
+          <w:rFonts w:ascii="Calibri" w:hAnsi="Calibri" w:cs="Calibri"/>
+          <w:bCs/>
+          <w:sz w:val="22"/>
         </w:rPr>
         <w:t>O sistema exibe uma mensagem de erro apontando onde a informação informada está incorreta.</w:t>
       </w:r>
@@ -11393,12 +11627,14 @@
         <w:rPr>
           <w:rFonts w:ascii="Calibri" w:hAnsi="Calibri" w:cs="Calibri"/>
           <w:bCs/>
-        </w:rPr>
-      </w:pPr>
-      <w:r>
-        <w:rPr>
-          <w:rFonts w:ascii="Calibri" w:hAnsi="Calibri" w:cs="Calibri"/>
-          <w:bCs/>
+          <w:sz w:val="22"/>
+        </w:rPr>
+      </w:pPr>
+      <w:r>
+        <w:rPr>
+          <w:rFonts w:ascii="Calibri" w:hAnsi="Calibri" w:cs="Calibri"/>
+          <w:bCs/>
+          <w:sz w:val="22"/>
         </w:rPr>
         <w:t>Este caso de uso serve para permitir que empresas contratem planos para que possam cadastrar vagas.</w:t>
       </w:r>
@@ -11438,12 +11674,14 @@
         <w:rPr>
           <w:rFonts w:ascii="Calibri" w:hAnsi="Calibri" w:cs="Calibri"/>
           <w:bCs/>
-        </w:rPr>
-      </w:pPr>
-      <w:r>
-        <w:rPr>
-          <w:rFonts w:ascii="Calibri" w:hAnsi="Calibri" w:cs="Calibri"/>
-          <w:bCs/>
+          <w:sz w:val="22"/>
+        </w:rPr>
+      </w:pPr>
+      <w:r>
+        <w:rPr>
+          <w:rFonts w:ascii="Calibri" w:hAnsi="Calibri" w:cs="Calibri"/>
+          <w:bCs/>
+          <w:sz w:val="22"/>
         </w:rPr>
         <w:t>Empresa (primário)</w:t>
       </w:r>
@@ -11451,6 +11689,7 @@
         <w:rPr>
           <w:rFonts w:ascii="Calibri" w:hAnsi="Calibri" w:cs="Calibri"/>
           <w:bCs/>
+          <w:sz w:val="22"/>
         </w:rPr>
         <w:t xml:space="preserve"> e operador de cartão (secundário)</w:t>
       </w:r>
@@ -11458,6 +11697,7 @@
         <w:rPr>
           <w:rFonts w:ascii="Calibri" w:hAnsi="Calibri" w:cs="Calibri"/>
           <w:bCs/>
+          <w:sz w:val="22"/>
         </w:rPr>
         <w:t>.</w:t>
       </w:r>
@@ -11498,14 +11738,15 @@
         <w:rPr>
           <w:rFonts w:ascii="Calibri" w:hAnsi="Calibri" w:cs="Calibri"/>
           <w:bCs/>
-        </w:rPr>
-      </w:pPr>
-      <w:r>
-        <w:rPr>
-          <w:rFonts w:ascii="Calibri" w:hAnsi="Calibri" w:cs="Calibri"/>
-          <w:bCs/>
-        </w:rPr>
-        <w:lastRenderedPageBreak/>
+          <w:sz w:val="22"/>
+        </w:rPr>
+      </w:pPr>
+      <w:r>
+        <w:rPr>
+          <w:rFonts w:ascii="Calibri" w:hAnsi="Calibri" w:cs="Calibri"/>
+          <w:bCs/>
+          <w:sz w:val="22"/>
+        </w:rPr>
         <w:t>O usuário deve ser autenticada pelo sistema.</w:t>
       </w:r>
     </w:p>
@@ -11545,12 +11786,14 @@
         <w:rPr>
           <w:rFonts w:ascii="Calibri" w:hAnsi="Calibri" w:cs="Calibri"/>
           <w:bCs/>
-        </w:rPr>
-      </w:pPr>
-      <w:r>
-        <w:rPr>
-          <w:rFonts w:ascii="Calibri" w:hAnsi="Calibri" w:cs="Calibri"/>
-          <w:bCs/>
+          <w:sz w:val="22"/>
+        </w:rPr>
+      </w:pPr>
+      <w:r>
+        <w:rPr>
+          <w:rFonts w:ascii="Calibri" w:hAnsi="Calibri" w:cs="Calibri"/>
+          <w:bCs/>
+          <w:sz w:val="22"/>
         </w:rPr>
         <w:t>Após a contratação do plano, o usuário será redirecionado para a página de cadastro de vagas</w:t>
       </w:r>
@@ -11558,6 +11801,7 @@
         <w:rPr>
           <w:rFonts w:ascii="Calibri" w:hAnsi="Calibri" w:cs="Calibri"/>
           <w:bCs/>
+          <w:sz w:val="22"/>
         </w:rPr>
         <w:t xml:space="preserve"> e receberá um email notificando da contratação.</w:t>
       </w:r>
@@ -11602,12 +11846,14 @@
         <w:rPr>
           <w:rFonts w:ascii="Calibri" w:hAnsi="Calibri" w:cs="Calibri"/>
           <w:bCs/>
-        </w:rPr>
-      </w:pPr>
-      <w:r>
-        <w:rPr>
-          <w:rFonts w:ascii="Calibri" w:hAnsi="Calibri" w:cs="Calibri"/>
-          <w:bCs/>
+          <w:sz w:val="22"/>
+        </w:rPr>
+      </w:pPr>
+      <w:r>
+        <w:rPr>
+          <w:rFonts w:ascii="Calibri" w:hAnsi="Calibri" w:cs="Calibri"/>
+          <w:bCs/>
+          <w:sz w:val="22"/>
         </w:rPr>
         <w:t>A empresa clica em “Contratar plano”;</w:t>
       </w:r>
@@ -11623,12 +11869,14 @@
         <w:rPr>
           <w:rFonts w:ascii="Calibri" w:hAnsi="Calibri" w:cs="Calibri"/>
           <w:bCs/>
-        </w:rPr>
-      </w:pPr>
-      <w:r>
-        <w:rPr>
-          <w:rFonts w:ascii="Calibri" w:hAnsi="Calibri" w:cs="Calibri"/>
-          <w:bCs/>
+          <w:sz w:val="22"/>
+        </w:rPr>
+      </w:pPr>
+      <w:r>
+        <w:rPr>
+          <w:rFonts w:ascii="Calibri" w:hAnsi="Calibri" w:cs="Calibri"/>
+          <w:bCs/>
+          <w:sz w:val="22"/>
         </w:rPr>
         <w:t>O sistema lista os planos disponíveis;</w:t>
       </w:r>
@@ -11644,12 +11892,14 @@
         <w:rPr>
           <w:rFonts w:ascii="Calibri" w:hAnsi="Calibri" w:cs="Calibri"/>
           <w:bCs/>
-        </w:rPr>
-      </w:pPr>
-      <w:r>
-        <w:rPr>
-          <w:rFonts w:ascii="Calibri" w:hAnsi="Calibri" w:cs="Calibri"/>
-          <w:bCs/>
+          <w:sz w:val="22"/>
+        </w:rPr>
+      </w:pPr>
+      <w:r>
+        <w:rPr>
+          <w:rFonts w:ascii="Calibri" w:hAnsi="Calibri" w:cs="Calibri"/>
+          <w:bCs/>
+          <w:sz w:val="22"/>
         </w:rPr>
         <w:t>A empresa escolhe um plano;</w:t>
       </w:r>
@@ -11665,12 +11915,14 @@
         <w:rPr>
           <w:rFonts w:ascii="Calibri" w:hAnsi="Calibri" w:cs="Calibri"/>
           <w:bCs/>
-        </w:rPr>
-      </w:pPr>
-      <w:r>
-        <w:rPr>
-          <w:rFonts w:ascii="Calibri" w:hAnsi="Calibri" w:cs="Calibri"/>
-          <w:bCs/>
+          <w:sz w:val="22"/>
+        </w:rPr>
+      </w:pPr>
+      <w:r>
+        <w:rPr>
+          <w:rFonts w:ascii="Calibri" w:hAnsi="Calibri" w:cs="Calibri"/>
+          <w:bCs/>
+          <w:sz w:val="22"/>
         </w:rPr>
         <w:t>A empresa clica em “Contratar plano”;</w:t>
       </w:r>
@@ -11686,12 +11938,14 @@
         <w:rPr>
           <w:rFonts w:ascii="Calibri" w:hAnsi="Calibri" w:cs="Calibri"/>
           <w:bCs/>
-        </w:rPr>
-      </w:pPr>
-      <w:r>
-        <w:rPr>
-          <w:rFonts w:ascii="Calibri" w:hAnsi="Calibri" w:cs="Calibri"/>
-          <w:bCs/>
+          <w:sz w:val="22"/>
+        </w:rPr>
+      </w:pPr>
+      <w:r>
+        <w:rPr>
+          <w:rFonts w:ascii="Calibri" w:hAnsi="Calibri" w:cs="Calibri"/>
+          <w:bCs/>
+          <w:sz w:val="22"/>
         </w:rPr>
         <w:t>O sistema exibe formulário para a contratação, que contém as informações:</w:t>
       </w:r>
@@ -11707,12 +11961,14 @@
         <w:rPr>
           <w:rFonts w:ascii="Calibri" w:hAnsi="Calibri" w:cs="Calibri"/>
           <w:bCs/>
-        </w:rPr>
-      </w:pPr>
-      <w:r>
-        <w:rPr>
-          <w:rFonts w:ascii="Calibri" w:hAnsi="Calibri" w:cs="Calibri"/>
-          <w:bCs/>
+          <w:sz w:val="22"/>
+        </w:rPr>
+      </w:pPr>
+      <w:r>
+        <w:rPr>
+          <w:rFonts w:ascii="Calibri" w:hAnsi="Calibri" w:cs="Calibri"/>
+          <w:bCs/>
+          <w:sz w:val="22"/>
         </w:rPr>
         <w:t>Número do cartão</w:t>
       </w:r>
@@ -11720,6 +11976,7 @@
         <w:rPr>
           <w:rFonts w:ascii="Calibri" w:hAnsi="Calibri" w:cs="Calibri"/>
           <w:bCs/>
+          <w:sz w:val="22"/>
         </w:rPr>
         <w:t xml:space="preserve"> (campo editável)</w:t>
       </w:r>
@@ -11727,6 +11984,7 @@
         <w:rPr>
           <w:rFonts w:ascii="Calibri" w:hAnsi="Calibri" w:cs="Calibri"/>
           <w:bCs/>
+          <w:sz w:val="22"/>
         </w:rPr>
         <w:t>;</w:t>
       </w:r>
@@ -11742,12 +12000,14 @@
         <w:rPr>
           <w:rFonts w:ascii="Calibri" w:hAnsi="Calibri" w:cs="Calibri"/>
           <w:bCs/>
-        </w:rPr>
-      </w:pPr>
-      <w:r>
-        <w:rPr>
-          <w:rFonts w:ascii="Calibri" w:hAnsi="Calibri" w:cs="Calibri"/>
-          <w:bCs/>
+          <w:sz w:val="22"/>
+        </w:rPr>
+      </w:pPr>
+      <w:r>
+        <w:rPr>
+          <w:rFonts w:ascii="Calibri" w:hAnsi="Calibri" w:cs="Calibri"/>
+          <w:bCs/>
+          <w:sz w:val="22"/>
         </w:rPr>
         <w:t>Validade do cartão (campo editável);</w:t>
       </w:r>
@@ -11763,12 +12023,14 @@
         <w:rPr>
           <w:rFonts w:ascii="Calibri" w:hAnsi="Calibri" w:cs="Calibri"/>
           <w:bCs/>
-        </w:rPr>
-      </w:pPr>
-      <w:r>
-        <w:rPr>
-          <w:rFonts w:ascii="Calibri" w:hAnsi="Calibri" w:cs="Calibri"/>
-          <w:bCs/>
+          <w:sz w:val="22"/>
+        </w:rPr>
+      </w:pPr>
+      <w:r>
+        <w:rPr>
+          <w:rFonts w:ascii="Calibri" w:hAnsi="Calibri" w:cs="Calibri"/>
+          <w:bCs/>
+          <w:sz w:val="22"/>
         </w:rPr>
         <w:t>Titular do cartão (campo editável);</w:t>
       </w:r>
@@ -11784,12 +12046,14 @@
         <w:rPr>
           <w:rFonts w:ascii="Calibri" w:hAnsi="Calibri" w:cs="Calibri"/>
           <w:bCs/>
-        </w:rPr>
-      </w:pPr>
-      <w:r>
-        <w:rPr>
-          <w:rFonts w:ascii="Calibri" w:hAnsi="Calibri" w:cs="Calibri"/>
-          <w:bCs/>
+          <w:sz w:val="22"/>
+        </w:rPr>
+      </w:pPr>
+      <w:r>
+        <w:rPr>
+          <w:rFonts w:ascii="Calibri" w:hAnsi="Calibri" w:cs="Calibri"/>
+          <w:bCs/>
+          <w:sz w:val="22"/>
         </w:rPr>
         <w:t>Código de Segurança do cartão (campo editável);</w:t>
       </w:r>
@@ -11805,12 +12069,14 @@
         <w:rPr>
           <w:rFonts w:ascii="Calibri" w:hAnsi="Calibri" w:cs="Calibri"/>
           <w:bCs/>
-        </w:rPr>
-      </w:pPr>
-      <w:r>
-        <w:rPr>
-          <w:rFonts w:ascii="Calibri" w:hAnsi="Calibri" w:cs="Calibri"/>
-          <w:bCs/>
+          <w:sz w:val="22"/>
+        </w:rPr>
+      </w:pPr>
+      <w:r>
+        <w:rPr>
+          <w:rFonts w:ascii="Calibri" w:hAnsi="Calibri" w:cs="Calibri"/>
+          <w:bCs/>
+          <w:sz w:val="22"/>
         </w:rPr>
         <w:t>A empresa preenche as informações corretamente;</w:t>
       </w:r>
@@ -11826,12 +12092,14 @@
         <w:rPr>
           <w:rFonts w:ascii="Calibri" w:hAnsi="Calibri" w:cs="Calibri"/>
           <w:bCs/>
-        </w:rPr>
-      </w:pPr>
-      <w:r>
-        <w:rPr>
-          <w:rFonts w:ascii="Calibri" w:hAnsi="Calibri" w:cs="Calibri"/>
-          <w:bCs/>
+          <w:sz w:val="22"/>
+        </w:rPr>
+      </w:pPr>
+      <w:r>
+        <w:rPr>
+          <w:rFonts w:ascii="Calibri" w:hAnsi="Calibri" w:cs="Calibri"/>
+          <w:bCs/>
+          <w:sz w:val="22"/>
         </w:rPr>
         <w:t>A empresa concorda com os termos de uso;</w:t>
       </w:r>
@@ -11847,12 +12115,14 @@
         <w:rPr>
           <w:rFonts w:ascii="Calibri" w:hAnsi="Calibri" w:cs="Calibri"/>
           <w:bCs/>
-        </w:rPr>
-      </w:pPr>
-      <w:r>
-        <w:rPr>
-          <w:rFonts w:ascii="Calibri" w:hAnsi="Calibri" w:cs="Calibri"/>
-          <w:bCs/>
+          <w:sz w:val="22"/>
+        </w:rPr>
+      </w:pPr>
+      <w:r>
+        <w:rPr>
+          <w:rFonts w:ascii="Calibri" w:hAnsi="Calibri" w:cs="Calibri"/>
+          <w:bCs/>
+          <w:sz w:val="22"/>
         </w:rPr>
         <w:t>A empresa clica em “Confirmar compra”;</w:t>
       </w:r>
@@ -11868,12 +12138,14 @@
         <w:rPr>
           <w:rFonts w:ascii="Calibri" w:hAnsi="Calibri" w:cs="Calibri"/>
           <w:bCs/>
-        </w:rPr>
-      </w:pPr>
-      <w:r>
-        <w:rPr>
-          <w:rFonts w:ascii="Calibri" w:hAnsi="Calibri" w:cs="Calibri"/>
-          <w:bCs/>
+          <w:sz w:val="22"/>
+        </w:rPr>
+      </w:pPr>
+      <w:r>
+        <w:rPr>
+          <w:rFonts w:ascii="Calibri" w:hAnsi="Calibri" w:cs="Calibri"/>
+          <w:bCs/>
+          <w:sz w:val="22"/>
         </w:rPr>
         <w:t xml:space="preserve">O </w:t>
       </w:r>
@@ -11881,6 +12153,7 @@
         <w:rPr>
           <w:rFonts w:ascii="Calibri" w:hAnsi="Calibri" w:cs="Calibri"/>
           <w:bCs/>
+          <w:sz w:val="22"/>
         </w:rPr>
         <w:t>operador do cartão valida as informações e realiza a cobrança;</w:t>
       </w:r>
@@ -11896,12 +12169,14 @@
         <w:rPr>
           <w:rFonts w:ascii="Calibri" w:hAnsi="Calibri" w:cs="Calibri"/>
           <w:bCs/>
-        </w:rPr>
-      </w:pPr>
-      <w:r>
-        <w:rPr>
-          <w:rFonts w:ascii="Calibri" w:hAnsi="Calibri" w:cs="Calibri"/>
-          <w:bCs/>
+          <w:sz w:val="22"/>
+        </w:rPr>
+      </w:pPr>
+      <w:r>
+        <w:rPr>
+          <w:rFonts w:ascii="Calibri" w:hAnsi="Calibri" w:cs="Calibri"/>
+          <w:bCs/>
+          <w:sz w:val="22"/>
         </w:rPr>
         <w:t>O caso de uso é finalizado;</w:t>
       </w:r>
@@ -11945,12 +12220,14 @@
         <w:rPr>
           <w:rFonts w:ascii="Calibri" w:hAnsi="Calibri" w:cs="Calibri"/>
           <w:bCs/>
-        </w:rPr>
-      </w:pPr>
-      <w:r>
-        <w:rPr>
-          <w:rFonts w:ascii="Calibri" w:hAnsi="Calibri" w:cs="Calibri"/>
-          <w:bCs/>
+          <w:sz w:val="22"/>
+        </w:rPr>
+      </w:pPr>
+      <w:r>
+        <w:rPr>
+          <w:rFonts w:ascii="Calibri" w:hAnsi="Calibri" w:cs="Calibri"/>
+          <w:bCs/>
+          <w:sz w:val="22"/>
         </w:rPr>
         <w:t>A empresa clica em “Contratar plano”;</w:t>
       </w:r>
@@ -11966,12 +12243,14 @@
         <w:rPr>
           <w:rFonts w:ascii="Calibri" w:hAnsi="Calibri" w:cs="Calibri"/>
           <w:bCs/>
-        </w:rPr>
-      </w:pPr>
-      <w:r>
-        <w:rPr>
-          <w:rFonts w:ascii="Calibri" w:hAnsi="Calibri" w:cs="Calibri"/>
-          <w:bCs/>
+          <w:sz w:val="22"/>
+        </w:rPr>
+      </w:pPr>
+      <w:r>
+        <w:rPr>
+          <w:rFonts w:ascii="Calibri" w:hAnsi="Calibri" w:cs="Calibri"/>
+          <w:bCs/>
+          <w:sz w:val="22"/>
         </w:rPr>
         <w:t>O sistema lista os planos disponíveis;</w:t>
       </w:r>
@@ -11987,12 +12266,14 @@
         <w:rPr>
           <w:rFonts w:ascii="Calibri" w:hAnsi="Calibri" w:cs="Calibri"/>
           <w:bCs/>
-        </w:rPr>
-      </w:pPr>
-      <w:r>
-        <w:rPr>
-          <w:rFonts w:ascii="Calibri" w:hAnsi="Calibri" w:cs="Calibri"/>
-          <w:bCs/>
+          <w:sz w:val="22"/>
+        </w:rPr>
+      </w:pPr>
+      <w:r>
+        <w:rPr>
+          <w:rFonts w:ascii="Calibri" w:hAnsi="Calibri" w:cs="Calibri"/>
+          <w:bCs/>
+          <w:sz w:val="22"/>
         </w:rPr>
         <w:t>A empresa escolhe um plano;</w:t>
       </w:r>
@@ -12008,12 +12289,14 @@
         <w:rPr>
           <w:rFonts w:ascii="Calibri" w:hAnsi="Calibri" w:cs="Calibri"/>
           <w:bCs/>
-        </w:rPr>
-      </w:pPr>
-      <w:r>
-        <w:rPr>
-          <w:rFonts w:ascii="Calibri" w:hAnsi="Calibri" w:cs="Calibri"/>
-          <w:bCs/>
+          <w:sz w:val="22"/>
+        </w:rPr>
+      </w:pPr>
+      <w:r>
+        <w:rPr>
+          <w:rFonts w:ascii="Calibri" w:hAnsi="Calibri" w:cs="Calibri"/>
+          <w:bCs/>
+          <w:sz w:val="22"/>
         </w:rPr>
         <w:t>A empresa clica em “Contratar plano”;</w:t>
       </w:r>
@@ -12029,21 +12312,16 @@
         <w:rPr>
           <w:rFonts w:ascii="Calibri" w:hAnsi="Calibri" w:cs="Calibri"/>
           <w:bCs/>
-        </w:rPr>
-      </w:pPr>
-      <w:r>
-        <w:rPr>
-          <w:rFonts w:ascii="Calibri" w:hAnsi="Calibri" w:cs="Calibri"/>
-          <w:bCs/>
-        </w:rPr>
-        <w:t>O sistema exibe formulário para a contratação, que contém as informações</w:t>
-      </w:r>
-      <w:r>
-        <w:rPr>
-          <w:rFonts w:ascii="Calibri" w:hAnsi="Calibri" w:cs="Calibri"/>
-          <w:bCs/>
-        </w:rPr>
-        <w:t>;</w:t>
+          <w:sz w:val="22"/>
+        </w:rPr>
+      </w:pPr>
+      <w:r>
+        <w:rPr>
+          <w:rFonts w:ascii="Calibri" w:hAnsi="Calibri" w:cs="Calibri"/>
+          <w:bCs/>
+          <w:sz w:val="22"/>
+        </w:rPr>
+        <w:t>O sistema exibe formulário para a contratação, que contém as informações;</w:t>
       </w:r>
     </w:p>
     <w:p>
@@ -12057,12 +12335,14 @@
         <w:rPr>
           <w:rFonts w:ascii="Calibri" w:hAnsi="Calibri" w:cs="Calibri"/>
           <w:bCs/>
-        </w:rPr>
-      </w:pPr>
-      <w:r>
-        <w:rPr>
-          <w:rFonts w:ascii="Calibri" w:hAnsi="Calibri" w:cs="Calibri"/>
-          <w:bCs/>
+          <w:sz w:val="22"/>
+        </w:rPr>
+      </w:pPr>
+      <w:r>
+        <w:rPr>
+          <w:rFonts w:ascii="Calibri" w:hAnsi="Calibri" w:cs="Calibri"/>
+          <w:bCs/>
+          <w:sz w:val="22"/>
         </w:rPr>
         <w:t>A empresa não preenche corretamente os dados;</w:t>
       </w:r>
@@ -12078,12 +12358,14 @@
         <w:rPr>
           <w:rFonts w:ascii="Calibri" w:hAnsi="Calibri" w:cs="Calibri"/>
           <w:bCs/>
-        </w:rPr>
-      </w:pPr>
-      <w:r>
-        <w:rPr>
-          <w:rFonts w:ascii="Calibri" w:hAnsi="Calibri" w:cs="Calibri"/>
-          <w:bCs/>
+          <w:sz w:val="22"/>
+        </w:rPr>
+      </w:pPr>
+      <w:r>
+        <w:rPr>
+          <w:rFonts w:ascii="Calibri" w:hAnsi="Calibri" w:cs="Calibri"/>
+          <w:bCs/>
+          <w:sz w:val="22"/>
         </w:rPr>
         <w:t>O sistema exibe uma mensagem de erro apontando onde a informação informada está incorreta.</w:t>
       </w:r>
@@ -12127,12 +12409,16 @@
         <w:rPr>
           <w:rFonts w:ascii="Calibri" w:hAnsi="Calibri" w:cs="Calibri"/>
           <w:bCs/>
-        </w:rPr>
-      </w:pPr>
-      <w:r>
-        <w:rPr>
-          <w:rFonts w:ascii="Calibri" w:hAnsi="Calibri" w:cs="Calibri"/>
-          <w:bCs/>
+          <w:sz w:val="22"/>
+          <w:szCs w:val="22"/>
+        </w:rPr>
+      </w:pPr>
+      <w:r>
+        <w:rPr>
+          <w:rFonts w:ascii="Calibri" w:hAnsi="Calibri" w:cs="Calibri"/>
+          <w:bCs/>
+          <w:sz w:val="22"/>
+          <w:szCs w:val="22"/>
         </w:rPr>
         <w:t>Este caso de uso serve para permitir que empresas cadastrem, editem, visualizem e excluam suas vagas.</w:t>
       </w:r>
@@ -12172,12 +12458,16 @@
         <w:rPr>
           <w:rFonts w:ascii="Calibri" w:hAnsi="Calibri" w:cs="Calibri"/>
           <w:bCs/>
-        </w:rPr>
-      </w:pPr>
-      <w:r>
-        <w:rPr>
-          <w:rFonts w:ascii="Calibri" w:hAnsi="Calibri" w:cs="Calibri"/>
-          <w:bCs/>
+          <w:sz w:val="22"/>
+          <w:szCs w:val="22"/>
+        </w:rPr>
+      </w:pPr>
+      <w:r>
+        <w:rPr>
+          <w:rFonts w:ascii="Calibri" w:hAnsi="Calibri" w:cs="Calibri"/>
+          <w:bCs/>
+          <w:sz w:val="22"/>
+          <w:szCs w:val="22"/>
         </w:rPr>
         <w:t>Empresa (primário).</w:t>
       </w:r>
@@ -12218,12 +12508,16 @@
         <w:rPr>
           <w:rFonts w:ascii="Calibri" w:hAnsi="Calibri" w:cs="Calibri"/>
           <w:bCs/>
-        </w:rPr>
-      </w:pPr>
-      <w:r>
-        <w:rPr>
-          <w:rFonts w:ascii="Calibri" w:hAnsi="Calibri" w:cs="Calibri"/>
-          <w:bCs/>
+          <w:sz w:val="22"/>
+          <w:szCs w:val="22"/>
+        </w:rPr>
+      </w:pPr>
+      <w:r>
+        <w:rPr>
+          <w:rFonts w:ascii="Calibri" w:hAnsi="Calibri" w:cs="Calibri"/>
+          <w:bCs/>
+          <w:sz w:val="22"/>
+          <w:szCs w:val="22"/>
         </w:rPr>
         <w:t>O usuário deve ser autenticada pelo sistema e possuir um plano</w:t>
       </w:r>
@@ -12231,6 +12525,8 @@
         <w:rPr>
           <w:rFonts w:ascii="Calibri" w:hAnsi="Calibri" w:cs="Calibri"/>
           <w:bCs/>
+          <w:sz w:val="22"/>
+          <w:szCs w:val="22"/>
         </w:rPr>
         <w:t xml:space="preserve"> com vagas disponíveis para cadastro</w:t>
       </w:r>
@@ -12238,6 +12534,8 @@
         <w:rPr>
           <w:rFonts w:ascii="Calibri" w:hAnsi="Calibri" w:cs="Calibri"/>
           <w:bCs/>
+          <w:sz w:val="22"/>
+          <w:szCs w:val="22"/>
         </w:rPr>
         <w:t>.</w:t>
       </w:r>
@@ -12278,12 +12576,16 @@
         <w:rPr>
           <w:rFonts w:ascii="Calibri" w:hAnsi="Calibri" w:cs="Calibri"/>
           <w:bCs/>
-        </w:rPr>
-      </w:pPr>
-      <w:r>
-        <w:rPr>
-          <w:rFonts w:ascii="Calibri" w:hAnsi="Calibri" w:cs="Calibri"/>
-          <w:bCs/>
+          <w:sz w:val="22"/>
+          <w:szCs w:val="22"/>
+        </w:rPr>
+      </w:pPr>
+      <w:r>
+        <w:rPr>
+          <w:rFonts w:ascii="Calibri" w:hAnsi="Calibri" w:cs="Calibri"/>
+          <w:bCs/>
+          <w:sz w:val="22"/>
+          <w:szCs w:val="22"/>
         </w:rPr>
         <w:t>A vaga cadastrada é debitada no número total de vagas disponíveis para cadastro.</w:t>
       </w:r>
@@ -12328,12 +12630,16 @@
         <w:rPr>
           <w:rFonts w:ascii="Calibri" w:hAnsi="Calibri" w:cs="Calibri"/>
           <w:bCs/>
-        </w:rPr>
-      </w:pPr>
-      <w:r>
-        <w:rPr>
-          <w:rFonts w:ascii="Calibri" w:hAnsi="Calibri" w:cs="Calibri"/>
-          <w:bCs/>
+          <w:sz w:val="22"/>
+          <w:szCs w:val="22"/>
+        </w:rPr>
+      </w:pPr>
+      <w:r>
+        <w:rPr>
+          <w:rFonts w:ascii="Calibri" w:hAnsi="Calibri" w:cs="Calibri"/>
+          <w:bCs/>
+          <w:sz w:val="22"/>
+          <w:szCs w:val="22"/>
         </w:rPr>
         <w:t>A empresa clica em “Cadastrar vaga”;</w:t>
       </w:r>
@@ -12349,12 +12655,16 @@
         <w:rPr>
           <w:rFonts w:ascii="Calibri" w:hAnsi="Calibri" w:cs="Calibri"/>
           <w:bCs/>
-        </w:rPr>
-      </w:pPr>
-      <w:r>
-        <w:rPr>
-          <w:rFonts w:ascii="Calibri" w:hAnsi="Calibri" w:cs="Calibri"/>
-          <w:bCs/>
+          <w:sz w:val="22"/>
+          <w:szCs w:val="22"/>
+        </w:rPr>
+      </w:pPr>
+      <w:r>
+        <w:rPr>
+          <w:rFonts w:ascii="Calibri" w:hAnsi="Calibri" w:cs="Calibri"/>
+          <w:bCs/>
+          <w:sz w:val="22"/>
+          <w:szCs w:val="22"/>
         </w:rPr>
         <w:t>O sistema disponibiliza a primeira etapa para cadastro de vaga, que contém as informações:</w:t>
       </w:r>
@@ -12370,12 +12680,16 @@
         <w:rPr>
           <w:rFonts w:ascii="Calibri" w:hAnsi="Calibri" w:cs="Calibri"/>
           <w:bCs/>
-        </w:rPr>
-      </w:pPr>
-      <w:r>
-        <w:rPr>
-          <w:rFonts w:ascii="Calibri" w:hAnsi="Calibri" w:cs="Calibri"/>
-          <w:bCs/>
+          <w:sz w:val="22"/>
+          <w:szCs w:val="22"/>
+        </w:rPr>
+      </w:pPr>
+      <w:r>
+        <w:rPr>
+          <w:rFonts w:ascii="Calibri" w:hAnsi="Calibri" w:cs="Calibri"/>
+          <w:bCs/>
+          <w:sz w:val="22"/>
+          <w:szCs w:val="22"/>
         </w:rPr>
         <w:t>Descrição (campo editável);</w:t>
       </w:r>
@@ -12391,12 +12705,16 @@
         <w:rPr>
           <w:rFonts w:ascii="Calibri" w:hAnsi="Calibri" w:cs="Calibri"/>
           <w:bCs/>
-        </w:rPr>
-      </w:pPr>
-      <w:r>
-        <w:rPr>
-          <w:rFonts w:ascii="Calibri" w:hAnsi="Calibri" w:cs="Calibri"/>
-          <w:bCs/>
+          <w:sz w:val="22"/>
+          <w:szCs w:val="22"/>
+        </w:rPr>
+      </w:pPr>
+      <w:r>
+        <w:rPr>
+          <w:rFonts w:ascii="Calibri" w:hAnsi="Calibri" w:cs="Calibri"/>
+          <w:bCs/>
+          <w:sz w:val="22"/>
+          <w:szCs w:val="22"/>
         </w:rPr>
         <w:t>Salário (campo range);</w:t>
       </w:r>
@@ -12412,12 +12730,16 @@
         <w:rPr>
           <w:rFonts w:ascii="Calibri" w:hAnsi="Calibri" w:cs="Calibri"/>
           <w:bCs/>
-        </w:rPr>
-      </w:pPr>
-      <w:r>
-        <w:rPr>
-          <w:rFonts w:ascii="Calibri" w:hAnsi="Calibri" w:cs="Calibri"/>
-          <w:bCs/>
+          <w:sz w:val="22"/>
+          <w:szCs w:val="22"/>
+        </w:rPr>
+      </w:pPr>
+      <w:r>
+        <w:rPr>
+          <w:rFonts w:ascii="Calibri" w:hAnsi="Calibri" w:cs="Calibri"/>
+          <w:bCs/>
+          <w:sz w:val="22"/>
+          <w:szCs w:val="22"/>
         </w:rPr>
         <w:t>Carga horária (campo range);</w:t>
       </w:r>
@@ -12433,12 +12755,16 @@
         <w:rPr>
           <w:rFonts w:ascii="Calibri" w:hAnsi="Calibri" w:cs="Calibri"/>
           <w:bCs/>
-        </w:rPr>
-      </w:pPr>
-      <w:r>
-        <w:rPr>
-          <w:rFonts w:ascii="Calibri" w:hAnsi="Calibri" w:cs="Calibri"/>
-          <w:bCs/>
+          <w:sz w:val="22"/>
+          <w:szCs w:val="22"/>
+        </w:rPr>
+      </w:pPr>
+      <w:r>
+        <w:rPr>
+          <w:rFonts w:ascii="Calibri" w:hAnsi="Calibri" w:cs="Calibri"/>
+          <w:bCs/>
+          <w:sz w:val="22"/>
+          <w:szCs w:val="22"/>
         </w:rPr>
         <w:t>Quantidade (campo range);</w:t>
       </w:r>
@@ -12454,12 +12780,16 @@
         <w:rPr>
           <w:rFonts w:ascii="Calibri" w:hAnsi="Calibri" w:cs="Calibri"/>
           <w:bCs/>
-        </w:rPr>
-      </w:pPr>
-      <w:r>
-        <w:rPr>
-          <w:rFonts w:ascii="Calibri" w:hAnsi="Calibri" w:cs="Calibri"/>
-          <w:bCs/>
+          <w:sz w:val="22"/>
+          <w:szCs w:val="22"/>
+        </w:rPr>
+      </w:pPr>
+      <w:r>
+        <w:rPr>
+          <w:rFonts w:ascii="Calibri" w:hAnsi="Calibri" w:cs="Calibri"/>
+          <w:bCs/>
+          <w:sz w:val="22"/>
+          <w:szCs w:val="22"/>
         </w:rPr>
         <w:t>A opção “Avançar”.</w:t>
       </w:r>
@@ -12475,12 +12805,16 @@
         <w:rPr>
           <w:rFonts w:ascii="Calibri" w:hAnsi="Calibri" w:cs="Calibri"/>
           <w:bCs/>
-        </w:rPr>
-      </w:pPr>
-      <w:r>
-        <w:rPr>
-          <w:rFonts w:ascii="Calibri" w:hAnsi="Calibri" w:cs="Calibri"/>
-          <w:bCs/>
+          <w:sz w:val="22"/>
+          <w:szCs w:val="22"/>
+        </w:rPr>
+      </w:pPr>
+      <w:r>
+        <w:rPr>
+          <w:rFonts w:ascii="Calibri" w:hAnsi="Calibri" w:cs="Calibri"/>
+          <w:bCs/>
+          <w:sz w:val="22"/>
+          <w:szCs w:val="22"/>
         </w:rPr>
         <w:t>A empresa preenche as informações corretamente;</w:t>
       </w:r>
@@ -12496,12 +12830,16 @@
         <w:rPr>
           <w:rFonts w:ascii="Calibri" w:hAnsi="Calibri" w:cs="Calibri"/>
           <w:bCs/>
-        </w:rPr>
-      </w:pPr>
-      <w:r>
-        <w:rPr>
-          <w:rFonts w:ascii="Calibri" w:hAnsi="Calibri" w:cs="Calibri"/>
-          <w:bCs/>
+          <w:sz w:val="22"/>
+          <w:szCs w:val="22"/>
+        </w:rPr>
+      </w:pPr>
+      <w:r>
+        <w:rPr>
+          <w:rFonts w:ascii="Calibri" w:hAnsi="Calibri" w:cs="Calibri"/>
+          <w:bCs/>
+          <w:sz w:val="22"/>
+          <w:szCs w:val="22"/>
         </w:rPr>
         <w:t>A empresa clica em “Avançar”;</w:t>
       </w:r>
@@ -12517,12 +12855,16 @@
         <w:rPr>
           <w:rFonts w:ascii="Calibri" w:hAnsi="Calibri" w:cs="Calibri"/>
           <w:bCs/>
-        </w:rPr>
-      </w:pPr>
-      <w:r>
-        <w:rPr>
-          <w:rFonts w:ascii="Calibri" w:hAnsi="Calibri" w:cs="Calibri"/>
-          <w:bCs/>
+          <w:sz w:val="22"/>
+          <w:szCs w:val="22"/>
+        </w:rPr>
+      </w:pPr>
+      <w:r>
+        <w:rPr>
+          <w:rFonts w:ascii="Calibri" w:hAnsi="Calibri" w:cs="Calibri"/>
+          <w:bCs/>
+          <w:sz w:val="22"/>
+          <w:szCs w:val="22"/>
         </w:rPr>
         <w:t>O sistema disponibiliza a segunda etapa para cadastro de vaga, que contém as informações:</w:t>
       </w:r>
@@ -12538,12 +12880,16 @@
         <w:rPr>
           <w:rFonts w:ascii="Calibri" w:hAnsi="Calibri" w:cs="Calibri"/>
           <w:bCs/>
-        </w:rPr>
-      </w:pPr>
-      <w:r>
-        <w:rPr>
-          <w:rFonts w:ascii="Calibri" w:hAnsi="Calibri" w:cs="Calibri"/>
-          <w:bCs/>
+          <w:sz w:val="22"/>
+          <w:szCs w:val="22"/>
+        </w:rPr>
+      </w:pPr>
+      <w:r>
+        <w:rPr>
+          <w:rFonts w:ascii="Calibri" w:hAnsi="Calibri" w:cs="Calibri"/>
+          <w:bCs/>
+          <w:sz w:val="22"/>
+          <w:szCs w:val="22"/>
         </w:rPr>
         <w:t>CEP (campo editável);</w:t>
       </w:r>
@@ -12559,12 +12905,16 @@
         <w:rPr>
           <w:rFonts w:ascii="Calibri" w:hAnsi="Calibri" w:cs="Calibri"/>
           <w:bCs/>
-        </w:rPr>
-      </w:pPr>
-      <w:r>
-        <w:rPr>
-          <w:rFonts w:ascii="Calibri" w:hAnsi="Calibri" w:cs="Calibri"/>
-          <w:bCs/>
+          <w:sz w:val="22"/>
+          <w:szCs w:val="22"/>
+        </w:rPr>
+      </w:pPr>
+      <w:r>
+        <w:rPr>
+          <w:rFonts w:ascii="Calibri" w:hAnsi="Calibri" w:cs="Calibri"/>
+          <w:bCs/>
+          <w:sz w:val="22"/>
+          <w:szCs w:val="22"/>
         </w:rPr>
         <w:t>Logradouro (campo para leitura);</w:t>
       </w:r>
@@ -12580,12 +12930,16 @@
         <w:rPr>
           <w:rFonts w:ascii="Calibri" w:hAnsi="Calibri" w:cs="Calibri"/>
           <w:bCs/>
-        </w:rPr>
-      </w:pPr>
-      <w:r>
-        <w:rPr>
-          <w:rFonts w:ascii="Calibri" w:hAnsi="Calibri" w:cs="Calibri"/>
-          <w:bCs/>
+          <w:sz w:val="22"/>
+          <w:szCs w:val="22"/>
+        </w:rPr>
+      </w:pPr>
+      <w:r>
+        <w:rPr>
+          <w:rFonts w:ascii="Calibri" w:hAnsi="Calibri" w:cs="Calibri"/>
+          <w:bCs/>
+          <w:sz w:val="22"/>
+          <w:szCs w:val="22"/>
         </w:rPr>
         <w:t>Número (campo editável);</w:t>
       </w:r>
@@ -12601,12 +12955,16 @@
         <w:rPr>
           <w:rFonts w:ascii="Calibri" w:hAnsi="Calibri" w:cs="Calibri"/>
           <w:bCs/>
-        </w:rPr>
-      </w:pPr>
-      <w:r>
-        <w:rPr>
-          <w:rFonts w:ascii="Calibri" w:hAnsi="Calibri" w:cs="Calibri"/>
-          <w:bCs/>
+          <w:sz w:val="22"/>
+          <w:szCs w:val="22"/>
+        </w:rPr>
+      </w:pPr>
+      <w:r>
+        <w:rPr>
+          <w:rFonts w:ascii="Calibri" w:hAnsi="Calibri" w:cs="Calibri"/>
+          <w:bCs/>
+          <w:sz w:val="22"/>
+          <w:szCs w:val="22"/>
         </w:rPr>
         <w:t>Complemento (campo editável);</w:t>
       </w:r>
@@ -12622,12 +12980,16 @@
         <w:rPr>
           <w:rFonts w:ascii="Calibri" w:hAnsi="Calibri" w:cs="Calibri"/>
           <w:bCs/>
-        </w:rPr>
-      </w:pPr>
-      <w:r>
-        <w:rPr>
-          <w:rFonts w:ascii="Calibri" w:hAnsi="Calibri" w:cs="Calibri"/>
-          <w:bCs/>
+          <w:sz w:val="22"/>
+          <w:szCs w:val="22"/>
+        </w:rPr>
+      </w:pPr>
+      <w:r>
+        <w:rPr>
+          <w:rFonts w:ascii="Calibri" w:hAnsi="Calibri" w:cs="Calibri"/>
+          <w:bCs/>
+          <w:sz w:val="22"/>
+          <w:szCs w:val="22"/>
         </w:rPr>
         <w:t>Bairro (campo para leitura);</w:t>
       </w:r>
@@ -12643,12 +13005,16 @@
         <w:rPr>
           <w:rFonts w:ascii="Calibri" w:hAnsi="Calibri" w:cs="Calibri"/>
           <w:bCs/>
-        </w:rPr>
-      </w:pPr>
-      <w:r>
-        <w:rPr>
-          <w:rFonts w:ascii="Calibri" w:hAnsi="Calibri" w:cs="Calibri"/>
-          <w:bCs/>
+          <w:sz w:val="22"/>
+          <w:szCs w:val="22"/>
+        </w:rPr>
+      </w:pPr>
+      <w:r>
+        <w:rPr>
+          <w:rFonts w:ascii="Calibri" w:hAnsi="Calibri" w:cs="Calibri"/>
+          <w:bCs/>
+          <w:sz w:val="22"/>
+          <w:szCs w:val="22"/>
         </w:rPr>
         <w:t>Zona (campo para leitura);</w:t>
       </w:r>
@@ -12664,12 +13030,16 @@
         <w:rPr>
           <w:rFonts w:ascii="Calibri" w:hAnsi="Calibri" w:cs="Calibri"/>
           <w:bCs/>
-        </w:rPr>
-      </w:pPr>
-      <w:r>
-        <w:rPr>
-          <w:rFonts w:ascii="Calibri" w:hAnsi="Calibri" w:cs="Calibri"/>
-          <w:bCs/>
+          <w:sz w:val="22"/>
+          <w:szCs w:val="22"/>
+        </w:rPr>
+      </w:pPr>
+      <w:r>
+        <w:rPr>
+          <w:rFonts w:ascii="Calibri" w:hAnsi="Calibri" w:cs="Calibri"/>
+          <w:bCs/>
+          <w:sz w:val="22"/>
+          <w:szCs w:val="22"/>
         </w:rPr>
         <w:t>Cidade (campo para leitura);</w:t>
       </w:r>
@@ -12685,12 +13055,16 @@
         <w:rPr>
           <w:rFonts w:ascii="Calibri" w:hAnsi="Calibri" w:cs="Calibri"/>
           <w:bCs/>
-        </w:rPr>
-      </w:pPr>
-      <w:r>
-        <w:rPr>
-          <w:rFonts w:ascii="Calibri" w:hAnsi="Calibri" w:cs="Calibri"/>
-          <w:bCs/>
+          <w:sz w:val="22"/>
+          <w:szCs w:val="22"/>
+        </w:rPr>
+      </w:pPr>
+      <w:r>
+        <w:rPr>
+          <w:rFonts w:ascii="Calibri" w:hAnsi="Calibri" w:cs="Calibri"/>
+          <w:bCs/>
+          <w:sz w:val="22"/>
+          <w:szCs w:val="22"/>
         </w:rPr>
         <w:t>Estado(campo para leitura);</w:t>
       </w:r>
@@ -12706,12 +13080,16 @@
         <w:rPr>
           <w:rFonts w:ascii="Calibri" w:hAnsi="Calibri" w:cs="Calibri"/>
           <w:bCs/>
-        </w:rPr>
-      </w:pPr>
-      <w:r>
-        <w:rPr>
-          <w:rFonts w:ascii="Calibri" w:hAnsi="Calibri" w:cs="Calibri"/>
-          <w:bCs/>
+          <w:sz w:val="22"/>
+          <w:szCs w:val="22"/>
+        </w:rPr>
+      </w:pPr>
+      <w:r>
+        <w:rPr>
+          <w:rFonts w:ascii="Calibri" w:hAnsi="Calibri" w:cs="Calibri"/>
+          <w:bCs/>
+          <w:sz w:val="22"/>
+          <w:szCs w:val="22"/>
         </w:rPr>
         <w:t>As opções “Voltar” e “Avançar”.</w:t>
       </w:r>
@@ -12727,12 +13105,16 @@
         <w:rPr>
           <w:rFonts w:ascii="Calibri" w:hAnsi="Calibri" w:cs="Calibri"/>
           <w:bCs/>
-        </w:rPr>
-      </w:pPr>
-      <w:r>
-        <w:rPr>
-          <w:rFonts w:ascii="Calibri" w:hAnsi="Calibri" w:cs="Calibri"/>
-          <w:bCs/>
+          <w:sz w:val="22"/>
+          <w:szCs w:val="22"/>
+        </w:rPr>
+      </w:pPr>
+      <w:r>
+        <w:rPr>
+          <w:rFonts w:ascii="Calibri" w:hAnsi="Calibri" w:cs="Calibri"/>
+          <w:bCs/>
+          <w:sz w:val="22"/>
+          <w:szCs w:val="22"/>
         </w:rPr>
         <w:t>A empresa preenche as informações corretamente;</w:t>
       </w:r>
@@ -12748,12 +13130,16 @@
         <w:rPr>
           <w:rFonts w:ascii="Calibri" w:hAnsi="Calibri" w:cs="Calibri"/>
           <w:bCs/>
-        </w:rPr>
-      </w:pPr>
-      <w:r>
-        <w:rPr>
-          <w:rFonts w:ascii="Calibri" w:hAnsi="Calibri" w:cs="Calibri"/>
-          <w:bCs/>
+          <w:sz w:val="22"/>
+          <w:szCs w:val="22"/>
+        </w:rPr>
+      </w:pPr>
+      <w:r>
+        <w:rPr>
+          <w:rFonts w:ascii="Calibri" w:hAnsi="Calibri" w:cs="Calibri"/>
+          <w:bCs/>
+          <w:sz w:val="22"/>
+          <w:szCs w:val="22"/>
         </w:rPr>
         <w:t>A empresa clica em “Avançar”;</w:t>
       </w:r>
@@ -12769,14 +13155,17 @@
         <w:rPr>
           <w:rFonts w:ascii="Calibri" w:hAnsi="Calibri" w:cs="Calibri"/>
           <w:bCs/>
-        </w:rPr>
-      </w:pPr>
-      <w:r>
-        <w:rPr>
-          <w:rFonts w:ascii="Calibri" w:hAnsi="Calibri" w:cs="Calibri"/>
-          <w:bCs/>
-        </w:rPr>
-        <w:lastRenderedPageBreak/>
+          <w:sz w:val="22"/>
+          <w:szCs w:val="22"/>
+        </w:rPr>
+      </w:pPr>
+      <w:r>
+        <w:rPr>
+          <w:rFonts w:ascii="Calibri" w:hAnsi="Calibri" w:cs="Calibri"/>
+          <w:bCs/>
+          <w:sz w:val="22"/>
+          <w:szCs w:val="22"/>
+        </w:rPr>
         <w:t>O sistema disponibiliza a terceira etapa para cadastro de vaga, que contém as informações:</w:t>
       </w:r>
     </w:p>
@@ -12791,12 +13180,16 @@
         <w:rPr>
           <w:rFonts w:ascii="Calibri" w:hAnsi="Calibri" w:cs="Calibri"/>
           <w:bCs/>
-        </w:rPr>
-      </w:pPr>
-      <w:r>
-        <w:rPr>
-          <w:rFonts w:ascii="Calibri" w:hAnsi="Calibri" w:cs="Calibri"/>
-          <w:bCs/>
+          <w:sz w:val="22"/>
+          <w:szCs w:val="22"/>
+        </w:rPr>
+      </w:pPr>
+      <w:r>
+        <w:rPr>
+          <w:rFonts w:ascii="Calibri" w:hAnsi="Calibri" w:cs="Calibri"/>
+          <w:bCs/>
+          <w:sz w:val="22"/>
+          <w:szCs w:val="22"/>
         </w:rPr>
         <w:t>Regimes de Contratação (caixas de múltipla escolha);</w:t>
       </w:r>
@@ -12812,12 +13205,16 @@
         <w:rPr>
           <w:rFonts w:ascii="Calibri" w:hAnsi="Calibri" w:cs="Calibri"/>
           <w:bCs/>
-        </w:rPr>
-      </w:pPr>
-      <w:r>
-        <w:rPr>
-          <w:rFonts w:ascii="Calibri" w:hAnsi="Calibri" w:cs="Calibri"/>
-          <w:bCs/>
+          <w:sz w:val="22"/>
+          <w:szCs w:val="22"/>
+        </w:rPr>
+      </w:pPr>
+      <w:r>
+        <w:rPr>
+          <w:rFonts w:ascii="Calibri" w:hAnsi="Calibri" w:cs="Calibri"/>
+          <w:bCs/>
+          <w:sz w:val="22"/>
+          <w:szCs w:val="22"/>
         </w:rPr>
         <w:t>As opções “Voltar” e “Avançar”;</w:t>
       </w:r>
@@ -12833,12 +13230,16 @@
         <w:rPr>
           <w:rFonts w:ascii="Calibri" w:hAnsi="Calibri" w:cs="Calibri"/>
           <w:bCs/>
-        </w:rPr>
-      </w:pPr>
-      <w:r>
-        <w:rPr>
-          <w:rFonts w:ascii="Calibri" w:hAnsi="Calibri" w:cs="Calibri"/>
-          <w:bCs/>
+          <w:sz w:val="22"/>
+          <w:szCs w:val="22"/>
+        </w:rPr>
+      </w:pPr>
+      <w:r>
+        <w:rPr>
+          <w:rFonts w:ascii="Calibri" w:hAnsi="Calibri" w:cs="Calibri"/>
+          <w:bCs/>
+          <w:sz w:val="22"/>
+          <w:szCs w:val="22"/>
         </w:rPr>
         <w:t>A empresa preenche as informações corretamente;</w:t>
       </w:r>
@@ -12854,12 +13255,16 @@
         <w:rPr>
           <w:rFonts w:ascii="Calibri" w:hAnsi="Calibri" w:cs="Calibri"/>
           <w:bCs/>
-        </w:rPr>
-      </w:pPr>
-      <w:r>
-        <w:rPr>
-          <w:rFonts w:ascii="Calibri" w:hAnsi="Calibri" w:cs="Calibri"/>
-          <w:bCs/>
+          <w:sz w:val="22"/>
+          <w:szCs w:val="22"/>
+        </w:rPr>
+      </w:pPr>
+      <w:r>
+        <w:rPr>
+          <w:rFonts w:ascii="Calibri" w:hAnsi="Calibri" w:cs="Calibri"/>
+          <w:bCs/>
+          <w:sz w:val="22"/>
+          <w:szCs w:val="22"/>
         </w:rPr>
         <w:t>A empresa clica em “Avançar”;</w:t>
       </w:r>
@@ -12875,14 +13280,25 @@
         <w:rPr>
           <w:rFonts w:ascii="Calibri" w:hAnsi="Calibri" w:cs="Calibri"/>
           <w:bCs/>
-        </w:rPr>
-      </w:pPr>
-      <w:r>
-        <w:rPr>
-          <w:rFonts w:ascii="Calibri" w:hAnsi="Calibri" w:cs="Calibri"/>
-          <w:bCs/>
-        </w:rPr>
-        <w:t>O sistema disponibiliza a quarta etapa para cadastro de vaga, que contém as informações:</w:t>
+          <w:sz w:val="22"/>
+          <w:szCs w:val="22"/>
+        </w:rPr>
+      </w:pPr>
+      <w:r>
+        <w:rPr>
+          <w:rFonts w:ascii="Calibri" w:hAnsi="Calibri" w:cs="Calibri"/>
+          <w:bCs/>
+        </w:rPr>
+        <w:t>O</w:t>
+      </w:r>
+      <w:r>
+        <w:rPr>
+          <w:rFonts w:ascii="Calibri" w:hAnsi="Calibri" w:cs="Calibri"/>
+          <w:bCs/>
+          <w:sz w:val="22"/>
+          <w:szCs w:val="22"/>
+        </w:rPr>
+        <w:t xml:space="preserve"> sistema disponibiliza a quarta etapa para cadastro de vaga, que contém as informações:</w:t>
       </w:r>
     </w:p>
     <w:p>
@@ -12896,12 +13312,16 @@
         <w:rPr>
           <w:rFonts w:ascii="Calibri" w:hAnsi="Calibri" w:cs="Calibri"/>
           <w:bCs/>
-        </w:rPr>
-      </w:pPr>
-      <w:r>
-        <w:rPr>
-          <w:rFonts w:ascii="Calibri" w:hAnsi="Calibri" w:cs="Calibri"/>
-          <w:bCs/>
+          <w:sz w:val="22"/>
+          <w:szCs w:val="22"/>
+        </w:rPr>
+      </w:pPr>
+      <w:r>
+        <w:rPr>
+          <w:rFonts w:ascii="Calibri" w:hAnsi="Calibri" w:cs="Calibri"/>
+          <w:bCs/>
+          <w:sz w:val="22"/>
+          <w:szCs w:val="22"/>
         </w:rPr>
         <w:t>Benefícios (caixas de múltipla escolha);</w:t>
       </w:r>
@@ -12917,12 +13337,16 @@
         <w:rPr>
           <w:rFonts w:ascii="Calibri" w:hAnsi="Calibri" w:cs="Calibri"/>
           <w:bCs/>
-        </w:rPr>
-      </w:pPr>
-      <w:r>
-        <w:rPr>
-          <w:rFonts w:ascii="Calibri" w:hAnsi="Calibri" w:cs="Calibri"/>
-          <w:bCs/>
+          <w:sz w:val="22"/>
+          <w:szCs w:val="22"/>
+        </w:rPr>
+      </w:pPr>
+      <w:r>
+        <w:rPr>
+          <w:rFonts w:ascii="Calibri" w:hAnsi="Calibri" w:cs="Calibri"/>
+          <w:bCs/>
+          <w:sz w:val="22"/>
+          <w:szCs w:val="22"/>
         </w:rPr>
         <w:t>As opções “Voltar” e “Avançar”;</w:t>
       </w:r>
@@ -12938,12 +13362,16 @@
         <w:rPr>
           <w:rFonts w:ascii="Calibri" w:hAnsi="Calibri" w:cs="Calibri"/>
           <w:bCs/>
-        </w:rPr>
-      </w:pPr>
-      <w:r>
-        <w:rPr>
-          <w:rFonts w:ascii="Calibri" w:hAnsi="Calibri" w:cs="Calibri"/>
-          <w:bCs/>
+          <w:sz w:val="22"/>
+          <w:szCs w:val="22"/>
+        </w:rPr>
+      </w:pPr>
+      <w:r>
+        <w:rPr>
+          <w:rFonts w:ascii="Calibri" w:hAnsi="Calibri" w:cs="Calibri"/>
+          <w:bCs/>
+          <w:sz w:val="22"/>
+          <w:szCs w:val="22"/>
         </w:rPr>
         <w:t>A empresa preenche as informações corretamente;</w:t>
       </w:r>
@@ -12959,12 +13387,16 @@
         <w:rPr>
           <w:rFonts w:ascii="Calibri" w:hAnsi="Calibri" w:cs="Calibri"/>
           <w:bCs/>
-        </w:rPr>
-      </w:pPr>
-      <w:r>
-        <w:rPr>
-          <w:rFonts w:ascii="Calibri" w:hAnsi="Calibri" w:cs="Calibri"/>
-          <w:bCs/>
+          <w:sz w:val="22"/>
+          <w:szCs w:val="22"/>
+        </w:rPr>
+      </w:pPr>
+      <w:r>
+        <w:rPr>
+          <w:rFonts w:ascii="Calibri" w:hAnsi="Calibri" w:cs="Calibri"/>
+          <w:bCs/>
+          <w:sz w:val="22"/>
+          <w:szCs w:val="22"/>
         </w:rPr>
         <w:t>A empresa clica em “Avançar”;</w:t>
       </w:r>
@@ -12980,13 +13412,18 @@
         <w:rPr>
           <w:rFonts w:ascii="Calibri" w:hAnsi="Calibri" w:cs="Calibri"/>
           <w:bCs/>
-        </w:rPr>
-      </w:pPr>
-      <w:r>
-        <w:rPr>
-          <w:rFonts w:ascii="Calibri" w:hAnsi="Calibri" w:cs="Calibri"/>
-          <w:bCs/>
-        </w:rPr>
+          <w:sz w:val="22"/>
+          <w:szCs w:val="22"/>
+        </w:rPr>
+      </w:pPr>
+      <w:r>
+        <w:rPr>
+          <w:rFonts w:ascii="Calibri" w:hAnsi="Calibri" w:cs="Calibri"/>
+          <w:bCs/>
+          <w:sz w:val="22"/>
+          <w:szCs w:val="22"/>
+        </w:rPr>
+        <w:lastRenderedPageBreak/>
         <w:t>O sistema disponibiliza a quinta etapa para cadastro de vaga, que contém as informações:</w:t>
       </w:r>
     </w:p>
@@ -13001,12 +13438,16 @@
         <w:rPr>
           <w:rFonts w:ascii="Calibri" w:hAnsi="Calibri" w:cs="Calibri"/>
           <w:bCs/>
-        </w:rPr>
-      </w:pPr>
-      <w:r>
-        <w:rPr>
-          <w:rFonts w:ascii="Calibri" w:hAnsi="Calibri" w:cs="Calibri"/>
-          <w:bCs/>
+          <w:sz w:val="22"/>
+          <w:szCs w:val="22"/>
+        </w:rPr>
+      </w:pPr>
+      <w:r>
+        <w:rPr>
+          <w:rFonts w:ascii="Calibri" w:hAnsi="Calibri" w:cs="Calibri"/>
+          <w:bCs/>
+          <w:sz w:val="22"/>
+          <w:szCs w:val="22"/>
         </w:rPr>
         <w:t>Habilidades (caixas de múltipla escolha);</w:t>
       </w:r>
@@ -13022,21 +13463,18 @@
         <w:rPr>
           <w:rFonts w:ascii="Calibri" w:hAnsi="Calibri" w:cs="Calibri"/>
           <w:bCs/>
-        </w:rPr>
-      </w:pPr>
-      <w:r>
-        <w:rPr>
-          <w:rFonts w:ascii="Calibri" w:hAnsi="Calibri" w:cs="Calibri"/>
-          <w:bCs/>
-        </w:rPr>
-        <w:t>As opções “Voltar” e “Avançar”</w:t>
-      </w:r>
-      <w:r>
-        <w:rPr>
-          <w:rFonts w:ascii="Calibri" w:hAnsi="Calibri" w:cs="Calibri"/>
-          <w:bCs/>
-        </w:rPr>
-        <w:t>;</w:t>
+          <w:sz w:val="22"/>
+          <w:szCs w:val="22"/>
+        </w:rPr>
+      </w:pPr>
+      <w:r>
+        <w:rPr>
+          <w:rFonts w:ascii="Calibri" w:hAnsi="Calibri" w:cs="Calibri"/>
+          <w:bCs/>
+          <w:sz w:val="22"/>
+          <w:szCs w:val="22"/>
+        </w:rPr>
+        <w:t>As opções “Voltar” e “Avançar”;</w:t>
       </w:r>
     </w:p>
     <w:p>
@@ -13050,12 +13488,16 @@
         <w:rPr>
           <w:rFonts w:ascii="Calibri" w:hAnsi="Calibri" w:cs="Calibri"/>
           <w:bCs/>
-        </w:rPr>
-      </w:pPr>
-      <w:r>
-        <w:rPr>
-          <w:rFonts w:ascii="Calibri" w:hAnsi="Calibri" w:cs="Calibri"/>
-          <w:bCs/>
+          <w:sz w:val="22"/>
+          <w:szCs w:val="22"/>
+        </w:rPr>
+      </w:pPr>
+      <w:r>
+        <w:rPr>
+          <w:rFonts w:ascii="Calibri" w:hAnsi="Calibri" w:cs="Calibri"/>
+          <w:bCs/>
+          <w:sz w:val="22"/>
+          <w:szCs w:val="22"/>
         </w:rPr>
         <w:t>A empresa preenche as informações corretamente;</w:t>
       </w:r>
@@ -13071,12 +13513,16 @@
         <w:rPr>
           <w:rFonts w:ascii="Calibri" w:hAnsi="Calibri" w:cs="Calibri"/>
           <w:bCs/>
-        </w:rPr>
-      </w:pPr>
-      <w:r>
-        <w:rPr>
-          <w:rFonts w:ascii="Calibri" w:hAnsi="Calibri" w:cs="Calibri"/>
-          <w:bCs/>
+          <w:sz w:val="22"/>
+          <w:szCs w:val="22"/>
+        </w:rPr>
+      </w:pPr>
+      <w:r>
+        <w:rPr>
+          <w:rFonts w:ascii="Calibri" w:hAnsi="Calibri" w:cs="Calibri"/>
+          <w:bCs/>
+          <w:sz w:val="22"/>
+          <w:szCs w:val="22"/>
         </w:rPr>
         <w:t>A empresa clica em “Avançar”;</w:t>
       </w:r>
@@ -13092,12 +13538,16 @@
         <w:rPr>
           <w:rFonts w:ascii="Calibri" w:hAnsi="Calibri" w:cs="Calibri"/>
           <w:bCs/>
-        </w:rPr>
-      </w:pPr>
-      <w:r>
-        <w:rPr>
-          <w:rFonts w:ascii="Calibri" w:hAnsi="Calibri" w:cs="Calibri"/>
-          <w:bCs/>
+          <w:sz w:val="22"/>
+          <w:szCs w:val="22"/>
+        </w:rPr>
+      </w:pPr>
+      <w:r>
+        <w:rPr>
+          <w:rFonts w:ascii="Calibri" w:hAnsi="Calibri" w:cs="Calibri"/>
+          <w:bCs/>
+          <w:sz w:val="22"/>
+          <w:szCs w:val="22"/>
         </w:rPr>
         <w:t>O sistema disponibiliza a sexta etapa para cadastro de vaga, que contém as informações:</w:t>
       </w:r>
@@ -13113,12 +13563,16 @@
         <w:rPr>
           <w:rFonts w:ascii="Calibri" w:hAnsi="Calibri" w:cs="Calibri"/>
           <w:bCs/>
-        </w:rPr>
-      </w:pPr>
-      <w:r>
-        <w:rPr>
-          <w:rFonts w:ascii="Calibri" w:hAnsi="Calibri" w:cs="Calibri"/>
-          <w:bCs/>
+          <w:sz w:val="22"/>
+          <w:szCs w:val="22"/>
+        </w:rPr>
+      </w:pPr>
+      <w:r>
+        <w:rPr>
+          <w:rFonts w:ascii="Calibri" w:hAnsi="Calibri" w:cs="Calibri"/>
+          <w:bCs/>
+          <w:sz w:val="22"/>
+          <w:szCs w:val="22"/>
         </w:rPr>
         <w:t>Profissão (caixas de múltipla escolha com select);</w:t>
       </w:r>
@@ -13134,35 +13588,18 @@
         <w:rPr>
           <w:rFonts w:ascii="Calibri" w:hAnsi="Calibri" w:cs="Calibri"/>
           <w:bCs/>
-        </w:rPr>
-      </w:pPr>
-      <w:r>
-        <w:rPr>
-          <w:rFonts w:ascii="Calibri" w:hAnsi="Calibri" w:cs="Calibri"/>
-          <w:bCs/>
-        </w:rPr>
-        <w:t>A opç</w:t>
-      </w:r>
-      <w:r>
-        <w:rPr>
-          <w:rFonts w:ascii="Calibri" w:hAnsi="Calibri" w:cs="Calibri"/>
-          <w:bCs/>
-        </w:rPr>
-        <w:t>ão</w:t>
-      </w:r>
-      <w:r>
-        <w:rPr>
-          <w:rFonts w:ascii="Calibri" w:hAnsi="Calibri" w:cs="Calibri"/>
-          <w:bCs/>
-        </w:rPr>
-        <w:t xml:space="preserve"> </w:t>
-      </w:r>
-      <w:r>
-        <w:rPr>
-          <w:rFonts w:ascii="Calibri" w:hAnsi="Calibri" w:cs="Calibri"/>
-          <w:bCs/>
-        </w:rPr>
-        <w:t>“Concluir”;</w:t>
+          <w:sz w:val="22"/>
+          <w:szCs w:val="22"/>
+        </w:rPr>
+      </w:pPr>
+      <w:r>
+        <w:rPr>
+          <w:rFonts w:ascii="Calibri" w:hAnsi="Calibri" w:cs="Calibri"/>
+          <w:bCs/>
+          <w:sz w:val="22"/>
+          <w:szCs w:val="22"/>
+        </w:rPr>
+        <w:t>A opção “Concluir”;</w:t>
       </w:r>
     </w:p>
     <w:p>
@@ -13176,12 +13613,16 @@
         <w:rPr>
           <w:rFonts w:ascii="Calibri" w:hAnsi="Calibri" w:cs="Calibri"/>
           <w:bCs/>
-        </w:rPr>
-      </w:pPr>
-      <w:r>
-        <w:rPr>
-          <w:rFonts w:ascii="Calibri" w:hAnsi="Calibri" w:cs="Calibri"/>
-          <w:bCs/>
+          <w:sz w:val="22"/>
+          <w:szCs w:val="22"/>
+        </w:rPr>
+      </w:pPr>
+      <w:r>
+        <w:rPr>
+          <w:rFonts w:ascii="Calibri" w:hAnsi="Calibri" w:cs="Calibri"/>
+          <w:bCs/>
+          <w:sz w:val="22"/>
+          <w:szCs w:val="22"/>
         </w:rPr>
         <w:t>A empresa preenche as informações corretamente;</w:t>
       </w:r>
@@ -13197,12 +13638,16 @@
         <w:rPr>
           <w:rFonts w:ascii="Calibri" w:hAnsi="Calibri" w:cs="Calibri"/>
           <w:bCs/>
-        </w:rPr>
-      </w:pPr>
-      <w:r>
-        <w:rPr>
-          <w:rFonts w:ascii="Calibri" w:hAnsi="Calibri" w:cs="Calibri"/>
-          <w:bCs/>
+          <w:sz w:val="22"/>
+          <w:szCs w:val="22"/>
+        </w:rPr>
+      </w:pPr>
+      <w:r>
+        <w:rPr>
+          <w:rFonts w:ascii="Calibri" w:hAnsi="Calibri" w:cs="Calibri"/>
+          <w:bCs/>
+          <w:sz w:val="22"/>
+          <w:szCs w:val="22"/>
         </w:rPr>
         <w:t>A empresa clica em “Concluir”;</w:t>
       </w:r>
@@ -13218,12 +13663,16 @@
         <w:rPr>
           <w:rFonts w:ascii="Calibri" w:hAnsi="Calibri" w:cs="Calibri"/>
           <w:bCs/>
-        </w:rPr>
-      </w:pPr>
-      <w:r>
-        <w:rPr>
-          <w:rFonts w:ascii="Calibri" w:hAnsi="Calibri" w:cs="Calibri"/>
-          <w:bCs/>
+          <w:sz w:val="22"/>
+          <w:szCs w:val="22"/>
+        </w:rPr>
+      </w:pPr>
+      <w:r>
+        <w:rPr>
+          <w:rFonts w:ascii="Calibri" w:hAnsi="Calibri" w:cs="Calibri"/>
+          <w:bCs/>
+          <w:sz w:val="22"/>
+          <w:szCs w:val="22"/>
         </w:rPr>
         <w:t>O sistema valida as informações;</w:t>
       </w:r>
@@ -13239,12 +13688,16 @@
         <w:rPr>
           <w:rFonts w:ascii="Calibri" w:hAnsi="Calibri" w:cs="Calibri"/>
           <w:bCs/>
-        </w:rPr>
-      </w:pPr>
-      <w:r>
-        <w:rPr>
-          <w:rFonts w:ascii="Calibri" w:hAnsi="Calibri" w:cs="Calibri"/>
-          <w:bCs/>
+          <w:sz w:val="22"/>
+          <w:szCs w:val="22"/>
+        </w:rPr>
+      </w:pPr>
+      <w:r>
+        <w:rPr>
+          <w:rFonts w:ascii="Calibri" w:hAnsi="Calibri" w:cs="Calibri"/>
+          <w:bCs/>
+          <w:sz w:val="22"/>
+          <w:szCs w:val="22"/>
         </w:rPr>
         <w:t>O caso de uso é finalizado;</w:t>
       </w:r>
@@ -13288,12 +13741,17 @@
         <w:rPr>
           <w:rFonts w:ascii="Calibri" w:hAnsi="Calibri" w:cs="Calibri"/>
           <w:bCs/>
-        </w:rPr>
-      </w:pPr>
-      <w:r>
-        <w:rPr>
-          <w:rFonts w:ascii="Calibri" w:hAnsi="Calibri" w:cs="Calibri"/>
-          <w:bCs/>
+          <w:sz w:val="22"/>
+          <w:szCs w:val="22"/>
+        </w:rPr>
+      </w:pPr>
+      <w:bookmarkStart w:id="5" w:name="_GoBack"/>
+      <w:r>
+        <w:rPr>
+          <w:rFonts w:ascii="Calibri" w:hAnsi="Calibri" w:cs="Calibri"/>
+          <w:bCs/>
+          <w:sz w:val="22"/>
+          <w:szCs w:val="22"/>
         </w:rPr>
         <w:t>A empresa clica em “Cadastrar vaga”;</w:t>
       </w:r>
@@ -13309,12 +13767,16 @@
         <w:rPr>
           <w:rFonts w:ascii="Calibri" w:hAnsi="Calibri" w:cs="Calibri"/>
           <w:bCs/>
-        </w:rPr>
-      </w:pPr>
-      <w:r>
-        <w:rPr>
-          <w:rFonts w:ascii="Calibri" w:hAnsi="Calibri" w:cs="Calibri"/>
-          <w:bCs/>
+          <w:sz w:val="22"/>
+          <w:szCs w:val="22"/>
+        </w:rPr>
+      </w:pPr>
+      <w:r>
+        <w:rPr>
+          <w:rFonts w:ascii="Calibri" w:hAnsi="Calibri" w:cs="Calibri"/>
+          <w:bCs/>
+          <w:sz w:val="22"/>
+          <w:szCs w:val="22"/>
         </w:rPr>
         <w:t>O sistema disponibiliza o formulário para cadastro da vaga;</w:t>
       </w:r>
@@ -13330,12 +13792,16 @@
         <w:rPr>
           <w:rFonts w:ascii="Calibri" w:hAnsi="Calibri" w:cs="Calibri"/>
           <w:bCs/>
-        </w:rPr>
-      </w:pPr>
-      <w:r>
-        <w:rPr>
-          <w:rFonts w:ascii="Calibri" w:hAnsi="Calibri" w:cs="Calibri"/>
-          <w:bCs/>
+          <w:sz w:val="22"/>
+          <w:szCs w:val="22"/>
+        </w:rPr>
+      </w:pPr>
+      <w:r>
+        <w:rPr>
+          <w:rFonts w:ascii="Calibri" w:hAnsi="Calibri" w:cs="Calibri"/>
+          <w:bCs/>
+          <w:sz w:val="22"/>
+          <w:szCs w:val="22"/>
         </w:rPr>
         <w:t>A empresa não preenche as informações corretamente;</w:t>
       </w:r>
@@ -13351,16 +13817,21 @@
         <w:rPr>
           <w:rFonts w:ascii="Calibri" w:hAnsi="Calibri" w:cs="Calibri"/>
           <w:bCs/>
-        </w:rPr>
-      </w:pPr>
-      <w:r>
-        <w:rPr>
-          <w:rFonts w:ascii="Calibri" w:hAnsi="Calibri" w:cs="Calibri"/>
-          <w:bCs/>
+          <w:sz w:val="22"/>
+          <w:szCs w:val="22"/>
+        </w:rPr>
+      </w:pPr>
+      <w:r>
+        <w:rPr>
+          <w:rFonts w:ascii="Calibri" w:hAnsi="Calibri" w:cs="Calibri"/>
+          <w:bCs/>
+          <w:sz w:val="22"/>
+          <w:szCs w:val="22"/>
         </w:rPr>
         <w:t>O sistema exibe uma mensagem de erro apontando onde a informação informada está incorreta.</w:t>
       </w:r>
     </w:p>
+    <w:bookmarkEnd w:id="5"/>
     <w:p>
       <w:pPr>
         <w:spacing w:after="160" w:line="259" w:lineRule="auto"/>
@@ -13465,7 +13936,6 @@
           <w:sz w:val="28"/>
           <w:szCs w:val="28"/>
         </w:rPr>
-        <w:lastRenderedPageBreak/>
         <w:drawing>
           <wp:inline distT="0" distB="0" distL="0" distR="0">
             <wp:extent cx="5612130" cy="2976880"/>
@@ -13560,8 +14030,6 @@
           <w:szCs w:val="28"/>
         </w:rPr>
       </w:pPr>
-      <w:bookmarkStart w:id="5" w:name="_GoBack"/>
-      <w:bookmarkEnd w:id="5"/>
     </w:p>
     <w:p>
       <w:pPr>
@@ -13974,7 +14442,6 @@
                 <w:b w:val="0"/>
                 <w:sz w:val="22"/>
               </w:rPr>
-              <w:lastRenderedPageBreak/>
               <w:t>tbCategoriaCurriculo</w:t>
             </w:r>
           </w:p>
@@ -14278,6 +14745,7 @@
                 <w:b w:val="0"/>
                 <w:sz w:val="22"/>
               </w:rPr>
+              <w:lastRenderedPageBreak/>
               <w:t>tbProfissao</w:t>
             </w:r>
           </w:p>
@@ -14863,7 +15331,6 @@
                 <w:bCs w:val="0"/>
                 <w:sz w:val="22"/>
               </w:rPr>
-              <w:lastRenderedPageBreak/>
               <w:t>codAdicional</w:t>
             </w:r>
           </w:p>
@@ -15841,6 +16308,7 @@
           <w:b/>
           <w:bCs/>
         </w:rPr>
+        <w:lastRenderedPageBreak/>
         <w:t>tbAdministrador</w:t>
       </w:r>
     </w:p>
@@ -17274,7 +17742,6 @@
                 <w:bCs w:val="0"/>
                 <w:sz w:val="22"/>
               </w:rPr>
-              <w:lastRenderedPageBreak/>
               <w:t>nomeCandidato</w:t>
             </w:r>
           </w:p>
@@ -18356,6 +18823,7 @@
                 <w:bCs w:val="0"/>
                 <w:sz w:val="22"/>
               </w:rPr>
+              <w:lastRenderedPageBreak/>
               <w:t>codVaga</w:t>
             </w:r>
           </w:p>
@@ -19661,7 +20129,6 @@
                 <w:b w:val="0"/>
                 <w:bCs w:val="0"/>
               </w:rPr>
-              <w:lastRenderedPageBreak/>
               <w:t>Campo</w:t>
             </w:r>
           </w:p>
@@ -20760,6 +21227,7 @@
                 <w:bCs w:val="0"/>
                 <w:sz w:val="22"/>
               </w:rPr>
+              <w:lastRenderedPageBreak/>
               <w:t>cnpjEmpresa</w:t>
             </w:r>
           </w:p>
@@ -22187,7 +22655,6 @@
                 <w:b w:val="0"/>
                 <w:bCs w:val="0"/>
               </w:rPr>
-              <w:lastRenderedPageBreak/>
               <w:t>Campo</w:t>
             </w:r>
           </w:p>
@@ -23099,6 +23566,7 @@
                 <w:b w:val="0"/>
                 <w:bCs w:val="0"/>
               </w:rPr>
+              <w:lastRenderedPageBreak/>
               <w:t>Campo</w:t>
             </w:r>
           </w:p>
@@ -24498,7 +24966,6 @@
                 <w:bCs w:val="0"/>
                 <w:sz w:val="22"/>
               </w:rPr>
-              <w:lastRenderedPageBreak/>
               <w:t>codCandidato</w:t>
             </w:r>
           </w:p>
@@ -25418,6 +25885,7 @@
                 <w:bCs w:val="0"/>
                 <w:sz w:val="22"/>
               </w:rPr>
+              <w:lastRenderedPageBreak/>
               <w:t>escalonavelTipoAdicional</w:t>
             </w:r>
           </w:p>
@@ -26866,7 +27334,6 @@
                 <w:bCs w:val="0"/>
                 <w:sz w:val="22"/>
               </w:rPr>
-              <w:lastRenderedPageBreak/>
               <w:t>codVaga</w:t>
             </w:r>
           </w:p>
@@ -32661,7 +33128,7 @@
 </file>
 
 <file path=customXml/itemProps1.xml><?xml version="1.0" encoding="utf-8"?>
-<ds:datastoreItem xmlns:ds="http://schemas.openxmlformats.org/officeDocument/2006/customXml" ds:itemID="{89AC66A4-B96B-447D-BA82-F5CB56F86ADE}">
+<ds:datastoreItem xmlns:ds="http://schemas.openxmlformats.org/officeDocument/2006/customXml" ds:itemID="{2EA8CCB6-CF1D-4882-8ABF-AA06A1DEEA78}">
   <ds:schemaRefs>
     <ds:schemaRef ds:uri="http://schemas.openxmlformats.org/officeDocument/2006/bibliography"/>
   </ds:schemaRefs>

--- a/documentacao/DMS.docx
+++ b/documentacao/DMS.docx
@@ -61,7 +61,7 @@
           <w:szCs w:val="40"/>
         </w:rPr>
         <w:drawing>
-          <wp:inline distT="0" distB="0" distL="0" distR="0">
+          <wp:inline distT="0" distB="0" distL="0" distR="0" wp14:anchorId="6C24F7DF" wp14:editId="61460B63">
             <wp:extent cx="1860605" cy="1860605"/>
             <wp:effectExtent l="0" t="0" r="6350" b="6350"/>
             <wp:docPr id="1" name="Imagem 1"/>
@@ -3614,7 +3614,7 @@
     </w:p>
     <w:p>
       <w:pPr>
-        <w:pStyle w:val="ListParagraph"/>
+        <w:pStyle w:val="PargrafodaLista"/>
         <w:numPr>
           <w:ilvl w:val="0"/>
           <w:numId w:val="5"/>
@@ -3642,7 +3642,7 @@
     </w:p>
     <w:p>
       <w:pPr>
-        <w:pStyle w:val="ListParagraph"/>
+        <w:pStyle w:val="PargrafodaLista"/>
         <w:numPr>
           <w:ilvl w:val="1"/>
           <w:numId w:val="5"/>
@@ -3670,7 +3670,7 @@
     </w:p>
     <w:p>
       <w:pPr>
-        <w:pStyle w:val="ListParagraph"/>
+        <w:pStyle w:val="PargrafodaLista"/>
         <w:pBdr>
           <w:top w:val="nil"/>
           <w:left w:val="nil"/>
@@ -3695,7 +3695,7 @@
     </w:p>
     <w:p>
       <w:pPr>
-        <w:pStyle w:val="ListParagraph"/>
+        <w:pStyle w:val="PargrafodaLista"/>
         <w:pBdr>
           <w:top w:val="nil"/>
           <w:left w:val="nil"/>
@@ -3720,7 +3720,7 @@
     </w:p>
     <w:p>
       <w:pPr>
-        <w:pStyle w:val="ListParagraph"/>
+        <w:pStyle w:val="PargrafodaLista"/>
         <w:pBdr>
           <w:top w:val="nil"/>
           <w:left w:val="nil"/>
@@ -3745,7 +3745,7 @@
     </w:p>
     <w:p>
       <w:pPr>
-        <w:pStyle w:val="ListParagraph"/>
+        <w:pStyle w:val="PargrafodaLista"/>
         <w:pBdr>
           <w:top w:val="nil"/>
           <w:left w:val="nil"/>
@@ -3770,7 +3770,7 @@
     </w:p>
     <w:p>
       <w:pPr>
-        <w:pStyle w:val="ListParagraph"/>
+        <w:pStyle w:val="PargrafodaLista"/>
         <w:numPr>
           <w:ilvl w:val="1"/>
           <w:numId w:val="5"/>
@@ -3798,7 +3798,7 @@
     </w:p>
     <w:p>
       <w:pPr>
-        <w:pStyle w:val="ListParagraph"/>
+        <w:pStyle w:val="PargrafodaLista"/>
         <w:numPr>
           <w:ilvl w:val="1"/>
           <w:numId w:val="5"/>
@@ -3826,7 +3826,7 @@
     </w:p>
     <w:p>
       <w:pPr>
-        <w:pStyle w:val="ListParagraph"/>
+        <w:pStyle w:val="PargrafodaLista"/>
         <w:numPr>
           <w:ilvl w:val="1"/>
           <w:numId w:val="5"/>
@@ -4460,7 +4460,7 @@
           <w:noProof/>
         </w:rPr>
         <w:drawing>
-          <wp:anchor distT="152400" distB="152400" distL="152400" distR="152400" simplePos="0" relativeHeight="251659264" behindDoc="0" locked="0" layoutInCell="1" hidden="0" allowOverlap="1" wp14:anchorId="2259075B" wp14:editId="4C7BEA60">
+          <wp:anchor distT="152400" distB="152400" distL="152400" distR="152400" simplePos="0" relativeHeight="251659264" behindDoc="0" locked="0" layoutInCell="1" hidden="0" allowOverlap="1" wp14:anchorId="572FCC06" wp14:editId="5FB2F412">
             <wp:simplePos x="0" y="0"/>
             <wp:positionH relativeFrom="column">
               <wp:posOffset>-6348</wp:posOffset>
@@ -4623,23 +4623,13 @@
         </w:rPr>
         <w:t xml:space="preserve"> </w:t>
       </w:r>
-      <w:proofErr w:type="spellStart"/>
       <w:r>
         <w:rPr>
           <w:rFonts w:ascii="Calibri" w:hAnsi="Calibri" w:cs="Calibri"/>
           <w:color w:val="000000"/>
           <w:lang w:val="en-US"/>
         </w:rPr>
-        <w:t>Cyntia</w:t>
-      </w:r>
-      <w:proofErr w:type="spellEnd"/>
-      <w:r>
-        <w:rPr>
-          <w:rFonts w:ascii="Calibri" w:hAnsi="Calibri" w:cs="Calibri"/>
-          <w:color w:val="000000"/>
-          <w:lang w:val="en-US"/>
-        </w:rPr>
-        <w:t xml:space="preserve"> Sayuri de Almeida</w:t>
+        <w:t>Cyntia Sayuri de Almeida</w:t>
       </w:r>
     </w:p>
     <w:p>
@@ -4682,25 +4672,7 @@
           <w:color w:val="000000"/>
           <w:lang w:val="en-US"/>
         </w:rPr>
-        <w:t xml:space="preserve">Michael Andrews </w:t>
-      </w:r>
-      <w:proofErr w:type="spellStart"/>
-      <w:r>
-        <w:rPr>
-          <w:rFonts w:ascii="Calibri" w:hAnsi="Calibri" w:cs="Calibri"/>
-          <w:color w:val="000000"/>
-          <w:lang w:val="en-US"/>
-        </w:rPr>
-        <w:t>Contrera</w:t>
-      </w:r>
-      <w:proofErr w:type="spellEnd"/>
-      <w:r>
-        <w:rPr>
-          <w:rFonts w:ascii="Calibri" w:hAnsi="Calibri" w:cs="Calibri"/>
-          <w:color w:val="000000"/>
-          <w:lang w:val="en-US"/>
-        </w:rPr>
-        <w:t xml:space="preserve"> Liu</w:t>
+        <w:t>Michael Andrews Contrera Liu</w:t>
       </w:r>
     </w:p>
     <w:p>
@@ -5480,7 +5452,7 @@
     </w:p>
     <w:p>
       <w:pPr>
-        <w:pStyle w:val="ListParagraph"/>
+        <w:pStyle w:val="PargrafodaLista"/>
         <w:numPr>
           <w:ilvl w:val="2"/>
           <w:numId w:val="7"/>
@@ -5514,7 +5486,7 @@
     </w:p>
     <w:p>
       <w:pPr>
-        <w:pStyle w:val="ListParagraph"/>
+        <w:pStyle w:val="PargrafodaLista"/>
         <w:numPr>
           <w:ilvl w:val="0"/>
           <w:numId w:val="8"/>
@@ -5556,7 +5528,7 @@
     </w:p>
     <w:p>
       <w:pPr>
-        <w:pStyle w:val="ListParagraph"/>
+        <w:pStyle w:val="PargrafodaLista"/>
         <w:numPr>
           <w:ilvl w:val="0"/>
           <w:numId w:val="8"/>
@@ -5583,7 +5555,7 @@
     </w:p>
     <w:p>
       <w:pPr>
-        <w:pStyle w:val="ListParagraph"/>
+        <w:pStyle w:val="PargrafodaLista"/>
         <w:rPr>
           <w:rFonts w:ascii="Calibri" w:hAnsi="Calibri" w:cs="Calibri"/>
           <w:color w:val="0000FF"/>
@@ -5592,7 +5564,7 @@
     </w:p>
     <w:p>
       <w:pPr>
-        <w:pStyle w:val="ListParagraph"/>
+        <w:pStyle w:val="PargrafodaLista"/>
         <w:numPr>
           <w:ilvl w:val="0"/>
           <w:numId w:val="8"/>
@@ -5619,7 +5591,7 @@
     </w:p>
     <w:p>
       <w:pPr>
-        <w:pStyle w:val="ListParagraph"/>
+        <w:pStyle w:val="PargrafodaLista"/>
         <w:rPr>
           <w:rFonts w:ascii="Calibri" w:hAnsi="Calibri" w:cs="Calibri"/>
           <w:color w:val="000000" w:themeColor="text1"/>
@@ -5628,7 +5600,7 @@
     </w:p>
     <w:p>
       <w:pPr>
-        <w:pStyle w:val="ListParagraph"/>
+        <w:pStyle w:val="PargrafodaLista"/>
         <w:numPr>
           <w:ilvl w:val="0"/>
           <w:numId w:val="8"/>
@@ -5655,7 +5627,7 @@
     </w:p>
     <w:p>
       <w:pPr>
-        <w:pStyle w:val="ListParagraph"/>
+        <w:pStyle w:val="PargrafodaLista"/>
         <w:rPr>
           <w:rFonts w:ascii="Calibri" w:hAnsi="Calibri" w:cs="Calibri"/>
           <w:color w:val="0000FF"/>
@@ -5664,7 +5636,7 @@
     </w:p>
     <w:p>
       <w:pPr>
-        <w:pStyle w:val="ListParagraph"/>
+        <w:pStyle w:val="PargrafodaLista"/>
         <w:numPr>
           <w:ilvl w:val="0"/>
           <w:numId w:val="8"/>
@@ -5690,7 +5662,7 @@
     </w:p>
     <w:p>
       <w:pPr>
-        <w:pStyle w:val="ListParagraph"/>
+        <w:pStyle w:val="PargrafodaLista"/>
         <w:rPr>
           <w:rFonts w:ascii="Calibri" w:hAnsi="Calibri" w:cs="Calibri"/>
           <w:color w:val="0000FF"/>
@@ -5699,7 +5671,7 @@
     </w:p>
     <w:p>
       <w:pPr>
-        <w:pStyle w:val="ListParagraph"/>
+        <w:pStyle w:val="PargrafodaLista"/>
         <w:numPr>
           <w:ilvl w:val="0"/>
           <w:numId w:val="8"/>
@@ -8411,9 +8383,9 @@
           <w:noProof/>
         </w:rPr>
         <w:drawing>
-          <wp:inline distT="0" distB="0" distL="0" distR="0">
-            <wp:extent cx="5612130" cy="3843020"/>
-            <wp:effectExtent l="0" t="0" r="7620" b="5080"/>
+          <wp:inline distT="0" distB="0" distL="0" distR="0" wp14:anchorId="6F4A33F9" wp14:editId="3932DFDA">
+            <wp:extent cx="5612130" cy="3702511"/>
+            <wp:effectExtent l="0" t="0" r="7620" b="0"/>
             <wp:docPr id="2" name="Picture 2"/>
             <wp:cNvGraphicFramePr>
               <a:graphicFrameLocks xmlns:a="http://schemas.openxmlformats.org/drawingml/2006/main" noChangeAspect="1"/>
@@ -8440,7 +8412,7 @@
                   <pic:spPr>
                     <a:xfrm>
                       <a:off x="0" y="0"/>
-                      <a:ext cx="5612130" cy="3843020"/>
+                      <a:ext cx="5612130" cy="3702511"/>
                     </a:xfrm>
                     <a:prstGeom prst="rect">
                       <a:avLst/>
@@ -8455,7 +8427,7 @@
     </w:p>
     <w:p>
       <w:pPr>
-        <w:pStyle w:val="Caption"/>
+        <w:pStyle w:val="Legenda"/>
         <w:rPr>
           <w:rFonts w:ascii="Calibri" w:hAnsi="Calibri" w:cs="Calibri"/>
           <w:bCs/>
@@ -8473,86 +8445,8 @@
           <w:bCs/>
         </w:rPr>
       </w:pPr>
-    </w:p>
-    <w:p>
-      <w:pPr>
-        <w:spacing w:after="160" w:line="259" w:lineRule="auto"/>
-        <w:rPr>
-          <w:rFonts w:ascii="Calibri" w:hAnsi="Calibri" w:cs="Calibri"/>
-          <w:bCs/>
-        </w:rPr>
-      </w:pPr>
-      <w:r>
-        <w:rPr>
-          <w:rFonts w:ascii="Calibri" w:hAnsi="Calibri" w:cs="Calibri"/>
-          <w:bCs/>
-        </w:rPr>
-        <w:t>**Se candidatar aq</w:t>
-      </w:r>
-    </w:p>
-    <w:p>
-      <w:pPr>
-        <w:spacing w:after="160" w:line="259" w:lineRule="auto"/>
-        <w:rPr>
-          <w:rFonts w:ascii="Calibri" w:hAnsi="Calibri" w:cs="Calibri"/>
-          <w:bCs/>
-        </w:rPr>
-      </w:pPr>
-      <w:r>
-        <w:rPr>
-          <w:rFonts w:ascii="Calibri" w:hAnsi="Calibri" w:cs="Calibri"/>
-          <w:bCs/>
-        </w:rPr>
-        <w:t>**QR Code login aq</w:t>
-      </w:r>
-    </w:p>
-    <w:p>
-      <w:pPr>
-        <w:spacing w:after="160" w:line="259" w:lineRule="auto"/>
-        <w:rPr>
-          <w:rFonts w:ascii="Calibri" w:hAnsi="Calibri" w:cs="Calibri"/>
-          <w:bCs/>
-        </w:rPr>
-      </w:pPr>
-      <w:r>
-        <w:rPr>
-          <w:rFonts w:ascii="Calibri" w:hAnsi="Calibri" w:cs="Calibri"/>
-          <w:bCs/>
-        </w:rPr>
-        <w:t>**Manter candidaturas aq</w:t>
-      </w:r>
-    </w:p>
-    <w:p>
-      <w:pPr>
-        <w:spacing w:after="160" w:line="259" w:lineRule="auto"/>
-        <w:rPr>
-          <w:rFonts w:ascii="Calibri" w:hAnsi="Calibri" w:cs="Calibri"/>
-          <w:bCs/>
-        </w:rPr>
-      </w:pPr>
-      <w:r>
-        <w:rPr>
-          <w:rFonts w:ascii="Calibri" w:hAnsi="Calibri" w:cs="Calibri"/>
-          <w:bCs/>
-        </w:rPr>
-        <w:t>**Manter currículo</w:t>
-      </w:r>
-      <w:r>
-        <w:rPr>
-          <w:rFonts w:ascii="Calibri" w:hAnsi="Calibri" w:cs="Calibri"/>
-          <w:bCs/>
-        </w:rPr>
-        <w:t xml:space="preserve"> aq</w:t>
-      </w:r>
-    </w:p>
-    <w:p>
-      <w:pPr>
-        <w:spacing w:after="160" w:line="259" w:lineRule="auto"/>
-        <w:rPr>
-          <w:rFonts w:ascii="Calibri" w:hAnsi="Calibri" w:cs="Calibri"/>
-          <w:bCs/>
-        </w:rPr>
-      </w:pPr>
+      <w:bookmarkStart w:id="5" w:name="_GoBack"/>
+      <w:bookmarkEnd w:id="5"/>
       <w:r>
         <w:rPr>
           <w:rFonts w:ascii="Calibri" w:hAnsi="Calibri" w:cs="Calibri"/>
@@ -8641,7 +8535,6 @@
           <w:color w:val="000000"/>
           <w:szCs w:val="28"/>
         </w:rPr>
-        <w:lastRenderedPageBreak/>
         <w:t>Candidato</w:t>
       </w:r>
     </w:p>
@@ -8881,38 +8774,6 @@
     <w:p>
       <w:pPr>
         <w:spacing w:after="160" w:line="259" w:lineRule="auto"/>
-        <w:rPr>
-          <w:rFonts w:ascii="Calibri" w:hAnsi="Calibri" w:cs="Calibri"/>
-          <w:b/>
-          <w:bCs/>
-        </w:rPr>
-      </w:pPr>
-      <w:r>
-        <w:rPr>
-          <w:rFonts w:ascii="Calibri" w:hAnsi="Calibri" w:cs="Calibri"/>
-          <w:b/>
-          <w:bCs/>
-          <w:sz w:val="28"/>
-        </w:rPr>
-        <w:t>3.1.</w:t>
-      </w:r>
-      <w:r>
-        <w:rPr>
-          <w:rFonts w:ascii="Calibri" w:hAnsi="Calibri" w:cs="Calibri"/>
-          <w:b/>
-          <w:bCs/>
-          <w:sz w:val="28"/>
-        </w:rPr>
-        <w:t>2</w:t>
-      </w:r>
-      <w:r>
-        <w:rPr>
-          <w:rFonts w:ascii="Calibri" w:hAnsi="Calibri" w:cs="Calibri"/>
-          <w:bCs/>
-        </w:rPr>
-        <w:t xml:space="preserve"> </w:t>
-      </w:r>
-      <w:r>
         <w:rPr>
           <w:rFonts w:ascii="Calibri" w:hAnsi="Calibri" w:cs="Calibri"/>
           <w:b/>
@@ -8920,7 +8781,31 @@
           <w:sz w:val="28"/>
           <w:szCs w:val="28"/>
         </w:rPr>
-        <w:t>Documentação</w:t>
+      </w:pPr>
+      <w:r>
+        <w:rPr>
+          <w:rFonts w:ascii="Calibri" w:hAnsi="Calibri" w:cs="Calibri"/>
+          <w:b/>
+          <w:bCs/>
+          <w:sz w:val="28"/>
+        </w:rPr>
+        <w:t>3.1.</w:t>
+      </w:r>
+      <w:r>
+        <w:rPr>
+          <w:rFonts w:ascii="Calibri" w:hAnsi="Calibri" w:cs="Calibri"/>
+          <w:b/>
+          <w:bCs/>
+          <w:sz w:val="28"/>
+        </w:rPr>
+        <w:t>2</w:t>
+      </w:r>
+      <w:r>
+        <w:rPr>
+          <w:rFonts w:ascii="Calibri" w:hAnsi="Calibri" w:cs="Calibri"/>
+          <w:bCs/>
+        </w:rPr>
+        <w:t xml:space="preserve"> </w:t>
       </w:r>
       <w:r>
         <w:rPr>
@@ -8930,7 +8815,7 @@
           <w:sz w:val="28"/>
           <w:szCs w:val="28"/>
         </w:rPr>
-        <w:t xml:space="preserve"> </w:t>
+        <w:t>Documentação</w:t>
       </w:r>
       <w:r>
         <w:rPr>
@@ -8940,6 +8825,16 @@
           <w:sz w:val="28"/>
           <w:szCs w:val="28"/>
         </w:rPr>
+        <w:t xml:space="preserve"> </w:t>
+      </w:r>
+      <w:r>
+        <w:rPr>
+          <w:rFonts w:ascii="Calibri" w:hAnsi="Calibri" w:cs="Calibri"/>
+          <w:b/>
+          <w:color w:val="000000"/>
+          <w:sz w:val="28"/>
+          <w:szCs w:val="28"/>
+        </w:rPr>
         <w:t>de Caso de Uso</w:t>
       </w:r>
     </w:p>
@@ -8950,17 +8845,17 @@
           <w:rFonts w:ascii="Calibri" w:hAnsi="Calibri" w:cs="Calibri"/>
           <w:b/>
           <w:bCs/>
-          <w:sz w:val="26"/>
-          <w:szCs w:val="26"/>
-        </w:rPr>
-      </w:pPr>
-      <w:r>
-        <w:rPr>
-          <w:rFonts w:ascii="Calibri" w:hAnsi="Calibri" w:cs="Calibri"/>
-          <w:b/>
-          <w:bCs/>
-          <w:sz w:val="26"/>
-          <w:szCs w:val="26"/>
+          <w:sz w:val="32"/>
+          <w:szCs w:val="32"/>
+        </w:rPr>
+      </w:pPr>
+      <w:r>
+        <w:rPr>
+          <w:rFonts w:ascii="Calibri" w:hAnsi="Calibri" w:cs="Calibri"/>
+          <w:b/>
+          <w:bCs/>
+          <w:sz w:val="32"/>
+          <w:szCs w:val="32"/>
         </w:rPr>
         <w:t xml:space="preserve">1. </w:t>
       </w:r>
@@ -8969,7 +8864,8 @@
           <w:rFonts w:ascii="Calibri" w:hAnsi="Calibri" w:cs="Calibri"/>
           <w:b/>
           <w:bCs/>
-          <w:szCs w:val="26"/>
+          <w:sz w:val="28"/>
+          <w:szCs w:val="32"/>
         </w:rPr>
         <w:t>Candidatar-se a uma vaga</w:t>
       </w:r>
@@ -8988,6 +8884,65 @@
           <w:bCs/>
         </w:rPr>
         <w:t>Este caso de uso serve para se candidatar a uma vaga.</w:t>
+      </w:r>
+    </w:p>
+    <w:p>
+      <w:pPr>
+        <w:spacing w:after="160" w:line="259" w:lineRule="auto"/>
+        <w:rPr>
+          <w:rFonts w:ascii="Calibri" w:hAnsi="Calibri" w:cs="Calibri"/>
+          <w:b/>
+          <w:bCs/>
+        </w:rPr>
+      </w:pPr>
+      <w:r>
+        <w:rPr>
+          <w:rFonts w:ascii="Calibri" w:hAnsi="Calibri" w:cs="Calibri"/>
+          <w:b/>
+          <w:bCs/>
+          <w:noProof/>
+        </w:rPr>
+        <w:drawing>
+          <wp:inline distT="0" distB="0" distL="0" distR="0" wp14:anchorId="2005F94E" wp14:editId="0A0C8583">
+            <wp:extent cx="5612130" cy="4098290"/>
+            <wp:effectExtent l="0" t="0" r="7620" b="0"/>
+            <wp:docPr id="4" name="Imagem 4" descr="Uma imagem contendo texto&#10;&#10;Descrição gerada automaticamente"/>
+            <wp:cNvGraphicFramePr>
+              <a:graphicFrameLocks xmlns:a="http://schemas.openxmlformats.org/drawingml/2006/main" noChangeAspect="1"/>
+            </wp:cNvGraphicFramePr>
+            <a:graphic xmlns:a="http://schemas.openxmlformats.org/drawingml/2006/main">
+              <a:graphicData uri="http://schemas.openxmlformats.org/drawingml/2006/picture">
+                <pic:pic xmlns:pic="http://schemas.openxmlformats.org/drawingml/2006/picture">
+                  <pic:nvPicPr>
+                    <pic:cNvPr id="4" name="1. Candidatar a uma vaga.png"/>
+                    <pic:cNvPicPr/>
+                  </pic:nvPicPr>
+                  <pic:blipFill>
+                    <a:blip r:embed="rId11">
+                      <a:extLst>
+                        <a:ext uri="{28A0092B-C50C-407E-A947-70E740481C1C}">
+                          <a14:useLocalDpi xmlns:a14="http://schemas.microsoft.com/office/drawing/2010/main" val="0"/>
+                        </a:ext>
+                      </a:extLst>
+                    </a:blip>
+                    <a:stretch>
+                      <a:fillRect/>
+                    </a:stretch>
+                  </pic:blipFill>
+                  <pic:spPr>
+                    <a:xfrm>
+                      <a:off x="0" y="0"/>
+                      <a:ext cx="5612130" cy="4098290"/>
+                    </a:xfrm>
+                    <a:prstGeom prst="rect">
+                      <a:avLst/>
+                    </a:prstGeom>
+                  </pic:spPr>
+                </pic:pic>
+              </a:graphicData>
+            </a:graphic>
+          </wp:inline>
+        </w:drawing>
       </w:r>
     </w:p>
     <w:p>
@@ -9003,7 +8958,6 @@
     <w:p>
       <w:pPr>
         <w:spacing w:after="160" w:line="259" w:lineRule="auto"/>
-        <w:ind w:firstLine="708"/>
         <w:rPr>
           <w:rFonts w:ascii="Calibri" w:hAnsi="Calibri" w:cs="Calibri"/>
           <w:b/>
@@ -9017,6 +8971,36 @@
           <w:bCs/>
         </w:rPr>
         <w:t>Atores envolvidos</w:t>
+      </w:r>
+    </w:p>
+    <w:p>
+      <w:pPr>
+        <w:spacing w:after="160" w:line="259" w:lineRule="auto"/>
+        <w:rPr>
+          <w:rFonts w:ascii="Calibri" w:hAnsi="Calibri" w:cs="Calibri"/>
+          <w:bCs/>
+        </w:rPr>
+      </w:pPr>
+      <w:r>
+        <w:rPr>
+          <w:rFonts w:ascii="Calibri" w:hAnsi="Calibri" w:cs="Calibri"/>
+          <w:bCs/>
+        </w:rPr>
+        <w:t>Candidato (primário)</w:t>
+      </w:r>
+      <w:r>
+        <w:rPr>
+          <w:rFonts w:ascii="Calibri" w:hAnsi="Calibri" w:cs="Calibri"/>
+          <w:bCs/>
+        </w:rPr>
+        <w:t xml:space="preserve"> e</w:t>
+      </w:r>
+      <w:r>
+        <w:rPr>
+          <w:rFonts w:ascii="Calibri" w:hAnsi="Calibri" w:cs="Calibri"/>
+          <w:bCs/>
+        </w:rPr>
+        <w:t xml:space="preserve"> empresa (secundário).</w:t>
       </w:r>
     </w:p>
     <w:p>
@@ -9028,134 +9012,98 @@
           <w:bCs/>
         </w:rPr>
       </w:pPr>
-      <w:r>
-        <w:rPr>
-          <w:rFonts w:ascii="Calibri" w:hAnsi="Calibri" w:cs="Calibri"/>
-          <w:bCs/>
-        </w:rPr>
-        <w:t>Candidato (primário)</w:t>
-      </w:r>
-      <w:r>
-        <w:rPr>
-          <w:rFonts w:ascii="Calibri" w:hAnsi="Calibri" w:cs="Calibri"/>
-          <w:bCs/>
-        </w:rPr>
-        <w:t xml:space="preserve"> e</w:t>
-      </w:r>
-      <w:r>
-        <w:rPr>
-          <w:rFonts w:ascii="Calibri" w:hAnsi="Calibri" w:cs="Calibri"/>
-          <w:bCs/>
-        </w:rPr>
-        <w:t xml:space="preserve"> empresa (secundário).</w:t>
-      </w:r>
     </w:p>
     <w:p>
       <w:pPr>
         <w:spacing w:after="160" w:line="259" w:lineRule="auto"/>
-        <w:ind w:firstLine="708"/>
-        <w:rPr>
-          <w:rFonts w:ascii="Calibri" w:hAnsi="Calibri" w:cs="Calibri"/>
-          <w:bCs/>
-        </w:rPr>
-      </w:pPr>
+        <w:rPr>
+          <w:rFonts w:ascii="Calibri" w:hAnsi="Calibri" w:cs="Calibri"/>
+          <w:b/>
+          <w:bCs/>
+        </w:rPr>
+      </w:pPr>
+      <w:r>
+        <w:rPr>
+          <w:rFonts w:ascii="Calibri" w:hAnsi="Calibri" w:cs="Calibri"/>
+          <w:b/>
+          <w:bCs/>
+        </w:rPr>
+        <w:t>Pré-condição</w:t>
+      </w:r>
     </w:p>
     <w:p>
       <w:pPr>
         <w:spacing w:after="160" w:line="259" w:lineRule="auto"/>
-        <w:ind w:firstLine="708"/>
-        <w:rPr>
-          <w:rFonts w:ascii="Calibri" w:hAnsi="Calibri" w:cs="Calibri"/>
-          <w:b/>
-          <w:bCs/>
-        </w:rPr>
-      </w:pPr>
-      <w:r>
-        <w:rPr>
-          <w:rFonts w:ascii="Calibri" w:hAnsi="Calibri" w:cs="Calibri"/>
-          <w:b/>
-          <w:bCs/>
-        </w:rPr>
-        <w:t>Pré-condição</w:t>
+        <w:rPr>
+          <w:rFonts w:ascii="Calibri" w:hAnsi="Calibri" w:cs="Calibri"/>
+          <w:bCs/>
+        </w:rPr>
+      </w:pPr>
+      <w:r>
+        <w:rPr>
+          <w:rFonts w:ascii="Calibri" w:hAnsi="Calibri" w:cs="Calibri"/>
+          <w:bCs/>
+        </w:rPr>
+        <w:t>O candidato deve ser identificado pelo sistema, ter seu currículo cadastrado e compatível com as vagas que serão exibidas.</w:t>
       </w:r>
     </w:p>
     <w:p>
       <w:pPr>
         <w:spacing w:after="160" w:line="259" w:lineRule="auto"/>
-        <w:ind w:left="709" w:hanging="1"/>
-        <w:rPr>
-          <w:rFonts w:ascii="Calibri" w:hAnsi="Calibri" w:cs="Calibri"/>
-          <w:bCs/>
-        </w:rPr>
-      </w:pPr>
-      <w:r>
-        <w:rPr>
-          <w:rFonts w:ascii="Calibri" w:hAnsi="Calibri" w:cs="Calibri"/>
-          <w:bCs/>
-        </w:rPr>
-        <w:t>O candidato deve ser identificado pelo sistema, ter seu currículo cadastrado e compatível com as vagas que serão exibidas.</w:t>
-      </w:r>
+        <w:ind w:left="709"/>
+        <w:rPr>
+          <w:rFonts w:ascii="Calibri" w:hAnsi="Calibri" w:cs="Calibri"/>
+          <w:bCs/>
+        </w:rPr>
+      </w:pPr>
     </w:p>
     <w:p>
       <w:pPr>
         <w:spacing w:after="160" w:line="259" w:lineRule="auto"/>
-        <w:ind w:left="709" w:hanging="1"/>
-        <w:rPr>
-          <w:rFonts w:ascii="Calibri" w:hAnsi="Calibri" w:cs="Calibri"/>
-          <w:bCs/>
-        </w:rPr>
-      </w:pPr>
+        <w:rPr>
+          <w:rFonts w:ascii="Calibri" w:hAnsi="Calibri" w:cs="Calibri"/>
+          <w:b/>
+          <w:bCs/>
+        </w:rPr>
+      </w:pPr>
+      <w:r>
+        <w:rPr>
+          <w:rFonts w:ascii="Calibri" w:hAnsi="Calibri" w:cs="Calibri"/>
+          <w:b/>
+          <w:bCs/>
+        </w:rPr>
+        <w:t>Pós-condição</w:t>
+      </w:r>
     </w:p>
     <w:p>
       <w:pPr>
         <w:spacing w:after="160" w:line="259" w:lineRule="auto"/>
-        <w:ind w:left="709" w:hanging="1"/>
-        <w:rPr>
-          <w:rFonts w:ascii="Calibri" w:hAnsi="Calibri" w:cs="Calibri"/>
-          <w:b/>
-          <w:bCs/>
-        </w:rPr>
-      </w:pPr>
-      <w:r>
-        <w:rPr>
-          <w:rFonts w:ascii="Calibri" w:hAnsi="Calibri" w:cs="Calibri"/>
-          <w:b/>
-          <w:bCs/>
-        </w:rPr>
-        <w:t>Pós-condição</w:t>
+        <w:rPr>
+          <w:rFonts w:ascii="Calibri" w:hAnsi="Calibri" w:cs="Calibri"/>
+          <w:bCs/>
+        </w:rPr>
+      </w:pPr>
+      <w:r>
+        <w:rPr>
+          <w:rFonts w:ascii="Calibri" w:hAnsi="Calibri" w:cs="Calibri"/>
+          <w:bCs/>
+        </w:rPr>
+        <w:t>Após a inscrição em uma vaga, ela deverá ser listada nas vagas inscritas com status “Em análise”.</w:t>
       </w:r>
     </w:p>
     <w:p>
       <w:pPr>
         <w:spacing w:after="160" w:line="259" w:lineRule="auto"/>
-        <w:ind w:left="709" w:hanging="1"/>
-        <w:rPr>
-          <w:rFonts w:ascii="Calibri" w:hAnsi="Calibri" w:cs="Calibri"/>
-          <w:bCs/>
-        </w:rPr>
-      </w:pPr>
-      <w:r>
-        <w:rPr>
-          <w:rFonts w:ascii="Calibri" w:hAnsi="Calibri" w:cs="Calibri"/>
-          <w:bCs/>
-        </w:rPr>
-        <w:t>Após a inscrição em uma vaga, ela deverá ser listada nas vagas inscritas com status “Em análise”.</w:t>
-      </w:r>
+        <w:ind w:left="709"/>
+        <w:rPr>
+          <w:rFonts w:ascii="Calibri" w:hAnsi="Calibri" w:cs="Calibri"/>
+          <w:bCs/>
+        </w:rPr>
+      </w:pPr>
     </w:p>
     <w:p>
       <w:pPr>
         <w:spacing w:after="160" w:line="259" w:lineRule="auto"/>
-        <w:ind w:left="709" w:hanging="1"/>
-        <w:rPr>
-          <w:rFonts w:ascii="Calibri" w:hAnsi="Calibri" w:cs="Calibri"/>
-          <w:bCs/>
-        </w:rPr>
-      </w:pPr>
-    </w:p>
-    <w:p>
-      <w:pPr>
-        <w:spacing w:after="160" w:line="259" w:lineRule="auto"/>
-        <w:ind w:left="709" w:hanging="1"/>
         <w:rPr>
           <w:rFonts w:ascii="Calibri" w:hAnsi="Calibri" w:cs="Calibri"/>
           <w:b/>
@@ -9181,34 +9129,35 @@
     </w:p>
     <w:p>
       <w:pPr>
-        <w:pStyle w:val="ListParagraph"/>
+        <w:pStyle w:val="PargrafodaLista"/>
         <w:numPr>
           <w:ilvl w:val="0"/>
           <w:numId w:val="10"/>
         </w:numPr>
         <w:spacing w:after="160" w:line="259" w:lineRule="auto"/>
-        <w:rPr>
-          <w:rFonts w:ascii="Calibri" w:hAnsi="Calibri" w:cs="Calibri"/>
-          <w:bCs/>
-        </w:rPr>
-      </w:pPr>
-      <w:r>
-        <w:rPr>
-          <w:rFonts w:ascii="Calibri" w:hAnsi="Calibri" w:cs="Calibri"/>
-          <w:bCs/>
-        </w:rPr>
-        <w:lastRenderedPageBreak/>
+        <w:ind w:left="851"/>
+        <w:rPr>
+          <w:rFonts w:ascii="Calibri" w:hAnsi="Calibri" w:cs="Calibri"/>
+          <w:bCs/>
+        </w:rPr>
+      </w:pPr>
+      <w:r>
+        <w:rPr>
+          <w:rFonts w:ascii="Calibri" w:hAnsi="Calibri" w:cs="Calibri"/>
+          <w:bCs/>
+        </w:rPr>
         <w:t>Uma empresa cadastra uma vaga;</w:t>
       </w:r>
     </w:p>
     <w:p>
       <w:pPr>
-        <w:pStyle w:val="ListParagraph"/>
+        <w:pStyle w:val="PargrafodaLista"/>
         <w:numPr>
           <w:ilvl w:val="0"/>
           <w:numId w:val="10"/>
         </w:numPr>
         <w:spacing w:after="160" w:line="259" w:lineRule="auto"/>
+        <w:ind w:left="851"/>
         <w:rPr>
           <w:rFonts w:ascii="Calibri" w:hAnsi="Calibri" w:cs="Calibri"/>
           <w:bCs/>
@@ -9231,12 +9180,13 @@
     </w:p>
     <w:p>
       <w:pPr>
-        <w:pStyle w:val="ListParagraph"/>
+        <w:pStyle w:val="PargrafodaLista"/>
         <w:numPr>
           <w:ilvl w:val="0"/>
           <w:numId w:val="10"/>
         </w:numPr>
         <w:spacing w:after="160" w:line="259" w:lineRule="auto"/>
+        <w:ind w:left="851"/>
         <w:rPr>
           <w:rFonts w:ascii="Calibri" w:hAnsi="Calibri" w:cs="Calibri"/>
           <w:bCs/>
@@ -9252,12 +9202,13 @@
     </w:p>
     <w:p>
       <w:pPr>
-        <w:pStyle w:val="ListParagraph"/>
+        <w:pStyle w:val="PargrafodaLista"/>
         <w:numPr>
           <w:ilvl w:val="0"/>
           <w:numId w:val="10"/>
         </w:numPr>
         <w:spacing w:after="160" w:line="259" w:lineRule="auto"/>
+        <w:ind w:left="851"/>
         <w:rPr>
           <w:rFonts w:ascii="Calibri" w:hAnsi="Calibri" w:cs="Calibri"/>
           <w:bCs/>
@@ -9273,12 +9224,13 @@
     </w:p>
     <w:p>
       <w:pPr>
-        <w:pStyle w:val="ListParagraph"/>
+        <w:pStyle w:val="PargrafodaLista"/>
         <w:numPr>
           <w:ilvl w:val="0"/>
           <w:numId w:val="10"/>
         </w:numPr>
         <w:spacing w:after="160" w:line="259" w:lineRule="auto"/>
+        <w:ind w:left="851"/>
         <w:rPr>
           <w:rFonts w:ascii="Calibri" w:hAnsi="Calibri" w:cs="Calibri"/>
           <w:bCs/>
@@ -9301,12 +9253,13 @@
     </w:p>
     <w:p>
       <w:pPr>
-        <w:pStyle w:val="ListParagraph"/>
+        <w:pStyle w:val="PargrafodaLista"/>
         <w:numPr>
           <w:ilvl w:val="0"/>
           <w:numId w:val="10"/>
         </w:numPr>
         <w:spacing w:after="160" w:line="259" w:lineRule="auto"/>
+        <w:ind w:left="851"/>
         <w:rPr>
           <w:rFonts w:ascii="Calibri" w:hAnsi="Calibri" w:cs="Calibri"/>
           <w:bCs/>
@@ -9331,7 +9284,7 @@
     </w:p>
     <w:p>
       <w:pPr>
-        <w:pStyle w:val="ListParagraph"/>
+        <w:pStyle w:val="PargrafodaLista"/>
         <w:numPr>
           <w:ilvl w:val="0"/>
           <w:numId w:val="6"/>
@@ -9340,13 +9293,17 @@
         <w:rPr>
           <w:rFonts w:ascii="Calibri" w:hAnsi="Calibri" w:cs="Calibri"/>
           <w:bCs/>
-        </w:rPr>
-      </w:pPr>
-      <w:r>
-        <w:rPr>
-          <w:rFonts w:ascii="Calibri" w:hAnsi="Calibri" w:cs="Calibri"/>
-          <w:b/>
-          <w:bCs/>
+          <w:sz w:val="28"/>
+          <w:szCs w:val="28"/>
+        </w:rPr>
+      </w:pPr>
+      <w:r>
+        <w:rPr>
+          <w:rFonts w:ascii="Calibri" w:hAnsi="Calibri" w:cs="Calibri"/>
+          <w:b/>
+          <w:bCs/>
+          <w:sz w:val="28"/>
+          <w:szCs w:val="28"/>
         </w:rPr>
         <w:t>Realizar login com QR Code</w:t>
       </w:r>
@@ -9375,11 +9332,68 @@
           <w:bCs/>
         </w:rPr>
       </w:pPr>
+      <w:r>
+        <w:rPr>
+          <w:rFonts w:ascii="Calibri" w:hAnsi="Calibri" w:cs="Calibri"/>
+          <w:bCs/>
+          <w:noProof/>
+        </w:rPr>
+        <w:lastRenderedPageBreak/>
+        <w:drawing>
+          <wp:inline distT="0" distB="0" distL="0" distR="0" wp14:anchorId="6CDAB8B0" wp14:editId="1F1987C9">
+            <wp:extent cx="5612130" cy="4098290"/>
+            <wp:effectExtent l="0" t="0" r="7620" b="0"/>
+            <wp:docPr id="5" name="Imagem 5" descr="Uma imagem contendo texto, captura de tela&#10;&#10;Descrição gerada automaticamente"/>
+            <wp:cNvGraphicFramePr>
+              <a:graphicFrameLocks xmlns:a="http://schemas.openxmlformats.org/drawingml/2006/main" noChangeAspect="1"/>
+            </wp:cNvGraphicFramePr>
+            <a:graphic xmlns:a="http://schemas.openxmlformats.org/drawingml/2006/main">
+              <a:graphicData uri="http://schemas.openxmlformats.org/drawingml/2006/picture">
+                <pic:pic xmlns:pic="http://schemas.openxmlformats.org/drawingml/2006/picture">
+                  <pic:nvPicPr>
+                    <pic:cNvPr id="5" name="2. Login com QR Code.png"/>
+                    <pic:cNvPicPr/>
+                  </pic:nvPicPr>
+                  <pic:blipFill>
+                    <a:blip r:embed="rId12">
+                      <a:extLst>
+                        <a:ext uri="{28A0092B-C50C-407E-A947-70E740481C1C}">
+                          <a14:useLocalDpi xmlns:a14="http://schemas.microsoft.com/office/drawing/2010/main" val="0"/>
+                        </a:ext>
+                      </a:extLst>
+                    </a:blip>
+                    <a:stretch>
+                      <a:fillRect/>
+                    </a:stretch>
+                  </pic:blipFill>
+                  <pic:spPr>
+                    <a:xfrm>
+                      <a:off x="0" y="0"/>
+                      <a:ext cx="5612130" cy="4098290"/>
+                    </a:xfrm>
+                    <a:prstGeom prst="rect">
+                      <a:avLst/>
+                    </a:prstGeom>
+                  </pic:spPr>
+                </pic:pic>
+              </a:graphicData>
+            </a:graphic>
+          </wp:inline>
+        </w:drawing>
+      </w:r>
     </w:p>
     <w:p>
       <w:pPr>
         <w:spacing w:after="160" w:line="259" w:lineRule="auto"/>
-        <w:ind w:firstLine="708"/>
+        <w:rPr>
+          <w:rFonts w:ascii="Calibri" w:hAnsi="Calibri" w:cs="Calibri"/>
+          <w:bCs/>
+        </w:rPr>
+      </w:pPr>
+    </w:p>
+    <w:p>
+      <w:pPr>
+        <w:spacing w:after="160" w:line="259" w:lineRule="auto"/>
         <w:rPr>
           <w:rFonts w:ascii="Calibri" w:hAnsi="Calibri" w:cs="Calibri"/>
           <w:b/>
@@ -9398,18 +9412,24 @@
     <w:p>
       <w:pPr>
         <w:spacing w:after="160" w:line="259" w:lineRule="auto"/>
-        <w:ind w:firstLine="708"/>
-        <w:rPr>
-          <w:rFonts w:ascii="Calibri" w:hAnsi="Calibri" w:cs="Calibri"/>
-          <w:bCs/>
-        </w:rPr>
-      </w:pPr>
-      <w:r>
-        <w:rPr>
-          <w:rFonts w:ascii="Calibri" w:hAnsi="Calibri" w:cs="Calibri"/>
-          <w:bCs/>
-        </w:rPr>
-        <w:t>Candidato (primário)</w:t>
+        <w:rPr>
+          <w:rFonts w:ascii="Calibri" w:hAnsi="Calibri" w:cs="Calibri"/>
+          <w:bCs/>
+        </w:rPr>
+      </w:pPr>
+      <w:r>
+        <w:rPr>
+          <w:rFonts w:ascii="Calibri" w:hAnsi="Calibri" w:cs="Calibri"/>
+          <w:bCs/>
+        </w:rPr>
+        <w:t>C</w:t>
+      </w:r>
+      <w:r>
+        <w:rPr>
+          <w:rFonts w:ascii="Calibri" w:hAnsi="Calibri" w:cs="Calibri"/>
+          <w:bCs/>
+        </w:rPr>
+        <w:t>andidato (primário)</w:t>
       </w:r>
       <w:r>
         <w:rPr>
@@ -9429,7 +9449,6 @@
     <w:p>
       <w:pPr>
         <w:spacing w:after="160" w:line="259" w:lineRule="auto"/>
-        <w:ind w:firstLine="708"/>
         <w:rPr>
           <w:rFonts w:ascii="Calibri" w:hAnsi="Calibri" w:cs="Calibri"/>
           <w:bCs/>
@@ -9439,7 +9458,6 @@
     <w:p>
       <w:pPr>
         <w:spacing w:after="160" w:line="259" w:lineRule="auto"/>
-        <w:ind w:firstLine="708"/>
         <w:rPr>
           <w:rFonts w:ascii="Calibri" w:hAnsi="Calibri" w:cs="Calibri"/>
           <w:b/>
@@ -9453,6 +9471,65 @@
           <w:bCs/>
         </w:rPr>
         <w:t>Pré-condição</w:t>
+      </w:r>
+    </w:p>
+    <w:p>
+      <w:pPr>
+        <w:spacing w:after="160" w:line="259" w:lineRule="auto"/>
+        <w:rPr>
+          <w:rFonts w:ascii="Calibri" w:hAnsi="Calibri" w:cs="Calibri"/>
+          <w:bCs/>
+        </w:rPr>
+      </w:pPr>
+      <w:r>
+        <w:rPr>
+          <w:rFonts w:ascii="Calibri" w:hAnsi="Calibri" w:cs="Calibri"/>
+          <w:bCs/>
+        </w:rPr>
+        <w:t>O moderador deve possuir os dados do candidato.</w:t>
+      </w:r>
+    </w:p>
+    <w:p>
+      <w:pPr>
+        <w:spacing w:after="160" w:line="259" w:lineRule="auto"/>
+        <w:rPr>
+          <w:rFonts w:ascii="Calibri" w:hAnsi="Calibri" w:cs="Calibri"/>
+          <w:bCs/>
+        </w:rPr>
+      </w:pPr>
+    </w:p>
+    <w:p>
+      <w:pPr>
+        <w:spacing w:after="160" w:line="259" w:lineRule="auto"/>
+        <w:rPr>
+          <w:rFonts w:ascii="Calibri" w:hAnsi="Calibri" w:cs="Calibri"/>
+          <w:b/>
+          <w:bCs/>
+        </w:rPr>
+      </w:pPr>
+      <w:r>
+        <w:rPr>
+          <w:rFonts w:ascii="Calibri" w:hAnsi="Calibri" w:cs="Calibri"/>
+          <w:b/>
+          <w:bCs/>
+        </w:rPr>
+        <w:t>Pós-condição</w:t>
+      </w:r>
+    </w:p>
+    <w:p>
+      <w:pPr>
+        <w:spacing w:after="160" w:line="259" w:lineRule="auto"/>
+        <w:rPr>
+          <w:rFonts w:ascii="Calibri" w:hAnsi="Calibri" w:cs="Calibri"/>
+          <w:bCs/>
+        </w:rPr>
+      </w:pPr>
+      <w:r>
+        <w:rPr>
+          <w:rFonts w:ascii="Calibri" w:hAnsi="Calibri" w:cs="Calibri"/>
+          <w:bCs/>
+        </w:rPr>
+        <w:t>Após o QR Code ser gerado, é guardada uma chave no banco de dados relacionada com o candidato recém-cadastrado.</w:t>
       </w:r>
     </w:p>
     <w:p>
@@ -9464,74 +9541,11 @@
           <w:bCs/>
         </w:rPr>
       </w:pPr>
-      <w:r>
-        <w:rPr>
-          <w:rFonts w:ascii="Calibri" w:hAnsi="Calibri" w:cs="Calibri"/>
-          <w:bCs/>
-        </w:rPr>
-        <w:t>O moderador deve possuir os dados do candidato.</w:t>
-      </w:r>
     </w:p>
     <w:p>
       <w:pPr>
         <w:spacing w:after="160" w:line="259" w:lineRule="auto"/>
-        <w:ind w:left="709" w:hanging="1"/>
-        <w:rPr>
-          <w:rFonts w:ascii="Calibri" w:hAnsi="Calibri" w:cs="Calibri"/>
-          <w:bCs/>
-        </w:rPr>
-      </w:pPr>
-    </w:p>
-    <w:p>
-      <w:pPr>
-        <w:spacing w:after="160" w:line="259" w:lineRule="auto"/>
-        <w:ind w:left="709" w:hanging="1"/>
-        <w:rPr>
-          <w:rFonts w:ascii="Calibri" w:hAnsi="Calibri" w:cs="Calibri"/>
-          <w:b/>
-          <w:bCs/>
-        </w:rPr>
-      </w:pPr>
-      <w:r>
-        <w:rPr>
-          <w:rFonts w:ascii="Calibri" w:hAnsi="Calibri" w:cs="Calibri"/>
-          <w:b/>
-          <w:bCs/>
-        </w:rPr>
-        <w:t>Pós-condição</w:t>
-      </w:r>
-    </w:p>
-    <w:p>
-      <w:pPr>
-        <w:spacing w:after="160" w:line="259" w:lineRule="auto"/>
-        <w:ind w:left="709" w:hanging="1"/>
-        <w:rPr>
-          <w:rFonts w:ascii="Calibri" w:hAnsi="Calibri" w:cs="Calibri"/>
-          <w:bCs/>
-        </w:rPr>
-      </w:pPr>
-      <w:r>
-        <w:rPr>
-          <w:rFonts w:ascii="Calibri" w:hAnsi="Calibri" w:cs="Calibri"/>
-          <w:bCs/>
-        </w:rPr>
-        <w:t>Após o QR Code ser gerado, é guardada uma chave no banco de dados relacionada com o candidato recém-cadastrado.</w:t>
-      </w:r>
-    </w:p>
-    <w:p>
-      <w:pPr>
-        <w:spacing w:after="160" w:line="259" w:lineRule="auto"/>
-        <w:ind w:left="709" w:hanging="1"/>
-        <w:rPr>
-          <w:rFonts w:ascii="Calibri" w:hAnsi="Calibri" w:cs="Calibri"/>
-          <w:bCs/>
-        </w:rPr>
-      </w:pPr>
-    </w:p>
-    <w:p>
-      <w:pPr>
-        <w:spacing w:after="160" w:line="259" w:lineRule="auto"/>
-        <w:ind w:left="709" w:hanging="1"/>
+        <w:ind w:left="709" w:hanging="709"/>
         <w:rPr>
           <w:rFonts w:ascii="Calibri" w:hAnsi="Calibri" w:cs="Calibri"/>
           <w:b/>
@@ -9557,12 +9571,13 @@
     </w:p>
     <w:p>
       <w:pPr>
-        <w:pStyle w:val="ListParagraph"/>
+        <w:pStyle w:val="PargrafodaLista"/>
         <w:numPr>
           <w:ilvl w:val="0"/>
           <w:numId w:val="11"/>
         </w:numPr>
         <w:spacing w:after="160" w:line="259" w:lineRule="auto"/>
+        <w:ind w:left="426" w:firstLine="0"/>
         <w:rPr>
           <w:rFonts w:ascii="Calibri" w:hAnsi="Calibri" w:cs="Calibri"/>
           <w:bCs/>
@@ -9578,12 +9593,13 @@
     </w:p>
     <w:p>
       <w:pPr>
-        <w:pStyle w:val="ListParagraph"/>
+        <w:pStyle w:val="PargrafodaLista"/>
         <w:numPr>
           <w:ilvl w:val="0"/>
           <w:numId w:val="11"/>
         </w:numPr>
         <w:spacing w:after="160" w:line="259" w:lineRule="auto"/>
+        <w:ind w:left="426" w:firstLine="0"/>
         <w:rPr>
           <w:rFonts w:ascii="Calibri" w:hAnsi="Calibri" w:cs="Calibri"/>
           <w:bCs/>
@@ -9599,33 +9615,36 @@
     </w:p>
     <w:p>
       <w:pPr>
-        <w:pStyle w:val="ListParagraph"/>
+        <w:pStyle w:val="PargrafodaLista"/>
         <w:numPr>
           <w:ilvl w:val="0"/>
           <w:numId w:val="11"/>
         </w:numPr>
         <w:spacing w:after="160" w:line="259" w:lineRule="auto"/>
-        <w:rPr>
-          <w:rFonts w:ascii="Calibri" w:hAnsi="Calibri" w:cs="Calibri"/>
-          <w:bCs/>
-        </w:rPr>
-      </w:pPr>
-      <w:r>
-        <w:rPr>
-          <w:rFonts w:ascii="Calibri" w:hAnsi="Calibri" w:cs="Calibri"/>
-          <w:bCs/>
-        </w:rPr>
+        <w:ind w:left="426" w:firstLine="0"/>
+        <w:rPr>
+          <w:rFonts w:ascii="Calibri" w:hAnsi="Calibri" w:cs="Calibri"/>
+          <w:bCs/>
+        </w:rPr>
+      </w:pPr>
+      <w:r>
+        <w:rPr>
+          <w:rFonts w:ascii="Calibri" w:hAnsi="Calibri" w:cs="Calibri"/>
+          <w:bCs/>
+        </w:rPr>
+        <w:lastRenderedPageBreak/>
         <w:t>O moderador disponibiliza esse QR Code para o candidato;</w:t>
       </w:r>
     </w:p>
     <w:p>
       <w:pPr>
-        <w:pStyle w:val="ListParagraph"/>
+        <w:pStyle w:val="PargrafodaLista"/>
         <w:numPr>
           <w:ilvl w:val="0"/>
           <w:numId w:val="11"/>
         </w:numPr>
         <w:spacing w:after="160" w:line="259" w:lineRule="auto"/>
+        <w:ind w:left="426" w:firstLine="0"/>
         <w:rPr>
           <w:rFonts w:ascii="Calibri" w:hAnsi="Calibri" w:cs="Calibri"/>
           <w:bCs/>
@@ -9641,12 +9660,13 @@
     </w:p>
     <w:p>
       <w:pPr>
-        <w:pStyle w:val="ListParagraph"/>
+        <w:pStyle w:val="PargrafodaLista"/>
         <w:numPr>
           <w:ilvl w:val="0"/>
           <w:numId w:val="11"/>
         </w:numPr>
         <w:spacing w:after="160" w:line="259" w:lineRule="auto"/>
+        <w:ind w:left="426" w:firstLine="0"/>
         <w:rPr>
           <w:rFonts w:ascii="Calibri" w:hAnsi="Calibri" w:cs="Calibri"/>
           <w:bCs/>
@@ -9662,12 +9682,13 @@
     </w:p>
     <w:p>
       <w:pPr>
-        <w:pStyle w:val="ListParagraph"/>
+        <w:pStyle w:val="PargrafodaLista"/>
         <w:numPr>
           <w:ilvl w:val="0"/>
           <w:numId w:val="11"/>
         </w:numPr>
         <w:spacing w:after="160" w:line="259" w:lineRule="auto"/>
+        <w:ind w:left="426" w:firstLine="0"/>
         <w:rPr>
           <w:rFonts w:ascii="Calibri" w:hAnsi="Calibri" w:cs="Calibri"/>
           <w:bCs/>
@@ -9690,12 +9711,13 @@
     </w:p>
     <w:p>
       <w:pPr>
-        <w:pStyle w:val="ListParagraph"/>
+        <w:pStyle w:val="PargrafodaLista"/>
         <w:numPr>
           <w:ilvl w:val="0"/>
           <w:numId w:val="11"/>
         </w:numPr>
         <w:spacing w:after="160" w:line="259" w:lineRule="auto"/>
+        <w:ind w:left="426" w:firstLine="0"/>
         <w:rPr>
           <w:rFonts w:ascii="Calibri" w:hAnsi="Calibri" w:cs="Calibri"/>
           <w:bCs/>
@@ -9722,7 +9744,6 @@
     <w:p>
       <w:pPr>
         <w:spacing w:after="160" w:line="259" w:lineRule="auto"/>
-        <w:ind w:left="708"/>
         <w:rPr>
           <w:rFonts w:ascii="Calibri" w:hAnsi="Calibri" w:cs="Calibri"/>
           <w:b/>
@@ -9740,12 +9761,13 @@
     </w:p>
     <w:p>
       <w:pPr>
-        <w:pStyle w:val="ListParagraph"/>
+        <w:pStyle w:val="PargrafodaLista"/>
         <w:numPr>
           <w:ilvl w:val="0"/>
           <w:numId w:val="12"/>
         </w:numPr>
         <w:spacing w:after="160" w:line="259" w:lineRule="auto"/>
+        <w:ind w:left="426" w:firstLine="0"/>
         <w:rPr>
           <w:rFonts w:ascii="Calibri" w:hAnsi="Calibri" w:cs="Calibri"/>
           <w:bCs/>
@@ -9761,12 +9783,13 @@
     </w:p>
     <w:p>
       <w:pPr>
-        <w:pStyle w:val="ListParagraph"/>
+        <w:pStyle w:val="PargrafodaLista"/>
         <w:numPr>
           <w:ilvl w:val="0"/>
           <w:numId w:val="12"/>
         </w:numPr>
         <w:spacing w:after="160" w:line="259" w:lineRule="auto"/>
+        <w:ind w:left="426" w:firstLine="0"/>
         <w:rPr>
           <w:rFonts w:ascii="Calibri" w:hAnsi="Calibri" w:cs="Calibri"/>
           <w:bCs/>
@@ -9782,34 +9805,35 @@
     </w:p>
     <w:p>
       <w:pPr>
-        <w:pStyle w:val="ListParagraph"/>
+        <w:pStyle w:val="PargrafodaLista"/>
         <w:numPr>
           <w:ilvl w:val="0"/>
           <w:numId w:val="12"/>
         </w:numPr>
         <w:spacing w:after="160" w:line="259" w:lineRule="auto"/>
-        <w:rPr>
-          <w:rFonts w:ascii="Calibri" w:hAnsi="Calibri" w:cs="Calibri"/>
-          <w:bCs/>
-        </w:rPr>
-      </w:pPr>
-      <w:r>
-        <w:rPr>
-          <w:rFonts w:ascii="Calibri" w:hAnsi="Calibri" w:cs="Calibri"/>
-          <w:bCs/>
-        </w:rPr>
-        <w:lastRenderedPageBreak/>
+        <w:ind w:left="426" w:firstLine="0"/>
+        <w:rPr>
+          <w:rFonts w:ascii="Calibri" w:hAnsi="Calibri" w:cs="Calibri"/>
+          <w:bCs/>
+        </w:rPr>
+      </w:pPr>
+      <w:r>
+        <w:rPr>
+          <w:rFonts w:ascii="Calibri" w:hAnsi="Calibri" w:cs="Calibri"/>
+          <w:bCs/>
+        </w:rPr>
         <w:t>O moderador disponibiliza esse QR Code para o candidato;</w:t>
       </w:r>
     </w:p>
     <w:p>
       <w:pPr>
-        <w:pStyle w:val="ListParagraph"/>
+        <w:pStyle w:val="PargrafodaLista"/>
         <w:numPr>
           <w:ilvl w:val="0"/>
           <w:numId w:val="12"/>
         </w:numPr>
         <w:spacing w:after="160" w:line="259" w:lineRule="auto"/>
+        <w:ind w:left="426" w:firstLine="0"/>
         <w:rPr>
           <w:rFonts w:ascii="Calibri" w:hAnsi="Calibri" w:cs="Calibri"/>
           <w:bCs/>
@@ -9825,12 +9849,13 @@
     </w:p>
     <w:p>
       <w:pPr>
-        <w:pStyle w:val="ListParagraph"/>
+        <w:pStyle w:val="PargrafodaLista"/>
         <w:numPr>
           <w:ilvl w:val="0"/>
           <w:numId w:val="12"/>
         </w:numPr>
         <w:spacing w:after="160" w:line="259" w:lineRule="auto"/>
+        <w:ind w:left="426" w:firstLine="0"/>
         <w:rPr>
           <w:rFonts w:ascii="Calibri" w:hAnsi="Calibri" w:cs="Calibri"/>
           <w:bCs/>
@@ -9846,12 +9871,13 @@
     </w:p>
     <w:p>
       <w:pPr>
-        <w:pStyle w:val="ListParagraph"/>
+        <w:pStyle w:val="PargrafodaLista"/>
         <w:numPr>
           <w:ilvl w:val="0"/>
           <w:numId w:val="12"/>
         </w:numPr>
         <w:spacing w:after="160" w:line="259" w:lineRule="auto"/>
+        <w:ind w:left="426" w:firstLine="0"/>
         <w:rPr>
           <w:rFonts w:ascii="Calibri" w:hAnsi="Calibri" w:cs="Calibri"/>
           <w:bCs/>
@@ -9867,12 +9893,13 @@
     </w:p>
     <w:p>
       <w:pPr>
-        <w:pStyle w:val="ListParagraph"/>
+        <w:pStyle w:val="PargrafodaLista"/>
         <w:numPr>
           <w:ilvl w:val="0"/>
           <w:numId w:val="12"/>
         </w:numPr>
         <w:spacing w:after="160" w:line="259" w:lineRule="auto"/>
+        <w:ind w:left="426" w:firstLine="0"/>
         <w:rPr>
           <w:rFonts w:ascii="Calibri" w:hAnsi="Calibri" w:cs="Calibri"/>
           <w:bCs/>
@@ -9895,12 +9922,13 @@
     </w:p>
     <w:p>
       <w:pPr>
-        <w:pStyle w:val="ListParagraph"/>
+        <w:pStyle w:val="PargrafodaLista"/>
         <w:numPr>
           <w:ilvl w:val="0"/>
           <w:numId w:val="12"/>
         </w:numPr>
         <w:spacing w:after="160" w:line="259" w:lineRule="auto"/>
+        <w:ind w:left="426" w:firstLine="0"/>
         <w:rPr>
           <w:rFonts w:ascii="Calibri" w:hAnsi="Calibri" w:cs="Calibri"/>
           <w:bCs/>
@@ -9925,7 +9953,7 @@
     </w:p>
     <w:p>
       <w:pPr>
-        <w:pStyle w:val="ListParagraph"/>
+        <w:pStyle w:val="PargrafodaLista"/>
         <w:numPr>
           <w:ilvl w:val="0"/>
           <w:numId w:val="6"/>
@@ -9934,13 +9962,17 @@
         <w:rPr>
           <w:rFonts w:ascii="Calibri" w:hAnsi="Calibri" w:cs="Calibri"/>
           <w:bCs/>
-        </w:rPr>
-      </w:pPr>
-      <w:r>
-        <w:rPr>
-          <w:rFonts w:ascii="Calibri" w:hAnsi="Calibri" w:cs="Calibri"/>
-          <w:b/>
-          <w:bCs/>
+          <w:sz w:val="28"/>
+          <w:szCs w:val="28"/>
+        </w:rPr>
+      </w:pPr>
+      <w:r>
+        <w:rPr>
+          <w:rFonts w:ascii="Calibri" w:hAnsi="Calibri" w:cs="Calibri"/>
+          <w:b/>
+          <w:bCs/>
+          <w:sz w:val="28"/>
+          <w:szCs w:val="28"/>
         </w:rPr>
         <w:t>Manter candidaturas</w:t>
       </w:r>
@@ -9969,30 +10001,86 @@
           <w:bCs/>
         </w:rPr>
       </w:pPr>
+      <w:r>
+        <w:rPr>
+          <w:rFonts w:ascii="Calibri" w:hAnsi="Calibri" w:cs="Calibri"/>
+          <w:bCs/>
+          <w:noProof/>
+        </w:rPr>
+        <w:drawing>
+          <wp:inline distT="0" distB="0" distL="0" distR="0" wp14:anchorId="745713FF" wp14:editId="13FB25C2">
+            <wp:extent cx="4581525" cy="3345685"/>
+            <wp:effectExtent l="0" t="0" r="0" b="7620"/>
+            <wp:docPr id="6" name="Imagem 6" descr="Uma imagem contendo captura de tela, texto&#10;&#10;Descrição gerada automaticamente"/>
+            <wp:cNvGraphicFramePr>
+              <a:graphicFrameLocks xmlns:a="http://schemas.openxmlformats.org/drawingml/2006/main" noChangeAspect="1"/>
+            </wp:cNvGraphicFramePr>
+            <a:graphic xmlns:a="http://schemas.openxmlformats.org/drawingml/2006/main">
+              <a:graphicData uri="http://schemas.openxmlformats.org/drawingml/2006/picture">
+                <pic:pic xmlns:pic="http://schemas.openxmlformats.org/drawingml/2006/picture">
+                  <pic:nvPicPr>
+                    <pic:cNvPr id="6" name="3. Manter Candidaturas.png"/>
+                    <pic:cNvPicPr/>
+                  </pic:nvPicPr>
+                  <pic:blipFill>
+                    <a:blip r:embed="rId13">
+                      <a:extLst>
+                        <a:ext uri="{28A0092B-C50C-407E-A947-70E740481C1C}">
+                          <a14:useLocalDpi xmlns:a14="http://schemas.microsoft.com/office/drawing/2010/main" val="0"/>
+                        </a:ext>
+                      </a:extLst>
+                    </a:blip>
+                    <a:stretch>
+                      <a:fillRect/>
+                    </a:stretch>
+                  </pic:blipFill>
+                  <pic:spPr>
+                    <a:xfrm>
+                      <a:off x="0" y="0"/>
+                      <a:ext cx="4587922" cy="3350357"/>
+                    </a:xfrm>
+                    <a:prstGeom prst="rect">
+                      <a:avLst/>
+                    </a:prstGeom>
+                  </pic:spPr>
+                </pic:pic>
+              </a:graphicData>
+            </a:graphic>
+          </wp:inline>
+        </w:drawing>
+      </w:r>
     </w:p>
     <w:p>
       <w:pPr>
         <w:spacing w:after="160" w:line="259" w:lineRule="auto"/>
-        <w:ind w:firstLine="708"/>
-        <w:rPr>
-          <w:rFonts w:ascii="Calibri" w:hAnsi="Calibri" w:cs="Calibri"/>
-          <w:b/>
-          <w:bCs/>
-        </w:rPr>
-      </w:pPr>
-      <w:r>
-        <w:rPr>
-          <w:rFonts w:ascii="Calibri" w:hAnsi="Calibri" w:cs="Calibri"/>
-          <w:b/>
-          <w:bCs/>
-        </w:rPr>
+        <w:rPr>
+          <w:rFonts w:ascii="Calibri" w:hAnsi="Calibri" w:cs="Calibri"/>
+          <w:bCs/>
+        </w:rPr>
+      </w:pPr>
+    </w:p>
+    <w:p>
+      <w:pPr>
+        <w:spacing w:after="160" w:line="259" w:lineRule="auto"/>
+        <w:rPr>
+          <w:rFonts w:ascii="Calibri" w:hAnsi="Calibri" w:cs="Calibri"/>
+          <w:b/>
+          <w:bCs/>
+        </w:rPr>
+      </w:pPr>
+      <w:r>
+        <w:rPr>
+          <w:rFonts w:ascii="Calibri" w:hAnsi="Calibri" w:cs="Calibri"/>
+          <w:b/>
+          <w:bCs/>
+        </w:rPr>
+        <w:lastRenderedPageBreak/>
         <w:t>Atores envolvidos</w:t>
       </w:r>
     </w:p>
     <w:p>
       <w:pPr>
         <w:spacing w:after="160" w:line="259" w:lineRule="auto"/>
-        <w:ind w:firstLine="708"/>
         <w:rPr>
           <w:rFonts w:ascii="Calibri" w:hAnsi="Calibri" w:cs="Calibri"/>
           <w:bCs/>
@@ -10009,7 +10097,6 @@
     <w:p>
       <w:pPr>
         <w:spacing w:after="160" w:line="259" w:lineRule="auto"/>
-        <w:ind w:firstLine="708"/>
         <w:rPr>
           <w:rFonts w:ascii="Calibri" w:hAnsi="Calibri" w:cs="Calibri"/>
           <w:bCs/>
@@ -10019,7 +10106,6 @@
     <w:p>
       <w:pPr>
         <w:spacing w:after="160" w:line="259" w:lineRule="auto"/>
-        <w:ind w:firstLine="708"/>
         <w:rPr>
           <w:rFonts w:ascii="Calibri" w:hAnsi="Calibri" w:cs="Calibri"/>
           <w:b/>
@@ -10038,7 +10124,6 @@
     <w:p>
       <w:pPr>
         <w:spacing w:after="160" w:line="259" w:lineRule="auto"/>
-        <w:ind w:left="709" w:hanging="1"/>
         <w:rPr>
           <w:rFonts w:ascii="Calibri" w:hAnsi="Calibri" w:cs="Calibri"/>
           <w:bCs/>
@@ -10097,7 +10182,6 @@
     <w:p>
       <w:pPr>
         <w:spacing w:after="160" w:line="259" w:lineRule="auto"/>
-        <w:ind w:left="709" w:hanging="1"/>
         <w:rPr>
           <w:rFonts w:ascii="Calibri" w:hAnsi="Calibri" w:cs="Calibri"/>
           <w:bCs/>
@@ -10107,7 +10191,6 @@
     <w:p>
       <w:pPr>
         <w:spacing w:after="160" w:line="259" w:lineRule="auto"/>
-        <w:ind w:left="709" w:hanging="1"/>
         <w:rPr>
           <w:rFonts w:ascii="Calibri" w:hAnsi="Calibri" w:cs="Calibri"/>
           <w:b/>
@@ -10126,7 +10209,6 @@
     <w:p>
       <w:pPr>
         <w:spacing w:after="160" w:line="259" w:lineRule="auto"/>
-        <w:ind w:left="709" w:hanging="1"/>
         <w:rPr>
           <w:rFonts w:ascii="Calibri" w:hAnsi="Calibri" w:cs="Calibri"/>
           <w:bCs/>
@@ -10143,7 +10225,6 @@
     <w:p>
       <w:pPr>
         <w:spacing w:after="160" w:line="259" w:lineRule="auto"/>
-        <w:ind w:left="709" w:hanging="1"/>
         <w:rPr>
           <w:rFonts w:ascii="Calibri" w:hAnsi="Calibri" w:cs="Calibri"/>
           <w:bCs/>
@@ -10160,7 +10241,6 @@
     <w:p>
       <w:pPr>
         <w:spacing w:after="160" w:line="259" w:lineRule="auto"/>
-        <w:ind w:left="709" w:hanging="1"/>
         <w:rPr>
           <w:rFonts w:ascii="Calibri" w:hAnsi="Calibri" w:cs="Calibri"/>
           <w:bCs/>
@@ -10170,7 +10250,6 @@
     <w:p>
       <w:pPr>
         <w:spacing w:after="160" w:line="259" w:lineRule="auto"/>
-        <w:ind w:left="709" w:hanging="1"/>
         <w:rPr>
           <w:rFonts w:ascii="Calibri" w:hAnsi="Calibri" w:cs="Calibri"/>
           <w:b/>
@@ -10188,12 +10267,13 @@
     </w:p>
     <w:p>
       <w:pPr>
-        <w:pStyle w:val="ListParagraph"/>
+        <w:pStyle w:val="PargrafodaLista"/>
         <w:numPr>
           <w:ilvl w:val="0"/>
           <w:numId w:val="13"/>
         </w:numPr>
         <w:spacing w:after="160" w:line="259" w:lineRule="auto"/>
+        <w:ind w:left="426" w:firstLine="0"/>
         <w:rPr>
           <w:rFonts w:ascii="Calibri" w:hAnsi="Calibri" w:cs="Calibri"/>
           <w:bCs/>
@@ -10209,12 +10289,13 @@
     </w:p>
     <w:p>
       <w:pPr>
-        <w:pStyle w:val="ListParagraph"/>
+        <w:pStyle w:val="PargrafodaLista"/>
         <w:numPr>
           <w:ilvl w:val="0"/>
           <w:numId w:val="13"/>
         </w:numPr>
         <w:spacing w:after="160" w:line="259" w:lineRule="auto"/>
+        <w:ind w:left="426" w:firstLine="0"/>
         <w:rPr>
           <w:rFonts w:ascii="Calibri" w:hAnsi="Calibri" w:cs="Calibri"/>
           <w:bCs/>
@@ -10230,12 +10311,13 @@
     </w:p>
     <w:p>
       <w:pPr>
-        <w:pStyle w:val="ListParagraph"/>
+        <w:pStyle w:val="PargrafodaLista"/>
         <w:numPr>
           <w:ilvl w:val="0"/>
           <w:numId w:val="13"/>
         </w:numPr>
         <w:spacing w:after="160" w:line="259" w:lineRule="auto"/>
+        <w:ind w:left="426" w:firstLine="0"/>
         <w:rPr>
           <w:rFonts w:ascii="Calibri" w:hAnsi="Calibri" w:cs="Calibri"/>
           <w:bCs/>
@@ -10251,12 +10333,13 @@
     </w:p>
     <w:p>
       <w:pPr>
-        <w:pStyle w:val="ListParagraph"/>
+        <w:pStyle w:val="PargrafodaLista"/>
         <w:numPr>
           <w:ilvl w:val="0"/>
           <w:numId w:val="13"/>
         </w:numPr>
         <w:spacing w:after="160" w:line="259" w:lineRule="auto"/>
+        <w:ind w:left="426" w:firstLine="0"/>
         <w:rPr>
           <w:rFonts w:ascii="Calibri" w:hAnsi="Calibri" w:cs="Calibri"/>
           <w:bCs/>
@@ -10272,12 +10355,13 @@
     </w:p>
     <w:p>
       <w:pPr>
-        <w:pStyle w:val="ListParagraph"/>
+        <w:pStyle w:val="PargrafodaLista"/>
         <w:numPr>
           <w:ilvl w:val="0"/>
           <w:numId w:val="13"/>
         </w:numPr>
         <w:spacing w:after="160" w:line="259" w:lineRule="auto"/>
+        <w:ind w:left="426" w:firstLine="0"/>
         <w:rPr>
           <w:rFonts w:ascii="Calibri" w:hAnsi="Calibri" w:cs="Calibri"/>
           <w:bCs/>
@@ -10293,12 +10377,13 @@
     </w:p>
     <w:p>
       <w:pPr>
-        <w:pStyle w:val="ListParagraph"/>
+        <w:pStyle w:val="PargrafodaLista"/>
         <w:numPr>
           <w:ilvl w:val="0"/>
           <w:numId w:val="13"/>
         </w:numPr>
         <w:spacing w:after="160" w:line="259" w:lineRule="auto"/>
+        <w:ind w:left="426" w:firstLine="0"/>
         <w:rPr>
           <w:rFonts w:ascii="Calibri" w:hAnsi="Calibri" w:cs="Calibri"/>
           <w:bCs/>
@@ -10314,12 +10399,13 @@
     </w:p>
     <w:p>
       <w:pPr>
-        <w:pStyle w:val="ListParagraph"/>
+        <w:pStyle w:val="PargrafodaLista"/>
         <w:numPr>
           <w:ilvl w:val="0"/>
           <w:numId w:val="13"/>
         </w:numPr>
         <w:spacing w:after="160" w:line="259" w:lineRule="auto"/>
+        <w:ind w:left="426" w:firstLine="0"/>
         <w:rPr>
           <w:rFonts w:ascii="Calibri" w:hAnsi="Calibri" w:cs="Calibri"/>
           <w:bCs/>
@@ -10346,7 +10432,6 @@
     <w:p>
       <w:pPr>
         <w:spacing w:after="160" w:line="259" w:lineRule="auto"/>
-        <w:ind w:left="708"/>
         <w:rPr>
           <w:rFonts w:ascii="Calibri" w:hAnsi="Calibri" w:cs="Calibri"/>
           <w:b/>
@@ -10364,12 +10449,13 @@
     </w:p>
     <w:p>
       <w:pPr>
-        <w:pStyle w:val="ListParagraph"/>
+        <w:pStyle w:val="PargrafodaLista"/>
         <w:numPr>
           <w:ilvl w:val="0"/>
           <w:numId w:val="14"/>
         </w:numPr>
         <w:spacing w:after="160" w:line="259" w:lineRule="auto"/>
+        <w:ind w:left="709"/>
         <w:rPr>
           <w:rFonts w:ascii="Calibri" w:hAnsi="Calibri" w:cs="Calibri"/>
           <w:bCs/>
@@ -10385,12 +10471,13 @@
     </w:p>
     <w:p>
       <w:pPr>
-        <w:pStyle w:val="ListParagraph"/>
+        <w:pStyle w:val="PargrafodaLista"/>
         <w:numPr>
           <w:ilvl w:val="0"/>
           <w:numId w:val="14"/>
         </w:numPr>
         <w:spacing w:after="160" w:line="259" w:lineRule="auto"/>
+        <w:ind w:left="709"/>
         <w:rPr>
           <w:rFonts w:ascii="Calibri" w:hAnsi="Calibri" w:cs="Calibri"/>
           <w:bCs/>
@@ -10406,12 +10493,13 @@
     </w:p>
     <w:p>
       <w:pPr>
-        <w:pStyle w:val="ListParagraph"/>
+        <w:pStyle w:val="PargrafodaLista"/>
         <w:numPr>
           <w:ilvl w:val="0"/>
           <w:numId w:val="14"/>
         </w:numPr>
         <w:spacing w:after="160" w:line="259" w:lineRule="auto"/>
+        <w:ind w:left="709"/>
         <w:rPr>
           <w:rFonts w:ascii="Calibri" w:hAnsi="Calibri" w:cs="Calibri"/>
           <w:bCs/>
@@ -10427,12 +10515,13 @@
     </w:p>
     <w:p>
       <w:pPr>
-        <w:pStyle w:val="ListParagraph"/>
+        <w:pStyle w:val="PargrafodaLista"/>
         <w:numPr>
           <w:ilvl w:val="0"/>
           <w:numId w:val="14"/>
         </w:numPr>
         <w:spacing w:after="160" w:line="259" w:lineRule="auto"/>
+        <w:ind w:left="709"/>
         <w:rPr>
           <w:rFonts w:ascii="Calibri" w:hAnsi="Calibri" w:cs="Calibri"/>
           <w:bCs/>
@@ -10448,12 +10537,13 @@
     </w:p>
     <w:p>
       <w:pPr>
-        <w:pStyle w:val="ListParagraph"/>
+        <w:pStyle w:val="PargrafodaLista"/>
         <w:numPr>
           <w:ilvl w:val="0"/>
           <w:numId w:val="14"/>
         </w:numPr>
         <w:spacing w:after="160" w:line="259" w:lineRule="auto"/>
+        <w:ind w:left="709"/>
         <w:rPr>
           <w:rFonts w:ascii="Calibri" w:hAnsi="Calibri" w:cs="Calibri"/>
           <w:bCs/>
@@ -10469,12 +10559,13 @@
     </w:p>
     <w:p>
       <w:pPr>
-        <w:pStyle w:val="ListParagraph"/>
+        <w:pStyle w:val="PargrafodaLista"/>
         <w:numPr>
           <w:ilvl w:val="0"/>
           <w:numId w:val="14"/>
         </w:numPr>
         <w:spacing w:after="160" w:line="259" w:lineRule="auto"/>
+        <w:ind w:left="709"/>
         <w:rPr>
           <w:rFonts w:ascii="Calibri" w:hAnsi="Calibri" w:cs="Calibri"/>
           <w:bCs/>
@@ -10490,12 +10581,13 @@
     </w:p>
     <w:p>
       <w:pPr>
-        <w:pStyle w:val="ListParagraph"/>
+        <w:pStyle w:val="PargrafodaLista"/>
         <w:numPr>
           <w:ilvl w:val="0"/>
           <w:numId w:val="14"/>
         </w:numPr>
         <w:spacing w:after="160" w:line="259" w:lineRule="auto"/>
+        <w:ind w:left="709"/>
         <w:rPr>
           <w:rFonts w:ascii="Calibri" w:hAnsi="Calibri" w:cs="Calibri"/>
           <w:bCs/>
@@ -10521,7 +10613,7 @@
     </w:p>
     <w:p>
       <w:pPr>
-        <w:pStyle w:val="ListParagraph"/>
+        <w:pStyle w:val="PargrafodaLista"/>
         <w:numPr>
           <w:ilvl w:val="0"/>
           <w:numId w:val="6"/>
@@ -10530,13 +10622,17 @@
         <w:rPr>
           <w:rFonts w:ascii="Calibri" w:hAnsi="Calibri" w:cs="Calibri"/>
           <w:bCs/>
-        </w:rPr>
-      </w:pPr>
-      <w:r>
-        <w:rPr>
-          <w:rFonts w:ascii="Calibri" w:hAnsi="Calibri" w:cs="Calibri"/>
-          <w:b/>
-          <w:bCs/>
+          <w:sz w:val="28"/>
+          <w:szCs w:val="28"/>
+        </w:rPr>
+      </w:pPr>
+      <w:r>
+        <w:rPr>
+          <w:rFonts w:ascii="Calibri" w:hAnsi="Calibri" w:cs="Calibri"/>
+          <w:b/>
+          <w:bCs/>
+          <w:sz w:val="28"/>
+          <w:szCs w:val="28"/>
         </w:rPr>
         <w:t>Manter curriculo</w:t>
       </w:r>
@@ -10554,6 +10650,7 @@
           <w:rFonts w:ascii="Calibri" w:hAnsi="Calibri" w:cs="Calibri"/>
           <w:bCs/>
         </w:rPr>
+        <w:lastRenderedPageBreak/>
         <w:t>Este caso de uso serve para permitir que candidatos cadastrem, editem, visualizem e excluam seu currículo.</w:t>
       </w:r>
     </w:p>
@@ -10565,11 +10662,76 @@
           <w:bCs/>
         </w:rPr>
       </w:pPr>
+      <w:r>
+        <w:rPr>
+          <w:rFonts w:ascii="Calibri" w:hAnsi="Calibri" w:cs="Calibri"/>
+          <w:bCs/>
+          <w:noProof/>
+        </w:rPr>
+        <w:drawing>
+          <wp:inline distT="0" distB="0" distL="0" distR="0" wp14:anchorId="2ACA5441" wp14:editId="6730AF55">
+            <wp:extent cx="5612130" cy="4098290"/>
+            <wp:effectExtent l="0" t="0" r="7620" b="0"/>
+            <wp:docPr id="7" name="Imagem 7" descr="Uma imagem contendo captura de tela&#10;&#10;Descrição gerada automaticamente"/>
+            <wp:cNvGraphicFramePr>
+              <a:graphicFrameLocks xmlns:a="http://schemas.openxmlformats.org/drawingml/2006/main" noChangeAspect="1"/>
+            </wp:cNvGraphicFramePr>
+            <a:graphic xmlns:a="http://schemas.openxmlformats.org/drawingml/2006/main">
+              <a:graphicData uri="http://schemas.openxmlformats.org/drawingml/2006/picture">
+                <pic:pic xmlns:pic="http://schemas.openxmlformats.org/drawingml/2006/picture">
+                  <pic:nvPicPr>
+                    <pic:cNvPr id="7" name="4. Manter Currículo.png"/>
+                    <pic:cNvPicPr/>
+                  </pic:nvPicPr>
+                  <pic:blipFill>
+                    <a:blip r:embed="rId14">
+                      <a:extLst>
+                        <a:ext uri="{28A0092B-C50C-407E-A947-70E740481C1C}">
+                          <a14:useLocalDpi xmlns:a14="http://schemas.microsoft.com/office/drawing/2010/main" val="0"/>
+                        </a:ext>
+                      </a:extLst>
+                    </a:blip>
+                    <a:stretch>
+                      <a:fillRect/>
+                    </a:stretch>
+                  </pic:blipFill>
+                  <pic:spPr>
+                    <a:xfrm>
+                      <a:off x="0" y="0"/>
+                      <a:ext cx="5612130" cy="4098290"/>
+                    </a:xfrm>
+                    <a:prstGeom prst="rect">
+                      <a:avLst/>
+                    </a:prstGeom>
+                  </pic:spPr>
+                </pic:pic>
+              </a:graphicData>
+            </a:graphic>
+          </wp:inline>
+        </w:drawing>
+      </w:r>
     </w:p>
     <w:p>
       <w:pPr>
         <w:spacing w:after="160" w:line="259" w:lineRule="auto"/>
-        <w:ind w:firstLine="708"/>
+        <w:rPr>
+          <w:rFonts w:ascii="Calibri" w:hAnsi="Calibri" w:cs="Calibri"/>
+          <w:bCs/>
+        </w:rPr>
+      </w:pPr>
+    </w:p>
+    <w:p>
+      <w:pPr>
+        <w:spacing w:after="160" w:line="259" w:lineRule="auto"/>
+        <w:rPr>
+          <w:rFonts w:ascii="Calibri" w:hAnsi="Calibri" w:cs="Calibri"/>
+          <w:bCs/>
+        </w:rPr>
+      </w:pPr>
+    </w:p>
+    <w:p>
+      <w:pPr>
+        <w:spacing w:after="160" w:line="259" w:lineRule="auto"/>
         <w:rPr>
           <w:rFonts w:ascii="Calibri" w:hAnsi="Calibri" w:cs="Calibri"/>
           <w:b/>
@@ -10588,7 +10750,6 @@
     <w:p>
       <w:pPr>
         <w:spacing w:after="160" w:line="259" w:lineRule="auto"/>
-        <w:ind w:firstLine="708"/>
         <w:rPr>
           <w:rFonts w:ascii="Calibri" w:hAnsi="Calibri" w:cs="Calibri"/>
           <w:bCs/>
@@ -10605,7 +10766,6 @@
     <w:p>
       <w:pPr>
         <w:spacing w:after="160" w:line="259" w:lineRule="auto"/>
-        <w:ind w:firstLine="708"/>
         <w:rPr>
           <w:rFonts w:ascii="Calibri" w:hAnsi="Calibri" w:cs="Calibri"/>
           <w:bCs/>
@@ -10615,7 +10775,6 @@
     <w:p>
       <w:pPr>
         <w:spacing w:after="160" w:line="259" w:lineRule="auto"/>
-        <w:ind w:firstLine="708"/>
         <w:rPr>
           <w:rFonts w:ascii="Calibri" w:hAnsi="Calibri" w:cs="Calibri"/>
           <w:b/>
@@ -10629,6 +10788,65 @@
           <w:bCs/>
         </w:rPr>
         <w:t>Pré-condição</w:t>
+      </w:r>
+    </w:p>
+    <w:p>
+      <w:pPr>
+        <w:spacing w:after="160" w:line="259" w:lineRule="auto"/>
+        <w:rPr>
+          <w:rFonts w:ascii="Calibri" w:hAnsi="Calibri" w:cs="Calibri"/>
+          <w:bCs/>
+        </w:rPr>
+      </w:pPr>
+      <w:r>
+        <w:rPr>
+          <w:rFonts w:ascii="Calibri" w:hAnsi="Calibri" w:cs="Calibri"/>
+          <w:bCs/>
+        </w:rPr>
+        <w:t>O usuário deve ser autenticada pelo sistema e ainda não possuir um currículo.</w:t>
+      </w:r>
+    </w:p>
+    <w:p>
+      <w:pPr>
+        <w:spacing w:after="160" w:line="259" w:lineRule="auto"/>
+        <w:rPr>
+          <w:rFonts w:ascii="Calibri" w:hAnsi="Calibri" w:cs="Calibri"/>
+          <w:bCs/>
+        </w:rPr>
+      </w:pPr>
+    </w:p>
+    <w:p>
+      <w:pPr>
+        <w:spacing w:after="160" w:line="259" w:lineRule="auto"/>
+        <w:rPr>
+          <w:rFonts w:ascii="Calibri" w:hAnsi="Calibri" w:cs="Calibri"/>
+          <w:b/>
+          <w:bCs/>
+        </w:rPr>
+      </w:pPr>
+      <w:r>
+        <w:rPr>
+          <w:rFonts w:ascii="Calibri" w:hAnsi="Calibri" w:cs="Calibri"/>
+          <w:b/>
+          <w:bCs/>
+        </w:rPr>
+        <w:t>Pós-condição</w:t>
+      </w:r>
+    </w:p>
+    <w:p>
+      <w:pPr>
+        <w:spacing w:after="160" w:line="259" w:lineRule="auto"/>
+        <w:rPr>
+          <w:rFonts w:ascii="Calibri" w:hAnsi="Calibri" w:cs="Calibri"/>
+          <w:bCs/>
+        </w:rPr>
+      </w:pPr>
+      <w:r>
+        <w:rPr>
+          <w:rFonts w:ascii="Calibri" w:hAnsi="Calibri" w:cs="Calibri"/>
+          <w:bCs/>
+        </w:rPr>
+        <w:t>Após o cadastro do currículo, o usuário será redirecionado para a página de vagas e este ficará disponível para download em modo visual e textual.</w:t>
       </w:r>
     </w:p>
     <w:p>
@@ -10640,97 +10858,36 @@
           <w:bCs/>
         </w:rPr>
       </w:pPr>
-      <w:r>
-        <w:rPr>
-          <w:rFonts w:ascii="Calibri" w:hAnsi="Calibri" w:cs="Calibri"/>
-          <w:bCs/>
-        </w:rPr>
-        <w:t>O usuário deve ser autenticada pelo sistema e ainda não possuir um currículo.</w:t>
-      </w:r>
     </w:p>
     <w:p>
       <w:pPr>
         <w:spacing w:after="160" w:line="259" w:lineRule="auto"/>
-        <w:ind w:left="709" w:hanging="1"/>
-        <w:rPr>
-          <w:rFonts w:ascii="Calibri" w:hAnsi="Calibri" w:cs="Calibri"/>
-          <w:bCs/>
-        </w:rPr>
-      </w:pPr>
-    </w:p>
-    <w:p>
-      <w:pPr>
-        <w:spacing w:after="160" w:line="259" w:lineRule="auto"/>
-        <w:ind w:left="709" w:hanging="1"/>
-        <w:rPr>
-          <w:rFonts w:ascii="Calibri" w:hAnsi="Calibri" w:cs="Calibri"/>
-          <w:b/>
-          <w:bCs/>
-        </w:rPr>
-      </w:pPr>
-      <w:r>
-        <w:rPr>
-          <w:rFonts w:ascii="Calibri" w:hAnsi="Calibri" w:cs="Calibri"/>
-          <w:b/>
-          <w:bCs/>
-        </w:rPr>
-        <w:t>Pós-condição</w:t>
-      </w:r>
-    </w:p>
-    <w:p>
-      <w:pPr>
-        <w:spacing w:after="160" w:line="259" w:lineRule="auto"/>
-        <w:ind w:left="709" w:hanging="1"/>
-        <w:rPr>
-          <w:rFonts w:ascii="Calibri" w:hAnsi="Calibri" w:cs="Calibri"/>
-          <w:bCs/>
-        </w:rPr>
-      </w:pPr>
-      <w:r>
-        <w:rPr>
-          <w:rFonts w:ascii="Calibri" w:hAnsi="Calibri" w:cs="Calibri"/>
-          <w:bCs/>
-        </w:rPr>
-        <w:t>Após o cadastro do currículo, o usuário será redirecionado para a página de vagas e este ficará disponível para download em modo visual e textual.</w:t>
-      </w:r>
-    </w:p>
-    <w:p>
-      <w:pPr>
-        <w:spacing w:after="160" w:line="259" w:lineRule="auto"/>
-        <w:ind w:left="709" w:hanging="1"/>
-        <w:rPr>
-          <w:rFonts w:ascii="Calibri" w:hAnsi="Calibri" w:cs="Calibri"/>
-          <w:bCs/>
-        </w:rPr>
-      </w:pPr>
-    </w:p>
-    <w:p>
-      <w:pPr>
-        <w:spacing w:after="160" w:line="259" w:lineRule="auto"/>
-        <w:ind w:left="709" w:hanging="1"/>
-        <w:rPr>
-          <w:rFonts w:ascii="Calibri" w:hAnsi="Calibri" w:cs="Calibri"/>
-          <w:b/>
-          <w:bCs/>
-        </w:rPr>
-      </w:pPr>
-      <w:r>
-        <w:rPr>
-          <w:rFonts w:ascii="Calibri" w:hAnsi="Calibri" w:cs="Calibri"/>
-          <w:b/>
-          <w:bCs/>
-        </w:rPr>
+        <w:ind w:hanging="1"/>
+        <w:rPr>
+          <w:rFonts w:ascii="Calibri" w:hAnsi="Calibri" w:cs="Calibri"/>
+          <w:b/>
+          <w:bCs/>
+        </w:rPr>
+      </w:pPr>
+      <w:r>
+        <w:rPr>
+          <w:rFonts w:ascii="Calibri" w:hAnsi="Calibri" w:cs="Calibri"/>
+          <w:b/>
+          <w:bCs/>
+        </w:rPr>
+        <w:lastRenderedPageBreak/>
         <w:t>Fluxo principal</w:t>
       </w:r>
     </w:p>
     <w:p>
       <w:pPr>
-        <w:pStyle w:val="ListParagraph"/>
+        <w:pStyle w:val="PargrafodaLista"/>
         <w:numPr>
           <w:ilvl w:val="0"/>
           <w:numId w:val="15"/>
         </w:numPr>
         <w:spacing w:after="160" w:line="259" w:lineRule="auto"/>
+        <w:ind w:left="426" w:firstLine="0"/>
         <w:rPr>
           <w:rFonts w:ascii="Calibri" w:hAnsi="Calibri" w:cs="Calibri"/>
           <w:bCs/>
@@ -10746,12 +10903,13 @@
     </w:p>
     <w:p>
       <w:pPr>
-        <w:pStyle w:val="ListParagraph"/>
+        <w:pStyle w:val="PargrafodaLista"/>
         <w:numPr>
           <w:ilvl w:val="0"/>
           <w:numId w:val="15"/>
         </w:numPr>
         <w:spacing w:after="160" w:line="259" w:lineRule="auto"/>
+        <w:ind w:left="426" w:firstLine="0"/>
         <w:rPr>
           <w:rFonts w:ascii="Calibri" w:hAnsi="Calibri" w:cs="Calibri"/>
           <w:bCs/>
@@ -10781,12 +10939,13 @@
     </w:p>
     <w:p>
       <w:pPr>
-        <w:pStyle w:val="ListParagraph"/>
+        <w:pStyle w:val="PargrafodaLista"/>
         <w:numPr>
           <w:ilvl w:val="1"/>
           <w:numId w:val="15"/>
         </w:numPr>
         <w:spacing w:after="160" w:line="259" w:lineRule="auto"/>
+        <w:ind w:left="426" w:firstLine="0"/>
         <w:rPr>
           <w:rFonts w:ascii="Calibri" w:hAnsi="Calibri" w:cs="Calibri"/>
           <w:bCs/>
@@ -10802,12 +10961,13 @@
     </w:p>
     <w:p>
       <w:pPr>
-        <w:pStyle w:val="ListParagraph"/>
+        <w:pStyle w:val="PargrafodaLista"/>
         <w:numPr>
           <w:ilvl w:val="1"/>
           <w:numId w:val="15"/>
         </w:numPr>
         <w:spacing w:after="160" w:line="259" w:lineRule="auto"/>
+        <w:ind w:left="426" w:firstLine="0"/>
         <w:rPr>
           <w:rFonts w:ascii="Calibri" w:hAnsi="Calibri" w:cs="Calibri"/>
           <w:bCs/>
@@ -10823,12 +10983,13 @@
     </w:p>
     <w:p>
       <w:pPr>
-        <w:pStyle w:val="ListParagraph"/>
+        <w:pStyle w:val="PargrafodaLista"/>
         <w:numPr>
           <w:ilvl w:val="1"/>
           <w:numId w:val="15"/>
         </w:numPr>
         <w:spacing w:after="160" w:line="259" w:lineRule="auto"/>
+        <w:ind w:left="426" w:firstLine="0"/>
         <w:rPr>
           <w:rFonts w:ascii="Calibri" w:hAnsi="Calibri" w:cs="Calibri"/>
           <w:bCs/>
@@ -10844,12 +11005,13 @@
     </w:p>
     <w:p>
       <w:pPr>
-        <w:pStyle w:val="ListParagraph"/>
+        <w:pStyle w:val="PargrafodaLista"/>
         <w:numPr>
           <w:ilvl w:val="0"/>
           <w:numId w:val="15"/>
         </w:numPr>
         <w:spacing w:after="160" w:line="259" w:lineRule="auto"/>
+        <w:ind w:left="426" w:firstLine="0"/>
         <w:rPr>
           <w:rFonts w:ascii="Calibri" w:hAnsi="Calibri" w:cs="Calibri"/>
           <w:bCs/>
@@ -10872,23 +11034,23 @@
     </w:p>
     <w:p>
       <w:pPr>
-        <w:pStyle w:val="ListParagraph"/>
+        <w:pStyle w:val="PargrafodaLista"/>
         <w:numPr>
           <w:ilvl w:val="0"/>
           <w:numId w:val="15"/>
         </w:numPr>
         <w:spacing w:after="160" w:line="259" w:lineRule="auto"/>
-        <w:rPr>
-          <w:rFonts w:ascii="Calibri" w:hAnsi="Calibri" w:cs="Calibri"/>
-          <w:bCs/>
-        </w:rPr>
-      </w:pPr>
-      <w:r>
-        <w:rPr>
-          <w:rFonts w:ascii="Calibri" w:hAnsi="Calibri" w:cs="Calibri"/>
-          <w:bCs/>
-        </w:rPr>
-        <w:lastRenderedPageBreak/>
+        <w:ind w:left="426" w:firstLine="0"/>
+        <w:rPr>
+          <w:rFonts w:ascii="Calibri" w:hAnsi="Calibri" w:cs="Calibri"/>
+          <w:bCs/>
+        </w:rPr>
+      </w:pPr>
+      <w:r>
+        <w:rPr>
+          <w:rFonts w:ascii="Calibri" w:hAnsi="Calibri" w:cs="Calibri"/>
+          <w:bCs/>
+        </w:rPr>
         <w:t xml:space="preserve">O </w:t>
       </w:r>
       <w:r>
@@ -10908,12 +11070,13 @@
     </w:p>
     <w:p>
       <w:pPr>
-        <w:pStyle w:val="ListParagraph"/>
+        <w:pStyle w:val="PargrafodaLista"/>
         <w:numPr>
           <w:ilvl w:val="0"/>
           <w:numId w:val="15"/>
         </w:numPr>
         <w:spacing w:after="160" w:line="259" w:lineRule="auto"/>
+        <w:ind w:left="426" w:firstLine="0"/>
         <w:rPr>
           <w:rFonts w:ascii="Calibri" w:hAnsi="Calibri" w:cs="Calibri"/>
           <w:bCs/>
@@ -10929,12 +11092,13 @@
     </w:p>
     <w:p>
       <w:pPr>
-        <w:pStyle w:val="ListParagraph"/>
+        <w:pStyle w:val="PargrafodaLista"/>
         <w:numPr>
           <w:ilvl w:val="1"/>
           <w:numId w:val="15"/>
         </w:numPr>
         <w:spacing w:after="160" w:line="259" w:lineRule="auto"/>
+        <w:ind w:left="426" w:firstLine="0"/>
         <w:rPr>
           <w:rFonts w:ascii="Calibri" w:hAnsi="Calibri" w:cs="Calibri"/>
           <w:bCs/>
@@ -10950,12 +11114,13 @@
     </w:p>
     <w:p>
       <w:pPr>
-        <w:pStyle w:val="ListParagraph"/>
+        <w:pStyle w:val="PargrafodaLista"/>
         <w:numPr>
           <w:ilvl w:val="1"/>
           <w:numId w:val="15"/>
         </w:numPr>
         <w:spacing w:after="160" w:line="259" w:lineRule="auto"/>
+        <w:ind w:left="426" w:firstLine="0"/>
         <w:rPr>
           <w:rFonts w:ascii="Calibri" w:hAnsi="Calibri" w:cs="Calibri"/>
           <w:bCs/>
@@ -10971,12 +11136,13 @@
     </w:p>
     <w:p>
       <w:pPr>
-        <w:pStyle w:val="ListParagraph"/>
+        <w:pStyle w:val="PargrafodaLista"/>
         <w:numPr>
           <w:ilvl w:val="1"/>
           <w:numId w:val="15"/>
         </w:numPr>
         <w:spacing w:after="160" w:line="259" w:lineRule="auto"/>
+        <w:ind w:left="426" w:firstLine="0"/>
         <w:rPr>
           <w:rFonts w:ascii="Calibri" w:hAnsi="Calibri" w:cs="Calibri"/>
           <w:bCs/>
@@ -10992,12 +11158,13 @@
     </w:p>
     <w:p>
       <w:pPr>
-        <w:pStyle w:val="ListParagraph"/>
+        <w:pStyle w:val="PargrafodaLista"/>
         <w:numPr>
           <w:ilvl w:val="0"/>
           <w:numId w:val="15"/>
         </w:numPr>
         <w:spacing w:after="160" w:line="259" w:lineRule="auto"/>
+        <w:ind w:left="426" w:firstLine="0"/>
         <w:rPr>
           <w:rFonts w:ascii="Calibri" w:hAnsi="Calibri" w:cs="Calibri"/>
           <w:bCs/>
@@ -11013,12 +11180,13 @@
     </w:p>
     <w:p>
       <w:pPr>
-        <w:pStyle w:val="ListParagraph"/>
+        <w:pStyle w:val="PargrafodaLista"/>
         <w:numPr>
           <w:ilvl w:val="0"/>
           <w:numId w:val="15"/>
         </w:numPr>
         <w:spacing w:after="160" w:line="259" w:lineRule="auto"/>
+        <w:ind w:left="426" w:firstLine="0"/>
         <w:rPr>
           <w:rFonts w:ascii="Calibri" w:hAnsi="Calibri" w:cs="Calibri"/>
           <w:bCs/>
@@ -11034,12 +11202,13 @@
     </w:p>
     <w:p>
       <w:pPr>
-        <w:pStyle w:val="ListParagraph"/>
+        <w:pStyle w:val="PargrafodaLista"/>
         <w:numPr>
           <w:ilvl w:val="0"/>
           <w:numId w:val="15"/>
         </w:numPr>
         <w:spacing w:after="160" w:line="259" w:lineRule="auto"/>
+        <w:ind w:left="426" w:firstLine="0"/>
         <w:rPr>
           <w:rFonts w:ascii="Calibri" w:hAnsi="Calibri" w:cs="Calibri"/>
           <w:bCs/>
@@ -11055,12 +11224,13 @@
     </w:p>
     <w:p>
       <w:pPr>
-        <w:pStyle w:val="ListParagraph"/>
+        <w:pStyle w:val="PargrafodaLista"/>
         <w:numPr>
           <w:ilvl w:val="1"/>
           <w:numId w:val="15"/>
         </w:numPr>
         <w:spacing w:after="160" w:line="259" w:lineRule="auto"/>
+        <w:ind w:left="426" w:firstLine="0"/>
         <w:rPr>
           <w:rFonts w:ascii="Calibri" w:hAnsi="Calibri" w:cs="Calibri"/>
           <w:bCs/>
@@ -11076,12 +11246,13 @@
     </w:p>
     <w:p>
       <w:pPr>
-        <w:pStyle w:val="ListParagraph"/>
+        <w:pStyle w:val="PargrafodaLista"/>
         <w:numPr>
           <w:ilvl w:val="1"/>
           <w:numId w:val="15"/>
         </w:numPr>
         <w:spacing w:after="160" w:line="259" w:lineRule="auto"/>
+        <w:ind w:left="426" w:firstLine="0"/>
         <w:rPr>
           <w:rFonts w:ascii="Calibri" w:hAnsi="Calibri" w:cs="Calibri"/>
           <w:bCs/>
@@ -11097,12 +11268,13 @@
     </w:p>
     <w:p>
       <w:pPr>
-        <w:pStyle w:val="ListParagraph"/>
+        <w:pStyle w:val="PargrafodaLista"/>
         <w:numPr>
           <w:ilvl w:val="0"/>
           <w:numId w:val="15"/>
         </w:numPr>
         <w:spacing w:after="160" w:line="259" w:lineRule="auto"/>
+        <w:ind w:left="426" w:firstLine="0"/>
         <w:rPr>
           <w:rFonts w:ascii="Calibri" w:hAnsi="Calibri" w:cs="Calibri"/>
           <w:bCs/>
@@ -11118,12 +11290,13 @@
     </w:p>
     <w:p>
       <w:pPr>
-        <w:pStyle w:val="ListParagraph"/>
+        <w:pStyle w:val="PargrafodaLista"/>
         <w:numPr>
           <w:ilvl w:val="0"/>
           <w:numId w:val="15"/>
         </w:numPr>
         <w:spacing w:after="160" w:line="259" w:lineRule="auto"/>
+        <w:ind w:left="426" w:firstLine="0"/>
         <w:rPr>
           <w:rFonts w:ascii="Calibri" w:hAnsi="Calibri" w:cs="Calibri"/>
           <w:bCs/>
@@ -11139,12 +11312,13 @@
     </w:p>
     <w:p>
       <w:pPr>
-        <w:pStyle w:val="ListParagraph"/>
+        <w:pStyle w:val="PargrafodaLista"/>
         <w:numPr>
           <w:ilvl w:val="1"/>
           <w:numId w:val="15"/>
         </w:numPr>
         <w:spacing w:after="160" w:line="259" w:lineRule="auto"/>
+        <w:ind w:left="426" w:firstLine="0"/>
         <w:rPr>
           <w:rFonts w:ascii="Calibri" w:hAnsi="Calibri" w:cs="Calibri"/>
           <w:bCs/>
@@ -11160,12 +11334,13 @@
     </w:p>
     <w:p>
       <w:pPr>
-        <w:pStyle w:val="ListParagraph"/>
+        <w:pStyle w:val="PargrafodaLista"/>
         <w:numPr>
           <w:ilvl w:val="1"/>
           <w:numId w:val="15"/>
         </w:numPr>
         <w:spacing w:after="160" w:line="259" w:lineRule="auto"/>
+        <w:ind w:left="426" w:firstLine="0"/>
         <w:rPr>
           <w:rFonts w:ascii="Calibri" w:hAnsi="Calibri" w:cs="Calibri"/>
           <w:bCs/>
@@ -11181,12 +11356,13 @@
     </w:p>
     <w:p>
       <w:pPr>
-        <w:pStyle w:val="ListParagraph"/>
+        <w:pStyle w:val="PargrafodaLista"/>
         <w:numPr>
           <w:ilvl w:val="0"/>
           <w:numId w:val="15"/>
         </w:numPr>
         <w:spacing w:after="160" w:line="259" w:lineRule="auto"/>
+        <w:ind w:left="426" w:firstLine="0"/>
         <w:rPr>
           <w:rFonts w:ascii="Calibri" w:hAnsi="Calibri" w:cs="Calibri"/>
           <w:bCs/>
@@ -11202,12 +11378,13 @@
     </w:p>
     <w:p>
       <w:pPr>
-        <w:pStyle w:val="ListParagraph"/>
+        <w:pStyle w:val="PargrafodaLista"/>
         <w:numPr>
           <w:ilvl w:val="0"/>
           <w:numId w:val="15"/>
         </w:numPr>
         <w:spacing w:after="160" w:line="259" w:lineRule="auto"/>
+        <w:ind w:left="426" w:firstLine="0"/>
         <w:rPr>
           <w:rFonts w:ascii="Calibri" w:hAnsi="Calibri" w:cs="Calibri"/>
           <w:bCs/>
@@ -11223,12 +11400,13 @@
     </w:p>
     <w:p>
       <w:pPr>
-        <w:pStyle w:val="ListParagraph"/>
+        <w:pStyle w:val="PargrafodaLista"/>
         <w:numPr>
           <w:ilvl w:val="0"/>
           <w:numId w:val="15"/>
         </w:numPr>
         <w:spacing w:after="160" w:line="259" w:lineRule="auto"/>
+        <w:ind w:left="426" w:firstLine="0"/>
         <w:rPr>
           <w:rFonts w:ascii="Calibri" w:hAnsi="Calibri" w:cs="Calibri"/>
           <w:bCs/>
@@ -11254,7 +11432,6 @@
     <w:p>
       <w:pPr>
         <w:spacing w:after="160" w:line="259" w:lineRule="auto"/>
-        <w:ind w:left="709" w:hanging="1"/>
         <w:rPr>
           <w:rFonts w:ascii="Calibri" w:hAnsi="Calibri" w:cs="Calibri"/>
           <w:b/>
@@ -11272,12 +11449,13 @@
     </w:p>
     <w:p>
       <w:pPr>
-        <w:pStyle w:val="ListParagraph"/>
+        <w:pStyle w:val="PargrafodaLista"/>
         <w:numPr>
           <w:ilvl w:val="0"/>
           <w:numId w:val="17"/>
         </w:numPr>
         <w:spacing w:after="160" w:line="259" w:lineRule="auto"/>
+        <w:ind w:left="426" w:firstLine="0"/>
         <w:rPr>
           <w:rFonts w:ascii="Calibri" w:hAnsi="Calibri" w:cs="Calibri"/>
           <w:bCs/>
@@ -11293,12 +11471,13 @@
     </w:p>
     <w:p>
       <w:pPr>
-        <w:pStyle w:val="ListParagraph"/>
+        <w:pStyle w:val="PargrafodaLista"/>
         <w:numPr>
           <w:ilvl w:val="0"/>
           <w:numId w:val="17"/>
         </w:numPr>
         <w:spacing w:after="160" w:line="259" w:lineRule="auto"/>
+        <w:ind w:left="426" w:firstLine="0"/>
         <w:rPr>
           <w:rFonts w:ascii="Calibri" w:hAnsi="Calibri" w:cs="Calibri"/>
           <w:bCs/>
@@ -11314,12 +11493,13 @@
     </w:p>
     <w:p>
       <w:pPr>
-        <w:pStyle w:val="ListParagraph"/>
+        <w:pStyle w:val="PargrafodaLista"/>
         <w:numPr>
           <w:ilvl w:val="0"/>
           <w:numId w:val="17"/>
         </w:numPr>
         <w:spacing w:after="160" w:line="259" w:lineRule="auto"/>
+        <w:ind w:left="426" w:firstLine="0"/>
         <w:rPr>
           <w:rFonts w:ascii="Calibri" w:hAnsi="Calibri" w:cs="Calibri"/>
           <w:bCs/>
@@ -11335,12 +11515,13 @@
     </w:p>
     <w:p>
       <w:pPr>
-        <w:pStyle w:val="ListParagraph"/>
+        <w:pStyle w:val="PargrafodaLista"/>
         <w:numPr>
           <w:ilvl w:val="0"/>
           <w:numId w:val="17"/>
         </w:numPr>
         <w:spacing w:after="160" w:line="259" w:lineRule="auto"/>
+        <w:ind w:left="426" w:firstLine="0"/>
         <w:rPr>
           <w:rFonts w:ascii="Calibri" w:hAnsi="Calibri" w:cs="Calibri"/>
           <w:bCs/>
@@ -11356,7 +11537,17 @@
     </w:p>
     <w:p>
       <w:pPr>
-        <w:pStyle w:val="ListParagraph"/>
+        <w:spacing w:after="160" w:line="259" w:lineRule="auto"/>
+        <w:ind w:left="426"/>
+        <w:rPr>
+          <w:rFonts w:ascii="Calibri" w:hAnsi="Calibri" w:cs="Calibri"/>
+          <w:bCs/>
+        </w:rPr>
+      </w:pPr>
+    </w:p>
+    <w:p>
+      <w:pPr>
+        <w:pStyle w:val="PargrafodaLista"/>
         <w:spacing w:after="160" w:line="259" w:lineRule="auto"/>
         <w:ind w:left="1428"/>
         <w:rPr>
@@ -11367,7 +11558,7 @@
     </w:p>
     <w:p>
       <w:pPr>
-        <w:pStyle w:val="ListParagraph"/>
+        <w:pStyle w:val="PargrafodaLista"/>
         <w:numPr>
           <w:ilvl w:val="0"/>
           <w:numId w:val="6"/>
@@ -11376,14 +11567,19 @@
         <w:rPr>
           <w:rFonts w:ascii="Calibri" w:hAnsi="Calibri" w:cs="Calibri"/>
           <w:bCs/>
-        </w:rPr>
-      </w:pPr>
-      <w:r>
-        <w:rPr>
-          <w:rFonts w:ascii="Calibri" w:hAnsi="Calibri" w:cs="Calibri"/>
-          <w:b/>
-          <w:bCs/>
-        </w:rPr>
+          <w:sz w:val="28"/>
+          <w:szCs w:val="28"/>
+        </w:rPr>
+      </w:pPr>
+      <w:r>
+        <w:rPr>
+          <w:rFonts w:ascii="Calibri" w:hAnsi="Calibri" w:cs="Calibri"/>
+          <w:b/>
+          <w:bCs/>
+          <w:sz w:val="28"/>
+          <w:szCs w:val="28"/>
+        </w:rPr>
+        <w:lastRenderedPageBreak/>
         <w:t>Contratar plano</w:t>
       </w:r>
     </w:p>
@@ -11402,6 +11598,15 @@
         </w:rPr>
         <w:t>Este caso de uso serve para permitir que empresas contratem planos para que possam cadastrar vagas.</w:t>
       </w:r>
+    </w:p>
+    <w:p>
+      <w:pPr>
+        <w:spacing w:after="160" w:line="259" w:lineRule="auto"/>
+        <w:rPr>
+          <w:rFonts w:ascii="Calibri" w:hAnsi="Calibri" w:cs="Calibri"/>
+          <w:bCs/>
+        </w:rPr>
+      </w:pPr>
     </w:p>
     <w:p>
       <w:pPr>
@@ -11505,7 +11710,6 @@
           <w:rFonts w:ascii="Calibri" w:hAnsi="Calibri" w:cs="Calibri"/>
           <w:bCs/>
         </w:rPr>
-        <w:lastRenderedPageBreak/>
         <w:t>O usuário deve ser autenticada pelo sistema.</w:t>
       </w:r>
     </w:p>
@@ -11593,7 +11797,7 @@
     </w:p>
     <w:p>
       <w:pPr>
-        <w:pStyle w:val="ListParagraph"/>
+        <w:pStyle w:val="PargrafodaLista"/>
         <w:numPr>
           <w:ilvl w:val="0"/>
           <w:numId w:val="24"/>
@@ -11614,7 +11818,7 @@
     </w:p>
     <w:p>
       <w:pPr>
-        <w:pStyle w:val="ListParagraph"/>
+        <w:pStyle w:val="PargrafodaLista"/>
         <w:numPr>
           <w:ilvl w:val="0"/>
           <w:numId w:val="24"/>
@@ -11635,7 +11839,7 @@
     </w:p>
     <w:p>
       <w:pPr>
-        <w:pStyle w:val="ListParagraph"/>
+        <w:pStyle w:val="PargrafodaLista"/>
         <w:numPr>
           <w:ilvl w:val="0"/>
           <w:numId w:val="24"/>
@@ -11656,7 +11860,7 @@
     </w:p>
     <w:p>
       <w:pPr>
-        <w:pStyle w:val="ListParagraph"/>
+        <w:pStyle w:val="PargrafodaLista"/>
         <w:numPr>
           <w:ilvl w:val="0"/>
           <w:numId w:val="24"/>
@@ -11677,7 +11881,7 @@
     </w:p>
     <w:p>
       <w:pPr>
-        <w:pStyle w:val="ListParagraph"/>
+        <w:pStyle w:val="PargrafodaLista"/>
         <w:numPr>
           <w:ilvl w:val="0"/>
           <w:numId w:val="24"/>
@@ -11698,7 +11902,7 @@
     </w:p>
     <w:p>
       <w:pPr>
-        <w:pStyle w:val="ListParagraph"/>
+        <w:pStyle w:val="PargrafodaLista"/>
         <w:numPr>
           <w:ilvl w:val="0"/>
           <w:numId w:val="25"/>
@@ -11733,7 +11937,7 @@
     </w:p>
     <w:p>
       <w:pPr>
-        <w:pStyle w:val="ListParagraph"/>
+        <w:pStyle w:val="PargrafodaLista"/>
         <w:numPr>
           <w:ilvl w:val="0"/>
           <w:numId w:val="25"/>
@@ -11754,7 +11958,7 @@
     </w:p>
     <w:p>
       <w:pPr>
-        <w:pStyle w:val="ListParagraph"/>
+        <w:pStyle w:val="PargrafodaLista"/>
         <w:numPr>
           <w:ilvl w:val="0"/>
           <w:numId w:val="25"/>
@@ -11775,7 +11979,7 @@
     </w:p>
     <w:p>
       <w:pPr>
-        <w:pStyle w:val="ListParagraph"/>
+        <w:pStyle w:val="PargrafodaLista"/>
         <w:numPr>
           <w:ilvl w:val="0"/>
           <w:numId w:val="25"/>
@@ -11796,7 +12000,7 @@
     </w:p>
     <w:p>
       <w:pPr>
-        <w:pStyle w:val="ListParagraph"/>
+        <w:pStyle w:val="PargrafodaLista"/>
         <w:numPr>
           <w:ilvl w:val="0"/>
           <w:numId w:val="24"/>
@@ -11817,7 +12021,7 @@
     </w:p>
     <w:p>
       <w:pPr>
-        <w:pStyle w:val="ListParagraph"/>
+        <w:pStyle w:val="PargrafodaLista"/>
         <w:numPr>
           <w:ilvl w:val="0"/>
           <w:numId w:val="24"/>
@@ -11838,7 +12042,7 @@
     </w:p>
     <w:p>
       <w:pPr>
-        <w:pStyle w:val="ListParagraph"/>
+        <w:pStyle w:val="PargrafodaLista"/>
         <w:numPr>
           <w:ilvl w:val="0"/>
           <w:numId w:val="24"/>
@@ -11859,7 +12063,7 @@
     </w:p>
     <w:p>
       <w:pPr>
-        <w:pStyle w:val="ListParagraph"/>
+        <w:pStyle w:val="PargrafodaLista"/>
         <w:numPr>
           <w:ilvl w:val="0"/>
           <w:numId w:val="24"/>
@@ -11887,7 +12091,7 @@
     </w:p>
     <w:p>
       <w:pPr>
-        <w:pStyle w:val="ListParagraph"/>
+        <w:pStyle w:val="PargrafodaLista"/>
         <w:numPr>
           <w:ilvl w:val="0"/>
           <w:numId w:val="24"/>
@@ -11936,7 +12140,7 @@
     </w:p>
     <w:p>
       <w:pPr>
-        <w:pStyle w:val="ListParagraph"/>
+        <w:pStyle w:val="PargrafodaLista"/>
         <w:numPr>
           <w:ilvl w:val="0"/>
           <w:numId w:val="28"/>
@@ -11952,12 +12156,13 @@
           <w:rFonts w:ascii="Calibri" w:hAnsi="Calibri" w:cs="Calibri"/>
           <w:bCs/>
         </w:rPr>
+        <w:lastRenderedPageBreak/>
         <w:t>A empresa clica em “Contratar plano”;</w:t>
       </w:r>
     </w:p>
     <w:p>
       <w:pPr>
-        <w:pStyle w:val="ListParagraph"/>
+        <w:pStyle w:val="PargrafodaLista"/>
         <w:numPr>
           <w:ilvl w:val="0"/>
           <w:numId w:val="28"/>
@@ -11978,7 +12183,7 @@
     </w:p>
     <w:p>
       <w:pPr>
-        <w:pStyle w:val="ListParagraph"/>
+        <w:pStyle w:val="PargrafodaLista"/>
         <w:numPr>
           <w:ilvl w:val="0"/>
           <w:numId w:val="28"/>
@@ -11999,7 +12204,7 @@
     </w:p>
     <w:p>
       <w:pPr>
-        <w:pStyle w:val="ListParagraph"/>
+        <w:pStyle w:val="PargrafodaLista"/>
         <w:numPr>
           <w:ilvl w:val="0"/>
           <w:numId w:val="28"/>
@@ -12020,7 +12225,7 @@
     </w:p>
     <w:p>
       <w:pPr>
-        <w:pStyle w:val="ListParagraph"/>
+        <w:pStyle w:val="PargrafodaLista"/>
         <w:numPr>
           <w:ilvl w:val="0"/>
           <w:numId w:val="28"/>
@@ -12048,7 +12253,7 @@
     </w:p>
     <w:p>
       <w:pPr>
-        <w:pStyle w:val="ListParagraph"/>
+        <w:pStyle w:val="PargrafodaLista"/>
         <w:numPr>
           <w:ilvl w:val="0"/>
           <w:numId w:val="28"/>
@@ -12069,7 +12274,7 @@
     </w:p>
     <w:p>
       <w:pPr>
-        <w:pStyle w:val="ListParagraph"/>
+        <w:pStyle w:val="PargrafodaLista"/>
         <w:numPr>
           <w:ilvl w:val="0"/>
           <w:numId w:val="28"/>
@@ -12090,7 +12295,7 @@
     </w:p>
     <w:p>
       <w:pPr>
-        <w:pStyle w:val="ListParagraph"/>
+        <w:pStyle w:val="PargrafodaLista"/>
         <w:spacing w:after="160" w:line="259" w:lineRule="auto"/>
         <w:ind w:left="1428"/>
         <w:rPr>
@@ -12101,7 +12306,7 @@
     </w:p>
     <w:p>
       <w:pPr>
-        <w:pStyle w:val="ListParagraph"/>
+        <w:pStyle w:val="PargrafodaLista"/>
         <w:numPr>
           <w:ilvl w:val="0"/>
           <w:numId w:val="6"/>
@@ -12319,7 +12524,7 @@
     </w:p>
     <w:p>
       <w:pPr>
-        <w:pStyle w:val="ListParagraph"/>
+        <w:pStyle w:val="PargrafodaLista"/>
         <w:numPr>
           <w:ilvl w:val="0"/>
           <w:numId w:val="18"/>
@@ -12340,7 +12545,7 @@
     </w:p>
     <w:p>
       <w:pPr>
-        <w:pStyle w:val="ListParagraph"/>
+        <w:pStyle w:val="PargrafodaLista"/>
         <w:numPr>
           <w:ilvl w:val="0"/>
           <w:numId w:val="18"/>
@@ -12361,7 +12566,7 @@
     </w:p>
     <w:p>
       <w:pPr>
-        <w:pStyle w:val="ListParagraph"/>
+        <w:pStyle w:val="PargrafodaLista"/>
         <w:numPr>
           <w:ilvl w:val="1"/>
           <w:numId w:val="19"/>
@@ -12382,7 +12587,7 @@
     </w:p>
     <w:p>
       <w:pPr>
-        <w:pStyle w:val="ListParagraph"/>
+        <w:pStyle w:val="PargrafodaLista"/>
         <w:numPr>
           <w:ilvl w:val="1"/>
           <w:numId w:val="19"/>
@@ -12403,7 +12608,7 @@
     </w:p>
     <w:p>
       <w:pPr>
-        <w:pStyle w:val="ListParagraph"/>
+        <w:pStyle w:val="PargrafodaLista"/>
         <w:numPr>
           <w:ilvl w:val="1"/>
           <w:numId w:val="19"/>
@@ -12424,7 +12629,7 @@
     </w:p>
     <w:p>
       <w:pPr>
-        <w:pStyle w:val="ListParagraph"/>
+        <w:pStyle w:val="PargrafodaLista"/>
         <w:numPr>
           <w:ilvl w:val="1"/>
           <w:numId w:val="19"/>
@@ -12445,7 +12650,7 @@
     </w:p>
     <w:p>
       <w:pPr>
-        <w:pStyle w:val="ListParagraph"/>
+        <w:pStyle w:val="PargrafodaLista"/>
         <w:numPr>
           <w:ilvl w:val="1"/>
           <w:numId w:val="19"/>
@@ -12466,7 +12671,7 @@
     </w:p>
     <w:p>
       <w:pPr>
-        <w:pStyle w:val="ListParagraph"/>
+        <w:pStyle w:val="PargrafodaLista"/>
         <w:numPr>
           <w:ilvl w:val="0"/>
           <w:numId w:val="18"/>
@@ -12487,7 +12692,7 @@
     </w:p>
     <w:p>
       <w:pPr>
-        <w:pStyle w:val="ListParagraph"/>
+        <w:pStyle w:val="PargrafodaLista"/>
         <w:numPr>
           <w:ilvl w:val="0"/>
           <w:numId w:val="18"/>
@@ -12508,7 +12713,7 @@
     </w:p>
     <w:p>
       <w:pPr>
-        <w:pStyle w:val="ListParagraph"/>
+        <w:pStyle w:val="PargrafodaLista"/>
         <w:numPr>
           <w:ilvl w:val="0"/>
           <w:numId w:val="18"/>
@@ -12524,12 +12729,13 @@
           <w:rFonts w:ascii="Calibri" w:hAnsi="Calibri" w:cs="Calibri"/>
           <w:bCs/>
         </w:rPr>
+        <w:lastRenderedPageBreak/>
         <w:t>O sistema disponibiliza a segunda etapa para cadastro de vaga, que contém as informações:</w:t>
       </w:r>
     </w:p>
     <w:p>
       <w:pPr>
-        <w:pStyle w:val="ListParagraph"/>
+        <w:pStyle w:val="PargrafodaLista"/>
         <w:numPr>
           <w:ilvl w:val="1"/>
           <w:numId w:val="18"/>
@@ -12550,7 +12756,7 @@
     </w:p>
     <w:p>
       <w:pPr>
-        <w:pStyle w:val="ListParagraph"/>
+        <w:pStyle w:val="PargrafodaLista"/>
         <w:numPr>
           <w:ilvl w:val="1"/>
           <w:numId w:val="18"/>
@@ -12571,7 +12777,7 @@
     </w:p>
     <w:p>
       <w:pPr>
-        <w:pStyle w:val="ListParagraph"/>
+        <w:pStyle w:val="PargrafodaLista"/>
         <w:numPr>
           <w:ilvl w:val="1"/>
           <w:numId w:val="18"/>
@@ -12592,7 +12798,7 @@
     </w:p>
     <w:p>
       <w:pPr>
-        <w:pStyle w:val="ListParagraph"/>
+        <w:pStyle w:val="PargrafodaLista"/>
         <w:numPr>
           <w:ilvl w:val="1"/>
           <w:numId w:val="18"/>
@@ -12613,7 +12819,7 @@
     </w:p>
     <w:p>
       <w:pPr>
-        <w:pStyle w:val="ListParagraph"/>
+        <w:pStyle w:val="PargrafodaLista"/>
         <w:numPr>
           <w:ilvl w:val="1"/>
           <w:numId w:val="18"/>
@@ -12634,7 +12840,7 @@
     </w:p>
     <w:p>
       <w:pPr>
-        <w:pStyle w:val="ListParagraph"/>
+        <w:pStyle w:val="PargrafodaLista"/>
         <w:numPr>
           <w:ilvl w:val="1"/>
           <w:numId w:val="18"/>
@@ -12655,7 +12861,7 @@
     </w:p>
     <w:p>
       <w:pPr>
-        <w:pStyle w:val="ListParagraph"/>
+        <w:pStyle w:val="PargrafodaLista"/>
         <w:numPr>
           <w:ilvl w:val="1"/>
           <w:numId w:val="18"/>
@@ -12676,7 +12882,7 @@
     </w:p>
     <w:p>
       <w:pPr>
-        <w:pStyle w:val="ListParagraph"/>
+        <w:pStyle w:val="PargrafodaLista"/>
         <w:numPr>
           <w:ilvl w:val="1"/>
           <w:numId w:val="18"/>
@@ -12697,7 +12903,7 @@
     </w:p>
     <w:p>
       <w:pPr>
-        <w:pStyle w:val="ListParagraph"/>
+        <w:pStyle w:val="PargrafodaLista"/>
         <w:numPr>
           <w:ilvl w:val="1"/>
           <w:numId w:val="18"/>
@@ -12718,7 +12924,7 @@
     </w:p>
     <w:p>
       <w:pPr>
-        <w:pStyle w:val="ListParagraph"/>
+        <w:pStyle w:val="PargrafodaLista"/>
         <w:numPr>
           <w:ilvl w:val="0"/>
           <w:numId w:val="18"/>
@@ -12739,7 +12945,7 @@
     </w:p>
     <w:p>
       <w:pPr>
-        <w:pStyle w:val="ListParagraph"/>
+        <w:pStyle w:val="PargrafodaLista"/>
         <w:numPr>
           <w:ilvl w:val="0"/>
           <w:numId w:val="18"/>
@@ -12760,7 +12966,7 @@
     </w:p>
     <w:p>
       <w:pPr>
-        <w:pStyle w:val="ListParagraph"/>
+        <w:pStyle w:val="PargrafodaLista"/>
         <w:numPr>
           <w:ilvl w:val="0"/>
           <w:numId w:val="18"/>
@@ -12776,13 +12982,12 @@
           <w:rFonts w:ascii="Calibri" w:hAnsi="Calibri" w:cs="Calibri"/>
           <w:bCs/>
         </w:rPr>
-        <w:lastRenderedPageBreak/>
         <w:t>O sistema disponibiliza a terceira etapa para cadastro de vaga, que contém as informações:</w:t>
       </w:r>
     </w:p>
     <w:p>
       <w:pPr>
-        <w:pStyle w:val="ListParagraph"/>
+        <w:pStyle w:val="PargrafodaLista"/>
         <w:numPr>
           <w:ilvl w:val="1"/>
           <w:numId w:val="18"/>
@@ -12803,7 +13008,7 @@
     </w:p>
     <w:p>
       <w:pPr>
-        <w:pStyle w:val="ListParagraph"/>
+        <w:pStyle w:val="PargrafodaLista"/>
         <w:numPr>
           <w:ilvl w:val="1"/>
           <w:numId w:val="18"/>
@@ -12824,7 +13029,7 @@
     </w:p>
     <w:p>
       <w:pPr>
-        <w:pStyle w:val="ListParagraph"/>
+        <w:pStyle w:val="PargrafodaLista"/>
         <w:numPr>
           <w:ilvl w:val="0"/>
           <w:numId w:val="18"/>
@@ -12845,7 +13050,7 @@
     </w:p>
     <w:p>
       <w:pPr>
-        <w:pStyle w:val="ListParagraph"/>
+        <w:pStyle w:val="PargrafodaLista"/>
         <w:numPr>
           <w:ilvl w:val="0"/>
           <w:numId w:val="18"/>
@@ -12866,7 +13071,7 @@
     </w:p>
     <w:p>
       <w:pPr>
-        <w:pStyle w:val="ListParagraph"/>
+        <w:pStyle w:val="PargrafodaLista"/>
         <w:numPr>
           <w:ilvl w:val="0"/>
           <w:numId w:val="18"/>
@@ -12887,7 +13092,7 @@
     </w:p>
     <w:p>
       <w:pPr>
-        <w:pStyle w:val="ListParagraph"/>
+        <w:pStyle w:val="PargrafodaLista"/>
         <w:numPr>
           <w:ilvl w:val="1"/>
           <w:numId w:val="18"/>
@@ -12908,7 +13113,7 @@
     </w:p>
     <w:p>
       <w:pPr>
-        <w:pStyle w:val="ListParagraph"/>
+        <w:pStyle w:val="PargrafodaLista"/>
         <w:numPr>
           <w:ilvl w:val="1"/>
           <w:numId w:val="18"/>
@@ -12929,7 +13134,7 @@
     </w:p>
     <w:p>
       <w:pPr>
-        <w:pStyle w:val="ListParagraph"/>
+        <w:pStyle w:val="PargrafodaLista"/>
         <w:numPr>
           <w:ilvl w:val="0"/>
           <w:numId w:val="18"/>
@@ -12950,7 +13155,7 @@
     </w:p>
     <w:p>
       <w:pPr>
-        <w:pStyle w:val="ListParagraph"/>
+        <w:pStyle w:val="PargrafodaLista"/>
         <w:numPr>
           <w:ilvl w:val="0"/>
           <w:numId w:val="18"/>
@@ -12971,7 +13176,7 @@
     </w:p>
     <w:p>
       <w:pPr>
-        <w:pStyle w:val="ListParagraph"/>
+        <w:pStyle w:val="PargrafodaLista"/>
         <w:numPr>
           <w:ilvl w:val="0"/>
           <w:numId w:val="18"/>
@@ -12992,7 +13197,7 @@
     </w:p>
     <w:p>
       <w:pPr>
-        <w:pStyle w:val="ListParagraph"/>
+        <w:pStyle w:val="PargrafodaLista"/>
         <w:numPr>
           <w:ilvl w:val="1"/>
           <w:numId w:val="18"/>
@@ -13013,7 +13218,7 @@
     </w:p>
     <w:p>
       <w:pPr>
-        <w:pStyle w:val="ListParagraph"/>
+        <w:pStyle w:val="PargrafodaLista"/>
         <w:numPr>
           <w:ilvl w:val="1"/>
           <w:numId w:val="18"/>
@@ -13041,7 +13246,7 @@
     </w:p>
     <w:p>
       <w:pPr>
-        <w:pStyle w:val="ListParagraph"/>
+        <w:pStyle w:val="PargrafodaLista"/>
         <w:numPr>
           <w:ilvl w:val="0"/>
           <w:numId w:val="18"/>
@@ -13062,7 +13267,7 @@
     </w:p>
     <w:p>
       <w:pPr>
-        <w:pStyle w:val="ListParagraph"/>
+        <w:pStyle w:val="PargrafodaLista"/>
         <w:numPr>
           <w:ilvl w:val="0"/>
           <w:numId w:val="18"/>
@@ -13083,7 +13288,7 @@
     </w:p>
     <w:p>
       <w:pPr>
-        <w:pStyle w:val="ListParagraph"/>
+        <w:pStyle w:val="PargrafodaLista"/>
         <w:numPr>
           <w:ilvl w:val="0"/>
           <w:numId w:val="18"/>
@@ -13104,7 +13309,7 @@
     </w:p>
     <w:p>
       <w:pPr>
-        <w:pStyle w:val="ListParagraph"/>
+        <w:pStyle w:val="PargrafodaLista"/>
         <w:numPr>
           <w:ilvl w:val="1"/>
           <w:numId w:val="18"/>
@@ -13125,7 +13330,7 @@
     </w:p>
     <w:p>
       <w:pPr>
-        <w:pStyle w:val="ListParagraph"/>
+        <w:pStyle w:val="PargrafodaLista"/>
         <w:numPr>
           <w:ilvl w:val="1"/>
           <w:numId w:val="18"/>
@@ -13167,7 +13372,7 @@
     </w:p>
     <w:p>
       <w:pPr>
-        <w:pStyle w:val="ListParagraph"/>
+        <w:pStyle w:val="PargrafodaLista"/>
         <w:numPr>
           <w:ilvl w:val="0"/>
           <w:numId w:val="18"/>
@@ -13188,7 +13393,7 @@
     </w:p>
     <w:p>
       <w:pPr>
-        <w:pStyle w:val="ListParagraph"/>
+        <w:pStyle w:val="PargrafodaLista"/>
         <w:numPr>
           <w:ilvl w:val="0"/>
           <w:numId w:val="18"/>
@@ -13209,7 +13414,7 @@
     </w:p>
     <w:p>
       <w:pPr>
-        <w:pStyle w:val="ListParagraph"/>
+        <w:pStyle w:val="PargrafodaLista"/>
         <w:numPr>
           <w:ilvl w:val="0"/>
           <w:numId w:val="18"/>
@@ -13230,7 +13435,7 @@
     </w:p>
     <w:p>
       <w:pPr>
-        <w:pStyle w:val="ListParagraph"/>
+        <w:pStyle w:val="PargrafodaLista"/>
         <w:numPr>
           <w:ilvl w:val="0"/>
           <w:numId w:val="18"/>
@@ -13274,12 +13479,13 @@
           <w:b/>
           <w:bCs/>
         </w:rPr>
+        <w:lastRenderedPageBreak/>
         <w:t>Fluxo de exceção</w:t>
       </w:r>
     </w:p>
     <w:p>
       <w:pPr>
-        <w:pStyle w:val="ListParagraph"/>
+        <w:pStyle w:val="PargrafodaLista"/>
         <w:numPr>
           <w:ilvl w:val="0"/>
           <w:numId w:val="22"/>
@@ -13300,7 +13506,7 @@
     </w:p>
     <w:p>
       <w:pPr>
-        <w:pStyle w:val="ListParagraph"/>
+        <w:pStyle w:val="PargrafodaLista"/>
         <w:numPr>
           <w:ilvl w:val="0"/>
           <w:numId w:val="22"/>
@@ -13321,7 +13527,7 @@
     </w:p>
     <w:p>
       <w:pPr>
-        <w:pStyle w:val="ListParagraph"/>
+        <w:pStyle w:val="PargrafodaLista"/>
         <w:numPr>
           <w:ilvl w:val="0"/>
           <w:numId w:val="22"/>
@@ -13342,7 +13548,7 @@
     </w:p>
     <w:p>
       <w:pPr>
-        <w:pStyle w:val="ListParagraph"/>
+        <w:pStyle w:val="PargrafodaLista"/>
         <w:numPr>
           <w:ilvl w:val="0"/>
           <w:numId w:val="22"/>
@@ -13465,9 +13671,8 @@
           <w:sz w:val="28"/>
           <w:szCs w:val="28"/>
         </w:rPr>
-        <w:lastRenderedPageBreak/>
         <w:drawing>
-          <wp:inline distT="0" distB="0" distL="0" distR="0">
+          <wp:inline distT="0" distB="0" distL="0" distR="0" wp14:anchorId="275F00F0" wp14:editId="02B3BEF9">
             <wp:extent cx="5612130" cy="2976880"/>
             <wp:effectExtent l="0" t="0" r="7620" b="0"/>
             <wp:docPr id="3" name="Picture 3"/>
@@ -13482,7 +13687,7 @@
                     <pic:cNvPicPr/>
                   </pic:nvPicPr>
                   <pic:blipFill>
-                    <a:blip r:embed="rId11" cstate="print">
+                    <a:blip r:embed="rId15" cstate="print">
                       <a:extLst>
                         <a:ext uri="{28A0092B-C50C-407E-A947-70E740481C1C}">
                           <a14:useLocalDpi xmlns:a14="http://schemas.microsoft.com/office/drawing/2010/main" val="0"/>
@@ -13560,8 +13765,6 @@
           <w:szCs w:val="28"/>
         </w:rPr>
       </w:pPr>
-      <w:bookmarkStart w:id="5" w:name="_GoBack"/>
-      <w:bookmarkEnd w:id="5"/>
     </w:p>
     <w:p>
       <w:pPr>
@@ -13587,7 +13790,7 @@
     </w:p>
     <w:tbl>
       <w:tblPr>
-        <w:tblStyle w:val="GridTable4-Accent1"/>
+        <w:tblStyle w:val="TabeladeGrade4-nfase1"/>
         <w:tblW w:w="0" w:type="auto"/>
         <w:tblLook w:val="04A0" w:firstRow="1" w:lastRow="0" w:firstColumn="1" w:lastColumn="0" w:noHBand="0" w:noVBand="1"/>
       </w:tblPr>
@@ -13772,6 +13975,7 @@
                 <w:b w:val="0"/>
                 <w:sz w:val="22"/>
               </w:rPr>
+              <w:lastRenderedPageBreak/>
               <w:t>tbAdministrador</w:t>
             </w:r>
           </w:p>
@@ -13974,7 +14178,6 @@
                 <w:b w:val="0"/>
                 <w:sz w:val="22"/>
               </w:rPr>
-              <w:lastRenderedPageBreak/>
               <w:t>tbCategoriaCurriculo</w:t>
             </w:r>
           </w:p>
@@ -14597,6 +14800,7 @@
                 <w:b w:val="0"/>
                 <w:sz w:val="22"/>
               </w:rPr>
+              <w:lastRenderedPageBreak/>
               <w:t>tbUsuario</w:t>
             </w:r>
           </w:p>
@@ -14701,7 +14905,7 @@
     </w:p>
     <w:tbl>
       <w:tblPr>
-        <w:tblStyle w:val="GridTable4-Accent1"/>
+        <w:tblStyle w:val="TabeladeGrade4-nfase1"/>
         <w:tblW w:w="0" w:type="auto"/>
         <w:tblLook w:val="04A0" w:firstRow="1" w:lastRow="0" w:firstColumn="1" w:lastColumn="0" w:noHBand="0" w:noVBand="1"/>
       </w:tblPr>
@@ -14863,7 +15067,6 @@
                 <w:bCs w:val="0"/>
                 <w:sz w:val="22"/>
               </w:rPr>
-              <w:lastRenderedPageBreak/>
               <w:t>codAdicional</w:t>
             </w:r>
           </w:p>
@@ -15316,7 +15519,7 @@
     </w:p>
     <w:tbl>
       <w:tblPr>
-        <w:tblStyle w:val="GridTable4-Accent1"/>
+        <w:tblStyle w:val="TabeladeGrade4-nfase1"/>
         <w:tblW w:w="9064" w:type="dxa"/>
         <w:tblLook w:val="04A0" w:firstRow="1" w:lastRow="0" w:firstColumn="1" w:lastColumn="0" w:noHBand="0" w:noVBand="1"/>
       </w:tblPr>
@@ -15846,7 +16049,7 @@
     </w:p>
     <w:tbl>
       <w:tblPr>
-        <w:tblStyle w:val="GridTable4-Accent1"/>
+        <w:tblStyle w:val="TabeladeGrade4-nfase1"/>
         <w:tblW w:w="9064" w:type="dxa"/>
         <w:tblLook w:val="04A0" w:firstRow="1" w:lastRow="0" w:firstColumn="1" w:lastColumn="0" w:noHBand="0" w:noVBand="1"/>
       </w:tblPr>
@@ -16467,7 +16670,7 @@
     </w:p>
     <w:tbl>
       <w:tblPr>
-        <w:tblStyle w:val="GridTable4-Accent1"/>
+        <w:tblStyle w:val="TabeladeGrade4-nfase1"/>
         <w:tblW w:w="9064" w:type="dxa"/>
         <w:tblLook w:val="04A0" w:firstRow="1" w:lastRow="0" w:firstColumn="1" w:lastColumn="0" w:noHBand="0" w:noVBand="1"/>
       </w:tblPr>
@@ -16629,6 +16832,7 @@
                 <w:bCs w:val="0"/>
                 <w:sz w:val="22"/>
               </w:rPr>
+              <w:lastRenderedPageBreak/>
               <w:t>codBeneficio</w:t>
             </w:r>
           </w:p>
@@ -16987,7 +17191,7 @@
     </w:p>
     <w:tbl>
       <w:tblPr>
-        <w:tblStyle w:val="GridTable4-Accent1"/>
+        <w:tblStyle w:val="TabeladeGrade4-nfase1"/>
         <w:tblW w:w="9064" w:type="dxa"/>
         <w:tblLook w:val="04A0" w:firstRow="1" w:lastRow="0" w:firstColumn="1" w:lastColumn="0" w:noHBand="0" w:noVBand="1"/>
       </w:tblPr>
@@ -17274,7 +17478,6 @@
                 <w:bCs w:val="0"/>
                 <w:sz w:val="22"/>
               </w:rPr>
-              <w:lastRenderedPageBreak/>
               <w:t>nomeCandidato</w:t>
             </w:r>
           </w:p>
@@ -17834,7 +18037,7 @@
     </w:p>
     <w:tbl>
       <w:tblPr>
-        <w:tblStyle w:val="GridTable4-Accent1"/>
+        <w:tblStyle w:val="TabeladeGrade4-nfase1"/>
         <w:tblW w:w="9064" w:type="dxa"/>
         <w:tblLook w:val="04A0" w:firstRow="1" w:lastRow="0" w:firstColumn="1" w:lastColumn="0" w:noHBand="0" w:noVBand="1"/>
       </w:tblPr>
@@ -18596,7 +18799,7 @@
     </w:p>
     <w:tbl>
       <w:tblPr>
-        <w:tblStyle w:val="GridTable4-Accent1"/>
+        <w:tblStyle w:val="TabeladeGrade4-nfase1"/>
         <w:tblW w:w="9064" w:type="dxa"/>
         <w:tblLook w:val="04A0" w:firstRow="1" w:lastRow="0" w:firstColumn="1" w:lastColumn="0" w:noHBand="0" w:noVBand="1"/>
       </w:tblPr>
@@ -19123,7 +19326,7 @@
     </w:p>
     <w:tbl>
       <w:tblPr>
-        <w:tblStyle w:val="GridTable4-Accent1"/>
+        <w:tblStyle w:val="TabeladeGrade4-nfase1"/>
         <w:tblW w:w="9064" w:type="dxa"/>
         <w:tblLook w:val="04A0" w:firstRow="1" w:lastRow="0" w:firstColumn="1" w:lastColumn="0" w:noHBand="0" w:noVBand="1"/>
       </w:tblPr>
@@ -19158,6 +19361,7 @@
                 <w:b w:val="0"/>
                 <w:bCs w:val="0"/>
               </w:rPr>
+              <w:lastRenderedPageBreak/>
               <w:t>Campo</w:t>
             </w:r>
           </w:p>
@@ -19626,7 +19830,7 @@
     </w:p>
     <w:tbl>
       <w:tblPr>
-        <w:tblStyle w:val="GridTable4-Accent1"/>
+        <w:tblStyle w:val="TabeladeGrade4-nfase1"/>
         <w:tblW w:w="9064" w:type="dxa"/>
         <w:tblLook w:val="04A0" w:firstRow="1" w:lastRow="0" w:firstColumn="1" w:lastColumn="0" w:noHBand="0" w:noVBand="1"/>
       </w:tblPr>
@@ -19661,7 +19865,6 @@
                 <w:b w:val="0"/>
                 <w:bCs w:val="0"/>
               </w:rPr>
-              <w:lastRenderedPageBreak/>
               <w:t>Campo</w:t>
             </w:r>
           </w:p>
@@ -20254,7 +20457,7 @@
     </w:p>
     <w:tbl>
       <w:tblPr>
-        <w:tblStyle w:val="GridTable4-Accent1"/>
+        <w:tblStyle w:val="TabeladeGrade4-nfase1"/>
         <w:tblW w:w="9064" w:type="dxa"/>
         <w:tblLook w:val="04A0" w:firstRow="1" w:lastRow="0" w:firstColumn="1" w:lastColumn="0" w:noHBand="0" w:noVBand="1"/>
       </w:tblPr>
@@ -20984,7 +21187,7 @@
     </w:p>
     <w:tbl>
       <w:tblPr>
-        <w:tblStyle w:val="GridTable4-Accent1"/>
+        <w:tblStyle w:val="TabeladeGrade4-nfase1"/>
         <w:tblW w:w="9064" w:type="dxa"/>
         <w:tblLook w:val="04A0" w:firstRow="1" w:lastRow="0" w:firstColumn="1" w:lastColumn="0" w:noHBand="0" w:noVBand="1"/>
       </w:tblPr>
@@ -21709,6 +21912,7 @@
                 <w:bCs w:val="0"/>
                 <w:sz w:val="22"/>
               </w:rPr>
+              <w:lastRenderedPageBreak/>
               <w:t>bairroEndereco</w:t>
             </w:r>
           </w:p>
@@ -22152,7 +22356,7 @@
     </w:p>
     <w:tbl>
       <w:tblPr>
-        <w:tblStyle w:val="GridTable4-Accent1"/>
+        <w:tblStyle w:val="TabeladeGrade4-nfase1"/>
         <w:tblW w:w="9064" w:type="dxa"/>
         <w:tblLook w:val="04A0" w:firstRow="1" w:lastRow="0" w:firstColumn="1" w:lastColumn="0" w:noHBand="0" w:noVBand="1"/>
       </w:tblPr>
@@ -22187,7 +22391,6 @@
                 <w:b w:val="0"/>
                 <w:bCs w:val="0"/>
               </w:rPr>
-              <w:lastRenderedPageBreak/>
               <w:t>Campo</w:t>
             </w:r>
           </w:p>
@@ -22545,7 +22748,7 @@
     </w:p>
     <w:tbl>
       <w:tblPr>
-        <w:tblStyle w:val="GridTable4-Accent1"/>
+        <w:tblStyle w:val="TabeladeGrade4-nfase1"/>
         <w:tblW w:w="9064" w:type="dxa"/>
         <w:tblLook w:val="04A0" w:firstRow="1" w:lastRow="0" w:firstColumn="1" w:lastColumn="0" w:noHBand="0" w:noVBand="1"/>
       </w:tblPr>
@@ -23064,7 +23267,7 @@
     </w:p>
     <w:tbl>
       <w:tblPr>
-        <w:tblStyle w:val="GridTable4-Accent1"/>
+        <w:tblStyle w:val="TabeladeGrade4-nfase1"/>
         <w:tblW w:w="9064" w:type="dxa"/>
         <w:tblLook w:val="04A0" w:firstRow="1" w:lastRow="0" w:firstColumn="1" w:lastColumn="0" w:noHBand="0" w:noVBand="1"/>
       </w:tblPr>
@@ -23464,7 +23667,7 @@
     </w:p>
     <w:tbl>
       <w:tblPr>
-        <w:tblStyle w:val="GridTable4-Accent1"/>
+        <w:tblStyle w:val="TabeladeGrade4-nfase1"/>
         <w:tblW w:w="9064" w:type="dxa"/>
         <w:tblLook w:val="04A0" w:firstRow="1" w:lastRow="0" w:firstColumn="1" w:lastColumn="0" w:noHBand="0" w:noVBand="1"/>
       </w:tblPr>
@@ -24100,7 +24303,7 @@
     </w:p>
     <w:tbl>
       <w:tblPr>
-        <w:tblStyle w:val="GridTable4-Accent1"/>
+        <w:tblStyle w:val="TabeladeGrade4-nfase1"/>
         <w:tblW w:w="9064" w:type="dxa"/>
         <w:tblLook w:val="04A0" w:firstRow="1" w:lastRow="0" w:firstColumn="1" w:lastColumn="0" w:noHBand="0" w:noVBand="1"/>
       </w:tblPr>
@@ -24498,7 +24701,6 @@
                 <w:bCs w:val="0"/>
                 <w:sz w:val="22"/>
               </w:rPr>
-              <w:lastRenderedPageBreak/>
               <w:t>codCandidato</w:t>
             </w:r>
           </w:p>
@@ -24620,7 +24822,7 @@
     </w:p>
     <w:tbl>
       <w:tblPr>
-        <w:tblStyle w:val="GridTable4-Accent1"/>
+        <w:tblStyle w:val="TabeladeGrade4-nfase1"/>
         <w:tblW w:w="9064" w:type="dxa"/>
         <w:tblLook w:val="04A0" w:firstRow="1" w:lastRow="0" w:firstColumn="1" w:lastColumn="0" w:noHBand="0" w:noVBand="1"/>
       </w:tblPr>
@@ -25020,7 +25222,7 @@
     </w:p>
     <w:tbl>
       <w:tblPr>
-        <w:tblStyle w:val="GridTable4-Accent1"/>
+        <w:tblStyle w:val="TabeladeGrade4-nfase1"/>
         <w:tblW w:w="9064" w:type="dxa"/>
         <w:tblLook w:val="04A0" w:firstRow="1" w:lastRow="0" w:firstColumn="1" w:lastColumn="0" w:noHBand="0" w:noVBand="1"/>
       </w:tblPr>
@@ -25639,7 +25841,7 @@
     </w:p>
     <w:tbl>
       <w:tblPr>
-        <w:tblStyle w:val="GridTable4-Accent1"/>
+        <w:tblStyle w:val="TabeladeGrade4-nfase1"/>
         <w:tblW w:w="9064" w:type="dxa"/>
         <w:tblLook w:val="04A0" w:firstRow="1" w:lastRow="0" w:firstColumn="1" w:lastColumn="0" w:noHBand="0" w:noVBand="1"/>
       </w:tblPr>
@@ -26467,6 +26669,7 @@
                 <w:bCs w:val="0"/>
                 <w:sz w:val="22"/>
               </w:rPr>
+              <w:lastRenderedPageBreak/>
               <w:t>codNivelUsuario</w:t>
             </w:r>
           </w:p>
@@ -26704,7 +26907,7 @@
     </w:p>
     <w:tbl>
       <w:tblPr>
-        <w:tblStyle w:val="GridTable4-Accent1"/>
+        <w:tblStyle w:val="TabeladeGrade4-nfase1"/>
         <w:tblW w:w="9064" w:type="dxa"/>
         <w:tblLook w:val="04A0" w:firstRow="1" w:lastRow="0" w:firstColumn="1" w:lastColumn="0" w:noHBand="0" w:noVBand="1"/>
       </w:tblPr>
@@ -26866,7 +27069,6 @@
                 <w:bCs w:val="0"/>
                 <w:sz w:val="22"/>
               </w:rPr>
-              <w:lastRenderedPageBreak/>
               <w:t>codVaga</w:t>
             </w:r>
           </w:p>
@@ -28367,7 +28569,7 @@
           <w:color w:val="000000"/>
         </w:rPr>
       </w:pPr>
-      <w:hyperlink r:id="rId12">
+      <w:hyperlink r:id="rId16">
         <w:r>
           <w:rPr>
             <w:rFonts w:ascii="Calibri" w:hAnsi="Calibri" w:cs="Calibri"/>
@@ -28386,10 +28588,10 @@
       </w:pPr>
     </w:p>
     <w:sectPr>
-      <w:headerReference w:type="default" r:id="rId13"/>
-      <w:footerReference w:type="default" r:id="rId14"/>
-      <w:headerReference w:type="first" r:id="rId15"/>
-      <w:footerReference w:type="first" r:id="rId16"/>
+      <w:headerReference w:type="default" r:id="rId17"/>
+      <w:footerReference w:type="default" r:id="rId18"/>
+      <w:headerReference w:type="first" r:id="rId19"/>
+      <w:footerReference w:type="first" r:id="rId20"/>
       <w:pgSz w:w="12240" w:h="15840"/>
       <w:pgMar w:top="1417" w:right="1701" w:bottom="1417" w:left="1701" w:header="284" w:footer="708" w:gutter="0"/>
       <w:pgNumType w:start="1"/>
@@ -31685,7 +31887,7 @@
       </w:pPr>
     </w:pPrDefault>
   </w:docDefaults>
-  <w:latentStyles w:defLockedState="0" w:defUIPriority="99" w:defSemiHidden="0" w:defUnhideWhenUsed="0" w:defQFormat="0" w:count="375">
+  <w:latentStyles w:defLockedState="0" w:defUIPriority="99" w:defSemiHidden="0" w:defUnhideWhenUsed="0" w:defQFormat="0" w:count="377">
     <w:lsdException w:name="Normal" w:uiPriority="0" w:qFormat="1"/>
     <w:lsdException w:name="heading 1" w:uiPriority="9" w:qFormat="1"/>
     <w:lsdException w:name="heading 2" w:semiHidden="1" w:uiPriority="9" w:unhideWhenUsed="1" w:qFormat="1"/>
@@ -31791,7 +31993,6 @@
     <w:lsdException w:name="HTML Sample" w:semiHidden="1" w:unhideWhenUsed="1"/>
     <w:lsdException w:name="HTML Typewriter" w:semiHidden="1" w:unhideWhenUsed="1"/>
     <w:lsdException w:name="HTML Variable" w:semiHidden="1" w:unhideWhenUsed="1"/>
-    <w:lsdException w:name="Normal Table" w:semiHidden="1" w:unhideWhenUsed="1"/>
     <w:lsdException w:name="annotation subject" w:semiHidden="1" w:unhideWhenUsed="1"/>
     <w:lsdException w:name="No List" w:semiHidden="1" w:unhideWhenUsed="1"/>
     <w:lsdException w:name="Outline List 1" w:semiHidden="1" w:unhideWhenUsed="1"/>
@@ -31837,11 +32038,9 @@
     <w:lsdException w:name="Table Subtle 1" w:semiHidden="1" w:unhideWhenUsed="1"/>
     <w:lsdException w:name="Table Subtle 2" w:semiHidden="1" w:unhideWhenUsed="1"/>
     <w:lsdException w:name="Table Web 1" w:semiHidden="1" w:unhideWhenUsed="1"/>
-    <w:lsdException w:name="Table Web 2" w:semiHidden="1" w:unhideWhenUsed="1"/>
     <w:lsdException w:name="Table Web 3" w:semiHidden="1" w:unhideWhenUsed="1"/>
     <w:lsdException w:name="Balloon Text" w:semiHidden="1" w:unhideWhenUsed="1"/>
     <w:lsdException w:name="Table Grid" w:uiPriority="39"/>
-    <w:lsdException w:name="Table Theme" w:semiHidden="1" w:unhideWhenUsed="1"/>
     <w:lsdException w:name="Placeholder Text" w:semiHidden="1"/>
     <w:lsdException w:name="No Spacing" w:uiPriority="1" w:qFormat="1"/>
     <w:lsdException w:name="Light Shading" w:uiPriority="60"/>
@@ -32061,6 +32260,8 @@
     <w:lsdException w:name="Smart Hyperlink" w:semiHidden="1" w:unhideWhenUsed="1"/>
     <w:lsdException w:name="Hashtag" w:semiHidden="1" w:unhideWhenUsed="1"/>
     <w:lsdException w:name="Unresolved Mention" w:semiHidden="1" w:unhideWhenUsed="1"/>
+    <w:lsdException w:name="Smart Link" w:semiHidden="1" w:unhideWhenUsed="1"/>
+    <w:lsdException w:name="Smart Link Error" w:semiHidden="1" w:unhideWhenUsed="1"/>
   </w:latentStyles>
   <w:style w:type="paragraph" w:default="1" w:styleId="Normal">
     <w:name w:val="Normal"/>
@@ -32075,13 +32276,13 @@
       <w:szCs w:val="24"/>
     </w:rPr>
   </w:style>
-  <w:style w:type="character" w:default="1" w:styleId="DefaultParagraphFont">
+  <w:style w:type="character" w:default="1" w:styleId="Fontepargpadro">
     <w:name w:val="Default Paragraph Font"/>
     <w:uiPriority w:val="1"/>
     <w:semiHidden/>
     <w:unhideWhenUsed/>
   </w:style>
-  <w:style w:type="table" w:default="1" w:styleId="TableNormal">
+  <w:style w:type="table" w:default="1" w:styleId="Tabelanormal">
     <w:name w:val="Normal Table"/>
     <w:uiPriority w:val="99"/>
     <w:semiHidden/>
@@ -32096,13 +32297,13 @@
       </w:tblCellMar>
     </w:tblPr>
   </w:style>
-  <w:style w:type="numbering" w:default="1" w:styleId="NoList">
+  <w:style w:type="numbering" w:default="1" w:styleId="Semlista">
     <w:name w:val="No List"/>
     <w:uiPriority w:val="99"/>
     <w:semiHidden/>
     <w:unhideWhenUsed/>
   </w:style>
-  <w:style w:type="paragraph" w:styleId="ListParagraph">
+  <w:style w:type="paragraph" w:styleId="PargrafodaLista">
     <w:name w:val="List Paragraph"/>
     <w:basedOn w:val="Normal"/>
     <w:uiPriority w:val="34"/>
@@ -32113,7 +32314,7 @@
       <w:contextualSpacing/>
     </w:pPr>
   </w:style>
-  <w:style w:type="paragraph" w:styleId="Caption">
+  <w:style w:type="paragraph" w:styleId="Legenda">
     <w:name w:val="caption"/>
     <w:basedOn w:val="Normal"/>
     <w:next w:val="Normal"/>
@@ -32132,9 +32333,9 @@
       <w:szCs w:val="18"/>
     </w:rPr>
   </w:style>
-  <w:style w:type="table" w:styleId="TableGrid">
+  <w:style w:type="table" w:styleId="Tabelacomgrade">
     <w:name w:val="Table Grid"/>
-    <w:basedOn w:val="TableNormal"/>
+    <w:basedOn w:val="Tabelanormal"/>
     <w:uiPriority w:val="39"/>
     <w:rsid w:val="00B01D06"/>
     <w:pPr>
@@ -32151,9 +32352,9 @@
       </w:tblBorders>
     </w:tblPr>
   </w:style>
-  <w:style w:type="table" w:styleId="GridTable1Light-Accent1">
+  <w:style w:type="table" w:styleId="TabeladeGrade1Clara-nfase1">
     <w:name w:val="Grid Table 1 Light Accent 1"/>
-    <w:basedOn w:val="TableNormal"/>
+    <w:basedOn w:val="Tabelanormal"/>
     <w:uiPriority w:val="46"/>
     <w:rsid w:val="00B01D06"/>
     <w:pPr>
@@ -32208,9 +32409,9 @@
       </w:rPr>
     </w:tblStylePr>
   </w:style>
-  <w:style w:type="table" w:styleId="GridTable4-Accent1">
+  <w:style w:type="table" w:styleId="TabeladeGrade4-nfase1">
     <w:name w:val="Grid Table 4 Accent 1"/>
-    <w:basedOn w:val="TableNormal"/>
+    <w:basedOn w:val="Tabelanormal"/>
     <w:uiPriority w:val="49"/>
     <w:rsid w:val="00B01D06"/>
     <w:pPr>
@@ -32284,9 +32485,9 @@
       </w:tcPr>
     </w:tblStylePr>
   </w:style>
-  <w:style w:type="table" w:styleId="ListTable4-Accent5">
+  <w:style w:type="table" w:styleId="TabeladeLista4-nfase5">
     <w:name w:val="List Table 4 Accent 5"/>
-    <w:basedOn w:val="TableNormal"/>
+    <w:basedOn w:val="Tabelanormal"/>
     <w:uiPriority w:val="49"/>
     <w:rsid w:val="00674BE2"/>
     <w:pPr>
@@ -32661,7 +32862,7 @@
 </file>
 
 <file path=customXml/itemProps1.xml><?xml version="1.0" encoding="utf-8"?>
-<ds:datastoreItem xmlns:ds="http://schemas.openxmlformats.org/officeDocument/2006/customXml" ds:itemID="{89AC66A4-B96B-447D-BA82-F5CB56F86ADE}">
+<ds:datastoreItem xmlns:ds="http://schemas.openxmlformats.org/officeDocument/2006/customXml" ds:itemID="{D9B290EF-3C6D-49E0-87FA-E9B9BCB1CA09}">
   <ds:schemaRefs>
     <ds:schemaRef ds:uri="http://schemas.openxmlformats.org/officeDocument/2006/bibliography"/>
   </ds:schemaRefs>

--- a/documentacao/DMS.docx
+++ b/documentacao/DMS.docx
@@ -3614,7 +3614,7 @@
     </w:p>
     <w:p>
       <w:pPr>
-        <w:pStyle w:val="PargrafodaLista"/>
+        <w:pStyle w:val="ListParagraph"/>
         <w:numPr>
           <w:ilvl w:val="0"/>
           <w:numId w:val="5"/>
@@ -3642,7 +3642,7 @@
     </w:p>
     <w:p>
       <w:pPr>
-        <w:pStyle w:val="PargrafodaLista"/>
+        <w:pStyle w:val="ListParagraph"/>
         <w:numPr>
           <w:ilvl w:val="1"/>
           <w:numId w:val="5"/>
@@ -3670,7 +3670,7 @@
     </w:p>
     <w:p>
       <w:pPr>
-        <w:pStyle w:val="PargrafodaLista"/>
+        <w:pStyle w:val="ListParagraph"/>
         <w:pBdr>
           <w:top w:val="nil"/>
           <w:left w:val="nil"/>
@@ -3695,7 +3695,7 @@
     </w:p>
     <w:p>
       <w:pPr>
-        <w:pStyle w:val="PargrafodaLista"/>
+        <w:pStyle w:val="ListParagraph"/>
         <w:pBdr>
           <w:top w:val="nil"/>
           <w:left w:val="nil"/>
@@ -3720,57 +3720,7 @@
     </w:p>
     <w:p>
       <w:pPr>
-        <w:pStyle w:val="PargrafodaLista"/>
-        <w:pBdr>
-          <w:top w:val="nil"/>
-          <w:left w:val="nil"/>
-          <w:bottom w:val="nil"/>
-          <w:right w:val="nil"/>
-          <w:between w:val="nil"/>
-        </w:pBdr>
-        <w:spacing w:line="360" w:lineRule="auto"/>
-        <w:ind w:left="792"/>
-        <w:rPr>
-          <w:rFonts w:ascii="Calibri" w:hAnsi="Calibri" w:cs="Calibri"/>
-          <w:color w:val="000000"/>
-        </w:rPr>
-      </w:pPr>
-      <w:r>
-        <w:rPr>
-          <w:rFonts w:ascii="Calibri" w:hAnsi="Calibri" w:cs="Calibri"/>
-          <w:color w:val="000000"/>
-        </w:rPr>
-        <w:t>3.1.3 Modelo Físico Bando de Dados</w:t>
-      </w:r>
-    </w:p>
-    <w:p>
-      <w:pPr>
-        <w:pStyle w:val="PargrafodaLista"/>
-        <w:pBdr>
-          <w:top w:val="nil"/>
-          <w:left w:val="nil"/>
-          <w:bottom w:val="nil"/>
-          <w:right w:val="nil"/>
-          <w:between w:val="nil"/>
-        </w:pBdr>
-        <w:spacing w:line="360" w:lineRule="auto"/>
-        <w:ind w:left="792"/>
-        <w:rPr>
-          <w:rFonts w:ascii="Calibri" w:hAnsi="Calibri" w:cs="Calibri"/>
-          <w:color w:val="000000"/>
-        </w:rPr>
-      </w:pPr>
-      <w:r>
-        <w:rPr>
-          <w:rFonts w:ascii="Calibri" w:hAnsi="Calibri" w:cs="Calibri"/>
-          <w:color w:val="000000"/>
-        </w:rPr>
-        <w:t>3.1.4 Dicionário de Dados</w:t>
-      </w:r>
-    </w:p>
-    <w:p>
-      <w:pPr>
-        <w:pStyle w:val="PargrafodaLista"/>
+        <w:pStyle w:val="ListParagraph"/>
         <w:numPr>
           <w:ilvl w:val="1"/>
           <w:numId w:val="5"/>
@@ -3798,7 +3748,7 @@
     </w:p>
     <w:p>
       <w:pPr>
-        <w:pStyle w:val="PargrafodaLista"/>
+        <w:pStyle w:val="ListParagraph"/>
         <w:numPr>
           <w:ilvl w:val="1"/>
           <w:numId w:val="5"/>
@@ -3821,14 +3771,42 @@
           <w:rFonts w:ascii="Calibri" w:hAnsi="Calibri" w:cs="Calibri"/>
           <w:color w:val="000000"/>
         </w:rPr>
+        <w:t>Banco de Dados</w:t>
+      </w:r>
+    </w:p>
+    <w:p>
+      <w:pPr>
+        <w:pStyle w:val="ListParagraph"/>
+        <w:numPr>
+          <w:ilvl w:val="2"/>
+          <w:numId w:val="5"/>
+        </w:numPr>
+        <w:pBdr>
+          <w:top w:val="nil"/>
+          <w:left w:val="nil"/>
+          <w:bottom w:val="nil"/>
+          <w:right w:val="nil"/>
+          <w:between w:val="nil"/>
+        </w:pBdr>
+        <w:spacing w:line="360" w:lineRule="auto"/>
+        <w:rPr>
+          <w:rFonts w:ascii="Calibri" w:hAnsi="Calibri" w:cs="Calibri"/>
+          <w:color w:val="000000"/>
+        </w:rPr>
+      </w:pPr>
+      <w:r>
+        <w:rPr>
+          <w:rFonts w:ascii="Calibri" w:hAnsi="Calibri" w:cs="Calibri"/>
+          <w:color w:val="000000"/>
+        </w:rPr>
         <w:t>Modelo Entidade-Relacionamento</w:t>
       </w:r>
     </w:p>
     <w:p>
       <w:pPr>
-        <w:pStyle w:val="PargrafodaLista"/>
+        <w:pStyle w:val="ListParagraph"/>
         <w:numPr>
-          <w:ilvl w:val="1"/>
+          <w:ilvl w:val="2"/>
           <w:numId w:val="5"/>
         </w:numPr>
         <w:pBdr>
@@ -4623,13 +4601,23 @@
         </w:rPr>
         <w:t xml:space="preserve"> </w:t>
       </w:r>
+      <w:proofErr w:type="spellStart"/>
       <w:r>
         <w:rPr>
           <w:rFonts w:ascii="Calibri" w:hAnsi="Calibri" w:cs="Calibri"/>
           <w:color w:val="000000"/>
           <w:lang w:val="en-US"/>
         </w:rPr>
-        <w:t>Cyntia Sayuri de Almeida</w:t>
+        <w:t>Cyntia</w:t>
+      </w:r>
+      <w:proofErr w:type="spellEnd"/>
+      <w:r>
+        <w:rPr>
+          <w:rFonts w:ascii="Calibri" w:hAnsi="Calibri" w:cs="Calibri"/>
+          <w:color w:val="000000"/>
+          <w:lang w:val="en-US"/>
+        </w:rPr>
+        <w:t xml:space="preserve"> Sayuri de Almeida</w:t>
       </w:r>
     </w:p>
     <w:p>
@@ -4672,7 +4660,25 @@
           <w:color w:val="000000"/>
           <w:lang w:val="en-US"/>
         </w:rPr>
-        <w:t>Michael Andrews Contrera Liu</w:t>
+        <w:t xml:space="preserve">Michael Andrews </w:t>
+      </w:r>
+      <w:proofErr w:type="spellStart"/>
+      <w:r>
+        <w:rPr>
+          <w:rFonts w:ascii="Calibri" w:hAnsi="Calibri" w:cs="Calibri"/>
+          <w:color w:val="000000"/>
+          <w:lang w:val="en-US"/>
+        </w:rPr>
+        <w:t>Contrera</w:t>
+      </w:r>
+      <w:proofErr w:type="spellEnd"/>
+      <w:r>
+        <w:rPr>
+          <w:rFonts w:ascii="Calibri" w:hAnsi="Calibri" w:cs="Calibri"/>
+          <w:color w:val="000000"/>
+          <w:lang w:val="en-US"/>
+        </w:rPr>
+        <w:t xml:space="preserve"> Liu</w:t>
       </w:r>
     </w:p>
     <w:p>
@@ -5452,7 +5458,7 @@
     </w:p>
     <w:p>
       <w:pPr>
-        <w:pStyle w:val="PargrafodaLista"/>
+        <w:pStyle w:val="ListParagraph"/>
         <w:numPr>
           <w:ilvl w:val="2"/>
           <w:numId w:val="7"/>
@@ -5486,7 +5492,7 @@
     </w:p>
     <w:p>
       <w:pPr>
-        <w:pStyle w:val="PargrafodaLista"/>
+        <w:pStyle w:val="ListParagraph"/>
         <w:numPr>
           <w:ilvl w:val="0"/>
           <w:numId w:val="8"/>
@@ -5528,7 +5534,7 @@
     </w:p>
     <w:p>
       <w:pPr>
-        <w:pStyle w:val="PargrafodaLista"/>
+        <w:pStyle w:val="ListParagraph"/>
         <w:numPr>
           <w:ilvl w:val="0"/>
           <w:numId w:val="8"/>
@@ -5555,7 +5561,7 @@
     </w:p>
     <w:p>
       <w:pPr>
-        <w:pStyle w:val="PargrafodaLista"/>
+        <w:pStyle w:val="ListParagraph"/>
         <w:rPr>
           <w:rFonts w:ascii="Calibri" w:hAnsi="Calibri" w:cs="Calibri"/>
           <w:color w:val="0000FF"/>
@@ -5564,7 +5570,7 @@
     </w:p>
     <w:p>
       <w:pPr>
-        <w:pStyle w:val="PargrafodaLista"/>
+        <w:pStyle w:val="ListParagraph"/>
         <w:numPr>
           <w:ilvl w:val="0"/>
           <w:numId w:val="8"/>
@@ -5591,7 +5597,7 @@
     </w:p>
     <w:p>
       <w:pPr>
-        <w:pStyle w:val="PargrafodaLista"/>
+        <w:pStyle w:val="ListParagraph"/>
         <w:rPr>
           <w:rFonts w:ascii="Calibri" w:hAnsi="Calibri" w:cs="Calibri"/>
           <w:color w:val="000000" w:themeColor="text1"/>
@@ -5600,7 +5606,7 @@
     </w:p>
     <w:p>
       <w:pPr>
-        <w:pStyle w:val="PargrafodaLista"/>
+        <w:pStyle w:val="ListParagraph"/>
         <w:numPr>
           <w:ilvl w:val="0"/>
           <w:numId w:val="8"/>
@@ -5627,7 +5633,7 @@
     </w:p>
     <w:p>
       <w:pPr>
-        <w:pStyle w:val="PargrafodaLista"/>
+        <w:pStyle w:val="ListParagraph"/>
         <w:rPr>
           <w:rFonts w:ascii="Calibri" w:hAnsi="Calibri" w:cs="Calibri"/>
           <w:color w:val="0000FF"/>
@@ -5636,7 +5642,7 @@
     </w:p>
     <w:p>
       <w:pPr>
-        <w:pStyle w:val="PargrafodaLista"/>
+        <w:pStyle w:val="ListParagraph"/>
         <w:numPr>
           <w:ilvl w:val="0"/>
           <w:numId w:val="8"/>
@@ -5662,7 +5668,7 @@
     </w:p>
     <w:p>
       <w:pPr>
-        <w:pStyle w:val="PargrafodaLista"/>
+        <w:pStyle w:val="ListParagraph"/>
         <w:rPr>
           <w:rFonts w:ascii="Calibri" w:hAnsi="Calibri" w:cs="Calibri"/>
           <w:color w:val="0000FF"/>
@@ -5671,7 +5677,7 @@
     </w:p>
     <w:p>
       <w:pPr>
-        <w:pStyle w:val="PargrafodaLista"/>
+        <w:pStyle w:val="ListParagraph"/>
         <w:numPr>
           <w:ilvl w:val="0"/>
           <w:numId w:val="8"/>
@@ -8427,7 +8433,7 @@
     </w:p>
     <w:p>
       <w:pPr>
-        <w:pStyle w:val="Legenda"/>
+        <w:pStyle w:val="Caption"/>
         <w:rPr>
           <w:rFonts w:ascii="Calibri" w:hAnsi="Calibri" w:cs="Calibri"/>
           <w:bCs/>
@@ -8445,8 +8451,6 @@
           <w:bCs/>
         </w:rPr>
       </w:pPr>
-      <w:bookmarkStart w:id="5" w:name="_GoBack"/>
-      <w:bookmarkEnd w:id="5"/>
       <w:r>
         <w:rPr>
           <w:rFonts w:ascii="Calibri" w:hAnsi="Calibri" w:cs="Calibri"/>
@@ -9129,7 +9133,7 @@
     </w:p>
     <w:p>
       <w:pPr>
-        <w:pStyle w:val="PargrafodaLista"/>
+        <w:pStyle w:val="ListParagraph"/>
         <w:numPr>
           <w:ilvl w:val="0"/>
           <w:numId w:val="10"/>
@@ -9151,7 +9155,7 @@
     </w:p>
     <w:p>
       <w:pPr>
-        <w:pStyle w:val="PargrafodaLista"/>
+        <w:pStyle w:val="ListParagraph"/>
         <w:numPr>
           <w:ilvl w:val="0"/>
           <w:numId w:val="10"/>
@@ -9180,7 +9184,7 @@
     </w:p>
     <w:p>
       <w:pPr>
-        <w:pStyle w:val="PargrafodaLista"/>
+        <w:pStyle w:val="ListParagraph"/>
         <w:numPr>
           <w:ilvl w:val="0"/>
           <w:numId w:val="10"/>
@@ -9202,7 +9206,7 @@
     </w:p>
     <w:p>
       <w:pPr>
-        <w:pStyle w:val="PargrafodaLista"/>
+        <w:pStyle w:val="ListParagraph"/>
         <w:numPr>
           <w:ilvl w:val="0"/>
           <w:numId w:val="10"/>
@@ -9224,7 +9228,7 @@
     </w:p>
     <w:p>
       <w:pPr>
-        <w:pStyle w:val="PargrafodaLista"/>
+        <w:pStyle w:val="ListParagraph"/>
         <w:numPr>
           <w:ilvl w:val="0"/>
           <w:numId w:val="10"/>
@@ -9253,7 +9257,7 @@
     </w:p>
     <w:p>
       <w:pPr>
-        <w:pStyle w:val="PargrafodaLista"/>
+        <w:pStyle w:val="ListParagraph"/>
         <w:numPr>
           <w:ilvl w:val="0"/>
           <w:numId w:val="10"/>
@@ -9284,7 +9288,7 @@
     </w:p>
     <w:p>
       <w:pPr>
-        <w:pStyle w:val="PargrafodaLista"/>
+        <w:pStyle w:val="ListParagraph"/>
         <w:numPr>
           <w:ilvl w:val="0"/>
           <w:numId w:val="6"/>
@@ -9571,7 +9575,7 @@
     </w:p>
     <w:p>
       <w:pPr>
-        <w:pStyle w:val="PargrafodaLista"/>
+        <w:pStyle w:val="ListParagraph"/>
         <w:numPr>
           <w:ilvl w:val="0"/>
           <w:numId w:val="11"/>
@@ -9593,7 +9597,7 @@
     </w:p>
     <w:p>
       <w:pPr>
-        <w:pStyle w:val="PargrafodaLista"/>
+        <w:pStyle w:val="ListParagraph"/>
         <w:numPr>
           <w:ilvl w:val="0"/>
           <w:numId w:val="11"/>
@@ -9615,7 +9619,7 @@
     </w:p>
     <w:p>
       <w:pPr>
-        <w:pStyle w:val="PargrafodaLista"/>
+        <w:pStyle w:val="ListParagraph"/>
         <w:numPr>
           <w:ilvl w:val="0"/>
           <w:numId w:val="11"/>
@@ -9638,7 +9642,7 @@
     </w:p>
     <w:p>
       <w:pPr>
-        <w:pStyle w:val="PargrafodaLista"/>
+        <w:pStyle w:val="ListParagraph"/>
         <w:numPr>
           <w:ilvl w:val="0"/>
           <w:numId w:val="11"/>
@@ -9660,7 +9664,7 @@
     </w:p>
     <w:p>
       <w:pPr>
-        <w:pStyle w:val="PargrafodaLista"/>
+        <w:pStyle w:val="ListParagraph"/>
         <w:numPr>
           <w:ilvl w:val="0"/>
           <w:numId w:val="11"/>
@@ -9682,7 +9686,7 @@
     </w:p>
     <w:p>
       <w:pPr>
-        <w:pStyle w:val="PargrafodaLista"/>
+        <w:pStyle w:val="ListParagraph"/>
         <w:numPr>
           <w:ilvl w:val="0"/>
           <w:numId w:val="11"/>
@@ -9711,7 +9715,7 @@
     </w:p>
     <w:p>
       <w:pPr>
-        <w:pStyle w:val="PargrafodaLista"/>
+        <w:pStyle w:val="ListParagraph"/>
         <w:numPr>
           <w:ilvl w:val="0"/>
           <w:numId w:val="11"/>
@@ -9761,7 +9765,7 @@
     </w:p>
     <w:p>
       <w:pPr>
-        <w:pStyle w:val="PargrafodaLista"/>
+        <w:pStyle w:val="ListParagraph"/>
         <w:numPr>
           <w:ilvl w:val="0"/>
           <w:numId w:val="12"/>
@@ -9783,7 +9787,7 @@
     </w:p>
     <w:p>
       <w:pPr>
-        <w:pStyle w:val="PargrafodaLista"/>
+        <w:pStyle w:val="ListParagraph"/>
         <w:numPr>
           <w:ilvl w:val="0"/>
           <w:numId w:val="12"/>
@@ -9805,7 +9809,7 @@
     </w:p>
     <w:p>
       <w:pPr>
-        <w:pStyle w:val="PargrafodaLista"/>
+        <w:pStyle w:val="ListParagraph"/>
         <w:numPr>
           <w:ilvl w:val="0"/>
           <w:numId w:val="12"/>
@@ -9827,7 +9831,7 @@
     </w:p>
     <w:p>
       <w:pPr>
-        <w:pStyle w:val="PargrafodaLista"/>
+        <w:pStyle w:val="ListParagraph"/>
         <w:numPr>
           <w:ilvl w:val="0"/>
           <w:numId w:val="12"/>
@@ -9849,7 +9853,7 @@
     </w:p>
     <w:p>
       <w:pPr>
-        <w:pStyle w:val="PargrafodaLista"/>
+        <w:pStyle w:val="ListParagraph"/>
         <w:numPr>
           <w:ilvl w:val="0"/>
           <w:numId w:val="12"/>
@@ -9871,7 +9875,7 @@
     </w:p>
     <w:p>
       <w:pPr>
-        <w:pStyle w:val="PargrafodaLista"/>
+        <w:pStyle w:val="ListParagraph"/>
         <w:numPr>
           <w:ilvl w:val="0"/>
           <w:numId w:val="12"/>
@@ -9893,7 +9897,7 @@
     </w:p>
     <w:p>
       <w:pPr>
-        <w:pStyle w:val="PargrafodaLista"/>
+        <w:pStyle w:val="ListParagraph"/>
         <w:numPr>
           <w:ilvl w:val="0"/>
           <w:numId w:val="12"/>
@@ -9922,7 +9926,7 @@
     </w:p>
     <w:p>
       <w:pPr>
-        <w:pStyle w:val="PargrafodaLista"/>
+        <w:pStyle w:val="ListParagraph"/>
         <w:numPr>
           <w:ilvl w:val="0"/>
           <w:numId w:val="12"/>
@@ -9953,7 +9957,7 @@
     </w:p>
     <w:p>
       <w:pPr>
-        <w:pStyle w:val="PargrafodaLista"/>
+        <w:pStyle w:val="ListParagraph"/>
         <w:numPr>
           <w:ilvl w:val="0"/>
           <w:numId w:val="6"/>
@@ -10267,7 +10271,7 @@
     </w:p>
     <w:p>
       <w:pPr>
-        <w:pStyle w:val="PargrafodaLista"/>
+        <w:pStyle w:val="ListParagraph"/>
         <w:numPr>
           <w:ilvl w:val="0"/>
           <w:numId w:val="13"/>
@@ -10289,7 +10293,7 @@
     </w:p>
     <w:p>
       <w:pPr>
-        <w:pStyle w:val="PargrafodaLista"/>
+        <w:pStyle w:val="ListParagraph"/>
         <w:numPr>
           <w:ilvl w:val="0"/>
           <w:numId w:val="13"/>
@@ -10311,7 +10315,7 @@
     </w:p>
     <w:p>
       <w:pPr>
-        <w:pStyle w:val="PargrafodaLista"/>
+        <w:pStyle w:val="ListParagraph"/>
         <w:numPr>
           <w:ilvl w:val="0"/>
           <w:numId w:val="13"/>
@@ -10333,7 +10337,7 @@
     </w:p>
     <w:p>
       <w:pPr>
-        <w:pStyle w:val="PargrafodaLista"/>
+        <w:pStyle w:val="ListParagraph"/>
         <w:numPr>
           <w:ilvl w:val="0"/>
           <w:numId w:val="13"/>
@@ -10355,7 +10359,7 @@
     </w:p>
     <w:p>
       <w:pPr>
-        <w:pStyle w:val="PargrafodaLista"/>
+        <w:pStyle w:val="ListParagraph"/>
         <w:numPr>
           <w:ilvl w:val="0"/>
           <w:numId w:val="13"/>
@@ -10377,7 +10381,7 @@
     </w:p>
     <w:p>
       <w:pPr>
-        <w:pStyle w:val="PargrafodaLista"/>
+        <w:pStyle w:val="ListParagraph"/>
         <w:numPr>
           <w:ilvl w:val="0"/>
           <w:numId w:val="13"/>
@@ -10399,7 +10403,7 @@
     </w:p>
     <w:p>
       <w:pPr>
-        <w:pStyle w:val="PargrafodaLista"/>
+        <w:pStyle w:val="ListParagraph"/>
         <w:numPr>
           <w:ilvl w:val="0"/>
           <w:numId w:val="13"/>
@@ -10449,7 +10453,7 @@
     </w:p>
     <w:p>
       <w:pPr>
-        <w:pStyle w:val="PargrafodaLista"/>
+        <w:pStyle w:val="ListParagraph"/>
         <w:numPr>
           <w:ilvl w:val="0"/>
           <w:numId w:val="14"/>
@@ -10471,7 +10475,7 @@
     </w:p>
     <w:p>
       <w:pPr>
-        <w:pStyle w:val="PargrafodaLista"/>
+        <w:pStyle w:val="ListParagraph"/>
         <w:numPr>
           <w:ilvl w:val="0"/>
           <w:numId w:val="14"/>
@@ -10493,7 +10497,7 @@
     </w:p>
     <w:p>
       <w:pPr>
-        <w:pStyle w:val="PargrafodaLista"/>
+        <w:pStyle w:val="ListParagraph"/>
         <w:numPr>
           <w:ilvl w:val="0"/>
           <w:numId w:val="14"/>
@@ -10515,7 +10519,7 @@
     </w:p>
     <w:p>
       <w:pPr>
-        <w:pStyle w:val="PargrafodaLista"/>
+        <w:pStyle w:val="ListParagraph"/>
         <w:numPr>
           <w:ilvl w:val="0"/>
           <w:numId w:val="14"/>
@@ -10537,7 +10541,7 @@
     </w:p>
     <w:p>
       <w:pPr>
-        <w:pStyle w:val="PargrafodaLista"/>
+        <w:pStyle w:val="ListParagraph"/>
         <w:numPr>
           <w:ilvl w:val="0"/>
           <w:numId w:val="14"/>
@@ -10559,7 +10563,7 @@
     </w:p>
     <w:p>
       <w:pPr>
-        <w:pStyle w:val="PargrafodaLista"/>
+        <w:pStyle w:val="ListParagraph"/>
         <w:numPr>
           <w:ilvl w:val="0"/>
           <w:numId w:val="14"/>
@@ -10581,7 +10585,7 @@
     </w:p>
     <w:p>
       <w:pPr>
-        <w:pStyle w:val="PargrafodaLista"/>
+        <w:pStyle w:val="ListParagraph"/>
         <w:numPr>
           <w:ilvl w:val="0"/>
           <w:numId w:val="14"/>
@@ -10613,7 +10617,7 @@
     </w:p>
     <w:p>
       <w:pPr>
-        <w:pStyle w:val="PargrafodaLista"/>
+        <w:pStyle w:val="ListParagraph"/>
         <w:numPr>
           <w:ilvl w:val="0"/>
           <w:numId w:val="6"/>
@@ -10881,7 +10885,7 @@
     </w:p>
     <w:p>
       <w:pPr>
-        <w:pStyle w:val="PargrafodaLista"/>
+        <w:pStyle w:val="ListParagraph"/>
         <w:numPr>
           <w:ilvl w:val="0"/>
           <w:numId w:val="15"/>
@@ -10903,7 +10907,7 @@
     </w:p>
     <w:p>
       <w:pPr>
-        <w:pStyle w:val="PargrafodaLista"/>
+        <w:pStyle w:val="ListParagraph"/>
         <w:numPr>
           <w:ilvl w:val="0"/>
           <w:numId w:val="15"/>
@@ -10939,7 +10943,7 @@
     </w:p>
     <w:p>
       <w:pPr>
-        <w:pStyle w:val="PargrafodaLista"/>
+        <w:pStyle w:val="ListParagraph"/>
         <w:numPr>
           <w:ilvl w:val="1"/>
           <w:numId w:val="15"/>
@@ -10961,7 +10965,7 @@
     </w:p>
     <w:p>
       <w:pPr>
-        <w:pStyle w:val="PargrafodaLista"/>
+        <w:pStyle w:val="ListParagraph"/>
         <w:numPr>
           <w:ilvl w:val="1"/>
           <w:numId w:val="15"/>
@@ -10983,7 +10987,7 @@
     </w:p>
     <w:p>
       <w:pPr>
-        <w:pStyle w:val="PargrafodaLista"/>
+        <w:pStyle w:val="ListParagraph"/>
         <w:numPr>
           <w:ilvl w:val="1"/>
           <w:numId w:val="15"/>
@@ -11005,7 +11009,7 @@
     </w:p>
     <w:p>
       <w:pPr>
-        <w:pStyle w:val="PargrafodaLista"/>
+        <w:pStyle w:val="ListParagraph"/>
         <w:numPr>
           <w:ilvl w:val="0"/>
           <w:numId w:val="15"/>
@@ -11034,7 +11038,7 @@
     </w:p>
     <w:p>
       <w:pPr>
-        <w:pStyle w:val="PargrafodaLista"/>
+        <w:pStyle w:val="ListParagraph"/>
         <w:numPr>
           <w:ilvl w:val="0"/>
           <w:numId w:val="15"/>
@@ -11070,7 +11074,7 @@
     </w:p>
     <w:p>
       <w:pPr>
-        <w:pStyle w:val="PargrafodaLista"/>
+        <w:pStyle w:val="ListParagraph"/>
         <w:numPr>
           <w:ilvl w:val="0"/>
           <w:numId w:val="15"/>
@@ -11092,7 +11096,7 @@
     </w:p>
     <w:p>
       <w:pPr>
-        <w:pStyle w:val="PargrafodaLista"/>
+        <w:pStyle w:val="ListParagraph"/>
         <w:numPr>
           <w:ilvl w:val="1"/>
           <w:numId w:val="15"/>
@@ -11114,7 +11118,7 @@
     </w:p>
     <w:p>
       <w:pPr>
-        <w:pStyle w:val="PargrafodaLista"/>
+        <w:pStyle w:val="ListParagraph"/>
         <w:numPr>
           <w:ilvl w:val="1"/>
           <w:numId w:val="15"/>
@@ -11136,7 +11140,7 @@
     </w:p>
     <w:p>
       <w:pPr>
-        <w:pStyle w:val="PargrafodaLista"/>
+        <w:pStyle w:val="ListParagraph"/>
         <w:numPr>
           <w:ilvl w:val="1"/>
           <w:numId w:val="15"/>
@@ -11158,7 +11162,7 @@
     </w:p>
     <w:p>
       <w:pPr>
-        <w:pStyle w:val="PargrafodaLista"/>
+        <w:pStyle w:val="ListParagraph"/>
         <w:numPr>
           <w:ilvl w:val="0"/>
           <w:numId w:val="15"/>
@@ -11180,7 +11184,7 @@
     </w:p>
     <w:p>
       <w:pPr>
-        <w:pStyle w:val="PargrafodaLista"/>
+        <w:pStyle w:val="ListParagraph"/>
         <w:numPr>
           <w:ilvl w:val="0"/>
           <w:numId w:val="15"/>
@@ -11202,7 +11206,7 @@
     </w:p>
     <w:p>
       <w:pPr>
-        <w:pStyle w:val="PargrafodaLista"/>
+        <w:pStyle w:val="ListParagraph"/>
         <w:numPr>
           <w:ilvl w:val="0"/>
           <w:numId w:val="15"/>
@@ -11224,7 +11228,7 @@
     </w:p>
     <w:p>
       <w:pPr>
-        <w:pStyle w:val="PargrafodaLista"/>
+        <w:pStyle w:val="ListParagraph"/>
         <w:numPr>
           <w:ilvl w:val="1"/>
           <w:numId w:val="15"/>
@@ -11246,7 +11250,7 @@
     </w:p>
     <w:p>
       <w:pPr>
-        <w:pStyle w:val="PargrafodaLista"/>
+        <w:pStyle w:val="ListParagraph"/>
         <w:numPr>
           <w:ilvl w:val="1"/>
           <w:numId w:val="15"/>
@@ -11268,7 +11272,7 @@
     </w:p>
     <w:p>
       <w:pPr>
-        <w:pStyle w:val="PargrafodaLista"/>
+        <w:pStyle w:val="ListParagraph"/>
         <w:numPr>
           <w:ilvl w:val="0"/>
           <w:numId w:val="15"/>
@@ -11290,7 +11294,7 @@
     </w:p>
     <w:p>
       <w:pPr>
-        <w:pStyle w:val="PargrafodaLista"/>
+        <w:pStyle w:val="ListParagraph"/>
         <w:numPr>
           <w:ilvl w:val="0"/>
           <w:numId w:val="15"/>
@@ -11312,7 +11316,7 @@
     </w:p>
     <w:p>
       <w:pPr>
-        <w:pStyle w:val="PargrafodaLista"/>
+        <w:pStyle w:val="ListParagraph"/>
         <w:numPr>
           <w:ilvl w:val="1"/>
           <w:numId w:val="15"/>
@@ -11334,7 +11338,7 @@
     </w:p>
     <w:p>
       <w:pPr>
-        <w:pStyle w:val="PargrafodaLista"/>
+        <w:pStyle w:val="ListParagraph"/>
         <w:numPr>
           <w:ilvl w:val="1"/>
           <w:numId w:val="15"/>
@@ -11356,7 +11360,7 @@
     </w:p>
     <w:p>
       <w:pPr>
-        <w:pStyle w:val="PargrafodaLista"/>
+        <w:pStyle w:val="ListParagraph"/>
         <w:numPr>
           <w:ilvl w:val="0"/>
           <w:numId w:val="15"/>
@@ -11378,7 +11382,7 @@
     </w:p>
     <w:p>
       <w:pPr>
-        <w:pStyle w:val="PargrafodaLista"/>
+        <w:pStyle w:val="ListParagraph"/>
         <w:numPr>
           <w:ilvl w:val="0"/>
           <w:numId w:val="15"/>
@@ -11400,7 +11404,7 @@
     </w:p>
     <w:p>
       <w:pPr>
-        <w:pStyle w:val="PargrafodaLista"/>
+        <w:pStyle w:val="ListParagraph"/>
         <w:numPr>
           <w:ilvl w:val="0"/>
           <w:numId w:val="15"/>
@@ -11449,7 +11453,7 @@
     </w:p>
     <w:p>
       <w:pPr>
-        <w:pStyle w:val="PargrafodaLista"/>
+        <w:pStyle w:val="ListParagraph"/>
         <w:numPr>
           <w:ilvl w:val="0"/>
           <w:numId w:val="17"/>
@@ -11471,7 +11475,7 @@
     </w:p>
     <w:p>
       <w:pPr>
-        <w:pStyle w:val="PargrafodaLista"/>
+        <w:pStyle w:val="ListParagraph"/>
         <w:numPr>
           <w:ilvl w:val="0"/>
           <w:numId w:val="17"/>
@@ -11493,7 +11497,7 @@
     </w:p>
     <w:p>
       <w:pPr>
-        <w:pStyle w:val="PargrafodaLista"/>
+        <w:pStyle w:val="ListParagraph"/>
         <w:numPr>
           <w:ilvl w:val="0"/>
           <w:numId w:val="17"/>
@@ -11515,7 +11519,7 @@
     </w:p>
     <w:p>
       <w:pPr>
-        <w:pStyle w:val="PargrafodaLista"/>
+        <w:pStyle w:val="ListParagraph"/>
         <w:numPr>
           <w:ilvl w:val="0"/>
           <w:numId w:val="17"/>
@@ -11547,7 +11551,7 @@
     </w:p>
     <w:p>
       <w:pPr>
-        <w:pStyle w:val="PargrafodaLista"/>
+        <w:pStyle w:val="ListParagraph"/>
         <w:spacing w:after="160" w:line="259" w:lineRule="auto"/>
         <w:ind w:left="1428"/>
         <w:rPr>
@@ -11558,7 +11562,7 @@
     </w:p>
     <w:p>
       <w:pPr>
-        <w:pStyle w:val="PargrafodaLista"/>
+        <w:pStyle w:val="ListParagraph"/>
         <w:numPr>
           <w:ilvl w:val="0"/>
           <w:numId w:val="6"/>
@@ -11797,7 +11801,7 @@
     </w:p>
     <w:p>
       <w:pPr>
-        <w:pStyle w:val="PargrafodaLista"/>
+        <w:pStyle w:val="ListParagraph"/>
         <w:numPr>
           <w:ilvl w:val="0"/>
           <w:numId w:val="24"/>
@@ -11818,7 +11822,7 @@
     </w:p>
     <w:p>
       <w:pPr>
-        <w:pStyle w:val="PargrafodaLista"/>
+        <w:pStyle w:val="ListParagraph"/>
         <w:numPr>
           <w:ilvl w:val="0"/>
           <w:numId w:val="24"/>
@@ -11839,7 +11843,7 @@
     </w:p>
     <w:p>
       <w:pPr>
-        <w:pStyle w:val="PargrafodaLista"/>
+        <w:pStyle w:val="ListParagraph"/>
         <w:numPr>
           <w:ilvl w:val="0"/>
           <w:numId w:val="24"/>
@@ -11860,7 +11864,7 @@
     </w:p>
     <w:p>
       <w:pPr>
-        <w:pStyle w:val="PargrafodaLista"/>
+        <w:pStyle w:val="ListParagraph"/>
         <w:numPr>
           <w:ilvl w:val="0"/>
           <w:numId w:val="24"/>
@@ -11881,7 +11885,7 @@
     </w:p>
     <w:p>
       <w:pPr>
-        <w:pStyle w:val="PargrafodaLista"/>
+        <w:pStyle w:val="ListParagraph"/>
         <w:numPr>
           <w:ilvl w:val="0"/>
           <w:numId w:val="24"/>
@@ -11902,7 +11906,7 @@
     </w:p>
     <w:p>
       <w:pPr>
-        <w:pStyle w:val="PargrafodaLista"/>
+        <w:pStyle w:val="ListParagraph"/>
         <w:numPr>
           <w:ilvl w:val="0"/>
           <w:numId w:val="25"/>
@@ -11937,7 +11941,7 @@
     </w:p>
     <w:p>
       <w:pPr>
-        <w:pStyle w:val="PargrafodaLista"/>
+        <w:pStyle w:val="ListParagraph"/>
         <w:numPr>
           <w:ilvl w:val="0"/>
           <w:numId w:val="25"/>
@@ -11958,7 +11962,7 @@
     </w:p>
     <w:p>
       <w:pPr>
-        <w:pStyle w:val="PargrafodaLista"/>
+        <w:pStyle w:val="ListParagraph"/>
         <w:numPr>
           <w:ilvl w:val="0"/>
           <w:numId w:val="25"/>
@@ -11979,7 +11983,7 @@
     </w:p>
     <w:p>
       <w:pPr>
-        <w:pStyle w:val="PargrafodaLista"/>
+        <w:pStyle w:val="ListParagraph"/>
         <w:numPr>
           <w:ilvl w:val="0"/>
           <w:numId w:val="25"/>
@@ -12000,7 +12004,7 @@
     </w:p>
     <w:p>
       <w:pPr>
-        <w:pStyle w:val="PargrafodaLista"/>
+        <w:pStyle w:val="ListParagraph"/>
         <w:numPr>
           <w:ilvl w:val="0"/>
           <w:numId w:val="24"/>
@@ -12021,7 +12025,7 @@
     </w:p>
     <w:p>
       <w:pPr>
-        <w:pStyle w:val="PargrafodaLista"/>
+        <w:pStyle w:val="ListParagraph"/>
         <w:numPr>
           <w:ilvl w:val="0"/>
           <w:numId w:val="24"/>
@@ -12042,7 +12046,7 @@
     </w:p>
     <w:p>
       <w:pPr>
-        <w:pStyle w:val="PargrafodaLista"/>
+        <w:pStyle w:val="ListParagraph"/>
         <w:numPr>
           <w:ilvl w:val="0"/>
           <w:numId w:val="24"/>
@@ -12063,7 +12067,7 @@
     </w:p>
     <w:p>
       <w:pPr>
-        <w:pStyle w:val="PargrafodaLista"/>
+        <w:pStyle w:val="ListParagraph"/>
         <w:numPr>
           <w:ilvl w:val="0"/>
           <w:numId w:val="24"/>
@@ -12091,7 +12095,7 @@
     </w:p>
     <w:p>
       <w:pPr>
-        <w:pStyle w:val="PargrafodaLista"/>
+        <w:pStyle w:val="ListParagraph"/>
         <w:numPr>
           <w:ilvl w:val="0"/>
           <w:numId w:val="24"/>
@@ -12140,7 +12144,7 @@
     </w:p>
     <w:p>
       <w:pPr>
-        <w:pStyle w:val="PargrafodaLista"/>
+        <w:pStyle w:val="ListParagraph"/>
         <w:numPr>
           <w:ilvl w:val="0"/>
           <w:numId w:val="28"/>
@@ -12162,7 +12166,7 @@
     </w:p>
     <w:p>
       <w:pPr>
-        <w:pStyle w:val="PargrafodaLista"/>
+        <w:pStyle w:val="ListParagraph"/>
         <w:numPr>
           <w:ilvl w:val="0"/>
           <w:numId w:val="28"/>
@@ -12183,7 +12187,7 @@
     </w:p>
     <w:p>
       <w:pPr>
-        <w:pStyle w:val="PargrafodaLista"/>
+        <w:pStyle w:val="ListParagraph"/>
         <w:numPr>
           <w:ilvl w:val="0"/>
           <w:numId w:val="28"/>
@@ -12204,7 +12208,7 @@
     </w:p>
     <w:p>
       <w:pPr>
-        <w:pStyle w:val="PargrafodaLista"/>
+        <w:pStyle w:val="ListParagraph"/>
         <w:numPr>
           <w:ilvl w:val="0"/>
           <w:numId w:val="28"/>
@@ -12225,7 +12229,7 @@
     </w:p>
     <w:p>
       <w:pPr>
-        <w:pStyle w:val="PargrafodaLista"/>
+        <w:pStyle w:val="ListParagraph"/>
         <w:numPr>
           <w:ilvl w:val="0"/>
           <w:numId w:val="28"/>
@@ -12253,7 +12257,7 @@
     </w:p>
     <w:p>
       <w:pPr>
-        <w:pStyle w:val="PargrafodaLista"/>
+        <w:pStyle w:val="ListParagraph"/>
         <w:numPr>
           <w:ilvl w:val="0"/>
           <w:numId w:val="28"/>
@@ -12274,7 +12278,7 @@
     </w:p>
     <w:p>
       <w:pPr>
-        <w:pStyle w:val="PargrafodaLista"/>
+        <w:pStyle w:val="ListParagraph"/>
         <w:numPr>
           <w:ilvl w:val="0"/>
           <w:numId w:val="28"/>
@@ -12295,7 +12299,7 @@
     </w:p>
     <w:p>
       <w:pPr>
-        <w:pStyle w:val="PargrafodaLista"/>
+        <w:pStyle w:val="ListParagraph"/>
         <w:spacing w:after="160" w:line="259" w:lineRule="auto"/>
         <w:ind w:left="1428"/>
         <w:rPr>
@@ -12306,7 +12310,7 @@
     </w:p>
     <w:p>
       <w:pPr>
-        <w:pStyle w:val="PargrafodaLista"/>
+        <w:pStyle w:val="ListParagraph"/>
         <w:numPr>
           <w:ilvl w:val="0"/>
           <w:numId w:val="6"/>
@@ -12524,7 +12528,7 @@
     </w:p>
     <w:p>
       <w:pPr>
-        <w:pStyle w:val="PargrafodaLista"/>
+        <w:pStyle w:val="ListParagraph"/>
         <w:numPr>
           <w:ilvl w:val="0"/>
           <w:numId w:val="18"/>
@@ -12545,7 +12549,7 @@
     </w:p>
     <w:p>
       <w:pPr>
-        <w:pStyle w:val="PargrafodaLista"/>
+        <w:pStyle w:val="ListParagraph"/>
         <w:numPr>
           <w:ilvl w:val="0"/>
           <w:numId w:val="18"/>
@@ -12566,7 +12570,7 @@
     </w:p>
     <w:p>
       <w:pPr>
-        <w:pStyle w:val="PargrafodaLista"/>
+        <w:pStyle w:val="ListParagraph"/>
         <w:numPr>
           <w:ilvl w:val="1"/>
           <w:numId w:val="19"/>
@@ -12587,7 +12591,7 @@
     </w:p>
     <w:p>
       <w:pPr>
-        <w:pStyle w:val="PargrafodaLista"/>
+        <w:pStyle w:val="ListParagraph"/>
         <w:numPr>
           <w:ilvl w:val="1"/>
           <w:numId w:val="19"/>
@@ -12608,7 +12612,7 @@
     </w:p>
     <w:p>
       <w:pPr>
-        <w:pStyle w:val="PargrafodaLista"/>
+        <w:pStyle w:val="ListParagraph"/>
         <w:numPr>
           <w:ilvl w:val="1"/>
           <w:numId w:val="19"/>
@@ -12629,7 +12633,7 @@
     </w:p>
     <w:p>
       <w:pPr>
-        <w:pStyle w:val="PargrafodaLista"/>
+        <w:pStyle w:val="ListParagraph"/>
         <w:numPr>
           <w:ilvl w:val="1"/>
           <w:numId w:val="19"/>
@@ -12650,7 +12654,7 @@
     </w:p>
     <w:p>
       <w:pPr>
-        <w:pStyle w:val="PargrafodaLista"/>
+        <w:pStyle w:val="ListParagraph"/>
         <w:numPr>
           <w:ilvl w:val="1"/>
           <w:numId w:val="19"/>
@@ -12671,7 +12675,7 @@
     </w:p>
     <w:p>
       <w:pPr>
-        <w:pStyle w:val="PargrafodaLista"/>
+        <w:pStyle w:val="ListParagraph"/>
         <w:numPr>
           <w:ilvl w:val="0"/>
           <w:numId w:val="18"/>
@@ -12692,7 +12696,7 @@
     </w:p>
     <w:p>
       <w:pPr>
-        <w:pStyle w:val="PargrafodaLista"/>
+        <w:pStyle w:val="ListParagraph"/>
         <w:numPr>
           <w:ilvl w:val="0"/>
           <w:numId w:val="18"/>
@@ -12713,7 +12717,7 @@
     </w:p>
     <w:p>
       <w:pPr>
-        <w:pStyle w:val="PargrafodaLista"/>
+        <w:pStyle w:val="ListParagraph"/>
         <w:numPr>
           <w:ilvl w:val="0"/>
           <w:numId w:val="18"/>
@@ -12735,7 +12739,7 @@
     </w:p>
     <w:p>
       <w:pPr>
-        <w:pStyle w:val="PargrafodaLista"/>
+        <w:pStyle w:val="ListParagraph"/>
         <w:numPr>
           <w:ilvl w:val="1"/>
           <w:numId w:val="18"/>
@@ -12756,7 +12760,7 @@
     </w:p>
     <w:p>
       <w:pPr>
-        <w:pStyle w:val="PargrafodaLista"/>
+        <w:pStyle w:val="ListParagraph"/>
         <w:numPr>
           <w:ilvl w:val="1"/>
           <w:numId w:val="18"/>
@@ -12777,7 +12781,7 @@
     </w:p>
     <w:p>
       <w:pPr>
-        <w:pStyle w:val="PargrafodaLista"/>
+        <w:pStyle w:val="ListParagraph"/>
         <w:numPr>
           <w:ilvl w:val="1"/>
           <w:numId w:val="18"/>
@@ -12798,7 +12802,7 @@
     </w:p>
     <w:p>
       <w:pPr>
-        <w:pStyle w:val="PargrafodaLista"/>
+        <w:pStyle w:val="ListParagraph"/>
         <w:numPr>
           <w:ilvl w:val="1"/>
           <w:numId w:val="18"/>
@@ -12819,7 +12823,7 @@
     </w:p>
     <w:p>
       <w:pPr>
-        <w:pStyle w:val="PargrafodaLista"/>
+        <w:pStyle w:val="ListParagraph"/>
         <w:numPr>
           <w:ilvl w:val="1"/>
           <w:numId w:val="18"/>
@@ -12840,7 +12844,7 @@
     </w:p>
     <w:p>
       <w:pPr>
-        <w:pStyle w:val="PargrafodaLista"/>
+        <w:pStyle w:val="ListParagraph"/>
         <w:numPr>
           <w:ilvl w:val="1"/>
           <w:numId w:val="18"/>
@@ -12861,7 +12865,7 @@
     </w:p>
     <w:p>
       <w:pPr>
-        <w:pStyle w:val="PargrafodaLista"/>
+        <w:pStyle w:val="ListParagraph"/>
         <w:numPr>
           <w:ilvl w:val="1"/>
           <w:numId w:val="18"/>
@@ -12882,7 +12886,7 @@
     </w:p>
     <w:p>
       <w:pPr>
-        <w:pStyle w:val="PargrafodaLista"/>
+        <w:pStyle w:val="ListParagraph"/>
         <w:numPr>
           <w:ilvl w:val="1"/>
           <w:numId w:val="18"/>
@@ -12903,7 +12907,7 @@
     </w:p>
     <w:p>
       <w:pPr>
-        <w:pStyle w:val="PargrafodaLista"/>
+        <w:pStyle w:val="ListParagraph"/>
         <w:numPr>
           <w:ilvl w:val="1"/>
           <w:numId w:val="18"/>
@@ -12924,7 +12928,7 @@
     </w:p>
     <w:p>
       <w:pPr>
-        <w:pStyle w:val="PargrafodaLista"/>
+        <w:pStyle w:val="ListParagraph"/>
         <w:numPr>
           <w:ilvl w:val="0"/>
           <w:numId w:val="18"/>
@@ -12945,7 +12949,7 @@
     </w:p>
     <w:p>
       <w:pPr>
-        <w:pStyle w:val="PargrafodaLista"/>
+        <w:pStyle w:val="ListParagraph"/>
         <w:numPr>
           <w:ilvl w:val="0"/>
           <w:numId w:val="18"/>
@@ -12966,7 +12970,7 @@
     </w:p>
     <w:p>
       <w:pPr>
-        <w:pStyle w:val="PargrafodaLista"/>
+        <w:pStyle w:val="ListParagraph"/>
         <w:numPr>
           <w:ilvl w:val="0"/>
           <w:numId w:val="18"/>
@@ -12987,7 +12991,7 @@
     </w:p>
     <w:p>
       <w:pPr>
-        <w:pStyle w:val="PargrafodaLista"/>
+        <w:pStyle w:val="ListParagraph"/>
         <w:numPr>
           <w:ilvl w:val="1"/>
           <w:numId w:val="18"/>
@@ -13008,7 +13012,7 @@
     </w:p>
     <w:p>
       <w:pPr>
-        <w:pStyle w:val="PargrafodaLista"/>
+        <w:pStyle w:val="ListParagraph"/>
         <w:numPr>
           <w:ilvl w:val="1"/>
           <w:numId w:val="18"/>
@@ -13029,7 +13033,7 @@
     </w:p>
     <w:p>
       <w:pPr>
-        <w:pStyle w:val="PargrafodaLista"/>
+        <w:pStyle w:val="ListParagraph"/>
         <w:numPr>
           <w:ilvl w:val="0"/>
           <w:numId w:val="18"/>
@@ -13050,7 +13054,7 @@
     </w:p>
     <w:p>
       <w:pPr>
-        <w:pStyle w:val="PargrafodaLista"/>
+        <w:pStyle w:val="ListParagraph"/>
         <w:numPr>
           <w:ilvl w:val="0"/>
           <w:numId w:val="18"/>
@@ -13071,7 +13075,7 @@
     </w:p>
     <w:p>
       <w:pPr>
-        <w:pStyle w:val="PargrafodaLista"/>
+        <w:pStyle w:val="ListParagraph"/>
         <w:numPr>
           <w:ilvl w:val="0"/>
           <w:numId w:val="18"/>
@@ -13092,7 +13096,7 @@
     </w:p>
     <w:p>
       <w:pPr>
-        <w:pStyle w:val="PargrafodaLista"/>
+        <w:pStyle w:val="ListParagraph"/>
         <w:numPr>
           <w:ilvl w:val="1"/>
           <w:numId w:val="18"/>
@@ -13113,7 +13117,7 @@
     </w:p>
     <w:p>
       <w:pPr>
-        <w:pStyle w:val="PargrafodaLista"/>
+        <w:pStyle w:val="ListParagraph"/>
         <w:numPr>
           <w:ilvl w:val="1"/>
           <w:numId w:val="18"/>
@@ -13134,7 +13138,7 @@
     </w:p>
     <w:p>
       <w:pPr>
-        <w:pStyle w:val="PargrafodaLista"/>
+        <w:pStyle w:val="ListParagraph"/>
         <w:numPr>
           <w:ilvl w:val="0"/>
           <w:numId w:val="18"/>
@@ -13155,7 +13159,7 @@
     </w:p>
     <w:p>
       <w:pPr>
-        <w:pStyle w:val="PargrafodaLista"/>
+        <w:pStyle w:val="ListParagraph"/>
         <w:numPr>
           <w:ilvl w:val="0"/>
           <w:numId w:val="18"/>
@@ -13176,7 +13180,7 @@
     </w:p>
     <w:p>
       <w:pPr>
-        <w:pStyle w:val="PargrafodaLista"/>
+        <w:pStyle w:val="ListParagraph"/>
         <w:numPr>
           <w:ilvl w:val="0"/>
           <w:numId w:val="18"/>
@@ -13197,7 +13201,7 @@
     </w:p>
     <w:p>
       <w:pPr>
-        <w:pStyle w:val="PargrafodaLista"/>
+        <w:pStyle w:val="ListParagraph"/>
         <w:numPr>
           <w:ilvl w:val="1"/>
           <w:numId w:val="18"/>
@@ -13218,7 +13222,7 @@
     </w:p>
     <w:p>
       <w:pPr>
-        <w:pStyle w:val="PargrafodaLista"/>
+        <w:pStyle w:val="ListParagraph"/>
         <w:numPr>
           <w:ilvl w:val="1"/>
           <w:numId w:val="18"/>
@@ -13246,7 +13250,7 @@
     </w:p>
     <w:p>
       <w:pPr>
-        <w:pStyle w:val="PargrafodaLista"/>
+        <w:pStyle w:val="ListParagraph"/>
         <w:numPr>
           <w:ilvl w:val="0"/>
           <w:numId w:val="18"/>
@@ -13267,7 +13271,7 @@
     </w:p>
     <w:p>
       <w:pPr>
-        <w:pStyle w:val="PargrafodaLista"/>
+        <w:pStyle w:val="ListParagraph"/>
         <w:numPr>
           <w:ilvl w:val="0"/>
           <w:numId w:val="18"/>
@@ -13288,7 +13292,7 @@
     </w:p>
     <w:p>
       <w:pPr>
-        <w:pStyle w:val="PargrafodaLista"/>
+        <w:pStyle w:val="ListParagraph"/>
         <w:numPr>
           <w:ilvl w:val="0"/>
           <w:numId w:val="18"/>
@@ -13309,7 +13313,7 @@
     </w:p>
     <w:p>
       <w:pPr>
-        <w:pStyle w:val="PargrafodaLista"/>
+        <w:pStyle w:val="ListParagraph"/>
         <w:numPr>
           <w:ilvl w:val="1"/>
           <w:numId w:val="18"/>
@@ -13330,7 +13334,7 @@
     </w:p>
     <w:p>
       <w:pPr>
-        <w:pStyle w:val="PargrafodaLista"/>
+        <w:pStyle w:val="ListParagraph"/>
         <w:numPr>
           <w:ilvl w:val="1"/>
           <w:numId w:val="18"/>
@@ -13372,7 +13376,7 @@
     </w:p>
     <w:p>
       <w:pPr>
-        <w:pStyle w:val="PargrafodaLista"/>
+        <w:pStyle w:val="ListParagraph"/>
         <w:numPr>
           <w:ilvl w:val="0"/>
           <w:numId w:val="18"/>
@@ -13393,7 +13397,7 @@
     </w:p>
     <w:p>
       <w:pPr>
-        <w:pStyle w:val="PargrafodaLista"/>
+        <w:pStyle w:val="ListParagraph"/>
         <w:numPr>
           <w:ilvl w:val="0"/>
           <w:numId w:val="18"/>
@@ -13414,7 +13418,7 @@
     </w:p>
     <w:p>
       <w:pPr>
-        <w:pStyle w:val="PargrafodaLista"/>
+        <w:pStyle w:val="ListParagraph"/>
         <w:numPr>
           <w:ilvl w:val="0"/>
           <w:numId w:val="18"/>
@@ -13435,7 +13439,7 @@
     </w:p>
     <w:p>
       <w:pPr>
-        <w:pStyle w:val="PargrafodaLista"/>
+        <w:pStyle w:val="ListParagraph"/>
         <w:numPr>
           <w:ilvl w:val="0"/>
           <w:numId w:val="18"/>
@@ -13485,7 +13489,7 @@
     </w:p>
     <w:p>
       <w:pPr>
-        <w:pStyle w:val="PargrafodaLista"/>
+        <w:pStyle w:val="ListParagraph"/>
         <w:numPr>
           <w:ilvl w:val="0"/>
           <w:numId w:val="22"/>
@@ -13506,7 +13510,7 @@
     </w:p>
     <w:p>
       <w:pPr>
-        <w:pStyle w:val="PargrafodaLista"/>
+        <w:pStyle w:val="ListParagraph"/>
         <w:numPr>
           <w:ilvl w:val="0"/>
           <w:numId w:val="22"/>
@@ -13527,7 +13531,7 @@
     </w:p>
     <w:p>
       <w:pPr>
-        <w:pStyle w:val="PargrafodaLista"/>
+        <w:pStyle w:val="ListParagraph"/>
         <w:numPr>
           <w:ilvl w:val="0"/>
           <w:numId w:val="22"/>
@@ -13548,7 +13552,7 @@
     </w:p>
     <w:p>
       <w:pPr>
-        <w:pStyle w:val="PargrafodaLista"/>
+        <w:pStyle w:val="ListParagraph"/>
         <w:numPr>
           <w:ilvl w:val="0"/>
           <w:numId w:val="22"/>
@@ -13617,7 +13621,7 @@
           <w:sz w:val="28"/>
           <w:szCs w:val="28"/>
         </w:rPr>
-        <w:t>.1</w:t>
+        <w:t>.</w:t>
       </w:r>
       <w:r>
         <w:rPr>
@@ -13628,17 +13632,82 @@
           <w:sz w:val="28"/>
           <w:szCs w:val="28"/>
         </w:rPr>
-        <w:t xml:space="preserve">.3 </w:t>
-      </w:r>
-      <w:r>
-        <w:rPr>
-          <w:rFonts w:ascii="Calibri" w:hAnsi="Calibri" w:cs="Calibri"/>
-          <w:b/>
+        <w:t>3</w:t>
+      </w:r>
+      <w:r>
+        <w:rPr>
+          <w:rFonts w:ascii="Calibri" w:hAnsi="Calibri" w:cs="Calibri"/>
+          <w:b/>
+          <w:smallCaps/>
           <w:color w:val="000000"/>
           <w:sz w:val="28"/>
           <w:szCs w:val="28"/>
         </w:rPr>
-        <w:t>Modelo Físico Banco de Dados</w:t>
+        <w:t xml:space="preserve"> </w:t>
+      </w:r>
+      <w:r>
+        <w:rPr>
+          <w:rFonts w:ascii="Calibri" w:hAnsi="Calibri" w:cs="Calibri"/>
+          <w:b/>
+          <w:color w:val="000000"/>
+          <w:sz w:val="28"/>
+          <w:szCs w:val="28"/>
+        </w:rPr>
+        <w:t>Banco de Dados</w:t>
+      </w:r>
+    </w:p>
+    <w:p>
+      <w:pPr>
+        <w:pBdr>
+          <w:top w:val="nil"/>
+          <w:left w:val="nil"/>
+          <w:bottom w:val="nil"/>
+          <w:right w:val="nil"/>
+          <w:between w:val="nil"/>
+        </w:pBdr>
+        <w:tabs>
+          <w:tab w:val="left" w:pos="800"/>
+          <w:tab w:val="right" w:pos="8640"/>
+        </w:tabs>
+        <w:rPr>
+          <w:rFonts w:ascii="Calibri" w:hAnsi="Calibri" w:cs="Calibri"/>
+          <w:b/>
+          <w:color w:val="000000"/>
+          <w:sz w:val="28"/>
+          <w:szCs w:val="28"/>
+        </w:rPr>
+      </w:pPr>
+    </w:p>
+    <w:p>
+      <w:pPr>
+        <w:pBdr>
+          <w:top w:val="nil"/>
+          <w:left w:val="nil"/>
+          <w:bottom w:val="nil"/>
+          <w:right w:val="nil"/>
+          <w:between w:val="nil"/>
+        </w:pBdr>
+        <w:tabs>
+          <w:tab w:val="left" w:pos="800"/>
+          <w:tab w:val="right" w:pos="8640"/>
+        </w:tabs>
+        <w:rPr>
+          <w:rFonts w:ascii="Calibri" w:hAnsi="Calibri" w:cs="Calibri"/>
+          <w:b/>
+          <w:color w:val="000000"/>
+          <w:sz w:val="28"/>
+          <w:szCs w:val="28"/>
+        </w:rPr>
+      </w:pPr>
+      <w:r>
+        <w:rPr>
+          <w:rFonts w:ascii="Calibri" w:hAnsi="Calibri" w:cs="Calibri"/>
+          <w:b/>
+          <w:color w:val="000000"/>
+          <w:sz w:val="28"/>
+          <w:szCs w:val="28"/>
+        </w:rPr>
+        <w:t>3.3.1 Modelo Físico</w:t>
       </w:r>
     </w:p>
     <w:p>
@@ -13751,12 +13820,9 @@
           <w:sz w:val="28"/>
           <w:szCs w:val="28"/>
         </w:rPr>
-        <w:t>3.1.4 Dicionário de Dados</w:t>
-      </w:r>
-    </w:p>
-    <w:p>
-      <w:pPr>
-        <w:spacing w:after="160" w:line="259" w:lineRule="auto"/>
+        <w:t>3.</w:t>
+      </w:r>
+      <w:r>
         <w:rPr>
           <w:rFonts w:ascii="Calibri" w:hAnsi="Calibri" w:cs="Calibri"/>
           <w:b/>
@@ -13764,11 +13830,9 @@
           <w:sz w:val="28"/>
           <w:szCs w:val="28"/>
         </w:rPr>
-      </w:pPr>
-    </w:p>
-    <w:p>
-      <w:pPr>
-        <w:spacing w:after="160" w:line="259" w:lineRule="auto"/>
+        <w:t>3.2</w:t>
+      </w:r>
+      <w:r>
         <w:rPr>
           <w:rFonts w:ascii="Calibri" w:hAnsi="Calibri" w:cs="Calibri"/>
           <w:b/>
@@ -13776,7 +13840,8 @@
           <w:sz w:val="28"/>
           <w:szCs w:val="28"/>
         </w:rPr>
-      </w:pPr>
+        <w:t xml:space="preserve"> </w:t>
+      </w:r>
       <w:r>
         <w:rPr>
           <w:rFonts w:ascii="Calibri" w:hAnsi="Calibri" w:cs="Calibri"/>
@@ -13785,12 +13850,46 @@
           <w:sz w:val="28"/>
           <w:szCs w:val="28"/>
         </w:rPr>
+        <w:t>Dicionário de Dados</w:t>
+      </w:r>
+    </w:p>
+    <w:p>
+      <w:pPr>
+        <w:spacing w:after="160" w:line="259" w:lineRule="auto"/>
+        <w:rPr>
+          <w:rFonts w:ascii="Calibri" w:hAnsi="Calibri" w:cs="Calibri"/>
+          <w:b/>
+          <w:color w:val="000000"/>
+          <w:sz w:val="28"/>
+          <w:szCs w:val="28"/>
+        </w:rPr>
+      </w:pPr>
+    </w:p>
+    <w:p>
+      <w:pPr>
+        <w:spacing w:after="160" w:line="259" w:lineRule="auto"/>
+        <w:rPr>
+          <w:rFonts w:ascii="Calibri" w:hAnsi="Calibri" w:cs="Calibri"/>
+          <w:b/>
+          <w:color w:val="000000"/>
+          <w:sz w:val="28"/>
+          <w:szCs w:val="28"/>
+        </w:rPr>
+      </w:pPr>
+      <w:r>
+        <w:rPr>
+          <w:rFonts w:ascii="Calibri" w:hAnsi="Calibri" w:cs="Calibri"/>
+          <w:b/>
+          <w:color w:val="000000"/>
+          <w:sz w:val="28"/>
+          <w:szCs w:val="28"/>
+        </w:rPr>
         <w:t>Tabelas</w:t>
       </w:r>
     </w:p>
     <w:tbl>
       <w:tblPr>
-        <w:tblStyle w:val="TabeladeGrade4-nfase1"/>
+        <w:tblStyle w:val="GridTable4-Accent1"/>
         <w:tblW w:w="0" w:type="auto"/>
         <w:tblLook w:val="04A0" w:firstRow="1" w:lastRow="0" w:firstColumn="1" w:lastColumn="0" w:noHBand="0" w:noVBand="1"/>
       </w:tblPr>
@@ -13923,6 +14022,7 @@
                 <w:b w:val="0"/>
                 <w:sz w:val="22"/>
               </w:rPr>
+              <w:lastRenderedPageBreak/>
               <w:t>tbAdicionalCurriculo</w:t>
             </w:r>
           </w:p>
@@ -13975,7 +14075,6 @@
                 <w:b w:val="0"/>
                 <w:sz w:val="22"/>
               </w:rPr>
-              <w:lastRenderedPageBreak/>
               <w:t>tbAdministrador</w:t>
             </w:r>
           </w:p>
@@ -14748,6 +14847,7 @@
                 <w:b w:val="0"/>
                 <w:sz w:val="22"/>
               </w:rPr>
+              <w:lastRenderedPageBreak/>
               <w:t>tbTipoAdicional</w:t>
             </w:r>
           </w:p>
@@ -14800,7 +14900,6 @@
                 <w:b w:val="0"/>
                 <w:sz w:val="22"/>
               </w:rPr>
-              <w:lastRenderedPageBreak/>
               <w:t>tbUsuario</w:t>
             </w:r>
           </w:p>
@@ -14905,7 +15004,7 @@
     </w:p>
     <w:tbl>
       <w:tblPr>
-        <w:tblStyle w:val="TabeladeGrade4-nfase1"/>
+        <w:tblStyle w:val="GridTable4-Accent1"/>
         <w:tblW w:w="0" w:type="auto"/>
         <w:tblLook w:val="04A0" w:firstRow="1" w:lastRow="0" w:firstColumn="1" w:lastColumn="0" w:noHBand="0" w:noVBand="1"/>
       </w:tblPr>
@@ -15519,7 +15618,7 @@
     </w:p>
     <w:tbl>
       <w:tblPr>
-        <w:tblStyle w:val="TabeladeGrade4-nfase1"/>
+        <w:tblStyle w:val="GridTable4-Accent1"/>
         <w:tblW w:w="9064" w:type="dxa"/>
         <w:tblLook w:val="04A0" w:firstRow="1" w:lastRow="0" w:firstColumn="1" w:lastColumn="0" w:noHBand="0" w:noVBand="1"/>
       </w:tblPr>
@@ -16049,7 +16148,7 @@
     </w:p>
     <w:tbl>
       <w:tblPr>
-        <w:tblStyle w:val="TabeladeGrade4-nfase1"/>
+        <w:tblStyle w:val="GridTable4-Accent1"/>
         <w:tblW w:w="9064" w:type="dxa"/>
         <w:tblLook w:val="04A0" w:firstRow="1" w:lastRow="0" w:firstColumn="1" w:lastColumn="0" w:noHBand="0" w:noVBand="1"/>
       </w:tblPr>
@@ -16670,7 +16769,7 @@
     </w:p>
     <w:tbl>
       <w:tblPr>
-        <w:tblStyle w:val="TabeladeGrade4-nfase1"/>
+        <w:tblStyle w:val="GridTable4-Accent1"/>
         <w:tblW w:w="9064" w:type="dxa"/>
         <w:tblLook w:val="04A0" w:firstRow="1" w:lastRow="0" w:firstColumn="1" w:lastColumn="0" w:noHBand="0" w:noVBand="1"/>
       </w:tblPr>
@@ -16705,6 +16804,7 @@
                 <w:b w:val="0"/>
                 <w:bCs w:val="0"/>
               </w:rPr>
+              <w:lastRenderedPageBreak/>
               <w:t>Campo</w:t>
             </w:r>
           </w:p>
@@ -16832,7 +16932,6 @@
                 <w:bCs w:val="0"/>
                 <w:sz w:val="22"/>
               </w:rPr>
-              <w:lastRenderedPageBreak/>
               <w:t>codBeneficio</w:t>
             </w:r>
           </w:p>
@@ -17191,7 +17290,7 @@
     </w:p>
     <w:tbl>
       <w:tblPr>
-        <w:tblStyle w:val="TabeladeGrade4-nfase1"/>
+        <w:tblStyle w:val="GridTable4-Accent1"/>
         <w:tblW w:w="9064" w:type="dxa"/>
         <w:tblLook w:val="04A0" w:firstRow="1" w:lastRow="0" w:firstColumn="1" w:lastColumn="0" w:noHBand="0" w:noVBand="1"/>
       </w:tblPr>
@@ -18037,7 +18136,7 @@
     </w:p>
     <w:tbl>
       <w:tblPr>
-        <w:tblStyle w:val="TabeladeGrade4-nfase1"/>
+        <w:tblStyle w:val="GridTable4-Accent1"/>
         <w:tblW w:w="9064" w:type="dxa"/>
         <w:tblLook w:val="04A0" w:firstRow="1" w:lastRow="0" w:firstColumn="1" w:lastColumn="0" w:noHBand="0" w:noVBand="1"/>
       </w:tblPr>
@@ -18799,7 +18898,7 @@
     </w:p>
     <w:tbl>
       <w:tblPr>
-        <w:tblStyle w:val="TabeladeGrade4-nfase1"/>
+        <w:tblStyle w:val="GridTable4-Accent1"/>
         <w:tblW w:w="9064" w:type="dxa"/>
         <w:tblLook w:val="04A0" w:firstRow="1" w:lastRow="0" w:firstColumn="1" w:lastColumn="0" w:noHBand="0" w:noVBand="1"/>
       </w:tblPr>
@@ -19321,12 +19420,13 @@
           <w:rFonts w:ascii="Calibri" w:hAnsi="Calibri" w:cs="Calibri"/>
           <w:b/>
         </w:rPr>
+        <w:lastRenderedPageBreak/>
         <w:t>tbCategoria</w:t>
       </w:r>
     </w:p>
     <w:tbl>
       <w:tblPr>
-        <w:tblStyle w:val="TabeladeGrade4-nfase1"/>
+        <w:tblStyle w:val="GridTable4-Accent1"/>
         <w:tblW w:w="9064" w:type="dxa"/>
         <w:tblLook w:val="04A0" w:firstRow="1" w:lastRow="0" w:firstColumn="1" w:lastColumn="0" w:noHBand="0" w:noVBand="1"/>
       </w:tblPr>
@@ -19361,7 +19461,6 @@
                 <w:b w:val="0"/>
                 <w:bCs w:val="0"/>
               </w:rPr>
-              <w:lastRenderedPageBreak/>
               <w:t>Campo</w:t>
             </w:r>
           </w:p>
@@ -19830,7 +19929,7 @@
     </w:p>
     <w:tbl>
       <w:tblPr>
-        <w:tblStyle w:val="TabeladeGrade4-nfase1"/>
+        <w:tblStyle w:val="GridTable4-Accent1"/>
         <w:tblW w:w="9064" w:type="dxa"/>
         <w:tblLook w:val="04A0" w:firstRow="1" w:lastRow="0" w:firstColumn="1" w:lastColumn="0" w:noHBand="0" w:noVBand="1"/>
       </w:tblPr>
@@ -20457,7 +20556,7 @@
     </w:p>
     <w:tbl>
       <w:tblPr>
-        <w:tblStyle w:val="TabeladeGrade4-nfase1"/>
+        <w:tblStyle w:val="GridTable4-Accent1"/>
         <w:tblW w:w="9064" w:type="dxa"/>
         <w:tblLook w:val="04A0" w:firstRow="1" w:lastRow="0" w:firstColumn="1" w:lastColumn="0" w:noHBand="0" w:noVBand="1"/>
       </w:tblPr>
@@ -21187,7 +21286,7 @@
     </w:p>
     <w:tbl>
       <w:tblPr>
-        <w:tblStyle w:val="TabeladeGrade4-nfase1"/>
+        <w:tblStyle w:val="GridTable4-Accent1"/>
         <w:tblW w:w="9064" w:type="dxa"/>
         <w:tblLook w:val="04A0" w:firstRow="1" w:lastRow="0" w:firstColumn="1" w:lastColumn="0" w:noHBand="0" w:noVBand="1"/>
       </w:tblPr>
@@ -21804,6 +21903,7 @@
                 <w:bCs w:val="0"/>
                 <w:sz w:val="22"/>
               </w:rPr>
+              <w:lastRenderedPageBreak/>
               <w:t>complementoEndereco</w:t>
             </w:r>
           </w:p>
@@ -21912,7 +22012,6 @@
                 <w:bCs w:val="0"/>
                 <w:sz w:val="22"/>
               </w:rPr>
-              <w:lastRenderedPageBreak/>
               <w:t>bairroEndereco</w:t>
             </w:r>
           </w:p>
@@ -22356,7 +22455,7 @@
     </w:p>
     <w:tbl>
       <w:tblPr>
-        <w:tblStyle w:val="TabeladeGrade4-nfase1"/>
+        <w:tblStyle w:val="GridTable4-Accent1"/>
         <w:tblW w:w="9064" w:type="dxa"/>
         <w:tblLook w:val="04A0" w:firstRow="1" w:lastRow="0" w:firstColumn="1" w:lastColumn="0" w:noHBand="0" w:noVBand="1"/>
       </w:tblPr>
@@ -22748,7 +22847,7 @@
     </w:p>
     <w:tbl>
       <w:tblPr>
-        <w:tblStyle w:val="TabeladeGrade4-nfase1"/>
+        <w:tblStyle w:val="GridTable4-Accent1"/>
         <w:tblW w:w="9064" w:type="dxa"/>
         <w:tblLook w:val="04A0" w:firstRow="1" w:lastRow="0" w:firstColumn="1" w:lastColumn="0" w:noHBand="0" w:noVBand="1"/>
       </w:tblPr>
@@ -23267,7 +23366,7 @@
     </w:p>
     <w:tbl>
       <w:tblPr>
-        <w:tblStyle w:val="TabeladeGrade4-nfase1"/>
+        <w:tblStyle w:val="GridTable4-Accent1"/>
         <w:tblW w:w="9064" w:type="dxa"/>
         <w:tblLook w:val="04A0" w:firstRow="1" w:lastRow="0" w:firstColumn="1" w:lastColumn="0" w:noHBand="0" w:noVBand="1"/>
       </w:tblPr>
@@ -23667,7 +23766,7 @@
     </w:p>
     <w:tbl>
       <w:tblPr>
-        <w:tblStyle w:val="TabeladeGrade4-nfase1"/>
+        <w:tblStyle w:val="GridTable4-Accent1"/>
         <w:tblW w:w="9064" w:type="dxa"/>
         <w:tblLook w:val="04A0" w:firstRow="1" w:lastRow="0" w:firstColumn="1" w:lastColumn="0" w:noHBand="0" w:noVBand="1"/>
       </w:tblPr>
@@ -24182,6 +24281,7 @@
                 <w:bCs w:val="0"/>
                 <w:sz w:val="22"/>
               </w:rPr>
+              <w:lastRenderedPageBreak/>
               <w:t>codVaga</w:t>
             </w:r>
           </w:p>
@@ -24303,7 +24403,7 @@
     </w:p>
     <w:tbl>
       <w:tblPr>
-        <w:tblStyle w:val="TabeladeGrade4-nfase1"/>
+        <w:tblStyle w:val="GridTable4-Accent1"/>
         <w:tblW w:w="9064" w:type="dxa"/>
         <w:tblLook w:val="04A0" w:firstRow="1" w:lastRow="0" w:firstColumn="1" w:lastColumn="0" w:noHBand="0" w:noVBand="1"/>
       </w:tblPr>
@@ -24822,7 +24922,7 @@
     </w:p>
     <w:tbl>
       <w:tblPr>
-        <w:tblStyle w:val="TabeladeGrade4-nfase1"/>
+        <w:tblStyle w:val="GridTable4-Accent1"/>
         <w:tblW w:w="9064" w:type="dxa"/>
         <w:tblLook w:val="04A0" w:firstRow="1" w:lastRow="0" w:firstColumn="1" w:lastColumn="0" w:noHBand="0" w:noVBand="1"/>
       </w:tblPr>
@@ -25222,7 +25322,7 @@
     </w:p>
     <w:tbl>
       <w:tblPr>
-        <w:tblStyle w:val="TabeladeGrade4-nfase1"/>
+        <w:tblStyle w:val="GridTable4-Accent1"/>
         <w:tblW w:w="9064" w:type="dxa"/>
         <w:tblLook w:val="04A0" w:firstRow="1" w:lastRow="0" w:firstColumn="1" w:lastColumn="0" w:noHBand="0" w:noVBand="1"/>
       </w:tblPr>
@@ -25841,7 +25941,7 @@
     </w:p>
     <w:tbl>
       <w:tblPr>
-        <w:tblStyle w:val="TabeladeGrade4-nfase1"/>
+        <w:tblStyle w:val="GridTable4-Accent1"/>
         <w:tblW w:w="9064" w:type="dxa"/>
         <w:tblLook w:val="04A0" w:firstRow="1" w:lastRow="0" w:firstColumn="1" w:lastColumn="0" w:noHBand="0" w:noVBand="1"/>
       </w:tblPr>
@@ -26558,6 +26658,7 @@
                 <w:bCs w:val="0"/>
                 <w:sz w:val="22"/>
               </w:rPr>
+              <w:lastRenderedPageBreak/>
               <w:t>celularUsuario</w:t>
             </w:r>
           </w:p>
@@ -26669,7 +26770,6 @@
                 <w:bCs w:val="0"/>
                 <w:sz w:val="22"/>
               </w:rPr>
-              <w:lastRenderedPageBreak/>
               <w:t>codNivelUsuario</w:t>
             </w:r>
           </w:p>
@@ -26907,7 +27007,7 @@
     </w:p>
     <w:tbl>
       <w:tblPr>
-        <w:tblStyle w:val="TabeladeGrade4-nfase1"/>
+        <w:tblStyle w:val="GridTable4-Accent1"/>
         <w:tblW w:w="9064" w:type="dxa"/>
         <w:tblLook w:val="04A0" w:firstRow="1" w:lastRow="0" w:firstColumn="1" w:lastColumn="0" w:noHBand="0" w:noVBand="1"/>
       </w:tblPr>
@@ -28125,447 +28225,6 @@
         <w:spacing w:line="360" w:lineRule="auto"/>
         <w:rPr>
           <w:rFonts w:ascii="Calibri" w:hAnsi="Calibri" w:cs="Calibri"/>
-          <w:b/>
-          <w:color w:val="000000"/>
-        </w:rPr>
-      </w:pPr>
-      <w:r>
-        <w:rPr>
-          <w:rFonts w:ascii="Calibri" w:hAnsi="Calibri" w:cs="Calibri"/>
-          <w:color w:val="0000FF"/>
-        </w:rPr>
-        <w:t>Coloque as referências bibliográficas utilizadas e citadas no documento</w:t>
-      </w:r>
-    </w:p>
-    <w:p>
-      <w:pPr>
-        <w:pBdr>
-          <w:top w:val="nil"/>
-          <w:left w:val="nil"/>
-          <w:bottom w:val="nil"/>
-          <w:right w:val="nil"/>
-          <w:between w:val="nil"/>
-        </w:pBdr>
-        <w:spacing w:line="360" w:lineRule="auto"/>
-        <w:rPr>
-          <w:rFonts w:ascii="Calibri" w:hAnsi="Calibri" w:cs="Calibri"/>
-          <w:b/>
-          <w:color w:val="000000"/>
-        </w:rPr>
-      </w:pPr>
-    </w:p>
-    <w:p>
-      <w:pPr>
-        <w:pBdr>
-          <w:top w:val="nil"/>
-          <w:left w:val="nil"/>
-          <w:bottom w:val="nil"/>
-          <w:right w:val="nil"/>
-          <w:between w:val="nil"/>
-        </w:pBdr>
-        <w:spacing w:line="360" w:lineRule="auto"/>
-        <w:rPr>
-          <w:rFonts w:ascii="Calibri" w:hAnsi="Calibri" w:cs="Calibri"/>
-          <w:b/>
-          <w:color w:val="000000"/>
-        </w:rPr>
-      </w:pPr>
-      <w:r>
-        <w:rPr>
-          <w:rFonts w:ascii="Calibri" w:hAnsi="Calibri" w:cs="Calibri"/>
-          <w:b/>
-          <w:color w:val="000000"/>
-        </w:rPr>
-        <w:t>Anexos (Opcional)</w:t>
-      </w:r>
-    </w:p>
-    <w:p>
-      <w:pPr>
-        <w:pBdr>
-          <w:top w:val="nil"/>
-          <w:left w:val="nil"/>
-          <w:bottom w:val="nil"/>
-          <w:right w:val="nil"/>
-          <w:between w:val="nil"/>
-        </w:pBdr>
-        <w:spacing w:line="360" w:lineRule="auto"/>
-        <w:rPr>
-          <w:rFonts w:ascii="Calibri" w:hAnsi="Calibri" w:cs="Calibri"/>
-          <w:color w:val="0000FF"/>
-        </w:rPr>
-      </w:pPr>
-      <w:r>
-        <w:rPr>
-          <w:rFonts w:ascii="Calibri" w:hAnsi="Calibri" w:cs="Calibri"/>
-          <w:color w:val="0000FF"/>
-        </w:rPr>
-        <w:t>Coloque os anexos citados no documento.</w:t>
-      </w:r>
-    </w:p>
-    <w:p>
-      <w:pPr>
-        <w:pBdr>
-          <w:top w:val="nil"/>
-          <w:left w:val="nil"/>
-          <w:bottom w:val="nil"/>
-          <w:right w:val="nil"/>
-          <w:between w:val="nil"/>
-        </w:pBdr>
-        <w:spacing w:line="360" w:lineRule="auto"/>
-        <w:rPr>
-          <w:rFonts w:ascii="Calibri" w:hAnsi="Calibri" w:cs="Calibri"/>
-          <w:color w:val="0000FF"/>
-        </w:rPr>
-      </w:pPr>
-    </w:p>
-    <w:p>
-      <w:pPr>
-        <w:pBdr>
-          <w:top w:val="nil"/>
-          <w:left w:val="nil"/>
-          <w:bottom w:val="nil"/>
-          <w:right w:val="nil"/>
-          <w:between w:val="nil"/>
-        </w:pBdr>
-        <w:spacing w:line="360" w:lineRule="auto"/>
-        <w:rPr>
-          <w:rFonts w:ascii="Calibri" w:hAnsi="Calibri" w:cs="Calibri"/>
-          <w:color w:val="0000FF"/>
-        </w:rPr>
-      </w:pPr>
-    </w:p>
-    <w:p>
-      <w:pPr>
-        <w:pBdr>
-          <w:top w:val="nil"/>
-          <w:left w:val="nil"/>
-          <w:bottom w:val="nil"/>
-          <w:right w:val="nil"/>
-          <w:between w:val="nil"/>
-        </w:pBdr>
-        <w:spacing w:line="360" w:lineRule="auto"/>
-        <w:rPr>
-          <w:rFonts w:ascii="Calibri" w:hAnsi="Calibri" w:cs="Calibri"/>
-          <w:color w:val="0000FF"/>
-        </w:rPr>
-      </w:pPr>
-    </w:p>
-    <w:p>
-      <w:pPr>
-        <w:pBdr>
-          <w:top w:val="nil"/>
-          <w:left w:val="nil"/>
-          <w:bottom w:val="nil"/>
-          <w:right w:val="nil"/>
-          <w:between w:val="nil"/>
-        </w:pBdr>
-        <w:spacing w:line="360" w:lineRule="auto"/>
-        <w:rPr>
-          <w:rFonts w:ascii="Calibri" w:hAnsi="Calibri" w:cs="Calibri"/>
-          <w:color w:val="0000FF"/>
-        </w:rPr>
-      </w:pPr>
-    </w:p>
-    <w:p>
-      <w:pPr>
-        <w:pBdr>
-          <w:top w:val="nil"/>
-          <w:left w:val="nil"/>
-          <w:bottom w:val="nil"/>
-          <w:right w:val="nil"/>
-          <w:between w:val="nil"/>
-        </w:pBdr>
-        <w:spacing w:line="360" w:lineRule="auto"/>
-        <w:rPr>
-          <w:rFonts w:ascii="Calibri" w:hAnsi="Calibri" w:cs="Calibri"/>
-          <w:color w:val="0000FF"/>
-        </w:rPr>
-      </w:pPr>
-    </w:p>
-    <w:p>
-      <w:pPr>
-        <w:pBdr>
-          <w:top w:val="nil"/>
-          <w:left w:val="nil"/>
-          <w:bottom w:val="nil"/>
-          <w:right w:val="nil"/>
-          <w:between w:val="nil"/>
-        </w:pBdr>
-        <w:spacing w:line="360" w:lineRule="auto"/>
-        <w:rPr>
-          <w:rFonts w:ascii="Calibri" w:hAnsi="Calibri" w:cs="Calibri"/>
-          <w:color w:val="0000FF"/>
-        </w:rPr>
-      </w:pPr>
-    </w:p>
-    <w:p>
-      <w:pPr>
-        <w:pBdr>
-          <w:top w:val="nil"/>
-          <w:left w:val="nil"/>
-          <w:bottom w:val="nil"/>
-          <w:right w:val="nil"/>
-          <w:between w:val="nil"/>
-        </w:pBdr>
-        <w:spacing w:line="360" w:lineRule="auto"/>
-        <w:rPr>
-          <w:rFonts w:ascii="Calibri" w:hAnsi="Calibri" w:cs="Calibri"/>
-          <w:color w:val="0000FF"/>
-        </w:rPr>
-      </w:pPr>
-    </w:p>
-    <w:p>
-      <w:pPr>
-        <w:pBdr>
-          <w:top w:val="nil"/>
-          <w:left w:val="nil"/>
-          <w:bottom w:val="nil"/>
-          <w:right w:val="nil"/>
-          <w:between w:val="nil"/>
-        </w:pBdr>
-        <w:spacing w:line="360" w:lineRule="auto"/>
-        <w:rPr>
-          <w:rFonts w:ascii="Calibri" w:hAnsi="Calibri" w:cs="Calibri"/>
-          <w:color w:val="0000FF"/>
-        </w:rPr>
-      </w:pPr>
-    </w:p>
-    <w:p>
-      <w:pPr>
-        <w:pBdr>
-          <w:top w:val="nil"/>
-          <w:left w:val="nil"/>
-          <w:bottom w:val="nil"/>
-          <w:right w:val="nil"/>
-          <w:between w:val="nil"/>
-        </w:pBdr>
-        <w:spacing w:line="360" w:lineRule="auto"/>
-        <w:rPr>
-          <w:rFonts w:ascii="Calibri" w:hAnsi="Calibri" w:cs="Calibri"/>
-          <w:color w:val="0000FF"/>
-        </w:rPr>
-      </w:pPr>
-    </w:p>
-    <w:p>
-      <w:pPr>
-        <w:pBdr>
-          <w:top w:val="nil"/>
-          <w:left w:val="nil"/>
-          <w:bottom w:val="nil"/>
-          <w:right w:val="nil"/>
-          <w:between w:val="nil"/>
-        </w:pBdr>
-        <w:spacing w:line="360" w:lineRule="auto"/>
-        <w:rPr>
-          <w:rFonts w:ascii="Calibri" w:hAnsi="Calibri" w:cs="Calibri"/>
-          <w:color w:val="0000FF"/>
-        </w:rPr>
-      </w:pPr>
-    </w:p>
-    <w:p>
-      <w:pPr>
-        <w:pBdr>
-          <w:top w:val="nil"/>
-          <w:left w:val="nil"/>
-          <w:bottom w:val="nil"/>
-          <w:right w:val="nil"/>
-          <w:between w:val="nil"/>
-        </w:pBdr>
-        <w:spacing w:line="360" w:lineRule="auto"/>
-        <w:rPr>
-          <w:rFonts w:ascii="Calibri" w:hAnsi="Calibri" w:cs="Calibri"/>
-          <w:color w:val="0000FF"/>
-        </w:rPr>
-      </w:pPr>
-    </w:p>
-    <w:p>
-      <w:pPr>
-        <w:pBdr>
-          <w:top w:val="nil"/>
-          <w:left w:val="nil"/>
-          <w:bottom w:val="nil"/>
-          <w:right w:val="nil"/>
-          <w:between w:val="nil"/>
-        </w:pBdr>
-        <w:spacing w:line="360" w:lineRule="auto"/>
-        <w:rPr>
-          <w:rFonts w:ascii="Calibri" w:hAnsi="Calibri" w:cs="Calibri"/>
-          <w:color w:val="0000FF"/>
-        </w:rPr>
-      </w:pPr>
-    </w:p>
-    <w:p>
-      <w:pPr>
-        <w:pBdr>
-          <w:top w:val="nil"/>
-          <w:left w:val="nil"/>
-          <w:bottom w:val="nil"/>
-          <w:right w:val="nil"/>
-          <w:between w:val="nil"/>
-        </w:pBdr>
-        <w:spacing w:line="360" w:lineRule="auto"/>
-        <w:rPr>
-          <w:rFonts w:ascii="Calibri" w:hAnsi="Calibri" w:cs="Calibri"/>
-          <w:color w:val="0000FF"/>
-        </w:rPr>
-      </w:pPr>
-    </w:p>
-    <w:p>
-      <w:pPr>
-        <w:pBdr>
-          <w:top w:val="nil"/>
-          <w:left w:val="nil"/>
-          <w:bottom w:val="nil"/>
-          <w:right w:val="nil"/>
-          <w:between w:val="nil"/>
-        </w:pBdr>
-        <w:spacing w:line="360" w:lineRule="auto"/>
-        <w:rPr>
-          <w:rFonts w:ascii="Calibri" w:hAnsi="Calibri" w:cs="Calibri"/>
-          <w:color w:val="0000FF"/>
-        </w:rPr>
-      </w:pPr>
-    </w:p>
-    <w:p>
-      <w:pPr>
-        <w:pBdr>
-          <w:top w:val="nil"/>
-          <w:left w:val="nil"/>
-          <w:bottom w:val="nil"/>
-          <w:right w:val="nil"/>
-          <w:between w:val="nil"/>
-        </w:pBdr>
-        <w:spacing w:line="360" w:lineRule="auto"/>
-        <w:rPr>
-          <w:rFonts w:ascii="Calibri" w:hAnsi="Calibri" w:cs="Calibri"/>
-          <w:color w:val="0000FF"/>
-        </w:rPr>
-      </w:pPr>
-    </w:p>
-    <w:p>
-      <w:pPr>
-        <w:pBdr>
-          <w:top w:val="nil"/>
-          <w:left w:val="nil"/>
-          <w:bottom w:val="nil"/>
-          <w:right w:val="nil"/>
-          <w:between w:val="nil"/>
-        </w:pBdr>
-        <w:spacing w:line="360" w:lineRule="auto"/>
-        <w:rPr>
-          <w:rFonts w:ascii="Calibri" w:hAnsi="Calibri" w:cs="Calibri"/>
-          <w:color w:val="0000FF"/>
-        </w:rPr>
-      </w:pPr>
-    </w:p>
-    <w:p>
-      <w:pPr>
-        <w:pBdr>
-          <w:top w:val="nil"/>
-          <w:left w:val="nil"/>
-          <w:bottom w:val="nil"/>
-          <w:right w:val="nil"/>
-          <w:between w:val="nil"/>
-        </w:pBdr>
-        <w:spacing w:line="360" w:lineRule="auto"/>
-        <w:rPr>
-          <w:rFonts w:ascii="Calibri" w:hAnsi="Calibri" w:cs="Calibri"/>
-          <w:color w:val="0000FF"/>
-        </w:rPr>
-      </w:pPr>
-    </w:p>
-    <w:p>
-      <w:pPr>
-        <w:pBdr>
-          <w:top w:val="nil"/>
-          <w:left w:val="nil"/>
-          <w:bottom w:val="nil"/>
-          <w:right w:val="nil"/>
-          <w:between w:val="nil"/>
-        </w:pBdr>
-        <w:spacing w:line="360" w:lineRule="auto"/>
-        <w:rPr>
-          <w:rFonts w:ascii="Calibri" w:hAnsi="Calibri" w:cs="Calibri"/>
-          <w:color w:val="0000FF"/>
-        </w:rPr>
-      </w:pPr>
-    </w:p>
-    <w:p>
-      <w:pPr>
-        <w:pBdr>
-          <w:top w:val="nil"/>
-          <w:left w:val="nil"/>
-          <w:bottom w:val="nil"/>
-          <w:right w:val="nil"/>
-          <w:between w:val="nil"/>
-        </w:pBdr>
-        <w:spacing w:line="360" w:lineRule="auto"/>
-        <w:rPr>
-          <w:rFonts w:ascii="Calibri" w:hAnsi="Calibri" w:cs="Calibri"/>
-          <w:color w:val="0000FF"/>
-        </w:rPr>
-      </w:pPr>
-    </w:p>
-    <w:p>
-      <w:pPr>
-        <w:pBdr>
-          <w:top w:val="nil"/>
-          <w:left w:val="nil"/>
-          <w:bottom w:val="nil"/>
-          <w:right w:val="nil"/>
-          <w:between w:val="nil"/>
-        </w:pBdr>
-        <w:spacing w:line="360" w:lineRule="auto"/>
-        <w:rPr>
-          <w:rFonts w:ascii="Calibri" w:hAnsi="Calibri" w:cs="Calibri"/>
-          <w:color w:val="0000FF"/>
-        </w:rPr>
-      </w:pPr>
-    </w:p>
-    <w:p>
-      <w:pPr>
-        <w:pBdr>
-          <w:top w:val="nil"/>
-          <w:left w:val="nil"/>
-          <w:bottom w:val="nil"/>
-          <w:right w:val="nil"/>
-          <w:between w:val="nil"/>
-        </w:pBdr>
-        <w:spacing w:line="360" w:lineRule="auto"/>
-        <w:rPr>
-          <w:rFonts w:ascii="Calibri" w:hAnsi="Calibri" w:cs="Calibri"/>
-          <w:color w:val="0000FF"/>
-        </w:rPr>
-      </w:pPr>
-    </w:p>
-    <w:p>
-      <w:pPr>
-        <w:pBdr>
-          <w:top w:val="nil"/>
-          <w:left w:val="nil"/>
-          <w:bottom w:val="nil"/>
-          <w:right w:val="nil"/>
-          <w:between w:val="nil"/>
-        </w:pBdr>
-        <w:spacing w:line="360" w:lineRule="auto"/>
-        <w:rPr>
-          <w:rFonts w:ascii="Calibri" w:hAnsi="Calibri" w:cs="Calibri"/>
-          <w:color w:val="0000FF"/>
-        </w:rPr>
-      </w:pPr>
-    </w:p>
-    <w:p>
-      <w:pPr>
-        <w:pBdr>
-          <w:top w:val="nil"/>
-          <w:left w:val="nil"/>
-          <w:bottom w:val="nil"/>
-          <w:right w:val="nil"/>
-          <w:between w:val="nil"/>
-        </w:pBdr>
-        <w:spacing w:line="360" w:lineRule="auto"/>
-        <w:rPr>
-          <w:rFonts w:ascii="Calibri" w:hAnsi="Calibri" w:cs="Calibri"/>
           <w:color w:val="000000"/>
         </w:rPr>
       </w:pPr>
@@ -28582,10 +28241,70 @@
     </w:p>
     <w:p>
       <w:pPr>
-        <w:rPr>
-          <w:rFonts w:ascii="Calibri" w:hAnsi="Calibri" w:cs="Calibri"/>
-        </w:rPr>
-      </w:pPr>
+        <w:pBdr>
+          <w:top w:val="nil"/>
+          <w:left w:val="nil"/>
+          <w:bottom w:val="nil"/>
+          <w:right w:val="nil"/>
+          <w:between w:val="nil"/>
+        </w:pBdr>
+        <w:spacing w:line="360" w:lineRule="auto"/>
+        <w:rPr>
+          <w:rFonts w:ascii="Calibri" w:hAnsi="Calibri" w:cs="Calibri"/>
+          <w:b/>
+          <w:color w:val="000000"/>
+        </w:rPr>
+      </w:pPr>
+      <w:bookmarkStart w:id="5" w:name="_GoBack"/>
+      <w:bookmarkEnd w:id="5"/>
+    </w:p>
+    <w:p>
+      <w:pPr>
+        <w:pBdr>
+          <w:top w:val="nil"/>
+          <w:left w:val="nil"/>
+          <w:bottom w:val="nil"/>
+          <w:right w:val="nil"/>
+          <w:between w:val="nil"/>
+        </w:pBdr>
+        <w:spacing w:line="360" w:lineRule="auto"/>
+        <w:rPr>
+          <w:rFonts w:ascii="Calibri" w:hAnsi="Calibri" w:cs="Calibri"/>
+          <w:b/>
+          <w:color w:val="000000"/>
+        </w:rPr>
+      </w:pPr>
+      <w:r>
+        <w:rPr>
+          <w:rFonts w:ascii="Calibri" w:hAnsi="Calibri" w:cs="Calibri"/>
+          <w:b/>
+          <w:color w:val="000000"/>
+        </w:rPr>
+        <w:t>Anexos (Opcional)</w:t>
+      </w:r>
+    </w:p>
+    <w:p>
+      <w:pPr>
+        <w:pBdr>
+          <w:top w:val="nil"/>
+          <w:left w:val="nil"/>
+          <w:bottom w:val="nil"/>
+          <w:right w:val="nil"/>
+          <w:between w:val="nil"/>
+        </w:pBdr>
+        <w:spacing w:line="360" w:lineRule="auto"/>
+        <w:rPr>
+          <w:rFonts w:ascii="Calibri" w:hAnsi="Calibri" w:cs="Calibri"/>
+          <w:color w:val="0000FF"/>
+        </w:rPr>
+      </w:pPr>
+      <w:r>
+        <w:rPr>
+          <w:rFonts w:ascii="Calibri" w:hAnsi="Calibri" w:cs="Calibri"/>
+          <w:color w:val="0000FF"/>
+        </w:rPr>
+        <w:t>Coloque os anexos citados no documento.</w:t>
+      </w:r>
     </w:p>
     <w:sectPr>
       <w:headerReference w:type="default" r:id="rId17"/>
@@ -31887,7 +31606,7 @@
       </w:pPr>
     </w:pPrDefault>
   </w:docDefaults>
-  <w:latentStyles w:defLockedState="0" w:defUIPriority="99" w:defSemiHidden="0" w:defUnhideWhenUsed="0" w:defQFormat="0" w:count="377">
+  <w:latentStyles w:defLockedState="0" w:defUIPriority="99" w:defSemiHidden="0" w:defUnhideWhenUsed="0" w:defQFormat="0" w:count="375">
     <w:lsdException w:name="Normal" w:uiPriority="0" w:qFormat="1"/>
     <w:lsdException w:name="heading 1" w:uiPriority="9" w:qFormat="1"/>
     <w:lsdException w:name="heading 2" w:semiHidden="1" w:uiPriority="9" w:unhideWhenUsed="1" w:qFormat="1"/>
@@ -31993,6 +31712,7 @@
     <w:lsdException w:name="HTML Sample" w:semiHidden="1" w:unhideWhenUsed="1"/>
     <w:lsdException w:name="HTML Typewriter" w:semiHidden="1" w:unhideWhenUsed="1"/>
     <w:lsdException w:name="HTML Variable" w:semiHidden="1" w:unhideWhenUsed="1"/>
+    <w:lsdException w:name="Normal Table" w:semiHidden="1" w:unhideWhenUsed="1"/>
     <w:lsdException w:name="annotation subject" w:semiHidden="1" w:unhideWhenUsed="1"/>
     <w:lsdException w:name="No List" w:semiHidden="1" w:unhideWhenUsed="1"/>
     <w:lsdException w:name="Outline List 1" w:semiHidden="1" w:unhideWhenUsed="1"/>
@@ -32038,9 +31758,11 @@
     <w:lsdException w:name="Table Subtle 1" w:semiHidden="1" w:unhideWhenUsed="1"/>
     <w:lsdException w:name="Table Subtle 2" w:semiHidden="1" w:unhideWhenUsed="1"/>
     <w:lsdException w:name="Table Web 1" w:semiHidden="1" w:unhideWhenUsed="1"/>
+    <w:lsdException w:name="Table Web 2" w:semiHidden="1" w:unhideWhenUsed="1"/>
     <w:lsdException w:name="Table Web 3" w:semiHidden="1" w:unhideWhenUsed="1"/>
     <w:lsdException w:name="Balloon Text" w:semiHidden="1" w:unhideWhenUsed="1"/>
     <w:lsdException w:name="Table Grid" w:uiPriority="39"/>
+    <w:lsdException w:name="Table Theme" w:semiHidden="1" w:unhideWhenUsed="1"/>
     <w:lsdException w:name="Placeholder Text" w:semiHidden="1"/>
     <w:lsdException w:name="No Spacing" w:uiPriority="1" w:qFormat="1"/>
     <w:lsdException w:name="Light Shading" w:uiPriority="60"/>
@@ -32260,8 +31982,6 @@
     <w:lsdException w:name="Smart Hyperlink" w:semiHidden="1" w:unhideWhenUsed="1"/>
     <w:lsdException w:name="Hashtag" w:semiHidden="1" w:unhideWhenUsed="1"/>
     <w:lsdException w:name="Unresolved Mention" w:semiHidden="1" w:unhideWhenUsed="1"/>
-    <w:lsdException w:name="Smart Link" w:semiHidden="1" w:unhideWhenUsed="1"/>
-    <w:lsdException w:name="Smart Link Error" w:semiHidden="1" w:unhideWhenUsed="1"/>
   </w:latentStyles>
   <w:style w:type="paragraph" w:default="1" w:styleId="Normal">
     <w:name w:val="Normal"/>
@@ -32276,13 +31996,13 @@
       <w:szCs w:val="24"/>
     </w:rPr>
   </w:style>
-  <w:style w:type="character" w:default="1" w:styleId="Fontepargpadro">
+  <w:style w:type="character" w:default="1" w:styleId="DefaultParagraphFont">
     <w:name w:val="Default Paragraph Font"/>
     <w:uiPriority w:val="1"/>
     <w:semiHidden/>
     <w:unhideWhenUsed/>
   </w:style>
-  <w:style w:type="table" w:default="1" w:styleId="Tabelanormal">
+  <w:style w:type="table" w:default="1" w:styleId="TableNormal">
     <w:name w:val="Normal Table"/>
     <w:uiPriority w:val="99"/>
     <w:semiHidden/>
@@ -32297,13 +32017,13 @@
       </w:tblCellMar>
     </w:tblPr>
   </w:style>
-  <w:style w:type="numbering" w:default="1" w:styleId="Semlista">
+  <w:style w:type="numbering" w:default="1" w:styleId="NoList">
     <w:name w:val="No List"/>
     <w:uiPriority w:val="99"/>
     <w:semiHidden/>
     <w:unhideWhenUsed/>
   </w:style>
-  <w:style w:type="paragraph" w:styleId="PargrafodaLista">
+  <w:style w:type="paragraph" w:styleId="ListParagraph">
     <w:name w:val="List Paragraph"/>
     <w:basedOn w:val="Normal"/>
     <w:uiPriority w:val="34"/>
@@ -32314,7 +32034,7 @@
       <w:contextualSpacing/>
     </w:pPr>
   </w:style>
-  <w:style w:type="paragraph" w:styleId="Legenda">
+  <w:style w:type="paragraph" w:styleId="Caption">
     <w:name w:val="caption"/>
     <w:basedOn w:val="Normal"/>
     <w:next w:val="Normal"/>
@@ -32333,9 +32053,9 @@
       <w:szCs w:val="18"/>
     </w:rPr>
   </w:style>
-  <w:style w:type="table" w:styleId="Tabelacomgrade">
+  <w:style w:type="table" w:styleId="TableGrid">
     <w:name w:val="Table Grid"/>
-    <w:basedOn w:val="Tabelanormal"/>
+    <w:basedOn w:val="TableNormal"/>
     <w:uiPriority w:val="39"/>
     <w:rsid w:val="00B01D06"/>
     <w:pPr>
@@ -32352,9 +32072,9 @@
       </w:tblBorders>
     </w:tblPr>
   </w:style>
-  <w:style w:type="table" w:styleId="TabeladeGrade1Clara-nfase1">
+  <w:style w:type="table" w:styleId="GridTable1Light-Accent1">
     <w:name w:val="Grid Table 1 Light Accent 1"/>
-    <w:basedOn w:val="Tabelanormal"/>
+    <w:basedOn w:val="TableNormal"/>
     <w:uiPriority w:val="46"/>
     <w:rsid w:val="00B01D06"/>
     <w:pPr>
@@ -32409,9 +32129,9 @@
       </w:rPr>
     </w:tblStylePr>
   </w:style>
-  <w:style w:type="table" w:styleId="TabeladeGrade4-nfase1">
+  <w:style w:type="table" w:styleId="GridTable4-Accent1">
     <w:name w:val="Grid Table 4 Accent 1"/>
-    <w:basedOn w:val="Tabelanormal"/>
+    <w:basedOn w:val="TableNormal"/>
     <w:uiPriority w:val="49"/>
     <w:rsid w:val="00B01D06"/>
     <w:pPr>
@@ -32485,9 +32205,9 @@
       </w:tcPr>
     </w:tblStylePr>
   </w:style>
-  <w:style w:type="table" w:styleId="TabeladeLista4-nfase5">
+  <w:style w:type="table" w:styleId="ListTable4-Accent5">
     <w:name w:val="List Table 4 Accent 5"/>
-    <w:basedOn w:val="Tabelanormal"/>
+    <w:basedOn w:val="TableNormal"/>
     <w:uiPriority w:val="49"/>
     <w:rsid w:val="00674BE2"/>
     <w:pPr>
@@ -32862,7 +32582,7 @@
 </file>
 
 <file path=customXml/itemProps1.xml><?xml version="1.0" encoding="utf-8"?>
-<ds:datastoreItem xmlns:ds="http://schemas.openxmlformats.org/officeDocument/2006/customXml" ds:itemID="{D9B290EF-3C6D-49E0-87FA-E9B9BCB1CA09}">
+<ds:datastoreItem xmlns:ds="http://schemas.openxmlformats.org/officeDocument/2006/customXml" ds:itemID="{7AFBFD41-129F-4A85-BE67-68035CF04B7E}">
   <ds:schemaRefs>
     <ds:schemaRef ds:uri="http://schemas.openxmlformats.org/officeDocument/2006/bibliography"/>
   </ds:schemaRefs>

--- a/documentacao/DMS.docx
+++ b/documentacao/DMS.docx
@@ -3976,6 +3976,7 @@
         <w:rPr>
           <w:rFonts w:ascii="Calibri" w:hAnsi="Calibri" w:cs="Calibri"/>
           <w:color w:val="000000"/>
+          <w:sz w:val="22"/>
           <w:highlight w:val="white"/>
         </w:rPr>
       </w:pPr>
@@ -3986,10 +3987,13 @@
         </w:rPr>
         <w:tab/>
       </w:r>
-      <w:r>
-        <w:rPr>
-          <w:rFonts w:ascii="Calibri" w:hAnsi="Calibri" w:cs="Calibri"/>
-          <w:color w:val="000000"/>
+      <w:bookmarkStart w:id="0" w:name="_heading=h.f3mc3p754yyo" w:colFirst="0" w:colLast="0"/>
+      <w:bookmarkEnd w:id="0"/>
+      <w:r>
+        <w:rPr>
+          <w:rFonts w:ascii="Calibri" w:hAnsi="Calibri" w:cs="Calibri"/>
+          <w:color w:val="000000"/>
+          <w:sz w:val="22"/>
           <w:highlight w:val="white"/>
         </w:rPr>
         <w:t>Todas as empresas com mais de cem funcionários no Brasil precisam preencher parte de seus cargos com pessoas com deficiência (PcD). A obrigatoriedade está na lei de cotas, que prevê percentuais de 2% a 5% de acordo com número de funcionários. Mais de 418 mil trabalhadores com deficiência se valiam desta garantia até 2016, segundo os dados mais recentes do RAIS (Relação Anual de Informações Sociais).</w:t>
@@ -4013,12 +4017,14 @@
         <w:rPr>
           <w:rFonts w:ascii="Calibri" w:hAnsi="Calibri" w:cs="Calibri"/>
           <w:color w:val="000000"/>
+          <w:sz w:val="22"/>
           <w:highlight w:val="white"/>
         </w:rPr>
       </w:pPr>
       <w:r>
         <w:rPr>
           <w:rFonts w:ascii="Calibri" w:hAnsi="Calibri" w:cs="Calibri"/>
+          <w:sz w:val="22"/>
           <w:highlight w:val="white"/>
         </w:rPr>
         <w:tab/>
@@ -4027,6 +4033,7 @@
         <w:rPr>
           <w:rFonts w:ascii="Calibri" w:hAnsi="Calibri" w:cs="Calibri"/>
           <w:color w:val="000000"/>
+          <w:sz w:val="22"/>
           <w:highlight w:val="white"/>
         </w:rPr>
         <w:t>Os mesmos dados revelam, no entanto, uma dificuldade maior de inclusão para pessoas com deficiência intelectual. Elas representam apenas 8,2% desses trabalhadores, enquanto 48,9% são pessoas com deficiência física, 19,2% com deficiência auditiva, 12,8% com deficiência visual, 9,2% são reabilitados e 1,7% são pessoas com deficiências múltiplas.</w:t>
@@ -4050,12 +4057,14 @@
         <w:rPr>
           <w:rFonts w:ascii="Calibri" w:hAnsi="Calibri" w:cs="Calibri"/>
           <w:color w:val="000000"/>
+          <w:sz w:val="22"/>
           <w:highlight w:val="white"/>
         </w:rPr>
       </w:pPr>
       <w:r>
         <w:rPr>
           <w:rFonts w:ascii="Calibri" w:hAnsi="Calibri" w:cs="Calibri"/>
+          <w:sz w:val="22"/>
           <w:highlight w:val="white"/>
         </w:rPr>
         <w:tab/>
@@ -4064,6 +4073,7 @@
         <w:rPr>
           <w:rFonts w:ascii="Calibri" w:hAnsi="Calibri" w:cs="Calibri"/>
           <w:color w:val="000000"/>
+          <w:sz w:val="22"/>
           <w:highlight w:val="white"/>
         </w:rPr>
         <w:t xml:space="preserve">Dado o exposto se faz necessária uma solução que atenda a essa parcela de pessoas com DI que muitas vezes não são contratadas por preconceito, levando em consideração o trabalho exercido pela APAE através da metodologia do Emprego Apoiado, esse projeto visa ajudar a instituição, os </w:t>
@@ -4071,6 +4081,7 @@
       <w:r>
         <w:rPr>
           <w:rFonts w:ascii="Calibri" w:hAnsi="Calibri" w:cs="Calibri"/>
+          <w:sz w:val="22"/>
           <w:highlight w:val="white"/>
         </w:rPr>
         <w:t>a</w:t>
@@ -4079,6 +4090,7 @@
         <w:rPr>
           <w:rFonts w:ascii="Calibri" w:hAnsi="Calibri" w:cs="Calibri"/>
           <w:color w:val="000000"/>
+          <w:sz w:val="22"/>
           <w:highlight w:val="white"/>
         </w:rPr>
         <w:t xml:space="preserve">spirantes </w:t>
@@ -4086,6 +4098,7 @@
       <w:r>
         <w:rPr>
           <w:rFonts w:ascii="Calibri" w:hAnsi="Calibri" w:cs="Calibri"/>
+          <w:sz w:val="22"/>
           <w:highlight w:val="white"/>
         </w:rPr>
         <w:t>às</w:t>
@@ -4094,6 +4107,7 @@
         <w:rPr>
           <w:rFonts w:ascii="Calibri" w:hAnsi="Calibri" w:cs="Calibri"/>
           <w:color w:val="000000"/>
+          <w:sz w:val="22"/>
           <w:highlight w:val="white"/>
         </w:rPr>
         <w:t xml:space="preserve"> vagas e seus responsáveis, assim como as empresas contratantes.</w:t>
@@ -4116,14 +4130,16 @@
         <w:jc w:val="both"/>
         <w:rPr>
           <w:rFonts w:ascii="Calibri" w:hAnsi="Calibri" w:cs="Calibri"/>
+          <w:sz w:val="22"/>
           <w:highlight w:val="white"/>
         </w:rPr>
       </w:pPr>
-      <w:bookmarkStart w:id="0" w:name="_heading=h.gjdgxs" w:colFirst="0" w:colLast="0"/>
-      <w:bookmarkEnd w:id="0"/>
-      <w:r>
-        <w:rPr>
-          <w:rFonts w:ascii="Calibri" w:hAnsi="Calibri" w:cs="Calibri"/>
+      <w:bookmarkStart w:id="1" w:name="_heading=h.gjdgxs" w:colFirst="0" w:colLast="0"/>
+      <w:bookmarkEnd w:id="1"/>
+      <w:r>
+        <w:rPr>
+          <w:rFonts w:ascii="Calibri" w:hAnsi="Calibri" w:cs="Calibri"/>
+          <w:sz w:val="22"/>
           <w:highlight w:val="white"/>
         </w:rPr>
         <w:tab/>
@@ -4132,6 +4148,7 @@
         <w:rPr>
           <w:rFonts w:ascii="Calibri" w:hAnsi="Calibri" w:cs="Calibri"/>
           <w:color w:val="000000"/>
+          <w:sz w:val="22"/>
           <w:highlight w:val="white"/>
         </w:rPr>
         <w:t xml:space="preserve">O projeto é baseado em um site com uma </w:t>
@@ -4139,6 +4156,7 @@
       <w:r>
         <w:rPr>
           <w:rFonts w:ascii="Calibri" w:hAnsi="Calibri" w:cs="Calibri"/>
+          <w:sz w:val="22"/>
           <w:highlight w:val="white"/>
         </w:rPr>
         <w:t>extensão</w:t>
@@ -4147,28 +4165,32 @@
         <w:rPr>
           <w:rFonts w:ascii="Calibri" w:hAnsi="Calibri" w:cs="Calibri"/>
           <w:color w:val="000000"/>
+          <w:sz w:val="22"/>
           <w:highlight w:val="white"/>
         </w:rPr>
-        <w:t xml:space="preserve"> para mobile, </w:t>
-      </w:r>
-      <w:r>
-        <w:rPr>
-          <w:rFonts w:ascii="Calibri" w:hAnsi="Calibri" w:cs="Calibri"/>
+        <w:t xml:space="preserve"> para mobile que </w:t>
+      </w:r>
+      <w:r>
+        <w:rPr>
+          <w:rFonts w:ascii="Calibri" w:hAnsi="Calibri" w:cs="Calibri"/>
+          <w:sz w:val="22"/>
           <w:highlight w:val="white"/>
         </w:rPr>
-        <w:t>possui três interfaces, uma para cada usuário, respectivamente: para a APAE, empresas parceiras, candidatos e seus responsáveis</w:t>
-      </w:r>
-      <w:r>
-        <w:rPr>
-          <w:rFonts w:ascii="Calibri" w:hAnsi="Calibri" w:cs="Calibri"/>
-          <w:color w:val="000000"/>
+        <w:t>possui três interfaces, uma para cada usuário: a APAE, empresas parceiras e candidatos</w:t>
+      </w:r>
+      <w:r>
+        <w:rPr>
+          <w:rFonts w:ascii="Calibri" w:hAnsi="Calibri" w:cs="Calibri"/>
+          <w:color w:val="000000"/>
+          <w:sz w:val="22"/>
           <w:highlight w:val="white"/>
         </w:rPr>
-        <w:t xml:space="preserve">, e tem o intuito de trazer mais independência a pessoa com </w:t>
-      </w:r>
-      <w:r>
-        <w:rPr>
-          <w:rFonts w:ascii="Calibri" w:hAnsi="Calibri" w:cs="Calibri"/>
+        <w:t xml:space="preserve">. Tem o intuito de trazer mais independência a pessoa com </w:t>
+      </w:r>
+      <w:r>
+        <w:rPr>
+          <w:rFonts w:ascii="Calibri" w:hAnsi="Calibri" w:cs="Calibri"/>
+          <w:sz w:val="22"/>
           <w:highlight w:val="white"/>
         </w:rPr>
         <w:t>deficiência</w:t>
@@ -4177,6 +4199,7 @@
         <w:rPr>
           <w:rFonts w:ascii="Calibri" w:hAnsi="Calibri" w:cs="Calibri"/>
           <w:color w:val="000000"/>
+          <w:sz w:val="22"/>
           <w:highlight w:val="white"/>
         </w:rPr>
         <w:t xml:space="preserve"> intelectual, a</w:t>
@@ -4184,6 +4207,7 @@
       <w:r>
         <w:rPr>
           <w:rFonts w:ascii="Calibri" w:hAnsi="Calibri" w:cs="Calibri"/>
+          <w:sz w:val="22"/>
           <w:highlight w:val="white"/>
         </w:rPr>
         <w:t>través de</w:t>
@@ -4192,6 +4216,7 @@
         <w:rPr>
           <w:rFonts w:ascii="Calibri" w:hAnsi="Calibri" w:cs="Calibri"/>
           <w:color w:val="000000"/>
+          <w:sz w:val="22"/>
           <w:highlight w:val="white"/>
         </w:rPr>
         <w:t xml:space="preserve"> uma </w:t>
@@ -4199,6 +4224,7 @@
       <w:r>
         <w:rPr>
           <w:rFonts w:ascii="Calibri" w:hAnsi="Calibri" w:cs="Calibri"/>
+          <w:sz w:val="22"/>
           <w:highlight w:val="white"/>
         </w:rPr>
         <w:t xml:space="preserve">experiência digital e agradável </w:t>
@@ -4207,13 +4233,15 @@
         <w:rPr>
           <w:rFonts w:ascii="Calibri" w:hAnsi="Calibri" w:cs="Calibri"/>
           <w:color w:val="000000"/>
+          <w:sz w:val="22"/>
           <w:highlight w:val="white"/>
         </w:rPr>
-        <w:t>no processo de inscrição e acompanhamento d</w:t>
-      </w:r>
-      <w:r>
-        <w:rPr>
-          <w:rFonts w:ascii="Calibri" w:hAnsi="Calibri" w:cs="Calibri"/>
+        <w:t>no processo de inscrição em uma vaga e acompanhamento d</w:t>
+      </w:r>
+      <w:r>
+        <w:rPr>
+          <w:rFonts w:ascii="Calibri" w:hAnsi="Calibri" w:cs="Calibri"/>
+          <w:sz w:val="22"/>
           <w:highlight w:val="white"/>
         </w:rPr>
         <w:t>o status de sua candidatura,</w:t>
@@ -4222,6 +4250,7 @@
         <w:rPr>
           <w:rFonts w:ascii="Calibri" w:hAnsi="Calibri" w:cs="Calibri"/>
           <w:color w:val="000000"/>
+          <w:sz w:val="22"/>
           <w:highlight w:val="white"/>
         </w:rPr>
         <w:t xml:space="preserve"> </w:t>
@@ -4229,9 +4258,10 @@
       <w:r>
         <w:rPr>
           <w:rFonts w:ascii="Calibri" w:hAnsi="Calibri" w:cs="Calibri"/>
+          <w:sz w:val="22"/>
           <w:highlight w:val="white"/>
         </w:rPr>
-        <w:t>a APAE como mediadora deve exercer o controle e o acompanhamento das informações da plataforma e as empresas parceiras  caberá a função de fazer o cadastro das vagas e informações relevantes.</w:t>
+        <w:t>a APAE como mediadora deve exercer o controle e o acompanhamento das informações da plataforma e às empresas parceiras  caberá a função de fazer o cadastro das vagas.</w:t>
       </w:r>
     </w:p>
     <w:p>
@@ -4251,17 +4281,18 @@
         <w:jc w:val="both"/>
         <w:rPr>
           <w:rFonts w:ascii="Calibri" w:hAnsi="Calibri" w:cs="Calibri"/>
+          <w:sz w:val="22"/>
           <w:highlight w:val="white"/>
         </w:rPr>
       </w:pPr>
-      <w:bookmarkStart w:id="1" w:name="_heading=h.wvsbi1638a4g" w:colFirst="0" w:colLast="0"/>
-      <w:bookmarkEnd w:id="1"/>
-      <w:r>
-        <w:rPr>
-          <w:rFonts w:ascii="Calibri" w:hAnsi="Calibri" w:cs="Calibri"/>
+      <w:bookmarkStart w:id="2" w:name="_heading=h.wvsbi1638a4g" w:colFirst="0" w:colLast="0"/>
+      <w:bookmarkEnd w:id="2"/>
+      <w:r>
+        <w:rPr>
+          <w:rFonts w:ascii="Calibri" w:hAnsi="Calibri" w:cs="Calibri"/>
+          <w:sz w:val="22"/>
           <w:highlight w:val="white"/>
         </w:rPr>
-        <w:lastRenderedPageBreak/>
         <w:tab/>
         <w:t>A APAE como administradora da plataforma irá analisar as vagas que serão enviadas pelas empresas contratantes, acompanhar os processos de contratação e trabalhar na curadoria dos dados.</w:t>
       </w:r>
@@ -4283,14 +4314,16 @@
         <w:jc w:val="both"/>
         <w:rPr>
           <w:rFonts w:ascii="Calibri" w:hAnsi="Calibri" w:cs="Calibri"/>
+          <w:sz w:val="22"/>
           <w:highlight w:val="white"/>
         </w:rPr>
       </w:pPr>
-      <w:bookmarkStart w:id="2" w:name="_heading=h.lrojbcvuj3c3" w:colFirst="0" w:colLast="0"/>
-      <w:bookmarkEnd w:id="2"/>
-      <w:r>
-        <w:rPr>
-          <w:rFonts w:ascii="Calibri" w:hAnsi="Calibri" w:cs="Calibri"/>
+      <w:bookmarkStart w:id="3" w:name="_heading=h.lrojbcvuj3c3" w:colFirst="0" w:colLast="0"/>
+      <w:bookmarkEnd w:id="3"/>
+      <w:r>
+        <w:rPr>
+          <w:rFonts w:ascii="Calibri" w:hAnsi="Calibri" w:cs="Calibri"/>
+          <w:sz w:val="22"/>
           <w:highlight w:val="white"/>
         </w:rPr>
         <w:tab/>
@@ -4314,45 +4347,26 @@
         <w:jc w:val="both"/>
         <w:rPr>
           <w:rFonts w:ascii="Calibri" w:hAnsi="Calibri" w:cs="Calibri"/>
+          <w:sz w:val="22"/>
           <w:highlight w:val="white"/>
         </w:rPr>
       </w:pPr>
-      <w:bookmarkStart w:id="3" w:name="_heading=h.cfr7cqv1nxgx" w:colFirst="0" w:colLast="0"/>
-      <w:bookmarkEnd w:id="3"/>
-      <w:r>
-        <w:rPr>
-          <w:rFonts w:ascii="Calibri" w:hAnsi="Calibri" w:cs="Calibri"/>
+      <w:bookmarkStart w:id="4" w:name="_heading=h.cfr7cqv1nxgx" w:colFirst="0" w:colLast="0"/>
+      <w:bookmarkEnd w:id="4"/>
+      <w:r>
+        <w:rPr>
+          <w:rFonts w:ascii="Calibri" w:hAnsi="Calibri" w:cs="Calibri"/>
+          <w:sz w:val="22"/>
           <w:highlight w:val="white"/>
         </w:rPr>
+        <w:lastRenderedPageBreak/>
         <w:tab/>
-        <w:t xml:space="preserve">Os postulantes às oportunidades deverão fazer um cadastro através de seus meios de acesso, desktop ou mobile, e assim acompanhar o status do processo seletivo no qual esteja participando, terá acesso às vagas previamente encaminhadas a ele(a) através do sistema e assim escolher as que desejar. Os responsáveis e familiares dos abordados poderão acessar a ferramenta através dessa frente.  </w:t>
-      </w:r>
-    </w:p>
-    <w:p>
-      <w:pPr>
-        <w:pBdr>
-          <w:top w:val="nil"/>
-          <w:left w:val="nil"/>
-          <w:bottom w:val="nil"/>
-          <w:right w:val="nil"/>
-          <w:between w:val="nil"/>
-        </w:pBdr>
-        <w:tabs>
-          <w:tab w:val="left" w:pos="709"/>
-        </w:tabs>
-        <w:spacing w:line="360" w:lineRule="auto"/>
-        <w:ind w:left="360"/>
-        <w:jc w:val="both"/>
-        <w:rPr>
-          <w:rFonts w:ascii="Calibri" w:hAnsi="Calibri" w:cs="Calibri"/>
-          <w:highlight w:val="white"/>
-        </w:rPr>
-      </w:pPr>
-      <w:bookmarkStart w:id="4" w:name="_heading=h.f3mc3p754yyo" w:colFirst="0" w:colLast="0"/>
-      <w:bookmarkEnd w:id="4"/>
-      <w:r>
-        <w:rPr>
-          <w:rFonts w:ascii="Calibri" w:hAnsi="Calibri" w:cs="Calibri"/>
+        <w:t>Os postulantes às oportunidades deverão fazer um cadastro através de seus meios de acesso, desktop ou mobile, e assim acompanhar o status do processo seletivo no qual esteja participando, terá acesso às vagas previamente encaminhadas a ele(a) através do sistema e assim escolher as que desejar.</w:t>
+      </w:r>
+      <w:r>
+        <w:rPr>
+          <w:rFonts w:ascii="Calibri" w:hAnsi="Calibri" w:cs="Calibri"/>
+          <w:sz w:val="22"/>
           <w:highlight w:val="white"/>
         </w:rPr>
         <w:tab/>
@@ -4703,7 +4717,6 @@
           <w:b/>
           <w:color w:val="000000"/>
         </w:rPr>
-        <w:lastRenderedPageBreak/>
         <w:t>Banco de Dados:</w:t>
       </w:r>
       <w:r>
@@ -4995,18 +5008,24 @@
         <w:jc w:val="both"/>
         <w:rPr>
           <w:rFonts w:ascii="Calibri" w:hAnsi="Calibri" w:cs="Calibri"/>
-        </w:rPr>
-      </w:pPr>
-      <w:r>
-        <w:rPr>
-          <w:rFonts w:ascii="Calibri" w:hAnsi="Calibri" w:cs="Calibri"/>
-          <w:color w:val="000000"/>
+          <w:sz w:val="22"/>
+          <w:szCs w:val="22"/>
+        </w:rPr>
+      </w:pPr>
+      <w:r>
+        <w:rPr>
+          <w:rFonts w:ascii="Calibri" w:hAnsi="Calibri" w:cs="Calibri"/>
+          <w:color w:val="000000"/>
+          <w:sz w:val="22"/>
+          <w:szCs w:val="22"/>
         </w:rPr>
         <w:t>Segundo Márcio Andrade Silva, MBA em Gestão de Negócios “A atividade de levantamento de requisitos é de fundamental importância para que se construa o software certo, ou seja, é necessário antes de qualquer coisa que os envolvidos no projeto de software saibam exatamente o que é esperado do aplicativo a ser construído. É muito importante também que todos os envolvidos saibam igualmente o que o software não fará. Isso pode parecer óbvio, mas nem sempre fica claro para todos os envolvidos do projeto sobre qual é a fronteira da aplicação. A fronteira da aplicação pode ser entendida como uma linha imaginária que circula e define objetivamente, dentre os requisitos de software, quais serão automatizados e quais não serão.”</w:t>
       </w:r>
       <w:r>
         <w:rPr>
           <w:rFonts w:ascii="Calibri" w:hAnsi="Calibri" w:cs="Calibri"/>
+          <w:sz w:val="22"/>
+          <w:szCs w:val="22"/>
         </w:rPr>
         <w:tab/>
       </w:r>
@@ -5036,11 +5055,15 @@
         <w:rPr>
           <w:rFonts w:ascii="Calibri" w:hAnsi="Calibri" w:cs="Calibri"/>
           <w:color w:val="000000"/>
-        </w:rPr>
-      </w:pPr>
-      <w:r>
-        <w:rPr>
-          <w:rFonts w:ascii="Calibri" w:hAnsi="Calibri" w:cs="Calibri"/>
+          <w:sz w:val="22"/>
+          <w:szCs w:val="22"/>
+        </w:rPr>
+      </w:pPr>
+      <w:r>
+        <w:rPr>
+          <w:rFonts w:ascii="Calibri" w:hAnsi="Calibri" w:cs="Calibri"/>
+          <w:sz w:val="22"/>
+          <w:szCs w:val="22"/>
         </w:rPr>
         <w:tab/>
       </w:r>
@@ -5048,8 +5071,10 @@
         <w:rPr>
           <w:rFonts w:ascii="Calibri" w:hAnsi="Calibri" w:cs="Calibri"/>
           <w:color w:val="000000"/>
-        </w:rPr>
-        <w:t>A APAE SP parceira da FIAP para execução do challenge, solicitou à turma uma solução inovadora para tornar deficientes intelectuais mais autônomos em suas atividades diárias. Foi-nos dada a liberdade de escolha referente às abrangentes e diferentes frentes exploradas pela APAE SP como educação, trabalho, acompanhamento médico e outros.</w:t>
+          <w:sz w:val="22"/>
+          <w:szCs w:val="22"/>
+        </w:rPr>
+        <w:t>A APAE SP parceira da FIAP para execução do challenge, solicitou à turma uma solução inovadora para tornar deficientes intelectuais mais autônomos em suas atividades diárias. Foi-nos dada a liberdade de escolha referente às abrangentes e diferentes frentes exploradas pela instituição, como educação, trabalho, acompanhamento médico e outros.</w:t>
       </w:r>
     </w:p>
     <w:p>
@@ -5076,11 +5101,15 @@
         <w:rPr>
           <w:rFonts w:ascii="Calibri" w:hAnsi="Calibri" w:cs="Calibri"/>
           <w:color w:val="000000"/>
-        </w:rPr>
-      </w:pPr>
-      <w:r>
-        <w:rPr>
-          <w:rFonts w:ascii="Calibri" w:hAnsi="Calibri" w:cs="Calibri"/>
+          <w:sz w:val="22"/>
+          <w:szCs w:val="22"/>
+        </w:rPr>
+      </w:pPr>
+      <w:r>
+        <w:rPr>
+          <w:rFonts w:ascii="Calibri" w:hAnsi="Calibri" w:cs="Calibri"/>
+          <w:sz w:val="22"/>
+          <w:szCs w:val="22"/>
         </w:rPr>
         <w:tab/>
       </w:r>
@@ -5088,12 +5117,16 @@
         <w:rPr>
           <w:rFonts w:ascii="Calibri" w:hAnsi="Calibri" w:cs="Calibri"/>
           <w:color w:val="000000"/>
+          <w:sz w:val="22"/>
+          <w:szCs w:val="22"/>
         </w:rPr>
         <w:t xml:space="preserve">Por meio de pesquisas realizadas pelo grupo, nos </w:t>
       </w:r>
       <w:r>
         <w:rPr>
           <w:rFonts w:ascii="Calibri" w:hAnsi="Calibri" w:cs="Calibri"/>
+          <w:sz w:val="22"/>
+          <w:szCs w:val="22"/>
         </w:rPr>
         <w:t>chamou</w:t>
       </w:r>
@@ -5101,8 +5134,10 @@
         <w:rPr>
           <w:rFonts w:ascii="Calibri" w:hAnsi="Calibri" w:cs="Calibri"/>
           <w:color w:val="000000"/>
-        </w:rPr>
-        <w:t xml:space="preserve"> a atenção a alta taxa de desemprego que atualmente afeta o país: referente à Março de 2019, ela subiu 12,7% e atinge 14,3 milhões de brasileiros segundo o IBGE, nesse meio o grupo PcD  possui maior dificuldade em conseguir emprego por conta de sua pouca visibilidade no meio social e grande preconceito e falta de instrução por parte dos contratantes em empregar pessoas com alguma deficiência, seja qual for a área.</w:t>
+          <w:sz w:val="22"/>
+          <w:szCs w:val="22"/>
+        </w:rPr>
+        <w:t xml:space="preserve"> a atenção a alta taxa de desemprego que atualmente afeta o país: referente à Março de 2019, ela subiu 12,7% e atinge 14,3 milhões de brasileiros segundo o IBGE, nesse meio o grupo PcD  possui maior dificuldade em conseguir emprego por conta de sua pouca visibilidade no meio social, além da dificuldade em utilizar plataformas online de empregos que não possuem acessibilidade, grande preconceito e falta de instrução por parte dos contratantes em empregar pessoas com alguma deficiência, seja qual for a área.</w:t>
       </w:r>
     </w:p>
     <w:p>
@@ -5129,11 +5164,15 @@
         <w:rPr>
           <w:rFonts w:ascii="Calibri" w:hAnsi="Calibri" w:cs="Calibri"/>
           <w:color w:val="000000"/>
-        </w:rPr>
-      </w:pPr>
-      <w:r>
-        <w:rPr>
-          <w:rFonts w:ascii="Calibri" w:hAnsi="Calibri" w:cs="Calibri"/>
+          <w:sz w:val="22"/>
+          <w:szCs w:val="22"/>
+        </w:rPr>
+      </w:pPr>
+      <w:r>
+        <w:rPr>
+          <w:rFonts w:ascii="Calibri" w:hAnsi="Calibri" w:cs="Calibri"/>
+          <w:sz w:val="22"/>
+          <w:szCs w:val="22"/>
         </w:rPr>
         <w:tab/>
       </w:r>
@@ -5141,16 +5180,10 @@
         <w:rPr>
           <w:rFonts w:ascii="Calibri" w:hAnsi="Calibri" w:cs="Calibri"/>
           <w:color w:val="000000"/>
-        </w:rPr>
-        <w:t xml:space="preserve">A partir desse insight escolhemos atuar na área de emprego, onde a APAE já aplica a metodologia do Emprego Apoiado, na qual eles auxiliam seus assistidos a achar emprego através de empresas parceiras, nesse processo a APAE faz a comunicação e o intermédio entre as companhias e os deficientes, as empresas entram em contato com a instituição para adquirir esse tipo de mão de obra, os funcionários que irão conviver com esse indivíduo são conscientizados para que haja um bom convívio no ambiente de trabalho, o indicado a </w:t>
-      </w:r>
-      <w:r>
-        <w:rPr>
-          <w:rFonts w:ascii="Calibri" w:hAnsi="Calibri" w:cs="Calibri"/>
-          <w:color w:val="000000"/>
-        </w:rPr>
-        <w:lastRenderedPageBreak/>
-        <w:t xml:space="preserve">vaga recebe instruções para  que chegue a empresa com um bom preparo e possa desempenhar melhor suas funções, e caso ocorra a efetivação o colaborador continua recebendo assistência e é acompanhado durante um ano. </w:t>
+          <w:sz w:val="22"/>
+          <w:szCs w:val="22"/>
+        </w:rPr>
+        <w:t xml:space="preserve">A partir dessa pesquisa, vimos que era necessário atuar na área do mercado de trabalho, afim de facilitar a inserção de pessoas com DI no mesmo. Tomamos conhecimento que a APAE já aplica a metodologia do Emprego Apoiado neste meio, na qual eles auxiliam seus assistidos a achar emprego através de empresas parceiras, nesse processo a APAE faz a comunicação e o intermédio entre as companhias e os deficientes. O processo se inicia quando as empresas entram em contato com a instituição para adquirir esse tipo de mão de obra, a APAE procura alguma pessoa que eles julguem compatível com a vaga oferecida e verificam se este deseja ser candidato àquela vaga. </w:t>
       </w:r>
     </w:p>
     <w:p>
@@ -5177,15 +5210,20 @@
         <w:rPr>
           <w:rFonts w:ascii="Calibri" w:hAnsi="Calibri" w:cs="Calibri"/>
           <w:color w:val="000000"/>
-        </w:rPr>
-      </w:pPr>
-      <w:r>
-        <w:rPr>
-          <w:rFonts w:ascii="Calibri" w:hAnsi="Calibri" w:cs="Calibri"/>
-          <w:color w:val="000000"/>
-        </w:rPr>
+          <w:sz w:val="22"/>
+          <w:szCs w:val="22"/>
+        </w:rPr>
+      </w:pPr>
+      <w:r>
+        <w:rPr>
+          <w:rFonts w:ascii="Calibri" w:hAnsi="Calibri" w:cs="Calibri"/>
+          <w:color w:val="000000"/>
+          <w:sz w:val="22"/>
+          <w:szCs w:val="22"/>
+        </w:rPr>
+        <w:lastRenderedPageBreak/>
         <w:tab/>
-        <w:t>Após a análise dessa metodologia encontramos algumas dificuldades nesse processo, como o deslocamento até a empresa para conscientização dos funcionários sempre que há uma contratação; o processo de seleção de pessoas é feito de forma manual, o que acarreta muito tempo e nem sempre é encontrada a melhor pessoa para vaga em questão; e dificuldades de comunicação entre APAE – empresa – candidato.</w:t>
+        <w:t>Após a análise dessa metodologia encontramos algumas dificuldades nesse processo, como tudo é feito de forma manual, o que acarreta muito tempo e esforço dos funcionários da instituição e nem sempre é encontrada a melhor pessoa para vaga em questão, os candidatos não têm acesso às vagas diretamente e assim não possuem autonomia na hora da escolha, além disso, a inexistência de comunicação direta entre empresa e candidato, já que esta é exercida com intermédio pela APAE até o momento da contratação.</w:t>
       </w:r>
     </w:p>
     <w:p>
@@ -5212,15 +5250,213 @@
         <w:rPr>
           <w:rFonts w:ascii="Calibri" w:hAnsi="Calibri" w:cs="Calibri"/>
           <w:color w:val="000000"/>
-        </w:rPr>
-      </w:pPr>
-      <w:r>
-        <w:rPr>
-          <w:rFonts w:ascii="Calibri" w:hAnsi="Calibri" w:cs="Calibri"/>
-          <w:color w:val="000000"/>
+          <w:sz w:val="22"/>
+          <w:szCs w:val="22"/>
+        </w:rPr>
+      </w:pPr>
+      <w:r>
+        <w:rPr>
+          <w:rFonts w:ascii="Calibri" w:hAnsi="Calibri" w:cs="Calibri"/>
+          <w:color w:val="000000"/>
+          <w:sz w:val="22"/>
+          <w:szCs w:val="22"/>
         </w:rPr>
         <w:tab/>
-        <w:t>A partir de verificações a fim de afirmar se a iniciativa era realmente inovadora e exerceria mudanças reais, resolvendo as dores dos stakeholders, percebemos que realmente se faz necessária uma solução que auxilie e que envolva os PcD’s em um contexto de mercado de trabalho democratizado e também do avanço constante de transformação digital em que vivemos hoje. As poucas soluções que existem no mercado atualmente não são capazes de suprir as necessidades desse grupo, apenas parte delas, o que viabiliza a produção do projeto tornando assim nossa ideia única.</w:t>
+        <w:t>A partir de uma busca de campo, a fim de afirmar se a iniciativa era inovadora e exerceria mudanças reais, percebemos que atualmente não existe nenhuma ferramenta no mercado que exerça a acessibilidade especificamente à pessoas com deficiência intelectual, além disso, também não há nenhuma plataforma que realize o “match” de uma vaga com um currículo de forma automatizada. Dessa forma, nosso projeto se torna único.</w:t>
+      </w:r>
+    </w:p>
+    <w:p>
+      <w:pPr>
+        <w:pBdr>
+          <w:top w:val="nil"/>
+          <w:left w:val="nil"/>
+          <w:bottom w:val="nil"/>
+          <w:right w:val="nil"/>
+          <w:between w:val="nil"/>
+        </w:pBdr>
+        <w:shd w:val="clear" w:color="auto" w:fill="FFFFFF"/>
+        <w:tabs>
+          <w:tab w:val="left" w:pos="699"/>
+          <w:tab w:val="left" w:pos="699"/>
+          <w:tab w:val="left" w:pos="699"/>
+          <w:tab w:val="left" w:pos="699"/>
+          <w:tab w:val="left" w:pos="699"/>
+          <w:tab w:val="left" w:pos="699"/>
+          <w:tab w:val="left" w:pos="699"/>
+        </w:tabs>
+        <w:spacing w:line="360" w:lineRule="auto"/>
+        <w:jc w:val="both"/>
+        <w:rPr>
+          <w:rFonts w:ascii="Calibri" w:hAnsi="Calibri" w:cs="Calibri"/>
+          <w:color w:val="000000"/>
+          <w:sz w:val="22"/>
+          <w:szCs w:val="22"/>
+        </w:rPr>
+      </w:pPr>
+      <w:r>
+        <w:rPr>
+          <w:rFonts w:ascii="Calibri" w:hAnsi="Calibri" w:cs="Calibri"/>
+          <w:color w:val="000000"/>
+          <w:sz w:val="22"/>
+          <w:szCs w:val="22"/>
+        </w:rPr>
+        <w:t xml:space="preserve">         Nosso projeto consiste em um site responsivo, com extensão para celular via aplicação híbrida entre web e mobile (PWA) que contará com três interfaces, cada uma adaptada para um stakeholder específico: os candidatos, a APAE e a empresa.</w:t>
+      </w:r>
+    </w:p>
+    <w:p>
+      <w:pPr>
+        <w:pBdr>
+          <w:top w:val="nil"/>
+          <w:left w:val="nil"/>
+          <w:bottom w:val="nil"/>
+          <w:right w:val="nil"/>
+          <w:between w:val="nil"/>
+        </w:pBdr>
+        <w:shd w:val="clear" w:color="auto" w:fill="FFFFFF"/>
+        <w:tabs>
+          <w:tab w:val="left" w:pos="699"/>
+          <w:tab w:val="left" w:pos="699"/>
+          <w:tab w:val="left" w:pos="699"/>
+          <w:tab w:val="left" w:pos="699"/>
+          <w:tab w:val="left" w:pos="699"/>
+          <w:tab w:val="left" w:pos="699"/>
+          <w:tab w:val="left" w:pos="699"/>
+        </w:tabs>
+        <w:spacing w:line="360" w:lineRule="auto"/>
+        <w:jc w:val="both"/>
+        <w:rPr>
+          <w:rFonts w:ascii="Calibri" w:hAnsi="Calibri" w:cs="Calibri"/>
+          <w:color w:val="000000"/>
+          <w:sz w:val="22"/>
+          <w:szCs w:val="22"/>
+        </w:rPr>
+      </w:pPr>
+      <w:r>
+        <w:rPr>
+          <w:rFonts w:ascii="Calibri" w:hAnsi="Calibri" w:cs="Calibri"/>
+          <w:color w:val="000000"/>
+          <w:sz w:val="22"/>
+          <w:szCs w:val="22"/>
+        </w:rPr>
+        <w:tab/>
+        <w:t>Pensando que deficientes intelectuais podem exercer qualquer cargo, inclusive o de gestor de RH, tanto o lado do candidato quanto o da empresa terá uma interface intuitiva e de fácil usabilidade, com muitas imagens para facilitar a associação de termos. Além disso, toda a plataforma também contará com tutoriais em vídeo em cada tela e áudios de ajuda, para facilitar ainda mais a utilização e garantir que qualquer pessoa possa utilizá-la com o máximo de autonomia possível.</w:t>
+      </w:r>
+    </w:p>
+    <w:p>
+      <w:pPr>
+        <w:pBdr>
+          <w:top w:val="nil"/>
+          <w:left w:val="nil"/>
+          <w:bottom w:val="nil"/>
+          <w:right w:val="nil"/>
+          <w:between w:val="nil"/>
+        </w:pBdr>
+        <w:shd w:val="clear" w:color="auto" w:fill="FFFFFF"/>
+        <w:tabs>
+          <w:tab w:val="left" w:pos="699"/>
+          <w:tab w:val="left" w:pos="699"/>
+          <w:tab w:val="left" w:pos="699"/>
+          <w:tab w:val="left" w:pos="699"/>
+          <w:tab w:val="left" w:pos="699"/>
+          <w:tab w:val="left" w:pos="699"/>
+          <w:tab w:val="left" w:pos="699"/>
+        </w:tabs>
+        <w:spacing w:line="360" w:lineRule="auto"/>
+        <w:jc w:val="both"/>
+        <w:rPr>
+          <w:rFonts w:ascii="Calibri" w:hAnsi="Calibri" w:cs="Calibri"/>
+          <w:color w:val="000000"/>
+          <w:sz w:val="22"/>
+          <w:szCs w:val="22"/>
+        </w:rPr>
+      </w:pPr>
+      <w:r>
+        <w:rPr>
+          <w:rFonts w:ascii="Calibri" w:hAnsi="Calibri" w:cs="Calibri"/>
+          <w:color w:val="000000"/>
+          <w:sz w:val="22"/>
+          <w:szCs w:val="22"/>
+        </w:rPr>
+        <w:tab/>
+        <w:t>Na frente do candidato, o usuário em questão poderá além de realizar seu próprio cadastro, cadastrar seu currículo para que o sistema possa filtrar vagas compatíveis com seu perfil, evitando assim, que o candidato perca muito tempo procurando a vaga ideal, se perdendo em várias que não tem nada a ver com ele. Ele poderá ver e se candidatar à vagas de seu interesse, além de acompanhar o status de processos seletivos que esteja participando.</w:t>
+      </w:r>
+    </w:p>
+    <w:p>
+      <w:pPr>
+        <w:pBdr>
+          <w:top w:val="nil"/>
+          <w:left w:val="nil"/>
+          <w:bottom w:val="nil"/>
+          <w:right w:val="nil"/>
+          <w:between w:val="nil"/>
+        </w:pBdr>
+        <w:shd w:val="clear" w:color="auto" w:fill="FFFFFF"/>
+        <w:tabs>
+          <w:tab w:val="left" w:pos="699"/>
+          <w:tab w:val="left" w:pos="699"/>
+          <w:tab w:val="left" w:pos="699"/>
+          <w:tab w:val="left" w:pos="699"/>
+          <w:tab w:val="left" w:pos="699"/>
+          <w:tab w:val="left" w:pos="699"/>
+          <w:tab w:val="left" w:pos="699"/>
+        </w:tabs>
+        <w:spacing w:line="360" w:lineRule="auto"/>
+        <w:jc w:val="both"/>
+        <w:rPr>
+          <w:rFonts w:ascii="Calibri" w:hAnsi="Calibri" w:cs="Calibri"/>
+          <w:color w:val="000000"/>
+          <w:sz w:val="22"/>
+          <w:szCs w:val="22"/>
+        </w:rPr>
+      </w:pPr>
+      <w:r>
+        <w:rPr>
+          <w:rFonts w:ascii="Calibri" w:hAnsi="Calibri" w:cs="Calibri"/>
+          <w:color w:val="000000"/>
+          <w:sz w:val="22"/>
+          <w:szCs w:val="22"/>
+        </w:rPr>
+        <w:tab/>
+        <w:t>Caso o candidato sinta muita dificuldade em realizar um cadastro sozinho, ele poderá pedir auxílio da APAE, que irá gerar um QR Code e assim o candidato poderá acessar a plataforma sem a necessidade da inserção de credenciais, tornando mais simples o processo de login.</w:t>
+      </w:r>
+    </w:p>
+    <w:p>
+      <w:pPr>
+        <w:pBdr>
+          <w:top w:val="nil"/>
+          <w:left w:val="nil"/>
+          <w:bottom w:val="nil"/>
+          <w:right w:val="nil"/>
+          <w:between w:val="nil"/>
+        </w:pBdr>
+        <w:shd w:val="clear" w:color="auto" w:fill="FFFFFF"/>
+        <w:tabs>
+          <w:tab w:val="left" w:pos="699"/>
+          <w:tab w:val="left" w:pos="699"/>
+          <w:tab w:val="left" w:pos="699"/>
+          <w:tab w:val="left" w:pos="699"/>
+          <w:tab w:val="left" w:pos="699"/>
+          <w:tab w:val="left" w:pos="699"/>
+          <w:tab w:val="left" w:pos="699"/>
+        </w:tabs>
+        <w:spacing w:line="360" w:lineRule="auto"/>
+        <w:jc w:val="both"/>
+        <w:rPr>
+          <w:rFonts w:ascii="Calibri" w:hAnsi="Calibri" w:cs="Calibri"/>
+          <w:color w:val="000000"/>
+          <w:sz w:val="22"/>
+          <w:szCs w:val="22"/>
+        </w:rPr>
+      </w:pPr>
+      <w:r>
+        <w:rPr>
+          <w:rFonts w:ascii="Calibri" w:hAnsi="Calibri" w:cs="Calibri"/>
+          <w:color w:val="000000"/>
+          <w:sz w:val="22"/>
+          <w:szCs w:val="22"/>
+        </w:rPr>
+        <w:tab/>
+        <w:t>Na interface destinada à empresa, ela poderá cadastrar suas vagas e escolher quais candidatos que se candidataram à uma vaga especifica, ela deseja avançar para uma entrevista ou recusar.</w:t>
       </w:r>
     </w:p>
     <w:p>
@@ -5247,15 +5483,20 @@
         <w:rPr>
           <w:rFonts w:ascii="Calibri" w:hAnsi="Calibri" w:cs="Calibri"/>
           <w:color w:val="000000"/>
-        </w:rPr>
-      </w:pPr>
-      <w:r>
-        <w:rPr>
-          <w:rFonts w:ascii="Calibri" w:hAnsi="Calibri" w:cs="Calibri"/>
-          <w:color w:val="000000"/>
-        </w:rPr>
+          <w:sz w:val="22"/>
+          <w:szCs w:val="22"/>
+        </w:rPr>
+      </w:pPr>
+      <w:r>
+        <w:rPr>
+          <w:rFonts w:ascii="Calibri" w:hAnsi="Calibri" w:cs="Calibri"/>
+          <w:color w:val="000000"/>
+          <w:sz w:val="22"/>
+          <w:szCs w:val="22"/>
+        </w:rPr>
+        <w:lastRenderedPageBreak/>
         <w:tab/>
-        <w:t>Será desenvolvido um site responsivo e com extensão para celular via aplicação híbrida entre web e mobile (PWA), contará com três interfaces, cada uma adaptada para um stakeholder específico, PcD e seus responsáveis, APAE e empresa.</w:t>
+        <w:t>Por fim, interface destinada a APAE, que exercerá papel de mediadora, terá a finalidade de acompanhar a interação dos demais usuários. Além disso, possuirá acesso a relatórios gerenciais, afim de possuir um controle sobre a plataforma, como número de vagas, número de candidatos, quais empresas mais contratam, quantidade de empresas por região etc.</w:t>
       </w:r>
     </w:p>
     <w:p>
@@ -5282,15 +5523,26 @@
         <w:rPr>
           <w:rFonts w:ascii="Calibri" w:hAnsi="Calibri" w:cs="Calibri"/>
           <w:color w:val="000000"/>
-        </w:rPr>
-      </w:pPr>
-      <w:r>
-        <w:rPr>
-          <w:rFonts w:ascii="Calibri" w:hAnsi="Calibri" w:cs="Calibri"/>
-          <w:color w:val="000000"/>
+          <w:sz w:val="22"/>
+          <w:szCs w:val="22"/>
+        </w:rPr>
+      </w:pPr>
+      <w:r>
+        <w:rPr>
+          <w:rFonts w:ascii="Calibri" w:hAnsi="Calibri" w:cs="Calibri"/>
+          <w:sz w:val="22"/>
+          <w:szCs w:val="22"/>
         </w:rPr>
         <w:tab/>
-        <w:t>A interface destinada ao postulante a vagas de emprego será bem intuitiva e de fácil usabilidade, nela o usuário em questão poderá consultar e selecionar as vagas disponíveis, acompanhar o status de processos seletivos que esteja participando, montar ou atualizar seu currículo, bem como fazer o upload de um, caso o tenha.</w:t>
+      </w:r>
+      <w:r>
+        <w:rPr>
+          <w:rFonts w:ascii="Calibri" w:hAnsi="Calibri" w:cs="Calibri"/>
+          <w:color w:val="000000"/>
+          <w:sz w:val="22"/>
+          <w:szCs w:val="22"/>
+        </w:rPr>
+        <w:t>Levando em consideração que a maioria dos deficientes intelectuais atendidos pela APAE não possuem um computador em casa, nossa plataforma web terá todo seu design pensado responsivamente, para que seja possível ao candidato acessá-la diretamente de seu celular.</w:t>
       </w:r>
     </w:p>
     <w:p>
@@ -5317,15 +5569,19 @@
         <w:rPr>
           <w:rFonts w:ascii="Calibri" w:hAnsi="Calibri" w:cs="Calibri"/>
           <w:color w:val="000000"/>
-        </w:rPr>
-      </w:pPr>
-      <w:r>
-        <w:rPr>
-          <w:rFonts w:ascii="Calibri" w:hAnsi="Calibri" w:cs="Calibri"/>
-          <w:color w:val="000000"/>
+          <w:sz w:val="22"/>
+          <w:szCs w:val="22"/>
+        </w:rPr>
+      </w:pPr>
+      <w:r>
+        <w:rPr>
+          <w:rFonts w:ascii="Calibri" w:hAnsi="Calibri" w:cs="Calibri"/>
+          <w:color w:val="000000"/>
+          <w:sz w:val="22"/>
+          <w:szCs w:val="22"/>
         </w:rPr>
         <w:tab/>
-        <w:t>Na página destinada a APAE, que exercerá papel de mediadora, acompanhando as interações dos outros dos usuários e monitorando os dados e demais informações dentro de sua seara de atuação, terá a sua disposição um dashboard com gráficos de dados sobre as empresas e candidatos às vagas, informações como número de vagas, número de candidatos e a vários relatórios gerenciais para melhor controle e aproveitamento da plataforma, como quais empresas mais contratam, quantidade de empresas por região etc.</w:t>
+        <w:t>Afim de monetizar o projeto para a sua manutenção, para que uma empresa cadastre uma vaga ela deverá contratar um plano informando quantas vagas ela deseja disponibilizar, o plano será cobrado de acordo com o número de vagas informado.</w:t>
       </w:r>
     </w:p>
     <w:p>
@@ -5357,82 +5613,6 @@
       <w:r>
         <w:rPr>
           <w:rFonts w:ascii="Calibri" w:hAnsi="Calibri" w:cs="Calibri"/>
-          <w:color w:val="000000"/>
-        </w:rPr>
-        <w:lastRenderedPageBreak/>
-        <w:tab/>
-        <w:t xml:space="preserve"> A frente adaptada para empresas parceiras, permitirá a elas cadastrar as vagas que serão ofertadas com suas devidas descrições e habilidades desejadas, haverá também a disponibilidade de material de conscientização que poderá ser distribuído para os colaboradores do setor que irão conviver com o PcD.</w:t>
-      </w:r>
-    </w:p>
-    <w:p>
-      <w:pPr>
-        <w:pBdr>
-          <w:top w:val="nil"/>
-          <w:left w:val="nil"/>
-          <w:bottom w:val="nil"/>
-          <w:right w:val="nil"/>
-          <w:between w:val="nil"/>
-        </w:pBdr>
-        <w:shd w:val="clear" w:color="auto" w:fill="FFFFFF"/>
-        <w:tabs>
-          <w:tab w:val="left" w:pos="549"/>
-          <w:tab w:val="left" w:pos="549"/>
-          <w:tab w:val="left" w:pos="549"/>
-          <w:tab w:val="left" w:pos="549"/>
-          <w:tab w:val="left" w:pos="549"/>
-          <w:tab w:val="left" w:pos="549"/>
-          <w:tab w:val="left" w:pos="549"/>
-        </w:tabs>
-        <w:spacing w:line="360" w:lineRule="auto"/>
-        <w:jc w:val="both"/>
-        <w:rPr>
-          <w:rFonts w:ascii="Calibri" w:hAnsi="Calibri" w:cs="Calibri"/>
-          <w:color w:val="000000"/>
-        </w:rPr>
-      </w:pPr>
-      <w:r>
-        <w:rPr>
-          <w:rFonts w:ascii="Calibri" w:hAnsi="Calibri" w:cs="Calibri"/>
-        </w:rPr>
-        <w:tab/>
-      </w:r>
-      <w:r>
-        <w:rPr>
-          <w:rFonts w:ascii="Calibri" w:hAnsi="Calibri" w:cs="Calibri"/>
-          <w:color w:val="000000"/>
-        </w:rPr>
-        <w:t>Levando em consideração que a maioria dos deficientes intelectuais atendidos pela APAE não possuem um computador em casa, nossa plataforma web terá todo seu design pensado responsivamente, para que seja possível ao candidato acessá-la diretamente de seu celular.</w:t>
-      </w:r>
-    </w:p>
-    <w:p>
-      <w:pPr>
-        <w:pBdr>
-          <w:top w:val="nil"/>
-          <w:left w:val="nil"/>
-          <w:bottom w:val="nil"/>
-          <w:right w:val="nil"/>
-          <w:between w:val="nil"/>
-        </w:pBdr>
-        <w:shd w:val="clear" w:color="auto" w:fill="FFFFFF"/>
-        <w:tabs>
-          <w:tab w:val="left" w:pos="549"/>
-          <w:tab w:val="left" w:pos="549"/>
-          <w:tab w:val="left" w:pos="549"/>
-          <w:tab w:val="left" w:pos="549"/>
-          <w:tab w:val="left" w:pos="549"/>
-          <w:tab w:val="left" w:pos="549"/>
-          <w:tab w:val="left" w:pos="549"/>
-        </w:tabs>
-        <w:spacing w:line="360" w:lineRule="auto"/>
-        <w:jc w:val="both"/>
-        <w:rPr>
-          <w:rFonts w:ascii="Calibri" w:hAnsi="Calibri" w:cs="Calibri"/>
-          <w:color w:val="000000"/>
-        </w:rPr>
-      </w:pPr>
-      <w:r>
-        <w:rPr>
-          <w:rFonts w:ascii="Calibri" w:hAnsi="Calibri" w:cs="Calibri"/>
         </w:rPr>
         <w:tab/>
       </w:r>
@@ -5507,12 +5687,14 @@
         <w:rPr>
           <w:rFonts w:ascii="Calibri" w:hAnsi="Calibri" w:cs="Calibri"/>
           <w:color w:val="0000FF"/>
+          <w:sz w:val="22"/>
         </w:rPr>
       </w:pPr>
       <w:r>
         <w:rPr>
           <w:rFonts w:ascii="Calibri" w:hAnsi="Calibri" w:cs="Calibri"/>
           <w:color w:val="000000" w:themeColor="text1"/>
+          <w:sz w:val="22"/>
         </w:rPr>
         <w:t>O usuário deverá se cadastrar para que possa acessar ao site e usufruir das funcionalidades disponíveis para o mesmo.</w:t>
       </w:r>
@@ -5529,6 +5711,7 @@
         <w:rPr>
           <w:rFonts w:ascii="Calibri" w:hAnsi="Calibri" w:cs="Calibri"/>
           <w:color w:val="000000" w:themeColor="text1"/>
+          <w:sz w:val="22"/>
         </w:rPr>
       </w:pPr>
     </w:p>
@@ -5549,12 +5732,14 @@
         <w:rPr>
           <w:rFonts w:ascii="Calibri" w:hAnsi="Calibri" w:cs="Calibri"/>
           <w:color w:val="0000FF"/>
+          <w:sz w:val="22"/>
         </w:rPr>
       </w:pPr>
       <w:r>
         <w:rPr>
           <w:rFonts w:ascii="Calibri" w:hAnsi="Calibri" w:cs="Calibri"/>
           <w:color w:val="000000" w:themeColor="text1"/>
+          <w:sz w:val="22"/>
         </w:rPr>
         <w:t>O sistema deverá mostrar ao usuário logado as vagas disponíveis, o status dos processos seletivos, além de oferecer a montagem, edição e upload de currículo.</w:t>
       </w:r>
@@ -5565,6 +5750,7 @@
         <w:rPr>
           <w:rFonts w:ascii="Calibri" w:hAnsi="Calibri" w:cs="Calibri"/>
           <w:color w:val="0000FF"/>
+          <w:sz w:val="22"/>
         </w:rPr>
       </w:pPr>
     </w:p>
@@ -5585,12 +5771,14 @@
         <w:rPr>
           <w:rFonts w:ascii="Calibri" w:hAnsi="Calibri" w:cs="Calibri"/>
           <w:color w:val="0000FF"/>
+          <w:sz w:val="22"/>
         </w:rPr>
       </w:pPr>
       <w:r>
         <w:rPr>
           <w:rFonts w:ascii="Calibri" w:hAnsi="Calibri" w:cs="Calibri"/>
           <w:color w:val="000000" w:themeColor="text1"/>
+          <w:sz w:val="22"/>
         </w:rPr>
         <w:t>Na interface do mediador, a plataforma deve mostrar os gráficos, informações e relatórios referentes aos outros dois usuários que utilizam a solução.</w:t>
       </w:r>
@@ -5628,7 +5816,15 @@
           <w:rFonts w:ascii="Calibri" w:hAnsi="Calibri" w:cs="Calibri"/>
           <w:color w:val="000000" w:themeColor="text1"/>
         </w:rPr>
-        <w:t xml:space="preserve"> A empresa cadastrada deve conseguir divulgar suas vagas e as mesmas devem conter uma descrição, requisitos e habilidades desejadas, e esse o portal deve ter materiais de conscientização.</w:t>
+        <w:t xml:space="preserve"> </w:t>
+      </w:r>
+      <w:r>
+        <w:rPr>
+          <w:rFonts w:ascii="Calibri" w:hAnsi="Calibri" w:cs="Calibri"/>
+          <w:color w:val="000000" w:themeColor="text1"/>
+          <w:sz w:val="22"/>
+        </w:rPr>
+        <w:t>A empresa cadastrada deve conseguir divulgar suas vagas e as mesmas devem conter o campo de atuação do emprego ofertado, requisitos requeridos e opcionais, local da vaga, entre outros.</w:t>
       </w:r>
     </w:p>
     <w:p>
@@ -5657,11 +5853,13 @@
         <w:rPr>
           <w:rFonts w:ascii="Calibri" w:hAnsi="Calibri" w:cs="Calibri"/>
           <w:color w:val="0000FF"/>
-        </w:rPr>
-      </w:pPr>
-      <w:r>
-        <w:rPr>
-          <w:rFonts w:ascii="Calibri" w:hAnsi="Calibri" w:cs="Calibri"/>
+          <w:sz w:val="22"/>
+        </w:rPr>
+      </w:pPr>
+      <w:r>
+        <w:rPr>
+          <w:rFonts w:ascii="Calibri" w:hAnsi="Calibri" w:cs="Calibri"/>
+          <w:sz w:val="22"/>
         </w:rPr>
         <w:t>Os PcD’s e as empresas se cadastram através do site.</w:t>
       </w:r>
@@ -5672,6 +5870,7 @@
         <w:rPr>
           <w:rFonts w:ascii="Calibri" w:hAnsi="Calibri" w:cs="Calibri"/>
           <w:color w:val="0000FF"/>
+          <w:sz w:val="22"/>
         </w:rPr>
       </w:pPr>
     </w:p>
@@ -5692,11 +5891,13 @@
         <w:rPr>
           <w:rFonts w:ascii="Calibri" w:hAnsi="Calibri" w:cs="Calibri"/>
           <w:color w:val="0000FF"/>
-        </w:rPr>
-      </w:pPr>
-      <w:r>
-        <w:rPr>
-          <w:rFonts w:ascii="Calibri" w:hAnsi="Calibri" w:cs="Calibri"/>
+          <w:sz w:val="22"/>
+        </w:rPr>
+      </w:pPr>
+      <w:r>
+        <w:rPr>
+          <w:rFonts w:ascii="Calibri" w:hAnsi="Calibri" w:cs="Calibri"/>
+          <w:sz w:val="22"/>
         </w:rPr>
         <w:t>Ao selecionar uma vaga o candidato passa a fazer parte de uma seleção e pode acompanhar o processo através de sua interface.</w:t>
       </w:r>
@@ -5722,6 +5923,8 @@
           <w:szCs w:val="28"/>
         </w:rPr>
       </w:pPr>
+      <w:bookmarkStart w:id="5" w:name="_GoBack"/>
+      <w:bookmarkEnd w:id="5"/>
     </w:p>
     <w:p>
       <w:pPr>
@@ -5848,7 +6051,6 @@
           <w:rFonts w:ascii="Calibri" w:hAnsi="Calibri" w:cs="Calibri"/>
           <w:color w:val="000000"/>
         </w:rPr>
-        <w:lastRenderedPageBreak/>
         <w:t>Segundo a IEEE (1990) a análise de requisitos é um processo que envolve o estudo das necessidades do usuário para se encontrar uma definição correta ou completa do sistema ou requisito de software.</w:t>
       </w:r>
     </w:p>
@@ -5875,6 +6077,7 @@
           <w:color w:val="000000"/>
           <w:highlight w:val="white"/>
         </w:rPr>
+        <w:lastRenderedPageBreak/>
         <w:t>Essa análise de requisitos é vital para o desenvolvimento do sistema, ela vai determinar o sucesso ou o fracasso do projeto. Os requisitos colhidos devem ser quantitativos, detalhados e relevantes para o projeto. Pois eles fornecerão a referência para validar o produto final, estabelecerão o acordo entre cliente e fornecedor sobre o que e o software fará e consequentemente reduzirão os custos de desenvolvimento, pois requisitos mal definidos implicam num retrabalho.</w:t>
       </w:r>
     </w:p>
@@ -6551,6 +6754,7 @@
           <w:bCs/>
           <w:color w:val="000000"/>
         </w:rPr>
+        <w:lastRenderedPageBreak/>
         <w:t>Um candidato possui as funções de cadastrar, editar, visualizar e excluir seu próprio currículo.</w:t>
       </w:r>
     </w:p>
@@ -7382,6 +7586,7 @@
           <w:b/>
           <w:color w:val="000000"/>
         </w:rPr>
+        <w:lastRenderedPageBreak/>
         <w:t>NF01 – Interface</w:t>
       </w:r>
     </w:p>
@@ -7829,7 +8034,6 @@
           <w:rFonts w:ascii="Calibri" w:hAnsi="Calibri" w:cs="Calibri"/>
           <w:bCs/>
         </w:rPr>
-        <w:lastRenderedPageBreak/>
         <w:t>Um usuário só pode se candidatar a uma vaga caso sua quantidade seja maior que 0 e possua um currículo cadastrado.</w:t>
       </w:r>
     </w:p>
@@ -7906,6 +8110,7 @@
           <w:rFonts w:ascii="Calibri" w:hAnsi="Calibri" w:cs="Calibri"/>
           <w:bCs/>
         </w:rPr>
+        <w:lastRenderedPageBreak/>
         <w:t>Quando um candidato for aprovado em uma vaga e sua quantidade total for 0, todos os outros candidatos serão reprovados automaticamente.</w:t>
       </w:r>
     </w:p>
@@ -28255,8 +28460,6 @@
           <w:color w:val="000000"/>
         </w:rPr>
       </w:pPr>
-      <w:bookmarkStart w:id="5" w:name="_GoBack"/>
-      <w:bookmarkEnd w:id="5"/>
     </w:p>
     <w:p>
       <w:pPr>
@@ -32582,7 +32785,7 @@
 </file>
 
 <file path=customXml/itemProps1.xml><?xml version="1.0" encoding="utf-8"?>
-<ds:datastoreItem xmlns:ds="http://schemas.openxmlformats.org/officeDocument/2006/customXml" ds:itemID="{7AFBFD41-129F-4A85-BE67-68035CF04B7E}">
+<ds:datastoreItem xmlns:ds="http://schemas.openxmlformats.org/officeDocument/2006/customXml" ds:itemID="{E0894066-303B-46D4-B376-378BA2EA2C25}">
   <ds:schemaRefs>
     <ds:schemaRef ds:uri="http://schemas.openxmlformats.org/officeDocument/2006/bibliography"/>
   </ds:schemaRefs>

--- a/documentacao/DMS.docx
+++ b/documentacao/DMS.docx
@@ -777,41 +777,32 @@
     </w:p>
     <w:p>
       <w:pPr>
-        <w:pBdr>
-          <w:top w:val="nil"/>
-          <w:left w:val="nil"/>
-          <w:bottom w:val="nil"/>
-          <w:right w:val="nil"/>
-          <w:between w:val="nil"/>
-        </w:pBdr>
-        <w:spacing w:after="240"/>
-        <w:rPr>
-          <w:rFonts w:ascii="Calibri" w:hAnsi="Calibri" w:cs="Calibri"/>
-          <w:b/>
-          <w:smallCaps/>
-          <w:color w:val="000000"/>
+        <w:rPr>
+          <w:rFonts w:ascii="Calibri" w:hAnsi="Calibri" w:cs="Calibri"/>
+          <w:b/>
           <w:sz w:val="28"/>
-          <w:szCs w:val="28"/>
-        </w:rPr>
-      </w:pPr>
-      <w:r>
-        <w:rPr>
-          <w:rFonts w:ascii="Calibri" w:hAnsi="Calibri" w:cs="Calibri"/>
-        </w:rPr>
+        </w:rPr>
+      </w:pPr>
+      <w:r>
         <w:br w:type="page"/>
       </w:r>
       <w:r>
         <w:rPr>
           <w:rFonts w:ascii="Calibri" w:hAnsi="Calibri" w:cs="Calibri"/>
           <w:b/>
-          <w:smallCaps/>
-          <w:color w:val="000000"/>
           <w:sz w:val="28"/>
-          <w:szCs w:val="28"/>
         </w:rPr>
         <w:lastRenderedPageBreak/>
         <w:t>Prefácio</w:t>
       </w:r>
+    </w:p>
+    <w:p>
+      <w:pPr>
+        <w:rPr>
+          <w:rFonts w:ascii="Calibri" w:hAnsi="Calibri" w:cs="Calibri"/>
+          <w:b/>
+        </w:rPr>
+      </w:pPr>
     </w:p>
     <w:p>
       <w:pPr>
@@ -882,30 +873,17 @@
     </w:p>
     <w:p>
       <w:pPr>
-        <w:pBdr>
-          <w:top w:val="nil"/>
-          <w:left w:val="nil"/>
-          <w:bottom w:val="nil"/>
-          <w:right w:val="nil"/>
-          <w:between w:val="nil"/>
-        </w:pBdr>
-        <w:rPr>
-          <w:rFonts w:ascii="Calibri" w:hAnsi="Calibri" w:cs="Calibri"/>
-          <w:b/>
-          <w:smallCaps/>
-          <w:color w:val="000000"/>
+        <w:rPr>
+          <w:rFonts w:ascii="Calibri" w:hAnsi="Calibri" w:cs="Calibri"/>
+          <w:b/>
           <w:sz w:val="28"/>
-          <w:szCs w:val="28"/>
-        </w:rPr>
-      </w:pPr>
-      <w:r>
-        <w:rPr>
-          <w:rFonts w:ascii="Calibri" w:hAnsi="Calibri" w:cs="Calibri"/>
-          <w:b/>
-          <w:smallCaps/>
-          <w:color w:val="000000"/>
+        </w:rPr>
+      </w:pPr>
+      <w:r>
+        <w:rPr>
+          <w:rFonts w:ascii="Calibri" w:hAnsi="Calibri" w:cs="Calibri"/>
+          <w:b/>
           <w:sz w:val="28"/>
-          <w:szCs w:val="28"/>
         </w:rPr>
         <w:t>Público Alvo</w:t>
       </w:r>
@@ -984,31 +962,18 @@
     </w:p>
     <w:p>
       <w:pPr>
-        <w:pBdr>
-          <w:top w:val="nil"/>
-          <w:left w:val="nil"/>
-          <w:bottom w:val="nil"/>
-          <w:right w:val="nil"/>
-          <w:between w:val="nil"/>
-        </w:pBdr>
         <w:jc w:val="center"/>
         <w:rPr>
           <w:rFonts w:ascii="Calibri" w:hAnsi="Calibri" w:cs="Calibri"/>
           <w:b/>
-          <w:smallCaps/>
-          <w:color w:val="000000"/>
           <w:sz w:val="28"/>
-          <w:szCs w:val="28"/>
-        </w:rPr>
-      </w:pPr>
-      <w:r>
-        <w:rPr>
-          <w:rFonts w:ascii="Calibri" w:hAnsi="Calibri" w:cs="Calibri"/>
-          <w:b/>
-          <w:smallCaps/>
-          <w:color w:val="000000"/>
+        </w:rPr>
+      </w:pPr>
+      <w:r>
+        <w:rPr>
+          <w:rFonts w:ascii="Calibri" w:hAnsi="Calibri" w:cs="Calibri"/>
+          <w:b/>
           <w:sz w:val="28"/>
-          <w:szCs w:val="28"/>
         </w:rPr>
         <w:t>Histórico de Revisão</w:t>
       </w:r>
@@ -1354,11 +1319,13 @@
               <w:rPr>
                 <w:rFonts w:ascii="Calibri" w:hAnsi="Calibri" w:cs="Calibri"/>
                 <w:color w:val="000000"/>
-              </w:rPr>
-            </w:pPr>
-            <w:r>
-              <w:rPr>
-                <w:rFonts w:ascii="Calibri" w:hAnsi="Calibri" w:cs="Calibri"/>
+                <w:sz w:val="22"/>
+              </w:rPr>
+            </w:pPr>
+            <w:r>
+              <w:rPr>
+                <w:rFonts w:ascii="Calibri" w:hAnsi="Calibri" w:cs="Calibri"/>
+                <w:sz w:val="22"/>
               </w:rPr>
               <w:t>0.1</w:t>
             </w:r>
@@ -1395,11 +1362,13 @@
               <w:rPr>
                 <w:rFonts w:ascii="Calibri" w:hAnsi="Calibri" w:cs="Calibri"/>
                 <w:color w:val="000000"/>
-              </w:rPr>
-            </w:pPr>
-            <w:r>
-              <w:rPr>
-                <w:rFonts w:ascii="Calibri" w:hAnsi="Calibri" w:cs="Calibri"/>
+                <w:sz w:val="22"/>
+              </w:rPr>
+            </w:pPr>
+            <w:r>
+              <w:rPr>
+                <w:rFonts w:ascii="Calibri" w:hAnsi="Calibri" w:cs="Calibri"/>
+                <w:sz w:val="22"/>
               </w:rPr>
               <w:t>Início da documentação</w:t>
             </w:r>
@@ -1436,11 +1405,13 @@
               <w:rPr>
                 <w:rFonts w:ascii="Calibri" w:hAnsi="Calibri" w:cs="Calibri"/>
                 <w:color w:val="000000"/>
-              </w:rPr>
-            </w:pPr>
-            <w:r>
-              <w:rPr>
-                <w:rFonts w:ascii="Calibri" w:hAnsi="Calibri" w:cs="Calibri"/>
+                <w:sz w:val="22"/>
+              </w:rPr>
+            </w:pPr>
+            <w:r>
+              <w:rPr>
+                <w:rFonts w:ascii="Calibri" w:hAnsi="Calibri" w:cs="Calibri"/>
+                <w:sz w:val="22"/>
               </w:rPr>
               <w:t>Todos</w:t>
             </w:r>
@@ -1477,6 +1448,7 @@
               <w:rPr>
                 <w:rFonts w:ascii="Calibri" w:hAnsi="Calibri" w:cs="Calibri"/>
                 <w:color w:val="000000"/>
+                <w:sz w:val="22"/>
               </w:rPr>
             </w:pPr>
           </w:p>
@@ -1562,12 +1534,14 @@
               <w:rPr>
                 <w:rFonts w:ascii="Calibri" w:hAnsi="Calibri" w:cs="Calibri"/>
                 <w:color w:val="000000"/>
+                <w:sz w:val="22"/>
               </w:rPr>
             </w:pPr>
             <w:r>
               <w:rPr>
                 <w:rFonts w:ascii="Calibri" w:hAnsi="Calibri" w:cs="Calibri"/>
                 <w:color w:val="000000"/>
+                <w:sz w:val="22"/>
               </w:rPr>
               <w:t> 0.2</w:t>
             </w:r>
@@ -1604,11 +1578,13 @@
               <w:rPr>
                 <w:rFonts w:ascii="Calibri" w:hAnsi="Calibri" w:cs="Calibri"/>
                 <w:color w:val="000000"/>
-              </w:rPr>
-            </w:pPr>
-            <w:r>
-              <w:rPr>
-                <w:rFonts w:ascii="Calibri" w:hAnsi="Calibri" w:cs="Calibri"/>
+                <w:sz w:val="22"/>
+              </w:rPr>
+            </w:pPr>
+            <w:r>
+              <w:rPr>
+                <w:rFonts w:ascii="Calibri" w:hAnsi="Calibri" w:cs="Calibri"/>
+                <w:sz w:val="22"/>
               </w:rPr>
               <w:t>Início do Escopo</w:t>
             </w:r>
@@ -1645,11 +1621,13 @@
               <w:rPr>
                 <w:rFonts w:ascii="Calibri" w:hAnsi="Calibri" w:cs="Calibri"/>
                 <w:color w:val="000000"/>
-              </w:rPr>
-            </w:pPr>
-            <w:r>
-              <w:rPr>
-                <w:rFonts w:ascii="Calibri" w:hAnsi="Calibri" w:cs="Calibri"/>
+                <w:sz w:val="22"/>
+              </w:rPr>
+            </w:pPr>
+            <w:r>
+              <w:rPr>
+                <w:rFonts w:ascii="Calibri" w:hAnsi="Calibri" w:cs="Calibri"/>
+                <w:sz w:val="22"/>
               </w:rPr>
               <w:t>Todos</w:t>
             </w:r>
@@ -1685,6 +1663,7 @@
               <w:rPr>
                 <w:rFonts w:ascii="Calibri" w:hAnsi="Calibri" w:cs="Calibri"/>
                 <w:color w:val="000000"/>
+                <w:sz w:val="22"/>
               </w:rPr>
             </w:pPr>
           </w:p>
@@ -1770,12 +1749,14 @@
               <w:rPr>
                 <w:rFonts w:ascii="Calibri" w:hAnsi="Calibri" w:cs="Calibri"/>
                 <w:color w:val="000000"/>
+                <w:sz w:val="22"/>
               </w:rPr>
             </w:pPr>
             <w:r>
               <w:rPr>
                 <w:rFonts w:ascii="Calibri" w:hAnsi="Calibri" w:cs="Calibri"/>
                 <w:color w:val="000000"/>
+                <w:sz w:val="22"/>
               </w:rPr>
               <w:t> 0.3</w:t>
             </w:r>
@@ -1812,18 +1793,21 @@
               <w:rPr>
                 <w:rFonts w:ascii="Calibri" w:hAnsi="Calibri" w:cs="Calibri"/>
                 <w:color w:val="000000"/>
+                <w:sz w:val="22"/>
               </w:rPr>
             </w:pPr>
             <w:r>
               <w:rPr>
                 <w:rFonts w:ascii="Calibri" w:hAnsi="Calibri" w:cs="Calibri"/>
                 <w:color w:val="000000"/>
+                <w:sz w:val="22"/>
               </w:rPr>
               <w:t> In</w:t>
             </w:r>
             <w:r>
               <w:rPr>
                 <w:rFonts w:ascii="Calibri" w:hAnsi="Calibri" w:cs="Calibri"/>
+                <w:sz w:val="22"/>
               </w:rPr>
               <w:t>í</w:t>
             </w:r>
@@ -1831,6 +1815,7 @@
               <w:rPr>
                 <w:rFonts w:ascii="Calibri" w:hAnsi="Calibri" w:cs="Calibri"/>
                 <w:color w:val="000000"/>
+                <w:sz w:val="22"/>
               </w:rPr>
               <w:t>cio da Elicitação de Requisitos</w:t>
             </w:r>
@@ -1867,11 +1852,13 @@
               <w:rPr>
                 <w:rFonts w:ascii="Calibri" w:hAnsi="Calibri" w:cs="Calibri"/>
                 <w:color w:val="000000"/>
-              </w:rPr>
-            </w:pPr>
-            <w:r>
-              <w:rPr>
-                <w:rFonts w:ascii="Calibri" w:hAnsi="Calibri" w:cs="Calibri"/>
+                <w:sz w:val="22"/>
+              </w:rPr>
+            </w:pPr>
+            <w:r>
+              <w:rPr>
+                <w:rFonts w:ascii="Calibri" w:hAnsi="Calibri" w:cs="Calibri"/>
+                <w:sz w:val="22"/>
               </w:rPr>
               <w:t>Todos</w:t>
             </w:r>
@@ -1900,6 +1887,7 @@
               <w:jc w:val="center"/>
               <w:rPr>
                 <w:rFonts w:ascii="Calibri" w:hAnsi="Calibri" w:cs="Calibri"/>
+                <w:sz w:val="22"/>
               </w:rPr>
             </w:pPr>
           </w:p>
@@ -1985,13 +1973,14 @@
               <w:rPr>
                 <w:rFonts w:ascii="Calibri" w:hAnsi="Calibri" w:cs="Calibri"/>
                 <w:color w:val="000000"/>
+                <w:sz w:val="22"/>
               </w:rPr>
             </w:pPr>
             <w:r>
               <w:rPr>
                 <w:rFonts w:ascii="Calibri" w:hAnsi="Calibri" w:cs="Calibri"/>
                 <w:color w:val="000000"/>
-                <w:sz w:val="20"/>
+                <w:sz w:val="22"/>
                 <w:szCs w:val="20"/>
               </w:rPr>
               <w:t> </w:t>
@@ -1999,7 +1988,7 @@
             <w:r>
               <w:rPr>
                 <w:rFonts w:ascii="Calibri" w:hAnsi="Calibri" w:cs="Calibri"/>
-                <w:sz w:val="20"/>
+                <w:sz w:val="22"/>
                 <w:szCs w:val="20"/>
               </w:rPr>
               <w:t xml:space="preserve">    </w:t>
@@ -2007,6 +1996,7 @@
             <w:r>
               <w:rPr>
                 <w:rFonts w:ascii="Calibri" w:hAnsi="Calibri" w:cs="Calibri"/>
+                <w:sz w:val="22"/>
               </w:rPr>
               <w:t xml:space="preserve"> 0.4</w:t>
             </w:r>
@@ -2043,12 +2033,14 @@
               <w:rPr>
                 <w:rFonts w:ascii="Calibri" w:hAnsi="Calibri" w:cs="Calibri"/>
                 <w:color w:val="000000"/>
+                <w:sz w:val="22"/>
               </w:rPr>
             </w:pPr>
             <w:r>
               <w:rPr>
                 <w:rFonts w:ascii="Calibri" w:hAnsi="Calibri" w:cs="Calibri"/>
                 <w:color w:val="000000"/>
+                <w:sz w:val="22"/>
               </w:rPr>
               <w:t> Alterações no Documento</w:t>
             </w:r>
@@ -2085,13 +2077,14 @@
               <w:rPr>
                 <w:rFonts w:ascii="Calibri" w:hAnsi="Calibri" w:cs="Calibri"/>
                 <w:color w:val="000000"/>
+                <w:sz w:val="22"/>
               </w:rPr>
             </w:pPr>
             <w:r>
               <w:rPr>
                 <w:rFonts w:ascii="Calibri" w:hAnsi="Calibri" w:cs="Calibri"/>
                 <w:color w:val="000000"/>
-                <w:sz w:val="20"/>
+                <w:sz w:val="22"/>
                 <w:szCs w:val="20"/>
               </w:rPr>
               <w:t> </w:t>
@@ -2100,12 +2093,14 @@
               <w:rPr>
                 <w:rFonts w:ascii="Calibri" w:hAnsi="Calibri" w:cs="Calibri"/>
                 <w:color w:val="000000"/>
+                <w:sz w:val="22"/>
               </w:rPr>
               <w:t xml:space="preserve"> Michael e C</w:t>
             </w:r>
             <w:r>
               <w:rPr>
                 <w:rFonts w:ascii="Calibri" w:hAnsi="Calibri" w:cs="Calibri"/>
+                <w:sz w:val="22"/>
               </w:rPr>
               <w:t>y</w:t>
             </w:r>
@@ -2113,12 +2108,14 @@
               <w:rPr>
                 <w:rFonts w:ascii="Calibri" w:hAnsi="Calibri" w:cs="Calibri"/>
                 <w:color w:val="000000"/>
+                <w:sz w:val="22"/>
               </w:rPr>
               <w:t>nt</w:t>
             </w:r>
             <w:r>
               <w:rPr>
                 <w:rFonts w:ascii="Calibri" w:hAnsi="Calibri" w:cs="Calibri"/>
+                <w:sz w:val="22"/>
               </w:rPr>
               <w:t>i</w:t>
             </w:r>
@@ -2126,6 +2123,7 @@
               <w:rPr>
                 <w:rFonts w:ascii="Calibri" w:hAnsi="Calibri" w:cs="Calibri"/>
                 <w:color w:val="000000"/>
+                <w:sz w:val="22"/>
               </w:rPr>
               <w:t>a</w:t>
             </w:r>
@@ -2152,6 +2150,7 @@
             <w:pPr>
               <w:rPr>
                 <w:rFonts w:ascii="Calibri" w:hAnsi="Calibri" w:cs="Calibri"/>
+                <w:sz w:val="22"/>
               </w:rPr>
             </w:pPr>
           </w:p>
@@ -2236,12 +2235,14 @@
               <w:rPr>
                 <w:rFonts w:ascii="Calibri" w:hAnsi="Calibri" w:cs="Calibri"/>
                 <w:color w:val="000000"/>
+                <w:sz w:val="22"/>
               </w:rPr>
             </w:pPr>
             <w:r>
               <w:rPr>
                 <w:rFonts w:ascii="Calibri" w:hAnsi="Calibri" w:cs="Calibri"/>
                 <w:color w:val="000000"/>
+                <w:sz w:val="22"/>
               </w:rPr>
               <w:t> 0.5</w:t>
             </w:r>
@@ -2278,13 +2279,14 @@
               <w:rPr>
                 <w:rFonts w:ascii="Calibri" w:hAnsi="Calibri" w:cs="Calibri"/>
                 <w:color w:val="000000"/>
+                <w:sz w:val="22"/>
               </w:rPr>
             </w:pPr>
             <w:r>
               <w:rPr>
                 <w:rFonts w:ascii="Calibri" w:hAnsi="Calibri" w:cs="Calibri"/>
                 <w:color w:val="000000"/>
-                <w:sz w:val="20"/>
+                <w:sz w:val="22"/>
                 <w:szCs w:val="20"/>
               </w:rPr>
               <w:t> </w:t>
@@ -2293,6 +2295,7 @@
               <w:rPr>
                 <w:rFonts w:ascii="Calibri" w:hAnsi="Calibri" w:cs="Calibri"/>
                 <w:color w:val="000000"/>
+                <w:sz w:val="22"/>
               </w:rPr>
               <w:t>Criação do protótipo do site (Front)</w:t>
             </w:r>
@@ -2328,18 +2331,21 @@
               <w:jc w:val="center"/>
               <w:rPr>
                 <w:rFonts w:ascii="Calibri" w:hAnsi="Calibri" w:cs="Calibri"/>
+                <w:sz w:val="22"/>
               </w:rPr>
             </w:pPr>
             <w:r>
               <w:rPr>
                 <w:rFonts w:ascii="Calibri" w:hAnsi="Calibri" w:cs="Calibri"/>
                 <w:color w:val="000000"/>
+                <w:sz w:val="22"/>
               </w:rPr>
               <w:t>Cynti</w:t>
             </w:r>
             <w:r>
               <w:rPr>
                 <w:rFonts w:ascii="Calibri" w:hAnsi="Calibri" w:cs="Calibri"/>
+                <w:sz w:val="22"/>
               </w:rPr>
               <w:t>a</w:t>
             </w:r>
@@ -2366,6 +2372,7 @@
             <w:pPr>
               <w:rPr>
                 <w:rFonts w:ascii="Calibri" w:hAnsi="Calibri" w:cs="Calibri"/>
+                <w:sz w:val="22"/>
               </w:rPr>
             </w:pPr>
           </w:p>
@@ -2450,13 +2457,14 @@
               <w:rPr>
                 <w:rFonts w:ascii="Calibri" w:hAnsi="Calibri" w:cs="Calibri"/>
                 <w:color w:val="000000"/>
+                <w:sz w:val="22"/>
               </w:rPr>
             </w:pPr>
             <w:r>
               <w:rPr>
                 <w:rFonts w:ascii="Calibri" w:hAnsi="Calibri" w:cs="Calibri"/>
                 <w:color w:val="000000"/>
-                <w:sz w:val="20"/>
+                <w:sz w:val="22"/>
                 <w:szCs w:val="20"/>
               </w:rPr>
               <w:t> </w:t>
@@ -2465,6 +2473,7 @@
               <w:rPr>
                 <w:rFonts w:ascii="Calibri" w:hAnsi="Calibri" w:cs="Calibri"/>
                 <w:color w:val="000000"/>
+                <w:sz w:val="22"/>
               </w:rPr>
               <w:t>0.6</w:t>
             </w:r>
@@ -2501,13 +2510,14 @@
               <w:rPr>
                 <w:rFonts w:ascii="Calibri" w:hAnsi="Calibri" w:cs="Calibri"/>
                 <w:color w:val="000000"/>
+                <w:sz w:val="22"/>
               </w:rPr>
             </w:pPr>
             <w:r>
               <w:rPr>
                 <w:rFonts w:ascii="Calibri" w:hAnsi="Calibri" w:cs="Calibri"/>
                 <w:color w:val="000000"/>
-                <w:sz w:val="20"/>
+                <w:sz w:val="22"/>
                 <w:szCs w:val="20"/>
               </w:rPr>
               <w:t> </w:t>
@@ -2516,6 +2526,7 @@
               <w:rPr>
                 <w:rFonts w:ascii="Calibri" w:hAnsi="Calibri" w:cs="Calibri"/>
                 <w:color w:val="000000"/>
+                <w:sz w:val="22"/>
               </w:rPr>
               <w:t>Criação do protótipo do site (Back)</w:t>
             </w:r>
@@ -2551,13 +2562,14 @@
               <w:jc w:val="center"/>
               <w:rPr>
                 <w:rFonts w:ascii="Calibri" w:hAnsi="Calibri" w:cs="Calibri"/>
+                <w:sz w:val="22"/>
               </w:rPr>
             </w:pPr>
             <w:r>
               <w:rPr>
                 <w:rFonts w:ascii="Calibri" w:hAnsi="Calibri" w:cs="Calibri"/>
                 <w:color w:val="000000"/>
-                <w:sz w:val="20"/>
+                <w:sz w:val="22"/>
                 <w:szCs w:val="20"/>
               </w:rPr>
               <w:t> </w:t>
@@ -2566,6 +2578,7 @@
               <w:rPr>
                 <w:rFonts w:ascii="Calibri" w:hAnsi="Calibri" w:cs="Calibri"/>
                 <w:color w:val="000000"/>
+                <w:sz w:val="22"/>
               </w:rPr>
               <w:t>Michael</w:t>
             </w:r>
@@ -2592,6 +2605,7 @@
             <w:pPr>
               <w:rPr>
                 <w:rFonts w:ascii="Calibri" w:hAnsi="Calibri" w:cs="Calibri"/>
+                <w:sz w:val="22"/>
               </w:rPr>
             </w:pPr>
           </w:p>
@@ -2661,12 +2675,13 @@
               <w:jc w:val="center"/>
               <w:rPr>
                 <w:rFonts w:ascii="Calibri" w:hAnsi="Calibri" w:cs="Calibri"/>
-              </w:rPr>
-            </w:pPr>
-            <w:r>
-              <w:rPr>
-                <w:rFonts w:ascii="Calibri" w:hAnsi="Calibri" w:cs="Calibri"/>
-                <w:sz w:val="20"/>
+                <w:sz w:val="22"/>
+              </w:rPr>
+            </w:pPr>
+            <w:r>
+              <w:rPr>
+                <w:rFonts w:ascii="Calibri" w:hAnsi="Calibri" w:cs="Calibri"/>
+                <w:sz w:val="22"/>
                 <w:szCs w:val="20"/>
               </w:rPr>
               <w:t> </w:t>
@@ -2674,6 +2689,7 @@
             <w:r>
               <w:rPr>
                 <w:rFonts w:ascii="Calibri" w:hAnsi="Calibri" w:cs="Calibri"/>
+                <w:sz w:val="22"/>
               </w:rPr>
               <w:t>0.7</w:t>
             </w:r>
@@ -2703,14 +2719,14 @@
               <w:rPr>
                 <w:rFonts w:ascii="Calibri" w:hAnsi="Calibri" w:cs="Calibri"/>
                 <w:color w:val="000000"/>
-                <w:sz w:val="20"/>
+                <w:sz w:val="22"/>
                 <w:szCs w:val="20"/>
               </w:rPr>
             </w:pPr>
             <w:r>
               <w:rPr>
                 <w:rFonts w:ascii="Calibri" w:hAnsi="Calibri" w:cs="Calibri"/>
-                <w:sz w:val="20"/>
+                <w:sz w:val="22"/>
                 <w:szCs w:val="20"/>
               </w:rPr>
               <w:t> </w:t>
@@ -2718,6 +2734,7 @@
             <w:r>
               <w:rPr>
                 <w:rFonts w:ascii="Calibri" w:hAnsi="Calibri" w:cs="Calibri"/>
+                <w:sz w:val="22"/>
               </w:rPr>
               <w:t>Criação do Banco de Dados</w:t>
             </w:r>
@@ -2747,14 +2764,14 @@
               <w:rPr>
                 <w:rFonts w:ascii="Calibri" w:hAnsi="Calibri" w:cs="Calibri"/>
                 <w:color w:val="000000"/>
-                <w:sz w:val="20"/>
+                <w:sz w:val="22"/>
                 <w:szCs w:val="20"/>
               </w:rPr>
             </w:pPr>
             <w:r>
               <w:rPr>
                 <w:rFonts w:ascii="Calibri" w:hAnsi="Calibri" w:cs="Calibri"/>
-                <w:sz w:val="20"/>
+                <w:sz w:val="22"/>
                 <w:szCs w:val="20"/>
               </w:rPr>
               <w:t> </w:t>
@@ -2762,6 +2779,7 @@
             <w:r>
               <w:rPr>
                 <w:rFonts w:ascii="Calibri" w:hAnsi="Calibri" w:cs="Calibri"/>
+                <w:sz w:val="22"/>
               </w:rPr>
               <w:t>Vanessa</w:t>
             </w:r>
@@ -2788,6 +2806,7 @@
             <w:pPr>
               <w:rPr>
                 <w:rFonts w:ascii="Calibri" w:hAnsi="Calibri" w:cs="Calibri"/>
+                <w:sz w:val="22"/>
               </w:rPr>
             </w:pPr>
           </w:p>
@@ -2864,11 +2883,13 @@
               <w:jc w:val="center"/>
               <w:rPr>
                 <w:rFonts w:ascii="Calibri" w:hAnsi="Calibri" w:cs="Calibri"/>
-              </w:rPr>
-            </w:pPr>
-            <w:r>
-              <w:rPr>
-                <w:rFonts w:ascii="Calibri" w:hAnsi="Calibri" w:cs="Calibri"/>
+                <w:sz w:val="22"/>
+              </w:rPr>
+            </w:pPr>
+            <w:r>
+              <w:rPr>
+                <w:rFonts w:ascii="Calibri" w:hAnsi="Calibri" w:cs="Calibri"/>
+                <w:sz w:val="22"/>
               </w:rPr>
               <w:t> 0.8</w:t>
             </w:r>
@@ -2898,11 +2919,13 @@
               <w:rPr>
                 <w:rFonts w:ascii="Calibri" w:hAnsi="Calibri" w:cs="Calibri"/>
                 <w:color w:val="000000"/>
-              </w:rPr>
-            </w:pPr>
-            <w:r>
-              <w:rPr>
-                <w:rFonts w:ascii="Calibri" w:hAnsi="Calibri" w:cs="Calibri"/>
+                <w:sz w:val="22"/>
+              </w:rPr>
+            </w:pPr>
+            <w:r>
+              <w:rPr>
+                <w:rFonts w:ascii="Calibri" w:hAnsi="Calibri" w:cs="Calibri"/>
+                <w:sz w:val="22"/>
               </w:rPr>
               <w:t>Atualizações no Documento</w:t>
             </w:r>
@@ -2931,11 +2954,13 @@
               <w:jc w:val="center"/>
               <w:rPr>
                 <w:rFonts w:ascii="Calibri" w:hAnsi="Calibri" w:cs="Calibri"/>
-              </w:rPr>
-            </w:pPr>
-            <w:r>
-              <w:rPr>
-                <w:rFonts w:ascii="Calibri" w:hAnsi="Calibri" w:cs="Calibri"/>
+                <w:sz w:val="22"/>
+              </w:rPr>
+            </w:pPr>
+            <w:r>
+              <w:rPr>
+                <w:rFonts w:ascii="Calibri" w:hAnsi="Calibri" w:cs="Calibri"/>
+                <w:sz w:val="22"/>
               </w:rPr>
               <w:t xml:space="preserve">Nícolas </w:t>
             </w:r>
@@ -2962,6 +2987,7 @@
             <w:pPr>
               <w:rPr>
                 <w:rFonts w:ascii="Calibri" w:hAnsi="Calibri" w:cs="Calibri"/>
+                <w:sz w:val="22"/>
               </w:rPr>
             </w:pPr>
           </w:p>
@@ -3037,11 +3063,13 @@
               <w:rPr>
                 <w:rFonts w:ascii="Calibri" w:hAnsi="Calibri" w:cs="Calibri"/>
                 <w:color w:val="000000"/>
-              </w:rPr>
-            </w:pPr>
-            <w:r>
-              <w:rPr>
-                <w:rFonts w:ascii="Calibri" w:hAnsi="Calibri" w:cs="Calibri"/>
+                <w:sz w:val="22"/>
+              </w:rPr>
+            </w:pPr>
+            <w:r>
+              <w:rPr>
+                <w:rFonts w:ascii="Calibri" w:hAnsi="Calibri" w:cs="Calibri"/>
+                <w:sz w:val="22"/>
               </w:rPr>
               <w:t>0.9</w:t>
             </w:r>
@@ -3078,13 +3106,14 @@
               <w:rPr>
                 <w:rFonts w:ascii="Calibri" w:hAnsi="Calibri" w:cs="Calibri"/>
                 <w:color w:val="000000"/>
+                <w:sz w:val="22"/>
               </w:rPr>
             </w:pPr>
             <w:r>
               <w:rPr>
                 <w:rFonts w:ascii="Calibri" w:hAnsi="Calibri" w:cs="Calibri"/>
                 <w:color w:val="000000"/>
-                <w:sz w:val="20"/>
+                <w:sz w:val="22"/>
                 <w:szCs w:val="20"/>
               </w:rPr>
               <w:t> </w:t>
@@ -3092,6 +3121,7 @@
             <w:r>
               <w:rPr>
                 <w:rFonts w:ascii="Calibri" w:hAnsi="Calibri" w:cs="Calibri"/>
+                <w:sz w:val="22"/>
               </w:rPr>
               <w:t xml:space="preserve">Montagem do Layout </w:t>
             </w:r>
@@ -3127,13 +3157,14 @@
               <w:jc w:val="center"/>
               <w:rPr>
                 <w:rFonts w:ascii="Calibri" w:hAnsi="Calibri" w:cs="Calibri"/>
-                <w:sz w:val="20"/>
+                <w:sz w:val="22"/>
                 <w:szCs w:val="20"/>
               </w:rPr>
             </w:pPr>
             <w:r>
               <w:rPr>
                 <w:rFonts w:ascii="Calibri" w:hAnsi="Calibri" w:cs="Calibri"/>
+                <w:sz w:val="22"/>
               </w:rPr>
               <w:t>Jonatas</w:t>
             </w:r>
@@ -3141,7 +3172,7 @@
               <w:rPr>
                 <w:rFonts w:ascii="Calibri" w:hAnsi="Calibri" w:cs="Calibri"/>
                 <w:color w:val="000000"/>
-                <w:sz w:val="20"/>
+                <w:sz w:val="22"/>
                 <w:szCs w:val="20"/>
               </w:rPr>
               <w:t xml:space="preserve">  </w:t>
@@ -3169,13 +3200,15 @@
             <w:pPr>
               <w:rPr>
                 <w:rFonts w:ascii="Calibri" w:hAnsi="Calibri" w:cs="Calibri"/>
-              </w:rPr>
-            </w:pPr>
-          </w:p>
-          <w:p>
-            <w:pPr>
-              <w:rPr>
-                <w:rFonts w:ascii="Calibri" w:hAnsi="Calibri" w:cs="Calibri"/>
+                <w:sz w:val="22"/>
+              </w:rPr>
+            </w:pPr>
+          </w:p>
+          <w:p>
+            <w:pPr>
+              <w:rPr>
+                <w:rFonts w:ascii="Calibri" w:hAnsi="Calibri" w:cs="Calibri"/>
+                <w:sz w:val="22"/>
               </w:rPr>
             </w:pPr>
           </w:p>
@@ -3253,31 +3286,18 @@
     </w:p>
     <w:p>
       <w:pPr>
-        <w:pBdr>
-          <w:top w:val="nil"/>
-          <w:left w:val="nil"/>
-          <w:bottom w:val="nil"/>
-          <w:right w:val="nil"/>
-          <w:between w:val="nil"/>
-        </w:pBdr>
         <w:jc w:val="center"/>
         <w:rPr>
-          <w:rFonts w:ascii="Calibri" w:hAnsi="Calibri" w:cs="Calibri"/>
-          <w:b/>
-          <w:smallCaps/>
-          <w:color w:val="000000"/>
+          <w:rFonts w:asciiTheme="minorHAnsi" w:hAnsiTheme="minorHAnsi" w:cstheme="minorHAnsi"/>
+          <w:b/>
           <w:sz w:val="28"/>
-          <w:szCs w:val="28"/>
-        </w:rPr>
-      </w:pPr>
-      <w:r>
-        <w:rPr>
-          <w:rFonts w:ascii="Calibri" w:hAnsi="Calibri" w:cs="Calibri"/>
-          <w:b/>
-          <w:smallCaps/>
-          <w:color w:val="000000"/>
+        </w:rPr>
+      </w:pPr>
+      <w:r>
+        <w:rPr>
+          <w:rFonts w:asciiTheme="minorHAnsi" w:hAnsiTheme="minorHAnsi" w:cstheme="minorHAnsi"/>
+          <w:b/>
           <w:sz w:val="28"/>
-          <w:szCs w:val="28"/>
         </w:rPr>
         <w:lastRenderedPageBreak/>
         <w:t>Índice</w:t>
@@ -3330,9 +3350,10 @@
     </w:p>
     <w:p>
       <w:pPr>
+        <w:pStyle w:val="ListParagraph"/>
         <w:numPr>
           <w:ilvl w:val="1"/>
-          <w:numId w:val="4"/>
+          <w:numId w:val="29"/>
         </w:numPr>
         <w:pBdr>
           <w:top w:val="nil"/>
@@ -3357,9 +3378,10 @@
     </w:p>
     <w:p>
       <w:pPr>
+        <w:pStyle w:val="ListParagraph"/>
         <w:numPr>
           <w:ilvl w:val="1"/>
-          <w:numId w:val="4"/>
+          <w:numId w:val="29"/>
         </w:numPr>
         <w:pBdr>
           <w:top w:val="nil"/>
@@ -3393,7 +3415,7 @@
       <w:pPr>
         <w:numPr>
           <w:ilvl w:val="1"/>
-          <w:numId w:val="4"/>
+          <w:numId w:val="29"/>
         </w:numPr>
         <w:pBdr>
           <w:top w:val="nil"/>
@@ -3904,9 +3926,10 @@
     </w:p>
     <w:p>
       <w:pPr>
+        <w:pStyle w:val="ListParagraph"/>
         <w:numPr>
           <w:ilvl w:val="1"/>
-          <w:numId w:val="6"/>
+          <w:numId w:val="30"/>
         </w:numPr>
         <w:pBdr>
           <w:top w:val="nil"/>
@@ -3932,7 +3955,17 @@
           <w:sz w:val="28"/>
           <w:szCs w:val="28"/>
         </w:rPr>
-        <w:t>ESCOPO</w:t>
+        <w:t xml:space="preserve"> </w:t>
+      </w:r>
+      <w:r>
+        <w:rPr>
+          <w:rFonts w:ascii="Calibri" w:hAnsi="Calibri" w:cs="Calibri"/>
+          <w:b/>
+          <w:color w:val="000000"/>
+          <w:sz w:val="28"/>
+          <w:szCs w:val="28"/>
+        </w:rPr>
+        <w:t>Escopo</w:t>
       </w:r>
     </w:p>
     <w:p>
@@ -4397,9 +4430,10 @@
     </w:p>
     <w:p>
       <w:pPr>
+        <w:pStyle w:val="ListParagraph"/>
         <w:numPr>
           <w:ilvl w:val="1"/>
-          <w:numId w:val="6"/>
+          <w:numId w:val="30"/>
         </w:numPr>
         <w:pBdr>
           <w:top w:val="nil"/>
@@ -4425,7 +4459,7 @@
           <w:sz w:val="28"/>
           <w:szCs w:val="28"/>
         </w:rPr>
-        <w:t>CRONOGRAMA</w:t>
+        <w:t>Cronograma</w:t>
       </w:r>
     </w:p>
     <w:p>
@@ -4529,6 +4563,7 @@
           <w:rFonts w:ascii="Calibri" w:hAnsi="Calibri" w:cs="Calibri"/>
           <w:b/>
           <w:color w:val="000000"/>
+          <w:sz w:val="28"/>
           <w:szCs w:val="28"/>
         </w:rPr>
       </w:pPr>
@@ -4537,9 +4572,30 @@
           <w:rFonts w:ascii="Calibri" w:hAnsi="Calibri" w:cs="Calibri"/>
           <w:b/>
           <w:color w:val="000000"/>
+          <w:sz w:val="28"/>
           <w:szCs w:val="28"/>
         </w:rPr>
-        <w:t>RESPONSABILIDADES</w:t>
+        <w:t xml:space="preserve">1.3 </w:t>
+      </w:r>
+      <w:r>
+        <w:rPr>
+          <w:rFonts w:ascii="Calibri" w:hAnsi="Calibri" w:cs="Calibri"/>
+          <w:b/>
+          <w:color w:val="000000"/>
+          <w:sz w:val="28"/>
+          <w:szCs w:val="28"/>
+        </w:rPr>
+        <w:t>R</w:t>
+      </w:r>
+      <w:r>
+        <w:rPr>
+          <w:rFonts w:ascii="Calibri" w:hAnsi="Calibri" w:cs="Calibri"/>
+          <w:b/>
+          <w:color w:val="000000"/>
+          <w:sz w:val="28"/>
+          <w:szCs w:val="28"/>
+        </w:rPr>
+        <w:t>esponsabilidades</w:t>
       </w:r>
     </w:p>
     <w:p>
@@ -5116,28 +5172,171 @@
       <w:r>
         <w:rPr>
           <w:rFonts w:ascii="Calibri" w:hAnsi="Calibri" w:cs="Calibri"/>
-          <w:color w:val="000000"/>
           <w:sz w:val="22"/>
           <w:szCs w:val="22"/>
         </w:rPr>
-        <w:t xml:space="preserve">Por meio de pesquisas realizadas pelo grupo, nos </w:t>
-      </w:r>
-      <w:r>
-        <w:rPr>
-          <w:rFonts w:ascii="Calibri" w:hAnsi="Calibri" w:cs="Calibri"/>
+        <w:t>Após analisarmos o atual cenário do mercado de trabalho nacional</w:t>
+      </w:r>
+      <w:r>
+        <w:rPr>
+          <w:rFonts w:ascii="Calibri" w:hAnsi="Calibri" w:cs="Calibri"/>
+          <w:color w:val="000000"/>
           <w:sz w:val="22"/>
           <w:szCs w:val="22"/>
         </w:rPr>
-        <w:t>chamou</w:t>
-      </w:r>
-      <w:r>
-        <w:rPr>
-          <w:rFonts w:ascii="Calibri" w:hAnsi="Calibri" w:cs="Calibri"/>
-          <w:color w:val="000000"/>
+        <w:t xml:space="preserve">, nos </w:t>
+      </w:r>
+      <w:r>
+        <w:rPr>
+          <w:rFonts w:ascii="Calibri" w:hAnsi="Calibri" w:cs="Calibri"/>
           <w:sz w:val="22"/>
           <w:szCs w:val="22"/>
         </w:rPr>
-        <w:t xml:space="preserve"> a atenção a alta taxa de desemprego que atualmente afeta o país: referente à Março de 2019, ela subiu 12,7% e atinge 14,3 milhões de brasileiros segundo o IBGE, nesse meio o grupo PcD  possui maior dificuldade em conseguir emprego por conta de sua pouca visibilidade no meio social, além da dificuldade em utilizar plataformas online de empregos que não possuem acessibilidade, grande preconceito e falta de instrução por parte dos contratantes em empregar pessoas com alguma deficiência, seja qual for a área.</w:t>
+        <w:t>chamou</w:t>
+      </w:r>
+      <w:r>
+        <w:rPr>
+          <w:rFonts w:ascii="Calibri" w:hAnsi="Calibri" w:cs="Calibri"/>
+          <w:color w:val="000000"/>
+          <w:sz w:val="22"/>
+          <w:szCs w:val="22"/>
+        </w:rPr>
+        <w:t xml:space="preserve"> a atenção a alta taxa de desemprego que</w:t>
+      </w:r>
+      <w:r>
+        <w:rPr>
+          <w:rFonts w:ascii="Calibri" w:hAnsi="Calibri" w:cs="Calibri"/>
+          <w:color w:val="000000"/>
+          <w:sz w:val="22"/>
+          <w:szCs w:val="22"/>
+        </w:rPr>
+        <w:t xml:space="preserve"> </w:t>
+      </w:r>
+      <w:r>
+        <w:rPr>
+          <w:rFonts w:ascii="Calibri" w:hAnsi="Calibri" w:cs="Calibri"/>
+          <w:color w:val="000000"/>
+          <w:sz w:val="22"/>
+          <w:szCs w:val="22"/>
+        </w:rPr>
+        <w:t>afeta o país: referente à Março de 2019, ela subiu 12,7% e atinge 14,3 milhões de brasileiros segundo o IBGE</w:t>
+      </w:r>
+      <w:r>
+        <w:rPr>
+          <w:rFonts w:ascii="Calibri" w:hAnsi="Calibri" w:cs="Calibri"/>
+          <w:color w:val="000000"/>
+          <w:sz w:val="22"/>
+          <w:szCs w:val="22"/>
+        </w:rPr>
+        <w:t>. N</w:t>
+      </w:r>
+      <w:r>
+        <w:rPr>
+          <w:rFonts w:ascii="Calibri" w:hAnsi="Calibri" w:cs="Calibri"/>
+          <w:color w:val="000000"/>
+          <w:sz w:val="22"/>
+          <w:szCs w:val="22"/>
+        </w:rPr>
+        <w:t>esse meio</w:t>
+      </w:r>
+      <w:r>
+        <w:rPr>
+          <w:rFonts w:ascii="Calibri" w:hAnsi="Calibri" w:cs="Calibri"/>
+          <w:color w:val="000000"/>
+          <w:sz w:val="22"/>
+          <w:szCs w:val="22"/>
+        </w:rPr>
+        <w:t>,</w:t>
+      </w:r>
+      <w:r>
+        <w:rPr>
+          <w:rFonts w:ascii="Calibri" w:hAnsi="Calibri" w:cs="Calibri"/>
+          <w:color w:val="000000"/>
+          <w:sz w:val="22"/>
+          <w:szCs w:val="22"/>
+        </w:rPr>
+        <w:t xml:space="preserve"> </w:t>
+      </w:r>
+      <w:r>
+        <w:rPr>
+          <w:rFonts w:ascii="Calibri" w:hAnsi="Calibri" w:cs="Calibri"/>
+          <w:color w:val="000000"/>
+          <w:sz w:val="22"/>
+          <w:szCs w:val="22"/>
+        </w:rPr>
+        <w:t xml:space="preserve">a situação piora quando pensamos em pessoas com </w:t>
+      </w:r>
+      <w:r>
+        <w:rPr>
+          <w:rFonts w:ascii="Calibri" w:hAnsi="Calibri" w:cs="Calibri"/>
+          <w:color w:val="000000"/>
+          <w:sz w:val="22"/>
+          <w:szCs w:val="22"/>
+        </w:rPr>
+        <w:t>deficiência intelectual</w:t>
+      </w:r>
+      <w:r>
+        <w:rPr>
+          <w:rFonts w:ascii="Calibri" w:hAnsi="Calibri" w:cs="Calibri"/>
+          <w:color w:val="000000"/>
+          <w:sz w:val="22"/>
+          <w:szCs w:val="22"/>
+        </w:rPr>
+        <w:t xml:space="preserve">, pois elas </w:t>
+      </w:r>
+      <w:r>
+        <w:rPr>
+          <w:rFonts w:ascii="Calibri" w:hAnsi="Calibri" w:cs="Calibri"/>
+          <w:color w:val="000000"/>
+          <w:sz w:val="22"/>
+          <w:szCs w:val="22"/>
+        </w:rPr>
+        <w:t>possu</w:t>
+      </w:r>
+      <w:r>
+        <w:rPr>
+          <w:rFonts w:ascii="Calibri" w:hAnsi="Calibri" w:cs="Calibri"/>
+          <w:color w:val="000000"/>
+          <w:sz w:val="22"/>
+          <w:szCs w:val="22"/>
+        </w:rPr>
+        <w:t>em</w:t>
+      </w:r>
+      <w:r>
+        <w:rPr>
+          <w:rFonts w:ascii="Calibri" w:hAnsi="Calibri" w:cs="Calibri"/>
+          <w:color w:val="000000"/>
+          <w:sz w:val="22"/>
+          <w:szCs w:val="22"/>
+        </w:rPr>
+        <w:t xml:space="preserve"> maior dificuldade em conseguir emprego por conta de sua pouca visibilidade no meio social</w:t>
+      </w:r>
+      <w:r>
+        <w:rPr>
+          <w:rFonts w:ascii="Calibri" w:hAnsi="Calibri" w:cs="Calibri"/>
+          <w:color w:val="000000"/>
+          <w:sz w:val="22"/>
+          <w:szCs w:val="22"/>
+        </w:rPr>
+        <w:t xml:space="preserve"> e preconceito</w:t>
+      </w:r>
+      <w:r>
+        <w:rPr>
+          <w:rFonts w:ascii="Calibri" w:hAnsi="Calibri" w:cs="Calibri"/>
+          <w:color w:val="000000"/>
+          <w:sz w:val="22"/>
+          <w:szCs w:val="22"/>
+        </w:rPr>
+        <w:t>, por isso, somam menos de 1% no total de pessoas empregadas</w:t>
+      </w:r>
+      <w:r>
+        <w:rPr>
+          <w:rFonts w:ascii="Calibri" w:hAnsi="Calibri" w:cs="Calibri"/>
+          <w:color w:val="000000"/>
+          <w:sz w:val="22"/>
+          <w:szCs w:val="22"/>
+        </w:rPr>
+        <w:t>.</w:t>
       </w:r>
     </w:p>
     <w:p>
@@ -5171,6 +5370,7 @@
       <w:r>
         <w:rPr>
           <w:rFonts w:ascii="Calibri" w:hAnsi="Calibri" w:cs="Calibri"/>
+          <w:color w:val="000000"/>
           <w:sz w:val="22"/>
           <w:szCs w:val="22"/>
         </w:rPr>
@@ -5183,7 +5383,88 @@
           <w:sz w:val="22"/>
           <w:szCs w:val="22"/>
         </w:rPr>
-        <w:t xml:space="preserve">A partir dessa pesquisa, vimos que era necessário atuar na área do mercado de trabalho, afim de facilitar a inserção de pessoas com DI no mesmo. Tomamos conhecimento que a APAE já aplica a metodologia do Emprego Apoiado neste meio, na qual eles auxiliam seus assistidos a achar emprego através de empresas parceiras, nesse processo a APAE faz a comunicação e o intermédio entre as companhias e os deficientes. O processo se inicia quando as empresas entram em contato com a instituição para adquirir esse tipo de mão de obra, a APAE procura alguma pessoa que eles julguem compatível com a vaga oferecida e verificam se este deseja ser candidato àquela vaga. </w:t>
+        <w:t xml:space="preserve">Em uma sociedade conectada, e no contexto da tecnologia, </w:t>
+      </w:r>
+      <w:r>
+        <w:rPr>
+          <w:rFonts w:ascii="Calibri" w:hAnsi="Calibri" w:cs="Calibri"/>
+          <w:color w:val="000000"/>
+          <w:sz w:val="22"/>
+          <w:szCs w:val="22"/>
+        </w:rPr>
+        <w:t>voltamos</w:t>
+      </w:r>
+      <w:r>
+        <w:rPr>
+          <w:rFonts w:ascii="Calibri" w:hAnsi="Calibri" w:cs="Calibri"/>
+          <w:color w:val="000000"/>
+          <w:sz w:val="22"/>
+          <w:szCs w:val="22"/>
+        </w:rPr>
+        <w:t xml:space="preserve"> nossas pesquisas para o âmbito digital, e encontramos um cenário onde existe</w:t>
+      </w:r>
+      <w:r>
+        <w:rPr>
+          <w:rFonts w:ascii="Calibri" w:hAnsi="Calibri" w:cs="Calibri"/>
+          <w:color w:val="000000"/>
+          <w:sz w:val="22"/>
+          <w:szCs w:val="22"/>
+        </w:rPr>
+        <w:t xml:space="preserve"> dificuldade em utilizar plataformas online de emprego</w:t>
+      </w:r>
+      <w:r>
+        <w:rPr>
+          <w:rFonts w:ascii="Calibri" w:hAnsi="Calibri" w:cs="Calibri"/>
+          <w:color w:val="000000"/>
+          <w:sz w:val="22"/>
+          <w:szCs w:val="22"/>
+        </w:rPr>
+        <w:t xml:space="preserve"> por parte deste público</w:t>
+      </w:r>
+      <w:r>
+        <w:rPr>
+          <w:rFonts w:ascii="Calibri" w:hAnsi="Calibri" w:cs="Calibri"/>
+          <w:color w:val="000000"/>
+          <w:sz w:val="22"/>
+          <w:szCs w:val="22"/>
+        </w:rPr>
+        <w:t xml:space="preserve">, pois estas não </w:t>
+      </w:r>
+      <w:r>
+        <w:rPr>
+          <w:rFonts w:ascii="Calibri" w:hAnsi="Calibri" w:cs="Calibri"/>
+          <w:color w:val="000000"/>
+          <w:sz w:val="22"/>
+          <w:szCs w:val="22"/>
+        </w:rPr>
+        <w:t>possuem</w:t>
+      </w:r>
+      <w:r>
+        <w:rPr>
+          <w:rFonts w:ascii="Calibri" w:hAnsi="Calibri" w:cs="Calibri"/>
+          <w:color w:val="000000"/>
+          <w:sz w:val="22"/>
+          <w:szCs w:val="22"/>
+        </w:rPr>
+        <w:t xml:space="preserve"> nenhuma</w:t>
+      </w:r>
+      <w:r>
+        <w:rPr>
+          <w:rFonts w:ascii="Calibri" w:hAnsi="Calibri" w:cs="Calibri"/>
+          <w:color w:val="000000"/>
+          <w:sz w:val="22"/>
+          <w:szCs w:val="22"/>
+        </w:rPr>
+        <w:t xml:space="preserve"> acessibilidade</w:t>
+      </w:r>
+      <w:r>
+        <w:rPr>
+          <w:rFonts w:ascii="Calibri" w:hAnsi="Calibri" w:cs="Calibri"/>
+          <w:color w:val="000000"/>
+          <w:sz w:val="22"/>
+          <w:szCs w:val="22"/>
+        </w:rPr>
+        <w:t>: textos extensos e muitas informações na mesma página, o que deixa a experiência muito confusa, além de apresentarem diversas propagandas, o que piora essa situação.</w:t>
       </w:r>
     </w:p>
     <w:p>
@@ -5217,13 +5498,119 @@
       <w:r>
         <w:rPr>
           <w:rFonts w:ascii="Calibri" w:hAnsi="Calibri" w:cs="Calibri"/>
-          <w:color w:val="000000"/>
           <w:sz w:val="22"/>
           <w:szCs w:val="22"/>
         </w:rPr>
+        <w:tab/>
+      </w:r>
+      <w:r>
+        <w:rPr>
+          <w:rFonts w:ascii="Calibri" w:hAnsi="Calibri" w:cs="Calibri"/>
+          <w:color w:val="000000"/>
+          <w:sz w:val="22"/>
+          <w:szCs w:val="22"/>
+        </w:rPr>
+        <w:t xml:space="preserve">A </w:t>
+      </w:r>
+      <w:r>
+        <w:rPr>
+          <w:rFonts w:ascii="Calibri" w:hAnsi="Calibri" w:cs="Calibri"/>
+          <w:color w:val="000000"/>
+          <w:sz w:val="22"/>
+          <w:szCs w:val="22"/>
+        </w:rPr>
+        <w:t>partir disso</w:t>
+      </w:r>
+      <w:r>
+        <w:rPr>
+          <w:rFonts w:ascii="Calibri" w:hAnsi="Calibri" w:cs="Calibri"/>
+          <w:color w:val="000000"/>
+          <w:sz w:val="22"/>
+          <w:szCs w:val="22"/>
+        </w:rPr>
+        <w:t xml:space="preserve">, vimos que era necessário atuar na área do mercado de trabalho, afim de facilitar a inserção de pessoas com DI no mesmo. Tomamos conhecimento que a APAE já aplica a metodologia do Emprego Apoiado neste </w:t>
+      </w:r>
+      <w:r>
+        <w:rPr>
+          <w:rFonts w:ascii="Calibri" w:hAnsi="Calibri" w:cs="Calibri"/>
+          <w:color w:val="000000"/>
+          <w:sz w:val="22"/>
+          <w:szCs w:val="22"/>
+        </w:rPr>
+        <w:t>contexto</w:t>
+      </w:r>
+      <w:r>
+        <w:rPr>
+          <w:rFonts w:ascii="Calibri" w:hAnsi="Calibri" w:cs="Calibri"/>
+          <w:color w:val="000000"/>
+          <w:sz w:val="22"/>
+          <w:szCs w:val="22"/>
+        </w:rPr>
+        <w:t xml:space="preserve">, na qual eles auxiliam seus assistidos a achar emprego através de empresas parceiras, </w:t>
+      </w:r>
+      <w:r>
+        <w:rPr>
+          <w:rFonts w:ascii="Calibri" w:hAnsi="Calibri" w:cs="Calibri"/>
+          <w:color w:val="000000"/>
+          <w:sz w:val="22"/>
+          <w:szCs w:val="22"/>
+        </w:rPr>
+        <w:t>fazendo a</w:t>
+      </w:r>
+      <w:r>
+        <w:rPr>
+          <w:rFonts w:ascii="Calibri" w:hAnsi="Calibri" w:cs="Calibri"/>
+          <w:color w:val="000000"/>
+          <w:sz w:val="22"/>
+          <w:szCs w:val="22"/>
+        </w:rPr>
+        <w:t xml:space="preserve"> comunicação e o intermédio entre as </w:t>
+      </w:r>
+      <w:r>
+        <w:rPr>
+          <w:rFonts w:ascii="Calibri" w:hAnsi="Calibri" w:cs="Calibri"/>
+          <w:color w:val="000000"/>
+          <w:sz w:val="22"/>
+          <w:szCs w:val="22"/>
+        </w:rPr>
         <w:lastRenderedPageBreak/>
-        <w:tab/>
-        <w:t>Após a análise dessa metodologia encontramos algumas dificuldades nesse processo, como tudo é feito de forma manual, o que acarreta muito tempo e esforço dos funcionários da instituição e nem sempre é encontrada a melhor pessoa para vaga em questão, os candidatos não têm acesso às vagas diretamente e assim não possuem autonomia na hora da escolha, além disso, a inexistência de comunicação direta entre empresa e candidato, já que esta é exercida com intermédio pela APAE até o momento da contratação.</w:t>
+        <w:t xml:space="preserve">companhias e os deficientes. O processo se inicia quando as empresas entram em contato com a instituição </w:t>
+      </w:r>
+      <w:r>
+        <w:rPr>
+          <w:rFonts w:ascii="Calibri" w:hAnsi="Calibri" w:cs="Calibri"/>
+          <w:color w:val="000000"/>
+          <w:sz w:val="22"/>
+          <w:szCs w:val="22"/>
+        </w:rPr>
+        <w:t>afim de contratar um PCD que seja auxiliado pela ONG</w:t>
+      </w:r>
+      <w:r>
+        <w:rPr>
+          <w:rFonts w:ascii="Calibri" w:hAnsi="Calibri" w:cs="Calibri"/>
+          <w:color w:val="000000"/>
+          <w:sz w:val="22"/>
+          <w:szCs w:val="22"/>
+        </w:rPr>
+        <w:t>, a APAE procura alguma pessoa que eles julguem compatível com a vaga oferecida e verificam se este deseja ser candidato àquela vaga.</w:t>
+      </w:r>
+      <w:r>
+        <w:rPr>
+          <w:rFonts w:ascii="Calibri" w:hAnsi="Calibri" w:cs="Calibri"/>
+          <w:color w:val="000000"/>
+          <w:sz w:val="22"/>
+          <w:szCs w:val="22"/>
+        </w:rPr>
+        <w:t xml:space="preserve"> Se aceitar, o processo segue até que o candidato esteja empregado.</w:t>
+      </w:r>
+      <w:r>
+        <w:rPr>
+          <w:rFonts w:ascii="Calibri" w:hAnsi="Calibri" w:cs="Calibri"/>
+          <w:color w:val="000000"/>
+          <w:sz w:val="22"/>
+          <w:szCs w:val="22"/>
+        </w:rPr>
+        <w:t xml:space="preserve"> </w:t>
       </w:r>
     </w:p>
     <w:p>
@@ -5262,7 +5649,106 @@
           <w:szCs w:val="22"/>
         </w:rPr>
         <w:tab/>
-        <w:t>A partir de uma busca de campo, a fim de afirmar se a iniciativa era inovadora e exerceria mudanças reais, percebemos que atualmente não existe nenhuma ferramenta no mercado que exerça a acessibilidade especificamente à pessoas com deficiência intelectual, além disso, também não há nenhuma plataforma que realize o “match” de uma vaga com um currículo de forma automatizada. Dessa forma, nosso projeto se torna único.</w:t>
+        <w:t>Após a análise dessa metodologia</w:t>
+      </w:r>
+      <w:r>
+        <w:rPr>
+          <w:rFonts w:ascii="Calibri" w:hAnsi="Calibri" w:cs="Calibri"/>
+          <w:color w:val="000000"/>
+          <w:sz w:val="22"/>
+          <w:szCs w:val="22"/>
+        </w:rPr>
+        <w:t>,</w:t>
+      </w:r>
+      <w:r>
+        <w:rPr>
+          <w:rFonts w:ascii="Calibri" w:hAnsi="Calibri" w:cs="Calibri"/>
+          <w:color w:val="000000"/>
+          <w:sz w:val="22"/>
+          <w:szCs w:val="22"/>
+        </w:rPr>
+        <w:t xml:space="preserve"> encontramos algumas dificuldades</w:t>
+      </w:r>
+      <w:r>
+        <w:rPr>
+          <w:rFonts w:ascii="Calibri" w:hAnsi="Calibri" w:cs="Calibri"/>
+          <w:color w:val="000000"/>
+          <w:sz w:val="22"/>
+          <w:szCs w:val="22"/>
+        </w:rPr>
+        <w:t xml:space="preserve">: o processo </w:t>
+      </w:r>
+      <w:r>
+        <w:rPr>
+          <w:rFonts w:ascii="Calibri" w:hAnsi="Calibri" w:cs="Calibri"/>
+          <w:color w:val="000000"/>
+          <w:sz w:val="22"/>
+          <w:szCs w:val="22"/>
+        </w:rPr>
+        <w:t>como</w:t>
+      </w:r>
+      <w:r>
+        <w:rPr>
+          <w:rFonts w:ascii="Calibri" w:hAnsi="Calibri" w:cs="Calibri"/>
+          <w:color w:val="000000"/>
+          <w:sz w:val="22"/>
+          <w:szCs w:val="22"/>
+        </w:rPr>
+        <w:t xml:space="preserve"> um todo é </w:t>
+      </w:r>
+      <w:r>
+        <w:rPr>
+          <w:rFonts w:ascii="Calibri" w:hAnsi="Calibri" w:cs="Calibri"/>
+          <w:color w:val="000000"/>
+          <w:sz w:val="22"/>
+          <w:szCs w:val="22"/>
+        </w:rPr>
+        <w:t>feito de forma manual, o que acarreta muito tempo e esforço dos funcionários da instituição e nem sempre é encontrada a melhor pessoa para vaga em questão</w:t>
+      </w:r>
+      <w:r>
+        <w:rPr>
+          <w:rFonts w:ascii="Calibri" w:hAnsi="Calibri" w:cs="Calibri"/>
+          <w:color w:val="000000"/>
+          <w:sz w:val="22"/>
+          <w:szCs w:val="22"/>
+        </w:rPr>
+        <w:t>;</w:t>
+      </w:r>
+      <w:r>
+        <w:rPr>
+          <w:rFonts w:ascii="Calibri" w:hAnsi="Calibri" w:cs="Calibri"/>
+          <w:color w:val="000000"/>
+          <w:sz w:val="22"/>
+          <w:szCs w:val="22"/>
+        </w:rPr>
+        <w:t xml:space="preserve"> os candidatos não têm acesso às vagas diretamente e assim não possuem autonomia na hora da escolha</w:t>
+      </w:r>
+      <w:r>
+        <w:rPr>
+          <w:rFonts w:ascii="Calibri" w:hAnsi="Calibri" w:cs="Calibri"/>
+          <w:color w:val="000000"/>
+          <w:sz w:val="22"/>
+          <w:szCs w:val="22"/>
+        </w:rPr>
+        <w:t>;</w:t>
+      </w:r>
+      <w:r>
+        <w:rPr>
+          <w:rFonts w:ascii="Calibri" w:hAnsi="Calibri" w:cs="Calibri"/>
+          <w:color w:val="000000"/>
+          <w:sz w:val="22"/>
+          <w:szCs w:val="22"/>
+        </w:rPr>
+        <w:t xml:space="preserve"> além disso, a inexistência de comunicação direta entre empresa e candidato, já que esta é exercida com intermédio pela APAE até o momento da contratação</w:t>
+      </w:r>
+      <w:r>
+        <w:rPr>
+          <w:rFonts w:ascii="Calibri" w:hAnsi="Calibri" w:cs="Calibri"/>
+          <w:color w:val="000000"/>
+          <w:sz w:val="22"/>
+          <w:szCs w:val="22"/>
+        </w:rPr>
+        <w:t>, o que tira ainda mais a independência em todo o processo por parte do candidato. Do ponto de vista da empresa, também há a dificuldade de não possuir acesso a vários currículos, pois os poucos disponibilizados, são previamente filtrados pela ONG, e como já foi citado anteriormente, como é feito de forma manual, é suscetível a erros.</w:t>
       </w:r>
     </w:p>
     <w:p>
@@ -5300,7 +5786,312 @@
           <w:sz w:val="22"/>
           <w:szCs w:val="22"/>
         </w:rPr>
-        <w:t xml:space="preserve">         Nosso projeto consiste em um site responsivo, com extensão para celular via aplicação híbrida entre web e mobile (PWA) que contará com três interfaces, cada uma adaptada para um stakeholder específico: os candidatos, a APAE e a empresa.</w:t>
+        <w:tab/>
+      </w:r>
+      <w:r>
+        <w:rPr>
+          <w:rFonts w:ascii="Calibri" w:hAnsi="Calibri" w:cs="Calibri"/>
+          <w:color w:val="000000"/>
+          <w:sz w:val="22"/>
+          <w:szCs w:val="22"/>
+        </w:rPr>
+        <w:t>Após firmarmos a idéia do projeto</w:t>
+      </w:r>
+      <w:r>
+        <w:rPr>
+          <w:rFonts w:ascii="Calibri" w:hAnsi="Calibri" w:cs="Calibri"/>
+          <w:color w:val="000000"/>
+          <w:sz w:val="22"/>
+          <w:szCs w:val="22"/>
+        </w:rPr>
+        <w:t xml:space="preserve">, a fim de </w:t>
+      </w:r>
+      <w:r>
+        <w:rPr>
+          <w:rFonts w:ascii="Calibri" w:hAnsi="Calibri" w:cs="Calibri"/>
+          <w:color w:val="000000"/>
+          <w:sz w:val="22"/>
+          <w:szCs w:val="22"/>
+        </w:rPr>
+        <w:t xml:space="preserve">confirmar </w:t>
+      </w:r>
+      <w:r>
+        <w:rPr>
+          <w:rFonts w:ascii="Calibri" w:hAnsi="Calibri" w:cs="Calibri"/>
+          <w:color w:val="000000"/>
+          <w:sz w:val="22"/>
+          <w:szCs w:val="22"/>
+        </w:rPr>
+        <w:t xml:space="preserve">se a iniciativa era inovadora e exerceria mudanças reais, </w:t>
+      </w:r>
+      <w:r>
+        <w:rPr>
+          <w:rFonts w:ascii="Calibri" w:hAnsi="Calibri" w:cs="Calibri"/>
+          <w:color w:val="000000"/>
+          <w:sz w:val="22"/>
+          <w:szCs w:val="22"/>
+        </w:rPr>
+        <w:t xml:space="preserve">procuramos por plataformas de emprego com o mesmo perfil do projeto proposto. As plataformas disponíveis no mercado, como a </w:t>
+      </w:r>
+      <w:r>
+        <w:rPr>
+          <w:rFonts w:ascii="Calibri" w:hAnsi="Calibri" w:cs="Calibri"/>
+          <w:color w:val="000000"/>
+          <w:sz w:val="22"/>
+          <w:szCs w:val="22"/>
+        </w:rPr>
+        <w:t>“</w:t>
+      </w:r>
+      <w:hyperlink r:id="rId10" w:history="1">
+        <w:r>
+          <w:rPr>
+            <w:rStyle w:val="Hyperlink"/>
+            <w:rFonts w:ascii="Calibri" w:hAnsi="Calibri" w:cs="Calibri"/>
+            <w:color w:val="000000" w:themeColor="text1"/>
+            <w:sz w:val="22"/>
+            <w:szCs w:val="22"/>
+            <w:u w:val="none"/>
+          </w:rPr>
+          <w:t>http://www.deficienteonline.com.br</w:t>
+        </w:r>
+      </w:hyperlink>
+      <w:r>
+        <w:rPr>
+          <w:rFonts w:ascii="Calibri" w:hAnsi="Calibri" w:cs="Calibri"/>
+          <w:color w:val="000000"/>
+          <w:sz w:val="22"/>
+          <w:szCs w:val="22"/>
+        </w:rPr>
+        <w:t>”</w:t>
+      </w:r>
+      <w:r>
+        <w:rPr>
+          <w:rFonts w:ascii="Calibri" w:hAnsi="Calibri" w:cs="Calibri"/>
+          <w:color w:val="000000"/>
+          <w:sz w:val="22"/>
+          <w:szCs w:val="22"/>
+        </w:rPr>
+        <w:t xml:space="preserve"> ou </w:t>
+      </w:r>
+      <w:r>
+        <w:rPr>
+          <w:rFonts w:ascii="Calibri" w:hAnsi="Calibri" w:cs="Calibri"/>
+          <w:color w:val="000000" w:themeColor="text1"/>
+          <w:sz w:val="22"/>
+          <w:szCs w:val="22"/>
+        </w:rPr>
+        <w:t>“</w:t>
+      </w:r>
+      <w:hyperlink r:id="rId11" w:history="1">
+        <w:r>
+          <w:rPr>
+            <w:rStyle w:val="Hyperlink"/>
+            <w:rFonts w:ascii="Calibri" w:hAnsi="Calibri" w:cs="Calibri"/>
+            <w:color w:val="000000" w:themeColor="text1"/>
+            <w:sz w:val="22"/>
+            <w:szCs w:val="22"/>
+            <w:u w:val="none"/>
+          </w:rPr>
+          <w:t>https://www.vagaspcd.com.br</w:t>
+        </w:r>
+      </w:hyperlink>
+      <w:r>
+        <w:rPr>
+          <w:rFonts w:ascii="Calibri" w:hAnsi="Calibri" w:cs="Calibri"/>
+          <w:color w:val="000000" w:themeColor="text1"/>
+          <w:sz w:val="22"/>
+          <w:szCs w:val="22"/>
+        </w:rPr>
+        <w:t>”</w:t>
+      </w:r>
+      <w:r>
+        <w:rPr>
+          <w:rFonts w:ascii="Calibri" w:hAnsi="Calibri" w:cs="Calibri"/>
+          <w:color w:val="000000"/>
+          <w:sz w:val="22"/>
+          <w:szCs w:val="22"/>
+        </w:rPr>
+        <w:t>,</w:t>
+      </w:r>
+      <w:r>
+        <w:rPr>
+          <w:rFonts w:ascii="Calibri" w:hAnsi="Calibri" w:cs="Calibri"/>
+          <w:color w:val="000000"/>
+          <w:sz w:val="22"/>
+          <w:szCs w:val="22"/>
+        </w:rPr>
+        <w:t xml:space="preserve"> por exemplo, além de não ser</w:t>
+      </w:r>
+      <w:r>
+        <w:rPr>
+          <w:rFonts w:ascii="Calibri" w:hAnsi="Calibri" w:cs="Calibri"/>
+          <w:color w:val="000000"/>
+          <w:sz w:val="22"/>
+          <w:szCs w:val="22"/>
+        </w:rPr>
+        <w:t>em</w:t>
+      </w:r>
+      <w:r>
+        <w:rPr>
+          <w:rFonts w:ascii="Calibri" w:hAnsi="Calibri" w:cs="Calibri"/>
+          <w:color w:val="000000"/>
+          <w:sz w:val="22"/>
+          <w:szCs w:val="22"/>
+        </w:rPr>
+        <w:t xml:space="preserve"> </w:t>
+      </w:r>
+      <w:r>
+        <w:rPr>
+          <w:rFonts w:ascii="Calibri" w:hAnsi="Calibri" w:cs="Calibri"/>
+          <w:color w:val="000000"/>
+          <w:sz w:val="22"/>
+          <w:szCs w:val="22"/>
+        </w:rPr>
+        <w:t xml:space="preserve">especificamente </w:t>
+      </w:r>
+      <w:r>
+        <w:rPr>
+          <w:rFonts w:ascii="Calibri" w:hAnsi="Calibri" w:cs="Calibri"/>
+          <w:color w:val="000000"/>
+          <w:sz w:val="22"/>
+          <w:szCs w:val="22"/>
+        </w:rPr>
+        <w:t>voltada</w:t>
+      </w:r>
+      <w:r>
+        <w:rPr>
+          <w:rFonts w:ascii="Calibri" w:hAnsi="Calibri" w:cs="Calibri"/>
+          <w:color w:val="000000"/>
+          <w:sz w:val="22"/>
+          <w:szCs w:val="22"/>
+        </w:rPr>
+        <w:t>s</w:t>
+      </w:r>
+      <w:r>
+        <w:rPr>
+          <w:rFonts w:ascii="Calibri" w:hAnsi="Calibri" w:cs="Calibri"/>
+          <w:color w:val="000000"/>
+          <w:sz w:val="22"/>
+          <w:szCs w:val="22"/>
+        </w:rPr>
+        <w:t xml:space="preserve"> a</w:t>
+      </w:r>
+      <w:r>
+        <w:rPr>
+          <w:rFonts w:ascii="Calibri" w:hAnsi="Calibri" w:cs="Calibri"/>
+          <w:color w:val="000000"/>
+          <w:sz w:val="22"/>
+          <w:szCs w:val="22"/>
+        </w:rPr>
+        <w:t xml:space="preserve"> pessoas com deficiência intelectual,</w:t>
+      </w:r>
+      <w:r>
+        <w:rPr>
+          <w:rFonts w:ascii="Calibri" w:hAnsi="Calibri" w:cs="Calibri"/>
+          <w:color w:val="000000"/>
+          <w:sz w:val="22"/>
+          <w:szCs w:val="22"/>
+        </w:rPr>
+        <w:t xml:space="preserve"> possuem os mesmos problemas de plataformas de emprego para qualquer público: muitos textos e propagandas.</w:t>
+      </w:r>
+      <w:r>
+        <w:rPr>
+          <w:rFonts w:ascii="Calibri" w:hAnsi="Calibri" w:cs="Calibri"/>
+          <w:color w:val="000000"/>
+          <w:sz w:val="22"/>
+          <w:szCs w:val="22"/>
+        </w:rPr>
+        <w:t xml:space="preserve"> </w:t>
+      </w:r>
+      <w:r>
+        <w:rPr>
+          <w:rFonts w:ascii="Calibri" w:hAnsi="Calibri" w:cs="Calibri"/>
+          <w:color w:val="000000"/>
+          <w:sz w:val="22"/>
+          <w:szCs w:val="22"/>
+        </w:rPr>
+        <w:t>A</w:t>
+      </w:r>
+      <w:r>
+        <w:rPr>
+          <w:rFonts w:ascii="Calibri" w:hAnsi="Calibri" w:cs="Calibri"/>
+          <w:color w:val="000000"/>
+          <w:sz w:val="22"/>
+          <w:szCs w:val="22"/>
+        </w:rPr>
+        <w:t xml:space="preserve">lém disso, </w:t>
+      </w:r>
+      <w:r>
+        <w:rPr>
+          <w:rFonts w:ascii="Calibri" w:hAnsi="Calibri" w:cs="Calibri"/>
+          <w:color w:val="000000"/>
+          <w:sz w:val="22"/>
+          <w:szCs w:val="22"/>
+        </w:rPr>
+        <w:t>a única</w:t>
+      </w:r>
+      <w:r>
+        <w:rPr>
+          <w:rFonts w:ascii="Calibri" w:hAnsi="Calibri" w:cs="Calibri"/>
+          <w:color w:val="000000"/>
+          <w:sz w:val="22"/>
+          <w:szCs w:val="22"/>
+        </w:rPr>
+        <w:t xml:space="preserve"> plataforma</w:t>
+      </w:r>
+      <w:r>
+        <w:rPr>
+          <w:rFonts w:ascii="Calibri" w:hAnsi="Calibri" w:cs="Calibri"/>
+          <w:color w:val="000000"/>
+          <w:sz w:val="22"/>
+          <w:szCs w:val="22"/>
+        </w:rPr>
+        <w:t xml:space="preserve"> </w:t>
+      </w:r>
+      <w:r>
+        <w:rPr>
+          <w:rFonts w:ascii="Calibri" w:hAnsi="Calibri" w:cs="Calibri"/>
+          <w:color w:val="000000"/>
+          <w:sz w:val="22"/>
+          <w:szCs w:val="22"/>
+        </w:rPr>
+        <w:t>que realize o “match” de uma vaga com um currículo de forma automatizad</w:t>
+      </w:r>
+      <w:r>
+        <w:rPr>
+          <w:rFonts w:ascii="Calibri" w:hAnsi="Calibri" w:cs="Calibri"/>
+          <w:color w:val="000000"/>
+          <w:sz w:val="22"/>
+          <w:szCs w:val="22"/>
+        </w:rPr>
+        <w:t>a, não é pensava exclusivamente para pessoas com DI</w:t>
+      </w:r>
+      <w:r>
+        <w:rPr>
+          <w:rFonts w:ascii="Calibri" w:hAnsi="Calibri" w:cs="Calibri"/>
+          <w:color w:val="000000"/>
+          <w:sz w:val="22"/>
+          <w:szCs w:val="22"/>
+        </w:rPr>
+        <w:t>. Dessa forma, nosso projeto se</w:t>
+      </w:r>
+      <w:r>
+        <w:rPr>
+          <w:rFonts w:ascii="Calibri" w:hAnsi="Calibri" w:cs="Calibri"/>
+          <w:color w:val="000000"/>
+          <w:sz w:val="22"/>
+          <w:szCs w:val="22"/>
+        </w:rPr>
+        <w:t xml:space="preserve"> difere de todos os que existem atualmente no mercado</w:t>
+      </w:r>
+      <w:r>
+        <w:rPr>
+          <w:rFonts w:ascii="Calibri" w:hAnsi="Calibri" w:cs="Calibri"/>
+          <w:color w:val="000000"/>
+          <w:sz w:val="22"/>
+          <w:szCs w:val="22"/>
+        </w:rPr>
+        <w:t>.</w:t>
       </w:r>
     </w:p>
     <w:p>
@@ -5338,8 +6129,70 @@
           <w:sz w:val="22"/>
           <w:szCs w:val="22"/>
         </w:rPr>
-        <w:tab/>
-        <w:t>Pensando que deficientes intelectuais podem exercer qualquer cargo, inclusive o de gestor de RH, tanto o lado do candidato quanto o da empresa terá uma interface intuitiva e de fácil usabilidade, com muitas imagens para facilitar a associação de termos. Além disso, toda a plataforma também contará com tutoriais em vídeo em cada tela e áudios de ajuda, para facilitar ainda mais a utilização e garantir que qualquer pessoa possa utilizá-la com o máximo de autonomia possível.</w:t>
+        <w:t xml:space="preserve">         </w:t>
+      </w:r>
+      <w:r>
+        <w:rPr>
+          <w:rFonts w:ascii="Calibri" w:hAnsi="Calibri" w:cs="Calibri"/>
+          <w:color w:val="000000"/>
+          <w:sz w:val="22"/>
+          <w:szCs w:val="22"/>
+        </w:rPr>
+        <w:t>Assim,</w:t>
+      </w:r>
+      <w:r>
+        <w:rPr>
+          <w:rFonts w:ascii="Calibri" w:hAnsi="Calibri" w:cs="Calibri"/>
+          <w:color w:val="000000"/>
+          <w:sz w:val="22"/>
+          <w:szCs w:val="22"/>
+        </w:rPr>
+        <w:t xml:space="preserve"> </w:t>
+      </w:r>
+      <w:r>
+        <w:rPr>
+          <w:rFonts w:ascii="Calibri" w:hAnsi="Calibri" w:cs="Calibri"/>
+          <w:color w:val="000000"/>
+          <w:sz w:val="22"/>
+          <w:szCs w:val="22"/>
+        </w:rPr>
+        <w:t xml:space="preserve">nossa plataforma </w:t>
+      </w:r>
+      <w:r>
+        <w:rPr>
+          <w:rFonts w:ascii="Calibri" w:hAnsi="Calibri" w:cs="Calibri"/>
+          <w:color w:val="000000"/>
+          <w:sz w:val="22"/>
+          <w:szCs w:val="22"/>
+        </w:rPr>
+        <w:t>consiste em um site</w:t>
+      </w:r>
+      <w:r>
+        <w:rPr>
+          <w:rFonts w:ascii="Calibri" w:hAnsi="Calibri" w:cs="Calibri"/>
+          <w:color w:val="000000"/>
+          <w:sz w:val="22"/>
+          <w:szCs w:val="22"/>
+        </w:rPr>
+        <w:t xml:space="preserve"> totalmente acessível e pensado especialmente para pessoas com DI, que irá analisar o currículo cadastrado pelo candidato e as vagas disponíveis, e exibir para ele, a melhor opção possível, acabando com horas de busca na internet por um emprego ideal que talvez o usuário não consiga encontrar. Também almejamos a independência total do candidato, dessa forma, ele quem irá realizar todo o processo</w:t>
+      </w:r>
+      <w:r>
+        <w:rPr>
+          <w:rFonts w:ascii="Calibri" w:hAnsi="Calibri" w:cs="Calibri"/>
+          <w:color w:val="000000"/>
+          <w:sz w:val="22"/>
+          <w:szCs w:val="22"/>
+        </w:rPr>
+        <w:t>,</w:t>
+      </w:r>
+      <w:r>
+        <w:rPr>
+          <w:rFonts w:ascii="Calibri" w:hAnsi="Calibri" w:cs="Calibri"/>
+          <w:color w:val="000000"/>
+          <w:sz w:val="22"/>
+          <w:szCs w:val="22"/>
+        </w:rPr>
+        <w:t xml:space="preserve"> desde o cadastro do currículo até a escolha de uma vaga que ele julgue compatível com o seu perfil. Com isso, automatizamos o processo manual que atualmente é exercido pela APAE, resolvendo todos os problemas anteriormente citados.</w:t>
       </w:r>
     </w:p>
     <w:p>
@@ -5378,7 +6231,98 @@
           <w:szCs w:val="22"/>
         </w:rPr>
         <w:tab/>
-        <w:t>Na frente do candidato, o usuário em questão poderá além de realizar seu próprio cadastro, cadastrar seu currículo para que o sistema possa filtrar vagas compatíveis com seu perfil, evitando assim, que o candidato perca muito tempo procurando a vaga ideal, se perdendo em várias que não tem nada a ver com ele. Ele poderá ver e se candidatar à vagas de seu interesse, além de acompanhar o status de processos seletivos que esteja participando.</w:t>
+        <w:t>A</w:t>
+      </w:r>
+      <w:r>
+        <w:rPr>
+          <w:rFonts w:ascii="Calibri" w:hAnsi="Calibri" w:cs="Calibri"/>
+          <w:color w:val="000000"/>
+          <w:sz w:val="22"/>
+          <w:szCs w:val="22"/>
+        </w:rPr>
+        <w:t>pós uma conversa com futuros usuários, nos foi informado que a maioria do público possui mais aderência à celulares</w:t>
+      </w:r>
+      <w:r>
+        <w:rPr>
+          <w:rFonts w:ascii="Calibri" w:hAnsi="Calibri" w:cs="Calibri"/>
+          <w:color w:val="000000"/>
+          <w:sz w:val="22"/>
+          <w:szCs w:val="22"/>
+        </w:rPr>
+        <w:t>, e l</w:t>
+      </w:r>
+      <w:r>
+        <w:rPr>
+          <w:rFonts w:ascii="Calibri" w:hAnsi="Calibri" w:cs="Calibri"/>
+          <w:color w:val="000000"/>
+          <w:sz w:val="22"/>
+          <w:szCs w:val="22"/>
+        </w:rPr>
+        <w:t xml:space="preserve">evando em consideração que a maioria dos deficientes intelectuais </w:t>
+      </w:r>
+      <w:r>
+        <w:rPr>
+          <w:rFonts w:ascii="Calibri" w:hAnsi="Calibri" w:cs="Calibri"/>
+          <w:color w:val="000000"/>
+          <w:sz w:val="22"/>
+          <w:szCs w:val="22"/>
+        </w:rPr>
+        <w:lastRenderedPageBreak/>
+        <w:t>atendidos pela APAE não possuem um computador em casa, nossa plataforma web terá todo seu design pensado responsivamente, para que seja possível ao candidato acessá-la diretamente de seu celular</w:t>
+      </w:r>
+      <w:r>
+        <w:rPr>
+          <w:rFonts w:ascii="Calibri" w:hAnsi="Calibri" w:cs="Calibri"/>
+          <w:color w:val="000000"/>
+          <w:sz w:val="22"/>
+          <w:szCs w:val="22"/>
+        </w:rPr>
+        <w:t>,</w:t>
+      </w:r>
+      <w:r>
+        <w:rPr>
+          <w:rFonts w:ascii="Calibri" w:hAnsi="Calibri" w:cs="Calibri"/>
+          <w:color w:val="000000"/>
+          <w:sz w:val="22"/>
+          <w:szCs w:val="22"/>
+        </w:rPr>
+        <w:t xml:space="preserve"> </w:t>
+      </w:r>
+      <w:r>
+        <w:rPr>
+          <w:rFonts w:ascii="Calibri" w:hAnsi="Calibri" w:cs="Calibri"/>
+          <w:color w:val="000000"/>
+          <w:sz w:val="22"/>
+          <w:szCs w:val="22"/>
+        </w:rPr>
+        <w:t xml:space="preserve">contando </w:t>
+      </w:r>
+      <w:r>
+        <w:rPr>
+          <w:rFonts w:ascii="Calibri" w:hAnsi="Calibri" w:cs="Calibri"/>
+          <w:color w:val="000000"/>
+          <w:sz w:val="22"/>
+          <w:szCs w:val="22"/>
+        </w:rPr>
+        <w:t>c</w:t>
+      </w:r>
+      <w:r>
+        <w:rPr>
+          <w:rFonts w:ascii="Calibri" w:hAnsi="Calibri" w:cs="Calibri"/>
+          <w:color w:val="000000"/>
+          <w:sz w:val="22"/>
+          <w:szCs w:val="22"/>
+        </w:rPr>
+        <w:t>om extensão via aplicação híbrida entre web e mobile (PWA)</w:t>
+      </w:r>
+      <w:r>
+        <w:rPr>
+          <w:rFonts w:ascii="Calibri" w:hAnsi="Calibri" w:cs="Calibri"/>
+          <w:color w:val="000000"/>
+          <w:sz w:val="22"/>
+          <w:szCs w:val="22"/>
+        </w:rPr>
+        <w:t>.</w:t>
       </w:r>
     </w:p>
     <w:p>
@@ -5417,7 +6361,52 @@
           <w:szCs w:val="22"/>
         </w:rPr>
         <w:tab/>
-        <w:t>Caso o candidato sinta muita dificuldade em realizar um cadastro sozinho, ele poderá pedir auxílio da APAE, que irá gerar um QR Code e assim o candidato poderá acessar a plataforma sem a necessidade da inserção de credenciais, tornando mais simples o processo de login.</w:t>
+        <w:t xml:space="preserve">A plataforma irá possuir </w:t>
+      </w:r>
+      <w:r>
+        <w:rPr>
+          <w:rFonts w:ascii="Calibri" w:hAnsi="Calibri" w:cs="Calibri"/>
+          <w:color w:val="000000"/>
+          <w:sz w:val="22"/>
+          <w:szCs w:val="22"/>
+        </w:rPr>
+        <w:t>três interfaces</w:t>
+      </w:r>
+      <w:r>
+        <w:rPr>
+          <w:rFonts w:ascii="Calibri" w:hAnsi="Calibri" w:cs="Calibri"/>
+          <w:color w:val="000000"/>
+          <w:sz w:val="22"/>
+          <w:szCs w:val="22"/>
+        </w:rPr>
+        <w:t xml:space="preserve"> diferentes</w:t>
+      </w:r>
+      <w:r>
+        <w:rPr>
+          <w:rFonts w:ascii="Calibri" w:hAnsi="Calibri" w:cs="Calibri"/>
+          <w:color w:val="000000"/>
+          <w:sz w:val="22"/>
+          <w:szCs w:val="22"/>
+        </w:rPr>
+        <w:t xml:space="preserve">, cada uma adaptada para um </w:t>
+      </w:r>
+      <w:r>
+        <w:rPr>
+          <w:rFonts w:ascii="Calibri" w:hAnsi="Calibri" w:cs="Calibri"/>
+          <w:color w:val="000000"/>
+          <w:sz w:val="22"/>
+          <w:szCs w:val="22"/>
+        </w:rPr>
+        <w:t xml:space="preserve">usuário </w:t>
+      </w:r>
+      <w:r>
+        <w:rPr>
+          <w:rFonts w:ascii="Calibri" w:hAnsi="Calibri" w:cs="Calibri"/>
+          <w:color w:val="000000"/>
+          <w:sz w:val="22"/>
+          <w:szCs w:val="22"/>
+        </w:rPr>
+        <w:t>específico: os candidatos, a APAE e a empresa.</w:t>
       </w:r>
     </w:p>
     <w:p>
@@ -5456,7 +6445,258 @@
           <w:szCs w:val="22"/>
         </w:rPr>
         <w:tab/>
-        <w:t>Na interface destinada à empresa, ela poderá cadastrar suas vagas e escolher quais candidatos que se candidataram à uma vaga especifica, ela deseja avançar para uma entrevista ou recusar.</w:t>
+        <w:t>Pensando que deficientes intelectuais podem exercer qualquer cargo, inclusive o de gestor de RH, tanto o lado do candidato quanto o da empresa terá uma interface intuitiva e de fácil usabilidade, com muitas imagens para facilitar a associação de termos. Além disso, toda a plataforma também contará com tutoriais em vídeo em cada tela e áudios de ajuda, para facilitar ainda mais a utilização e garantir que qualquer pessoa possa utilizá-la com o máximo de autonomia possível.</w:t>
+      </w:r>
+    </w:p>
+    <w:p>
+      <w:pPr>
+        <w:pBdr>
+          <w:top w:val="nil"/>
+          <w:left w:val="nil"/>
+          <w:bottom w:val="nil"/>
+          <w:right w:val="nil"/>
+          <w:between w:val="nil"/>
+        </w:pBdr>
+        <w:shd w:val="clear" w:color="auto" w:fill="FFFFFF"/>
+        <w:tabs>
+          <w:tab w:val="left" w:pos="699"/>
+          <w:tab w:val="left" w:pos="699"/>
+          <w:tab w:val="left" w:pos="699"/>
+          <w:tab w:val="left" w:pos="699"/>
+          <w:tab w:val="left" w:pos="699"/>
+          <w:tab w:val="left" w:pos="699"/>
+          <w:tab w:val="left" w:pos="699"/>
+        </w:tabs>
+        <w:spacing w:line="360" w:lineRule="auto"/>
+        <w:jc w:val="both"/>
+        <w:rPr>
+          <w:rFonts w:ascii="Calibri" w:hAnsi="Calibri" w:cs="Calibri"/>
+          <w:color w:val="000000"/>
+          <w:sz w:val="22"/>
+          <w:szCs w:val="22"/>
+        </w:rPr>
+      </w:pPr>
+      <w:r>
+        <w:rPr>
+          <w:rFonts w:ascii="Calibri" w:hAnsi="Calibri" w:cs="Calibri"/>
+          <w:color w:val="000000"/>
+          <w:sz w:val="22"/>
+          <w:szCs w:val="22"/>
+        </w:rPr>
+        <w:tab/>
+        <w:t>Na frente do candidato, o usuário em questão poderá além de realizar seu próprio cadastro, cadastrar seu currículo para que o sistema possa filtrar vagas compatíveis com seu perfil, evitando assim, que o candidato perca muito tempo procurando a vaga ideal, se perdendo em várias que não tem nada a ver com ele. Ele poderá ver e se candidatar à vagas de seu interesse, além de acompanhar o status de processos seletivos que esteja participando.</w:t>
+      </w:r>
+    </w:p>
+    <w:p>
+      <w:pPr>
+        <w:pBdr>
+          <w:top w:val="nil"/>
+          <w:left w:val="nil"/>
+          <w:bottom w:val="nil"/>
+          <w:right w:val="nil"/>
+          <w:between w:val="nil"/>
+        </w:pBdr>
+        <w:shd w:val="clear" w:color="auto" w:fill="FFFFFF"/>
+        <w:tabs>
+          <w:tab w:val="left" w:pos="699"/>
+          <w:tab w:val="left" w:pos="699"/>
+          <w:tab w:val="left" w:pos="699"/>
+          <w:tab w:val="left" w:pos="699"/>
+          <w:tab w:val="left" w:pos="699"/>
+          <w:tab w:val="left" w:pos="699"/>
+          <w:tab w:val="left" w:pos="699"/>
+        </w:tabs>
+        <w:spacing w:line="360" w:lineRule="auto"/>
+        <w:jc w:val="both"/>
+        <w:rPr>
+          <w:rFonts w:ascii="Calibri" w:hAnsi="Calibri" w:cs="Calibri"/>
+          <w:color w:val="000000"/>
+          <w:sz w:val="22"/>
+          <w:szCs w:val="22"/>
+        </w:rPr>
+      </w:pPr>
+      <w:r>
+        <w:rPr>
+          <w:rFonts w:ascii="Calibri" w:hAnsi="Calibri" w:cs="Calibri"/>
+          <w:color w:val="000000"/>
+          <w:sz w:val="22"/>
+          <w:szCs w:val="22"/>
+        </w:rPr>
+        <w:tab/>
+        <w:t>Caso o candidato sinta muita dificuldade em realizar um cadastro sozinho, ele poderá pedir auxílio da APAE, que irá gerar um QR Code e assim o candidato poderá acessar a plataforma sem a necessidade da inserção de credenciais, tornando mais simples o processo de login.</w:t>
+      </w:r>
+      <w:r>
+        <w:rPr>
+          <w:rFonts w:ascii="Calibri" w:hAnsi="Calibri" w:cs="Calibri"/>
+          <w:color w:val="000000"/>
+          <w:sz w:val="22"/>
+          <w:szCs w:val="22"/>
+        </w:rPr>
+        <w:t xml:space="preserve"> E se, ainda, sentir dificuldade em realizar uma descrição em texto sobre si, este poderá fazer upload de um vídeo contando um pouco mais sobre si mesmo.</w:t>
+      </w:r>
+    </w:p>
+    <w:p>
+      <w:pPr>
+        <w:pBdr>
+          <w:top w:val="nil"/>
+          <w:left w:val="nil"/>
+          <w:bottom w:val="nil"/>
+          <w:right w:val="nil"/>
+          <w:between w:val="nil"/>
+        </w:pBdr>
+        <w:shd w:val="clear" w:color="auto" w:fill="FFFFFF"/>
+        <w:tabs>
+          <w:tab w:val="left" w:pos="699"/>
+          <w:tab w:val="left" w:pos="699"/>
+          <w:tab w:val="left" w:pos="699"/>
+          <w:tab w:val="left" w:pos="699"/>
+          <w:tab w:val="left" w:pos="699"/>
+          <w:tab w:val="left" w:pos="699"/>
+          <w:tab w:val="left" w:pos="699"/>
+        </w:tabs>
+        <w:spacing w:line="360" w:lineRule="auto"/>
+        <w:jc w:val="both"/>
+        <w:rPr>
+          <w:rFonts w:ascii="Calibri" w:hAnsi="Calibri" w:cs="Calibri"/>
+          <w:color w:val="000000"/>
+          <w:sz w:val="22"/>
+          <w:szCs w:val="22"/>
+        </w:rPr>
+      </w:pPr>
+      <w:r>
+        <w:rPr>
+          <w:rFonts w:ascii="Calibri" w:hAnsi="Calibri" w:cs="Calibri"/>
+          <w:color w:val="000000"/>
+          <w:sz w:val="22"/>
+          <w:szCs w:val="22"/>
+        </w:rPr>
+        <w:tab/>
+      </w:r>
+      <w:r>
+        <w:rPr>
+          <w:rFonts w:ascii="Calibri" w:hAnsi="Calibri" w:cs="Calibri"/>
+          <w:color w:val="000000"/>
+          <w:sz w:val="22"/>
+          <w:szCs w:val="22"/>
+        </w:rPr>
+        <w:t>Afim de monetizar o projeto para a sua manutenção</w:t>
+      </w:r>
+      <w:r>
+        <w:rPr>
+          <w:rFonts w:ascii="Calibri" w:hAnsi="Calibri" w:cs="Calibri"/>
+          <w:color w:val="000000"/>
+          <w:sz w:val="22"/>
+          <w:szCs w:val="22"/>
+        </w:rPr>
+        <w:t xml:space="preserve"> e continuuidade</w:t>
+      </w:r>
+      <w:r>
+        <w:rPr>
+          <w:rFonts w:ascii="Calibri" w:hAnsi="Calibri" w:cs="Calibri"/>
+          <w:color w:val="000000"/>
+          <w:sz w:val="22"/>
+          <w:szCs w:val="22"/>
+        </w:rPr>
+        <w:t>, para que uma empresa cadastre uma vaga ela deverá contratar um plano informando quantas vagas ela deseja disponibilizar</w:t>
+      </w:r>
+      <w:r>
+        <w:rPr>
+          <w:rFonts w:ascii="Calibri" w:hAnsi="Calibri" w:cs="Calibri"/>
+          <w:color w:val="000000"/>
+          <w:sz w:val="22"/>
+          <w:szCs w:val="22"/>
+        </w:rPr>
+        <w:t xml:space="preserve"> e</w:t>
+      </w:r>
+      <w:r>
+        <w:rPr>
+          <w:rFonts w:ascii="Calibri" w:hAnsi="Calibri" w:cs="Calibri"/>
+          <w:color w:val="000000"/>
+          <w:sz w:val="22"/>
+          <w:szCs w:val="22"/>
+        </w:rPr>
+        <w:t xml:space="preserve"> o</w:t>
+      </w:r>
+      <w:r>
+        <w:rPr>
+          <w:rFonts w:ascii="Calibri" w:hAnsi="Calibri" w:cs="Calibri"/>
+          <w:color w:val="000000"/>
+          <w:sz w:val="22"/>
+          <w:szCs w:val="22"/>
+        </w:rPr>
+        <w:t xml:space="preserve"> valor do</w:t>
+      </w:r>
+      <w:r>
+        <w:rPr>
+          <w:rFonts w:ascii="Calibri" w:hAnsi="Calibri" w:cs="Calibri"/>
+          <w:color w:val="000000"/>
+          <w:sz w:val="22"/>
+          <w:szCs w:val="22"/>
+        </w:rPr>
+        <w:t xml:space="preserve"> plano será cobrado de acordo com o número de vagas informado.</w:t>
+      </w:r>
+      <w:r>
+        <w:rPr>
+          <w:rFonts w:ascii="Calibri" w:hAnsi="Calibri" w:cs="Calibri"/>
+          <w:color w:val="000000"/>
+          <w:sz w:val="22"/>
+          <w:szCs w:val="22"/>
+        </w:rPr>
+        <w:t xml:space="preserve"> </w:t>
+      </w:r>
+      <w:r>
+        <w:rPr>
+          <w:rFonts w:ascii="Calibri" w:hAnsi="Calibri" w:cs="Calibri"/>
+          <w:color w:val="000000"/>
+          <w:sz w:val="22"/>
+          <w:szCs w:val="22"/>
+        </w:rPr>
+        <w:t>N</w:t>
+      </w:r>
+      <w:r>
+        <w:rPr>
+          <w:rFonts w:ascii="Calibri" w:hAnsi="Calibri" w:cs="Calibri"/>
+          <w:color w:val="000000"/>
+          <w:sz w:val="22"/>
+          <w:szCs w:val="22"/>
+        </w:rPr>
+        <w:t>essa parte,</w:t>
+      </w:r>
+      <w:r>
+        <w:rPr>
+          <w:rFonts w:ascii="Calibri" w:hAnsi="Calibri" w:cs="Calibri"/>
+          <w:color w:val="000000"/>
+          <w:sz w:val="22"/>
+          <w:szCs w:val="22"/>
+        </w:rPr>
+        <w:t xml:space="preserve"> </w:t>
+      </w:r>
+      <w:r>
+        <w:rPr>
+          <w:rFonts w:ascii="Calibri" w:hAnsi="Calibri" w:cs="Calibri"/>
+          <w:color w:val="000000"/>
+          <w:sz w:val="22"/>
+          <w:szCs w:val="22"/>
+        </w:rPr>
+        <w:t xml:space="preserve">a </w:t>
+      </w:r>
+      <w:r>
+        <w:rPr>
+          <w:rFonts w:ascii="Calibri" w:hAnsi="Calibri" w:cs="Calibri"/>
+          <w:color w:val="000000"/>
+          <w:sz w:val="22"/>
+          <w:szCs w:val="22"/>
+        </w:rPr>
+        <w:t>empresa poderá cadastrar suas vagas e escolher quais candidatos ela deseja avançar para uma entrevista ou recusar.</w:t>
+      </w:r>
+      <w:r>
+        <w:rPr>
+          <w:rFonts w:ascii="Calibri" w:hAnsi="Calibri" w:cs="Calibri"/>
+          <w:color w:val="000000"/>
+          <w:sz w:val="22"/>
+          <w:szCs w:val="22"/>
+        </w:rPr>
+        <w:t xml:space="preserve"> Quando um candidato é tanto aprovado quanto recusado pela empresa, este recebe uma mensagem e um email informando a mudança do status, para que ele possa sempre acompanhar todos os passos da sua candidatura.</w:t>
       </w:r>
     </w:p>
     <w:p>
@@ -5494,10 +6734,101 @@
           <w:sz w:val="22"/>
           <w:szCs w:val="22"/>
         </w:rPr>
-        <w:lastRenderedPageBreak/>
         <w:tab/>
-        <w:t>Por fim, interface destinada a APAE, que exercerá papel de mediadora, terá a finalidade de acompanhar a interação dos demais usuários. Além disso, possuirá acesso a relatórios gerenciais, afim de possuir um controle sobre a plataforma, como número de vagas, número de candidatos, quais empresas mais contratam, quantidade de empresas por região etc.</w:t>
-      </w:r>
+        <w:t xml:space="preserve">Por fim, </w:t>
+      </w:r>
+      <w:r>
+        <w:rPr>
+          <w:rFonts w:ascii="Calibri" w:hAnsi="Calibri" w:cs="Calibri"/>
+          <w:color w:val="000000"/>
+          <w:sz w:val="22"/>
+          <w:szCs w:val="22"/>
+        </w:rPr>
+        <w:t xml:space="preserve">a </w:t>
+      </w:r>
+      <w:r>
+        <w:rPr>
+          <w:rFonts w:ascii="Calibri" w:hAnsi="Calibri" w:cs="Calibri"/>
+          <w:color w:val="000000"/>
+          <w:sz w:val="22"/>
+          <w:szCs w:val="22"/>
+        </w:rPr>
+        <w:t>interface destinada a APAE</w:t>
+      </w:r>
+      <w:r>
+        <w:rPr>
+          <w:rFonts w:ascii="Calibri" w:hAnsi="Calibri" w:cs="Calibri"/>
+          <w:color w:val="000000"/>
+          <w:sz w:val="22"/>
+          <w:szCs w:val="22"/>
+        </w:rPr>
+        <w:t xml:space="preserve"> </w:t>
+      </w:r>
+      <w:r>
+        <w:rPr>
+          <w:rFonts w:ascii="Calibri" w:hAnsi="Calibri" w:cs="Calibri"/>
+          <w:color w:val="000000"/>
+          <w:sz w:val="22"/>
+          <w:szCs w:val="22"/>
+        </w:rPr>
+        <w:t xml:space="preserve">terá a finalidade de acompanhar a interação dos demais usuários. </w:t>
+      </w:r>
+      <w:r>
+        <w:rPr>
+          <w:rFonts w:ascii="Calibri" w:hAnsi="Calibri" w:cs="Calibri"/>
+          <w:color w:val="000000"/>
+          <w:sz w:val="22"/>
+          <w:szCs w:val="22"/>
+        </w:rPr>
+        <w:t>Também</w:t>
+      </w:r>
+      <w:r>
+        <w:rPr>
+          <w:rFonts w:ascii="Calibri" w:hAnsi="Calibri" w:cs="Calibri"/>
+          <w:color w:val="000000"/>
+          <w:sz w:val="22"/>
+          <w:szCs w:val="22"/>
+        </w:rPr>
+        <w:t xml:space="preserve"> possuirá acesso a relatórios gerenciais, </w:t>
+      </w:r>
+      <w:r>
+        <w:rPr>
+          <w:rFonts w:ascii="Calibri" w:hAnsi="Calibri" w:cs="Calibri"/>
+          <w:color w:val="000000"/>
+          <w:sz w:val="22"/>
+          <w:szCs w:val="22"/>
+        </w:rPr>
+        <w:t xml:space="preserve">para que ela </w:t>
+      </w:r>
+      <w:r>
+        <w:rPr>
+          <w:rFonts w:ascii="Calibri" w:hAnsi="Calibri" w:cs="Calibri"/>
+          <w:color w:val="000000"/>
+          <w:sz w:val="22"/>
+          <w:szCs w:val="22"/>
+        </w:rPr>
+        <w:t>possu</w:t>
+      </w:r>
+      <w:r>
+        <w:rPr>
+          <w:rFonts w:ascii="Calibri" w:hAnsi="Calibri" w:cs="Calibri"/>
+          <w:color w:val="000000"/>
+          <w:sz w:val="22"/>
+          <w:szCs w:val="22"/>
+        </w:rPr>
+        <w:t>a</w:t>
+      </w:r>
+      <w:r>
+        <w:rPr>
+          <w:rFonts w:ascii="Calibri" w:hAnsi="Calibri" w:cs="Calibri"/>
+          <w:color w:val="000000"/>
+          <w:sz w:val="22"/>
+          <w:szCs w:val="22"/>
+        </w:rPr>
+        <w:t xml:space="preserve"> um controle sobre a plataforma, como número de vagas, número de candidatos, quais empresas mais contratam, quantidade de empresas por região etc.</w:t>
+      </w:r>
+      <w:bookmarkStart w:id="5" w:name="_GoBack"/>
+      <w:bookmarkEnd w:id="5"/>
     </w:p>
     <w:p>
       <w:pPr>
@@ -5523,97 +6854,13 @@
         <w:rPr>
           <w:rFonts w:ascii="Calibri" w:hAnsi="Calibri" w:cs="Calibri"/>
           <w:color w:val="000000"/>
-          <w:sz w:val="22"/>
-          <w:szCs w:val="22"/>
-        </w:rPr>
-      </w:pPr>
-      <w:r>
-        <w:rPr>
-          <w:rFonts w:ascii="Calibri" w:hAnsi="Calibri" w:cs="Calibri"/>
-          <w:sz w:val="22"/>
-          <w:szCs w:val="22"/>
-        </w:rPr>
-        <w:tab/>
-      </w:r>
-      <w:r>
-        <w:rPr>
-          <w:rFonts w:ascii="Calibri" w:hAnsi="Calibri" w:cs="Calibri"/>
-          <w:color w:val="000000"/>
-          <w:sz w:val="22"/>
-          <w:szCs w:val="22"/>
-        </w:rPr>
-        <w:t>Levando em consideração que a maioria dos deficientes intelectuais atendidos pela APAE não possuem um computador em casa, nossa plataforma web terá todo seu design pensado responsivamente, para que seja possível ao candidato acessá-la diretamente de seu celular.</w:t>
-      </w:r>
-    </w:p>
-    <w:p>
-      <w:pPr>
-        <w:pBdr>
-          <w:top w:val="nil"/>
-          <w:left w:val="nil"/>
-          <w:bottom w:val="nil"/>
-          <w:right w:val="nil"/>
-          <w:between w:val="nil"/>
-        </w:pBdr>
-        <w:shd w:val="clear" w:color="auto" w:fill="FFFFFF"/>
-        <w:tabs>
-          <w:tab w:val="left" w:pos="549"/>
-          <w:tab w:val="left" w:pos="549"/>
-          <w:tab w:val="left" w:pos="549"/>
-          <w:tab w:val="left" w:pos="549"/>
-          <w:tab w:val="left" w:pos="549"/>
-          <w:tab w:val="left" w:pos="549"/>
-          <w:tab w:val="left" w:pos="549"/>
-        </w:tabs>
-        <w:spacing w:line="360" w:lineRule="auto"/>
-        <w:jc w:val="both"/>
-        <w:rPr>
-          <w:rFonts w:ascii="Calibri" w:hAnsi="Calibri" w:cs="Calibri"/>
-          <w:color w:val="000000"/>
-          <w:sz w:val="22"/>
-          <w:szCs w:val="22"/>
-        </w:rPr>
-      </w:pPr>
-      <w:r>
-        <w:rPr>
-          <w:rFonts w:ascii="Calibri" w:hAnsi="Calibri" w:cs="Calibri"/>
-          <w:color w:val="000000"/>
-          <w:sz w:val="22"/>
-          <w:szCs w:val="22"/>
-        </w:rPr>
-        <w:tab/>
-        <w:t>Afim de monetizar o projeto para a sua manutenção, para que uma empresa cadastre uma vaga ela deverá contratar um plano informando quantas vagas ela deseja disponibilizar, o plano será cobrado de acordo com o número de vagas informado.</w:t>
-      </w:r>
-    </w:p>
-    <w:p>
-      <w:pPr>
-        <w:pBdr>
-          <w:top w:val="nil"/>
-          <w:left w:val="nil"/>
-          <w:bottom w:val="nil"/>
-          <w:right w:val="nil"/>
-          <w:between w:val="nil"/>
-        </w:pBdr>
-        <w:shd w:val="clear" w:color="auto" w:fill="FFFFFF"/>
-        <w:tabs>
-          <w:tab w:val="left" w:pos="549"/>
-          <w:tab w:val="left" w:pos="549"/>
-          <w:tab w:val="left" w:pos="549"/>
-          <w:tab w:val="left" w:pos="549"/>
-          <w:tab w:val="left" w:pos="549"/>
-          <w:tab w:val="left" w:pos="549"/>
-          <w:tab w:val="left" w:pos="549"/>
-        </w:tabs>
-        <w:spacing w:line="360" w:lineRule="auto"/>
-        <w:jc w:val="both"/>
-        <w:rPr>
-          <w:rFonts w:ascii="Calibri" w:hAnsi="Calibri" w:cs="Calibri"/>
-          <w:color w:val="000000"/>
-        </w:rPr>
-      </w:pPr>
-      <w:r>
-        <w:rPr>
-          <w:rFonts w:ascii="Calibri" w:hAnsi="Calibri" w:cs="Calibri"/>
-        </w:rPr>
+        </w:rPr>
+      </w:pPr>
+      <w:r>
+        <w:rPr>
+          <w:rFonts w:ascii="Calibri" w:hAnsi="Calibri" w:cs="Calibri"/>
+        </w:rPr>
+        <w:lastRenderedPageBreak/>
         <w:tab/>
       </w:r>
     </w:p>
@@ -5923,8 +7170,6 @@
           <w:szCs w:val="28"/>
         </w:rPr>
       </w:pPr>
-      <w:bookmarkStart w:id="5" w:name="_GoBack"/>
-      <w:bookmarkEnd w:id="5"/>
     </w:p>
     <w:p>
       <w:pPr>
@@ -6077,7 +7322,6 @@
           <w:color w:val="000000"/>
           <w:highlight w:val="white"/>
         </w:rPr>
-        <w:lastRenderedPageBreak/>
         <w:t>Essa análise de requisitos é vital para o desenvolvimento do sistema, ela vai determinar o sucesso ou o fracasso do projeto. Os requisitos colhidos devem ser quantitativos, detalhados e relevantes para o projeto. Pois eles fornecerão a referência para validar o produto final, estabelecerão o acordo entre cliente e fornecedor sobre o que e o software fará e consequentemente reduzirão os custos de desenvolvimento, pois requisitos mal definidos implicam num retrabalho.</w:t>
       </w:r>
     </w:p>
@@ -6202,6 +7446,7 @@
           <w:smallCaps/>
           <w:color w:val="000000"/>
         </w:rPr>
+        <w:lastRenderedPageBreak/>
         <w:t>RN0</w:t>
       </w:r>
       <w:r>
@@ -6754,7 +7999,6 @@
           <w:bCs/>
           <w:color w:val="000000"/>
         </w:rPr>
-        <w:lastRenderedPageBreak/>
         <w:t>Um candidato possui as funções de cadastrar, editar, visualizar e excluir seu próprio currículo.</w:t>
       </w:r>
     </w:p>
@@ -7024,6 +8268,7 @@
           <w:bCs/>
           <w:color w:val="000000"/>
         </w:rPr>
+        <w:lastRenderedPageBreak/>
         <w:t>Um candidato pode visualizar as vagas as quais se candidatou, além do status de cada uma (Aprovado, em análise e recusado).</w:t>
       </w:r>
     </w:p>
@@ -7586,7 +8831,6 @@
           <w:b/>
           <w:color w:val="000000"/>
         </w:rPr>
-        <w:lastRenderedPageBreak/>
         <w:t>NF01 – Interface</w:t>
       </w:r>
     </w:p>
@@ -7656,6 +8900,7 @@
           <w:b/>
           <w:color w:val="000000"/>
         </w:rPr>
+        <w:lastRenderedPageBreak/>
         <w:t>NF02 – Login</w:t>
       </w:r>
     </w:p>
@@ -8110,7 +9355,6 @@
           <w:rFonts w:ascii="Calibri" w:hAnsi="Calibri" w:cs="Calibri"/>
           <w:bCs/>
         </w:rPr>
-        <w:lastRenderedPageBreak/>
         <w:t>Quando um candidato for aprovado em uma vaga e sua quantidade total for 0, todos os outros candidatos serão reprovados automaticamente.</w:t>
       </w:r>
     </w:p>
@@ -8187,6 +9431,7 @@
           <w:rFonts w:ascii="Calibri" w:hAnsi="Calibri" w:cs="Calibri"/>
           <w:bCs/>
         </w:rPr>
+        <w:lastRenderedPageBreak/>
         <w:t>Um usuário só poderá excluir seu cadastro caso ele não seja um moderador.</w:t>
       </w:r>
     </w:p>
@@ -8609,7 +9854,7 @@
                     <pic:cNvPicPr/>
                   </pic:nvPicPr>
                   <pic:blipFill>
-                    <a:blip r:embed="rId10">
+                    <a:blip r:embed="rId12">
                       <a:extLst>
                         <a:ext uri="{28A0092B-C50C-407E-A947-70E740481C1C}">
                           <a14:useLocalDpi xmlns:a14="http://schemas.microsoft.com/office/drawing/2010/main" val="0"/>
@@ -9127,7 +10372,7 @@
                     <pic:cNvPicPr/>
                   </pic:nvPicPr>
                   <pic:blipFill>
-                    <a:blip r:embed="rId11">
+                    <a:blip r:embed="rId13">
                       <a:extLst>
                         <a:ext uri="{28A0092B-C50C-407E-A947-70E740481C1C}">
                           <a14:useLocalDpi xmlns:a14="http://schemas.microsoft.com/office/drawing/2010/main" val="0"/>
@@ -9496,7 +10741,7 @@
         <w:pStyle w:val="ListParagraph"/>
         <w:numPr>
           <w:ilvl w:val="0"/>
-          <w:numId w:val="6"/>
+          <w:numId w:val="30"/>
         </w:numPr>
         <w:spacing w:after="160" w:line="259" w:lineRule="auto"/>
         <w:rPr>
@@ -9561,1335 +10806,6 @@
                 <pic:pic xmlns:pic="http://schemas.openxmlformats.org/drawingml/2006/picture">
                   <pic:nvPicPr>
                     <pic:cNvPr id="5" name="2. Login com QR Code.png"/>
-                    <pic:cNvPicPr/>
-                  </pic:nvPicPr>
-                  <pic:blipFill>
-                    <a:blip r:embed="rId12">
-                      <a:extLst>
-                        <a:ext uri="{28A0092B-C50C-407E-A947-70E740481C1C}">
-                          <a14:useLocalDpi xmlns:a14="http://schemas.microsoft.com/office/drawing/2010/main" val="0"/>
-                        </a:ext>
-                      </a:extLst>
-                    </a:blip>
-                    <a:stretch>
-                      <a:fillRect/>
-                    </a:stretch>
-                  </pic:blipFill>
-                  <pic:spPr>
-                    <a:xfrm>
-                      <a:off x="0" y="0"/>
-                      <a:ext cx="5612130" cy="4098290"/>
-                    </a:xfrm>
-                    <a:prstGeom prst="rect">
-                      <a:avLst/>
-                    </a:prstGeom>
-                  </pic:spPr>
-                </pic:pic>
-              </a:graphicData>
-            </a:graphic>
-          </wp:inline>
-        </w:drawing>
-      </w:r>
-    </w:p>
-    <w:p>
-      <w:pPr>
-        <w:spacing w:after="160" w:line="259" w:lineRule="auto"/>
-        <w:rPr>
-          <w:rFonts w:ascii="Calibri" w:hAnsi="Calibri" w:cs="Calibri"/>
-          <w:bCs/>
-        </w:rPr>
-      </w:pPr>
-    </w:p>
-    <w:p>
-      <w:pPr>
-        <w:spacing w:after="160" w:line="259" w:lineRule="auto"/>
-        <w:rPr>
-          <w:rFonts w:ascii="Calibri" w:hAnsi="Calibri" w:cs="Calibri"/>
-          <w:b/>
-          <w:bCs/>
-        </w:rPr>
-      </w:pPr>
-      <w:r>
-        <w:rPr>
-          <w:rFonts w:ascii="Calibri" w:hAnsi="Calibri" w:cs="Calibri"/>
-          <w:b/>
-          <w:bCs/>
-        </w:rPr>
-        <w:t>Atores envolvidos</w:t>
-      </w:r>
-    </w:p>
-    <w:p>
-      <w:pPr>
-        <w:spacing w:after="160" w:line="259" w:lineRule="auto"/>
-        <w:rPr>
-          <w:rFonts w:ascii="Calibri" w:hAnsi="Calibri" w:cs="Calibri"/>
-          <w:bCs/>
-        </w:rPr>
-      </w:pPr>
-      <w:r>
-        <w:rPr>
-          <w:rFonts w:ascii="Calibri" w:hAnsi="Calibri" w:cs="Calibri"/>
-          <w:bCs/>
-        </w:rPr>
-        <w:t>C</w:t>
-      </w:r>
-      <w:r>
-        <w:rPr>
-          <w:rFonts w:ascii="Calibri" w:hAnsi="Calibri" w:cs="Calibri"/>
-          <w:bCs/>
-        </w:rPr>
-        <w:t>andidato (primário)</w:t>
-      </w:r>
-      <w:r>
-        <w:rPr>
-          <w:rFonts w:ascii="Calibri" w:hAnsi="Calibri" w:cs="Calibri"/>
-          <w:bCs/>
-        </w:rPr>
-        <w:t xml:space="preserve"> e</w:t>
-      </w:r>
-      <w:r>
-        <w:rPr>
-          <w:rFonts w:ascii="Calibri" w:hAnsi="Calibri" w:cs="Calibri"/>
-          <w:bCs/>
-        </w:rPr>
-        <w:t xml:space="preserve"> moderador (secundário).</w:t>
-      </w:r>
-    </w:p>
-    <w:p>
-      <w:pPr>
-        <w:spacing w:after="160" w:line="259" w:lineRule="auto"/>
-        <w:rPr>
-          <w:rFonts w:ascii="Calibri" w:hAnsi="Calibri" w:cs="Calibri"/>
-          <w:bCs/>
-        </w:rPr>
-      </w:pPr>
-    </w:p>
-    <w:p>
-      <w:pPr>
-        <w:spacing w:after="160" w:line="259" w:lineRule="auto"/>
-        <w:rPr>
-          <w:rFonts w:ascii="Calibri" w:hAnsi="Calibri" w:cs="Calibri"/>
-          <w:b/>
-          <w:bCs/>
-        </w:rPr>
-      </w:pPr>
-      <w:r>
-        <w:rPr>
-          <w:rFonts w:ascii="Calibri" w:hAnsi="Calibri" w:cs="Calibri"/>
-          <w:b/>
-          <w:bCs/>
-        </w:rPr>
-        <w:t>Pré-condição</w:t>
-      </w:r>
-    </w:p>
-    <w:p>
-      <w:pPr>
-        <w:spacing w:after="160" w:line="259" w:lineRule="auto"/>
-        <w:rPr>
-          <w:rFonts w:ascii="Calibri" w:hAnsi="Calibri" w:cs="Calibri"/>
-          <w:bCs/>
-        </w:rPr>
-      </w:pPr>
-      <w:r>
-        <w:rPr>
-          <w:rFonts w:ascii="Calibri" w:hAnsi="Calibri" w:cs="Calibri"/>
-          <w:bCs/>
-        </w:rPr>
-        <w:t>O moderador deve possuir os dados do candidato.</w:t>
-      </w:r>
-    </w:p>
-    <w:p>
-      <w:pPr>
-        <w:spacing w:after="160" w:line="259" w:lineRule="auto"/>
-        <w:rPr>
-          <w:rFonts w:ascii="Calibri" w:hAnsi="Calibri" w:cs="Calibri"/>
-          <w:bCs/>
-        </w:rPr>
-      </w:pPr>
-    </w:p>
-    <w:p>
-      <w:pPr>
-        <w:spacing w:after="160" w:line="259" w:lineRule="auto"/>
-        <w:rPr>
-          <w:rFonts w:ascii="Calibri" w:hAnsi="Calibri" w:cs="Calibri"/>
-          <w:b/>
-          <w:bCs/>
-        </w:rPr>
-      </w:pPr>
-      <w:r>
-        <w:rPr>
-          <w:rFonts w:ascii="Calibri" w:hAnsi="Calibri" w:cs="Calibri"/>
-          <w:b/>
-          <w:bCs/>
-        </w:rPr>
-        <w:t>Pós-condição</w:t>
-      </w:r>
-    </w:p>
-    <w:p>
-      <w:pPr>
-        <w:spacing w:after="160" w:line="259" w:lineRule="auto"/>
-        <w:rPr>
-          <w:rFonts w:ascii="Calibri" w:hAnsi="Calibri" w:cs="Calibri"/>
-          <w:bCs/>
-        </w:rPr>
-      </w:pPr>
-      <w:r>
-        <w:rPr>
-          <w:rFonts w:ascii="Calibri" w:hAnsi="Calibri" w:cs="Calibri"/>
-          <w:bCs/>
-        </w:rPr>
-        <w:t>Após o QR Code ser gerado, é guardada uma chave no banco de dados relacionada com o candidato recém-cadastrado.</w:t>
-      </w:r>
-    </w:p>
-    <w:p>
-      <w:pPr>
-        <w:spacing w:after="160" w:line="259" w:lineRule="auto"/>
-        <w:ind w:left="709" w:hanging="1"/>
-        <w:rPr>
-          <w:rFonts w:ascii="Calibri" w:hAnsi="Calibri" w:cs="Calibri"/>
-          <w:bCs/>
-        </w:rPr>
-      </w:pPr>
-    </w:p>
-    <w:p>
-      <w:pPr>
-        <w:spacing w:after="160" w:line="259" w:lineRule="auto"/>
-        <w:ind w:left="709" w:hanging="709"/>
-        <w:rPr>
-          <w:rFonts w:ascii="Calibri" w:hAnsi="Calibri" w:cs="Calibri"/>
-          <w:b/>
-          <w:bCs/>
-        </w:rPr>
-      </w:pPr>
-      <w:r>
-        <w:rPr>
-          <w:rFonts w:ascii="Calibri" w:hAnsi="Calibri" w:cs="Calibri"/>
-          <w:b/>
-          <w:bCs/>
-        </w:rPr>
-        <w:t xml:space="preserve">Fluxo </w:t>
-      </w:r>
-      <w:r>
-        <w:rPr>
-          <w:rFonts w:ascii="Calibri" w:hAnsi="Calibri" w:cs="Calibri"/>
-          <w:b/>
-          <w:bCs/>
-        </w:rPr>
-        <w:t>principal</w:t>
-      </w:r>
-    </w:p>
-    <w:p>
-      <w:pPr>
-        <w:pStyle w:val="ListParagraph"/>
-        <w:numPr>
-          <w:ilvl w:val="0"/>
-          <w:numId w:val="11"/>
-        </w:numPr>
-        <w:spacing w:after="160" w:line="259" w:lineRule="auto"/>
-        <w:ind w:left="426" w:firstLine="0"/>
-        <w:rPr>
-          <w:rFonts w:ascii="Calibri" w:hAnsi="Calibri" w:cs="Calibri"/>
-          <w:bCs/>
-        </w:rPr>
-      </w:pPr>
-      <w:r>
-        <w:rPr>
-          <w:rFonts w:ascii="Calibri" w:hAnsi="Calibri" w:cs="Calibri"/>
-          <w:bCs/>
-        </w:rPr>
-        <w:t>Um moderador cadastra um candidato;</w:t>
-      </w:r>
-    </w:p>
-    <w:p>
-      <w:pPr>
-        <w:pStyle w:val="ListParagraph"/>
-        <w:numPr>
-          <w:ilvl w:val="0"/>
-          <w:numId w:val="11"/>
-        </w:numPr>
-        <w:spacing w:after="160" w:line="259" w:lineRule="auto"/>
-        <w:ind w:left="426" w:firstLine="0"/>
-        <w:rPr>
-          <w:rFonts w:ascii="Calibri" w:hAnsi="Calibri" w:cs="Calibri"/>
-          <w:bCs/>
-        </w:rPr>
-      </w:pPr>
-      <w:r>
-        <w:rPr>
-          <w:rFonts w:ascii="Calibri" w:hAnsi="Calibri" w:cs="Calibri"/>
-          <w:bCs/>
-        </w:rPr>
-        <w:t>O sistema gera um QR Code;</w:t>
-      </w:r>
-    </w:p>
-    <w:p>
-      <w:pPr>
-        <w:pStyle w:val="ListParagraph"/>
-        <w:numPr>
-          <w:ilvl w:val="0"/>
-          <w:numId w:val="11"/>
-        </w:numPr>
-        <w:spacing w:after="160" w:line="259" w:lineRule="auto"/>
-        <w:ind w:left="426" w:firstLine="0"/>
-        <w:rPr>
-          <w:rFonts w:ascii="Calibri" w:hAnsi="Calibri" w:cs="Calibri"/>
-          <w:bCs/>
-        </w:rPr>
-      </w:pPr>
-      <w:r>
-        <w:rPr>
-          <w:rFonts w:ascii="Calibri" w:hAnsi="Calibri" w:cs="Calibri"/>
-          <w:bCs/>
-        </w:rPr>
-        <w:lastRenderedPageBreak/>
-        <w:t>O moderador disponibiliza esse QR Code para o candidato;</w:t>
-      </w:r>
-    </w:p>
-    <w:p>
-      <w:pPr>
-        <w:pStyle w:val="ListParagraph"/>
-        <w:numPr>
-          <w:ilvl w:val="0"/>
-          <w:numId w:val="11"/>
-        </w:numPr>
-        <w:spacing w:after="160" w:line="259" w:lineRule="auto"/>
-        <w:ind w:left="426" w:firstLine="0"/>
-        <w:rPr>
-          <w:rFonts w:ascii="Calibri" w:hAnsi="Calibri" w:cs="Calibri"/>
-          <w:bCs/>
-        </w:rPr>
-      </w:pPr>
-      <w:r>
-        <w:rPr>
-          <w:rFonts w:ascii="Calibri" w:hAnsi="Calibri" w:cs="Calibri"/>
-          <w:bCs/>
-        </w:rPr>
-        <w:t>O candidato clica em “Login com QR Code”</w:t>
-      </w:r>
-    </w:p>
-    <w:p>
-      <w:pPr>
-        <w:pStyle w:val="ListParagraph"/>
-        <w:numPr>
-          <w:ilvl w:val="0"/>
-          <w:numId w:val="11"/>
-        </w:numPr>
-        <w:spacing w:after="160" w:line="259" w:lineRule="auto"/>
-        <w:ind w:left="426" w:firstLine="0"/>
-        <w:rPr>
-          <w:rFonts w:ascii="Calibri" w:hAnsi="Calibri" w:cs="Calibri"/>
-          <w:bCs/>
-        </w:rPr>
-      </w:pPr>
-      <w:r>
-        <w:rPr>
-          <w:rFonts w:ascii="Calibri" w:hAnsi="Calibri" w:cs="Calibri"/>
-          <w:bCs/>
-        </w:rPr>
-        <w:t>O candidato aponta a câmera para o QR Code;</w:t>
-      </w:r>
-    </w:p>
-    <w:p>
-      <w:pPr>
-        <w:pStyle w:val="ListParagraph"/>
-        <w:numPr>
-          <w:ilvl w:val="0"/>
-          <w:numId w:val="11"/>
-        </w:numPr>
-        <w:spacing w:after="160" w:line="259" w:lineRule="auto"/>
-        <w:ind w:left="426" w:firstLine="0"/>
-        <w:rPr>
-          <w:rFonts w:ascii="Calibri" w:hAnsi="Calibri" w:cs="Calibri"/>
-          <w:bCs/>
-        </w:rPr>
-      </w:pPr>
-      <w:r>
-        <w:rPr>
-          <w:rFonts w:ascii="Calibri" w:hAnsi="Calibri" w:cs="Calibri"/>
-          <w:bCs/>
-        </w:rPr>
-        <w:t>O sistema autentica o usuário e loga o candidato</w:t>
-      </w:r>
-      <w:r>
-        <w:rPr>
-          <w:rFonts w:ascii="Calibri" w:hAnsi="Calibri" w:cs="Calibri"/>
-          <w:bCs/>
-        </w:rPr>
-        <w:t>;</w:t>
-      </w:r>
-    </w:p>
-    <w:p>
-      <w:pPr>
-        <w:pStyle w:val="ListParagraph"/>
-        <w:numPr>
-          <w:ilvl w:val="0"/>
-          <w:numId w:val="11"/>
-        </w:numPr>
-        <w:spacing w:after="160" w:line="259" w:lineRule="auto"/>
-        <w:ind w:left="426" w:firstLine="0"/>
-        <w:rPr>
-          <w:rFonts w:ascii="Calibri" w:hAnsi="Calibri" w:cs="Calibri"/>
-          <w:bCs/>
-        </w:rPr>
-      </w:pPr>
-      <w:r>
-        <w:rPr>
-          <w:rFonts w:ascii="Calibri" w:hAnsi="Calibri" w:cs="Calibri"/>
-          <w:bCs/>
-        </w:rPr>
-        <w:t>O uso de caso é finalizado.</w:t>
-      </w:r>
-    </w:p>
-    <w:p>
-      <w:pPr>
-        <w:spacing w:after="160" w:line="259" w:lineRule="auto"/>
-        <w:ind w:left="708"/>
-        <w:rPr>
-          <w:rFonts w:ascii="Calibri" w:hAnsi="Calibri" w:cs="Calibri"/>
-          <w:bCs/>
-        </w:rPr>
-      </w:pPr>
-    </w:p>
-    <w:p>
-      <w:pPr>
-        <w:spacing w:after="160" w:line="259" w:lineRule="auto"/>
-        <w:rPr>
-          <w:rFonts w:ascii="Calibri" w:hAnsi="Calibri" w:cs="Calibri"/>
-          <w:b/>
-          <w:bCs/>
-        </w:rPr>
-      </w:pPr>
-      <w:r>
-        <w:rPr>
-          <w:rFonts w:ascii="Calibri" w:hAnsi="Calibri" w:cs="Calibri"/>
-          <w:b/>
-          <w:bCs/>
-        </w:rPr>
-        <w:t>Fluxo de exceção</w:t>
-      </w:r>
-    </w:p>
-    <w:p>
-      <w:pPr>
-        <w:pStyle w:val="ListParagraph"/>
-        <w:numPr>
-          <w:ilvl w:val="0"/>
-          <w:numId w:val="12"/>
-        </w:numPr>
-        <w:spacing w:after="160" w:line="259" w:lineRule="auto"/>
-        <w:ind w:left="426" w:firstLine="0"/>
-        <w:rPr>
-          <w:rFonts w:ascii="Calibri" w:hAnsi="Calibri" w:cs="Calibri"/>
-          <w:bCs/>
-        </w:rPr>
-      </w:pPr>
-      <w:r>
-        <w:rPr>
-          <w:rFonts w:ascii="Calibri" w:hAnsi="Calibri" w:cs="Calibri"/>
-          <w:bCs/>
-        </w:rPr>
-        <w:t>Um moderador cadastra um candidato;</w:t>
-      </w:r>
-    </w:p>
-    <w:p>
-      <w:pPr>
-        <w:pStyle w:val="ListParagraph"/>
-        <w:numPr>
-          <w:ilvl w:val="0"/>
-          <w:numId w:val="12"/>
-        </w:numPr>
-        <w:spacing w:after="160" w:line="259" w:lineRule="auto"/>
-        <w:ind w:left="426" w:firstLine="0"/>
-        <w:rPr>
-          <w:rFonts w:ascii="Calibri" w:hAnsi="Calibri" w:cs="Calibri"/>
-          <w:bCs/>
-        </w:rPr>
-      </w:pPr>
-      <w:r>
-        <w:rPr>
-          <w:rFonts w:ascii="Calibri" w:hAnsi="Calibri" w:cs="Calibri"/>
-          <w:bCs/>
-        </w:rPr>
-        <w:t>O sistema gera um QR Code;</w:t>
-      </w:r>
-    </w:p>
-    <w:p>
-      <w:pPr>
-        <w:pStyle w:val="ListParagraph"/>
-        <w:numPr>
-          <w:ilvl w:val="0"/>
-          <w:numId w:val="12"/>
-        </w:numPr>
-        <w:spacing w:after="160" w:line="259" w:lineRule="auto"/>
-        <w:ind w:left="426" w:firstLine="0"/>
-        <w:rPr>
-          <w:rFonts w:ascii="Calibri" w:hAnsi="Calibri" w:cs="Calibri"/>
-          <w:bCs/>
-        </w:rPr>
-      </w:pPr>
-      <w:r>
-        <w:rPr>
-          <w:rFonts w:ascii="Calibri" w:hAnsi="Calibri" w:cs="Calibri"/>
-          <w:bCs/>
-        </w:rPr>
-        <w:t>O moderador disponibiliza esse QR Code para o candidato;</w:t>
-      </w:r>
-    </w:p>
-    <w:p>
-      <w:pPr>
-        <w:pStyle w:val="ListParagraph"/>
-        <w:numPr>
-          <w:ilvl w:val="0"/>
-          <w:numId w:val="12"/>
-        </w:numPr>
-        <w:spacing w:after="160" w:line="259" w:lineRule="auto"/>
-        <w:ind w:left="426" w:firstLine="0"/>
-        <w:rPr>
-          <w:rFonts w:ascii="Calibri" w:hAnsi="Calibri" w:cs="Calibri"/>
-          <w:bCs/>
-        </w:rPr>
-      </w:pPr>
-      <w:r>
-        <w:rPr>
-          <w:rFonts w:ascii="Calibri" w:hAnsi="Calibri" w:cs="Calibri"/>
-          <w:bCs/>
-        </w:rPr>
-        <w:t>O candidato clica em “Login com QR Code”</w:t>
-      </w:r>
-    </w:p>
-    <w:p>
-      <w:pPr>
-        <w:pStyle w:val="ListParagraph"/>
-        <w:numPr>
-          <w:ilvl w:val="0"/>
-          <w:numId w:val="12"/>
-        </w:numPr>
-        <w:spacing w:after="160" w:line="259" w:lineRule="auto"/>
-        <w:ind w:left="426" w:firstLine="0"/>
-        <w:rPr>
-          <w:rFonts w:ascii="Calibri" w:hAnsi="Calibri" w:cs="Calibri"/>
-          <w:bCs/>
-        </w:rPr>
-      </w:pPr>
-      <w:r>
-        <w:rPr>
-          <w:rFonts w:ascii="Calibri" w:hAnsi="Calibri" w:cs="Calibri"/>
-          <w:bCs/>
-        </w:rPr>
-        <w:t>O candidato aponta a câmera para o QR Code;</w:t>
-      </w:r>
-    </w:p>
-    <w:p>
-      <w:pPr>
-        <w:pStyle w:val="ListParagraph"/>
-        <w:numPr>
-          <w:ilvl w:val="0"/>
-          <w:numId w:val="12"/>
-        </w:numPr>
-        <w:spacing w:after="160" w:line="259" w:lineRule="auto"/>
-        <w:ind w:left="426" w:firstLine="0"/>
-        <w:rPr>
-          <w:rFonts w:ascii="Calibri" w:hAnsi="Calibri" w:cs="Calibri"/>
-          <w:bCs/>
-        </w:rPr>
-      </w:pPr>
-      <w:r>
-        <w:rPr>
-          <w:rFonts w:ascii="Calibri" w:hAnsi="Calibri" w:cs="Calibri"/>
-          <w:bCs/>
-        </w:rPr>
-        <w:t>O sistema não reconhece o cadastro;</w:t>
-      </w:r>
-    </w:p>
-    <w:p>
-      <w:pPr>
-        <w:pStyle w:val="ListParagraph"/>
-        <w:numPr>
-          <w:ilvl w:val="0"/>
-          <w:numId w:val="12"/>
-        </w:numPr>
-        <w:spacing w:after="160" w:line="259" w:lineRule="auto"/>
-        <w:ind w:left="426" w:firstLine="0"/>
-        <w:rPr>
-          <w:rFonts w:ascii="Calibri" w:hAnsi="Calibri" w:cs="Calibri"/>
-          <w:bCs/>
-        </w:rPr>
-      </w:pPr>
-      <w:r>
-        <w:rPr>
-          <w:rFonts w:ascii="Calibri" w:hAnsi="Calibri" w:cs="Calibri"/>
-          <w:bCs/>
-        </w:rPr>
-        <w:t>O sistema exibe um erro para o candidato e envia um email para o moderador informando o ocorrido</w:t>
-      </w:r>
-      <w:r>
-        <w:rPr>
-          <w:rFonts w:ascii="Calibri" w:hAnsi="Calibri" w:cs="Calibri"/>
-          <w:bCs/>
-        </w:rPr>
-        <w:t>;</w:t>
-      </w:r>
-    </w:p>
-    <w:p>
-      <w:pPr>
-        <w:pStyle w:val="ListParagraph"/>
-        <w:numPr>
-          <w:ilvl w:val="0"/>
-          <w:numId w:val="12"/>
-        </w:numPr>
-        <w:spacing w:after="160" w:line="259" w:lineRule="auto"/>
-        <w:ind w:left="426" w:firstLine="0"/>
-        <w:rPr>
-          <w:rFonts w:ascii="Calibri" w:hAnsi="Calibri" w:cs="Calibri"/>
-          <w:bCs/>
-        </w:rPr>
-      </w:pPr>
-      <w:r>
-        <w:rPr>
-          <w:rFonts w:ascii="Calibri" w:hAnsi="Calibri" w:cs="Calibri"/>
-          <w:bCs/>
-        </w:rPr>
-        <w:t>O uso de caso é finalizado.</w:t>
-      </w:r>
-    </w:p>
-    <w:p>
-      <w:pPr>
-        <w:spacing w:after="160" w:line="259" w:lineRule="auto"/>
-        <w:rPr>
-          <w:rFonts w:ascii="Calibri" w:hAnsi="Calibri" w:cs="Calibri"/>
-          <w:bCs/>
-        </w:rPr>
-      </w:pPr>
-    </w:p>
-    <w:p>
-      <w:pPr>
-        <w:pStyle w:val="ListParagraph"/>
-        <w:numPr>
-          <w:ilvl w:val="0"/>
-          <w:numId w:val="6"/>
-        </w:numPr>
-        <w:spacing w:after="160" w:line="259" w:lineRule="auto"/>
-        <w:rPr>
-          <w:rFonts w:ascii="Calibri" w:hAnsi="Calibri" w:cs="Calibri"/>
-          <w:bCs/>
-          <w:sz w:val="28"/>
-          <w:szCs w:val="28"/>
-        </w:rPr>
-      </w:pPr>
-      <w:r>
-        <w:rPr>
-          <w:rFonts w:ascii="Calibri" w:hAnsi="Calibri" w:cs="Calibri"/>
-          <w:b/>
-          <w:bCs/>
-          <w:sz w:val="28"/>
-          <w:szCs w:val="28"/>
-        </w:rPr>
-        <w:t>Manter candidaturas</w:t>
-      </w:r>
-    </w:p>
-    <w:p>
-      <w:pPr>
-        <w:spacing w:after="160" w:line="259" w:lineRule="auto"/>
-        <w:rPr>
-          <w:rFonts w:ascii="Calibri" w:hAnsi="Calibri" w:cs="Calibri"/>
-          <w:bCs/>
-        </w:rPr>
-      </w:pPr>
-      <w:r>
-        <w:rPr>
-          <w:rFonts w:ascii="Calibri" w:hAnsi="Calibri" w:cs="Calibri"/>
-          <w:bCs/>
-        </w:rPr>
-        <w:t>Este caso de uso serve para a empresa gerenciar as candidaturas que receber.</w:t>
-      </w:r>
-    </w:p>
-    <w:p>
-      <w:pPr>
-        <w:spacing w:after="160" w:line="259" w:lineRule="auto"/>
-        <w:rPr>
-          <w:rFonts w:ascii="Calibri" w:hAnsi="Calibri" w:cs="Calibri"/>
-          <w:bCs/>
-        </w:rPr>
-      </w:pPr>
-      <w:r>
-        <w:rPr>
-          <w:rFonts w:ascii="Calibri" w:hAnsi="Calibri" w:cs="Calibri"/>
-          <w:bCs/>
-          <w:noProof/>
-        </w:rPr>
-        <w:drawing>
-          <wp:inline distT="0" distB="0" distL="0" distR="0" wp14:anchorId="745713FF" wp14:editId="13FB25C2">
-            <wp:extent cx="4581525" cy="3345685"/>
-            <wp:effectExtent l="0" t="0" r="0" b="7620"/>
-            <wp:docPr id="6" name="Imagem 6" descr="Uma imagem contendo captura de tela, texto&#10;&#10;Descrição gerada automaticamente"/>
-            <wp:cNvGraphicFramePr>
-              <a:graphicFrameLocks xmlns:a="http://schemas.openxmlformats.org/drawingml/2006/main" noChangeAspect="1"/>
-            </wp:cNvGraphicFramePr>
-            <a:graphic xmlns:a="http://schemas.openxmlformats.org/drawingml/2006/main">
-              <a:graphicData uri="http://schemas.openxmlformats.org/drawingml/2006/picture">
-                <pic:pic xmlns:pic="http://schemas.openxmlformats.org/drawingml/2006/picture">
-                  <pic:nvPicPr>
-                    <pic:cNvPr id="6" name="3. Manter Candidaturas.png"/>
-                    <pic:cNvPicPr/>
-                  </pic:nvPicPr>
-                  <pic:blipFill>
-                    <a:blip r:embed="rId13">
-                      <a:extLst>
-                        <a:ext uri="{28A0092B-C50C-407E-A947-70E740481C1C}">
-                          <a14:useLocalDpi xmlns:a14="http://schemas.microsoft.com/office/drawing/2010/main" val="0"/>
-                        </a:ext>
-                      </a:extLst>
-                    </a:blip>
-                    <a:stretch>
-                      <a:fillRect/>
-                    </a:stretch>
-                  </pic:blipFill>
-                  <pic:spPr>
-                    <a:xfrm>
-                      <a:off x="0" y="0"/>
-                      <a:ext cx="4587922" cy="3350357"/>
-                    </a:xfrm>
-                    <a:prstGeom prst="rect">
-                      <a:avLst/>
-                    </a:prstGeom>
-                  </pic:spPr>
-                </pic:pic>
-              </a:graphicData>
-            </a:graphic>
-          </wp:inline>
-        </w:drawing>
-      </w:r>
-    </w:p>
-    <w:p>
-      <w:pPr>
-        <w:spacing w:after="160" w:line="259" w:lineRule="auto"/>
-        <w:rPr>
-          <w:rFonts w:ascii="Calibri" w:hAnsi="Calibri" w:cs="Calibri"/>
-          <w:bCs/>
-        </w:rPr>
-      </w:pPr>
-    </w:p>
-    <w:p>
-      <w:pPr>
-        <w:spacing w:after="160" w:line="259" w:lineRule="auto"/>
-        <w:rPr>
-          <w:rFonts w:ascii="Calibri" w:hAnsi="Calibri" w:cs="Calibri"/>
-          <w:b/>
-          <w:bCs/>
-        </w:rPr>
-      </w:pPr>
-      <w:r>
-        <w:rPr>
-          <w:rFonts w:ascii="Calibri" w:hAnsi="Calibri" w:cs="Calibri"/>
-          <w:b/>
-          <w:bCs/>
-        </w:rPr>
-        <w:lastRenderedPageBreak/>
-        <w:t>Atores envolvidos</w:t>
-      </w:r>
-    </w:p>
-    <w:p>
-      <w:pPr>
-        <w:spacing w:after="160" w:line="259" w:lineRule="auto"/>
-        <w:rPr>
-          <w:rFonts w:ascii="Calibri" w:hAnsi="Calibri" w:cs="Calibri"/>
-          <w:bCs/>
-        </w:rPr>
-      </w:pPr>
-      <w:r>
-        <w:rPr>
-          <w:rFonts w:ascii="Calibri" w:hAnsi="Calibri" w:cs="Calibri"/>
-          <w:bCs/>
-        </w:rPr>
-        <w:t>Empresa (primário).</w:t>
-      </w:r>
-    </w:p>
-    <w:p>
-      <w:pPr>
-        <w:spacing w:after="160" w:line="259" w:lineRule="auto"/>
-        <w:rPr>
-          <w:rFonts w:ascii="Calibri" w:hAnsi="Calibri" w:cs="Calibri"/>
-          <w:bCs/>
-        </w:rPr>
-      </w:pPr>
-    </w:p>
-    <w:p>
-      <w:pPr>
-        <w:spacing w:after="160" w:line="259" w:lineRule="auto"/>
-        <w:rPr>
-          <w:rFonts w:ascii="Calibri" w:hAnsi="Calibri" w:cs="Calibri"/>
-          <w:b/>
-          <w:bCs/>
-        </w:rPr>
-      </w:pPr>
-      <w:r>
-        <w:rPr>
-          <w:rFonts w:ascii="Calibri" w:hAnsi="Calibri" w:cs="Calibri"/>
-          <w:b/>
-          <w:bCs/>
-        </w:rPr>
-        <w:t>Pré-condição</w:t>
-      </w:r>
-    </w:p>
-    <w:p>
-      <w:pPr>
-        <w:spacing w:after="160" w:line="259" w:lineRule="auto"/>
-        <w:rPr>
-          <w:rFonts w:ascii="Calibri" w:hAnsi="Calibri" w:cs="Calibri"/>
-          <w:bCs/>
-        </w:rPr>
-      </w:pPr>
-      <w:r>
-        <w:rPr>
-          <w:rFonts w:ascii="Calibri" w:hAnsi="Calibri" w:cs="Calibri"/>
-          <w:bCs/>
-        </w:rPr>
-        <w:t>A empresa deve ser autenticada pelo sistema</w:t>
-      </w:r>
-      <w:r>
-        <w:rPr>
-          <w:rFonts w:ascii="Calibri" w:hAnsi="Calibri" w:cs="Calibri"/>
-          <w:bCs/>
-        </w:rPr>
-        <w:t>,</w:t>
-      </w:r>
-      <w:r>
-        <w:rPr>
-          <w:rFonts w:ascii="Calibri" w:hAnsi="Calibri" w:cs="Calibri"/>
-          <w:bCs/>
-        </w:rPr>
-        <w:t xml:space="preserve"> </w:t>
-      </w:r>
-      <w:r>
-        <w:rPr>
-          <w:rFonts w:ascii="Calibri" w:hAnsi="Calibri" w:cs="Calibri"/>
-          <w:bCs/>
-        </w:rPr>
-        <w:t xml:space="preserve">existir vagas cadastradas e existir </w:t>
-      </w:r>
-      <w:r>
-        <w:rPr>
-          <w:rFonts w:ascii="Calibri" w:hAnsi="Calibri" w:cs="Calibri"/>
-          <w:bCs/>
-        </w:rPr>
-        <w:t xml:space="preserve">candidaturas para </w:t>
-      </w:r>
-      <w:r>
-        <w:rPr>
-          <w:rFonts w:ascii="Calibri" w:hAnsi="Calibri" w:cs="Calibri"/>
-          <w:bCs/>
-        </w:rPr>
-        <w:t>as vagas</w:t>
-      </w:r>
-      <w:r>
-        <w:rPr>
-          <w:rFonts w:ascii="Calibri" w:hAnsi="Calibri" w:cs="Calibri"/>
-          <w:bCs/>
-        </w:rPr>
-        <w:t>.</w:t>
-      </w:r>
-    </w:p>
-    <w:p>
-      <w:pPr>
-        <w:spacing w:after="160" w:line="259" w:lineRule="auto"/>
-        <w:rPr>
-          <w:rFonts w:ascii="Calibri" w:hAnsi="Calibri" w:cs="Calibri"/>
-          <w:bCs/>
-        </w:rPr>
-      </w:pPr>
-    </w:p>
-    <w:p>
-      <w:pPr>
-        <w:spacing w:after="160" w:line="259" w:lineRule="auto"/>
-        <w:rPr>
-          <w:rFonts w:ascii="Calibri" w:hAnsi="Calibri" w:cs="Calibri"/>
-          <w:b/>
-          <w:bCs/>
-        </w:rPr>
-      </w:pPr>
-      <w:r>
-        <w:rPr>
-          <w:rFonts w:ascii="Calibri" w:hAnsi="Calibri" w:cs="Calibri"/>
-          <w:b/>
-          <w:bCs/>
-        </w:rPr>
-        <w:t>Pós-condição</w:t>
-      </w:r>
-    </w:p>
-    <w:p>
-      <w:pPr>
-        <w:spacing w:after="160" w:line="259" w:lineRule="auto"/>
-        <w:rPr>
-          <w:rFonts w:ascii="Calibri" w:hAnsi="Calibri" w:cs="Calibri"/>
-          <w:bCs/>
-        </w:rPr>
-      </w:pPr>
-      <w:r>
-        <w:rPr>
-          <w:rFonts w:ascii="Calibri" w:hAnsi="Calibri" w:cs="Calibri"/>
-          <w:bCs/>
-        </w:rPr>
-        <w:t>O candidato é aprovado e se aquela for a única vaga restante, todos os outros são recusados automaticamente.</w:t>
-      </w:r>
-    </w:p>
-    <w:p>
-      <w:pPr>
-        <w:spacing w:after="160" w:line="259" w:lineRule="auto"/>
-        <w:rPr>
-          <w:rFonts w:ascii="Calibri" w:hAnsi="Calibri" w:cs="Calibri"/>
-          <w:bCs/>
-        </w:rPr>
-      </w:pPr>
-      <w:r>
-        <w:rPr>
-          <w:rFonts w:ascii="Calibri" w:hAnsi="Calibri" w:cs="Calibri"/>
-          <w:bCs/>
-        </w:rPr>
-        <w:t>Quando o candidato for aprovado ou reprovado, um email é enviado para ele informando o status da candidatura.</w:t>
-      </w:r>
-    </w:p>
-    <w:p>
-      <w:pPr>
-        <w:spacing w:after="160" w:line="259" w:lineRule="auto"/>
-        <w:rPr>
-          <w:rFonts w:ascii="Calibri" w:hAnsi="Calibri" w:cs="Calibri"/>
-          <w:bCs/>
-        </w:rPr>
-      </w:pPr>
-    </w:p>
-    <w:p>
-      <w:pPr>
-        <w:spacing w:after="160" w:line="259" w:lineRule="auto"/>
-        <w:rPr>
-          <w:rFonts w:ascii="Calibri" w:hAnsi="Calibri" w:cs="Calibri"/>
-          <w:b/>
-          <w:bCs/>
-        </w:rPr>
-      </w:pPr>
-      <w:r>
-        <w:rPr>
-          <w:rFonts w:ascii="Calibri" w:hAnsi="Calibri" w:cs="Calibri"/>
-          <w:b/>
-          <w:bCs/>
-        </w:rPr>
-        <w:t>Fluxo principal</w:t>
-      </w:r>
-    </w:p>
-    <w:p>
-      <w:pPr>
-        <w:pStyle w:val="ListParagraph"/>
-        <w:numPr>
-          <w:ilvl w:val="0"/>
-          <w:numId w:val="13"/>
-        </w:numPr>
-        <w:spacing w:after="160" w:line="259" w:lineRule="auto"/>
-        <w:ind w:left="426" w:firstLine="0"/>
-        <w:rPr>
-          <w:rFonts w:ascii="Calibri" w:hAnsi="Calibri" w:cs="Calibri"/>
-          <w:bCs/>
-        </w:rPr>
-      </w:pPr>
-      <w:r>
-        <w:rPr>
-          <w:rFonts w:ascii="Calibri" w:hAnsi="Calibri" w:cs="Calibri"/>
-          <w:bCs/>
-        </w:rPr>
-        <w:t>A empresa clica em “Candidaturas”;</w:t>
-      </w:r>
-    </w:p>
-    <w:p>
-      <w:pPr>
-        <w:pStyle w:val="ListParagraph"/>
-        <w:numPr>
-          <w:ilvl w:val="0"/>
-          <w:numId w:val="13"/>
-        </w:numPr>
-        <w:spacing w:after="160" w:line="259" w:lineRule="auto"/>
-        <w:ind w:left="426" w:firstLine="0"/>
-        <w:rPr>
-          <w:rFonts w:ascii="Calibri" w:hAnsi="Calibri" w:cs="Calibri"/>
-          <w:bCs/>
-        </w:rPr>
-      </w:pPr>
-      <w:r>
-        <w:rPr>
-          <w:rFonts w:ascii="Calibri" w:hAnsi="Calibri" w:cs="Calibri"/>
-          <w:bCs/>
-        </w:rPr>
-        <w:t>O sistema exibe as vagas cadastradas;</w:t>
-      </w:r>
-    </w:p>
-    <w:p>
-      <w:pPr>
-        <w:pStyle w:val="ListParagraph"/>
-        <w:numPr>
-          <w:ilvl w:val="0"/>
-          <w:numId w:val="13"/>
-        </w:numPr>
-        <w:spacing w:after="160" w:line="259" w:lineRule="auto"/>
-        <w:ind w:left="426" w:firstLine="0"/>
-        <w:rPr>
-          <w:rFonts w:ascii="Calibri" w:hAnsi="Calibri" w:cs="Calibri"/>
-          <w:bCs/>
-        </w:rPr>
-      </w:pPr>
-      <w:r>
-        <w:rPr>
-          <w:rFonts w:ascii="Calibri" w:hAnsi="Calibri" w:cs="Calibri"/>
-          <w:bCs/>
-        </w:rPr>
-        <w:t>A empresa escolhe uma vaga;</w:t>
-      </w:r>
-    </w:p>
-    <w:p>
-      <w:pPr>
-        <w:pStyle w:val="ListParagraph"/>
-        <w:numPr>
-          <w:ilvl w:val="0"/>
-          <w:numId w:val="13"/>
-        </w:numPr>
-        <w:spacing w:after="160" w:line="259" w:lineRule="auto"/>
-        <w:ind w:left="426" w:firstLine="0"/>
-        <w:rPr>
-          <w:rFonts w:ascii="Calibri" w:hAnsi="Calibri" w:cs="Calibri"/>
-          <w:bCs/>
-        </w:rPr>
-      </w:pPr>
-      <w:r>
-        <w:rPr>
-          <w:rFonts w:ascii="Calibri" w:hAnsi="Calibri" w:cs="Calibri"/>
-          <w:bCs/>
-        </w:rPr>
-        <w:t>O sistema exibe as candidaturas para aquela vaga;</w:t>
-      </w:r>
-    </w:p>
-    <w:p>
-      <w:pPr>
-        <w:pStyle w:val="ListParagraph"/>
-        <w:numPr>
-          <w:ilvl w:val="0"/>
-          <w:numId w:val="13"/>
-        </w:numPr>
-        <w:spacing w:after="160" w:line="259" w:lineRule="auto"/>
-        <w:ind w:left="426" w:firstLine="0"/>
-        <w:rPr>
-          <w:rFonts w:ascii="Calibri" w:hAnsi="Calibri" w:cs="Calibri"/>
-          <w:bCs/>
-        </w:rPr>
-      </w:pPr>
-      <w:r>
-        <w:rPr>
-          <w:rFonts w:ascii="Calibri" w:hAnsi="Calibri" w:cs="Calibri"/>
-          <w:bCs/>
-        </w:rPr>
-        <w:t>A empresa clica em um candidato;</w:t>
-      </w:r>
-    </w:p>
-    <w:p>
-      <w:pPr>
-        <w:pStyle w:val="ListParagraph"/>
-        <w:numPr>
-          <w:ilvl w:val="0"/>
-          <w:numId w:val="13"/>
-        </w:numPr>
-        <w:spacing w:after="160" w:line="259" w:lineRule="auto"/>
-        <w:ind w:left="426" w:firstLine="0"/>
-        <w:rPr>
-          <w:rFonts w:ascii="Calibri" w:hAnsi="Calibri" w:cs="Calibri"/>
-          <w:bCs/>
-        </w:rPr>
-      </w:pPr>
-      <w:r>
-        <w:rPr>
-          <w:rFonts w:ascii="Calibri" w:hAnsi="Calibri" w:cs="Calibri"/>
-          <w:bCs/>
-        </w:rPr>
-        <w:t>A empresa aprova aquele candidato;</w:t>
-      </w:r>
-    </w:p>
-    <w:p>
-      <w:pPr>
-        <w:pStyle w:val="ListParagraph"/>
-        <w:numPr>
-          <w:ilvl w:val="0"/>
-          <w:numId w:val="13"/>
-        </w:numPr>
-        <w:spacing w:after="160" w:line="259" w:lineRule="auto"/>
-        <w:ind w:left="426" w:firstLine="0"/>
-        <w:rPr>
-          <w:rFonts w:ascii="Calibri" w:hAnsi="Calibri" w:cs="Calibri"/>
-          <w:bCs/>
-        </w:rPr>
-      </w:pPr>
-      <w:r>
-        <w:rPr>
-          <w:rFonts w:ascii="Calibri" w:hAnsi="Calibri" w:cs="Calibri"/>
-          <w:bCs/>
-        </w:rPr>
-        <w:t>O uso de caso é finalizado.</w:t>
-      </w:r>
-    </w:p>
-    <w:p>
-      <w:pPr>
-        <w:spacing w:after="160" w:line="259" w:lineRule="auto"/>
-        <w:ind w:left="708"/>
-        <w:rPr>
-          <w:rFonts w:ascii="Calibri" w:hAnsi="Calibri" w:cs="Calibri"/>
-          <w:bCs/>
-        </w:rPr>
-      </w:pPr>
-    </w:p>
-    <w:p>
-      <w:pPr>
-        <w:spacing w:after="160" w:line="259" w:lineRule="auto"/>
-        <w:rPr>
-          <w:rFonts w:ascii="Calibri" w:hAnsi="Calibri" w:cs="Calibri"/>
-          <w:b/>
-          <w:bCs/>
-        </w:rPr>
-      </w:pPr>
-      <w:r>
-        <w:rPr>
-          <w:rFonts w:ascii="Calibri" w:hAnsi="Calibri" w:cs="Calibri"/>
-          <w:b/>
-          <w:bCs/>
-        </w:rPr>
-        <w:t>Fluxo alternativo</w:t>
-      </w:r>
-    </w:p>
-    <w:p>
-      <w:pPr>
-        <w:pStyle w:val="ListParagraph"/>
-        <w:numPr>
-          <w:ilvl w:val="0"/>
-          <w:numId w:val="14"/>
-        </w:numPr>
-        <w:spacing w:after="160" w:line="259" w:lineRule="auto"/>
-        <w:ind w:left="709"/>
-        <w:rPr>
-          <w:rFonts w:ascii="Calibri" w:hAnsi="Calibri" w:cs="Calibri"/>
-          <w:bCs/>
-        </w:rPr>
-      </w:pPr>
-      <w:r>
-        <w:rPr>
-          <w:rFonts w:ascii="Calibri" w:hAnsi="Calibri" w:cs="Calibri"/>
-          <w:bCs/>
-        </w:rPr>
-        <w:t>A empresa clica em “Candidaturas”;</w:t>
-      </w:r>
-    </w:p>
-    <w:p>
-      <w:pPr>
-        <w:pStyle w:val="ListParagraph"/>
-        <w:numPr>
-          <w:ilvl w:val="0"/>
-          <w:numId w:val="14"/>
-        </w:numPr>
-        <w:spacing w:after="160" w:line="259" w:lineRule="auto"/>
-        <w:ind w:left="709"/>
-        <w:rPr>
-          <w:rFonts w:ascii="Calibri" w:hAnsi="Calibri" w:cs="Calibri"/>
-          <w:bCs/>
-        </w:rPr>
-      </w:pPr>
-      <w:r>
-        <w:rPr>
-          <w:rFonts w:ascii="Calibri" w:hAnsi="Calibri" w:cs="Calibri"/>
-          <w:bCs/>
-        </w:rPr>
-        <w:t>O sistema exibe as vagas cadastradas;</w:t>
-      </w:r>
-    </w:p>
-    <w:p>
-      <w:pPr>
-        <w:pStyle w:val="ListParagraph"/>
-        <w:numPr>
-          <w:ilvl w:val="0"/>
-          <w:numId w:val="14"/>
-        </w:numPr>
-        <w:spacing w:after="160" w:line="259" w:lineRule="auto"/>
-        <w:ind w:left="709"/>
-        <w:rPr>
-          <w:rFonts w:ascii="Calibri" w:hAnsi="Calibri" w:cs="Calibri"/>
-          <w:bCs/>
-        </w:rPr>
-      </w:pPr>
-      <w:r>
-        <w:rPr>
-          <w:rFonts w:ascii="Calibri" w:hAnsi="Calibri" w:cs="Calibri"/>
-          <w:bCs/>
-        </w:rPr>
-        <w:t>A empresa escolhe uma vaga;</w:t>
-      </w:r>
-    </w:p>
-    <w:p>
-      <w:pPr>
-        <w:pStyle w:val="ListParagraph"/>
-        <w:numPr>
-          <w:ilvl w:val="0"/>
-          <w:numId w:val="14"/>
-        </w:numPr>
-        <w:spacing w:after="160" w:line="259" w:lineRule="auto"/>
-        <w:ind w:left="709"/>
-        <w:rPr>
-          <w:rFonts w:ascii="Calibri" w:hAnsi="Calibri" w:cs="Calibri"/>
-          <w:bCs/>
-        </w:rPr>
-      </w:pPr>
-      <w:r>
-        <w:rPr>
-          <w:rFonts w:ascii="Calibri" w:hAnsi="Calibri" w:cs="Calibri"/>
-          <w:bCs/>
-        </w:rPr>
-        <w:t>O sistema exibe as candidaturas para aquela vaga;</w:t>
-      </w:r>
-    </w:p>
-    <w:p>
-      <w:pPr>
-        <w:pStyle w:val="ListParagraph"/>
-        <w:numPr>
-          <w:ilvl w:val="0"/>
-          <w:numId w:val="14"/>
-        </w:numPr>
-        <w:spacing w:after="160" w:line="259" w:lineRule="auto"/>
-        <w:ind w:left="709"/>
-        <w:rPr>
-          <w:rFonts w:ascii="Calibri" w:hAnsi="Calibri" w:cs="Calibri"/>
-          <w:bCs/>
-        </w:rPr>
-      </w:pPr>
-      <w:r>
-        <w:rPr>
-          <w:rFonts w:ascii="Calibri" w:hAnsi="Calibri" w:cs="Calibri"/>
-          <w:bCs/>
-        </w:rPr>
-        <w:t>A empresa clica em um candidato;</w:t>
-      </w:r>
-    </w:p>
-    <w:p>
-      <w:pPr>
-        <w:pStyle w:val="ListParagraph"/>
-        <w:numPr>
-          <w:ilvl w:val="0"/>
-          <w:numId w:val="14"/>
-        </w:numPr>
-        <w:spacing w:after="160" w:line="259" w:lineRule="auto"/>
-        <w:ind w:left="709"/>
-        <w:rPr>
-          <w:rFonts w:ascii="Calibri" w:hAnsi="Calibri" w:cs="Calibri"/>
-          <w:bCs/>
-        </w:rPr>
-      </w:pPr>
-      <w:r>
-        <w:rPr>
-          <w:rFonts w:ascii="Calibri" w:hAnsi="Calibri" w:cs="Calibri"/>
-          <w:bCs/>
-        </w:rPr>
-        <w:t>A empresa reprova aquele candidato;</w:t>
-      </w:r>
-    </w:p>
-    <w:p>
-      <w:pPr>
-        <w:pStyle w:val="ListParagraph"/>
-        <w:numPr>
-          <w:ilvl w:val="0"/>
-          <w:numId w:val="14"/>
-        </w:numPr>
-        <w:spacing w:after="160" w:line="259" w:lineRule="auto"/>
-        <w:ind w:left="709"/>
-        <w:rPr>
-          <w:rFonts w:ascii="Calibri" w:hAnsi="Calibri" w:cs="Calibri"/>
-          <w:bCs/>
-        </w:rPr>
-      </w:pPr>
-      <w:r>
-        <w:rPr>
-          <w:rFonts w:ascii="Calibri" w:hAnsi="Calibri" w:cs="Calibri"/>
-          <w:bCs/>
-        </w:rPr>
-        <w:t>O uso de caso é finalizado.</w:t>
-      </w:r>
-    </w:p>
-    <w:p>
-      <w:pPr>
-        <w:spacing w:after="160" w:line="259" w:lineRule="auto"/>
-        <w:rPr>
-          <w:rFonts w:ascii="Calibri" w:hAnsi="Calibri" w:cs="Calibri"/>
-          <w:b/>
-          <w:bCs/>
-        </w:rPr>
-      </w:pPr>
-    </w:p>
-    <w:p>
-      <w:pPr>
-        <w:pStyle w:val="ListParagraph"/>
-        <w:numPr>
-          <w:ilvl w:val="0"/>
-          <w:numId w:val="6"/>
-        </w:numPr>
-        <w:spacing w:after="160" w:line="259" w:lineRule="auto"/>
-        <w:rPr>
-          <w:rFonts w:ascii="Calibri" w:hAnsi="Calibri" w:cs="Calibri"/>
-          <w:bCs/>
-          <w:sz w:val="28"/>
-          <w:szCs w:val="28"/>
-        </w:rPr>
-      </w:pPr>
-      <w:r>
-        <w:rPr>
-          <w:rFonts w:ascii="Calibri" w:hAnsi="Calibri" w:cs="Calibri"/>
-          <w:b/>
-          <w:bCs/>
-          <w:sz w:val="28"/>
-          <w:szCs w:val="28"/>
-        </w:rPr>
-        <w:t>Manter curriculo</w:t>
-      </w:r>
-    </w:p>
-    <w:p>
-      <w:pPr>
-        <w:spacing w:after="160" w:line="259" w:lineRule="auto"/>
-        <w:rPr>
-          <w:rFonts w:ascii="Calibri" w:hAnsi="Calibri" w:cs="Calibri"/>
-          <w:bCs/>
-        </w:rPr>
-      </w:pPr>
-      <w:r>
-        <w:rPr>
-          <w:rFonts w:ascii="Calibri" w:hAnsi="Calibri" w:cs="Calibri"/>
-          <w:bCs/>
-        </w:rPr>
-        <w:lastRenderedPageBreak/>
-        <w:t>Este caso de uso serve para permitir que candidatos cadastrem, editem, visualizem e excluam seu currículo.</w:t>
-      </w:r>
-    </w:p>
-    <w:p>
-      <w:pPr>
-        <w:spacing w:after="160" w:line="259" w:lineRule="auto"/>
-        <w:rPr>
-          <w:rFonts w:ascii="Calibri" w:hAnsi="Calibri" w:cs="Calibri"/>
-          <w:bCs/>
-        </w:rPr>
-      </w:pPr>
-      <w:r>
-        <w:rPr>
-          <w:rFonts w:ascii="Calibri" w:hAnsi="Calibri" w:cs="Calibri"/>
-          <w:bCs/>
-          <w:noProof/>
-        </w:rPr>
-        <w:drawing>
-          <wp:inline distT="0" distB="0" distL="0" distR="0" wp14:anchorId="2ACA5441" wp14:editId="6730AF55">
-            <wp:extent cx="5612130" cy="4098290"/>
-            <wp:effectExtent l="0" t="0" r="7620" b="0"/>
-            <wp:docPr id="7" name="Imagem 7" descr="Uma imagem contendo captura de tela&#10;&#10;Descrição gerada automaticamente"/>
-            <wp:cNvGraphicFramePr>
-              <a:graphicFrameLocks xmlns:a="http://schemas.openxmlformats.org/drawingml/2006/main" noChangeAspect="1"/>
-            </wp:cNvGraphicFramePr>
-            <a:graphic xmlns:a="http://schemas.openxmlformats.org/drawingml/2006/main">
-              <a:graphicData uri="http://schemas.openxmlformats.org/drawingml/2006/picture">
-                <pic:pic xmlns:pic="http://schemas.openxmlformats.org/drawingml/2006/picture">
-                  <pic:nvPicPr>
-                    <pic:cNvPr id="7" name="4. Manter Currículo.png"/>
                     <pic:cNvPicPr/>
                   </pic:nvPicPr>
                   <pic:blipFill>
@@ -10934,6 +10850,1335 @@
         <w:spacing w:after="160" w:line="259" w:lineRule="auto"/>
         <w:rPr>
           <w:rFonts w:ascii="Calibri" w:hAnsi="Calibri" w:cs="Calibri"/>
+          <w:b/>
+          <w:bCs/>
+        </w:rPr>
+      </w:pPr>
+      <w:r>
+        <w:rPr>
+          <w:rFonts w:ascii="Calibri" w:hAnsi="Calibri" w:cs="Calibri"/>
+          <w:b/>
+          <w:bCs/>
+        </w:rPr>
+        <w:t>Atores envolvidos</w:t>
+      </w:r>
+    </w:p>
+    <w:p>
+      <w:pPr>
+        <w:spacing w:after="160" w:line="259" w:lineRule="auto"/>
+        <w:rPr>
+          <w:rFonts w:ascii="Calibri" w:hAnsi="Calibri" w:cs="Calibri"/>
+          <w:bCs/>
+        </w:rPr>
+      </w:pPr>
+      <w:r>
+        <w:rPr>
+          <w:rFonts w:ascii="Calibri" w:hAnsi="Calibri" w:cs="Calibri"/>
+          <w:bCs/>
+        </w:rPr>
+        <w:t>C</w:t>
+      </w:r>
+      <w:r>
+        <w:rPr>
+          <w:rFonts w:ascii="Calibri" w:hAnsi="Calibri" w:cs="Calibri"/>
+          <w:bCs/>
+        </w:rPr>
+        <w:t>andidato (primário)</w:t>
+      </w:r>
+      <w:r>
+        <w:rPr>
+          <w:rFonts w:ascii="Calibri" w:hAnsi="Calibri" w:cs="Calibri"/>
+          <w:bCs/>
+        </w:rPr>
+        <w:t xml:space="preserve"> e</w:t>
+      </w:r>
+      <w:r>
+        <w:rPr>
+          <w:rFonts w:ascii="Calibri" w:hAnsi="Calibri" w:cs="Calibri"/>
+          <w:bCs/>
+        </w:rPr>
+        <w:t xml:space="preserve"> moderador (secundário).</w:t>
+      </w:r>
+    </w:p>
+    <w:p>
+      <w:pPr>
+        <w:spacing w:after="160" w:line="259" w:lineRule="auto"/>
+        <w:rPr>
+          <w:rFonts w:ascii="Calibri" w:hAnsi="Calibri" w:cs="Calibri"/>
+          <w:bCs/>
+        </w:rPr>
+      </w:pPr>
+    </w:p>
+    <w:p>
+      <w:pPr>
+        <w:spacing w:after="160" w:line="259" w:lineRule="auto"/>
+        <w:rPr>
+          <w:rFonts w:ascii="Calibri" w:hAnsi="Calibri" w:cs="Calibri"/>
+          <w:b/>
+          <w:bCs/>
+        </w:rPr>
+      </w:pPr>
+      <w:r>
+        <w:rPr>
+          <w:rFonts w:ascii="Calibri" w:hAnsi="Calibri" w:cs="Calibri"/>
+          <w:b/>
+          <w:bCs/>
+        </w:rPr>
+        <w:t>Pré-condição</w:t>
+      </w:r>
+    </w:p>
+    <w:p>
+      <w:pPr>
+        <w:spacing w:after="160" w:line="259" w:lineRule="auto"/>
+        <w:rPr>
+          <w:rFonts w:ascii="Calibri" w:hAnsi="Calibri" w:cs="Calibri"/>
+          <w:bCs/>
+        </w:rPr>
+      </w:pPr>
+      <w:r>
+        <w:rPr>
+          <w:rFonts w:ascii="Calibri" w:hAnsi="Calibri" w:cs="Calibri"/>
+          <w:bCs/>
+        </w:rPr>
+        <w:t>O moderador deve possuir os dados do candidato.</w:t>
+      </w:r>
+    </w:p>
+    <w:p>
+      <w:pPr>
+        <w:spacing w:after="160" w:line="259" w:lineRule="auto"/>
+        <w:rPr>
+          <w:rFonts w:ascii="Calibri" w:hAnsi="Calibri" w:cs="Calibri"/>
+          <w:bCs/>
+        </w:rPr>
+      </w:pPr>
+    </w:p>
+    <w:p>
+      <w:pPr>
+        <w:spacing w:after="160" w:line="259" w:lineRule="auto"/>
+        <w:rPr>
+          <w:rFonts w:ascii="Calibri" w:hAnsi="Calibri" w:cs="Calibri"/>
+          <w:b/>
+          <w:bCs/>
+        </w:rPr>
+      </w:pPr>
+      <w:r>
+        <w:rPr>
+          <w:rFonts w:ascii="Calibri" w:hAnsi="Calibri" w:cs="Calibri"/>
+          <w:b/>
+          <w:bCs/>
+        </w:rPr>
+        <w:t>Pós-condição</w:t>
+      </w:r>
+    </w:p>
+    <w:p>
+      <w:pPr>
+        <w:spacing w:after="160" w:line="259" w:lineRule="auto"/>
+        <w:rPr>
+          <w:rFonts w:ascii="Calibri" w:hAnsi="Calibri" w:cs="Calibri"/>
+          <w:bCs/>
+        </w:rPr>
+      </w:pPr>
+      <w:r>
+        <w:rPr>
+          <w:rFonts w:ascii="Calibri" w:hAnsi="Calibri" w:cs="Calibri"/>
+          <w:bCs/>
+        </w:rPr>
+        <w:t>Após o QR Code ser gerado, é guardada uma chave no banco de dados relacionada com o candidato recém-cadastrado.</w:t>
+      </w:r>
+    </w:p>
+    <w:p>
+      <w:pPr>
+        <w:spacing w:after="160" w:line="259" w:lineRule="auto"/>
+        <w:ind w:left="709" w:hanging="1"/>
+        <w:rPr>
+          <w:rFonts w:ascii="Calibri" w:hAnsi="Calibri" w:cs="Calibri"/>
+          <w:bCs/>
+        </w:rPr>
+      </w:pPr>
+    </w:p>
+    <w:p>
+      <w:pPr>
+        <w:spacing w:after="160" w:line="259" w:lineRule="auto"/>
+        <w:ind w:left="709" w:hanging="709"/>
+        <w:rPr>
+          <w:rFonts w:ascii="Calibri" w:hAnsi="Calibri" w:cs="Calibri"/>
+          <w:b/>
+          <w:bCs/>
+        </w:rPr>
+      </w:pPr>
+      <w:r>
+        <w:rPr>
+          <w:rFonts w:ascii="Calibri" w:hAnsi="Calibri" w:cs="Calibri"/>
+          <w:b/>
+          <w:bCs/>
+        </w:rPr>
+        <w:t xml:space="preserve">Fluxo </w:t>
+      </w:r>
+      <w:r>
+        <w:rPr>
+          <w:rFonts w:ascii="Calibri" w:hAnsi="Calibri" w:cs="Calibri"/>
+          <w:b/>
+          <w:bCs/>
+        </w:rPr>
+        <w:t>principal</w:t>
+      </w:r>
+    </w:p>
+    <w:p>
+      <w:pPr>
+        <w:pStyle w:val="ListParagraph"/>
+        <w:numPr>
+          <w:ilvl w:val="0"/>
+          <w:numId w:val="11"/>
+        </w:numPr>
+        <w:spacing w:after="160" w:line="259" w:lineRule="auto"/>
+        <w:ind w:left="426" w:firstLine="0"/>
+        <w:rPr>
+          <w:rFonts w:ascii="Calibri" w:hAnsi="Calibri" w:cs="Calibri"/>
+          <w:bCs/>
+        </w:rPr>
+      </w:pPr>
+      <w:r>
+        <w:rPr>
+          <w:rFonts w:ascii="Calibri" w:hAnsi="Calibri" w:cs="Calibri"/>
+          <w:bCs/>
+        </w:rPr>
+        <w:t>Um moderador cadastra um candidato;</w:t>
+      </w:r>
+    </w:p>
+    <w:p>
+      <w:pPr>
+        <w:pStyle w:val="ListParagraph"/>
+        <w:numPr>
+          <w:ilvl w:val="0"/>
+          <w:numId w:val="11"/>
+        </w:numPr>
+        <w:spacing w:after="160" w:line="259" w:lineRule="auto"/>
+        <w:ind w:left="426" w:firstLine="0"/>
+        <w:rPr>
+          <w:rFonts w:ascii="Calibri" w:hAnsi="Calibri" w:cs="Calibri"/>
+          <w:bCs/>
+        </w:rPr>
+      </w:pPr>
+      <w:r>
+        <w:rPr>
+          <w:rFonts w:ascii="Calibri" w:hAnsi="Calibri" w:cs="Calibri"/>
+          <w:bCs/>
+        </w:rPr>
+        <w:t>O sistema gera um QR Code;</w:t>
+      </w:r>
+    </w:p>
+    <w:p>
+      <w:pPr>
+        <w:pStyle w:val="ListParagraph"/>
+        <w:numPr>
+          <w:ilvl w:val="0"/>
+          <w:numId w:val="11"/>
+        </w:numPr>
+        <w:spacing w:after="160" w:line="259" w:lineRule="auto"/>
+        <w:ind w:left="426" w:firstLine="0"/>
+        <w:rPr>
+          <w:rFonts w:ascii="Calibri" w:hAnsi="Calibri" w:cs="Calibri"/>
+          <w:bCs/>
+        </w:rPr>
+      </w:pPr>
+      <w:r>
+        <w:rPr>
+          <w:rFonts w:ascii="Calibri" w:hAnsi="Calibri" w:cs="Calibri"/>
+          <w:bCs/>
+        </w:rPr>
+        <w:lastRenderedPageBreak/>
+        <w:t>O moderador disponibiliza esse QR Code para o candidato;</w:t>
+      </w:r>
+    </w:p>
+    <w:p>
+      <w:pPr>
+        <w:pStyle w:val="ListParagraph"/>
+        <w:numPr>
+          <w:ilvl w:val="0"/>
+          <w:numId w:val="11"/>
+        </w:numPr>
+        <w:spacing w:after="160" w:line="259" w:lineRule="auto"/>
+        <w:ind w:left="426" w:firstLine="0"/>
+        <w:rPr>
+          <w:rFonts w:ascii="Calibri" w:hAnsi="Calibri" w:cs="Calibri"/>
+          <w:bCs/>
+        </w:rPr>
+      </w:pPr>
+      <w:r>
+        <w:rPr>
+          <w:rFonts w:ascii="Calibri" w:hAnsi="Calibri" w:cs="Calibri"/>
+          <w:bCs/>
+        </w:rPr>
+        <w:t>O candidato clica em “Login com QR Code”</w:t>
+      </w:r>
+    </w:p>
+    <w:p>
+      <w:pPr>
+        <w:pStyle w:val="ListParagraph"/>
+        <w:numPr>
+          <w:ilvl w:val="0"/>
+          <w:numId w:val="11"/>
+        </w:numPr>
+        <w:spacing w:after="160" w:line="259" w:lineRule="auto"/>
+        <w:ind w:left="426" w:firstLine="0"/>
+        <w:rPr>
+          <w:rFonts w:ascii="Calibri" w:hAnsi="Calibri" w:cs="Calibri"/>
+          <w:bCs/>
+        </w:rPr>
+      </w:pPr>
+      <w:r>
+        <w:rPr>
+          <w:rFonts w:ascii="Calibri" w:hAnsi="Calibri" w:cs="Calibri"/>
+          <w:bCs/>
+        </w:rPr>
+        <w:t>O candidato aponta a câmera para o QR Code;</w:t>
+      </w:r>
+    </w:p>
+    <w:p>
+      <w:pPr>
+        <w:pStyle w:val="ListParagraph"/>
+        <w:numPr>
+          <w:ilvl w:val="0"/>
+          <w:numId w:val="11"/>
+        </w:numPr>
+        <w:spacing w:after="160" w:line="259" w:lineRule="auto"/>
+        <w:ind w:left="426" w:firstLine="0"/>
+        <w:rPr>
+          <w:rFonts w:ascii="Calibri" w:hAnsi="Calibri" w:cs="Calibri"/>
+          <w:bCs/>
+        </w:rPr>
+      </w:pPr>
+      <w:r>
+        <w:rPr>
+          <w:rFonts w:ascii="Calibri" w:hAnsi="Calibri" w:cs="Calibri"/>
+          <w:bCs/>
+        </w:rPr>
+        <w:t>O sistema autentica o usuário e loga o candidato</w:t>
+      </w:r>
+      <w:r>
+        <w:rPr>
+          <w:rFonts w:ascii="Calibri" w:hAnsi="Calibri" w:cs="Calibri"/>
+          <w:bCs/>
+        </w:rPr>
+        <w:t>;</w:t>
+      </w:r>
+    </w:p>
+    <w:p>
+      <w:pPr>
+        <w:pStyle w:val="ListParagraph"/>
+        <w:numPr>
+          <w:ilvl w:val="0"/>
+          <w:numId w:val="11"/>
+        </w:numPr>
+        <w:spacing w:after="160" w:line="259" w:lineRule="auto"/>
+        <w:ind w:left="426" w:firstLine="0"/>
+        <w:rPr>
+          <w:rFonts w:ascii="Calibri" w:hAnsi="Calibri" w:cs="Calibri"/>
+          <w:bCs/>
+        </w:rPr>
+      </w:pPr>
+      <w:r>
+        <w:rPr>
+          <w:rFonts w:ascii="Calibri" w:hAnsi="Calibri" w:cs="Calibri"/>
+          <w:bCs/>
+        </w:rPr>
+        <w:t>O uso de caso é finalizado.</w:t>
+      </w:r>
+    </w:p>
+    <w:p>
+      <w:pPr>
+        <w:spacing w:after="160" w:line="259" w:lineRule="auto"/>
+        <w:ind w:left="708"/>
+        <w:rPr>
+          <w:rFonts w:ascii="Calibri" w:hAnsi="Calibri" w:cs="Calibri"/>
+          <w:bCs/>
+        </w:rPr>
+      </w:pPr>
+    </w:p>
+    <w:p>
+      <w:pPr>
+        <w:spacing w:after="160" w:line="259" w:lineRule="auto"/>
+        <w:rPr>
+          <w:rFonts w:ascii="Calibri" w:hAnsi="Calibri" w:cs="Calibri"/>
+          <w:b/>
+          <w:bCs/>
+        </w:rPr>
+      </w:pPr>
+      <w:r>
+        <w:rPr>
+          <w:rFonts w:ascii="Calibri" w:hAnsi="Calibri" w:cs="Calibri"/>
+          <w:b/>
+          <w:bCs/>
+        </w:rPr>
+        <w:t>Fluxo de exceção</w:t>
+      </w:r>
+    </w:p>
+    <w:p>
+      <w:pPr>
+        <w:pStyle w:val="ListParagraph"/>
+        <w:numPr>
+          <w:ilvl w:val="0"/>
+          <w:numId w:val="12"/>
+        </w:numPr>
+        <w:spacing w:after="160" w:line="259" w:lineRule="auto"/>
+        <w:ind w:left="426" w:firstLine="0"/>
+        <w:rPr>
+          <w:rFonts w:ascii="Calibri" w:hAnsi="Calibri" w:cs="Calibri"/>
+          <w:bCs/>
+        </w:rPr>
+      </w:pPr>
+      <w:r>
+        <w:rPr>
+          <w:rFonts w:ascii="Calibri" w:hAnsi="Calibri" w:cs="Calibri"/>
+          <w:bCs/>
+        </w:rPr>
+        <w:t>Um moderador cadastra um candidato;</w:t>
+      </w:r>
+    </w:p>
+    <w:p>
+      <w:pPr>
+        <w:pStyle w:val="ListParagraph"/>
+        <w:numPr>
+          <w:ilvl w:val="0"/>
+          <w:numId w:val="12"/>
+        </w:numPr>
+        <w:spacing w:after="160" w:line="259" w:lineRule="auto"/>
+        <w:ind w:left="426" w:firstLine="0"/>
+        <w:rPr>
+          <w:rFonts w:ascii="Calibri" w:hAnsi="Calibri" w:cs="Calibri"/>
+          <w:bCs/>
+        </w:rPr>
+      </w:pPr>
+      <w:r>
+        <w:rPr>
+          <w:rFonts w:ascii="Calibri" w:hAnsi="Calibri" w:cs="Calibri"/>
+          <w:bCs/>
+        </w:rPr>
+        <w:t>O sistema gera um QR Code;</w:t>
+      </w:r>
+    </w:p>
+    <w:p>
+      <w:pPr>
+        <w:pStyle w:val="ListParagraph"/>
+        <w:numPr>
+          <w:ilvl w:val="0"/>
+          <w:numId w:val="12"/>
+        </w:numPr>
+        <w:spacing w:after="160" w:line="259" w:lineRule="auto"/>
+        <w:ind w:left="426" w:firstLine="0"/>
+        <w:rPr>
+          <w:rFonts w:ascii="Calibri" w:hAnsi="Calibri" w:cs="Calibri"/>
+          <w:bCs/>
+        </w:rPr>
+      </w:pPr>
+      <w:r>
+        <w:rPr>
+          <w:rFonts w:ascii="Calibri" w:hAnsi="Calibri" w:cs="Calibri"/>
+          <w:bCs/>
+        </w:rPr>
+        <w:t>O moderador disponibiliza esse QR Code para o candidato;</w:t>
+      </w:r>
+    </w:p>
+    <w:p>
+      <w:pPr>
+        <w:pStyle w:val="ListParagraph"/>
+        <w:numPr>
+          <w:ilvl w:val="0"/>
+          <w:numId w:val="12"/>
+        </w:numPr>
+        <w:spacing w:after="160" w:line="259" w:lineRule="auto"/>
+        <w:ind w:left="426" w:firstLine="0"/>
+        <w:rPr>
+          <w:rFonts w:ascii="Calibri" w:hAnsi="Calibri" w:cs="Calibri"/>
+          <w:bCs/>
+        </w:rPr>
+      </w:pPr>
+      <w:r>
+        <w:rPr>
+          <w:rFonts w:ascii="Calibri" w:hAnsi="Calibri" w:cs="Calibri"/>
+          <w:bCs/>
+        </w:rPr>
+        <w:t>O candidato clica em “Login com QR Code”</w:t>
+      </w:r>
+    </w:p>
+    <w:p>
+      <w:pPr>
+        <w:pStyle w:val="ListParagraph"/>
+        <w:numPr>
+          <w:ilvl w:val="0"/>
+          <w:numId w:val="12"/>
+        </w:numPr>
+        <w:spacing w:after="160" w:line="259" w:lineRule="auto"/>
+        <w:ind w:left="426" w:firstLine="0"/>
+        <w:rPr>
+          <w:rFonts w:ascii="Calibri" w:hAnsi="Calibri" w:cs="Calibri"/>
+          <w:bCs/>
+        </w:rPr>
+      </w:pPr>
+      <w:r>
+        <w:rPr>
+          <w:rFonts w:ascii="Calibri" w:hAnsi="Calibri" w:cs="Calibri"/>
+          <w:bCs/>
+        </w:rPr>
+        <w:t>O candidato aponta a câmera para o QR Code;</w:t>
+      </w:r>
+    </w:p>
+    <w:p>
+      <w:pPr>
+        <w:pStyle w:val="ListParagraph"/>
+        <w:numPr>
+          <w:ilvl w:val="0"/>
+          <w:numId w:val="12"/>
+        </w:numPr>
+        <w:spacing w:after="160" w:line="259" w:lineRule="auto"/>
+        <w:ind w:left="426" w:firstLine="0"/>
+        <w:rPr>
+          <w:rFonts w:ascii="Calibri" w:hAnsi="Calibri" w:cs="Calibri"/>
+          <w:bCs/>
+        </w:rPr>
+      </w:pPr>
+      <w:r>
+        <w:rPr>
+          <w:rFonts w:ascii="Calibri" w:hAnsi="Calibri" w:cs="Calibri"/>
+          <w:bCs/>
+        </w:rPr>
+        <w:t>O sistema não reconhece o cadastro;</w:t>
+      </w:r>
+    </w:p>
+    <w:p>
+      <w:pPr>
+        <w:pStyle w:val="ListParagraph"/>
+        <w:numPr>
+          <w:ilvl w:val="0"/>
+          <w:numId w:val="12"/>
+        </w:numPr>
+        <w:spacing w:after="160" w:line="259" w:lineRule="auto"/>
+        <w:ind w:left="426" w:firstLine="0"/>
+        <w:rPr>
+          <w:rFonts w:ascii="Calibri" w:hAnsi="Calibri" w:cs="Calibri"/>
+          <w:bCs/>
+        </w:rPr>
+      </w:pPr>
+      <w:r>
+        <w:rPr>
+          <w:rFonts w:ascii="Calibri" w:hAnsi="Calibri" w:cs="Calibri"/>
+          <w:bCs/>
+        </w:rPr>
+        <w:t>O sistema exibe um erro para o candidato e envia um email para o moderador informando o ocorrido</w:t>
+      </w:r>
+      <w:r>
+        <w:rPr>
+          <w:rFonts w:ascii="Calibri" w:hAnsi="Calibri" w:cs="Calibri"/>
+          <w:bCs/>
+        </w:rPr>
+        <w:t>;</w:t>
+      </w:r>
+    </w:p>
+    <w:p>
+      <w:pPr>
+        <w:pStyle w:val="ListParagraph"/>
+        <w:numPr>
+          <w:ilvl w:val="0"/>
+          <w:numId w:val="12"/>
+        </w:numPr>
+        <w:spacing w:after="160" w:line="259" w:lineRule="auto"/>
+        <w:ind w:left="426" w:firstLine="0"/>
+        <w:rPr>
+          <w:rFonts w:ascii="Calibri" w:hAnsi="Calibri" w:cs="Calibri"/>
+          <w:bCs/>
+        </w:rPr>
+      </w:pPr>
+      <w:r>
+        <w:rPr>
+          <w:rFonts w:ascii="Calibri" w:hAnsi="Calibri" w:cs="Calibri"/>
+          <w:bCs/>
+        </w:rPr>
+        <w:t>O uso de caso é finalizado.</w:t>
+      </w:r>
+    </w:p>
+    <w:p>
+      <w:pPr>
+        <w:spacing w:after="160" w:line="259" w:lineRule="auto"/>
+        <w:rPr>
+          <w:rFonts w:ascii="Calibri" w:hAnsi="Calibri" w:cs="Calibri"/>
+          <w:bCs/>
+        </w:rPr>
+      </w:pPr>
+    </w:p>
+    <w:p>
+      <w:pPr>
+        <w:pStyle w:val="ListParagraph"/>
+        <w:numPr>
+          <w:ilvl w:val="0"/>
+          <w:numId w:val="30"/>
+        </w:numPr>
+        <w:spacing w:after="160" w:line="259" w:lineRule="auto"/>
+        <w:rPr>
+          <w:rFonts w:ascii="Calibri" w:hAnsi="Calibri" w:cs="Calibri"/>
+          <w:bCs/>
+          <w:sz w:val="28"/>
+          <w:szCs w:val="28"/>
+        </w:rPr>
+      </w:pPr>
+      <w:r>
+        <w:rPr>
+          <w:rFonts w:ascii="Calibri" w:hAnsi="Calibri" w:cs="Calibri"/>
+          <w:b/>
+          <w:bCs/>
+          <w:sz w:val="28"/>
+          <w:szCs w:val="28"/>
+        </w:rPr>
+        <w:t>Manter candidaturas</w:t>
+      </w:r>
+    </w:p>
+    <w:p>
+      <w:pPr>
+        <w:spacing w:after="160" w:line="259" w:lineRule="auto"/>
+        <w:rPr>
+          <w:rFonts w:ascii="Calibri" w:hAnsi="Calibri" w:cs="Calibri"/>
+          <w:bCs/>
+        </w:rPr>
+      </w:pPr>
+      <w:r>
+        <w:rPr>
+          <w:rFonts w:ascii="Calibri" w:hAnsi="Calibri" w:cs="Calibri"/>
+          <w:bCs/>
+        </w:rPr>
+        <w:t>Este caso de uso serve para a empresa gerenciar as candidaturas que receber.</w:t>
+      </w:r>
+    </w:p>
+    <w:p>
+      <w:pPr>
+        <w:spacing w:after="160" w:line="259" w:lineRule="auto"/>
+        <w:rPr>
+          <w:rFonts w:ascii="Calibri" w:hAnsi="Calibri" w:cs="Calibri"/>
+          <w:bCs/>
+        </w:rPr>
+      </w:pPr>
+      <w:r>
+        <w:rPr>
+          <w:rFonts w:ascii="Calibri" w:hAnsi="Calibri" w:cs="Calibri"/>
+          <w:bCs/>
+          <w:noProof/>
+        </w:rPr>
+        <w:drawing>
+          <wp:inline distT="0" distB="0" distL="0" distR="0" wp14:anchorId="745713FF" wp14:editId="13FB25C2">
+            <wp:extent cx="4581525" cy="3345685"/>
+            <wp:effectExtent l="0" t="0" r="0" b="7620"/>
+            <wp:docPr id="6" name="Imagem 6" descr="Uma imagem contendo captura de tela, texto&#10;&#10;Descrição gerada automaticamente"/>
+            <wp:cNvGraphicFramePr>
+              <a:graphicFrameLocks xmlns:a="http://schemas.openxmlformats.org/drawingml/2006/main" noChangeAspect="1"/>
+            </wp:cNvGraphicFramePr>
+            <a:graphic xmlns:a="http://schemas.openxmlformats.org/drawingml/2006/main">
+              <a:graphicData uri="http://schemas.openxmlformats.org/drawingml/2006/picture">
+                <pic:pic xmlns:pic="http://schemas.openxmlformats.org/drawingml/2006/picture">
+                  <pic:nvPicPr>
+                    <pic:cNvPr id="6" name="3. Manter Candidaturas.png"/>
+                    <pic:cNvPicPr/>
+                  </pic:nvPicPr>
+                  <pic:blipFill>
+                    <a:blip r:embed="rId15">
+                      <a:extLst>
+                        <a:ext uri="{28A0092B-C50C-407E-A947-70E740481C1C}">
+                          <a14:useLocalDpi xmlns:a14="http://schemas.microsoft.com/office/drawing/2010/main" val="0"/>
+                        </a:ext>
+                      </a:extLst>
+                    </a:blip>
+                    <a:stretch>
+                      <a:fillRect/>
+                    </a:stretch>
+                  </pic:blipFill>
+                  <pic:spPr>
+                    <a:xfrm>
+                      <a:off x="0" y="0"/>
+                      <a:ext cx="4587922" cy="3350357"/>
+                    </a:xfrm>
+                    <a:prstGeom prst="rect">
+                      <a:avLst/>
+                    </a:prstGeom>
+                  </pic:spPr>
+                </pic:pic>
+              </a:graphicData>
+            </a:graphic>
+          </wp:inline>
+        </w:drawing>
+      </w:r>
+    </w:p>
+    <w:p>
+      <w:pPr>
+        <w:spacing w:after="160" w:line="259" w:lineRule="auto"/>
+        <w:rPr>
+          <w:rFonts w:ascii="Calibri" w:hAnsi="Calibri" w:cs="Calibri"/>
+          <w:bCs/>
+        </w:rPr>
+      </w:pPr>
+    </w:p>
+    <w:p>
+      <w:pPr>
+        <w:spacing w:after="160" w:line="259" w:lineRule="auto"/>
+        <w:rPr>
+          <w:rFonts w:ascii="Calibri" w:hAnsi="Calibri" w:cs="Calibri"/>
+          <w:b/>
+          <w:bCs/>
+        </w:rPr>
+      </w:pPr>
+      <w:r>
+        <w:rPr>
+          <w:rFonts w:ascii="Calibri" w:hAnsi="Calibri" w:cs="Calibri"/>
+          <w:b/>
+          <w:bCs/>
+        </w:rPr>
+        <w:lastRenderedPageBreak/>
+        <w:t>Atores envolvidos</w:t>
+      </w:r>
+    </w:p>
+    <w:p>
+      <w:pPr>
+        <w:spacing w:after="160" w:line="259" w:lineRule="auto"/>
+        <w:rPr>
+          <w:rFonts w:ascii="Calibri" w:hAnsi="Calibri" w:cs="Calibri"/>
+          <w:bCs/>
+        </w:rPr>
+      </w:pPr>
+      <w:r>
+        <w:rPr>
+          <w:rFonts w:ascii="Calibri" w:hAnsi="Calibri" w:cs="Calibri"/>
+          <w:bCs/>
+        </w:rPr>
+        <w:t>Empresa (primário).</w:t>
+      </w:r>
+    </w:p>
+    <w:p>
+      <w:pPr>
+        <w:spacing w:after="160" w:line="259" w:lineRule="auto"/>
+        <w:rPr>
+          <w:rFonts w:ascii="Calibri" w:hAnsi="Calibri" w:cs="Calibri"/>
+          <w:bCs/>
+        </w:rPr>
+      </w:pPr>
+    </w:p>
+    <w:p>
+      <w:pPr>
+        <w:spacing w:after="160" w:line="259" w:lineRule="auto"/>
+        <w:rPr>
+          <w:rFonts w:ascii="Calibri" w:hAnsi="Calibri" w:cs="Calibri"/>
+          <w:b/>
+          <w:bCs/>
+        </w:rPr>
+      </w:pPr>
+      <w:r>
+        <w:rPr>
+          <w:rFonts w:ascii="Calibri" w:hAnsi="Calibri" w:cs="Calibri"/>
+          <w:b/>
+          <w:bCs/>
+        </w:rPr>
+        <w:t>Pré-condição</w:t>
+      </w:r>
+    </w:p>
+    <w:p>
+      <w:pPr>
+        <w:spacing w:after="160" w:line="259" w:lineRule="auto"/>
+        <w:rPr>
+          <w:rFonts w:ascii="Calibri" w:hAnsi="Calibri" w:cs="Calibri"/>
+          <w:bCs/>
+        </w:rPr>
+      </w:pPr>
+      <w:r>
+        <w:rPr>
+          <w:rFonts w:ascii="Calibri" w:hAnsi="Calibri" w:cs="Calibri"/>
+          <w:bCs/>
+        </w:rPr>
+        <w:t>A empresa deve ser autenticada pelo sistema</w:t>
+      </w:r>
+      <w:r>
+        <w:rPr>
+          <w:rFonts w:ascii="Calibri" w:hAnsi="Calibri" w:cs="Calibri"/>
+          <w:bCs/>
+        </w:rPr>
+        <w:t>,</w:t>
+      </w:r>
+      <w:r>
+        <w:rPr>
+          <w:rFonts w:ascii="Calibri" w:hAnsi="Calibri" w:cs="Calibri"/>
+          <w:bCs/>
+        </w:rPr>
+        <w:t xml:space="preserve"> </w:t>
+      </w:r>
+      <w:r>
+        <w:rPr>
+          <w:rFonts w:ascii="Calibri" w:hAnsi="Calibri" w:cs="Calibri"/>
+          <w:bCs/>
+        </w:rPr>
+        <w:t xml:space="preserve">existir vagas cadastradas e existir </w:t>
+      </w:r>
+      <w:r>
+        <w:rPr>
+          <w:rFonts w:ascii="Calibri" w:hAnsi="Calibri" w:cs="Calibri"/>
+          <w:bCs/>
+        </w:rPr>
+        <w:t xml:space="preserve">candidaturas para </w:t>
+      </w:r>
+      <w:r>
+        <w:rPr>
+          <w:rFonts w:ascii="Calibri" w:hAnsi="Calibri" w:cs="Calibri"/>
+          <w:bCs/>
+        </w:rPr>
+        <w:t>as vagas</w:t>
+      </w:r>
+      <w:r>
+        <w:rPr>
+          <w:rFonts w:ascii="Calibri" w:hAnsi="Calibri" w:cs="Calibri"/>
+          <w:bCs/>
+        </w:rPr>
+        <w:t>.</w:t>
+      </w:r>
+    </w:p>
+    <w:p>
+      <w:pPr>
+        <w:spacing w:after="160" w:line="259" w:lineRule="auto"/>
+        <w:rPr>
+          <w:rFonts w:ascii="Calibri" w:hAnsi="Calibri" w:cs="Calibri"/>
+          <w:bCs/>
+        </w:rPr>
+      </w:pPr>
+    </w:p>
+    <w:p>
+      <w:pPr>
+        <w:spacing w:after="160" w:line="259" w:lineRule="auto"/>
+        <w:rPr>
+          <w:rFonts w:ascii="Calibri" w:hAnsi="Calibri" w:cs="Calibri"/>
+          <w:b/>
+          <w:bCs/>
+        </w:rPr>
+      </w:pPr>
+      <w:r>
+        <w:rPr>
+          <w:rFonts w:ascii="Calibri" w:hAnsi="Calibri" w:cs="Calibri"/>
+          <w:b/>
+          <w:bCs/>
+        </w:rPr>
+        <w:t>Pós-condição</w:t>
+      </w:r>
+    </w:p>
+    <w:p>
+      <w:pPr>
+        <w:spacing w:after="160" w:line="259" w:lineRule="auto"/>
+        <w:rPr>
+          <w:rFonts w:ascii="Calibri" w:hAnsi="Calibri" w:cs="Calibri"/>
+          <w:bCs/>
+        </w:rPr>
+      </w:pPr>
+      <w:r>
+        <w:rPr>
+          <w:rFonts w:ascii="Calibri" w:hAnsi="Calibri" w:cs="Calibri"/>
+          <w:bCs/>
+        </w:rPr>
+        <w:t>O candidato é aprovado e se aquela for a única vaga restante, todos os outros são recusados automaticamente.</w:t>
+      </w:r>
+    </w:p>
+    <w:p>
+      <w:pPr>
+        <w:spacing w:after="160" w:line="259" w:lineRule="auto"/>
+        <w:rPr>
+          <w:rFonts w:ascii="Calibri" w:hAnsi="Calibri" w:cs="Calibri"/>
+          <w:bCs/>
+        </w:rPr>
+      </w:pPr>
+      <w:r>
+        <w:rPr>
+          <w:rFonts w:ascii="Calibri" w:hAnsi="Calibri" w:cs="Calibri"/>
+          <w:bCs/>
+        </w:rPr>
+        <w:t>Quando o candidato for aprovado ou reprovado, um email é enviado para ele informando o status da candidatura.</w:t>
+      </w:r>
+    </w:p>
+    <w:p>
+      <w:pPr>
+        <w:spacing w:after="160" w:line="259" w:lineRule="auto"/>
+        <w:rPr>
+          <w:rFonts w:ascii="Calibri" w:hAnsi="Calibri" w:cs="Calibri"/>
+          <w:bCs/>
+        </w:rPr>
+      </w:pPr>
+    </w:p>
+    <w:p>
+      <w:pPr>
+        <w:spacing w:after="160" w:line="259" w:lineRule="auto"/>
+        <w:rPr>
+          <w:rFonts w:ascii="Calibri" w:hAnsi="Calibri" w:cs="Calibri"/>
+          <w:b/>
+          <w:bCs/>
+        </w:rPr>
+      </w:pPr>
+      <w:r>
+        <w:rPr>
+          <w:rFonts w:ascii="Calibri" w:hAnsi="Calibri" w:cs="Calibri"/>
+          <w:b/>
+          <w:bCs/>
+        </w:rPr>
+        <w:t>Fluxo principal</w:t>
+      </w:r>
+    </w:p>
+    <w:p>
+      <w:pPr>
+        <w:pStyle w:val="ListParagraph"/>
+        <w:numPr>
+          <w:ilvl w:val="0"/>
+          <w:numId w:val="13"/>
+        </w:numPr>
+        <w:spacing w:after="160" w:line="259" w:lineRule="auto"/>
+        <w:ind w:left="426" w:firstLine="0"/>
+        <w:rPr>
+          <w:rFonts w:ascii="Calibri" w:hAnsi="Calibri" w:cs="Calibri"/>
+          <w:bCs/>
+        </w:rPr>
+      </w:pPr>
+      <w:r>
+        <w:rPr>
+          <w:rFonts w:ascii="Calibri" w:hAnsi="Calibri" w:cs="Calibri"/>
+          <w:bCs/>
+        </w:rPr>
+        <w:t>A empresa clica em “Candidaturas”;</w:t>
+      </w:r>
+    </w:p>
+    <w:p>
+      <w:pPr>
+        <w:pStyle w:val="ListParagraph"/>
+        <w:numPr>
+          <w:ilvl w:val="0"/>
+          <w:numId w:val="13"/>
+        </w:numPr>
+        <w:spacing w:after="160" w:line="259" w:lineRule="auto"/>
+        <w:ind w:left="426" w:firstLine="0"/>
+        <w:rPr>
+          <w:rFonts w:ascii="Calibri" w:hAnsi="Calibri" w:cs="Calibri"/>
+          <w:bCs/>
+        </w:rPr>
+      </w:pPr>
+      <w:r>
+        <w:rPr>
+          <w:rFonts w:ascii="Calibri" w:hAnsi="Calibri" w:cs="Calibri"/>
+          <w:bCs/>
+        </w:rPr>
+        <w:t>O sistema exibe as vagas cadastradas;</w:t>
+      </w:r>
+    </w:p>
+    <w:p>
+      <w:pPr>
+        <w:pStyle w:val="ListParagraph"/>
+        <w:numPr>
+          <w:ilvl w:val="0"/>
+          <w:numId w:val="13"/>
+        </w:numPr>
+        <w:spacing w:after="160" w:line="259" w:lineRule="auto"/>
+        <w:ind w:left="426" w:firstLine="0"/>
+        <w:rPr>
+          <w:rFonts w:ascii="Calibri" w:hAnsi="Calibri" w:cs="Calibri"/>
+          <w:bCs/>
+        </w:rPr>
+      </w:pPr>
+      <w:r>
+        <w:rPr>
+          <w:rFonts w:ascii="Calibri" w:hAnsi="Calibri" w:cs="Calibri"/>
+          <w:bCs/>
+        </w:rPr>
+        <w:t>A empresa escolhe uma vaga;</w:t>
+      </w:r>
+    </w:p>
+    <w:p>
+      <w:pPr>
+        <w:pStyle w:val="ListParagraph"/>
+        <w:numPr>
+          <w:ilvl w:val="0"/>
+          <w:numId w:val="13"/>
+        </w:numPr>
+        <w:spacing w:after="160" w:line="259" w:lineRule="auto"/>
+        <w:ind w:left="426" w:firstLine="0"/>
+        <w:rPr>
+          <w:rFonts w:ascii="Calibri" w:hAnsi="Calibri" w:cs="Calibri"/>
+          <w:bCs/>
+        </w:rPr>
+      </w:pPr>
+      <w:r>
+        <w:rPr>
+          <w:rFonts w:ascii="Calibri" w:hAnsi="Calibri" w:cs="Calibri"/>
+          <w:bCs/>
+        </w:rPr>
+        <w:t>O sistema exibe as candidaturas para aquela vaga;</w:t>
+      </w:r>
+    </w:p>
+    <w:p>
+      <w:pPr>
+        <w:pStyle w:val="ListParagraph"/>
+        <w:numPr>
+          <w:ilvl w:val="0"/>
+          <w:numId w:val="13"/>
+        </w:numPr>
+        <w:spacing w:after="160" w:line="259" w:lineRule="auto"/>
+        <w:ind w:left="426" w:firstLine="0"/>
+        <w:rPr>
+          <w:rFonts w:ascii="Calibri" w:hAnsi="Calibri" w:cs="Calibri"/>
+          <w:bCs/>
+        </w:rPr>
+      </w:pPr>
+      <w:r>
+        <w:rPr>
+          <w:rFonts w:ascii="Calibri" w:hAnsi="Calibri" w:cs="Calibri"/>
+          <w:bCs/>
+        </w:rPr>
+        <w:t>A empresa clica em um candidato;</w:t>
+      </w:r>
+    </w:p>
+    <w:p>
+      <w:pPr>
+        <w:pStyle w:val="ListParagraph"/>
+        <w:numPr>
+          <w:ilvl w:val="0"/>
+          <w:numId w:val="13"/>
+        </w:numPr>
+        <w:spacing w:after="160" w:line="259" w:lineRule="auto"/>
+        <w:ind w:left="426" w:firstLine="0"/>
+        <w:rPr>
+          <w:rFonts w:ascii="Calibri" w:hAnsi="Calibri" w:cs="Calibri"/>
+          <w:bCs/>
+        </w:rPr>
+      </w:pPr>
+      <w:r>
+        <w:rPr>
+          <w:rFonts w:ascii="Calibri" w:hAnsi="Calibri" w:cs="Calibri"/>
+          <w:bCs/>
+        </w:rPr>
+        <w:t>A empresa aprova aquele candidato;</w:t>
+      </w:r>
+    </w:p>
+    <w:p>
+      <w:pPr>
+        <w:pStyle w:val="ListParagraph"/>
+        <w:numPr>
+          <w:ilvl w:val="0"/>
+          <w:numId w:val="13"/>
+        </w:numPr>
+        <w:spacing w:after="160" w:line="259" w:lineRule="auto"/>
+        <w:ind w:left="426" w:firstLine="0"/>
+        <w:rPr>
+          <w:rFonts w:ascii="Calibri" w:hAnsi="Calibri" w:cs="Calibri"/>
+          <w:bCs/>
+        </w:rPr>
+      </w:pPr>
+      <w:r>
+        <w:rPr>
+          <w:rFonts w:ascii="Calibri" w:hAnsi="Calibri" w:cs="Calibri"/>
+          <w:bCs/>
+        </w:rPr>
+        <w:t>O uso de caso é finalizado.</w:t>
+      </w:r>
+    </w:p>
+    <w:p>
+      <w:pPr>
+        <w:spacing w:after="160" w:line="259" w:lineRule="auto"/>
+        <w:ind w:left="708"/>
+        <w:rPr>
+          <w:rFonts w:ascii="Calibri" w:hAnsi="Calibri" w:cs="Calibri"/>
+          <w:bCs/>
+        </w:rPr>
+      </w:pPr>
+    </w:p>
+    <w:p>
+      <w:pPr>
+        <w:spacing w:after="160" w:line="259" w:lineRule="auto"/>
+        <w:rPr>
+          <w:rFonts w:ascii="Calibri" w:hAnsi="Calibri" w:cs="Calibri"/>
+          <w:b/>
+          <w:bCs/>
+        </w:rPr>
+      </w:pPr>
+      <w:r>
+        <w:rPr>
+          <w:rFonts w:ascii="Calibri" w:hAnsi="Calibri" w:cs="Calibri"/>
+          <w:b/>
+          <w:bCs/>
+        </w:rPr>
+        <w:t>Fluxo alternativo</w:t>
+      </w:r>
+    </w:p>
+    <w:p>
+      <w:pPr>
+        <w:pStyle w:val="ListParagraph"/>
+        <w:numPr>
+          <w:ilvl w:val="0"/>
+          <w:numId w:val="14"/>
+        </w:numPr>
+        <w:spacing w:after="160" w:line="259" w:lineRule="auto"/>
+        <w:ind w:left="709"/>
+        <w:rPr>
+          <w:rFonts w:ascii="Calibri" w:hAnsi="Calibri" w:cs="Calibri"/>
+          <w:bCs/>
+        </w:rPr>
+      </w:pPr>
+      <w:r>
+        <w:rPr>
+          <w:rFonts w:ascii="Calibri" w:hAnsi="Calibri" w:cs="Calibri"/>
+          <w:bCs/>
+        </w:rPr>
+        <w:t>A empresa clica em “Candidaturas”;</w:t>
+      </w:r>
+    </w:p>
+    <w:p>
+      <w:pPr>
+        <w:pStyle w:val="ListParagraph"/>
+        <w:numPr>
+          <w:ilvl w:val="0"/>
+          <w:numId w:val="14"/>
+        </w:numPr>
+        <w:spacing w:after="160" w:line="259" w:lineRule="auto"/>
+        <w:ind w:left="709"/>
+        <w:rPr>
+          <w:rFonts w:ascii="Calibri" w:hAnsi="Calibri" w:cs="Calibri"/>
+          <w:bCs/>
+        </w:rPr>
+      </w:pPr>
+      <w:r>
+        <w:rPr>
+          <w:rFonts w:ascii="Calibri" w:hAnsi="Calibri" w:cs="Calibri"/>
+          <w:bCs/>
+        </w:rPr>
+        <w:t>O sistema exibe as vagas cadastradas;</w:t>
+      </w:r>
+    </w:p>
+    <w:p>
+      <w:pPr>
+        <w:pStyle w:val="ListParagraph"/>
+        <w:numPr>
+          <w:ilvl w:val="0"/>
+          <w:numId w:val="14"/>
+        </w:numPr>
+        <w:spacing w:after="160" w:line="259" w:lineRule="auto"/>
+        <w:ind w:left="709"/>
+        <w:rPr>
+          <w:rFonts w:ascii="Calibri" w:hAnsi="Calibri" w:cs="Calibri"/>
+          <w:bCs/>
+        </w:rPr>
+      </w:pPr>
+      <w:r>
+        <w:rPr>
+          <w:rFonts w:ascii="Calibri" w:hAnsi="Calibri" w:cs="Calibri"/>
+          <w:bCs/>
+        </w:rPr>
+        <w:t>A empresa escolhe uma vaga;</w:t>
+      </w:r>
+    </w:p>
+    <w:p>
+      <w:pPr>
+        <w:pStyle w:val="ListParagraph"/>
+        <w:numPr>
+          <w:ilvl w:val="0"/>
+          <w:numId w:val="14"/>
+        </w:numPr>
+        <w:spacing w:after="160" w:line="259" w:lineRule="auto"/>
+        <w:ind w:left="709"/>
+        <w:rPr>
+          <w:rFonts w:ascii="Calibri" w:hAnsi="Calibri" w:cs="Calibri"/>
+          <w:bCs/>
+        </w:rPr>
+      </w:pPr>
+      <w:r>
+        <w:rPr>
+          <w:rFonts w:ascii="Calibri" w:hAnsi="Calibri" w:cs="Calibri"/>
+          <w:bCs/>
+        </w:rPr>
+        <w:t>O sistema exibe as candidaturas para aquela vaga;</w:t>
+      </w:r>
+    </w:p>
+    <w:p>
+      <w:pPr>
+        <w:pStyle w:val="ListParagraph"/>
+        <w:numPr>
+          <w:ilvl w:val="0"/>
+          <w:numId w:val="14"/>
+        </w:numPr>
+        <w:spacing w:after="160" w:line="259" w:lineRule="auto"/>
+        <w:ind w:left="709"/>
+        <w:rPr>
+          <w:rFonts w:ascii="Calibri" w:hAnsi="Calibri" w:cs="Calibri"/>
+          <w:bCs/>
+        </w:rPr>
+      </w:pPr>
+      <w:r>
+        <w:rPr>
+          <w:rFonts w:ascii="Calibri" w:hAnsi="Calibri" w:cs="Calibri"/>
+          <w:bCs/>
+        </w:rPr>
+        <w:t>A empresa clica em um candidato;</w:t>
+      </w:r>
+    </w:p>
+    <w:p>
+      <w:pPr>
+        <w:pStyle w:val="ListParagraph"/>
+        <w:numPr>
+          <w:ilvl w:val="0"/>
+          <w:numId w:val="14"/>
+        </w:numPr>
+        <w:spacing w:after="160" w:line="259" w:lineRule="auto"/>
+        <w:ind w:left="709"/>
+        <w:rPr>
+          <w:rFonts w:ascii="Calibri" w:hAnsi="Calibri" w:cs="Calibri"/>
+          <w:bCs/>
+        </w:rPr>
+      </w:pPr>
+      <w:r>
+        <w:rPr>
+          <w:rFonts w:ascii="Calibri" w:hAnsi="Calibri" w:cs="Calibri"/>
+          <w:bCs/>
+        </w:rPr>
+        <w:t>A empresa reprova aquele candidato;</w:t>
+      </w:r>
+    </w:p>
+    <w:p>
+      <w:pPr>
+        <w:pStyle w:val="ListParagraph"/>
+        <w:numPr>
+          <w:ilvl w:val="0"/>
+          <w:numId w:val="14"/>
+        </w:numPr>
+        <w:spacing w:after="160" w:line="259" w:lineRule="auto"/>
+        <w:ind w:left="709"/>
+        <w:rPr>
+          <w:rFonts w:ascii="Calibri" w:hAnsi="Calibri" w:cs="Calibri"/>
+          <w:bCs/>
+        </w:rPr>
+      </w:pPr>
+      <w:r>
+        <w:rPr>
+          <w:rFonts w:ascii="Calibri" w:hAnsi="Calibri" w:cs="Calibri"/>
+          <w:bCs/>
+        </w:rPr>
+        <w:t>O uso de caso é finalizado.</w:t>
+      </w:r>
+    </w:p>
+    <w:p>
+      <w:pPr>
+        <w:spacing w:after="160" w:line="259" w:lineRule="auto"/>
+        <w:rPr>
+          <w:rFonts w:ascii="Calibri" w:hAnsi="Calibri" w:cs="Calibri"/>
+          <w:b/>
+          <w:bCs/>
+        </w:rPr>
+      </w:pPr>
+    </w:p>
+    <w:p>
+      <w:pPr>
+        <w:pStyle w:val="ListParagraph"/>
+        <w:numPr>
+          <w:ilvl w:val="0"/>
+          <w:numId w:val="30"/>
+        </w:numPr>
+        <w:spacing w:after="160" w:line="259" w:lineRule="auto"/>
+        <w:rPr>
+          <w:rFonts w:ascii="Calibri" w:hAnsi="Calibri" w:cs="Calibri"/>
+          <w:bCs/>
+          <w:sz w:val="28"/>
+          <w:szCs w:val="28"/>
+        </w:rPr>
+      </w:pPr>
+      <w:r>
+        <w:rPr>
+          <w:rFonts w:ascii="Calibri" w:hAnsi="Calibri" w:cs="Calibri"/>
+          <w:b/>
+          <w:bCs/>
+          <w:sz w:val="28"/>
+          <w:szCs w:val="28"/>
+        </w:rPr>
+        <w:t>Manter curriculo</w:t>
+      </w:r>
+    </w:p>
+    <w:p>
+      <w:pPr>
+        <w:spacing w:after="160" w:line="259" w:lineRule="auto"/>
+        <w:rPr>
+          <w:rFonts w:ascii="Calibri" w:hAnsi="Calibri" w:cs="Calibri"/>
+          <w:bCs/>
+        </w:rPr>
+      </w:pPr>
+      <w:r>
+        <w:rPr>
+          <w:rFonts w:ascii="Calibri" w:hAnsi="Calibri" w:cs="Calibri"/>
+          <w:bCs/>
+        </w:rPr>
+        <w:lastRenderedPageBreak/>
+        <w:t>Este caso de uso serve para permitir que candidatos cadastrem, editem, visualizem e excluam seu currículo.</w:t>
+      </w:r>
+    </w:p>
+    <w:p>
+      <w:pPr>
+        <w:spacing w:after="160" w:line="259" w:lineRule="auto"/>
+        <w:rPr>
+          <w:rFonts w:ascii="Calibri" w:hAnsi="Calibri" w:cs="Calibri"/>
+          <w:bCs/>
+        </w:rPr>
+      </w:pPr>
+      <w:r>
+        <w:rPr>
+          <w:rFonts w:ascii="Calibri" w:hAnsi="Calibri" w:cs="Calibri"/>
+          <w:bCs/>
+          <w:noProof/>
+        </w:rPr>
+        <w:drawing>
+          <wp:inline distT="0" distB="0" distL="0" distR="0" wp14:anchorId="2ACA5441" wp14:editId="6730AF55">
+            <wp:extent cx="5612130" cy="4098290"/>
+            <wp:effectExtent l="0" t="0" r="7620" b="0"/>
+            <wp:docPr id="7" name="Imagem 7" descr="Uma imagem contendo captura de tela&#10;&#10;Descrição gerada automaticamente"/>
+            <wp:cNvGraphicFramePr>
+              <a:graphicFrameLocks xmlns:a="http://schemas.openxmlformats.org/drawingml/2006/main" noChangeAspect="1"/>
+            </wp:cNvGraphicFramePr>
+            <a:graphic xmlns:a="http://schemas.openxmlformats.org/drawingml/2006/main">
+              <a:graphicData uri="http://schemas.openxmlformats.org/drawingml/2006/picture">
+                <pic:pic xmlns:pic="http://schemas.openxmlformats.org/drawingml/2006/picture">
+                  <pic:nvPicPr>
+                    <pic:cNvPr id="7" name="4. Manter Currículo.png"/>
+                    <pic:cNvPicPr/>
+                  </pic:nvPicPr>
+                  <pic:blipFill>
+                    <a:blip r:embed="rId16">
+                      <a:extLst>
+                        <a:ext uri="{28A0092B-C50C-407E-A947-70E740481C1C}">
+                          <a14:useLocalDpi xmlns:a14="http://schemas.microsoft.com/office/drawing/2010/main" val="0"/>
+                        </a:ext>
+                      </a:extLst>
+                    </a:blip>
+                    <a:stretch>
+                      <a:fillRect/>
+                    </a:stretch>
+                  </pic:blipFill>
+                  <pic:spPr>
+                    <a:xfrm>
+                      <a:off x="0" y="0"/>
+                      <a:ext cx="5612130" cy="4098290"/>
+                    </a:xfrm>
+                    <a:prstGeom prst="rect">
+                      <a:avLst/>
+                    </a:prstGeom>
+                  </pic:spPr>
+                </pic:pic>
+              </a:graphicData>
+            </a:graphic>
+          </wp:inline>
+        </w:drawing>
+      </w:r>
+    </w:p>
+    <w:p>
+      <w:pPr>
+        <w:spacing w:after="160" w:line="259" w:lineRule="auto"/>
+        <w:rPr>
+          <w:rFonts w:ascii="Calibri" w:hAnsi="Calibri" w:cs="Calibri"/>
+          <w:bCs/>
+        </w:rPr>
+      </w:pPr>
+    </w:p>
+    <w:p>
+      <w:pPr>
+        <w:spacing w:after="160" w:line="259" w:lineRule="auto"/>
+        <w:rPr>
+          <w:rFonts w:ascii="Calibri" w:hAnsi="Calibri" w:cs="Calibri"/>
           <w:bCs/>
         </w:rPr>
       </w:pPr>
@@ -11770,7 +13015,7 @@
         <w:pStyle w:val="ListParagraph"/>
         <w:numPr>
           <w:ilvl w:val="0"/>
-          <w:numId w:val="6"/>
+          <w:numId w:val="30"/>
         </w:numPr>
         <w:spacing w:after="160" w:line="259" w:lineRule="auto"/>
         <w:rPr>
@@ -12518,7 +13763,7 @@
         <w:pStyle w:val="ListParagraph"/>
         <w:numPr>
           <w:ilvl w:val="0"/>
-          <w:numId w:val="6"/>
+          <w:numId w:val="30"/>
         </w:numPr>
         <w:spacing w:after="160" w:line="259" w:lineRule="auto"/>
         <w:rPr>
@@ -13961,7 +15206,7 @@
                     <pic:cNvPicPr/>
                   </pic:nvPicPr>
                   <pic:blipFill>
-                    <a:blip r:embed="rId15" cstate="print">
+                    <a:blip r:embed="rId17" cstate="print">
                       <a:extLst>
                         <a:ext uri="{28A0092B-C50C-407E-A947-70E740481C1C}">
                           <a14:useLocalDpi xmlns:a14="http://schemas.microsoft.com/office/drawing/2010/main" val="0"/>
@@ -28433,7 +29678,7 @@
           <w:color w:val="000000"/>
         </w:rPr>
       </w:pPr>
-      <w:hyperlink r:id="rId16">
+      <w:hyperlink r:id="rId18">
         <w:r>
           <w:rPr>
             <w:rFonts w:ascii="Calibri" w:hAnsi="Calibri" w:cs="Calibri"/>
@@ -28510,10 +29755,10 @@
       </w:r>
     </w:p>
     <w:sectPr>
-      <w:headerReference w:type="default" r:id="rId17"/>
-      <w:footerReference w:type="default" r:id="rId18"/>
-      <w:headerReference w:type="first" r:id="rId19"/>
-      <w:footerReference w:type="first" r:id="rId20"/>
+      <w:headerReference w:type="default" r:id="rId19"/>
+      <w:footerReference w:type="default" r:id="rId20"/>
+      <w:headerReference w:type="first" r:id="rId21"/>
+      <w:footerReference w:type="first" r:id="rId22"/>
       <w:pgSz w:w="12240" w:h="15840"/>
       <w:pgMar w:top="1417" w:right="1701" w:bottom="1417" w:left="1701" w:header="284" w:footer="708" w:gutter="0"/>
       <w:pgNumType w:start="1"/>
@@ -29046,6 +30291,119 @@
     </w:lvl>
   </w:abstractNum>
   <w:abstractNum w:abstractNumId="3" w15:restartNumberingAfterBreak="0">
+    <w:nsid w:val="0FD21B2C"/>
+    <w:multiLevelType w:val="multilevel"/>
+    <w:tmpl w:val="1F1AA356"/>
+    <w:lvl w:ilvl="0">
+      <w:start w:val="1"/>
+      <w:numFmt w:val="decimal"/>
+      <w:lvlText w:val="%1"/>
+      <w:lvlJc w:val="left"/>
+      <w:pPr>
+        <w:ind w:left="360" w:hanging="360"/>
+      </w:pPr>
+      <w:rPr>
+        <w:rFonts w:hint="default"/>
+      </w:rPr>
+    </w:lvl>
+    <w:lvl w:ilvl="1">
+      <w:start w:val="1"/>
+      <w:numFmt w:val="decimal"/>
+      <w:lvlText w:val="%1.%2"/>
+      <w:lvlJc w:val="left"/>
+      <w:pPr>
+        <w:ind w:left="720" w:hanging="360"/>
+      </w:pPr>
+      <w:rPr>
+        <w:rFonts w:hint="default"/>
+      </w:rPr>
+    </w:lvl>
+    <w:lvl w:ilvl="2">
+      <w:start w:val="1"/>
+      <w:numFmt w:val="decimal"/>
+      <w:lvlText w:val="%1.%2.%3"/>
+      <w:lvlJc w:val="left"/>
+      <w:pPr>
+        <w:ind w:left="1440" w:hanging="720"/>
+      </w:pPr>
+      <w:rPr>
+        <w:rFonts w:hint="default"/>
+      </w:rPr>
+    </w:lvl>
+    <w:lvl w:ilvl="3">
+      <w:start w:val="1"/>
+      <w:numFmt w:val="decimal"/>
+      <w:lvlText w:val="%1.%2.%3.%4"/>
+      <w:lvlJc w:val="left"/>
+      <w:pPr>
+        <w:ind w:left="1800" w:hanging="720"/>
+      </w:pPr>
+      <w:rPr>
+        <w:rFonts w:hint="default"/>
+      </w:rPr>
+    </w:lvl>
+    <w:lvl w:ilvl="4">
+      <w:start w:val="1"/>
+      <w:numFmt w:val="decimal"/>
+      <w:lvlText w:val="%1.%2.%3.%4.%5"/>
+      <w:lvlJc w:val="left"/>
+      <w:pPr>
+        <w:ind w:left="2520" w:hanging="1080"/>
+      </w:pPr>
+      <w:rPr>
+        <w:rFonts w:hint="default"/>
+      </w:rPr>
+    </w:lvl>
+    <w:lvl w:ilvl="5">
+      <w:start w:val="1"/>
+      <w:numFmt w:val="decimal"/>
+      <w:lvlText w:val="%1.%2.%3.%4.%5.%6"/>
+      <w:lvlJc w:val="left"/>
+      <w:pPr>
+        <w:ind w:left="2880" w:hanging="1080"/>
+      </w:pPr>
+      <w:rPr>
+        <w:rFonts w:hint="default"/>
+      </w:rPr>
+    </w:lvl>
+    <w:lvl w:ilvl="6">
+      <w:start w:val="1"/>
+      <w:numFmt w:val="decimal"/>
+      <w:lvlText w:val="%1.%2.%3.%4.%5.%6.%7"/>
+      <w:lvlJc w:val="left"/>
+      <w:pPr>
+        <w:ind w:left="3600" w:hanging="1440"/>
+      </w:pPr>
+      <w:rPr>
+        <w:rFonts w:hint="default"/>
+      </w:rPr>
+    </w:lvl>
+    <w:lvl w:ilvl="7">
+      <w:start w:val="1"/>
+      <w:numFmt w:val="decimal"/>
+      <w:lvlText w:val="%1.%2.%3.%4.%5.%6.%7.%8"/>
+      <w:lvlJc w:val="left"/>
+      <w:pPr>
+        <w:ind w:left="3960" w:hanging="1440"/>
+      </w:pPr>
+      <w:rPr>
+        <w:rFonts w:hint="default"/>
+      </w:rPr>
+    </w:lvl>
+    <w:lvl w:ilvl="8">
+      <w:start w:val="1"/>
+      <w:numFmt w:val="decimal"/>
+      <w:lvlText w:val="%1.%2.%3.%4.%5.%6.%7.%8.%9"/>
+      <w:lvlJc w:val="left"/>
+      <w:pPr>
+        <w:ind w:left="4680" w:hanging="1800"/>
+      </w:pPr>
+      <w:rPr>
+        <w:rFonts w:hint="default"/>
+      </w:rPr>
+    </w:lvl>
+  </w:abstractNum>
+  <w:abstractNum w:abstractNumId="4" w15:restartNumberingAfterBreak="0">
     <w:nsid w:val="10AF2D8D"/>
     <w:multiLevelType w:val="hybridMultilevel"/>
     <w:tmpl w:val="DDBC2CF2"/>
@@ -29134,7 +30492,7 @@
       </w:pPr>
     </w:lvl>
   </w:abstractNum>
-  <w:abstractNum w:abstractNumId="4" w15:restartNumberingAfterBreak="0">
+  <w:abstractNum w:abstractNumId="5" w15:restartNumberingAfterBreak="0">
     <w:nsid w:val="12D65E1A"/>
     <w:multiLevelType w:val="multilevel"/>
     <w:tmpl w:val="BFBAB92E"/>
@@ -29274,7 +30632,7 @@
       </w:rPr>
     </w:lvl>
   </w:abstractNum>
-  <w:abstractNum w:abstractNumId="5" w15:restartNumberingAfterBreak="0">
+  <w:abstractNum w:abstractNumId="6" w15:restartNumberingAfterBreak="0">
     <w:nsid w:val="13AA0FE6"/>
     <w:multiLevelType w:val="hybridMultilevel"/>
     <w:tmpl w:val="26ACDF1E"/>
@@ -29366,7 +30724,7 @@
       </w:pPr>
     </w:lvl>
   </w:abstractNum>
-  <w:abstractNum w:abstractNumId="6" w15:restartNumberingAfterBreak="0">
+  <w:abstractNum w:abstractNumId="7" w15:restartNumberingAfterBreak="0">
     <w:nsid w:val="14C16E98"/>
     <w:multiLevelType w:val="hybridMultilevel"/>
     <w:tmpl w:val="A6987EBE"/>
@@ -29455,7 +30813,7 @@
       </w:pPr>
     </w:lvl>
   </w:abstractNum>
-  <w:abstractNum w:abstractNumId="7" w15:restartNumberingAfterBreak="0">
+  <w:abstractNum w:abstractNumId="8" w15:restartNumberingAfterBreak="0">
     <w:nsid w:val="167A0CCE"/>
     <w:multiLevelType w:val="hybridMultilevel"/>
     <w:tmpl w:val="FADEBD98"/>
@@ -29569,7 +30927,7 @@
       </w:rPr>
     </w:lvl>
   </w:abstractNum>
-  <w:abstractNum w:abstractNumId="8" w15:restartNumberingAfterBreak="0">
+  <w:abstractNum w:abstractNumId="9" w15:restartNumberingAfterBreak="0">
     <w:nsid w:val="16CD7033"/>
     <w:multiLevelType w:val="multilevel"/>
     <w:tmpl w:val="6D420D38"/>
@@ -29732,7 +31090,7 @@
       </w:rPr>
     </w:lvl>
   </w:abstractNum>
-  <w:abstractNum w:abstractNumId="9" w15:restartNumberingAfterBreak="0">
+  <w:abstractNum w:abstractNumId="10" w15:restartNumberingAfterBreak="0">
     <w:nsid w:val="18814CC2"/>
     <w:multiLevelType w:val="hybridMultilevel"/>
     <w:tmpl w:val="CB201814"/>
@@ -29821,7 +31179,7 @@
       </w:pPr>
     </w:lvl>
   </w:abstractNum>
-  <w:abstractNum w:abstractNumId="10" w15:restartNumberingAfterBreak="0">
+  <w:abstractNum w:abstractNumId="11" w15:restartNumberingAfterBreak="0">
     <w:nsid w:val="193F33B6"/>
     <w:multiLevelType w:val="hybridMultilevel"/>
     <w:tmpl w:val="26ACDF1E"/>
@@ -29913,7 +31271,7 @@
       </w:pPr>
     </w:lvl>
   </w:abstractNum>
-  <w:abstractNum w:abstractNumId="11" w15:restartNumberingAfterBreak="0">
+  <w:abstractNum w:abstractNumId="12" w15:restartNumberingAfterBreak="0">
     <w:nsid w:val="1BFD6C3C"/>
     <w:multiLevelType w:val="hybridMultilevel"/>
     <w:tmpl w:val="06DED37A"/>
@@ -30005,7 +31363,7 @@
       </w:pPr>
     </w:lvl>
   </w:abstractNum>
-  <w:abstractNum w:abstractNumId="12" w15:restartNumberingAfterBreak="0">
+  <w:abstractNum w:abstractNumId="13" w15:restartNumberingAfterBreak="0">
     <w:nsid w:val="1C812620"/>
     <w:multiLevelType w:val="multilevel"/>
     <w:tmpl w:val="A2869AE8"/>
@@ -30145,7 +31503,7 @@
       </w:rPr>
     </w:lvl>
   </w:abstractNum>
-  <w:abstractNum w:abstractNumId="13" w15:restartNumberingAfterBreak="0">
+  <w:abstractNum w:abstractNumId="14" w15:restartNumberingAfterBreak="0">
     <w:nsid w:val="2CDD461E"/>
     <w:multiLevelType w:val="multilevel"/>
     <w:tmpl w:val="724AF254"/>
@@ -30294,7 +31652,7 @@
       </w:rPr>
     </w:lvl>
   </w:abstractNum>
-  <w:abstractNum w:abstractNumId="14" w15:restartNumberingAfterBreak="0">
+  <w:abstractNum w:abstractNumId="15" w15:restartNumberingAfterBreak="0">
     <w:nsid w:val="2D2F0D69"/>
     <w:multiLevelType w:val="hybridMultilevel"/>
     <w:tmpl w:val="DDBC2CF2"/>
@@ -30383,7 +31741,7 @@
       </w:pPr>
     </w:lvl>
   </w:abstractNum>
-  <w:abstractNum w:abstractNumId="15" w15:restartNumberingAfterBreak="0">
+  <w:abstractNum w:abstractNumId="16" w15:restartNumberingAfterBreak="0">
     <w:nsid w:val="31D9201C"/>
     <w:multiLevelType w:val="hybridMultilevel"/>
     <w:tmpl w:val="1E6A4CD2"/>
@@ -30475,7 +31833,7 @@
       </w:pPr>
     </w:lvl>
   </w:abstractNum>
-  <w:abstractNum w:abstractNumId="16" w15:restartNumberingAfterBreak="0">
+  <w:abstractNum w:abstractNumId="17" w15:restartNumberingAfterBreak="0">
     <w:nsid w:val="33D06C6C"/>
     <w:multiLevelType w:val="hybridMultilevel"/>
     <w:tmpl w:val="DDBC2CF2"/>
@@ -30564,7 +31922,120 @@
       </w:pPr>
     </w:lvl>
   </w:abstractNum>
-  <w:abstractNum w:abstractNumId="17" w15:restartNumberingAfterBreak="0">
+  <w:abstractNum w:abstractNumId="18" w15:restartNumberingAfterBreak="0">
+    <w:nsid w:val="41C73B54"/>
+    <w:multiLevelType w:val="multilevel"/>
+    <w:tmpl w:val="AD38B2BE"/>
+    <w:lvl w:ilvl="0">
+      <w:start w:val="1"/>
+      <w:numFmt w:val="decimal"/>
+      <w:lvlText w:val="%1"/>
+      <w:lvlJc w:val="left"/>
+      <w:pPr>
+        <w:ind w:left="375" w:hanging="375"/>
+      </w:pPr>
+      <w:rPr>
+        <w:rFonts w:hint="default"/>
+      </w:rPr>
+    </w:lvl>
+    <w:lvl w:ilvl="1">
+      <w:start w:val="1"/>
+      <w:numFmt w:val="decimal"/>
+      <w:lvlText w:val="%1.%2"/>
+      <w:lvlJc w:val="left"/>
+      <w:pPr>
+        <w:ind w:left="375" w:hanging="375"/>
+      </w:pPr>
+      <w:rPr>
+        <w:rFonts w:hint="default"/>
+      </w:rPr>
+    </w:lvl>
+    <w:lvl w:ilvl="2">
+      <w:start w:val="1"/>
+      <w:numFmt w:val="decimal"/>
+      <w:lvlText w:val="%1.%2.%3"/>
+      <w:lvlJc w:val="left"/>
+      <w:pPr>
+        <w:ind w:left="720" w:hanging="720"/>
+      </w:pPr>
+      <w:rPr>
+        <w:rFonts w:hint="default"/>
+      </w:rPr>
+    </w:lvl>
+    <w:lvl w:ilvl="3">
+      <w:start w:val="1"/>
+      <w:numFmt w:val="decimal"/>
+      <w:lvlText w:val="%1.%2.%3.%4"/>
+      <w:lvlJc w:val="left"/>
+      <w:pPr>
+        <w:ind w:left="1080" w:hanging="1080"/>
+      </w:pPr>
+      <w:rPr>
+        <w:rFonts w:hint="default"/>
+      </w:rPr>
+    </w:lvl>
+    <w:lvl w:ilvl="4">
+      <w:start w:val="1"/>
+      <w:numFmt w:val="decimal"/>
+      <w:lvlText w:val="%1.%2.%3.%4.%5"/>
+      <w:lvlJc w:val="left"/>
+      <w:pPr>
+        <w:ind w:left="1080" w:hanging="1080"/>
+      </w:pPr>
+      <w:rPr>
+        <w:rFonts w:hint="default"/>
+      </w:rPr>
+    </w:lvl>
+    <w:lvl w:ilvl="5">
+      <w:start w:val="1"/>
+      <w:numFmt w:val="decimal"/>
+      <w:lvlText w:val="%1.%2.%3.%4.%5.%6"/>
+      <w:lvlJc w:val="left"/>
+      <w:pPr>
+        <w:ind w:left="1440" w:hanging="1440"/>
+      </w:pPr>
+      <w:rPr>
+        <w:rFonts w:hint="default"/>
+      </w:rPr>
+    </w:lvl>
+    <w:lvl w:ilvl="6">
+      <w:start w:val="1"/>
+      <w:numFmt w:val="decimal"/>
+      <w:lvlText w:val="%1.%2.%3.%4.%5.%6.%7"/>
+      <w:lvlJc w:val="left"/>
+      <w:pPr>
+        <w:ind w:left="1440" w:hanging="1440"/>
+      </w:pPr>
+      <w:rPr>
+        <w:rFonts w:hint="default"/>
+      </w:rPr>
+    </w:lvl>
+    <w:lvl w:ilvl="7">
+      <w:start w:val="1"/>
+      <w:numFmt w:val="decimal"/>
+      <w:lvlText w:val="%1.%2.%3.%4.%5.%6.%7.%8"/>
+      <w:lvlJc w:val="left"/>
+      <w:pPr>
+        <w:ind w:left="1800" w:hanging="1800"/>
+      </w:pPr>
+      <w:rPr>
+        <w:rFonts w:hint="default"/>
+      </w:rPr>
+    </w:lvl>
+    <w:lvl w:ilvl="8">
+      <w:start w:val="1"/>
+      <w:numFmt w:val="decimal"/>
+      <w:lvlText w:val="%1.%2.%3.%4.%5.%6.%7.%8.%9"/>
+      <w:lvlJc w:val="left"/>
+      <w:pPr>
+        <w:ind w:left="2160" w:hanging="2160"/>
+      </w:pPr>
+      <w:rPr>
+        <w:rFonts w:hint="default"/>
+      </w:rPr>
+    </w:lvl>
+  </w:abstractNum>
+  <w:abstractNum w:abstractNumId="19" w15:restartNumberingAfterBreak="0">
     <w:nsid w:val="420278D0"/>
     <w:multiLevelType w:val="hybridMultilevel"/>
     <w:tmpl w:val="26ACDF1E"/>
@@ -30656,7 +32127,7 @@
       </w:pPr>
     </w:lvl>
   </w:abstractNum>
-  <w:abstractNum w:abstractNumId="18" w15:restartNumberingAfterBreak="0">
+  <w:abstractNum w:abstractNumId="20" w15:restartNumberingAfterBreak="0">
     <w:nsid w:val="46A30F05"/>
     <w:multiLevelType w:val="hybridMultilevel"/>
     <w:tmpl w:val="ACC6CEF6"/>
@@ -30745,7 +32216,7 @@
       </w:pPr>
     </w:lvl>
   </w:abstractNum>
-  <w:abstractNum w:abstractNumId="19" w15:restartNumberingAfterBreak="0">
+  <w:abstractNum w:abstractNumId="21" w15:restartNumberingAfterBreak="0">
     <w:nsid w:val="553E6AF0"/>
     <w:multiLevelType w:val="hybridMultilevel"/>
     <w:tmpl w:val="69C07F22"/>
@@ -30858,7 +32329,7 @@
       </w:rPr>
     </w:lvl>
   </w:abstractNum>
-  <w:abstractNum w:abstractNumId="20" w15:restartNumberingAfterBreak="0">
+  <w:abstractNum w:abstractNumId="22" w15:restartNumberingAfterBreak="0">
     <w:nsid w:val="555E4369"/>
     <w:multiLevelType w:val="hybridMultilevel"/>
     <w:tmpl w:val="8BBC215E"/>
@@ -30947,7 +32418,7 @@
       </w:pPr>
     </w:lvl>
   </w:abstractNum>
-  <w:abstractNum w:abstractNumId="21" w15:restartNumberingAfterBreak="0">
+  <w:abstractNum w:abstractNumId="23" w15:restartNumberingAfterBreak="0">
     <w:nsid w:val="578712B9"/>
     <w:multiLevelType w:val="hybridMultilevel"/>
     <w:tmpl w:val="A6987EBE"/>
@@ -31036,7 +32507,7 @@
       </w:pPr>
     </w:lvl>
   </w:abstractNum>
-  <w:abstractNum w:abstractNumId="22" w15:restartNumberingAfterBreak="0">
+  <w:abstractNum w:abstractNumId="24" w15:restartNumberingAfterBreak="0">
     <w:nsid w:val="5A843CFE"/>
     <w:multiLevelType w:val="multilevel"/>
     <w:tmpl w:val="23D86A6A"/>
@@ -31185,7 +32656,7 @@
       </w:rPr>
     </w:lvl>
   </w:abstractNum>
-  <w:abstractNum w:abstractNumId="23" w15:restartNumberingAfterBreak="0">
+  <w:abstractNum w:abstractNumId="25" w15:restartNumberingAfterBreak="0">
     <w:nsid w:val="697C7B20"/>
     <w:multiLevelType w:val="hybridMultilevel"/>
     <w:tmpl w:val="AD32E3C2"/>
@@ -31298,7 +32769,7 @@
       </w:rPr>
     </w:lvl>
   </w:abstractNum>
-  <w:abstractNum w:abstractNumId="24" w15:restartNumberingAfterBreak="0">
+  <w:abstractNum w:abstractNumId="26" w15:restartNumberingAfterBreak="0">
     <w:nsid w:val="6A120CA7"/>
     <w:multiLevelType w:val="hybridMultilevel"/>
     <w:tmpl w:val="DDBC2CF2"/>
@@ -31387,7 +32858,7 @@
       </w:pPr>
     </w:lvl>
   </w:abstractNum>
-  <w:abstractNum w:abstractNumId="25" w15:restartNumberingAfterBreak="0">
+  <w:abstractNum w:abstractNumId="27" w15:restartNumberingAfterBreak="0">
     <w:nsid w:val="73874F81"/>
     <w:multiLevelType w:val="hybridMultilevel"/>
     <w:tmpl w:val="DDBC2CF2"/>
@@ -31476,7 +32947,7 @@
       </w:pPr>
     </w:lvl>
   </w:abstractNum>
-  <w:abstractNum w:abstractNumId="26" w15:restartNumberingAfterBreak="0">
+  <w:abstractNum w:abstractNumId="28" w15:restartNumberingAfterBreak="0">
     <w:nsid w:val="76F436CF"/>
     <w:multiLevelType w:val="hybridMultilevel"/>
     <w:tmpl w:val="A6987EBE"/>
@@ -31565,7 +33036,7 @@
       </w:pPr>
     </w:lvl>
   </w:abstractNum>
-  <w:abstractNum w:abstractNumId="27" w15:restartNumberingAfterBreak="0">
+  <w:abstractNum w:abstractNumId="29" w15:restartNumberingAfterBreak="0">
     <w:nsid w:val="7A5565C9"/>
     <w:multiLevelType w:val="multilevel"/>
     <w:tmpl w:val="2FCC0500"/>
@@ -31706,88 +33177,94 @@
     </w:lvl>
   </w:abstractNum>
   <w:num w:numId="1">
-    <w:abstractNumId w:val="8"/>
+    <w:abstractNumId w:val="9"/>
   </w:num>
   <w:num w:numId="2">
+    <w:abstractNumId w:val="14"/>
+  </w:num>
+  <w:num w:numId="3">
+    <w:abstractNumId w:val="29"/>
+  </w:num>
+  <w:num w:numId="4">
     <w:abstractNumId w:val="13"/>
   </w:num>
-  <w:num w:numId="3">
-    <w:abstractNumId w:val="27"/>
-  </w:num>
-  <w:num w:numId="4">
-    <w:abstractNumId w:val="12"/>
-  </w:num>
   <w:num w:numId="5">
-    <w:abstractNumId w:val="4"/>
+    <w:abstractNumId w:val="5"/>
   </w:num>
   <w:num w:numId="6">
-    <w:abstractNumId w:val="22"/>
+    <w:abstractNumId w:val="24"/>
   </w:num>
   <w:num w:numId="7">
     <w:abstractNumId w:val="0"/>
   </w:num>
   <w:num w:numId="8">
-    <w:abstractNumId w:val="7"/>
+    <w:abstractNumId w:val="8"/>
   </w:num>
   <w:num w:numId="9">
     <w:abstractNumId w:val="1"/>
   </w:num>
   <w:num w:numId="10">
-    <w:abstractNumId w:val="14"/>
+    <w:abstractNumId w:val="15"/>
   </w:num>
   <w:num w:numId="11">
-    <w:abstractNumId w:val="25"/>
+    <w:abstractNumId w:val="27"/>
   </w:num>
   <w:num w:numId="12">
-    <w:abstractNumId w:val="24"/>
+    <w:abstractNumId w:val="26"/>
   </w:num>
   <w:num w:numId="13">
+    <w:abstractNumId w:val="17"/>
+  </w:num>
+  <w:num w:numId="14">
+    <w:abstractNumId w:val="4"/>
+  </w:num>
+  <w:num w:numId="15">
+    <w:abstractNumId w:val="19"/>
+  </w:num>
+  <w:num w:numId="16">
+    <w:abstractNumId w:val="21"/>
+  </w:num>
+  <w:num w:numId="17">
+    <w:abstractNumId w:val="11"/>
+  </w:num>
+  <w:num w:numId="18">
     <w:abstractNumId w:val="16"/>
   </w:num>
-  <w:num w:numId="14">
-    <w:abstractNumId w:val="3"/>
-  </w:num>
-  <w:num w:numId="15">
-    <w:abstractNumId w:val="17"/>
-  </w:num>
-  <w:num w:numId="16">
-    <w:abstractNumId w:val="19"/>
-  </w:num>
-  <w:num w:numId="17">
-    <w:abstractNumId w:val="10"/>
-  </w:num>
-  <w:num w:numId="18">
-    <w:abstractNumId w:val="15"/>
-  </w:num>
   <w:num w:numId="19">
-    <w:abstractNumId w:val="11"/>
+    <w:abstractNumId w:val="12"/>
   </w:num>
   <w:num w:numId="20">
     <w:abstractNumId w:val="2"/>
   </w:num>
   <w:num w:numId="21">
-    <w:abstractNumId w:val="9"/>
+    <w:abstractNumId w:val="10"/>
   </w:num>
   <w:num w:numId="22">
-    <w:abstractNumId w:val="5"/>
+    <w:abstractNumId w:val="6"/>
   </w:num>
   <w:num w:numId="23">
+    <w:abstractNumId w:val="22"/>
+  </w:num>
+  <w:num w:numId="24">
+    <w:abstractNumId w:val="28"/>
+  </w:num>
+  <w:num w:numId="25">
+    <w:abstractNumId w:val="25"/>
+  </w:num>
+  <w:num w:numId="26">
     <w:abstractNumId w:val="20"/>
   </w:num>
-  <w:num w:numId="24">
-    <w:abstractNumId w:val="26"/>
-  </w:num>
-  <w:num w:numId="25">
+  <w:num w:numId="27">
     <w:abstractNumId w:val="23"/>
   </w:num>
-  <w:num w:numId="26">
+  <w:num w:numId="28">
+    <w:abstractNumId w:val="7"/>
+  </w:num>
+  <w:num w:numId="29">
+    <w:abstractNumId w:val="3"/>
+  </w:num>
+  <w:num w:numId="30">
     <w:abstractNumId w:val="18"/>
-  </w:num>
-  <w:num w:numId="27">
-    <w:abstractNumId w:val="21"/>
-  </w:num>
-  <w:num w:numId="28">
-    <w:abstractNumId w:val="6"/>
   </w:num>
 </w:numbering>
 </file>
@@ -32482,6 +33959,18 @@
       </w:tcPr>
     </w:tblStylePr>
   </w:style>
+  <w:style w:type="character" w:styleId="Hyperlink">
+    <w:name w:val="Hyperlink"/>
+    <w:basedOn w:val="DefaultParagraphFont"/>
+    <w:uiPriority w:val="99"/>
+    <w:semiHidden/>
+    <w:unhideWhenUsed/>
+    <w:rsid w:val="006A48C8"/>
+    <w:rPr>
+      <w:color w:val="0000FF"/>
+      <w:u w:val="single"/>
+    </w:rPr>
+  </w:style>
 </w:styles>
 </file>
 
@@ -32785,7 +34274,7 @@
 </file>
 
 <file path=customXml/itemProps1.xml><?xml version="1.0" encoding="utf-8"?>
-<ds:datastoreItem xmlns:ds="http://schemas.openxmlformats.org/officeDocument/2006/customXml" ds:itemID="{E0894066-303B-46D4-B376-378BA2EA2C25}">
+<ds:datastoreItem xmlns:ds="http://schemas.openxmlformats.org/officeDocument/2006/customXml" ds:itemID="{BD68234A-84D3-421D-8D32-3547056EF071}">
   <ds:schemaRefs>
     <ds:schemaRef ds:uri="http://schemas.openxmlformats.org/officeDocument/2006/bibliography"/>
   </ds:schemaRefs>

--- a/documentacao/DMS.docx
+++ b/documentacao/DMS.docx
@@ -3350,7 +3350,7 @@
     </w:p>
     <w:p>
       <w:pPr>
-        <w:pStyle w:val="ListParagraph"/>
+        <w:pStyle w:val="PargrafodaLista"/>
         <w:numPr>
           <w:ilvl w:val="1"/>
           <w:numId w:val="29"/>
@@ -3378,7 +3378,7 @@
     </w:p>
     <w:p>
       <w:pPr>
-        <w:pStyle w:val="ListParagraph"/>
+        <w:pStyle w:val="PargrafodaLista"/>
         <w:numPr>
           <w:ilvl w:val="1"/>
           <w:numId w:val="29"/>
@@ -3636,7 +3636,7 @@
     </w:p>
     <w:p>
       <w:pPr>
-        <w:pStyle w:val="ListParagraph"/>
+        <w:pStyle w:val="PargrafodaLista"/>
         <w:numPr>
           <w:ilvl w:val="0"/>
           <w:numId w:val="5"/>
@@ -3664,7 +3664,7 @@
     </w:p>
     <w:p>
       <w:pPr>
-        <w:pStyle w:val="ListParagraph"/>
+        <w:pStyle w:val="PargrafodaLista"/>
         <w:numPr>
           <w:ilvl w:val="1"/>
           <w:numId w:val="5"/>
@@ -3692,7 +3692,7 @@
     </w:p>
     <w:p>
       <w:pPr>
-        <w:pStyle w:val="ListParagraph"/>
+        <w:pStyle w:val="PargrafodaLista"/>
         <w:pBdr>
           <w:top w:val="nil"/>
           <w:left w:val="nil"/>
@@ -3717,7 +3717,7 @@
     </w:p>
     <w:p>
       <w:pPr>
-        <w:pStyle w:val="ListParagraph"/>
+        <w:pStyle w:val="PargrafodaLista"/>
         <w:pBdr>
           <w:top w:val="nil"/>
           <w:left w:val="nil"/>
@@ -3742,7 +3742,7 @@
     </w:p>
     <w:p>
       <w:pPr>
-        <w:pStyle w:val="ListParagraph"/>
+        <w:pStyle w:val="PargrafodaLista"/>
         <w:numPr>
           <w:ilvl w:val="1"/>
           <w:numId w:val="5"/>
@@ -3770,7 +3770,7 @@
     </w:p>
     <w:p>
       <w:pPr>
-        <w:pStyle w:val="ListParagraph"/>
+        <w:pStyle w:val="PargrafodaLista"/>
         <w:numPr>
           <w:ilvl w:val="1"/>
           <w:numId w:val="5"/>
@@ -3798,7 +3798,7 @@
     </w:p>
     <w:p>
       <w:pPr>
-        <w:pStyle w:val="ListParagraph"/>
+        <w:pStyle w:val="PargrafodaLista"/>
         <w:numPr>
           <w:ilvl w:val="2"/>
           <w:numId w:val="5"/>
@@ -3826,7 +3826,7 @@
     </w:p>
     <w:p>
       <w:pPr>
-        <w:pStyle w:val="ListParagraph"/>
+        <w:pStyle w:val="PargrafodaLista"/>
         <w:numPr>
           <w:ilvl w:val="2"/>
           <w:numId w:val="5"/>
@@ -3926,7 +3926,7 @@
     </w:p>
     <w:p>
       <w:pPr>
-        <w:pStyle w:val="ListParagraph"/>
+        <w:pStyle w:val="PargrafodaLista"/>
         <w:numPr>
           <w:ilvl w:val="1"/>
           <w:numId w:val="30"/>
@@ -4430,7 +4430,7 @@
     </w:p>
     <w:p>
       <w:pPr>
-        <w:pStyle w:val="ListParagraph"/>
+        <w:pStyle w:val="PargrafodaLista"/>
         <w:numPr>
           <w:ilvl w:val="1"/>
           <w:numId w:val="30"/>
@@ -4483,32 +4483,35 @@
       <w:r>
         <w:rPr>
           <w:rFonts w:ascii="Calibri" w:hAnsi="Calibri" w:cs="Calibri"/>
+          <w:b/>
           <w:noProof/>
+          <w:color w:val="000000"/>
+          <w:sz w:val="20"/>
+          <w:szCs w:val="20"/>
         </w:rPr>
         <w:drawing>
-          <wp:anchor distT="152400" distB="152400" distL="152400" distR="152400" simplePos="0" relativeHeight="251659264" behindDoc="0" locked="0" layoutInCell="1" hidden="0" allowOverlap="1" wp14:anchorId="572FCC06" wp14:editId="5FB2F412">
-            <wp:simplePos x="0" y="0"/>
-            <wp:positionH relativeFrom="column">
-              <wp:posOffset>-6348</wp:posOffset>
-            </wp:positionH>
-            <wp:positionV relativeFrom="paragraph">
-              <wp:posOffset>323765</wp:posOffset>
-            </wp:positionV>
-            <wp:extent cx="5612130" cy="2029413"/>
-            <wp:effectExtent l="0" t="0" r="0" b="0"/>
-            <wp:wrapSquare wrapText="bothSides" distT="152400" distB="152400" distL="152400" distR="152400"/>
-            <wp:docPr id="1073741827" name="image2.png"/>
-            <wp:cNvGraphicFramePr/>
+          <wp:inline distT="0" distB="0" distL="0" distR="0" wp14:anchorId="55488C60" wp14:editId="0FE659B1">
+            <wp:extent cx="6129866" cy="2533650"/>
+            <wp:effectExtent l="0" t="0" r="4445" b="0"/>
+            <wp:docPr id="8" name="Imagem 8" descr="Uma imagem contendo captura de tela&#10;&#10;Descrição gerada automaticamente"/>
+            <wp:cNvGraphicFramePr>
+              <a:graphicFrameLocks xmlns:a="http://schemas.openxmlformats.org/drawingml/2006/main" noChangeAspect="1"/>
+            </wp:cNvGraphicFramePr>
             <a:graphic xmlns:a="http://schemas.openxmlformats.org/drawingml/2006/main">
               <a:graphicData uri="http://schemas.openxmlformats.org/drawingml/2006/picture">
                 <pic:pic xmlns:pic="http://schemas.openxmlformats.org/drawingml/2006/picture">
                   <pic:nvPicPr>
-                    <pic:cNvPr id="0" name="image2.png"/>
-                    <pic:cNvPicPr preferRelativeResize="0"/>
+                    <pic:cNvPr id="8" name="cronograma.png"/>
+                    <pic:cNvPicPr/>
                   </pic:nvPicPr>
                   <pic:blipFill>
-                    <a:blip r:embed="rId9"/>
-                    <a:srcRect/>
+                    <a:blip r:embed="rId9" cstate="print">
+                      <a:extLst>
+                        <a:ext uri="{28A0092B-C50C-407E-A947-70E740481C1C}">
+                          <a14:useLocalDpi xmlns:a14="http://schemas.microsoft.com/office/drawing/2010/main" val="0"/>
+                        </a:ext>
+                      </a:extLst>
+                    </a:blip>
                     <a:stretch>
                       <a:fillRect/>
                     </a:stretch>
@@ -4516,17 +4519,16 @@
                   <pic:spPr>
                     <a:xfrm>
                       <a:off x="0" y="0"/>
-                      <a:ext cx="5612130" cy="2029413"/>
+                      <a:ext cx="6146138" cy="2540376"/>
                     </a:xfrm>
                     <a:prstGeom prst="rect">
                       <a:avLst/>
                     </a:prstGeom>
-                    <a:ln/>
                   </pic:spPr>
                 </pic:pic>
               </a:graphicData>
             </a:graphic>
-          </wp:anchor>
+          </wp:inline>
         </w:drawing>
       </w:r>
     </w:p>
@@ -4636,6 +4638,8 @@
         </w:rPr>
         <w:t>Nicolas de Moura Nunes</w:t>
       </w:r>
+      <w:bookmarkStart w:id="5" w:name="_GoBack"/>
+      <w:bookmarkEnd w:id="5"/>
     </w:p>
     <w:p>
       <w:pPr>
@@ -6295,16 +6299,7 @@
           <w:sz w:val="22"/>
           <w:szCs w:val="22"/>
         </w:rPr>
-        <w:t xml:space="preserve">contando </w:t>
-      </w:r>
-      <w:r>
-        <w:rPr>
-          <w:rFonts w:ascii="Calibri" w:hAnsi="Calibri" w:cs="Calibri"/>
-          <w:color w:val="000000"/>
-          <w:sz w:val="22"/>
-          <w:szCs w:val="22"/>
-        </w:rPr>
-        <w:t>c</w:t>
+        <w:t>contando c</w:t>
       </w:r>
       <w:r>
         <w:rPr>
@@ -6827,8 +6822,6 @@
         </w:rPr>
         <w:t xml:space="preserve"> um controle sobre a plataforma, como número de vagas, número de candidatos, quais empresas mais contratam, quantidade de empresas por região etc.</w:t>
       </w:r>
-      <w:bookmarkStart w:id="5" w:name="_GoBack"/>
-      <w:bookmarkEnd w:id="5"/>
     </w:p>
     <w:p>
       <w:pPr>
@@ -6885,7 +6878,7 @@
     </w:p>
     <w:p>
       <w:pPr>
-        <w:pStyle w:val="ListParagraph"/>
+        <w:pStyle w:val="PargrafodaLista"/>
         <w:numPr>
           <w:ilvl w:val="2"/>
           <w:numId w:val="7"/>
@@ -6919,7 +6912,7 @@
     </w:p>
     <w:p>
       <w:pPr>
-        <w:pStyle w:val="ListParagraph"/>
+        <w:pStyle w:val="PargrafodaLista"/>
         <w:numPr>
           <w:ilvl w:val="0"/>
           <w:numId w:val="8"/>
@@ -6964,7 +6957,7 @@
     </w:p>
     <w:p>
       <w:pPr>
-        <w:pStyle w:val="ListParagraph"/>
+        <w:pStyle w:val="PargrafodaLista"/>
         <w:numPr>
           <w:ilvl w:val="0"/>
           <w:numId w:val="8"/>
@@ -6993,7 +6986,7 @@
     </w:p>
     <w:p>
       <w:pPr>
-        <w:pStyle w:val="ListParagraph"/>
+        <w:pStyle w:val="PargrafodaLista"/>
         <w:rPr>
           <w:rFonts w:ascii="Calibri" w:hAnsi="Calibri" w:cs="Calibri"/>
           <w:color w:val="0000FF"/>
@@ -7003,7 +6996,7 @@
     </w:p>
     <w:p>
       <w:pPr>
-        <w:pStyle w:val="ListParagraph"/>
+        <w:pStyle w:val="PargrafodaLista"/>
         <w:numPr>
           <w:ilvl w:val="0"/>
           <w:numId w:val="8"/>
@@ -7032,7 +7025,7 @@
     </w:p>
     <w:p>
       <w:pPr>
-        <w:pStyle w:val="ListParagraph"/>
+        <w:pStyle w:val="PargrafodaLista"/>
         <w:rPr>
           <w:rFonts w:ascii="Calibri" w:hAnsi="Calibri" w:cs="Calibri"/>
           <w:color w:val="000000" w:themeColor="text1"/>
@@ -7041,7 +7034,7 @@
     </w:p>
     <w:p>
       <w:pPr>
-        <w:pStyle w:val="ListParagraph"/>
+        <w:pStyle w:val="PargrafodaLista"/>
         <w:numPr>
           <w:ilvl w:val="0"/>
           <w:numId w:val="8"/>
@@ -7076,7 +7069,7 @@
     </w:p>
     <w:p>
       <w:pPr>
-        <w:pStyle w:val="ListParagraph"/>
+        <w:pStyle w:val="PargrafodaLista"/>
         <w:rPr>
           <w:rFonts w:ascii="Calibri" w:hAnsi="Calibri" w:cs="Calibri"/>
           <w:color w:val="0000FF"/>
@@ -7085,7 +7078,7 @@
     </w:p>
     <w:p>
       <w:pPr>
-        <w:pStyle w:val="ListParagraph"/>
+        <w:pStyle w:val="PargrafodaLista"/>
         <w:numPr>
           <w:ilvl w:val="0"/>
           <w:numId w:val="8"/>
@@ -7113,7 +7106,7 @@
     </w:p>
     <w:p>
       <w:pPr>
-        <w:pStyle w:val="ListParagraph"/>
+        <w:pStyle w:val="PargrafodaLista"/>
         <w:rPr>
           <w:rFonts w:ascii="Calibri" w:hAnsi="Calibri" w:cs="Calibri"/>
           <w:color w:val="0000FF"/>
@@ -7123,7 +7116,7 @@
     </w:p>
     <w:p>
       <w:pPr>
-        <w:pStyle w:val="ListParagraph"/>
+        <w:pStyle w:val="PargrafodaLista"/>
         <w:numPr>
           <w:ilvl w:val="0"/>
           <w:numId w:val="8"/>
@@ -9883,7 +9876,7 @@
     </w:p>
     <w:p>
       <w:pPr>
-        <w:pStyle w:val="Caption"/>
+        <w:pStyle w:val="Legenda"/>
         <w:rPr>
           <w:rFonts w:ascii="Calibri" w:hAnsi="Calibri" w:cs="Calibri"/>
           <w:bCs/>
@@ -10583,7 +10576,7 @@
     </w:p>
     <w:p>
       <w:pPr>
-        <w:pStyle w:val="ListParagraph"/>
+        <w:pStyle w:val="PargrafodaLista"/>
         <w:numPr>
           <w:ilvl w:val="0"/>
           <w:numId w:val="10"/>
@@ -10605,7 +10598,7 @@
     </w:p>
     <w:p>
       <w:pPr>
-        <w:pStyle w:val="ListParagraph"/>
+        <w:pStyle w:val="PargrafodaLista"/>
         <w:numPr>
           <w:ilvl w:val="0"/>
           <w:numId w:val="10"/>
@@ -10634,7 +10627,7 @@
     </w:p>
     <w:p>
       <w:pPr>
-        <w:pStyle w:val="ListParagraph"/>
+        <w:pStyle w:val="PargrafodaLista"/>
         <w:numPr>
           <w:ilvl w:val="0"/>
           <w:numId w:val="10"/>
@@ -10656,7 +10649,7 @@
     </w:p>
     <w:p>
       <w:pPr>
-        <w:pStyle w:val="ListParagraph"/>
+        <w:pStyle w:val="PargrafodaLista"/>
         <w:numPr>
           <w:ilvl w:val="0"/>
           <w:numId w:val="10"/>
@@ -10678,7 +10671,7 @@
     </w:p>
     <w:p>
       <w:pPr>
-        <w:pStyle w:val="ListParagraph"/>
+        <w:pStyle w:val="PargrafodaLista"/>
         <w:numPr>
           <w:ilvl w:val="0"/>
           <w:numId w:val="10"/>
@@ -10707,7 +10700,7 @@
     </w:p>
     <w:p>
       <w:pPr>
-        <w:pStyle w:val="ListParagraph"/>
+        <w:pStyle w:val="PargrafodaLista"/>
         <w:numPr>
           <w:ilvl w:val="0"/>
           <w:numId w:val="10"/>
@@ -10738,7 +10731,7 @@
     </w:p>
     <w:p>
       <w:pPr>
-        <w:pStyle w:val="ListParagraph"/>
+        <w:pStyle w:val="PargrafodaLista"/>
         <w:numPr>
           <w:ilvl w:val="0"/>
           <w:numId w:val="30"/>
@@ -11025,7 +11018,7 @@
     </w:p>
     <w:p>
       <w:pPr>
-        <w:pStyle w:val="ListParagraph"/>
+        <w:pStyle w:val="PargrafodaLista"/>
         <w:numPr>
           <w:ilvl w:val="0"/>
           <w:numId w:val="11"/>
@@ -11047,7 +11040,7 @@
     </w:p>
     <w:p>
       <w:pPr>
-        <w:pStyle w:val="ListParagraph"/>
+        <w:pStyle w:val="PargrafodaLista"/>
         <w:numPr>
           <w:ilvl w:val="0"/>
           <w:numId w:val="11"/>
@@ -11069,7 +11062,7 @@
     </w:p>
     <w:p>
       <w:pPr>
-        <w:pStyle w:val="ListParagraph"/>
+        <w:pStyle w:val="PargrafodaLista"/>
         <w:numPr>
           <w:ilvl w:val="0"/>
           <w:numId w:val="11"/>
@@ -11092,7 +11085,7 @@
     </w:p>
     <w:p>
       <w:pPr>
-        <w:pStyle w:val="ListParagraph"/>
+        <w:pStyle w:val="PargrafodaLista"/>
         <w:numPr>
           <w:ilvl w:val="0"/>
           <w:numId w:val="11"/>
@@ -11114,7 +11107,7 @@
     </w:p>
     <w:p>
       <w:pPr>
-        <w:pStyle w:val="ListParagraph"/>
+        <w:pStyle w:val="PargrafodaLista"/>
         <w:numPr>
           <w:ilvl w:val="0"/>
           <w:numId w:val="11"/>
@@ -11136,7 +11129,7 @@
     </w:p>
     <w:p>
       <w:pPr>
-        <w:pStyle w:val="ListParagraph"/>
+        <w:pStyle w:val="PargrafodaLista"/>
         <w:numPr>
           <w:ilvl w:val="0"/>
           <w:numId w:val="11"/>
@@ -11165,7 +11158,7 @@
     </w:p>
     <w:p>
       <w:pPr>
-        <w:pStyle w:val="ListParagraph"/>
+        <w:pStyle w:val="PargrafodaLista"/>
         <w:numPr>
           <w:ilvl w:val="0"/>
           <w:numId w:val="11"/>
@@ -11215,7 +11208,7 @@
     </w:p>
     <w:p>
       <w:pPr>
-        <w:pStyle w:val="ListParagraph"/>
+        <w:pStyle w:val="PargrafodaLista"/>
         <w:numPr>
           <w:ilvl w:val="0"/>
           <w:numId w:val="12"/>
@@ -11237,7 +11230,7 @@
     </w:p>
     <w:p>
       <w:pPr>
-        <w:pStyle w:val="ListParagraph"/>
+        <w:pStyle w:val="PargrafodaLista"/>
         <w:numPr>
           <w:ilvl w:val="0"/>
           <w:numId w:val="12"/>
@@ -11259,7 +11252,7 @@
     </w:p>
     <w:p>
       <w:pPr>
-        <w:pStyle w:val="ListParagraph"/>
+        <w:pStyle w:val="PargrafodaLista"/>
         <w:numPr>
           <w:ilvl w:val="0"/>
           <w:numId w:val="12"/>
@@ -11281,7 +11274,7 @@
     </w:p>
     <w:p>
       <w:pPr>
-        <w:pStyle w:val="ListParagraph"/>
+        <w:pStyle w:val="PargrafodaLista"/>
         <w:numPr>
           <w:ilvl w:val="0"/>
           <w:numId w:val="12"/>
@@ -11303,7 +11296,7 @@
     </w:p>
     <w:p>
       <w:pPr>
-        <w:pStyle w:val="ListParagraph"/>
+        <w:pStyle w:val="PargrafodaLista"/>
         <w:numPr>
           <w:ilvl w:val="0"/>
           <w:numId w:val="12"/>
@@ -11325,7 +11318,7 @@
     </w:p>
     <w:p>
       <w:pPr>
-        <w:pStyle w:val="ListParagraph"/>
+        <w:pStyle w:val="PargrafodaLista"/>
         <w:numPr>
           <w:ilvl w:val="0"/>
           <w:numId w:val="12"/>
@@ -11347,7 +11340,7 @@
     </w:p>
     <w:p>
       <w:pPr>
-        <w:pStyle w:val="ListParagraph"/>
+        <w:pStyle w:val="PargrafodaLista"/>
         <w:numPr>
           <w:ilvl w:val="0"/>
           <w:numId w:val="12"/>
@@ -11376,7 +11369,7 @@
     </w:p>
     <w:p>
       <w:pPr>
-        <w:pStyle w:val="ListParagraph"/>
+        <w:pStyle w:val="PargrafodaLista"/>
         <w:numPr>
           <w:ilvl w:val="0"/>
           <w:numId w:val="12"/>
@@ -11407,7 +11400,7 @@
     </w:p>
     <w:p>
       <w:pPr>
-        <w:pStyle w:val="ListParagraph"/>
+        <w:pStyle w:val="PargrafodaLista"/>
         <w:numPr>
           <w:ilvl w:val="0"/>
           <w:numId w:val="30"/>
@@ -11721,7 +11714,7 @@
     </w:p>
     <w:p>
       <w:pPr>
-        <w:pStyle w:val="ListParagraph"/>
+        <w:pStyle w:val="PargrafodaLista"/>
         <w:numPr>
           <w:ilvl w:val="0"/>
           <w:numId w:val="13"/>
@@ -11743,7 +11736,7 @@
     </w:p>
     <w:p>
       <w:pPr>
-        <w:pStyle w:val="ListParagraph"/>
+        <w:pStyle w:val="PargrafodaLista"/>
         <w:numPr>
           <w:ilvl w:val="0"/>
           <w:numId w:val="13"/>
@@ -11765,7 +11758,7 @@
     </w:p>
     <w:p>
       <w:pPr>
-        <w:pStyle w:val="ListParagraph"/>
+        <w:pStyle w:val="PargrafodaLista"/>
         <w:numPr>
           <w:ilvl w:val="0"/>
           <w:numId w:val="13"/>
@@ -11787,7 +11780,7 @@
     </w:p>
     <w:p>
       <w:pPr>
-        <w:pStyle w:val="ListParagraph"/>
+        <w:pStyle w:val="PargrafodaLista"/>
         <w:numPr>
           <w:ilvl w:val="0"/>
           <w:numId w:val="13"/>
@@ -11809,7 +11802,7 @@
     </w:p>
     <w:p>
       <w:pPr>
-        <w:pStyle w:val="ListParagraph"/>
+        <w:pStyle w:val="PargrafodaLista"/>
         <w:numPr>
           <w:ilvl w:val="0"/>
           <w:numId w:val="13"/>
@@ -11831,7 +11824,7 @@
     </w:p>
     <w:p>
       <w:pPr>
-        <w:pStyle w:val="ListParagraph"/>
+        <w:pStyle w:val="PargrafodaLista"/>
         <w:numPr>
           <w:ilvl w:val="0"/>
           <w:numId w:val="13"/>
@@ -11853,7 +11846,7 @@
     </w:p>
     <w:p>
       <w:pPr>
-        <w:pStyle w:val="ListParagraph"/>
+        <w:pStyle w:val="PargrafodaLista"/>
         <w:numPr>
           <w:ilvl w:val="0"/>
           <w:numId w:val="13"/>
@@ -11903,7 +11896,7 @@
     </w:p>
     <w:p>
       <w:pPr>
-        <w:pStyle w:val="ListParagraph"/>
+        <w:pStyle w:val="PargrafodaLista"/>
         <w:numPr>
           <w:ilvl w:val="0"/>
           <w:numId w:val="14"/>
@@ -11925,7 +11918,7 @@
     </w:p>
     <w:p>
       <w:pPr>
-        <w:pStyle w:val="ListParagraph"/>
+        <w:pStyle w:val="PargrafodaLista"/>
         <w:numPr>
           <w:ilvl w:val="0"/>
           <w:numId w:val="14"/>
@@ -11947,7 +11940,7 @@
     </w:p>
     <w:p>
       <w:pPr>
-        <w:pStyle w:val="ListParagraph"/>
+        <w:pStyle w:val="PargrafodaLista"/>
         <w:numPr>
           <w:ilvl w:val="0"/>
           <w:numId w:val="14"/>
@@ -11969,7 +11962,7 @@
     </w:p>
     <w:p>
       <w:pPr>
-        <w:pStyle w:val="ListParagraph"/>
+        <w:pStyle w:val="PargrafodaLista"/>
         <w:numPr>
           <w:ilvl w:val="0"/>
           <w:numId w:val="14"/>
@@ -11991,7 +11984,7 @@
     </w:p>
     <w:p>
       <w:pPr>
-        <w:pStyle w:val="ListParagraph"/>
+        <w:pStyle w:val="PargrafodaLista"/>
         <w:numPr>
           <w:ilvl w:val="0"/>
           <w:numId w:val="14"/>
@@ -12013,7 +12006,7 @@
     </w:p>
     <w:p>
       <w:pPr>
-        <w:pStyle w:val="ListParagraph"/>
+        <w:pStyle w:val="PargrafodaLista"/>
         <w:numPr>
           <w:ilvl w:val="0"/>
           <w:numId w:val="14"/>
@@ -12035,7 +12028,7 @@
     </w:p>
     <w:p>
       <w:pPr>
-        <w:pStyle w:val="ListParagraph"/>
+        <w:pStyle w:val="PargrafodaLista"/>
         <w:numPr>
           <w:ilvl w:val="0"/>
           <w:numId w:val="14"/>
@@ -12067,7 +12060,7 @@
     </w:p>
     <w:p>
       <w:pPr>
-        <w:pStyle w:val="ListParagraph"/>
+        <w:pStyle w:val="PargrafodaLista"/>
         <w:numPr>
           <w:ilvl w:val="0"/>
           <w:numId w:val="30"/>
@@ -12335,7 +12328,7 @@
     </w:p>
     <w:p>
       <w:pPr>
-        <w:pStyle w:val="ListParagraph"/>
+        <w:pStyle w:val="PargrafodaLista"/>
         <w:numPr>
           <w:ilvl w:val="0"/>
           <w:numId w:val="15"/>
@@ -12357,7 +12350,7 @@
     </w:p>
     <w:p>
       <w:pPr>
-        <w:pStyle w:val="ListParagraph"/>
+        <w:pStyle w:val="PargrafodaLista"/>
         <w:numPr>
           <w:ilvl w:val="0"/>
           <w:numId w:val="15"/>
@@ -12393,7 +12386,7 @@
     </w:p>
     <w:p>
       <w:pPr>
-        <w:pStyle w:val="ListParagraph"/>
+        <w:pStyle w:val="PargrafodaLista"/>
         <w:numPr>
           <w:ilvl w:val="1"/>
           <w:numId w:val="15"/>
@@ -12415,7 +12408,7 @@
     </w:p>
     <w:p>
       <w:pPr>
-        <w:pStyle w:val="ListParagraph"/>
+        <w:pStyle w:val="PargrafodaLista"/>
         <w:numPr>
           <w:ilvl w:val="1"/>
           <w:numId w:val="15"/>
@@ -12437,7 +12430,7 @@
     </w:p>
     <w:p>
       <w:pPr>
-        <w:pStyle w:val="ListParagraph"/>
+        <w:pStyle w:val="PargrafodaLista"/>
         <w:numPr>
           <w:ilvl w:val="1"/>
           <w:numId w:val="15"/>
@@ -12459,7 +12452,7 @@
     </w:p>
     <w:p>
       <w:pPr>
-        <w:pStyle w:val="ListParagraph"/>
+        <w:pStyle w:val="PargrafodaLista"/>
         <w:numPr>
           <w:ilvl w:val="0"/>
           <w:numId w:val="15"/>
@@ -12488,7 +12481,7 @@
     </w:p>
     <w:p>
       <w:pPr>
-        <w:pStyle w:val="ListParagraph"/>
+        <w:pStyle w:val="PargrafodaLista"/>
         <w:numPr>
           <w:ilvl w:val="0"/>
           <w:numId w:val="15"/>
@@ -12524,7 +12517,7 @@
     </w:p>
     <w:p>
       <w:pPr>
-        <w:pStyle w:val="ListParagraph"/>
+        <w:pStyle w:val="PargrafodaLista"/>
         <w:numPr>
           <w:ilvl w:val="0"/>
           <w:numId w:val="15"/>
@@ -12546,7 +12539,7 @@
     </w:p>
     <w:p>
       <w:pPr>
-        <w:pStyle w:val="ListParagraph"/>
+        <w:pStyle w:val="PargrafodaLista"/>
         <w:numPr>
           <w:ilvl w:val="1"/>
           <w:numId w:val="15"/>
@@ -12568,7 +12561,7 @@
     </w:p>
     <w:p>
       <w:pPr>
-        <w:pStyle w:val="ListParagraph"/>
+        <w:pStyle w:val="PargrafodaLista"/>
         <w:numPr>
           <w:ilvl w:val="1"/>
           <w:numId w:val="15"/>
@@ -12590,7 +12583,7 @@
     </w:p>
     <w:p>
       <w:pPr>
-        <w:pStyle w:val="ListParagraph"/>
+        <w:pStyle w:val="PargrafodaLista"/>
         <w:numPr>
           <w:ilvl w:val="1"/>
           <w:numId w:val="15"/>
@@ -12612,7 +12605,7 @@
     </w:p>
     <w:p>
       <w:pPr>
-        <w:pStyle w:val="ListParagraph"/>
+        <w:pStyle w:val="PargrafodaLista"/>
         <w:numPr>
           <w:ilvl w:val="0"/>
           <w:numId w:val="15"/>
@@ -12634,7 +12627,7 @@
     </w:p>
     <w:p>
       <w:pPr>
-        <w:pStyle w:val="ListParagraph"/>
+        <w:pStyle w:val="PargrafodaLista"/>
         <w:numPr>
           <w:ilvl w:val="0"/>
           <w:numId w:val="15"/>
@@ -12656,7 +12649,7 @@
     </w:p>
     <w:p>
       <w:pPr>
-        <w:pStyle w:val="ListParagraph"/>
+        <w:pStyle w:val="PargrafodaLista"/>
         <w:numPr>
           <w:ilvl w:val="0"/>
           <w:numId w:val="15"/>
@@ -12678,7 +12671,7 @@
     </w:p>
     <w:p>
       <w:pPr>
-        <w:pStyle w:val="ListParagraph"/>
+        <w:pStyle w:val="PargrafodaLista"/>
         <w:numPr>
           <w:ilvl w:val="1"/>
           <w:numId w:val="15"/>
@@ -12700,7 +12693,7 @@
     </w:p>
     <w:p>
       <w:pPr>
-        <w:pStyle w:val="ListParagraph"/>
+        <w:pStyle w:val="PargrafodaLista"/>
         <w:numPr>
           <w:ilvl w:val="1"/>
           <w:numId w:val="15"/>
@@ -12722,7 +12715,7 @@
     </w:p>
     <w:p>
       <w:pPr>
-        <w:pStyle w:val="ListParagraph"/>
+        <w:pStyle w:val="PargrafodaLista"/>
         <w:numPr>
           <w:ilvl w:val="0"/>
           <w:numId w:val="15"/>
@@ -12744,7 +12737,7 @@
     </w:p>
     <w:p>
       <w:pPr>
-        <w:pStyle w:val="ListParagraph"/>
+        <w:pStyle w:val="PargrafodaLista"/>
         <w:numPr>
           <w:ilvl w:val="0"/>
           <w:numId w:val="15"/>
@@ -12766,7 +12759,7 @@
     </w:p>
     <w:p>
       <w:pPr>
-        <w:pStyle w:val="ListParagraph"/>
+        <w:pStyle w:val="PargrafodaLista"/>
         <w:numPr>
           <w:ilvl w:val="1"/>
           <w:numId w:val="15"/>
@@ -12788,7 +12781,7 @@
     </w:p>
     <w:p>
       <w:pPr>
-        <w:pStyle w:val="ListParagraph"/>
+        <w:pStyle w:val="PargrafodaLista"/>
         <w:numPr>
           <w:ilvl w:val="1"/>
           <w:numId w:val="15"/>
@@ -12810,7 +12803,7 @@
     </w:p>
     <w:p>
       <w:pPr>
-        <w:pStyle w:val="ListParagraph"/>
+        <w:pStyle w:val="PargrafodaLista"/>
         <w:numPr>
           <w:ilvl w:val="0"/>
           <w:numId w:val="15"/>
@@ -12832,7 +12825,7 @@
     </w:p>
     <w:p>
       <w:pPr>
-        <w:pStyle w:val="ListParagraph"/>
+        <w:pStyle w:val="PargrafodaLista"/>
         <w:numPr>
           <w:ilvl w:val="0"/>
           <w:numId w:val="15"/>
@@ -12854,7 +12847,7 @@
     </w:p>
     <w:p>
       <w:pPr>
-        <w:pStyle w:val="ListParagraph"/>
+        <w:pStyle w:val="PargrafodaLista"/>
         <w:numPr>
           <w:ilvl w:val="0"/>
           <w:numId w:val="15"/>
@@ -12903,7 +12896,7 @@
     </w:p>
     <w:p>
       <w:pPr>
-        <w:pStyle w:val="ListParagraph"/>
+        <w:pStyle w:val="PargrafodaLista"/>
         <w:numPr>
           <w:ilvl w:val="0"/>
           <w:numId w:val="17"/>
@@ -12925,7 +12918,7 @@
     </w:p>
     <w:p>
       <w:pPr>
-        <w:pStyle w:val="ListParagraph"/>
+        <w:pStyle w:val="PargrafodaLista"/>
         <w:numPr>
           <w:ilvl w:val="0"/>
           <w:numId w:val="17"/>
@@ -12947,7 +12940,7 @@
     </w:p>
     <w:p>
       <w:pPr>
-        <w:pStyle w:val="ListParagraph"/>
+        <w:pStyle w:val="PargrafodaLista"/>
         <w:numPr>
           <w:ilvl w:val="0"/>
           <w:numId w:val="17"/>
@@ -12969,7 +12962,7 @@
     </w:p>
     <w:p>
       <w:pPr>
-        <w:pStyle w:val="ListParagraph"/>
+        <w:pStyle w:val="PargrafodaLista"/>
         <w:numPr>
           <w:ilvl w:val="0"/>
           <w:numId w:val="17"/>
@@ -13001,7 +12994,7 @@
     </w:p>
     <w:p>
       <w:pPr>
-        <w:pStyle w:val="ListParagraph"/>
+        <w:pStyle w:val="PargrafodaLista"/>
         <w:spacing w:after="160" w:line="259" w:lineRule="auto"/>
         <w:ind w:left="1428"/>
         <w:rPr>
@@ -13012,7 +13005,7 @@
     </w:p>
     <w:p>
       <w:pPr>
-        <w:pStyle w:val="ListParagraph"/>
+        <w:pStyle w:val="PargrafodaLista"/>
         <w:numPr>
           <w:ilvl w:val="0"/>
           <w:numId w:val="30"/>
@@ -13251,7 +13244,7 @@
     </w:p>
     <w:p>
       <w:pPr>
-        <w:pStyle w:val="ListParagraph"/>
+        <w:pStyle w:val="PargrafodaLista"/>
         <w:numPr>
           <w:ilvl w:val="0"/>
           <w:numId w:val="24"/>
@@ -13272,7 +13265,7 @@
     </w:p>
     <w:p>
       <w:pPr>
-        <w:pStyle w:val="ListParagraph"/>
+        <w:pStyle w:val="PargrafodaLista"/>
         <w:numPr>
           <w:ilvl w:val="0"/>
           <w:numId w:val="24"/>
@@ -13293,7 +13286,7 @@
     </w:p>
     <w:p>
       <w:pPr>
-        <w:pStyle w:val="ListParagraph"/>
+        <w:pStyle w:val="PargrafodaLista"/>
         <w:numPr>
           <w:ilvl w:val="0"/>
           <w:numId w:val="24"/>
@@ -13314,7 +13307,7 @@
     </w:p>
     <w:p>
       <w:pPr>
-        <w:pStyle w:val="ListParagraph"/>
+        <w:pStyle w:val="PargrafodaLista"/>
         <w:numPr>
           <w:ilvl w:val="0"/>
           <w:numId w:val="24"/>
@@ -13335,7 +13328,7 @@
     </w:p>
     <w:p>
       <w:pPr>
-        <w:pStyle w:val="ListParagraph"/>
+        <w:pStyle w:val="PargrafodaLista"/>
         <w:numPr>
           <w:ilvl w:val="0"/>
           <w:numId w:val="24"/>
@@ -13356,7 +13349,7 @@
     </w:p>
     <w:p>
       <w:pPr>
-        <w:pStyle w:val="ListParagraph"/>
+        <w:pStyle w:val="PargrafodaLista"/>
         <w:numPr>
           <w:ilvl w:val="0"/>
           <w:numId w:val="25"/>
@@ -13391,7 +13384,7 @@
     </w:p>
     <w:p>
       <w:pPr>
-        <w:pStyle w:val="ListParagraph"/>
+        <w:pStyle w:val="PargrafodaLista"/>
         <w:numPr>
           <w:ilvl w:val="0"/>
           <w:numId w:val="25"/>
@@ -13412,7 +13405,7 @@
     </w:p>
     <w:p>
       <w:pPr>
-        <w:pStyle w:val="ListParagraph"/>
+        <w:pStyle w:val="PargrafodaLista"/>
         <w:numPr>
           <w:ilvl w:val="0"/>
           <w:numId w:val="25"/>
@@ -13433,7 +13426,7 @@
     </w:p>
     <w:p>
       <w:pPr>
-        <w:pStyle w:val="ListParagraph"/>
+        <w:pStyle w:val="PargrafodaLista"/>
         <w:numPr>
           <w:ilvl w:val="0"/>
           <w:numId w:val="25"/>
@@ -13454,7 +13447,7 @@
     </w:p>
     <w:p>
       <w:pPr>
-        <w:pStyle w:val="ListParagraph"/>
+        <w:pStyle w:val="PargrafodaLista"/>
         <w:numPr>
           <w:ilvl w:val="0"/>
           <w:numId w:val="24"/>
@@ -13475,7 +13468,7 @@
     </w:p>
     <w:p>
       <w:pPr>
-        <w:pStyle w:val="ListParagraph"/>
+        <w:pStyle w:val="PargrafodaLista"/>
         <w:numPr>
           <w:ilvl w:val="0"/>
           <w:numId w:val="24"/>
@@ -13496,7 +13489,7 @@
     </w:p>
     <w:p>
       <w:pPr>
-        <w:pStyle w:val="ListParagraph"/>
+        <w:pStyle w:val="PargrafodaLista"/>
         <w:numPr>
           <w:ilvl w:val="0"/>
           <w:numId w:val="24"/>
@@ -13517,7 +13510,7 @@
     </w:p>
     <w:p>
       <w:pPr>
-        <w:pStyle w:val="ListParagraph"/>
+        <w:pStyle w:val="PargrafodaLista"/>
         <w:numPr>
           <w:ilvl w:val="0"/>
           <w:numId w:val="24"/>
@@ -13545,7 +13538,7 @@
     </w:p>
     <w:p>
       <w:pPr>
-        <w:pStyle w:val="ListParagraph"/>
+        <w:pStyle w:val="PargrafodaLista"/>
         <w:numPr>
           <w:ilvl w:val="0"/>
           <w:numId w:val="24"/>
@@ -13594,7 +13587,7 @@
     </w:p>
     <w:p>
       <w:pPr>
-        <w:pStyle w:val="ListParagraph"/>
+        <w:pStyle w:val="PargrafodaLista"/>
         <w:numPr>
           <w:ilvl w:val="0"/>
           <w:numId w:val="28"/>
@@ -13616,7 +13609,7 @@
     </w:p>
     <w:p>
       <w:pPr>
-        <w:pStyle w:val="ListParagraph"/>
+        <w:pStyle w:val="PargrafodaLista"/>
         <w:numPr>
           <w:ilvl w:val="0"/>
           <w:numId w:val="28"/>
@@ -13637,7 +13630,7 @@
     </w:p>
     <w:p>
       <w:pPr>
-        <w:pStyle w:val="ListParagraph"/>
+        <w:pStyle w:val="PargrafodaLista"/>
         <w:numPr>
           <w:ilvl w:val="0"/>
           <w:numId w:val="28"/>
@@ -13658,7 +13651,7 @@
     </w:p>
     <w:p>
       <w:pPr>
-        <w:pStyle w:val="ListParagraph"/>
+        <w:pStyle w:val="PargrafodaLista"/>
         <w:numPr>
           <w:ilvl w:val="0"/>
           <w:numId w:val="28"/>
@@ -13679,7 +13672,7 @@
     </w:p>
     <w:p>
       <w:pPr>
-        <w:pStyle w:val="ListParagraph"/>
+        <w:pStyle w:val="PargrafodaLista"/>
         <w:numPr>
           <w:ilvl w:val="0"/>
           <w:numId w:val="28"/>
@@ -13707,7 +13700,7 @@
     </w:p>
     <w:p>
       <w:pPr>
-        <w:pStyle w:val="ListParagraph"/>
+        <w:pStyle w:val="PargrafodaLista"/>
         <w:numPr>
           <w:ilvl w:val="0"/>
           <w:numId w:val="28"/>
@@ -13728,7 +13721,7 @@
     </w:p>
     <w:p>
       <w:pPr>
-        <w:pStyle w:val="ListParagraph"/>
+        <w:pStyle w:val="PargrafodaLista"/>
         <w:numPr>
           <w:ilvl w:val="0"/>
           <w:numId w:val="28"/>
@@ -13749,7 +13742,7 @@
     </w:p>
     <w:p>
       <w:pPr>
-        <w:pStyle w:val="ListParagraph"/>
+        <w:pStyle w:val="PargrafodaLista"/>
         <w:spacing w:after="160" w:line="259" w:lineRule="auto"/>
         <w:ind w:left="1428"/>
         <w:rPr>
@@ -13760,7 +13753,7 @@
     </w:p>
     <w:p>
       <w:pPr>
-        <w:pStyle w:val="ListParagraph"/>
+        <w:pStyle w:val="PargrafodaLista"/>
         <w:numPr>
           <w:ilvl w:val="0"/>
           <w:numId w:val="30"/>
@@ -13978,7 +13971,7 @@
     </w:p>
     <w:p>
       <w:pPr>
-        <w:pStyle w:val="ListParagraph"/>
+        <w:pStyle w:val="PargrafodaLista"/>
         <w:numPr>
           <w:ilvl w:val="0"/>
           <w:numId w:val="18"/>
@@ -13999,7 +13992,7 @@
     </w:p>
     <w:p>
       <w:pPr>
-        <w:pStyle w:val="ListParagraph"/>
+        <w:pStyle w:val="PargrafodaLista"/>
         <w:numPr>
           <w:ilvl w:val="0"/>
           <w:numId w:val="18"/>
@@ -14020,7 +14013,7 @@
     </w:p>
     <w:p>
       <w:pPr>
-        <w:pStyle w:val="ListParagraph"/>
+        <w:pStyle w:val="PargrafodaLista"/>
         <w:numPr>
           <w:ilvl w:val="1"/>
           <w:numId w:val="19"/>
@@ -14041,7 +14034,7 @@
     </w:p>
     <w:p>
       <w:pPr>
-        <w:pStyle w:val="ListParagraph"/>
+        <w:pStyle w:val="PargrafodaLista"/>
         <w:numPr>
           <w:ilvl w:val="1"/>
           <w:numId w:val="19"/>
@@ -14062,7 +14055,7 @@
     </w:p>
     <w:p>
       <w:pPr>
-        <w:pStyle w:val="ListParagraph"/>
+        <w:pStyle w:val="PargrafodaLista"/>
         <w:numPr>
           <w:ilvl w:val="1"/>
           <w:numId w:val="19"/>
@@ -14083,7 +14076,7 @@
     </w:p>
     <w:p>
       <w:pPr>
-        <w:pStyle w:val="ListParagraph"/>
+        <w:pStyle w:val="PargrafodaLista"/>
         <w:numPr>
           <w:ilvl w:val="1"/>
           <w:numId w:val="19"/>
@@ -14104,7 +14097,7 @@
     </w:p>
     <w:p>
       <w:pPr>
-        <w:pStyle w:val="ListParagraph"/>
+        <w:pStyle w:val="PargrafodaLista"/>
         <w:numPr>
           <w:ilvl w:val="1"/>
           <w:numId w:val="19"/>
@@ -14125,7 +14118,7 @@
     </w:p>
     <w:p>
       <w:pPr>
-        <w:pStyle w:val="ListParagraph"/>
+        <w:pStyle w:val="PargrafodaLista"/>
         <w:numPr>
           <w:ilvl w:val="0"/>
           <w:numId w:val="18"/>
@@ -14146,7 +14139,7 @@
     </w:p>
     <w:p>
       <w:pPr>
-        <w:pStyle w:val="ListParagraph"/>
+        <w:pStyle w:val="PargrafodaLista"/>
         <w:numPr>
           <w:ilvl w:val="0"/>
           <w:numId w:val="18"/>
@@ -14167,7 +14160,7 @@
     </w:p>
     <w:p>
       <w:pPr>
-        <w:pStyle w:val="ListParagraph"/>
+        <w:pStyle w:val="PargrafodaLista"/>
         <w:numPr>
           <w:ilvl w:val="0"/>
           <w:numId w:val="18"/>
@@ -14189,7 +14182,7 @@
     </w:p>
     <w:p>
       <w:pPr>
-        <w:pStyle w:val="ListParagraph"/>
+        <w:pStyle w:val="PargrafodaLista"/>
         <w:numPr>
           <w:ilvl w:val="1"/>
           <w:numId w:val="18"/>
@@ -14210,7 +14203,7 @@
     </w:p>
     <w:p>
       <w:pPr>
-        <w:pStyle w:val="ListParagraph"/>
+        <w:pStyle w:val="PargrafodaLista"/>
         <w:numPr>
           <w:ilvl w:val="1"/>
           <w:numId w:val="18"/>
@@ -14231,7 +14224,7 @@
     </w:p>
     <w:p>
       <w:pPr>
-        <w:pStyle w:val="ListParagraph"/>
+        <w:pStyle w:val="PargrafodaLista"/>
         <w:numPr>
           <w:ilvl w:val="1"/>
           <w:numId w:val="18"/>
@@ -14252,7 +14245,7 @@
     </w:p>
     <w:p>
       <w:pPr>
-        <w:pStyle w:val="ListParagraph"/>
+        <w:pStyle w:val="PargrafodaLista"/>
         <w:numPr>
           <w:ilvl w:val="1"/>
           <w:numId w:val="18"/>
@@ -14273,7 +14266,7 @@
     </w:p>
     <w:p>
       <w:pPr>
-        <w:pStyle w:val="ListParagraph"/>
+        <w:pStyle w:val="PargrafodaLista"/>
         <w:numPr>
           <w:ilvl w:val="1"/>
           <w:numId w:val="18"/>
@@ -14294,7 +14287,7 @@
     </w:p>
     <w:p>
       <w:pPr>
-        <w:pStyle w:val="ListParagraph"/>
+        <w:pStyle w:val="PargrafodaLista"/>
         <w:numPr>
           <w:ilvl w:val="1"/>
           <w:numId w:val="18"/>
@@ -14315,7 +14308,7 @@
     </w:p>
     <w:p>
       <w:pPr>
-        <w:pStyle w:val="ListParagraph"/>
+        <w:pStyle w:val="PargrafodaLista"/>
         <w:numPr>
           <w:ilvl w:val="1"/>
           <w:numId w:val="18"/>
@@ -14336,7 +14329,7 @@
     </w:p>
     <w:p>
       <w:pPr>
-        <w:pStyle w:val="ListParagraph"/>
+        <w:pStyle w:val="PargrafodaLista"/>
         <w:numPr>
           <w:ilvl w:val="1"/>
           <w:numId w:val="18"/>
@@ -14357,7 +14350,7 @@
     </w:p>
     <w:p>
       <w:pPr>
-        <w:pStyle w:val="ListParagraph"/>
+        <w:pStyle w:val="PargrafodaLista"/>
         <w:numPr>
           <w:ilvl w:val="1"/>
           <w:numId w:val="18"/>
@@ -14378,7 +14371,7 @@
     </w:p>
     <w:p>
       <w:pPr>
-        <w:pStyle w:val="ListParagraph"/>
+        <w:pStyle w:val="PargrafodaLista"/>
         <w:numPr>
           <w:ilvl w:val="0"/>
           <w:numId w:val="18"/>
@@ -14399,7 +14392,7 @@
     </w:p>
     <w:p>
       <w:pPr>
-        <w:pStyle w:val="ListParagraph"/>
+        <w:pStyle w:val="PargrafodaLista"/>
         <w:numPr>
           <w:ilvl w:val="0"/>
           <w:numId w:val="18"/>
@@ -14420,7 +14413,7 @@
     </w:p>
     <w:p>
       <w:pPr>
-        <w:pStyle w:val="ListParagraph"/>
+        <w:pStyle w:val="PargrafodaLista"/>
         <w:numPr>
           <w:ilvl w:val="0"/>
           <w:numId w:val="18"/>
@@ -14441,7 +14434,7 @@
     </w:p>
     <w:p>
       <w:pPr>
-        <w:pStyle w:val="ListParagraph"/>
+        <w:pStyle w:val="PargrafodaLista"/>
         <w:numPr>
           <w:ilvl w:val="1"/>
           <w:numId w:val="18"/>
@@ -14462,7 +14455,7 @@
     </w:p>
     <w:p>
       <w:pPr>
-        <w:pStyle w:val="ListParagraph"/>
+        <w:pStyle w:val="PargrafodaLista"/>
         <w:numPr>
           <w:ilvl w:val="1"/>
           <w:numId w:val="18"/>
@@ -14483,7 +14476,7 @@
     </w:p>
     <w:p>
       <w:pPr>
-        <w:pStyle w:val="ListParagraph"/>
+        <w:pStyle w:val="PargrafodaLista"/>
         <w:numPr>
           <w:ilvl w:val="0"/>
           <w:numId w:val="18"/>
@@ -14504,7 +14497,7 @@
     </w:p>
     <w:p>
       <w:pPr>
-        <w:pStyle w:val="ListParagraph"/>
+        <w:pStyle w:val="PargrafodaLista"/>
         <w:numPr>
           <w:ilvl w:val="0"/>
           <w:numId w:val="18"/>
@@ -14525,7 +14518,7 @@
     </w:p>
     <w:p>
       <w:pPr>
-        <w:pStyle w:val="ListParagraph"/>
+        <w:pStyle w:val="PargrafodaLista"/>
         <w:numPr>
           <w:ilvl w:val="0"/>
           <w:numId w:val="18"/>
@@ -14546,7 +14539,7 @@
     </w:p>
     <w:p>
       <w:pPr>
-        <w:pStyle w:val="ListParagraph"/>
+        <w:pStyle w:val="PargrafodaLista"/>
         <w:numPr>
           <w:ilvl w:val="1"/>
           <w:numId w:val="18"/>
@@ -14567,7 +14560,7 @@
     </w:p>
     <w:p>
       <w:pPr>
-        <w:pStyle w:val="ListParagraph"/>
+        <w:pStyle w:val="PargrafodaLista"/>
         <w:numPr>
           <w:ilvl w:val="1"/>
           <w:numId w:val="18"/>
@@ -14588,7 +14581,7 @@
     </w:p>
     <w:p>
       <w:pPr>
-        <w:pStyle w:val="ListParagraph"/>
+        <w:pStyle w:val="PargrafodaLista"/>
         <w:numPr>
           <w:ilvl w:val="0"/>
           <w:numId w:val="18"/>
@@ -14609,7 +14602,7 @@
     </w:p>
     <w:p>
       <w:pPr>
-        <w:pStyle w:val="ListParagraph"/>
+        <w:pStyle w:val="PargrafodaLista"/>
         <w:numPr>
           <w:ilvl w:val="0"/>
           <w:numId w:val="18"/>
@@ -14630,7 +14623,7 @@
     </w:p>
     <w:p>
       <w:pPr>
-        <w:pStyle w:val="ListParagraph"/>
+        <w:pStyle w:val="PargrafodaLista"/>
         <w:numPr>
           <w:ilvl w:val="0"/>
           <w:numId w:val="18"/>
@@ -14651,7 +14644,7 @@
     </w:p>
     <w:p>
       <w:pPr>
-        <w:pStyle w:val="ListParagraph"/>
+        <w:pStyle w:val="PargrafodaLista"/>
         <w:numPr>
           <w:ilvl w:val="1"/>
           <w:numId w:val="18"/>
@@ -14672,7 +14665,7 @@
     </w:p>
     <w:p>
       <w:pPr>
-        <w:pStyle w:val="ListParagraph"/>
+        <w:pStyle w:val="PargrafodaLista"/>
         <w:numPr>
           <w:ilvl w:val="1"/>
           <w:numId w:val="18"/>
@@ -14700,7 +14693,7 @@
     </w:p>
     <w:p>
       <w:pPr>
-        <w:pStyle w:val="ListParagraph"/>
+        <w:pStyle w:val="PargrafodaLista"/>
         <w:numPr>
           <w:ilvl w:val="0"/>
           <w:numId w:val="18"/>
@@ -14721,7 +14714,7 @@
     </w:p>
     <w:p>
       <w:pPr>
-        <w:pStyle w:val="ListParagraph"/>
+        <w:pStyle w:val="PargrafodaLista"/>
         <w:numPr>
           <w:ilvl w:val="0"/>
           <w:numId w:val="18"/>
@@ -14742,7 +14735,7 @@
     </w:p>
     <w:p>
       <w:pPr>
-        <w:pStyle w:val="ListParagraph"/>
+        <w:pStyle w:val="PargrafodaLista"/>
         <w:numPr>
           <w:ilvl w:val="0"/>
           <w:numId w:val="18"/>
@@ -14763,7 +14756,7 @@
     </w:p>
     <w:p>
       <w:pPr>
-        <w:pStyle w:val="ListParagraph"/>
+        <w:pStyle w:val="PargrafodaLista"/>
         <w:numPr>
           <w:ilvl w:val="1"/>
           <w:numId w:val="18"/>
@@ -14784,7 +14777,7 @@
     </w:p>
     <w:p>
       <w:pPr>
-        <w:pStyle w:val="ListParagraph"/>
+        <w:pStyle w:val="PargrafodaLista"/>
         <w:numPr>
           <w:ilvl w:val="1"/>
           <w:numId w:val="18"/>
@@ -14826,7 +14819,7 @@
     </w:p>
     <w:p>
       <w:pPr>
-        <w:pStyle w:val="ListParagraph"/>
+        <w:pStyle w:val="PargrafodaLista"/>
         <w:numPr>
           <w:ilvl w:val="0"/>
           <w:numId w:val="18"/>
@@ -14847,7 +14840,7 @@
     </w:p>
     <w:p>
       <w:pPr>
-        <w:pStyle w:val="ListParagraph"/>
+        <w:pStyle w:val="PargrafodaLista"/>
         <w:numPr>
           <w:ilvl w:val="0"/>
           <w:numId w:val="18"/>
@@ -14868,7 +14861,7 @@
     </w:p>
     <w:p>
       <w:pPr>
-        <w:pStyle w:val="ListParagraph"/>
+        <w:pStyle w:val="PargrafodaLista"/>
         <w:numPr>
           <w:ilvl w:val="0"/>
           <w:numId w:val="18"/>
@@ -14889,7 +14882,7 @@
     </w:p>
     <w:p>
       <w:pPr>
-        <w:pStyle w:val="ListParagraph"/>
+        <w:pStyle w:val="PargrafodaLista"/>
         <w:numPr>
           <w:ilvl w:val="0"/>
           <w:numId w:val="18"/>
@@ -14939,7 +14932,7 @@
     </w:p>
     <w:p>
       <w:pPr>
-        <w:pStyle w:val="ListParagraph"/>
+        <w:pStyle w:val="PargrafodaLista"/>
         <w:numPr>
           <w:ilvl w:val="0"/>
           <w:numId w:val="22"/>
@@ -14960,7 +14953,7 @@
     </w:p>
     <w:p>
       <w:pPr>
-        <w:pStyle w:val="ListParagraph"/>
+        <w:pStyle w:val="PargrafodaLista"/>
         <w:numPr>
           <w:ilvl w:val="0"/>
           <w:numId w:val="22"/>
@@ -14981,7 +14974,7 @@
     </w:p>
     <w:p>
       <w:pPr>
-        <w:pStyle w:val="ListParagraph"/>
+        <w:pStyle w:val="PargrafodaLista"/>
         <w:numPr>
           <w:ilvl w:val="0"/>
           <w:numId w:val="22"/>
@@ -15002,7 +14995,7 @@
     </w:p>
     <w:p>
       <w:pPr>
-        <w:pStyle w:val="ListParagraph"/>
+        <w:pStyle w:val="PargrafodaLista"/>
         <w:numPr>
           <w:ilvl w:val="0"/>
           <w:numId w:val="22"/>
@@ -15339,7 +15332,7 @@
     </w:p>
     <w:tbl>
       <w:tblPr>
-        <w:tblStyle w:val="GridTable4-Accent1"/>
+        <w:tblStyle w:val="TabeladeGrade4-nfase1"/>
         <w:tblW w:w="0" w:type="auto"/>
         <w:tblLook w:val="04A0" w:firstRow="1" w:lastRow="0" w:firstColumn="1" w:lastColumn="0" w:noHBand="0" w:noVBand="1"/>
       </w:tblPr>
@@ -16454,7 +16447,7 @@
     </w:p>
     <w:tbl>
       <w:tblPr>
-        <w:tblStyle w:val="GridTable4-Accent1"/>
+        <w:tblStyle w:val="TabeladeGrade4-nfase1"/>
         <w:tblW w:w="0" w:type="auto"/>
         <w:tblLook w:val="04A0" w:firstRow="1" w:lastRow="0" w:firstColumn="1" w:lastColumn="0" w:noHBand="0" w:noVBand="1"/>
       </w:tblPr>
@@ -17068,7 +17061,7 @@
     </w:p>
     <w:tbl>
       <w:tblPr>
-        <w:tblStyle w:val="GridTable4-Accent1"/>
+        <w:tblStyle w:val="TabeladeGrade4-nfase1"/>
         <w:tblW w:w="9064" w:type="dxa"/>
         <w:tblLook w:val="04A0" w:firstRow="1" w:lastRow="0" w:firstColumn="1" w:lastColumn="0" w:noHBand="0" w:noVBand="1"/>
       </w:tblPr>
@@ -17598,7 +17591,7 @@
     </w:p>
     <w:tbl>
       <w:tblPr>
-        <w:tblStyle w:val="GridTable4-Accent1"/>
+        <w:tblStyle w:val="TabeladeGrade4-nfase1"/>
         <w:tblW w:w="9064" w:type="dxa"/>
         <w:tblLook w:val="04A0" w:firstRow="1" w:lastRow="0" w:firstColumn="1" w:lastColumn="0" w:noHBand="0" w:noVBand="1"/>
       </w:tblPr>
@@ -18219,7 +18212,7 @@
     </w:p>
     <w:tbl>
       <w:tblPr>
-        <w:tblStyle w:val="GridTable4-Accent1"/>
+        <w:tblStyle w:val="TabeladeGrade4-nfase1"/>
         <w:tblW w:w="9064" w:type="dxa"/>
         <w:tblLook w:val="04A0" w:firstRow="1" w:lastRow="0" w:firstColumn="1" w:lastColumn="0" w:noHBand="0" w:noVBand="1"/>
       </w:tblPr>
@@ -18740,7 +18733,7 @@
     </w:p>
     <w:tbl>
       <w:tblPr>
-        <w:tblStyle w:val="GridTable4-Accent1"/>
+        <w:tblStyle w:val="TabeladeGrade4-nfase1"/>
         <w:tblW w:w="9064" w:type="dxa"/>
         <w:tblLook w:val="04A0" w:firstRow="1" w:lastRow="0" w:firstColumn="1" w:lastColumn="0" w:noHBand="0" w:noVBand="1"/>
       </w:tblPr>
@@ -19586,7 +19579,7 @@
     </w:p>
     <w:tbl>
       <w:tblPr>
-        <w:tblStyle w:val="GridTable4-Accent1"/>
+        <w:tblStyle w:val="TabeladeGrade4-nfase1"/>
         <w:tblW w:w="9064" w:type="dxa"/>
         <w:tblLook w:val="04A0" w:firstRow="1" w:lastRow="0" w:firstColumn="1" w:lastColumn="0" w:noHBand="0" w:noVBand="1"/>
       </w:tblPr>
@@ -20348,7 +20341,7 @@
     </w:p>
     <w:tbl>
       <w:tblPr>
-        <w:tblStyle w:val="GridTable4-Accent1"/>
+        <w:tblStyle w:val="TabeladeGrade4-nfase1"/>
         <w:tblW w:w="9064" w:type="dxa"/>
         <w:tblLook w:val="04A0" w:firstRow="1" w:lastRow="0" w:firstColumn="1" w:lastColumn="0" w:noHBand="0" w:noVBand="1"/>
       </w:tblPr>
@@ -20876,7 +20869,7 @@
     </w:p>
     <w:tbl>
       <w:tblPr>
-        <w:tblStyle w:val="GridTable4-Accent1"/>
+        <w:tblStyle w:val="TabeladeGrade4-nfase1"/>
         <w:tblW w:w="9064" w:type="dxa"/>
         <w:tblLook w:val="04A0" w:firstRow="1" w:lastRow="0" w:firstColumn="1" w:lastColumn="0" w:noHBand="0" w:noVBand="1"/>
       </w:tblPr>
@@ -21379,7 +21372,7 @@
     </w:p>
     <w:tbl>
       <w:tblPr>
-        <w:tblStyle w:val="GridTable4-Accent1"/>
+        <w:tblStyle w:val="TabeladeGrade4-nfase1"/>
         <w:tblW w:w="9064" w:type="dxa"/>
         <w:tblLook w:val="04A0" w:firstRow="1" w:lastRow="0" w:firstColumn="1" w:lastColumn="0" w:noHBand="0" w:noVBand="1"/>
       </w:tblPr>
@@ -22006,7 +21999,7 @@
     </w:p>
     <w:tbl>
       <w:tblPr>
-        <w:tblStyle w:val="GridTable4-Accent1"/>
+        <w:tblStyle w:val="TabeladeGrade4-nfase1"/>
         <w:tblW w:w="9064" w:type="dxa"/>
         <w:tblLook w:val="04A0" w:firstRow="1" w:lastRow="0" w:firstColumn="1" w:lastColumn="0" w:noHBand="0" w:noVBand="1"/>
       </w:tblPr>
@@ -22736,7 +22729,7 @@
     </w:p>
     <w:tbl>
       <w:tblPr>
-        <w:tblStyle w:val="GridTable4-Accent1"/>
+        <w:tblStyle w:val="TabeladeGrade4-nfase1"/>
         <w:tblW w:w="9064" w:type="dxa"/>
         <w:tblLook w:val="04A0" w:firstRow="1" w:lastRow="0" w:firstColumn="1" w:lastColumn="0" w:noHBand="0" w:noVBand="1"/>
       </w:tblPr>
@@ -23905,7 +23898,7 @@
     </w:p>
     <w:tbl>
       <w:tblPr>
-        <w:tblStyle w:val="GridTable4-Accent1"/>
+        <w:tblStyle w:val="TabeladeGrade4-nfase1"/>
         <w:tblW w:w="9064" w:type="dxa"/>
         <w:tblLook w:val="04A0" w:firstRow="1" w:lastRow="0" w:firstColumn="1" w:lastColumn="0" w:noHBand="0" w:noVBand="1"/>
       </w:tblPr>
@@ -24297,7 +24290,7 @@
     </w:p>
     <w:tbl>
       <w:tblPr>
-        <w:tblStyle w:val="GridTable4-Accent1"/>
+        <w:tblStyle w:val="TabeladeGrade4-nfase1"/>
         <w:tblW w:w="9064" w:type="dxa"/>
         <w:tblLook w:val="04A0" w:firstRow="1" w:lastRow="0" w:firstColumn="1" w:lastColumn="0" w:noHBand="0" w:noVBand="1"/>
       </w:tblPr>
@@ -24816,7 +24809,7 @@
     </w:p>
     <w:tbl>
       <w:tblPr>
-        <w:tblStyle w:val="GridTable4-Accent1"/>
+        <w:tblStyle w:val="TabeladeGrade4-nfase1"/>
         <w:tblW w:w="9064" w:type="dxa"/>
         <w:tblLook w:val="04A0" w:firstRow="1" w:lastRow="0" w:firstColumn="1" w:lastColumn="0" w:noHBand="0" w:noVBand="1"/>
       </w:tblPr>
@@ -25216,7 +25209,7 @@
     </w:p>
     <w:tbl>
       <w:tblPr>
-        <w:tblStyle w:val="GridTable4-Accent1"/>
+        <w:tblStyle w:val="TabeladeGrade4-nfase1"/>
         <w:tblW w:w="9064" w:type="dxa"/>
         <w:tblLook w:val="04A0" w:firstRow="1" w:lastRow="0" w:firstColumn="1" w:lastColumn="0" w:noHBand="0" w:noVBand="1"/>
       </w:tblPr>
@@ -25853,7 +25846,7 @@
     </w:p>
     <w:tbl>
       <w:tblPr>
-        <w:tblStyle w:val="GridTable4-Accent1"/>
+        <w:tblStyle w:val="TabeladeGrade4-nfase1"/>
         <w:tblW w:w="9064" w:type="dxa"/>
         <w:tblLook w:val="04A0" w:firstRow="1" w:lastRow="0" w:firstColumn="1" w:lastColumn="0" w:noHBand="0" w:noVBand="1"/>
       </w:tblPr>
@@ -26372,7 +26365,7 @@
     </w:p>
     <w:tbl>
       <w:tblPr>
-        <w:tblStyle w:val="GridTable4-Accent1"/>
+        <w:tblStyle w:val="TabeladeGrade4-nfase1"/>
         <w:tblW w:w="9064" w:type="dxa"/>
         <w:tblLook w:val="04A0" w:firstRow="1" w:lastRow="0" w:firstColumn="1" w:lastColumn="0" w:noHBand="0" w:noVBand="1"/>
       </w:tblPr>
@@ -26772,7 +26765,7 @@
     </w:p>
     <w:tbl>
       <w:tblPr>
-        <w:tblStyle w:val="GridTable4-Accent1"/>
+        <w:tblStyle w:val="TabeladeGrade4-nfase1"/>
         <w:tblW w:w="9064" w:type="dxa"/>
         <w:tblLook w:val="04A0" w:firstRow="1" w:lastRow="0" w:firstColumn="1" w:lastColumn="0" w:noHBand="0" w:noVBand="1"/>
       </w:tblPr>
@@ -27391,7 +27384,7 @@
     </w:p>
     <w:tbl>
       <w:tblPr>
-        <w:tblStyle w:val="GridTable4-Accent1"/>
+        <w:tblStyle w:val="TabeladeGrade4-nfase1"/>
         <w:tblW w:w="9064" w:type="dxa"/>
         <w:tblLook w:val="04A0" w:firstRow="1" w:lastRow="0" w:firstColumn="1" w:lastColumn="0" w:noHBand="0" w:noVBand="1"/>
       </w:tblPr>
@@ -28457,7 +28450,7 @@
     </w:p>
     <w:tbl>
       <w:tblPr>
-        <w:tblStyle w:val="GridTable4-Accent1"/>
+        <w:tblStyle w:val="TabeladeGrade4-nfase1"/>
         <w:tblW w:w="9064" w:type="dxa"/>
         <w:tblLook w:val="04A0" w:firstRow="1" w:lastRow="0" w:firstColumn="1" w:lastColumn="0" w:noHBand="0" w:noVBand="1"/>
       </w:tblPr>
@@ -33286,7 +33279,7 @@
       </w:pPr>
     </w:pPrDefault>
   </w:docDefaults>
-  <w:latentStyles w:defLockedState="0" w:defUIPriority="99" w:defSemiHidden="0" w:defUnhideWhenUsed="0" w:defQFormat="0" w:count="375">
+  <w:latentStyles w:defLockedState="0" w:defUIPriority="99" w:defSemiHidden="0" w:defUnhideWhenUsed="0" w:defQFormat="0" w:count="377">
     <w:lsdException w:name="Normal" w:uiPriority="0" w:qFormat="1"/>
     <w:lsdException w:name="heading 1" w:uiPriority="9" w:qFormat="1"/>
     <w:lsdException w:name="heading 2" w:semiHidden="1" w:uiPriority="9" w:unhideWhenUsed="1" w:qFormat="1"/>
@@ -33392,7 +33385,6 @@
     <w:lsdException w:name="HTML Sample" w:semiHidden="1" w:unhideWhenUsed="1"/>
     <w:lsdException w:name="HTML Typewriter" w:semiHidden="1" w:unhideWhenUsed="1"/>
     <w:lsdException w:name="HTML Variable" w:semiHidden="1" w:unhideWhenUsed="1"/>
-    <w:lsdException w:name="Normal Table" w:semiHidden="1" w:unhideWhenUsed="1"/>
     <w:lsdException w:name="annotation subject" w:semiHidden="1" w:unhideWhenUsed="1"/>
     <w:lsdException w:name="No List" w:semiHidden="1" w:unhideWhenUsed="1"/>
     <w:lsdException w:name="Outline List 1" w:semiHidden="1" w:unhideWhenUsed="1"/>
@@ -33438,11 +33430,9 @@
     <w:lsdException w:name="Table Subtle 1" w:semiHidden="1" w:unhideWhenUsed="1"/>
     <w:lsdException w:name="Table Subtle 2" w:semiHidden="1" w:unhideWhenUsed="1"/>
     <w:lsdException w:name="Table Web 1" w:semiHidden="1" w:unhideWhenUsed="1"/>
-    <w:lsdException w:name="Table Web 2" w:semiHidden="1" w:unhideWhenUsed="1"/>
     <w:lsdException w:name="Table Web 3" w:semiHidden="1" w:unhideWhenUsed="1"/>
     <w:lsdException w:name="Balloon Text" w:semiHidden="1" w:unhideWhenUsed="1"/>
     <w:lsdException w:name="Table Grid" w:uiPriority="39"/>
-    <w:lsdException w:name="Table Theme" w:semiHidden="1" w:unhideWhenUsed="1"/>
     <w:lsdException w:name="Placeholder Text" w:semiHidden="1"/>
     <w:lsdException w:name="No Spacing" w:uiPriority="1" w:qFormat="1"/>
     <w:lsdException w:name="Light Shading" w:uiPriority="60"/>
@@ -33662,6 +33652,8 @@
     <w:lsdException w:name="Smart Hyperlink" w:semiHidden="1" w:unhideWhenUsed="1"/>
     <w:lsdException w:name="Hashtag" w:semiHidden="1" w:unhideWhenUsed="1"/>
     <w:lsdException w:name="Unresolved Mention" w:semiHidden="1" w:unhideWhenUsed="1"/>
+    <w:lsdException w:name="Smart Link" w:semiHidden="1" w:unhideWhenUsed="1"/>
+    <w:lsdException w:name="Smart Link Error" w:semiHidden="1" w:unhideWhenUsed="1"/>
   </w:latentStyles>
   <w:style w:type="paragraph" w:default="1" w:styleId="Normal">
     <w:name w:val="Normal"/>
@@ -33676,13 +33668,13 @@
       <w:szCs w:val="24"/>
     </w:rPr>
   </w:style>
-  <w:style w:type="character" w:default="1" w:styleId="DefaultParagraphFont">
+  <w:style w:type="character" w:default="1" w:styleId="Fontepargpadro">
     <w:name w:val="Default Paragraph Font"/>
     <w:uiPriority w:val="1"/>
     <w:semiHidden/>
     <w:unhideWhenUsed/>
   </w:style>
-  <w:style w:type="table" w:default="1" w:styleId="TableNormal">
+  <w:style w:type="table" w:default="1" w:styleId="Tabelanormal">
     <w:name w:val="Normal Table"/>
     <w:uiPriority w:val="99"/>
     <w:semiHidden/>
@@ -33697,13 +33689,13 @@
       </w:tblCellMar>
     </w:tblPr>
   </w:style>
-  <w:style w:type="numbering" w:default="1" w:styleId="NoList">
+  <w:style w:type="numbering" w:default="1" w:styleId="Semlista">
     <w:name w:val="No List"/>
     <w:uiPriority w:val="99"/>
     <w:semiHidden/>
     <w:unhideWhenUsed/>
   </w:style>
-  <w:style w:type="paragraph" w:styleId="ListParagraph">
+  <w:style w:type="paragraph" w:styleId="PargrafodaLista">
     <w:name w:val="List Paragraph"/>
     <w:basedOn w:val="Normal"/>
     <w:uiPriority w:val="34"/>
@@ -33714,7 +33706,7 @@
       <w:contextualSpacing/>
     </w:pPr>
   </w:style>
-  <w:style w:type="paragraph" w:styleId="Caption">
+  <w:style w:type="paragraph" w:styleId="Legenda">
     <w:name w:val="caption"/>
     <w:basedOn w:val="Normal"/>
     <w:next w:val="Normal"/>
@@ -33733,9 +33725,9 @@
       <w:szCs w:val="18"/>
     </w:rPr>
   </w:style>
-  <w:style w:type="table" w:styleId="TableGrid">
+  <w:style w:type="table" w:styleId="Tabelacomgrade">
     <w:name w:val="Table Grid"/>
-    <w:basedOn w:val="TableNormal"/>
+    <w:basedOn w:val="Tabelanormal"/>
     <w:uiPriority w:val="39"/>
     <w:rsid w:val="00B01D06"/>
     <w:pPr>
@@ -33752,9 +33744,9 @@
       </w:tblBorders>
     </w:tblPr>
   </w:style>
-  <w:style w:type="table" w:styleId="GridTable1Light-Accent1">
+  <w:style w:type="table" w:styleId="TabeladeGrade1Clara-nfase1">
     <w:name w:val="Grid Table 1 Light Accent 1"/>
-    <w:basedOn w:val="TableNormal"/>
+    <w:basedOn w:val="Tabelanormal"/>
     <w:uiPriority w:val="46"/>
     <w:rsid w:val="00B01D06"/>
     <w:pPr>
@@ -33809,9 +33801,9 @@
       </w:rPr>
     </w:tblStylePr>
   </w:style>
-  <w:style w:type="table" w:styleId="GridTable4-Accent1">
+  <w:style w:type="table" w:styleId="TabeladeGrade4-nfase1">
     <w:name w:val="Grid Table 4 Accent 1"/>
-    <w:basedOn w:val="TableNormal"/>
+    <w:basedOn w:val="Tabelanormal"/>
     <w:uiPriority w:val="49"/>
     <w:rsid w:val="00B01D06"/>
     <w:pPr>
@@ -33885,9 +33877,9 @@
       </w:tcPr>
     </w:tblStylePr>
   </w:style>
-  <w:style w:type="table" w:styleId="ListTable4-Accent5">
+  <w:style w:type="table" w:styleId="TabeladeLista4-nfase5">
     <w:name w:val="List Table 4 Accent 5"/>
-    <w:basedOn w:val="TableNormal"/>
+    <w:basedOn w:val="Tabelanormal"/>
     <w:uiPriority w:val="49"/>
     <w:rsid w:val="00674BE2"/>
     <w:pPr>
@@ -33961,7 +33953,7 @@
   </w:style>
   <w:style w:type="character" w:styleId="Hyperlink">
     <w:name w:val="Hyperlink"/>
-    <w:basedOn w:val="DefaultParagraphFont"/>
+    <w:basedOn w:val="Fontepargpadro"/>
     <w:uiPriority w:val="99"/>
     <w:semiHidden/>
     <w:unhideWhenUsed/>
@@ -34274,7 +34266,7 @@
 </file>
 
 <file path=customXml/itemProps1.xml><?xml version="1.0" encoding="utf-8"?>
-<ds:datastoreItem xmlns:ds="http://schemas.openxmlformats.org/officeDocument/2006/customXml" ds:itemID="{BD68234A-84D3-421D-8D32-3547056EF071}">
+<ds:datastoreItem xmlns:ds="http://schemas.openxmlformats.org/officeDocument/2006/customXml" ds:itemID="{7C017CA0-CB83-4389-9FEF-B1FE02EBB70D}">
   <ds:schemaRefs>
     <ds:schemaRef ds:uri="http://schemas.openxmlformats.org/officeDocument/2006/bibliography"/>
   </ds:schemaRefs>

--- a/documentacao/DMS.docx
+++ b/documentacao/DMS.docx
@@ -3350,7 +3350,7 @@
     </w:p>
     <w:p>
       <w:pPr>
-        <w:pStyle w:val="PargrafodaLista"/>
+        <w:pStyle w:val="ListParagraph"/>
         <w:numPr>
           <w:ilvl w:val="1"/>
           <w:numId w:val="29"/>
@@ -3378,7 +3378,7 @@
     </w:p>
     <w:p>
       <w:pPr>
-        <w:pStyle w:val="PargrafodaLista"/>
+        <w:pStyle w:val="ListParagraph"/>
         <w:numPr>
           <w:ilvl w:val="1"/>
           <w:numId w:val="29"/>
@@ -3403,13 +3403,6 @@
         </w:rPr>
         <w:t>Cronograma</w:t>
       </w:r>
-      <w:r>
-        <w:rPr>
-          <w:rFonts w:ascii="Calibri" w:hAnsi="Calibri" w:cs="Calibri"/>
-          <w:color w:val="000000"/>
-        </w:rPr>
-        <w:t xml:space="preserve">  // REFAZER</w:t>
-      </w:r>
     </w:p>
     <w:p>
       <w:pPr>
@@ -3572,13 +3565,8 @@
         </w:rPr>
         <w:t>Regras de Negócio</w:t>
       </w:r>
-      <w:r>
-        <w:rPr>
-          <w:rFonts w:ascii="Calibri" w:hAnsi="Calibri" w:cs="Calibri"/>
-          <w:color w:val="000000"/>
-        </w:rPr>
-        <w:t xml:space="preserve">  // REFAZER</w:t>
-      </w:r>
+      <w:bookmarkStart w:id="0" w:name="_GoBack"/>
+      <w:bookmarkEnd w:id="0"/>
     </w:p>
     <w:p>
       <w:pPr>
@@ -3636,7 +3624,7 @@
     </w:p>
     <w:p>
       <w:pPr>
-        <w:pStyle w:val="PargrafodaLista"/>
+        <w:pStyle w:val="ListParagraph"/>
         <w:numPr>
           <w:ilvl w:val="0"/>
           <w:numId w:val="5"/>
@@ -3664,7 +3652,7 @@
     </w:p>
     <w:p>
       <w:pPr>
-        <w:pStyle w:val="PargrafodaLista"/>
+        <w:pStyle w:val="ListParagraph"/>
         <w:numPr>
           <w:ilvl w:val="1"/>
           <w:numId w:val="5"/>
@@ -3692,7 +3680,7 @@
     </w:p>
     <w:p>
       <w:pPr>
-        <w:pStyle w:val="PargrafodaLista"/>
+        <w:pStyle w:val="ListParagraph"/>
         <w:pBdr>
           <w:top w:val="nil"/>
           <w:left w:val="nil"/>
@@ -3717,7 +3705,7 @@
     </w:p>
     <w:p>
       <w:pPr>
-        <w:pStyle w:val="PargrafodaLista"/>
+        <w:pStyle w:val="ListParagraph"/>
         <w:pBdr>
           <w:top w:val="nil"/>
           <w:left w:val="nil"/>
@@ -3742,7 +3730,7 @@
     </w:p>
     <w:p>
       <w:pPr>
-        <w:pStyle w:val="PargrafodaLista"/>
+        <w:pStyle w:val="ListParagraph"/>
         <w:numPr>
           <w:ilvl w:val="1"/>
           <w:numId w:val="5"/>
@@ -3770,7 +3758,7 @@
     </w:p>
     <w:p>
       <w:pPr>
-        <w:pStyle w:val="PargrafodaLista"/>
+        <w:pStyle w:val="ListParagraph"/>
         <w:numPr>
           <w:ilvl w:val="1"/>
           <w:numId w:val="5"/>
@@ -3798,7 +3786,7 @@
     </w:p>
     <w:p>
       <w:pPr>
-        <w:pStyle w:val="PargrafodaLista"/>
+        <w:pStyle w:val="ListParagraph"/>
         <w:numPr>
           <w:ilvl w:val="2"/>
           <w:numId w:val="5"/>
@@ -3826,7 +3814,7 @@
     </w:p>
     <w:p>
       <w:pPr>
-        <w:pStyle w:val="PargrafodaLista"/>
+        <w:pStyle w:val="ListParagraph"/>
         <w:numPr>
           <w:ilvl w:val="2"/>
           <w:numId w:val="5"/>
@@ -3926,7 +3914,7 @@
     </w:p>
     <w:p>
       <w:pPr>
-        <w:pStyle w:val="PargrafodaLista"/>
+        <w:pStyle w:val="ListParagraph"/>
         <w:numPr>
           <w:ilvl w:val="1"/>
           <w:numId w:val="30"/>
@@ -4020,8 +4008,8 @@
         </w:rPr>
         <w:tab/>
       </w:r>
-      <w:bookmarkStart w:id="0" w:name="_heading=h.f3mc3p754yyo" w:colFirst="0" w:colLast="0"/>
-      <w:bookmarkEnd w:id="0"/>
+      <w:bookmarkStart w:id="1" w:name="_heading=h.f3mc3p754yyo" w:colFirst="0" w:colLast="0"/>
+      <w:bookmarkEnd w:id="1"/>
       <w:r>
         <w:rPr>
           <w:rFonts w:ascii="Calibri" w:hAnsi="Calibri" w:cs="Calibri"/>
@@ -4167,8 +4155,8 @@
           <w:highlight w:val="white"/>
         </w:rPr>
       </w:pPr>
-      <w:bookmarkStart w:id="1" w:name="_heading=h.gjdgxs" w:colFirst="0" w:colLast="0"/>
-      <w:bookmarkEnd w:id="1"/>
+      <w:bookmarkStart w:id="2" w:name="_heading=h.gjdgxs" w:colFirst="0" w:colLast="0"/>
+      <w:bookmarkEnd w:id="2"/>
       <w:r>
         <w:rPr>
           <w:rFonts w:ascii="Calibri" w:hAnsi="Calibri" w:cs="Calibri"/>
@@ -4318,8 +4306,8 @@
           <w:highlight w:val="white"/>
         </w:rPr>
       </w:pPr>
-      <w:bookmarkStart w:id="2" w:name="_heading=h.wvsbi1638a4g" w:colFirst="0" w:colLast="0"/>
-      <w:bookmarkEnd w:id="2"/>
+      <w:bookmarkStart w:id="3" w:name="_heading=h.wvsbi1638a4g" w:colFirst="0" w:colLast="0"/>
+      <w:bookmarkEnd w:id="3"/>
       <w:r>
         <w:rPr>
           <w:rFonts w:ascii="Calibri" w:hAnsi="Calibri" w:cs="Calibri"/>
@@ -4351,8 +4339,8 @@
           <w:highlight w:val="white"/>
         </w:rPr>
       </w:pPr>
-      <w:bookmarkStart w:id="3" w:name="_heading=h.lrojbcvuj3c3" w:colFirst="0" w:colLast="0"/>
-      <w:bookmarkEnd w:id="3"/>
+      <w:bookmarkStart w:id="4" w:name="_heading=h.lrojbcvuj3c3" w:colFirst="0" w:colLast="0"/>
+      <w:bookmarkEnd w:id="4"/>
       <w:r>
         <w:rPr>
           <w:rFonts w:ascii="Calibri" w:hAnsi="Calibri" w:cs="Calibri"/>
@@ -4384,8 +4372,8 @@
           <w:highlight w:val="white"/>
         </w:rPr>
       </w:pPr>
-      <w:bookmarkStart w:id="4" w:name="_heading=h.cfr7cqv1nxgx" w:colFirst="0" w:colLast="0"/>
-      <w:bookmarkEnd w:id="4"/>
+      <w:bookmarkStart w:id="5" w:name="_heading=h.cfr7cqv1nxgx" w:colFirst="0" w:colLast="0"/>
+      <w:bookmarkEnd w:id="5"/>
       <w:r>
         <w:rPr>
           <w:rFonts w:ascii="Calibri" w:hAnsi="Calibri" w:cs="Calibri"/>
@@ -4430,7 +4418,7 @@
     </w:p>
     <w:p>
       <w:pPr>
-        <w:pStyle w:val="PargrafodaLista"/>
+        <w:pStyle w:val="ListParagraph"/>
         <w:numPr>
           <w:ilvl w:val="1"/>
           <w:numId w:val="30"/>
@@ -4638,8 +4626,6 @@
         </w:rPr>
         <w:t>Nicolas de Moura Nunes</w:t>
       </w:r>
-      <w:bookmarkStart w:id="5" w:name="_GoBack"/>
-      <w:bookmarkEnd w:id="5"/>
     </w:p>
     <w:p>
       <w:pPr>
@@ -5322,7 +5308,7 @@
           <w:sz w:val="22"/>
           <w:szCs w:val="22"/>
         </w:rPr>
-        <w:t xml:space="preserve"> e preconceito</w:t>
+        <w:t>,</w:t>
       </w:r>
       <w:r>
         <w:rPr>
@@ -5331,7 +5317,70 @@
           <w:sz w:val="22"/>
           <w:szCs w:val="22"/>
         </w:rPr>
-        <w:t>, por isso, somam menos de 1% no total de pessoas empregadas</w:t>
+        <w:t xml:space="preserve"> preconceito</w:t>
+      </w:r>
+      <w:r>
+        <w:rPr>
+          <w:rFonts w:ascii="Calibri" w:hAnsi="Calibri" w:cs="Calibri"/>
+          <w:color w:val="000000"/>
+          <w:sz w:val="22"/>
+          <w:szCs w:val="22"/>
+        </w:rPr>
+        <w:t xml:space="preserve"> e falta de acessibilidade tanto no meio digital quanto no meio físico. Com</w:t>
+      </w:r>
+      <w:r>
+        <w:rPr>
+          <w:rFonts w:ascii="Calibri" w:hAnsi="Calibri" w:cs="Calibri"/>
+          <w:color w:val="000000"/>
+          <w:sz w:val="22"/>
+          <w:szCs w:val="22"/>
+        </w:rPr>
+        <w:t xml:space="preserve"> isso, </w:t>
+      </w:r>
+      <w:r>
+        <w:rPr>
+          <w:rFonts w:ascii="Calibri" w:hAnsi="Calibri" w:cs="Calibri"/>
+          <w:color w:val="000000"/>
+          <w:sz w:val="22"/>
+          <w:szCs w:val="22"/>
+        </w:rPr>
+        <w:t>menos de</w:t>
+      </w:r>
+      <w:r>
+        <w:rPr>
+          <w:rFonts w:ascii="Calibri" w:hAnsi="Calibri" w:cs="Calibri"/>
+          <w:color w:val="000000"/>
+          <w:sz w:val="22"/>
+          <w:szCs w:val="22"/>
+        </w:rPr>
+        <w:t xml:space="preserve"> 1%</w:t>
+      </w:r>
+      <w:r>
+        <w:rPr>
+          <w:rFonts w:ascii="Calibri" w:hAnsi="Calibri" w:cs="Calibri"/>
+          <w:color w:val="000000"/>
+          <w:sz w:val="22"/>
+          <w:szCs w:val="22"/>
+        </w:rPr>
+        <w:t xml:space="preserve"> de deficientes intelectuais no Brasil estão</w:t>
+      </w:r>
+      <w:r>
+        <w:rPr>
+          <w:rFonts w:ascii="Calibri" w:hAnsi="Calibri" w:cs="Calibri"/>
+          <w:color w:val="000000"/>
+          <w:sz w:val="22"/>
+          <w:szCs w:val="22"/>
+        </w:rPr>
+        <w:t xml:space="preserve"> empregadas</w:t>
+      </w:r>
+      <w:r>
+        <w:rPr>
+          <w:rFonts w:ascii="Calibri" w:hAnsi="Calibri" w:cs="Calibri"/>
+          <w:color w:val="000000"/>
+          <w:sz w:val="22"/>
+          <w:szCs w:val="22"/>
+        </w:rPr>
+        <w:t xml:space="preserve"> (Revista Exame, 2017)</w:t>
       </w:r>
       <w:r>
         <w:rPr>
@@ -5387,7 +5436,7 @@
           <w:sz w:val="22"/>
           <w:szCs w:val="22"/>
         </w:rPr>
-        <w:t xml:space="preserve">Em uma sociedade conectada, e no contexto da tecnologia, </w:t>
+        <w:t>Em uma sociedade conectada, e no contexto da tecnologia</w:t>
       </w:r>
       <w:r>
         <w:rPr>
@@ -5396,7 +5445,7 @@
           <w:sz w:val="22"/>
           <w:szCs w:val="22"/>
         </w:rPr>
-        <w:t>voltamos</w:t>
+        <w:t xml:space="preserve"> que nosso curso está inserido</w:t>
       </w:r>
       <w:r>
         <w:rPr>
@@ -5405,7 +5454,7 @@
           <w:sz w:val="22"/>
           <w:szCs w:val="22"/>
         </w:rPr>
-        <w:t xml:space="preserve"> nossas pesquisas para o âmbito digital, e encontramos um cenário onde existe</w:t>
+        <w:t xml:space="preserve">, </w:t>
       </w:r>
       <w:r>
         <w:rPr>
@@ -5414,7 +5463,7 @@
           <w:sz w:val="22"/>
           <w:szCs w:val="22"/>
         </w:rPr>
-        <w:t xml:space="preserve"> dificuldade em utilizar plataformas online de emprego</w:t>
+        <w:t>voltamos</w:t>
       </w:r>
       <w:r>
         <w:rPr>
@@ -5423,7 +5472,7 @@
           <w:sz w:val="22"/>
           <w:szCs w:val="22"/>
         </w:rPr>
-        <w:t xml:space="preserve"> por parte deste público</w:t>
+        <w:t xml:space="preserve"> nossas pesquisas para o âmbito digital, e encontramos um cenário onde existe</w:t>
       </w:r>
       <w:r>
         <w:rPr>
@@ -5432,7 +5481,7 @@
           <w:sz w:val="22"/>
           <w:szCs w:val="22"/>
         </w:rPr>
-        <w:t xml:space="preserve">, pois estas não </w:t>
+        <w:t xml:space="preserve"> dificuldade em utilizar plataformas online de emprego</w:t>
       </w:r>
       <w:r>
         <w:rPr>
@@ -5441,7 +5490,7 @@
           <w:sz w:val="22"/>
           <w:szCs w:val="22"/>
         </w:rPr>
-        <w:t>possuem</w:t>
+        <w:t xml:space="preserve"> por parte deste público</w:t>
       </w:r>
       <w:r>
         <w:rPr>
@@ -5450,7 +5499,7 @@
           <w:sz w:val="22"/>
           <w:szCs w:val="22"/>
         </w:rPr>
-        <w:t xml:space="preserve"> nenhuma</w:t>
+        <w:t xml:space="preserve">, pois estas não </w:t>
       </w:r>
       <w:r>
         <w:rPr>
@@ -5459,7 +5508,7 @@
           <w:sz w:val="22"/>
           <w:szCs w:val="22"/>
         </w:rPr>
-        <w:t xml:space="preserve"> acessibilidade</w:t>
+        <w:t>possuem</w:t>
       </w:r>
       <w:r>
         <w:rPr>
@@ -5468,7 +5517,61 @@
           <w:sz w:val="22"/>
           <w:szCs w:val="22"/>
         </w:rPr>
-        <w:t>: textos extensos e muitas informações na mesma página, o que deixa a experiência muito confusa, além de apresentarem diversas propagandas, o que piora essa situação.</w:t>
+        <w:t xml:space="preserve"> nenhuma</w:t>
+      </w:r>
+      <w:r>
+        <w:rPr>
+          <w:rFonts w:ascii="Calibri" w:hAnsi="Calibri" w:cs="Calibri"/>
+          <w:color w:val="000000"/>
+          <w:sz w:val="22"/>
+          <w:szCs w:val="22"/>
+        </w:rPr>
+        <w:t xml:space="preserve"> acessibilidade</w:t>
+      </w:r>
+      <w:r>
+        <w:rPr>
+          <w:rFonts w:ascii="Calibri" w:hAnsi="Calibri" w:cs="Calibri"/>
+          <w:color w:val="000000"/>
+          <w:sz w:val="22"/>
+          <w:szCs w:val="22"/>
+        </w:rPr>
+        <w:t>: textos extensos e muitas informações na mesma página, o que deixa a experiência muito confusa, apresentam diversas propagandas</w:t>
+      </w:r>
+      <w:r>
+        <w:rPr>
+          <w:rFonts w:ascii="Calibri" w:hAnsi="Calibri" w:cs="Calibri"/>
+          <w:color w:val="000000"/>
+          <w:sz w:val="22"/>
+          <w:szCs w:val="22"/>
+        </w:rPr>
+        <w:t>, e, além de tudo isso, grande maioria dos sites cobram taxas para utilização dos próprios candidatos,</w:t>
+      </w:r>
+      <w:r>
+        <w:rPr>
+          <w:rFonts w:ascii="Calibri" w:hAnsi="Calibri" w:cs="Calibri"/>
+          <w:color w:val="000000"/>
+          <w:sz w:val="22"/>
+          <w:szCs w:val="22"/>
+        </w:rPr>
+        <w:t xml:space="preserve"> </w:t>
+      </w:r>
+      <w:r>
+        <w:rPr>
+          <w:rFonts w:ascii="Calibri" w:hAnsi="Calibri" w:cs="Calibri"/>
+          <w:color w:val="000000"/>
+          <w:sz w:val="22"/>
+          <w:szCs w:val="22"/>
+        </w:rPr>
+        <w:t>o que piora a situação</w:t>
+      </w:r>
+      <w:r>
+        <w:rPr>
+          <w:rFonts w:ascii="Calibri" w:hAnsi="Calibri" w:cs="Calibri"/>
+          <w:color w:val="000000"/>
+          <w:sz w:val="22"/>
+          <w:szCs w:val="22"/>
+        </w:rPr>
+        <w:t>.</w:t>
       </w:r>
     </w:p>
     <w:p>
@@ -5532,7 +5635,7 @@
           <w:sz w:val="22"/>
           <w:szCs w:val="22"/>
         </w:rPr>
-        <w:t xml:space="preserve">, vimos que era necessário atuar na área do mercado de trabalho, afim de facilitar a inserção de pessoas com DI no mesmo. Tomamos conhecimento que a APAE já aplica a metodologia do Emprego Apoiado neste </w:t>
+        <w:t xml:space="preserve">, </w:t>
       </w:r>
       <w:r>
         <w:rPr>
@@ -5541,7 +5644,7 @@
           <w:sz w:val="22"/>
           <w:szCs w:val="22"/>
         </w:rPr>
-        <w:t>contexto</w:t>
+        <w:t>percebemos</w:t>
       </w:r>
       <w:r>
         <w:rPr>
@@ -5550,7 +5653,7 @@
           <w:sz w:val="22"/>
           <w:szCs w:val="22"/>
         </w:rPr>
-        <w:t xml:space="preserve">, na qual eles auxiliam seus assistidos a achar emprego através de empresas parceiras, </w:t>
+        <w:t xml:space="preserve"> que era necessário atuar na área do mercado de trabalho, afim de facilitar a inserção de pessoas com DI no mesmo</w:t>
       </w:r>
       <w:r>
         <w:rPr>
@@ -5559,7 +5662,7 @@
           <w:sz w:val="22"/>
           <w:szCs w:val="22"/>
         </w:rPr>
-        <w:t>fazendo a</w:t>
+        <w:t xml:space="preserve">, dando autonomia por meio da independência </w:t>
       </w:r>
       <w:r>
         <w:rPr>
@@ -5568,7 +5671,8 @@
           <w:sz w:val="22"/>
           <w:szCs w:val="22"/>
         </w:rPr>
-        <w:t xml:space="preserve"> comunicação e o intermédio entre as </w:t>
+        <w:lastRenderedPageBreak/>
+        <w:t>financeira</w:t>
       </w:r>
       <w:r>
         <w:rPr>
@@ -5577,8 +5681,43 @@
           <w:sz w:val="22"/>
           <w:szCs w:val="22"/>
         </w:rPr>
-        <w:lastRenderedPageBreak/>
-        <w:t xml:space="preserve">companhias e os deficientes. O processo se inicia quando as empresas entram em contato com a instituição </w:t>
+        <w:t xml:space="preserve">. Tomamos conhecimento que a APAE já aplica a metodologia do Emprego Apoiado neste </w:t>
+      </w:r>
+      <w:r>
+        <w:rPr>
+          <w:rFonts w:ascii="Calibri" w:hAnsi="Calibri" w:cs="Calibri"/>
+          <w:color w:val="000000"/>
+          <w:sz w:val="22"/>
+          <w:szCs w:val="22"/>
+        </w:rPr>
+        <w:t>contexto</w:t>
+      </w:r>
+      <w:r>
+        <w:rPr>
+          <w:rFonts w:ascii="Calibri" w:hAnsi="Calibri" w:cs="Calibri"/>
+          <w:color w:val="000000"/>
+          <w:sz w:val="22"/>
+          <w:szCs w:val="22"/>
+        </w:rPr>
+        <w:t xml:space="preserve">, na qual eles auxiliam seus assistidos a achar emprego através de empresas parceiras, </w:t>
+      </w:r>
+      <w:r>
+        <w:rPr>
+          <w:rFonts w:ascii="Calibri" w:hAnsi="Calibri" w:cs="Calibri"/>
+          <w:color w:val="000000"/>
+          <w:sz w:val="22"/>
+          <w:szCs w:val="22"/>
+        </w:rPr>
+        <w:t>fazendo a</w:t>
+      </w:r>
+      <w:r>
+        <w:rPr>
+          <w:rFonts w:ascii="Calibri" w:hAnsi="Calibri" w:cs="Calibri"/>
+          <w:color w:val="000000"/>
+          <w:sz w:val="22"/>
+          <w:szCs w:val="22"/>
+        </w:rPr>
+        <w:t xml:space="preserve"> comunicação e o intermédio entre as companhias e os deficientes. O processo se inicia quando as empresas entram em contato com a instituição </w:t>
       </w:r>
       <w:r>
         <w:rPr>
@@ -5754,6 +5893,15 @@
         </w:rPr>
         <w:t>, o que tira ainda mais a independência em todo o processo por parte do candidato. Do ponto de vista da empresa, também há a dificuldade de não possuir acesso a vários currículos, pois os poucos disponibilizados, são previamente filtrados pela ONG, e como já foi citado anteriormente, como é feito de forma manual, é suscetível a erros.</w:t>
       </w:r>
+      <w:r>
+        <w:rPr>
+          <w:rFonts w:ascii="Calibri" w:hAnsi="Calibri" w:cs="Calibri"/>
+          <w:color w:val="000000"/>
+          <w:sz w:val="22"/>
+          <w:szCs w:val="22"/>
+        </w:rPr>
+        <w:t xml:space="preserve"> Além disso, essa forma de contratação transmite a idéia de que uma pessoa com deficiência está sempre atrelada à uma ONG, o que acaba por tirar a individualidade dessas pessoas.</w:t>
+      </w:r>
     </w:p>
     <w:p>
       <w:pPr>
@@ -5799,7 +5947,34 @@
           <w:sz w:val="22"/>
           <w:szCs w:val="22"/>
         </w:rPr>
-        <w:t>Após firmarmos a idéia do projeto</w:t>
+        <w:t xml:space="preserve">Após </w:t>
+      </w:r>
+      <w:r>
+        <w:rPr>
+          <w:rFonts w:ascii="Calibri" w:hAnsi="Calibri" w:cs="Calibri"/>
+          <w:color w:val="000000"/>
+          <w:sz w:val="22"/>
+          <w:szCs w:val="22"/>
+        </w:rPr>
+        <w:t>consolidarmos</w:t>
+      </w:r>
+      <w:r>
+        <w:rPr>
+          <w:rFonts w:ascii="Calibri" w:hAnsi="Calibri" w:cs="Calibri"/>
+          <w:color w:val="000000"/>
+          <w:sz w:val="22"/>
+          <w:szCs w:val="22"/>
+        </w:rPr>
+        <w:t xml:space="preserve"> a idéia do</w:t>
+      </w:r>
+      <w:r>
+        <w:rPr>
+          <w:rFonts w:ascii="Calibri" w:hAnsi="Calibri" w:cs="Calibri"/>
+          <w:color w:val="000000"/>
+          <w:sz w:val="22"/>
+          <w:szCs w:val="22"/>
+        </w:rPr>
+        <w:t xml:space="preserve"> challenge</w:t>
       </w:r>
       <w:r>
         <w:rPr>
@@ -5851,12 +6026,12 @@
           <w:rPr>
             <w:rStyle w:val="Hyperlink"/>
             <w:rFonts w:ascii="Calibri" w:hAnsi="Calibri" w:cs="Calibri"/>
-            <w:color w:val="000000" w:themeColor="text1"/>
+            <w:color w:val="auto"/>
             <w:sz w:val="22"/>
             <w:szCs w:val="22"/>
             <w:u w:val="none"/>
           </w:rPr>
-          <w:t>http://www.deficienteonline.com.br</w:t>
+          <w:t>www.deficienteonline.com.br</w:t>
         </w:r>
       </w:hyperlink>
       <w:r>
@@ -5891,12 +6066,12 @@
           <w:rPr>
             <w:rStyle w:val="Hyperlink"/>
             <w:rFonts w:ascii="Calibri" w:hAnsi="Calibri" w:cs="Calibri"/>
-            <w:color w:val="000000" w:themeColor="text1"/>
+            <w:color w:val="auto"/>
             <w:sz w:val="22"/>
             <w:szCs w:val="22"/>
             <w:u w:val="none"/>
           </w:rPr>
-          <w:t>https://www.vagaspcd.com.br</w:t>
+          <w:t>www.vagaspcd.com.br</w:t>
         </w:r>
       </w:hyperlink>
       <w:r>
@@ -6068,7 +6243,43 @@
           <w:sz w:val="22"/>
           <w:szCs w:val="22"/>
         </w:rPr>
-        <w:t>a, não é pensava exclusivamente para pessoas com DI</w:t>
+        <w:t>a</w:t>
+      </w:r>
+      <w:r>
+        <w:rPr>
+          <w:rFonts w:ascii="Calibri" w:hAnsi="Calibri" w:cs="Calibri"/>
+          <w:color w:val="000000"/>
+          <w:sz w:val="22"/>
+          <w:szCs w:val="22"/>
+        </w:rPr>
+        <w:t xml:space="preserve"> (www.empreguei.com.br)</w:t>
+      </w:r>
+      <w:r>
+        <w:rPr>
+          <w:rFonts w:ascii="Calibri" w:hAnsi="Calibri" w:cs="Calibri"/>
+          <w:color w:val="000000"/>
+          <w:sz w:val="22"/>
+          <w:szCs w:val="22"/>
+        </w:rPr>
+        <w:t>, não é pensa</w:t>
+      </w:r>
+      <w:r>
+        <w:rPr>
+          <w:rFonts w:ascii="Calibri" w:hAnsi="Calibri" w:cs="Calibri"/>
+          <w:color w:val="000000"/>
+          <w:sz w:val="22"/>
+          <w:szCs w:val="22"/>
+        </w:rPr>
+        <w:t>d</w:t>
+      </w:r>
+      <w:r>
+        <w:rPr>
+          <w:rFonts w:ascii="Calibri" w:hAnsi="Calibri" w:cs="Calibri"/>
+          <w:color w:val="000000"/>
+          <w:sz w:val="22"/>
+          <w:szCs w:val="22"/>
+        </w:rPr>
+        <w:t>a exclusivamente para pessoas com DI</w:t>
       </w:r>
       <w:r>
         <w:rPr>
@@ -6178,7 +6389,89 @@
           <w:sz w:val="22"/>
           <w:szCs w:val="22"/>
         </w:rPr>
-        <w:t xml:space="preserve"> totalmente acessível e pensado especialmente para pessoas com DI, que irá analisar o currículo cadastrado pelo candidato e as vagas disponíveis, e exibir para ele, a melhor opção possível, acabando com horas de busca na internet por um emprego ideal que talvez o usuário não consiga encontrar. Também almejamos a independência total do candidato, dessa forma, ele quem irá realizar todo o processo</w:t>
+        <w:t xml:space="preserve"> totalmente acessível e pensado especialmente para pessoas com DI, que irá analisar o currículo cadastrado pelo candidato e as vagas disponíveis, e exibir para ele a melhor opção possível, acabando com horas de busca na internet por um emprego ideal que talvez o usuário não consiga encontrar</w:t>
+      </w:r>
+      <w:r>
+        <w:rPr>
+          <w:rFonts w:ascii="Calibri" w:hAnsi="Calibri" w:cs="Calibri"/>
+          <w:color w:val="000000"/>
+          <w:sz w:val="22"/>
+          <w:szCs w:val="22"/>
+        </w:rPr>
+        <w:t>, se submetendo a um método manual e demorado, além de não-inclusivo</w:t>
+      </w:r>
+      <w:r>
+        <w:rPr>
+          <w:rFonts w:ascii="Calibri" w:hAnsi="Calibri" w:cs="Calibri"/>
+          <w:color w:val="000000"/>
+          <w:sz w:val="22"/>
+          <w:szCs w:val="22"/>
+        </w:rPr>
+        <w:t xml:space="preserve">. </w:t>
+      </w:r>
+      <w:r>
+        <w:rPr>
+          <w:rFonts w:ascii="Calibri" w:hAnsi="Calibri" w:cs="Calibri"/>
+          <w:color w:val="000000"/>
+          <w:sz w:val="22"/>
+          <w:szCs w:val="22"/>
+        </w:rPr>
+        <w:t>Pensando na melhor forma de oferecer</w:t>
+      </w:r>
+      <w:r>
+        <w:rPr>
+          <w:rFonts w:ascii="Calibri" w:hAnsi="Calibri" w:cs="Calibri"/>
+          <w:color w:val="000000"/>
+          <w:sz w:val="22"/>
+          <w:szCs w:val="22"/>
+        </w:rPr>
+        <w:t xml:space="preserve"> independência total </w:t>
+      </w:r>
+      <w:r>
+        <w:rPr>
+          <w:rFonts w:ascii="Calibri" w:hAnsi="Calibri" w:cs="Calibri"/>
+          <w:color w:val="000000"/>
+          <w:sz w:val="22"/>
+          <w:szCs w:val="22"/>
+        </w:rPr>
+        <w:t>a</w:t>
+      </w:r>
+      <w:r>
+        <w:rPr>
+          <w:rFonts w:ascii="Calibri" w:hAnsi="Calibri" w:cs="Calibri"/>
+          <w:color w:val="000000"/>
+          <w:sz w:val="22"/>
+          <w:szCs w:val="22"/>
+        </w:rPr>
+        <w:t xml:space="preserve">o candidato, </w:t>
+      </w:r>
+      <w:r>
+        <w:rPr>
+          <w:rFonts w:ascii="Calibri" w:hAnsi="Calibri" w:cs="Calibri"/>
+          <w:color w:val="000000"/>
+          <w:sz w:val="22"/>
+          <w:szCs w:val="22"/>
+        </w:rPr>
+        <w:lastRenderedPageBreak/>
+        <w:t>decidimos que</w:t>
+      </w:r>
+      <w:r>
+        <w:rPr>
+          <w:rFonts w:ascii="Calibri" w:hAnsi="Calibri" w:cs="Calibri"/>
+          <w:color w:val="000000"/>
+          <w:sz w:val="22"/>
+          <w:szCs w:val="22"/>
+        </w:rPr>
+        <w:t xml:space="preserve"> ele quem irá realizar todo o processo</w:t>
+      </w:r>
+      <w:r>
+        <w:rPr>
+          <w:rFonts w:ascii="Calibri" w:hAnsi="Calibri" w:cs="Calibri"/>
+          <w:color w:val="000000"/>
+          <w:sz w:val="22"/>
+          <w:szCs w:val="22"/>
+        </w:rPr>
+        <w:t xml:space="preserve"> dentro da plataforma</w:t>
       </w:r>
       <w:r>
         <w:rPr>
@@ -6262,17 +6555,7 @@
           <w:sz w:val="22"/>
           <w:szCs w:val="22"/>
         </w:rPr>
-        <w:t xml:space="preserve">evando em consideração que a maioria dos deficientes intelectuais </w:t>
-      </w:r>
-      <w:r>
-        <w:rPr>
-          <w:rFonts w:ascii="Calibri" w:hAnsi="Calibri" w:cs="Calibri"/>
-          <w:color w:val="000000"/>
-          <w:sz w:val="22"/>
-          <w:szCs w:val="22"/>
-        </w:rPr>
-        <w:lastRenderedPageBreak/>
-        <w:t>atendidos pela APAE não possuem um computador em casa, nossa plataforma web terá todo seu design pensado responsivamente, para que seja possível ao candidato acessá-la diretamente de seu celular</w:t>
+        <w:t>evando em consideração que a maioria dos deficientes intelectuais atendidos pela APAE não possuem um computador em casa, nossa plataforma web terá todo seu design pensado responsivamente, para que seja possível ao candidato acessá-la diretamente de seu celular</w:t>
       </w:r>
       <w:r>
         <w:rPr>
@@ -6401,7 +6684,25 @@
           <w:sz w:val="22"/>
           <w:szCs w:val="22"/>
         </w:rPr>
-        <w:t>específico: os candidatos, a APAE e a empresa.</w:t>
+        <w:t xml:space="preserve">específico: candidato, </w:t>
+      </w:r>
+      <w:r>
+        <w:rPr>
+          <w:rFonts w:ascii="Calibri" w:hAnsi="Calibri" w:cs="Calibri"/>
+          <w:color w:val="000000"/>
+          <w:sz w:val="22"/>
+          <w:szCs w:val="22"/>
+        </w:rPr>
+        <w:t xml:space="preserve">moderador </w:t>
+      </w:r>
+      <w:r>
+        <w:rPr>
+          <w:rFonts w:ascii="Calibri" w:hAnsi="Calibri" w:cs="Calibri"/>
+          <w:color w:val="000000"/>
+          <w:sz w:val="22"/>
+          <w:szCs w:val="22"/>
+        </w:rPr>
+        <w:t>e empresa.</w:t>
       </w:r>
     </w:p>
     <w:p>
@@ -6440,7 +6741,61 @@
           <w:szCs w:val="22"/>
         </w:rPr>
         <w:tab/>
-        <w:t>Pensando que deficientes intelectuais podem exercer qualquer cargo, inclusive o de gestor de RH, tanto o lado do candidato quanto o da empresa terá uma interface intuitiva e de fácil usabilidade, com muitas imagens para facilitar a associação de termos. Além disso, toda a plataforma também contará com tutoriais em vídeo em cada tela e áudios de ajuda, para facilitar ainda mais a utilização e garantir que qualquer pessoa possa utilizá-la com o máximo de autonomia possível.</w:t>
+        <w:t>Pensando que deficientes intelectuais podem exercer qualquer cargo, inclusive o de gestor de RH, tanto o lado do candidato quanto o da empresa terá uma interface intuitiva e de fácil usabilidade, com muitas imagens para facilitar a associação de termos</w:t>
+      </w:r>
+      <w:r>
+        <w:rPr>
+          <w:rFonts w:ascii="Calibri" w:hAnsi="Calibri" w:cs="Calibri"/>
+          <w:color w:val="000000"/>
+          <w:sz w:val="22"/>
+          <w:szCs w:val="22"/>
+        </w:rPr>
+        <w:t>, assim, a plataforma consegue atender também pessoas semi-analfabetas</w:t>
+      </w:r>
+      <w:r>
+        <w:rPr>
+          <w:rFonts w:ascii="Calibri" w:hAnsi="Calibri" w:cs="Calibri"/>
+          <w:color w:val="000000"/>
+          <w:sz w:val="22"/>
+          <w:szCs w:val="22"/>
+        </w:rPr>
+        <w:t>. Além disso, também contar</w:t>
+      </w:r>
+      <w:r>
+        <w:rPr>
+          <w:rFonts w:ascii="Calibri" w:hAnsi="Calibri" w:cs="Calibri"/>
+          <w:color w:val="000000"/>
+          <w:sz w:val="22"/>
+          <w:szCs w:val="22"/>
+        </w:rPr>
+        <w:t>emos</w:t>
+      </w:r>
+      <w:r>
+        <w:rPr>
+          <w:rFonts w:ascii="Calibri" w:hAnsi="Calibri" w:cs="Calibri"/>
+          <w:color w:val="000000"/>
+          <w:sz w:val="22"/>
+          <w:szCs w:val="22"/>
+        </w:rPr>
+        <w:t xml:space="preserve"> com tutoriais em vídeo e áudios de ajuda</w:t>
+      </w:r>
+      <w:r>
+        <w:rPr>
+          <w:rFonts w:ascii="Calibri" w:hAnsi="Calibri" w:cs="Calibri"/>
+          <w:color w:val="000000"/>
+          <w:sz w:val="22"/>
+          <w:szCs w:val="22"/>
+        </w:rPr>
+        <w:t xml:space="preserve"> em todas as telas</w:t>
+      </w:r>
+      <w:r>
+        <w:rPr>
+          <w:rFonts w:ascii="Calibri" w:hAnsi="Calibri" w:cs="Calibri"/>
+          <w:color w:val="000000"/>
+          <w:sz w:val="22"/>
+          <w:szCs w:val="22"/>
+        </w:rPr>
+        <w:t xml:space="preserve"> para facilitar ainda mais a utilização e garantir que qualquer pessoa possa utilizá-la com o máximo de autonomia possível.</w:t>
       </w:r>
     </w:p>
     <w:p>
@@ -6481,6 +6836,15 @@
         <w:tab/>
         <w:t>Na frente do candidato, o usuário em questão poderá além de realizar seu próprio cadastro, cadastrar seu currículo para que o sistema possa filtrar vagas compatíveis com seu perfil, evitando assim, que o candidato perca muito tempo procurando a vaga ideal, se perdendo em várias que não tem nada a ver com ele. Ele poderá ver e se candidatar à vagas de seu interesse, além de acompanhar o status de processos seletivos que esteja participando.</w:t>
       </w:r>
+      <w:r>
+        <w:rPr>
+          <w:rFonts w:ascii="Calibri" w:hAnsi="Calibri" w:cs="Calibri"/>
+          <w:color w:val="000000"/>
+          <w:sz w:val="22"/>
+          <w:szCs w:val="22"/>
+        </w:rPr>
+        <w:t xml:space="preserve"> Levando em consideração que um dos 4 principais problemas na busca por um emprego é a elaboração do currículo segundo o site curriculum, este ficará disponível para download após ser concluído, tanto em modo imagem (como o candidato o cadastra) quanto em modo de texto (modelo mais convencional utilizado por empresas). </w:t>
+      </w:r>
     </w:p>
     <w:p>
       <w:pPr>
@@ -6565,6 +6929,7 @@
           <w:sz w:val="22"/>
           <w:szCs w:val="22"/>
         </w:rPr>
+        <w:lastRenderedPageBreak/>
         <w:tab/>
       </w:r>
       <w:r>
@@ -6628,7 +6993,7 @@
           <w:sz w:val="22"/>
           <w:szCs w:val="22"/>
         </w:rPr>
-        <w:t xml:space="preserve"> plano será cobrado de acordo com o número de vagas informado.</w:t>
+        <w:t xml:space="preserve"> plano será cobrado de acordo com o número de vagas informado</w:t>
       </w:r>
       <w:r>
         <w:rPr>
@@ -6637,7 +7002,7 @@
           <w:sz w:val="22"/>
           <w:szCs w:val="22"/>
         </w:rPr>
-        <w:t xml:space="preserve"> </w:t>
+        <w:t>. Após realizar a contratação,</w:t>
       </w:r>
       <w:r>
         <w:rPr>
@@ -6646,7 +7011,7 @@
           <w:sz w:val="22"/>
           <w:szCs w:val="22"/>
         </w:rPr>
-        <w:t>N</w:t>
+        <w:t xml:space="preserve"> a </w:t>
       </w:r>
       <w:r>
         <w:rPr>
@@ -6655,7 +7020,7 @@
           <w:sz w:val="22"/>
           <w:szCs w:val="22"/>
         </w:rPr>
-        <w:t>essa parte,</w:t>
+        <w:t>empresa poderá cadastrar suas vagas</w:t>
       </w:r>
       <w:r>
         <w:rPr>
@@ -6664,17 +7029,37 @@
           <w:sz w:val="22"/>
           <w:szCs w:val="22"/>
         </w:rPr>
-        <w:t xml:space="preserve"> </w:t>
-      </w:r>
-      <w:r>
+        <w:t xml:space="preserve"> com informações que serão úteis para que a compatibilidade com um currículo seja calculada (localização, área de atuação, requisitos mínimos e recomendados etc.).</w:t>
+      </w:r>
+    </w:p>
+    <w:p>
+      <w:pPr>
+        <w:pBdr>
+          <w:top w:val="nil"/>
+          <w:left w:val="nil"/>
+          <w:bottom w:val="nil"/>
+          <w:right w:val="nil"/>
+          <w:between w:val="nil"/>
+        </w:pBdr>
+        <w:shd w:val="clear" w:color="auto" w:fill="FFFFFF"/>
+        <w:tabs>
+          <w:tab w:val="left" w:pos="699"/>
+          <w:tab w:val="left" w:pos="699"/>
+          <w:tab w:val="left" w:pos="699"/>
+          <w:tab w:val="left" w:pos="699"/>
+          <w:tab w:val="left" w:pos="699"/>
+          <w:tab w:val="left" w:pos="699"/>
+          <w:tab w:val="left" w:pos="699"/>
+        </w:tabs>
+        <w:spacing w:line="360" w:lineRule="auto"/>
+        <w:jc w:val="both"/>
         <w:rPr>
           <w:rFonts w:ascii="Calibri" w:hAnsi="Calibri" w:cs="Calibri"/>
           <w:color w:val="000000"/>
           <w:sz w:val="22"/>
           <w:szCs w:val="22"/>
         </w:rPr>
-        <w:t xml:space="preserve">a </w:t>
-      </w:r>
+      </w:pPr>
       <w:r>
         <w:rPr>
           <w:rFonts w:ascii="Calibri" w:hAnsi="Calibri" w:cs="Calibri"/>
@@ -6682,7 +7067,8 @@
           <w:sz w:val="22"/>
           <w:szCs w:val="22"/>
         </w:rPr>
-        <w:t>empresa poderá cadastrar suas vagas e escolher quais candidatos ela deseja avançar para uma entrevista ou recusar.</w:t>
+        <w:tab/>
+        <w:t>Quando um usuário se candidatar à uma vag, a empresa terá acesso ao seu currículo para que esta possa conhecer mais sobre o mesmo e verificar se</w:t>
       </w:r>
       <w:r>
         <w:rPr>
@@ -6691,7 +7077,79 @@
           <w:sz w:val="22"/>
           <w:szCs w:val="22"/>
         </w:rPr>
-        <w:t xml:space="preserve"> Quando um candidato é tanto aprovado quanto recusado pela empresa, este recebe uma mensagem e um email informando a mudança do status, para que ele possa sempre acompanhar todos os passos da sua candidatura.</w:t>
+        <w:t xml:space="preserve"> ela deseja avançar para uma entrevista ou recusar.</w:t>
+      </w:r>
+      <w:r>
+        <w:rPr>
+          <w:rFonts w:ascii="Calibri" w:hAnsi="Calibri" w:cs="Calibri"/>
+          <w:color w:val="000000"/>
+          <w:sz w:val="22"/>
+          <w:szCs w:val="22"/>
+        </w:rPr>
+        <w:t xml:space="preserve"> </w:t>
+      </w:r>
+      <w:r>
+        <w:rPr>
+          <w:rFonts w:ascii="Calibri" w:hAnsi="Calibri" w:cs="Calibri"/>
+          <w:color w:val="000000"/>
+          <w:sz w:val="22"/>
+          <w:szCs w:val="22"/>
+        </w:rPr>
+        <w:t xml:space="preserve">Tanto quando um candidato é </w:t>
+      </w:r>
+      <w:r>
+        <w:rPr>
+          <w:rFonts w:ascii="Calibri" w:hAnsi="Calibri" w:cs="Calibri"/>
+          <w:color w:val="000000"/>
+          <w:sz w:val="22"/>
+          <w:szCs w:val="22"/>
+        </w:rPr>
+        <w:t>aprovado quan</w:t>
+      </w:r>
+      <w:r>
+        <w:rPr>
+          <w:rFonts w:ascii="Calibri" w:hAnsi="Calibri" w:cs="Calibri"/>
+          <w:color w:val="000000"/>
+          <w:sz w:val="22"/>
+          <w:szCs w:val="22"/>
+        </w:rPr>
+        <w:t>t</w:t>
+      </w:r>
+      <w:r>
+        <w:rPr>
+          <w:rFonts w:ascii="Calibri" w:hAnsi="Calibri" w:cs="Calibri"/>
+          <w:color w:val="000000"/>
+          <w:sz w:val="22"/>
+          <w:szCs w:val="22"/>
+        </w:rPr>
+        <w:t>o</w:t>
+      </w:r>
+      <w:r>
+        <w:rPr>
+          <w:rFonts w:ascii="Calibri" w:hAnsi="Calibri" w:cs="Calibri"/>
+          <w:color w:val="000000"/>
+          <w:sz w:val="22"/>
+          <w:szCs w:val="22"/>
+        </w:rPr>
+        <w:t xml:space="preserve"> é</w:t>
+      </w:r>
+      <w:r>
+        <w:rPr>
+          <w:rFonts w:ascii="Calibri" w:hAnsi="Calibri" w:cs="Calibri"/>
+          <w:color w:val="000000"/>
+          <w:sz w:val="22"/>
+          <w:szCs w:val="22"/>
+        </w:rPr>
+        <w:t xml:space="preserve"> recusado pela empresa, este recebe uma mensagem e um email informando a mudança do status, para que ele possa sempre acompanhar todos os passos da sua candidatura</w:t>
+      </w:r>
+      <w:r>
+        <w:rPr>
+          <w:rFonts w:ascii="Calibri" w:hAnsi="Calibri" w:cs="Calibri"/>
+          <w:color w:val="000000"/>
+          <w:sz w:val="22"/>
+          <w:szCs w:val="22"/>
+        </w:rPr>
+        <w:t>.</w:t>
       </w:r>
     </w:p>
     <w:p>
@@ -6853,7 +7311,6 @@
         <w:rPr>
           <w:rFonts w:ascii="Calibri" w:hAnsi="Calibri" w:cs="Calibri"/>
         </w:rPr>
-        <w:lastRenderedPageBreak/>
         <w:tab/>
       </w:r>
     </w:p>
@@ -6878,7 +7335,7 @@
     </w:p>
     <w:p>
       <w:pPr>
-        <w:pStyle w:val="PargrafodaLista"/>
+        <w:pStyle w:val="ListParagraph"/>
         <w:numPr>
           <w:ilvl w:val="2"/>
           <w:numId w:val="7"/>
@@ -6912,7 +7369,7 @@
     </w:p>
     <w:p>
       <w:pPr>
-        <w:pStyle w:val="PargrafodaLista"/>
+        <w:pStyle w:val="ListParagraph"/>
         <w:numPr>
           <w:ilvl w:val="0"/>
           <w:numId w:val="8"/>
@@ -6957,7 +7414,7 @@
     </w:p>
     <w:p>
       <w:pPr>
-        <w:pStyle w:val="PargrafodaLista"/>
+        <w:pStyle w:val="ListParagraph"/>
         <w:numPr>
           <w:ilvl w:val="0"/>
           <w:numId w:val="8"/>
@@ -6986,7 +7443,7 @@
     </w:p>
     <w:p>
       <w:pPr>
-        <w:pStyle w:val="PargrafodaLista"/>
+        <w:pStyle w:val="ListParagraph"/>
         <w:rPr>
           <w:rFonts w:ascii="Calibri" w:hAnsi="Calibri" w:cs="Calibri"/>
           <w:color w:val="0000FF"/>
@@ -6996,7 +7453,7 @@
     </w:p>
     <w:p>
       <w:pPr>
-        <w:pStyle w:val="PargrafodaLista"/>
+        <w:pStyle w:val="ListParagraph"/>
         <w:numPr>
           <w:ilvl w:val="0"/>
           <w:numId w:val="8"/>
@@ -7025,7 +7482,7 @@
     </w:p>
     <w:p>
       <w:pPr>
-        <w:pStyle w:val="PargrafodaLista"/>
+        <w:pStyle w:val="ListParagraph"/>
         <w:rPr>
           <w:rFonts w:ascii="Calibri" w:hAnsi="Calibri" w:cs="Calibri"/>
           <w:color w:val="000000" w:themeColor="text1"/>
@@ -7034,7 +7491,7 @@
     </w:p>
     <w:p>
       <w:pPr>
-        <w:pStyle w:val="PargrafodaLista"/>
+        <w:pStyle w:val="ListParagraph"/>
         <w:numPr>
           <w:ilvl w:val="0"/>
           <w:numId w:val="8"/>
@@ -7069,7 +7526,7 @@
     </w:p>
     <w:p>
       <w:pPr>
-        <w:pStyle w:val="PargrafodaLista"/>
+        <w:pStyle w:val="ListParagraph"/>
         <w:rPr>
           <w:rFonts w:ascii="Calibri" w:hAnsi="Calibri" w:cs="Calibri"/>
           <w:color w:val="0000FF"/>
@@ -7078,7 +7535,7 @@
     </w:p>
     <w:p>
       <w:pPr>
-        <w:pStyle w:val="PargrafodaLista"/>
+        <w:pStyle w:val="ListParagraph"/>
         <w:numPr>
           <w:ilvl w:val="0"/>
           <w:numId w:val="8"/>
@@ -7106,7 +7563,7 @@
     </w:p>
     <w:p>
       <w:pPr>
-        <w:pStyle w:val="PargrafodaLista"/>
+        <w:pStyle w:val="ListParagraph"/>
         <w:rPr>
           <w:rFonts w:ascii="Calibri" w:hAnsi="Calibri" w:cs="Calibri"/>
           <w:color w:val="0000FF"/>
@@ -7116,7 +7573,7 @@
     </w:p>
     <w:p>
       <w:pPr>
-        <w:pStyle w:val="PargrafodaLista"/>
+        <w:pStyle w:val="ListParagraph"/>
         <w:numPr>
           <w:ilvl w:val="0"/>
           <w:numId w:val="8"/>
@@ -7239,6 +7696,7 @@
           <w:sz w:val="28"/>
           <w:szCs w:val="28"/>
         </w:rPr>
+        <w:lastRenderedPageBreak/>
         <w:t xml:space="preserve">2.2 </w:t>
       </w:r>
       <w:r>
@@ -7439,7 +7897,6 @@
           <w:smallCaps/>
           <w:color w:val="000000"/>
         </w:rPr>
-        <w:lastRenderedPageBreak/>
         <w:t>RN0</w:t>
       </w:r>
       <w:r>
@@ -7466,7 +7923,7 @@
           <w:b/>
           <w:color w:val="000000"/>
         </w:rPr>
-        <w:t>Aprovar de acordo com o número de vagas</w:t>
+        <w:t>Oferecer vagas</w:t>
       </w:r>
     </w:p>
     <w:p>
@@ -7489,7 +7946,71 @@
           <w:rFonts w:ascii="Calibri" w:hAnsi="Calibri" w:cs="Calibri"/>
           <w:color w:val="000000"/>
         </w:rPr>
-        <w:t>Descrição: Um usuário do tipo empresa só poderá aprovar candidatos de acordo com a quantidade de vagas restantes para aquela proposta de emprego, quando a quantidade chegar a 0, todos os outros candidatos serão rejeitados automaticamente</w:t>
+        <w:t>Uma empresa só poderá ofertar vagas após contratar um plano, e apenas o numéro máximo de vagas do plano contratado.</w:t>
+      </w:r>
+    </w:p>
+    <w:p>
+      <w:pPr>
+        <w:pBdr>
+          <w:top w:val="nil"/>
+          <w:left w:val="nil"/>
+          <w:bottom w:val="nil"/>
+          <w:right w:val="nil"/>
+          <w:between w:val="nil"/>
+        </w:pBdr>
+        <w:spacing w:line="360" w:lineRule="auto"/>
+        <w:rPr>
+          <w:rFonts w:ascii="Calibri" w:hAnsi="Calibri" w:cs="Calibri"/>
+          <w:color w:val="000000"/>
+        </w:rPr>
+      </w:pPr>
+    </w:p>
+    <w:p>
+      <w:pPr>
+        <w:pBdr>
+          <w:top w:val="nil"/>
+          <w:left w:val="nil"/>
+          <w:bottom w:val="nil"/>
+          <w:right w:val="nil"/>
+          <w:between w:val="nil"/>
+        </w:pBdr>
+        <w:spacing w:line="360" w:lineRule="auto"/>
+        <w:rPr>
+          <w:rFonts w:ascii="Calibri" w:hAnsi="Calibri" w:cs="Calibri"/>
+          <w:b/>
+          <w:color w:val="000000"/>
+        </w:rPr>
+      </w:pPr>
+      <w:r>
+        <w:rPr>
+          <w:rFonts w:ascii="Calibri" w:hAnsi="Calibri" w:cs="Calibri"/>
+          <w:b/>
+          <w:color w:val="000000"/>
+        </w:rPr>
+        <w:t>RN02 – Se candidatar</w:t>
+      </w:r>
+    </w:p>
+    <w:p>
+      <w:pPr>
+        <w:pBdr>
+          <w:top w:val="nil"/>
+          <w:left w:val="nil"/>
+          <w:bottom w:val="nil"/>
+          <w:right w:val="nil"/>
+          <w:between w:val="nil"/>
+        </w:pBdr>
+        <w:spacing w:line="360" w:lineRule="auto"/>
+        <w:rPr>
+          <w:rFonts w:ascii="Calibri" w:hAnsi="Calibri" w:cs="Calibri"/>
+          <w:color w:val="000000"/>
+        </w:rPr>
+      </w:pPr>
+      <w:r>
+        <w:rPr>
+          <w:rFonts w:ascii="Calibri" w:hAnsi="Calibri" w:cs="Calibri"/>
+          <w:color w:val="000000"/>
+        </w:rPr>
+        <w:t>Um candidato só poderá se candidatar a uma vaga depois de ter cadastrado seu currículo.</w:t>
       </w:r>
     </w:p>
     <w:p>
@@ -7786,6 +8307,7 @@
           <w:b/>
           <w:color w:val="000000"/>
         </w:rPr>
+        <w:lastRenderedPageBreak/>
         <w:t>Candidato</w:t>
       </w:r>
     </w:p>
@@ -8261,7 +8783,6 @@
           <w:bCs/>
           <w:color w:val="000000"/>
         </w:rPr>
-        <w:lastRenderedPageBreak/>
         <w:t>Um candidato pode visualizar as vagas as quais se candidatou, além do status de cada uma (Aprovado, em análise e recusado).</w:t>
       </w:r>
     </w:p>
@@ -8619,6 +9140,7 @@
           <w:bCs/>
           <w:color w:val="000000"/>
         </w:rPr>
+        <w:lastRenderedPageBreak/>
         <w:tab/>
       </w:r>
       <w:r>
@@ -8893,7 +9415,6 @@
           <w:b/>
           <w:color w:val="000000"/>
         </w:rPr>
-        <w:lastRenderedPageBreak/>
         <w:t>NF02 – Login</w:t>
       </w:r>
     </w:p>
@@ -9172,6 +9693,7 @@
           <w:rFonts w:ascii="Calibri" w:hAnsi="Calibri" w:cs="Calibri"/>
           <w:bCs/>
         </w:rPr>
+        <w:lastRenderedPageBreak/>
         <w:t>Quando um usuário solicita recuperação de senha, um email é enviado para ele com uma senha temporária.</w:t>
       </w:r>
     </w:p>
@@ -9424,7 +9946,6 @@
           <w:rFonts w:ascii="Calibri" w:hAnsi="Calibri" w:cs="Calibri"/>
           <w:bCs/>
         </w:rPr>
-        <w:lastRenderedPageBreak/>
         <w:t>Um usuário só poderá excluir seu cadastro caso ele não seja um moderador.</w:t>
       </w:r>
     </w:p>
@@ -9603,6 +10124,171 @@
         </w:rPr>
         <w:t>Uma empresa só poderá cadastrar uma vaga caso possua em seu plano um número disponível maior que 0. Quando cadastra, ela é debitada do número total de vagas disponíveis.</w:t>
       </w:r>
+    </w:p>
+    <w:p>
+      <w:pPr>
+        <w:pBdr>
+          <w:top w:val="nil"/>
+          <w:left w:val="nil"/>
+          <w:bottom w:val="nil"/>
+          <w:right w:val="nil"/>
+          <w:between w:val="nil"/>
+        </w:pBdr>
+        <w:tabs>
+          <w:tab w:val="left" w:pos="800"/>
+          <w:tab w:val="right" w:pos="8640"/>
+        </w:tabs>
+        <w:spacing w:line="360" w:lineRule="auto"/>
+        <w:rPr>
+          <w:rFonts w:ascii="Calibri" w:hAnsi="Calibri" w:cs="Calibri"/>
+          <w:bCs/>
+        </w:rPr>
+      </w:pPr>
+    </w:p>
+    <w:p>
+      <w:pPr>
+        <w:pBdr>
+          <w:top w:val="nil"/>
+          <w:left w:val="nil"/>
+          <w:bottom w:val="nil"/>
+          <w:right w:val="nil"/>
+          <w:between w:val="nil"/>
+        </w:pBdr>
+        <w:tabs>
+          <w:tab w:val="left" w:pos="800"/>
+          <w:tab w:val="right" w:pos="8640"/>
+        </w:tabs>
+        <w:spacing w:line="360" w:lineRule="auto"/>
+        <w:rPr>
+          <w:rFonts w:ascii="Calibri" w:hAnsi="Calibri" w:cs="Calibri"/>
+          <w:b/>
+          <w:bCs/>
+        </w:rPr>
+      </w:pPr>
+      <w:r>
+        <w:rPr>
+          <w:rFonts w:ascii="Calibri" w:hAnsi="Calibri" w:cs="Calibri"/>
+          <w:b/>
+          <w:bCs/>
+        </w:rPr>
+        <w:t>NF11 – Aprovar um candidato</w:t>
+      </w:r>
+    </w:p>
+    <w:p>
+      <w:pPr>
+        <w:pBdr>
+          <w:top w:val="nil"/>
+          <w:left w:val="nil"/>
+          <w:bottom w:val="nil"/>
+          <w:right w:val="nil"/>
+          <w:between w:val="nil"/>
+        </w:pBdr>
+        <w:spacing w:line="360" w:lineRule="auto"/>
+        <w:rPr>
+          <w:rFonts w:ascii="Calibri" w:hAnsi="Calibri" w:cs="Calibri"/>
+          <w:color w:val="000000"/>
+        </w:rPr>
+      </w:pPr>
+      <w:r>
+        <w:rPr>
+          <w:rFonts w:ascii="Calibri" w:hAnsi="Calibri" w:cs="Calibri"/>
+          <w:color w:val="000000"/>
+        </w:rPr>
+        <w:t>Descrição: Um usuário do tipo empresa só poderá aprovar candidatos de acordo com a quantidade de vagas restantes para aquela proposta de emprego, quando a quantidade chegar a 0, todos os outros candidatos serão rejeitados automaticamente</w:t>
+      </w:r>
+      <w:r>
+        <w:rPr>
+          <w:rFonts w:ascii="Calibri" w:hAnsi="Calibri" w:cs="Calibri"/>
+          <w:color w:val="000000"/>
+        </w:rPr>
+        <w:t>.</w:t>
+      </w:r>
+    </w:p>
+    <w:p>
+      <w:pPr>
+        <w:pBdr>
+          <w:top w:val="nil"/>
+          <w:left w:val="nil"/>
+          <w:bottom w:val="nil"/>
+          <w:right w:val="nil"/>
+          <w:between w:val="nil"/>
+        </w:pBdr>
+        <w:spacing w:line="360" w:lineRule="auto"/>
+        <w:rPr>
+          <w:rFonts w:ascii="Calibri" w:hAnsi="Calibri" w:cs="Calibri"/>
+          <w:color w:val="000000"/>
+        </w:rPr>
+      </w:pPr>
+    </w:p>
+    <w:p>
+      <w:pPr>
+        <w:pBdr>
+          <w:top w:val="nil"/>
+          <w:left w:val="nil"/>
+          <w:bottom w:val="nil"/>
+          <w:right w:val="nil"/>
+          <w:between w:val="nil"/>
+        </w:pBdr>
+        <w:spacing w:line="360" w:lineRule="auto"/>
+        <w:rPr>
+          <w:rFonts w:ascii="Calibri" w:hAnsi="Calibri" w:cs="Calibri"/>
+          <w:b/>
+          <w:color w:val="000000"/>
+        </w:rPr>
+      </w:pPr>
+      <w:r>
+        <w:rPr>
+          <w:rFonts w:ascii="Calibri" w:hAnsi="Calibri" w:cs="Calibri"/>
+          <w:b/>
+          <w:color w:val="000000"/>
+        </w:rPr>
+        <w:t>NF12 – Exibição de vagas</w:t>
+      </w:r>
+    </w:p>
+    <w:p>
+      <w:pPr>
+        <w:pBdr>
+          <w:top w:val="nil"/>
+          <w:left w:val="nil"/>
+          <w:bottom w:val="nil"/>
+          <w:right w:val="nil"/>
+          <w:between w:val="nil"/>
+        </w:pBdr>
+        <w:spacing w:line="360" w:lineRule="auto"/>
+        <w:rPr>
+          <w:rFonts w:ascii="Calibri" w:hAnsi="Calibri" w:cs="Calibri"/>
+          <w:color w:val="000000"/>
+        </w:rPr>
+      </w:pPr>
+      <w:r>
+        <w:rPr>
+          <w:rFonts w:ascii="Calibri" w:hAnsi="Calibri" w:cs="Calibri"/>
+          <w:color w:val="000000"/>
+        </w:rPr>
+        <w:lastRenderedPageBreak/>
+        <w:t>Descrição: Após o candidato ter se inscrito em uma vaga, esta para de aparecer para ele na tela de “Vagas”. As vagas deverão ser ordenadas pela quantidade de requisitos compatíveis.</w:t>
+      </w:r>
+    </w:p>
+    <w:p>
+      <w:pPr>
+        <w:pBdr>
+          <w:top w:val="nil"/>
+          <w:left w:val="nil"/>
+          <w:bottom w:val="nil"/>
+          <w:right w:val="nil"/>
+          <w:between w:val="nil"/>
+        </w:pBdr>
+        <w:tabs>
+          <w:tab w:val="left" w:pos="800"/>
+          <w:tab w:val="right" w:pos="8640"/>
+        </w:tabs>
+        <w:spacing w:line="360" w:lineRule="auto"/>
+        <w:rPr>
+          <w:rFonts w:ascii="Calibri" w:hAnsi="Calibri" w:cs="Calibri"/>
+          <w:b/>
+          <w:bCs/>
+        </w:rPr>
+      </w:pPr>
     </w:p>
     <w:p>
       <w:pPr>
@@ -9876,7 +10562,7 @@
     </w:p>
     <w:p>
       <w:pPr>
-        <w:pStyle w:val="Legenda"/>
+        <w:pStyle w:val="Caption"/>
         <w:rPr>
           <w:rFonts w:ascii="Calibri" w:hAnsi="Calibri" w:cs="Calibri"/>
           <w:bCs/>
@@ -10576,7 +11262,7 @@
     </w:p>
     <w:p>
       <w:pPr>
-        <w:pStyle w:val="PargrafodaLista"/>
+        <w:pStyle w:val="ListParagraph"/>
         <w:numPr>
           <w:ilvl w:val="0"/>
           <w:numId w:val="10"/>
@@ -10598,7 +11284,7 @@
     </w:p>
     <w:p>
       <w:pPr>
-        <w:pStyle w:val="PargrafodaLista"/>
+        <w:pStyle w:val="ListParagraph"/>
         <w:numPr>
           <w:ilvl w:val="0"/>
           <w:numId w:val="10"/>
@@ -10627,7 +11313,7 @@
     </w:p>
     <w:p>
       <w:pPr>
-        <w:pStyle w:val="PargrafodaLista"/>
+        <w:pStyle w:val="ListParagraph"/>
         <w:numPr>
           <w:ilvl w:val="0"/>
           <w:numId w:val="10"/>
@@ -10649,7 +11335,7 @@
     </w:p>
     <w:p>
       <w:pPr>
-        <w:pStyle w:val="PargrafodaLista"/>
+        <w:pStyle w:val="ListParagraph"/>
         <w:numPr>
           <w:ilvl w:val="0"/>
           <w:numId w:val="10"/>
@@ -10671,7 +11357,7 @@
     </w:p>
     <w:p>
       <w:pPr>
-        <w:pStyle w:val="PargrafodaLista"/>
+        <w:pStyle w:val="ListParagraph"/>
         <w:numPr>
           <w:ilvl w:val="0"/>
           <w:numId w:val="10"/>
@@ -10700,7 +11386,7 @@
     </w:p>
     <w:p>
       <w:pPr>
-        <w:pStyle w:val="PargrafodaLista"/>
+        <w:pStyle w:val="ListParagraph"/>
         <w:numPr>
           <w:ilvl w:val="0"/>
           <w:numId w:val="10"/>
@@ -10731,7 +11417,7 @@
     </w:p>
     <w:p>
       <w:pPr>
-        <w:pStyle w:val="PargrafodaLista"/>
+        <w:pStyle w:val="ListParagraph"/>
         <w:numPr>
           <w:ilvl w:val="0"/>
           <w:numId w:val="30"/>
@@ -11018,7 +11704,7 @@
     </w:p>
     <w:p>
       <w:pPr>
-        <w:pStyle w:val="PargrafodaLista"/>
+        <w:pStyle w:val="ListParagraph"/>
         <w:numPr>
           <w:ilvl w:val="0"/>
           <w:numId w:val="11"/>
@@ -11040,7 +11726,7 @@
     </w:p>
     <w:p>
       <w:pPr>
-        <w:pStyle w:val="PargrafodaLista"/>
+        <w:pStyle w:val="ListParagraph"/>
         <w:numPr>
           <w:ilvl w:val="0"/>
           <w:numId w:val="11"/>
@@ -11062,7 +11748,7 @@
     </w:p>
     <w:p>
       <w:pPr>
-        <w:pStyle w:val="PargrafodaLista"/>
+        <w:pStyle w:val="ListParagraph"/>
         <w:numPr>
           <w:ilvl w:val="0"/>
           <w:numId w:val="11"/>
@@ -11085,7 +11771,7 @@
     </w:p>
     <w:p>
       <w:pPr>
-        <w:pStyle w:val="PargrafodaLista"/>
+        <w:pStyle w:val="ListParagraph"/>
         <w:numPr>
           <w:ilvl w:val="0"/>
           <w:numId w:val="11"/>
@@ -11107,7 +11793,7 @@
     </w:p>
     <w:p>
       <w:pPr>
-        <w:pStyle w:val="PargrafodaLista"/>
+        <w:pStyle w:val="ListParagraph"/>
         <w:numPr>
           <w:ilvl w:val="0"/>
           <w:numId w:val="11"/>
@@ -11129,7 +11815,7 @@
     </w:p>
     <w:p>
       <w:pPr>
-        <w:pStyle w:val="PargrafodaLista"/>
+        <w:pStyle w:val="ListParagraph"/>
         <w:numPr>
           <w:ilvl w:val="0"/>
           <w:numId w:val="11"/>
@@ -11158,7 +11844,7 @@
     </w:p>
     <w:p>
       <w:pPr>
-        <w:pStyle w:val="PargrafodaLista"/>
+        <w:pStyle w:val="ListParagraph"/>
         <w:numPr>
           <w:ilvl w:val="0"/>
           <w:numId w:val="11"/>
@@ -11208,7 +11894,7 @@
     </w:p>
     <w:p>
       <w:pPr>
-        <w:pStyle w:val="PargrafodaLista"/>
+        <w:pStyle w:val="ListParagraph"/>
         <w:numPr>
           <w:ilvl w:val="0"/>
           <w:numId w:val="12"/>
@@ -11230,7 +11916,7 @@
     </w:p>
     <w:p>
       <w:pPr>
-        <w:pStyle w:val="PargrafodaLista"/>
+        <w:pStyle w:val="ListParagraph"/>
         <w:numPr>
           <w:ilvl w:val="0"/>
           <w:numId w:val="12"/>
@@ -11252,7 +11938,7 @@
     </w:p>
     <w:p>
       <w:pPr>
-        <w:pStyle w:val="PargrafodaLista"/>
+        <w:pStyle w:val="ListParagraph"/>
         <w:numPr>
           <w:ilvl w:val="0"/>
           <w:numId w:val="12"/>
@@ -11274,7 +11960,7 @@
     </w:p>
     <w:p>
       <w:pPr>
-        <w:pStyle w:val="PargrafodaLista"/>
+        <w:pStyle w:val="ListParagraph"/>
         <w:numPr>
           <w:ilvl w:val="0"/>
           <w:numId w:val="12"/>
@@ -11296,7 +11982,7 @@
     </w:p>
     <w:p>
       <w:pPr>
-        <w:pStyle w:val="PargrafodaLista"/>
+        <w:pStyle w:val="ListParagraph"/>
         <w:numPr>
           <w:ilvl w:val="0"/>
           <w:numId w:val="12"/>
@@ -11318,7 +12004,7 @@
     </w:p>
     <w:p>
       <w:pPr>
-        <w:pStyle w:val="PargrafodaLista"/>
+        <w:pStyle w:val="ListParagraph"/>
         <w:numPr>
           <w:ilvl w:val="0"/>
           <w:numId w:val="12"/>
@@ -11340,7 +12026,7 @@
     </w:p>
     <w:p>
       <w:pPr>
-        <w:pStyle w:val="PargrafodaLista"/>
+        <w:pStyle w:val="ListParagraph"/>
         <w:numPr>
           <w:ilvl w:val="0"/>
           <w:numId w:val="12"/>
@@ -11369,7 +12055,7 @@
     </w:p>
     <w:p>
       <w:pPr>
-        <w:pStyle w:val="PargrafodaLista"/>
+        <w:pStyle w:val="ListParagraph"/>
         <w:numPr>
           <w:ilvl w:val="0"/>
           <w:numId w:val="12"/>
@@ -11400,7 +12086,7 @@
     </w:p>
     <w:p>
       <w:pPr>
-        <w:pStyle w:val="PargrafodaLista"/>
+        <w:pStyle w:val="ListParagraph"/>
         <w:numPr>
           <w:ilvl w:val="0"/>
           <w:numId w:val="30"/>
@@ -11714,7 +12400,7 @@
     </w:p>
     <w:p>
       <w:pPr>
-        <w:pStyle w:val="PargrafodaLista"/>
+        <w:pStyle w:val="ListParagraph"/>
         <w:numPr>
           <w:ilvl w:val="0"/>
           <w:numId w:val="13"/>
@@ -11736,7 +12422,7 @@
     </w:p>
     <w:p>
       <w:pPr>
-        <w:pStyle w:val="PargrafodaLista"/>
+        <w:pStyle w:val="ListParagraph"/>
         <w:numPr>
           <w:ilvl w:val="0"/>
           <w:numId w:val="13"/>
@@ -11758,7 +12444,7 @@
     </w:p>
     <w:p>
       <w:pPr>
-        <w:pStyle w:val="PargrafodaLista"/>
+        <w:pStyle w:val="ListParagraph"/>
         <w:numPr>
           <w:ilvl w:val="0"/>
           <w:numId w:val="13"/>
@@ -11780,7 +12466,7 @@
     </w:p>
     <w:p>
       <w:pPr>
-        <w:pStyle w:val="PargrafodaLista"/>
+        <w:pStyle w:val="ListParagraph"/>
         <w:numPr>
           <w:ilvl w:val="0"/>
           <w:numId w:val="13"/>
@@ -11802,7 +12488,7 @@
     </w:p>
     <w:p>
       <w:pPr>
-        <w:pStyle w:val="PargrafodaLista"/>
+        <w:pStyle w:val="ListParagraph"/>
         <w:numPr>
           <w:ilvl w:val="0"/>
           <w:numId w:val="13"/>
@@ -11824,7 +12510,7 @@
     </w:p>
     <w:p>
       <w:pPr>
-        <w:pStyle w:val="PargrafodaLista"/>
+        <w:pStyle w:val="ListParagraph"/>
         <w:numPr>
           <w:ilvl w:val="0"/>
           <w:numId w:val="13"/>
@@ -11846,7 +12532,7 @@
     </w:p>
     <w:p>
       <w:pPr>
-        <w:pStyle w:val="PargrafodaLista"/>
+        <w:pStyle w:val="ListParagraph"/>
         <w:numPr>
           <w:ilvl w:val="0"/>
           <w:numId w:val="13"/>
@@ -11896,7 +12582,7 @@
     </w:p>
     <w:p>
       <w:pPr>
-        <w:pStyle w:val="PargrafodaLista"/>
+        <w:pStyle w:val="ListParagraph"/>
         <w:numPr>
           <w:ilvl w:val="0"/>
           <w:numId w:val="14"/>
@@ -11918,7 +12604,7 @@
     </w:p>
     <w:p>
       <w:pPr>
-        <w:pStyle w:val="PargrafodaLista"/>
+        <w:pStyle w:val="ListParagraph"/>
         <w:numPr>
           <w:ilvl w:val="0"/>
           <w:numId w:val="14"/>
@@ -11940,7 +12626,7 @@
     </w:p>
     <w:p>
       <w:pPr>
-        <w:pStyle w:val="PargrafodaLista"/>
+        <w:pStyle w:val="ListParagraph"/>
         <w:numPr>
           <w:ilvl w:val="0"/>
           <w:numId w:val="14"/>
@@ -11962,7 +12648,7 @@
     </w:p>
     <w:p>
       <w:pPr>
-        <w:pStyle w:val="PargrafodaLista"/>
+        <w:pStyle w:val="ListParagraph"/>
         <w:numPr>
           <w:ilvl w:val="0"/>
           <w:numId w:val="14"/>
@@ -11984,7 +12670,7 @@
     </w:p>
     <w:p>
       <w:pPr>
-        <w:pStyle w:val="PargrafodaLista"/>
+        <w:pStyle w:val="ListParagraph"/>
         <w:numPr>
           <w:ilvl w:val="0"/>
           <w:numId w:val="14"/>
@@ -12006,7 +12692,7 @@
     </w:p>
     <w:p>
       <w:pPr>
-        <w:pStyle w:val="PargrafodaLista"/>
+        <w:pStyle w:val="ListParagraph"/>
         <w:numPr>
           <w:ilvl w:val="0"/>
           <w:numId w:val="14"/>
@@ -12028,7 +12714,7 @@
     </w:p>
     <w:p>
       <w:pPr>
-        <w:pStyle w:val="PargrafodaLista"/>
+        <w:pStyle w:val="ListParagraph"/>
         <w:numPr>
           <w:ilvl w:val="0"/>
           <w:numId w:val="14"/>
@@ -12060,7 +12746,7 @@
     </w:p>
     <w:p>
       <w:pPr>
-        <w:pStyle w:val="PargrafodaLista"/>
+        <w:pStyle w:val="ListParagraph"/>
         <w:numPr>
           <w:ilvl w:val="0"/>
           <w:numId w:val="30"/>
@@ -12328,7 +13014,7 @@
     </w:p>
     <w:p>
       <w:pPr>
-        <w:pStyle w:val="PargrafodaLista"/>
+        <w:pStyle w:val="ListParagraph"/>
         <w:numPr>
           <w:ilvl w:val="0"/>
           <w:numId w:val="15"/>
@@ -12350,7 +13036,7 @@
     </w:p>
     <w:p>
       <w:pPr>
-        <w:pStyle w:val="PargrafodaLista"/>
+        <w:pStyle w:val="ListParagraph"/>
         <w:numPr>
           <w:ilvl w:val="0"/>
           <w:numId w:val="15"/>
@@ -12386,7 +13072,7 @@
     </w:p>
     <w:p>
       <w:pPr>
-        <w:pStyle w:val="PargrafodaLista"/>
+        <w:pStyle w:val="ListParagraph"/>
         <w:numPr>
           <w:ilvl w:val="1"/>
           <w:numId w:val="15"/>
@@ -12408,7 +13094,7 @@
     </w:p>
     <w:p>
       <w:pPr>
-        <w:pStyle w:val="PargrafodaLista"/>
+        <w:pStyle w:val="ListParagraph"/>
         <w:numPr>
           <w:ilvl w:val="1"/>
           <w:numId w:val="15"/>
@@ -12430,7 +13116,7 @@
     </w:p>
     <w:p>
       <w:pPr>
-        <w:pStyle w:val="PargrafodaLista"/>
+        <w:pStyle w:val="ListParagraph"/>
         <w:numPr>
           <w:ilvl w:val="1"/>
           <w:numId w:val="15"/>
@@ -12452,7 +13138,7 @@
     </w:p>
     <w:p>
       <w:pPr>
-        <w:pStyle w:val="PargrafodaLista"/>
+        <w:pStyle w:val="ListParagraph"/>
         <w:numPr>
           <w:ilvl w:val="0"/>
           <w:numId w:val="15"/>
@@ -12481,7 +13167,7 @@
     </w:p>
     <w:p>
       <w:pPr>
-        <w:pStyle w:val="PargrafodaLista"/>
+        <w:pStyle w:val="ListParagraph"/>
         <w:numPr>
           <w:ilvl w:val="0"/>
           <w:numId w:val="15"/>
@@ -12517,7 +13203,7 @@
     </w:p>
     <w:p>
       <w:pPr>
-        <w:pStyle w:val="PargrafodaLista"/>
+        <w:pStyle w:val="ListParagraph"/>
         <w:numPr>
           <w:ilvl w:val="0"/>
           <w:numId w:val="15"/>
@@ -12539,7 +13225,7 @@
     </w:p>
     <w:p>
       <w:pPr>
-        <w:pStyle w:val="PargrafodaLista"/>
+        <w:pStyle w:val="ListParagraph"/>
         <w:numPr>
           <w:ilvl w:val="1"/>
           <w:numId w:val="15"/>
@@ -12561,7 +13247,7 @@
     </w:p>
     <w:p>
       <w:pPr>
-        <w:pStyle w:val="PargrafodaLista"/>
+        <w:pStyle w:val="ListParagraph"/>
         <w:numPr>
           <w:ilvl w:val="1"/>
           <w:numId w:val="15"/>
@@ -12583,7 +13269,7 @@
     </w:p>
     <w:p>
       <w:pPr>
-        <w:pStyle w:val="PargrafodaLista"/>
+        <w:pStyle w:val="ListParagraph"/>
         <w:numPr>
           <w:ilvl w:val="1"/>
           <w:numId w:val="15"/>
@@ -12605,7 +13291,7 @@
     </w:p>
     <w:p>
       <w:pPr>
-        <w:pStyle w:val="PargrafodaLista"/>
+        <w:pStyle w:val="ListParagraph"/>
         <w:numPr>
           <w:ilvl w:val="0"/>
           <w:numId w:val="15"/>
@@ -12627,7 +13313,7 @@
     </w:p>
     <w:p>
       <w:pPr>
-        <w:pStyle w:val="PargrafodaLista"/>
+        <w:pStyle w:val="ListParagraph"/>
         <w:numPr>
           <w:ilvl w:val="0"/>
           <w:numId w:val="15"/>
@@ -12649,7 +13335,7 @@
     </w:p>
     <w:p>
       <w:pPr>
-        <w:pStyle w:val="PargrafodaLista"/>
+        <w:pStyle w:val="ListParagraph"/>
         <w:numPr>
           <w:ilvl w:val="0"/>
           <w:numId w:val="15"/>
@@ -12671,7 +13357,7 @@
     </w:p>
     <w:p>
       <w:pPr>
-        <w:pStyle w:val="PargrafodaLista"/>
+        <w:pStyle w:val="ListParagraph"/>
         <w:numPr>
           <w:ilvl w:val="1"/>
           <w:numId w:val="15"/>
@@ -12693,7 +13379,7 @@
     </w:p>
     <w:p>
       <w:pPr>
-        <w:pStyle w:val="PargrafodaLista"/>
+        <w:pStyle w:val="ListParagraph"/>
         <w:numPr>
           <w:ilvl w:val="1"/>
           <w:numId w:val="15"/>
@@ -12715,7 +13401,7 @@
     </w:p>
     <w:p>
       <w:pPr>
-        <w:pStyle w:val="PargrafodaLista"/>
+        <w:pStyle w:val="ListParagraph"/>
         <w:numPr>
           <w:ilvl w:val="0"/>
           <w:numId w:val="15"/>
@@ -12737,7 +13423,7 @@
     </w:p>
     <w:p>
       <w:pPr>
-        <w:pStyle w:val="PargrafodaLista"/>
+        <w:pStyle w:val="ListParagraph"/>
         <w:numPr>
           <w:ilvl w:val="0"/>
           <w:numId w:val="15"/>
@@ -12759,7 +13445,7 @@
     </w:p>
     <w:p>
       <w:pPr>
-        <w:pStyle w:val="PargrafodaLista"/>
+        <w:pStyle w:val="ListParagraph"/>
         <w:numPr>
           <w:ilvl w:val="1"/>
           <w:numId w:val="15"/>
@@ -12781,7 +13467,7 @@
     </w:p>
     <w:p>
       <w:pPr>
-        <w:pStyle w:val="PargrafodaLista"/>
+        <w:pStyle w:val="ListParagraph"/>
         <w:numPr>
           <w:ilvl w:val="1"/>
           <w:numId w:val="15"/>
@@ -12803,7 +13489,7 @@
     </w:p>
     <w:p>
       <w:pPr>
-        <w:pStyle w:val="PargrafodaLista"/>
+        <w:pStyle w:val="ListParagraph"/>
         <w:numPr>
           <w:ilvl w:val="0"/>
           <w:numId w:val="15"/>
@@ -12825,7 +13511,7 @@
     </w:p>
     <w:p>
       <w:pPr>
-        <w:pStyle w:val="PargrafodaLista"/>
+        <w:pStyle w:val="ListParagraph"/>
         <w:numPr>
           <w:ilvl w:val="0"/>
           <w:numId w:val="15"/>
@@ -12847,7 +13533,7 @@
     </w:p>
     <w:p>
       <w:pPr>
-        <w:pStyle w:val="PargrafodaLista"/>
+        <w:pStyle w:val="ListParagraph"/>
         <w:numPr>
           <w:ilvl w:val="0"/>
           <w:numId w:val="15"/>
@@ -12896,7 +13582,7 @@
     </w:p>
     <w:p>
       <w:pPr>
-        <w:pStyle w:val="PargrafodaLista"/>
+        <w:pStyle w:val="ListParagraph"/>
         <w:numPr>
           <w:ilvl w:val="0"/>
           <w:numId w:val="17"/>
@@ -12918,7 +13604,7 @@
     </w:p>
     <w:p>
       <w:pPr>
-        <w:pStyle w:val="PargrafodaLista"/>
+        <w:pStyle w:val="ListParagraph"/>
         <w:numPr>
           <w:ilvl w:val="0"/>
           <w:numId w:val="17"/>
@@ -12940,7 +13626,7 @@
     </w:p>
     <w:p>
       <w:pPr>
-        <w:pStyle w:val="PargrafodaLista"/>
+        <w:pStyle w:val="ListParagraph"/>
         <w:numPr>
           <w:ilvl w:val="0"/>
           <w:numId w:val="17"/>
@@ -12962,7 +13648,7 @@
     </w:p>
     <w:p>
       <w:pPr>
-        <w:pStyle w:val="PargrafodaLista"/>
+        <w:pStyle w:val="ListParagraph"/>
         <w:numPr>
           <w:ilvl w:val="0"/>
           <w:numId w:val="17"/>
@@ -12994,7 +13680,7 @@
     </w:p>
     <w:p>
       <w:pPr>
-        <w:pStyle w:val="PargrafodaLista"/>
+        <w:pStyle w:val="ListParagraph"/>
         <w:spacing w:after="160" w:line="259" w:lineRule="auto"/>
         <w:ind w:left="1428"/>
         <w:rPr>
@@ -13005,7 +13691,7 @@
     </w:p>
     <w:p>
       <w:pPr>
-        <w:pStyle w:val="PargrafodaLista"/>
+        <w:pStyle w:val="ListParagraph"/>
         <w:numPr>
           <w:ilvl w:val="0"/>
           <w:numId w:val="30"/>
@@ -13244,7 +13930,7 @@
     </w:p>
     <w:p>
       <w:pPr>
-        <w:pStyle w:val="PargrafodaLista"/>
+        <w:pStyle w:val="ListParagraph"/>
         <w:numPr>
           <w:ilvl w:val="0"/>
           <w:numId w:val="24"/>
@@ -13265,7 +13951,7 @@
     </w:p>
     <w:p>
       <w:pPr>
-        <w:pStyle w:val="PargrafodaLista"/>
+        <w:pStyle w:val="ListParagraph"/>
         <w:numPr>
           <w:ilvl w:val="0"/>
           <w:numId w:val="24"/>
@@ -13286,7 +13972,7 @@
     </w:p>
     <w:p>
       <w:pPr>
-        <w:pStyle w:val="PargrafodaLista"/>
+        <w:pStyle w:val="ListParagraph"/>
         <w:numPr>
           <w:ilvl w:val="0"/>
           <w:numId w:val="24"/>
@@ -13307,7 +13993,7 @@
     </w:p>
     <w:p>
       <w:pPr>
-        <w:pStyle w:val="PargrafodaLista"/>
+        <w:pStyle w:val="ListParagraph"/>
         <w:numPr>
           <w:ilvl w:val="0"/>
           <w:numId w:val="24"/>
@@ -13328,7 +14014,7 @@
     </w:p>
     <w:p>
       <w:pPr>
-        <w:pStyle w:val="PargrafodaLista"/>
+        <w:pStyle w:val="ListParagraph"/>
         <w:numPr>
           <w:ilvl w:val="0"/>
           <w:numId w:val="24"/>
@@ -13349,7 +14035,7 @@
     </w:p>
     <w:p>
       <w:pPr>
-        <w:pStyle w:val="PargrafodaLista"/>
+        <w:pStyle w:val="ListParagraph"/>
         <w:numPr>
           <w:ilvl w:val="0"/>
           <w:numId w:val="25"/>
@@ -13384,7 +14070,7 @@
     </w:p>
     <w:p>
       <w:pPr>
-        <w:pStyle w:val="PargrafodaLista"/>
+        <w:pStyle w:val="ListParagraph"/>
         <w:numPr>
           <w:ilvl w:val="0"/>
           <w:numId w:val="25"/>
@@ -13405,7 +14091,7 @@
     </w:p>
     <w:p>
       <w:pPr>
-        <w:pStyle w:val="PargrafodaLista"/>
+        <w:pStyle w:val="ListParagraph"/>
         <w:numPr>
           <w:ilvl w:val="0"/>
           <w:numId w:val="25"/>
@@ -13426,7 +14112,7 @@
     </w:p>
     <w:p>
       <w:pPr>
-        <w:pStyle w:val="PargrafodaLista"/>
+        <w:pStyle w:val="ListParagraph"/>
         <w:numPr>
           <w:ilvl w:val="0"/>
           <w:numId w:val="25"/>
@@ -13447,7 +14133,7 @@
     </w:p>
     <w:p>
       <w:pPr>
-        <w:pStyle w:val="PargrafodaLista"/>
+        <w:pStyle w:val="ListParagraph"/>
         <w:numPr>
           <w:ilvl w:val="0"/>
           <w:numId w:val="24"/>
@@ -13468,7 +14154,7 @@
     </w:p>
     <w:p>
       <w:pPr>
-        <w:pStyle w:val="PargrafodaLista"/>
+        <w:pStyle w:val="ListParagraph"/>
         <w:numPr>
           <w:ilvl w:val="0"/>
           <w:numId w:val="24"/>
@@ -13489,7 +14175,7 @@
     </w:p>
     <w:p>
       <w:pPr>
-        <w:pStyle w:val="PargrafodaLista"/>
+        <w:pStyle w:val="ListParagraph"/>
         <w:numPr>
           <w:ilvl w:val="0"/>
           <w:numId w:val="24"/>
@@ -13510,7 +14196,7 @@
     </w:p>
     <w:p>
       <w:pPr>
-        <w:pStyle w:val="PargrafodaLista"/>
+        <w:pStyle w:val="ListParagraph"/>
         <w:numPr>
           <w:ilvl w:val="0"/>
           <w:numId w:val="24"/>
@@ -13538,7 +14224,7 @@
     </w:p>
     <w:p>
       <w:pPr>
-        <w:pStyle w:val="PargrafodaLista"/>
+        <w:pStyle w:val="ListParagraph"/>
         <w:numPr>
           <w:ilvl w:val="0"/>
           <w:numId w:val="24"/>
@@ -13587,7 +14273,7 @@
     </w:p>
     <w:p>
       <w:pPr>
-        <w:pStyle w:val="PargrafodaLista"/>
+        <w:pStyle w:val="ListParagraph"/>
         <w:numPr>
           <w:ilvl w:val="0"/>
           <w:numId w:val="28"/>
@@ -13609,7 +14295,7 @@
     </w:p>
     <w:p>
       <w:pPr>
-        <w:pStyle w:val="PargrafodaLista"/>
+        <w:pStyle w:val="ListParagraph"/>
         <w:numPr>
           <w:ilvl w:val="0"/>
           <w:numId w:val="28"/>
@@ -13630,7 +14316,7 @@
     </w:p>
     <w:p>
       <w:pPr>
-        <w:pStyle w:val="PargrafodaLista"/>
+        <w:pStyle w:val="ListParagraph"/>
         <w:numPr>
           <w:ilvl w:val="0"/>
           <w:numId w:val="28"/>
@@ -13651,7 +14337,7 @@
     </w:p>
     <w:p>
       <w:pPr>
-        <w:pStyle w:val="PargrafodaLista"/>
+        <w:pStyle w:val="ListParagraph"/>
         <w:numPr>
           <w:ilvl w:val="0"/>
           <w:numId w:val="28"/>
@@ -13672,7 +14358,7 @@
     </w:p>
     <w:p>
       <w:pPr>
-        <w:pStyle w:val="PargrafodaLista"/>
+        <w:pStyle w:val="ListParagraph"/>
         <w:numPr>
           <w:ilvl w:val="0"/>
           <w:numId w:val="28"/>
@@ -13700,7 +14386,7 @@
     </w:p>
     <w:p>
       <w:pPr>
-        <w:pStyle w:val="PargrafodaLista"/>
+        <w:pStyle w:val="ListParagraph"/>
         <w:numPr>
           <w:ilvl w:val="0"/>
           <w:numId w:val="28"/>
@@ -13721,7 +14407,7 @@
     </w:p>
     <w:p>
       <w:pPr>
-        <w:pStyle w:val="PargrafodaLista"/>
+        <w:pStyle w:val="ListParagraph"/>
         <w:numPr>
           <w:ilvl w:val="0"/>
           <w:numId w:val="28"/>
@@ -13742,7 +14428,7 @@
     </w:p>
     <w:p>
       <w:pPr>
-        <w:pStyle w:val="PargrafodaLista"/>
+        <w:pStyle w:val="ListParagraph"/>
         <w:spacing w:after="160" w:line="259" w:lineRule="auto"/>
         <w:ind w:left="1428"/>
         <w:rPr>
@@ -13753,7 +14439,7 @@
     </w:p>
     <w:p>
       <w:pPr>
-        <w:pStyle w:val="PargrafodaLista"/>
+        <w:pStyle w:val="ListParagraph"/>
         <w:numPr>
           <w:ilvl w:val="0"/>
           <w:numId w:val="30"/>
@@ -13971,7 +14657,7 @@
     </w:p>
     <w:p>
       <w:pPr>
-        <w:pStyle w:val="PargrafodaLista"/>
+        <w:pStyle w:val="ListParagraph"/>
         <w:numPr>
           <w:ilvl w:val="0"/>
           <w:numId w:val="18"/>
@@ -13992,7 +14678,7 @@
     </w:p>
     <w:p>
       <w:pPr>
-        <w:pStyle w:val="PargrafodaLista"/>
+        <w:pStyle w:val="ListParagraph"/>
         <w:numPr>
           <w:ilvl w:val="0"/>
           <w:numId w:val="18"/>
@@ -14013,7 +14699,7 @@
     </w:p>
     <w:p>
       <w:pPr>
-        <w:pStyle w:val="PargrafodaLista"/>
+        <w:pStyle w:val="ListParagraph"/>
         <w:numPr>
           <w:ilvl w:val="1"/>
           <w:numId w:val="19"/>
@@ -14034,7 +14720,7 @@
     </w:p>
     <w:p>
       <w:pPr>
-        <w:pStyle w:val="PargrafodaLista"/>
+        <w:pStyle w:val="ListParagraph"/>
         <w:numPr>
           <w:ilvl w:val="1"/>
           <w:numId w:val="19"/>
@@ -14055,7 +14741,7 @@
     </w:p>
     <w:p>
       <w:pPr>
-        <w:pStyle w:val="PargrafodaLista"/>
+        <w:pStyle w:val="ListParagraph"/>
         <w:numPr>
           <w:ilvl w:val="1"/>
           <w:numId w:val="19"/>
@@ -14076,7 +14762,7 @@
     </w:p>
     <w:p>
       <w:pPr>
-        <w:pStyle w:val="PargrafodaLista"/>
+        <w:pStyle w:val="ListParagraph"/>
         <w:numPr>
           <w:ilvl w:val="1"/>
           <w:numId w:val="19"/>
@@ -14097,7 +14783,7 @@
     </w:p>
     <w:p>
       <w:pPr>
-        <w:pStyle w:val="PargrafodaLista"/>
+        <w:pStyle w:val="ListParagraph"/>
         <w:numPr>
           <w:ilvl w:val="1"/>
           <w:numId w:val="19"/>
@@ -14118,7 +14804,7 @@
     </w:p>
     <w:p>
       <w:pPr>
-        <w:pStyle w:val="PargrafodaLista"/>
+        <w:pStyle w:val="ListParagraph"/>
         <w:numPr>
           <w:ilvl w:val="0"/>
           <w:numId w:val="18"/>
@@ -14139,7 +14825,7 @@
     </w:p>
     <w:p>
       <w:pPr>
-        <w:pStyle w:val="PargrafodaLista"/>
+        <w:pStyle w:val="ListParagraph"/>
         <w:numPr>
           <w:ilvl w:val="0"/>
           <w:numId w:val="18"/>
@@ -14160,7 +14846,7 @@
     </w:p>
     <w:p>
       <w:pPr>
-        <w:pStyle w:val="PargrafodaLista"/>
+        <w:pStyle w:val="ListParagraph"/>
         <w:numPr>
           <w:ilvl w:val="0"/>
           <w:numId w:val="18"/>
@@ -14182,7 +14868,7 @@
     </w:p>
     <w:p>
       <w:pPr>
-        <w:pStyle w:val="PargrafodaLista"/>
+        <w:pStyle w:val="ListParagraph"/>
         <w:numPr>
           <w:ilvl w:val="1"/>
           <w:numId w:val="18"/>
@@ -14203,7 +14889,7 @@
     </w:p>
     <w:p>
       <w:pPr>
-        <w:pStyle w:val="PargrafodaLista"/>
+        <w:pStyle w:val="ListParagraph"/>
         <w:numPr>
           <w:ilvl w:val="1"/>
           <w:numId w:val="18"/>
@@ -14224,7 +14910,7 @@
     </w:p>
     <w:p>
       <w:pPr>
-        <w:pStyle w:val="PargrafodaLista"/>
+        <w:pStyle w:val="ListParagraph"/>
         <w:numPr>
           <w:ilvl w:val="1"/>
           <w:numId w:val="18"/>
@@ -14245,7 +14931,7 @@
     </w:p>
     <w:p>
       <w:pPr>
-        <w:pStyle w:val="PargrafodaLista"/>
+        <w:pStyle w:val="ListParagraph"/>
         <w:numPr>
           <w:ilvl w:val="1"/>
           <w:numId w:val="18"/>
@@ -14266,7 +14952,7 @@
     </w:p>
     <w:p>
       <w:pPr>
-        <w:pStyle w:val="PargrafodaLista"/>
+        <w:pStyle w:val="ListParagraph"/>
         <w:numPr>
           <w:ilvl w:val="1"/>
           <w:numId w:val="18"/>
@@ -14287,7 +14973,7 @@
     </w:p>
     <w:p>
       <w:pPr>
-        <w:pStyle w:val="PargrafodaLista"/>
+        <w:pStyle w:val="ListParagraph"/>
         <w:numPr>
           <w:ilvl w:val="1"/>
           <w:numId w:val="18"/>
@@ -14308,7 +14994,7 @@
     </w:p>
     <w:p>
       <w:pPr>
-        <w:pStyle w:val="PargrafodaLista"/>
+        <w:pStyle w:val="ListParagraph"/>
         <w:numPr>
           <w:ilvl w:val="1"/>
           <w:numId w:val="18"/>
@@ -14329,7 +15015,7 @@
     </w:p>
     <w:p>
       <w:pPr>
-        <w:pStyle w:val="PargrafodaLista"/>
+        <w:pStyle w:val="ListParagraph"/>
         <w:numPr>
           <w:ilvl w:val="1"/>
           <w:numId w:val="18"/>
@@ -14350,7 +15036,7 @@
     </w:p>
     <w:p>
       <w:pPr>
-        <w:pStyle w:val="PargrafodaLista"/>
+        <w:pStyle w:val="ListParagraph"/>
         <w:numPr>
           <w:ilvl w:val="1"/>
           <w:numId w:val="18"/>
@@ -14371,7 +15057,7 @@
     </w:p>
     <w:p>
       <w:pPr>
-        <w:pStyle w:val="PargrafodaLista"/>
+        <w:pStyle w:val="ListParagraph"/>
         <w:numPr>
           <w:ilvl w:val="0"/>
           <w:numId w:val="18"/>
@@ -14392,7 +15078,7 @@
     </w:p>
     <w:p>
       <w:pPr>
-        <w:pStyle w:val="PargrafodaLista"/>
+        <w:pStyle w:val="ListParagraph"/>
         <w:numPr>
           <w:ilvl w:val="0"/>
           <w:numId w:val="18"/>
@@ -14413,7 +15099,7 @@
     </w:p>
     <w:p>
       <w:pPr>
-        <w:pStyle w:val="PargrafodaLista"/>
+        <w:pStyle w:val="ListParagraph"/>
         <w:numPr>
           <w:ilvl w:val="0"/>
           <w:numId w:val="18"/>
@@ -14434,7 +15120,7 @@
     </w:p>
     <w:p>
       <w:pPr>
-        <w:pStyle w:val="PargrafodaLista"/>
+        <w:pStyle w:val="ListParagraph"/>
         <w:numPr>
           <w:ilvl w:val="1"/>
           <w:numId w:val="18"/>
@@ -14455,7 +15141,7 @@
     </w:p>
     <w:p>
       <w:pPr>
-        <w:pStyle w:val="PargrafodaLista"/>
+        <w:pStyle w:val="ListParagraph"/>
         <w:numPr>
           <w:ilvl w:val="1"/>
           <w:numId w:val="18"/>
@@ -14476,7 +15162,7 @@
     </w:p>
     <w:p>
       <w:pPr>
-        <w:pStyle w:val="PargrafodaLista"/>
+        <w:pStyle w:val="ListParagraph"/>
         <w:numPr>
           <w:ilvl w:val="0"/>
           <w:numId w:val="18"/>
@@ -14497,7 +15183,7 @@
     </w:p>
     <w:p>
       <w:pPr>
-        <w:pStyle w:val="PargrafodaLista"/>
+        <w:pStyle w:val="ListParagraph"/>
         <w:numPr>
           <w:ilvl w:val="0"/>
           <w:numId w:val="18"/>
@@ -14518,7 +15204,7 @@
     </w:p>
     <w:p>
       <w:pPr>
-        <w:pStyle w:val="PargrafodaLista"/>
+        <w:pStyle w:val="ListParagraph"/>
         <w:numPr>
           <w:ilvl w:val="0"/>
           <w:numId w:val="18"/>
@@ -14539,7 +15225,7 @@
     </w:p>
     <w:p>
       <w:pPr>
-        <w:pStyle w:val="PargrafodaLista"/>
+        <w:pStyle w:val="ListParagraph"/>
         <w:numPr>
           <w:ilvl w:val="1"/>
           <w:numId w:val="18"/>
@@ -14560,7 +15246,7 @@
     </w:p>
     <w:p>
       <w:pPr>
-        <w:pStyle w:val="PargrafodaLista"/>
+        <w:pStyle w:val="ListParagraph"/>
         <w:numPr>
           <w:ilvl w:val="1"/>
           <w:numId w:val="18"/>
@@ -14581,7 +15267,7 @@
     </w:p>
     <w:p>
       <w:pPr>
-        <w:pStyle w:val="PargrafodaLista"/>
+        <w:pStyle w:val="ListParagraph"/>
         <w:numPr>
           <w:ilvl w:val="0"/>
           <w:numId w:val="18"/>
@@ -14602,7 +15288,7 @@
     </w:p>
     <w:p>
       <w:pPr>
-        <w:pStyle w:val="PargrafodaLista"/>
+        <w:pStyle w:val="ListParagraph"/>
         <w:numPr>
           <w:ilvl w:val="0"/>
           <w:numId w:val="18"/>
@@ -14623,7 +15309,7 @@
     </w:p>
     <w:p>
       <w:pPr>
-        <w:pStyle w:val="PargrafodaLista"/>
+        <w:pStyle w:val="ListParagraph"/>
         <w:numPr>
           <w:ilvl w:val="0"/>
           <w:numId w:val="18"/>
@@ -14644,7 +15330,7 @@
     </w:p>
     <w:p>
       <w:pPr>
-        <w:pStyle w:val="PargrafodaLista"/>
+        <w:pStyle w:val="ListParagraph"/>
         <w:numPr>
           <w:ilvl w:val="1"/>
           <w:numId w:val="18"/>
@@ -14665,7 +15351,7 @@
     </w:p>
     <w:p>
       <w:pPr>
-        <w:pStyle w:val="PargrafodaLista"/>
+        <w:pStyle w:val="ListParagraph"/>
         <w:numPr>
           <w:ilvl w:val="1"/>
           <w:numId w:val="18"/>
@@ -14693,7 +15379,7 @@
     </w:p>
     <w:p>
       <w:pPr>
-        <w:pStyle w:val="PargrafodaLista"/>
+        <w:pStyle w:val="ListParagraph"/>
         <w:numPr>
           <w:ilvl w:val="0"/>
           <w:numId w:val="18"/>
@@ -14714,7 +15400,7 @@
     </w:p>
     <w:p>
       <w:pPr>
-        <w:pStyle w:val="PargrafodaLista"/>
+        <w:pStyle w:val="ListParagraph"/>
         <w:numPr>
           <w:ilvl w:val="0"/>
           <w:numId w:val="18"/>
@@ -14735,7 +15421,7 @@
     </w:p>
     <w:p>
       <w:pPr>
-        <w:pStyle w:val="PargrafodaLista"/>
+        <w:pStyle w:val="ListParagraph"/>
         <w:numPr>
           <w:ilvl w:val="0"/>
           <w:numId w:val="18"/>
@@ -14756,7 +15442,7 @@
     </w:p>
     <w:p>
       <w:pPr>
-        <w:pStyle w:val="PargrafodaLista"/>
+        <w:pStyle w:val="ListParagraph"/>
         <w:numPr>
           <w:ilvl w:val="1"/>
           <w:numId w:val="18"/>
@@ -14777,7 +15463,7 @@
     </w:p>
     <w:p>
       <w:pPr>
-        <w:pStyle w:val="PargrafodaLista"/>
+        <w:pStyle w:val="ListParagraph"/>
         <w:numPr>
           <w:ilvl w:val="1"/>
           <w:numId w:val="18"/>
@@ -14819,7 +15505,7 @@
     </w:p>
     <w:p>
       <w:pPr>
-        <w:pStyle w:val="PargrafodaLista"/>
+        <w:pStyle w:val="ListParagraph"/>
         <w:numPr>
           <w:ilvl w:val="0"/>
           <w:numId w:val="18"/>
@@ -14840,7 +15526,7 @@
     </w:p>
     <w:p>
       <w:pPr>
-        <w:pStyle w:val="PargrafodaLista"/>
+        <w:pStyle w:val="ListParagraph"/>
         <w:numPr>
           <w:ilvl w:val="0"/>
           <w:numId w:val="18"/>
@@ -14861,7 +15547,7 @@
     </w:p>
     <w:p>
       <w:pPr>
-        <w:pStyle w:val="PargrafodaLista"/>
+        <w:pStyle w:val="ListParagraph"/>
         <w:numPr>
           <w:ilvl w:val="0"/>
           <w:numId w:val="18"/>
@@ -14882,7 +15568,7 @@
     </w:p>
     <w:p>
       <w:pPr>
-        <w:pStyle w:val="PargrafodaLista"/>
+        <w:pStyle w:val="ListParagraph"/>
         <w:numPr>
           <w:ilvl w:val="0"/>
           <w:numId w:val="18"/>
@@ -14932,7 +15618,7 @@
     </w:p>
     <w:p>
       <w:pPr>
-        <w:pStyle w:val="PargrafodaLista"/>
+        <w:pStyle w:val="ListParagraph"/>
         <w:numPr>
           <w:ilvl w:val="0"/>
           <w:numId w:val="22"/>
@@ -14953,7 +15639,7 @@
     </w:p>
     <w:p>
       <w:pPr>
-        <w:pStyle w:val="PargrafodaLista"/>
+        <w:pStyle w:val="ListParagraph"/>
         <w:numPr>
           <w:ilvl w:val="0"/>
           <w:numId w:val="22"/>
@@ -14974,7 +15660,7 @@
     </w:p>
     <w:p>
       <w:pPr>
-        <w:pStyle w:val="PargrafodaLista"/>
+        <w:pStyle w:val="ListParagraph"/>
         <w:numPr>
           <w:ilvl w:val="0"/>
           <w:numId w:val="22"/>
@@ -14995,7 +15681,7 @@
     </w:p>
     <w:p>
       <w:pPr>
-        <w:pStyle w:val="PargrafodaLista"/>
+        <w:pStyle w:val="ListParagraph"/>
         <w:numPr>
           <w:ilvl w:val="0"/>
           <w:numId w:val="22"/>
@@ -15332,7 +16018,7 @@
     </w:p>
     <w:tbl>
       <w:tblPr>
-        <w:tblStyle w:val="TabeladeGrade4-nfase1"/>
+        <w:tblStyle w:val="GridTable4-Accent1"/>
         <w:tblW w:w="0" w:type="auto"/>
         <w:tblLook w:val="04A0" w:firstRow="1" w:lastRow="0" w:firstColumn="1" w:lastColumn="0" w:noHBand="0" w:noVBand="1"/>
       </w:tblPr>
@@ -16447,7 +17133,7 @@
     </w:p>
     <w:tbl>
       <w:tblPr>
-        <w:tblStyle w:val="TabeladeGrade4-nfase1"/>
+        <w:tblStyle w:val="GridTable4-Accent1"/>
         <w:tblW w:w="0" w:type="auto"/>
         <w:tblLook w:val="04A0" w:firstRow="1" w:lastRow="0" w:firstColumn="1" w:lastColumn="0" w:noHBand="0" w:noVBand="1"/>
       </w:tblPr>
@@ -17061,7 +17747,7 @@
     </w:p>
     <w:tbl>
       <w:tblPr>
-        <w:tblStyle w:val="TabeladeGrade4-nfase1"/>
+        <w:tblStyle w:val="GridTable4-Accent1"/>
         <w:tblW w:w="9064" w:type="dxa"/>
         <w:tblLook w:val="04A0" w:firstRow="1" w:lastRow="0" w:firstColumn="1" w:lastColumn="0" w:noHBand="0" w:noVBand="1"/>
       </w:tblPr>
@@ -17591,7 +18277,7 @@
     </w:p>
     <w:tbl>
       <w:tblPr>
-        <w:tblStyle w:val="TabeladeGrade4-nfase1"/>
+        <w:tblStyle w:val="GridTable4-Accent1"/>
         <w:tblW w:w="9064" w:type="dxa"/>
         <w:tblLook w:val="04A0" w:firstRow="1" w:lastRow="0" w:firstColumn="1" w:lastColumn="0" w:noHBand="0" w:noVBand="1"/>
       </w:tblPr>
@@ -18212,7 +18898,7 @@
     </w:p>
     <w:tbl>
       <w:tblPr>
-        <w:tblStyle w:val="TabeladeGrade4-nfase1"/>
+        <w:tblStyle w:val="GridTable4-Accent1"/>
         <w:tblW w:w="9064" w:type="dxa"/>
         <w:tblLook w:val="04A0" w:firstRow="1" w:lastRow="0" w:firstColumn="1" w:lastColumn="0" w:noHBand="0" w:noVBand="1"/>
       </w:tblPr>
@@ -18733,7 +19419,7 @@
     </w:p>
     <w:tbl>
       <w:tblPr>
-        <w:tblStyle w:val="TabeladeGrade4-nfase1"/>
+        <w:tblStyle w:val="GridTable4-Accent1"/>
         <w:tblW w:w="9064" w:type="dxa"/>
         <w:tblLook w:val="04A0" w:firstRow="1" w:lastRow="0" w:firstColumn="1" w:lastColumn="0" w:noHBand="0" w:noVBand="1"/>
       </w:tblPr>
@@ -19579,7 +20265,7 @@
     </w:p>
     <w:tbl>
       <w:tblPr>
-        <w:tblStyle w:val="TabeladeGrade4-nfase1"/>
+        <w:tblStyle w:val="GridTable4-Accent1"/>
         <w:tblW w:w="9064" w:type="dxa"/>
         <w:tblLook w:val="04A0" w:firstRow="1" w:lastRow="0" w:firstColumn="1" w:lastColumn="0" w:noHBand="0" w:noVBand="1"/>
       </w:tblPr>
@@ -20341,7 +21027,7 @@
     </w:p>
     <w:tbl>
       <w:tblPr>
-        <w:tblStyle w:val="TabeladeGrade4-nfase1"/>
+        <w:tblStyle w:val="GridTable4-Accent1"/>
         <w:tblW w:w="9064" w:type="dxa"/>
         <w:tblLook w:val="04A0" w:firstRow="1" w:lastRow="0" w:firstColumn="1" w:lastColumn="0" w:noHBand="0" w:noVBand="1"/>
       </w:tblPr>
@@ -20869,7 +21555,7 @@
     </w:p>
     <w:tbl>
       <w:tblPr>
-        <w:tblStyle w:val="TabeladeGrade4-nfase1"/>
+        <w:tblStyle w:val="GridTable4-Accent1"/>
         <w:tblW w:w="9064" w:type="dxa"/>
         <w:tblLook w:val="04A0" w:firstRow="1" w:lastRow="0" w:firstColumn="1" w:lastColumn="0" w:noHBand="0" w:noVBand="1"/>
       </w:tblPr>
@@ -21372,7 +22058,7 @@
     </w:p>
     <w:tbl>
       <w:tblPr>
-        <w:tblStyle w:val="TabeladeGrade4-nfase1"/>
+        <w:tblStyle w:val="GridTable4-Accent1"/>
         <w:tblW w:w="9064" w:type="dxa"/>
         <w:tblLook w:val="04A0" w:firstRow="1" w:lastRow="0" w:firstColumn="1" w:lastColumn="0" w:noHBand="0" w:noVBand="1"/>
       </w:tblPr>
@@ -21999,7 +22685,7 @@
     </w:p>
     <w:tbl>
       <w:tblPr>
-        <w:tblStyle w:val="TabeladeGrade4-nfase1"/>
+        <w:tblStyle w:val="GridTable4-Accent1"/>
         <w:tblW w:w="9064" w:type="dxa"/>
         <w:tblLook w:val="04A0" w:firstRow="1" w:lastRow="0" w:firstColumn="1" w:lastColumn="0" w:noHBand="0" w:noVBand="1"/>
       </w:tblPr>
@@ -22729,7 +23415,7 @@
     </w:p>
     <w:tbl>
       <w:tblPr>
-        <w:tblStyle w:val="TabeladeGrade4-nfase1"/>
+        <w:tblStyle w:val="GridTable4-Accent1"/>
         <w:tblW w:w="9064" w:type="dxa"/>
         <w:tblLook w:val="04A0" w:firstRow="1" w:lastRow="0" w:firstColumn="1" w:lastColumn="0" w:noHBand="0" w:noVBand="1"/>
       </w:tblPr>
@@ -23898,7 +24584,7 @@
     </w:p>
     <w:tbl>
       <w:tblPr>
-        <w:tblStyle w:val="TabeladeGrade4-nfase1"/>
+        <w:tblStyle w:val="GridTable4-Accent1"/>
         <w:tblW w:w="9064" w:type="dxa"/>
         <w:tblLook w:val="04A0" w:firstRow="1" w:lastRow="0" w:firstColumn="1" w:lastColumn="0" w:noHBand="0" w:noVBand="1"/>
       </w:tblPr>
@@ -24290,7 +24976,7 @@
     </w:p>
     <w:tbl>
       <w:tblPr>
-        <w:tblStyle w:val="TabeladeGrade4-nfase1"/>
+        <w:tblStyle w:val="GridTable4-Accent1"/>
         <w:tblW w:w="9064" w:type="dxa"/>
         <w:tblLook w:val="04A0" w:firstRow="1" w:lastRow="0" w:firstColumn="1" w:lastColumn="0" w:noHBand="0" w:noVBand="1"/>
       </w:tblPr>
@@ -24809,7 +25495,7 @@
     </w:p>
     <w:tbl>
       <w:tblPr>
-        <w:tblStyle w:val="TabeladeGrade4-nfase1"/>
+        <w:tblStyle w:val="GridTable4-Accent1"/>
         <w:tblW w:w="9064" w:type="dxa"/>
         <w:tblLook w:val="04A0" w:firstRow="1" w:lastRow="0" w:firstColumn="1" w:lastColumn="0" w:noHBand="0" w:noVBand="1"/>
       </w:tblPr>
@@ -25209,7 +25895,7 @@
     </w:p>
     <w:tbl>
       <w:tblPr>
-        <w:tblStyle w:val="TabeladeGrade4-nfase1"/>
+        <w:tblStyle w:val="GridTable4-Accent1"/>
         <w:tblW w:w="9064" w:type="dxa"/>
         <w:tblLook w:val="04A0" w:firstRow="1" w:lastRow="0" w:firstColumn="1" w:lastColumn="0" w:noHBand="0" w:noVBand="1"/>
       </w:tblPr>
@@ -25846,7 +26532,7 @@
     </w:p>
     <w:tbl>
       <w:tblPr>
-        <w:tblStyle w:val="TabeladeGrade4-nfase1"/>
+        <w:tblStyle w:val="GridTable4-Accent1"/>
         <w:tblW w:w="9064" w:type="dxa"/>
         <w:tblLook w:val="04A0" w:firstRow="1" w:lastRow="0" w:firstColumn="1" w:lastColumn="0" w:noHBand="0" w:noVBand="1"/>
       </w:tblPr>
@@ -26365,7 +27051,7 @@
     </w:p>
     <w:tbl>
       <w:tblPr>
-        <w:tblStyle w:val="TabeladeGrade4-nfase1"/>
+        <w:tblStyle w:val="GridTable4-Accent1"/>
         <w:tblW w:w="9064" w:type="dxa"/>
         <w:tblLook w:val="04A0" w:firstRow="1" w:lastRow="0" w:firstColumn="1" w:lastColumn="0" w:noHBand="0" w:noVBand="1"/>
       </w:tblPr>
@@ -26765,7 +27451,7 @@
     </w:p>
     <w:tbl>
       <w:tblPr>
-        <w:tblStyle w:val="TabeladeGrade4-nfase1"/>
+        <w:tblStyle w:val="GridTable4-Accent1"/>
         <w:tblW w:w="9064" w:type="dxa"/>
         <w:tblLook w:val="04A0" w:firstRow="1" w:lastRow="0" w:firstColumn="1" w:lastColumn="0" w:noHBand="0" w:noVBand="1"/>
       </w:tblPr>
@@ -27384,7 +28070,7 @@
     </w:p>
     <w:tbl>
       <w:tblPr>
-        <w:tblStyle w:val="TabeladeGrade4-nfase1"/>
+        <w:tblStyle w:val="GridTable4-Accent1"/>
         <w:tblW w:w="9064" w:type="dxa"/>
         <w:tblLook w:val="04A0" w:firstRow="1" w:lastRow="0" w:firstColumn="1" w:lastColumn="0" w:noHBand="0" w:noVBand="1"/>
       </w:tblPr>
@@ -28450,7 +29136,7 @@
     </w:p>
     <w:tbl>
       <w:tblPr>
-        <w:tblStyle w:val="TabeladeGrade4-nfase1"/>
+        <w:tblStyle w:val="GridTable4-Accent1"/>
         <w:tblW w:w="9064" w:type="dxa"/>
         <w:tblLook w:val="04A0" w:firstRow="1" w:lastRow="0" w:firstColumn="1" w:lastColumn="0" w:noHBand="0" w:noVBand="1"/>
       </w:tblPr>
@@ -33279,7 +33965,7 @@
       </w:pPr>
     </w:pPrDefault>
   </w:docDefaults>
-  <w:latentStyles w:defLockedState="0" w:defUIPriority="99" w:defSemiHidden="0" w:defUnhideWhenUsed="0" w:defQFormat="0" w:count="377">
+  <w:latentStyles w:defLockedState="0" w:defUIPriority="99" w:defSemiHidden="0" w:defUnhideWhenUsed="0" w:defQFormat="0" w:count="375">
     <w:lsdException w:name="Normal" w:uiPriority="0" w:qFormat="1"/>
     <w:lsdException w:name="heading 1" w:uiPriority="9" w:qFormat="1"/>
     <w:lsdException w:name="heading 2" w:semiHidden="1" w:uiPriority="9" w:unhideWhenUsed="1" w:qFormat="1"/>
@@ -33385,6 +34071,7 @@
     <w:lsdException w:name="HTML Sample" w:semiHidden="1" w:unhideWhenUsed="1"/>
     <w:lsdException w:name="HTML Typewriter" w:semiHidden="1" w:unhideWhenUsed="1"/>
     <w:lsdException w:name="HTML Variable" w:semiHidden="1" w:unhideWhenUsed="1"/>
+    <w:lsdException w:name="Normal Table" w:semiHidden="1" w:unhideWhenUsed="1"/>
     <w:lsdException w:name="annotation subject" w:semiHidden="1" w:unhideWhenUsed="1"/>
     <w:lsdException w:name="No List" w:semiHidden="1" w:unhideWhenUsed="1"/>
     <w:lsdException w:name="Outline List 1" w:semiHidden="1" w:unhideWhenUsed="1"/>
@@ -33430,9 +34117,11 @@
     <w:lsdException w:name="Table Subtle 1" w:semiHidden="1" w:unhideWhenUsed="1"/>
     <w:lsdException w:name="Table Subtle 2" w:semiHidden="1" w:unhideWhenUsed="1"/>
     <w:lsdException w:name="Table Web 1" w:semiHidden="1" w:unhideWhenUsed="1"/>
+    <w:lsdException w:name="Table Web 2" w:semiHidden="1" w:unhideWhenUsed="1"/>
     <w:lsdException w:name="Table Web 3" w:semiHidden="1" w:unhideWhenUsed="1"/>
     <w:lsdException w:name="Balloon Text" w:semiHidden="1" w:unhideWhenUsed="1"/>
     <w:lsdException w:name="Table Grid" w:uiPriority="39"/>
+    <w:lsdException w:name="Table Theme" w:semiHidden="1" w:unhideWhenUsed="1"/>
     <w:lsdException w:name="Placeholder Text" w:semiHidden="1"/>
     <w:lsdException w:name="No Spacing" w:uiPriority="1" w:qFormat="1"/>
     <w:lsdException w:name="Light Shading" w:uiPriority="60"/>
@@ -33652,8 +34341,6 @@
     <w:lsdException w:name="Smart Hyperlink" w:semiHidden="1" w:unhideWhenUsed="1"/>
     <w:lsdException w:name="Hashtag" w:semiHidden="1" w:unhideWhenUsed="1"/>
     <w:lsdException w:name="Unresolved Mention" w:semiHidden="1" w:unhideWhenUsed="1"/>
-    <w:lsdException w:name="Smart Link" w:semiHidden="1" w:unhideWhenUsed="1"/>
-    <w:lsdException w:name="Smart Link Error" w:semiHidden="1" w:unhideWhenUsed="1"/>
   </w:latentStyles>
   <w:style w:type="paragraph" w:default="1" w:styleId="Normal">
     <w:name w:val="Normal"/>
@@ -33668,13 +34355,13 @@
       <w:szCs w:val="24"/>
     </w:rPr>
   </w:style>
-  <w:style w:type="character" w:default="1" w:styleId="Fontepargpadro">
+  <w:style w:type="character" w:default="1" w:styleId="DefaultParagraphFont">
     <w:name w:val="Default Paragraph Font"/>
     <w:uiPriority w:val="1"/>
     <w:semiHidden/>
     <w:unhideWhenUsed/>
   </w:style>
-  <w:style w:type="table" w:default="1" w:styleId="Tabelanormal">
+  <w:style w:type="table" w:default="1" w:styleId="TableNormal">
     <w:name w:val="Normal Table"/>
     <w:uiPriority w:val="99"/>
     <w:semiHidden/>
@@ -33689,13 +34376,13 @@
       </w:tblCellMar>
     </w:tblPr>
   </w:style>
-  <w:style w:type="numbering" w:default="1" w:styleId="Semlista">
+  <w:style w:type="numbering" w:default="1" w:styleId="NoList">
     <w:name w:val="No List"/>
     <w:uiPriority w:val="99"/>
     <w:semiHidden/>
     <w:unhideWhenUsed/>
   </w:style>
-  <w:style w:type="paragraph" w:styleId="PargrafodaLista">
+  <w:style w:type="paragraph" w:styleId="ListParagraph">
     <w:name w:val="List Paragraph"/>
     <w:basedOn w:val="Normal"/>
     <w:uiPriority w:val="34"/>
@@ -33706,7 +34393,7 @@
       <w:contextualSpacing/>
     </w:pPr>
   </w:style>
-  <w:style w:type="paragraph" w:styleId="Legenda">
+  <w:style w:type="paragraph" w:styleId="Caption">
     <w:name w:val="caption"/>
     <w:basedOn w:val="Normal"/>
     <w:next w:val="Normal"/>
@@ -33725,9 +34412,9 @@
       <w:szCs w:val="18"/>
     </w:rPr>
   </w:style>
-  <w:style w:type="table" w:styleId="Tabelacomgrade">
+  <w:style w:type="table" w:styleId="TableGrid">
     <w:name w:val="Table Grid"/>
-    <w:basedOn w:val="Tabelanormal"/>
+    <w:basedOn w:val="TableNormal"/>
     <w:uiPriority w:val="39"/>
     <w:rsid w:val="00B01D06"/>
     <w:pPr>
@@ -33744,9 +34431,9 @@
       </w:tblBorders>
     </w:tblPr>
   </w:style>
-  <w:style w:type="table" w:styleId="TabeladeGrade1Clara-nfase1">
+  <w:style w:type="table" w:styleId="GridTable1Light-Accent1">
     <w:name w:val="Grid Table 1 Light Accent 1"/>
-    <w:basedOn w:val="Tabelanormal"/>
+    <w:basedOn w:val="TableNormal"/>
     <w:uiPriority w:val="46"/>
     <w:rsid w:val="00B01D06"/>
     <w:pPr>
@@ -33801,9 +34488,9 @@
       </w:rPr>
     </w:tblStylePr>
   </w:style>
-  <w:style w:type="table" w:styleId="TabeladeGrade4-nfase1">
+  <w:style w:type="table" w:styleId="GridTable4-Accent1">
     <w:name w:val="Grid Table 4 Accent 1"/>
-    <w:basedOn w:val="Tabelanormal"/>
+    <w:basedOn w:val="TableNormal"/>
     <w:uiPriority w:val="49"/>
     <w:rsid w:val="00B01D06"/>
     <w:pPr>
@@ -33877,9 +34564,9 @@
       </w:tcPr>
     </w:tblStylePr>
   </w:style>
-  <w:style w:type="table" w:styleId="TabeladeLista4-nfase5">
+  <w:style w:type="table" w:styleId="ListTable4-Accent5">
     <w:name w:val="List Table 4 Accent 5"/>
-    <w:basedOn w:val="Tabelanormal"/>
+    <w:basedOn w:val="TableNormal"/>
     <w:uiPriority w:val="49"/>
     <w:rsid w:val="00674BE2"/>
     <w:pPr>
@@ -33953,14 +34640,25 @@
   </w:style>
   <w:style w:type="character" w:styleId="Hyperlink">
     <w:name w:val="Hyperlink"/>
-    <w:basedOn w:val="Fontepargpadro"/>
+    <w:basedOn w:val="DefaultParagraphFont"/>
     <w:uiPriority w:val="99"/>
-    <w:semiHidden/>
     <w:unhideWhenUsed/>
     <w:rsid w:val="006A48C8"/>
     <w:rPr>
       <w:color w:val="0000FF"/>
       <w:u w:val="single"/>
+    </w:rPr>
+  </w:style>
+  <w:style w:type="character" w:styleId="UnresolvedMention">
+    <w:name w:val="Unresolved Mention"/>
+    <w:basedOn w:val="DefaultParagraphFont"/>
+    <w:uiPriority w:val="99"/>
+    <w:semiHidden/>
+    <w:unhideWhenUsed/>
+    <w:rsid w:val="004F62F5"/>
+    <w:rPr>
+      <w:color w:val="605E5C"/>
+      <w:shd w:val="clear" w:color="auto" w:fill="E1DFDD"/>
     </w:rPr>
   </w:style>
 </w:styles>
@@ -34266,7 +34964,7 @@
 </file>
 
 <file path=customXml/itemProps1.xml><?xml version="1.0" encoding="utf-8"?>
-<ds:datastoreItem xmlns:ds="http://schemas.openxmlformats.org/officeDocument/2006/customXml" ds:itemID="{7C017CA0-CB83-4389-9FEF-B1FE02EBB70D}">
+<ds:datastoreItem xmlns:ds="http://schemas.openxmlformats.org/officeDocument/2006/customXml" ds:itemID="{85BBF9DA-1D12-4862-9B75-D94543EC2830}">
   <ds:schemaRefs>
     <ds:schemaRef ds:uri="http://schemas.openxmlformats.org/officeDocument/2006/bibliography"/>
   </ds:schemaRefs>
